--- a/Relatorio_Projeto.docx
+++ b/Relatorio_Projeto.docx
@@ -302,7 +302,7 @@
           <w:r>
             <w:fldChar w:fldCharType="separate"/>
           </w:r>
-          <w:hyperlink w:anchor="_Toc150933480" w:history="1">
+          <w:hyperlink w:anchor="_Toc151809777" w:history="1">
             <w:r>
               <w:rPr>
                 <w:rStyle w:val="Hiperligao"/>
@@ -329,7 +329,7 @@
                 <w:noProof/>
                 <w:webHidden/>
               </w:rPr>
-              <w:instrText xml:space="preserve"> PAGEREF _Toc150933480 \h </w:instrText>
+              <w:instrText xml:space="preserve"> PAGEREF _Toc151809777 \h </w:instrText>
             </w:r>
             <w:r>
               <w:rPr>
@@ -376,7 +376,7 @@
               <w14:ligatures w14:val="standardContextual"/>
             </w:rPr>
           </w:pPr>
-          <w:hyperlink w:anchor="_Toc150933481" w:history="1">
+          <w:hyperlink w:anchor="_Toc151809778" w:history="1">
             <w:r>
               <w:rPr>
                 <w:rStyle w:val="Hiperligao"/>
@@ -403,7 +403,7 @@
                 <w:noProof/>
                 <w:webHidden/>
               </w:rPr>
-              <w:instrText xml:space="preserve"> PAGEREF _Toc150933481 \h </w:instrText>
+              <w:instrText xml:space="preserve"> PAGEREF _Toc151809778 \h </w:instrText>
             </w:r>
             <w:r>
               <w:rPr>
@@ -450,7 +450,7 @@
               <w14:ligatures w14:val="standardContextual"/>
             </w:rPr>
           </w:pPr>
-          <w:hyperlink w:anchor="_Toc150933482" w:history="1">
+          <w:hyperlink w:anchor="_Toc151809779" w:history="1">
             <w:r>
               <w:rPr>
                 <w:rStyle w:val="Hiperligao"/>
@@ -477,7 +477,7 @@
                 <w:noProof/>
                 <w:webHidden/>
               </w:rPr>
-              <w:instrText xml:space="preserve"> PAGEREF _Toc150933482 \h </w:instrText>
+              <w:instrText xml:space="preserve"> PAGEREF _Toc151809779 \h </w:instrText>
             </w:r>
             <w:r>
               <w:rPr>
@@ -524,7 +524,7 @@
               <w14:ligatures w14:val="standardContextual"/>
             </w:rPr>
           </w:pPr>
-          <w:hyperlink w:anchor="_Toc150933483" w:history="1">
+          <w:hyperlink w:anchor="_Toc151809780" w:history="1">
             <w:r>
               <w:rPr>
                 <w:rStyle w:val="Hiperligao"/>
@@ -551,7 +551,7 @@
                 <w:noProof/>
                 <w:webHidden/>
               </w:rPr>
-              <w:instrText xml:space="preserve"> PAGEREF _Toc150933483 \h </w:instrText>
+              <w:instrText xml:space="preserve"> PAGEREF _Toc151809780 \h </w:instrText>
             </w:r>
             <w:r>
               <w:rPr>
@@ -598,7 +598,7 @@
               <w14:ligatures w14:val="standardContextual"/>
             </w:rPr>
           </w:pPr>
-          <w:hyperlink w:anchor="_Toc150933489" w:history="1">
+          <w:hyperlink w:anchor="_Toc151809786" w:history="1">
             <w:r>
               <w:rPr>
                 <w:rStyle w:val="Hiperligao"/>
@@ -625,7 +625,7 @@
                 <w:noProof/>
                 <w:webHidden/>
               </w:rPr>
-              <w:instrText xml:space="preserve"> PAGEREF _Toc150933489 \h </w:instrText>
+              <w:instrText xml:space="preserve"> PAGEREF _Toc151809786 \h </w:instrText>
             </w:r>
             <w:r>
               <w:rPr>
@@ -672,7 +672,7 @@
               <w14:ligatures w14:val="standardContextual"/>
             </w:rPr>
           </w:pPr>
-          <w:hyperlink w:anchor="_Toc150933490" w:history="1">
+          <w:hyperlink w:anchor="_Toc151809787" w:history="1">
             <w:r>
               <w:rPr>
                 <w:rStyle w:val="Hiperligao"/>
@@ -699,7 +699,7 @@
                 <w:noProof/>
                 <w:webHidden/>
               </w:rPr>
-              <w:instrText xml:space="preserve"> PAGEREF _Toc150933490 \h </w:instrText>
+              <w:instrText xml:space="preserve"> PAGEREF _Toc151809787 \h </w:instrText>
             </w:r>
             <w:r>
               <w:rPr>
@@ -719,7 +719,7 @@
                 <w:noProof/>
                 <w:webHidden/>
               </w:rPr>
-              <w:t>2</w:t>
+              <w:t>3</w:t>
             </w:r>
             <w:r>
               <w:rPr>
@@ -746,13 +746,13 @@
               <w14:ligatures w14:val="standardContextual"/>
             </w:rPr>
           </w:pPr>
-          <w:hyperlink w:anchor="_Toc150933491" w:history="1">
+          <w:hyperlink w:anchor="_Toc151809788" w:history="1">
             <w:r>
               <w:rPr>
                 <w:rStyle w:val="Hiperligao"/>
                 <w:noProof/>
               </w:rPr>
-              <w:t>2.3. Utilizadores do sistema</w:t>
+              <w:t>2.3. Utilizadores</w:t>
             </w:r>
             <w:r>
               <w:rPr>
@@ -773,7 +773,7 @@
                 <w:noProof/>
                 <w:webHidden/>
               </w:rPr>
-              <w:instrText xml:space="preserve"> PAGEREF _Toc150933491 \h </w:instrText>
+              <w:instrText xml:space="preserve"> PAGEREF _Toc151809788 \h </w:instrText>
             </w:r>
             <w:r>
               <w:rPr>
@@ -793,7 +793,81 @@
                 <w:noProof/>
                 <w:webHidden/>
               </w:rPr>
-              <w:t>2</w:t>
+              <w:t>3</w:t>
+            </w:r>
+            <w:r>
+              <w:rPr>
+                <w:noProof/>
+                <w:webHidden/>
+              </w:rPr>
+              <w:fldChar w:fldCharType="end"/>
+            </w:r>
+          </w:hyperlink>
+        </w:p>
+        <w:p>
+          <w:pPr>
+            <w:pStyle w:val="ndice2"/>
+            <w:tabs>
+              <w:tab w:val="right" w:leader="dot" w:pos="9016"/>
+            </w:tabs>
+            <w:rPr>
+              <w:rFonts w:asciiTheme="minorHAnsi" w:eastAsiaTheme="minorEastAsia" w:hAnsiTheme="minorHAnsi" w:cstheme="minorBidi"/>
+              <w:noProof/>
+              <w:kern w:val="2"/>
+              <w:sz w:val="22"/>
+              <w:szCs w:val="22"/>
+              <w:lang w:val="en-GB" w:eastAsia="en-GB"/>
+              <w14:ligatures w14:val="standardContextual"/>
+            </w:rPr>
+          </w:pPr>
+          <w:hyperlink w:anchor="_Toc151809789" w:history="1">
+            <w:r>
+              <w:rPr>
+                <w:rStyle w:val="Hiperligao"/>
+                <w:noProof/>
+              </w:rPr>
+              <w:t>2.4. Estudo de viabilidade</w:t>
+            </w:r>
+            <w:r>
+              <w:rPr>
+                <w:noProof/>
+                <w:webHidden/>
+              </w:rPr>
+              <w:tab/>
+            </w:r>
+            <w:r>
+              <w:rPr>
+                <w:noProof/>
+                <w:webHidden/>
+              </w:rPr>
+              <w:fldChar w:fldCharType="begin"/>
+            </w:r>
+            <w:r>
+              <w:rPr>
+                <w:noProof/>
+                <w:webHidden/>
+              </w:rPr>
+              <w:instrText xml:space="preserve"> PAGEREF _Toc151809789 \h </w:instrText>
+            </w:r>
+            <w:r>
+              <w:rPr>
+                <w:noProof/>
+                <w:webHidden/>
+              </w:rPr>
+            </w:r>
+            <w:r>
+              <w:rPr>
+                <w:noProof/>
+                <w:webHidden/>
+              </w:rPr>
+              <w:fldChar w:fldCharType="separate"/>
+            </w:r>
+            <w:r>
+              <w:rPr>
+                <w:noProof/>
+                <w:webHidden/>
+              </w:rPr>
+              <w:t>3</w:t>
             </w:r>
             <w:r>
               <w:rPr>
@@ -820,7 +894,7 @@
               <w14:ligatures w14:val="standardContextual"/>
             </w:rPr>
           </w:pPr>
-          <w:hyperlink w:anchor="_Toc150933492" w:history="1">
+          <w:hyperlink w:anchor="_Toc151809790" w:history="1">
             <w:r>
               <w:rPr>
                 <w:rStyle w:val="Hiperligao"/>
@@ -847,7 +921,7 @@
                 <w:noProof/>
                 <w:webHidden/>
               </w:rPr>
-              <w:instrText xml:space="preserve"> PAGEREF _Toc150933492 \h </w:instrText>
+              <w:instrText xml:space="preserve"> PAGEREF _Toc151809790 \h </w:instrText>
             </w:r>
             <w:r>
               <w:rPr>
@@ -867,7 +941,7 @@
                 <w:noProof/>
                 <w:webHidden/>
               </w:rPr>
-              <w:t>3</w:t>
+              <w:t>6</w:t>
             </w:r>
             <w:r>
               <w:rPr>
@@ -894,7 +968,7 @@
               <w14:ligatures w14:val="standardContextual"/>
             </w:rPr>
           </w:pPr>
-          <w:hyperlink w:anchor="_Toc150933493" w:history="1">
+          <w:hyperlink w:anchor="_Toc151809791" w:history="1">
             <w:r>
               <w:rPr>
                 <w:rStyle w:val="Hiperligao"/>
@@ -921,7 +995,7 @@
                 <w:noProof/>
                 <w:webHidden/>
               </w:rPr>
-              <w:instrText xml:space="preserve"> PAGEREF _Toc150933493 \h </w:instrText>
+              <w:instrText xml:space="preserve"> PAGEREF _Toc151809791 \h </w:instrText>
             </w:r>
             <w:r>
               <w:rPr>
@@ -941,7 +1015,7 @@
                 <w:noProof/>
                 <w:webHidden/>
               </w:rPr>
-              <w:t>3</w:t>
+              <w:t>6</w:t>
             </w:r>
             <w:r>
               <w:rPr>
@@ -968,7 +1042,7 @@
               <w14:ligatures w14:val="standardContextual"/>
             </w:rPr>
           </w:pPr>
-          <w:hyperlink w:anchor="_Toc150933497" w:history="1">
+          <w:hyperlink w:anchor="_Toc151809795" w:history="1">
             <w:r>
               <w:rPr>
                 <w:rStyle w:val="Hiperligao"/>
@@ -995,7 +1069,7 @@
                 <w:noProof/>
                 <w:webHidden/>
               </w:rPr>
-              <w:instrText xml:space="preserve"> PAGEREF _Toc150933497 \h </w:instrText>
+              <w:instrText xml:space="preserve"> PAGEREF _Toc151809795 \h </w:instrText>
             </w:r>
             <w:r>
               <w:rPr>
@@ -1015,7 +1089,7 @@
                 <w:noProof/>
                 <w:webHidden/>
               </w:rPr>
-              <w:t>4</w:t>
+              <w:t>6</w:t>
             </w:r>
             <w:r>
               <w:rPr>
@@ -1042,13 +1116,13 @@
               <w14:ligatures w14:val="standardContextual"/>
             </w:rPr>
           </w:pPr>
-          <w:hyperlink w:anchor="_Toc150933498" w:history="1">
+          <w:hyperlink w:anchor="_Toc151809796" w:history="1">
             <w:r>
               <w:rPr>
                 <w:rStyle w:val="Hiperligao"/>
                 <w:noProof/>
               </w:rPr>
-              <w:t>4. Implementação</w:t>
+              <w:t>4. Conclusão</w:t>
             </w:r>
             <w:r>
               <w:rPr>
@@ -1069,7 +1143,7 @@
                 <w:noProof/>
                 <w:webHidden/>
               </w:rPr>
-              <w:instrText xml:space="preserve"> PAGEREF _Toc150933498 \h </w:instrText>
+              <w:instrText xml:space="preserve"> PAGEREF _Toc151809796 \h </w:instrText>
             </w:r>
             <w:r>
               <w:rPr>
@@ -1089,149 +1163,7 @@
                 <w:noProof/>
                 <w:webHidden/>
               </w:rPr>
-              <w:t>5</w:t>
-            </w:r>
-            <w:r>
-              <w:rPr>
-                <w:noProof/>
-                <w:webHidden/>
-              </w:rPr>
-              <w:fldChar w:fldCharType="end"/>
-            </w:r>
-          </w:hyperlink>
-        </w:p>
-        <w:p>
-          <w:pPr>
-            <w:pStyle w:val="ndice2"/>
-            <w:tabs>
-              <w:tab w:val="right" w:leader="dot" w:pos="9016"/>
-            </w:tabs>
-            <w:rPr>
-              <w:rFonts w:asciiTheme="minorHAnsi" w:eastAsiaTheme="minorEastAsia" w:hAnsiTheme="minorHAnsi" w:cstheme="minorBidi"/>
-              <w:noProof/>
-              <w:kern w:val="2"/>
-              <w:sz w:val="22"/>
-              <w:szCs w:val="22"/>
-              <w:lang w:val="en-GB" w:eastAsia="en-GB"/>
-              <w14:ligatures w14:val="standardContextual"/>
-            </w:rPr>
-          </w:pPr>
-          <w:hyperlink w:anchor="_Toc150933499" w:history="1">
-            <w:r>
-              <w:rPr>
-                <w:rStyle w:val="Hiperligao"/>
-                <w:noProof/>
-              </w:rPr>
-              <w:t>4.1. Base de dados</w:t>
-            </w:r>
-            <w:r>
-              <w:rPr>
-                <w:noProof/>
-                <w:webHidden/>
-              </w:rPr>
-              <w:tab/>
-            </w:r>
-            <w:r>
-              <w:rPr>
-                <w:noProof/>
-                <w:webHidden/>
-              </w:rPr>
-              <w:fldChar w:fldCharType="begin"/>
-            </w:r>
-            <w:r>
-              <w:rPr>
-                <w:noProof/>
-                <w:webHidden/>
-              </w:rPr>
-              <w:instrText xml:space="preserve"> PAGEREF _Toc150933499 \h </w:instrText>
-            </w:r>
-            <w:r>
-              <w:rPr>
-                <w:noProof/>
-                <w:webHidden/>
-              </w:rPr>
-            </w:r>
-            <w:r>
-              <w:rPr>
-                <w:noProof/>
-                <w:webHidden/>
-              </w:rPr>
-              <w:fldChar w:fldCharType="separate"/>
-            </w:r>
-            <w:r>
-              <w:rPr>
-                <w:noProof/>
-                <w:webHidden/>
-              </w:rPr>
-              <w:t>5</w:t>
-            </w:r>
-            <w:r>
-              <w:rPr>
-                <w:noProof/>
-                <w:webHidden/>
-              </w:rPr>
-              <w:fldChar w:fldCharType="end"/>
-            </w:r>
-          </w:hyperlink>
-        </w:p>
-        <w:p>
-          <w:pPr>
-            <w:pStyle w:val="ndice3"/>
-            <w:tabs>
-              <w:tab w:val="right" w:leader="dot" w:pos="9016"/>
-            </w:tabs>
-            <w:rPr>
-              <w:noProof/>
-            </w:rPr>
-          </w:pPr>
-          <w:hyperlink w:anchor="_Toc150933500" w:history="1">
-            <w:r>
-              <w:rPr>
-                <w:rStyle w:val="Hiperligao"/>
-                <w:noProof/>
-              </w:rPr>
-              <w:t>4.1.1. Entidades</w:t>
-            </w:r>
-            <w:r>
-              <w:rPr>
-                <w:noProof/>
-                <w:webHidden/>
-              </w:rPr>
-              <w:tab/>
-            </w:r>
-            <w:r>
-              <w:rPr>
-                <w:noProof/>
-                <w:webHidden/>
-              </w:rPr>
-              <w:fldChar w:fldCharType="begin"/>
-            </w:r>
-            <w:r>
-              <w:rPr>
-                <w:noProof/>
-                <w:webHidden/>
-              </w:rPr>
-              <w:instrText xml:space="preserve"> PAGEREF _Toc150933500 \h </w:instrText>
-            </w:r>
-            <w:r>
-              <w:rPr>
-                <w:noProof/>
-                <w:webHidden/>
-              </w:rPr>
-            </w:r>
-            <w:r>
-              <w:rPr>
-                <w:noProof/>
-                <w:webHidden/>
-              </w:rPr>
-              <w:fldChar w:fldCharType="separate"/>
-            </w:r>
-            <w:r>
-              <w:rPr>
-                <w:noProof/>
-                <w:webHidden/>
-              </w:rPr>
-              <w:t>5</w:t>
+              <w:t>7</w:t>
             </w:r>
             <w:r>
               <w:rPr>
@@ -1258,13 +1190,13 @@
               <w14:ligatures w14:val="standardContextual"/>
             </w:rPr>
           </w:pPr>
-          <w:hyperlink w:anchor="_Toc150933501" w:history="1">
+          <w:hyperlink w:anchor="_Toc151809797" w:history="1">
             <w:r>
               <w:rPr>
                 <w:rStyle w:val="Hiperligao"/>
                 <w:noProof/>
               </w:rPr>
-              <w:t>5. Conclusão</w:t>
+              <w:t>5. Webgrafia</w:t>
             </w:r>
             <w:r>
               <w:rPr>
@@ -1285,7 +1217,7 @@
                 <w:noProof/>
                 <w:webHidden/>
               </w:rPr>
-              <w:instrText xml:space="preserve"> PAGEREF _Toc150933501 \h </w:instrText>
+              <w:instrText xml:space="preserve"> PAGEREF _Toc151809797 \h </w:instrText>
             </w:r>
             <w:r>
               <w:rPr>
@@ -1305,81 +1237,7 @@
                 <w:noProof/>
                 <w:webHidden/>
               </w:rPr>
-              <w:t>6</w:t>
-            </w:r>
-            <w:r>
-              <w:rPr>
-                <w:noProof/>
-                <w:webHidden/>
-              </w:rPr>
-              <w:fldChar w:fldCharType="end"/>
-            </w:r>
-          </w:hyperlink>
-        </w:p>
-        <w:p>
-          <w:pPr>
-            <w:pStyle w:val="ndice1"/>
-            <w:tabs>
-              <w:tab w:val="right" w:leader="dot" w:pos="9016"/>
-            </w:tabs>
-            <w:rPr>
-              <w:rFonts w:asciiTheme="minorHAnsi" w:eastAsiaTheme="minorEastAsia" w:hAnsiTheme="minorHAnsi" w:cstheme="minorBidi"/>
-              <w:noProof/>
-              <w:kern w:val="2"/>
-              <w:sz w:val="22"/>
-              <w:szCs w:val="22"/>
-              <w:lang w:val="en-GB" w:eastAsia="en-GB"/>
-              <w14:ligatures w14:val="standardContextual"/>
-            </w:rPr>
-          </w:pPr>
-          <w:hyperlink w:anchor="_Toc150933502" w:history="1">
-            <w:r>
-              <w:rPr>
-                <w:rStyle w:val="Hiperligao"/>
-                <w:noProof/>
-              </w:rPr>
-              <w:t>6. Bibliografia</w:t>
-            </w:r>
-            <w:r>
-              <w:rPr>
-                <w:noProof/>
-                <w:webHidden/>
-              </w:rPr>
-              <w:tab/>
-            </w:r>
-            <w:r>
-              <w:rPr>
-                <w:noProof/>
-                <w:webHidden/>
-              </w:rPr>
-              <w:fldChar w:fldCharType="begin"/>
-            </w:r>
-            <w:r>
-              <w:rPr>
-                <w:noProof/>
-                <w:webHidden/>
-              </w:rPr>
-              <w:instrText xml:space="preserve"> PAGEREF _Toc150933502 \h </w:instrText>
-            </w:r>
-            <w:r>
-              <w:rPr>
-                <w:noProof/>
-                <w:webHidden/>
-              </w:rPr>
-            </w:r>
-            <w:r>
-              <w:rPr>
-                <w:noProof/>
-                <w:webHidden/>
-              </w:rPr>
-              <w:fldChar w:fldCharType="separate"/>
-            </w:r>
-            <w:r>
-              <w:rPr>
-                <w:noProof/>
-                <w:webHidden/>
-              </w:rPr>
-              <w:t>7</w:t>
+              <w:t>8</w:t>
             </w:r>
             <w:r>
               <w:rPr>
@@ -1434,8 +1292,18 @@
     </w:p>
     <w:p>
       <w:pPr>
-        <w:rPr>
-          <w:lang w:eastAsia="en-GB"/>
+        <w:pStyle w:val="ndicedeilustraes"/>
+        <w:tabs>
+          <w:tab w:val="right" w:leader="dot" w:pos="9016"/>
+        </w:tabs>
+        <w:rPr>
+          <w:rFonts w:asciiTheme="minorHAnsi" w:eastAsiaTheme="minorEastAsia" w:hAnsiTheme="minorHAnsi" w:cstheme="minorBidi"/>
+          <w:noProof/>
+          <w:kern w:val="2"/>
+          <w:sz w:val="22"/>
+          <w:szCs w:val="22"/>
+          <w:lang w:val="en-GB" w:eastAsia="en-GB"/>
+          <w14:ligatures w14:val="standardContextual"/>
         </w:rPr>
       </w:pPr>
       <w:r>
@@ -1456,15 +1324,70 @@
         </w:rPr>
         <w:fldChar w:fldCharType="separate"/>
       </w:r>
-      <w:r>
-        <w:rPr>
-          <w:b/>
-          <w:bCs/>
-          <w:noProof/>
-          <w:lang w:eastAsia="en-GB"/>
-        </w:rPr>
-        <w:t>Não foi encontrada nenhuma entrada do índice de ilustrações.</w:t>
-      </w:r>
+      <w:hyperlink w:anchor="_Toc151809798" w:history="1">
+        <w:r>
+          <w:rPr>
+            <w:rStyle w:val="Hiperligao"/>
+            <w:noProof/>
+          </w:rPr>
+          <w:t>Figura 1 - Análise SWOT</w:t>
+        </w:r>
+        <w:r>
+          <w:rPr>
+            <w:noProof/>
+            <w:webHidden/>
+          </w:rPr>
+          <w:tab/>
+        </w:r>
+        <w:r>
+          <w:rPr>
+            <w:noProof/>
+            <w:webHidden/>
+          </w:rPr>
+          <w:fldChar w:fldCharType="begin"/>
+        </w:r>
+        <w:r>
+          <w:rPr>
+            <w:noProof/>
+            <w:webHidden/>
+          </w:rPr>
+          <w:instrText xml:space="preserve"> PAGEREF _Toc151809798 \h </w:instrText>
+        </w:r>
+        <w:r>
+          <w:rPr>
+            <w:noProof/>
+            <w:webHidden/>
+          </w:rPr>
+        </w:r>
+        <w:r>
+          <w:rPr>
+            <w:noProof/>
+            <w:webHidden/>
+          </w:rPr>
+          <w:fldChar w:fldCharType="separate"/>
+        </w:r>
+        <w:r>
+          <w:rPr>
+            <w:noProof/>
+            <w:webHidden/>
+          </w:rPr>
+          <w:t>4</w:t>
+        </w:r>
+        <w:r>
+          <w:rPr>
+            <w:noProof/>
+            <w:webHidden/>
+          </w:rPr>
+          <w:fldChar w:fldCharType="end"/>
+        </w:r>
+      </w:hyperlink>
+    </w:p>
+    <w:p>
+      <w:pPr>
+        <w:rPr>
+          <w:lang w:eastAsia="en-GB"/>
+        </w:rPr>
+      </w:pPr>
       <w:r>
         <w:rPr>
           <w:lang w:eastAsia="en-GB"/>
@@ -1572,6 +1495,414 @@
       <w:pPr>
         <w:rPr>
           <w:lang w:eastAsia="en-GB"/>
+        </w:rPr>
+      </w:pPr>
+      <w:r>
+        <w:rPr>
+          <w:b/>
+          <w:bCs/>
+          <w:lang w:eastAsia="en-GB"/>
+        </w:rPr>
+        <w:t>ACES</w:t>
+      </w:r>
+      <w:r>
+        <w:rPr>
+          <w:lang w:eastAsia="en-GB"/>
+        </w:rPr>
+        <w:tab/>
+        <w:t>Agrupamento de Centros de Saúde</w:t>
+      </w:r>
+    </w:p>
+    <w:p>
+      <w:pPr>
+        <w:rPr>
+          <w:i/>
+          <w:iCs/>
+          <w:lang w:eastAsia="en-GB"/>
+        </w:rPr>
+      </w:pPr>
+      <w:r>
+        <w:rPr>
+          <w:b/>
+          <w:bCs/>
+          <w:lang w:eastAsia="en-GB"/>
+        </w:rPr>
+        <w:t>CSS</w:t>
+      </w:r>
+      <w:r>
+        <w:rPr>
+          <w:b/>
+          <w:bCs/>
+          <w:lang w:eastAsia="en-GB"/>
+        </w:rPr>
+        <w:tab/>
+      </w:r>
+      <w:r>
+        <w:rPr>
+          <w:b/>
+          <w:bCs/>
+          <w:lang w:eastAsia="en-GB"/>
+        </w:rPr>
+        <w:tab/>
+      </w:r>
+      <w:proofErr w:type="spellStart"/>
+      <w:r>
+        <w:rPr>
+          <w:i/>
+          <w:iCs/>
+          <w:lang w:eastAsia="en-GB"/>
+        </w:rPr>
+        <w:t>Cascadind</w:t>
+      </w:r>
+      <w:proofErr w:type="spellEnd"/>
+      <w:r>
+        <w:rPr>
+          <w:i/>
+          <w:iCs/>
+          <w:lang w:eastAsia="en-GB"/>
+        </w:rPr>
+        <w:t xml:space="preserve"> </w:t>
+      </w:r>
+      <w:proofErr w:type="spellStart"/>
+      <w:r>
+        <w:rPr>
+          <w:i/>
+          <w:iCs/>
+          <w:lang w:eastAsia="en-GB"/>
+        </w:rPr>
+        <w:t>Style</w:t>
+      </w:r>
+      <w:proofErr w:type="spellEnd"/>
+      <w:r>
+        <w:rPr>
+          <w:i/>
+          <w:iCs/>
+          <w:lang w:eastAsia="en-GB"/>
+        </w:rPr>
+        <w:t xml:space="preserve"> </w:t>
+      </w:r>
+      <w:proofErr w:type="spellStart"/>
+      <w:r>
+        <w:rPr>
+          <w:i/>
+          <w:iCs/>
+          <w:lang w:eastAsia="en-GB"/>
+        </w:rPr>
+        <w:t>Sheet</w:t>
+      </w:r>
+      <w:proofErr w:type="spellEnd"/>
+    </w:p>
+    <w:p>
+      <w:pPr>
+        <w:rPr>
+          <w:lang w:eastAsia="en-GB"/>
+        </w:rPr>
+      </w:pPr>
+      <w:r>
+        <w:rPr>
+          <w:b/>
+          <w:bCs/>
+          <w:lang w:eastAsia="en-GB"/>
+        </w:rPr>
+        <w:t>DGS</w:t>
+      </w:r>
+      <w:r>
+        <w:rPr>
+          <w:b/>
+          <w:bCs/>
+          <w:lang w:eastAsia="en-GB"/>
+        </w:rPr>
+        <w:tab/>
+      </w:r>
+      <w:r>
+        <w:rPr>
+          <w:b/>
+          <w:bCs/>
+          <w:lang w:eastAsia="en-GB"/>
+        </w:rPr>
+        <w:tab/>
+      </w:r>
+      <w:r>
+        <w:rPr>
+          <w:lang w:eastAsia="en-GB"/>
+        </w:rPr>
+        <w:t>Direção Geral da Saúde</w:t>
+      </w:r>
+    </w:p>
+    <w:p>
+      <w:pPr>
+        <w:rPr>
+          <w:lang w:val="en-GB" w:eastAsia="en-GB"/>
+        </w:rPr>
+      </w:pPr>
+      <w:r>
+        <w:rPr>
+          <w:b/>
+          <w:bCs/>
+          <w:lang w:val="en-GB" w:eastAsia="en-GB"/>
+        </w:rPr>
+        <w:t>HTML</w:t>
+      </w:r>
+      <w:r>
+        <w:rPr>
+          <w:b/>
+          <w:bCs/>
+          <w:lang w:val="en-GB" w:eastAsia="en-GB"/>
+        </w:rPr>
+        <w:tab/>
+      </w:r>
+      <w:proofErr w:type="spellStart"/>
+      <w:r>
+        <w:rPr>
+          <w:i/>
+          <w:iCs/>
+          <w:lang w:val="en-GB" w:eastAsia="en-GB"/>
+        </w:rPr>
+        <w:t>HyperTe</w:t>
+      </w:r>
+      <w:r>
+        <w:rPr>
+          <w:rStyle w:val="x4k7w5x"/>
+          <w:i/>
+          <w:iCs/>
+          <w:lang w:val="en-GB"/>
+        </w:rPr>
+        <w:t>x</w:t>
+      </w:r>
+      <w:r>
+        <w:rPr>
+          <w:rStyle w:val="x4k7w5x"/>
+          <w:i/>
+          <w:iCs/>
+          <w:lang w:val="en-GB"/>
+        </w:rPr>
+        <w:t>t</w:t>
+      </w:r>
+      <w:proofErr w:type="spellEnd"/>
+      <w:r>
+        <w:rPr>
+          <w:rStyle w:val="x4k7w5x"/>
+          <w:i/>
+          <w:iCs/>
+          <w:lang w:val="en-GB"/>
+        </w:rPr>
+        <w:t xml:space="preserve"> Markup Language</w:t>
+      </w:r>
+    </w:p>
+    <w:p>
+      <w:pPr>
+        <w:rPr>
+          <w:lang w:val="en-GB" w:eastAsia="en-GB"/>
+        </w:rPr>
+      </w:pPr>
+      <w:r>
+        <w:rPr>
+          <w:b/>
+          <w:bCs/>
+          <w:lang w:val="en-GB" w:eastAsia="en-GB"/>
+        </w:rPr>
+        <w:t>JS</w:t>
+      </w:r>
+      <w:r>
+        <w:rPr>
+          <w:b/>
+          <w:bCs/>
+          <w:lang w:val="en-GB" w:eastAsia="en-GB"/>
+        </w:rPr>
+        <w:t xml:space="preserve"> </w:t>
+      </w:r>
+      <w:r>
+        <w:rPr>
+          <w:b/>
+          <w:bCs/>
+          <w:lang w:val="en-GB" w:eastAsia="en-GB"/>
+        </w:rPr>
+        <w:tab/>
+      </w:r>
+      <w:r>
+        <w:rPr>
+          <w:b/>
+          <w:bCs/>
+          <w:lang w:val="en-GB" w:eastAsia="en-GB"/>
+        </w:rPr>
+        <w:tab/>
+      </w:r>
+      <w:r>
+        <w:rPr>
+          <w:i/>
+          <w:iCs/>
+          <w:lang w:val="en-GB" w:eastAsia="en-GB"/>
+        </w:rPr>
+        <w:t>JavaScript</w:t>
+      </w:r>
+    </w:p>
+    <w:p>
+      <w:pPr>
+        <w:rPr>
+          <w:lang w:eastAsia="en-GB"/>
+        </w:rPr>
+      </w:pPr>
+      <w:r>
+        <w:rPr>
+          <w:b/>
+          <w:bCs/>
+          <w:lang w:eastAsia="en-GB"/>
+        </w:rPr>
+        <w:t>RF</w:t>
+      </w:r>
+      <w:r>
+        <w:rPr>
+          <w:lang w:eastAsia="en-GB"/>
+        </w:rPr>
+        <w:tab/>
+      </w:r>
+      <w:r>
+        <w:rPr>
+          <w:lang w:eastAsia="en-GB"/>
+        </w:rPr>
+        <w:tab/>
+        <w:t>Requisito Funcional</w:t>
+      </w:r>
+    </w:p>
+    <w:p>
+      <w:pPr>
+        <w:rPr>
+          <w:lang w:eastAsia="en-GB"/>
+        </w:rPr>
+      </w:pPr>
+      <w:r>
+        <w:rPr>
+          <w:b/>
+          <w:bCs/>
+          <w:lang w:eastAsia="en-GB"/>
+        </w:rPr>
+        <w:t>RNF</w:t>
+      </w:r>
+      <w:r>
+        <w:rPr>
+          <w:b/>
+          <w:bCs/>
+          <w:lang w:eastAsia="en-GB"/>
+        </w:rPr>
+        <w:tab/>
+      </w:r>
+      <w:r>
+        <w:rPr>
+          <w:b/>
+          <w:bCs/>
+          <w:lang w:eastAsia="en-GB"/>
+        </w:rPr>
+        <w:tab/>
+      </w:r>
+      <w:r>
+        <w:rPr>
+          <w:lang w:eastAsia="en-GB"/>
+        </w:rPr>
+        <w:t>Requisito Não Funcional</w:t>
+      </w:r>
+    </w:p>
+    <w:p>
+      <w:pPr>
+        <w:rPr>
+          <w:lang w:eastAsia="en-GB"/>
+        </w:rPr>
+      </w:pPr>
+      <w:r>
+        <w:rPr>
+          <w:b/>
+          <w:bCs/>
+          <w:lang w:eastAsia="en-GB"/>
+        </w:rPr>
+        <w:t>SNS</w:t>
+      </w:r>
+      <w:r>
+        <w:rPr>
+          <w:b/>
+          <w:bCs/>
+          <w:lang w:eastAsia="en-GB"/>
+        </w:rPr>
+        <w:tab/>
+      </w:r>
+      <w:r>
+        <w:rPr>
+          <w:b/>
+          <w:bCs/>
+          <w:lang w:eastAsia="en-GB"/>
+        </w:rPr>
+        <w:tab/>
+      </w:r>
+      <w:r>
+        <w:rPr>
+          <w:lang w:eastAsia="en-GB"/>
+        </w:rPr>
+        <w:t>Serviço Nacional de Saúde</w:t>
+      </w:r>
+    </w:p>
+    <w:p>
+      <w:pPr>
+        <w:rPr>
+          <w:lang w:val="en-GB" w:eastAsia="en-GB"/>
+        </w:rPr>
+      </w:pPr>
+      <w:r>
+        <w:rPr>
+          <w:b/>
+          <w:bCs/>
+          <w:lang w:val="en-GB" w:eastAsia="en-GB"/>
+        </w:rPr>
+        <w:t>SWOT</w:t>
+      </w:r>
+      <w:r>
+        <w:rPr>
+          <w:lang w:val="en-GB" w:eastAsia="en-GB"/>
+        </w:rPr>
+        <w:tab/>
+      </w:r>
+      <w:r>
+        <w:rPr>
+          <w:i/>
+          <w:iCs/>
+          <w:lang w:val="en-GB" w:eastAsia="en-GB"/>
+        </w:rPr>
+        <w:t xml:space="preserve">Strength, Weaknesses, </w:t>
+      </w:r>
+      <w:proofErr w:type="spellStart"/>
+      <w:r>
+        <w:rPr>
+          <w:i/>
+          <w:iCs/>
+          <w:lang w:val="en-GB" w:eastAsia="en-GB"/>
+        </w:rPr>
+        <w:t>Oportunities</w:t>
+      </w:r>
+      <w:proofErr w:type="spellEnd"/>
+      <w:r>
+        <w:rPr>
+          <w:i/>
+          <w:iCs/>
+          <w:lang w:val="en-GB" w:eastAsia="en-GB"/>
+        </w:rPr>
+        <w:t>, Threats</w:t>
+      </w:r>
+    </w:p>
+    <w:p>
+      <w:pPr>
+        <w:rPr>
+          <w:lang w:val="en-GB" w:eastAsia="en-GB"/>
+        </w:rPr>
+      </w:pPr>
+    </w:p>
+    <w:p>
+      <w:pPr>
+        <w:rPr>
+          <w:lang w:val="en-GB" w:eastAsia="en-GB"/>
+        </w:rPr>
+      </w:pPr>
+    </w:p>
+    <w:p>
+      <w:pPr>
+        <w:rPr>
+          <w:lang w:val="en-GB" w:eastAsia="en-GB"/>
         </w:rPr>
         <w:sectPr>
           <w:headerReference w:type="default" r:id="rId10"/>
@@ -1589,7 +1920,7 @@
       <w:pPr>
         <w:pStyle w:val="Ttulo1"/>
       </w:pPr>
-      <w:bookmarkStart w:id="0" w:name="_Toc150933480"/>
+      <w:bookmarkStart w:id="0" w:name="_Toc151809777"/>
       <w:r>
         <w:lastRenderedPageBreak/>
         <w:t>Introdução</w:t>
@@ -1603,6 +1934,12 @@
           <w:lang w:eastAsia="en-GB"/>
         </w:rPr>
       </w:pPr>
+      <w:r>
+        <w:rPr>
+          <w:lang w:eastAsia="en-GB"/>
+        </w:rPr>
+        <w:t>Todas as áreas sentem uma crescente necessidade de se integrarem com o mundo digital, não sendo a saúde indiferente.</w:t>
+      </w:r>
     </w:p>
     <w:p>
       <w:pPr>
@@ -1620,7 +1957,7 @@
           <w:numId w:val="27"/>
         </w:numPr>
       </w:pPr>
-      <w:bookmarkStart w:id="1" w:name="_Toc150933481"/>
+      <w:bookmarkStart w:id="1" w:name="_Toc151809778"/>
       <w:r>
         <w:t>Enquadramento</w:t>
       </w:r>
@@ -1633,6 +1970,30 @@
           <w:lang w:eastAsia="en-GB"/>
         </w:rPr>
       </w:pPr>
+      <w:r>
+        <w:rPr>
+          <w:lang w:eastAsia="en-GB"/>
+        </w:rPr>
+        <w:t xml:space="preserve">Este projeto </w:t>
+      </w:r>
+      <w:r>
+        <w:rPr>
+          <w:lang w:eastAsia="en-GB"/>
+        </w:rPr>
+        <w:t xml:space="preserve">é o trabalho partilhado com todas as </w:t>
+      </w:r>
+      <w:r>
+        <w:rPr>
+          <w:lang w:eastAsia="en-GB"/>
+        </w:rPr>
+        <w:t>unidades curriculares</w:t>
+      </w:r>
+      <w:r>
+        <w:rPr>
+          <w:lang w:eastAsia="en-GB"/>
+        </w:rPr>
+        <w:t xml:space="preserve"> do primeiro semestre do terceiro ano da Licenciatura em Engenharia Informática Médica, tendo tido orientação do docente .</w:t>
+      </w:r>
     </w:p>
     <w:p>
       <w:pPr>
@@ -1642,13 +2003,27 @@
           <w:numId w:val="27"/>
         </w:numPr>
       </w:pPr>
-      <w:bookmarkStart w:id="2" w:name="_Toc150933482"/>
+      <w:bookmarkStart w:id="2" w:name="_Toc151809779"/>
       <w:r>
         <w:t>Estrutura do documento</w:t>
       </w:r>
       <w:bookmarkEnd w:id="2"/>
       <w:r>
         <w:t xml:space="preserve"> </w:t>
+      </w:r>
+    </w:p>
+    <w:p>
+      <w:pPr>
+        <w:ind w:left="360"/>
+        <w:rPr>
+          <w:lang w:eastAsia="en-GB"/>
+        </w:rPr>
+      </w:pPr>
+      <w:r>
+        <w:rPr>
+          <w:lang w:eastAsia="en-GB"/>
+        </w:rPr>
+        <w:t>O documento está dividido</w:t>
       </w:r>
     </w:p>
     <w:p>
@@ -1700,7 +2075,7 @@
       <w:pPr>
         <w:pStyle w:val="Ttulo1"/>
       </w:pPr>
-      <w:bookmarkStart w:id="3" w:name="_Toc150933483"/>
+      <w:bookmarkStart w:id="3" w:name="_Toc151809780"/>
       <w:r>
         <w:lastRenderedPageBreak/>
         <w:t>Instigadores do projeto</w:t>
@@ -1740,10 +2115,155 @@
           <w:lang w:eastAsia="en-GB"/>
         </w:rPr>
       </w:pPr>
+      <w:r>
+        <w:rPr>
+          <w:lang w:eastAsia="en-GB"/>
+        </w:rPr>
+        <w:t>O projeto, intitulado “Juntas+”, terá como finalidade o desenvolvimento de uma aplicação que permita automatizar o processo de atribuição de juntas médicas.</w:t>
+      </w:r>
     </w:p>
     <w:p>
       <w:pPr>
         <w:ind w:firstLine="360"/>
+        <w:rPr>
+          <w:lang w:eastAsia="en-GB"/>
+        </w:rPr>
+      </w:pPr>
+      <w:r>
+        <w:rPr>
+          <w:lang w:eastAsia="en-GB"/>
+        </w:rPr>
+        <w:t>Os problemas atuais na atribuição dos atestados de incapacidade são os seguintes:</w:t>
+      </w:r>
+    </w:p>
+    <w:p>
+      <w:pPr>
+        <w:pStyle w:val="PargrafodaLista"/>
+        <w:numPr>
+          <w:ilvl w:val="0"/>
+          <w:numId w:val="49"/>
+        </w:numPr>
+        <w:rPr>
+          <w:lang w:eastAsia="en-GB"/>
+        </w:rPr>
+      </w:pPr>
+      <w:r>
+        <w:rPr>
+          <w:lang w:eastAsia="en-GB"/>
+        </w:rPr>
+        <w:t>Longo tempo de espera desde o pedido até a emissão do atestado;</w:t>
+      </w:r>
+    </w:p>
+    <w:p>
+      <w:pPr>
+        <w:pStyle w:val="PargrafodaLista"/>
+        <w:numPr>
+          <w:ilvl w:val="0"/>
+          <w:numId w:val="49"/>
+        </w:numPr>
+        <w:rPr>
+          <w:lang w:eastAsia="en-GB"/>
+        </w:rPr>
+      </w:pPr>
+      <w:r>
+        <w:rPr>
+          <w:lang w:eastAsia="en-GB"/>
+        </w:rPr>
+        <w:t>Atrasos na aprovação da junta médica;</w:t>
+      </w:r>
+    </w:p>
+    <w:p>
+      <w:pPr>
+        <w:pStyle w:val="PargrafodaLista"/>
+        <w:numPr>
+          <w:ilvl w:val="0"/>
+          <w:numId w:val="49"/>
+        </w:numPr>
+        <w:rPr>
+          <w:lang w:eastAsia="en-GB"/>
+        </w:rPr>
+      </w:pPr>
+      <w:r>
+        <w:rPr>
+          <w:lang w:eastAsia="en-GB"/>
+        </w:rPr>
+        <w:t>Entrega manual de documentos, resultando em possível perda ou extravio;</w:t>
+      </w:r>
+    </w:p>
+    <w:p>
+      <w:pPr>
+        <w:pStyle w:val="PargrafodaLista"/>
+        <w:numPr>
+          <w:ilvl w:val="0"/>
+          <w:numId w:val="49"/>
+        </w:numPr>
+        <w:rPr>
+          <w:lang w:eastAsia="en-GB"/>
+        </w:rPr>
+      </w:pPr>
+      <w:r>
+        <w:rPr>
+          <w:lang w:eastAsia="en-GB"/>
+        </w:rPr>
+        <w:t>Falta de organização e histórico digital dificultando a partilha de informações entre anos;</w:t>
+      </w:r>
+    </w:p>
+    <w:p>
+      <w:pPr>
+        <w:pStyle w:val="PargrafodaLista"/>
+        <w:numPr>
+          <w:ilvl w:val="0"/>
+          <w:numId w:val="49"/>
+        </w:numPr>
+        <w:rPr>
+          <w:lang w:eastAsia="en-GB"/>
+        </w:rPr>
+      </w:pPr>
+      <w:r>
+        <w:rPr>
+          <w:lang w:eastAsia="en-GB"/>
+        </w:rPr>
+        <w:t>Pouca disponibilidade de recursos humanos;</w:t>
+      </w:r>
+    </w:p>
+    <w:p>
+      <w:pPr>
+        <w:pStyle w:val="PargrafodaLista"/>
+        <w:numPr>
+          <w:ilvl w:val="0"/>
+          <w:numId w:val="49"/>
+        </w:numPr>
+        <w:rPr>
+          <w:lang w:eastAsia="en-GB"/>
+        </w:rPr>
+      </w:pPr>
+      <w:r>
+        <w:rPr>
+          <w:lang w:eastAsia="en-GB"/>
+        </w:rPr>
+        <w:t>Falta de comunicação eficiente com os utentes sobre o andamento do processo;</w:t>
+      </w:r>
+    </w:p>
+    <w:p>
+      <w:pPr>
+        <w:pStyle w:val="PargrafodaLista"/>
+        <w:numPr>
+          <w:ilvl w:val="0"/>
+          <w:numId w:val="49"/>
+        </w:numPr>
+        <w:rPr>
+          <w:lang w:eastAsia="en-GB"/>
+        </w:rPr>
+      </w:pPr>
+      <w:r>
+        <w:rPr>
+          <w:lang w:eastAsia="en-GB"/>
+        </w:rPr>
+        <w:t>Necessária renovação anual, mesmo em casos de condições crónicas.</w:t>
+      </w:r>
+    </w:p>
+    <w:p>
+      <w:pPr>
         <w:rPr>
           <w:lang w:eastAsia="en-GB"/>
         </w:rPr>
@@ -1772,27 +2292,53 @@
           <w:lang w:eastAsia="en-GB"/>
         </w:rPr>
       </w:pPr>
-      <w:bookmarkStart w:id="4" w:name="_Toc147054482"/>
-      <w:bookmarkStart w:id="5" w:name="_Toc147680676"/>
-      <w:bookmarkStart w:id="6" w:name="_Toc147681740"/>
-      <w:bookmarkStart w:id="7" w:name="_Toc147689692"/>
-      <w:bookmarkStart w:id="8" w:name="_Toc147689914"/>
-      <w:bookmarkStart w:id="9" w:name="_Toc148380936"/>
-      <w:bookmarkStart w:id="10" w:name="_Toc148384351"/>
-      <w:bookmarkStart w:id="11" w:name="_Toc148476764"/>
-      <w:bookmarkStart w:id="12" w:name="_Toc148513953"/>
-      <w:bookmarkStart w:id="13" w:name="_Toc148555633"/>
-      <w:bookmarkStart w:id="14" w:name="_Toc148556011"/>
-      <w:bookmarkStart w:id="15" w:name="_Toc148557892"/>
-      <w:bookmarkStart w:id="16" w:name="_Toc148558202"/>
-      <w:bookmarkStart w:id="17" w:name="_Toc148725965"/>
-      <w:bookmarkStart w:id="18" w:name="_Toc148726183"/>
-      <w:bookmarkStart w:id="19" w:name="_Toc150003537"/>
-      <w:bookmarkStart w:id="20" w:name="_Toc150330425"/>
-      <w:bookmarkStart w:id="21" w:name="_Toc150330475"/>
-      <w:bookmarkStart w:id="22" w:name="_Toc150528267"/>
-      <w:bookmarkStart w:id="23" w:name="_Toc150933484"/>
+      <w:bookmarkStart w:id="4" w:name="_Toc151809781"/>
       <w:bookmarkEnd w:id="4"/>
+    </w:p>
+    <w:p>
+      <w:pPr>
+        <w:pStyle w:val="PargrafodaLista"/>
+        <w:keepNext/>
+        <w:keepLines/>
+        <w:numPr>
+          <w:ilvl w:val="0"/>
+          <w:numId w:val="14"/>
+        </w:numPr>
+        <w:spacing w:before="40" w:after="240"/>
+        <w:contextualSpacing w:val="0"/>
+        <w:outlineLvl w:val="1"/>
+        <w:rPr>
+          <w:rFonts w:eastAsiaTheme="majorEastAsia"/>
+          <w:b/>
+          <w:bCs/>
+          <w:vanish/>
+          <w:color w:val="2F5496" w:themeColor="accent1" w:themeShade="BF"/>
+          <w:sz w:val="36"/>
+          <w:szCs w:val="36"/>
+          <w:lang w:eastAsia="en-GB"/>
+        </w:rPr>
+      </w:pPr>
+      <w:bookmarkStart w:id="5" w:name="_Toc147680677"/>
+      <w:bookmarkStart w:id="6" w:name="_Toc147681741"/>
+      <w:bookmarkStart w:id="7" w:name="_Toc147689693"/>
+      <w:bookmarkStart w:id="8" w:name="_Toc147689915"/>
+      <w:bookmarkStart w:id="9" w:name="_Toc148380937"/>
+      <w:bookmarkStart w:id="10" w:name="_Toc148384352"/>
+      <w:bookmarkStart w:id="11" w:name="_Toc148476765"/>
+      <w:bookmarkStart w:id="12" w:name="_Toc148513954"/>
+      <w:bookmarkStart w:id="13" w:name="_Toc148555634"/>
+      <w:bookmarkStart w:id="14" w:name="_Toc148556012"/>
+      <w:bookmarkStart w:id="15" w:name="_Toc148557893"/>
+      <w:bookmarkStart w:id="16" w:name="_Toc148558203"/>
+      <w:bookmarkStart w:id="17" w:name="_Toc148725966"/>
+      <w:bookmarkStart w:id="18" w:name="_Toc148726184"/>
+      <w:bookmarkStart w:id="19" w:name="_Toc150003538"/>
+      <w:bookmarkStart w:id="20" w:name="_Toc150330426"/>
+      <w:bookmarkStart w:id="21" w:name="_Toc150330476"/>
+      <w:bookmarkStart w:id="22" w:name="_Toc150528268"/>
+      <w:bookmarkStart w:id="23" w:name="_Toc150933485"/>
+      <w:bookmarkStart w:id="24" w:name="_Toc151755792"/>
+      <w:bookmarkStart w:id="25" w:name="_Toc151809782"/>
       <w:bookmarkEnd w:id="5"/>
       <w:bookmarkEnd w:id="6"/>
       <w:bookmarkEnd w:id="7"/>
@@ -1812,6 +2358,8 @@
       <w:bookmarkEnd w:id="21"/>
       <w:bookmarkEnd w:id="22"/>
       <w:bookmarkEnd w:id="23"/>
+      <w:bookmarkEnd w:id="24"/>
+      <w:bookmarkEnd w:id="25"/>
     </w:p>
     <w:p>
       <w:pPr>
@@ -1836,27 +2384,27 @@
           <w:lang w:eastAsia="en-GB"/>
         </w:rPr>
       </w:pPr>
-      <w:bookmarkStart w:id="24" w:name="_Toc147680677"/>
-      <w:bookmarkStart w:id="25" w:name="_Toc147681741"/>
-      <w:bookmarkStart w:id="26" w:name="_Toc147689693"/>
-      <w:bookmarkStart w:id="27" w:name="_Toc147689915"/>
-      <w:bookmarkStart w:id="28" w:name="_Toc148380937"/>
-      <w:bookmarkStart w:id="29" w:name="_Toc148384352"/>
-      <w:bookmarkStart w:id="30" w:name="_Toc148476765"/>
-      <w:bookmarkStart w:id="31" w:name="_Toc148513954"/>
-      <w:bookmarkStart w:id="32" w:name="_Toc148555634"/>
-      <w:bookmarkStart w:id="33" w:name="_Toc148556012"/>
-      <w:bookmarkStart w:id="34" w:name="_Toc148557893"/>
-      <w:bookmarkStart w:id="35" w:name="_Toc148558203"/>
-      <w:bookmarkStart w:id="36" w:name="_Toc148725966"/>
-      <w:bookmarkStart w:id="37" w:name="_Toc148726184"/>
-      <w:bookmarkStart w:id="38" w:name="_Toc150003538"/>
-      <w:bookmarkStart w:id="39" w:name="_Toc150330426"/>
-      <w:bookmarkStart w:id="40" w:name="_Toc150330476"/>
-      <w:bookmarkStart w:id="41" w:name="_Toc150528268"/>
-      <w:bookmarkStart w:id="42" w:name="_Toc150933485"/>
-      <w:bookmarkEnd w:id="24"/>
-      <w:bookmarkEnd w:id="25"/>
+      <w:bookmarkStart w:id="26" w:name="_Toc147680678"/>
+      <w:bookmarkStart w:id="27" w:name="_Toc147681742"/>
+      <w:bookmarkStart w:id="28" w:name="_Toc147689694"/>
+      <w:bookmarkStart w:id="29" w:name="_Toc147689916"/>
+      <w:bookmarkStart w:id="30" w:name="_Toc148380938"/>
+      <w:bookmarkStart w:id="31" w:name="_Toc148384353"/>
+      <w:bookmarkStart w:id="32" w:name="_Toc148476766"/>
+      <w:bookmarkStart w:id="33" w:name="_Toc148513955"/>
+      <w:bookmarkStart w:id="34" w:name="_Toc148555635"/>
+      <w:bookmarkStart w:id="35" w:name="_Toc148556013"/>
+      <w:bookmarkStart w:id="36" w:name="_Toc148557894"/>
+      <w:bookmarkStart w:id="37" w:name="_Toc148558204"/>
+      <w:bookmarkStart w:id="38" w:name="_Toc148725967"/>
+      <w:bookmarkStart w:id="39" w:name="_Toc148726185"/>
+      <w:bookmarkStart w:id="40" w:name="_Toc150003539"/>
+      <w:bookmarkStart w:id="41" w:name="_Toc150330427"/>
+      <w:bookmarkStart w:id="42" w:name="_Toc150330477"/>
+      <w:bookmarkStart w:id="43" w:name="_Toc150528269"/>
+      <w:bookmarkStart w:id="44" w:name="_Toc150933486"/>
+      <w:bookmarkStart w:id="45" w:name="_Toc151755793"/>
+      <w:bookmarkStart w:id="46" w:name="_Toc151809783"/>
       <w:bookmarkEnd w:id="26"/>
       <w:bookmarkEnd w:id="27"/>
       <w:bookmarkEnd w:id="28"/>
@@ -1874,68 +2422,10 @@
       <w:bookmarkEnd w:id="40"/>
       <w:bookmarkEnd w:id="41"/>
       <w:bookmarkEnd w:id="42"/>
-    </w:p>
-    <w:p>
-      <w:pPr>
-        <w:pStyle w:val="PargrafodaLista"/>
-        <w:keepNext/>
-        <w:keepLines/>
-        <w:numPr>
-          <w:ilvl w:val="0"/>
-          <w:numId w:val="14"/>
-        </w:numPr>
-        <w:spacing w:before="40" w:after="240"/>
-        <w:contextualSpacing w:val="0"/>
-        <w:outlineLvl w:val="1"/>
-        <w:rPr>
-          <w:rFonts w:eastAsiaTheme="majorEastAsia"/>
-          <w:b/>
-          <w:bCs/>
-          <w:vanish/>
-          <w:color w:val="2F5496" w:themeColor="accent1" w:themeShade="BF"/>
-          <w:sz w:val="36"/>
-          <w:szCs w:val="36"/>
-          <w:lang w:eastAsia="en-GB"/>
-        </w:rPr>
-      </w:pPr>
-      <w:bookmarkStart w:id="43" w:name="_Toc147680678"/>
-      <w:bookmarkStart w:id="44" w:name="_Toc147681742"/>
-      <w:bookmarkStart w:id="45" w:name="_Toc147689694"/>
-      <w:bookmarkStart w:id="46" w:name="_Toc147689916"/>
-      <w:bookmarkStart w:id="47" w:name="_Toc148380938"/>
-      <w:bookmarkStart w:id="48" w:name="_Toc148384353"/>
-      <w:bookmarkStart w:id="49" w:name="_Toc148476766"/>
-      <w:bookmarkStart w:id="50" w:name="_Toc148513955"/>
-      <w:bookmarkStart w:id="51" w:name="_Toc148555635"/>
-      <w:bookmarkStart w:id="52" w:name="_Toc148556013"/>
-      <w:bookmarkStart w:id="53" w:name="_Toc148557894"/>
-      <w:bookmarkStart w:id="54" w:name="_Toc148558204"/>
-      <w:bookmarkStart w:id="55" w:name="_Toc148725967"/>
-      <w:bookmarkStart w:id="56" w:name="_Toc148726185"/>
-      <w:bookmarkStart w:id="57" w:name="_Toc150003539"/>
-      <w:bookmarkStart w:id="58" w:name="_Toc150330427"/>
-      <w:bookmarkStart w:id="59" w:name="_Toc150330477"/>
-      <w:bookmarkStart w:id="60" w:name="_Toc150528269"/>
-      <w:bookmarkStart w:id="61" w:name="_Toc150933486"/>
       <w:bookmarkEnd w:id="43"/>
       <w:bookmarkEnd w:id="44"/>
       <w:bookmarkEnd w:id="45"/>
       <w:bookmarkEnd w:id="46"/>
-      <w:bookmarkEnd w:id="47"/>
-      <w:bookmarkEnd w:id="48"/>
-      <w:bookmarkEnd w:id="49"/>
-      <w:bookmarkEnd w:id="50"/>
-      <w:bookmarkEnd w:id="51"/>
-      <w:bookmarkEnd w:id="52"/>
-      <w:bookmarkEnd w:id="53"/>
-      <w:bookmarkEnd w:id="54"/>
-      <w:bookmarkEnd w:id="55"/>
-      <w:bookmarkEnd w:id="56"/>
-      <w:bookmarkEnd w:id="57"/>
-      <w:bookmarkEnd w:id="58"/>
-      <w:bookmarkEnd w:id="59"/>
-      <w:bookmarkEnd w:id="60"/>
-      <w:bookmarkEnd w:id="61"/>
     </w:p>
     <w:p>
       <w:pPr>
@@ -1960,16 +2450,20 @@
           <w:lang w:eastAsia="en-GB"/>
         </w:rPr>
       </w:pPr>
-      <w:bookmarkStart w:id="62" w:name="_Toc150003540"/>
-      <w:bookmarkStart w:id="63" w:name="_Toc150330428"/>
-      <w:bookmarkStart w:id="64" w:name="_Toc150330478"/>
-      <w:bookmarkStart w:id="65" w:name="_Toc150528270"/>
-      <w:bookmarkStart w:id="66" w:name="_Toc150933487"/>
-      <w:bookmarkEnd w:id="62"/>
-      <w:bookmarkEnd w:id="63"/>
-      <w:bookmarkEnd w:id="64"/>
-      <w:bookmarkEnd w:id="65"/>
-      <w:bookmarkEnd w:id="66"/>
+      <w:bookmarkStart w:id="47" w:name="_Toc150003540"/>
+      <w:bookmarkStart w:id="48" w:name="_Toc150330428"/>
+      <w:bookmarkStart w:id="49" w:name="_Toc150330478"/>
+      <w:bookmarkStart w:id="50" w:name="_Toc150528270"/>
+      <w:bookmarkStart w:id="51" w:name="_Toc150933487"/>
+      <w:bookmarkStart w:id="52" w:name="_Toc151755794"/>
+      <w:bookmarkStart w:id="53" w:name="_Toc151809784"/>
+      <w:bookmarkEnd w:id="47"/>
+      <w:bookmarkEnd w:id="48"/>
+      <w:bookmarkEnd w:id="49"/>
+      <w:bookmarkEnd w:id="50"/>
+      <w:bookmarkEnd w:id="51"/>
+      <w:bookmarkEnd w:id="52"/>
+      <w:bookmarkEnd w:id="53"/>
     </w:p>
     <w:p>
       <w:pPr>
@@ -1994,41 +2488,231 @@
           <w:lang w:eastAsia="en-GB"/>
         </w:rPr>
       </w:pPr>
-      <w:bookmarkStart w:id="67" w:name="_Toc150003541"/>
-      <w:bookmarkStart w:id="68" w:name="_Toc150330429"/>
-      <w:bookmarkStart w:id="69" w:name="_Toc150330479"/>
-      <w:bookmarkStart w:id="70" w:name="_Toc150528271"/>
-      <w:bookmarkStart w:id="71" w:name="_Toc150933488"/>
-      <w:bookmarkEnd w:id="67"/>
-      <w:bookmarkEnd w:id="68"/>
-      <w:bookmarkEnd w:id="69"/>
-      <w:bookmarkEnd w:id="70"/>
-      <w:bookmarkEnd w:id="71"/>
+      <w:bookmarkStart w:id="54" w:name="_Toc150003541"/>
+      <w:bookmarkStart w:id="55" w:name="_Toc150330429"/>
+      <w:bookmarkStart w:id="56" w:name="_Toc150330479"/>
+      <w:bookmarkStart w:id="57" w:name="_Toc150528271"/>
+      <w:bookmarkStart w:id="58" w:name="_Toc150933488"/>
+      <w:bookmarkStart w:id="59" w:name="_Toc151755795"/>
+      <w:bookmarkStart w:id="60" w:name="_Toc151809785"/>
+      <w:bookmarkEnd w:id="54"/>
+      <w:bookmarkEnd w:id="55"/>
+      <w:bookmarkEnd w:id="56"/>
+      <w:bookmarkEnd w:id="57"/>
+      <w:bookmarkEnd w:id="58"/>
+      <w:bookmarkEnd w:id="59"/>
+      <w:bookmarkEnd w:id="60"/>
     </w:p>
     <w:p>
       <w:pPr>
         <w:pStyle w:val="Ttulo2"/>
       </w:pPr>
-      <w:bookmarkStart w:id="72" w:name="_Toc150933489"/>
+      <w:bookmarkStart w:id="61" w:name="_Toc151809786"/>
       <w:r>
         <w:t>Objetivos</w:t>
       </w:r>
       <w:r>
         <w:t xml:space="preserve"> do sistema</w:t>
       </w:r>
-      <w:bookmarkEnd w:id="72"/>
+      <w:bookmarkEnd w:id="61"/>
+    </w:p>
+    <w:p>
+      <w:pPr>
+        <w:ind w:firstLine="360"/>
+        <w:rPr>
+          <w:lang w:eastAsia="en-GB"/>
+        </w:rPr>
+      </w:pPr>
+      <w:r>
+        <w:rPr>
+          <w:lang w:eastAsia="en-GB"/>
+        </w:rPr>
+        <w:t>Os objetivos do sistema passam</w:t>
+      </w:r>
+      <w:r>
+        <w:rPr>
+          <w:lang w:eastAsia="en-GB"/>
+        </w:rPr>
+        <w:t xml:space="preserve"> essencialmente</w:t>
+      </w:r>
+      <w:r>
+        <w:rPr>
+          <w:lang w:eastAsia="en-GB"/>
+        </w:rPr>
+        <w:t xml:space="preserve"> por:</w:t>
+      </w:r>
     </w:p>
     <w:p>
       <w:pPr>
         <w:pStyle w:val="PargrafodaLista"/>
-        <w:rPr>
-          <w:lang w:eastAsia="en-GB"/>
-        </w:rPr>
-      </w:pPr>
+        <w:numPr>
+          <w:ilvl w:val="0"/>
+          <w:numId w:val="40"/>
+        </w:numPr>
+        <w:rPr>
+          <w:lang w:eastAsia="en-GB"/>
+        </w:rPr>
+      </w:pPr>
+      <w:r>
+        <w:rPr>
+          <w:lang w:eastAsia="en-GB"/>
+        </w:rPr>
+        <w:t>Reduzir o tempo de espera para a emissão do atestado de incapacidade na ACES Cávado;</w:t>
+      </w:r>
     </w:p>
     <w:p>
       <w:pPr>
         <w:pStyle w:val="PargrafodaLista"/>
+        <w:numPr>
+          <w:ilvl w:val="0"/>
+          <w:numId w:val="40"/>
+        </w:numPr>
+        <w:rPr>
+          <w:lang w:eastAsia="en-GB"/>
+        </w:rPr>
+      </w:pPr>
+      <w:r>
+        <w:rPr>
+          <w:lang w:eastAsia="en-GB"/>
+        </w:rPr>
+        <w:t>Automatizar e otimizar o processo de junta médica de avaliação de incapacidade;</w:t>
+      </w:r>
+    </w:p>
+    <w:p>
+      <w:pPr>
+        <w:pStyle w:val="PargrafodaLista"/>
+        <w:numPr>
+          <w:ilvl w:val="0"/>
+          <w:numId w:val="40"/>
+        </w:numPr>
+        <w:rPr>
+          <w:lang w:eastAsia="en-GB"/>
+        </w:rPr>
+      </w:pPr>
+      <w:r>
+        <w:rPr>
+          <w:lang w:eastAsia="en-GB"/>
+        </w:rPr>
+        <w:t>Eliminar da entrega manual de documentos, reduzindo o risco de perda de informação;</w:t>
+      </w:r>
+    </w:p>
+    <w:p>
+      <w:pPr>
+        <w:pStyle w:val="PargrafodaLista"/>
+        <w:numPr>
+          <w:ilvl w:val="0"/>
+          <w:numId w:val="40"/>
+        </w:numPr>
+        <w:rPr>
+          <w:lang w:eastAsia="en-GB"/>
+        </w:rPr>
+      </w:pPr>
+      <w:r>
+        <w:rPr>
+          <w:lang w:eastAsia="en-GB"/>
+        </w:rPr>
+        <w:t>Criação de um histórico digital organizado para facilitar futuras renovações da junta médica;</w:t>
+      </w:r>
+    </w:p>
+    <w:p>
+      <w:pPr>
+        <w:pStyle w:val="PargrafodaLista"/>
+        <w:numPr>
+          <w:ilvl w:val="0"/>
+          <w:numId w:val="40"/>
+        </w:numPr>
+        <w:rPr>
+          <w:lang w:eastAsia="en-GB"/>
+        </w:rPr>
+      </w:pPr>
+      <w:r>
+        <w:rPr>
+          <w:lang w:eastAsia="en-GB"/>
+        </w:rPr>
+        <w:t>Facilitar a partilha de informações entre os diferentes momentos de avaliação, evitando a repetição de procedimentos;</w:t>
+      </w:r>
+    </w:p>
+    <w:p>
+      <w:pPr>
+        <w:pStyle w:val="PargrafodaLista"/>
+        <w:numPr>
+          <w:ilvl w:val="0"/>
+          <w:numId w:val="40"/>
+        </w:numPr>
+        <w:rPr>
+          <w:lang w:eastAsia="en-GB"/>
+        </w:rPr>
+      </w:pPr>
+      <w:r>
+        <w:rPr>
+          <w:lang w:eastAsia="en-GB"/>
+        </w:rPr>
+        <w:t>Facilitar o acesso dos cidadãos aos direitos previstos na lei, promovendo a igualdade de oportunidades e dignidade humana;</w:t>
+      </w:r>
+    </w:p>
+    <w:p>
+      <w:pPr>
+        <w:pStyle w:val="PargrafodaLista"/>
+        <w:numPr>
+          <w:ilvl w:val="0"/>
+          <w:numId w:val="40"/>
+        </w:numPr>
+        <w:rPr>
+          <w:lang w:eastAsia="en-GB"/>
+        </w:rPr>
+      </w:pPr>
+      <w:r>
+        <w:rPr>
+          <w:lang w:eastAsia="en-GB"/>
+        </w:rPr>
+        <w:t>Estabelecer um sistema eficiente de registo e gestão de documentos para garantir a rastreabilidade e histórico adequados</w:t>
+      </w:r>
+      <w:r>
+        <w:rPr>
+          <w:lang w:eastAsia="en-GB"/>
+        </w:rPr>
+        <w:t>;</w:t>
+      </w:r>
+    </w:p>
+    <w:p>
+      <w:pPr>
+        <w:pStyle w:val="PargrafodaLista"/>
+        <w:numPr>
+          <w:ilvl w:val="0"/>
+          <w:numId w:val="40"/>
+        </w:numPr>
+        <w:rPr>
+          <w:lang w:eastAsia="en-GB"/>
+        </w:rPr>
+      </w:pPr>
+      <w:r>
+        <w:rPr>
+          <w:lang w:eastAsia="en-GB"/>
+        </w:rPr>
+        <w:t>Aumentar a eficiência na avaliação de casos de baixa complexidade;</w:t>
+      </w:r>
+    </w:p>
+    <w:p>
+      <w:pPr>
+        <w:pStyle w:val="PargrafodaLista"/>
+        <w:numPr>
+          <w:ilvl w:val="0"/>
+          <w:numId w:val="40"/>
+        </w:numPr>
+        <w:rPr>
+          <w:lang w:eastAsia="en-GB"/>
+        </w:rPr>
+      </w:pPr>
+      <w:r>
+        <w:rPr>
+          <w:lang w:eastAsia="en-GB"/>
+        </w:rPr>
+        <w:t>Aumentar da eficiência operacional na realização de juntas médicas.</w:t>
+      </w:r>
+    </w:p>
+    <w:p>
+      <w:pPr>
+        <w:pStyle w:val="PargrafodaLista"/>
         <w:rPr>
           <w:lang w:eastAsia="en-GB"/>
         </w:rPr>
@@ -2038,18 +2722,12 @@
       <w:pPr>
         <w:pStyle w:val="Ttulo2"/>
       </w:pPr>
-      <w:bookmarkStart w:id="73" w:name="_Toc150933490"/>
-      <w:r>
+      <w:bookmarkStart w:id="62" w:name="_Toc151809787"/>
+      <w:r>
+        <w:lastRenderedPageBreak/>
         <w:t>Intervenientes</w:t>
       </w:r>
-      <w:bookmarkEnd w:id="73"/>
-    </w:p>
-    <w:p>
-      <w:pPr>
-        <w:rPr>
-          <w:lang w:eastAsia="en-GB"/>
-        </w:rPr>
-      </w:pPr>
+      <w:bookmarkEnd w:id="62"/>
     </w:p>
     <w:p>
       <w:pPr>
@@ -2058,16 +2736,1055 @@
           <w:lang w:eastAsia="en-GB"/>
         </w:rPr>
       </w:pPr>
+      <w:r>
+        <w:rPr>
+          <w:lang w:eastAsia="en-GB"/>
+        </w:rPr>
+        <w:t>Os intervenientes do sistema serão:</w:t>
+      </w:r>
+    </w:p>
+    <w:p>
+      <w:pPr>
+        <w:pStyle w:val="PargrafodaLista"/>
+        <w:numPr>
+          <w:ilvl w:val="0"/>
+          <w:numId w:val="47"/>
+        </w:numPr>
+        <w:rPr>
+          <w:lang w:eastAsia="en-GB"/>
+        </w:rPr>
+      </w:pPr>
+      <w:r>
+        <w:rPr>
+          <w:lang w:eastAsia="en-GB"/>
+        </w:rPr>
+        <w:t>Administrativos;</w:t>
+      </w:r>
+    </w:p>
+    <w:p>
+      <w:pPr>
+        <w:pStyle w:val="PargrafodaLista"/>
+        <w:numPr>
+          <w:ilvl w:val="0"/>
+          <w:numId w:val="47"/>
+        </w:numPr>
+        <w:rPr>
+          <w:lang w:eastAsia="en-GB"/>
+        </w:rPr>
+      </w:pPr>
+      <w:r>
+        <w:rPr>
+          <w:lang w:eastAsia="en-GB"/>
+        </w:rPr>
+        <w:t>Direção Geral de Saúde;</w:t>
+      </w:r>
+    </w:p>
+    <w:p>
+      <w:pPr>
+        <w:pStyle w:val="PargrafodaLista"/>
+        <w:numPr>
+          <w:ilvl w:val="0"/>
+          <w:numId w:val="47"/>
+        </w:numPr>
+        <w:rPr>
+          <w:lang w:eastAsia="en-GB"/>
+        </w:rPr>
+      </w:pPr>
+      <w:r>
+        <w:rPr>
+          <w:lang w:eastAsia="en-GB"/>
+        </w:rPr>
+        <w:t>Hospitais;</w:t>
+      </w:r>
+    </w:p>
+    <w:p>
+      <w:pPr>
+        <w:pStyle w:val="PargrafodaLista"/>
+        <w:numPr>
+          <w:ilvl w:val="0"/>
+          <w:numId w:val="47"/>
+        </w:numPr>
+        <w:rPr>
+          <w:lang w:eastAsia="en-GB"/>
+        </w:rPr>
+      </w:pPr>
+      <w:r>
+        <w:rPr>
+          <w:lang w:eastAsia="en-GB"/>
+        </w:rPr>
+        <w:t>Médicos;</w:t>
+      </w:r>
+    </w:p>
+    <w:p>
+      <w:pPr>
+        <w:pStyle w:val="PargrafodaLista"/>
+        <w:numPr>
+          <w:ilvl w:val="0"/>
+          <w:numId w:val="47"/>
+        </w:numPr>
+        <w:rPr>
+          <w:lang w:eastAsia="en-GB"/>
+        </w:rPr>
+      </w:pPr>
+      <w:r>
+        <w:rPr>
+          <w:lang w:eastAsia="en-GB"/>
+        </w:rPr>
+        <w:t>Segurança Social</w:t>
+      </w:r>
+      <w:r>
+        <w:rPr>
+          <w:lang w:eastAsia="en-GB"/>
+        </w:rPr>
+        <w:t>.</w:t>
+      </w:r>
+    </w:p>
+    <w:p>
+      <w:pPr>
+        <w:pStyle w:val="PargrafodaLista"/>
+        <w:numPr>
+          <w:ilvl w:val="0"/>
+          <w:numId w:val="47"/>
+        </w:numPr>
+        <w:rPr>
+          <w:lang w:eastAsia="en-GB"/>
+        </w:rPr>
+      </w:pPr>
+      <w:r>
+        <w:rPr>
+          <w:lang w:eastAsia="en-GB"/>
+        </w:rPr>
+        <w:t>SNS;</w:t>
+      </w:r>
+    </w:p>
+    <w:p>
+      <w:pPr>
+        <w:pStyle w:val="PargrafodaLista"/>
+        <w:numPr>
+          <w:ilvl w:val="0"/>
+          <w:numId w:val="47"/>
+        </w:numPr>
+        <w:rPr>
+          <w:lang w:eastAsia="en-GB"/>
+        </w:rPr>
+      </w:pPr>
+      <w:r>
+        <w:rPr>
+          <w:lang w:eastAsia="en-GB"/>
+        </w:rPr>
+        <w:t>Unidades de Saúde;</w:t>
+      </w:r>
+    </w:p>
+    <w:p>
+      <w:pPr>
+        <w:pStyle w:val="PargrafodaLista"/>
+        <w:numPr>
+          <w:ilvl w:val="0"/>
+          <w:numId w:val="47"/>
+        </w:numPr>
+        <w:rPr>
+          <w:lang w:eastAsia="en-GB"/>
+        </w:rPr>
+      </w:pPr>
+      <w:r>
+        <w:rPr>
+          <w:lang w:eastAsia="en-GB"/>
+        </w:rPr>
+        <w:t>Utentes;</w:t>
+      </w:r>
+    </w:p>
+    <w:p>
+      <w:pPr>
+        <w:ind w:left="360"/>
+        <w:rPr>
+          <w:lang w:eastAsia="en-GB"/>
+        </w:rPr>
+      </w:pPr>
     </w:p>
     <w:p>
       <w:pPr>
         <w:pStyle w:val="Ttulo2"/>
       </w:pPr>
-      <w:bookmarkStart w:id="74" w:name="_Toc150933491"/>
-      <w:r>
-        <w:t>Utilizadores do sistema</w:t>
-      </w:r>
-      <w:bookmarkEnd w:id="74"/>
+      <w:bookmarkStart w:id="63" w:name="_Toc151809788"/>
+      <w:r>
+        <w:t>Utilizadores</w:t>
+      </w:r>
+      <w:bookmarkEnd w:id="63"/>
+      <w:r>
+        <w:t xml:space="preserve"> </w:t>
+      </w:r>
+    </w:p>
+    <w:p>
+      <w:pPr>
+        <w:ind w:left="360"/>
+        <w:rPr>
+          <w:lang w:eastAsia="en-GB"/>
+        </w:rPr>
+      </w:pPr>
+      <w:r>
+        <w:rPr>
+          <w:lang w:eastAsia="en-GB"/>
+        </w:rPr>
+        <w:t>Os utilizadores do sistema serão:</w:t>
+      </w:r>
+    </w:p>
+    <w:p>
+      <w:pPr>
+        <w:pStyle w:val="PargrafodaLista"/>
+        <w:numPr>
+          <w:ilvl w:val="0"/>
+          <w:numId w:val="45"/>
+        </w:numPr>
+        <w:rPr>
+          <w:lang w:eastAsia="en-GB"/>
+        </w:rPr>
+      </w:pPr>
+      <w:r>
+        <w:rPr>
+          <w:lang w:eastAsia="en-GB"/>
+        </w:rPr>
+        <w:t>Administrativos.</w:t>
+      </w:r>
+    </w:p>
+    <w:p>
+      <w:pPr>
+        <w:pStyle w:val="PargrafodaLista"/>
+        <w:numPr>
+          <w:ilvl w:val="0"/>
+          <w:numId w:val="45"/>
+        </w:numPr>
+        <w:rPr>
+          <w:lang w:eastAsia="en-GB"/>
+        </w:rPr>
+      </w:pPr>
+      <w:r>
+        <w:rPr>
+          <w:lang w:eastAsia="en-GB"/>
+        </w:rPr>
+        <w:t>Médicos;</w:t>
+      </w:r>
+    </w:p>
+    <w:p>
+      <w:pPr>
+        <w:pStyle w:val="PargrafodaLista"/>
+        <w:numPr>
+          <w:ilvl w:val="0"/>
+          <w:numId w:val="45"/>
+        </w:numPr>
+        <w:rPr>
+          <w:lang w:eastAsia="en-GB"/>
+        </w:rPr>
+      </w:pPr>
+      <w:r>
+        <w:rPr>
+          <w:lang w:eastAsia="en-GB"/>
+        </w:rPr>
+        <w:t>Utentes;</w:t>
+      </w:r>
+    </w:p>
+    <w:p>
+      <w:pPr>
+        <w:rPr>
+          <w:lang w:eastAsia="en-GB"/>
+        </w:rPr>
+      </w:pPr>
+    </w:p>
+    <w:p>
+      <w:pPr>
+        <w:pStyle w:val="Ttulo2"/>
+      </w:pPr>
+      <w:bookmarkStart w:id="64" w:name="_Toc151809789"/>
+      <w:r>
+        <w:t>Estudo de viabilidade</w:t>
+      </w:r>
+      <w:bookmarkEnd w:id="64"/>
+    </w:p>
+    <w:p>
+      <w:pPr>
+        <w:ind w:firstLine="360"/>
+        <w:rPr>
+          <w:lang w:eastAsia="en-GB"/>
+        </w:rPr>
+      </w:pPr>
+      <w:r>
+        <w:rPr>
+          <w:lang w:eastAsia="en-GB"/>
+        </w:rPr>
+        <w:t xml:space="preserve">O estudo de viabilidade avalia a importância do produto que se visa a desenvolver e também se a relação esforço total pelo tempo sejam justificados no decorrer da criação do projeto. Com essa finalidade, realiza-se uma análise SWOT. </w:t>
+      </w:r>
+    </w:p>
+    <w:p>
+      <w:pPr>
+        <w:spacing w:before="240" w:after="0"/>
+        <w:ind w:firstLine="360"/>
+        <w:rPr>
+          <w:lang w:eastAsia="en-GB"/>
+        </w:rPr>
+      </w:pPr>
+      <w:r>
+        <w:rPr>
+          <w:lang w:eastAsia="en-GB"/>
+        </w:rPr>
+        <w:t>A análise SWOT</w:t>
+      </w:r>
+      <w:r>
+        <w:rPr>
+          <w:lang w:eastAsia="en-GB"/>
+        </w:rPr>
+        <w:t xml:space="preserve"> – </w:t>
+      </w:r>
+      <w:proofErr w:type="spellStart"/>
+      <w:r>
+        <w:rPr>
+          <w:i/>
+          <w:iCs/>
+          <w:lang w:eastAsia="en-GB"/>
+        </w:rPr>
+        <w:t>Strength</w:t>
+      </w:r>
+      <w:proofErr w:type="spellEnd"/>
+      <w:r>
+        <w:rPr>
+          <w:i/>
+          <w:iCs/>
+          <w:lang w:eastAsia="en-GB"/>
+        </w:rPr>
+        <w:t xml:space="preserve">, </w:t>
+      </w:r>
+      <w:proofErr w:type="spellStart"/>
+      <w:r>
+        <w:rPr>
+          <w:i/>
+          <w:iCs/>
+          <w:lang w:eastAsia="en-GB"/>
+        </w:rPr>
+        <w:t>Weaknesses</w:t>
+      </w:r>
+      <w:proofErr w:type="spellEnd"/>
+      <w:r>
+        <w:rPr>
+          <w:i/>
+          <w:iCs/>
+          <w:lang w:eastAsia="en-GB"/>
+        </w:rPr>
+        <w:t xml:space="preserve">, </w:t>
+      </w:r>
+      <w:proofErr w:type="spellStart"/>
+      <w:r>
+        <w:rPr>
+          <w:i/>
+          <w:iCs/>
+          <w:lang w:eastAsia="en-GB"/>
+        </w:rPr>
+        <w:t>Oportunities</w:t>
+      </w:r>
+      <w:proofErr w:type="spellEnd"/>
+      <w:r>
+        <w:rPr>
+          <w:i/>
+          <w:iCs/>
+          <w:lang w:eastAsia="en-GB"/>
+        </w:rPr>
+        <w:t xml:space="preserve">, </w:t>
+      </w:r>
+      <w:proofErr w:type="spellStart"/>
+      <w:r>
+        <w:rPr>
+          <w:i/>
+          <w:iCs/>
+          <w:lang w:eastAsia="en-GB"/>
+        </w:rPr>
+        <w:t>Threats</w:t>
+      </w:r>
+      <w:proofErr w:type="spellEnd"/>
+      <w:r>
+        <w:rPr>
+          <w:i/>
+          <w:iCs/>
+          <w:lang w:eastAsia="en-GB"/>
+        </w:rPr>
+        <w:t xml:space="preserve"> -</w:t>
+      </w:r>
+      <w:r>
+        <w:rPr>
+          <w:lang w:eastAsia="en-GB"/>
+        </w:rPr>
+        <w:t xml:space="preserve"> é uma técnica de planeamento estratégico que coloca o negócio em perspetiva usando as seguintes características: Forças, Fraquezas, Oportunidades e Ameaças.</w:t>
+      </w:r>
+    </w:p>
+    <w:p>
+      <w:pPr>
+        <w:ind w:firstLine="360"/>
+        <w:rPr>
+          <w:sz w:val="28"/>
+          <w:szCs w:val="28"/>
+        </w:rPr>
+      </w:pPr>
+      <w:r>
+        <w:rPr>
+          <w:sz w:val="28"/>
+          <w:szCs w:val="28"/>
+        </w:rPr>
+        <w:t>O uso de uma análise SWOT ajuda a identificar formas de melhorar e maximizar oportunidades, ao mesmo tempo em que determina fatores negativos que podem prejudicar as possibilidades de sucesso.</w:t>
+      </w:r>
+    </w:p>
+    <w:p>
+      <w:pPr>
+        <w:ind w:firstLine="360"/>
+        <w:rPr>
+          <w:sz w:val="28"/>
+          <w:szCs w:val="28"/>
+        </w:rPr>
+      </w:pPr>
+      <w:r>
+        <w:rPr>
+          <w:sz w:val="28"/>
+          <w:szCs w:val="28"/>
+        </w:rPr>
+        <w:t>Uma análise SWOT, permite determinar avaliações imparciais a nível dos seguintes temas:</w:t>
+      </w:r>
+    </w:p>
+    <w:p>
+      <w:pPr>
+        <w:pStyle w:val="PargrafodaLista"/>
+        <w:numPr>
+          <w:ilvl w:val="0"/>
+          <w:numId w:val="50"/>
+        </w:numPr>
+        <w:spacing w:line="256" w:lineRule="auto"/>
+        <w:jc w:val="left"/>
+        <w:rPr>
+          <w:sz w:val="28"/>
+          <w:szCs w:val="28"/>
+        </w:rPr>
+      </w:pPr>
+      <w:r>
+        <w:rPr>
+          <w:sz w:val="28"/>
+          <w:szCs w:val="28"/>
+        </w:rPr>
+        <w:t>O negócio e a marca;</w:t>
+      </w:r>
+    </w:p>
+    <w:p>
+      <w:pPr>
+        <w:pStyle w:val="PargrafodaLista"/>
+        <w:numPr>
+          <w:ilvl w:val="0"/>
+          <w:numId w:val="50"/>
+        </w:numPr>
+        <w:spacing w:line="256" w:lineRule="auto"/>
+        <w:jc w:val="left"/>
+        <w:rPr>
+          <w:sz w:val="28"/>
+          <w:szCs w:val="28"/>
+        </w:rPr>
+      </w:pPr>
+      <w:r>
+        <w:rPr>
+          <w:sz w:val="28"/>
+          <w:szCs w:val="28"/>
+        </w:rPr>
+        <w:t>Posição no mercado;</w:t>
+      </w:r>
+    </w:p>
+    <w:p>
+      <w:pPr>
+        <w:pStyle w:val="PargrafodaLista"/>
+        <w:numPr>
+          <w:ilvl w:val="0"/>
+          <w:numId w:val="50"/>
+        </w:numPr>
+        <w:spacing w:line="256" w:lineRule="auto"/>
+        <w:jc w:val="left"/>
+        <w:rPr>
+          <w:sz w:val="28"/>
+          <w:szCs w:val="28"/>
+        </w:rPr>
+      </w:pPr>
+      <w:r>
+        <w:rPr>
+          <w:sz w:val="28"/>
+          <w:szCs w:val="28"/>
+        </w:rPr>
+        <w:t>Um novo projeto ou uma iniciativa;</w:t>
+      </w:r>
+    </w:p>
+    <w:p>
+      <w:pPr>
+        <w:pStyle w:val="PargrafodaLista"/>
+        <w:numPr>
+          <w:ilvl w:val="0"/>
+          <w:numId w:val="50"/>
+        </w:numPr>
+        <w:spacing w:line="256" w:lineRule="auto"/>
+        <w:jc w:val="left"/>
+        <w:rPr>
+          <w:sz w:val="28"/>
+          <w:szCs w:val="28"/>
+        </w:rPr>
+      </w:pPr>
+      <w:r>
+        <w:rPr>
+          <w:sz w:val="28"/>
+          <w:szCs w:val="28"/>
+        </w:rPr>
+        <w:t>Uma campanha específica ou um canal.</w:t>
+      </w:r>
+    </w:p>
+    <w:p>
+      <w:pPr>
+        <w:spacing w:before="240"/>
+        <w:ind w:firstLine="360"/>
+        <w:rPr>
+          <w:lang w:eastAsia="en-GB"/>
+        </w:rPr>
+      </w:pPr>
+      <w:r>
+        <w:rPr>
+          <w:lang w:eastAsia="en-GB"/>
+        </w:rPr>
+        <w:lastRenderedPageBreak/>
+        <w:t xml:space="preserve">A análise SWOT </w:t>
+      </w:r>
+      <w:r>
+        <w:rPr>
+          <w:lang w:eastAsia="en-GB"/>
+        </w:rPr>
+        <w:t xml:space="preserve">para este projeto encontra-se na </w:t>
+      </w:r>
+      <w:r>
+        <w:rPr>
+          <w:lang w:eastAsia="en-GB"/>
+        </w:rPr>
+        <w:fldChar w:fldCharType="begin"/>
+      </w:r>
+      <w:r>
+        <w:rPr>
+          <w:lang w:eastAsia="en-GB"/>
+        </w:rPr>
+        <w:instrText xml:space="preserve"> REF _Ref151809323 \h </w:instrText>
+      </w:r>
+      <w:r>
+        <w:rPr>
+          <w:lang w:eastAsia="en-GB"/>
+        </w:rPr>
+      </w:r>
+      <w:r>
+        <w:rPr>
+          <w:lang w:eastAsia="en-GB"/>
+        </w:rPr>
+        <w:fldChar w:fldCharType="separate"/>
+      </w:r>
+      <w:r>
+        <w:t xml:space="preserve">Figura </w:t>
+      </w:r>
+      <w:r>
+        <w:rPr>
+          <w:noProof/>
+        </w:rPr>
+        <w:t>1</w:t>
+      </w:r>
+      <w:r>
+        <w:rPr>
+          <w:lang w:eastAsia="en-GB"/>
+        </w:rPr>
+        <w:fldChar w:fldCharType="end"/>
+      </w:r>
+      <w:r>
+        <w:rPr>
+          <w:lang w:eastAsia="en-GB"/>
+        </w:rPr>
+        <w:t>:</w:t>
+      </w:r>
+    </w:p>
+    <w:p>
+      <w:pPr>
+        <w:keepNext/>
+        <w:spacing w:before="240"/>
+        <w:ind w:firstLine="360"/>
+        <w:jc w:val="center"/>
+      </w:pPr>
+      <w:r>
+        <w:rPr>
+          <w:noProof/>
+        </w:rPr>
+        <w:drawing>
+          <wp:inline distT="0" distB="0" distL="0" distR="0" wp14:anchorId="25AB53C4" wp14:editId="1AE7269A">
+            <wp:extent cx="5057375" cy="5294812"/>
+            <wp:effectExtent l="0" t="0" r="0" b="0"/>
+            <wp:docPr id="2055425967" name="Imagem 1" descr="Uma imagem com texto, captura de ecrã, software, Software de multimédia&#10;&#10;Descrição gerada automaticamente"/>
+            <wp:cNvGraphicFramePr>
+              <a:graphicFrameLocks xmlns:a="http://schemas.openxmlformats.org/drawingml/2006/main" noChangeAspect="1"/>
+            </wp:cNvGraphicFramePr>
+            <a:graphic xmlns:a="http://schemas.openxmlformats.org/drawingml/2006/main">
+              <a:graphicData uri="http://schemas.openxmlformats.org/drawingml/2006/picture">
+                <pic:pic xmlns:pic="http://schemas.openxmlformats.org/drawingml/2006/picture">
+                  <pic:nvPicPr>
+                    <pic:cNvPr id="2055425967" name="Imagem 1" descr="Uma imagem com texto, captura de ecrã, software, Software de multimédia&#10;&#10;Descrição gerada automaticamente"/>
+                    <pic:cNvPicPr/>
+                  </pic:nvPicPr>
+                  <pic:blipFill rotWithShape="1">
+                    <a:blip r:embed="rId13"/>
+                    <a:srcRect l="8356" t="31065" r="59272" b="8682"/>
+                    <a:stretch/>
+                  </pic:blipFill>
+                  <pic:spPr bwMode="auto">
+                    <a:xfrm>
+                      <a:off x="0" y="0"/>
+                      <a:ext cx="5088397" cy="5327291"/>
+                    </a:xfrm>
+                    <a:prstGeom prst="rect">
+                      <a:avLst/>
+                    </a:prstGeom>
+                    <a:ln>
+                      <a:noFill/>
+                    </a:ln>
+                    <a:extLst>
+                      <a:ext uri="{53640926-AAD7-44D8-BBD7-CCE9431645EC}">
+                        <a14:shadowObscured xmlns:a14="http://schemas.microsoft.com/office/drawing/2010/main"/>
+                      </a:ext>
+                    </a:extLst>
+                  </pic:spPr>
+                </pic:pic>
+              </a:graphicData>
+            </a:graphic>
+          </wp:inline>
+        </w:drawing>
+      </w:r>
+    </w:p>
+    <w:p>
+      <w:pPr>
+        <w:pStyle w:val="Legenda"/>
+      </w:pPr>
+      <w:bookmarkStart w:id="65" w:name="_Ref151809323"/>
+      <w:bookmarkStart w:id="66" w:name="_Toc151809798"/>
+      <w:r>
+        <w:t xml:space="preserve">Figura </w:t>
+      </w:r>
+      <w:r>
+        <w:fldChar w:fldCharType="begin"/>
+      </w:r>
+      <w:r>
+        <w:instrText xml:space="preserve"> SEQ Figura \* ARABIC </w:instrText>
+      </w:r>
+      <w:r>
+        <w:fldChar w:fldCharType="separate"/>
+      </w:r>
+      <w:r>
+        <w:rPr>
+          <w:noProof/>
+        </w:rPr>
+        <w:t>1</w:t>
+      </w:r>
+      <w:r>
+        <w:fldChar w:fldCharType="end"/>
+      </w:r>
+      <w:bookmarkEnd w:id="65"/>
+      <w:r>
+        <w:t xml:space="preserve"> - Análise SWOT</w:t>
+      </w:r>
+      <w:bookmarkEnd w:id="66"/>
+    </w:p>
+    <w:p>
+      <w:pPr>
+        <w:ind w:firstLine="567"/>
+        <w:rPr>
+          <w:sz w:val="28"/>
+          <w:szCs w:val="28"/>
+        </w:rPr>
+      </w:pPr>
+      <w:r>
+        <w:rPr>
+          <w:sz w:val="28"/>
+          <w:szCs w:val="28"/>
+        </w:rPr>
+        <w:t xml:space="preserve">Relativamente às </w:t>
+      </w:r>
+      <w:r>
+        <w:rPr>
+          <w:b/>
+          <w:bCs/>
+          <w:sz w:val="28"/>
+          <w:szCs w:val="28"/>
+        </w:rPr>
+        <w:t>Forças</w:t>
+      </w:r>
+      <w:r>
+        <w:rPr>
+          <w:sz w:val="28"/>
+          <w:szCs w:val="28"/>
+        </w:rPr>
+        <w:t>, é inegável que quanto melhor for o automatismo de uso da aplicação, maior é a satisfação de adquirir o atestado de incapacidade. Com isto, é possível que utentes de cidades diferentes opinem sobre esta forma de obter os documentos e levem essa experiência para outras pessoas, a reconhecerem e adotarem o produto de forma a permitir receber os atestados de forma ágil e eficaz. Isto concede um envolvimento mais ativo da população no alcance dos mesmos.</w:t>
+      </w:r>
+    </w:p>
+    <w:p>
+      <w:pPr>
+        <w:ind w:firstLine="567"/>
+        <w:rPr>
+          <w:sz w:val="28"/>
+          <w:szCs w:val="28"/>
+        </w:rPr>
+      </w:pPr>
+      <w:r>
+        <w:rPr>
+          <w:sz w:val="28"/>
+          <w:szCs w:val="28"/>
+        </w:rPr>
+        <w:t>Aquando</w:t>
+      </w:r>
+      <w:r>
+        <w:rPr>
+          <w:sz w:val="28"/>
+          <w:szCs w:val="28"/>
+        </w:rPr>
+        <w:t xml:space="preserve"> </w:t>
+      </w:r>
+      <w:r>
+        <w:rPr>
+          <w:sz w:val="28"/>
+          <w:szCs w:val="28"/>
+        </w:rPr>
+        <w:t>da</w:t>
+      </w:r>
+      <w:r>
+        <w:rPr>
+          <w:sz w:val="28"/>
+          <w:szCs w:val="28"/>
+        </w:rPr>
+        <w:t xml:space="preserve">s </w:t>
+      </w:r>
+      <w:r>
+        <w:rPr>
+          <w:b/>
+          <w:bCs/>
+          <w:sz w:val="28"/>
+          <w:szCs w:val="28"/>
+        </w:rPr>
+        <w:t>Oportunidades</w:t>
+      </w:r>
+      <w:r>
+        <w:rPr>
+          <w:sz w:val="28"/>
+          <w:szCs w:val="28"/>
+        </w:rPr>
+        <w:t xml:space="preserve">, </w:t>
+      </w:r>
+      <w:r>
+        <w:rPr>
+          <w:sz w:val="28"/>
+          <w:szCs w:val="28"/>
+        </w:rPr>
+        <w:t>haverá</w:t>
+      </w:r>
+      <w:r>
+        <w:rPr>
+          <w:sz w:val="28"/>
+          <w:szCs w:val="28"/>
+        </w:rPr>
+        <w:t xml:space="preserve"> a possibilidade de expansão do produto, conforme foi referido nas forças, através do conhecimento partilhado por quem usufrui do produto. Incentivar à educação em saúde com formações</w:t>
+      </w:r>
+      <w:r>
+        <w:rPr>
+          <w:sz w:val="28"/>
+          <w:szCs w:val="28"/>
+        </w:rPr>
+        <w:t xml:space="preserve"> e</w:t>
+      </w:r>
+      <w:r>
+        <w:rPr>
+          <w:sz w:val="28"/>
+          <w:szCs w:val="28"/>
+        </w:rPr>
+        <w:t xml:space="preserve"> conhecimento, será uma forma de evoluir o produto</w:t>
+      </w:r>
+      <w:r>
+        <w:rPr>
+          <w:sz w:val="28"/>
+          <w:szCs w:val="28"/>
+        </w:rPr>
+        <w:t xml:space="preserve"> e</w:t>
+      </w:r>
+      <w:r>
+        <w:rPr>
+          <w:sz w:val="28"/>
+          <w:szCs w:val="28"/>
+        </w:rPr>
+        <w:t xml:space="preserve"> interagir com a educação dos estudantes das universidades e politécnicos. Isto para a criação e melhora</w:t>
+      </w:r>
+      <w:r>
+        <w:rPr>
+          <w:sz w:val="28"/>
+          <w:szCs w:val="28"/>
+        </w:rPr>
+        <w:lastRenderedPageBreak/>
+        <w:t xml:space="preserve">mento das funcionalidades do produto. A criação de novos empregos também é possível </w:t>
+      </w:r>
+      <w:r>
+        <w:rPr>
+          <w:sz w:val="28"/>
+          <w:szCs w:val="28"/>
+        </w:rPr>
+        <w:t>caso</w:t>
+      </w:r>
+      <w:r>
+        <w:rPr>
+          <w:sz w:val="28"/>
+          <w:szCs w:val="28"/>
+        </w:rPr>
+        <w:t xml:space="preserve"> a expansão do produto </w:t>
+      </w:r>
+      <w:r>
+        <w:rPr>
+          <w:sz w:val="28"/>
+          <w:szCs w:val="28"/>
+        </w:rPr>
+        <w:t>seja</w:t>
+      </w:r>
+      <w:r>
+        <w:rPr>
+          <w:sz w:val="28"/>
+          <w:szCs w:val="28"/>
+        </w:rPr>
+        <w:t xml:space="preserve"> concretizável. Ao mesmo tempo que tudo isto acontece, o projeto torna-se mais próximo do objetivo inicial.</w:t>
+      </w:r>
+    </w:p>
+    <w:p>
+      <w:pPr>
+        <w:ind w:firstLine="567"/>
+        <w:rPr>
+          <w:sz w:val="28"/>
+          <w:szCs w:val="28"/>
+        </w:rPr>
+      </w:pPr>
+      <w:r>
+        <w:rPr>
+          <w:sz w:val="28"/>
+          <w:szCs w:val="28"/>
+        </w:rPr>
+        <w:t>No que tange</w:t>
+      </w:r>
+      <w:r>
+        <w:rPr>
+          <w:sz w:val="28"/>
+          <w:szCs w:val="28"/>
+        </w:rPr>
+        <w:t xml:space="preserve"> às </w:t>
+      </w:r>
+      <w:r>
+        <w:rPr>
+          <w:b/>
+          <w:bCs/>
+          <w:sz w:val="28"/>
+          <w:szCs w:val="28"/>
+        </w:rPr>
+        <w:t>Fraquezas</w:t>
+      </w:r>
+      <w:r>
+        <w:rPr>
+          <w:sz w:val="28"/>
+          <w:szCs w:val="28"/>
+        </w:rPr>
+        <w:t>, existe sempre</w:t>
+      </w:r>
+      <w:r>
+        <w:rPr>
+          <w:sz w:val="28"/>
+          <w:szCs w:val="28"/>
+        </w:rPr>
+        <w:t xml:space="preserve"> </w:t>
+      </w:r>
+      <w:r>
+        <w:rPr>
+          <w:sz w:val="28"/>
+          <w:szCs w:val="28"/>
+        </w:rPr>
+        <w:t>o investimento. Neste caso, a compra de uma nova tecnologia implica um elevado investimento, assim como a sua manutenção para que não seja alvo de falha ou perda da informação do</w:t>
+      </w:r>
+      <w:r>
+        <w:rPr>
+          <w:sz w:val="28"/>
+          <w:szCs w:val="28"/>
+        </w:rPr>
+        <w:t>s</w:t>
+      </w:r>
+      <w:r>
+        <w:rPr>
+          <w:sz w:val="28"/>
+          <w:szCs w:val="28"/>
+        </w:rPr>
+        <w:t xml:space="preserve"> utent</w:t>
+      </w:r>
+      <w:r>
+        <w:rPr>
+          <w:sz w:val="28"/>
+          <w:szCs w:val="28"/>
+        </w:rPr>
+        <w:t>es</w:t>
+      </w:r>
+      <w:r>
+        <w:rPr>
+          <w:sz w:val="28"/>
+          <w:szCs w:val="28"/>
+        </w:rPr>
+        <w:t xml:space="preserve">, entre outros. O uso limitado do produto, apenas em locais com acesso à </w:t>
+      </w:r>
+      <w:r>
+        <w:rPr>
+          <w:i/>
+          <w:iCs/>
+          <w:sz w:val="28"/>
+          <w:szCs w:val="28"/>
+        </w:rPr>
+        <w:t>internet</w:t>
+      </w:r>
+      <w:r>
+        <w:rPr>
+          <w:sz w:val="28"/>
+          <w:szCs w:val="28"/>
+        </w:rPr>
+        <w:t>, pode ser também um fator de fraqueza, pois muitas pessoas não tem facilidade no seu acesso</w:t>
+      </w:r>
+      <w:r>
+        <w:rPr>
+          <w:sz w:val="28"/>
+          <w:szCs w:val="28"/>
+        </w:rPr>
+        <w:t>, nomeadamente a população mais envelhecida e pobre</w:t>
+      </w:r>
+      <w:r>
+        <w:rPr>
+          <w:sz w:val="28"/>
+          <w:szCs w:val="28"/>
+        </w:rPr>
+        <w:t xml:space="preserve">. Essa falta de uso pode também influenciar </w:t>
+      </w:r>
+      <w:r>
+        <w:rPr>
+          <w:sz w:val="28"/>
+          <w:szCs w:val="28"/>
+        </w:rPr>
+        <w:t>o desconhecimento</w:t>
+      </w:r>
+      <w:r>
+        <w:rPr>
+          <w:sz w:val="28"/>
+          <w:szCs w:val="28"/>
+        </w:rPr>
+        <w:t xml:space="preserve"> sobre o produto. </w:t>
+      </w:r>
+    </w:p>
+    <w:p>
+      <w:pPr>
+        <w:ind w:firstLine="360"/>
+        <w:rPr>
+          <w:sz w:val="28"/>
+          <w:szCs w:val="28"/>
+        </w:rPr>
+      </w:pPr>
+      <w:r>
+        <w:rPr>
+          <w:sz w:val="28"/>
+          <w:szCs w:val="28"/>
+        </w:rPr>
+        <w:t>Por fim, a</w:t>
+      </w:r>
+      <w:r>
+        <w:rPr>
+          <w:sz w:val="28"/>
+          <w:szCs w:val="28"/>
+        </w:rPr>
+        <w:t xml:space="preserve">s </w:t>
+      </w:r>
+      <w:r>
+        <w:rPr>
+          <w:b/>
+          <w:bCs/>
+          <w:sz w:val="28"/>
+          <w:szCs w:val="28"/>
+        </w:rPr>
+        <w:t>Ameaças</w:t>
+      </w:r>
+      <w:r>
+        <w:rPr>
+          <w:sz w:val="28"/>
+          <w:szCs w:val="28"/>
+        </w:rPr>
+        <w:t>.</w:t>
+      </w:r>
+      <w:r>
+        <w:rPr>
+          <w:sz w:val="28"/>
+          <w:szCs w:val="28"/>
+        </w:rPr>
+        <w:t xml:space="preserve"> </w:t>
+      </w:r>
+      <w:r>
+        <w:rPr>
+          <w:sz w:val="28"/>
+          <w:szCs w:val="28"/>
+        </w:rPr>
+        <w:t>E</w:t>
+      </w:r>
+      <w:r>
+        <w:rPr>
+          <w:sz w:val="28"/>
+          <w:szCs w:val="28"/>
+        </w:rPr>
+        <w:t xml:space="preserve">xistem umas mais importantes que influenciam muitas outras, que são elas, o facto de haver já negócios parecidos, como o SNS, que pode influenciar a escolha do paciente </w:t>
+      </w:r>
+      <w:r>
+        <w:rPr>
+          <w:sz w:val="28"/>
+          <w:szCs w:val="28"/>
+        </w:rPr>
+        <w:t>n</w:t>
+      </w:r>
+      <w:r>
+        <w:rPr>
+          <w:sz w:val="28"/>
+          <w:szCs w:val="28"/>
+        </w:rPr>
+        <w:t>a utilização</w:t>
+      </w:r>
+      <w:r>
+        <w:rPr>
+          <w:sz w:val="28"/>
+          <w:szCs w:val="28"/>
+        </w:rPr>
+        <w:t>, ou não,</w:t>
+      </w:r>
+      <w:r>
+        <w:rPr>
+          <w:sz w:val="28"/>
+          <w:szCs w:val="28"/>
+        </w:rPr>
+        <w:t xml:space="preserve"> do nosso produto; o facto de estar limitado a regulamentos e leis que obrigam a termos de responsabilidade e informação ao utente sobre o uso do mesmo. Por último, o comprometimento da integridade dos dados devido a ruturas no sistema, ou seja, falta de manutenção e </w:t>
+      </w:r>
+      <w:r>
+        <w:rPr>
+          <w:i/>
+          <w:iCs/>
+          <w:sz w:val="28"/>
+          <w:szCs w:val="28"/>
+        </w:rPr>
+        <w:t>software</w:t>
+      </w:r>
+      <w:r>
+        <w:rPr>
+          <w:sz w:val="28"/>
+          <w:szCs w:val="28"/>
+        </w:rPr>
+        <w:t xml:space="preserve"> inadequado para a sua segurança.</w:t>
+      </w:r>
+    </w:p>
+    <w:p/>
+    <w:p>
+      <w:pPr>
+        <w:rPr>
+          <w:lang w:eastAsia="en-GB"/>
+        </w:rPr>
+      </w:pPr>
     </w:p>
     <w:p>
       <w:pPr>
@@ -2082,7 +3799,7 @@
           <w:lang w:eastAsia="en-GB"/>
         </w:rPr>
         <w:sectPr>
-          <w:headerReference w:type="default" r:id="rId13"/>
+          <w:headerReference w:type="default" r:id="rId14"/>
           <w:pgSz w:w="11906" w:h="16838"/>
           <w:pgMar w:top="1440" w:right="1440" w:bottom="1440" w:left="1440" w:header="708" w:footer="708" w:gutter="0"/>
           <w:cols w:space="708"/>
@@ -2094,7 +3811,7 @@
       <w:pPr>
         <w:pStyle w:val="Ttulo1"/>
       </w:pPr>
-      <w:bookmarkStart w:id="75" w:name="_Toc150933492"/>
+      <w:bookmarkStart w:id="67" w:name="_Toc151809790"/>
       <w:r>
         <w:lastRenderedPageBreak/>
         <w:t>Análise</w:t>
@@ -2102,32 +3819,21 @@
       <w:r>
         <w:t xml:space="preserve"> de requisitos</w:t>
       </w:r>
-      <w:bookmarkEnd w:id="75"/>
+      <w:bookmarkEnd w:id="67"/>
     </w:p>
     <w:p>
       <w:pPr>
         <w:ind w:firstLine="357"/>
       </w:pPr>
       <w:r>
-        <w:t xml:space="preserve">A análise de requisitos representa a segunda parte do processo de planeamento do projeto, onde ficará documentado todos os </w:t>
-      </w:r>
-      <w:r>
-        <w:t>requisitos</w:t>
-      </w:r>
-      <w:r>
-        <w:t xml:space="preserve"> de um projeto, ou seja, o que o </w:t>
-      </w:r>
-      <w:r>
-        <w:t>pretende</w:t>
-      </w:r>
-      <w:r>
-        <w:t xml:space="preserve"> com a aplicação.</w:t>
-      </w:r>
-    </w:p>
-    <w:p>
-      <w:pPr>
-        <w:ind w:firstLine="357"/>
-      </w:pPr>
+        <w:t>A análise de requisitos representa a segunda parte do processo de planeamento do projeto, onde ficará</w:t>
+      </w:r>
+      <w:r>
+        <w:t xml:space="preserve"> registado</w:t>
+      </w:r>
+      <w:r>
+        <w:t xml:space="preserve"> o que o pretende com a aplicação.</w:t>
+      </w:r>
     </w:p>
     <w:p>
       <w:pPr>
@@ -2136,44 +3842,1312 @@
           <w:tab w:val="left" w:pos="2927"/>
         </w:tabs>
       </w:pPr>
-      <w:bookmarkStart w:id="76" w:name="_Toc148384358"/>
-      <w:bookmarkStart w:id="77" w:name="_Toc148476771"/>
-      <w:bookmarkStart w:id="78" w:name="_Toc148513960"/>
-      <w:bookmarkStart w:id="79" w:name="_Toc148555640"/>
-      <w:bookmarkStart w:id="80" w:name="_Toc148556018"/>
-      <w:bookmarkStart w:id="81" w:name="_Toc148557899"/>
-      <w:bookmarkStart w:id="82" w:name="_Toc148558209"/>
-      <w:bookmarkStart w:id="83" w:name="_Toc148725972"/>
-      <w:bookmarkStart w:id="84" w:name="_Toc150933493"/>
+      <w:bookmarkStart w:id="68" w:name="_Toc148384358"/>
+      <w:bookmarkStart w:id="69" w:name="_Toc148476771"/>
+      <w:bookmarkStart w:id="70" w:name="_Toc148513960"/>
+      <w:bookmarkStart w:id="71" w:name="_Toc148555640"/>
+      <w:bookmarkStart w:id="72" w:name="_Toc148556018"/>
+      <w:bookmarkStart w:id="73" w:name="_Toc148557899"/>
+      <w:bookmarkStart w:id="74" w:name="_Toc148558209"/>
+      <w:bookmarkStart w:id="75" w:name="_Toc148725972"/>
+      <w:bookmarkStart w:id="76" w:name="_Toc151809791"/>
+      <w:bookmarkEnd w:id="68"/>
+      <w:bookmarkEnd w:id="69"/>
+      <w:bookmarkEnd w:id="70"/>
+      <w:bookmarkEnd w:id="71"/>
+      <w:bookmarkEnd w:id="72"/>
+      <w:bookmarkEnd w:id="73"/>
+      <w:bookmarkEnd w:id="74"/>
+      <w:bookmarkEnd w:id="75"/>
+      <w:r>
+        <w:t>Requisitos funcionais</w:t>
+      </w:r>
+      <w:bookmarkStart w:id="77" w:name="_Toc150003548"/>
+      <w:bookmarkStart w:id="78" w:name="_Toc150330436"/>
+      <w:bookmarkStart w:id="79" w:name="_Toc150330486"/>
+      <w:bookmarkStart w:id="80" w:name="_Toc150528278"/>
+      <w:bookmarkStart w:id="81" w:name="_Toc150933494"/>
       <w:bookmarkEnd w:id="76"/>
       <w:bookmarkEnd w:id="77"/>
       <w:bookmarkEnd w:id="78"/>
       <w:bookmarkEnd w:id="79"/>
       <w:bookmarkEnd w:id="80"/>
       <w:bookmarkEnd w:id="81"/>
+    </w:p>
+    <w:p>
+      <w:pPr>
+        <w:ind w:firstLine="360"/>
+        <w:rPr>
+          <w:lang w:eastAsia="en-GB"/>
+        </w:rPr>
+      </w:pPr>
+      <w:r>
+        <w:rPr>
+          <w:lang w:eastAsia="en-GB"/>
+        </w:rPr>
+        <w:t>Os requisitos funcionais</w:t>
+      </w:r>
+      <w:r>
+        <w:rPr>
+          <w:lang w:eastAsia="en-GB"/>
+        </w:rPr>
+        <w:t xml:space="preserve"> – ou RF -</w:t>
+      </w:r>
+      <w:r>
+        <w:rPr>
+          <w:lang w:eastAsia="en-GB"/>
+        </w:rPr>
+        <w:t xml:space="preserve"> de uma aplicação são todas as funcionalidades que os utilizadores podem usufruir. Estão documentados todos os requisitos funcionais do projeto da </w:t>
+      </w:r>
+      <w:r>
+        <w:rPr>
+          <w:lang w:eastAsia="en-GB"/>
+        </w:rPr>
+        <w:fldChar w:fldCharType="begin"/>
+      </w:r>
+      <w:r>
+        <w:rPr>
+          <w:lang w:eastAsia="en-GB"/>
+        </w:rPr>
+        <w:instrText xml:space="preserve"> REF _Ref151810397 \h </w:instrText>
+      </w:r>
+      <w:r>
+        <w:rPr>
+          <w:lang w:eastAsia="en-GB"/>
+        </w:rPr>
+      </w:r>
+      <w:r>
+        <w:rPr>
+          <w:lang w:eastAsia="en-GB"/>
+        </w:rPr>
+        <w:fldChar w:fldCharType="separate"/>
+      </w:r>
+      <w:r>
+        <w:t xml:space="preserve">Tabela </w:t>
+      </w:r>
+      <w:r>
+        <w:rPr>
+          <w:noProof/>
+        </w:rPr>
+        <w:t>1</w:t>
+      </w:r>
+      <w:r>
+        <w:rPr>
+          <w:lang w:eastAsia="en-GB"/>
+        </w:rPr>
+        <w:fldChar w:fldCharType="end"/>
+      </w:r>
+      <w:r>
+        <w:rPr>
+          <w:lang w:eastAsia="en-GB"/>
+        </w:rPr>
+        <w:t xml:space="preserve"> à </w:t>
+      </w:r>
+      <w:r>
+        <w:rPr>
+          <w:lang w:eastAsia="en-GB"/>
+        </w:rPr>
+        <w:fldChar w:fldCharType="begin"/>
+      </w:r>
+      <w:r>
+        <w:rPr>
+          <w:lang w:eastAsia="en-GB"/>
+        </w:rPr>
+        <w:instrText xml:space="preserve"> REF _Ref151810484 \h </w:instrText>
+      </w:r>
+      <w:r>
+        <w:rPr>
+          <w:lang w:eastAsia="en-GB"/>
+        </w:rPr>
+      </w:r>
+      <w:r>
+        <w:rPr>
+          <w:lang w:eastAsia="en-GB"/>
+        </w:rPr>
+        <w:fldChar w:fldCharType="separate"/>
+      </w:r>
+      <w:r>
+        <w:t xml:space="preserve">Tabela </w:t>
+      </w:r>
+      <w:r>
+        <w:rPr>
+          <w:noProof/>
+        </w:rPr>
+        <w:t>4</w:t>
+      </w:r>
+      <w:r>
+        <w:rPr>
+          <w:lang w:eastAsia="en-GB"/>
+        </w:rPr>
+        <w:fldChar w:fldCharType="end"/>
+      </w:r>
+      <w:r>
+        <w:rPr>
+          <w:lang w:eastAsia="en-GB"/>
+        </w:rPr>
+        <w:t>:</w:t>
+      </w:r>
+    </w:p>
+    <w:tbl>
+      <w:tblPr>
+        <w:tblStyle w:val="TabeladeGrelha3"/>
+        <w:tblW w:w="0" w:type="auto"/>
+        <w:tblLook w:val="04A0" w:firstRow="1" w:lastRow="0" w:firstColumn="1" w:lastColumn="0" w:noHBand="0" w:noVBand="1"/>
+      </w:tblPr>
+      <w:tblGrid>
+        <w:gridCol w:w="1101"/>
+        <w:gridCol w:w="8141"/>
+      </w:tblGrid>
+      <w:tr>
+        <w:trPr>
+          <w:cnfStyle w:val="100000000000" w:firstRow="1" w:lastRow="0" w:firstColumn="0" w:lastColumn="0" w:oddVBand="0" w:evenVBand="0" w:oddHBand="0" w:evenHBand="0" w:firstRowFirstColumn="0" w:firstRowLastColumn="0" w:lastRowFirstColumn="0" w:lastRowLastColumn="0"/>
+        </w:trPr>
+        <w:tc>
+          <w:tcPr>
+            <w:cnfStyle w:val="001000000100" w:firstRow="0" w:lastRow="0" w:firstColumn="1" w:lastColumn="0" w:oddVBand="0" w:evenVBand="0" w:oddHBand="0" w:evenHBand="0" w:firstRowFirstColumn="1" w:firstRowLastColumn="0" w:lastRowFirstColumn="0" w:lastRowLastColumn="0"/>
+            <w:tcW w:w="9242" w:type="dxa"/>
+            <w:gridSpan w:val="2"/>
+          </w:tcPr>
+          <w:p>
+            <w:r>
+              <w:t>Utilizador</w:t>
+            </w:r>
+          </w:p>
+        </w:tc>
+      </w:tr>
+      <w:tr>
+        <w:trPr>
+          <w:cnfStyle w:val="000000100000" w:firstRow="0" w:lastRow="0" w:firstColumn="0" w:lastColumn="0" w:oddVBand="0" w:evenVBand="0" w:oddHBand="1" w:evenHBand="0" w:firstRowFirstColumn="0" w:firstRowLastColumn="0" w:lastRowFirstColumn="0" w:lastRowLastColumn="0"/>
+        </w:trPr>
+        <w:tc>
+          <w:tcPr>
+            <w:cnfStyle w:val="001000000000" w:firstRow="0" w:lastRow="0" w:firstColumn="1" w:lastColumn="0" w:oddVBand="0" w:evenVBand="0" w:oddHBand="0" w:evenHBand="0" w:firstRowFirstColumn="0" w:firstRowLastColumn="0" w:lastRowFirstColumn="0" w:lastRowLastColumn="0"/>
+            <w:tcW w:w="1101" w:type="dxa"/>
+            <w:vAlign w:val="center"/>
+          </w:tcPr>
+          <w:p>
+            <w:pPr>
+              <w:jc w:val="center"/>
+              <w:rPr>
+                <w:i w:val="0"/>
+                <w:iCs w:val="0"/>
+              </w:rPr>
+            </w:pPr>
+            <w:r>
+              <w:rPr>
+                <w:i w:val="0"/>
+                <w:iCs w:val="0"/>
+              </w:rPr>
+              <w:t>RF 1</w:t>
+            </w:r>
+          </w:p>
+        </w:tc>
+        <w:tc>
+          <w:tcPr>
+            <w:tcW w:w="8141" w:type="dxa"/>
+          </w:tcPr>
+          <w:p>
+            <w:pPr>
+              <w:keepNext/>
+              <w:cnfStyle w:val="000000100000" w:firstRow="0" w:lastRow="0" w:firstColumn="0" w:lastColumn="0" w:oddVBand="0" w:evenVBand="0" w:oddHBand="1" w:evenHBand="0" w:firstRowFirstColumn="0" w:firstRowLastColumn="0" w:lastRowFirstColumn="0" w:lastRowLastColumn="0"/>
+            </w:pPr>
+            <w:r>
+              <w:t xml:space="preserve">Realizar </w:t>
+            </w:r>
+            <w:r>
+              <w:rPr>
+                <w:i/>
+                <w:iCs/>
+              </w:rPr>
+              <w:t>login</w:t>
+            </w:r>
+            <w:r>
+              <w:t>/</w:t>
+            </w:r>
+            <w:proofErr w:type="spellStart"/>
+            <w:r>
+              <w:rPr>
+                <w:i/>
+                <w:iCs/>
+              </w:rPr>
+              <w:t>sign</w:t>
+            </w:r>
+            <w:proofErr w:type="spellEnd"/>
+            <w:r>
+              <w:rPr>
+                <w:i/>
+                <w:iCs/>
+              </w:rPr>
+              <w:t xml:space="preserve"> </w:t>
+            </w:r>
+            <w:proofErr w:type="spellStart"/>
+            <w:r>
+              <w:rPr>
+                <w:i/>
+                <w:iCs/>
+              </w:rPr>
+              <w:t>up</w:t>
+            </w:r>
+            <w:proofErr w:type="spellEnd"/>
+          </w:p>
+        </w:tc>
+      </w:tr>
+    </w:tbl>
+    <w:p>
+      <w:pPr>
+        <w:pStyle w:val="Legenda"/>
+        <w:rPr>
+          <w:lang w:eastAsia="en-GB"/>
+        </w:rPr>
+      </w:pPr>
+      <w:bookmarkStart w:id="82" w:name="_Ref151810397"/>
+      <w:r>
+        <w:t xml:space="preserve">Tabela </w:t>
+      </w:r>
+      <w:r>
+        <w:fldChar w:fldCharType="begin"/>
+      </w:r>
+      <w:r>
+        <w:instrText xml:space="preserve"> SEQ Tabela \* ARABIC </w:instrText>
+      </w:r>
+      <w:r>
+        <w:fldChar w:fldCharType="separate"/>
+      </w:r>
+      <w:r>
+        <w:rPr>
+          <w:noProof/>
+        </w:rPr>
+        <w:t>1</w:t>
+      </w:r>
+      <w:r>
+        <w:fldChar w:fldCharType="end"/>
+      </w:r>
       <w:bookmarkEnd w:id="82"/>
+      <w:r>
+        <w:t xml:space="preserve"> - RF </w:t>
+      </w:r>
+      <w:r>
+        <w:t>de</w:t>
+      </w:r>
+      <w:r>
+        <w:t xml:space="preserve"> utilizador</w:t>
+      </w:r>
+    </w:p>
+    <w:tbl>
+      <w:tblPr>
+        <w:tblStyle w:val="TabeladeGrelha3"/>
+        <w:tblW w:w="0" w:type="auto"/>
+        <w:tblLook w:val="04A0" w:firstRow="1" w:lastRow="0" w:firstColumn="1" w:lastColumn="0" w:noHBand="0" w:noVBand="1"/>
+      </w:tblPr>
+      <w:tblGrid>
+        <w:gridCol w:w="1101"/>
+        <w:gridCol w:w="8141"/>
+      </w:tblGrid>
+      <w:tr>
+        <w:trPr>
+          <w:cnfStyle w:val="100000000000" w:firstRow="1" w:lastRow="0" w:firstColumn="0" w:lastColumn="0" w:oddVBand="0" w:evenVBand="0" w:oddHBand="0" w:evenHBand="0" w:firstRowFirstColumn="0" w:firstRowLastColumn="0" w:lastRowFirstColumn="0" w:lastRowLastColumn="0"/>
+        </w:trPr>
+        <w:tc>
+          <w:tcPr>
+            <w:cnfStyle w:val="001000000100" w:firstRow="0" w:lastRow="0" w:firstColumn="1" w:lastColumn="0" w:oddVBand="0" w:evenVBand="0" w:oddHBand="0" w:evenHBand="0" w:firstRowFirstColumn="1" w:firstRowLastColumn="0" w:lastRowFirstColumn="0" w:lastRowLastColumn="0"/>
+            <w:tcW w:w="9242" w:type="dxa"/>
+            <w:gridSpan w:val="2"/>
+          </w:tcPr>
+          <w:p>
+            <w:r>
+              <w:t>Utente</w:t>
+            </w:r>
+          </w:p>
+        </w:tc>
+      </w:tr>
+      <w:tr>
+        <w:trPr>
+          <w:cnfStyle w:val="000000100000" w:firstRow="0" w:lastRow="0" w:firstColumn="0" w:lastColumn="0" w:oddVBand="0" w:evenVBand="0" w:oddHBand="1" w:evenHBand="0" w:firstRowFirstColumn="0" w:firstRowLastColumn="0" w:lastRowFirstColumn="0" w:lastRowLastColumn="0"/>
+        </w:trPr>
+        <w:tc>
+          <w:tcPr>
+            <w:cnfStyle w:val="001000000000" w:firstRow="0" w:lastRow="0" w:firstColumn="1" w:lastColumn="0" w:oddVBand="0" w:evenVBand="0" w:oddHBand="0" w:evenHBand="0" w:firstRowFirstColumn="0" w:firstRowLastColumn="0" w:lastRowFirstColumn="0" w:lastRowLastColumn="0"/>
+            <w:tcW w:w="1101" w:type="dxa"/>
+            <w:vAlign w:val="center"/>
+          </w:tcPr>
+          <w:p>
+            <w:pPr>
+              <w:jc w:val="center"/>
+              <w:rPr>
+                <w:i w:val="0"/>
+                <w:iCs w:val="0"/>
+              </w:rPr>
+            </w:pPr>
+            <w:r>
+              <w:rPr>
+                <w:i w:val="0"/>
+                <w:iCs w:val="0"/>
+              </w:rPr>
+              <w:t>RF 2</w:t>
+            </w:r>
+          </w:p>
+        </w:tc>
+        <w:tc>
+          <w:tcPr>
+            <w:tcW w:w="8141" w:type="dxa"/>
+          </w:tcPr>
+          <w:p>
+            <w:pPr>
+              <w:keepNext/>
+              <w:cnfStyle w:val="000000100000" w:firstRow="0" w:lastRow="0" w:firstColumn="0" w:lastColumn="0" w:oddVBand="0" w:evenVBand="0" w:oddHBand="1" w:evenHBand="0" w:firstRowFirstColumn="0" w:firstRowLastColumn="0" w:lastRowFirstColumn="0" w:lastRowLastColumn="0"/>
+            </w:pPr>
+            <w:r>
+              <w:t>Preencher formulário para solicitação de junta médica</w:t>
+            </w:r>
+          </w:p>
+        </w:tc>
+      </w:tr>
+      <w:tr>
+        <w:tc>
+          <w:tcPr>
+            <w:cnfStyle w:val="001000000000" w:firstRow="0" w:lastRow="0" w:firstColumn="1" w:lastColumn="0" w:oddVBand="0" w:evenVBand="0" w:oddHBand="0" w:evenHBand="0" w:firstRowFirstColumn="0" w:firstRowLastColumn="0" w:lastRowFirstColumn="0" w:lastRowLastColumn="0"/>
+            <w:tcW w:w="1101" w:type="dxa"/>
+            <w:vAlign w:val="center"/>
+          </w:tcPr>
+          <w:p>
+            <w:pPr>
+              <w:jc w:val="center"/>
+              <w:rPr>
+                <w:i w:val="0"/>
+                <w:iCs w:val="0"/>
+              </w:rPr>
+            </w:pPr>
+            <w:r>
+              <w:rPr>
+                <w:i w:val="0"/>
+                <w:iCs w:val="0"/>
+              </w:rPr>
+              <w:t>RF 3</w:t>
+            </w:r>
+          </w:p>
+        </w:tc>
+        <w:tc>
+          <w:tcPr>
+            <w:tcW w:w="8141" w:type="dxa"/>
+          </w:tcPr>
+          <w:p>
+            <w:pPr>
+              <w:keepNext/>
+              <w:cnfStyle w:val="000000000000" w:firstRow="0" w:lastRow="0" w:firstColumn="0" w:lastColumn="0" w:oddVBand="0" w:evenVBand="0" w:oddHBand="0" w:evenHBand="0" w:firstRowFirstColumn="0" w:firstRowLastColumn="0" w:lastRowFirstColumn="0" w:lastRowLastColumn="0"/>
+            </w:pPr>
+            <w:r>
+              <w:t>Entregar relatórios clínicos</w:t>
+            </w:r>
+          </w:p>
+        </w:tc>
+      </w:tr>
+      <w:tr>
+        <w:trPr>
+          <w:cnfStyle w:val="000000100000" w:firstRow="0" w:lastRow="0" w:firstColumn="0" w:lastColumn="0" w:oddVBand="0" w:evenVBand="0" w:oddHBand="1" w:evenHBand="0" w:firstRowFirstColumn="0" w:firstRowLastColumn="0" w:lastRowFirstColumn="0" w:lastRowLastColumn="0"/>
+        </w:trPr>
+        <w:tc>
+          <w:tcPr>
+            <w:cnfStyle w:val="001000000000" w:firstRow="0" w:lastRow="0" w:firstColumn="1" w:lastColumn="0" w:oddVBand="0" w:evenVBand="0" w:oddHBand="0" w:evenHBand="0" w:firstRowFirstColumn="0" w:firstRowLastColumn="0" w:lastRowFirstColumn="0" w:lastRowLastColumn="0"/>
+            <w:tcW w:w="1101" w:type="dxa"/>
+            <w:vAlign w:val="center"/>
+          </w:tcPr>
+          <w:p>
+            <w:pPr>
+              <w:jc w:val="center"/>
+              <w:rPr>
+                <w:i w:val="0"/>
+                <w:iCs w:val="0"/>
+              </w:rPr>
+            </w:pPr>
+            <w:r>
+              <w:rPr>
+                <w:i w:val="0"/>
+                <w:iCs w:val="0"/>
+              </w:rPr>
+              <w:t>RF 4</w:t>
+            </w:r>
+          </w:p>
+        </w:tc>
+        <w:tc>
+          <w:tcPr>
+            <w:tcW w:w="8141" w:type="dxa"/>
+          </w:tcPr>
+          <w:p>
+            <w:pPr>
+              <w:keepNext/>
+              <w:cnfStyle w:val="000000100000" w:firstRow="0" w:lastRow="0" w:firstColumn="0" w:lastColumn="0" w:oddVBand="0" w:evenVBand="0" w:oddHBand="1" w:evenHBand="0" w:firstRowFirstColumn="0" w:firstRowLastColumn="0" w:lastRowFirstColumn="0" w:lastRowLastColumn="0"/>
+            </w:pPr>
+            <w:r>
+              <w:t>Consultar estado do pedido</w:t>
+            </w:r>
+          </w:p>
+        </w:tc>
+      </w:tr>
+      <w:tr>
+        <w:tc>
+          <w:tcPr>
+            <w:cnfStyle w:val="001000000000" w:firstRow="0" w:lastRow="0" w:firstColumn="1" w:lastColumn="0" w:oddVBand="0" w:evenVBand="0" w:oddHBand="0" w:evenHBand="0" w:firstRowFirstColumn="0" w:firstRowLastColumn="0" w:lastRowFirstColumn="0" w:lastRowLastColumn="0"/>
+            <w:tcW w:w="1101" w:type="dxa"/>
+            <w:vAlign w:val="center"/>
+          </w:tcPr>
+          <w:p>
+            <w:pPr>
+              <w:jc w:val="center"/>
+              <w:rPr>
+                <w:i w:val="0"/>
+                <w:iCs w:val="0"/>
+              </w:rPr>
+            </w:pPr>
+            <w:r>
+              <w:rPr>
+                <w:i w:val="0"/>
+                <w:iCs w:val="0"/>
+              </w:rPr>
+              <w:t>RF 5</w:t>
+            </w:r>
+          </w:p>
+        </w:tc>
+        <w:tc>
+          <w:tcPr>
+            <w:tcW w:w="8141" w:type="dxa"/>
+          </w:tcPr>
+          <w:p>
+            <w:pPr>
+              <w:keepNext/>
+              <w:cnfStyle w:val="000000000000" w:firstRow="0" w:lastRow="0" w:firstColumn="0" w:lastColumn="0" w:oddVBand="0" w:evenVBand="0" w:oddHBand="0" w:evenHBand="0" w:firstRowFirstColumn="0" w:firstRowLastColumn="0" w:lastRowFirstColumn="0" w:lastRowLastColumn="0"/>
+            </w:pPr>
+            <w:r>
+              <w:t>Consultar notificações de consultas agendadas</w:t>
+            </w:r>
+          </w:p>
+        </w:tc>
+      </w:tr>
+      <w:tr>
+        <w:trPr>
+          <w:cnfStyle w:val="000000100000" w:firstRow="0" w:lastRow="0" w:firstColumn="0" w:lastColumn="0" w:oddVBand="0" w:evenVBand="0" w:oddHBand="1" w:evenHBand="0" w:firstRowFirstColumn="0" w:firstRowLastColumn="0" w:lastRowFirstColumn="0" w:lastRowLastColumn="0"/>
+        </w:trPr>
+        <w:tc>
+          <w:tcPr>
+            <w:cnfStyle w:val="001000000000" w:firstRow="0" w:lastRow="0" w:firstColumn="1" w:lastColumn="0" w:oddVBand="0" w:evenVBand="0" w:oddHBand="0" w:evenHBand="0" w:firstRowFirstColumn="0" w:firstRowLastColumn="0" w:lastRowFirstColumn="0" w:lastRowLastColumn="0"/>
+            <w:tcW w:w="1101" w:type="dxa"/>
+            <w:vAlign w:val="center"/>
+          </w:tcPr>
+          <w:p>
+            <w:pPr>
+              <w:jc w:val="center"/>
+              <w:rPr>
+                <w:i w:val="0"/>
+                <w:iCs w:val="0"/>
+              </w:rPr>
+            </w:pPr>
+            <w:r>
+              <w:rPr>
+                <w:i w:val="0"/>
+                <w:iCs w:val="0"/>
+              </w:rPr>
+              <w:t>RF 6</w:t>
+            </w:r>
+          </w:p>
+        </w:tc>
+        <w:tc>
+          <w:tcPr>
+            <w:tcW w:w="8141" w:type="dxa"/>
+          </w:tcPr>
+          <w:p>
+            <w:pPr>
+              <w:keepNext/>
+              <w:cnfStyle w:val="000000100000" w:firstRow="0" w:lastRow="0" w:firstColumn="0" w:lastColumn="0" w:oddVBand="0" w:evenVBand="0" w:oddHBand="1" w:evenHBand="0" w:firstRowFirstColumn="0" w:firstRowLastColumn="0" w:lastRowFirstColumn="0" w:lastRowLastColumn="0"/>
+            </w:pPr>
+            <w:r>
+              <w:t xml:space="preserve">Consultar </w:t>
+            </w:r>
+            <w:r>
+              <w:t>o seu</w:t>
+            </w:r>
+            <w:r>
+              <w:t xml:space="preserve"> grau de incapacidade</w:t>
+            </w:r>
+          </w:p>
+        </w:tc>
+      </w:tr>
+      <w:tr>
+        <w:tc>
+          <w:tcPr>
+            <w:cnfStyle w:val="001000000000" w:firstRow="0" w:lastRow="0" w:firstColumn="1" w:lastColumn="0" w:oddVBand="0" w:evenVBand="0" w:oddHBand="0" w:evenHBand="0" w:firstRowFirstColumn="0" w:firstRowLastColumn="0" w:lastRowFirstColumn="0" w:lastRowLastColumn="0"/>
+            <w:tcW w:w="1101" w:type="dxa"/>
+            <w:vAlign w:val="center"/>
+          </w:tcPr>
+          <w:p>
+            <w:pPr>
+              <w:jc w:val="center"/>
+              <w:rPr>
+                <w:i w:val="0"/>
+                <w:iCs w:val="0"/>
+              </w:rPr>
+            </w:pPr>
+            <w:r>
+              <w:rPr>
+                <w:i w:val="0"/>
+                <w:iCs w:val="0"/>
+              </w:rPr>
+              <w:t>RF 7</w:t>
+            </w:r>
+          </w:p>
+        </w:tc>
+        <w:tc>
+          <w:tcPr>
+            <w:tcW w:w="8141" w:type="dxa"/>
+          </w:tcPr>
+          <w:p>
+            <w:pPr>
+              <w:keepNext/>
+              <w:cnfStyle w:val="000000000000" w:firstRow="0" w:lastRow="0" w:firstColumn="0" w:lastColumn="0" w:oddVBand="0" w:evenVBand="0" w:oddHBand="0" w:evenHBand="0" w:firstRowFirstColumn="0" w:firstRowLastColumn="0" w:lastRowFirstColumn="0" w:lastRowLastColumn="0"/>
+            </w:pPr>
+            <w:r>
+              <w:t>Consultar</w:t>
+            </w:r>
+            <w:r>
+              <w:t xml:space="preserve"> faturas emitidas</w:t>
+            </w:r>
+          </w:p>
+        </w:tc>
+      </w:tr>
+      <w:tr>
+        <w:trPr>
+          <w:cnfStyle w:val="000000100000" w:firstRow="0" w:lastRow="0" w:firstColumn="0" w:lastColumn="0" w:oddVBand="0" w:evenVBand="0" w:oddHBand="1" w:evenHBand="0" w:firstRowFirstColumn="0" w:firstRowLastColumn="0" w:lastRowFirstColumn="0" w:lastRowLastColumn="0"/>
+        </w:trPr>
+        <w:tc>
+          <w:tcPr>
+            <w:cnfStyle w:val="001000000000" w:firstRow="0" w:lastRow="0" w:firstColumn="1" w:lastColumn="0" w:oddVBand="0" w:evenVBand="0" w:oddHBand="0" w:evenHBand="0" w:firstRowFirstColumn="0" w:firstRowLastColumn="0" w:lastRowFirstColumn="0" w:lastRowLastColumn="0"/>
+            <w:tcW w:w="1101" w:type="dxa"/>
+            <w:vAlign w:val="center"/>
+          </w:tcPr>
+          <w:p>
+            <w:pPr>
+              <w:jc w:val="center"/>
+              <w:rPr>
+                <w:i w:val="0"/>
+                <w:iCs w:val="0"/>
+              </w:rPr>
+            </w:pPr>
+            <w:r>
+              <w:rPr>
+                <w:i w:val="0"/>
+                <w:iCs w:val="0"/>
+              </w:rPr>
+              <w:t>RF 8</w:t>
+            </w:r>
+          </w:p>
+        </w:tc>
+        <w:tc>
+          <w:tcPr>
+            <w:tcW w:w="8141" w:type="dxa"/>
+          </w:tcPr>
+          <w:p>
+            <w:pPr>
+              <w:keepNext/>
+              <w:cnfStyle w:val="000000100000" w:firstRow="0" w:lastRow="0" w:firstColumn="0" w:lastColumn="0" w:oddVBand="0" w:evenVBand="0" w:oddHBand="1" w:evenHBand="0" w:firstRowFirstColumn="0" w:firstRowLastColumn="0" w:lastRowFirstColumn="0" w:lastRowLastColumn="0"/>
+            </w:pPr>
+            <w:r>
+              <w:t>Inserir dados pessoais</w:t>
+            </w:r>
+          </w:p>
+        </w:tc>
+      </w:tr>
+      <w:tr>
+        <w:tc>
+          <w:tcPr>
+            <w:cnfStyle w:val="001000000000" w:firstRow="0" w:lastRow="0" w:firstColumn="1" w:lastColumn="0" w:oddVBand="0" w:evenVBand="0" w:oddHBand="0" w:evenHBand="0" w:firstRowFirstColumn="0" w:firstRowLastColumn="0" w:lastRowFirstColumn="0" w:lastRowLastColumn="0"/>
+            <w:tcW w:w="1101" w:type="dxa"/>
+            <w:vAlign w:val="center"/>
+          </w:tcPr>
+          <w:p>
+            <w:pPr>
+              <w:jc w:val="center"/>
+              <w:rPr>
+                <w:i w:val="0"/>
+                <w:iCs w:val="0"/>
+              </w:rPr>
+            </w:pPr>
+            <w:r>
+              <w:rPr>
+                <w:i w:val="0"/>
+                <w:iCs w:val="0"/>
+              </w:rPr>
+              <w:t>RF 9</w:t>
+            </w:r>
+          </w:p>
+        </w:tc>
+        <w:tc>
+          <w:tcPr>
+            <w:tcW w:w="8141" w:type="dxa"/>
+          </w:tcPr>
+          <w:p>
+            <w:pPr>
+              <w:keepNext/>
+              <w:cnfStyle w:val="000000000000" w:firstRow="0" w:lastRow="0" w:firstColumn="0" w:lastColumn="0" w:oddVBand="0" w:evenVBand="0" w:oddHBand="0" w:evenHBand="0" w:firstRowFirstColumn="0" w:firstRowLastColumn="0" w:lastRowFirstColumn="0" w:lastRowLastColumn="0"/>
+            </w:pPr>
+            <w:r>
+              <w:t>Consultar atestados e a sua validade</w:t>
+            </w:r>
+          </w:p>
+        </w:tc>
+      </w:tr>
+      <w:tr>
+        <w:trPr>
+          <w:cnfStyle w:val="000000100000" w:firstRow="0" w:lastRow="0" w:firstColumn="0" w:lastColumn="0" w:oddVBand="0" w:evenVBand="0" w:oddHBand="1" w:evenHBand="0" w:firstRowFirstColumn="0" w:firstRowLastColumn="0" w:lastRowFirstColumn="0" w:lastRowLastColumn="0"/>
+        </w:trPr>
+        <w:tc>
+          <w:tcPr>
+            <w:cnfStyle w:val="001000000000" w:firstRow="0" w:lastRow="0" w:firstColumn="1" w:lastColumn="0" w:oddVBand="0" w:evenVBand="0" w:oddHBand="0" w:evenHBand="0" w:firstRowFirstColumn="0" w:firstRowLastColumn="0" w:lastRowFirstColumn="0" w:lastRowLastColumn="0"/>
+            <w:tcW w:w="1101" w:type="dxa"/>
+            <w:vAlign w:val="center"/>
+          </w:tcPr>
+          <w:p>
+            <w:pPr>
+              <w:jc w:val="center"/>
+              <w:rPr>
+                <w:i w:val="0"/>
+                <w:iCs w:val="0"/>
+              </w:rPr>
+            </w:pPr>
+            <w:r>
+              <w:rPr>
+                <w:i w:val="0"/>
+                <w:iCs w:val="0"/>
+              </w:rPr>
+              <w:t>RF 10</w:t>
+            </w:r>
+          </w:p>
+        </w:tc>
+        <w:tc>
+          <w:tcPr>
+            <w:tcW w:w="8141" w:type="dxa"/>
+          </w:tcPr>
+          <w:p>
+            <w:pPr>
+              <w:keepNext/>
+              <w:cnfStyle w:val="000000100000" w:firstRow="0" w:lastRow="0" w:firstColumn="0" w:lastColumn="0" w:oddVBand="0" w:evenVBand="0" w:oddHBand="1" w:evenHBand="0" w:firstRowFirstColumn="0" w:firstRowLastColumn="0" w:lastRowFirstColumn="0" w:lastRowLastColumn="0"/>
+            </w:pPr>
+            <w:r>
+              <w:t>Fazer reclamações</w:t>
+            </w:r>
+          </w:p>
+        </w:tc>
+      </w:tr>
+    </w:tbl>
+    <w:p>
+      <w:pPr>
+        <w:pStyle w:val="Legenda"/>
+        <w:rPr>
+          <w:lang w:eastAsia="en-GB"/>
+        </w:rPr>
+      </w:pPr>
+      <w:r>
+        <w:t xml:space="preserve">Tabela </w:t>
+      </w:r>
+      <w:r>
+        <w:fldChar w:fldCharType="begin"/>
+      </w:r>
+      <w:r>
+        <w:instrText xml:space="preserve"> SEQ Tabela \* ARABIC </w:instrText>
+      </w:r>
+      <w:r>
+        <w:fldChar w:fldCharType="separate"/>
+      </w:r>
+      <w:r>
+        <w:rPr>
+          <w:noProof/>
+        </w:rPr>
+        <w:t>2</w:t>
+      </w:r>
+      <w:r>
+        <w:fldChar w:fldCharType="end"/>
+      </w:r>
+      <w:r>
+        <w:t xml:space="preserve"> - RF de utente</w:t>
+      </w:r>
+    </w:p>
+    <w:tbl>
+      <w:tblPr>
+        <w:tblStyle w:val="TabeladeGrelha3"/>
+        <w:tblW w:w="0" w:type="auto"/>
+        <w:tblLook w:val="04A0" w:firstRow="1" w:lastRow="0" w:firstColumn="1" w:lastColumn="0" w:noHBand="0" w:noVBand="1"/>
+      </w:tblPr>
+      <w:tblGrid>
+        <w:gridCol w:w="1101"/>
+        <w:gridCol w:w="8141"/>
+      </w:tblGrid>
+      <w:tr>
+        <w:trPr>
+          <w:cnfStyle w:val="100000000000" w:firstRow="1" w:lastRow="0" w:firstColumn="0" w:lastColumn="0" w:oddVBand="0" w:evenVBand="0" w:oddHBand="0" w:evenHBand="0" w:firstRowFirstColumn="0" w:firstRowLastColumn="0" w:lastRowFirstColumn="0" w:lastRowLastColumn="0"/>
+        </w:trPr>
+        <w:tc>
+          <w:tcPr>
+            <w:cnfStyle w:val="001000000100" w:firstRow="0" w:lastRow="0" w:firstColumn="1" w:lastColumn="0" w:oddVBand="0" w:evenVBand="0" w:oddHBand="0" w:evenHBand="0" w:firstRowFirstColumn="1" w:firstRowLastColumn="0" w:lastRowFirstColumn="0" w:lastRowLastColumn="0"/>
+            <w:tcW w:w="9242" w:type="dxa"/>
+            <w:gridSpan w:val="2"/>
+          </w:tcPr>
+          <w:p>
+            <w:r>
+              <w:t>Médico</w:t>
+            </w:r>
+          </w:p>
+        </w:tc>
+      </w:tr>
+      <w:tr>
+        <w:trPr>
+          <w:cnfStyle w:val="000000100000" w:firstRow="0" w:lastRow="0" w:firstColumn="0" w:lastColumn="0" w:oddVBand="0" w:evenVBand="0" w:oddHBand="1" w:evenHBand="0" w:firstRowFirstColumn="0" w:firstRowLastColumn="0" w:lastRowFirstColumn="0" w:lastRowLastColumn="0"/>
+        </w:trPr>
+        <w:tc>
+          <w:tcPr>
+            <w:cnfStyle w:val="001000000000" w:firstRow="0" w:lastRow="0" w:firstColumn="1" w:lastColumn="0" w:oddVBand="0" w:evenVBand="0" w:oddHBand="0" w:evenHBand="0" w:firstRowFirstColumn="0" w:firstRowLastColumn="0" w:lastRowFirstColumn="0" w:lastRowLastColumn="0"/>
+            <w:tcW w:w="1101" w:type="dxa"/>
+            <w:vAlign w:val="center"/>
+          </w:tcPr>
+          <w:p>
+            <w:pPr>
+              <w:jc w:val="center"/>
+              <w:rPr>
+                <w:i w:val="0"/>
+                <w:iCs w:val="0"/>
+              </w:rPr>
+            </w:pPr>
+            <w:r>
+              <w:rPr>
+                <w:i w:val="0"/>
+                <w:iCs w:val="0"/>
+              </w:rPr>
+              <w:t>RF 11</w:t>
+            </w:r>
+          </w:p>
+        </w:tc>
+        <w:tc>
+          <w:tcPr>
+            <w:tcW w:w="8141" w:type="dxa"/>
+          </w:tcPr>
+          <w:p>
+            <w:pPr>
+              <w:keepNext/>
+              <w:cnfStyle w:val="000000100000" w:firstRow="0" w:lastRow="0" w:firstColumn="0" w:lastColumn="0" w:oddVBand="0" w:evenVBand="0" w:oddHBand="1" w:evenHBand="0" w:firstRowFirstColumn="0" w:firstRowLastColumn="0" w:lastRowFirstColumn="0" w:lastRowLastColumn="0"/>
+            </w:pPr>
+            <w:r>
+              <w:t>Consultar os</w:t>
+            </w:r>
+            <w:r>
+              <w:t xml:space="preserve"> dados dos utentes</w:t>
+            </w:r>
+          </w:p>
+        </w:tc>
+      </w:tr>
+      <w:tr>
+        <w:tc>
+          <w:tcPr>
+            <w:cnfStyle w:val="001000000000" w:firstRow="0" w:lastRow="0" w:firstColumn="1" w:lastColumn="0" w:oddVBand="0" w:evenVBand="0" w:oddHBand="0" w:evenHBand="0" w:firstRowFirstColumn="0" w:firstRowLastColumn="0" w:lastRowFirstColumn="0" w:lastRowLastColumn="0"/>
+            <w:tcW w:w="1101" w:type="dxa"/>
+            <w:vAlign w:val="center"/>
+          </w:tcPr>
+          <w:p>
+            <w:pPr>
+              <w:jc w:val="center"/>
+              <w:rPr>
+                <w:i w:val="0"/>
+                <w:iCs w:val="0"/>
+              </w:rPr>
+            </w:pPr>
+            <w:r>
+              <w:rPr>
+                <w:i w:val="0"/>
+                <w:iCs w:val="0"/>
+              </w:rPr>
+              <w:t>RF 12</w:t>
+            </w:r>
+          </w:p>
+        </w:tc>
+        <w:tc>
+          <w:tcPr>
+            <w:tcW w:w="8141" w:type="dxa"/>
+          </w:tcPr>
+          <w:p>
+            <w:pPr>
+              <w:keepNext/>
+              <w:cnfStyle w:val="000000000000" w:firstRow="0" w:lastRow="0" w:firstColumn="0" w:lastColumn="0" w:oddVBand="0" w:evenVBand="0" w:oddHBand="0" w:evenHBand="0" w:firstRowFirstColumn="0" w:firstRowLastColumn="0" w:lastRowFirstColumn="0" w:lastRowLastColumn="0"/>
+            </w:pPr>
+            <w:r>
+              <w:t>Emite atestados</w:t>
+            </w:r>
+          </w:p>
+        </w:tc>
+      </w:tr>
+      <w:tr>
+        <w:trPr>
+          <w:cnfStyle w:val="000000100000" w:firstRow="0" w:lastRow="0" w:firstColumn="0" w:lastColumn="0" w:oddVBand="0" w:evenVBand="0" w:oddHBand="1" w:evenHBand="0" w:firstRowFirstColumn="0" w:firstRowLastColumn="0" w:lastRowFirstColumn="0" w:lastRowLastColumn="0"/>
+        </w:trPr>
+        <w:tc>
+          <w:tcPr>
+            <w:cnfStyle w:val="001000000000" w:firstRow="0" w:lastRow="0" w:firstColumn="1" w:lastColumn="0" w:oddVBand="0" w:evenVBand="0" w:oddHBand="0" w:evenHBand="0" w:firstRowFirstColumn="0" w:firstRowLastColumn="0" w:lastRowFirstColumn="0" w:lastRowLastColumn="0"/>
+            <w:tcW w:w="1101" w:type="dxa"/>
+            <w:vAlign w:val="center"/>
+          </w:tcPr>
+          <w:p>
+            <w:pPr>
+              <w:jc w:val="center"/>
+              <w:rPr>
+                <w:i w:val="0"/>
+                <w:iCs w:val="0"/>
+              </w:rPr>
+            </w:pPr>
+            <w:r>
+              <w:rPr>
+                <w:i w:val="0"/>
+                <w:iCs w:val="0"/>
+              </w:rPr>
+              <w:t>RF 13</w:t>
+            </w:r>
+          </w:p>
+        </w:tc>
+        <w:tc>
+          <w:tcPr>
+            <w:tcW w:w="8141" w:type="dxa"/>
+          </w:tcPr>
+          <w:p>
+            <w:pPr>
+              <w:keepNext/>
+              <w:cnfStyle w:val="000000100000" w:firstRow="0" w:lastRow="0" w:firstColumn="0" w:lastColumn="0" w:oddVBand="0" w:evenVBand="0" w:oddHBand="1" w:evenHBand="0" w:firstRowFirstColumn="0" w:firstRowLastColumn="0" w:lastRowFirstColumn="0" w:lastRowLastColumn="0"/>
+            </w:pPr>
+            <w:r>
+              <w:t>Ver os formulários para solicitação de junta médica</w:t>
+            </w:r>
+          </w:p>
+        </w:tc>
+      </w:tr>
+      <w:tr>
+        <w:tc>
+          <w:tcPr>
+            <w:cnfStyle w:val="001000000000" w:firstRow="0" w:lastRow="0" w:firstColumn="1" w:lastColumn="0" w:oddVBand="0" w:evenVBand="0" w:oddHBand="0" w:evenHBand="0" w:firstRowFirstColumn="0" w:firstRowLastColumn="0" w:lastRowFirstColumn="0" w:lastRowLastColumn="0"/>
+            <w:tcW w:w="1101" w:type="dxa"/>
+            <w:vAlign w:val="center"/>
+          </w:tcPr>
+          <w:p>
+            <w:pPr>
+              <w:jc w:val="center"/>
+              <w:rPr>
+                <w:i w:val="0"/>
+                <w:iCs w:val="0"/>
+              </w:rPr>
+            </w:pPr>
+            <w:r>
+              <w:rPr>
+                <w:i w:val="0"/>
+                <w:iCs w:val="0"/>
+              </w:rPr>
+              <w:t>RF 14</w:t>
+            </w:r>
+          </w:p>
+        </w:tc>
+        <w:tc>
+          <w:tcPr>
+            <w:tcW w:w="8141" w:type="dxa"/>
+          </w:tcPr>
+          <w:p>
+            <w:pPr>
+              <w:keepNext/>
+              <w:cnfStyle w:val="000000000000" w:firstRow="0" w:lastRow="0" w:firstColumn="0" w:lastColumn="0" w:oddVBand="0" w:evenVBand="0" w:oddHBand="0" w:evenHBand="0" w:firstRowFirstColumn="0" w:firstRowLastColumn="0" w:lastRowFirstColumn="0" w:lastRowLastColumn="0"/>
+            </w:pPr>
+            <w:r>
+              <w:t>Ver atestados emitidos</w:t>
+            </w:r>
+          </w:p>
+        </w:tc>
+      </w:tr>
+      <w:tr>
+        <w:trPr>
+          <w:cnfStyle w:val="000000100000" w:firstRow="0" w:lastRow="0" w:firstColumn="0" w:lastColumn="0" w:oddVBand="0" w:evenVBand="0" w:oddHBand="1" w:evenHBand="0" w:firstRowFirstColumn="0" w:firstRowLastColumn="0" w:lastRowFirstColumn="0" w:lastRowLastColumn="0"/>
+        </w:trPr>
+        <w:tc>
+          <w:tcPr>
+            <w:cnfStyle w:val="001000000000" w:firstRow="0" w:lastRow="0" w:firstColumn="1" w:lastColumn="0" w:oddVBand="0" w:evenVBand="0" w:oddHBand="0" w:evenHBand="0" w:firstRowFirstColumn="0" w:firstRowLastColumn="0" w:lastRowFirstColumn="0" w:lastRowLastColumn="0"/>
+            <w:tcW w:w="1101" w:type="dxa"/>
+            <w:vAlign w:val="center"/>
+          </w:tcPr>
+          <w:p>
+            <w:pPr>
+              <w:jc w:val="center"/>
+              <w:rPr>
+                <w:i w:val="0"/>
+                <w:iCs w:val="0"/>
+              </w:rPr>
+            </w:pPr>
+            <w:r>
+              <w:rPr>
+                <w:i w:val="0"/>
+                <w:iCs w:val="0"/>
+              </w:rPr>
+              <w:t>RF 15</w:t>
+            </w:r>
+          </w:p>
+        </w:tc>
+        <w:tc>
+          <w:tcPr>
+            <w:tcW w:w="8141" w:type="dxa"/>
+          </w:tcPr>
+          <w:p>
+            <w:pPr>
+              <w:keepNext/>
+              <w:cnfStyle w:val="000000100000" w:firstRow="0" w:lastRow="0" w:firstColumn="0" w:lastColumn="0" w:oddVBand="0" w:evenVBand="0" w:oddHBand="1" w:evenHBand="0" w:firstRowFirstColumn="0" w:firstRowLastColumn="0" w:lastRowFirstColumn="0" w:lastRowLastColumn="0"/>
+            </w:pPr>
+            <w:r>
+              <w:t>Solicitar agendamento de consultas</w:t>
+            </w:r>
+          </w:p>
+        </w:tc>
+      </w:tr>
+      <w:tr>
+        <w:tc>
+          <w:tcPr>
+            <w:cnfStyle w:val="001000000000" w:firstRow="0" w:lastRow="0" w:firstColumn="1" w:lastColumn="0" w:oddVBand="0" w:evenVBand="0" w:oddHBand="0" w:evenHBand="0" w:firstRowFirstColumn="0" w:firstRowLastColumn="0" w:lastRowFirstColumn="0" w:lastRowLastColumn="0"/>
+            <w:tcW w:w="1101" w:type="dxa"/>
+            <w:vAlign w:val="center"/>
+          </w:tcPr>
+          <w:p>
+            <w:pPr>
+              <w:jc w:val="center"/>
+              <w:rPr>
+                <w:i w:val="0"/>
+                <w:iCs w:val="0"/>
+              </w:rPr>
+            </w:pPr>
+            <w:r>
+              <w:rPr>
+                <w:i w:val="0"/>
+                <w:iCs w:val="0"/>
+              </w:rPr>
+              <w:t>RF 16</w:t>
+            </w:r>
+          </w:p>
+        </w:tc>
+        <w:tc>
+          <w:tcPr>
+            <w:tcW w:w="8141" w:type="dxa"/>
+          </w:tcPr>
+          <w:p>
+            <w:pPr>
+              <w:keepNext/>
+              <w:cnfStyle w:val="000000000000" w:firstRow="0" w:lastRow="0" w:firstColumn="0" w:lastColumn="0" w:oddVBand="0" w:evenVBand="0" w:oddHBand="0" w:evenHBand="0" w:firstRowFirstColumn="0" w:firstRowLastColumn="0" w:lastRowFirstColumn="0" w:lastRowLastColumn="0"/>
+            </w:pPr>
+            <w:r>
+              <w:t>Inserir dados pessoais</w:t>
+            </w:r>
+          </w:p>
+        </w:tc>
+      </w:tr>
+    </w:tbl>
+    <w:p>
+      <w:pPr>
+        <w:pStyle w:val="Legenda"/>
+      </w:pPr>
+      <w:r>
+        <w:t xml:space="preserve">Tabela </w:t>
+      </w:r>
+      <w:r>
+        <w:fldChar w:fldCharType="begin"/>
+      </w:r>
+      <w:r>
+        <w:instrText xml:space="preserve"> SEQ Tabela \* ARABIC </w:instrText>
+      </w:r>
+      <w:r>
+        <w:fldChar w:fldCharType="separate"/>
+      </w:r>
+      <w:r>
+        <w:rPr>
+          <w:noProof/>
+        </w:rPr>
+        <w:t>3</w:t>
+      </w:r>
+      <w:r>
+        <w:fldChar w:fldCharType="end"/>
+      </w:r>
+      <w:r>
+        <w:t xml:space="preserve"> - </w:t>
+      </w:r>
+      <w:r>
+        <w:t>RF de m</w:t>
+      </w:r>
+      <w:r>
+        <w:t>édico</w:t>
+      </w:r>
+    </w:p>
+    <w:tbl>
+      <w:tblPr>
+        <w:tblStyle w:val="TabeladeGrelha3"/>
+        <w:tblW w:w="0" w:type="auto"/>
+        <w:tblLook w:val="04A0" w:firstRow="1" w:lastRow="0" w:firstColumn="1" w:lastColumn="0" w:noHBand="0" w:noVBand="1"/>
+      </w:tblPr>
+      <w:tblGrid>
+        <w:gridCol w:w="1101"/>
+        <w:gridCol w:w="8141"/>
+      </w:tblGrid>
+      <w:tr>
+        <w:trPr>
+          <w:cnfStyle w:val="100000000000" w:firstRow="1" w:lastRow="0" w:firstColumn="0" w:lastColumn="0" w:oddVBand="0" w:evenVBand="0" w:oddHBand="0" w:evenHBand="0" w:firstRowFirstColumn="0" w:firstRowLastColumn="0" w:lastRowFirstColumn="0" w:lastRowLastColumn="0"/>
+        </w:trPr>
+        <w:tc>
+          <w:tcPr>
+            <w:cnfStyle w:val="001000000100" w:firstRow="0" w:lastRow="0" w:firstColumn="1" w:lastColumn="0" w:oddVBand="0" w:evenVBand="0" w:oddHBand="0" w:evenHBand="0" w:firstRowFirstColumn="1" w:firstRowLastColumn="0" w:lastRowFirstColumn="0" w:lastRowLastColumn="0"/>
+            <w:tcW w:w="9242" w:type="dxa"/>
+            <w:gridSpan w:val="2"/>
+          </w:tcPr>
+          <w:p>
+            <w:r>
+              <w:br w:type="page"/>
+            </w:r>
+            <w:r>
+              <w:t>Administra</w:t>
+            </w:r>
+            <w:r>
+              <w:t>tivo</w:t>
+            </w:r>
+          </w:p>
+        </w:tc>
+      </w:tr>
+      <w:tr>
+        <w:trPr>
+          <w:cnfStyle w:val="000000100000" w:firstRow="0" w:lastRow="0" w:firstColumn="0" w:lastColumn="0" w:oddVBand="0" w:evenVBand="0" w:oddHBand="1" w:evenHBand="0" w:firstRowFirstColumn="0" w:firstRowLastColumn="0" w:lastRowFirstColumn="0" w:lastRowLastColumn="0"/>
+        </w:trPr>
+        <w:tc>
+          <w:tcPr>
+            <w:cnfStyle w:val="001000000000" w:firstRow="0" w:lastRow="0" w:firstColumn="1" w:lastColumn="0" w:oddVBand="0" w:evenVBand="0" w:oddHBand="0" w:evenHBand="0" w:firstRowFirstColumn="0" w:firstRowLastColumn="0" w:lastRowFirstColumn="0" w:lastRowLastColumn="0"/>
+            <w:tcW w:w="1101" w:type="dxa"/>
+            <w:vAlign w:val="center"/>
+          </w:tcPr>
+          <w:p>
+            <w:pPr>
+              <w:jc w:val="center"/>
+              <w:rPr>
+                <w:i w:val="0"/>
+                <w:iCs w:val="0"/>
+              </w:rPr>
+            </w:pPr>
+            <w:r>
+              <w:rPr>
+                <w:i w:val="0"/>
+                <w:iCs w:val="0"/>
+              </w:rPr>
+              <w:t>RF 20</w:t>
+            </w:r>
+          </w:p>
+        </w:tc>
+        <w:tc>
+          <w:tcPr>
+            <w:tcW w:w="8141" w:type="dxa"/>
+          </w:tcPr>
+          <w:p>
+            <w:pPr>
+              <w:keepNext/>
+              <w:cnfStyle w:val="000000100000" w:firstRow="0" w:lastRow="0" w:firstColumn="0" w:lastColumn="0" w:oddVBand="0" w:evenVBand="0" w:oddHBand="1" w:evenHBand="0" w:firstRowFirstColumn="0" w:firstRowLastColumn="0" w:lastRowFirstColumn="0" w:lastRowLastColumn="0"/>
+            </w:pPr>
+            <w:r>
+              <w:t>Registar médicos</w:t>
+            </w:r>
+          </w:p>
+        </w:tc>
+      </w:tr>
+      <w:tr>
+        <w:tc>
+          <w:tcPr>
+            <w:cnfStyle w:val="001000000000" w:firstRow="0" w:lastRow="0" w:firstColumn="1" w:lastColumn="0" w:oddVBand="0" w:evenVBand="0" w:oddHBand="0" w:evenHBand="0" w:firstRowFirstColumn="0" w:firstRowLastColumn="0" w:lastRowFirstColumn="0" w:lastRowLastColumn="0"/>
+            <w:tcW w:w="1101" w:type="dxa"/>
+            <w:vAlign w:val="center"/>
+          </w:tcPr>
+          <w:p>
+            <w:pPr>
+              <w:jc w:val="center"/>
+              <w:rPr>
+                <w:i w:val="0"/>
+                <w:iCs w:val="0"/>
+              </w:rPr>
+            </w:pPr>
+            <w:r>
+              <w:rPr>
+                <w:i w:val="0"/>
+                <w:iCs w:val="0"/>
+              </w:rPr>
+              <w:t>RF 21</w:t>
+            </w:r>
+          </w:p>
+        </w:tc>
+        <w:tc>
+          <w:tcPr>
+            <w:tcW w:w="8141" w:type="dxa"/>
+          </w:tcPr>
+          <w:p>
+            <w:pPr>
+              <w:keepNext/>
+              <w:cnfStyle w:val="000000000000" w:firstRow="0" w:lastRow="0" w:firstColumn="0" w:lastColumn="0" w:oddVBand="0" w:evenVBand="0" w:oddHBand="0" w:evenHBand="0" w:firstRowFirstColumn="0" w:firstRowLastColumn="0" w:lastRowFirstColumn="0" w:lastRowLastColumn="0"/>
+            </w:pPr>
+            <w:r>
+              <w:t>Emitir faturas</w:t>
+            </w:r>
+          </w:p>
+        </w:tc>
+      </w:tr>
+      <w:tr>
+        <w:trPr>
+          <w:cnfStyle w:val="000000100000" w:firstRow="0" w:lastRow="0" w:firstColumn="0" w:lastColumn="0" w:oddVBand="0" w:evenVBand="0" w:oddHBand="1" w:evenHBand="0" w:firstRowFirstColumn="0" w:firstRowLastColumn="0" w:lastRowFirstColumn="0" w:lastRowLastColumn="0"/>
+        </w:trPr>
+        <w:tc>
+          <w:tcPr>
+            <w:cnfStyle w:val="001000000000" w:firstRow="0" w:lastRow="0" w:firstColumn="1" w:lastColumn="0" w:oddVBand="0" w:evenVBand="0" w:oddHBand="0" w:evenHBand="0" w:firstRowFirstColumn="0" w:firstRowLastColumn="0" w:lastRowFirstColumn="0" w:lastRowLastColumn="0"/>
+            <w:tcW w:w="1101" w:type="dxa"/>
+            <w:vAlign w:val="center"/>
+          </w:tcPr>
+          <w:p>
+            <w:pPr>
+              <w:jc w:val="center"/>
+              <w:rPr>
+                <w:i w:val="0"/>
+                <w:iCs w:val="0"/>
+              </w:rPr>
+            </w:pPr>
+            <w:r>
+              <w:rPr>
+                <w:i w:val="0"/>
+                <w:iCs w:val="0"/>
+              </w:rPr>
+              <w:t>RF 22</w:t>
+            </w:r>
+          </w:p>
+        </w:tc>
+        <w:tc>
+          <w:tcPr>
+            <w:tcW w:w="8141" w:type="dxa"/>
+          </w:tcPr>
+          <w:p>
+            <w:pPr>
+              <w:keepNext/>
+              <w:cnfStyle w:val="000000100000" w:firstRow="0" w:lastRow="0" w:firstColumn="0" w:lastColumn="0" w:oddVBand="0" w:evenVBand="0" w:oddHBand="1" w:evenHBand="0" w:firstRowFirstColumn="0" w:firstRowLastColumn="0" w:lastRowFirstColumn="0" w:lastRowLastColumn="0"/>
+            </w:pPr>
+            <w:r>
+              <w:t>Emite referência de multibanco</w:t>
+            </w:r>
+          </w:p>
+        </w:tc>
+      </w:tr>
+      <w:tr>
+        <w:tc>
+          <w:tcPr>
+            <w:cnfStyle w:val="001000000000" w:firstRow="0" w:lastRow="0" w:firstColumn="1" w:lastColumn="0" w:oddVBand="0" w:evenVBand="0" w:oddHBand="0" w:evenHBand="0" w:firstRowFirstColumn="0" w:firstRowLastColumn="0" w:lastRowFirstColumn="0" w:lastRowLastColumn="0"/>
+            <w:tcW w:w="1101" w:type="dxa"/>
+            <w:vAlign w:val="center"/>
+          </w:tcPr>
+          <w:p>
+            <w:pPr>
+              <w:jc w:val="center"/>
+              <w:rPr>
+                <w:i w:val="0"/>
+                <w:iCs w:val="0"/>
+              </w:rPr>
+            </w:pPr>
+            <w:r>
+              <w:rPr>
+                <w:i w:val="0"/>
+                <w:iCs w:val="0"/>
+              </w:rPr>
+              <w:t>RF 23</w:t>
+            </w:r>
+          </w:p>
+        </w:tc>
+        <w:tc>
+          <w:tcPr>
+            <w:tcW w:w="8141" w:type="dxa"/>
+          </w:tcPr>
+          <w:p>
+            <w:pPr>
+              <w:keepNext/>
+              <w:cnfStyle w:val="000000000000" w:firstRow="0" w:lastRow="0" w:firstColumn="0" w:lastColumn="0" w:oddVBand="0" w:evenVBand="0" w:oddHBand="0" w:evenHBand="0" w:firstRowFirstColumn="0" w:firstRowLastColumn="0" w:lastRowFirstColumn="0" w:lastRowLastColumn="0"/>
+            </w:pPr>
+            <w:r>
+              <w:t>Elimina contas de médicos</w:t>
+            </w:r>
+          </w:p>
+        </w:tc>
+      </w:tr>
+      <w:tr>
+        <w:trPr>
+          <w:cnfStyle w:val="000000100000" w:firstRow="0" w:lastRow="0" w:firstColumn="0" w:lastColumn="0" w:oddVBand="0" w:evenVBand="0" w:oddHBand="1" w:evenHBand="0" w:firstRowFirstColumn="0" w:firstRowLastColumn="0" w:lastRowFirstColumn="0" w:lastRowLastColumn="0"/>
+        </w:trPr>
+        <w:tc>
+          <w:tcPr>
+            <w:cnfStyle w:val="001000000000" w:firstRow="0" w:lastRow="0" w:firstColumn="1" w:lastColumn="0" w:oddVBand="0" w:evenVBand="0" w:oddHBand="0" w:evenHBand="0" w:firstRowFirstColumn="0" w:firstRowLastColumn="0" w:lastRowFirstColumn="0" w:lastRowLastColumn="0"/>
+            <w:tcW w:w="1101" w:type="dxa"/>
+            <w:vAlign w:val="center"/>
+          </w:tcPr>
+          <w:p>
+            <w:pPr>
+              <w:jc w:val="center"/>
+              <w:rPr>
+                <w:i w:val="0"/>
+                <w:iCs w:val="0"/>
+              </w:rPr>
+            </w:pPr>
+            <w:r>
+              <w:rPr>
+                <w:i w:val="0"/>
+                <w:iCs w:val="0"/>
+              </w:rPr>
+              <w:t>RF 24</w:t>
+            </w:r>
+          </w:p>
+        </w:tc>
+        <w:tc>
+          <w:tcPr>
+            <w:tcW w:w="8141" w:type="dxa"/>
+          </w:tcPr>
+          <w:p>
+            <w:pPr>
+              <w:keepNext/>
+              <w:cnfStyle w:val="000000100000" w:firstRow="0" w:lastRow="0" w:firstColumn="0" w:lastColumn="0" w:oddVBand="0" w:evenVBand="0" w:oddHBand="1" w:evenHBand="0" w:firstRowFirstColumn="0" w:firstRowLastColumn="0" w:lastRowFirstColumn="0" w:lastRowLastColumn="0"/>
+            </w:pPr>
+            <w:r>
+              <w:t>Responder a reclamações</w:t>
+            </w:r>
+          </w:p>
+        </w:tc>
+      </w:tr>
+    </w:tbl>
+    <w:p>
+      <w:pPr>
+        <w:pStyle w:val="Legenda"/>
+        <w:rPr>
+          <w:lang w:eastAsia="en-GB"/>
+        </w:rPr>
+      </w:pPr>
+      <w:bookmarkStart w:id="83" w:name="_Ref151810484"/>
+      <w:r>
+        <w:t xml:space="preserve">Tabela </w:t>
+      </w:r>
+      <w:r>
+        <w:fldChar w:fldCharType="begin"/>
+      </w:r>
+      <w:r>
+        <w:instrText xml:space="preserve"> SEQ Tabela \* ARABIC </w:instrText>
+      </w:r>
+      <w:r>
+        <w:fldChar w:fldCharType="separate"/>
+      </w:r>
+      <w:r>
+        <w:rPr>
+          <w:noProof/>
+        </w:rPr>
+        <w:t>4</w:t>
+      </w:r>
+      <w:r>
+        <w:fldChar w:fldCharType="end"/>
+      </w:r>
       <w:bookmarkEnd w:id="83"/>
       <w:r>
-        <w:t>Requisitos funcionais</w:t>
-      </w:r>
-      <w:bookmarkStart w:id="85" w:name="_Toc150003548"/>
-      <w:bookmarkStart w:id="86" w:name="_Toc150330436"/>
-      <w:bookmarkStart w:id="87" w:name="_Toc150330486"/>
-      <w:bookmarkStart w:id="88" w:name="_Toc150528278"/>
-      <w:bookmarkStart w:id="89" w:name="_Toc150933494"/>
-      <w:bookmarkEnd w:id="84"/>
-      <w:bookmarkEnd w:id="85"/>
-      <w:bookmarkEnd w:id="86"/>
-      <w:bookmarkEnd w:id="87"/>
-      <w:bookmarkEnd w:id="88"/>
-      <w:bookmarkEnd w:id="89"/>
-    </w:p>
-    <w:p>
-      <w:pPr>
-        <w:rPr>
-          <w:lang w:eastAsia="en-GB"/>
-        </w:rPr>
-      </w:pPr>
+        <w:t xml:space="preserve"> - RF de administrativo</w:t>
+      </w:r>
     </w:p>
     <w:p>
       <w:pPr>
@@ -2198,6 +5172,10 @@
           <w:lang w:eastAsia="en-GB"/>
         </w:rPr>
       </w:pPr>
+      <w:bookmarkStart w:id="84" w:name="_Toc151755802"/>
+      <w:bookmarkStart w:id="85" w:name="_Toc151809792"/>
+      <w:bookmarkEnd w:id="84"/>
+      <w:bookmarkEnd w:id="85"/>
     </w:p>
     <w:p>
       <w:pPr>
@@ -2222,16 +5200,20 @@
           <w:lang w:eastAsia="en-GB"/>
         </w:rPr>
       </w:pPr>
-      <w:bookmarkStart w:id="90" w:name="_Toc150003549"/>
-      <w:bookmarkStart w:id="91" w:name="_Toc150330437"/>
-      <w:bookmarkStart w:id="92" w:name="_Toc150330487"/>
-      <w:bookmarkStart w:id="93" w:name="_Toc150528279"/>
-      <w:bookmarkStart w:id="94" w:name="_Toc150933495"/>
+      <w:bookmarkStart w:id="86" w:name="_Toc150003549"/>
+      <w:bookmarkStart w:id="87" w:name="_Toc150330437"/>
+      <w:bookmarkStart w:id="88" w:name="_Toc150330487"/>
+      <w:bookmarkStart w:id="89" w:name="_Toc150528279"/>
+      <w:bookmarkStart w:id="90" w:name="_Toc150933495"/>
+      <w:bookmarkStart w:id="91" w:name="_Toc151755803"/>
+      <w:bookmarkStart w:id="92" w:name="_Toc151809793"/>
+      <w:bookmarkEnd w:id="86"/>
+      <w:bookmarkEnd w:id="87"/>
+      <w:bookmarkEnd w:id="88"/>
+      <w:bookmarkEnd w:id="89"/>
       <w:bookmarkEnd w:id="90"/>
       <w:bookmarkEnd w:id="91"/>
       <w:bookmarkEnd w:id="92"/>
-      <w:bookmarkEnd w:id="93"/>
-      <w:bookmarkEnd w:id="94"/>
     </w:p>
     <w:p>
       <w:pPr>
@@ -2256,11 +5238,15 @@
           <w:lang w:eastAsia="en-GB"/>
         </w:rPr>
       </w:pPr>
-      <w:bookmarkStart w:id="95" w:name="_Toc150003550"/>
-      <w:bookmarkStart w:id="96" w:name="_Toc150330438"/>
-      <w:bookmarkStart w:id="97" w:name="_Toc150330488"/>
-      <w:bookmarkStart w:id="98" w:name="_Toc150528280"/>
-      <w:bookmarkStart w:id="99" w:name="_Toc150933496"/>
+      <w:bookmarkStart w:id="93" w:name="_Toc150003550"/>
+      <w:bookmarkStart w:id="94" w:name="_Toc150330438"/>
+      <w:bookmarkStart w:id="95" w:name="_Toc150330488"/>
+      <w:bookmarkStart w:id="96" w:name="_Toc150528280"/>
+      <w:bookmarkStart w:id="97" w:name="_Toc150933496"/>
+      <w:bookmarkStart w:id="98" w:name="_Toc151755804"/>
+      <w:bookmarkStart w:id="99" w:name="_Toc151809794"/>
+      <w:bookmarkEnd w:id="93"/>
+      <w:bookmarkEnd w:id="94"/>
       <w:bookmarkEnd w:id="95"/>
       <w:bookmarkEnd w:id="96"/>
       <w:bookmarkEnd w:id="97"/>
@@ -2271,103 +5257,1925 @@
       <w:pPr>
         <w:pStyle w:val="Ttulo2"/>
       </w:pPr>
-      <w:bookmarkStart w:id="100" w:name="_Toc150933497"/>
-      <w:r>
-        <w:t>Processo</w:t>
-      </w:r>
-      <w:r>
-        <w:t>s</w:t>
-      </w:r>
-      <w:r>
-        <w:t xml:space="preserve"> de negócio</w:t>
+      <w:r>
+        <w:t>Requisitos não funcionais</w:t>
+      </w:r>
+    </w:p>
+    <w:p>
+      <w:pPr>
+        <w:ind w:firstLine="360"/>
+        <w:rPr>
+          <w:rStyle w:val="x4k7w5x"/>
+        </w:rPr>
+      </w:pPr>
+      <w:r>
+        <w:rPr>
+          <w:lang w:eastAsia="en-GB"/>
+        </w:rPr>
+        <w:t>Os requisitos não funcionais – também referido como RNF -  irão descrever os atributos de qualidade do sistema, au</w:t>
+      </w:r>
+      <w:r>
+        <w:rPr>
+          <w:rStyle w:val="x4k7w5x"/>
+        </w:rPr>
+        <w:t xml:space="preserve">xiliando na caracterização do </w:t>
+      </w:r>
+      <w:r>
+        <w:rPr>
+          <w:rStyle w:val="x4k7w5x"/>
+          <w:i/>
+          <w:iCs/>
+        </w:rPr>
+        <w:t>software</w:t>
+      </w:r>
+      <w:r>
+        <w:rPr>
+          <w:rStyle w:val="x4k7w5x"/>
+        </w:rPr>
+        <w:t xml:space="preserve">. A </w:t>
+      </w:r>
+      <w:r>
+        <w:rPr>
+          <w:rStyle w:val="x4k7w5x"/>
+        </w:rPr>
+        <w:fldChar w:fldCharType="begin"/>
+      </w:r>
+      <w:r>
+        <w:rPr>
+          <w:rStyle w:val="x4k7w5x"/>
+        </w:rPr>
+        <w:instrText xml:space="preserve"> REF _Ref148474188 \h </w:instrText>
+      </w:r>
+      <w:r>
+        <w:rPr>
+          <w:rStyle w:val="x4k7w5x"/>
+        </w:rPr>
+      </w:r>
+      <w:r>
+        <w:rPr>
+          <w:rStyle w:val="x4k7w5x"/>
+        </w:rPr>
+        <w:fldChar w:fldCharType="separate"/>
+      </w:r>
+      <w:r>
+        <w:t xml:space="preserve">Tabela </w:t>
+      </w:r>
+      <w:r>
+        <w:rPr>
+          <w:noProof/>
+        </w:rPr>
+        <w:t>6</w:t>
+      </w:r>
+      <w:r>
+        <w:rPr>
+          <w:rStyle w:val="x4k7w5x"/>
+        </w:rPr>
+        <w:fldChar w:fldCharType="end"/>
+      </w:r>
+      <w:r>
+        <w:rPr>
+          <w:rStyle w:val="x4k7w5x"/>
+        </w:rPr>
+        <w:t xml:space="preserve"> representa requisitos não funcionais para a aplicação da</w:t>
+      </w:r>
+      <w:r>
+        <w:rPr>
+          <w:rStyle w:val="x4k7w5x"/>
+        </w:rPr>
+        <w:t xml:space="preserve"> Juntas+:</w:t>
+      </w:r>
+    </w:p>
+    <w:tbl>
+      <w:tblPr>
+        <w:tblStyle w:val="TabeladeGrelha3"/>
+        <w:tblW w:w="0" w:type="auto"/>
+        <w:tblLook w:val="04A0" w:firstRow="1" w:lastRow="0" w:firstColumn="1" w:lastColumn="0" w:noHBand="0" w:noVBand="1"/>
+      </w:tblPr>
+      <w:tblGrid>
+        <w:gridCol w:w="1101"/>
+        <w:gridCol w:w="8141"/>
+      </w:tblGrid>
+      <w:tr>
+        <w:trPr>
+          <w:cnfStyle w:val="100000000000" w:firstRow="1" w:lastRow="0" w:firstColumn="0" w:lastColumn="0" w:oddVBand="0" w:evenVBand="0" w:oddHBand="0" w:evenHBand="0" w:firstRowFirstColumn="0" w:firstRowLastColumn="0" w:lastRowFirstColumn="0" w:lastRowLastColumn="0"/>
+        </w:trPr>
+        <w:tc>
+          <w:tcPr>
+            <w:cnfStyle w:val="001000000100" w:firstRow="0" w:lastRow="0" w:firstColumn="1" w:lastColumn="0" w:oddVBand="0" w:evenVBand="0" w:oddHBand="0" w:evenHBand="0" w:firstRowFirstColumn="1" w:firstRowLastColumn="0" w:lastRowFirstColumn="0" w:lastRowLastColumn="0"/>
+            <w:tcW w:w="9242" w:type="dxa"/>
+            <w:gridSpan w:val="2"/>
+          </w:tcPr>
+          <w:p>
+            <w:r>
+              <w:t>Requisitos não funcionais</w:t>
+            </w:r>
+          </w:p>
+        </w:tc>
+      </w:tr>
+      <w:tr>
+        <w:trPr>
+          <w:cnfStyle w:val="000000100000" w:firstRow="0" w:lastRow="0" w:firstColumn="0" w:lastColumn="0" w:oddVBand="0" w:evenVBand="0" w:oddHBand="1" w:evenHBand="0" w:firstRowFirstColumn="0" w:firstRowLastColumn="0" w:lastRowFirstColumn="0" w:lastRowLastColumn="0"/>
+        </w:trPr>
+        <w:tc>
+          <w:tcPr>
+            <w:cnfStyle w:val="001000000000" w:firstRow="0" w:lastRow="0" w:firstColumn="1" w:lastColumn="0" w:oddVBand="0" w:evenVBand="0" w:oddHBand="0" w:evenHBand="0" w:firstRowFirstColumn="0" w:firstRowLastColumn="0" w:lastRowFirstColumn="0" w:lastRowLastColumn="0"/>
+            <w:tcW w:w="1101" w:type="dxa"/>
+            <w:vAlign w:val="center"/>
+          </w:tcPr>
+          <w:p>
+            <w:pPr>
+              <w:jc w:val="center"/>
+              <w:rPr>
+                <w:i w:val="0"/>
+                <w:iCs w:val="0"/>
+              </w:rPr>
+            </w:pPr>
+            <w:r>
+              <w:rPr>
+                <w:i w:val="0"/>
+                <w:iCs w:val="0"/>
+              </w:rPr>
+              <w:t>RNF 1</w:t>
+            </w:r>
+          </w:p>
+        </w:tc>
+        <w:tc>
+          <w:tcPr>
+            <w:tcW w:w="8141" w:type="dxa"/>
+          </w:tcPr>
+          <w:p>
+            <w:pPr>
+              <w:keepNext/>
+              <w:cnfStyle w:val="000000100000" w:firstRow="0" w:lastRow="0" w:firstColumn="0" w:lastColumn="0" w:oddVBand="0" w:evenVBand="0" w:oddHBand="1" w:evenHBand="0" w:firstRowFirstColumn="0" w:firstRowLastColumn="0" w:lastRowFirstColumn="0" w:lastRowLastColumn="0"/>
+            </w:pPr>
+            <w:r>
+              <w:t xml:space="preserve">A interface da aplicação deve ser </w:t>
+            </w:r>
+            <w:r>
+              <w:t>intuitiva</w:t>
+            </w:r>
+            <w:r>
+              <w:t xml:space="preserve"> e responsiva</w:t>
+            </w:r>
+          </w:p>
+        </w:tc>
+      </w:tr>
+      <w:tr>
+        <w:tc>
+          <w:tcPr>
+            <w:cnfStyle w:val="001000000000" w:firstRow="0" w:lastRow="0" w:firstColumn="1" w:lastColumn="0" w:oddVBand="0" w:evenVBand="0" w:oddHBand="0" w:evenHBand="0" w:firstRowFirstColumn="0" w:firstRowLastColumn="0" w:lastRowFirstColumn="0" w:lastRowLastColumn="0"/>
+            <w:tcW w:w="1101" w:type="dxa"/>
+            <w:vAlign w:val="center"/>
+          </w:tcPr>
+          <w:p>
+            <w:pPr>
+              <w:jc w:val="center"/>
+              <w:rPr>
+                <w:i w:val="0"/>
+                <w:iCs w:val="0"/>
+              </w:rPr>
+            </w:pPr>
+            <w:r>
+              <w:rPr>
+                <w:i w:val="0"/>
+                <w:iCs w:val="0"/>
+              </w:rPr>
+              <w:t>RNF 2</w:t>
+            </w:r>
+          </w:p>
+        </w:tc>
+        <w:tc>
+          <w:tcPr>
+            <w:tcW w:w="8141" w:type="dxa"/>
+          </w:tcPr>
+          <w:p>
+            <w:pPr>
+              <w:keepNext/>
+              <w:cnfStyle w:val="000000000000" w:firstRow="0" w:lastRow="0" w:firstColumn="0" w:lastColumn="0" w:oddVBand="0" w:evenVBand="0" w:oddHBand="0" w:evenHBand="0" w:firstRowFirstColumn="0" w:firstRowLastColumn="0" w:lastRowFirstColumn="0" w:lastRowLastColumn="0"/>
+            </w:pPr>
+            <w:r>
+              <w:t>A aplicação tem de ser capaz de suportar o aumento do número de utilizadores</w:t>
+            </w:r>
+          </w:p>
+        </w:tc>
+      </w:tr>
+      <w:tr>
+        <w:trPr>
+          <w:cnfStyle w:val="000000100000" w:firstRow="0" w:lastRow="0" w:firstColumn="0" w:lastColumn="0" w:oddVBand="0" w:evenVBand="0" w:oddHBand="1" w:evenHBand="0" w:firstRowFirstColumn="0" w:firstRowLastColumn="0" w:lastRowFirstColumn="0" w:lastRowLastColumn="0"/>
+        </w:trPr>
+        <w:tc>
+          <w:tcPr>
+            <w:cnfStyle w:val="001000000000" w:firstRow="0" w:lastRow="0" w:firstColumn="1" w:lastColumn="0" w:oddVBand="0" w:evenVBand="0" w:oddHBand="0" w:evenHBand="0" w:firstRowFirstColumn="0" w:firstRowLastColumn="0" w:lastRowFirstColumn="0" w:lastRowLastColumn="0"/>
+            <w:tcW w:w="1101" w:type="dxa"/>
+            <w:vAlign w:val="center"/>
+          </w:tcPr>
+          <w:p>
+            <w:pPr>
+              <w:jc w:val="center"/>
+              <w:rPr>
+                <w:i w:val="0"/>
+                <w:iCs w:val="0"/>
+              </w:rPr>
+            </w:pPr>
+            <w:r>
+              <w:rPr>
+                <w:i w:val="0"/>
+                <w:iCs w:val="0"/>
+              </w:rPr>
+              <w:t>RNF 3</w:t>
+            </w:r>
+          </w:p>
+        </w:tc>
+        <w:tc>
+          <w:tcPr>
+            <w:tcW w:w="8141" w:type="dxa"/>
+          </w:tcPr>
+          <w:p>
+            <w:pPr>
+              <w:keepNext/>
+              <w:cnfStyle w:val="000000100000" w:firstRow="0" w:lastRow="0" w:firstColumn="0" w:lastColumn="0" w:oddVBand="0" w:evenVBand="0" w:oddHBand="1" w:evenHBand="0" w:firstRowFirstColumn="0" w:firstRowLastColumn="0" w:lastRowFirstColumn="0" w:lastRowLastColumn="0"/>
+            </w:pPr>
+            <w:r>
+              <w:t xml:space="preserve">A aplicação deve ter um bom desempenho em diferentes </w:t>
+            </w:r>
+            <w:r>
+              <w:rPr>
+                <w:i/>
+                <w:iCs/>
+              </w:rPr>
+              <w:t>browsers</w:t>
+            </w:r>
+          </w:p>
+        </w:tc>
+      </w:tr>
+      <w:tr>
+        <w:tc>
+          <w:tcPr>
+            <w:cnfStyle w:val="001000000000" w:firstRow="0" w:lastRow="0" w:firstColumn="1" w:lastColumn="0" w:oddVBand="0" w:evenVBand="0" w:oddHBand="0" w:evenHBand="0" w:firstRowFirstColumn="0" w:firstRowLastColumn="0" w:lastRowFirstColumn="0" w:lastRowLastColumn="0"/>
+            <w:tcW w:w="1101" w:type="dxa"/>
+            <w:vAlign w:val="center"/>
+          </w:tcPr>
+          <w:p>
+            <w:pPr>
+              <w:jc w:val="center"/>
+              <w:rPr>
+                <w:i w:val="0"/>
+                <w:iCs w:val="0"/>
+              </w:rPr>
+            </w:pPr>
+            <w:r>
+              <w:rPr>
+                <w:i w:val="0"/>
+                <w:iCs w:val="0"/>
+              </w:rPr>
+              <w:t>RNF 4</w:t>
+            </w:r>
+          </w:p>
+        </w:tc>
+        <w:tc>
+          <w:tcPr>
+            <w:tcW w:w="8141" w:type="dxa"/>
+          </w:tcPr>
+          <w:p>
+            <w:pPr>
+              <w:pStyle w:val="Default"/>
+              <w:jc w:val="both"/>
+              <w:cnfStyle w:val="000000000000" w:firstRow="0" w:lastRow="0" w:firstColumn="0" w:lastColumn="0" w:oddVBand="0" w:evenVBand="0" w:oddHBand="0" w:evenHBand="0" w:firstRowFirstColumn="0" w:firstRowLastColumn="0" w:lastRowFirstColumn="0" w:lastRowLastColumn="0"/>
+              <w:rPr>
+                <w:lang w:val="pt-PT"/>
+              </w:rPr>
+            </w:pPr>
+            <w:r>
+              <w:rPr>
+                <w:sz w:val="26"/>
+                <w:szCs w:val="26"/>
+                <w:lang w:val="pt-PT"/>
+              </w:rPr>
+              <w:t>O estilo visual do sistema deve ser consistente em todas as páginas e elementos de interface do utilizador,</w:t>
+            </w:r>
+            <w:r>
+              <w:rPr>
+                <w:sz w:val="26"/>
+                <w:szCs w:val="26"/>
+                <w:lang w:val="pt-PT"/>
+              </w:rPr>
+              <w:t xml:space="preserve"> </w:t>
+            </w:r>
+            <w:r>
+              <w:rPr>
+                <w:sz w:val="26"/>
+                <w:szCs w:val="26"/>
+                <w:lang w:val="pt-PT"/>
+              </w:rPr>
+              <w:t>mantendo</w:t>
+            </w:r>
+            <w:r>
+              <w:rPr>
+                <w:sz w:val="26"/>
+                <w:szCs w:val="26"/>
+                <w:lang w:val="pt-PT"/>
+              </w:rPr>
+              <w:t xml:space="preserve"> </w:t>
+            </w:r>
+            <w:r>
+              <w:rPr>
+                <w:sz w:val="26"/>
+                <w:szCs w:val="26"/>
+                <w:lang w:val="pt-PT"/>
+              </w:rPr>
+              <w:t xml:space="preserve">a </w:t>
+            </w:r>
+            <w:r>
+              <w:rPr>
+                <w:sz w:val="26"/>
+                <w:szCs w:val="26"/>
+                <w:lang w:val="pt-PT"/>
+              </w:rPr>
+              <w:t>palete de cores, fontes e ícones</w:t>
+            </w:r>
+            <w:r>
+              <w:rPr>
+                <w:sz w:val="26"/>
+                <w:szCs w:val="26"/>
+                <w:lang w:val="pt-PT"/>
+              </w:rPr>
+              <w:t xml:space="preserve"> nas diferentes páginas</w:t>
+            </w:r>
+            <w:r>
+              <w:rPr>
+                <w:sz w:val="26"/>
+                <w:szCs w:val="26"/>
+                <w:lang w:val="pt-PT"/>
+              </w:rPr>
+              <w:t>.</w:t>
+            </w:r>
+          </w:p>
+        </w:tc>
+      </w:tr>
+      <w:tr>
+        <w:trPr>
+          <w:cnfStyle w:val="000000100000" w:firstRow="0" w:lastRow="0" w:firstColumn="0" w:lastColumn="0" w:oddVBand="0" w:evenVBand="0" w:oddHBand="1" w:evenHBand="0" w:firstRowFirstColumn="0" w:firstRowLastColumn="0" w:lastRowFirstColumn="0" w:lastRowLastColumn="0"/>
+        </w:trPr>
+        <w:tc>
+          <w:tcPr>
+            <w:cnfStyle w:val="001000000000" w:firstRow="0" w:lastRow="0" w:firstColumn="1" w:lastColumn="0" w:oddVBand="0" w:evenVBand="0" w:oddHBand="0" w:evenHBand="0" w:firstRowFirstColumn="0" w:firstRowLastColumn="0" w:lastRowFirstColumn="0" w:lastRowLastColumn="0"/>
+            <w:tcW w:w="1101" w:type="dxa"/>
+            <w:vAlign w:val="center"/>
+          </w:tcPr>
+          <w:p>
+            <w:pPr>
+              <w:jc w:val="center"/>
+              <w:rPr>
+                <w:i w:val="0"/>
+                <w:iCs w:val="0"/>
+              </w:rPr>
+            </w:pPr>
+            <w:r>
+              <w:rPr>
+                <w:i w:val="0"/>
+                <w:iCs w:val="0"/>
+              </w:rPr>
+              <w:t>RNF 5</w:t>
+            </w:r>
+          </w:p>
+        </w:tc>
+        <w:tc>
+          <w:tcPr>
+            <w:tcW w:w="8141" w:type="dxa"/>
+          </w:tcPr>
+          <w:p>
+            <w:pPr>
+              <w:pStyle w:val="Default"/>
+              <w:keepNext/>
+              <w:jc w:val="both"/>
+              <w:cnfStyle w:val="000000100000" w:firstRow="0" w:lastRow="0" w:firstColumn="0" w:lastColumn="0" w:oddVBand="0" w:evenVBand="0" w:oddHBand="1" w:evenHBand="0" w:firstRowFirstColumn="0" w:firstRowLastColumn="0" w:lastRowFirstColumn="0" w:lastRowLastColumn="0"/>
+              <w:rPr>
+                <w:lang w:val="pt-PT"/>
+              </w:rPr>
+            </w:pPr>
+            <w:r>
+              <w:rPr>
+                <w:sz w:val="26"/>
+                <w:szCs w:val="26"/>
+                <w:lang w:val="pt-PT"/>
+              </w:rPr>
+              <w:t>O código da aplicação deve ser bem documentado e seguir boas práticas de desenvolvimento</w:t>
+            </w:r>
+          </w:p>
+        </w:tc>
+      </w:tr>
+      <w:tr>
+        <w:tc>
+          <w:tcPr>
+            <w:cnfStyle w:val="001000000000" w:firstRow="0" w:lastRow="0" w:firstColumn="1" w:lastColumn="0" w:oddVBand="0" w:evenVBand="0" w:oddHBand="0" w:evenHBand="0" w:firstRowFirstColumn="0" w:firstRowLastColumn="0" w:lastRowFirstColumn="0" w:lastRowLastColumn="0"/>
+            <w:tcW w:w="1101" w:type="dxa"/>
+            <w:vAlign w:val="center"/>
+          </w:tcPr>
+          <w:p>
+            <w:pPr>
+              <w:jc w:val="center"/>
+              <w:rPr>
+                <w:i w:val="0"/>
+                <w:iCs w:val="0"/>
+              </w:rPr>
+            </w:pPr>
+            <w:r>
+              <w:rPr>
+                <w:i w:val="0"/>
+                <w:iCs w:val="0"/>
+              </w:rPr>
+              <w:t>RNF 6</w:t>
+            </w:r>
+          </w:p>
+        </w:tc>
+        <w:tc>
+          <w:tcPr>
+            <w:tcW w:w="8141" w:type="dxa"/>
+          </w:tcPr>
+          <w:p>
+            <w:pPr>
+              <w:pStyle w:val="Default"/>
+              <w:keepNext/>
+              <w:jc w:val="both"/>
+              <w:cnfStyle w:val="000000000000" w:firstRow="0" w:lastRow="0" w:firstColumn="0" w:lastColumn="0" w:oddVBand="0" w:evenVBand="0" w:oddHBand="0" w:evenHBand="0" w:firstRowFirstColumn="0" w:firstRowLastColumn="0" w:lastRowFirstColumn="0" w:lastRowLastColumn="0"/>
+              <w:rPr>
+                <w:sz w:val="26"/>
+                <w:szCs w:val="26"/>
+                <w:lang w:val="pt-PT"/>
+              </w:rPr>
+            </w:pPr>
+            <w:r>
+              <w:rPr>
+                <w:sz w:val="26"/>
+                <w:szCs w:val="26"/>
+                <w:lang w:val="pt-PT"/>
+              </w:rPr>
+              <w:t>O sistema deverá se comunicar com a base de dados Post</w:t>
+            </w:r>
+            <w:r>
+              <w:rPr>
+                <w:sz w:val="26"/>
+                <w:szCs w:val="26"/>
+                <w:lang w:val="pt-PT"/>
+              </w:rPr>
+              <w:t>g</w:t>
+            </w:r>
+            <w:r>
+              <w:rPr>
+                <w:sz w:val="26"/>
+                <w:szCs w:val="26"/>
+                <w:lang w:val="pt-PT"/>
+              </w:rPr>
+              <w:t>reSQL</w:t>
+            </w:r>
+          </w:p>
+        </w:tc>
+      </w:tr>
+      <w:tr>
+        <w:trPr>
+          <w:cnfStyle w:val="000000100000" w:firstRow="0" w:lastRow="0" w:firstColumn="0" w:lastColumn="0" w:oddVBand="0" w:evenVBand="0" w:oddHBand="1" w:evenHBand="0" w:firstRowFirstColumn="0" w:firstRowLastColumn="0" w:lastRowFirstColumn="0" w:lastRowLastColumn="0"/>
+        </w:trPr>
+        <w:tc>
+          <w:tcPr>
+            <w:cnfStyle w:val="001000000000" w:firstRow="0" w:lastRow="0" w:firstColumn="1" w:lastColumn="0" w:oddVBand="0" w:evenVBand="0" w:oddHBand="0" w:evenHBand="0" w:firstRowFirstColumn="0" w:firstRowLastColumn="0" w:lastRowFirstColumn="0" w:lastRowLastColumn="0"/>
+            <w:tcW w:w="1101" w:type="dxa"/>
+            <w:vAlign w:val="center"/>
+          </w:tcPr>
+          <w:p>
+            <w:pPr>
+              <w:jc w:val="center"/>
+              <w:rPr>
+                <w:i w:val="0"/>
+                <w:iCs w:val="0"/>
+              </w:rPr>
+            </w:pPr>
+            <w:r>
+              <w:rPr>
+                <w:i w:val="0"/>
+                <w:iCs w:val="0"/>
+              </w:rPr>
+              <w:t>RNF 7</w:t>
+            </w:r>
+          </w:p>
+        </w:tc>
+        <w:tc>
+          <w:tcPr>
+            <w:tcW w:w="8141" w:type="dxa"/>
+          </w:tcPr>
+          <w:p>
+            <w:pPr>
+              <w:pStyle w:val="Default"/>
+              <w:keepNext/>
+              <w:jc w:val="both"/>
+              <w:cnfStyle w:val="000000100000" w:firstRow="0" w:lastRow="0" w:firstColumn="0" w:lastColumn="0" w:oddVBand="0" w:evenVBand="0" w:oddHBand="1" w:evenHBand="0" w:firstRowFirstColumn="0" w:firstRowLastColumn="0" w:lastRowFirstColumn="0" w:lastRowLastColumn="0"/>
+              <w:rPr>
+                <w:sz w:val="26"/>
+                <w:szCs w:val="26"/>
+                <w:lang w:val="pt-PT"/>
+              </w:rPr>
+            </w:pPr>
+            <w:r>
+              <w:rPr>
+                <w:sz w:val="26"/>
+                <w:szCs w:val="26"/>
+                <w:lang w:val="pt-PT"/>
+              </w:rPr>
+              <w:t xml:space="preserve">A </w:t>
+            </w:r>
+            <w:r>
+              <w:rPr>
+                <w:sz w:val="26"/>
+                <w:szCs w:val="26"/>
+                <w:lang w:val="pt-PT"/>
+              </w:rPr>
+              <w:t xml:space="preserve">página </w:t>
+            </w:r>
+            <w:r>
+              <w:rPr>
+                <w:i/>
+                <w:iCs/>
+                <w:sz w:val="26"/>
+                <w:szCs w:val="26"/>
+                <w:lang w:val="pt-PT"/>
+              </w:rPr>
+              <w:t>web</w:t>
+            </w:r>
+            <w:r>
+              <w:rPr>
+                <w:sz w:val="26"/>
+                <w:szCs w:val="26"/>
+                <w:lang w:val="pt-PT"/>
+              </w:rPr>
+              <w:t xml:space="preserve"> da </w:t>
+            </w:r>
+            <w:r>
+              <w:rPr>
+                <w:sz w:val="26"/>
+                <w:szCs w:val="26"/>
+                <w:lang w:val="pt-PT"/>
+              </w:rPr>
+              <w:t>aplicação deverá ser desenvolvida em linguagem HTML, com recurso ao CSS e ao JavaScript</w:t>
+            </w:r>
+          </w:p>
+        </w:tc>
+      </w:tr>
+      <w:tr>
+        <w:tc>
+          <w:tcPr>
+            <w:cnfStyle w:val="001000000000" w:firstRow="0" w:lastRow="0" w:firstColumn="1" w:lastColumn="0" w:oddVBand="0" w:evenVBand="0" w:oddHBand="0" w:evenHBand="0" w:firstRowFirstColumn="0" w:firstRowLastColumn="0" w:lastRowFirstColumn="0" w:lastRowLastColumn="0"/>
+            <w:tcW w:w="1101" w:type="dxa"/>
+            <w:vAlign w:val="center"/>
+          </w:tcPr>
+          <w:p>
+            <w:pPr>
+              <w:jc w:val="center"/>
+              <w:rPr>
+                <w:i w:val="0"/>
+                <w:iCs w:val="0"/>
+              </w:rPr>
+            </w:pPr>
+            <w:r>
+              <w:rPr>
+                <w:i w:val="0"/>
+                <w:iCs w:val="0"/>
+              </w:rPr>
+              <w:t>RNF 8</w:t>
+            </w:r>
+          </w:p>
+        </w:tc>
+        <w:tc>
+          <w:tcPr>
+            <w:tcW w:w="8141" w:type="dxa"/>
+          </w:tcPr>
+          <w:p>
+            <w:pPr>
+              <w:pStyle w:val="Default"/>
+              <w:keepNext/>
+              <w:jc w:val="both"/>
+              <w:cnfStyle w:val="000000000000" w:firstRow="0" w:lastRow="0" w:firstColumn="0" w:lastColumn="0" w:oddVBand="0" w:evenVBand="0" w:oddHBand="0" w:evenHBand="0" w:firstRowFirstColumn="0" w:firstRowLastColumn="0" w:lastRowFirstColumn="0" w:lastRowLastColumn="0"/>
+              <w:rPr>
+                <w:sz w:val="26"/>
+                <w:szCs w:val="26"/>
+                <w:lang w:val="pt-PT"/>
+              </w:rPr>
+            </w:pPr>
+            <w:r>
+              <w:rPr>
+                <w:sz w:val="26"/>
+                <w:szCs w:val="26"/>
+                <w:lang w:val="pt-PT"/>
+              </w:rPr>
+              <w:t>O sistema não apresentará aos utilizadores dados de cunho privativo</w:t>
+            </w:r>
+          </w:p>
+        </w:tc>
+      </w:tr>
+      <w:tr>
+        <w:trPr>
+          <w:cnfStyle w:val="000000100000" w:firstRow="0" w:lastRow="0" w:firstColumn="0" w:lastColumn="0" w:oddVBand="0" w:evenVBand="0" w:oddHBand="1" w:evenHBand="0" w:firstRowFirstColumn="0" w:firstRowLastColumn="0" w:lastRowFirstColumn="0" w:lastRowLastColumn="0"/>
+        </w:trPr>
+        <w:tc>
+          <w:tcPr>
+            <w:cnfStyle w:val="001000000000" w:firstRow="0" w:lastRow="0" w:firstColumn="1" w:lastColumn="0" w:oddVBand="0" w:evenVBand="0" w:oddHBand="0" w:evenHBand="0" w:firstRowFirstColumn="0" w:firstRowLastColumn="0" w:lastRowFirstColumn="0" w:lastRowLastColumn="0"/>
+            <w:tcW w:w="1101" w:type="dxa"/>
+            <w:vAlign w:val="center"/>
+          </w:tcPr>
+          <w:p>
+            <w:pPr>
+              <w:jc w:val="center"/>
+              <w:rPr>
+                <w:i w:val="0"/>
+                <w:iCs w:val="0"/>
+              </w:rPr>
+            </w:pPr>
+            <w:r>
+              <w:rPr>
+                <w:i w:val="0"/>
+                <w:iCs w:val="0"/>
+              </w:rPr>
+              <w:t>RNF 9</w:t>
+            </w:r>
+          </w:p>
+        </w:tc>
+        <w:tc>
+          <w:tcPr>
+            <w:tcW w:w="8141" w:type="dxa"/>
+          </w:tcPr>
+          <w:p>
+            <w:pPr>
+              <w:pStyle w:val="Default"/>
+              <w:keepNext/>
+              <w:jc w:val="both"/>
+              <w:cnfStyle w:val="000000100000" w:firstRow="0" w:lastRow="0" w:firstColumn="0" w:lastColumn="0" w:oddVBand="0" w:evenVBand="0" w:oddHBand="1" w:evenHBand="0" w:firstRowFirstColumn="0" w:firstRowLastColumn="0" w:lastRowFirstColumn="0" w:lastRowLastColumn="0"/>
+              <w:rPr>
+                <w:sz w:val="26"/>
+                <w:szCs w:val="26"/>
+                <w:lang w:val="pt-PT"/>
+              </w:rPr>
+            </w:pPr>
+            <w:r>
+              <w:rPr>
+                <w:sz w:val="26"/>
+                <w:szCs w:val="26"/>
+                <w:lang w:val="pt-PT"/>
+              </w:rPr>
+              <w:t>O sistema deverá atender às normas legais aplicáveis</w:t>
+            </w:r>
+          </w:p>
+        </w:tc>
+      </w:tr>
+    </w:tbl>
+    <w:p>
+      <w:pPr>
+        <w:pStyle w:val="Legenda"/>
+      </w:pPr>
+      <w:r>
+        <w:t xml:space="preserve">Tabela </w:t>
+      </w:r>
+      <w:r>
+        <w:fldChar w:fldCharType="begin"/>
+      </w:r>
+      <w:r>
+        <w:instrText xml:space="preserve"> SEQ Tabela \* ARABIC </w:instrText>
+      </w:r>
+      <w:r>
+        <w:fldChar w:fldCharType="separate"/>
+      </w:r>
+      <w:r>
+        <w:rPr>
+          <w:noProof/>
+        </w:rPr>
+        <w:t>5</w:t>
+      </w:r>
+      <w:r>
+        <w:fldChar w:fldCharType="end"/>
+      </w:r>
+      <w:r>
+        <w:t xml:space="preserve"> - Requisitos não funcionais</w:t>
+      </w:r>
+    </w:p>
+    <w:p>
+      <w:pPr>
+        <w:ind w:firstLine="360"/>
+        <w:rPr>
+          <w:rStyle w:val="x4k7w5x"/>
+        </w:rPr>
+      </w:pPr>
+      <w:r>
+        <w:rPr>
+          <w:lang w:eastAsia="en-GB"/>
+        </w:rPr>
+        <w:t xml:space="preserve">Os pressupostos - ou P - são </w:t>
+      </w:r>
+      <w:r>
+        <w:rPr>
+          <w:lang w:eastAsia="en-GB"/>
+        </w:rPr>
+        <w:t>conjeturas</w:t>
+      </w:r>
+      <w:r>
+        <w:rPr>
+          <w:lang w:eastAsia="en-GB"/>
+        </w:rPr>
+        <w:t xml:space="preserve"> sobre o ambiente em que o sistema vai estar inserido. Estes pressupostos estão e</w:t>
+      </w:r>
+      <w:r>
+        <w:rPr>
+          <w:rStyle w:val="x4k7w5x"/>
+        </w:rPr>
+        <w:t>xemplificados na</w:t>
+      </w:r>
+      <w:r>
+        <w:rPr>
+          <w:rStyle w:val="x4k7w5x"/>
+        </w:rPr>
+        <w:t xml:space="preserve"> </w:t>
+      </w:r>
+      <w:r>
+        <w:rPr>
+          <w:rStyle w:val="x4k7w5x"/>
+        </w:rPr>
+        <w:fldChar w:fldCharType="begin"/>
+      </w:r>
+      <w:r>
+        <w:rPr>
+          <w:rStyle w:val="x4k7w5x"/>
+        </w:rPr>
+        <w:instrText xml:space="preserve"> REF _Ref151818534 \h </w:instrText>
+      </w:r>
+      <w:r>
+        <w:rPr>
+          <w:rStyle w:val="x4k7w5x"/>
+        </w:rPr>
+      </w:r>
+      <w:r>
+        <w:rPr>
+          <w:rStyle w:val="x4k7w5x"/>
+        </w:rPr>
+        <w:fldChar w:fldCharType="separate"/>
+      </w:r>
+      <w:r>
+        <w:t xml:space="preserve">Tabela </w:t>
+      </w:r>
+      <w:r>
+        <w:rPr>
+          <w:noProof/>
+        </w:rPr>
+        <w:t>6</w:t>
+      </w:r>
+      <w:r>
+        <w:rPr>
+          <w:rStyle w:val="x4k7w5x"/>
+        </w:rPr>
+        <w:fldChar w:fldCharType="end"/>
+      </w:r>
+      <w:r>
+        <w:rPr>
+          <w:rStyle w:val="x4k7w5x"/>
+        </w:rPr>
+        <w:t>:</w:t>
+      </w:r>
+    </w:p>
+    <w:tbl>
+      <w:tblPr>
+        <w:tblStyle w:val="TabeladeGrelha3"/>
+        <w:tblW w:w="0" w:type="auto"/>
+        <w:tblLook w:val="04A0" w:firstRow="1" w:lastRow="0" w:firstColumn="1" w:lastColumn="0" w:noHBand="0" w:noVBand="1"/>
+      </w:tblPr>
+      <w:tblGrid>
+        <w:gridCol w:w="1101"/>
+        <w:gridCol w:w="8141"/>
+      </w:tblGrid>
+      <w:tr>
+        <w:trPr>
+          <w:cnfStyle w:val="100000000000" w:firstRow="1" w:lastRow="0" w:firstColumn="0" w:lastColumn="0" w:oddVBand="0" w:evenVBand="0" w:oddHBand="0" w:evenHBand="0" w:firstRowFirstColumn="0" w:firstRowLastColumn="0" w:lastRowFirstColumn="0" w:lastRowLastColumn="0"/>
+        </w:trPr>
+        <w:tc>
+          <w:tcPr>
+            <w:cnfStyle w:val="001000000100" w:firstRow="0" w:lastRow="0" w:firstColumn="1" w:lastColumn="0" w:oddVBand="0" w:evenVBand="0" w:oddHBand="0" w:evenHBand="0" w:firstRowFirstColumn="1" w:firstRowLastColumn="0" w:lastRowFirstColumn="0" w:lastRowLastColumn="0"/>
+            <w:tcW w:w="9242" w:type="dxa"/>
+            <w:gridSpan w:val="2"/>
+          </w:tcPr>
+          <w:p>
+            <w:r>
+              <w:t>Pressupostos</w:t>
+            </w:r>
+          </w:p>
+        </w:tc>
+      </w:tr>
+      <w:tr>
+        <w:trPr>
+          <w:cnfStyle w:val="000000100000" w:firstRow="0" w:lastRow="0" w:firstColumn="0" w:lastColumn="0" w:oddVBand="0" w:evenVBand="0" w:oddHBand="1" w:evenHBand="0" w:firstRowFirstColumn="0" w:firstRowLastColumn="0" w:lastRowFirstColumn="0" w:lastRowLastColumn="0"/>
+        </w:trPr>
+        <w:tc>
+          <w:tcPr>
+            <w:cnfStyle w:val="001000000000" w:firstRow="0" w:lastRow="0" w:firstColumn="1" w:lastColumn="0" w:oddVBand="0" w:evenVBand="0" w:oddHBand="0" w:evenHBand="0" w:firstRowFirstColumn="0" w:firstRowLastColumn="0" w:lastRowFirstColumn="0" w:lastRowLastColumn="0"/>
+            <w:tcW w:w="1101" w:type="dxa"/>
+            <w:vAlign w:val="center"/>
+          </w:tcPr>
+          <w:p>
+            <w:pPr>
+              <w:jc w:val="center"/>
+              <w:rPr>
+                <w:i w:val="0"/>
+                <w:iCs w:val="0"/>
+              </w:rPr>
+            </w:pPr>
+            <w:r>
+              <w:rPr>
+                <w:i w:val="0"/>
+                <w:iCs w:val="0"/>
+              </w:rPr>
+              <w:t>P 1</w:t>
+            </w:r>
+          </w:p>
+        </w:tc>
+        <w:tc>
+          <w:tcPr>
+            <w:tcW w:w="8141" w:type="dxa"/>
+          </w:tcPr>
+          <w:p>
+            <w:pPr>
+              <w:pStyle w:val="Default"/>
+              <w:jc w:val="both"/>
+              <w:cnfStyle w:val="000000100000" w:firstRow="0" w:lastRow="0" w:firstColumn="0" w:lastColumn="0" w:oddVBand="0" w:evenVBand="0" w:oddHBand="1" w:evenHBand="0" w:firstRowFirstColumn="0" w:firstRowLastColumn="0" w:lastRowFirstColumn="0" w:lastRowLastColumn="0"/>
+              <w:rPr>
+                <w:sz w:val="26"/>
+                <w:szCs w:val="26"/>
+                <w:lang w:val="pt-PT"/>
+              </w:rPr>
+            </w:pPr>
+            <w:r>
+              <w:rPr>
+                <w:sz w:val="26"/>
+                <w:szCs w:val="26"/>
+                <w:lang w:val="pt-PT"/>
+              </w:rPr>
+              <w:t xml:space="preserve">O sistema assume que o utilizador tem um conhecimento básico sobre o uso de </w:t>
+            </w:r>
+            <w:r>
+              <w:rPr>
+                <w:sz w:val="26"/>
+                <w:szCs w:val="26"/>
+                <w:lang w:val="pt-PT"/>
+              </w:rPr>
+              <w:t>aplicações</w:t>
+            </w:r>
+            <w:r>
+              <w:rPr>
+                <w:sz w:val="26"/>
+                <w:szCs w:val="26"/>
+                <w:lang w:val="pt-PT"/>
+              </w:rPr>
+              <w:t xml:space="preserve"> de saúde</w:t>
+            </w:r>
+          </w:p>
+        </w:tc>
+      </w:tr>
+      <w:tr>
+        <w:tc>
+          <w:tcPr>
+            <w:cnfStyle w:val="001000000000" w:firstRow="0" w:lastRow="0" w:firstColumn="1" w:lastColumn="0" w:oddVBand="0" w:evenVBand="0" w:oddHBand="0" w:evenHBand="0" w:firstRowFirstColumn="0" w:firstRowLastColumn="0" w:lastRowFirstColumn="0" w:lastRowLastColumn="0"/>
+            <w:tcW w:w="1101" w:type="dxa"/>
+            <w:vAlign w:val="center"/>
+          </w:tcPr>
+          <w:p>
+            <w:pPr>
+              <w:jc w:val="center"/>
+              <w:rPr>
+                <w:i w:val="0"/>
+                <w:iCs w:val="0"/>
+              </w:rPr>
+            </w:pPr>
+            <w:r>
+              <w:rPr>
+                <w:i w:val="0"/>
+                <w:iCs w:val="0"/>
+              </w:rPr>
+              <w:t>P 2</w:t>
+            </w:r>
+          </w:p>
+        </w:tc>
+        <w:tc>
+          <w:tcPr>
+            <w:tcW w:w="8141" w:type="dxa"/>
+          </w:tcPr>
+          <w:p>
+            <w:pPr>
+              <w:pStyle w:val="Default"/>
+              <w:jc w:val="both"/>
+              <w:cnfStyle w:val="000000000000" w:firstRow="0" w:lastRow="0" w:firstColumn="0" w:lastColumn="0" w:oddVBand="0" w:evenVBand="0" w:oddHBand="0" w:evenHBand="0" w:firstRowFirstColumn="0" w:firstRowLastColumn="0" w:lastRowFirstColumn="0" w:lastRowLastColumn="0"/>
+              <w:rPr>
+                <w:sz w:val="26"/>
+                <w:szCs w:val="26"/>
+                <w:lang w:val="pt-PT"/>
+              </w:rPr>
+            </w:pPr>
+            <w:r>
+              <w:rPr>
+                <w:sz w:val="26"/>
+                <w:szCs w:val="26"/>
+                <w:lang w:val="pt-PT"/>
+              </w:rPr>
+              <w:t>A aplicação terá uma base de dados que armazenará os dados de utentes, médicos e das consultas</w:t>
+            </w:r>
+          </w:p>
+        </w:tc>
+      </w:tr>
+      <w:tr>
+        <w:trPr>
+          <w:cnfStyle w:val="000000100000" w:firstRow="0" w:lastRow="0" w:firstColumn="0" w:lastColumn="0" w:oddVBand="0" w:evenVBand="0" w:oddHBand="1" w:evenHBand="0" w:firstRowFirstColumn="0" w:firstRowLastColumn="0" w:lastRowFirstColumn="0" w:lastRowLastColumn="0"/>
+        </w:trPr>
+        <w:tc>
+          <w:tcPr>
+            <w:cnfStyle w:val="001000000000" w:firstRow="0" w:lastRow="0" w:firstColumn="1" w:lastColumn="0" w:oddVBand="0" w:evenVBand="0" w:oddHBand="0" w:evenHBand="0" w:firstRowFirstColumn="0" w:firstRowLastColumn="0" w:lastRowFirstColumn="0" w:lastRowLastColumn="0"/>
+            <w:tcW w:w="1101" w:type="dxa"/>
+            <w:vAlign w:val="center"/>
+          </w:tcPr>
+          <w:p>
+            <w:pPr>
+              <w:jc w:val="center"/>
+              <w:rPr>
+                <w:i w:val="0"/>
+                <w:iCs w:val="0"/>
+              </w:rPr>
+            </w:pPr>
+            <w:r>
+              <w:rPr>
+                <w:i w:val="0"/>
+                <w:iCs w:val="0"/>
+              </w:rPr>
+              <w:t>P 3</w:t>
+            </w:r>
+          </w:p>
+        </w:tc>
+        <w:tc>
+          <w:tcPr>
+            <w:tcW w:w="8141" w:type="dxa"/>
+          </w:tcPr>
+          <w:p>
+            <w:pPr>
+              <w:pStyle w:val="Default"/>
+              <w:jc w:val="both"/>
+              <w:cnfStyle w:val="000000100000" w:firstRow="0" w:lastRow="0" w:firstColumn="0" w:lastColumn="0" w:oddVBand="0" w:evenVBand="0" w:oddHBand="1" w:evenHBand="0" w:firstRowFirstColumn="0" w:firstRowLastColumn="0" w:lastRowFirstColumn="0" w:lastRowLastColumn="0"/>
+              <w:rPr>
+                <w:sz w:val="26"/>
+                <w:szCs w:val="26"/>
+                <w:lang w:val="pt-PT"/>
+              </w:rPr>
+            </w:pPr>
+            <w:r>
+              <w:rPr>
+                <w:sz w:val="26"/>
+                <w:szCs w:val="26"/>
+                <w:lang w:val="pt-PT"/>
+              </w:rPr>
+              <w:t>Os médicos terão acesso às informações médicas dos utentes</w:t>
+            </w:r>
+          </w:p>
+        </w:tc>
+      </w:tr>
+      <w:tr>
+        <w:tc>
+          <w:tcPr>
+            <w:cnfStyle w:val="001000000000" w:firstRow="0" w:lastRow="0" w:firstColumn="1" w:lastColumn="0" w:oddVBand="0" w:evenVBand="0" w:oddHBand="0" w:evenHBand="0" w:firstRowFirstColumn="0" w:firstRowLastColumn="0" w:lastRowFirstColumn="0" w:lastRowLastColumn="0"/>
+            <w:tcW w:w="1101" w:type="dxa"/>
+            <w:vAlign w:val="center"/>
+          </w:tcPr>
+          <w:p>
+            <w:pPr>
+              <w:jc w:val="center"/>
+              <w:rPr>
+                <w:i w:val="0"/>
+                <w:iCs w:val="0"/>
+              </w:rPr>
+            </w:pPr>
+            <w:r>
+              <w:rPr>
+                <w:i w:val="0"/>
+                <w:iCs w:val="0"/>
+              </w:rPr>
+              <w:t>P 4</w:t>
+            </w:r>
+          </w:p>
+        </w:tc>
+        <w:tc>
+          <w:tcPr>
+            <w:tcW w:w="8141" w:type="dxa"/>
+          </w:tcPr>
+          <w:p>
+            <w:pPr>
+              <w:pStyle w:val="Default"/>
+              <w:jc w:val="both"/>
+              <w:cnfStyle w:val="000000000000" w:firstRow="0" w:lastRow="0" w:firstColumn="0" w:lastColumn="0" w:oddVBand="0" w:evenVBand="0" w:oddHBand="0" w:evenHBand="0" w:firstRowFirstColumn="0" w:firstRowLastColumn="0" w:lastRowFirstColumn="0" w:lastRowLastColumn="0"/>
+              <w:rPr>
+                <w:sz w:val="26"/>
+                <w:szCs w:val="26"/>
+                <w:lang w:val="pt-PT"/>
+              </w:rPr>
+            </w:pPr>
+            <w:r>
+              <w:rPr>
+                <w:sz w:val="26"/>
+                <w:szCs w:val="26"/>
+                <w:lang w:val="pt-PT"/>
+              </w:rPr>
+              <w:t>Os utilizadores fornecerão informações corretas</w:t>
+            </w:r>
+          </w:p>
+        </w:tc>
+      </w:tr>
+      <w:tr>
+        <w:trPr>
+          <w:cnfStyle w:val="000000100000" w:firstRow="0" w:lastRow="0" w:firstColumn="0" w:lastColumn="0" w:oddVBand="0" w:evenVBand="0" w:oddHBand="1" w:evenHBand="0" w:firstRowFirstColumn="0" w:firstRowLastColumn="0" w:lastRowFirstColumn="0" w:lastRowLastColumn="0"/>
+        </w:trPr>
+        <w:tc>
+          <w:tcPr>
+            <w:cnfStyle w:val="001000000000" w:firstRow="0" w:lastRow="0" w:firstColumn="1" w:lastColumn="0" w:oddVBand="0" w:evenVBand="0" w:oddHBand="0" w:evenHBand="0" w:firstRowFirstColumn="0" w:firstRowLastColumn="0" w:lastRowFirstColumn="0" w:lastRowLastColumn="0"/>
+            <w:tcW w:w="1101" w:type="dxa"/>
+            <w:vAlign w:val="center"/>
+          </w:tcPr>
+          <w:p>
+            <w:pPr>
+              <w:jc w:val="center"/>
+              <w:rPr>
+                <w:i w:val="0"/>
+                <w:iCs w:val="0"/>
+              </w:rPr>
+            </w:pPr>
+            <w:r>
+              <w:rPr>
+                <w:i w:val="0"/>
+                <w:iCs w:val="0"/>
+              </w:rPr>
+              <w:t>P 5</w:t>
+            </w:r>
+          </w:p>
+        </w:tc>
+        <w:tc>
+          <w:tcPr>
+            <w:tcW w:w="8141" w:type="dxa"/>
+          </w:tcPr>
+          <w:p>
+            <w:pPr>
+              <w:pStyle w:val="Default"/>
+              <w:keepNext/>
+              <w:jc w:val="both"/>
+              <w:cnfStyle w:val="000000100000" w:firstRow="0" w:lastRow="0" w:firstColumn="0" w:lastColumn="0" w:oddVBand="0" w:evenVBand="0" w:oddHBand="1" w:evenHBand="0" w:firstRowFirstColumn="0" w:firstRowLastColumn="0" w:lastRowFirstColumn="0" w:lastRowLastColumn="0"/>
+              <w:rPr>
+                <w:sz w:val="26"/>
+                <w:szCs w:val="26"/>
+                <w:lang w:val="pt-PT"/>
+              </w:rPr>
+            </w:pPr>
+            <w:r>
+              <w:rPr>
+                <w:sz w:val="26"/>
+                <w:szCs w:val="26"/>
+                <w:lang w:val="pt-PT"/>
+              </w:rPr>
+              <w:t>O sistema pode assumir parcerias com outras empresas para fornecer soluções de pagamento eletrônico</w:t>
+            </w:r>
+          </w:p>
+        </w:tc>
+      </w:tr>
+    </w:tbl>
+    <w:p>
+      <w:pPr>
+        <w:pStyle w:val="Legenda"/>
+      </w:pPr>
+      <w:bookmarkStart w:id="100" w:name="_Ref151818534"/>
+      <w:r>
+        <w:t xml:space="preserve">Tabela </w:t>
+      </w:r>
+      <w:r>
+        <w:fldChar w:fldCharType="begin"/>
+      </w:r>
+      <w:r>
+        <w:instrText xml:space="preserve"> SEQ Tabela \* ARABIC </w:instrText>
+      </w:r>
+      <w:r>
+        <w:fldChar w:fldCharType="separate"/>
+      </w:r>
+      <w:r>
+        <w:rPr>
+          <w:noProof/>
+        </w:rPr>
+        <w:t>6</w:t>
+      </w:r>
+      <w:r>
+        <w:fldChar w:fldCharType="end"/>
       </w:r>
       <w:bookmarkEnd w:id="100"/>
-    </w:p>
-    <w:p>
-      <w:pPr>
-        <w:rPr>
-          <w:lang w:eastAsia="en-GB"/>
-        </w:rPr>
-      </w:pPr>
-    </w:p>
-    <w:p>
-      <w:pPr>
-        <w:rPr>
-          <w:lang w:eastAsia="en-GB"/>
-        </w:rPr>
-        <w:sectPr>
-          <w:headerReference w:type="default" r:id="rId14"/>
-          <w:pgSz w:w="11906" w:h="16838"/>
-          <w:pgMar w:top="1440" w:right="1440" w:bottom="1440" w:left="1440" w:header="708" w:footer="708" w:gutter="0"/>
-          <w:cols w:space="708"/>
-          <w:docGrid w:linePitch="360"/>
-        </w:sectPr>
-      </w:pPr>
-    </w:p>
-    <w:p>
-      <w:pPr>
-        <w:pStyle w:val="Ttulo1"/>
-      </w:pPr>
-      <w:bookmarkStart w:id="101" w:name="_Toc150933498"/>
+      <w:r>
+        <w:t xml:space="preserve"> - Pressupostos</w:t>
+      </w:r>
+    </w:p>
+    <w:p>
+      <w:pPr>
+        <w:ind w:firstLine="360"/>
+      </w:pPr>
+      <w:r>
+        <w:t xml:space="preserve">As restrições - ou R </w:t>
+      </w:r>
+      <w:r>
+        <w:t>–</w:t>
+      </w:r>
+      <w:r>
+        <w:t xml:space="preserve"> </w:t>
+      </w:r>
+      <w:r>
+        <w:t xml:space="preserve"> do SI da</w:t>
+      </w:r>
+      <w:r>
+        <w:t xml:space="preserve">s Juntas+ </w:t>
+      </w:r>
+      <w:r>
+        <w:t>estão presentes n</w:t>
+      </w:r>
+      <w:r>
+        <w:t>a</w:t>
+      </w:r>
+      <w:r>
+        <w:rPr>
+          <w:i/>
+          <w:iCs/>
+        </w:rPr>
+        <w:t xml:space="preserve"> </w:t>
+      </w:r>
+      <w:r>
+        <w:fldChar w:fldCharType="begin"/>
+      </w:r>
+      <w:r>
+        <w:rPr>
+          <w:i/>
+          <w:iCs/>
+        </w:rPr>
+        <w:instrText xml:space="preserve"> REF _Ref151818695 \h </w:instrText>
+      </w:r>
+      <w:r>
+        <w:fldChar w:fldCharType="separate"/>
+      </w:r>
+      <w:r>
+        <w:t xml:space="preserve">Tabela </w:t>
+      </w:r>
+      <w:r>
+        <w:rPr>
+          <w:noProof/>
+        </w:rPr>
+        <w:t>7</w:t>
+      </w:r>
+      <w:r>
+        <w:fldChar w:fldCharType="end"/>
+      </w:r>
+      <w:r>
+        <w:t>:</w:t>
+      </w:r>
+    </w:p>
+    <w:tbl>
+      <w:tblPr>
+        <w:tblStyle w:val="TabeladeGrelha3"/>
+        <w:tblW w:w="0" w:type="auto"/>
+        <w:tblLook w:val="04A0" w:firstRow="1" w:lastRow="0" w:firstColumn="1" w:lastColumn="0" w:noHBand="0" w:noVBand="1"/>
+      </w:tblPr>
+      <w:tblGrid>
+        <w:gridCol w:w="1101"/>
+        <w:gridCol w:w="8141"/>
+      </w:tblGrid>
+      <w:tr>
+        <w:trPr>
+          <w:cnfStyle w:val="100000000000" w:firstRow="1" w:lastRow="0" w:firstColumn="0" w:lastColumn="0" w:oddVBand="0" w:evenVBand="0" w:oddHBand="0" w:evenHBand="0" w:firstRowFirstColumn="0" w:firstRowLastColumn="0" w:lastRowFirstColumn="0" w:lastRowLastColumn="0"/>
+        </w:trPr>
+        <w:tc>
+          <w:tcPr>
+            <w:cnfStyle w:val="001000000100" w:firstRow="0" w:lastRow="0" w:firstColumn="1" w:lastColumn="0" w:oddVBand="0" w:evenVBand="0" w:oddHBand="0" w:evenHBand="0" w:firstRowFirstColumn="1" w:firstRowLastColumn="0" w:lastRowFirstColumn="0" w:lastRowLastColumn="0"/>
+            <w:tcW w:w="9242" w:type="dxa"/>
+            <w:gridSpan w:val="2"/>
+          </w:tcPr>
+          <w:p>
+            <w:r>
+              <w:t>Restrições</w:t>
+            </w:r>
+          </w:p>
+        </w:tc>
+      </w:tr>
+      <w:tr>
+        <w:trPr>
+          <w:cnfStyle w:val="000000100000" w:firstRow="0" w:lastRow="0" w:firstColumn="0" w:lastColumn="0" w:oddVBand="0" w:evenVBand="0" w:oddHBand="1" w:evenHBand="0" w:firstRowFirstColumn="0" w:firstRowLastColumn="0" w:lastRowFirstColumn="0" w:lastRowLastColumn="0"/>
+        </w:trPr>
+        <w:tc>
+          <w:tcPr>
+            <w:cnfStyle w:val="001000000000" w:firstRow="0" w:lastRow="0" w:firstColumn="1" w:lastColumn="0" w:oddVBand="0" w:evenVBand="0" w:oddHBand="0" w:evenHBand="0" w:firstRowFirstColumn="0" w:firstRowLastColumn="0" w:lastRowFirstColumn="0" w:lastRowLastColumn="0"/>
+            <w:tcW w:w="1101" w:type="dxa"/>
+            <w:vAlign w:val="center"/>
+          </w:tcPr>
+          <w:p>
+            <w:pPr>
+              <w:jc w:val="center"/>
+              <w:rPr>
+                <w:i w:val="0"/>
+                <w:iCs w:val="0"/>
+              </w:rPr>
+            </w:pPr>
+            <w:r>
+              <w:rPr>
+                <w:i w:val="0"/>
+                <w:iCs w:val="0"/>
+              </w:rPr>
+              <w:t>R 1</w:t>
+            </w:r>
+          </w:p>
+        </w:tc>
+        <w:tc>
+          <w:tcPr>
+            <w:tcW w:w="8141" w:type="dxa"/>
+          </w:tcPr>
+          <w:p>
+            <w:pPr>
+              <w:pStyle w:val="Default"/>
+              <w:jc w:val="both"/>
+              <w:cnfStyle w:val="000000100000" w:firstRow="0" w:lastRow="0" w:firstColumn="0" w:lastColumn="0" w:oddVBand="0" w:evenVBand="0" w:oddHBand="1" w:evenHBand="0" w:firstRowFirstColumn="0" w:firstRowLastColumn="0" w:lastRowFirstColumn="0" w:lastRowLastColumn="0"/>
+              <w:rPr>
+                <w:sz w:val="26"/>
+                <w:szCs w:val="26"/>
+                <w:lang w:val="pt-PT"/>
+              </w:rPr>
+            </w:pPr>
+            <w:r>
+              <w:rPr>
+                <w:sz w:val="26"/>
+                <w:szCs w:val="26"/>
+                <w:lang w:val="pt-PT"/>
+              </w:rPr>
+              <w:t xml:space="preserve">A aplicação deve ser compatível com todos os </w:t>
+            </w:r>
+            <w:r>
+              <w:rPr>
+                <w:i/>
+                <w:iCs/>
+                <w:sz w:val="26"/>
+                <w:szCs w:val="26"/>
+                <w:lang w:val="pt-PT"/>
+              </w:rPr>
+              <w:t>browsers</w:t>
+            </w:r>
+          </w:p>
+        </w:tc>
+      </w:tr>
+      <w:tr>
+        <w:tc>
+          <w:tcPr>
+            <w:cnfStyle w:val="001000000000" w:firstRow="0" w:lastRow="0" w:firstColumn="1" w:lastColumn="0" w:oddVBand="0" w:evenVBand="0" w:oddHBand="0" w:evenHBand="0" w:firstRowFirstColumn="0" w:firstRowLastColumn="0" w:lastRowFirstColumn="0" w:lastRowLastColumn="0"/>
+            <w:tcW w:w="1101" w:type="dxa"/>
+            <w:vAlign w:val="center"/>
+          </w:tcPr>
+          <w:p>
+            <w:pPr>
+              <w:jc w:val="center"/>
+              <w:rPr>
+                <w:i w:val="0"/>
+                <w:iCs w:val="0"/>
+              </w:rPr>
+            </w:pPr>
+            <w:r>
+              <w:rPr>
+                <w:i w:val="0"/>
+                <w:iCs w:val="0"/>
+              </w:rPr>
+              <w:t>R 2</w:t>
+            </w:r>
+          </w:p>
+        </w:tc>
+        <w:tc>
+          <w:tcPr>
+            <w:tcW w:w="8141" w:type="dxa"/>
+          </w:tcPr>
+          <w:p>
+            <w:pPr>
+              <w:pStyle w:val="Default"/>
+              <w:jc w:val="both"/>
+              <w:cnfStyle w:val="000000000000" w:firstRow="0" w:lastRow="0" w:firstColumn="0" w:lastColumn="0" w:oddVBand="0" w:evenVBand="0" w:oddHBand="0" w:evenHBand="0" w:firstRowFirstColumn="0" w:firstRowLastColumn="0" w:lastRowFirstColumn="0" w:lastRowLastColumn="0"/>
+              <w:rPr>
+                <w:sz w:val="26"/>
+                <w:szCs w:val="26"/>
+                <w:lang w:val="pt-PT"/>
+              </w:rPr>
+            </w:pPr>
+            <w:r>
+              <w:rPr>
+                <w:sz w:val="26"/>
+                <w:szCs w:val="26"/>
+                <w:lang w:val="pt-PT"/>
+              </w:rPr>
+              <w:t xml:space="preserve">Uma reclamação </w:t>
+            </w:r>
+            <w:r>
+              <w:rPr>
+                <w:sz w:val="26"/>
+                <w:szCs w:val="26"/>
+                <w:lang w:val="pt-PT"/>
+              </w:rPr>
+              <w:t>é</w:t>
+            </w:r>
+            <w:r>
+              <w:rPr>
+                <w:sz w:val="26"/>
+                <w:szCs w:val="26"/>
+                <w:lang w:val="pt-PT"/>
+              </w:rPr>
+              <w:t xml:space="preserve"> respondida uma única vez e por um único administrador</w:t>
+            </w:r>
+          </w:p>
+        </w:tc>
+      </w:tr>
+      <w:tr>
+        <w:trPr>
+          <w:cnfStyle w:val="000000100000" w:firstRow="0" w:lastRow="0" w:firstColumn="0" w:lastColumn="0" w:oddVBand="0" w:evenVBand="0" w:oddHBand="1" w:evenHBand="0" w:firstRowFirstColumn="0" w:firstRowLastColumn="0" w:lastRowFirstColumn="0" w:lastRowLastColumn="0"/>
+        </w:trPr>
+        <w:tc>
+          <w:tcPr>
+            <w:cnfStyle w:val="001000000000" w:firstRow="0" w:lastRow="0" w:firstColumn="1" w:lastColumn="0" w:oddVBand="0" w:evenVBand="0" w:oddHBand="0" w:evenHBand="0" w:firstRowFirstColumn="0" w:firstRowLastColumn="0" w:lastRowFirstColumn="0" w:lastRowLastColumn="0"/>
+            <w:tcW w:w="1101" w:type="dxa"/>
+            <w:vAlign w:val="center"/>
+          </w:tcPr>
+          <w:p>
+            <w:pPr>
+              <w:jc w:val="center"/>
+              <w:rPr>
+                <w:i w:val="0"/>
+                <w:iCs w:val="0"/>
+              </w:rPr>
+            </w:pPr>
+            <w:r>
+              <w:rPr>
+                <w:i w:val="0"/>
+                <w:iCs w:val="0"/>
+              </w:rPr>
+              <w:t>R 3</w:t>
+            </w:r>
+          </w:p>
+        </w:tc>
+        <w:tc>
+          <w:tcPr>
+            <w:tcW w:w="8141" w:type="dxa"/>
+          </w:tcPr>
+          <w:p>
+            <w:pPr>
+              <w:pStyle w:val="Default"/>
+              <w:jc w:val="both"/>
+              <w:cnfStyle w:val="000000100000" w:firstRow="0" w:lastRow="0" w:firstColumn="0" w:lastColumn="0" w:oddVBand="0" w:evenVBand="0" w:oddHBand="1" w:evenHBand="0" w:firstRowFirstColumn="0" w:firstRowLastColumn="0" w:lastRowFirstColumn="0" w:lastRowLastColumn="0"/>
+              <w:rPr>
+                <w:sz w:val="26"/>
+                <w:szCs w:val="26"/>
+                <w:lang w:val="pt-PT"/>
+              </w:rPr>
+            </w:pPr>
+            <w:r>
+              <w:rPr>
+                <w:sz w:val="26"/>
+                <w:szCs w:val="26"/>
+                <w:lang w:val="pt-PT"/>
+              </w:rPr>
+              <w:t>O sistema deve ser revisto periodicamente para garantir a sua eficácia na melhoria do processo de juntas médicas</w:t>
+            </w:r>
+          </w:p>
+        </w:tc>
+      </w:tr>
+    </w:tbl>
+    <w:p>
+      <w:pPr>
+        <w:pStyle w:val="Legenda"/>
+      </w:pPr>
+      <w:bookmarkStart w:id="101" w:name="_Ref151818695"/>
+      <w:r>
+        <w:t xml:space="preserve">Tabela </w:t>
+      </w:r>
+      <w:r>
+        <w:fldChar w:fldCharType="begin"/>
+      </w:r>
+      <w:r>
+        <w:instrText xml:space="preserve"> SEQ Tabela \* ARABIC </w:instrText>
+      </w:r>
+      <w:r>
+        <w:fldChar w:fldCharType="separate"/>
+      </w:r>
+      <w:r>
+        <w:rPr>
+          <w:noProof/>
+        </w:rPr>
+        <w:t>7</w:t>
+      </w:r>
+      <w:r>
+        <w:fldChar w:fldCharType="end"/>
+      </w:r>
+      <w:bookmarkEnd w:id="101"/>
+      <w:r>
+        <w:t xml:space="preserve"> - Restrições</w:t>
+      </w:r>
+    </w:p>
+    <w:p>
+      <w:pPr>
+        <w:pStyle w:val="Ttulo2"/>
+      </w:pPr>
       <w:r>
         <w:lastRenderedPageBreak/>
-        <w:t>Implementação</w:t>
-      </w:r>
-      <w:bookmarkEnd w:id="101"/>
+        <w:t>Regras de negócio</w:t>
+      </w:r>
     </w:p>
     <w:p>
       <w:pPr>
         <w:ind w:firstLine="360"/>
-      </w:pPr>
-    </w:p>
-    <w:p>
-      <w:pPr>
-        <w:pStyle w:val="Ttulo2"/>
-      </w:pPr>
-      <w:bookmarkStart w:id="102" w:name="_Toc150933499"/>
-      <w:r>
-        <w:t>Base de dados</w:t>
+        <w:rPr>
+          <w:rStyle w:val="x4k7w5x"/>
+        </w:rPr>
+      </w:pPr>
+      <w:r>
+        <w:rPr>
+          <w:rStyle w:val="x4k7w5x"/>
+        </w:rPr>
+        <w:t xml:space="preserve">As regras de negócio - ou RN </w:t>
+      </w:r>
+      <w:r>
+        <w:rPr>
+          <w:rStyle w:val="x4k7w5x"/>
+        </w:rPr>
+        <w:t>–</w:t>
+      </w:r>
+      <w:r>
+        <w:rPr>
+          <w:rStyle w:val="x4k7w5x"/>
+        </w:rPr>
+        <w:t xml:space="preserve"> </w:t>
+      </w:r>
+      <w:r>
+        <w:rPr>
+          <w:rStyle w:val="x4k7w5x"/>
+        </w:rPr>
+        <w:t>descrevem as normas a serem executadas de forma a cumprir com os objetivos do sistema</w:t>
+      </w:r>
+      <w:r>
+        <w:rPr>
+          <w:rStyle w:val="x4k7w5x"/>
+        </w:rPr>
+        <w:t xml:space="preserve">. Na </w:t>
+      </w:r>
+      <w:r>
+        <w:rPr>
+          <w:rStyle w:val="x4k7w5x"/>
+        </w:rPr>
+        <w:fldChar w:fldCharType="begin"/>
+      </w:r>
+      <w:r>
+        <w:rPr>
+          <w:rStyle w:val="x4k7w5x"/>
+        </w:rPr>
+        <w:instrText xml:space="preserve"> REF _Ref151819096 \h </w:instrText>
+      </w:r>
+      <w:r>
+        <w:rPr>
+          <w:rStyle w:val="x4k7w5x"/>
+        </w:rPr>
+      </w:r>
+      <w:r>
+        <w:rPr>
+          <w:rStyle w:val="x4k7w5x"/>
+        </w:rPr>
+        <w:fldChar w:fldCharType="separate"/>
+      </w:r>
+      <w:r>
+        <w:t xml:space="preserve">Tabela </w:t>
+      </w:r>
+      <w:r>
+        <w:rPr>
+          <w:noProof/>
+        </w:rPr>
+        <w:t>8</w:t>
+      </w:r>
+      <w:r>
+        <w:rPr>
+          <w:rStyle w:val="x4k7w5x"/>
+        </w:rPr>
+        <w:fldChar w:fldCharType="end"/>
+      </w:r>
+      <w:r>
+        <w:rPr>
+          <w:rStyle w:val="x4k7w5x"/>
+        </w:rPr>
+        <w:fldChar w:fldCharType="begin"/>
+      </w:r>
+      <w:r>
+        <w:rPr>
+          <w:rStyle w:val="x4k7w5x"/>
+        </w:rPr>
+        <w:instrText xml:space="preserve"> REF _Ref148474822 \h </w:instrText>
+      </w:r>
+      <w:r>
+        <w:rPr>
+          <w:rStyle w:val="x4k7w5x"/>
+        </w:rPr>
+      </w:r>
+      <w:r>
+        <w:rPr>
+          <w:rStyle w:val="x4k7w5x"/>
+        </w:rPr>
+        <w:fldChar w:fldCharType="separate"/>
+      </w:r>
+      <w:r>
+        <w:rPr>
+          <w:rStyle w:val="x4k7w5x"/>
+        </w:rPr>
+        <w:fldChar w:fldCharType="end"/>
+      </w:r>
+      <w:r>
+        <w:rPr>
+          <w:rStyle w:val="x4k7w5x"/>
+        </w:rPr>
+        <w:t xml:space="preserve"> estão descritos todas estas regras de negócio:</w:t>
+      </w:r>
+    </w:p>
+    <w:tbl>
+      <w:tblPr>
+        <w:tblStyle w:val="TabeladeGrelha3"/>
+        <w:tblW w:w="0" w:type="auto"/>
+        <w:tblLook w:val="04A0" w:firstRow="1" w:lastRow="0" w:firstColumn="1" w:lastColumn="0" w:noHBand="0" w:noVBand="1"/>
+      </w:tblPr>
+      <w:tblGrid>
+        <w:gridCol w:w="1101"/>
+        <w:gridCol w:w="8141"/>
+      </w:tblGrid>
+      <w:tr>
+        <w:trPr>
+          <w:cnfStyle w:val="100000000000" w:firstRow="1" w:lastRow="0" w:firstColumn="0" w:lastColumn="0" w:oddVBand="0" w:evenVBand="0" w:oddHBand="0" w:evenHBand="0" w:firstRowFirstColumn="0" w:firstRowLastColumn="0" w:lastRowFirstColumn="0" w:lastRowLastColumn="0"/>
+        </w:trPr>
+        <w:tc>
+          <w:tcPr>
+            <w:cnfStyle w:val="001000000100" w:firstRow="0" w:lastRow="0" w:firstColumn="1" w:lastColumn="0" w:oddVBand="0" w:evenVBand="0" w:oddHBand="0" w:evenHBand="0" w:firstRowFirstColumn="1" w:firstRowLastColumn="0" w:lastRowFirstColumn="0" w:lastRowLastColumn="0"/>
+            <w:tcW w:w="9242" w:type="dxa"/>
+            <w:gridSpan w:val="2"/>
+          </w:tcPr>
+          <w:p>
+            <w:r>
+              <w:t>Regras de negócio</w:t>
+            </w:r>
+          </w:p>
+        </w:tc>
+      </w:tr>
+      <w:tr>
+        <w:trPr>
+          <w:cnfStyle w:val="000000100000" w:firstRow="0" w:lastRow="0" w:firstColumn="0" w:lastColumn="0" w:oddVBand="0" w:evenVBand="0" w:oddHBand="1" w:evenHBand="0" w:firstRowFirstColumn="0" w:firstRowLastColumn="0" w:lastRowFirstColumn="0" w:lastRowLastColumn="0"/>
+        </w:trPr>
+        <w:tc>
+          <w:tcPr>
+            <w:cnfStyle w:val="001000000000" w:firstRow="0" w:lastRow="0" w:firstColumn="1" w:lastColumn="0" w:oddVBand="0" w:evenVBand="0" w:oddHBand="0" w:evenHBand="0" w:firstRowFirstColumn="0" w:firstRowLastColumn="0" w:lastRowFirstColumn="0" w:lastRowLastColumn="0"/>
+            <w:tcW w:w="1101" w:type="dxa"/>
+            <w:vAlign w:val="center"/>
+          </w:tcPr>
+          <w:p>
+            <w:pPr>
+              <w:jc w:val="center"/>
+              <w:rPr>
+                <w:i w:val="0"/>
+                <w:iCs w:val="0"/>
+              </w:rPr>
+            </w:pPr>
+            <w:r>
+              <w:rPr>
+                <w:i w:val="0"/>
+                <w:iCs w:val="0"/>
+              </w:rPr>
+              <w:t>RN 1</w:t>
+            </w:r>
+          </w:p>
+        </w:tc>
+        <w:tc>
+          <w:tcPr>
+            <w:tcW w:w="8141" w:type="dxa"/>
+          </w:tcPr>
+          <w:p>
+            <w:pPr>
+              <w:pStyle w:val="Default"/>
+              <w:jc w:val="both"/>
+              <w:cnfStyle w:val="000000100000" w:firstRow="0" w:lastRow="0" w:firstColumn="0" w:lastColumn="0" w:oddVBand="0" w:evenVBand="0" w:oddHBand="1" w:evenHBand="0" w:firstRowFirstColumn="0" w:firstRowLastColumn="0" w:lastRowFirstColumn="0" w:lastRowLastColumn="0"/>
+              <w:rPr>
+                <w:lang w:val="pt-PT"/>
+              </w:rPr>
+            </w:pPr>
+            <w:r>
+              <w:rPr>
+                <w:sz w:val="26"/>
+                <w:szCs w:val="26"/>
+                <w:lang w:val="pt-PT"/>
+              </w:rPr>
+              <w:t>Os utentes apenas podem preencher o formulário de solicitação de junta médica</w:t>
+            </w:r>
+            <w:r>
+              <w:rPr>
+                <w:sz w:val="26"/>
+                <w:szCs w:val="26"/>
+                <w:lang w:val="pt-PT"/>
+              </w:rPr>
+              <w:t xml:space="preserve"> </w:t>
+            </w:r>
+            <w:r>
+              <w:rPr>
+                <w:sz w:val="26"/>
+                <w:szCs w:val="26"/>
+                <w:lang w:val="pt-PT"/>
+              </w:rPr>
+              <w:t>caso estejam com sessão iniciada</w:t>
+            </w:r>
+          </w:p>
+        </w:tc>
+      </w:tr>
+      <w:tr>
+        <w:tc>
+          <w:tcPr>
+            <w:cnfStyle w:val="001000000000" w:firstRow="0" w:lastRow="0" w:firstColumn="1" w:lastColumn="0" w:oddVBand="0" w:evenVBand="0" w:oddHBand="0" w:evenHBand="0" w:firstRowFirstColumn="0" w:firstRowLastColumn="0" w:lastRowFirstColumn="0" w:lastRowLastColumn="0"/>
+            <w:tcW w:w="1101" w:type="dxa"/>
+            <w:vAlign w:val="center"/>
+          </w:tcPr>
+          <w:p>
+            <w:pPr>
+              <w:jc w:val="center"/>
+              <w:rPr>
+                <w:i w:val="0"/>
+                <w:iCs w:val="0"/>
+              </w:rPr>
+            </w:pPr>
+            <w:r>
+              <w:rPr>
+                <w:i w:val="0"/>
+                <w:iCs w:val="0"/>
+              </w:rPr>
+              <w:t>RN 2</w:t>
+            </w:r>
+          </w:p>
+        </w:tc>
+        <w:tc>
+          <w:tcPr>
+            <w:tcW w:w="8141" w:type="dxa"/>
+          </w:tcPr>
+          <w:p>
+            <w:pPr>
+              <w:pStyle w:val="Default"/>
+              <w:jc w:val="both"/>
+              <w:cnfStyle w:val="000000000000" w:firstRow="0" w:lastRow="0" w:firstColumn="0" w:lastColumn="0" w:oddVBand="0" w:evenVBand="0" w:oddHBand="0" w:evenHBand="0" w:firstRowFirstColumn="0" w:firstRowLastColumn="0" w:lastRowFirstColumn="0" w:lastRowLastColumn="0"/>
+              <w:rPr>
+                <w:lang w:val="pt-PT"/>
+              </w:rPr>
+            </w:pPr>
+            <w:r>
+              <w:rPr>
+                <w:sz w:val="26"/>
+                <w:szCs w:val="26"/>
+                <w:lang w:val="pt-PT"/>
+              </w:rPr>
+              <w:t xml:space="preserve">Um utilizador (médico e utente) não pode ter mais do que uma consulta agendada no mesmo horário. </w:t>
+            </w:r>
+          </w:p>
+        </w:tc>
+      </w:tr>
+      <w:tr>
+        <w:trPr>
+          <w:cnfStyle w:val="000000100000" w:firstRow="0" w:lastRow="0" w:firstColumn="0" w:lastColumn="0" w:oddVBand="0" w:evenVBand="0" w:oddHBand="1" w:evenHBand="0" w:firstRowFirstColumn="0" w:firstRowLastColumn="0" w:lastRowFirstColumn="0" w:lastRowLastColumn="0"/>
+        </w:trPr>
+        <w:tc>
+          <w:tcPr>
+            <w:cnfStyle w:val="001000000000" w:firstRow="0" w:lastRow="0" w:firstColumn="1" w:lastColumn="0" w:oddVBand="0" w:evenVBand="0" w:oddHBand="0" w:evenHBand="0" w:firstRowFirstColumn="0" w:firstRowLastColumn="0" w:lastRowFirstColumn="0" w:lastRowLastColumn="0"/>
+            <w:tcW w:w="1101" w:type="dxa"/>
+            <w:vAlign w:val="center"/>
+          </w:tcPr>
+          <w:p>
+            <w:pPr>
+              <w:jc w:val="center"/>
+              <w:rPr>
+                <w:i w:val="0"/>
+                <w:iCs w:val="0"/>
+              </w:rPr>
+            </w:pPr>
+            <w:r>
+              <w:rPr>
+                <w:i w:val="0"/>
+                <w:iCs w:val="0"/>
+              </w:rPr>
+              <w:t>RN 3</w:t>
+            </w:r>
+          </w:p>
+        </w:tc>
+        <w:tc>
+          <w:tcPr>
+            <w:tcW w:w="8141" w:type="dxa"/>
+          </w:tcPr>
+          <w:p>
+            <w:pPr>
+              <w:pStyle w:val="Default"/>
+              <w:jc w:val="both"/>
+              <w:cnfStyle w:val="000000100000" w:firstRow="0" w:lastRow="0" w:firstColumn="0" w:lastColumn="0" w:oddVBand="0" w:evenVBand="0" w:oddHBand="1" w:evenHBand="0" w:firstRowFirstColumn="0" w:firstRowLastColumn="0" w:lastRowFirstColumn="0" w:lastRowLastColumn="0"/>
+              <w:rPr>
+                <w:sz w:val="26"/>
+                <w:szCs w:val="26"/>
+                <w:lang w:val="pt-PT"/>
+              </w:rPr>
+            </w:pPr>
+            <w:r>
+              <w:rPr>
+                <w:sz w:val="26"/>
+                <w:szCs w:val="26"/>
+                <w:lang w:val="pt-PT"/>
+              </w:rPr>
+              <w:t>O utente deve inserir os dados definidos como obrigatórios</w:t>
+            </w:r>
+          </w:p>
+        </w:tc>
+      </w:tr>
+      <w:tr>
+        <w:tc>
+          <w:tcPr>
+            <w:cnfStyle w:val="001000000000" w:firstRow="0" w:lastRow="0" w:firstColumn="1" w:lastColumn="0" w:oddVBand="0" w:evenVBand="0" w:oddHBand="0" w:evenHBand="0" w:firstRowFirstColumn="0" w:firstRowLastColumn="0" w:lastRowFirstColumn="0" w:lastRowLastColumn="0"/>
+            <w:tcW w:w="1101" w:type="dxa"/>
+            <w:vAlign w:val="center"/>
+          </w:tcPr>
+          <w:p>
+            <w:pPr>
+              <w:jc w:val="center"/>
+              <w:rPr>
+                <w:i w:val="0"/>
+                <w:iCs w:val="0"/>
+              </w:rPr>
+            </w:pPr>
+            <w:r>
+              <w:rPr>
+                <w:i w:val="0"/>
+                <w:iCs w:val="0"/>
+              </w:rPr>
+              <w:t>RN 4</w:t>
+            </w:r>
+          </w:p>
+        </w:tc>
+        <w:tc>
+          <w:tcPr>
+            <w:tcW w:w="8141" w:type="dxa"/>
+          </w:tcPr>
+          <w:p>
+            <w:pPr>
+              <w:pStyle w:val="Default"/>
+              <w:jc w:val="both"/>
+              <w:cnfStyle w:val="000000000000" w:firstRow="0" w:lastRow="0" w:firstColumn="0" w:lastColumn="0" w:oddVBand="0" w:evenVBand="0" w:oddHBand="0" w:evenHBand="0" w:firstRowFirstColumn="0" w:firstRowLastColumn="0" w:lastRowFirstColumn="0" w:lastRowLastColumn="0"/>
+              <w:rPr>
+                <w:lang w:val="pt-PT"/>
+              </w:rPr>
+            </w:pPr>
+            <w:r>
+              <w:rPr>
+                <w:sz w:val="26"/>
+                <w:szCs w:val="26"/>
+                <w:lang w:val="pt-PT"/>
+              </w:rPr>
+              <w:t>Se for atribuído ao utente um nível de incapacidade &lt;60%, este pode solicitar o agendamento de uma consulta na junta médica</w:t>
+            </w:r>
+          </w:p>
+        </w:tc>
+      </w:tr>
+      <w:tr>
+        <w:trPr>
+          <w:cnfStyle w:val="000000100000" w:firstRow="0" w:lastRow="0" w:firstColumn="0" w:lastColumn="0" w:oddVBand="0" w:evenVBand="0" w:oddHBand="1" w:evenHBand="0" w:firstRowFirstColumn="0" w:firstRowLastColumn="0" w:lastRowFirstColumn="0" w:lastRowLastColumn="0"/>
+        </w:trPr>
+        <w:tc>
+          <w:tcPr>
+            <w:cnfStyle w:val="001000000000" w:firstRow="0" w:lastRow="0" w:firstColumn="1" w:lastColumn="0" w:oddVBand="0" w:evenVBand="0" w:oddHBand="0" w:evenHBand="0" w:firstRowFirstColumn="0" w:firstRowLastColumn="0" w:lastRowFirstColumn="0" w:lastRowLastColumn="0"/>
+            <w:tcW w:w="1101" w:type="dxa"/>
+            <w:vAlign w:val="center"/>
+          </w:tcPr>
+          <w:p>
+            <w:pPr>
+              <w:jc w:val="center"/>
+              <w:rPr>
+                <w:i w:val="0"/>
+                <w:iCs w:val="0"/>
+              </w:rPr>
+            </w:pPr>
+            <w:r>
+              <w:rPr>
+                <w:i w:val="0"/>
+                <w:iCs w:val="0"/>
+              </w:rPr>
+              <w:t>RN 5</w:t>
+            </w:r>
+          </w:p>
+        </w:tc>
+        <w:tc>
+          <w:tcPr>
+            <w:tcW w:w="8141" w:type="dxa"/>
+          </w:tcPr>
+          <w:p>
+            <w:pPr>
+              <w:pStyle w:val="Default"/>
+              <w:keepNext/>
+              <w:jc w:val="both"/>
+              <w:cnfStyle w:val="000000100000" w:firstRow="0" w:lastRow="0" w:firstColumn="0" w:lastColumn="0" w:oddVBand="0" w:evenVBand="0" w:oddHBand="1" w:evenHBand="0" w:firstRowFirstColumn="0" w:firstRowLastColumn="0" w:lastRowFirstColumn="0" w:lastRowLastColumn="0"/>
+              <w:rPr>
+                <w:lang w:val="pt-PT"/>
+              </w:rPr>
+            </w:pPr>
+            <w:r>
+              <w:rPr>
+                <w:sz w:val="26"/>
+                <w:szCs w:val="26"/>
+                <w:lang w:val="pt-PT"/>
+              </w:rPr>
+              <w:t>O utente só pode ter um formulário a ser avaliado</w:t>
+            </w:r>
+          </w:p>
+        </w:tc>
+      </w:tr>
+      <w:tr>
+        <w:tc>
+          <w:tcPr>
+            <w:cnfStyle w:val="001000000000" w:firstRow="0" w:lastRow="0" w:firstColumn="1" w:lastColumn="0" w:oddVBand="0" w:evenVBand="0" w:oddHBand="0" w:evenHBand="0" w:firstRowFirstColumn="0" w:firstRowLastColumn="0" w:lastRowFirstColumn="0" w:lastRowLastColumn="0"/>
+            <w:tcW w:w="1101" w:type="dxa"/>
+            <w:vAlign w:val="center"/>
+          </w:tcPr>
+          <w:p>
+            <w:pPr>
+              <w:jc w:val="center"/>
+              <w:rPr>
+                <w:i w:val="0"/>
+                <w:iCs w:val="0"/>
+              </w:rPr>
+            </w:pPr>
+            <w:r>
+              <w:rPr>
+                <w:i w:val="0"/>
+                <w:iCs w:val="0"/>
+              </w:rPr>
+              <w:t>RN 6</w:t>
+            </w:r>
+          </w:p>
+        </w:tc>
+        <w:tc>
+          <w:tcPr>
+            <w:tcW w:w="8141" w:type="dxa"/>
+          </w:tcPr>
+          <w:p>
+            <w:pPr>
+              <w:pStyle w:val="Default"/>
+              <w:keepNext/>
+              <w:jc w:val="both"/>
+              <w:cnfStyle w:val="000000000000" w:firstRow="0" w:lastRow="0" w:firstColumn="0" w:lastColumn="0" w:oddVBand="0" w:evenVBand="0" w:oddHBand="0" w:evenHBand="0" w:firstRowFirstColumn="0" w:firstRowLastColumn="0" w:lastRowFirstColumn="0" w:lastRowLastColumn="0"/>
+              <w:rPr>
+                <w:sz w:val="26"/>
+                <w:szCs w:val="26"/>
+                <w:lang w:val="pt-PT"/>
+              </w:rPr>
+            </w:pPr>
+            <w:r>
+              <w:rPr>
+                <w:sz w:val="26"/>
+                <w:szCs w:val="26"/>
+                <w:lang w:val="pt-PT"/>
+              </w:rPr>
+              <w:t>Os médicos têm acesso ao histórico de pedidos e atribuições de juntas médicas dos utentes</w:t>
+            </w:r>
+          </w:p>
+        </w:tc>
+      </w:tr>
+    </w:tbl>
+    <w:p>
+      <w:pPr>
+        <w:pStyle w:val="Legenda"/>
+        <w:rPr>
+          <w:rStyle w:val="x4k7w5x"/>
+        </w:rPr>
+      </w:pPr>
+      <w:bookmarkStart w:id="102" w:name="_Ref151819096"/>
+      <w:r>
+        <w:t xml:space="preserve">Tabela </w:t>
+      </w:r>
+      <w:r>
+        <w:fldChar w:fldCharType="begin"/>
+      </w:r>
+      <w:r>
+        <w:instrText xml:space="preserve"> SEQ Tabela \* ARABIC </w:instrText>
+      </w:r>
+      <w:r>
+        <w:fldChar w:fldCharType="separate"/>
+      </w:r>
+      <w:r>
+        <w:rPr>
+          <w:noProof/>
+        </w:rPr>
+        <w:t>8</w:t>
+      </w:r>
+      <w:r>
+        <w:fldChar w:fldCharType="end"/>
       </w:r>
       <w:bookmarkEnd w:id="102"/>
-    </w:p>
-    <w:p>
-      <w:pPr>
-        <w:ind w:firstLine="360"/>
-        <w:rPr>
-          <w:lang w:eastAsia="en-GB"/>
-        </w:rPr>
-      </w:pPr>
-    </w:p>
-    <w:p>
-      <w:pPr>
-        <w:pStyle w:val="Ttulo3"/>
-      </w:pPr>
-      <w:bookmarkStart w:id="103" w:name="_Toc150933500"/>
-      <w:r>
-        <w:t>Entidades</w:t>
-      </w:r>
-      <w:bookmarkEnd w:id="103"/>
-    </w:p>
-    <w:p>
-      <w:pPr>
-        <w:ind w:firstLine="360"/>
-      </w:pPr>
-    </w:p>
-    <w:p>
-      <w:pPr>
-        <w:tabs>
-          <w:tab w:val="left" w:pos="1298"/>
-        </w:tabs>
-      </w:pPr>
-      <w:r>
-        <w:tab/>
-      </w:r>
-    </w:p>
-    <w:p>
-      <w:pPr>
-        <w:tabs>
-          <w:tab w:val="left" w:pos="1298"/>
-        </w:tabs>
+      <w:r>
+        <w:t xml:space="preserve"> - Regras de negócio</w:t>
+      </w:r>
+    </w:p>
+    <w:p>
+      <w:pPr>
         <w:sectPr>
           <w:headerReference w:type="default" r:id="rId15"/>
           <w:pgSz w:w="11906" w:h="16838"/>
@@ -2384,12 +7192,12 @@
       <w:pPr>
         <w:pStyle w:val="Ttulo1"/>
       </w:pPr>
-      <w:bookmarkStart w:id="104" w:name="_Toc150933501"/>
+      <w:bookmarkStart w:id="103" w:name="_Toc151809796"/>
       <w:r>
         <w:lastRenderedPageBreak/>
         <w:t>Conclusão</w:t>
       </w:r>
-      <w:bookmarkEnd w:id="104"/>
+      <w:bookmarkEnd w:id="103"/>
     </w:p>
     <w:p>
       <w:pPr>
@@ -2409,12 +7217,111 @@
       <w:pPr>
         <w:pStyle w:val="Ttulo1"/>
       </w:pPr>
-      <w:bookmarkStart w:id="105" w:name="_Toc150933502"/>
+      <w:bookmarkStart w:id="104" w:name="_Toc151809797"/>
       <w:r>
         <w:lastRenderedPageBreak/>
-        <w:t>Bibliografia</w:t>
-      </w:r>
-      <w:bookmarkEnd w:id="105"/>
+        <w:t>Webgrafia</w:t>
+      </w:r>
+      <w:bookmarkEnd w:id="104"/>
+    </w:p>
+    <w:p>
+      <w:pPr>
+        <w:pStyle w:val="PargrafodaLista"/>
+        <w:numPr>
+          <w:ilvl w:val="0"/>
+          <w:numId w:val="48"/>
+        </w:numPr>
+        <w:rPr>
+          <w:lang w:eastAsia="en-GB"/>
+        </w:rPr>
+      </w:pPr>
+      <w:hyperlink r:id="rId17" w:history="1">
+        <w:r>
+          <w:rPr>
+            <w:rStyle w:val="Hiperligao"/>
+            <w:color w:val="auto"/>
+            <w:u w:val="none"/>
+            <w:lang w:eastAsia="en-GB"/>
+          </w:rPr>
+          <w:t>https://www.doutorfinancas.pt/vida-e-familia/certificado-de-incapacidade-o-que-fazer-para-aceder-aos-beneficios/</w:t>
+        </w:r>
+      </w:hyperlink>
+      <w:r>
+        <w:rPr>
+          <w:lang w:eastAsia="en-GB"/>
+        </w:rPr>
+        <w:t xml:space="preserve"> [Acesso a 21 novembro 2023]</w:t>
+      </w:r>
+    </w:p>
+    <w:p>
+      <w:pPr>
+        <w:pStyle w:val="PargrafodaLista"/>
+        <w:numPr>
+          <w:ilvl w:val="0"/>
+          <w:numId w:val="48"/>
+        </w:numPr>
+        <w:rPr>
+          <w:lang w:eastAsia="en-GB"/>
+        </w:rPr>
+      </w:pPr>
+      <w:hyperlink r:id="rId18" w:history="1">
+        <w:r>
+          <w:rPr>
+            <w:rStyle w:val="Hiperligao"/>
+            <w:color w:val="auto"/>
+            <w:u w:val="none"/>
+            <w:lang w:eastAsia="en-GB"/>
+          </w:rPr>
+          <w:t>https://www.ers.pt/pt/utentes/perguntas-frequentes/faq/obtencao-de-atestado-medico-de-incapacidade-multiuso/</w:t>
+        </w:r>
+      </w:hyperlink>
+      <w:r>
+        <w:rPr>
+          <w:lang w:eastAsia="en-GB"/>
+        </w:rPr>
+        <w:t xml:space="preserve"> </w:t>
+      </w:r>
+    </w:p>
+    <w:p>
+      <w:pPr>
+        <w:pStyle w:val="PargrafodaLista"/>
+        <w:numPr>
+          <w:ilvl w:val="0"/>
+          <w:numId w:val="48"/>
+        </w:numPr>
+        <w:rPr>
+          <w:lang w:eastAsia="en-GB"/>
+        </w:rPr>
+      </w:pPr>
+      <w:hyperlink r:id="rId19" w:history="1">
+        <w:r>
+          <w:rPr>
+            <w:rStyle w:val="Hiperligao"/>
+            <w:color w:val="auto"/>
+            <w:u w:val="none"/>
+            <w:lang w:eastAsia="en-GB"/>
+          </w:rPr>
+          <w:t>https://www.agendor.com.br/blog/matriz-swot-como-fazer/</w:t>
+        </w:r>
+      </w:hyperlink>
+      <w:r>
+        <w:rPr>
+          <w:lang w:eastAsia="en-GB"/>
+        </w:rPr>
+        <w:t xml:space="preserve"> [Acesso a 24 novembro 2023]</w:t>
+      </w:r>
+    </w:p>
+    <w:p>
+      <w:pPr>
+        <w:pStyle w:val="PargrafodaLista"/>
+        <w:numPr>
+          <w:ilvl w:val="0"/>
+          <w:numId w:val="48"/>
+        </w:numPr>
+        <w:rPr>
+          <w:lang w:eastAsia="en-GB"/>
+        </w:rPr>
+      </w:pPr>
     </w:p>
     <w:p>
       <w:pPr>
@@ -2594,7 +7501,7 @@
       </w:r>
     </w:p>
     <w:sectPr>
-      <w:headerReference w:type="default" r:id="rId17"/>
+      <w:headerReference w:type="default" r:id="rId20"/>
       <w:pgSz w:w="11906" w:h="16838"/>
       <w:pgMar w:top="1440" w:right="1440" w:bottom="1440" w:left="1440" w:header="708" w:footer="708" w:gutter="0"/>
       <w:cols w:space="708"/>
@@ -2647,7 +7554,7 @@
       <w:pStyle w:val="Rodap"/>
     </w:pPr>
     <w:r>
-      <w:t>Diana Dinis</w:t>
+      <w:t>Ana Pinto</w:t>
     </w:r>
   </w:p>
   <w:p>
@@ -2655,7 +7562,7 @@
       <w:pStyle w:val="Rodap"/>
     </w:pPr>
     <w:r>
-      <w:t>Miguel Silva</w:t>
+      <w:t>Diana Dinis</w:t>
     </w:r>
     <w:r>
       <w:ptab w:relativeTo="margin" w:alignment="center" w:leader="none"/>
@@ -2679,7 +7586,10 @@
       <w:ptab w:relativeTo="margin" w:alignment="right" w:leader="none"/>
     </w:r>
     <w:r>
-      <w:t>2023</w:t>
+      <w:t>202</w:t>
+    </w:r>
+    <w:r>
+      <w:t>4</w:t>
     </w:r>
   </w:p>
 </w:ftr>
@@ -2721,7 +7631,7 @@
         <w:noProof/>
       </w:rPr>
       <w:drawing>
-        <wp:anchor distT="0" distB="0" distL="114300" distR="114300" simplePos="0" relativeHeight="251649024" behindDoc="0" locked="0" layoutInCell="1" allowOverlap="1" wp14:anchorId="48A1E868" wp14:editId="52EBE1D7">
+        <wp:anchor distT="0" distB="0" distL="114300" distR="114300" simplePos="0" relativeHeight="251648512" behindDoc="0" locked="0" layoutInCell="1" allowOverlap="1" wp14:anchorId="48A1E868" wp14:editId="52EBE1D7">
           <wp:simplePos x="0" y="0"/>
           <wp:positionH relativeFrom="margin">
             <wp:posOffset>5448300</wp:posOffset>
@@ -2792,7 +7702,7 @@
         <w:noProof/>
       </w:rPr>
       <w:drawing>
-        <wp:anchor distT="0" distB="0" distL="114300" distR="114300" simplePos="0" relativeHeight="251653120" behindDoc="0" locked="0" layoutInCell="1" allowOverlap="1" wp14:anchorId="09A07A14" wp14:editId="33BA2018">
+        <wp:anchor distT="0" distB="0" distL="114300" distR="114300" simplePos="0" relativeHeight="251658752" behindDoc="0" locked="0" layoutInCell="1" allowOverlap="1" wp14:anchorId="09A07A14" wp14:editId="33BA2018">
           <wp:simplePos x="0" y="0"/>
           <wp:positionH relativeFrom="margin">
             <wp:posOffset>5448300</wp:posOffset>
@@ -2849,7 +7759,7 @@
       </w:drawing>
     </w:r>
     <w:r>
-      <w:t>Enunciado</w:t>
+      <w:t>Introdução</w:t>
     </w:r>
   </w:p>
 </w:hdr>
@@ -2866,7 +7776,7 @@
         <w:noProof/>
       </w:rPr>
       <w:drawing>
-        <wp:anchor distT="0" distB="0" distL="114300" distR="114300" simplePos="0" relativeHeight="251650048" behindDoc="0" locked="0" layoutInCell="1" allowOverlap="1" wp14:anchorId="18A06DD7" wp14:editId="6AC39A8C">
+        <wp:anchor distT="0" distB="0" distL="114300" distR="114300" simplePos="0" relativeHeight="251652608" behindDoc="0" locked="0" layoutInCell="1" allowOverlap="1" wp14:anchorId="18A06DD7" wp14:editId="6AC39A8C">
           <wp:simplePos x="0" y="0"/>
           <wp:positionH relativeFrom="margin">
             <wp:posOffset>5448300</wp:posOffset>
@@ -2940,18 +7850,18 @@
         <w:noProof/>
       </w:rPr>
       <w:drawing>
-        <wp:anchor distT="0" distB="0" distL="114300" distR="114300" simplePos="0" relativeHeight="251665408" behindDoc="0" locked="0" layoutInCell="1" allowOverlap="1" wp14:anchorId="4C40A2C0" wp14:editId="231A9A0E">
+        <wp:anchor distT="0" distB="0" distL="114300" distR="114300" simplePos="0" relativeHeight="251662848" behindDoc="0" locked="0" layoutInCell="1" allowOverlap="1" wp14:anchorId="62D75ED4" wp14:editId="4E94E287">
           <wp:simplePos x="0" y="0"/>
           <wp:positionH relativeFrom="margin">
-            <wp:posOffset>5468454</wp:posOffset>
+            <wp:posOffset>5385916</wp:posOffset>
           </wp:positionH>
           <wp:positionV relativeFrom="paragraph">
-            <wp:posOffset>-256816</wp:posOffset>
+            <wp:posOffset>-262946</wp:posOffset>
           </wp:positionV>
           <wp:extent cx="716915" cy="716915"/>
           <wp:effectExtent l="0" t="0" r="6985" b="6985"/>
           <wp:wrapNone/>
-          <wp:docPr id="389524503" name="Imagem 389524503" descr="Uma imagem com logótipo&#10;&#10;Descrição gerada automaticamente"/>
+          <wp:docPr id="1629845915" name="Imagem 1629845915" descr="Uma imagem com logótipo&#10;&#10;Descrição gerada automaticamente"/>
           <wp:cNvGraphicFramePr>
             <a:graphicFrameLocks xmlns:a="http://schemas.openxmlformats.org/drawingml/2006/main" noChangeAspect="1"/>
           </wp:cNvGraphicFramePr>
@@ -3001,7 +7911,7 @@
         <w:noProof/>
       </w:rPr>
       <w:drawing>
-        <wp:anchor distT="0" distB="0" distL="114300" distR="114300" simplePos="0" relativeHeight="251666432" behindDoc="0" locked="0" layoutInCell="1" allowOverlap="1" wp14:anchorId="15B5F5AC" wp14:editId="244BA1DF">
+        <wp:anchor distT="0" distB="0" distL="114300" distR="114300" simplePos="0" relativeHeight="251657728" behindDoc="0" locked="0" layoutInCell="1" allowOverlap="1" wp14:anchorId="0E10912D" wp14:editId="52E4EF38">
           <wp:simplePos x="0" y="0"/>
           <wp:positionH relativeFrom="margin">
             <wp:posOffset>8593434</wp:posOffset>
@@ -3012,7 +7922,7 @@
           <wp:extent cx="716915" cy="716915"/>
           <wp:effectExtent l="0" t="0" r="6985" b="6985"/>
           <wp:wrapNone/>
-          <wp:docPr id="147461284" name="Imagem 147461284" descr="Uma imagem com logótipo&#10;&#10;Descrição gerada automaticamente"/>
+          <wp:docPr id="845691328" name="Imagem 845691328" descr="Uma imagem com logótipo&#10;&#10;Descrição gerada automaticamente"/>
           <wp:cNvGraphicFramePr>
             <a:graphicFrameLocks xmlns:a="http://schemas.openxmlformats.org/drawingml/2006/main" noChangeAspect="1"/>
           </wp:cNvGraphicFramePr>
@@ -3058,13 +7968,8 @@
       </w:drawing>
     </w:r>
     <w:r>
-      <w:t>Análise Requisitos</w:t>
+      <w:t>Análise de Requisitos</w:t>
     </w:r>
-  </w:p>
-  <w:p>
-    <w:pPr>
-      <w:pStyle w:val="Cabealho"/>
-    </w:pPr>
   </w:p>
 </w:hdr>
 </file>
@@ -3080,147 +7985,7 @@
         <w:noProof/>
       </w:rPr>
       <w:drawing>
-        <wp:anchor distT="0" distB="0" distL="114300" distR="114300" simplePos="0" relativeHeight="251654144" behindDoc="0" locked="0" layoutInCell="1" allowOverlap="1" wp14:anchorId="62D75ED4" wp14:editId="4E94E287">
-          <wp:simplePos x="0" y="0"/>
-          <wp:positionH relativeFrom="margin">
-            <wp:posOffset>5385916</wp:posOffset>
-          </wp:positionH>
-          <wp:positionV relativeFrom="paragraph">
-            <wp:posOffset>-262946</wp:posOffset>
-          </wp:positionV>
-          <wp:extent cx="716915" cy="716915"/>
-          <wp:effectExtent l="0" t="0" r="6985" b="6985"/>
-          <wp:wrapNone/>
-          <wp:docPr id="1314720997" name="Imagem 1314720997" descr="Uma imagem com logótipo&#10;&#10;Descrição gerada automaticamente"/>
-          <wp:cNvGraphicFramePr>
-            <a:graphicFrameLocks xmlns:a="http://schemas.openxmlformats.org/drawingml/2006/main" noChangeAspect="1"/>
-          </wp:cNvGraphicFramePr>
-          <a:graphic xmlns:a="http://schemas.openxmlformats.org/drawingml/2006/main">
-            <a:graphicData uri="http://schemas.openxmlformats.org/drawingml/2006/picture">
-              <pic:pic xmlns:pic="http://schemas.openxmlformats.org/drawingml/2006/picture">
-                <pic:nvPicPr>
-                  <pic:cNvPr id="7" name="Imagem 7" descr="Uma imagem com logótipo&#10;&#10;Descrição gerada automaticamente"/>
-                  <pic:cNvPicPr>
-                    <a:picLocks noChangeAspect="1"/>
-                  </pic:cNvPicPr>
-                </pic:nvPicPr>
-                <pic:blipFill>
-                  <a:blip r:embed="rId1">
-                    <a:extLst>
-                      <a:ext uri="{28A0092B-C50C-407E-A947-70E740481C1C}">
-                        <a14:useLocalDpi xmlns:a14="http://schemas.microsoft.com/office/drawing/2010/main" val="0"/>
-                      </a:ext>
-                    </a:extLst>
-                  </a:blip>
-                  <a:srcRect/>
-                  <a:stretch>
-                    <a:fillRect/>
-                  </a:stretch>
-                </pic:blipFill>
-                <pic:spPr bwMode="auto">
-                  <a:xfrm>
-                    <a:off x="0" y="0"/>
-                    <a:ext cx="716915" cy="716915"/>
-                  </a:xfrm>
-                  <a:prstGeom prst="rect">
-                    <a:avLst/>
-                  </a:prstGeom>
-                  <a:noFill/>
-                  <a:ln>
-                    <a:noFill/>
-                  </a:ln>
-                </pic:spPr>
-              </pic:pic>
-            </a:graphicData>
-          </a:graphic>
-        </wp:anchor>
-      </w:drawing>
-    </w:r>
-    <w:r>
-      <w:rPr>
-        <w:noProof/>
-      </w:rPr>
-      <w:drawing>
-        <wp:anchor distT="0" distB="0" distL="114300" distR="114300" simplePos="0" relativeHeight="251651072" behindDoc="0" locked="0" layoutInCell="1" allowOverlap="1" wp14:anchorId="0E10912D" wp14:editId="52E4EF38">
-          <wp:simplePos x="0" y="0"/>
-          <wp:positionH relativeFrom="margin">
-            <wp:posOffset>8593434</wp:posOffset>
-          </wp:positionH>
-          <wp:positionV relativeFrom="paragraph">
-            <wp:posOffset>-325532</wp:posOffset>
-          </wp:positionV>
-          <wp:extent cx="716915" cy="716915"/>
-          <wp:effectExtent l="0" t="0" r="6985" b="6985"/>
-          <wp:wrapNone/>
-          <wp:docPr id="1765689336" name="Imagem 1765689336" descr="Uma imagem com logótipo&#10;&#10;Descrição gerada automaticamente"/>
-          <wp:cNvGraphicFramePr>
-            <a:graphicFrameLocks xmlns:a="http://schemas.openxmlformats.org/drawingml/2006/main" noChangeAspect="1"/>
-          </wp:cNvGraphicFramePr>
-          <a:graphic xmlns:a="http://schemas.openxmlformats.org/drawingml/2006/main">
-            <a:graphicData uri="http://schemas.openxmlformats.org/drawingml/2006/picture">
-              <pic:pic xmlns:pic="http://schemas.openxmlformats.org/drawingml/2006/picture">
-                <pic:nvPicPr>
-                  <pic:cNvPr id="7" name="Imagem 7" descr="Uma imagem com logótipo&#10;&#10;Descrição gerada automaticamente"/>
-                  <pic:cNvPicPr>
-                    <a:picLocks noChangeAspect="1"/>
-                  </pic:cNvPicPr>
-                </pic:nvPicPr>
-                <pic:blipFill>
-                  <a:blip r:embed="rId1">
-                    <a:extLst>
-                      <a:ext uri="{28A0092B-C50C-407E-A947-70E740481C1C}">
-                        <a14:useLocalDpi xmlns:a14="http://schemas.microsoft.com/office/drawing/2010/main" val="0"/>
-                      </a:ext>
-                    </a:extLst>
-                  </a:blip>
-                  <a:srcRect/>
-                  <a:stretch>
-                    <a:fillRect/>
-                  </a:stretch>
-                </pic:blipFill>
-                <pic:spPr bwMode="auto">
-                  <a:xfrm>
-                    <a:off x="0" y="0"/>
-                    <a:ext cx="716915" cy="716915"/>
-                  </a:xfrm>
-                  <a:prstGeom prst="rect">
-                    <a:avLst/>
-                  </a:prstGeom>
-                  <a:noFill/>
-                  <a:ln>
-                    <a:noFill/>
-                  </a:ln>
-                </pic:spPr>
-              </pic:pic>
-            </a:graphicData>
-          </a:graphic>
-        </wp:anchor>
-      </w:drawing>
-    </w:r>
-    <w:r>
-      <w:t>Implementação</w:t>
-    </w:r>
-  </w:p>
-  <w:p>
-    <w:pPr>
-      <w:pStyle w:val="Cabealho"/>
-    </w:pPr>
-  </w:p>
-</w:hdr>
-</file>
-
-<file path=word/header6.xml><?xml version="1.0" encoding="utf-8"?>
-<w:hdr xmlns:wpc="http://schemas.microsoft.com/office/word/2010/wordprocessingCanvas" xmlns:cx="http://schemas.microsoft.com/office/drawing/2014/chartex" xmlns:cx1="http://schemas.microsoft.com/office/drawing/2015/9/8/chartex" xmlns:cx2="http://schemas.microsoft.com/office/drawing/2015/10/21/chartex" xmlns:cx3="http://schemas.microsoft.com/office/drawing/2016/5/9/chartex" xmlns:cx4="http://schemas.microsoft.com/office/drawing/2016/5/10/chartex" xmlns:cx5="http://schemas.microsoft.com/office/drawing/2016/5/11/chartex" xmlns:cx6="http://schemas.microsoft.com/office/drawing/2016/5/12/chartex" xmlns:cx7="http://schemas.microsoft.com/office/drawing/2016/5/13/chartex" xmlns:cx8="http://schemas.microsoft.com/office/drawing/2016/5/14/chartex" xmlns:mc="http://schemas.openxmlformats.org/markup-compatibility/2006" xmlns:aink="http://schemas.microsoft.com/office/drawing/2016/ink" xmlns:am3d="http://schemas.microsoft.com/office/drawing/2017/model3d" xmlns:o="urn:schemas-microsoft-com:office:office" xmlns:oel="http://schemas.microsoft.com/office/2019/extlst" xmlns:r="http://schemas.openxmlformats.org/officeDocument/2006/relationships" xmlns:m="http://schemas.openxmlformats.org/officeDocument/2006/math" xmlns:v="urn:schemas-microsoft-com:vml" xmlns:wp14="http://schemas.microsoft.com/office/word/2010/wordprocessingDrawing" xmlns:wp="http://schemas.openxmlformats.org/drawingml/2006/wordprocessingDrawing" xmlns:w10="urn:schemas-microsoft-com:office:word" xmlns:w="http://schemas.openxmlformats.org/wordprocessingml/2006/main" xmlns:w14="http://schemas.microsoft.com/office/word/2010/wordml" xmlns:w15="http://schemas.microsoft.com/office/word/2012/wordml" xmlns:w16cex="http://schemas.microsoft.com/office/word/2018/wordml/cex" xmlns:w16cid="http://schemas.microsoft.com/office/word/2016/wordml/cid" xmlns:w16="http://schemas.microsoft.com/office/word/2018/wordml" xmlns:w16sdtdh="http://schemas.microsoft.com/office/word/2020/wordml/sdtdatahash" xmlns:w16se="http://schemas.microsoft.com/office/word/2015/wordml/symex" xmlns:wpg="http://schemas.microsoft.com/office/word/2010/wordprocessingGroup" xmlns:wpi="http://schemas.microsoft.com/office/word/2010/wordprocessingInk" xmlns:wne="http://schemas.microsoft.com/office/word/2006/wordml" xmlns:wps="http://schemas.microsoft.com/office/word/2010/wordprocessingShape" mc:Ignorable="w14 w15 w16se w16cid w16 w16cex w16sdtdh wp14">
-  <w:p>
-    <w:pPr>
-      <w:pStyle w:val="Cabealho"/>
-    </w:pPr>
-    <w:r>
-      <w:rPr>
-        <w:noProof/>
-      </w:rPr>
-      <w:drawing>
-        <wp:anchor distT="0" distB="0" distL="114300" distR="114300" simplePos="0" relativeHeight="251655168" behindDoc="0" locked="0" layoutInCell="1" allowOverlap="1" wp14:anchorId="657D9043" wp14:editId="066E1004">
+        <wp:anchor distT="0" distB="0" distL="114300" distR="114300" simplePos="0" relativeHeight="251664896" behindDoc="0" locked="0" layoutInCell="1" allowOverlap="1" wp14:anchorId="657D9043" wp14:editId="066E1004">
           <wp:simplePos x="0" y="0"/>
           <wp:positionH relativeFrom="margin">
             <wp:posOffset>5448300</wp:posOffset>
@@ -3283,7 +8048,7 @@
 </w:hdr>
 </file>
 
-<file path=word/header7.xml><?xml version="1.0" encoding="utf-8"?>
+<file path=word/header6.xml><?xml version="1.0" encoding="utf-8"?>
 <w:hdr xmlns:wpc="http://schemas.microsoft.com/office/word/2010/wordprocessingCanvas" xmlns:cx="http://schemas.microsoft.com/office/drawing/2014/chartex" xmlns:cx1="http://schemas.microsoft.com/office/drawing/2015/9/8/chartex" xmlns:cx2="http://schemas.microsoft.com/office/drawing/2015/10/21/chartex" xmlns:cx3="http://schemas.microsoft.com/office/drawing/2016/5/9/chartex" xmlns:cx4="http://schemas.microsoft.com/office/drawing/2016/5/10/chartex" xmlns:cx5="http://schemas.microsoft.com/office/drawing/2016/5/11/chartex" xmlns:cx6="http://schemas.microsoft.com/office/drawing/2016/5/12/chartex" xmlns:cx7="http://schemas.microsoft.com/office/drawing/2016/5/13/chartex" xmlns:cx8="http://schemas.microsoft.com/office/drawing/2016/5/14/chartex" xmlns:mc="http://schemas.openxmlformats.org/markup-compatibility/2006" xmlns:aink="http://schemas.microsoft.com/office/drawing/2016/ink" xmlns:am3d="http://schemas.microsoft.com/office/drawing/2017/model3d" xmlns:o="urn:schemas-microsoft-com:office:office" xmlns:oel="http://schemas.microsoft.com/office/2019/extlst" xmlns:r="http://schemas.openxmlformats.org/officeDocument/2006/relationships" xmlns:m="http://schemas.openxmlformats.org/officeDocument/2006/math" xmlns:v="urn:schemas-microsoft-com:vml" xmlns:wp14="http://schemas.microsoft.com/office/word/2010/wordprocessingDrawing" xmlns:wp="http://schemas.openxmlformats.org/drawingml/2006/wordprocessingDrawing" xmlns:w10="urn:schemas-microsoft-com:office:word" xmlns:w="http://schemas.openxmlformats.org/wordprocessingml/2006/main" xmlns:w14="http://schemas.microsoft.com/office/word/2010/wordml" xmlns:w15="http://schemas.microsoft.com/office/word/2012/wordml" xmlns:w16cex="http://schemas.microsoft.com/office/word/2018/wordml/cex" xmlns:w16cid="http://schemas.microsoft.com/office/word/2016/wordml/cid" xmlns:w16="http://schemas.microsoft.com/office/word/2018/wordml" xmlns:w16sdtdh="http://schemas.microsoft.com/office/word/2020/wordml/sdtdatahash" xmlns:w16se="http://schemas.microsoft.com/office/word/2015/wordml/symex" xmlns:wpg="http://schemas.microsoft.com/office/word/2010/wordprocessingGroup" xmlns:wpi="http://schemas.microsoft.com/office/word/2010/wordprocessingInk" xmlns:wne="http://schemas.microsoft.com/office/word/2006/wordml" xmlns:wps="http://schemas.microsoft.com/office/word/2010/wordprocessingShape" mc:Ignorable="w14 w15 w16se w16cid w16 w16cex w16sdtdh wp14">
   <w:p>
     <w:pPr>
@@ -3475,6 +8240,119 @@
     </w:lvl>
   </w:abstractNum>
   <w:abstractNum w:abstractNumId="1" w15:restartNumberingAfterBreak="0">
+    <w:nsid w:val="04F72550"/>
+    <w:multiLevelType w:val="hybridMultilevel"/>
+    <w:tmpl w:val="17AA550E"/>
+    <w:lvl w:ilvl="0" w:tplc="08090001">
+      <w:start w:val="1"/>
+      <w:numFmt w:val="bullet"/>
+      <w:lvlText w:val=""/>
+      <w:lvlJc w:val="left"/>
+      <w:pPr>
+        <w:ind w:left="1080" w:hanging="360"/>
+      </w:pPr>
+      <w:rPr>
+        <w:rFonts w:ascii="Symbol" w:hAnsi="Symbol" w:hint="default"/>
+      </w:rPr>
+    </w:lvl>
+    <w:lvl w:ilvl="1" w:tplc="08090003" w:tentative="1">
+      <w:start w:val="1"/>
+      <w:numFmt w:val="bullet"/>
+      <w:lvlText w:val="o"/>
+      <w:lvlJc w:val="left"/>
+      <w:pPr>
+        <w:ind w:left="1800" w:hanging="360"/>
+      </w:pPr>
+      <w:rPr>
+        <w:rFonts w:ascii="Courier New" w:hAnsi="Courier New" w:cs="Courier New" w:hint="default"/>
+      </w:rPr>
+    </w:lvl>
+    <w:lvl w:ilvl="2" w:tplc="08090005" w:tentative="1">
+      <w:start w:val="1"/>
+      <w:numFmt w:val="bullet"/>
+      <w:lvlText w:val=""/>
+      <w:lvlJc w:val="left"/>
+      <w:pPr>
+        <w:ind w:left="2520" w:hanging="360"/>
+      </w:pPr>
+      <w:rPr>
+        <w:rFonts w:ascii="Wingdings" w:hAnsi="Wingdings" w:hint="default"/>
+      </w:rPr>
+    </w:lvl>
+    <w:lvl w:ilvl="3" w:tplc="08090001" w:tentative="1">
+      <w:start w:val="1"/>
+      <w:numFmt w:val="bullet"/>
+      <w:lvlText w:val=""/>
+      <w:lvlJc w:val="left"/>
+      <w:pPr>
+        <w:ind w:left="3240" w:hanging="360"/>
+      </w:pPr>
+      <w:rPr>
+        <w:rFonts w:ascii="Symbol" w:hAnsi="Symbol" w:hint="default"/>
+      </w:rPr>
+    </w:lvl>
+    <w:lvl w:ilvl="4" w:tplc="08090003" w:tentative="1">
+      <w:start w:val="1"/>
+      <w:numFmt w:val="bullet"/>
+      <w:lvlText w:val="o"/>
+      <w:lvlJc w:val="left"/>
+      <w:pPr>
+        <w:ind w:left="3960" w:hanging="360"/>
+      </w:pPr>
+      <w:rPr>
+        <w:rFonts w:ascii="Courier New" w:hAnsi="Courier New" w:cs="Courier New" w:hint="default"/>
+      </w:rPr>
+    </w:lvl>
+    <w:lvl w:ilvl="5" w:tplc="08090005" w:tentative="1">
+      <w:start w:val="1"/>
+      <w:numFmt w:val="bullet"/>
+      <w:lvlText w:val=""/>
+      <w:lvlJc w:val="left"/>
+      <w:pPr>
+        <w:ind w:left="4680" w:hanging="360"/>
+      </w:pPr>
+      <w:rPr>
+        <w:rFonts w:ascii="Wingdings" w:hAnsi="Wingdings" w:hint="default"/>
+      </w:rPr>
+    </w:lvl>
+    <w:lvl w:ilvl="6" w:tplc="08090001" w:tentative="1">
+      <w:start w:val="1"/>
+      <w:numFmt w:val="bullet"/>
+      <w:lvlText w:val=""/>
+      <w:lvlJc w:val="left"/>
+      <w:pPr>
+        <w:ind w:left="5400" w:hanging="360"/>
+      </w:pPr>
+      <w:rPr>
+        <w:rFonts w:ascii="Symbol" w:hAnsi="Symbol" w:hint="default"/>
+      </w:rPr>
+    </w:lvl>
+    <w:lvl w:ilvl="7" w:tplc="08090003" w:tentative="1">
+      <w:start w:val="1"/>
+      <w:numFmt w:val="bullet"/>
+      <w:lvlText w:val="o"/>
+      <w:lvlJc w:val="left"/>
+      <w:pPr>
+        <w:ind w:left="6120" w:hanging="360"/>
+      </w:pPr>
+      <w:rPr>
+        <w:rFonts w:ascii="Courier New" w:hAnsi="Courier New" w:cs="Courier New" w:hint="default"/>
+      </w:rPr>
+    </w:lvl>
+    <w:lvl w:ilvl="8" w:tplc="08090005" w:tentative="1">
+      <w:start w:val="1"/>
+      <w:numFmt w:val="bullet"/>
+      <w:lvlText w:val=""/>
+      <w:lvlJc w:val="left"/>
+      <w:pPr>
+        <w:ind w:left="6840" w:hanging="360"/>
+      </w:pPr>
+      <w:rPr>
+        <w:rFonts w:ascii="Wingdings" w:hAnsi="Wingdings" w:hint="default"/>
+      </w:rPr>
+    </w:lvl>
+  </w:abstractNum>
+  <w:abstractNum w:abstractNumId="2" w15:restartNumberingAfterBreak="0">
     <w:nsid w:val="060530B7"/>
     <w:multiLevelType w:val="hybridMultilevel"/>
     <w:tmpl w:val="2ECEE200"/>
@@ -3560,7 +8438,232 @@
       </w:pPr>
     </w:lvl>
   </w:abstractNum>
-  <w:abstractNum w:abstractNumId="2" w15:restartNumberingAfterBreak="0">
+  <w:abstractNum w:abstractNumId="3" w15:restartNumberingAfterBreak="0">
+    <w:nsid w:val="090B0D90"/>
+    <w:multiLevelType w:val="hybridMultilevel"/>
+    <w:tmpl w:val="4E34A6AC"/>
+    <w:lvl w:ilvl="0" w:tplc="08090001">
+      <w:start w:val="1"/>
+      <w:numFmt w:val="bullet"/>
+      <w:lvlText w:val=""/>
+      <w:lvlJc w:val="left"/>
+      <w:pPr>
+        <w:ind w:left="1287" w:hanging="360"/>
+      </w:pPr>
+      <w:rPr>
+        <w:rFonts w:ascii="Symbol" w:hAnsi="Symbol" w:hint="default"/>
+      </w:rPr>
+    </w:lvl>
+    <w:lvl w:ilvl="1" w:tplc="3474A3E8">
+      <w:numFmt w:val="bullet"/>
+      <w:lvlText w:val=""/>
+      <w:lvlJc w:val="left"/>
+      <w:pPr>
+        <w:ind w:left="2031" w:hanging="384"/>
+      </w:pPr>
+      <w:rPr>
+        <w:rFonts w:ascii="Wingdings" w:eastAsiaTheme="minorHAnsi" w:hAnsi="Wingdings" w:cs="Times New Roman" w:hint="default"/>
+      </w:rPr>
+    </w:lvl>
+    <w:lvl w:ilvl="2" w:tplc="08090005" w:tentative="1">
+      <w:start w:val="1"/>
+      <w:numFmt w:val="bullet"/>
+      <w:lvlText w:val=""/>
+      <w:lvlJc w:val="left"/>
+      <w:pPr>
+        <w:ind w:left="2727" w:hanging="360"/>
+      </w:pPr>
+      <w:rPr>
+        <w:rFonts w:ascii="Wingdings" w:hAnsi="Wingdings" w:hint="default"/>
+      </w:rPr>
+    </w:lvl>
+    <w:lvl w:ilvl="3" w:tplc="08090001" w:tentative="1">
+      <w:start w:val="1"/>
+      <w:numFmt w:val="bullet"/>
+      <w:lvlText w:val=""/>
+      <w:lvlJc w:val="left"/>
+      <w:pPr>
+        <w:ind w:left="3447" w:hanging="360"/>
+      </w:pPr>
+      <w:rPr>
+        <w:rFonts w:ascii="Symbol" w:hAnsi="Symbol" w:hint="default"/>
+      </w:rPr>
+    </w:lvl>
+    <w:lvl w:ilvl="4" w:tplc="08090003" w:tentative="1">
+      <w:start w:val="1"/>
+      <w:numFmt w:val="bullet"/>
+      <w:lvlText w:val="o"/>
+      <w:lvlJc w:val="left"/>
+      <w:pPr>
+        <w:ind w:left="4167" w:hanging="360"/>
+      </w:pPr>
+      <w:rPr>
+        <w:rFonts w:ascii="Courier New" w:hAnsi="Courier New" w:cs="Courier New" w:hint="default"/>
+      </w:rPr>
+    </w:lvl>
+    <w:lvl w:ilvl="5" w:tplc="08090005" w:tentative="1">
+      <w:start w:val="1"/>
+      <w:numFmt w:val="bullet"/>
+      <w:lvlText w:val=""/>
+      <w:lvlJc w:val="left"/>
+      <w:pPr>
+        <w:ind w:left="4887" w:hanging="360"/>
+      </w:pPr>
+      <w:rPr>
+        <w:rFonts w:ascii="Wingdings" w:hAnsi="Wingdings" w:hint="default"/>
+      </w:rPr>
+    </w:lvl>
+    <w:lvl w:ilvl="6" w:tplc="08090001" w:tentative="1">
+      <w:start w:val="1"/>
+      <w:numFmt w:val="bullet"/>
+      <w:lvlText w:val=""/>
+      <w:lvlJc w:val="left"/>
+      <w:pPr>
+        <w:ind w:left="5607" w:hanging="360"/>
+      </w:pPr>
+      <w:rPr>
+        <w:rFonts w:ascii="Symbol" w:hAnsi="Symbol" w:hint="default"/>
+      </w:rPr>
+    </w:lvl>
+    <w:lvl w:ilvl="7" w:tplc="08090003" w:tentative="1">
+      <w:start w:val="1"/>
+      <w:numFmt w:val="bullet"/>
+      <w:lvlText w:val="o"/>
+      <w:lvlJc w:val="left"/>
+      <w:pPr>
+        <w:ind w:left="6327" w:hanging="360"/>
+      </w:pPr>
+      <w:rPr>
+        <w:rFonts w:ascii="Courier New" w:hAnsi="Courier New" w:cs="Courier New" w:hint="default"/>
+      </w:rPr>
+    </w:lvl>
+    <w:lvl w:ilvl="8" w:tplc="08090005" w:tentative="1">
+      <w:start w:val="1"/>
+      <w:numFmt w:val="bullet"/>
+      <w:lvlText w:val=""/>
+      <w:lvlJc w:val="left"/>
+      <w:pPr>
+        <w:ind w:left="7047" w:hanging="360"/>
+      </w:pPr>
+      <w:rPr>
+        <w:rFonts w:ascii="Wingdings" w:hAnsi="Wingdings" w:hint="default"/>
+      </w:rPr>
+    </w:lvl>
+  </w:abstractNum>
+  <w:abstractNum w:abstractNumId="4" w15:restartNumberingAfterBreak="0">
+    <w:nsid w:val="095653F4"/>
+    <w:multiLevelType w:val="hybridMultilevel"/>
+    <w:tmpl w:val="D5BC3578"/>
+    <w:lvl w:ilvl="0" w:tplc="08090001">
+      <w:start w:val="1"/>
+      <w:numFmt w:val="bullet"/>
+      <w:lvlText w:val=""/>
+      <w:lvlJc w:val="left"/>
+      <w:pPr>
+        <w:ind w:left="1080" w:hanging="360"/>
+      </w:pPr>
+      <w:rPr>
+        <w:rFonts w:ascii="Symbol" w:hAnsi="Symbol" w:hint="default"/>
+      </w:rPr>
+    </w:lvl>
+    <w:lvl w:ilvl="1" w:tplc="08090003" w:tentative="1">
+      <w:start w:val="1"/>
+      <w:numFmt w:val="bullet"/>
+      <w:lvlText w:val="o"/>
+      <w:lvlJc w:val="left"/>
+      <w:pPr>
+        <w:ind w:left="1800" w:hanging="360"/>
+      </w:pPr>
+      <w:rPr>
+        <w:rFonts w:ascii="Courier New" w:hAnsi="Courier New" w:cs="Courier New" w:hint="default"/>
+      </w:rPr>
+    </w:lvl>
+    <w:lvl w:ilvl="2" w:tplc="08090005" w:tentative="1">
+      <w:start w:val="1"/>
+      <w:numFmt w:val="bullet"/>
+      <w:lvlText w:val=""/>
+      <w:lvlJc w:val="left"/>
+      <w:pPr>
+        <w:ind w:left="2520" w:hanging="360"/>
+      </w:pPr>
+      <w:rPr>
+        <w:rFonts w:ascii="Wingdings" w:hAnsi="Wingdings" w:hint="default"/>
+      </w:rPr>
+    </w:lvl>
+    <w:lvl w:ilvl="3" w:tplc="08090001" w:tentative="1">
+      <w:start w:val="1"/>
+      <w:numFmt w:val="bullet"/>
+      <w:lvlText w:val=""/>
+      <w:lvlJc w:val="left"/>
+      <w:pPr>
+        <w:ind w:left="3240" w:hanging="360"/>
+      </w:pPr>
+      <w:rPr>
+        <w:rFonts w:ascii="Symbol" w:hAnsi="Symbol" w:hint="default"/>
+      </w:rPr>
+    </w:lvl>
+    <w:lvl w:ilvl="4" w:tplc="08090003" w:tentative="1">
+      <w:start w:val="1"/>
+      <w:numFmt w:val="bullet"/>
+      <w:lvlText w:val="o"/>
+      <w:lvlJc w:val="left"/>
+      <w:pPr>
+        <w:ind w:left="3960" w:hanging="360"/>
+      </w:pPr>
+      <w:rPr>
+        <w:rFonts w:ascii="Courier New" w:hAnsi="Courier New" w:cs="Courier New" w:hint="default"/>
+      </w:rPr>
+    </w:lvl>
+    <w:lvl w:ilvl="5" w:tplc="08090005" w:tentative="1">
+      <w:start w:val="1"/>
+      <w:numFmt w:val="bullet"/>
+      <w:lvlText w:val=""/>
+      <w:lvlJc w:val="left"/>
+      <w:pPr>
+        <w:ind w:left="4680" w:hanging="360"/>
+      </w:pPr>
+      <w:rPr>
+        <w:rFonts w:ascii="Wingdings" w:hAnsi="Wingdings" w:hint="default"/>
+      </w:rPr>
+    </w:lvl>
+    <w:lvl w:ilvl="6" w:tplc="08090001" w:tentative="1">
+      <w:start w:val="1"/>
+      <w:numFmt w:val="bullet"/>
+      <w:lvlText w:val=""/>
+      <w:lvlJc w:val="left"/>
+      <w:pPr>
+        <w:ind w:left="5400" w:hanging="360"/>
+      </w:pPr>
+      <w:rPr>
+        <w:rFonts w:ascii="Symbol" w:hAnsi="Symbol" w:hint="default"/>
+      </w:rPr>
+    </w:lvl>
+    <w:lvl w:ilvl="7" w:tplc="08090003" w:tentative="1">
+      <w:start w:val="1"/>
+      <w:numFmt w:val="bullet"/>
+      <w:lvlText w:val="o"/>
+      <w:lvlJc w:val="left"/>
+      <w:pPr>
+        <w:ind w:left="6120" w:hanging="360"/>
+      </w:pPr>
+      <w:rPr>
+        <w:rFonts w:ascii="Courier New" w:hAnsi="Courier New" w:cs="Courier New" w:hint="default"/>
+      </w:rPr>
+    </w:lvl>
+    <w:lvl w:ilvl="8" w:tplc="08090005" w:tentative="1">
+      <w:start w:val="1"/>
+      <w:numFmt w:val="bullet"/>
+      <w:lvlText w:val=""/>
+      <w:lvlJc w:val="left"/>
+      <w:pPr>
+        <w:ind w:left="6840" w:hanging="360"/>
+      </w:pPr>
+      <w:rPr>
+        <w:rFonts w:ascii="Wingdings" w:hAnsi="Wingdings" w:hint="default"/>
+      </w:rPr>
+    </w:lvl>
+  </w:abstractNum>
+  <w:abstractNum w:abstractNumId="5" w15:restartNumberingAfterBreak="0">
     <w:nsid w:val="0A8B1ED9"/>
     <w:multiLevelType w:val="multilevel"/>
     <w:tmpl w:val="1042090A"/>
@@ -3649,7 +8752,7 @@
       </w:pPr>
     </w:lvl>
   </w:abstractNum>
-  <w:abstractNum w:abstractNumId="3" w15:restartNumberingAfterBreak="0">
+  <w:abstractNum w:abstractNumId="6" w15:restartNumberingAfterBreak="0">
     <w:nsid w:val="125F0514"/>
     <w:multiLevelType w:val="multilevel"/>
     <w:tmpl w:val="1042090A"/>
@@ -3763,7 +8866,7 @@
       </w:rPr>
     </w:lvl>
   </w:abstractNum>
-  <w:abstractNum w:abstractNumId="4" w15:restartNumberingAfterBreak="0">
+  <w:abstractNum w:abstractNumId="7" w15:restartNumberingAfterBreak="0">
     <w:nsid w:val="14122ACF"/>
     <w:multiLevelType w:val="hybridMultilevel"/>
     <w:tmpl w:val="193E9D76"/>
@@ -3853,7 +8956,233 @@
       </w:pPr>
     </w:lvl>
   </w:abstractNum>
-  <w:abstractNum w:abstractNumId="5" w15:restartNumberingAfterBreak="0">
+  <w:abstractNum w:abstractNumId="8" w15:restartNumberingAfterBreak="0">
+    <w:nsid w:val="1FAB1494"/>
+    <w:multiLevelType w:val="hybridMultilevel"/>
+    <w:tmpl w:val="CC66F736"/>
+    <w:lvl w:ilvl="0" w:tplc="08090001">
+      <w:start w:val="1"/>
+      <w:numFmt w:val="bullet"/>
+      <w:lvlText w:val=""/>
+      <w:lvlJc w:val="left"/>
+      <w:pPr>
+        <w:ind w:left="1080" w:hanging="360"/>
+      </w:pPr>
+      <w:rPr>
+        <w:rFonts w:ascii="Symbol" w:hAnsi="Symbol" w:hint="default"/>
+      </w:rPr>
+    </w:lvl>
+    <w:lvl w:ilvl="1" w:tplc="08090003" w:tentative="1">
+      <w:start w:val="1"/>
+      <w:numFmt w:val="bullet"/>
+      <w:lvlText w:val="o"/>
+      <w:lvlJc w:val="left"/>
+      <w:pPr>
+        <w:ind w:left="1800" w:hanging="360"/>
+      </w:pPr>
+      <w:rPr>
+        <w:rFonts w:ascii="Courier New" w:hAnsi="Courier New" w:cs="Courier New" w:hint="default"/>
+      </w:rPr>
+    </w:lvl>
+    <w:lvl w:ilvl="2" w:tplc="08090005" w:tentative="1">
+      <w:start w:val="1"/>
+      <w:numFmt w:val="bullet"/>
+      <w:lvlText w:val=""/>
+      <w:lvlJc w:val="left"/>
+      <w:pPr>
+        <w:ind w:left="2520" w:hanging="360"/>
+      </w:pPr>
+      <w:rPr>
+        <w:rFonts w:ascii="Wingdings" w:hAnsi="Wingdings" w:hint="default"/>
+      </w:rPr>
+    </w:lvl>
+    <w:lvl w:ilvl="3" w:tplc="08090001" w:tentative="1">
+      <w:start w:val="1"/>
+      <w:numFmt w:val="bullet"/>
+      <w:lvlText w:val=""/>
+      <w:lvlJc w:val="left"/>
+      <w:pPr>
+        <w:ind w:left="3240" w:hanging="360"/>
+      </w:pPr>
+      <w:rPr>
+        <w:rFonts w:ascii="Symbol" w:hAnsi="Symbol" w:hint="default"/>
+      </w:rPr>
+    </w:lvl>
+    <w:lvl w:ilvl="4" w:tplc="08090003" w:tentative="1">
+      <w:start w:val="1"/>
+      <w:numFmt w:val="bullet"/>
+      <w:lvlText w:val="o"/>
+      <w:lvlJc w:val="left"/>
+      <w:pPr>
+        <w:ind w:left="3960" w:hanging="360"/>
+      </w:pPr>
+      <w:rPr>
+        <w:rFonts w:ascii="Courier New" w:hAnsi="Courier New" w:cs="Courier New" w:hint="default"/>
+      </w:rPr>
+    </w:lvl>
+    <w:lvl w:ilvl="5" w:tplc="08090005" w:tentative="1">
+      <w:start w:val="1"/>
+      <w:numFmt w:val="bullet"/>
+      <w:lvlText w:val=""/>
+      <w:lvlJc w:val="left"/>
+      <w:pPr>
+        <w:ind w:left="4680" w:hanging="360"/>
+      </w:pPr>
+      <w:rPr>
+        <w:rFonts w:ascii="Wingdings" w:hAnsi="Wingdings" w:hint="default"/>
+      </w:rPr>
+    </w:lvl>
+    <w:lvl w:ilvl="6" w:tplc="08090001" w:tentative="1">
+      <w:start w:val="1"/>
+      <w:numFmt w:val="bullet"/>
+      <w:lvlText w:val=""/>
+      <w:lvlJc w:val="left"/>
+      <w:pPr>
+        <w:ind w:left="5400" w:hanging="360"/>
+      </w:pPr>
+      <w:rPr>
+        <w:rFonts w:ascii="Symbol" w:hAnsi="Symbol" w:hint="default"/>
+      </w:rPr>
+    </w:lvl>
+    <w:lvl w:ilvl="7" w:tplc="08090003" w:tentative="1">
+      <w:start w:val="1"/>
+      <w:numFmt w:val="bullet"/>
+      <w:lvlText w:val="o"/>
+      <w:lvlJc w:val="left"/>
+      <w:pPr>
+        <w:ind w:left="6120" w:hanging="360"/>
+      </w:pPr>
+      <w:rPr>
+        <w:rFonts w:ascii="Courier New" w:hAnsi="Courier New" w:cs="Courier New" w:hint="default"/>
+      </w:rPr>
+    </w:lvl>
+    <w:lvl w:ilvl="8" w:tplc="08090005" w:tentative="1">
+      <w:start w:val="1"/>
+      <w:numFmt w:val="bullet"/>
+      <w:lvlText w:val=""/>
+      <w:lvlJc w:val="left"/>
+      <w:pPr>
+        <w:ind w:left="6840" w:hanging="360"/>
+      </w:pPr>
+      <w:rPr>
+        <w:rFonts w:ascii="Wingdings" w:hAnsi="Wingdings" w:hint="default"/>
+      </w:rPr>
+    </w:lvl>
+  </w:abstractNum>
+  <w:abstractNum w:abstractNumId="9" w15:restartNumberingAfterBreak="0">
+    <w:nsid w:val="222C1E53"/>
+    <w:multiLevelType w:val="hybridMultilevel"/>
+    <w:tmpl w:val="3E7C970C"/>
+    <w:lvl w:ilvl="0" w:tplc="08160001">
+      <w:start w:val="1"/>
+      <w:numFmt w:val="bullet"/>
+      <w:lvlText w:val=""/>
+      <w:lvlJc w:val="left"/>
+      <w:pPr>
+        <w:ind w:left="1440" w:hanging="360"/>
+      </w:pPr>
+      <w:rPr>
+        <w:rFonts w:ascii="Symbol" w:hAnsi="Symbol" w:hint="default"/>
+      </w:rPr>
+    </w:lvl>
+    <w:lvl w:ilvl="1" w:tplc="08160003">
+      <w:start w:val="1"/>
+      <w:numFmt w:val="bullet"/>
+      <w:lvlText w:val="o"/>
+      <w:lvlJc w:val="left"/>
+      <w:pPr>
+        <w:ind w:left="2160" w:hanging="360"/>
+      </w:pPr>
+      <w:rPr>
+        <w:rFonts w:ascii="Courier New" w:hAnsi="Courier New" w:cs="Courier New" w:hint="default"/>
+      </w:rPr>
+    </w:lvl>
+    <w:lvl w:ilvl="2" w:tplc="08160005">
+      <w:start w:val="1"/>
+      <w:numFmt w:val="bullet"/>
+      <w:lvlText w:val=""/>
+      <w:lvlJc w:val="left"/>
+      <w:pPr>
+        <w:ind w:left="2880" w:hanging="360"/>
+      </w:pPr>
+      <w:rPr>
+        <w:rFonts w:ascii="Wingdings" w:hAnsi="Wingdings" w:hint="default"/>
+      </w:rPr>
+    </w:lvl>
+    <w:lvl w:ilvl="3" w:tplc="08160001">
+      <w:start w:val="1"/>
+      <w:numFmt w:val="bullet"/>
+      <w:lvlText w:val=""/>
+      <w:lvlJc w:val="left"/>
+      <w:pPr>
+        <w:ind w:left="3600" w:hanging="360"/>
+      </w:pPr>
+      <w:rPr>
+        <w:rFonts w:ascii="Symbol" w:hAnsi="Symbol" w:hint="default"/>
+      </w:rPr>
+    </w:lvl>
+    <w:lvl w:ilvl="4" w:tplc="08160003">
+      <w:start w:val="1"/>
+      <w:numFmt w:val="bullet"/>
+      <w:lvlText w:val="o"/>
+      <w:lvlJc w:val="left"/>
+      <w:pPr>
+        <w:ind w:left="4320" w:hanging="360"/>
+      </w:pPr>
+      <w:rPr>
+        <w:rFonts w:ascii="Courier New" w:hAnsi="Courier New" w:cs="Courier New" w:hint="default"/>
+      </w:rPr>
+    </w:lvl>
+    <w:lvl w:ilvl="5" w:tplc="08160005">
+      <w:start w:val="1"/>
+      <w:numFmt w:val="bullet"/>
+      <w:lvlText w:val=""/>
+      <w:lvlJc w:val="left"/>
+      <w:pPr>
+        <w:ind w:left="5040" w:hanging="360"/>
+      </w:pPr>
+      <w:rPr>
+        <w:rFonts w:ascii="Wingdings" w:hAnsi="Wingdings" w:hint="default"/>
+      </w:rPr>
+    </w:lvl>
+    <w:lvl w:ilvl="6" w:tplc="08160001">
+      <w:start w:val="1"/>
+      <w:numFmt w:val="bullet"/>
+      <w:lvlText w:val=""/>
+      <w:lvlJc w:val="left"/>
+      <w:pPr>
+        <w:ind w:left="5760" w:hanging="360"/>
+      </w:pPr>
+      <w:rPr>
+        <w:rFonts w:ascii="Symbol" w:hAnsi="Symbol" w:hint="default"/>
+      </w:rPr>
+    </w:lvl>
+    <w:lvl w:ilvl="7" w:tplc="08160003">
+      <w:start w:val="1"/>
+      <w:numFmt w:val="bullet"/>
+      <w:lvlText w:val="o"/>
+      <w:lvlJc w:val="left"/>
+      <w:pPr>
+        <w:ind w:left="6480" w:hanging="360"/>
+      </w:pPr>
+      <w:rPr>
+        <w:rFonts w:ascii="Courier New" w:hAnsi="Courier New" w:cs="Courier New" w:hint="default"/>
+      </w:rPr>
+    </w:lvl>
+    <w:lvl w:ilvl="8" w:tplc="08160005">
+      <w:start w:val="1"/>
+      <w:numFmt w:val="bullet"/>
+      <w:lvlText w:val=""/>
+      <w:lvlJc w:val="left"/>
+      <w:pPr>
+        <w:ind w:left="7200" w:hanging="360"/>
+      </w:pPr>
+      <w:rPr>
+        <w:rFonts w:ascii="Wingdings" w:hAnsi="Wingdings" w:hint="default"/>
+      </w:rPr>
+    </w:lvl>
+  </w:abstractNum>
+  <w:abstractNum w:abstractNumId="10" w15:restartNumberingAfterBreak="0">
     <w:nsid w:val="24307859"/>
     <w:multiLevelType w:val="multilevel"/>
     <w:tmpl w:val="A1AA8B0C"/>
@@ -3969,7 +9298,7 @@
       </w:rPr>
     </w:lvl>
   </w:abstractNum>
-  <w:abstractNum w:abstractNumId="6" w15:restartNumberingAfterBreak="0">
+  <w:abstractNum w:abstractNumId="11" w15:restartNumberingAfterBreak="0">
     <w:nsid w:val="26DD33F1"/>
     <w:multiLevelType w:val="multilevel"/>
     <w:tmpl w:val="42E4B1FE"/>
@@ -4085,7 +9414,7 @@
       </w:rPr>
     </w:lvl>
   </w:abstractNum>
-  <w:abstractNum w:abstractNumId="7" w15:restartNumberingAfterBreak="0">
+  <w:abstractNum w:abstractNumId="12" w15:restartNumberingAfterBreak="0">
     <w:nsid w:val="2900291E"/>
     <w:multiLevelType w:val="multilevel"/>
     <w:tmpl w:val="1042090A"/>
@@ -4199,7 +9528,7 @@
       </w:rPr>
     </w:lvl>
   </w:abstractNum>
-  <w:abstractNum w:abstractNumId="8" w15:restartNumberingAfterBreak="0">
+  <w:abstractNum w:abstractNumId="13" w15:restartNumberingAfterBreak="0">
     <w:nsid w:val="29820C0D"/>
     <w:multiLevelType w:val="hybridMultilevel"/>
     <w:tmpl w:val="F3383F88"/>
@@ -4312,7 +9641,7 @@
       </w:rPr>
     </w:lvl>
   </w:abstractNum>
-  <w:abstractNum w:abstractNumId="9" w15:restartNumberingAfterBreak="0">
+  <w:abstractNum w:abstractNumId="14" w15:restartNumberingAfterBreak="0">
     <w:nsid w:val="2C1E3FBC"/>
     <w:multiLevelType w:val="multilevel"/>
     <w:tmpl w:val="77800A34"/>
@@ -4426,7 +9755,120 @@
       </w:rPr>
     </w:lvl>
   </w:abstractNum>
-  <w:abstractNum w:abstractNumId="10" w15:restartNumberingAfterBreak="0">
+  <w:abstractNum w:abstractNumId="15" w15:restartNumberingAfterBreak="0">
+    <w:nsid w:val="2D4C0106"/>
+    <w:multiLevelType w:val="hybridMultilevel"/>
+    <w:tmpl w:val="7DFE0862"/>
+    <w:lvl w:ilvl="0" w:tplc="08090001">
+      <w:start w:val="1"/>
+      <w:numFmt w:val="bullet"/>
+      <w:lvlText w:val=""/>
+      <w:lvlJc w:val="left"/>
+      <w:pPr>
+        <w:ind w:left="1080" w:hanging="360"/>
+      </w:pPr>
+      <w:rPr>
+        <w:rFonts w:ascii="Symbol" w:hAnsi="Symbol" w:hint="default"/>
+      </w:rPr>
+    </w:lvl>
+    <w:lvl w:ilvl="1" w:tplc="08090003" w:tentative="1">
+      <w:start w:val="1"/>
+      <w:numFmt w:val="bullet"/>
+      <w:lvlText w:val="o"/>
+      <w:lvlJc w:val="left"/>
+      <w:pPr>
+        <w:ind w:left="1800" w:hanging="360"/>
+      </w:pPr>
+      <w:rPr>
+        <w:rFonts w:ascii="Courier New" w:hAnsi="Courier New" w:cs="Courier New" w:hint="default"/>
+      </w:rPr>
+    </w:lvl>
+    <w:lvl w:ilvl="2" w:tplc="08090005" w:tentative="1">
+      <w:start w:val="1"/>
+      <w:numFmt w:val="bullet"/>
+      <w:lvlText w:val=""/>
+      <w:lvlJc w:val="left"/>
+      <w:pPr>
+        <w:ind w:left="2520" w:hanging="360"/>
+      </w:pPr>
+      <w:rPr>
+        <w:rFonts w:ascii="Wingdings" w:hAnsi="Wingdings" w:hint="default"/>
+      </w:rPr>
+    </w:lvl>
+    <w:lvl w:ilvl="3" w:tplc="08090001" w:tentative="1">
+      <w:start w:val="1"/>
+      <w:numFmt w:val="bullet"/>
+      <w:lvlText w:val=""/>
+      <w:lvlJc w:val="left"/>
+      <w:pPr>
+        <w:ind w:left="3240" w:hanging="360"/>
+      </w:pPr>
+      <w:rPr>
+        <w:rFonts w:ascii="Symbol" w:hAnsi="Symbol" w:hint="default"/>
+      </w:rPr>
+    </w:lvl>
+    <w:lvl w:ilvl="4" w:tplc="08090003" w:tentative="1">
+      <w:start w:val="1"/>
+      <w:numFmt w:val="bullet"/>
+      <w:lvlText w:val="o"/>
+      <w:lvlJc w:val="left"/>
+      <w:pPr>
+        <w:ind w:left="3960" w:hanging="360"/>
+      </w:pPr>
+      <w:rPr>
+        <w:rFonts w:ascii="Courier New" w:hAnsi="Courier New" w:cs="Courier New" w:hint="default"/>
+      </w:rPr>
+    </w:lvl>
+    <w:lvl w:ilvl="5" w:tplc="08090005" w:tentative="1">
+      <w:start w:val="1"/>
+      <w:numFmt w:val="bullet"/>
+      <w:lvlText w:val=""/>
+      <w:lvlJc w:val="left"/>
+      <w:pPr>
+        <w:ind w:left="4680" w:hanging="360"/>
+      </w:pPr>
+      <w:rPr>
+        <w:rFonts w:ascii="Wingdings" w:hAnsi="Wingdings" w:hint="default"/>
+      </w:rPr>
+    </w:lvl>
+    <w:lvl w:ilvl="6" w:tplc="08090001" w:tentative="1">
+      <w:start w:val="1"/>
+      <w:numFmt w:val="bullet"/>
+      <w:lvlText w:val=""/>
+      <w:lvlJc w:val="left"/>
+      <w:pPr>
+        <w:ind w:left="5400" w:hanging="360"/>
+      </w:pPr>
+      <w:rPr>
+        <w:rFonts w:ascii="Symbol" w:hAnsi="Symbol" w:hint="default"/>
+      </w:rPr>
+    </w:lvl>
+    <w:lvl w:ilvl="7" w:tplc="08090003" w:tentative="1">
+      <w:start w:val="1"/>
+      <w:numFmt w:val="bullet"/>
+      <w:lvlText w:val="o"/>
+      <w:lvlJc w:val="left"/>
+      <w:pPr>
+        <w:ind w:left="6120" w:hanging="360"/>
+      </w:pPr>
+      <w:rPr>
+        <w:rFonts w:ascii="Courier New" w:hAnsi="Courier New" w:cs="Courier New" w:hint="default"/>
+      </w:rPr>
+    </w:lvl>
+    <w:lvl w:ilvl="8" w:tplc="08090005" w:tentative="1">
+      <w:start w:val="1"/>
+      <w:numFmt w:val="bullet"/>
+      <w:lvlText w:val=""/>
+      <w:lvlJc w:val="left"/>
+      <w:pPr>
+        <w:ind w:left="6840" w:hanging="360"/>
+      </w:pPr>
+      <w:rPr>
+        <w:rFonts w:ascii="Wingdings" w:hAnsi="Wingdings" w:hint="default"/>
+      </w:rPr>
+    </w:lvl>
+  </w:abstractNum>
+  <w:abstractNum w:abstractNumId="16" w15:restartNumberingAfterBreak="0">
     <w:nsid w:val="377A073E"/>
     <w:multiLevelType w:val="hybridMultilevel"/>
     <w:tmpl w:val="EB2EF402"/>
@@ -4539,7 +9981,7 @@
       </w:rPr>
     </w:lvl>
   </w:abstractNum>
-  <w:abstractNum w:abstractNumId="11" w15:restartNumberingAfterBreak="0">
+  <w:abstractNum w:abstractNumId="17" w15:restartNumberingAfterBreak="0">
     <w:nsid w:val="3D400C4D"/>
     <w:multiLevelType w:val="multilevel"/>
     <w:tmpl w:val="0E566B64"/>
@@ -4653,7 +10095,120 @@
       </w:rPr>
     </w:lvl>
   </w:abstractNum>
-  <w:abstractNum w:abstractNumId="12" w15:restartNumberingAfterBreak="0">
+  <w:abstractNum w:abstractNumId="18" w15:restartNumberingAfterBreak="0">
+    <w:nsid w:val="4243487B"/>
+    <w:multiLevelType w:val="hybridMultilevel"/>
+    <w:tmpl w:val="A0FC6528"/>
+    <w:lvl w:ilvl="0" w:tplc="08090001">
+      <w:start w:val="1"/>
+      <w:numFmt w:val="bullet"/>
+      <w:lvlText w:val=""/>
+      <w:lvlJc w:val="left"/>
+      <w:pPr>
+        <w:ind w:left="720" w:hanging="360"/>
+      </w:pPr>
+      <w:rPr>
+        <w:rFonts w:ascii="Symbol" w:hAnsi="Symbol" w:hint="default"/>
+      </w:rPr>
+    </w:lvl>
+    <w:lvl w:ilvl="1" w:tplc="08090003" w:tentative="1">
+      <w:start w:val="1"/>
+      <w:numFmt w:val="bullet"/>
+      <w:lvlText w:val="o"/>
+      <w:lvlJc w:val="left"/>
+      <w:pPr>
+        <w:ind w:left="1440" w:hanging="360"/>
+      </w:pPr>
+      <w:rPr>
+        <w:rFonts w:ascii="Courier New" w:hAnsi="Courier New" w:cs="Courier New" w:hint="default"/>
+      </w:rPr>
+    </w:lvl>
+    <w:lvl w:ilvl="2" w:tplc="08090005" w:tentative="1">
+      <w:start w:val="1"/>
+      <w:numFmt w:val="bullet"/>
+      <w:lvlText w:val=""/>
+      <w:lvlJc w:val="left"/>
+      <w:pPr>
+        <w:ind w:left="2160" w:hanging="360"/>
+      </w:pPr>
+      <w:rPr>
+        <w:rFonts w:ascii="Wingdings" w:hAnsi="Wingdings" w:hint="default"/>
+      </w:rPr>
+    </w:lvl>
+    <w:lvl w:ilvl="3" w:tplc="08090001" w:tentative="1">
+      <w:start w:val="1"/>
+      <w:numFmt w:val="bullet"/>
+      <w:lvlText w:val=""/>
+      <w:lvlJc w:val="left"/>
+      <w:pPr>
+        <w:ind w:left="2880" w:hanging="360"/>
+      </w:pPr>
+      <w:rPr>
+        <w:rFonts w:ascii="Symbol" w:hAnsi="Symbol" w:hint="default"/>
+      </w:rPr>
+    </w:lvl>
+    <w:lvl w:ilvl="4" w:tplc="08090003" w:tentative="1">
+      <w:start w:val="1"/>
+      <w:numFmt w:val="bullet"/>
+      <w:lvlText w:val="o"/>
+      <w:lvlJc w:val="left"/>
+      <w:pPr>
+        <w:ind w:left="3600" w:hanging="360"/>
+      </w:pPr>
+      <w:rPr>
+        <w:rFonts w:ascii="Courier New" w:hAnsi="Courier New" w:cs="Courier New" w:hint="default"/>
+      </w:rPr>
+    </w:lvl>
+    <w:lvl w:ilvl="5" w:tplc="08090005" w:tentative="1">
+      <w:start w:val="1"/>
+      <w:numFmt w:val="bullet"/>
+      <w:lvlText w:val=""/>
+      <w:lvlJc w:val="left"/>
+      <w:pPr>
+        <w:ind w:left="4320" w:hanging="360"/>
+      </w:pPr>
+      <w:rPr>
+        <w:rFonts w:ascii="Wingdings" w:hAnsi="Wingdings" w:hint="default"/>
+      </w:rPr>
+    </w:lvl>
+    <w:lvl w:ilvl="6" w:tplc="08090001" w:tentative="1">
+      <w:start w:val="1"/>
+      <w:numFmt w:val="bullet"/>
+      <w:lvlText w:val=""/>
+      <w:lvlJc w:val="left"/>
+      <w:pPr>
+        <w:ind w:left="5040" w:hanging="360"/>
+      </w:pPr>
+      <w:rPr>
+        <w:rFonts w:ascii="Symbol" w:hAnsi="Symbol" w:hint="default"/>
+      </w:rPr>
+    </w:lvl>
+    <w:lvl w:ilvl="7" w:tplc="08090003" w:tentative="1">
+      <w:start w:val="1"/>
+      <w:numFmt w:val="bullet"/>
+      <w:lvlText w:val="o"/>
+      <w:lvlJc w:val="left"/>
+      <w:pPr>
+        <w:ind w:left="5760" w:hanging="360"/>
+      </w:pPr>
+      <w:rPr>
+        <w:rFonts w:ascii="Courier New" w:hAnsi="Courier New" w:cs="Courier New" w:hint="default"/>
+      </w:rPr>
+    </w:lvl>
+    <w:lvl w:ilvl="8" w:tplc="08090005" w:tentative="1">
+      <w:start w:val="1"/>
+      <w:numFmt w:val="bullet"/>
+      <w:lvlText w:val=""/>
+      <w:lvlJc w:val="left"/>
+      <w:pPr>
+        <w:ind w:left="6480" w:hanging="360"/>
+      </w:pPr>
+      <w:rPr>
+        <w:rFonts w:ascii="Wingdings" w:hAnsi="Wingdings" w:hint="default"/>
+      </w:rPr>
+    </w:lvl>
+  </w:abstractNum>
+  <w:abstractNum w:abstractNumId="19" w15:restartNumberingAfterBreak="0">
     <w:nsid w:val="44C9136D"/>
     <w:multiLevelType w:val="multilevel"/>
     <w:tmpl w:val="D81890A2"/>
@@ -4769,7 +10324,7 @@
       </w:rPr>
     </w:lvl>
   </w:abstractNum>
-  <w:abstractNum w:abstractNumId="13" w15:restartNumberingAfterBreak="0">
+  <w:abstractNum w:abstractNumId="20" w15:restartNumberingAfterBreak="0">
     <w:nsid w:val="4B6A78E7"/>
     <w:multiLevelType w:val="multilevel"/>
     <w:tmpl w:val="AF94308C"/>
@@ -4885,7 +10440,233 @@
       </w:rPr>
     </w:lvl>
   </w:abstractNum>
-  <w:abstractNum w:abstractNumId="14" w15:restartNumberingAfterBreak="0">
+  <w:abstractNum w:abstractNumId="21" w15:restartNumberingAfterBreak="0">
+    <w:nsid w:val="4C772C9D"/>
+    <w:multiLevelType w:val="hybridMultilevel"/>
+    <w:tmpl w:val="EA821E1C"/>
+    <w:lvl w:ilvl="0" w:tplc="08090001">
+      <w:start w:val="1"/>
+      <w:numFmt w:val="bullet"/>
+      <w:lvlText w:val=""/>
+      <w:lvlJc w:val="left"/>
+      <w:pPr>
+        <w:ind w:left="1080" w:hanging="360"/>
+      </w:pPr>
+      <w:rPr>
+        <w:rFonts w:ascii="Symbol" w:hAnsi="Symbol" w:hint="default"/>
+      </w:rPr>
+    </w:lvl>
+    <w:lvl w:ilvl="1" w:tplc="08090003" w:tentative="1">
+      <w:start w:val="1"/>
+      <w:numFmt w:val="bullet"/>
+      <w:lvlText w:val="o"/>
+      <w:lvlJc w:val="left"/>
+      <w:pPr>
+        <w:ind w:left="1800" w:hanging="360"/>
+      </w:pPr>
+      <w:rPr>
+        <w:rFonts w:ascii="Courier New" w:hAnsi="Courier New" w:cs="Courier New" w:hint="default"/>
+      </w:rPr>
+    </w:lvl>
+    <w:lvl w:ilvl="2" w:tplc="08090005" w:tentative="1">
+      <w:start w:val="1"/>
+      <w:numFmt w:val="bullet"/>
+      <w:lvlText w:val=""/>
+      <w:lvlJc w:val="left"/>
+      <w:pPr>
+        <w:ind w:left="2520" w:hanging="360"/>
+      </w:pPr>
+      <w:rPr>
+        <w:rFonts w:ascii="Wingdings" w:hAnsi="Wingdings" w:hint="default"/>
+      </w:rPr>
+    </w:lvl>
+    <w:lvl w:ilvl="3" w:tplc="08090001" w:tentative="1">
+      <w:start w:val="1"/>
+      <w:numFmt w:val="bullet"/>
+      <w:lvlText w:val=""/>
+      <w:lvlJc w:val="left"/>
+      <w:pPr>
+        <w:ind w:left="3240" w:hanging="360"/>
+      </w:pPr>
+      <w:rPr>
+        <w:rFonts w:ascii="Symbol" w:hAnsi="Symbol" w:hint="default"/>
+      </w:rPr>
+    </w:lvl>
+    <w:lvl w:ilvl="4" w:tplc="08090003" w:tentative="1">
+      <w:start w:val="1"/>
+      <w:numFmt w:val="bullet"/>
+      <w:lvlText w:val="o"/>
+      <w:lvlJc w:val="left"/>
+      <w:pPr>
+        <w:ind w:left="3960" w:hanging="360"/>
+      </w:pPr>
+      <w:rPr>
+        <w:rFonts w:ascii="Courier New" w:hAnsi="Courier New" w:cs="Courier New" w:hint="default"/>
+      </w:rPr>
+    </w:lvl>
+    <w:lvl w:ilvl="5" w:tplc="08090005" w:tentative="1">
+      <w:start w:val="1"/>
+      <w:numFmt w:val="bullet"/>
+      <w:lvlText w:val=""/>
+      <w:lvlJc w:val="left"/>
+      <w:pPr>
+        <w:ind w:left="4680" w:hanging="360"/>
+      </w:pPr>
+      <w:rPr>
+        <w:rFonts w:ascii="Wingdings" w:hAnsi="Wingdings" w:hint="default"/>
+      </w:rPr>
+    </w:lvl>
+    <w:lvl w:ilvl="6" w:tplc="08090001" w:tentative="1">
+      <w:start w:val="1"/>
+      <w:numFmt w:val="bullet"/>
+      <w:lvlText w:val=""/>
+      <w:lvlJc w:val="left"/>
+      <w:pPr>
+        <w:ind w:left="5400" w:hanging="360"/>
+      </w:pPr>
+      <w:rPr>
+        <w:rFonts w:ascii="Symbol" w:hAnsi="Symbol" w:hint="default"/>
+      </w:rPr>
+    </w:lvl>
+    <w:lvl w:ilvl="7" w:tplc="08090003" w:tentative="1">
+      <w:start w:val="1"/>
+      <w:numFmt w:val="bullet"/>
+      <w:lvlText w:val="o"/>
+      <w:lvlJc w:val="left"/>
+      <w:pPr>
+        <w:ind w:left="6120" w:hanging="360"/>
+      </w:pPr>
+      <w:rPr>
+        <w:rFonts w:ascii="Courier New" w:hAnsi="Courier New" w:cs="Courier New" w:hint="default"/>
+      </w:rPr>
+    </w:lvl>
+    <w:lvl w:ilvl="8" w:tplc="08090005" w:tentative="1">
+      <w:start w:val="1"/>
+      <w:numFmt w:val="bullet"/>
+      <w:lvlText w:val=""/>
+      <w:lvlJc w:val="left"/>
+      <w:pPr>
+        <w:ind w:left="6840" w:hanging="360"/>
+      </w:pPr>
+      <w:rPr>
+        <w:rFonts w:ascii="Wingdings" w:hAnsi="Wingdings" w:hint="default"/>
+      </w:rPr>
+    </w:lvl>
+  </w:abstractNum>
+  <w:abstractNum w:abstractNumId="22" w15:restartNumberingAfterBreak="0">
+    <w:nsid w:val="51FC0533"/>
+    <w:multiLevelType w:val="hybridMultilevel"/>
+    <w:tmpl w:val="2FD0B842"/>
+    <w:lvl w:ilvl="0" w:tplc="08090001">
+      <w:start w:val="1"/>
+      <w:numFmt w:val="bullet"/>
+      <w:lvlText w:val=""/>
+      <w:lvlJc w:val="left"/>
+      <w:pPr>
+        <w:ind w:left="1080" w:hanging="360"/>
+      </w:pPr>
+      <w:rPr>
+        <w:rFonts w:ascii="Symbol" w:hAnsi="Symbol" w:hint="default"/>
+      </w:rPr>
+    </w:lvl>
+    <w:lvl w:ilvl="1" w:tplc="08090003" w:tentative="1">
+      <w:start w:val="1"/>
+      <w:numFmt w:val="bullet"/>
+      <w:lvlText w:val="o"/>
+      <w:lvlJc w:val="left"/>
+      <w:pPr>
+        <w:ind w:left="1800" w:hanging="360"/>
+      </w:pPr>
+      <w:rPr>
+        <w:rFonts w:ascii="Courier New" w:hAnsi="Courier New" w:cs="Courier New" w:hint="default"/>
+      </w:rPr>
+    </w:lvl>
+    <w:lvl w:ilvl="2" w:tplc="08090005" w:tentative="1">
+      <w:start w:val="1"/>
+      <w:numFmt w:val="bullet"/>
+      <w:lvlText w:val=""/>
+      <w:lvlJc w:val="left"/>
+      <w:pPr>
+        <w:ind w:left="2520" w:hanging="360"/>
+      </w:pPr>
+      <w:rPr>
+        <w:rFonts w:ascii="Wingdings" w:hAnsi="Wingdings" w:hint="default"/>
+      </w:rPr>
+    </w:lvl>
+    <w:lvl w:ilvl="3" w:tplc="08090001" w:tentative="1">
+      <w:start w:val="1"/>
+      <w:numFmt w:val="bullet"/>
+      <w:lvlText w:val=""/>
+      <w:lvlJc w:val="left"/>
+      <w:pPr>
+        <w:ind w:left="3240" w:hanging="360"/>
+      </w:pPr>
+      <w:rPr>
+        <w:rFonts w:ascii="Symbol" w:hAnsi="Symbol" w:hint="default"/>
+      </w:rPr>
+    </w:lvl>
+    <w:lvl w:ilvl="4" w:tplc="08090003" w:tentative="1">
+      <w:start w:val="1"/>
+      <w:numFmt w:val="bullet"/>
+      <w:lvlText w:val="o"/>
+      <w:lvlJc w:val="left"/>
+      <w:pPr>
+        <w:ind w:left="3960" w:hanging="360"/>
+      </w:pPr>
+      <w:rPr>
+        <w:rFonts w:ascii="Courier New" w:hAnsi="Courier New" w:cs="Courier New" w:hint="default"/>
+      </w:rPr>
+    </w:lvl>
+    <w:lvl w:ilvl="5" w:tplc="08090005" w:tentative="1">
+      <w:start w:val="1"/>
+      <w:numFmt w:val="bullet"/>
+      <w:lvlText w:val=""/>
+      <w:lvlJc w:val="left"/>
+      <w:pPr>
+        <w:ind w:left="4680" w:hanging="360"/>
+      </w:pPr>
+      <w:rPr>
+        <w:rFonts w:ascii="Wingdings" w:hAnsi="Wingdings" w:hint="default"/>
+      </w:rPr>
+    </w:lvl>
+    <w:lvl w:ilvl="6" w:tplc="08090001" w:tentative="1">
+      <w:start w:val="1"/>
+      <w:numFmt w:val="bullet"/>
+      <w:lvlText w:val=""/>
+      <w:lvlJc w:val="left"/>
+      <w:pPr>
+        <w:ind w:left="5400" w:hanging="360"/>
+      </w:pPr>
+      <w:rPr>
+        <w:rFonts w:ascii="Symbol" w:hAnsi="Symbol" w:hint="default"/>
+      </w:rPr>
+    </w:lvl>
+    <w:lvl w:ilvl="7" w:tplc="08090003" w:tentative="1">
+      <w:start w:val="1"/>
+      <w:numFmt w:val="bullet"/>
+      <w:lvlText w:val="o"/>
+      <w:lvlJc w:val="left"/>
+      <w:pPr>
+        <w:ind w:left="6120" w:hanging="360"/>
+      </w:pPr>
+      <w:rPr>
+        <w:rFonts w:ascii="Courier New" w:hAnsi="Courier New" w:cs="Courier New" w:hint="default"/>
+      </w:rPr>
+    </w:lvl>
+    <w:lvl w:ilvl="8" w:tplc="08090005" w:tentative="1">
+      <w:start w:val="1"/>
+      <w:numFmt w:val="bullet"/>
+      <w:lvlText w:val=""/>
+      <w:lvlJc w:val="left"/>
+      <w:pPr>
+        <w:ind w:left="6840" w:hanging="360"/>
+      </w:pPr>
+      <w:rPr>
+        <w:rFonts w:ascii="Wingdings" w:hAnsi="Wingdings" w:hint="default"/>
+      </w:rPr>
+    </w:lvl>
+  </w:abstractNum>
+  <w:abstractNum w:abstractNumId="23" w15:restartNumberingAfterBreak="0">
     <w:nsid w:val="573252C9"/>
     <w:multiLevelType w:val="hybridMultilevel"/>
     <w:tmpl w:val="696CECEA"/>
@@ -4998,7 +10779,7 @@
       </w:rPr>
     </w:lvl>
   </w:abstractNum>
-  <w:abstractNum w:abstractNumId="15" w15:restartNumberingAfterBreak="0">
+  <w:abstractNum w:abstractNumId="24" w15:restartNumberingAfterBreak="0">
     <w:nsid w:val="5B587CD1"/>
     <w:multiLevelType w:val="hybridMultilevel"/>
     <w:tmpl w:val="4490AB88"/>
@@ -5111,7 +10892,7 @@
       </w:rPr>
     </w:lvl>
   </w:abstractNum>
-  <w:abstractNum w:abstractNumId="16" w15:restartNumberingAfterBreak="0">
+  <w:abstractNum w:abstractNumId="25" w15:restartNumberingAfterBreak="0">
     <w:nsid w:val="5CBD7B22"/>
     <w:multiLevelType w:val="multilevel"/>
     <w:tmpl w:val="5F442D28"/>
@@ -5230,7 +11011,7 @@
       </w:rPr>
     </w:lvl>
   </w:abstractNum>
-  <w:abstractNum w:abstractNumId="17" w15:restartNumberingAfterBreak="0">
+  <w:abstractNum w:abstractNumId="26" w15:restartNumberingAfterBreak="0">
     <w:nsid w:val="603F127C"/>
     <w:multiLevelType w:val="multilevel"/>
     <w:tmpl w:val="7B88832E"/>
@@ -5346,7 +11127,120 @@
       </w:rPr>
     </w:lvl>
   </w:abstractNum>
-  <w:abstractNum w:abstractNumId="18" w15:restartNumberingAfterBreak="0">
+  <w:abstractNum w:abstractNumId="27" w15:restartNumberingAfterBreak="0">
+    <w:nsid w:val="645E33D0"/>
+    <w:multiLevelType w:val="hybridMultilevel"/>
+    <w:tmpl w:val="C5562FB4"/>
+    <w:lvl w:ilvl="0" w:tplc="08090001">
+      <w:start w:val="1"/>
+      <w:numFmt w:val="bullet"/>
+      <w:lvlText w:val=""/>
+      <w:lvlJc w:val="left"/>
+      <w:pPr>
+        <w:ind w:left="720" w:hanging="360"/>
+      </w:pPr>
+      <w:rPr>
+        <w:rFonts w:ascii="Symbol" w:hAnsi="Symbol" w:hint="default"/>
+      </w:rPr>
+    </w:lvl>
+    <w:lvl w:ilvl="1" w:tplc="08090003" w:tentative="1">
+      <w:start w:val="1"/>
+      <w:numFmt w:val="bullet"/>
+      <w:lvlText w:val="o"/>
+      <w:lvlJc w:val="left"/>
+      <w:pPr>
+        <w:ind w:left="1440" w:hanging="360"/>
+      </w:pPr>
+      <w:rPr>
+        <w:rFonts w:ascii="Courier New" w:hAnsi="Courier New" w:cs="Courier New" w:hint="default"/>
+      </w:rPr>
+    </w:lvl>
+    <w:lvl w:ilvl="2" w:tplc="08090005" w:tentative="1">
+      <w:start w:val="1"/>
+      <w:numFmt w:val="bullet"/>
+      <w:lvlText w:val=""/>
+      <w:lvlJc w:val="left"/>
+      <w:pPr>
+        <w:ind w:left="2160" w:hanging="360"/>
+      </w:pPr>
+      <w:rPr>
+        <w:rFonts w:ascii="Wingdings" w:hAnsi="Wingdings" w:hint="default"/>
+      </w:rPr>
+    </w:lvl>
+    <w:lvl w:ilvl="3" w:tplc="08090001" w:tentative="1">
+      <w:start w:val="1"/>
+      <w:numFmt w:val="bullet"/>
+      <w:lvlText w:val=""/>
+      <w:lvlJc w:val="left"/>
+      <w:pPr>
+        <w:ind w:left="2880" w:hanging="360"/>
+      </w:pPr>
+      <w:rPr>
+        <w:rFonts w:ascii="Symbol" w:hAnsi="Symbol" w:hint="default"/>
+      </w:rPr>
+    </w:lvl>
+    <w:lvl w:ilvl="4" w:tplc="08090003" w:tentative="1">
+      <w:start w:val="1"/>
+      <w:numFmt w:val="bullet"/>
+      <w:lvlText w:val="o"/>
+      <w:lvlJc w:val="left"/>
+      <w:pPr>
+        <w:ind w:left="3600" w:hanging="360"/>
+      </w:pPr>
+      <w:rPr>
+        <w:rFonts w:ascii="Courier New" w:hAnsi="Courier New" w:cs="Courier New" w:hint="default"/>
+      </w:rPr>
+    </w:lvl>
+    <w:lvl w:ilvl="5" w:tplc="08090005" w:tentative="1">
+      <w:start w:val="1"/>
+      <w:numFmt w:val="bullet"/>
+      <w:lvlText w:val=""/>
+      <w:lvlJc w:val="left"/>
+      <w:pPr>
+        <w:ind w:left="4320" w:hanging="360"/>
+      </w:pPr>
+      <w:rPr>
+        <w:rFonts w:ascii="Wingdings" w:hAnsi="Wingdings" w:hint="default"/>
+      </w:rPr>
+    </w:lvl>
+    <w:lvl w:ilvl="6" w:tplc="08090001" w:tentative="1">
+      <w:start w:val="1"/>
+      <w:numFmt w:val="bullet"/>
+      <w:lvlText w:val=""/>
+      <w:lvlJc w:val="left"/>
+      <w:pPr>
+        <w:ind w:left="5040" w:hanging="360"/>
+      </w:pPr>
+      <w:rPr>
+        <w:rFonts w:ascii="Symbol" w:hAnsi="Symbol" w:hint="default"/>
+      </w:rPr>
+    </w:lvl>
+    <w:lvl w:ilvl="7" w:tplc="08090003" w:tentative="1">
+      <w:start w:val="1"/>
+      <w:numFmt w:val="bullet"/>
+      <w:lvlText w:val="o"/>
+      <w:lvlJc w:val="left"/>
+      <w:pPr>
+        <w:ind w:left="5760" w:hanging="360"/>
+      </w:pPr>
+      <w:rPr>
+        <w:rFonts w:ascii="Courier New" w:hAnsi="Courier New" w:cs="Courier New" w:hint="default"/>
+      </w:rPr>
+    </w:lvl>
+    <w:lvl w:ilvl="8" w:tplc="08090005" w:tentative="1">
+      <w:start w:val="1"/>
+      <w:numFmt w:val="bullet"/>
+      <w:lvlText w:val=""/>
+      <w:lvlJc w:val="left"/>
+      <w:pPr>
+        <w:ind w:left="6480" w:hanging="360"/>
+      </w:pPr>
+      <w:rPr>
+        <w:rFonts w:ascii="Wingdings" w:hAnsi="Wingdings" w:hint="default"/>
+      </w:rPr>
+    </w:lvl>
+  </w:abstractNum>
+  <w:abstractNum w:abstractNumId="28" w15:restartNumberingAfterBreak="0">
     <w:nsid w:val="71D66DA3"/>
     <w:multiLevelType w:val="hybridMultilevel"/>
     <w:tmpl w:val="CF708112"/>
@@ -5459,7 +11353,120 @@
       </w:rPr>
     </w:lvl>
   </w:abstractNum>
-  <w:abstractNum w:abstractNumId="19" w15:restartNumberingAfterBreak="0">
+  <w:abstractNum w:abstractNumId="29" w15:restartNumberingAfterBreak="0">
+    <w:nsid w:val="739E3305"/>
+    <w:multiLevelType w:val="hybridMultilevel"/>
+    <w:tmpl w:val="2A38210E"/>
+    <w:lvl w:ilvl="0" w:tplc="08090001">
+      <w:start w:val="1"/>
+      <w:numFmt w:val="bullet"/>
+      <w:lvlText w:val=""/>
+      <w:lvlJc w:val="left"/>
+      <w:pPr>
+        <w:ind w:left="1142" w:hanging="360"/>
+      </w:pPr>
+      <w:rPr>
+        <w:rFonts w:ascii="Symbol" w:hAnsi="Symbol" w:hint="default"/>
+      </w:rPr>
+    </w:lvl>
+    <w:lvl w:ilvl="1" w:tplc="08090003" w:tentative="1">
+      <w:start w:val="1"/>
+      <w:numFmt w:val="bullet"/>
+      <w:lvlText w:val="o"/>
+      <w:lvlJc w:val="left"/>
+      <w:pPr>
+        <w:ind w:left="1862" w:hanging="360"/>
+      </w:pPr>
+      <w:rPr>
+        <w:rFonts w:ascii="Courier New" w:hAnsi="Courier New" w:cs="Courier New" w:hint="default"/>
+      </w:rPr>
+    </w:lvl>
+    <w:lvl w:ilvl="2" w:tplc="08090005" w:tentative="1">
+      <w:start w:val="1"/>
+      <w:numFmt w:val="bullet"/>
+      <w:lvlText w:val=""/>
+      <w:lvlJc w:val="left"/>
+      <w:pPr>
+        <w:ind w:left="2582" w:hanging="360"/>
+      </w:pPr>
+      <w:rPr>
+        <w:rFonts w:ascii="Wingdings" w:hAnsi="Wingdings" w:hint="default"/>
+      </w:rPr>
+    </w:lvl>
+    <w:lvl w:ilvl="3" w:tplc="08090001" w:tentative="1">
+      <w:start w:val="1"/>
+      <w:numFmt w:val="bullet"/>
+      <w:lvlText w:val=""/>
+      <w:lvlJc w:val="left"/>
+      <w:pPr>
+        <w:ind w:left="3302" w:hanging="360"/>
+      </w:pPr>
+      <w:rPr>
+        <w:rFonts w:ascii="Symbol" w:hAnsi="Symbol" w:hint="default"/>
+      </w:rPr>
+    </w:lvl>
+    <w:lvl w:ilvl="4" w:tplc="08090003" w:tentative="1">
+      <w:start w:val="1"/>
+      <w:numFmt w:val="bullet"/>
+      <w:lvlText w:val="o"/>
+      <w:lvlJc w:val="left"/>
+      <w:pPr>
+        <w:ind w:left="4022" w:hanging="360"/>
+      </w:pPr>
+      <w:rPr>
+        <w:rFonts w:ascii="Courier New" w:hAnsi="Courier New" w:cs="Courier New" w:hint="default"/>
+      </w:rPr>
+    </w:lvl>
+    <w:lvl w:ilvl="5" w:tplc="08090005" w:tentative="1">
+      <w:start w:val="1"/>
+      <w:numFmt w:val="bullet"/>
+      <w:lvlText w:val=""/>
+      <w:lvlJc w:val="left"/>
+      <w:pPr>
+        <w:ind w:left="4742" w:hanging="360"/>
+      </w:pPr>
+      <w:rPr>
+        <w:rFonts w:ascii="Wingdings" w:hAnsi="Wingdings" w:hint="default"/>
+      </w:rPr>
+    </w:lvl>
+    <w:lvl w:ilvl="6" w:tplc="08090001" w:tentative="1">
+      <w:start w:val="1"/>
+      <w:numFmt w:val="bullet"/>
+      <w:lvlText w:val=""/>
+      <w:lvlJc w:val="left"/>
+      <w:pPr>
+        <w:ind w:left="5462" w:hanging="360"/>
+      </w:pPr>
+      <w:rPr>
+        <w:rFonts w:ascii="Symbol" w:hAnsi="Symbol" w:hint="default"/>
+      </w:rPr>
+    </w:lvl>
+    <w:lvl w:ilvl="7" w:tplc="08090003" w:tentative="1">
+      <w:start w:val="1"/>
+      <w:numFmt w:val="bullet"/>
+      <w:lvlText w:val="o"/>
+      <w:lvlJc w:val="left"/>
+      <w:pPr>
+        <w:ind w:left="6182" w:hanging="360"/>
+      </w:pPr>
+      <w:rPr>
+        <w:rFonts w:ascii="Courier New" w:hAnsi="Courier New" w:cs="Courier New" w:hint="default"/>
+      </w:rPr>
+    </w:lvl>
+    <w:lvl w:ilvl="8" w:tplc="08090005" w:tentative="1">
+      <w:start w:val="1"/>
+      <w:numFmt w:val="bullet"/>
+      <w:lvlText w:val=""/>
+      <w:lvlJc w:val="left"/>
+      <w:pPr>
+        <w:ind w:left="6902" w:hanging="360"/>
+      </w:pPr>
+      <w:rPr>
+        <w:rFonts w:ascii="Wingdings" w:hAnsi="Wingdings" w:hint="default"/>
+      </w:rPr>
+    </w:lvl>
+  </w:abstractNum>
+  <w:abstractNum w:abstractNumId="30" w15:restartNumberingAfterBreak="0">
     <w:nsid w:val="7DD23CA0"/>
     <w:multiLevelType w:val="multilevel"/>
     <w:tmpl w:val="791A7E22"/>
@@ -5574,7 +11581,7 @@
       </w:rPr>
     </w:lvl>
   </w:abstractNum>
-  <w:abstractNum w:abstractNumId="20" w15:restartNumberingAfterBreak="0">
+  <w:abstractNum w:abstractNumId="31" w15:restartNumberingAfterBreak="0">
     <w:nsid w:val="7EE86C86"/>
     <w:multiLevelType w:val="multilevel"/>
     <w:tmpl w:val="E83269F6"/>
@@ -5691,13 +11698,13 @@
     </w:lvl>
   </w:abstractNum>
   <w:num w:numId="1" w16cid:durableId="1220091369">
-    <w:abstractNumId w:val="9"/>
+    <w:abstractNumId w:val="14"/>
   </w:num>
   <w:num w:numId="2" w16cid:durableId="2092727524">
-    <w:abstractNumId w:val="19"/>
+    <w:abstractNumId w:val="30"/>
   </w:num>
   <w:num w:numId="3" w16cid:durableId="1591816079">
-    <w:abstractNumId w:val="19"/>
+    <w:abstractNumId w:val="30"/>
     <w:lvlOverride w:ilvl="0">
       <w:startOverride w:val="1"/>
     </w:lvlOverride>
@@ -5727,7 +11734,7 @@
     </w:lvlOverride>
   </w:num>
   <w:num w:numId="4" w16cid:durableId="920216403">
-    <w:abstractNumId w:val="19"/>
+    <w:abstractNumId w:val="30"/>
     <w:lvlOverride w:ilvl="0">
       <w:startOverride w:val="1"/>
     </w:lvlOverride>
@@ -5757,7 +11764,7 @@
     </w:lvlOverride>
   </w:num>
   <w:num w:numId="5" w16cid:durableId="1833257008">
-    <w:abstractNumId w:val="19"/>
+    <w:abstractNumId w:val="30"/>
     <w:lvlOverride w:ilvl="0">
       <w:startOverride w:val="2"/>
     </w:lvlOverride>
@@ -5787,10 +11794,10 @@
     </w:lvlOverride>
   </w:num>
   <w:num w:numId="6" w16cid:durableId="850879486">
-    <w:abstractNumId w:val="19"/>
+    <w:abstractNumId w:val="30"/>
   </w:num>
   <w:num w:numId="7" w16cid:durableId="1769889099">
-    <w:abstractNumId w:val="19"/>
+    <w:abstractNumId w:val="30"/>
     <w:lvlOverride w:ilvl="0">
       <w:startOverride w:val="1"/>
     </w:lvlOverride>
@@ -5820,7 +11827,7 @@
     </w:lvlOverride>
   </w:num>
   <w:num w:numId="8" w16cid:durableId="1560634226">
-    <w:abstractNumId w:val="19"/>
+    <w:abstractNumId w:val="30"/>
     <w:lvlOverride w:ilvl="0">
       <w:startOverride w:val="1"/>
     </w:lvlOverride>
@@ -5850,28 +11857,28 @@
     </w:lvlOverride>
   </w:num>
   <w:num w:numId="9" w16cid:durableId="1489597046">
-    <w:abstractNumId w:val="15"/>
+    <w:abstractNumId w:val="24"/>
   </w:num>
   <w:num w:numId="10" w16cid:durableId="531461155">
-    <w:abstractNumId w:val="8"/>
+    <w:abstractNumId w:val="13"/>
   </w:num>
   <w:num w:numId="11" w16cid:durableId="1053041731">
-    <w:abstractNumId w:val="14"/>
+    <w:abstractNumId w:val="23"/>
   </w:num>
   <w:num w:numId="12" w16cid:durableId="756482255">
-    <w:abstractNumId w:val="10"/>
+    <w:abstractNumId w:val="16"/>
   </w:num>
   <w:num w:numId="13" w16cid:durableId="1303775962">
-    <w:abstractNumId w:val="18"/>
+    <w:abstractNumId w:val="28"/>
   </w:num>
   <w:num w:numId="14" w16cid:durableId="690842754">
     <w:abstractNumId w:val="0"/>
   </w:num>
   <w:num w:numId="15" w16cid:durableId="180944943">
-    <w:abstractNumId w:val="13"/>
+    <w:abstractNumId w:val="20"/>
   </w:num>
   <w:num w:numId="16" w16cid:durableId="455681308">
-    <w:abstractNumId w:val="13"/>
+    <w:abstractNumId w:val="20"/>
     <w:lvlOverride w:ilvl="0">
       <w:startOverride w:val="1"/>
     </w:lvlOverride>
@@ -5901,13 +11908,13 @@
     </w:lvlOverride>
   </w:num>
   <w:num w:numId="17" w16cid:durableId="1697383541">
-    <w:abstractNumId w:val="6"/>
+    <w:abstractNumId w:val="11"/>
   </w:num>
   <w:num w:numId="18" w16cid:durableId="2065252651">
-    <w:abstractNumId w:val="17"/>
+    <w:abstractNumId w:val="26"/>
   </w:num>
   <w:num w:numId="19" w16cid:durableId="487287084">
-    <w:abstractNumId w:val="6"/>
+    <w:abstractNumId w:val="11"/>
     <w:lvlOverride w:ilvl="0">
       <w:lvl w:ilvl="0">
         <w:start w:val="1"/>
@@ -6039,13 +12046,13 @@
     </w:lvlOverride>
   </w:num>
   <w:num w:numId="20" w16cid:durableId="1382439000">
-    <w:abstractNumId w:val="20"/>
+    <w:abstractNumId w:val="31"/>
   </w:num>
   <w:num w:numId="21" w16cid:durableId="1898010333">
-    <w:abstractNumId w:val="5"/>
+    <w:abstractNumId w:val="10"/>
   </w:num>
   <w:num w:numId="22" w16cid:durableId="247084448">
-    <w:abstractNumId w:val="17"/>
+    <w:abstractNumId w:val="26"/>
     <w:lvlOverride w:ilvl="0">
       <w:lvl w:ilvl="0">
         <w:start w:val="4"/>
@@ -6177,7 +12184,7 @@
     </w:lvlOverride>
   </w:num>
   <w:num w:numId="23" w16cid:durableId="1375082177">
-    <w:abstractNumId w:val="17"/>
+    <w:abstractNumId w:val="26"/>
     <w:lvlOverride w:ilvl="0">
       <w:lvl w:ilvl="0">
         <w:start w:val="3"/>
@@ -6309,7 +12316,7 @@
     </w:lvlOverride>
   </w:num>
   <w:num w:numId="24" w16cid:durableId="1057897295">
-    <w:abstractNumId w:val="17"/>
+    <w:abstractNumId w:val="26"/>
     <w:lvlOverride w:ilvl="0">
       <w:lvl w:ilvl="0">
         <w:start w:val="1"/>
@@ -6441,7 +12448,7 @@
     </w:lvlOverride>
   </w:num>
   <w:num w:numId="25" w16cid:durableId="1749496522">
-    <w:abstractNumId w:val="17"/>
+    <w:abstractNumId w:val="26"/>
     <w:lvlOverride w:ilvl="0">
       <w:startOverride w:val="3"/>
       <w:lvl w:ilvl="0">
@@ -6582,10 +12589,10 @@
     </w:lvlOverride>
   </w:num>
   <w:num w:numId="26" w16cid:durableId="1739203217">
-    <w:abstractNumId w:val="12"/>
+    <w:abstractNumId w:val="19"/>
   </w:num>
   <w:num w:numId="27" w16cid:durableId="549267639">
-    <w:abstractNumId w:val="17"/>
+    <w:abstractNumId w:val="26"/>
     <w:lvlOverride w:ilvl="0">
       <w:lvl w:ilvl="0">
         <w:start w:val="1"/>
@@ -6717,13 +12724,13 @@
     </w:lvlOverride>
   </w:num>
   <w:num w:numId="28" w16cid:durableId="514074411">
-    <w:abstractNumId w:val="16"/>
+    <w:abstractNumId w:val="25"/>
   </w:num>
   <w:num w:numId="29" w16cid:durableId="85005158">
-    <w:abstractNumId w:val="16"/>
+    <w:abstractNumId w:val="25"/>
   </w:num>
   <w:num w:numId="30" w16cid:durableId="19086741">
-    <w:abstractNumId w:val="16"/>
+    <w:abstractNumId w:val="25"/>
     <w:lvlOverride w:ilvl="0">
       <w:startOverride w:val="1"/>
     </w:lvlOverride>
@@ -6753,7 +12760,7 @@
     </w:lvlOverride>
   </w:num>
   <w:num w:numId="31" w16cid:durableId="316881245">
-    <w:abstractNumId w:val="16"/>
+    <w:abstractNumId w:val="25"/>
     <w:lvlOverride w:ilvl="0">
       <w:startOverride w:val="1"/>
     </w:lvlOverride>
@@ -6783,16 +12790,16 @@
     </w:lvlOverride>
   </w:num>
   <w:num w:numId="32" w16cid:durableId="997921272">
-    <w:abstractNumId w:val="1"/>
+    <w:abstractNumId w:val="2"/>
   </w:num>
   <w:num w:numId="33" w16cid:durableId="297494749">
-    <w:abstractNumId w:val="4"/>
+    <w:abstractNumId w:val="7"/>
   </w:num>
   <w:num w:numId="34" w16cid:durableId="1318921741">
-    <w:abstractNumId w:val="2"/>
+    <w:abstractNumId w:val="5"/>
   </w:num>
   <w:num w:numId="35" w16cid:durableId="923803328">
-    <w:abstractNumId w:val="2"/>
+    <w:abstractNumId w:val="5"/>
     <w:lvlOverride w:ilvl="0">
       <w:lvl w:ilvl="0">
         <w:start w:val="1"/>
@@ -6922,7 +12929,7 @@
     </w:lvlOverride>
   </w:num>
   <w:num w:numId="36" w16cid:durableId="653491233">
-    <w:abstractNumId w:val="2"/>
+    <w:abstractNumId w:val="5"/>
     <w:lvlOverride w:ilvl="0">
       <w:lvl w:ilvl="0">
         <w:start w:val="1"/>
@@ -7052,13 +13059,46 @@
     </w:lvlOverride>
   </w:num>
   <w:num w:numId="37" w16cid:durableId="1083800558">
-    <w:abstractNumId w:val="7"/>
+    <w:abstractNumId w:val="12"/>
   </w:num>
   <w:num w:numId="38" w16cid:durableId="1829393964">
+    <w:abstractNumId w:val="6"/>
+  </w:num>
+  <w:num w:numId="39" w16cid:durableId="1264533906">
+    <w:abstractNumId w:val="17"/>
+  </w:num>
+  <w:num w:numId="40" w16cid:durableId="584339597">
+    <w:abstractNumId w:val="1"/>
+  </w:num>
+  <w:num w:numId="41" w16cid:durableId="30040791">
+    <w:abstractNumId w:val="8"/>
+  </w:num>
+  <w:num w:numId="42" w16cid:durableId="1929189441">
+    <w:abstractNumId w:val="15"/>
+  </w:num>
+  <w:num w:numId="43" w16cid:durableId="148517436">
+    <w:abstractNumId w:val="29"/>
+  </w:num>
+  <w:num w:numId="44" w16cid:durableId="2141460644">
     <w:abstractNumId w:val="3"/>
   </w:num>
-  <w:num w:numId="39" w16cid:durableId="1264533906">
-    <w:abstractNumId w:val="11"/>
+  <w:num w:numId="45" w16cid:durableId="843129202">
+    <w:abstractNumId w:val="22"/>
+  </w:num>
+  <w:num w:numId="46" w16cid:durableId="849300307">
+    <w:abstractNumId w:val="27"/>
+  </w:num>
+  <w:num w:numId="47" w16cid:durableId="461508109">
+    <w:abstractNumId w:val="21"/>
+  </w:num>
+  <w:num w:numId="48" w16cid:durableId="1095369669">
+    <w:abstractNumId w:val="18"/>
+  </w:num>
+  <w:num w:numId="49" w16cid:durableId="429861133">
+    <w:abstractNumId w:val="4"/>
+  </w:num>
+  <w:num w:numId="50" w16cid:durableId="1717775187">
+    <w:abstractNumId w:val="9"/>
   </w:num>
 </w:numbering>
 </file>
@@ -7461,7 +13501,7 @@
   <w:style w:type="paragraph" w:default="1" w:styleId="Normal">
     <w:name w:val="Normal"/>
     <w:qFormat/>
-    <w:rsid w:val="006118FD"/>
+    <w:rsid w:val="00811DF4"/>
     <w:pPr>
       <w:spacing w:line="254" w:lineRule="auto"/>
       <w:jc w:val="both"/>
@@ -7562,7 +13602,6 @@
   <w:style w:type="character" w:default="1" w:styleId="Tipodeletrapredefinidodopargrafo">
     <w:name w:val="Default Paragraph Font"/>
     <w:uiPriority w:val="1"/>
-    <w:semiHidden/>
     <w:unhideWhenUsed/>
   </w:style>
   <w:style w:type="table" w:default="1" w:styleId="Tabelanormal">
@@ -7748,9 +13787,9 @@
     <w:uiPriority w:val="35"/>
     <w:unhideWhenUsed/>
     <w:qFormat/>
-    <w:rsid w:val="00BC50CA"/>
+    <w:rsid w:val="00C6655C"/>
     <w:pPr>
-      <w:spacing w:after="200" w:line="240" w:lineRule="auto"/>
+      <w:spacing w:before="120" w:after="200" w:line="240" w:lineRule="auto"/>
       <w:jc w:val="center"/>
     </w:pPr>
     <w:rPr>

--- a/Relatorio_Projeto.docx
+++ b/Relatorio_Projeto.docx
@@ -208,7 +208,7 @@
           <w:lang w:eastAsia="en-GB"/>
         </w:rPr>
         <w:pict w14:anchorId="338755D8">
-          <v:shape id="Caixa de Texto 2" o:spid="_x0000_s2057" type="#_x0000_t202" style="position:absolute;margin-left:-7.85pt;margin-top:325.8pt;width:451.25pt;height:34.65pt;z-index:251661312;visibility:visible" o:gfxdata="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" stroked="f">
+          <v:shape id="Caixa de Texto 2" o:spid="_x0000_s2057" type="#_x0000_t202" style="position:absolute;margin-left:-7.85pt;margin-top:325.8pt;width:451.25pt;height:31pt;z-index:251661312;visibility:visible" o:gfxdata="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" stroked="f">
             <v:textbox style="mso-next-textbox:#Caixa de Texto 2;mso-fit-shape-to-text:t">
               <w:txbxContent>
                 <w:p>
@@ -302,7 +302,7 @@
           <w:r>
             <w:fldChar w:fldCharType="separate"/>
           </w:r>
-          <w:hyperlink w:anchor="_Toc151809777" w:history="1">
+          <w:hyperlink w:anchor="_Toc152077165" w:history="1">
             <w:r>
               <w:rPr>
                 <w:rStyle w:val="Hiperligao"/>
@@ -329,7 +329,7 @@
                 <w:noProof/>
                 <w:webHidden/>
               </w:rPr>
-              <w:instrText xml:space="preserve"> PAGEREF _Toc151809777 \h </w:instrText>
+              <w:instrText xml:space="preserve"> PAGEREF _Toc152077165 \h </w:instrText>
             </w:r>
             <w:r>
               <w:rPr>
@@ -376,7 +376,7 @@
               <w14:ligatures w14:val="standardContextual"/>
             </w:rPr>
           </w:pPr>
-          <w:hyperlink w:anchor="_Toc151809778" w:history="1">
+          <w:hyperlink w:anchor="_Toc152077166" w:history="1">
             <w:r>
               <w:rPr>
                 <w:rStyle w:val="Hiperligao"/>
@@ -403,7 +403,7 @@
                 <w:noProof/>
                 <w:webHidden/>
               </w:rPr>
-              <w:instrText xml:space="preserve"> PAGEREF _Toc151809778 \h </w:instrText>
+              <w:instrText xml:space="preserve"> PAGEREF _Toc152077166 \h </w:instrText>
             </w:r>
             <w:r>
               <w:rPr>
@@ -450,7 +450,7 @@
               <w14:ligatures w14:val="standardContextual"/>
             </w:rPr>
           </w:pPr>
-          <w:hyperlink w:anchor="_Toc151809779" w:history="1">
+          <w:hyperlink w:anchor="_Toc152077167" w:history="1">
             <w:r>
               <w:rPr>
                 <w:rStyle w:val="Hiperligao"/>
@@ -477,7 +477,7 @@
                 <w:noProof/>
                 <w:webHidden/>
               </w:rPr>
-              <w:instrText xml:space="preserve"> PAGEREF _Toc151809779 \h </w:instrText>
+              <w:instrText xml:space="preserve"> PAGEREF _Toc152077167 \h </w:instrText>
             </w:r>
             <w:r>
               <w:rPr>
@@ -524,7 +524,7 @@
               <w14:ligatures w14:val="standardContextual"/>
             </w:rPr>
           </w:pPr>
-          <w:hyperlink w:anchor="_Toc151809780" w:history="1">
+          <w:hyperlink w:anchor="_Toc152077168" w:history="1">
             <w:r>
               <w:rPr>
                 <w:rStyle w:val="Hiperligao"/>
@@ -551,7 +551,7 @@
                 <w:noProof/>
                 <w:webHidden/>
               </w:rPr>
-              <w:instrText xml:space="preserve"> PAGEREF _Toc151809780 \h </w:instrText>
+              <w:instrText xml:space="preserve"> PAGEREF _Toc152077168 \h </w:instrText>
             </w:r>
             <w:r>
               <w:rPr>
@@ -598,7 +598,7 @@
               <w14:ligatures w14:val="standardContextual"/>
             </w:rPr>
           </w:pPr>
-          <w:hyperlink w:anchor="_Toc151809786" w:history="1">
+          <w:hyperlink w:anchor="_Toc152077174" w:history="1">
             <w:r>
               <w:rPr>
                 <w:rStyle w:val="Hiperligao"/>
@@ -625,7 +625,7 @@
                 <w:noProof/>
                 <w:webHidden/>
               </w:rPr>
-              <w:instrText xml:space="preserve"> PAGEREF _Toc151809786 \h </w:instrText>
+              <w:instrText xml:space="preserve"> PAGEREF _Toc152077174 \h </w:instrText>
             </w:r>
             <w:r>
               <w:rPr>
@@ -672,7 +672,7 @@
               <w14:ligatures w14:val="standardContextual"/>
             </w:rPr>
           </w:pPr>
-          <w:hyperlink w:anchor="_Toc151809787" w:history="1">
+          <w:hyperlink w:anchor="_Toc152077175" w:history="1">
             <w:r>
               <w:rPr>
                 <w:rStyle w:val="Hiperligao"/>
@@ -699,7 +699,7 @@
                 <w:noProof/>
                 <w:webHidden/>
               </w:rPr>
-              <w:instrText xml:space="preserve"> PAGEREF _Toc151809787 \h </w:instrText>
+              <w:instrText xml:space="preserve"> PAGEREF _Toc152077175 \h </w:instrText>
             </w:r>
             <w:r>
               <w:rPr>
@@ -746,7 +746,7 @@
               <w14:ligatures w14:val="standardContextual"/>
             </w:rPr>
           </w:pPr>
-          <w:hyperlink w:anchor="_Toc151809788" w:history="1">
+          <w:hyperlink w:anchor="_Toc152077176" w:history="1">
             <w:r>
               <w:rPr>
                 <w:rStyle w:val="Hiperligao"/>
@@ -773,7 +773,7 @@
                 <w:noProof/>
                 <w:webHidden/>
               </w:rPr>
-              <w:instrText xml:space="preserve"> PAGEREF _Toc151809788 \h </w:instrText>
+              <w:instrText xml:space="preserve"> PAGEREF _Toc152077176 \h </w:instrText>
             </w:r>
             <w:r>
               <w:rPr>
@@ -820,7 +820,7 @@
               <w14:ligatures w14:val="standardContextual"/>
             </w:rPr>
           </w:pPr>
-          <w:hyperlink w:anchor="_Toc151809789" w:history="1">
+          <w:hyperlink w:anchor="_Toc152077177" w:history="1">
             <w:r>
               <w:rPr>
                 <w:rStyle w:val="Hiperligao"/>
@@ -847,7 +847,7 @@
                 <w:noProof/>
                 <w:webHidden/>
               </w:rPr>
-              <w:instrText xml:space="preserve"> PAGEREF _Toc151809789 \h </w:instrText>
+              <w:instrText xml:space="preserve"> PAGEREF _Toc152077177 \h </w:instrText>
             </w:r>
             <w:r>
               <w:rPr>
@@ -867,7 +867,7 @@
                 <w:noProof/>
                 <w:webHidden/>
               </w:rPr>
-              <w:t>3</w:t>
+              <w:t>4</w:t>
             </w:r>
             <w:r>
               <w:rPr>
@@ -894,7 +894,7 @@
               <w14:ligatures w14:val="standardContextual"/>
             </w:rPr>
           </w:pPr>
-          <w:hyperlink w:anchor="_Toc151809790" w:history="1">
+          <w:hyperlink w:anchor="_Toc152077178" w:history="1">
             <w:r>
               <w:rPr>
                 <w:rStyle w:val="Hiperligao"/>
@@ -921,7 +921,7 @@
                 <w:noProof/>
                 <w:webHidden/>
               </w:rPr>
-              <w:instrText xml:space="preserve"> PAGEREF _Toc151809790 \h </w:instrText>
+              <w:instrText xml:space="preserve"> PAGEREF _Toc152077178 \h </w:instrText>
             </w:r>
             <w:r>
               <w:rPr>
@@ -968,7 +968,7 @@
               <w14:ligatures w14:val="standardContextual"/>
             </w:rPr>
           </w:pPr>
-          <w:hyperlink w:anchor="_Toc151809791" w:history="1">
+          <w:hyperlink w:anchor="_Toc152077179" w:history="1">
             <w:r>
               <w:rPr>
                 <w:rStyle w:val="Hiperligao"/>
@@ -995,7 +995,7 @@
                 <w:noProof/>
                 <w:webHidden/>
               </w:rPr>
-              <w:instrText xml:space="preserve"> PAGEREF _Toc151809791 \h </w:instrText>
+              <w:instrText xml:space="preserve"> PAGEREF _Toc152077179 \h </w:instrText>
             </w:r>
             <w:r>
               <w:rPr>
@@ -1042,13 +1042,13 @@
               <w14:ligatures w14:val="standardContextual"/>
             </w:rPr>
           </w:pPr>
-          <w:hyperlink w:anchor="_Toc151809795" w:history="1">
+          <w:hyperlink w:anchor="_Toc152077183" w:history="1">
             <w:r>
               <w:rPr>
                 <w:rStyle w:val="Hiperligao"/>
                 <w:noProof/>
               </w:rPr>
-              <w:t>3.2. Processos de negócio</w:t>
+              <w:t>3.2. Requisitos não funcionais</w:t>
             </w:r>
             <w:r>
               <w:rPr>
@@ -1069,7 +1069,7 @@
                 <w:noProof/>
                 <w:webHidden/>
               </w:rPr>
-              <w:instrText xml:space="preserve"> PAGEREF _Toc151809795 \h </w:instrText>
+              <w:instrText xml:space="preserve"> PAGEREF _Toc152077183 \h </w:instrText>
             </w:r>
             <w:r>
               <w:rPr>
@@ -1089,7 +1089,81 @@
                 <w:noProof/>
                 <w:webHidden/>
               </w:rPr>
-              <w:t>6</w:t>
+              <w:t>7</w:t>
+            </w:r>
+            <w:r>
+              <w:rPr>
+                <w:noProof/>
+                <w:webHidden/>
+              </w:rPr>
+              <w:fldChar w:fldCharType="end"/>
+            </w:r>
+          </w:hyperlink>
+        </w:p>
+        <w:p>
+          <w:pPr>
+            <w:pStyle w:val="ndice2"/>
+            <w:tabs>
+              <w:tab w:val="right" w:leader="dot" w:pos="9016"/>
+            </w:tabs>
+            <w:rPr>
+              <w:rFonts w:asciiTheme="minorHAnsi" w:eastAsiaTheme="minorEastAsia" w:hAnsiTheme="minorHAnsi" w:cstheme="minorBidi"/>
+              <w:noProof/>
+              <w:kern w:val="2"/>
+              <w:sz w:val="22"/>
+              <w:szCs w:val="22"/>
+              <w:lang w:val="en-GB" w:eastAsia="en-GB"/>
+              <w14:ligatures w14:val="standardContextual"/>
+            </w:rPr>
+          </w:pPr>
+          <w:hyperlink w:anchor="_Toc152077184" w:history="1">
+            <w:r>
+              <w:rPr>
+                <w:rStyle w:val="Hiperligao"/>
+                <w:noProof/>
+              </w:rPr>
+              <w:t>3.3. Descrição de negócio</w:t>
+            </w:r>
+            <w:r>
+              <w:rPr>
+                <w:noProof/>
+                <w:webHidden/>
+              </w:rPr>
+              <w:tab/>
+            </w:r>
+            <w:r>
+              <w:rPr>
+                <w:noProof/>
+                <w:webHidden/>
+              </w:rPr>
+              <w:fldChar w:fldCharType="begin"/>
+            </w:r>
+            <w:r>
+              <w:rPr>
+                <w:noProof/>
+                <w:webHidden/>
+              </w:rPr>
+              <w:instrText xml:space="preserve"> PAGEREF _Toc152077184 \h </w:instrText>
+            </w:r>
+            <w:r>
+              <w:rPr>
+                <w:noProof/>
+                <w:webHidden/>
+              </w:rPr>
+            </w:r>
+            <w:r>
+              <w:rPr>
+                <w:noProof/>
+                <w:webHidden/>
+              </w:rPr>
+              <w:fldChar w:fldCharType="separate"/>
+            </w:r>
+            <w:r>
+              <w:rPr>
+                <w:noProof/>
+                <w:webHidden/>
+              </w:rPr>
+              <w:t>8</w:t>
             </w:r>
             <w:r>
               <w:rPr>
@@ -1116,7 +1190,7 @@
               <w14:ligatures w14:val="standardContextual"/>
             </w:rPr>
           </w:pPr>
-          <w:hyperlink w:anchor="_Toc151809796" w:history="1">
+          <w:hyperlink w:anchor="_Toc152077185" w:history="1">
             <w:r>
               <w:rPr>
                 <w:rStyle w:val="Hiperligao"/>
@@ -1143,7 +1217,7 @@
                 <w:noProof/>
                 <w:webHidden/>
               </w:rPr>
-              <w:instrText xml:space="preserve"> PAGEREF _Toc151809796 \h </w:instrText>
+              <w:instrText xml:space="preserve"> PAGEREF _Toc152077185 \h </w:instrText>
             </w:r>
             <w:r>
               <w:rPr>
@@ -1163,7 +1237,7 @@
                 <w:noProof/>
                 <w:webHidden/>
               </w:rPr>
-              <w:t>7</w:t>
+              <w:t>9</w:t>
             </w:r>
             <w:r>
               <w:rPr>
@@ -1190,7 +1264,7 @@
               <w14:ligatures w14:val="standardContextual"/>
             </w:rPr>
           </w:pPr>
-          <w:hyperlink w:anchor="_Toc151809797" w:history="1">
+          <w:hyperlink w:anchor="_Toc152077186" w:history="1">
             <w:r>
               <w:rPr>
                 <w:rStyle w:val="Hiperligao"/>
@@ -1217,7 +1291,7 @@
                 <w:noProof/>
                 <w:webHidden/>
               </w:rPr>
-              <w:instrText xml:space="preserve"> PAGEREF _Toc151809797 \h </w:instrText>
+              <w:instrText xml:space="preserve"> PAGEREF _Toc152077186 \h </w:instrText>
             </w:r>
             <w:r>
               <w:rPr>
@@ -1237,7 +1311,7 @@
                 <w:noProof/>
                 <w:webHidden/>
               </w:rPr>
-              <w:t>8</w:t>
+              <w:t>10</w:t>
             </w:r>
             <w:r>
               <w:rPr>
@@ -1324,13 +1398,13 @@
         </w:rPr>
         <w:fldChar w:fldCharType="separate"/>
       </w:r>
-      <w:hyperlink w:anchor="_Toc151809798" w:history="1">
+      <w:hyperlink w:anchor="_Toc152077187" w:history="1">
         <w:r>
           <w:rPr>
             <w:rStyle w:val="Hiperligao"/>
             <w:noProof/>
           </w:rPr>
-          <w:t>Figura 1 - Análise SWOT</w:t>
+          <w:t>Figura 1 - Roda dos intervenientes</w:t>
         </w:r>
         <w:r>
           <w:rPr>
@@ -1351,7 +1425,81 @@
             <w:noProof/>
             <w:webHidden/>
           </w:rPr>
-          <w:instrText xml:space="preserve"> PAGEREF _Toc151809798 \h </w:instrText>
+          <w:instrText xml:space="preserve"> PAGEREF _Toc152077187 \h </w:instrText>
+        </w:r>
+        <w:r>
+          <w:rPr>
+            <w:noProof/>
+            <w:webHidden/>
+          </w:rPr>
+        </w:r>
+        <w:r>
+          <w:rPr>
+            <w:noProof/>
+            <w:webHidden/>
+          </w:rPr>
+          <w:fldChar w:fldCharType="separate"/>
+        </w:r>
+        <w:r>
+          <w:rPr>
+            <w:noProof/>
+            <w:webHidden/>
+          </w:rPr>
+          <w:t>3</w:t>
+        </w:r>
+        <w:r>
+          <w:rPr>
+            <w:noProof/>
+            <w:webHidden/>
+          </w:rPr>
+          <w:fldChar w:fldCharType="end"/>
+        </w:r>
+      </w:hyperlink>
+    </w:p>
+    <w:p>
+      <w:pPr>
+        <w:pStyle w:val="ndicedeilustraes"/>
+        <w:tabs>
+          <w:tab w:val="right" w:leader="dot" w:pos="9016"/>
+        </w:tabs>
+        <w:rPr>
+          <w:rFonts w:asciiTheme="minorHAnsi" w:eastAsiaTheme="minorEastAsia" w:hAnsiTheme="minorHAnsi" w:cstheme="minorBidi"/>
+          <w:noProof/>
+          <w:kern w:val="2"/>
+          <w:sz w:val="22"/>
+          <w:szCs w:val="22"/>
+          <w:lang w:val="en-GB" w:eastAsia="en-GB"/>
+          <w14:ligatures w14:val="standardContextual"/>
+        </w:rPr>
+      </w:pPr>
+      <w:hyperlink w:anchor="_Toc152077188" w:history="1">
+        <w:r>
+          <w:rPr>
+            <w:rStyle w:val="Hiperligao"/>
+            <w:noProof/>
+          </w:rPr>
+          <w:t>Figura 2 - Análise SWOT</w:t>
+        </w:r>
+        <w:r>
+          <w:rPr>
+            <w:noProof/>
+            <w:webHidden/>
+          </w:rPr>
+          <w:tab/>
+        </w:r>
+        <w:r>
+          <w:rPr>
+            <w:noProof/>
+            <w:webHidden/>
+          </w:rPr>
+          <w:fldChar w:fldCharType="begin"/>
+        </w:r>
+        <w:r>
+          <w:rPr>
+            <w:noProof/>
+            <w:webHidden/>
+          </w:rPr>
+          <w:instrText xml:space="preserve"> PAGEREF _Toc152077188 \h </w:instrText>
         </w:r>
         <w:r>
           <w:rPr>
@@ -1433,6 +1581,21 @@
       </w:r>
     </w:p>
     <w:p>
+      <w:pPr>
+        <w:pStyle w:val="ndicedeilustraes"/>
+        <w:tabs>
+          <w:tab w:val="right" w:leader="dot" w:pos="9016"/>
+        </w:tabs>
+        <w:rPr>
+          <w:rFonts w:asciiTheme="minorHAnsi" w:eastAsiaTheme="minorEastAsia" w:hAnsiTheme="minorHAnsi" w:cstheme="minorBidi"/>
+          <w:noProof/>
+          <w:kern w:val="2"/>
+          <w:sz w:val="22"/>
+          <w:szCs w:val="22"/>
+          <w:lang w:val="en-GB" w:eastAsia="en-GB"/>
+          <w14:ligatures w14:val="standardContextual"/>
+        </w:rPr>
+      </w:pPr>
       <w:r>
         <w:fldChar w:fldCharType="begin"/>
       </w:r>
@@ -1442,14 +1605,657 @@
       <w:r>
         <w:fldChar w:fldCharType="separate"/>
       </w:r>
-      <w:r>
-        <w:rPr>
-          <w:b/>
-          <w:bCs/>
+      <w:hyperlink w:anchor="_Toc152077189" w:history="1">
+        <w:r>
+          <w:rPr>
+            <w:rStyle w:val="Hiperligao"/>
+            <w:noProof/>
+          </w:rPr>
+          <w:t>Tabela 1 - RF de utilizador</w:t>
+        </w:r>
+        <w:r>
+          <w:rPr>
+            <w:noProof/>
+            <w:webHidden/>
+          </w:rPr>
+          <w:tab/>
+        </w:r>
+        <w:r>
+          <w:rPr>
+            <w:noProof/>
+            <w:webHidden/>
+          </w:rPr>
+          <w:fldChar w:fldCharType="begin"/>
+        </w:r>
+        <w:r>
+          <w:rPr>
+            <w:noProof/>
+            <w:webHidden/>
+          </w:rPr>
+          <w:instrText xml:space="preserve"> PAGEREF _Toc152077189 \h </w:instrText>
+        </w:r>
+        <w:r>
+          <w:rPr>
+            <w:noProof/>
+            <w:webHidden/>
+          </w:rPr>
+        </w:r>
+        <w:r>
+          <w:rPr>
+            <w:noProof/>
+            <w:webHidden/>
+          </w:rPr>
+          <w:fldChar w:fldCharType="separate"/>
+        </w:r>
+        <w:r>
+          <w:rPr>
+            <w:noProof/>
+            <w:webHidden/>
+          </w:rPr>
+          <w:t>6</w:t>
+        </w:r>
+        <w:r>
+          <w:rPr>
+            <w:noProof/>
+            <w:webHidden/>
+          </w:rPr>
+          <w:fldChar w:fldCharType="end"/>
+        </w:r>
+      </w:hyperlink>
+    </w:p>
+    <w:p>
+      <w:pPr>
+        <w:pStyle w:val="ndicedeilustraes"/>
+        <w:tabs>
+          <w:tab w:val="right" w:leader="dot" w:pos="9016"/>
+        </w:tabs>
+        <w:rPr>
+          <w:rFonts w:asciiTheme="minorHAnsi" w:eastAsiaTheme="minorEastAsia" w:hAnsiTheme="minorHAnsi" w:cstheme="minorBidi"/>
           <w:noProof/>
-        </w:rPr>
-        <w:t>Não foi encontrada nenhuma entrada do índice de ilustrações.</w:t>
-      </w:r>
+          <w:kern w:val="2"/>
+          <w:sz w:val="22"/>
+          <w:szCs w:val="22"/>
+          <w:lang w:val="en-GB" w:eastAsia="en-GB"/>
+          <w14:ligatures w14:val="standardContextual"/>
+        </w:rPr>
+      </w:pPr>
+      <w:hyperlink w:anchor="_Toc152077190" w:history="1">
+        <w:r>
+          <w:rPr>
+            <w:rStyle w:val="Hiperligao"/>
+            <w:noProof/>
+          </w:rPr>
+          <w:t>Tabela 2 - RF de utente</w:t>
+        </w:r>
+        <w:r>
+          <w:rPr>
+            <w:noProof/>
+            <w:webHidden/>
+          </w:rPr>
+          <w:tab/>
+        </w:r>
+        <w:r>
+          <w:rPr>
+            <w:noProof/>
+            <w:webHidden/>
+          </w:rPr>
+          <w:fldChar w:fldCharType="begin"/>
+        </w:r>
+        <w:r>
+          <w:rPr>
+            <w:noProof/>
+            <w:webHidden/>
+          </w:rPr>
+          <w:instrText xml:space="preserve"> PAGEREF _Toc152077190 \h </w:instrText>
+        </w:r>
+        <w:r>
+          <w:rPr>
+            <w:noProof/>
+            <w:webHidden/>
+          </w:rPr>
+        </w:r>
+        <w:r>
+          <w:rPr>
+            <w:noProof/>
+            <w:webHidden/>
+          </w:rPr>
+          <w:fldChar w:fldCharType="separate"/>
+        </w:r>
+        <w:r>
+          <w:rPr>
+            <w:noProof/>
+            <w:webHidden/>
+          </w:rPr>
+          <w:t>6</w:t>
+        </w:r>
+        <w:r>
+          <w:rPr>
+            <w:noProof/>
+            <w:webHidden/>
+          </w:rPr>
+          <w:fldChar w:fldCharType="end"/>
+        </w:r>
+      </w:hyperlink>
+    </w:p>
+    <w:p>
+      <w:pPr>
+        <w:pStyle w:val="ndicedeilustraes"/>
+        <w:tabs>
+          <w:tab w:val="right" w:leader="dot" w:pos="9016"/>
+        </w:tabs>
+        <w:rPr>
+          <w:rFonts w:asciiTheme="minorHAnsi" w:eastAsiaTheme="minorEastAsia" w:hAnsiTheme="minorHAnsi" w:cstheme="minorBidi"/>
+          <w:noProof/>
+          <w:kern w:val="2"/>
+          <w:sz w:val="22"/>
+          <w:szCs w:val="22"/>
+          <w:lang w:val="en-GB" w:eastAsia="en-GB"/>
+          <w14:ligatures w14:val="standardContextual"/>
+        </w:rPr>
+      </w:pPr>
+      <w:hyperlink w:anchor="_Toc152077191" w:history="1">
+        <w:r>
+          <w:rPr>
+            <w:rStyle w:val="Hiperligao"/>
+            <w:noProof/>
+          </w:rPr>
+          <w:t>Tabela 3 - RF de médico</w:t>
+        </w:r>
+        <w:r>
+          <w:rPr>
+            <w:noProof/>
+            <w:webHidden/>
+          </w:rPr>
+          <w:tab/>
+        </w:r>
+        <w:r>
+          <w:rPr>
+            <w:noProof/>
+            <w:webHidden/>
+          </w:rPr>
+          <w:fldChar w:fldCharType="begin"/>
+        </w:r>
+        <w:r>
+          <w:rPr>
+            <w:noProof/>
+            <w:webHidden/>
+          </w:rPr>
+          <w:instrText xml:space="preserve"> PAGEREF _Toc152077191 \h </w:instrText>
+        </w:r>
+        <w:r>
+          <w:rPr>
+            <w:noProof/>
+            <w:webHidden/>
+          </w:rPr>
+        </w:r>
+        <w:r>
+          <w:rPr>
+            <w:noProof/>
+            <w:webHidden/>
+          </w:rPr>
+          <w:fldChar w:fldCharType="separate"/>
+        </w:r>
+        <w:r>
+          <w:rPr>
+            <w:noProof/>
+            <w:webHidden/>
+          </w:rPr>
+          <w:t>6</w:t>
+        </w:r>
+        <w:r>
+          <w:rPr>
+            <w:noProof/>
+            <w:webHidden/>
+          </w:rPr>
+          <w:fldChar w:fldCharType="end"/>
+        </w:r>
+      </w:hyperlink>
+    </w:p>
+    <w:p>
+      <w:pPr>
+        <w:pStyle w:val="ndicedeilustraes"/>
+        <w:tabs>
+          <w:tab w:val="right" w:leader="dot" w:pos="9016"/>
+        </w:tabs>
+        <w:rPr>
+          <w:rFonts w:asciiTheme="minorHAnsi" w:eastAsiaTheme="minorEastAsia" w:hAnsiTheme="minorHAnsi" w:cstheme="minorBidi"/>
+          <w:noProof/>
+          <w:kern w:val="2"/>
+          <w:sz w:val="22"/>
+          <w:szCs w:val="22"/>
+          <w:lang w:val="en-GB" w:eastAsia="en-GB"/>
+          <w14:ligatures w14:val="standardContextual"/>
+        </w:rPr>
+      </w:pPr>
+      <w:hyperlink w:anchor="_Toc152077192" w:history="1">
+        <w:r>
+          <w:rPr>
+            <w:rStyle w:val="Hiperligao"/>
+            <w:noProof/>
+          </w:rPr>
+          <w:t>Tabela 4 - RF de administrativo</w:t>
+        </w:r>
+        <w:r>
+          <w:rPr>
+            <w:noProof/>
+            <w:webHidden/>
+          </w:rPr>
+          <w:tab/>
+        </w:r>
+        <w:r>
+          <w:rPr>
+            <w:noProof/>
+            <w:webHidden/>
+          </w:rPr>
+          <w:fldChar w:fldCharType="begin"/>
+        </w:r>
+        <w:r>
+          <w:rPr>
+            <w:noProof/>
+            <w:webHidden/>
+          </w:rPr>
+          <w:instrText xml:space="preserve"> PAGEREF _Toc152077192 \h </w:instrText>
+        </w:r>
+        <w:r>
+          <w:rPr>
+            <w:noProof/>
+            <w:webHidden/>
+          </w:rPr>
+        </w:r>
+        <w:r>
+          <w:rPr>
+            <w:noProof/>
+            <w:webHidden/>
+          </w:rPr>
+          <w:fldChar w:fldCharType="separate"/>
+        </w:r>
+        <w:r>
+          <w:rPr>
+            <w:noProof/>
+            <w:webHidden/>
+          </w:rPr>
+          <w:t>6</w:t>
+        </w:r>
+        <w:r>
+          <w:rPr>
+            <w:noProof/>
+            <w:webHidden/>
+          </w:rPr>
+          <w:fldChar w:fldCharType="end"/>
+        </w:r>
+      </w:hyperlink>
+    </w:p>
+    <w:p>
+      <w:pPr>
+        <w:pStyle w:val="ndicedeilustraes"/>
+        <w:tabs>
+          <w:tab w:val="right" w:leader="dot" w:pos="9016"/>
+        </w:tabs>
+        <w:rPr>
+          <w:rFonts w:asciiTheme="minorHAnsi" w:eastAsiaTheme="minorEastAsia" w:hAnsiTheme="minorHAnsi" w:cstheme="minorBidi"/>
+          <w:noProof/>
+          <w:kern w:val="2"/>
+          <w:sz w:val="22"/>
+          <w:szCs w:val="22"/>
+          <w:lang w:val="en-GB" w:eastAsia="en-GB"/>
+          <w14:ligatures w14:val="standardContextual"/>
+        </w:rPr>
+      </w:pPr>
+      <w:hyperlink w:anchor="_Toc152077193" w:history="1">
+        <w:r>
+          <w:rPr>
+            <w:rStyle w:val="Hiperligao"/>
+            <w:noProof/>
+          </w:rPr>
+          <w:t>Tabela 5 - Requisitos não funcionais</w:t>
+        </w:r>
+        <w:r>
+          <w:rPr>
+            <w:noProof/>
+            <w:webHidden/>
+          </w:rPr>
+          <w:tab/>
+        </w:r>
+        <w:r>
+          <w:rPr>
+            <w:noProof/>
+            <w:webHidden/>
+          </w:rPr>
+          <w:fldChar w:fldCharType="begin"/>
+        </w:r>
+        <w:r>
+          <w:rPr>
+            <w:noProof/>
+            <w:webHidden/>
+          </w:rPr>
+          <w:instrText xml:space="preserve"> PAGEREF _Toc152077193 \h </w:instrText>
+        </w:r>
+        <w:r>
+          <w:rPr>
+            <w:noProof/>
+            <w:webHidden/>
+          </w:rPr>
+        </w:r>
+        <w:r>
+          <w:rPr>
+            <w:noProof/>
+            <w:webHidden/>
+          </w:rPr>
+          <w:fldChar w:fldCharType="separate"/>
+        </w:r>
+        <w:r>
+          <w:rPr>
+            <w:noProof/>
+            <w:webHidden/>
+          </w:rPr>
+          <w:t>7</w:t>
+        </w:r>
+        <w:r>
+          <w:rPr>
+            <w:noProof/>
+            <w:webHidden/>
+          </w:rPr>
+          <w:fldChar w:fldCharType="end"/>
+        </w:r>
+      </w:hyperlink>
+    </w:p>
+    <w:p>
+      <w:pPr>
+        <w:pStyle w:val="ndicedeilustraes"/>
+        <w:tabs>
+          <w:tab w:val="right" w:leader="dot" w:pos="9016"/>
+        </w:tabs>
+        <w:rPr>
+          <w:rFonts w:asciiTheme="minorHAnsi" w:eastAsiaTheme="minorEastAsia" w:hAnsiTheme="minorHAnsi" w:cstheme="minorBidi"/>
+          <w:noProof/>
+          <w:kern w:val="2"/>
+          <w:sz w:val="22"/>
+          <w:szCs w:val="22"/>
+          <w:lang w:val="en-GB" w:eastAsia="en-GB"/>
+          <w14:ligatures w14:val="standardContextual"/>
+        </w:rPr>
+      </w:pPr>
+      <w:hyperlink w:anchor="_Toc152077194" w:history="1">
+        <w:r>
+          <w:rPr>
+            <w:rStyle w:val="Hiperligao"/>
+            <w:noProof/>
+          </w:rPr>
+          <w:t>Tabela 6 - Pressupostos</w:t>
+        </w:r>
+        <w:r>
+          <w:rPr>
+            <w:noProof/>
+            <w:webHidden/>
+          </w:rPr>
+          <w:tab/>
+        </w:r>
+        <w:r>
+          <w:rPr>
+            <w:noProof/>
+            <w:webHidden/>
+          </w:rPr>
+          <w:fldChar w:fldCharType="begin"/>
+        </w:r>
+        <w:r>
+          <w:rPr>
+            <w:noProof/>
+            <w:webHidden/>
+          </w:rPr>
+          <w:instrText xml:space="preserve"> PAGEREF _Toc152077194 \h </w:instrText>
+        </w:r>
+        <w:r>
+          <w:rPr>
+            <w:noProof/>
+            <w:webHidden/>
+          </w:rPr>
+        </w:r>
+        <w:r>
+          <w:rPr>
+            <w:noProof/>
+            <w:webHidden/>
+          </w:rPr>
+          <w:fldChar w:fldCharType="separate"/>
+        </w:r>
+        <w:r>
+          <w:rPr>
+            <w:noProof/>
+            <w:webHidden/>
+          </w:rPr>
+          <w:t>7</w:t>
+        </w:r>
+        <w:r>
+          <w:rPr>
+            <w:noProof/>
+            <w:webHidden/>
+          </w:rPr>
+          <w:fldChar w:fldCharType="end"/>
+        </w:r>
+      </w:hyperlink>
+    </w:p>
+    <w:p>
+      <w:pPr>
+        <w:pStyle w:val="ndicedeilustraes"/>
+        <w:tabs>
+          <w:tab w:val="right" w:leader="dot" w:pos="9016"/>
+        </w:tabs>
+        <w:rPr>
+          <w:rFonts w:asciiTheme="minorHAnsi" w:eastAsiaTheme="minorEastAsia" w:hAnsiTheme="minorHAnsi" w:cstheme="minorBidi"/>
+          <w:noProof/>
+          <w:kern w:val="2"/>
+          <w:sz w:val="22"/>
+          <w:szCs w:val="22"/>
+          <w:lang w:val="en-GB" w:eastAsia="en-GB"/>
+          <w14:ligatures w14:val="standardContextual"/>
+        </w:rPr>
+      </w:pPr>
+      <w:hyperlink w:anchor="_Toc152077195" w:history="1">
+        <w:r>
+          <w:rPr>
+            <w:rStyle w:val="Hiperligao"/>
+            <w:noProof/>
+          </w:rPr>
+          <w:t>Tabela 7 - Restrições</w:t>
+        </w:r>
+        <w:r>
+          <w:rPr>
+            <w:noProof/>
+            <w:webHidden/>
+          </w:rPr>
+          <w:tab/>
+        </w:r>
+        <w:r>
+          <w:rPr>
+            <w:noProof/>
+            <w:webHidden/>
+          </w:rPr>
+          <w:fldChar w:fldCharType="begin"/>
+        </w:r>
+        <w:r>
+          <w:rPr>
+            <w:noProof/>
+            <w:webHidden/>
+          </w:rPr>
+          <w:instrText xml:space="preserve"> PAGEREF _Toc152077195 \h </w:instrText>
+        </w:r>
+        <w:r>
+          <w:rPr>
+            <w:noProof/>
+            <w:webHidden/>
+          </w:rPr>
+        </w:r>
+        <w:r>
+          <w:rPr>
+            <w:noProof/>
+            <w:webHidden/>
+          </w:rPr>
+          <w:fldChar w:fldCharType="separate"/>
+        </w:r>
+        <w:r>
+          <w:rPr>
+            <w:noProof/>
+            <w:webHidden/>
+          </w:rPr>
+          <w:t>7</w:t>
+        </w:r>
+        <w:r>
+          <w:rPr>
+            <w:noProof/>
+            <w:webHidden/>
+          </w:rPr>
+          <w:fldChar w:fldCharType="end"/>
+        </w:r>
+      </w:hyperlink>
+    </w:p>
+    <w:p>
+      <w:pPr>
+        <w:pStyle w:val="ndicedeilustraes"/>
+        <w:tabs>
+          <w:tab w:val="right" w:leader="dot" w:pos="9016"/>
+        </w:tabs>
+        <w:rPr>
+          <w:rFonts w:asciiTheme="minorHAnsi" w:eastAsiaTheme="minorEastAsia" w:hAnsiTheme="minorHAnsi" w:cstheme="minorBidi"/>
+          <w:noProof/>
+          <w:kern w:val="2"/>
+          <w:sz w:val="22"/>
+          <w:szCs w:val="22"/>
+          <w:lang w:val="en-GB" w:eastAsia="en-GB"/>
+          <w14:ligatures w14:val="standardContextual"/>
+        </w:rPr>
+      </w:pPr>
+      <w:hyperlink w:anchor="_Toc152077196" w:history="1">
+        <w:r>
+          <w:rPr>
+            <w:rStyle w:val="Hiperligao"/>
+            <w:noProof/>
+          </w:rPr>
+          <w:t>Tabela 8 - Regras de negócio</w:t>
+        </w:r>
+        <w:r>
+          <w:rPr>
+            <w:noProof/>
+            <w:webHidden/>
+          </w:rPr>
+          <w:tab/>
+        </w:r>
+        <w:r>
+          <w:rPr>
+            <w:noProof/>
+            <w:webHidden/>
+          </w:rPr>
+          <w:fldChar w:fldCharType="begin"/>
+        </w:r>
+        <w:r>
+          <w:rPr>
+            <w:noProof/>
+            <w:webHidden/>
+          </w:rPr>
+          <w:instrText xml:space="preserve"> PAGEREF _Toc152077196 \h </w:instrText>
+        </w:r>
+        <w:r>
+          <w:rPr>
+            <w:noProof/>
+            <w:webHidden/>
+          </w:rPr>
+        </w:r>
+        <w:r>
+          <w:rPr>
+            <w:noProof/>
+            <w:webHidden/>
+          </w:rPr>
+          <w:fldChar w:fldCharType="separate"/>
+        </w:r>
+        <w:r>
+          <w:rPr>
+            <w:noProof/>
+            <w:webHidden/>
+          </w:rPr>
+          <w:t>8</w:t>
+        </w:r>
+        <w:r>
+          <w:rPr>
+            <w:noProof/>
+            <w:webHidden/>
+          </w:rPr>
+          <w:fldChar w:fldCharType="end"/>
+        </w:r>
+      </w:hyperlink>
+    </w:p>
+    <w:p>
+      <w:pPr>
+        <w:pStyle w:val="ndicedeilustraes"/>
+        <w:tabs>
+          <w:tab w:val="right" w:leader="dot" w:pos="9016"/>
+        </w:tabs>
+        <w:rPr>
+          <w:rFonts w:asciiTheme="minorHAnsi" w:eastAsiaTheme="minorEastAsia" w:hAnsiTheme="minorHAnsi" w:cstheme="minorBidi"/>
+          <w:noProof/>
+          <w:kern w:val="2"/>
+          <w:sz w:val="22"/>
+          <w:szCs w:val="22"/>
+          <w:lang w:val="en-GB" w:eastAsia="en-GB"/>
+          <w14:ligatures w14:val="standardContextual"/>
+        </w:rPr>
+      </w:pPr>
+      <w:hyperlink w:anchor="_Toc152077197" w:history="1">
+        <w:r>
+          <w:rPr>
+            <w:rStyle w:val="Hiperligao"/>
+            <w:noProof/>
+          </w:rPr>
+          <w:t>Tabela 9 - Processos de negócio</w:t>
+        </w:r>
+        <w:r>
+          <w:rPr>
+            <w:noProof/>
+            <w:webHidden/>
+          </w:rPr>
+          <w:tab/>
+        </w:r>
+        <w:r>
+          <w:rPr>
+            <w:noProof/>
+            <w:webHidden/>
+          </w:rPr>
+          <w:fldChar w:fldCharType="begin"/>
+        </w:r>
+        <w:r>
+          <w:rPr>
+            <w:noProof/>
+            <w:webHidden/>
+          </w:rPr>
+          <w:instrText xml:space="preserve"> PAGEREF _Toc152077197 \h </w:instrText>
+        </w:r>
+        <w:r>
+          <w:rPr>
+            <w:noProof/>
+            <w:webHidden/>
+          </w:rPr>
+        </w:r>
+        <w:r>
+          <w:rPr>
+            <w:noProof/>
+            <w:webHidden/>
+          </w:rPr>
+          <w:fldChar w:fldCharType="separate"/>
+        </w:r>
+        <w:r>
+          <w:rPr>
+            <w:noProof/>
+            <w:webHidden/>
+          </w:rPr>
+          <w:t>8</w:t>
+        </w:r>
+        <w:r>
+          <w:rPr>
+            <w:noProof/>
+            <w:webHidden/>
+          </w:rPr>
+          <w:fldChar w:fldCharType="end"/>
+        </w:r>
+      </w:hyperlink>
+    </w:p>
+    <w:p>
       <w:r>
         <w:fldChar w:fldCharType="end"/>
       </w:r>
@@ -1667,16 +2473,7 @@
           <w:iCs/>
           <w:lang w:val="en-GB"/>
         </w:rPr>
-        <w:t>x</w:t>
-      </w:r>
-      <w:r>
-        <w:rPr>
-          <w:rStyle w:val="x4k7w5x"/>
-          <w:i/>
-          <w:iCs/>
-          <w:lang w:val="en-GB"/>
-        </w:rPr>
-        <w:t>t</w:t>
+        <w:t>xt</w:t>
       </w:r>
       <w:proofErr w:type="spellEnd"/>
       <w:r>
@@ -1920,7 +2717,7 @@
       <w:pPr>
         <w:pStyle w:val="Ttulo1"/>
       </w:pPr>
-      <w:bookmarkStart w:id="0" w:name="_Toc151809777"/>
+      <w:bookmarkStart w:id="0" w:name="_Toc152077165"/>
       <w:r>
         <w:lastRenderedPageBreak/>
         <w:t>Introdução</w:t>
@@ -1957,7 +2754,7 @@
           <w:numId w:val="27"/>
         </w:numPr>
       </w:pPr>
-      <w:bookmarkStart w:id="1" w:name="_Toc151809778"/>
+      <w:bookmarkStart w:id="1" w:name="_Toc152077166"/>
       <w:r>
         <w:t>Enquadramento</w:t>
       </w:r>
@@ -2003,7 +2800,7 @@
           <w:numId w:val="27"/>
         </w:numPr>
       </w:pPr>
-      <w:bookmarkStart w:id="2" w:name="_Toc151809779"/>
+      <w:bookmarkStart w:id="2" w:name="_Toc152077167"/>
       <w:r>
         <w:t>Estrutura do documento</w:t>
       </w:r>
@@ -2075,7 +2872,7 @@
       <w:pPr>
         <w:pStyle w:val="Ttulo1"/>
       </w:pPr>
-      <w:bookmarkStart w:id="3" w:name="_Toc151809780"/>
+      <w:bookmarkStart w:id="3" w:name="_Toc152077168"/>
       <w:r>
         <w:lastRenderedPageBreak/>
         <w:t>Instigadores do projeto</w:t>
@@ -2293,7 +3090,15 @@
         </w:rPr>
       </w:pPr>
       <w:bookmarkStart w:id="4" w:name="_Toc151809781"/>
+      <w:bookmarkStart w:id="5" w:name="_Toc151820456"/>
+      <w:bookmarkStart w:id="6" w:name="_Toc151820489"/>
+      <w:bookmarkStart w:id="7" w:name="_Toc151820522"/>
+      <w:bookmarkStart w:id="8" w:name="_Toc152077169"/>
       <w:bookmarkEnd w:id="4"/>
+      <w:bookmarkEnd w:id="5"/>
+      <w:bookmarkEnd w:id="6"/>
+      <w:bookmarkEnd w:id="7"/>
+      <w:bookmarkEnd w:id="8"/>
     </w:p>
     <w:p>
       <w:pPr>
@@ -2318,31 +3123,31 @@
           <w:lang w:eastAsia="en-GB"/>
         </w:rPr>
       </w:pPr>
-      <w:bookmarkStart w:id="5" w:name="_Toc147680677"/>
-      <w:bookmarkStart w:id="6" w:name="_Toc147681741"/>
-      <w:bookmarkStart w:id="7" w:name="_Toc147689693"/>
-      <w:bookmarkStart w:id="8" w:name="_Toc147689915"/>
-      <w:bookmarkStart w:id="9" w:name="_Toc148380937"/>
-      <w:bookmarkStart w:id="10" w:name="_Toc148384352"/>
-      <w:bookmarkStart w:id="11" w:name="_Toc148476765"/>
-      <w:bookmarkStart w:id="12" w:name="_Toc148513954"/>
-      <w:bookmarkStart w:id="13" w:name="_Toc148555634"/>
-      <w:bookmarkStart w:id="14" w:name="_Toc148556012"/>
-      <w:bookmarkStart w:id="15" w:name="_Toc148557893"/>
-      <w:bookmarkStart w:id="16" w:name="_Toc148558203"/>
-      <w:bookmarkStart w:id="17" w:name="_Toc148725966"/>
-      <w:bookmarkStart w:id="18" w:name="_Toc148726184"/>
-      <w:bookmarkStart w:id="19" w:name="_Toc150003538"/>
-      <w:bookmarkStart w:id="20" w:name="_Toc150330426"/>
-      <w:bookmarkStart w:id="21" w:name="_Toc150330476"/>
-      <w:bookmarkStart w:id="22" w:name="_Toc150528268"/>
-      <w:bookmarkStart w:id="23" w:name="_Toc150933485"/>
-      <w:bookmarkStart w:id="24" w:name="_Toc151755792"/>
-      <w:bookmarkStart w:id="25" w:name="_Toc151809782"/>
-      <w:bookmarkEnd w:id="5"/>
-      <w:bookmarkEnd w:id="6"/>
-      <w:bookmarkEnd w:id="7"/>
-      <w:bookmarkEnd w:id="8"/>
+      <w:bookmarkStart w:id="9" w:name="_Toc147680677"/>
+      <w:bookmarkStart w:id="10" w:name="_Toc147681741"/>
+      <w:bookmarkStart w:id="11" w:name="_Toc147689693"/>
+      <w:bookmarkStart w:id="12" w:name="_Toc147689915"/>
+      <w:bookmarkStart w:id="13" w:name="_Toc148380937"/>
+      <w:bookmarkStart w:id="14" w:name="_Toc148384352"/>
+      <w:bookmarkStart w:id="15" w:name="_Toc148476765"/>
+      <w:bookmarkStart w:id="16" w:name="_Toc148513954"/>
+      <w:bookmarkStart w:id="17" w:name="_Toc148555634"/>
+      <w:bookmarkStart w:id="18" w:name="_Toc148556012"/>
+      <w:bookmarkStart w:id="19" w:name="_Toc148557893"/>
+      <w:bookmarkStart w:id="20" w:name="_Toc148558203"/>
+      <w:bookmarkStart w:id="21" w:name="_Toc148725966"/>
+      <w:bookmarkStart w:id="22" w:name="_Toc148726184"/>
+      <w:bookmarkStart w:id="23" w:name="_Toc150003538"/>
+      <w:bookmarkStart w:id="24" w:name="_Toc150330426"/>
+      <w:bookmarkStart w:id="25" w:name="_Toc150330476"/>
+      <w:bookmarkStart w:id="26" w:name="_Toc150528268"/>
+      <w:bookmarkStart w:id="27" w:name="_Toc150933485"/>
+      <w:bookmarkStart w:id="28" w:name="_Toc151755792"/>
+      <w:bookmarkStart w:id="29" w:name="_Toc151809782"/>
+      <w:bookmarkStart w:id="30" w:name="_Toc151820457"/>
+      <w:bookmarkStart w:id="31" w:name="_Toc151820490"/>
+      <w:bookmarkStart w:id="32" w:name="_Toc151820523"/>
+      <w:bookmarkStart w:id="33" w:name="_Toc152077170"/>
       <w:bookmarkEnd w:id="9"/>
       <w:bookmarkEnd w:id="10"/>
       <w:bookmarkEnd w:id="11"/>
@@ -2360,6 +3165,14 @@
       <w:bookmarkEnd w:id="23"/>
       <w:bookmarkEnd w:id="24"/>
       <w:bookmarkEnd w:id="25"/>
+      <w:bookmarkEnd w:id="26"/>
+      <w:bookmarkEnd w:id="27"/>
+      <w:bookmarkEnd w:id="28"/>
+      <w:bookmarkEnd w:id="29"/>
+      <w:bookmarkEnd w:id="30"/>
+      <w:bookmarkEnd w:id="31"/>
+      <w:bookmarkEnd w:id="32"/>
+      <w:bookmarkEnd w:id="33"/>
     </w:p>
     <w:p>
       <w:pPr>
@@ -2384,35 +3197,31 @@
           <w:lang w:eastAsia="en-GB"/>
         </w:rPr>
       </w:pPr>
-      <w:bookmarkStart w:id="26" w:name="_Toc147680678"/>
-      <w:bookmarkStart w:id="27" w:name="_Toc147681742"/>
-      <w:bookmarkStart w:id="28" w:name="_Toc147689694"/>
-      <w:bookmarkStart w:id="29" w:name="_Toc147689916"/>
-      <w:bookmarkStart w:id="30" w:name="_Toc148380938"/>
-      <w:bookmarkStart w:id="31" w:name="_Toc148384353"/>
-      <w:bookmarkStart w:id="32" w:name="_Toc148476766"/>
-      <w:bookmarkStart w:id="33" w:name="_Toc148513955"/>
-      <w:bookmarkStart w:id="34" w:name="_Toc148555635"/>
-      <w:bookmarkStart w:id="35" w:name="_Toc148556013"/>
-      <w:bookmarkStart w:id="36" w:name="_Toc148557894"/>
-      <w:bookmarkStart w:id="37" w:name="_Toc148558204"/>
-      <w:bookmarkStart w:id="38" w:name="_Toc148725967"/>
-      <w:bookmarkStart w:id="39" w:name="_Toc148726185"/>
-      <w:bookmarkStart w:id="40" w:name="_Toc150003539"/>
-      <w:bookmarkStart w:id="41" w:name="_Toc150330427"/>
-      <w:bookmarkStart w:id="42" w:name="_Toc150330477"/>
-      <w:bookmarkStart w:id="43" w:name="_Toc150528269"/>
-      <w:bookmarkStart w:id="44" w:name="_Toc150933486"/>
-      <w:bookmarkStart w:id="45" w:name="_Toc151755793"/>
-      <w:bookmarkStart w:id="46" w:name="_Toc151809783"/>
-      <w:bookmarkEnd w:id="26"/>
-      <w:bookmarkEnd w:id="27"/>
-      <w:bookmarkEnd w:id="28"/>
-      <w:bookmarkEnd w:id="29"/>
-      <w:bookmarkEnd w:id="30"/>
-      <w:bookmarkEnd w:id="31"/>
-      <w:bookmarkEnd w:id="32"/>
-      <w:bookmarkEnd w:id="33"/>
+      <w:bookmarkStart w:id="34" w:name="_Toc147680678"/>
+      <w:bookmarkStart w:id="35" w:name="_Toc147681742"/>
+      <w:bookmarkStart w:id="36" w:name="_Toc147689694"/>
+      <w:bookmarkStart w:id="37" w:name="_Toc147689916"/>
+      <w:bookmarkStart w:id="38" w:name="_Toc148380938"/>
+      <w:bookmarkStart w:id="39" w:name="_Toc148384353"/>
+      <w:bookmarkStart w:id="40" w:name="_Toc148476766"/>
+      <w:bookmarkStart w:id="41" w:name="_Toc148513955"/>
+      <w:bookmarkStart w:id="42" w:name="_Toc148555635"/>
+      <w:bookmarkStart w:id="43" w:name="_Toc148556013"/>
+      <w:bookmarkStart w:id="44" w:name="_Toc148557894"/>
+      <w:bookmarkStart w:id="45" w:name="_Toc148558204"/>
+      <w:bookmarkStart w:id="46" w:name="_Toc148725967"/>
+      <w:bookmarkStart w:id="47" w:name="_Toc148726185"/>
+      <w:bookmarkStart w:id="48" w:name="_Toc150003539"/>
+      <w:bookmarkStart w:id="49" w:name="_Toc150330427"/>
+      <w:bookmarkStart w:id="50" w:name="_Toc150330477"/>
+      <w:bookmarkStart w:id="51" w:name="_Toc150528269"/>
+      <w:bookmarkStart w:id="52" w:name="_Toc150933486"/>
+      <w:bookmarkStart w:id="53" w:name="_Toc151755793"/>
+      <w:bookmarkStart w:id="54" w:name="_Toc151809783"/>
+      <w:bookmarkStart w:id="55" w:name="_Toc151820458"/>
+      <w:bookmarkStart w:id="56" w:name="_Toc151820491"/>
+      <w:bookmarkStart w:id="57" w:name="_Toc151820524"/>
+      <w:bookmarkStart w:id="58" w:name="_Toc152077171"/>
       <w:bookmarkEnd w:id="34"/>
       <w:bookmarkEnd w:id="35"/>
       <w:bookmarkEnd w:id="36"/>
@@ -2426,6 +3235,18 @@
       <w:bookmarkEnd w:id="44"/>
       <w:bookmarkEnd w:id="45"/>
       <w:bookmarkEnd w:id="46"/>
+      <w:bookmarkEnd w:id="47"/>
+      <w:bookmarkEnd w:id="48"/>
+      <w:bookmarkEnd w:id="49"/>
+      <w:bookmarkEnd w:id="50"/>
+      <w:bookmarkEnd w:id="51"/>
+      <w:bookmarkEnd w:id="52"/>
+      <w:bookmarkEnd w:id="53"/>
+      <w:bookmarkEnd w:id="54"/>
+      <w:bookmarkEnd w:id="55"/>
+      <w:bookmarkEnd w:id="56"/>
+      <w:bookmarkEnd w:id="57"/>
+      <w:bookmarkEnd w:id="58"/>
     </w:p>
     <w:p>
       <w:pPr>
@@ -2450,20 +3271,28 @@
           <w:lang w:eastAsia="en-GB"/>
         </w:rPr>
       </w:pPr>
-      <w:bookmarkStart w:id="47" w:name="_Toc150003540"/>
-      <w:bookmarkStart w:id="48" w:name="_Toc150330428"/>
-      <w:bookmarkStart w:id="49" w:name="_Toc150330478"/>
-      <w:bookmarkStart w:id="50" w:name="_Toc150528270"/>
-      <w:bookmarkStart w:id="51" w:name="_Toc150933487"/>
-      <w:bookmarkStart w:id="52" w:name="_Toc151755794"/>
-      <w:bookmarkStart w:id="53" w:name="_Toc151809784"/>
-      <w:bookmarkEnd w:id="47"/>
-      <w:bookmarkEnd w:id="48"/>
-      <w:bookmarkEnd w:id="49"/>
-      <w:bookmarkEnd w:id="50"/>
-      <w:bookmarkEnd w:id="51"/>
-      <w:bookmarkEnd w:id="52"/>
-      <w:bookmarkEnd w:id="53"/>
+      <w:bookmarkStart w:id="59" w:name="_Toc150003540"/>
+      <w:bookmarkStart w:id="60" w:name="_Toc150330428"/>
+      <w:bookmarkStart w:id="61" w:name="_Toc150330478"/>
+      <w:bookmarkStart w:id="62" w:name="_Toc150528270"/>
+      <w:bookmarkStart w:id="63" w:name="_Toc150933487"/>
+      <w:bookmarkStart w:id="64" w:name="_Toc151755794"/>
+      <w:bookmarkStart w:id="65" w:name="_Toc151809784"/>
+      <w:bookmarkStart w:id="66" w:name="_Toc151820459"/>
+      <w:bookmarkStart w:id="67" w:name="_Toc151820492"/>
+      <w:bookmarkStart w:id="68" w:name="_Toc151820525"/>
+      <w:bookmarkStart w:id="69" w:name="_Toc152077172"/>
+      <w:bookmarkEnd w:id="59"/>
+      <w:bookmarkEnd w:id="60"/>
+      <w:bookmarkEnd w:id="61"/>
+      <w:bookmarkEnd w:id="62"/>
+      <w:bookmarkEnd w:id="63"/>
+      <w:bookmarkEnd w:id="64"/>
+      <w:bookmarkEnd w:id="65"/>
+      <w:bookmarkEnd w:id="66"/>
+      <w:bookmarkEnd w:id="67"/>
+      <w:bookmarkEnd w:id="68"/>
+      <w:bookmarkEnd w:id="69"/>
     </w:p>
     <w:p>
       <w:pPr>
@@ -2488,33 +3317,41 @@
           <w:lang w:eastAsia="en-GB"/>
         </w:rPr>
       </w:pPr>
-      <w:bookmarkStart w:id="54" w:name="_Toc150003541"/>
-      <w:bookmarkStart w:id="55" w:name="_Toc150330429"/>
-      <w:bookmarkStart w:id="56" w:name="_Toc150330479"/>
-      <w:bookmarkStart w:id="57" w:name="_Toc150528271"/>
-      <w:bookmarkStart w:id="58" w:name="_Toc150933488"/>
-      <w:bookmarkStart w:id="59" w:name="_Toc151755795"/>
-      <w:bookmarkStart w:id="60" w:name="_Toc151809785"/>
-      <w:bookmarkEnd w:id="54"/>
-      <w:bookmarkEnd w:id="55"/>
-      <w:bookmarkEnd w:id="56"/>
-      <w:bookmarkEnd w:id="57"/>
-      <w:bookmarkEnd w:id="58"/>
-      <w:bookmarkEnd w:id="59"/>
-      <w:bookmarkEnd w:id="60"/>
+      <w:bookmarkStart w:id="70" w:name="_Toc150003541"/>
+      <w:bookmarkStart w:id="71" w:name="_Toc150330429"/>
+      <w:bookmarkStart w:id="72" w:name="_Toc150330479"/>
+      <w:bookmarkStart w:id="73" w:name="_Toc150528271"/>
+      <w:bookmarkStart w:id="74" w:name="_Toc150933488"/>
+      <w:bookmarkStart w:id="75" w:name="_Toc151755795"/>
+      <w:bookmarkStart w:id="76" w:name="_Toc151809785"/>
+      <w:bookmarkStart w:id="77" w:name="_Toc151820460"/>
+      <w:bookmarkStart w:id="78" w:name="_Toc151820493"/>
+      <w:bookmarkStart w:id="79" w:name="_Toc151820526"/>
+      <w:bookmarkStart w:id="80" w:name="_Toc152077173"/>
+      <w:bookmarkEnd w:id="70"/>
+      <w:bookmarkEnd w:id="71"/>
+      <w:bookmarkEnd w:id="72"/>
+      <w:bookmarkEnd w:id="73"/>
+      <w:bookmarkEnd w:id="74"/>
+      <w:bookmarkEnd w:id="75"/>
+      <w:bookmarkEnd w:id="76"/>
+      <w:bookmarkEnd w:id="77"/>
+      <w:bookmarkEnd w:id="78"/>
+      <w:bookmarkEnd w:id="79"/>
+      <w:bookmarkEnd w:id="80"/>
     </w:p>
     <w:p>
       <w:pPr>
         <w:pStyle w:val="Ttulo2"/>
       </w:pPr>
-      <w:bookmarkStart w:id="61" w:name="_Toc151809786"/>
+      <w:bookmarkStart w:id="81" w:name="_Toc152077174"/>
       <w:r>
         <w:t>Objetivos</w:t>
       </w:r>
       <w:r>
         <w:t xml:space="preserve"> do sistema</w:t>
       </w:r>
-      <w:bookmarkEnd w:id="61"/>
+      <w:bookmarkEnd w:id="81"/>
     </w:p>
     <w:p>
       <w:pPr>
@@ -2575,7 +3412,13 @@
         <w:rPr>
           <w:lang w:eastAsia="en-GB"/>
         </w:rPr>
-        <w:t>Automatizar e otimizar o processo de junta médica de avaliação de incapacidade;</w:t>
+        <w:t>Otimizar</w:t>
+      </w:r>
+      <w:r>
+        <w:rPr>
+          <w:lang w:eastAsia="en-GB"/>
+        </w:rPr>
+        <w:t xml:space="preserve"> o processo de junta médica de avaliação de incapacidade;</w:t>
       </w:r>
     </w:p>
     <w:p>
@@ -2665,7 +3508,19 @@
         <w:rPr>
           <w:lang w:eastAsia="en-GB"/>
         </w:rPr>
-        <w:t>Estabelecer um sistema eficiente de registo e gestão de documentos para garantir a rastreabilidade e histórico adequados</w:t>
+        <w:t xml:space="preserve">Estabelecer um sistema eficiente de registo e gestão de documentos para garantir a </w:t>
+      </w:r>
+      <w:r>
+        <w:rPr>
+          <w:lang w:eastAsia="en-GB"/>
+        </w:rPr>
+        <w:t>rastreabilidade</w:t>
+      </w:r>
+      <w:r>
+        <w:rPr>
+          <w:lang w:eastAsia="en-GB"/>
+        </w:rPr>
+        <w:t xml:space="preserve"> e histórico adequados</w:t>
       </w:r>
       <w:r>
         <w:rPr>
@@ -2722,12 +3577,12 @@
       <w:pPr>
         <w:pStyle w:val="Ttulo2"/>
       </w:pPr>
-      <w:bookmarkStart w:id="62" w:name="_Toc151809787"/>
+      <w:bookmarkStart w:id="82" w:name="_Toc152077175"/>
       <w:r>
         <w:lastRenderedPageBreak/>
         <w:t>Intervenientes</w:t>
       </w:r>
-      <w:bookmarkEnd w:id="62"/>
+      <w:bookmarkEnd w:id="82"/>
     </w:p>
     <w:p>
       <w:pPr>
@@ -2895,6 +3750,169 @@
     </w:p>
     <w:p>
       <w:pPr>
+        <w:ind w:left="567"/>
+        <w:rPr>
+          <w:lang w:eastAsia="en-GB"/>
+        </w:rPr>
+      </w:pPr>
+      <w:r>
+        <w:rPr>
+          <w:lang w:eastAsia="en-GB"/>
+        </w:rPr>
+        <w:t xml:space="preserve">Na </w:t>
+      </w:r>
+      <w:r>
+        <w:rPr>
+          <w:lang w:eastAsia="en-GB"/>
+        </w:rPr>
+        <w:fldChar w:fldCharType="begin"/>
+      </w:r>
+      <w:r>
+        <w:rPr>
+          <w:lang w:eastAsia="en-GB"/>
+        </w:rPr>
+        <w:instrText xml:space="preserve"> REF _Ref152077160 \h </w:instrText>
+      </w:r>
+      <w:r>
+        <w:rPr>
+          <w:lang w:eastAsia="en-GB"/>
+        </w:rPr>
+      </w:r>
+      <w:r>
+        <w:rPr>
+          <w:lang w:eastAsia="en-GB"/>
+        </w:rPr>
+        <w:fldChar w:fldCharType="separate"/>
+      </w:r>
+      <w:r>
+        <w:t xml:space="preserve">Figura </w:t>
+      </w:r>
+      <w:r>
+        <w:rPr>
+          <w:noProof/>
+        </w:rPr>
+        <w:t>1</w:t>
+      </w:r>
+      <w:r>
+        <w:rPr>
+          <w:lang w:eastAsia="en-GB"/>
+        </w:rPr>
+        <w:fldChar w:fldCharType="end"/>
+      </w:r>
+      <w:r>
+        <w:rPr>
+          <w:lang w:eastAsia="en-GB"/>
+        </w:rPr>
+        <w:t xml:space="preserve"> está representada a roda dos intervenientes:</w:t>
+      </w:r>
+    </w:p>
+    <w:p>
+      <w:pPr>
+        <w:ind w:left="720"/>
+        <w:rPr>
+          <w:lang w:eastAsia="en-GB"/>
+        </w:rPr>
+      </w:pPr>
+    </w:p>
+    <w:p>
+      <w:pPr>
+        <w:keepNext/>
+        <w:ind w:left="720"/>
+        <w:jc w:val="center"/>
+      </w:pPr>
+      <w:r>
+        <w:rPr>
+          <w:noProof/>
+          <w:lang w:eastAsia="en-GB"/>
+        </w:rPr>
+        <w:drawing>
+          <wp:inline distT="0" distB="0" distL="0" distR="0" wp14:anchorId="1DE9CB2D" wp14:editId="0DB4050F">
+            <wp:extent cx="2698377" cy="2698376"/>
+            <wp:effectExtent l="0" t="0" r="0" b="0"/>
+            <wp:docPr id="1860587387" name="Imagem 1" descr="Uma imagem com texto, Tipo de letra, captura de ecrã, logótipo&#10;&#10;Descrição gerada automaticamente"/>
+            <wp:cNvGraphicFramePr>
+              <a:graphicFrameLocks xmlns:a="http://schemas.openxmlformats.org/drawingml/2006/main" noChangeAspect="1"/>
+            </wp:cNvGraphicFramePr>
+            <a:graphic xmlns:a="http://schemas.openxmlformats.org/drawingml/2006/main">
+              <a:graphicData uri="http://schemas.openxmlformats.org/drawingml/2006/picture">
+                <pic:pic xmlns:pic="http://schemas.openxmlformats.org/drawingml/2006/picture">
+                  <pic:nvPicPr>
+                    <pic:cNvPr id="1860587387" name="Imagem 1" descr="Uma imagem com texto, Tipo de letra, captura de ecrã, logótipo&#10;&#10;Descrição gerada automaticamente"/>
+                    <pic:cNvPicPr/>
+                  </pic:nvPicPr>
+                  <pic:blipFill rotWithShape="1">
+                    <a:blip r:embed="rId13">
+                      <a:extLst>
+                        <a:ext uri="{28A0092B-C50C-407E-A947-70E740481C1C}">
+                          <a14:useLocalDpi xmlns:a14="http://schemas.microsoft.com/office/drawing/2010/main" val="0"/>
+                        </a:ext>
+                      </a:extLst>
+                    </a:blip>
+                    <a:srcRect l="22366" t="16420" r="23666" b="19199"/>
+                    <a:stretch/>
+                  </pic:blipFill>
+                  <pic:spPr bwMode="auto">
+                    <a:xfrm>
+                      <a:off x="0" y="0"/>
+                      <a:ext cx="2702343" cy="2702342"/>
+                    </a:xfrm>
+                    <a:prstGeom prst="rect">
+                      <a:avLst/>
+                    </a:prstGeom>
+                    <a:ln>
+                      <a:noFill/>
+                    </a:ln>
+                    <a:extLst>
+                      <a:ext uri="{53640926-AAD7-44D8-BBD7-CCE9431645EC}">
+                        <a14:shadowObscured xmlns:a14="http://schemas.microsoft.com/office/drawing/2010/main"/>
+                      </a:ext>
+                    </a:extLst>
+                  </pic:spPr>
+                </pic:pic>
+              </a:graphicData>
+            </a:graphic>
+          </wp:inline>
+        </w:drawing>
+      </w:r>
+    </w:p>
+    <w:p>
+      <w:pPr>
+        <w:pStyle w:val="Legenda"/>
+        <w:rPr>
+          <w:lang w:eastAsia="en-GB"/>
+        </w:rPr>
+      </w:pPr>
+      <w:bookmarkStart w:id="83" w:name="_Ref152077160"/>
+      <w:bookmarkStart w:id="84" w:name="_Toc152077187"/>
+      <w:r>
+        <w:t xml:space="preserve">Figura </w:t>
+      </w:r>
+      <w:r>
+        <w:fldChar w:fldCharType="begin"/>
+      </w:r>
+      <w:r>
+        <w:instrText xml:space="preserve"> SEQ Figura \* ARABIC </w:instrText>
+      </w:r>
+      <w:r>
+        <w:fldChar w:fldCharType="separate"/>
+      </w:r>
+      <w:r>
+        <w:rPr>
+          <w:noProof/>
+        </w:rPr>
+        <w:t>1</w:t>
+      </w:r>
+      <w:r>
+        <w:fldChar w:fldCharType="end"/>
+      </w:r>
+      <w:bookmarkEnd w:id="83"/>
+      <w:r>
+        <w:t xml:space="preserve"> - Roda dos intervenientes</w:t>
+      </w:r>
+      <w:bookmarkEnd w:id="84"/>
+    </w:p>
+    <w:p>
+      <w:pPr>
         <w:ind w:left="360"/>
         <w:rPr>
           <w:lang w:eastAsia="en-GB"/>
@@ -2905,11 +3923,11 @@
       <w:pPr>
         <w:pStyle w:val="Ttulo2"/>
       </w:pPr>
-      <w:bookmarkStart w:id="63" w:name="_Toc151809788"/>
+      <w:bookmarkStart w:id="85" w:name="_Toc152077176"/>
       <w:r>
         <w:t>Utilizadores</w:t>
       </w:r>
-      <w:bookmarkEnd w:id="63"/>
+      <w:bookmarkEnd w:id="85"/>
       <w:r>
         <w:t xml:space="preserve"> </w:t>
       </w:r>
@@ -2993,11 +4011,12 @@
       <w:pPr>
         <w:pStyle w:val="Ttulo2"/>
       </w:pPr>
-      <w:bookmarkStart w:id="64" w:name="_Toc151809789"/>
-      <w:r>
+      <w:bookmarkStart w:id="86" w:name="_Toc152077177"/>
+      <w:r>
+        <w:lastRenderedPageBreak/>
         <w:t>Estudo de viabilidade</w:t>
       </w:r>
-      <w:bookmarkEnd w:id="64"/>
+      <w:bookmarkEnd w:id="86"/>
     </w:p>
     <w:p>
       <w:pPr>
@@ -3010,28 +4029,19 @@
         <w:rPr>
           <w:lang w:eastAsia="en-GB"/>
         </w:rPr>
-        <w:t xml:space="preserve">O estudo de viabilidade avalia a importância do produto que se visa a desenvolver e também se a relação esforço total pelo tempo sejam justificados no decorrer da criação do projeto. Com essa finalidade, realiza-se uma análise SWOT. </w:t>
-      </w:r>
-    </w:p>
-    <w:p>
-      <w:pPr>
-        <w:spacing w:before="240" w:after="0"/>
-        <w:ind w:firstLine="360"/>
-        <w:rPr>
-          <w:lang w:eastAsia="en-GB"/>
-        </w:rPr>
-      </w:pPr>
-      <w:r>
-        <w:rPr>
-          <w:lang w:eastAsia="en-GB"/>
-        </w:rPr>
-        <w:t>A análise SWOT</w:t>
-      </w:r>
-      <w:r>
-        <w:rPr>
-          <w:lang w:eastAsia="en-GB"/>
-        </w:rPr>
-        <w:t xml:space="preserve"> – </w:t>
+        <w:t>O estudo de viabilidade avalia a importância do produto que se visa a desenvolver e também se a relação esforço total pelo tempo sejam justificados no decorrer da criação do projeto. Com essa finalidade, realiza-se uma análise SWOT</w:t>
+      </w:r>
+      <w:r>
+        <w:rPr>
+          <w:lang w:eastAsia="en-GB"/>
+        </w:rPr>
+        <w:t xml:space="preserve"> </w:t>
+      </w:r>
+      <w:r>
+        <w:rPr>
+          <w:lang w:eastAsia="en-GB"/>
+        </w:rPr>
+        <w:t xml:space="preserve">– </w:t>
       </w:r>
       <w:proofErr w:type="spellStart"/>
       <w:r>
@@ -3109,127 +4119,13 @@
         <w:rPr>
           <w:lang w:eastAsia="en-GB"/>
         </w:rPr>
-        <w:t xml:space="preserve"> é uma técnica de planeamento estratégico que coloca o negócio em perspetiva usando as seguintes características: Forças, Fraquezas, Oportunidades e Ameaças.</w:t>
-      </w:r>
-    </w:p>
-    <w:p>
-      <w:pPr>
-        <w:ind w:firstLine="360"/>
-        <w:rPr>
-          <w:sz w:val="28"/>
-          <w:szCs w:val="28"/>
-        </w:rPr>
-      </w:pPr>
-      <w:r>
-        <w:rPr>
-          <w:sz w:val="28"/>
-          <w:szCs w:val="28"/>
-        </w:rPr>
-        <w:t>O uso de uma análise SWOT ajuda a identificar formas de melhorar e maximizar oportunidades, ao mesmo tempo em que determina fatores negativos que podem prejudicar as possibilidades de sucesso.</w:t>
-      </w:r>
-    </w:p>
-    <w:p>
-      <w:pPr>
-        <w:ind w:firstLine="360"/>
-        <w:rPr>
-          <w:sz w:val="28"/>
-          <w:szCs w:val="28"/>
-        </w:rPr>
-      </w:pPr>
-      <w:r>
-        <w:rPr>
-          <w:sz w:val="28"/>
-          <w:szCs w:val="28"/>
-        </w:rPr>
-        <w:t>Uma análise SWOT, permite determinar avaliações imparciais a nível dos seguintes temas:</w:t>
-      </w:r>
-    </w:p>
-    <w:p>
-      <w:pPr>
-        <w:pStyle w:val="PargrafodaLista"/>
-        <w:numPr>
-          <w:ilvl w:val="0"/>
-          <w:numId w:val="50"/>
-        </w:numPr>
-        <w:spacing w:line="256" w:lineRule="auto"/>
-        <w:jc w:val="left"/>
-        <w:rPr>
-          <w:sz w:val="28"/>
-          <w:szCs w:val="28"/>
-        </w:rPr>
-      </w:pPr>
-      <w:r>
-        <w:rPr>
-          <w:sz w:val="28"/>
-          <w:szCs w:val="28"/>
-        </w:rPr>
-        <w:t>O negócio e a marca;</w:t>
-      </w:r>
-    </w:p>
-    <w:p>
-      <w:pPr>
-        <w:pStyle w:val="PargrafodaLista"/>
-        <w:numPr>
-          <w:ilvl w:val="0"/>
-          <w:numId w:val="50"/>
-        </w:numPr>
-        <w:spacing w:line="256" w:lineRule="auto"/>
-        <w:jc w:val="left"/>
-        <w:rPr>
-          <w:sz w:val="28"/>
-          <w:szCs w:val="28"/>
-        </w:rPr>
-      </w:pPr>
-      <w:r>
-        <w:rPr>
-          <w:sz w:val="28"/>
-          <w:szCs w:val="28"/>
-        </w:rPr>
-        <w:t>Posição no mercado;</w:t>
-      </w:r>
-    </w:p>
-    <w:p>
-      <w:pPr>
-        <w:pStyle w:val="PargrafodaLista"/>
-        <w:numPr>
-          <w:ilvl w:val="0"/>
-          <w:numId w:val="50"/>
-        </w:numPr>
-        <w:spacing w:line="256" w:lineRule="auto"/>
-        <w:jc w:val="left"/>
-        <w:rPr>
-          <w:sz w:val="28"/>
-          <w:szCs w:val="28"/>
-        </w:rPr>
-      </w:pPr>
-      <w:r>
-        <w:rPr>
-          <w:sz w:val="28"/>
-          <w:szCs w:val="28"/>
-        </w:rPr>
-        <w:t>Um novo projeto ou uma iniciativa;</w:t>
-      </w:r>
-    </w:p>
-    <w:p>
-      <w:pPr>
-        <w:pStyle w:val="PargrafodaLista"/>
-        <w:numPr>
-          <w:ilvl w:val="0"/>
-          <w:numId w:val="50"/>
-        </w:numPr>
-        <w:spacing w:line="256" w:lineRule="auto"/>
-        <w:jc w:val="left"/>
-        <w:rPr>
-          <w:sz w:val="28"/>
-          <w:szCs w:val="28"/>
-        </w:rPr>
-      </w:pPr>
-      <w:r>
-        <w:rPr>
-          <w:sz w:val="28"/>
-          <w:szCs w:val="28"/>
-        </w:rPr>
-        <w:t>Uma campanha específica ou um canal.</w:t>
+        <w:t>, sendo</w:t>
+      </w:r>
+      <w:r>
+        <w:rPr>
+          <w:lang w:eastAsia="en-GB"/>
+        </w:rPr>
+        <w:t xml:space="preserve"> uma técnica de planeamento estratégico que coloca o negócio em perspetiva usando as seguintes características: Forças, Fraquezas, Oportunidades e Ameaças.</w:t>
       </w:r>
     </w:p>
     <w:p>
@@ -3244,7 +4140,6 @@
         <w:rPr>
           <w:lang w:eastAsia="en-GB"/>
         </w:rPr>
-        <w:lastRenderedPageBreak/>
         <w:t xml:space="preserve">A análise SWOT </w:t>
       </w:r>
       <w:r>
@@ -3283,7 +4178,7 @@
         <w:rPr>
           <w:noProof/>
         </w:rPr>
-        <w:t>1</w:t>
+        <w:t>2</w:t>
       </w:r>
       <w:r>
         <w:rPr>
@@ -3325,7 +4220,7 @@
                     <pic:cNvPicPr/>
                   </pic:nvPicPr>
                   <pic:blipFill rotWithShape="1">
-                    <a:blip r:embed="rId13"/>
+                    <a:blip r:embed="rId14"/>
                     <a:srcRect l="8356" t="31065" r="59272" b="8682"/>
                     <a:stretch/>
                   </pic:blipFill>
@@ -3357,8 +4252,8 @@
       <w:pPr>
         <w:pStyle w:val="Legenda"/>
       </w:pPr>
-      <w:bookmarkStart w:id="65" w:name="_Ref151809323"/>
-      <w:bookmarkStart w:id="66" w:name="_Toc151809798"/>
+      <w:bookmarkStart w:id="87" w:name="_Ref151809323"/>
+      <w:bookmarkStart w:id="88" w:name="_Toc152077188"/>
       <w:r>
         <w:t xml:space="preserve">Figura </w:t>
       </w:r>
@@ -3375,16 +4270,16 @@
         <w:rPr>
           <w:noProof/>
         </w:rPr>
-        <w:t>1</w:t>
+        <w:t>2</w:t>
       </w:r>
       <w:r>
         <w:fldChar w:fldCharType="end"/>
       </w:r>
-      <w:bookmarkEnd w:id="65"/>
+      <w:bookmarkEnd w:id="87"/>
       <w:r>
         <w:t xml:space="preserve"> - Análise SWOT</w:t>
       </w:r>
-      <w:bookmarkEnd w:id="66"/>
+      <w:bookmarkEnd w:id="88"/>
     </w:p>
     <w:p>
       <w:pPr>
@@ -3415,7 +4310,15 @@
           <w:sz w:val="28"/>
           <w:szCs w:val="28"/>
         </w:rPr>
-        <w:t>, é inegável que quanto melhor for o automatismo de uso da aplicação, maior é a satisfação de adquirir o atestado de incapacidade. Com isto, é possível que utentes de cidades diferentes opinem sobre esta forma de obter os documentos e levem essa experiência para outras pessoas, a reconhecerem e adotarem o produto de forma a permitir receber os atestados de forma ágil e eficaz. Isto concede um envolvimento mais ativo da população no alcance dos mesmos.</w:t>
+        <w:t>, é inegável que quanto melhor for o automatismo de uso da aplicação, maior é a satisfação de adquirir o atestado de incapacidade. Com isto, é possível que utentes de cidades diferentes opinem sobre esta forma de obter os documentos e levem essa experiência para outras pessoas, a reco</w:t>
+      </w:r>
+      <w:r>
+        <w:rPr>
+          <w:sz w:val="28"/>
+          <w:szCs w:val="28"/>
+        </w:rPr>
+        <w:lastRenderedPageBreak/>
+        <w:t>nhecerem e adotarem o produto de forma a permitir receber os atestados de forma ágil e eficaz. Isto concede um envolvimento mais ativo da população no alcance dos mesmos.</w:t>
       </w:r>
     </w:p>
     <w:p>
@@ -3510,15 +4413,7 @@
           <w:sz w:val="28"/>
           <w:szCs w:val="28"/>
         </w:rPr>
-        <w:t xml:space="preserve"> interagir com a educação dos estudantes das universidades e politécnicos. Isto para a criação e melhora</w:t>
-      </w:r>
-      <w:r>
-        <w:rPr>
-          <w:sz w:val="28"/>
-          <w:szCs w:val="28"/>
-        </w:rPr>
-        <w:lastRenderedPageBreak/>
-        <w:t xml:space="preserve">mento das funcionalidades do produto. A criação de novos empregos também é possível </w:t>
+        <w:t xml:space="preserve"> interagir com a educação dos estudantes das universidades e politécnicos. Isto para a criação e melhoramento das funcionalidades do produto. A criação de novos empregos também é possível </w:t>
       </w:r>
       <w:r>
         <w:rPr>
@@ -3799,7 +4694,7 @@
           <w:lang w:eastAsia="en-GB"/>
         </w:rPr>
         <w:sectPr>
-          <w:headerReference w:type="default" r:id="rId14"/>
+          <w:headerReference w:type="default" r:id="rId15"/>
           <w:pgSz w:w="11906" w:h="16838"/>
           <w:pgMar w:top="1440" w:right="1440" w:bottom="1440" w:left="1440" w:header="708" w:footer="708" w:gutter="0"/>
           <w:cols w:space="708"/>
@@ -3811,7 +4706,7 @@
       <w:pPr>
         <w:pStyle w:val="Ttulo1"/>
       </w:pPr>
-      <w:bookmarkStart w:id="67" w:name="_Toc151809790"/>
+      <w:bookmarkStart w:id="89" w:name="_Toc152077178"/>
       <w:r>
         <w:lastRenderedPageBreak/>
         <w:t>Análise</w:t>
@@ -3819,7 +4714,7 @@
       <w:r>
         <w:t xml:space="preserve"> de requisitos</w:t>
       </w:r>
-      <w:bookmarkEnd w:id="67"/>
+      <w:bookmarkEnd w:id="89"/>
     </w:p>
     <w:p>
       <w:pPr>
@@ -3842,37 +4737,37 @@
           <w:tab w:val="left" w:pos="2927"/>
         </w:tabs>
       </w:pPr>
-      <w:bookmarkStart w:id="68" w:name="_Toc148384358"/>
-      <w:bookmarkStart w:id="69" w:name="_Toc148476771"/>
-      <w:bookmarkStart w:id="70" w:name="_Toc148513960"/>
-      <w:bookmarkStart w:id="71" w:name="_Toc148555640"/>
-      <w:bookmarkStart w:id="72" w:name="_Toc148556018"/>
-      <w:bookmarkStart w:id="73" w:name="_Toc148557899"/>
-      <w:bookmarkStart w:id="74" w:name="_Toc148558209"/>
-      <w:bookmarkStart w:id="75" w:name="_Toc148725972"/>
-      <w:bookmarkStart w:id="76" w:name="_Toc151809791"/>
-      <w:bookmarkEnd w:id="68"/>
-      <w:bookmarkEnd w:id="69"/>
-      <w:bookmarkEnd w:id="70"/>
-      <w:bookmarkEnd w:id="71"/>
-      <w:bookmarkEnd w:id="72"/>
-      <w:bookmarkEnd w:id="73"/>
-      <w:bookmarkEnd w:id="74"/>
-      <w:bookmarkEnd w:id="75"/>
+      <w:bookmarkStart w:id="90" w:name="_Toc148384358"/>
+      <w:bookmarkStart w:id="91" w:name="_Toc148476771"/>
+      <w:bookmarkStart w:id="92" w:name="_Toc148513960"/>
+      <w:bookmarkStart w:id="93" w:name="_Toc148555640"/>
+      <w:bookmarkStart w:id="94" w:name="_Toc148556018"/>
+      <w:bookmarkStart w:id="95" w:name="_Toc148557899"/>
+      <w:bookmarkStart w:id="96" w:name="_Toc148558209"/>
+      <w:bookmarkStart w:id="97" w:name="_Toc148725972"/>
+      <w:bookmarkStart w:id="98" w:name="_Toc152077179"/>
+      <w:bookmarkEnd w:id="90"/>
+      <w:bookmarkEnd w:id="91"/>
+      <w:bookmarkEnd w:id="92"/>
+      <w:bookmarkEnd w:id="93"/>
+      <w:bookmarkEnd w:id="94"/>
+      <w:bookmarkEnd w:id="95"/>
+      <w:bookmarkEnd w:id="96"/>
+      <w:bookmarkEnd w:id="97"/>
       <w:r>
         <w:t>Requisitos funcionais</w:t>
       </w:r>
-      <w:bookmarkStart w:id="77" w:name="_Toc150003548"/>
-      <w:bookmarkStart w:id="78" w:name="_Toc150330436"/>
-      <w:bookmarkStart w:id="79" w:name="_Toc150330486"/>
-      <w:bookmarkStart w:id="80" w:name="_Toc150528278"/>
-      <w:bookmarkStart w:id="81" w:name="_Toc150933494"/>
-      <w:bookmarkEnd w:id="76"/>
-      <w:bookmarkEnd w:id="77"/>
-      <w:bookmarkEnd w:id="78"/>
-      <w:bookmarkEnd w:id="79"/>
-      <w:bookmarkEnd w:id="80"/>
-      <w:bookmarkEnd w:id="81"/>
+      <w:bookmarkStart w:id="99" w:name="_Toc150003548"/>
+      <w:bookmarkStart w:id="100" w:name="_Toc150330436"/>
+      <w:bookmarkStart w:id="101" w:name="_Toc150330486"/>
+      <w:bookmarkStart w:id="102" w:name="_Toc150528278"/>
+      <w:bookmarkStart w:id="103" w:name="_Toc150933494"/>
+      <w:bookmarkEnd w:id="98"/>
+      <w:bookmarkEnd w:id="99"/>
+      <w:bookmarkEnd w:id="100"/>
+      <w:bookmarkEnd w:id="101"/>
+      <w:bookmarkEnd w:id="102"/>
+      <w:bookmarkEnd w:id="103"/>
     </w:p>
     <w:p>
       <w:pPr>
@@ -4100,7 +4995,8 @@
           <w:lang w:eastAsia="en-GB"/>
         </w:rPr>
       </w:pPr>
-      <w:bookmarkStart w:id="82" w:name="_Ref151810397"/>
+      <w:bookmarkStart w:id="104" w:name="_Ref151810397"/>
+      <w:bookmarkStart w:id="105" w:name="_Toc152077189"/>
       <w:r>
         <w:t xml:space="preserve">Tabela </w:t>
       </w:r>
@@ -4122,7 +5018,7 @@
       <w:r>
         <w:fldChar w:fldCharType="end"/>
       </w:r>
-      <w:bookmarkEnd w:id="82"/>
+      <w:bookmarkEnd w:id="104"/>
       <w:r>
         <w:t xml:space="preserve"> - RF </w:t>
       </w:r>
@@ -4132,6 +5028,7 @@
       <w:r>
         <w:t xml:space="preserve"> utilizador</w:t>
       </w:r>
+      <w:bookmarkEnd w:id="105"/>
     </w:p>
     <w:tbl>
       <w:tblPr>
@@ -4543,6 +5440,7 @@
           <w:lang w:eastAsia="en-GB"/>
         </w:rPr>
       </w:pPr>
+      <w:bookmarkStart w:id="106" w:name="_Toc152077190"/>
       <w:r>
         <w:t xml:space="preserve">Tabela </w:t>
       </w:r>
@@ -4567,6 +5465,7 @@
       <w:r>
         <w:t xml:space="preserve"> - RF de utente</w:t>
       </w:r>
+      <w:bookmarkEnd w:id="106"/>
     </w:p>
     <w:tbl>
       <w:tblPr>
@@ -4846,6 +5745,7 @@
       <w:pPr>
         <w:pStyle w:val="Legenda"/>
       </w:pPr>
+      <w:bookmarkStart w:id="107" w:name="_Toc152077191"/>
       <w:r>
         <w:t xml:space="preserve">Tabela </w:t>
       </w:r>
@@ -4876,6 +5776,7 @@
       <w:r>
         <w:t>édico</w:t>
       </w:r>
+      <w:bookmarkEnd w:id="107"/>
     </w:p>
     <w:tbl>
       <w:tblPr>
@@ -5122,7 +6023,8 @@
           <w:lang w:eastAsia="en-GB"/>
         </w:rPr>
       </w:pPr>
-      <w:bookmarkStart w:id="83" w:name="_Ref151810484"/>
+      <w:bookmarkStart w:id="108" w:name="_Ref151810484"/>
+      <w:bookmarkStart w:id="109" w:name="_Toc152077192"/>
       <w:r>
         <w:t xml:space="preserve">Tabela </w:t>
       </w:r>
@@ -5144,10 +6046,11 @@
       <w:r>
         <w:fldChar w:fldCharType="end"/>
       </w:r>
-      <w:bookmarkEnd w:id="83"/>
+      <w:bookmarkEnd w:id="108"/>
       <w:r>
         <w:t xml:space="preserve"> - RF de administrativo</w:t>
       </w:r>
+      <w:bookmarkEnd w:id="109"/>
     </w:p>
     <w:p>
       <w:pPr>
@@ -5172,10 +6075,18 @@
           <w:lang w:eastAsia="en-GB"/>
         </w:rPr>
       </w:pPr>
-      <w:bookmarkStart w:id="84" w:name="_Toc151755802"/>
-      <w:bookmarkStart w:id="85" w:name="_Toc151809792"/>
-      <w:bookmarkEnd w:id="84"/>
-      <w:bookmarkEnd w:id="85"/>
+      <w:bookmarkStart w:id="110" w:name="_Toc151755802"/>
+      <w:bookmarkStart w:id="111" w:name="_Toc151809792"/>
+      <w:bookmarkStart w:id="112" w:name="_Toc151820467"/>
+      <w:bookmarkStart w:id="113" w:name="_Toc151820500"/>
+      <w:bookmarkStart w:id="114" w:name="_Toc151820533"/>
+      <w:bookmarkStart w:id="115" w:name="_Toc152077180"/>
+      <w:bookmarkEnd w:id="110"/>
+      <w:bookmarkEnd w:id="111"/>
+      <w:bookmarkEnd w:id="112"/>
+      <w:bookmarkEnd w:id="113"/>
+      <w:bookmarkEnd w:id="114"/>
+      <w:bookmarkEnd w:id="115"/>
     </w:p>
     <w:p>
       <w:pPr>
@@ -5200,20 +6111,28 @@
           <w:lang w:eastAsia="en-GB"/>
         </w:rPr>
       </w:pPr>
-      <w:bookmarkStart w:id="86" w:name="_Toc150003549"/>
-      <w:bookmarkStart w:id="87" w:name="_Toc150330437"/>
-      <w:bookmarkStart w:id="88" w:name="_Toc150330487"/>
-      <w:bookmarkStart w:id="89" w:name="_Toc150528279"/>
-      <w:bookmarkStart w:id="90" w:name="_Toc150933495"/>
-      <w:bookmarkStart w:id="91" w:name="_Toc151755803"/>
-      <w:bookmarkStart w:id="92" w:name="_Toc151809793"/>
-      <w:bookmarkEnd w:id="86"/>
-      <w:bookmarkEnd w:id="87"/>
-      <w:bookmarkEnd w:id="88"/>
-      <w:bookmarkEnd w:id="89"/>
-      <w:bookmarkEnd w:id="90"/>
-      <w:bookmarkEnd w:id="91"/>
-      <w:bookmarkEnd w:id="92"/>
+      <w:bookmarkStart w:id="116" w:name="_Toc150003549"/>
+      <w:bookmarkStart w:id="117" w:name="_Toc150330437"/>
+      <w:bookmarkStart w:id="118" w:name="_Toc150330487"/>
+      <w:bookmarkStart w:id="119" w:name="_Toc150528279"/>
+      <w:bookmarkStart w:id="120" w:name="_Toc150933495"/>
+      <w:bookmarkStart w:id="121" w:name="_Toc151755803"/>
+      <w:bookmarkStart w:id="122" w:name="_Toc151809793"/>
+      <w:bookmarkStart w:id="123" w:name="_Toc151820468"/>
+      <w:bookmarkStart w:id="124" w:name="_Toc151820501"/>
+      <w:bookmarkStart w:id="125" w:name="_Toc151820534"/>
+      <w:bookmarkStart w:id="126" w:name="_Toc152077181"/>
+      <w:bookmarkEnd w:id="116"/>
+      <w:bookmarkEnd w:id="117"/>
+      <w:bookmarkEnd w:id="118"/>
+      <w:bookmarkEnd w:id="119"/>
+      <w:bookmarkEnd w:id="120"/>
+      <w:bookmarkEnd w:id="121"/>
+      <w:bookmarkEnd w:id="122"/>
+      <w:bookmarkEnd w:id="123"/>
+      <w:bookmarkEnd w:id="124"/>
+      <w:bookmarkEnd w:id="125"/>
+      <w:bookmarkEnd w:id="126"/>
     </w:p>
     <w:p>
       <w:pPr>
@@ -5238,28 +6157,38 @@
           <w:lang w:eastAsia="en-GB"/>
         </w:rPr>
       </w:pPr>
-      <w:bookmarkStart w:id="93" w:name="_Toc150003550"/>
-      <w:bookmarkStart w:id="94" w:name="_Toc150330438"/>
-      <w:bookmarkStart w:id="95" w:name="_Toc150330488"/>
-      <w:bookmarkStart w:id="96" w:name="_Toc150528280"/>
-      <w:bookmarkStart w:id="97" w:name="_Toc150933496"/>
-      <w:bookmarkStart w:id="98" w:name="_Toc151755804"/>
-      <w:bookmarkStart w:id="99" w:name="_Toc151809794"/>
-      <w:bookmarkEnd w:id="93"/>
-      <w:bookmarkEnd w:id="94"/>
-      <w:bookmarkEnd w:id="95"/>
-      <w:bookmarkEnd w:id="96"/>
-      <w:bookmarkEnd w:id="97"/>
-      <w:bookmarkEnd w:id="98"/>
-      <w:bookmarkEnd w:id="99"/>
+      <w:bookmarkStart w:id="127" w:name="_Toc150003550"/>
+      <w:bookmarkStart w:id="128" w:name="_Toc150330438"/>
+      <w:bookmarkStart w:id="129" w:name="_Toc150330488"/>
+      <w:bookmarkStart w:id="130" w:name="_Toc150528280"/>
+      <w:bookmarkStart w:id="131" w:name="_Toc150933496"/>
+      <w:bookmarkStart w:id="132" w:name="_Toc151755804"/>
+      <w:bookmarkStart w:id="133" w:name="_Toc151809794"/>
+      <w:bookmarkStart w:id="134" w:name="_Toc151820469"/>
+      <w:bookmarkStart w:id="135" w:name="_Toc151820502"/>
+      <w:bookmarkStart w:id="136" w:name="_Toc151820535"/>
+      <w:bookmarkStart w:id="137" w:name="_Toc152077182"/>
+      <w:bookmarkEnd w:id="127"/>
+      <w:bookmarkEnd w:id="128"/>
+      <w:bookmarkEnd w:id="129"/>
+      <w:bookmarkEnd w:id="130"/>
+      <w:bookmarkEnd w:id="131"/>
+      <w:bookmarkEnd w:id="132"/>
+      <w:bookmarkEnd w:id="133"/>
+      <w:bookmarkEnd w:id="134"/>
+      <w:bookmarkEnd w:id="135"/>
+      <w:bookmarkEnd w:id="136"/>
+      <w:bookmarkEnd w:id="137"/>
     </w:p>
     <w:p>
       <w:pPr>
         <w:pStyle w:val="Ttulo2"/>
       </w:pPr>
+      <w:bookmarkStart w:id="138" w:name="_Toc152077183"/>
       <w:r>
         <w:t>Requisitos não funcionais</w:t>
       </w:r>
+      <w:bookmarkEnd w:id="138"/>
     </w:p>
     <w:p>
       <w:pPr>
@@ -5304,7 +6233,7 @@
         <w:rPr>
           <w:rStyle w:val="x4k7w5x"/>
         </w:rPr>
-        <w:instrText xml:space="preserve"> REF _Ref148474188 \h </w:instrText>
+        <w:instrText xml:space="preserve"> REF _Ref151820484 \h </w:instrText>
       </w:r>
       <w:r>
         <w:rPr>
@@ -5324,7 +6253,7 @@
         <w:rPr>
           <w:noProof/>
         </w:rPr>
-        <w:t>6</w:t>
+        <w:t>5</w:t>
       </w:r>
       <w:r>
         <w:rPr>
@@ -5336,7 +6265,13 @@
         <w:rPr>
           <w:rStyle w:val="x4k7w5x"/>
         </w:rPr>
-        <w:t xml:space="preserve"> representa requisitos não funcionais para a aplicação da</w:t>
+        <w:t xml:space="preserve"> </w:t>
+      </w:r>
+      <w:r>
+        <w:rPr>
+          <w:rStyle w:val="x4k7w5x"/>
+        </w:rPr>
+        <w:t>representa requisitos não funcionais para a aplicação da</w:t>
       </w:r>
       <w:r>
         <w:rPr>
@@ -5412,10 +6347,7 @@
               <w:t xml:space="preserve">A interface da aplicação deve ser </w:t>
             </w:r>
             <w:r>
-              <w:t>intuitiva</w:t>
-            </w:r>
-            <w:r>
-              <w:t xml:space="preserve"> e responsiva</w:t>
+              <w:t>intuitiva e responsiva</w:t>
             </w:r>
           </w:p>
         </w:tc>
@@ -5559,31 +6491,7 @@
                 <w:szCs w:val="26"/>
                 <w:lang w:val="pt-PT"/>
               </w:rPr>
-              <w:t xml:space="preserve"> </w:t>
-            </w:r>
-            <w:r>
-              <w:rPr>
-                <w:sz w:val="26"/>
-                <w:szCs w:val="26"/>
-                <w:lang w:val="pt-PT"/>
-              </w:rPr>
-              <w:t>mantendo</w:t>
-            </w:r>
-            <w:r>
-              <w:rPr>
-                <w:sz w:val="26"/>
-                <w:szCs w:val="26"/>
-                <w:lang w:val="pt-PT"/>
-              </w:rPr>
-              <w:t xml:space="preserve"> </w:t>
-            </w:r>
-            <w:r>
-              <w:rPr>
-                <w:sz w:val="26"/>
-                <w:szCs w:val="26"/>
-                <w:lang w:val="pt-PT"/>
-              </w:rPr>
-              <w:t xml:space="preserve">a </w:t>
+              <w:t xml:space="preserve"> mantendo a </w:t>
             </w:r>
             <w:r>
               <w:rPr>
@@ -5929,6 +6837,8 @@
       <w:pPr>
         <w:pStyle w:val="Legenda"/>
       </w:pPr>
+      <w:bookmarkStart w:id="139" w:name="_Ref151820484"/>
+      <w:bookmarkStart w:id="140" w:name="_Toc152077193"/>
       <w:r>
         <w:t xml:space="preserve">Tabela </w:t>
       </w:r>
@@ -5950,9 +6860,11 @@
       <w:r>
         <w:fldChar w:fldCharType="end"/>
       </w:r>
+      <w:bookmarkEnd w:id="139"/>
       <w:r>
         <w:t xml:space="preserve"> - Requisitos não funcionais</w:t>
       </w:r>
+      <w:bookmarkEnd w:id="140"/>
     </w:p>
     <w:p>
       <w:pPr>
@@ -6127,7 +7039,16 @@
                 <w:szCs w:val="26"/>
                 <w:lang w:val="pt-PT"/>
               </w:rPr>
-              <w:t xml:space="preserve"> de saúde</w:t>
+              <w:t xml:space="preserve"> de </w:t>
+            </w:r>
+            <w:r>
+              <w:rPr>
+                <w:sz w:val="26"/>
+                <w:szCs w:val="26"/>
+                <w:highlight w:val="yellow"/>
+                <w:lang w:val="pt-PT"/>
+              </w:rPr>
+              <w:t>saúde</w:t>
             </w:r>
           </w:p>
         </w:tc>
@@ -6344,7 +7265,8 @@
       <w:pPr>
         <w:pStyle w:val="Legenda"/>
       </w:pPr>
-      <w:bookmarkStart w:id="100" w:name="_Ref151818534"/>
+      <w:bookmarkStart w:id="141" w:name="_Ref151818534"/>
+      <w:bookmarkStart w:id="142" w:name="_Toc152077194"/>
       <w:r>
         <w:t xml:space="preserve">Tabela </w:t>
       </w:r>
@@ -6366,10 +7288,11 @@
       <w:r>
         <w:fldChar w:fldCharType="end"/>
       </w:r>
-      <w:bookmarkEnd w:id="100"/>
+      <w:bookmarkEnd w:id="141"/>
       <w:r>
         <w:t xml:space="preserve"> - Pressupostos</w:t>
       </w:r>
+      <w:bookmarkEnd w:id="142"/>
     </w:p>
     <w:p>
       <w:pPr>
@@ -6385,13 +7308,7 @@
         <w:t xml:space="preserve"> </w:t>
       </w:r>
       <w:r>
-        <w:t xml:space="preserve"> do SI da</w:t>
-      </w:r>
-      <w:r>
-        <w:t xml:space="preserve">s Juntas+ </w:t>
-      </w:r>
-      <w:r>
-        <w:t>estão presentes n</w:t>
+        <w:t xml:space="preserve"> do SI das Juntas+ estão presentes n</w:t>
       </w:r>
       <w:r>
         <w:t>a</w:t>
@@ -6646,7 +7563,8 @@
       <w:pPr>
         <w:pStyle w:val="Legenda"/>
       </w:pPr>
-      <w:bookmarkStart w:id="101" w:name="_Ref151818695"/>
+      <w:bookmarkStart w:id="143" w:name="_Ref151818695"/>
+      <w:bookmarkStart w:id="144" w:name="_Toc152077195"/>
       <w:r>
         <w:t xml:space="preserve">Tabela </w:t>
       </w:r>
@@ -6668,19 +7586,25 @@
       <w:r>
         <w:fldChar w:fldCharType="end"/>
       </w:r>
-      <w:bookmarkEnd w:id="101"/>
+      <w:bookmarkEnd w:id="143"/>
       <w:r>
         <w:t xml:space="preserve"> - Restrições</w:t>
       </w:r>
+      <w:bookmarkEnd w:id="144"/>
     </w:p>
     <w:p>
       <w:pPr>
         <w:pStyle w:val="Ttulo2"/>
       </w:pPr>
+      <w:bookmarkStart w:id="145" w:name="_Toc152077184"/>
       <w:r>
         <w:lastRenderedPageBreak/>
-        <w:t>Regras de negócio</w:t>
-      </w:r>
+        <w:t xml:space="preserve">Descrição </w:t>
+      </w:r>
+      <w:r>
+        <w:t>de negócio</w:t>
+      </w:r>
+      <w:bookmarkEnd w:id="145"/>
     </w:p>
     <w:p>
       <w:pPr>
@@ -6750,35 +7674,6 @@
           <w:noProof/>
         </w:rPr>
         <w:t>8</w:t>
-      </w:r>
-      <w:r>
-        <w:rPr>
-          <w:rStyle w:val="x4k7w5x"/>
-        </w:rPr>
-        <w:fldChar w:fldCharType="end"/>
-      </w:r>
-      <w:r>
-        <w:rPr>
-          <w:rStyle w:val="x4k7w5x"/>
-        </w:rPr>
-        <w:fldChar w:fldCharType="begin"/>
-      </w:r>
-      <w:r>
-        <w:rPr>
-          <w:rStyle w:val="x4k7w5x"/>
-        </w:rPr>
-        <w:instrText xml:space="preserve"> REF _Ref148474822 \h </w:instrText>
-      </w:r>
-      <w:r>
-        <w:rPr>
-          <w:rStyle w:val="x4k7w5x"/>
-        </w:rPr>
-      </w:r>
-      <w:r>
-        <w:rPr>
-          <w:rStyle w:val="x4k7w5x"/>
-        </w:rPr>
-        <w:fldChar w:fldCharType="separate"/>
       </w:r>
       <w:r>
         <w:rPr>
@@ -7143,11 +8038,9 @@
     <w:p>
       <w:pPr>
         <w:pStyle w:val="Legenda"/>
-        <w:rPr>
-          <w:rStyle w:val="x4k7w5x"/>
-        </w:rPr>
-      </w:pPr>
-      <w:bookmarkStart w:id="102" w:name="_Ref151819096"/>
+      </w:pPr>
+      <w:bookmarkStart w:id="146" w:name="_Ref151819096"/>
+      <w:bookmarkStart w:id="147" w:name="_Toc152077196"/>
       <w:r>
         <w:t xml:space="preserve">Tabela </w:t>
       </w:r>
@@ -7169,41 +8062,641 @@
       <w:r>
         <w:fldChar w:fldCharType="end"/>
       </w:r>
-      <w:bookmarkEnd w:id="102"/>
+      <w:bookmarkEnd w:id="146"/>
       <w:r>
         <w:t xml:space="preserve"> - Regras de negócio</w:t>
       </w:r>
-    </w:p>
-    <w:p>
-      <w:pPr>
-        <w:sectPr>
-          <w:headerReference w:type="default" r:id="rId15"/>
-          <w:pgSz w:w="11906" w:h="16838"/>
-          <w:pgMar w:top="1440" w:right="1440" w:bottom="1440" w:left="1440" w:header="708" w:footer="708" w:gutter="0"/>
-          <w:cols w:space="708"/>
-          <w:docGrid w:linePitch="360"/>
-        </w:sectPr>
-      </w:pPr>
+      <w:bookmarkEnd w:id="147"/>
+    </w:p>
+    <w:p>
       <w:r>
         <w:tab/>
-      </w:r>
-    </w:p>
-    <w:p>
-      <w:pPr>
-        <w:pStyle w:val="Ttulo1"/>
-      </w:pPr>
-      <w:bookmarkStart w:id="103" w:name="_Toc151809796"/>
-      <w:r>
-        <w:lastRenderedPageBreak/>
-        <w:t>Conclusão</w:t>
-      </w:r>
-      <w:bookmarkEnd w:id="103"/>
-    </w:p>
-    <w:p>
-      <w:pPr>
-        <w:rPr>
-          <w:lang w:eastAsia="en-GB"/>
-        </w:rPr>
+        <w:t xml:space="preserve">Os processos de negócio – ou PN - são as tarefas ou o conjunto de atividades realizadas por uma empresa para alcançar seus resultados. Estes estão descritos na </w:t>
+      </w:r>
+      <w:r>
+        <w:fldChar w:fldCharType="begin"/>
+      </w:r>
+      <w:r>
+        <w:instrText xml:space="preserve"> REF _Ref151820517 \h </w:instrText>
+      </w:r>
+      <w:r>
+        <w:fldChar w:fldCharType="separate"/>
+      </w:r>
+      <w:r>
+        <w:t xml:space="preserve">Tabela </w:t>
+      </w:r>
+      <w:r>
+        <w:rPr>
+          <w:noProof/>
+        </w:rPr>
+        <w:t>9</w:t>
+      </w:r>
+      <w:r>
+        <w:fldChar w:fldCharType="end"/>
+      </w:r>
+      <w:r>
+        <w:t>:</w:t>
+      </w:r>
+    </w:p>
+    <w:tbl>
+      <w:tblPr>
+        <w:tblStyle w:val="TabeladeGrelha3"/>
+        <w:tblW w:w="0" w:type="auto"/>
+        <w:tblLook w:val="04A0" w:firstRow="1" w:lastRow="0" w:firstColumn="1" w:lastColumn="0" w:noHBand="0" w:noVBand="1"/>
+      </w:tblPr>
+      <w:tblGrid>
+        <w:gridCol w:w="801"/>
+        <w:gridCol w:w="3135"/>
+        <w:gridCol w:w="5306"/>
+      </w:tblGrid>
+      <w:tr>
+        <w:trPr>
+          <w:cnfStyle w:val="100000000000" w:firstRow="1" w:lastRow="0" w:firstColumn="0" w:lastColumn="0" w:oddVBand="0" w:evenVBand="0" w:oddHBand="0" w:evenHBand="0" w:firstRowFirstColumn="0" w:firstRowLastColumn="0" w:lastRowFirstColumn="0" w:lastRowLastColumn="0"/>
+        </w:trPr>
+        <w:tc>
+          <w:tcPr>
+            <w:cnfStyle w:val="001000000100" w:firstRow="0" w:lastRow="0" w:firstColumn="1" w:lastColumn="0" w:oddVBand="0" w:evenVBand="0" w:oddHBand="0" w:evenHBand="0" w:firstRowFirstColumn="1" w:firstRowLastColumn="0" w:lastRowFirstColumn="0" w:lastRowLastColumn="0"/>
+            <w:tcW w:w="3936" w:type="dxa"/>
+            <w:gridSpan w:val="2"/>
+          </w:tcPr>
+          <w:p>
+            <w:pPr>
+              <w:rPr>
+                <w:b w:val="0"/>
+                <w:bCs w:val="0"/>
+                <w:i w:val="0"/>
+                <w:iCs w:val="0"/>
+              </w:rPr>
+            </w:pPr>
+            <w:r>
+              <w:t>Processos</w:t>
+            </w:r>
+            <w:r>
+              <w:t xml:space="preserve"> de negócio</w:t>
+            </w:r>
+          </w:p>
+          <w:p>
+            <w:r>
+              <w:t>Código  Funcionalidade</w:t>
+            </w:r>
+          </w:p>
+        </w:tc>
+        <w:tc>
+          <w:tcPr>
+            <w:tcW w:w="5306" w:type="dxa"/>
+          </w:tcPr>
+          <w:p>
+            <w:pPr>
+              <w:cnfStyle w:val="100000000000" w:firstRow="1" w:lastRow="0" w:firstColumn="0" w:lastColumn="0" w:oddVBand="0" w:evenVBand="0" w:oddHBand="0" w:evenHBand="0" w:firstRowFirstColumn="0" w:firstRowLastColumn="0" w:lastRowFirstColumn="0" w:lastRowLastColumn="0"/>
+              <w:rPr>
+                <w:b w:val="0"/>
+                <w:bCs w:val="0"/>
+                <w:i/>
+                <w:iCs/>
+              </w:rPr>
+            </w:pPr>
+          </w:p>
+          <w:p>
+            <w:pPr>
+              <w:cnfStyle w:val="100000000000" w:firstRow="1" w:lastRow="0" w:firstColumn="0" w:lastColumn="0" w:oddVBand="0" w:evenVBand="0" w:oddHBand="0" w:evenHBand="0" w:firstRowFirstColumn="0" w:firstRowLastColumn="0" w:lastRowFirstColumn="0" w:lastRowLastColumn="0"/>
+              <w:rPr>
+                <w:i/>
+                <w:iCs/>
+              </w:rPr>
+            </w:pPr>
+            <w:r>
+              <w:rPr>
+                <w:i/>
+                <w:iCs/>
+              </w:rPr>
+              <w:t>Descrição</w:t>
+            </w:r>
+          </w:p>
+        </w:tc>
+      </w:tr>
+      <w:tr>
+        <w:trPr>
+          <w:cnfStyle w:val="000000100000" w:firstRow="0" w:lastRow="0" w:firstColumn="0" w:lastColumn="0" w:oddVBand="0" w:evenVBand="0" w:oddHBand="1" w:evenHBand="0" w:firstRowFirstColumn="0" w:firstRowLastColumn="0" w:lastRowFirstColumn="0" w:lastRowLastColumn="0"/>
+        </w:trPr>
+        <w:tc>
+          <w:tcPr>
+            <w:cnfStyle w:val="001000000000" w:firstRow="0" w:lastRow="0" w:firstColumn="1" w:lastColumn="0" w:oddVBand="0" w:evenVBand="0" w:oddHBand="0" w:evenHBand="0" w:firstRowFirstColumn="0" w:firstRowLastColumn="0" w:lastRowFirstColumn="0" w:lastRowLastColumn="0"/>
+            <w:tcW w:w="801" w:type="dxa"/>
+            <w:vAlign w:val="center"/>
+          </w:tcPr>
+          <w:p>
+            <w:pPr>
+              <w:jc w:val="center"/>
+              <w:rPr>
+                <w:i w:val="0"/>
+                <w:iCs w:val="0"/>
+              </w:rPr>
+            </w:pPr>
+            <w:r>
+              <w:rPr>
+                <w:i w:val="0"/>
+                <w:iCs w:val="0"/>
+              </w:rPr>
+              <w:t>P</w:t>
+            </w:r>
+            <w:r>
+              <w:rPr>
+                <w:i w:val="0"/>
+                <w:iCs w:val="0"/>
+              </w:rPr>
+              <w:t>N 1</w:t>
+            </w:r>
+          </w:p>
+        </w:tc>
+        <w:tc>
+          <w:tcPr>
+            <w:tcW w:w="3135" w:type="dxa"/>
+            <w:vAlign w:val="center"/>
+          </w:tcPr>
+          <w:p>
+            <w:pPr>
+              <w:pStyle w:val="Default"/>
+              <w:cnfStyle w:val="000000100000" w:firstRow="0" w:lastRow="0" w:firstColumn="0" w:lastColumn="0" w:oddVBand="0" w:evenVBand="0" w:oddHBand="1" w:evenHBand="0" w:firstRowFirstColumn="0" w:firstRowLastColumn="0" w:lastRowFirstColumn="0" w:lastRowLastColumn="0"/>
+              <w:rPr>
+                <w:lang w:val="pt-PT"/>
+              </w:rPr>
+            </w:pPr>
+            <w:r>
+              <w:rPr>
+                <w:sz w:val="26"/>
+                <w:szCs w:val="26"/>
+                <w:lang w:val="pt-PT"/>
+              </w:rPr>
+              <w:t>Requerimento Online</w:t>
+            </w:r>
+          </w:p>
+        </w:tc>
+        <w:tc>
+          <w:tcPr>
+            <w:tcW w:w="5306" w:type="dxa"/>
+            <w:vAlign w:val="center"/>
+          </w:tcPr>
+          <w:p>
+            <w:pPr>
+              <w:pStyle w:val="Default"/>
+              <w:tabs>
+                <w:tab w:val="left" w:pos="1152"/>
+              </w:tabs>
+              <w:cnfStyle w:val="000000100000" w:firstRow="0" w:lastRow="0" w:firstColumn="0" w:lastColumn="0" w:oddVBand="0" w:evenVBand="0" w:oddHBand="1" w:evenHBand="0" w:firstRowFirstColumn="0" w:firstRowLastColumn="0" w:lastRowFirstColumn="0" w:lastRowLastColumn="0"/>
+              <w:rPr>
+                <w:sz w:val="26"/>
+                <w:szCs w:val="26"/>
+                <w:lang w:val="pt-PT"/>
+              </w:rPr>
+            </w:pPr>
+            <w:r>
+              <w:rPr>
+                <w:sz w:val="26"/>
+                <w:szCs w:val="26"/>
+                <w:lang w:val="pt-PT"/>
+              </w:rPr>
+              <w:t>Submissão online do requerimento e relatórios clínicos</w:t>
+            </w:r>
+          </w:p>
+        </w:tc>
+      </w:tr>
+      <w:tr>
+        <w:tc>
+          <w:tcPr>
+            <w:cnfStyle w:val="001000000000" w:firstRow="0" w:lastRow="0" w:firstColumn="1" w:lastColumn="0" w:oddVBand="0" w:evenVBand="0" w:oddHBand="0" w:evenHBand="0" w:firstRowFirstColumn="0" w:firstRowLastColumn="0" w:lastRowFirstColumn="0" w:lastRowLastColumn="0"/>
+            <w:tcW w:w="801" w:type="dxa"/>
+            <w:vAlign w:val="center"/>
+          </w:tcPr>
+          <w:p>
+            <w:pPr>
+              <w:jc w:val="center"/>
+              <w:rPr>
+                <w:i w:val="0"/>
+                <w:iCs w:val="0"/>
+              </w:rPr>
+            </w:pPr>
+            <w:r>
+              <w:rPr>
+                <w:i w:val="0"/>
+                <w:iCs w:val="0"/>
+              </w:rPr>
+              <w:t>P</w:t>
+            </w:r>
+            <w:r>
+              <w:rPr>
+                <w:i w:val="0"/>
+                <w:iCs w:val="0"/>
+              </w:rPr>
+              <w:t>N 2</w:t>
+            </w:r>
+          </w:p>
+        </w:tc>
+        <w:tc>
+          <w:tcPr>
+            <w:tcW w:w="3135" w:type="dxa"/>
+            <w:vAlign w:val="center"/>
+          </w:tcPr>
+          <w:p>
+            <w:pPr>
+              <w:pStyle w:val="Default"/>
+              <w:cnfStyle w:val="000000000000" w:firstRow="0" w:lastRow="0" w:firstColumn="0" w:lastColumn="0" w:oddVBand="0" w:evenVBand="0" w:oddHBand="0" w:evenHBand="0" w:firstRowFirstColumn="0" w:firstRowLastColumn="0" w:lastRowFirstColumn="0" w:lastRowLastColumn="0"/>
+              <w:rPr>
+                <w:lang w:val="pt-PT"/>
+              </w:rPr>
+            </w:pPr>
+            <w:r>
+              <w:rPr>
+                <w:lang w:val="pt-PT"/>
+              </w:rPr>
+              <w:t>Gestão Documental Digital</w:t>
+            </w:r>
+          </w:p>
+        </w:tc>
+        <w:tc>
+          <w:tcPr>
+            <w:tcW w:w="5306" w:type="dxa"/>
+            <w:vAlign w:val="center"/>
+          </w:tcPr>
+          <w:p>
+            <w:pPr>
+              <w:pStyle w:val="Default"/>
+              <w:cnfStyle w:val="000000000000" w:firstRow="0" w:lastRow="0" w:firstColumn="0" w:lastColumn="0" w:oddVBand="0" w:evenVBand="0" w:oddHBand="0" w:evenHBand="0" w:firstRowFirstColumn="0" w:firstRowLastColumn="0" w:lastRowFirstColumn="0" w:lastRowLastColumn="0"/>
+              <w:rPr>
+                <w:sz w:val="26"/>
+                <w:szCs w:val="26"/>
+                <w:lang w:val="pt-PT"/>
+              </w:rPr>
+            </w:pPr>
+            <w:r>
+              <w:rPr>
+                <w:sz w:val="26"/>
+                <w:szCs w:val="26"/>
+                <w:lang w:val="pt-PT"/>
+              </w:rPr>
+              <w:t>Organização e armazenamento digital dos documentos</w:t>
+            </w:r>
+          </w:p>
+        </w:tc>
+      </w:tr>
+      <w:tr>
+        <w:trPr>
+          <w:cnfStyle w:val="000000100000" w:firstRow="0" w:lastRow="0" w:firstColumn="0" w:lastColumn="0" w:oddVBand="0" w:evenVBand="0" w:oddHBand="1" w:evenHBand="0" w:firstRowFirstColumn="0" w:firstRowLastColumn="0" w:lastRowFirstColumn="0" w:lastRowLastColumn="0"/>
+        </w:trPr>
+        <w:tc>
+          <w:tcPr>
+            <w:cnfStyle w:val="001000000000" w:firstRow="0" w:lastRow="0" w:firstColumn="1" w:lastColumn="0" w:oddVBand="0" w:evenVBand="0" w:oddHBand="0" w:evenHBand="0" w:firstRowFirstColumn="0" w:firstRowLastColumn="0" w:lastRowFirstColumn="0" w:lastRowLastColumn="0"/>
+            <w:tcW w:w="801" w:type="dxa"/>
+            <w:vAlign w:val="center"/>
+          </w:tcPr>
+          <w:p>
+            <w:pPr>
+              <w:jc w:val="center"/>
+              <w:rPr>
+                <w:i w:val="0"/>
+                <w:iCs w:val="0"/>
+              </w:rPr>
+            </w:pPr>
+            <w:r>
+              <w:rPr>
+                <w:i w:val="0"/>
+                <w:iCs w:val="0"/>
+              </w:rPr>
+              <w:t>P</w:t>
+            </w:r>
+            <w:r>
+              <w:rPr>
+                <w:i w:val="0"/>
+                <w:iCs w:val="0"/>
+              </w:rPr>
+              <w:t>N 3</w:t>
+            </w:r>
+          </w:p>
+        </w:tc>
+        <w:tc>
+          <w:tcPr>
+            <w:tcW w:w="3135" w:type="dxa"/>
+            <w:vAlign w:val="center"/>
+          </w:tcPr>
+          <w:p>
+            <w:pPr>
+              <w:pStyle w:val="Default"/>
+              <w:cnfStyle w:val="000000100000" w:firstRow="0" w:lastRow="0" w:firstColumn="0" w:lastColumn="0" w:oddVBand="0" w:evenVBand="0" w:oddHBand="1" w:evenHBand="0" w:firstRowFirstColumn="0" w:firstRowLastColumn="0" w:lastRowFirstColumn="0" w:lastRowLastColumn="0"/>
+              <w:rPr>
+                <w:sz w:val="26"/>
+                <w:szCs w:val="26"/>
+                <w:lang w:val="pt-PT"/>
+              </w:rPr>
+            </w:pPr>
+            <w:r>
+              <w:rPr>
+                <w:sz w:val="26"/>
+                <w:szCs w:val="26"/>
+                <w:lang w:val="pt-PT"/>
+              </w:rPr>
+              <w:t>Pagamento Eletrónico</w:t>
+            </w:r>
+          </w:p>
+        </w:tc>
+        <w:tc>
+          <w:tcPr>
+            <w:tcW w:w="5306" w:type="dxa"/>
+            <w:vAlign w:val="center"/>
+          </w:tcPr>
+          <w:p>
+            <w:pPr>
+              <w:pStyle w:val="Default"/>
+              <w:cnfStyle w:val="000000100000" w:firstRow="0" w:lastRow="0" w:firstColumn="0" w:lastColumn="0" w:oddVBand="0" w:evenVBand="0" w:oddHBand="1" w:evenHBand="0" w:firstRowFirstColumn="0" w:firstRowLastColumn="0" w:lastRowFirstColumn="0" w:lastRowLastColumn="0"/>
+              <w:rPr>
+                <w:sz w:val="26"/>
+                <w:szCs w:val="26"/>
+                <w:lang w:val="pt-PT"/>
+              </w:rPr>
+            </w:pPr>
+            <w:r>
+              <w:rPr>
+                <w:sz w:val="26"/>
+                <w:szCs w:val="26"/>
+                <w:lang w:val="pt-PT"/>
+              </w:rPr>
+              <w:t>Introdução de um método de pagamento eletrónico</w:t>
+            </w:r>
+          </w:p>
+        </w:tc>
+      </w:tr>
+      <w:tr>
+        <w:tc>
+          <w:tcPr>
+            <w:cnfStyle w:val="001000000000" w:firstRow="0" w:lastRow="0" w:firstColumn="1" w:lastColumn="0" w:oddVBand="0" w:evenVBand="0" w:oddHBand="0" w:evenHBand="0" w:firstRowFirstColumn="0" w:firstRowLastColumn="0" w:lastRowFirstColumn="0" w:lastRowLastColumn="0"/>
+            <w:tcW w:w="801" w:type="dxa"/>
+            <w:vAlign w:val="center"/>
+          </w:tcPr>
+          <w:p>
+            <w:pPr>
+              <w:jc w:val="center"/>
+              <w:rPr>
+                <w:i w:val="0"/>
+                <w:iCs w:val="0"/>
+              </w:rPr>
+            </w:pPr>
+            <w:r>
+              <w:rPr>
+                <w:i w:val="0"/>
+                <w:iCs w:val="0"/>
+              </w:rPr>
+              <w:t>P</w:t>
+            </w:r>
+            <w:r>
+              <w:rPr>
+                <w:i w:val="0"/>
+                <w:iCs w:val="0"/>
+              </w:rPr>
+              <w:t>N 4</w:t>
+            </w:r>
+          </w:p>
+        </w:tc>
+        <w:tc>
+          <w:tcPr>
+            <w:tcW w:w="3135" w:type="dxa"/>
+            <w:vAlign w:val="center"/>
+          </w:tcPr>
+          <w:p>
+            <w:pPr>
+              <w:pStyle w:val="Default"/>
+              <w:cnfStyle w:val="000000000000" w:firstRow="0" w:lastRow="0" w:firstColumn="0" w:lastColumn="0" w:oddVBand="0" w:evenVBand="0" w:oddHBand="0" w:evenHBand="0" w:firstRowFirstColumn="0" w:firstRowLastColumn="0" w:lastRowFirstColumn="0" w:lastRowLastColumn="0"/>
+              <w:rPr>
+                <w:lang w:val="pt-PT"/>
+              </w:rPr>
+            </w:pPr>
+            <w:r>
+              <w:rPr>
+                <w:lang w:val="pt-PT"/>
+              </w:rPr>
+              <w:t>Avaliação Prévia por Médico</w:t>
+            </w:r>
+          </w:p>
+        </w:tc>
+        <w:tc>
+          <w:tcPr>
+            <w:tcW w:w="5306" w:type="dxa"/>
+            <w:vAlign w:val="center"/>
+          </w:tcPr>
+          <w:p>
+            <w:pPr>
+              <w:pStyle w:val="Default"/>
+              <w:cnfStyle w:val="000000000000" w:firstRow="0" w:lastRow="0" w:firstColumn="0" w:lastColumn="0" w:oddVBand="0" w:evenVBand="0" w:oddHBand="0" w:evenHBand="0" w:firstRowFirstColumn="0" w:firstRowLastColumn="0" w:lastRowFirstColumn="0" w:lastRowLastColumn="0"/>
+              <w:rPr>
+                <w:sz w:val="26"/>
+                <w:szCs w:val="26"/>
+                <w:lang w:val="pt-PT"/>
+              </w:rPr>
+            </w:pPr>
+            <w:r>
+              <w:rPr>
+                <w:sz w:val="26"/>
+                <w:szCs w:val="26"/>
+                <w:lang w:val="pt-PT"/>
+              </w:rPr>
+              <w:t>Avaliação prévia dos processos por um médico</w:t>
+            </w:r>
+          </w:p>
+        </w:tc>
+      </w:tr>
+      <w:tr>
+        <w:trPr>
+          <w:cnfStyle w:val="000000100000" w:firstRow="0" w:lastRow="0" w:firstColumn="0" w:lastColumn="0" w:oddVBand="0" w:evenVBand="0" w:oddHBand="1" w:evenHBand="0" w:firstRowFirstColumn="0" w:firstRowLastColumn="0" w:lastRowFirstColumn="0" w:lastRowLastColumn="0"/>
+        </w:trPr>
+        <w:tc>
+          <w:tcPr>
+            <w:cnfStyle w:val="001000000000" w:firstRow="0" w:lastRow="0" w:firstColumn="1" w:lastColumn="0" w:oddVBand="0" w:evenVBand="0" w:oddHBand="0" w:evenHBand="0" w:firstRowFirstColumn="0" w:firstRowLastColumn="0" w:lastRowFirstColumn="0" w:lastRowLastColumn="0"/>
+            <w:tcW w:w="801" w:type="dxa"/>
+            <w:vAlign w:val="center"/>
+          </w:tcPr>
+          <w:p>
+            <w:pPr>
+              <w:jc w:val="center"/>
+              <w:rPr>
+                <w:i w:val="0"/>
+                <w:iCs w:val="0"/>
+              </w:rPr>
+            </w:pPr>
+            <w:r>
+              <w:rPr>
+                <w:i w:val="0"/>
+                <w:iCs w:val="0"/>
+              </w:rPr>
+              <w:t>P</w:t>
+            </w:r>
+            <w:r>
+              <w:rPr>
+                <w:i w:val="0"/>
+                <w:iCs w:val="0"/>
+              </w:rPr>
+              <w:t>N 5</w:t>
+            </w:r>
+          </w:p>
+        </w:tc>
+        <w:tc>
+          <w:tcPr>
+            <w:tcW w:w="3135" w:type="dxa"/>
+            <w:vAlign w:val="center"/>
+          </w:tcPr>
+          <w:p>
+            <w:pPr>
+              <w:pStyle w:val="Default"/>
+              <w:keepNext/>
+              <w:cnfStyle w:val="000000100000" w:firstRow="0" w:lastRow="0" w:firstColumn="0" w:lastColumn="0" w:oddVBand="0" w:evenVBand="0" w:oddHBand="1" w:evenHBand="0" w:firstRowFirstColumn="0" w:firstRowLastColumn="0" w:lastRowFirstColumn="0" w:lastRowLastColumn="0"/>
+              <w:rPr>
+                <w:lang w:val="pt-PT"/>
+              </w:rPr>
+            </w:pPr>
+            <w:r>
+              <w:rPr>
+                <w:lang w:val="pt-PT"/>
+              </w:rPr>
+              <w:t>Atestados Pré-Emitidos</w:t>
+            </w:r>
+          </w:p>
+        </w:tc>
+        <w:tc>
+          <w:tcPr>
+            <w:tcW w:w="5306" w:type="dxa"/>
+            <w:vAlign w:val="center"/>
+          </w:tcPr>
+          <w:p>
+            <w:pPr>
+              <w:pStyle w:val="Default"/>
+              <w:keepNext/>
+              <w:cnfStyle w:val="000000100000" w:firstRow="0" w:lastRow="0" w:firstColumn="0" w:lastColumn="0" w:oddVBand="0" w:evenVBand="0" w:oddHBand="1" w:evenHBand="0" w:firstRowFirstColumn="0" w:firstRowLastColumn="0" w:lastRowFirstColumn="0" w:lastRowLastColumn="0"/>
+              <w:rPr>
+                <w:sz w:val="26"/>
+                <w:szCs w:val="26"/>
+                <w:lang w:val="pt-PT"/>
+              </w:rPr>
+            </w:pPr>
+            <w:r>
+              <w:rPr>
+                <w:sz w:val="26"/>
+                <w:szCs w:val="26"/>
+                <w:lang w:val="pt-PT"/>
+              </w:rPr>
+              <w:t>Expansão da emissão de atestados pré-reconhecidos pelo hospital</w:t>
+            </w:r>
+          </w:p>
+        </w:tc>
+      </w:tr>
+      <w:tr>
+        <w:tc>
+          <w:tcPr>
+            <w:cnfStyle w:val="001000000000" w:firstRow="0" w:lastRow="0" w:firstColumn="1" w:lastColumn="0" w:oddVBand="0" w:evenVBand="0" w:oddHBand="0" w:evenHBand="0" w:firstRowFirstColumn="0" w:firstRowLastColumn="0" w:lastRowFirstColumn="0" w:lastRowLastColumn="0"/>
+            <w:tcW w:w="801" w:type="dxa"/>
+            <w:vAlign w:val="center"/>
+          </w:tcPr>
+          <w:p>
+            <w:pPr>
+              <w:jc w:val="center"/>
+              <w:rPr>
+                <w:i w:val="0"/>
+                <w:iCs w:val="0"/>
+              </w:rPr>
+            </w:pPr>
+            <w:r>
+              <w:rPr>
+                <w:i w:val="0"/>
+                <w:iCs w:val="0"/>
+              </w:rPr>
+              <w:t>PN 6</w:t>
+            </w:r>
+          </w:p>
+        </w:tc>
+        <w:tc>
+          <w:tcPr>
+            <w:tcW w:w="3135" w:type="dxa"/>
+            <w:vAlign w:val="center"/>
+          </w:tcPr>
+          <w:p>
+            <w:pPr>
+              <w:pStyle w:val="Default"/>
+              <w:keepNext/>
+              <w:cnfStyle w:val="000000000000" w:firstRow="0" w:lastRow="0" w:firstColumn="0" w:lastColumn="0" w:oddVBand="0" w:evenVBand="0" w:oddHBand="0" w:evenHBand="0" w:firstRowFirstColumn="0" w:firstRowLastColumn="0" w:lastRowFirstColumn="0" w:lastRowLastColumn="0"/>
+              <w:rPr>
+                <w:sz w:val="26"/>
+                <w:szCs w:val="26"/>
+                <w:lang w:val="pt-PT"/>
+              </w:rPr>
+            </w:pPr>
+            <w:r>
+              <w:rPr>
+                <w:sz w:val="26"/>
+                <w:szCs w:val="26"/>
+                <w:lang w:val="pt-PT"/>
+              </w:rPr>
+              <w:t>Aumento de Recursos Humanos</w:t>
+            </w:r>
+          </w:p>
+        </w:tc>
+        <w:tc>
+          <w:tcPr>
+            <w:tcW w:w="5306" w:type="dxa"/>
+            <w:vAlign w:val="center"/>
+          </w:tcPr>
+          <w:p>
+            <w:pPr>
+              <w:pStyle w:val="Default"/>
+              <w:keepNext/>
+              <w:cnfStyle w:val="000000000000" w:firstRow="0" w:lastRow="0" w:firstColumn="0" w:lastColumn="0" w:oddVBand="0" w:evenVBand="0" w:oddHBand="0" w:evenHBand="0" w:firstRowFirstColumn="0" w:firstRowLastColumn="0" w:lastRowFirstColumn="0" w:lastRowLastColumn="0"/>
+              <w:rPr>
+                <w:sz w:val="26"/>
+                <w:szCs w:val="26"/>
+                <w:lang w:val="pt-PT"/>
+              </w:rPr>
+            </w:pPr>
+            <w:r>
+              <w:rPr>
+                <w:sz w:val="26"/>
+                <w:szCs w:val="26"/>
+                <w:lang w:val="pt-PT"/>
+              </w:rPr>
+              <w:t>Proposta para o aumento do número de médicos</w:t>
+            </w:r>
+          </w:p>
+        </w:tc>
+      </w:tr>
+    </w:tbl>
+    <w:p>
+      <w:pPr>
+        <w:pStyle w:val="Legenda"/>
+      </w:pPr>
+      <w:bookmarkStart w:id="148" w:name="_Ref151820517"/>
+      <w:bookmarkStart w:id="149" w:name="_Toc152077197"/>
+      <w:r>
+        <w:t xml:space="preserve">Tabela </w:t>
+      </w:r>
+      <w:r>
+        <w:fldChar w:fldCharType="begin"/>
+      </w:r>
+      <w:r>
+        <w:instrText xml:space="preserve"> SEQ Tabela \* ARABIC </w:instrText>
+      </w:r>
+      <w:r>
+        <w:fldChar w:fldCharType="separate"/>
+      </w:r>
+      <w:r>
+        <w:rPr>
+          <w:noProof/>
+        </w:rPr>
+        <w:t>9</w:t>
+      </w:r>
+      <w:r>
+        <w:fldChar w:fldCharType="end"/>
+      </w:r>
+      <w:bookmarkEnd w:id="148"/>
+      <w:r>
+        <w:t xml:space="preserve"> - Processos de negócio</w:t>
+      </w:r>
+      <w:bookmarkEnd w:id="149"/>
+    </w:p>
+    <w:p>
+      <w:pPr>
         <w:sectPr>
           <w:headerReference w:type="default" r:id="rId16"/>
           <w:pgSz w:w="11906" w:h="16838"/>
@@ -7212,17 +8705,45 @@
           <w:docGrid w:linePitch="360"/>
         </w:sectPr>
       </w:pPr>
+      <w:r>
+        <w:tab/>
+      </w:r>
     </w:p>
     <w:p>
       <w:pPr>
         <w:pStyle w:val="Ttulo1"/>
       </w:pPr>
-      <w:bookmarkStart w:id="104" w:name="_Toc151809797"/>
+      <w:bookmarkStart w:id="150" w:name="_Toc152077185"/>
+      <w:r>
+        <w:lastRenderedPageBreak/>
+        <w:t>Conclusão</w:t>
+      </w:r>
+      <w:bookmarkEnd w:id="150"/>
+    </w:p>
+    <w:p>
+      <w:pPr>
+        <w:rPr>
+          <w:lang w:eastAsia="en-GB"/>
+        </w:rPr>
+        <w:sectPr>
+          <w:headerReference w:type="default" r:id="rId17"/>
+          <w:pgSz w:w="11906" w:h="16838"/>
+          <w:pgMar w:top="1440" w:right="1440" w:bottom="1440" w:left="1440" w:header="708" w:footer="708" w:gutter="0"/>
+          <w:cols w:space="708"/>
+          <w:docGrid w:linePitch="360"/>
+        </w:sectPr>
+      </w:pPr>
+    </w:p>
+    <w:p>
+      <w:pPr>
+        <w:pStyle w:val="Ttulo1"/>
+      </w:pPr>
+      <w:bookmarkStart w:id="151" w:name="_Toc152077186"/>
       <w:r>
         <w:lastRenderedPageBreak/>
         <w:t>Webgrafia</w:t>
       </w:r>
-      <w:bookmarkEnd w:id="104"/>
+      <w:bookmarkEnd w:id="151"/>
     </w:p>
     <w:p>
       <w:pPr>
@@ -7235,7 +8756,7 @@
           <w:lang w:eastAsia="en-GB"/>
         </w:rPr>
       </w:pPr>
-      <w:hyperlink r:id="rId17" w:history="1">
+      <w:hyperlink r:id="rId18" w:history="1">
         <w:r>
           <w:rPr>
             <w:rStyle w:val="Hiperligao"/>
@@ -7264,7 +8785,7 @@
           <w:lang w:eastAsia="en-GB"/>
         </w:rPr>
       </w:pPr>
-      <w:hyperlink r:id="rId18" w:history="1">
+      <w:hyperlink r:id="rId19" w:history="1">
         <w:r>
           <w:rPr>
             <w:rStyle w:val="Hiperligao"/>
@@ -7293,7 +8814,7 @@
           <w:lang w:eastAsia="en-GB"/>
         </w:rPr>
       </w:pPr>
-      <w:hyperlink r:id="rId19" w:history="1">
+      <w:hyperlink r:id="rId20" w:history="1">
         <w:r>
           <w:rPr>
             <w:rStyle w:val="Hiperligao"/>
@@ -7322,6 +8843,29 @@
           <w:lang w:eastAsia="en-GB"/>
         </w:rPr>
       </w:pPr>
+      <w:hyperlink r:id="rId21" w:history="1">
+        <w:r>
+          <w:rPr>
+            <w:rStyle w:val="Hiperligao"/>
+            <w:color w:val="auto"/>
+            <w:u w:val="none"/>
+            <w:lang w:eastAsia="en-GB"/>
+          </w:rPr>
+          <w:t>https://www.sydle.com/br/blog/processos-de-negocio-60e468a3b25037579719b0dd</w:t>
+        </w:r>
+      </w:hyperlink>
+      <w:r>
+        <w:rPr>
+          <w:lang w:eastAsia="en-GB"/>
+        </w:rPr>
+        <w:t xml:space="preserve"> [Ace</w:t>
+      </w:r>
+      <w:r>
+        <w:rPr>
+          <w:lang w:eastAsia="en-GB"/>
+        </w:rPr>
+        <w:t>sso a 25 novembro 2023]</w:t>
+      </w:r>
     </w:p>
     <w:p>
       <w:pPr>
@@ -7501,7 +9045,7 @@
       </w:r>
     </w:p>
     <w:sectPr>
-      <w:headerReference w:type="default" r:id="rId20"/>
+      <w:headerReference w:type="default" r:id="rId22"/>
       <w:pgSz w:w="11906" w:h="16838"/>
       <w:pgMar w:top="1440" w:right="1440" w:bottom="1440" w:left="1440" w:header="708" w:footer="708" w:gutter="0"/>
       <w:cols w:space="708"/>
@@ -7631,7 +9175,7 @@
         <w:noProof/>
       </w:rPr>
       <w:drawing>
-        <wp:anchor distT="0" distB="0" distL="114300" distR="114300" simplePos="0" relativeHeight="251648512" behindDoc="0" locked="0" layoutInCell="1" allowOverlap="1" wp14:anchorId="48A1E868" wp14:editId="52EBE1D7">
+        <wp:anchor distT="0" distB="0" distL="114300" distR="114300" simplePos="0" relativeHeight="251653120" behindDoc="0" locked="0" layoutInCell="1" allowOverlap="1" wp14:anchorId="48A1E868" wp14:editId="52EBE1D7">
           <wp:simplePos x="0" y="0"/>
           <wp:positionH relativeFrom="margin">
             <wp:posOffset>5448300</wp:posOffset>
@@ -7702,7 +9246,7 @@
         <w:noProof/>
       </w:rPr>
       <w:drawing>
-        <wp:anchor distT="0" distB="0" distL="114300" distR="114300" simplePos="0" relativeHeight="251658752" behindDoc="0" locked="0" layoutInCell="1" allowOverlap="1" wp14:anchorId="09A07A14" wp14:editId="33BA2018">
+        <wp:anchor distT="0" distB="0" distL="114300" distR="114300" simplePos="0" relativeHeight="251659264" behindDoc="0" locked="0" layoutInCell="1" allowOverlap="1" wp14:anchorId="09A07A14" wp14:editId="33BA2018">
           <wp:simplePos x="0" y="0"/>
           <wp:positionH relativeFrom="margin">
             <wp:posOffset>5448300</wp:posOffset>
@@ -7776,7 +9320,7 @@
         <w:noProof/>
       </w:rPr>
       <w:drawing>
-        <wp:anchor distT="0" distB="0" distL="114300" distR="114300" simplePos="0" relativeHeight="251652608" behindDoc="0" locked="0" layoutInCell="1" allowOverlap="1" wp14:anchorId="18A06DD7" wp14:editId="6AC39A8C">
+        <wp:anchor distT="0" distB="0" distL="114300" distR="114300" simplePos="0" relativeHeight="251655168" behindDoc="0" locked="0" layoutInCell="1" allowOverlap="1" wp14:anchorId="18A06DD7" wp14:editId="6AC39A8C">
           <wp:simplePos x="0" y="0"/>
           <wp:positionH relativeFrom="margin">
             <wp:posOffset>5448300</wp:posOffset>
@@ -7850,7 +9394,7 @@
         <w:noProof/>
       </w:rPr>
       <w:drawing>
-        <wp:anchor distT="0" distB="0" distL="114300" distR="114300" simplePos="0" relativeHeight="251662848" behindDoc="0" locked="0" layoutInCell="1" allowOverlap="1" wp14:anchorId="62D75ED4" wp14:editId="4E94E287">
+        <wp:anchor distT="0" distB="0" distL="114300" distR="114300" simplePos="0" relativeHeight="251661312" behindDoc="0" locked="0" layoutInCell="1" allowOverlap="1" wp14:anchorId="62D75ED4" wp14:editId="4E94E287">
           <wp:simplePos x="0" y="0"/>
           <wp:positionH relativeFrom="margin">
             <wp:posOffset>5385916</wp:posOffset>
@@ -7911,7 +9455,7 @@
         <w:noProof/>
       </w:rPr>
       <w:drawing>
-        <wp:anchor distT="0" distB="0" distL="114300" distR="114300" simplePos="0" relativeHeight="251657728" behindDoc="0" locked="0" layoutInCell="1" allowOverlap="1" wp14:anchorId="0E10912D" wp14:editId="52E4EF38">
+        <wp:anchor distT="0" distB="0" distL="114300" distR="114300" simplePos="0" relativeHeight="251657216" behindDoc="0" locked="0" layoutInCell="1" allowOverlap="1" wp14:anchorId="0E10912D" wp14:editId="52E4EF38">
           <wp:simplePos x="0" y="0"/>
           <wp:positionH relativeFrom="margin">
             <wp:posOffset>8593434</wp:posOffset>
@@ -7985,7 +9529,7 @@
         <w:noProof/>
       </w:rPr>
       <w:drawing>
-        <wp:anchor distT="0" distB="0" distL="114300" distR="114300" simplePos="0" relativeHeight="251664896" behindDoc="0" locked="0" layoutInCell="1" allowOverlap="1" wp14:anchorId="657D9043" wp14:editId="066E1004">
+        <wp:anchor distT="0" distB="0" distL="114300" distR="114300" simplePos="0" relativeHeight="251663360" behindDoc="0" locked="0" layoutInCell="1" allowOverlap="1" wp14:anchorId="657D9043" wp14:editId="066E1004">
           <wp:simplePos x="0" y="0"/>
           <wp:positionH relativeFrom="margin">
             <wp:posOffset>5448300</wp:posOffset>
@@ -13501,7 +15045,7 @@
   <w:style w:type="paragraph" w:default="1" w:styleId="Normal">
     <w:name w:val="Normal"/>
     <w:qFormat/>
-    <w:rsid w:val="00811DF4"/>
+    <w:rsid w:val="00BA477E"/>
     <w:pPr>
       <w:spacing w:line="254" w:lineRule="auto"/>
       <w:jc w:val="both"/>
@@ -13602,6 +15146,7 @@
   <w:style w:type="character" w:default="1" w:styleId="Tipodeletrapredefinidodopargrafo">
     <w:name w:val="Default Paragraph Font"/>
     <w:uiPriority w:val="1"/>
+    <w:semiHidden/>
     <w:unhideWhenUsed/>
   </w:style>
   <w:style w:type="table" w:default="1" w:styleId="Tabelanormal">

--- a/Relatorio_Projeto.docx
+++ b/Relatorio_Projeto.docx
@@ -4205,10 +4205,10 @@
           <w:noProof/>
         </w:rPr>
         <w:drawing>
-          <wp:inline distT="0" distB="0" distL="0" distR="0" wp14:anchorId="25AB53C4" wp14:editId="1AE7269A">
-            <wp:extent cx="5057375" cy="5294812"/>
+          <wp:inline distT="0" distB="0" distL="0" distR="0" wp14:anchorId="03781317" wp14:editId="001F2047">
+            <wp:extent cx="3710806" cy="4240924"/>
             <wp:effectExtent l="0" t="0" r="0" b="0"/>
-            <wp:docPr id="2055425967" name="Imagem 1" descr="Uma imagem com texto, captura de ecrã, software, Software de multimédia&#10;&#10;Descrição gerada automaticamente"/>
+            <wp:docPr id="1278830618" name="Imagem 1" descr="Uma imagem com texto, captura de ecrã, software, Software de multimédia&#10;&#10;Descrição gerada automaticamente"/>
             <wp:cNvGraphicFramePr>
               <a:graphicFrameLocks xmlns:a="http://schemas.openxmlformats.org/drawingml/2006/main" noChangeAspect="1"/>
             </wp:cNvGraphicFramePr>
@@ -4216,18 +4216,18 @@
               <a:graphicData uri="http://schemas.openxmlformats.org/drawingml/2006/picture">
                 <pic:pic xmlns:pic="http://schemas.openxmlformats.org/drawingml/2006/picture">
                   <pic:nvPicPr>
-                    <pic:cNvPr id="2055425967" name="Imagem 1" descr="Uma imagem com texto, captura de ecrã, software, Software de multimédia&#10;&#10;Descrição gerada automaticamente"/>
+                    <pic:cNvPr id="1278830618" name="Imagem 1" descr="Uma imagem com texto, captura de ecrã, software, Software de multimédia&#10;&#10;Descrição gerada automaticamente"/>
                     <pic:cNvPicPr/>
                   </pic:nvPicPr>
                   <pic:blipFill rotWithShape="1">
                     <a:blip r:embed="rId14"/>
-                    <a:srcRect l="8356" t="31065" r="59272" b="8682"/>
+                    <a:srcRect l="20355" t="10758" r="44017" b="16855"/>
                     <a:stretch/>
                   </pic:blipFill>
                   <pic:spPr bwMode="auto">
                     <a:xfrm>
                       <a:off x="0" y="0"/>
-                      <a:ext cx="5088397" cy="5327291"/>
+                      <a:ext cx="3727947" cy="4260514"/>
                     </a:xfrm>
                     <a:prstGeom prst="rect">
                       <a:avLst/>
@@ -4283,6 +4283,7 @@
     </w:p>
     <w:p>
       <w:pPr>
+        <w:spacing w:before="240"/>
         <w:ind w:firstLine="567"/>
         <w:rPr>
           <w:sz w:val="28"/>
@@ -4310,52 +4311,53 @@
           <w:sz w:val="28"/>
           <w:szCs w:val="28"/>
         </w:rPr>
-        <w:t>, é inegável que quanto melhor for o automatismo de uso da aplicação, maior é a satisfação de adquirir o atestado de incapacidade. Com isto, é possível que utentes de cidades diferentes opinem sobre esta forma de obter os documentos e levem essa experiência para outras pessoas, a reco</w:t>
+        <w:t>, é inegável dizer que quanto melhor for o automatismo de uso da aplicação, maior será a facilidade de incentiv</w:t>
       </w:r>
       <w:r>
         <w:rPr>
           <w:sz w:val="28"/>
           <w:szCs w:val="28"/>
         </w:rPr>
-        <w:lastRenderedPageBreak/>
-        <w:t>nhecerem e adotarem o produto de forma a permitir receber os atestados de forma ágil e eficaz. Isto concede um envolvimento mais ativo da população no alcance dos mesmos.</w:t>
-      </w:r>
-    </w:p>
-    <w:p>
-      <w:pPr>
-        <w:ind w:firstLine="567"/>
+        <w:t>o</w:t>
+      </w:r>
+      <w:r>
         <w:rPr>
           <w:sz w:val="28"/>
           <w:szCs w:val="28"/>
         </w:rPr>
-      </w:pPr>
+        <w:t xml:space="preserve"> em adquirir o atestado de incapacidade por via desta aplicação. Com isto, é possível que utentes de cidades diferentes opinem sobre esta forma de obter os documentos e levem essa experiência a outras pessoas, que reconheçam e ado</w:t>
+      </w:r>
       <w:r>
         <w:rPr>
           <w:sz w:val="28"/>
           <w:szCs w:val="28"/>
         </w:rPr>
-        <w:t>Aquando</w:t>
+        <w:t>t</w:t>
       </w:r>
       <w:r>
         <w:rPr>
           <w:sz w:val="28"/>
           <w:szCs w:val="28"/>
         </w:rPr>
-        <w:t xml:space="preserve"> </w:t>
-      </w:r>
-      <w:r>
+        <w:t>em o produto - de forma a permitir receber os atestados de forma ágil e eficaz. Isto concede um envolvimento mais ativo da população na obtenção deste tipo de documentação.</w:t>
+      </w:r>
+    </w:p>
+    <w:p>
+      <w:pPr>
+        <w:spacing w:after="0"/>
+        <w:ind w:firstLine="567"/>
         <w:rPr>
           <w:sz w:val="28"/>
           <w:szCs w:val="28"/>
         </w:rPr>
-        <w:t>da</w:t>
-      </w:r>
+      </w:pPr>
       <w:r>
         <w:rPr>
           <w:sz w:val="28"/>
           <w:szCs w:val="28"/>
         </w:rPr>
-        <w:t xml:space="preserve">s </w:t>
+        <w:lastRenderedPageBreak/>
+        <w:t xml:space="preserve">Relativamente às </w:t>
       </w:r>
       <w:r>
         <w:rPr>
@@ -4371,100 +4373,40 @@
           <w:sz w:val="28"/>
           <w:szCs w:val="28"/>
         </w:rPr>
-        <w:t xml:space="preserve">, </w:t>
-      </w:r>
-      <w:r>
+        <w:t xml:space="preserve">, há a possibilidade de expansão do produto, pelo referido nas forças, isto é, através do conhecimento partilhado por quem usufrui do produto. Incentivar iniciativas para a educação em saúde como formações ou ações de divulgação, serão uma forma de evoluir o produto, e quem sabe, interagir com a formação dos estudantes das universidades e politécnicos. Isto para a criação e melhoramento das funcionalidades do produto. </w:t>
+      </w:r>
+    </w:p>
+    <w:p>
+      <w:pPr>
+        <w:ind w:firstLine="567"/>
         <w:rPr>
           <w:sz w:val="28"/>
           <w:szCs w:val="28"/>
         </w:rPr>
-        <w:t>haverá</w:t>
-      </w:r>
+      </w:pPr>
       <w:r>
         <w:rPr>
           <w:sz w:val="28"/>
           <w:szCs w:val="28"/>
         </w:rPr>
-        <w:t xml:space="preserve"> a possibilidade de expansão do produto, conforme foi referido nas forças, através do conhecimento partilhado por quem usufrui do produto. Incentivar à educação em saúde com formações</w:t>
-      </w:r>
-      <w:r>
+        <w:t>Neste seguimento, a criação de novos empregos também será possível, se a expansão do produto for concretizável. Ao mesmo tempo que tudo isto acontece, o projeto torna-se mais próximo do objetivo inicial.</w:t>
+      </w:r>
+    </w:p>
+    <w:p>
+      <w:pPr>
+        <w:spacing w:after="0"/>
+        <w:ind w:firstLine="567"/>
         <w:rPr>
           <w:sz w:val="28"/>
           <w:szCs w:val="28"/>
         </w:rPr>
-        <w:t xml:space="preserve"> e</w:t>
-      </w:r>
+      </w:pPr>
       <w:r>
         <w:rPr>
           <w:sz w:val="28"/>
           <w:szCs w:val="28"/>
         </w:rPr>
-        <w:t xml:space="preserve"> conhecimento, será uma forma de evoluir o produto</w:t>
-      </w:r>
-      <w:r>
-        <w:rPr>
-          <w:sz w:val="28"/>
-          <w:szCs w:val="28"/>
-        </w:rPr>
-        <w:t xml:space="preserve"> e</w:t>
-      </w:r>
-      <w:r>
-        <w:rPr>
-          <w:sz w:val="28"/>
-          <w:szCs w:val="28"/>
-        </w:rPr>
-        <w:t xml:space="preserve"> interagir com a educação dos estudantes das universidades e politécnicos. Isto para a criação e melhoramento das funcionalidades do produto. A criação de novos empregos também é possível </w:t>
-      </w:r>
-      <w:r>
-        <w:rPr>
-          <w:sz w:val="28"/>
-          <w:szCs w:val="28"/>
-        </w:rPr>
-        <w:t>caso</w:t>
-      </w:r>
-      <w:r>
-        <w:rPr>
-          <w:sz w:val="28"/>
-          <w:szCs w:val="28"/>
-        </w:rPr>
-        <w:t xml:space="preserve"> a expansão do produto </w:t>
-      </w:r>
-      <w:r>
-        <w:rPr>
-          <w:sz w:val="28"/>
-          <w:szCs w:val="28"/>
-        </w:rPr>
-        <w:t>seja</w:t>
-      </w:r>
-      <w:r>
-        <w:rPr>
-          <w:sz w:val="28"/>
-          <w:szCs w:val="28"/>
-        </w:rPr>
-        <w:t xml:space="preserve"> concretizável. Ao mesmo tempo que tudo isto acontece, o projeto torna-se mais próximo do objetivo inicial.</w:t>
-      </w:r>
-    </w:p>
-    <w:p>
-      <w:pPr>
-        <w:ind w:firstLine="567"/>
-        <w:rPr>
-          <w:sz w:val="28"/>
-          <w:szCs w:val="28"/>
-        </w:rPr>
-      </w:pPr>
-      <w:r>
-        <w:rPr>
-          <w:sz w:val="28"/>
-          <w:szCs w:val="28"/>
-        </w:rPr>
-        <w:t>No que tange</w:t>
-      </w:r>
-      <w:r>
-        <w:rPr>
-          <w:sz w:val="28"/>
-          <w:szCs w:val="28"/>
-        </w:rPr>
-        <w:t xml:space="preserve"> às </w:t>
+        <w:t xml:space="preserve">Relativamente às </w:t>
       </w:r>
       <w:r>
         <w:rPr>
@@ -4480,49 +4422,23 @@
           <w:sz w:val="28"/>
           <w:szCs w:val="28"/>
         </w:rPr>
-        <w:t>, existe sempre</w:t>
-      </w:r>
-      <w:r>
+        <w:t>, existe em quase todos os projetos, o problema do investimento. Neste caso, a compra de uma nova tecnologia pode implicar um elevado investimento, assim como a sua manutenção para que não seja objeto de falha ou perda da informação do utente, para referir o cenário mais complicado.</w:t>
+      </w:r>
+    </w:p>
+    <w:p>
+      <w:pPr>
+        <w:ind w:firstLine="567"/>
         <w:rPr>
           <w:sz w:val="28"/>
           <w:szCs w:val="28"/>
         </w:rPr>
-        <w:t xml:space="preserve"> </w:t>
-      </w:r>
+      </w:pPr>
       <w:r>
         <w:rPr>
           <w:sz w:val="28"/>
           <w:szCs w:val="28"/>
         </w:rPr>
-        <w:t>o investimento. Neste caso, a compra de uma nova tecnologia implica um elevado investimento, assim como a sua manutenção para que não seja alvo de falha ou perda da informação do</w:t>
-      </w:r>
-      <w:r>
-        <w:rPr>
-          <w:sz w:val="28"/>
-          <w:szCs w:val="28"/>
-        </w:rPr>
-        <w:t>s</w:t>
-      </w:r>
-      <w:r>
-        <w:rPr>
-          <w:sz w:val="28"/>
-          <w:szCs w:val="28"/>
-        </w:rPr>
-        <w:t xml:space="preserve"> utent</w:t>
-      </w:r>
-      <w:r>
-        <w:rPr>
-          <w:sz w:val="28"/>
-          <w:szCs w:val="28"/>
-        </w:rPr>
-        <w:t>es</w:t>
-      </w:r>
-      <w:r>
-        <w:rPr>
-          <w:sz w:val="28"/>
-          <w:szCs w:val="28"/>
-        </w:rPr>
-        <w:t xml:space="preserve">, entre outros. O uso limitado do produto, apenas em locais com acesso à </w:t>
+        <w:t xml:space="preserve">O uso limitado do produto, apenas em locais com acesso à </w:t>
       </w:r>
       <w:r>
         <w:rPr>
@@ -4531,65 +4447,30 @@
           <w:sz w:val="28"/>
           <w:szCs w:val="28"/>
         </w:rPr>
-        <w:t>internet</w:t>
+        <w:t>Internet</w:t>
       </w:r>
       <w:r>
         <w:rPr>
           <w:sz w:val="28"/>
           <w:szCs w:val="28"/>
         </w:rPr>
-        <w:t>, pode ser também um fator de fraqueza, pois muitas pessoas não tem facilidade no seu acesso</w:t>
-      </w:r>
-      <w:r>
+        <w:t xml:space="preserve">, pode ser também um fator de fraqueza, pois muitas pessoas não têm facilidade no seu acesso. Essa falta de uso pode também influenciar a experiência e conhecimento sobre o produto. </w:t>
+      </w:r>
+    </w:p>
+    <w:p>
+      <w:pPr>
+        <w:ind w:firstLine="567"/>
         <w:rPr>
           <w:sz w:val="28"/>
           <w:szCs w:val="28"/>
         </w:rPr>
-        <w:t>, nomeadamente a população mais envelhecida e pobre</w:t>
-      </w:r>
+      </w:pPr>
       <w:r>
         <w:rPr>
           <w:sz w:val="28"/>
           <w:szCs w:val="28"/>
         </w:rPr>
-        <w:t xml:space="preserve">. Essa falta de uso pode também influenciar </w:t>
-      </w:r>
-      <w:r>
-        <w:rPr>
-          <w:sz w:val="28"/>
-          <w:szCs w:val="28"/>
-        </w:rPr>
-        <w:t>o desconhecimento</w:t>
-      </w:r>
-      <w:r>
-        <w:rPr>
-          <w:sz w:val="28"/>
-          <w:szCs w:val="28"/>
-        </w:rPr>
-        <w:t xml:space="preserve"> sobre o produto. </w:t>
-      </w:r>
-    </w:p>
-    <w:p>
-      <w:pPr>
-        <w:ind w:firstLine="360"/>
-        <w:rPr>
-          <w:sz w:val="28"/>
-          <w:szCs w:val="28"/>
-        </w:rPr>
-      </w:pPr>
-      <w:r>
-        <w:rPr>
-          <w:sz w:val="28"/>
-          <w:szCs w:val="28"/>
-        </w:rPr>
-        <w:t>Por fim, a</w:t>
-      </w:r>
-      <w:r>
-        <w:rPr>
-          <w:sz w:val="28"/>
-          <w:szCs w:val="28"/>
-        </w:rPr>
-        <w:t xml:space="preserve">s </w:t>
+        <w:t xml:space="preserve">Relativamente às </w:t>
       </w:r>
       <w:r>
         <w:rPr>
@@ -4605,73 +4486,31 @@
           <w:sz w:val="28"/>
           <w:szCs w:val="28"/>
         </w:rPr>
-        <w:t>.</w:t>
+        <w:t>, talvez a mais significativ</w:t>
       </w:r>
       <w:r>
         <w:rPr>
           <w:sz w:val="28"/>
           <w:szCs w:val="28"/>
         </w:rPr>
-        <w:t xml:space="preserve"> </w:t>
+        <w:t>a</w:t>
       </w:r>
       <w:r>
         <w:rPr>
           <w:sz w:val="28"/>
           <w:szCs w:val="28"/>
         </w:rPr>
-        <w:t>E</w:t>
-      </w:r>
-      <w:r>
+        <w:t xml:space="preserve"> seja relativa ao facto de haver alternativas à utilização, como pelo recurso ao SNS, o que pode influenciar a escolha do paciente em optar ou não pela utilização deste produto.</w:t>
+      </w:r>
+    </w:p>
+    <w:p>
+      <w:pPr>
+        <w:ind w:firstLine="360"/>
         <w:rPr>
           <w:sz w:val="28"/>
           <w:szCs w:val="28"/>
         </w:rPr>
-        <w:t xml:space="preserve">xistem umas mais importantes que influenciam muitas outras, que são elas, o facto de haver já negócios parecidos, como o SNS, que pode influenciar a escolha do paciente </w:t>
-      </w:r>
-      <w:r>
-        <w:rPr>
-          <w:sz w:val="28"/>
-          <w:szCs w:val="28"/>
-        </w:rPr>
-        <w:t>n</w:t>
-      </w:r>
-      <w:r>
-        <w:rPr>
-          <w:sz w:val="28"/>
-          <w:szCs w:val="28"/>
-        </w:rPr>
-        <w:t>a utilização</w:t>
-      </w:r>
-      <w:r>
-        <w:rPr>
-          <w:sz w:val="28"/>
-          <w:szCs w:val="28"/>
-        </w:rPr>
-        <w:t>, ou não,</w:t>
-      </w:r>
-      <w:r>
-        <w:rPr>
-          <w:sz w:val="28"/>
-          <w:szCs w:val="28"/>
-        </w:rPr>
-        <w:t xml:space="preserve"> do nosso produto; o facto de estar limitado a regulamentos e leis que obrigam a termos de responsabilidade e informação ao utente sobre o uso do mesmo. Por último, o comprometimento da integridade dos dados devido a ruturas no sistema, ou seja, falta de manutenção e </w:t>
-      </w:r>
-      <w:r>
-        <w:rPr>
-          <w:i/>
-          <w:iCs/>
-          <w:sz w:val="28"/>
-          <w:szCs w:val="28"/>
-        </w:rPr>
-        <w:t>software</w:t>
-      </w:r>
-      <w:r>
-        <w:rPr>
-          <w:sz w:val="28"/>
-          <w:szCs w:val="28"/>
-        </w:rPr>
-        <w:t xml:space="preserve"> inadequado para a sua segurança.</w:t>
-      </w:r>
+      </w:pPr>
     </w:p>
     <w:p/>
     <w:p>
@@ -7045,7 +6884,6 @@
               <w:rPr>
                 <w:sz w:val="26"/>
                 <w:szCs w:val="26"/>
-                <w:highlight w:val="yellow"/>
                 <w:lang w:val="pt-PT"/>
               </w:rPr>
               <w:t>saúde</w:t>
@@ -8694,6 +8532,32 @@
         <w:t xml:space="preserve"> - Processos de negócio</w:t>
       </w:r>
       <w:bookmarkEnd w:id="149"/>
+    </w:p>
+    <w:p>
+      <w:pPr>
+        <w:pStyle w:val="Ttulo2"/>
+        <w:rPr>
+          <w:i/>
+          <w:iCs/>
+        </w:rPr>
+      </w:pPr>
+      <w:proofErr w:type="spellStart"/>
+      <w:r>
+        <w:rPr>
+          <w:i/>
+          <w:iCs/>
+        </w:rPr>
+        <w:t>Mock-ups</w:t>
+      </w:r>
+      <w:proofErr w:type="spellEnd"/>
+    </w:p>
+    <w:p>
+      <w:pPr>
+        <w:ind w:left="360"/>
+        <w:rPr>
+          <w:lang w:eastAsia="en-GB"/>
+        </w:rPr>
+      </w:pPr>
     </w:p>
     <w:p>
       <w:pPr>
@@ -12439,7 +12303,7 @@
   <w:abstractNum w:abstractNumId="25" w15:restartNumberingAfterBreak="0">
     <w:nsid w:val="5CBD7B22"/>
     <w:multiLevelType w:val="multilevel"/>
-    <w:tmpl w:val="5F442D28"/>
+    <w:tmpl w:val="68004282"/>
     <w:lvl w:ilvl="0">
       <w:start w:val="1"/>
       <w:numFmt w:val="decimal"/>
@@ -12466,6 +12330,8 @@
       </w:pPr>
       <w:rPr>
         <w:rFonts w:hint="default"/>
+        <w:i w:val="0"/>
+        <w:iCs w:val="0"/>
       </w:rPr>
     </w:lvl>
     <w:lvl w:ilvl="2">

--- a/Relatorio_Projeto.docx
+++ b/Relatorio_Projeto.docx
@@ -63,44 +63,8 @@
             <v:stroke joinstyle="miter"/>
             <v:path gradientshapeok="t" o:connecttype="rect"/>
           </v:shapetype>
-          <v:shape id="_x0000_s2055" type="#_x0000_t202" style="position:absolute;margin-left:95.15pt;margin-top:80.25pt;width:260.45pt;height:63pt;z-index:251665408;visibility:visible" o:gfxdata="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" stroked="f">
+          <v:shape id="_x0000_s2055" type="#_x0000_t202" style="position:absolute;margin-left:95.15pt;margin-top:80.25pt;width:260.45pt;height:76.85pt;z-index:251665408;visibility:visible" o:gfxdata="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" stroked="f">
             <v:textbox style="mso-next-textbox:#_x0000_s2055">
-              <w:txbxContent>
-                <w:p>
-                  <w:pPr>
-                    <w:jc w:val="center"/>
-                  </w:pPr>
-                  <w:r>
-                    <w:t>Orientado por:</w:t>
-                  </w:r>
-                </w:p>
-                <w:p>
-                  <w:pPr>
-                    <w:jc w:val="center"/>
-                  </w:pPr>
-                  <w:r>
-                    <w:t xml:space="preserve">Docente </w:t>
-                  </w:r>
-                </w:p>
-                <w:p>
-                  <w:pPr>
-                    <w:jc w:val="center"/>
-                  </w:pPr>
-                </w:p>
-              </w:txbxContent>
-            </v:textbox>
-          </v:shape>
-        </w:pict>
-      </w:r>
-      <w:r>
-        <w:rPr>
-          <w:sz w:val="24"/>
-          <w:szCs w:val="24"/>
-          <w:lang w:eastAsia="en-GB"/>
-        </w:rPr>
-        <w:pict w14:anchorId="1CBB43A8">
-          <v:shape id="_x0000_s2056" type="#_x0000_t202" style="position:absolute;margin-left:83.15pt;margin-top:515.2pt;width:284.45pt;height:162.95pt;z-index:251666432;visibility:visible" o:gfxdata="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" stroked="f">
-            <v:textbox style="mso-next-textbox:#_x0000_s2056">
               <w:txbxContent>
                 <w:p>
                   <w:pPr>
@@ -126,6 +90,26 @@
                     <w:t>23552 - Diana Alexandra da Costa Dinis</w:t>
                   </w:r>
                 </w:p>
+                <w:p>
+                  <w:pPr>
+                    <w:jc w:val="center"/>
+                  </w:pPr>
+                </w:p>
+              </w:txbxContent>
+            </v:textbox>
+          </v:shape>
+        </w:pict>
+      </w:r>
+      <w:r>
+        <w:rPr>
+          <w:sz w:val="24"/>
+          <w:szCs w:val="24"/>
+          <w:lang w:eastAsia="en-GB"/>
+        </w:rPr>
+        <w:pict w14:anchorId="1CBB43A8">
+          <v:shape id="_x0000_s2056" type="#_x0000_t202" style="position:absolute;margin-left:83.15pt;margin-top:515.2pt;width:284.45pt;height:162.95pt;z-index:251666432;visibility:visible" o:gfxdata="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" stroked="f">
+            <v:textbox style="mso-next-textbox:#_x0000_s2056">
+              <w:txbxContent>
                 <w:p>
                   <w:pPr>
                     <w:jc w:val="center"/>
@@ -287,8 +271,8 @@
               <w:rFonts w:asciiTheme="minorHAnsi" w:eastAsiaTheme="minorEastAsia" w:hAnsiTheme="minorHAnsi" w:cstheme="minorBidi"/>
               <w:noProof/>
               <w:kern w:val="2"/>
-              <w:sz w:val="22"/>
-              <w:szCs w:val="22"/>
+              <w:sz w:val="24"/>
+              <w:szCs w:val="24"/>
               <w:lang w:val="en-GB" w:eastAsia="en-GB"/>
               <w14:ligatures w14:val="standardContextual"/>
             </w:rPr>
@@ -302,7 +286,7 @@
           <w:r>
             <w:fldChar w:fldCharType="separate"/>
           </w:r>
-          <w:hyperlink w:anchor="_Toc152077165" w:history="1">
+          <w:hyperlink w:anchor="_Toc155904677" w:history="1">
             <w:r>
               <w:rPr>
                 <w:rStyle w:val="Hiperligao"/>
@@ -329,7 +313,7 @@
                 <w:noProof/>
                 <w:webHidden/>
               </w:rPr>
-              <w:instrText xml:space="preserve"> PAGEREF _Toc152077165 \h </w:instrText>
+              <w:instrText xml:space="preserve"> PAGEREF _Toc155904677 \h </w:instrText>
             </w:r>
             <w:r>
               <w:rPr>
@@ -370,13 +354,13 @@
               <w:rFonts w:asciiTheme="minorHAnsi" w:eastAsiaTheme="minorEastAsia" w:hAnsiTheme="minorHAnsi" w:cstheme="minorBidi"/>
               <w:noProof/>
               <w:kern w:val="2"/>
-              <w:sz w:val="22"/>
-              <w:szCs w:val="22"/>
+              <w:sz w:val="24"/>
+              <w:szCs w:val="24"/>
               <w:lang w:val="en-GB" w:eastAsia="en-GB"/>
               <w14:ligatures w14:val="standardContextual"/>
             </w:rPr>
           </w:pPr>
-          <w:hyperlink w:anchor="_Toc152077166" w:history="1">
+          <w:hyperlink w:anchor="_Toc155904678" w:history="1">
             <w:r>
               <w:rPr>
                 <w:rStyle w:val="Hiperligao"/>
@@ -403,7 +387,7 @@
                 <w:noProof/>
                 <w:webHidden/>
               </w:rPr>
-              <w:instrText xml:space="preserve"> PAGEREF _Toc152077166 \h </w:instrText>
+              <w:instrText xml:space="preserve"> PAGEREF _Toc155904678 \h </w:instrText>
             </w:r>
             <w:r>
               <w:rPr>
@@ -444,13 +428,13 @@
               <w:rFonts w:asciiTheme="minorHAnsi" w:eastAsiaTheme="minorEastAsia" w:hAnsiTheme="minorHAnsi" w:cstheme="minorBidi"/>
               <w:noProof/>
               <w:kern w:val="2"/>
-              <w:sz w:val="22"/>
-              <w:szCs w:val="22"/>
+              <w:sz w:val="24"/>
+              <w:szCs w:val="24"/>
               <w:lang w:val="en-GB" w:eastAsia="en-GB"/>
               <w14:ligatures w14:val="standardContextual"/>
             </w:rPr>
           </w:pPr>
-          <w:hyperlink w:anchor="_Toc152077167" w:history="1">
+          <w:hyperlink w:anchor="_Toc155904679" w:history="1">
             <w:r>
               <w:rPr>
                 <w:rStyle w:val="Hiperligao"/>
@@ -477,7 +461,7 @@
                 <w:noProof/>
                 <w:webHidden/>
               </w:rPr>
-              <w:instrText xml:space="preserve"> PAGEREF _Toc152077167 \h </w:instrText>
+              <w:instrText xml:space="preserve"> PAGEREF _Toc155904679 \h </w:instrText>
             </w:r>
             <w:r>
               <w:rPr>
@@ -518,13 +502,13 @@
               <w:rFonts w:asciiTheme="minorHAnsi" w:eastAsiaTheme="minorEastAsia" w:hAnsiTheme="minorHAnsi" w:cstheme="minorBidi"/>
               <w:noProof/>
               <w:kern w:val="2"/>
-              <w:sz w:val="22"/>
-              <w:szCs w:val="22"/>
+              <w:sz w:val="24"/>
+              <w:szCs w:val="24"/>
               <w:lang w:val="en-GB" w:eastAsia="en-GB"/>
               <w14:ligatures w14:val="standardContextual"/>
             </w:rPr>
           </w:pPr>
-          <w:hyperlink w:anchor="_Toc152077168" w:history="1">
+          <w:hyperlink w:anchor="_Toc155904680" w:history="1">
             <w:r>
               <w:rPr>
                 <w:rStyle w:val="Hiperligao"/>
@@ -551,7 +535,7 @@
                 <w:noProof/>
                 <w:webHidden/>
               </w:rPr>
-              <w:instrText xml:space="preserve"> PAGEREF _Toc152077168 \h </w:instrText>
+              <w:instrText xml:space="preserve"> PAGEREF _Toc155904680 \h </w:instrText>
             </w:r>
             <w:r>
               <w:rPr>
@@ -592,13 +576,13 @@
               <w:rFonts w:asciiTheme="minorHAnsi" w:eastAsiaTheme="minorEastAsia" w:hAnsiTheme="minorHAnsi" w:cstheme="minorBidi"/>
               <w:noProof/>
               <w:kern w:val="2"/>
-              <w:sz w:val="22"/>
-              <w:szCs w:val="22"/>
+              <w:sz w:val="24"/>
+              <w:szCs w:val="24"/>
               <w:lang w:val="en-GB" w:eastAsia="en-GB"/>
               <w14:ligatures w14:val="standardContextual"/>
             </w:rPr>
           </w:pPr>
-          <w:hyperlink w:anchor="_Toc152077174" w:history="1">
+          <w:hyperlink w:anchor="_Toc155904686" w:history="1">
             <w:r>
               <w:rPr>
                 <w:rStyle w:val="Hiperligao"/>
@@ -625,7 +609,7 @@
                 <w:noProof/>
                 <w:webHidden/>
               </w:rPr>
-              <w:instrText xml:space="preserve"> PAGEREF _Toc152077174 \h </w:instrText>
+              <w:instrText xml:space="preserve"> PAGEREF _Toc155904686 \h </w:instrText>
             </w:r>
             <w:r>
               <w:rPr>
@@ -666,13 +650,13 @@
               <w:rFonts w:asciiTheme="minorHAnsi" w:eastAsiaTheme="minorEastAsia" w:hAnsiTheme="minorHAnsi" w:cstheme="minorBidi"/>
               <w:noProof/>
               <w:kern w:val="2"/>
-              <w:sz w:val="22"/>
-              <w:szCs w:val="22"/>
+              <w:sz w:val="24"/>
+              <w:szCs w:val="24"/>
               <w:lang w:val="en-GB" w:eastAsia="en-GB"/>
               <w14:ligatures w14:val="standardContextual"/>
             </w:rPr>
           </w:pPr>
-          <w:hyperlink w:anchor="_Toc152077175" w:history="1">
+          <w:hyperlink w:anchor="_Toc155904687" w:history="1">
             <w:r>
               <w:rPr>
                 <w:rStyle w:val="Hiperligao"/>
@@ -699,7 +683,7 @@
                 <w:noProof/>
                 <w:webHidden/>
               </w:rPr>
-              <w:instrText xml:space="preserve"> PAGEREF _Toc152077175 \h </w:instrText>
+              <w:instrText xml:space="preserve"> PAGEREF _Toc155904687 \h </w:instrText>
             </w:r>
             <w:r>
               <w:rPr>
@@ -740,13 +724,13 @@
               <w:rFonts w:asciiTheme="minorHAnsi" w:eastAsiaTheme="minorEastAsia" w:hAnsiTheme="minorHAnsi" w:cstheme="minorBidi"/>
               <w:noProof/>
               <w:kern w:val="2"/>
-              <w:sz w:val="22"/>
-              <w:szCs w:val="22"/>
+              <w:sz w:val="24"/>
+              <w:szCs w:val="24"/>
               <w:lang w:val="en-GB" w:eastAsia="en-GB"/>
               <w14:ligatures w14:val="standardContextual"/>
             </w:rPr>
           </w:pPr>
-          <w:hyperlink w:anchor="_Toc152077176" w:history="1">
+          <w:hyperlink w:anchor="_Toc155904688" w:history="1">
             <w:r>
               <w:rPr>
                 <w:rStyle w:val="Hiperligao"/>
@@ -773,7 +757,7 @@
                 <w:noProof/>
                 <w:webHidden/>
               </w:rPr>
-              <w:instrText xml:space="preserve"> PAGEREF _Toc152077176 \h </w:instrText>
+              <w:instrText xml:space="preserve"> PAGEREF _Toc155904688 \h </w:instrText>
             </w:r>
             <w:r>
               <w:rPr>
@@ -794,6 +778,154 @@
                 <w:webHidden/>
               </w:rPr>
               <w:t>3</w:t>
+            </w:r>
+            <w:r>
+              <w:rPr>
+                <w:noProof/>
+                <w:webHidden/>
+              </w:rPr>
+              <w:fldChar w:fldCharType="end"/>
+            </w:r>
+          </w:hyperlink>
+        </w:p>
+        <w:p>
+          <w:pPr>
+            <w:pStyle w:val="ndice1"/>
+            <w:tabs>
+              <w:tab w:val="right" w:leader="dot" w:pos="9016"/>
+            </w:tabs>
+            <w:rPr>
+              <w:rFonts w:asciiTheme="minorHAnsi" w:eastAsiaTheme="minorEastAsia" w:hAnsiTheme="minorHAnsi" w:cstheme="minorBidi"/>
+              <w:noProof/>
+              <w:kern w:val="2"/>
+              <w:sz w:val="24"/>
+              <w:szCs w:val="24"/>
+              <w:lang w:val="en-GB" w:eastAsia="en-GB"/>
+              <w14:ligatures w14:val="standardContextual"/>
+            </w:rPr>
+          </w:pPr>
+          <w:hyperlink w:anchor="_Toc155904689" w:history="1">
+            <w:r>
+              <w:rPr>
+                <w:rStyle w:val="Hiperligao"/>
+                <w:noProof/>
+              </w:rPr>
+              <w:t>3. Viabilidade do projeto</w:t>
+            </w:r>
+            <w:r>
+              <w:rPr>
+                <w:noProof/>
+                <w:webHidden/>
+              </w:rPr>
+              <w:tab/>
+            </w:r>
+            <w:r>
+              <w:rPr>
+                <w:noProof/>
+                <w:webHidden/>
+              </w:rPr>
+              <w:fldChar w:fldCharType="begin"/>
+            </w:r>
+            <w:r>
+              <w:rPr>
+                <w:noProof/>
+                <w:webHidden/>
+              </w:rPr>
+              <w:instrText xml:space="preserve"> PAGEREF _Toc155904689 \h </w:instrText>
+            </w:r>
+            <w:r>
+              <w:rPr>
+                <w:noProof/>
+                <w:webHidden/>
+              </w:rPr>
+            </w:r>
+            <w:r>
+              <w:rPr>
+                <w:noProof/>
+                <w:webHidden/>
+              </w:rPr>
+              <w:fldChar w:fldCharType="separate"/>
+            </w:r>
+            <w:r>
+              <w:rPr>
+                <w:noProof/>
+                <w:webHidden/>
+              </w:rPr>
+              <w:t>4</w:t>
+            </w:r>
+            <w:r>
+              <w:rPr>
+                <w:noProof/>
+                <w:webHidden/>
+              </w:rPr>
+              <w:fldChar w:fldCharType="end"/>
+            </w:r>
+          </w:hyperlink>
+        </w:p>
+        <w:p>
+          <w:pPr>
+            <w:pStyle w:val="ndice1"/>
+            <w:tabs>
+              <w:tab w:val="right" w:leader="dot" w:pos="9016"/>
+            </w:tabs>
+            <w:rPr>
+              <w:rFonts w:asciiTheme="minorHAnsi" w:eastAsiaTheme="minorEastAsia" w:hAnsiTheme="minorHAnsi" w:cstheme="minorBidi"/>
+              <w:noProof/>
+              <w:kern w:val="2"/>
+              <w:sz w:val="24"/>
+              <w:szCs w:val="24"/>
+              <w:lang w:val="en-GB" w:eastAsia="en-GB"/>
+              <w14:ligatures w14:val="standardContextual"/>
+            </w:rPr>
+          </w:pPr>
+          <w:hyperlink w:anchor="_Toc155904690" w:history="1">
+            <w:r>
+              <w:rPr>
+                <w:rStyle w:val="Hiperligao"/>
+                <w:noProof/>
+              </w:rPr>
+              <w:t>4. Análise de requisitos</w:t>
+            </w:r>
+            <w:r>
+              <w:rPr>
+                <w:noProof/>
+                <w:webHidden/>
+              </w:rPr>
+              <w:tab/>
+            </w:r>
+            <w:r>
+              <w:rPr>
+                <w:noProof/>
+                <w:webHidden/>
+              </w:rPr>
+              <w:fldChar w:fldCharType="begin"/>
+            </w:r>
+            <w:r>
+              <w:rPr>
+                <w:noProof/>
+                <w:webHidden/>
+              </w:rPr>
+              <w:instrText xml:space="preserve"> PAGEREF _Toc155904690 \h </w:instrText>
+            </w:r>
+            <w:r>
+              <w:rPr>
+                <w:noProof/>
+                <w:webHidden/>
+              </w:rPr>
+            </w:r>
+            <w:r>
+              <w:rPr>
+                <w:noProof/>
+                <w:webHidden/>
+              </w:rPr>
+              <w:fldChar w:fldCharType="separate"/>
+            </w:r>
+            <w:r>
+              <w:rPr>
+                <w:noProof/>
+                <w:webHidden/>
+              </w:rPr>
+              <w:t>6</w:t>
             </w:r>
             <w:r>
               <w:rPr>
@@ -814,19 +946,19 @@
               <w:rFonts w:asciiTheme="minorHAnsi" w:eastAsiaTheme="minorEastAsia" w:hAnsiTheme="minorHAnsi" w:cstheme="minorBidi"/>
               <w:noProof/>
               <w:kern w:val="2"/>
-              <w:sz w:val="22"/>
-              <w:szCs w:val="22"/>
+              <w:sz w:val="24"/>
+              <w:szCs w:val="24"/>
               <w:lang w:val="en-GB" w:eastAsia="en-GB"/>
               <w14:ligatures w14:val="standardContextual"/>
             </w:rPr>
           </w:pPr>
-          <w:hyperlink w:anchor="_Toc152077177" w:history="1">
+          <w:hyperlink w:anchor="_Toc155904691" w:history="1">
             <w:r>
               <w:rPr>
                 <w:rStyle w:val="Hiperligao"/>
                 <w:noProof/>
               </w:rPr>
-              <w:t>2.4. Estudo de viabilidade</w:t>
+              <w:t>4.1. Requisitos funcionais</w:t>
             </w:r>
             <w:r>
               <w:rPr>
@@ -847,7 +979,7 @@
                 <w:noProof/>
                 <w:webHidden/>
               </w:rPr>
-              <w:instrText xml:space="preserve"> PAGEREF _Toc152077177 \h </w:instrText>
+              <w:instrText xml:space="preserve"> PAGEREF _Toc155904691 \h </w:instrText>
             </w:r>
             <w:r>
               <w:rPr>
@@ -867,7 +999,238 @@
                 <w:noProof/>
                 <w:webHidden/>
               </w:rPr>
-              <w:t>4</w:t>
+              <w:t>6</w:t>
+            </w:r>
+            <w:r>
+              <w:rPr>
+                <w:noProof/>
+                <w:webHidden/>
+              </w:rPr>
+              <w:fldChar w:fldCharType="end"/>
+            </w:r>
+          </w:hyperlink>
+        </w:p>
+        <w:p>
+          <w:pPr>
+            <w:pStyle w:val="ndice2"/>
+            <w:tabs>
+              <w:tab w:val="right" w:leader="dot" w:pos="9016"/>
+            </w:tabs>
+            <w:rPr>
+              <w:rFonts w:asciiTheme="minorHAnsi" w:eastAsiaTheme="minorEastAsia" w:hAnsiTheme="minorHAnsi" w:cstheme="minorBidi"/>
+              <w:noProof/>
+              <w:kern w:val="2"/>
+              <w:sz w:val="24"/>
+              <w:szCs w:val="24"/>
+              <w:lang w:val="en-GB" w:eastAsia="en-GB"/>
+              <w14:ligatures w14:val="standardContextual"/>
+            </w:rPr>
+          </w:pPr>
+          <w:hyperlink w:anchor="_Toc155904695" w:history="1">
+            <w:r>
+              <w:rPr>
+                <w:rStyle w:val="Hiperligao"/>
+                <w:noProof/>
+              </w:rPr>
+              <w:t>4.2. Requisitos não funcionais</w:t>
+            </w:r>
+            <w:r>
+              <w:rPr>
+                <w:noProof/>
+                <w:webHidden/>
+              </w:rPr>
+              <w:tab/>
+            </w:r>
+            <w:r>
+              <w:rPr>
+                <w:noProof/>
+                <w:webHidden/>
+              </w:rPr>
+              <w:fldChar w:fldCharType="begin"/>
+            </w:r>
+            <w:r>
+              <w:rPr>
+                <w:noProof/>
+                <w:webHidden/>
+              </w:rPr>
+              <w:instrText xml:space="preserve"> PAGEREF _Toc155904695 \h </w:instrText>
+            </w:r>
+            <w:r>
+              <w:rPr>
+                <w:noProof/>
+                <w:webHidden/>
+              </w:rPr>
+            </w:r>
+            <w:r>
+              <w:rPr>
+                <w:noProof/>
+                <w:webHidden/>
+              </w:rPr>
+              <w:fldChar w:fldCharType="separate"/>
+            </w:r>
+            <w:r>
+              <w:rPr>
+                <w:noProof/>
+                <w:webHidden/>
+              </w:rPr>
+              <w:t>7</w:t>
+            </w:r>
+            <w:r>
+              <w:rPr>
+                <w:noProof/>
+                <w:webHidden/>
+              </w:rPr>
+              <w:fldChar w:fldCharType="end"/>
+            </w:r>
+          </w:hyperlink>
+        </w:p>
+        <w:p>
+          <w:pPr>
+            <w:pStyle w:val="ndice2"/>
+            <w:tabs>
+              <w:tab w:val="right" w:leader="dot" w:pos="9016"/>
+            </w:tabs>
+            <w:rPr>
+              <w:rFonts w:asciiTheme="minorHAnsi" w:eastAsiaTheme="minorEastAsia" w:hAnsiTheme="minorHAnsi" w:cstheme="minorBidi"/>
+              <w:noProof/>
+              <w:kern w:val="2"/>
+              <w:sz w:val="24"/>
+              <w:szCs w:val="24"/>
+              <w:lang w:val="en-GB" w:eastAsia="en-GB"/>
+              <w14:ligatures w14:val="standardContextual"/>
+            </w:rPr>
+          </w:pPr>
+          <w:hyperlink w:anchor="_Toc155904696" w:history="1">
+            <w:r>
+              <w:rPr>
+                <w:rStyle w:val="Hiperligao"/>
+                <w:noProof/>
+              </w:rPr>
+              <w:t>4.3. Descrição de negócio</w:t>
+            </w:r>
+            <w:r>
+              <w:rPr>
+                <w:noProof/>
+                <w:webHidden/>
+              </w:rPr>
+              <w:tab/>
+            </w:r>
+            <w:r>
+              <w:rPr>
+                <w:noProof/>
+                <w:webHidden/>
+              </w:rPr>
+              <w:fldChar w:fldCharType="begin"/>
+            </w:r>
+            <w:r>
+              <w:rPr>
+                <w:noProof/>
+                <w:webHidden/>
+              </w:rPr>
+              <w:instrText xml:space="preserve"> PAGEREF _Toc155904696 \h </w:instrText>
+            </w:r>
+            <w:r>
+              <w:rPr>
+                <w:noProof/>
+                <w:webHidden/>
+              </w:rPr>
+            </w:r>
+            <w:r>
+              <w:rPr>
+                <w:noProof/>
+                <w:webHidden/>
+              </w:rPr>
+              <w:fldChar w:fldCharType="separate"/>
+            </w:r>
+            <w:r>
+              <w:rPr>
+                <w:noProof/>
+                <w:webHidden/>
+              </w:rPr>
+              <w:t>8</w:t>
+            </w:r>
+            <w:r>
+              <w:rPr>
+                <w:noProof/>
+                <w:webHidden/>
+              </w:rPr>
+              <w:fldChar w:fldCharType="end"/>
+            </w:r>
+          </w:hyperlink>
+        </w:p>
+        <w:p>
+          <w:pPr>
+            <w:pStyle w:val="ndice2"/>
+            <w:tabs>
+              <w:tab w:val="right" w:leader="dot" w:pos="9016"/>
+            </w:tabs>
+            <w:rPr>
+              <w:rFonts w:asciiTheme="minorHAnsi" w:eastAsiaTheme="minorEastAsia" w:hAnsiTheme="minorHAnsi" w:cstheme="minorBidi"/>
+              <w:noProof/>
+              <w:kern w:val="2"/>
+              <w:sz w:val="24"/>
+              <w:szCs w:val="24"/>
+              <w:lang w:val="en-GB" w:eastAsia="en-GB"/>
+              <w14:ligatures w14:val="standardContextual"/>
+            </w:rPr>
+          </w:pPr>
+          <w:hyperlink w:anchor="_Toc155904697" w:history="1">
+            <w:r>
+              <w:rPr>
+                <w:rStyle w:val="Hiperligao"/>
+                <w:noProof/>
+              </w:rPr>
+              <w:t>4.4.</w:t>
+            </w:r>
+            <w:r>
+              <w:rPr>
+                <w:rStyle w:val="Hiperligao"/>
+                <w:i/>
+                <w:iCs/>
+                <w:noProof/>
+              </w:rPr>
+              <w:t xml:space="preserve"> Mock-ups</w:t>
+            </w:r>
+            <w:r>
+              <w:rPr>
+                <w:noProof/>
+                <w:webHidden/>
+              </w:rPr>
+              <w:tab/>
+            </w:r>
+            <w:r>
+              <w:rPr>
+                <w:noProof/>
+                <w:webHidden/>
+              </w:rPr>
+              <w:fldChar w:fldCharType="begin"/>
+            </w:r>
+            <w:r>
+              <w:rPr>
+                <w:noProof/>
+                <w:webHidden/>
+              </w:rPr>
+              <w:instrText xml:space="preserve"> PAGEREF _Toc155904697 \h </w:instrText>
+            </w:r>
+            <w:r>
+              <w:rPr>
+                <w:noProof/>
+                <w:webHidden/>
+              </w:rPr>
+            </w:r>
+            <w:r>
+              <w:rPr>
+                <w:noProof/>
+                <w:webHidden/>
+              </w:rPr>
+              <w:fldChar w:fldCharType="separate"/>
+            </w:r>
+            <w:r>
+              <w:rPr>
+                <w:noProof/>
+                <w:webHidden/>
+              </w:rPr>
+              <w:t>8</w:t>
             </w:r>
             <w:r>
               <w:rPr>
@@ -888,19 +1251,19 @@
               <w:rFonts w:asciiTheme="minorHAnsi" w:eastAsiaTheme="minorEastAsia" w:hAnsiTheme="minorHAnsi" w:cstheme="minorBidi"/>
               <w:noProof/>
               <w:kern w:val="2"/>
-              <w:sz w:val="22"/>
-              <w:szCs w:val="22"/>
+              <w:sz w:val="24"/>
+              <w:szCs w:val="24"/>
               <w:lang w:val="en-GB" w:eastAsia="en-GB"/>
               <w14:ligatures w14:val="standardContextual"/>
             </w:rPr>
           </w:pPr>
-          <w:hyperlink w:anchor="_Toc152077178" w:history="1">
+          <w:hyperlink w:anchor="_Toc155904698" w:history="1">
             <w:r>
               <w:rPr>
                 <w:rStyle w:val="Hiperligao"/>
                 <w:noProof/>
               </w:rPr>
-              <w:t>3. Análise de requisitos</w:t>
+              <w:t>5. Conclusão</w:t>
             </w:r>
             <w:r>
               <w:rPr>
@@ -921,7 +1284,7 @@
                 <w:noProof/>
                 <w:webHidden/>
               </w:rPr>
-              <w:instrText xml:space="preserve"> PAGEREF _Toc152077178 \h </w:instrText>
+              <w:instrText xml:space="preserve"> PAGEREF _Toc155904698 \h </w:instrText>
             </w:r>
             <w:r>
               <w:rPr>
@@ -941,229 +1304,7 @@
                 <w:noProof/>
                 <w:webHidden/>
               </w:rPr>
-              <w:t>6</w:t>
-            </w:r>
-            <w:r>
-              <w:rPr>
-                <w:noProof/>
-                <w:webHidden/>
-              </w:rPr>
-              <w:fldChar w:fldCharType="end"/>
-            </w:r>
-          </w:hyperlink>
-        </w:p>
-        <w:p>
-          <w:pPr>
-            <w:pStyle w:val="ndice2"/>
-            <w:tabs>
-              <w:tab w:val="right" w:leader="dot" w:pos="9016"/>
-            </w:tabs>
-            <w:rPr>
-              <w:rFonts w:asciiTheme="minorHAnsi" w:eastAsiaTheme="minorEastAsia" w:hAnsiTheme="minorHAnsi" w:cstheme="minorBidi"/>
-              <w:noProof/>
-              <w:kern w:val="2"/>
-              <w:sz w:val="22"/>
-              <w:szCs w:val="22"/>
-              <w:lang w:val="en-GB" w:eastAsia="en-GB"/>
-              <w14:ligatures w14:val="standardContextual"/>
-            </w:rPr>
-          </w:pPr>
-          <w:hyperlink w:anchor="_Toc152077179" w:history="1">
-            <w:r>
-              <w:rPr>
-                <w:rStyle w:val="Hiperligao"/>
-                <w:noProof/>
-              </w:rPr>
-              <w:t>3.1. Requisitos funcionais</w:t>
-            </w:r>
-            <w:r>
-              <w:rPr>
-                <w:noProof/>
-                <w:webHidden/>
-              </w:rPr>
-              <w:tab/>
-            </w:r>
-            <w:r>
-              <w:rPr>
-                <w:noProof/>
-                <w:webHidden/>
-              </w:rPr>
-              <w:fldChar w:fldCharType="begin"/>
-            </w:r>
-            <w:r>
-              <w:rPr>
-                <w:noProof/>
-                <w:webHidden/>
-              </w:rPr>
-              <w:instrText xml:space="preserve"> PAGEREF _Toc152077179 \h </w:instrText>
-            </w:r>
-            <w:r>
-              <w:rPr>
-                <w:noProof/>
-                <w:webHidden/>
-              </w:rPr>
-            </w:r>
-            <w:r>
-              <w:rPr>
-                <w:noProof/>
-                <w:webHidden/>
-              </w:rPr>
-              <w:fldChar w:fldCharType="separate"/>
-            </w:r>
-            <w:r>
-              <w:rPr>
-                <w:noProof/>
-                <w:webHidden/>
-              </w:rPr>
-              <w:t>6</w:t>
-            </w:r>
-            <w:r>
-              <w:rPr>
-                <w:noProof/>
-                <w:webHidden/>
-              </w:rPr>
-              <w:fldChar w:fldCharType="end"/>
-            </w:r>
-          </w:hyperlink>
-        </w:p>
-        <w:p>
-          <w:pPr>
-            <w:pStyle w:val="ndice2"/>
-            <w:tabs>
-              <w:tab w:val="right" w:leader="dot" w:pos="9016"/>
-            </w:tabs>
-            <w:rPr>
-              <w:rFonts w:asciiTheme="minorHAnsi" w:eastAsiaTheme="minorEastAsia" w:hAnsiTheme="minorHAnsi" w:cstheme="minorBidi"/>
-              <w:noProof/>
-              <w:kern w:val="2"/>
-              <w:sz w:val="22"/>
-              <w:szCs w:val="22"/>
-              <w:lang w:val="en-GB" w:eastAsia="en-GB"/>
-              <w14:ligatures w14:val="standardContextual"/>
-            </w:rPr>
-          </w:pPr>
-          <w:hyperlink w:anchor="_Toc152077183" w:history="1">
-            <w:r>
-              <w:rPr>
-                <w:rStyle w:val="Hiperligao"/>
-                <w:noProof/>
-              </w:rPr>
-              <w:t>3.2. Requisitos não funcionais</w:t>
-            </w:r>
-            <w:r>
-              <w:rPr>
-                <w:noProof/>
-                <w:webHidden/>
-              </w:rPr>
-              <w:tab/>
-            </w:r>
-            <w:r>
-              <w:rPr>
-                <w:noProof/>
-                <w:webHidden/>
-              </w:rPr>
-              <w:fldChar w:fldCharType="begin"/>
-            </w:r>
-            <w:r>
-              <w:rPr>
-                <w:noProof/>
-                <w:webHidden/>
-              </w:rPr>
-              <w:instrText xml:space="preserve"> PAGEREF _Toc152077183 \h </w:instrText>
-            </w:r>
-            <w:r>
-              <w:rPr>
-                <w:noProof/>
-                <w:webHidden/>
-              </w:rPr>
-            </w:r>
-            <w:r>
-              <w:rPr>
-                <w:noProof/>
-                <w:webHidden/>
-              </w:rPr>
-              <w:fldChar w:fldCharType="separate"/>
-            </w:r>
-            <w:r>
-              <w:rPr>
-                <w:noProof/>
-                <w:webHidden/>
-              </w:rPr>
-              <w:t>7</w:t>
-            </w:r>
-            <w:r>
-              <w:rPr>
-                <w:noProof/>
-                <w:webHidden/>
-              </w:rPr>
-              <w:fldChar w:fldCharType="end"/>
-            </w:r>
-          </w:hyperlink>
-        </w:p>
-        <w:p>
-          <w:pPr>
-            <w:pStyle w:val="ndice2"/>
-            <w:tabs>
-              <w:tab w:val="right" w:leader="dot" w:pos="9016"/>
-            </w:tabs>
-            <w:rPr>
-              <w:rFonts w:asciiTheme="minorHAnsi" w:eastAsiaTheme="minorEastAsia" w:hAnsiTheme="minorHAnsi" w:cstheme="minorBidi"/>
-              <w:noProof/>
-              <w:kern w:val="2"/>
-              <w:sz w:val="22"/>
-              <w:szCs w:val="22"/>
-              <w:lang w:val="en-GB" w:eastAsia="en-GB"/>
-              <w14:ligatures w14:val="standardContextual"/>
-            </w:rPr>
-          </w:pPr>
-          <w:hyperlink w:anchor="_Toc152077184" w:history="1">
-            <w:r>
-              <w:rPr>
-                <w:rStyle w:val="Hiperligao"/>
-                <w:noProof/>
-              </w:rPr>
-              <w:t>3.3. Descrição de negócio</w:t>
-            </w:r>
-            <w:r>
-              <w:rPr>
-                <w:noProof/>
-                <w:webHidden/>
-              </w:rPr>
-              <w:tab/>
-            </w:r>
-            <w:r>
-              <w:rPr>
-                <w:noProof/>
-                <w:webHidden/>
-              </w:rPr>
-              <w:fldChar w:fldCharType="begin"/>
-            </w:r>
-            <w:r>
-              <w:rPr>
-                <w:noProof/>
-                <w:webHidden/>
-              </w:rPr>
-              <w:instrText xml:space="preserve"> PAGEREF _Toc152077184 \h </w:instrText>
-            </w:r>
-            <w:r>
-              <w:rPr>
-                <w:noProof/>
-                <w:webHidden/>
-              </w:rPr>
-            </w:r>
-            <w:r>
-              <w:rPr>
-                <w:noProof/>
-                <w:webHidden/>
-              </w:rPr>
-              <w:fldChar w:fldCharType="separate"/>
-            </w:r>
-            <w:r>
-              <w:rPr>
-                <w:noProof/>
-                <w:webHidden/>
-              </w:rPr>
-              <w:t>8</w:t>
+              <w:t>9</w:t>
             </w:r>
             <w:r>
               <w:rPr>
@@ -1184,19 +1325,19 @@
               <w:rFonts w:asciiTheme="minorHAnsi" w:eastAsiaTheme="minorEastAsia" w:hAnsiTheme="minorHAnsi" w:cstheme="minorBidi"/>
               <w:noProof/>
               <w:kern w:val="2"/>
-              <w:sz w:val="22"/>
-              <w:szCs w:val="22"/>
+              <w:sz w:val="24"/>
+              <w:szCs w:val="24"/>
               <w:lang w:val="en-GB" w:eastAsia="en-GB"/>
               <w14:ligatures w14:val="standardContextual"/>
             </w:rPr>
           </w:pPr>
-          <w:hyperlink w:anchor="_Toc152077185" w:history="1">
+          <w:hyperlink w:anchor="_Toc155904699" w:history="1">
             <w:r>
               <w:rPr>
                 <w:rStyle w:val="Hiperligao"/>
                 <w:noProof/>
               </w:rPr>
-              <w:t>4. Conclusão</w:t>
+              <w:t>6. Webgrafia</w:t>
             </w:r>
             <w:r>
               <w:rPr>
@@ -1217,81 +1358,7 @@
                 <w:noProof/>
                 <w:webHidden/>
               </w:rPr>
-              <w:instrText xml:space="preserve"> PAGEREF _Toc152077185 \h </w:instrText>
-            </w:r>
-            <w:r>
-              <w:rPr>
-                <w:noProof/>
-                <w:webHidden/>
-              </w:rPr>
-            </w:r>
-            <w:r>
-              <w:rPr>
-                <w:noProof/>
-                <w:webHidden/>
-              </w:rPr>
-              <w:fldChar w:fldCharType="separate"/>
-            </w:r>
-            <w:r>
-              <w:rPr>
-                <w:noProof/>
-                <w:webHidden/>
-              </w:rPr>
-              <w:t>9</w:t>
-            </w:r>
-            <w:r>
-              <w:rPr>
-                <w:noProof/>
-                <w:webHidden/>
-              </w:rPr>
-              <w:fldChar w:fldCharType="end"/>
-            </w:r>
-          </w:hyperlink>
-        </w:p>
-        <w:p>
-          <w:pPr>
-            <w:pStyle w:val="ndice1"/>
-            <w:tabs>
-              <w:tab w:val="right" w:leader="dot" w:pos="9016"/>
-            </w:tabs>
-            <w:rPr>
-              <w:rFonts w:asciiTheme="minorHAnsi" w:eastAsiaTheme="minorEastAsia" w:hAnsiTheme="minorHAnsi" w:cstheme="minorBidi"/>
-              <w:noProof/>
-              <w:kern w:val="2"/>
-              <w:sz w:val="22"/>
-              <w:szCs w:val="22"/>
-              <w:lang w:val="en-GB" w:eastAsia="en-GB"/>
-              <w14:ligatures w14:val="standardContextual"/>
-            </w:rPr>
-          </w:pPr>
-          <w:hyperlink w:anchor="_Toc152077186" w:history="1">
-            <w:r>
-              <w:rPr>
-                <w:rStyle w:val="Hiperligao"/>
-                <w:noProof/>
-              </w:rPr>
-              <w:t>5. Webgrafia</w:t>
-            </w:r>
-            <w:r>
-              <w:rPr>
-                <w:noProof/>
-                <w:webHidden/>
-              </w:rPr>
-              <w:tab/>
-            </w:r>
-            <w:r>
-              <w:rPr>
-                <w:noProof/>
-                <w:webHidden/>
-              </w:rPr>
-              <w:fldChar w:fldCharType="begin"/>
-            </w:r>
-            <w:r>
-              <w:rPr>
-                <w:noProof/>
-                <w:webHidden/>
-              </w:rPr>
-              <w:instrText xml:space="preserve"> PAGEREF _Toc152077186 \h </w:instrText>
+              <w:instrText xml:space="preserve"> PAGEREF _Toc155904699 \h </w:instrText>
             </w:r>
             <w:r>
               <w:rPr>
@@ -1374,8 +1441,8 @@
           <w:rFonts w:asciiTheme="minorHAnsi" w:eastAsiaTheme="minorEastAsia" w:hAnsiTheme="minorHAnsi" w:cstheme="minorBidi"/>
           <w:noProof/>
           <w:kern w:val="2"/>
-          <w:sz w:val="22"/>
-          <w:szCs w:val="22"/>
+          <w:sz w:val="24"/>
+          <w:szCs w:val="24"/>
           <w:lang w:val="en-GB" w:eastAsia="en-GB"/>
           <w14:ligatures w14:val="standardContextual"/>
         </w:rPr>
@@ -1398,7 +1465,7 @@
         </w:rPr>
         <w:fldChar w:fldCharType="separate"/>
       </w:r>
-      <w:hyperlink w:anchor="_Toc152077187" w:history="1">
+      <w:hyperlink w:anchor="_Toc155904700" w:history="1">
         <w:r>
           <w:rPr>
             <w:rStyle w:val="Hiperligao"/>
@@ -1425,7 +1492,7 @@
             <w:noProof/>
             <w:webHidden/>
           </w:rPr>
-          <w:instrText xml:space="preserve"> PAGEREF _Toc152077187 \h </w:instrText>
+          <w:instrText xml:space="preserve"> PAGEREF _Toc155904700 \h </w:instrText>
         </w:r>
         <w:r>
           <w:rPr>
@@ -1466,13 +1533,13 @@
           <w:rFonts w:asciiTheme="minorHAnsi" w:eastAsiaTheme="minorEastAsia" w:hAnsiTheme="minorHAnsi" w:cstheme="minorBidi"/>
           <w:noProof/>
           <w:kern w:val="2"/>
-          <w:sz w:val="22"/>
-          <w:szCs w:val="22"/>
+          <w:sz w:val="24"/>
+          <w:szCs w:val="24"/>
           <w:lang w:val="en-GB" w:eastAsia="en-GB"/>
           <w14:ligatures w14:val="standardContextual"/>
         </w:rPr>
       </w:pPr>
-      <w:hyperlink w:anchor="_Toc152077188" w:history="1">
+      <w:hyperlink w:anchor="_Toc155904701" w:history="1">
         <w:r>
           <w:rPr>
             <w:rStyle w:val="Hiperligao"/>
@@ -1499,7 +1566,7 @@
             <w:noProof/>
             <w:webHidden/>
           </w:rPr>
-          <w:instrText xml:space="preserve"> PAGEREF _Toc152077188 \h </w:instrText>
+          <w:instrText xml:space="preserve"> PAGEREF _Toc155904701 \h </w:instrText>
         </w:r>
         <w:r>
           <w:rPr>
@@ -1590,8 +1657,8 @@
           <w:rFonts w:asciiTheme="minorHAnsi" w:eastAsiaTheme="minorEastAsia" w:hAnsiTheme="minorHAnsi" w:cstheme="minorBidi"/>
           <w:noProof/>
           <w:kern w:val="2"/>
-          <w:sz w:val="22"/>
-          <w:szCs w:val="22"/>
+          <w:sz w:val="24"/>
+          <w:szCs w:val="24"/>
           <w:lang w:val="en-GB" w:eastAsia="en-GB"/>
           <w14:ligatures w14:val="standardContextual"/>
         </w:rPr>
@@ -1605,7 +1672,7 @@
       <w:r>
         <w:fldChar w:fldCharType="separate"/>
       </w:r>
-      <w:hyperlink w:anchor="_Toc152077189" w:history="1">
+      <w:hyperlink w:anchor="_Toc155904702" w:history="1">
         <w:r>
           <w:rPr>
             <w:rStyle w:val="Hiperligao"/>
@@ -1632,7 +1699,7 @@
             <w:noProof/>
             <w:webHidden/>
           </w:rPr>
-          <w:instrText xml:space="preserve"> PAGEREF _Toc152077189 \h </w:instrText>
+          <w:instrText xml:space="preserve"> PAGEREF _Toc155904702 \h </w:instrText>
         </w:r>
         <w:r>
           <w:rPr>
@@ -1673,13 +1740,13 @@
           <w:rFonts w:asciiTheme="minorHAnsi" w:eastAsiaTheme="minorEastAsia" w:hAnsiTheme="minorHAnsi" w:cstheme="minorBidi"/>
           <w:noProof/>
           <w:kern w:val="2"/>
-          <w:sz w:val="22"/>
-          <w:szCs w:val="22"/>
+          <w:sz w:val="24"/>
+          <w:szCs w:val="24"/>
           <w:lang w:val="en-GB" w:eastAsia="en-GB"/>
           <w14:ligatures w14:val="standardContextual"/>
         </w:rPr>
       </w:pPr>
-      <w:hyperlink w:anchor="_Toc152077190" w:history="1">
+      <w:hyperlink w:anchor="_Toc155904703" w:history="1">
         <w:r>
           <w:rPr>
             <w:rStyle w:val="Hiperligao"/>
@@ -1706,7 +1773,7 @@
             <w:noProof/>
             <w:webHidden/>
           </w:rPr>
-          <w:instrText xml:space="preserve"> PAGEREF _Toc152077190 \h </w:instrText>
+          <w:instrText xml:space="preserve"> PAGEREF _Toc155904703 \h </w:instrText>
         </w:r>
         <w:r>
           <w:rPr>
@@ -1747,13 +1814,13 @@
           <w:rFonts w:asciiTheme="minorHAnsi" w:eastAsiaTheme="minorEastAsia" w:hAnsiTheme="minorHAnsi" w:cstheme="minorBidi"/>
           <w:noProof/>
           <w:kern w:val="2"/>
-          <w:sz w:val="22"/>
-          <w:szCs w:val="22"/>
+          <w:sz w:val="24"/>
+          <w:szCs w:val="24"/>
           <w:lang w:val="en-GB" w:eastAsia="en-GB"/>
           <w14:ligatures w14:val="standardContextual"/>
         </w:rPr>
       </w:pPr>
-      <w:hyperlink w:anchor="_Toc152077191" w:history="1">
+      <w:hyperlink w:anchor="_Toc155904704" w:history="1">
         <w:r>
           <w:rPr>
             <w:rStyle w:val="Hiperligao"/>
@@ -1780,7 +1847,7 @@
             <w:noProof/>
             <w:webHidden/>
           </w:rPr>
-          <w:instrText xml:space="preserve"> PAGEREF _Toc152077191 \h </w:instrText>
+          <w:instrText xml:space="preserve"> PAGEREF _Toc155904704 \h </w:instrText>
         </w:r>
         <w:r>
           <w:rPr>
@@ -1821,13 +1888,13 @@
           <w:rFonts w:asciiTheme="minorHAnsi" w:eastAsiaTheme="minorEastAsia" w:hAnsiTheme="minorHAnsi" w:cstheme="minorBidi"/>
           <w:noProof/>
           <w:kern w:val="2"/>
-          <w:sz w:val="22"/>
-          <w:szCs w:val="22"/>
+          <w:sz w:val="24"/>
+          <w:szCs w:val="24"/>
           <w:lang w:val="en-GB" w:eastAsia="en-GB"/>
           <w14:ligatures w14:val="standardContextual"/>
         </w:rPr>
       </w:pPr>
-      <w:hyperlink w:anchor="_Toc152077192" w:history="1">
+      <w:hyperlink w:anchor="_Toc155904705" w:history="1">
         <w:r>
           <w:rPr>
             <w:rStyle w:val="Hiperligao"/>
@@ -1854,7 +1921,7 @@
             <w:noProof/>
             <w:webHidden/>
           </w:rPr>
-          <w:instrText xml:space="preserve"> PAGEREF _Toc152077192 \h </w:instrText>
+          <w:instrText xml:space="preserve"> PAGEREF _Toc155904705 \h </w:instrText>
         </w:r>
         <w:r>
           <w:rPr>
@@ -1895,13 +1962,13 @@
           <w:rFonts w:asciiTheme="minorHAnsi" w:eastAsiaTheme="minorEastAsia" w:hAnsiTheme="minorHAnsi" w:cstheme="minorBidi"/>
           <w:noProof/>
           <w:kern w:val="2"/>
-          <w:sz w:val="22"/>
-          <w:szCs w:val="22"/>
+          <w:sz w:val="24"/>
+          <w:szCs w:val="24"/>
           <w:lang w:val="en-GB" w:eastAsia="en-GB"/>
           <w14:ligatures w14:val="standardContextual"/>
         </w:rPr>
       </w:pPr>
-      <w:hyperlink w:anchor="_Toc152077193" w:history="1">
+      <w:hyperlink w:anchor="_Toc155904706" w:history="1">
         <w:r>
           <w:rPr>
             <w:rStyle w:val="Hiperligao"/>
@@ -1928,7 +1995,7 @@
             <w:noProof/>
             <w:webHidden/>
           </w:rPr>
-          <w:instrText xml:space="preserve"> PAGEREF _Toc152077193 \h </w:instrText>
+          <w:instrText xml:space="preserve"> PAGEREF _Toc155904706 \h </w:instrText>
         </w:r>
         <w:r>
           <w:rPr>
@@ -1969,13 +2036,13 @@
           <w:rFonts w:asciiTheme="minorHAnsi" w:eastAsiaTheme="minorEastAsia" w:hAnsiTheme="minorHAnsi" w:cstheme="minorBidi"/>
           <w:noProof/>
           <w:kern w:val="2"/>
-          <w:sz w:val="22"/>
-          <w:szCs w:val="22"/>
+          <w:sz w:val="24"/>
+          <w:szCs w:val="24"/>
           <w:lang w:val="en-GB" w:eastAsia="en-GB"/>
           <w14:ligatures w14:val="standardContextual"/>
         </w:rPr>
       </w:pPr>
-      <w:hyperlink w:anchor="_Toc152077194" w:history="1">
+      <w:hyperlink w:anchor="_Toc155904707" w:history="1">
         <w:r>
           <w:rPr>
             <w:rStyle w:val="Hiperligao"/>
@@ -2002,7 +2069,7 @@
             <w:noProof/>
             <w:webHidden/>
           </w:rPr>
-          <w:instrText xml:space="preserve"> PAGEREF _Toc152077194 \h </w:instrText>
+          <w:instrText xml:space="preserve"> PAGEREF _Toc155904707 \h </w:instrText>
         </w:r>
         <w:r>
           <w:rPr>
@@ -2043,13 +2110,13 @@
           <w:rFonts w:asciiTheme="minorHAnsi" w:eastAsiaTheme="minorEastAsia" w:hAnsiTheme="minorHAnsi" w:cstheme="minorBidi"/>
           <w:noProof/>
           <w:kern w:val="2"/>
-          <w:sz w:val="22"/>
-          <w:szCs w:val="22"/>
+          <w:sz w:val="24"/>
+          <w:szCs w:val="24"/>
           <w:lang w:val="en-GB" w:eastAsia="en-GB"/>
           <w14:ligatures w14:val="standardContextual"/>
         </w:rPr>
       </w:pPr>
-      <w:hyperlink w:anchor="_Toc152077195" w:history="1">
+      <w:hyperlink w:anchor="_Toc155904708" w:history="1">
         <w:r>
           <w:rPr>
             <w:rStyle w:val="Hiperligao"/>
@@ -2076,7 +2143,7 @@
             <w:noProof/>
             <w:webHidden/>
           </w:rPr>
-          <w:instrText xml:space="preserve"> PAGEREF _Toc152077195 \h </w:instrText>
+          <w:instrText xml:space="preserve"> PAGEREF _Toc155904708 \h </w:instrText>
         </w:r>
         <w:r>
           <w:rPr>
@@ -2117,13 +2184,13 @@
           <w:rFonts w:asciiTheme="minorHAnsi" w:eastAsiaTheme="minorEastAsia" w:hAnsiTheme="minorHAnsi" w:cstheme="minorBidi"/>
           <w:noProof/>
           <w:kern w:val="2"/>
-          <w:sz w:val="22"/>
-          <w:szCs w:val="22"/>
+          <w:sz w:val="24"/>
+          <w:szCs w:val="24"/>
           <w:lang w:val="en-GB" w:eastAsia="en-GB"/>
           <w14:ligatures w14:val="standardContextual"/>
         </w:rPr>
       </w:pPr>
-      <w:hyperlink w:anchor="_Toc152077196" w:history="1">
+      <w:hyperlink w:anchor="_Toc155904709" w:history="1">
         <w:r>
           <w:rPr>
             <w:rStyle w:val="Hiperligao"/>
@@ -2150,7 +2217,7 @@
             <w:noProof/>
             <w:webHidden/>
           </w:rPr>
-          <w:instrText xml:space="preserve"> PAGEREF _Toc152077196 \h </w:instrText>
+          <w:instrText xml:space="preserve"> PAGEREF _Toc155904709 \h </w:instrText>
         </w:r>
         <w:r>
           <w:rPr>
@@ -2191,13 +2258,13 @@
           <w:rFonts w:asciiTheme="minorHAnsi" w:eastAsiaTheme="minorEastAsia" w:hAnsiTheme="minorHAnsi" w:cstheme="minorBidi"/>
           <w:noProof/>
           <w:kern w:val="2"/>
-          <w:sz w:val="22"/>
-          <w:szCs w:val="22"/>
+          <w:sz w:val="24"/>
+          <w:szCs w:val="24"/>
           <w:lang w:val="en-GB" w:eastAsia="en-GB"/>
           <w14:ligatures w14:val="standardContextual"/>
         </w:rPr>
       </w:pPr>
-      <w:hyperlink w:anchor="_Toc152077197" w:history="1">
+      <w:hyperlink w:anchor="_Toc155904710" w:history="1">
         <w:r>
           <w:rPr>
             <w:rStyle w:val="Hiperligao"/>
@@ -2224,7 +2291,7 @@
             <w:noProof/>
             <w:webHidden/>
           </w:rPr>
-          <w:instrText xml:space="preserve"> PAGEREF _Toc152077197 \h </w:instrText>
+          <w:instrText xml:space="preserve"> PAGEREF _Toc155904710 \h </w:instrText>
         </w:r>
         <w:r>
           <w:rPr>
@@ -2717,7 +2784,7 @@
       <w:pPr>
         <w:pStyle w:val="Ttulo1"/>
       </w:pPr>
-      <w:bookmarkStart w:id="0" w:name="_Toc152077165"/>
+      <w:bookmarkStart w:id="0" w:name="_Toc155904677"/>
       <w:r>
         <w:lastRenderedPageBreak/>
         <w:t>Introdução</w:t>
@@ -2754,7 +2821,7 @@
           <w:numId w:val="27"/>
         </w:numPr>
       </w:pPr>
-      <w:bookmarkStart w:id="1" w:name="_Toc152077166"/>
+      <w:bookmarkStart w:id="1" w:name="_Toc155904678"/>
       <w:r>
         <w:t>Enquadramento</w:t>
       </w:r>
@@ -2800,7 +2867,7 @@
           <w:numId w:val="27"/>
         </w:numPr>
       </w:pPr>
-      <w:bookmarkStart w:id="2" w:name="_Toc152077167"/>
+      <w:bookmarkStart w:id="2" w:name="_Toc155904679"/>
       <w:r>
         <w:t>Estrutura do documento</w:t>
       </w:r>
@@ -2872,7 +2939,7 @@
       <w:pPr>
         <w:pStyle w:val="Ttulo1"/>
       </w:pPr>
-      <w:bookmarkStart w:id="3" w:name="_Toc152077168"/>
+      <w:bookmarkStart w:id="3" w:name="_Toc155904680"/>
       <w:r>
         <w:lastRenderedPageBreak/>
         <w:t>Instigadores do projeto</w:t>
@@ -3094,11 +3161,13 @@
       <w:bookmarkStart w:id="6" w:name="_Toc151820489"/>
       <w:bookmarkStart w:id="7" w:name="_Toc151820522"/>
       <w:bookmarkStart w:id="8" w:name="_Toc152077169"/>
+      <w:bookmarkStart w:id="9" w:name="_Toc155904681"/>
       <w:bookmarkEnd w:id="4"/>
       <w:bookmarkEnd w:id="5"/>
       <w:bookmarkEnd w:id="6"/>
       <w:bookmarkEnd w:id="7"/>
       <w:bookmarkEnd w:id="8"/>
+      <w:bookmarkEnd w:id="9"/>
     </w:p>
     <w:p>
       <w:pPr>
@@ -3123,32 +3192,32 @@
           <w:lang w:eastAsia="en-GB"/>
         </w:rPr>
       </w:pPr>
-      <w:bookmarkStart w:id="9" w:name="_Toc147680677"/>
-      <w:bookmarkStart w:id="10" w:name="_Toc147681741"/>
-      <w:bookmarkStart w:id="11" w:name="_Toc147689693"/>
-      <w:bookmarkStart w:id="12" w:name="_Toc147689915"/>
-      <w:bookmarkStart w:id="13" w:name="_Toc148380937"/>
-      <w:bookmarkStart w:id="14" w:name="_Toc148384352"/>
-      <w:bookmarkStart w:id="15" w:name="_Toc148476765"/>
-      <w:bookmarkStart w:id="16" w:name="_Toc148513954"/>
-      <w:bookmarkStart w:id="17" w:name="_Toc148555634"/>
-      <w:bookmarkStart w:id="18" w:name="_Toc148556012"/>
-      <w:bookmarkStart w:id="19" w:name="_Toc148557893"/>
-      <w:bookmarkStart w:id="20" w:name="_Toc148558203"/>
-      <w:bookmarkStart w:id="21" w:name="_Toc148725966"/>
-      <w:bookmarkStart w:id="22" w:name="_Toc148726184"/>
-      <w:bookmarkStart w:id="23" w:name="_Toc150003538"/>
-      <w:bookmarkStart w:id="24" w:name="_Toc150330426"/>
-      <w:bookmarkStart w:id="25" w:name="_Toc150330476"/>
-      <w:bookmarkStart w:id="26" w:name="_Toc150528268"/>
-      <w:bookmarkStart w:id="27" w:name="_Toc150933485"/>
-      <w:bookmarkStart w:id="28" w:name="_Toc151755792"/>
-      <w:bookmarkStart w:id="29" w:name="_Toc151809782"/>
-      <w:bookmarkStart w:id="30" w:name="_Toc151820457"/>
-      <w:bookmarkStart w:id="31" w:name="_Toc151820490"/>
-      <w:bookmarkStart w:id="32" w:name="_Toc151820523"/>
-      <w:bookmarkStart w:id="33" w:name="_Toc152077170"/>
-      <w:bookmarkEnd w:id="9"/>
+      <w:bookmarkStart w:id="10" w:name="_Toc147680677"/>
+      <w:bookmarkStart w:id="11" w:name="_Toc147681741"/>
+      <w:bookmarkStart w:id="12" w:name="_Toc147689693"/>
+      <w:bookmarkStart w:id="13" w:name="_Toc147689915"/>
+      <w:bookmarkStart w:id="14" w:name="_Toc148380937"/>
+      <w:bookmarkStart w:id="15" w:name="_Toc148384352"/>
+      <w:bookmarkStart w:id="16" w:name="_Toc148476765"/>
+      <w:bookmarkStart w:id="17" w:name="_Toc148513954"/>
+      <w:bookmarkStart w:id="18" w:name="_Toc148555634"/>
+      <w:bookmarkStart w:id="19" w:name="_Toc148556012"/>
+      <w:bookmarkStart w:id="20" w:name="_Toc148557893"/>
+      <w:bookmarkStart w:id="21" w:name="_Toc148558203"/>
+      <w:bookmarkStart w:id="22" w:name="_Toc148725966"/>
+      <w:bookmarkStart w:id="23" w:name="_Toc148726184"/>
+      <w:bookmarkStart w:id="24" w:name="_Toc150003538"/>
+      <w:bookmarkStart w:id="25" w:name="_Toc150330426"/>
+      <w:bookmarkStart w:id="26" w:name="_Toc150330476"/>
+      <w:bookmarkStart w:id="27" w:name="_Toc150528268"/>
+      <w:bookmarkStart w:id="28" w:name="_Toc150933485"/>
+      <w:bookmarkStart w:id="29" w:name="_Toc151755792"/>
+      <w:bookmarkStart w:id="30" w:name="_Toc151809782"/>
+      <w:bookmarkStart w:id="31" w:name="_Toc151820457"/>
+      <w:bookmarkStart w:id="32" w:name="_Toc151820490"/>
+      <w:bookmarkStart w:id="33" w:name="_Toc151820523"/>
+      <w:bookmarkStart w:id="34" w:name="_Toc152077170"/>
+      <w:bookmarkStart w:id="35" w:name="_Toc155904682"/>
       <w:bookmarkEnd w:id="10"/>
       <w:bookmarkEnd w:id="11"/>
       <w:bookmarkEnd w:id="12"/>
@@ -3173,6 +3242,8 @@
       <w:bookmarkEnd w:id="31"/>
       <w:bookmarkEnd w:id="32"/>
       <w:bookmarkEnd w:id="33"/>
+      <w:bookmarkEnd w:id="34"/>
+      <w:bookmarkEnd w:id="35"/>
     </w:p>
     <w:p>
       <w:pPr>
@@ -3197,33 +3268,32 @@
           <w:lang w:eastAsia="en-GB"/>
         </w:rPr>
       </w:pPr>
-      <w:bookmarkStart w:id="34" w:name="_Toc147680678"/>
-      <w:bookmarkStart w:id="35" w:name="_Toc147681742"/>
-      <w:bookmarkStart w:id="36" w:name="_Toc147689694"/>
-      <w:bookmarkStart w:id="37" w:name="_Toc147689916"/>
-      <w:bookmarkStart w:id="38" w:name="_Toc148380938"/>
-      <w:bookmarkStart w:id="39" w:name="_Toc148384353"/>
-      <w:bookmarkStart w:id="40" w:name="_Toc148476766"/>
-      <w:bookmarkStart w:id="41" w:name="_Toc148513955"/>
-      <w:bookmarkStart w:id="42" w:name="_Toc148555635"/>
-      <w:bookmarkStart w:id="43" w:name="_Toc148556013"/>
-      <w:bookmarkStart w:id="44" w:name="_Toc148557894"/>
-      <w:bookmarkStart w:id="45" w:name="_Toc148558204"/>
-      <w:bookmarkStart w:id="46" w:name="_Toc148725967"/>
-      <w:bookmarkStart w:id="47" w:name="_Toc148726185"/>
-      <w:bookmarkStart w:id="48" w:name="_Toc150003539"/>
-      <w:bookmarkStart w:id="49" w:name="_Toc150330427"/>
-      <w:bookmarkStart w:id="50" w:name="_Toc150330477"/>
-      <w:bookmarkStart w:id="51" w:name="_Toc150528269"/>
-      <w:bookmarkStart w:id="52" w:name="_Toc150933486"/>
-      <w:bookmarkStart w:id="53" w:name="_Toc151755793"/>
-      <w:bookmarkStart w:id="54" w:name="_Toc151809783"/>
-      <w:bookmarkStart w:id="55" w:name="_Toc151820458"/>
-      <w:bookmarkStart w:id="56" w:name="_Toc151820491"/>
-      <w:bookmarkStart w:id="57" w:name="_Toc151820524"/>
-      <w:bookmarkStart w:id="58" w:name="_Toc152077171"/>
-      <w:bookmarkEnd w:id="34"/>
-      <w:bookmarkEnd w:id="35"/>
+      <w:bookmarkStart w:id="36" w:name="_Toc147680678"/>
+      <w:bookmarkStart w:id="37" w:name="_Toc147681742"/>
+      <w:bookmarkStart w:id="38" w:name="_Toc147689694"/>
+      <w:bookmarkStart w:id="39" w:name="_Toc147689916"/>
+      <w:bookmarkStart w:id="40" w:name="_Toc148380938"/>
+      <w:bookmarkStart w:id="41" w:name="_Toc148384353"/>
+      <w:bookmarkStart w:id="42" w:name="_Toc148476766"/>
+      <w:bookmarkStart w:id="43" w:name="_Toc148513955"/>
+      <w:bookmarkStart w:id="44" w:name="_Toc148555635"/>
+      <w:bookmarkStart w:id="45" w:name="_Toc148556013"/>
+      <w:bookmarkStart w:id="46" w:name="_Toc148557894"/>
+      <w:bookmarkStart w:id="47" w:name="_Toc148558204"/>
+      <w:bookmarkStart w:id="48" w:name="_Toc148725967"/>
+      <w:bookmarkStart w:id="49" w:name="_Toc148726185"/>
+      <w:bookmarkStart w:id="50" w:name="_Toc150003539"/>
+      <w:bookmarkStart w:id="51" w:name="_Toc150330427"/>
+      <w:bookmarkStart w:id="52" w:name="_Toc150330477"/>
+      <w:bookmarkStart w:id="53" w:name="_Toc150528269"/>
+      <w:bookmarkStart w:id="54" w:name="_Toc150933486"/>
+      <w:bookmarkStart w:id="55" w:name="_Toc151755793"/>
+      <w:bookmarkStart w:id="56" w:name="_Toc151809783"/>
+      <w:bookmarkStart w:id="57" w:name="_Toc151820458"/>
+      <w:bookmarkStart w:id="58" w:name="_Toc151820491"/>
+      <w:bookmarkStart w:id="59" w:name="_Toc151820524"/>
+      <w:bookmarkStart w:id="60" w:name="_Toc152077171"/>
+      <w:bookmarkStart w:id="61" w:name="_Toc155904683"/>
       <w:bookmarkEnd w:id="36"/>
       <w:bookmarkEnd w:id="37"/>
       <w:bookmarkEnd w:id="38"/>
@@ -3247,6 +3317,9 @@
       <w:bookmarkEnd w:id="56"/>
       <w:bookmarkEnd w:id="57"/>
       <w:bookmarkEnd w:id="58"/>
+      <w:bookmarkEnd w:id="59"/>
+      <w:bookmarkEnd w:id="60"/>
+      <w:bookmarkEnd w:id="61"/>
     </w:p>
     <w:p>
       <w:pPr>
@@ -3271,20 +3344,18 @@
           <w:lang w:eastAsia="en-GB"/>
         </w:rPr>
       </w:pPr>
-      <w:bookmarkStart w:id="59" w:name="_Toc150003540"/>
-      <w:bookmarkStart w:id="60" w:name="_Toc150330428"/>
-      <w:bookmarkStart w:id="61" w:name="_Toc150330478"/>
-      <w:bookmarkStart w:id="62" w:name="_Toc150528270"/>
-      <w:bookmarkStart w:id="63" w:name="_Toc150933487"/>
-      <w:bookmarkStart w:id="64" w:name="_Toc151755794"/>
-      <w:bookmarkStart w:id="65" w:name="_Toc151809784"/>
-      <w:bookmarkStart w:id="66" w:name="_Toc151820459"/>
-      <w:bookmarkStart w:id="67" w:name="_Toc151820492"/>
-      <w:bookmarkStart w:id="68" w:name="_Toc151820525"/>
-      <w:bookmarkStart w:id="69" w:name="_Toc152077172"/>
-      <w:bookmarkEnd w:id="59"/>
-      <w:bookmarkEnd w:id="60"/>
-      <w:bookmarkEnd w:id="61"/>
+      <w:bookmarkStart w:id="62" w:name="_Toc150003540"/>
+      <w:bookmarkStart w:id="63" w:name="_Toc150330428"/>
+      <w:bookmarkStart w:id="64" w:name="_Toc150330478"/>
+      <w:bookmarkStart w:id="65" w:name="_Toc150528270"/>
+      <w:bookmarkStart w:id="66" w:name="_Toc150933487"/>
+      <w:bookmarkStart w:id="67" w:name="_Toc151755794"/>
+      <w:bookmarkStart w:id="68" w:name="_Toc151809784"/>
+      <w:bookmarkStart w:id="69" w:name="_Toc151820459"/>
+      <w:bookmarkStart w:id="70" w:name="_Toc151820492"/>
+      <w:bookmarkStart w:id="71" w:name="_Toc151820525"/>
+      <w:bookmarkStart w:id="72" w:name="_Toc152077172"/>
+      <w:bookmarkStart w:id="73" w:name="_Toc155904684"/>
       <w:bookmarkEnd w:id="62"/>
       <w:bookmarkEnd w:id="63"/>
       <w:bookmarkEnd w:id="64"/>
@@ -3293,6 +3364,10 @@
       <w:bookmarkEnd w:id="67"/>
       <w:bookmarkEnd w:id="68"/>
       <w:bookmarkEnd w:id="69"/>
+      <w:bookmarkEnd w:id="70"/>
+      <w:bookmarkEnd w:id="71"/>
+      <w:bookmarkEnd w:id="72"/>
+      <w:bookmarkEnd w:id="73"/>
     </w:p>
     <w:p>
       <w:pPr>
@@ -3317,21 +3392,18 @@
           <w:lang w:eastAsia="en-GB"/>
         </w:rPr>
       </w:pPr>
-      <w:bookmarkStart w:id="70" w:name="_Toc150003541"/>
-      <w:bookmarkStart w:id="71" w:name="_Toc150330429"/>
-      <w:bookmarkStart w:id="72" w:name="_Toc150330479"/>
-      <w:bookmarkStart w:id="73" w:name="_Toc150528271"/>
-      <w:bookmarkStart w:id="74" w:name="_Toc150933488"/>
-      <w:bookmarkStart w:id="75" w:name="_Toc151755795"/>
-      <w:bookmarkStart w:id="76" w:name="_Toc151809785"/>
-      <w:bookmarkStart w:id="77" w:name="_Toc151820460"/>
-      <w:bookmarkStart w:id="78" w:name="_Toc151820493"/>
-      <w:bookmarkStart w:id="79" w:name="_Toc151820526"/>
-      <w:bookmarkStart w:id="80" w:name="_Toc152077173"/>
-      <w:bookmarkEnd w:id="70"/>
-      <w:bookmarkEnd w:id="71"/>
-      <w:bookmarkEnd w:id="72"/>
-      <w:bookmarkEnd w:id="73"/>
+      <w:bookmarkStart w:id="74" w:name="_Toc150003541"/>
+      <w:bookmarkStart w:id="75" w:name="_Toc150330429"/>
+      <w:bookmarkStart w:id="76" w:name="_Toc150330479"/>
+      <w:bookmarkStart w:id="77" w:name="_Toc150528271"/>
+      <w:bookmarkStart w:id="78" w:name="_Toc150933488"/>
+      <w:bookmarkStart w:id="79" w:name="_Toc151755795"/>
+      <w:bookmarkStart w:id="80" w:name="_Toc151809785"/>
+      <w:bookmarkStart w:id="81" w:name="_Toc151820460"/>
+      <w:bookmarkStart w:id="82" w:name="_Toc151820493"/>
+      <w:bookmarkStart w:id="83" w:name="_Toc151820526"/>
+      <w:bookmarkStart w:id="84" w:name="_Toc152077173"/>
+      <w:bookmarkStart w:id="85" w:name="_Toc155904685"/>
       <w:bookmarkEnd w:id="74"/>
       <w:bookmarkEnd w:id="75"/>
       <w:bookmarkEnd w:id="76"/>
@@ -3339,19 +3411,24 @@
       <w:bookmarkEnd w:id="78"/>
       <w:bookmarkEnd w:id="79"/>
       <w:bookmarkEnd w:id="80"/>
+      <w:bookmarkEnd w:id="81"/>
+      <w:bookmarkEnd w:id="82"/>
+      <w:bookmarkEnd w:id="83"/>
+      <w:bookmarkEnd w:id="84"/>
+      <w:bookmarkEnd w:id="85"/>
     </w:p>
     <w:p>
       <w:pPr>
         <w:pStyle w:val="Ttulo2"/>
       </w:pPr>
-      <w:bookmarkStart w:id="81" w:name="_Toc152077174"/>
+      <w:bookmarkStart w:id="86" w:name="_Toc155904686"/>
       <w:r>
         <w:t>Objetivos</w:t>
       </w:r>
       <w:r>
         <w:t xml:space="preserve"> do sistema</w:t>
       </w:r>
-      <w:bookmarkEnd w:id="81"/>
+      <w:bookmarkEnd w:id="86"/>
     </w:p>
     <w:p>
       <w:pPr>
@@ -3577,12 +3654,12 @@
       <w:pPr>
         <w:pStyle w:val="Ttulo2"/>
       </w:pPr>
-      <w:bookmarkStart w:id="82" w:name="_Toc152077175"/>
+      <w:bookmarkStart w:id="87" w:name="_Toc155904687"/>
       <w:r>
         <w:lastRenderedPageBreak/>
         <w:t>Intervenientes</w:t>
       </w:r>
-      <w:bookmarkEnd w:id="82"/>
+      <w:bookmarkEnd w:id="87"/>
     </w:p>
     <w:p>
       <w:pPr>
@@ -3882,8 +3959,8 @@
           <w:lang w:eastAsia="en-GB"/>
         </w:rPr>
       </w:pPr>
-      <w:bookmarkStart w:id="83" w:name="_Ref152077160"/>
-      <w:bookmarkStart w:id="84" w:name="_Toc152077187"/>
+      <w:bookmarkStart w:id="88" w:name="_Ref152077160"/>
+      <w:bookmarkStart w:id="89" w:name="_Toc155904700"/>
       <w:r>
         <w:t xml:space="preserve">Figura </w:t>
       </w:r>
@@ -3905,11 +3982,11 @@
       <w:r>
         <w:fldChar w:fldCharType="end"/>
       </w:r>
-      <w:bookmarkEnd w:id="83"/>
+      <w:bookmarkEnd w:id="88"/>
       <w:r>
         <w:t xml:space="preserve"> - Roda dos intervenientes</w:t>
       </w:r>
-      <w:bookmarkEnd w:id="84"/>
+      <w:bookmarkEnd w:id="89"/>
     </w:p>
     <w:p>
       <w:pPr>
@@ -3923,11 +4000,11 @@
       <w:pPr>
         <w:pStyle w:val="Ttulo2"/>
       </w:pPr>
-      <w:bookmarkStart w:id="85" w:name="_Toc152077176"/>
+      <w:bookmarkStart w:id="90" w:name="_Toc155904688"/>
       <w:r>
         <w:t>Utilizadores</w:t>
       </w:r>
-      <w:bookmarkEnd w:id="85"/>
+      <w:bookmarkEnd w:id="90"/>
       <w:r>
         <w:t xml:space="preserve"> </w:t>
       </w:r>
@@ -4002,21 +4079,29 @@
     </w:p>
     <w:p>
       <w:pPr>
-        <w:rPr>
-          <w:lang w:eastAsia="en-GB"/>
-        </w:rPr>
-      </w:pPr>
-    </w:p>
-    <w:p>
-      <w:pPr>
-        <w:pStyle w:val="Ttulo2"/>
-      </w:pPr>
-      <w:bookmarkStart w:id="86" w:name="_Toc152077177"/>
+        <w:ind w:left="720"/>
+        <w:rPr>
+          <w:lang w:eastAsia="en-GB"/>
+        </w:rPr>
+        <w:sectPr>
+          <w:headerReference w:type="default" r:id="rId14"/>
+          <w:pgSz w:w="11906" w:h="16838"/>
+          <w:pgMar w:top="1440" w:right="1440" w:bottom="1440" w:left="1440" w:header="708" w:footer="708" w:gutter="0"/>
+          <w:cols w:space="708"/>
+          <w:docGrid w:linePitch="360"/>
+        </w:sectPr>
+      </w:pPr>
+    </w:p>
+    <w:p>
+      <w:pPr>
+        <w:pStyle w:val="Ttulo1"/>
+      </w:pPr>
+      <w:bookmarkStart w:id="91" w:name="_Toc155904689"/>
       <w:r>
         <w:lastRenderedPageBreak/>
-        <w:t>Estudo de viabilidade</w:t>
-      </w:r>
-      <w:bookmarkEnd w:id="86"/>
+        <w:t>Viabilidade do projeto</w:t>
+      </w:r>
+      <w:bookmarkEnd w:id="91"/>
     </w:p>
     <w:p>
       <w:pPr>
@@ -4220,7 +4305,7 @@
                     <pic:cNvPicPr/>
                   </pic:nvPicPr>
                   <pic:blipFill rotWithShape="1">
-                    <a:blip r:embed="rId14"/>
+                    <a:blip r:embed="rId15"/>
                     <a:srcRect l="20355" t="10758" r="44017" b="16855"/>
                     <a:stretch/>
                   </pic:blipFill>
@@ -4252,8 +4337,8 @@
       <w:pPr>
         <w:pStyle w:val="Legenda"/>
       </w:pPr>
-      <w:bookmarkStart w:id="87" w:name="_Ref151809323"/>
-      <w:bookmarkStart w:id="88" w:name="_Toc152077188"/>
+      <w:bookmarkStart w:id="92" w:name="_Ref151809323"/>
+      <w:bookmarkStart w:id="93" w:name="_Toc155904701"/>
       <w:r>
         <w:t xml:space="preserve">Figura </w:t>
       </w:r>
@@ -4275,11 +4360,11 @@
       <w:r>
         <w:fldChar w:fldCharType="end"/>
       </w:r>
-      <w:bookmarkEnd w:id="87"/>
+      <w:bookmarkEnd w:id="92"/>
       <w:r>
         <w:t xml:space="preserve"> - Análise SWOT</w:t>
       </w:r>
-      <w:bookmarkEnd w:id="88"/>
+      <w:bookmarkEnd w:id="93"/>
     </w:p>
     <w:p>
       <w:pPr>
@@ -4533,7 +4618,7 @@
           <w:lang w:eastAsia="en-GB"/>
         </w:rPr>
         <w:sectPr>
-          <w:headerReference w:type="default" r:id="rId15"/>
+          <w:headerReference w:type="default" r:id="rId16"/>
           <w:pgSz w:w="11906" w:h="16838"/>
           <w:pgMar w:top="1440" w:right="1440" w:bottom="1440" w:left="1440" w:header="708" w:footer="708" w:gutter="0"/>
           <w:cols w:space="708"/>
@@ -4545,7 +4630,7 @@
       <w:pPr>
         <w:pStyle w:val="Ttulo1"/>
       </w:pPr>
-      <w:bookmarkStart w:id="89" w:name="_Toc152077178"/>
+      <w:bookmarkStart w:id="94" w:name="_Toc155904690"/>
       <w:r>
         <w:lastRenderedPageBreak/>
         <w:t>Análise</w:t>
@@ -4553,7 +4638,7 @@
       <w:r>
         <w:t xml:space="preserve"> de requisitos</w:t>
       </w:r>
-      <w:bookmarkEnd w:id="89"/>
+      <w:bookmarkEnd w:id="94"/>
     </w:p>
     <w:p>
       <w:pPr>
@@ -4576,37 +4661,37 @@
           <w:tab w:val="left" w:pos="2927"/>
         </w:tabs>
       </w:pPr>
-      <w:bookmarkStart w:id="90" w:name="_Toc148384358"/>
-      <w:bookmarkStart w:id="91" w:name="_Toc148476771"/>
-      <w:bookmarkStart w:id="92" w:name="_Toc148513960"/>
-      <w:bookmarkStart w:id="93" w:name="_Toc148555640"/>
-      <w:bookmarkStart w:id="94" w:name="_Toc148556018"/>
-      <w:bookmarkStart w:id="95" w:name="_Toc148557899"/>
-      <w:bookmarkStart w:id="96" w:name="_Toc148558209"/>
-      <w:bookmarkStart w:id="97" w:name="_Toc148725972"/>
-      <w:bookmarkStart w:id="98" w:name="_Toc152077179"/>
-      <w:bookmarkEnd w:id="90"/>
-      <w:bookmarkEnd w:id="91"/>
-      <w:bookmarkEnd w:id="92"/>
-      <w:bookmarkEnd w:id="93"/>
-      <w:bookmarkEnd w:id="94"/>
+      <w:bookmarkStart w:id="95" w:name="_Toc148384358"/>
+      <w:bookmarkStart w:id="96" w:name="_Toc148476771"/>
+      <w:bookmarkStart w:id="97" w:name="_Toc148513960"/>
+      <w:bookmarkStart w:id="98" w:name="_Toc148555640"/>
+      <w:bookmarkStart w:id="99" w:name="_Toc148556018"/>
+      <w:bookmarkStart w:id="100" w:name="_Toc148557899"/>
+      <w:bookmarkStart w:id="101" w:name="_Toc148558209"/>
+      <w:bookmarkStart w:id="102" w:name="_Toc148725972"/>
+      <w:bookmarkStart w:id="103" w:name="_Toc155904691"/>
       <w:bookmarkEnd w:id="95"/>
       <w:bookmarkEnd w:id="96"/>
       <w:bookmarkEnd w:id="97"/>
-      <w:r>
-        <w:t>Requisitos funcionais</w:t>
-      </w:r>
-      <w:bookmarkStart w:id="99" w:name="_Toc150003548"/>
-      <w:bookmarkStart w:id="100" w:name="_Toc150330436"/>
-      <w:bookmarkStart w:id="101" w:name="_Toc150330486"/>
-      <w:bookmarkStart w:id="102" w:name="_Toc150528278"/>
-      <w:bookmarkStart w:id="103" w:name="_Toc150933494"/>
       <w:bookmarkEnd w:id="98"/>
       <w:bookmarkEnd w:id="99"/>
       <w:bookmarkEnd w:id="100"/>
       <w:bookmarkEnd w:id="101"/>
       <w:bookmarkEnd w:id="102"/>
+      <w:r>
+        <w:t>Requisitos funcionais</w:t>
+      </w:r>
+      <w:bookmarkStart w:id="104" w:name="_Toc150003548"/>
+      <w:bookmarkStart w:id="105" w:name="_Toc150330436"/>
+      <w:bookmarkStart w:id="106" w:name="_Toc150330486"/>
+      <w:bookmarkStart w:id="107" w:name="_Toc150528278"/>
+      <w:bookmarkStart w:id="108" w:name="_Toc150933494"/>
       <w:bookmarkEnd w:id="103"/>
+      <w:bookmarkEnd w:id="104"/>
+      <w:bookmarkEnd w:id="105"/>
+      <w:bookmarkEnd w:id="106"/>
+      <w:bookmarkEnd w:id="107"/>
+      <w:bookmarkEnd w:id="108"/>
     </w:p>
     <w:p>
       <w:pPr>
@@ -4834,8 +4919,8 @@
           <w:lang w:eastAsia="en-GB"/>
         </w:rPr>
       </w:pPr>
-      <w:bookmarkStart w:id="104" w:name="_Ref151810397"/>
-      <w:bookmarkStart w:id="105" w:name="_Toc152077189"/>
+      <w:bookmarkStart w:id="109" w:name="_Ref151810397"/>
+      <w:bookmarkStart w:id="110" w:name="_Toc155904702"/>
       <w:r>
         <w:t xml:space="preserve">Tabela </w:t>
       </w:r>
@@ -4857,7 +4942,7 @@
       <w:r>
         <w:fldChar w:fldCharType="end"/>
       </w:r>
-      <w:bookmarkEnd w:id="104"/>
+      <w:bookmarkEnd w:id="109"/>
       <w:r>
         <w:t xml:space="preserve"> - RF </w:t>
       </w:r>
@@ -4867,7 +4952,7 @@
       <w:r>
         <w:t xml:space="preserve"> utilizador</w:t>
       </w:r>
-      <w:bookmarkEnd w:id="105"/>
+      <w:bookmarkEnd w:id="110"/>
     </w:p>
     <w:tbl>
       <w:tblPr>
@@ -5279,7 +5364,7 @@
           <w:lang w:eastAsia="en-GB"/>
         </w:rPr>
       </w:pPr>
-      <w:bookmarkStart w:id="106" w:name="_Toc152077190"/>
+      <w:bookmarkStart w:id="111" w:name="_Toc155904703"/>
       <w:r>
         <w:t xml:space="preserve">Tabela </w:t>
       </w:r>
@@ -5304,7 +5389,7 @@
       <w:r>
         <w:t xml:space="preserve"> - RF de utente</w:t>
       </w:r>
-      <w:bookmarkEnd w:id="106"/>
+      <w:bookmarkEnd w:id="111"/>
     </w:p>
     <w:tbl>
       <w:tblPr>
@@ -5584,7 +5669,7 @@
       <w:pPr>
         <w:pStyle w:val="Legenda"/>
       </w:pPr>
-      <w:bookmarkStart w:id="107" w:name="_Toc152077191"/>
+      <w:bookmarkStart w:id="112" w:name="_Toc155904704"/>
       <w:r>
         <w:t xml:space="preserve">Tabela </w:t>
       </w:r>
@@ -5615,7 +5700,7 @@
       <w:r>
         <w:t>édico</w:t>
       </w:r>
-      <w:bookmarkEnd w:id="107"/>
+      <w:bookmarkEnd w:id="112"/>
     </w:p>
     <w:tbl>
       <w:tblPr>
@@ -5862,8 +5947,8 @@
           <w:lang w:eastAsia="en-GB"/>
         </w:rPr>
       </w:pPr>
-      <w:bookmarkStart w:id="108" w:name="_Ref151810484"/>
-      <w:bookmarkStart w:id="109" w:name="_Toc152077192"/>
+      <w:bookmarkStart w:id="113" w:name="_Ref151810484"/>
+      <w:bookmarkStart w:id="114" w:name="_Toc155904705"/>
       <w:r>
         <w:t xml:space="preserve">Tabela </w:t>
       </w:r>
@@ -5885,11 +5970,11 @@
       <w:r>
         <w:fldChar w:fldCharType="end"/>
       </w:r>
-      <w:bookmarkEnd w:id="108"/>
+      <w:bookmarkEnd w:id="113"/>
       <w:r>
         <w:t xml:space="preserve"> - RF de administrativo</w:t>
       </w:r>
-      <w:bookmarkEnd w:id="109"/>
+      <w:bookmarkEnd w:id="114"/>
     </w:p>
     <w:p>
       <w:pPr>
@@ -5914,18 +5999,20 @@
           <w:lang w:eastAsia="en-GB"/>
         </w:rPr>
       </w:pPr>
-      <w:bookmarkStart w:id="110" w:name="_Toc151755802"/>
-      <w:bookmarkStart w:id="111" w:name="_Toc151809792"/>
-      <w:bookmarkStart w:id="112" w:name="_Toc151820467"/>
-      <w:bookmarkStart w:id="113" w:name="_Toc151820500"/>
-      <w:bookmarkStart w:id="114" w:name="_Toc151820533"/>
-      <w:bookmarkStart w:id="115" w:name="_Toc152077180"/>
-      <w:bookmarkEnd w:id="110"/>
-      <w:bookmarkEnd w:id="111"/>
-      <w:bookmarkEnd w:id="112"/>
-      <w:bookmarkEnd w:id="113"/>
-      <w:bookmarkEnd w:id="114"/>
+      <w:bookmarkStart w:id="115" w:name="_Toc151755802"/>
+      <w:bookmarkStart w:id="116" w:name="_Toc151809792"/>
+      <w:bookmarkStart w:id="117" w:name="_Toc151820467"/>
+      <w:bookmarkStart w:id="118" w:name="_Toc151820500"/>
+      <w:bookmarkStart w:id="119" w:name="_Toc151820533"/>
+      <w:bookmarkStart w:id="120" w:name="_Toc152077180"/>
+      <w:bookmarkStart w:id="121" w:name="_Toc155904692"/>
       <w:bookmarkEnd w:id="115"/>
+      <w:bookmarkEnd w:id="116"/>
+      <w:bookmarkEnd w:id="117"/>
+      <w:bookmarkEnd w:id="118"/>
+      <w:bookmarkEnd w:id="119"/>
+      <w:bookmarkEnd w:id="120"/>
+      <w:bookmarkEnd w:id="121"/>
     </w:p>
     <w:p>
       <w:pPr>
@@ -5950,28 +6037,30 @@
           <w:lang w:eastAsia="en-GB"/>
         </w:rPr>
       </w:pPr>
-      <w:bookmarkStart w:id="116" w:name="_Toc150003549"/>
-      <w:bookmarkStart w:id="117" w:name="_Toc150330437"/>
-      <w:bookmarkStart w:id="118" w:name="_Toc150330487"/>
-      <w:bookmarkStart w:id="119" w:name="_Toc150528279"/>
-      <w:bookmarkStart w:id="120" w:name="_Toc150933495"/>
-      <w:bookmarkStart w:id="121" w:name="_Toc151755803"/>
-      <w:bookmarkStart w:id="122" w:name="_Toc151809793"/>
-      <w:bookmarkStart w:id="123" w:name="_Toc151820468"/>
-      <w:bookmarkStart w:id="124" w:name="_Toc151820501"/>
-      <w:bookmarkStart w:id="125" w:name="_Toc151820534"/>
-      <w:bookmarkStart w:id="126" w:name="_Toc152077181"/>
-      <w:bookmarkEnd w:id="116"/>
-      <w:bookmarkEnd w:id="117"/>
-      <w:bookmarkEnd w:id="118"/>
-      <w:bookmarkEnd w:id="119"/>
-      <w:bookmarkEnd w:id="120"/>
-      <w:bookmarkEnd w:id="121"/>
+      <w:bookmarkStart w:id="122" w:name="_Toc150003549"/>
+      <w:bookmarkStart w:id="123" w:name="_Toc150330437"/>
+      <w:bookmarkStart w:id="124" w:name="_Toc150330487"/>
+      <w:bookmarkStart w:id="125" w:name="_Toc150528279"/>
+      <w:bookmarkStart w:id="126" w:name="_Toc150933495"/>
+      <w:bookmarkStart w:id="127" w:name="_Toc151755803"/>
+      <w:bookmarkStart w:id="128" w:name="_Toc151809793"/>
+      <w:bookmarkStart w:id="129" w:name="_Toc151820468"/>
+      <w:bookmarkStart w:id="130" w:name="_Toc151820501"/>
+      <w:bookmarkStart w:id="131" w:name="_Toc151820534"/>
+      <w:bookmarkStart w:id="132" w:name="_Toc152077181"/>
+      <w:bookmarkStart w:id="133" w:name="_Toc155904693"/>
       <w:bookmarkEnd w:id="122"/>
       <w:bookmarkEnd w:id="123"/>
       <w:bookmarkEnd w:id="124"/>
       <w:bookmarkEnd w:id="125"/>
       <w:bookmarkEnd w:id="126"/>
+      <w:bookmarkEnd w:id="127"/>
+      <w:bookmarkEnd w:id="128"/>
+      <w:bookmarkEnd w:id="129"/>
+      <w:bookmarkEnd w:id="130"/>
+      <w:bookmarkEnd w:id="131"/>
+      <w:bookmarkEnd w:id="132"/>
+      <w:bookmarkEnd w:id="133"/>
     </w:p>
     <w:p>
       <w:pPr>
@@ -5996,38 +6085,40 @@
           <w:lang w:eastAsia="en-GB"/>
         </w:rPr>
       </w:pPr>
-      <w:bookmarkStart w:id="127" w:name="_Toc150003550"/>
-      <w:bookmarkStart w:id="128" w:name="_Toc150330438"/>
-      <w:bookmarkStart w:id="129" w:name="_Toc150330488"/>
-      <w:bookmarkStart w:id="130" w:name="_Toc150528280"/>
-      <w:bookmarkStart w:id="131" w:name="_Toc150933496"/>
-      <w:bookmarkStart w:id="132" w:name="_Toc151755804"/>
-      <w:bookmarkStart w:id="133" w:name="_Toc151809794"/>
-      <w:bookmarkStart w:id="134" w:name="_Toc151820469"/>
-      <w:bookmarkStart w:id="135" w:name="_Toc151820502"/>
-      <w:bookmarkStart w:id="136" w:name="_Toc151820535"/>
-      <w:bookmarkStart w:id="137" w:name="_Toc152077182"/>
-      <w:bookmarkEnd w:id="127"/>
-      <w:bookmarkEnd w:id="128"/>
-      <w:bookmarkEnd w:id="129"/>
-      <w:bookmarkEnd w:id="130"/>
-      <w:bookmarkEnd w:id="131"/>
-      <w:bookmarkEnd w:id="132"/>
-      <w:bookmarkEnd w:id="133"/>
+      <w:bookmarkStart w:id="134" w:name="_Toc150003550"/>
+      <w:bookmarkStart w:id="135" w:name="_Toc150330438"/>
+      <w:bookmarkStart w:id="136" w:name="_Toc150330488"/>
+      <w:bookmarkStart w:id="137" w:name="_Toc150528280"/>
+      <w:bookmarkStart w:id="138" w:name="_Toc150933496"/>
+      <w:bookmarkStart w:id="139" w:name="_Toc151755804"/>
+      <w:bookmarkStart w:id="140" w:name="_Toc151809794"/>
+      <w:bookmarkStart w:id="141" w:name="_Toc151820469"/>
+      <w:bookmarkStart w:id="142" w:name="_Toc151820502"/>
+      <w:bookmarkStart w:id="143" w:name="_Toc151820535"/>
+      <w:bookmarkStart w:id="144" w:name="_Toc152077182"/>
+      <w:bookmarkStart w:id="145" w:name="_Toc155904694"/>
       <w:bookmarkEnd w:id="134"/>
       <w:bookmarkEnd w:id="135"/>
       <w:bookmarkEnd w:id="136"/>
       <w:bookmarkEnd w:id="137"/>
+      <w:bookmarkEnd w:id="138"/>
+      <w:bookmarkEnd w:id="139"/>
+      <w:bookmarkEnd w:id="140"/>
+      <w:bookmarkEnd w:id="141"/>
+      <w:bookmarkEnd w:id="142"/>
+      <w:bookmarkEnd w:id="143"/>
+      <w:bookmarkEnd w:id="144"/>
+      <w:bookmarkEnd w:id="145"/>
     </w:p>
     <w:p>
       <w:pPr>
         <w:pStyle w:val="Ttulo2"/>
       </w:pPr>
-      <w:bookmarkStart w:id="138" w:name="_Toc152077183"/>
+      <w:bookmarkStart w:id="146" w:name="_Toc155904695"/>
       <w:r>
         <w:t>Requisitos não funcionais</w:t>
       </w:r>
-      <w:bookmarkEnd w:id="138"/>
+      <w:bookmarkEnd w:id="146"/>
     </w:p>
     <w:p>
       <w:pPr>
@@ -6676,8 +6767,8 @@
       <w:pPr>
         <w:pStyle w:val="Legenda"/>
       </w:pPr>
-      <w:bookmarkStart w:id="139" w:name="_Ref151820484"/>
-      <w:bookmarkStart w:id="140" w:name="_Toc152077193"/>
+      <w:bookmarkStart w:id="147" w:name="_Ref151820484"/>
+      <w:bookmarkStart w:id="148" w:name="_Toc155904706"/>
       <w:r>
         <w:t xml:space="preserve">Tabela </w:t>
       </w:r>
@@ -6699,11 +6790,11 @@
       <w:r>
         <w:fldChar w:fldCharType="end"/>
       </w:r>
-      <w:bookmarkEnd w:id="139"/>
+      <w:bookmarkEnd w:id="147"/>
       <w:r>
         <w:t xml:space="preserve"> - Requisitos não funcionais</w:t>
       </w:r>
-      <w:bookmarkEnd w:id="140"/>
+      <w:bookmarkEnd w:id="148"/>
     </w:p>
     <w:p>
       <w:pPr>
@@ -7103,8 +7194,8 @@
       <w:pPr>
         <w:pStyle w:val="Legenda"/>
       </w:pPr>
-      <w:bookmarkStart w:id="141" w:name="_Ref151818534"/>
-      <w:bookmarkStart w:id="142" w:name="_Toc152077194"/>
+      <w:bookmarkStart w:id="149" w:name="_Ref151818534"/>
+      <w:bookmarkStart w:id="150" w:name="_Toc155904707"/>
       <w:r>
         <w:t xml:space="preserve">Tabela </w:t>
       </w:r>
@@ -7126,11 +7217,11 @@
       <w:r>
         <w:fldChar w:fldCharType="end"/>
       </w:r>
-      <w:bookmarkEnd w:id="141"/>
+      <w:bookmarkEnd w:id="149"/>
       <w:r>
         <w:t xml:space="preserve"> - Pressupostos</w:t>
       </w:r>
-      <w:bookmarkEnd w:id="142"/>
+      <w:bookmarkEnd w:id="150"/>
     </w:p>
     <w:p>
       <w:pPr>
@@ -7401,8 +7492,8 @@
       <w:pPr>
         <w:pStyle w:val="Legenda"/>
       </w:pPr>
-      <w:bookmarkStart w:id="143" w:name="_Ref151818695"/>
-      <w:bookmarkStart w:id="144" w:name="_Toc152077195"/>
+      <w:bookmarkStart w:id="151" w:name="_Ref151818695"/>
+      <w:bookmarkStart w:id="152" w:name="_Toc155904708"/>
       <w:r>
         <w:t xml:space="preserve">Tabela </w:t>
       </w:r>
@@ -7424,17 +7515,17 @@
       <w:r>
         <w:fldChar w:fldCharType="end"/>
       </w:r>
-      <w:bookmarkEnd w:id="143"/>
+      <w:bookmarkEnd w:id="151"/>
       <w:r>
         <w:t xml:space="preserve"> - Restrições</w:t>
       </w:r>
-      <w:bookmarkEnd w:id="144"/>
+      <w:bookmarkEnd w:id="152"/>
     </w:p>
     <w:p>
       <w:pPr>
         <w:pStyle w:val="Ttulo2"/>
       </w:pPr>
-      <w:bookmarkStart w:id="145" w:name="_Toc152077184"/>
+      <w:bookmarkStart w:id="153" w:name="_Toc155904696"/>
       <w:r>
         <w:lastRenderedPageBreak/>
         <w:t xml:space="preserve">Descrição </w:t>
@@ -7442,7 +7533,7 @@
       <w:r>
         <w:t>de negócio</w:t>
       </w:r>
-      <w:bookmarkEnd w:id="145"/>
+      <w:bookmarkEnd w:id="153"/>
     </w:p>
     <w:p>
       <w:pPr>
@@ -7877,8 +7968,8 @@
       <w:pPr>
         <w:pStyle w:val="Legenda"/>
       </w:pPr>
-      <w:bookmarkStart w:id="146" w:name="_Ref151819096"/>
-      <w:bookmarkStart w:id="147" w:name="_Toc152077196"/>
+      <w:bookmarkStart w:id="154" w:name="_Ref151819096"/>
+      <w:bookmarkStart w:id="155" w:name="_Toc155904709"/>
       <w:r>
         <w:t xml:space="preserve">Tabela </w:t>
       </w:r>
@@ -7900,11 +7991,11 @@
       <w:r>
         <w:fldChar w:fldCharType="end"/>
       </w:r>
-      <w:bookmarkEnd w:id="146"/>
+      <w:bookmarkEnd w:id="154"/>
       <w:r>
         <w:t xml:space="preserve"> - Regras de negócio</w:t>
       </w:r>
-      <w:bookmarkEnd w:id="147"/>
+      <w:bookmarkEnd w:id="155"/>
     </w:p>
     <w:p>
       <w:r>
@@ -8504,8 +8595,8 @@
       <w:pPr>
         <w:pStyle w:val="Legenda"/>
       </w:pPr>
-      <w:bookmarkStart w:id="148" w:name="_Ref151820517"/>
-      <w:bookmarkStart w:id="149" w:name="_Toc152077197"/>
+      <w:bookmarkStart w:id="156" w:name="_Ref151820517"/>
+      <w:bookmarkStart w:id="157" w:name="_Toc155904710"/>
       <w:r>
         <w:t xml:space="preserve">Tabela </w:t>
       </w:r>
@@ -8527,11 +8618,11 @@
       <w:r>
         <w:fldChar w:fldCharType="end"/>
       </w:r>
-      <w:bookmarkEnd w:id="148"/>
+      <w:bookmarkEnd w:id="156"/>
       <w:r>
         <w:t xml:space="preserve"> - Processos de negócio</w:t>
       </w:r>
-      <w:bookmarkEnd w:id="149"/>
+      <w:bookmarkEnd w:id="157"/>
     </w:p>
     <w:p>
       <w:pPr>
@@ -8541,6 +8632,7 @@
           <w:iCs/>
         </w:rPr>
       </w:pPr>
+      <w:bookmarkStart w:id="158" w:name="_Toc155904697"/>
       <w:proofErr w:type="spellStart"/>
       <w:r>
         <w:rPr>
@@ -8549,6 +8641,7 @@
         </w:rPr>
         <w:t>Mock-ups</w:t>
       </w:r>
+      <w:bookmarkEnd w:id="158"/>
       <w:proofErr w:type="spellEnd"/>
     </w:p>
     <w:p>
@@ -8561,34 +8654,6 @@
     </w:p>
     <w:p>
       <w:pPr>
-        <w:sectPr>
-          <w:headerReference w:type="default" r:id="rId16"/>
-          <w:pgSz w:w="11906" w:h="16838"/>
-          <w:pgMar w:top="1440" w:right="1440" w:bottom="1440" w:left="1440" w:header="708" w:footer="708" w:gutter="0"/>
-          <w:cols w:space="708"/>
-          <w:docGrid w:linePitch="360"/>
-        </w:sectPr>
-      </w:pPr>
-      <w:r>
-        <w:tab/>
-      </w:r>
-    </w:p>
-    <w:p>
-      <w:pPr>
-        <w:pStyle w:val="Ttulo1"/>
-      </w:pPr>
-      <w:bookmarkStart w:id="150" w:name="_Toc152077185"/>
-      <w:r>
-        <w:lastRenderedPageBreak/>
-        <w:t>Conclusão</w:t>
-      </w:r>
-      <w:bookmarkEnd w:id="150"/>
-    </w:p>
-    <w:p>
-      <w:pPr>
-        <w:rPr>
-          <w:lang w:eastAsia="en-GB"/>
-        </w:rPr>
         <w:sectPr>
           <w:headerReference w:type="default" r:id="rId17"/>
           <w:pgSz w:w="11906" w:h="16838"/>
@@ -8597,17 +8662,45 @@
           <w:docGrid w:linePitch="360"/>
         </w:sectPr>
       </w:pPr>
+      <w:r>
+        <w:tab/>
+      </w:r>
     </w:p>
     <w:p>
       <w:pPr>
         <w:pStyle w:val="Ttulo1"/>
       </w:pPr>
-      <w:bookmarkStart w:id="151" w:name="_Toc152077186"/>
+      <w:bookmarkStart w:id="159" w:name="_Toc155904698"/>
+      <w:r>
+        <w:lastRenderedPageBreak/>
+        <w:t>Conclusão</w:t>
+      </w:r>
+      <w:bookmarkEnd w:id="159"/>
+    </w:p>
+    <w:p>
+      <w:pPr>
+        <w:rPr>
+          <w:lang w:eastAsia="en-GB"/>
+        </w:rPr>
+        <w:sectPr>
+          <w:headerReference w:type="default" r:id="rId18"/>
+          <w:pgSz w:w="11906" w:h="16838"/>
+          <w:pgMar w:top="1440" w:right="1440" w:bottom="1440" w:left="1440" w:header="708" w:footer="708" w:gutter="0"/>
+          <w:cols w:space="708"/>
+          <w:docGrid w:linePitch="360"/>
+        </w:sectPr>
+      </w:pPr>
+    </w:p>
+    <w:p>
+      <w:pPr>
+        <w:pStyle w:val="Ttulo1"/>
+      </w:pPr>
+      <w:bookmarkStart w:id="160" w:name="_Toc155904699"/>
       <w:r>
         <w:lastRenderedPageBreak/>
         <w:t>Webgrafia</w:t>
       </w:r>
-      <w:bookmarkEnd w:id="151"/>
+      <w:bookmarkEnd w:id="160"/>
     </w:p>
     <w:p>
       <w:pPr>
@@ -8620,7 +8713,7 @@
           <w:lang w:eastAsia="en-GB"/>
         </w:rPr>
       </w:pPr>
-      <w:hyperlink r:id="rId18" w:history="1">
+      <w:hyperlink r:id="rId19" w:history="1">
         <w:r>
           <w:rPr>
             <w:rStyle w:val="Hiperligao"/>
@@ -8649,7 +8742,7 @@
           <w:lang w:eastAsia="en-GB"/>
         </w:rPr>
       </w:pPr>
-      <w:hyperlink r:id="rId19" w:history="1">
+      <w:hyperlink r:id="rId20" w:history="1">
         <w:r>
           <w:rPr>
             <w:rStyle w:val="Hiperligao"/>
@@ -8678,7 +8771,7 @@
           <w:lang w:eastAsia="en-GB"/>
         </w:rPr>
       </w:pPr>
-      <w:hyperlink r:id="rId20" w:history="1">
+      <w:hyperlink r:id="rId21" w:history="1">
         <w:r>
           <w:rPr>
             <w:rStyle w:val="Hiperligao"/>
@@ -8707,7 +8800,7 @@
           <w:lang w:eastAsia="en-GB"/>
         </w:rPr>
       </w:pPr>
-      <w:hyperlink r:id="rId21" w:history="1">
+      <w:hyperlink r:id="rId22" w:history="1">
         <w:r>
           <w:rPr>
             <w:rStyle w:val="Hiperligao"/>
@@ -8909,7 +9002,7 @@
       </w:r>
     </w:p>
     <w:sectPr>
-      <w:headerReference w:type="default" r:id="rId22"/>
+      <w:headerReference w:type="default" r:id="rId23"/>
       <w:pgSz w:w="11906" w:h="16838"/>
       <w:pgMar w:top="1440" w:right="1440" w:bottom="1440" w:left="1440" w:header="708" w:footer="708" w:gutter="0"/>
       <w:cols w:space="708"/>
@@ -9039,7 +9132,7 @@
         <w:noProof/>
       </w:rPr>
       <w:drawing>
-        <wp:anchor distT="0" distB="0" distL="114300" distR="114300" simplePos="0" relativeHeight="251653120" behindDoc="0" locked="0" layoutInCell="1" allowOverlap="1" wp14:anchorId="48A1E868" wp14:editId="52EBE1D7">
+        <wp:anchor distT="0" distB="0" distL="114300" distR="114300" simplePos="0" relativeHeight="251654144" behindDoc="0" locked="0" layoutInCell="1" allowOverlap="1" wp14:anchorId="48A1E868" wp14:editId="52EBE1D7">
           <wp:simplePos x="0" y="0"/>
           <wp:positionH relativeFrom="margin">
             <wp:posOffset>5448300</wp:posOffset>
@@ -9110,7 +9203,7 @@
         <w:noProof/>
       </w:rPr>
       <w:drawing>
-        <wp:anchor distT="0" distB="0" distL="114300" distR="114300" simplePos="0" relativeHeight="251659264" behindDoc="0" locked="0" layoutInCell="1" allowOverlap="1" wp14:anchorId="09A07A14" wp14:editId="33BA2018">
+        <wp:anchor distT="0" distB="0" distL="114300" distR="114300" simplePos="0" relativeHeight="251658240" behindDoc="0" locked="0" layoutInCell="1" allowOverlap="1" wp14:anchorId="09A07A14" wp14:editId="33BA2018">
           <wp:simplePos x="0" y="0"/>
           <wp:positionH relativeFrom="margin">
             <wp:posOffset>5448300</wp:posOffset>
@@ -9184,7 +9277,7 @@
         <w:noProof/>
       </w:rPr>
       <w:drawing>
-        <wp:anchor distT="0" distB="0" distL="114300" distR="114300" simplePos="0" relativeHeight="251655168" behindDoc="0" locked="0" layoutInCell="1" allowOverlap="1" wp14:anchorId="18A06DD7" wp14:editId="6AC39A8C">
+        <wp:anchor distT="0" distB="0" distL="114300" distR="114300" simplePos="0" relativeHeight="251656192" behindDoc="0" locked="0" layoutInCell="1" allowOverlap="1" wp14:anchorId="18A06DD7" wp14:editId="6AC39A8C">
           <wp:simplePos x="0" y="0"/>
           <wp:positionH relativeFrom="margin">
             <wp:posOffset>5448300</wp:posOffset>
@@ -9258,7 +9351,84 @@
         <w:noProof/>
       </w:rPr>
       <w:drawing>
-        <wp:anchor distT="0" distB="0" distL="114300" distR="114300" simplePos="0" relativeHeight="251661312" behindDoc="0" locked="0" layoutInCell="1" allowOverlap="1" wp14:anchorId="62D75ED4" wp14:editId="4E94E287">
+        <wp:anchor distT="0" distB="0" distL="114300" distR="114300" simplePos="0" relativeHeight="251661312" behindDoc="0" locked="0" layoutInCell="1" allowOverlap="1" wp14:anchorId="7BDB6422" wp14:editId="2A9D7074">
+          <wp:simplePos x="0" y="0"/>
+          <wp:positionH relativeFrom="margin">
+            <wp:posOffset>5448300</wp:posOffset>
+          </wp:positionH>
+          <wp:positionV relativeFrom="paragraph">
+            <wp:posOffset>-305435</wp:posOffset>
+          </wp:positionV>
+          <wp:extent cx="716915" cy="716915"/>
+          <wp:effectExtent l="0" t="0" r="6985" b="6985"/>
+          <wp:wrapNone/>
+          <wp:docPr id="143865574" name="Imagem 143865574" descr="Uma imagem com logótipo&#10;&#10;Descrição gerada automaticamente"/>
+          <wp:cNvGraphicFramePr>
+            <a:graphicFrameLocks xmlns:a="http://schemas.openxmlformats.org/drawingml/2006/main" noChangeAspect="1"/>
+          </wp:cNvGraphicFramePr>
+          <a:graphic xmlns:a="http://schemas.openxmlformats.org/drawingml/2006/main">
+            <a:graphicData uri="http://schemas.openxmlformats.org/drawingml/2006/picture">
+              <pic:pic xmlns:pic="http://schemas.openxmlformats.org/drawingml/2006/picture">
+                <pic:nvPicPr>
+                  <pic:cNvPr id="7" name="Imagem 7" descr="Uma imagem com logótipo&#10;&#10;Descrição gerada automaticamente"/>
+                  <pic:cNvPicPr>
+                    <a:picLocks noChangeAspect="1"/>
+                  </pic:cNvPicPr>
+                </pic:nvPicPr>
+                <pic:blipFill>
+                  <a:blip r:embed="rId1">
+                    <a:extLst>
+                      <a:ext uri="{28A0092B-C50C-407E-A947-70E740481C1C}">
+                        <a14:useLocalDpi xmlns:a14="http://schemas.microsoft.com/office/drawing/2010/main" val="0"/>
+                      </a:ext>
+                    </a:extLst>
+                  </a:blip>
+                  <a:srcRect/>
+                  <a:stretch>
+                    <a:fillRect/>
+                  </a:stretch>
+                </pic:blipFill>
+                <pic:spPr bwMode="auto">
+                  <a:xfrm>
+                    <a:off x="0" y="0"/>
+                    <a:ext cx="716915" cy="716915"/>
+                  </a:xfrm>
+                  <a:prstGeom prst="rect">
+                    <a:avLst/>
+                  </a:prstGeom>
+                  <a:noFill/>
+                  <a:ln>
+                    <a:noFill/>
+                  </a:ln>
+                </pic:spPr>
+              </pic:pic>
+            </a:graphicData>
+          </a:graphic>
+        </wp:anchor>
+      </w:drawing>
+    </w:r>
+    <w:r>
+      <w:t>Viabilidade</w:t>
+    </w:r>
+    <w:r>
+      <w:t xml:space="preserve"> Projeto</w:t>
+    </w:r>
+  </w:p>
+</w:hdr>
+</file>
+
+<file path=word/header5.xml><?xml version="1.0" encoding="utf-8"?>
+<w:hdr xmlns:wpc="http://schemas.microsoft.com/office/word/2010/wordprocessingCanvas" xmlns:cx="http://schemas.microsoft.com/office/drawing/2014/chartex" xmlns:cx1="http://schemas.microsoft.com/office/drawing/2015/9/8/chartex" xmlns:cx2="http://schemas.microsoft.com/office/drawing/2015/10/21/chartex" xmlns:cx3="http://schemas.microsoft.com/office/drawing/2016/5/9/chartex" xmlns:cx4="http://schemas.microsoft.com/office/drawing/2016/5/10/chartex" xmlns:cx5="http://schemas.microsoft.com/office/drawing/2016/5/11/chartex" xmlns:cx6="http://schemas.microsoft.com/office/drawing/2016/5/12/chartex" xmlns:cx7="http://schemas.microsoft.com/office/drawing/2016/5/13/chartex" xmlns:cx8="http://schemas.microsoft.com/office/drawing/2016/5/14/chartex" xmlns:mc="http://schemas.openxmlformats.org/markup-compatibility/2006" xmlns:aink="http://schemas.microsoft.com/office/drawing/2016/ink" xmlns:am3d="http://schemas.microsoft.com/office/drawing/2017/model3d" xmlns:o="urn:schemas-microsoft-com:office:office" xmlns:oel="http://schemas.microsoft.com/office/2019/extlst" xmlns:r="http://schemas.openxmlformats.org/officeDocument/2006/relationships" xmlns:m="http://schemas.openxmlformats.org/officeDocument/2006/math" xmlns:v="urn:schemas-microsoft-com:vml" xmlns:wp14="http://schemas.microsoft.com/office/word/2010/wordprocessingDrawing" xmlns:wp="http://schemas.openxmlformats.org/drawingml/2006/wordprocessingDrawing" xmlns:w10="urn:schemas-microsoft-com:office:word" xmlns:w="http://schemas.openxmlformats.org/wordprocessingml/2006/main" xmlns:w14="http://schemas.microsoft.com/office/word/2010/wordml" xmlns:w15="http://schemas.microsoft.com/office/word/2012/wordml" xmlns:w16cex="http://schemas.microsoft.com/office/word/2018/wordml/cex" xmlns:w16cid="http://schemas.microsoft.com/office/word/2016/wordml/cid" xmlns:w16="http://schemas.microsoft.com/office/word/2018/wordml" xmlns:w16sdtdh="http://schemas.microsoft.com/office/word/2020/wordml/sdtdatahash" xmlns:w16se="http://schemas.microsoft.com/office/word/2015/wordml/symex" xmlns:wpg="http://schemas.microsoft.com/office/word/2010/wordprocessingGroup" xmlns:wpi="http://schemas.microsoft.com/office/word/2010/wordprocessingInk" xmlns:wne="http://schemas.microsoft.com/office/word/2006/wordml" xmlns:wps="http://schemas.microsoft.com/office/word/2010/wordprocessingShape" mc:Ignorable="w14 w15 w16se w16cid w16 w16cex w16sdtdh wp14">
+  <w:p>
+    <w:pPr>
+      <w:pStyle w:val="Cabealho"/>
+    </w:pPr>
+    <w:r>
+      <w:rPr>
+        <w:noProof/>
+      </w:rPr>
+      <w:drawing>
+        <wp:anchor distT="0" distB="0" distL="114300" distR="114300" simplePos="0" relativeHeight="251659264" behindDoc="0" locked="0" layoutInCell="1" allowOverlap="1" wp14:anchorId="62D75ED4" wp14:editId="4E94E287">
           <wp:simplePos x="0" y="0"/>
           <wp:positionH relativeFrom="margin">
             <wp:posOffset>5385916</wp:posOffset>
@@ -9382,7 +9552,7 @@
 </w:hdr>
 </file>
 
-<file path=word/header5.xml><?xml version="1.0" encoding="utf-8"?>
+<file path=word/header6.xml><?xml version="1.0" encoding="utf-8"?>
 <w:hdr xmlns:wpc="http://schemas.microsoft.com/office/word/2010/wordprocessingCanvas" xmlns:cx="http://schemas.microsoft.com/office/drawing/2014/chartex" xmlns:cx1="http://schemas.microsoft.com/office/drawing/2015/9/8/chartex" xmlns:cx2="http://schemas.microsoft.com/office/drawing/2015/10/21/chartex" xmlns:cx3="http://schemas.microsoft.com/office/drawing/2016/5/9/chartex" xmlns:cx4="http://schemas.microsoft.com/office/drawing/2016/5/10/chartex" xmlns:cx5="http://schemas.microsoft.com/office/drawing/2016/5/11/chartex" xmlns:cx6="http://schemas.microsoft.com/office/drawing/2016/5/12/chartex" xmlns:cx7="http://schemas.microsoft.com/office/drawing/2016/5/13/chartex" xmlns:cx8="http://schemas.microsoft.com/office/drawing/2016/5/14/chartex" xmlns:mc="http://schemas.openxmlformats.org/markup-compatibility/2006" xmlns:aink="http://schemas.microsoft.com/office/drawing/2016/ink" xmlns:am3d="http://schemas.microsoft.com/office/drawing/2017/model3d" xmlns:o="urn:schemas-microsoft-com:office:office" xmlns:oel="http://schemas.microsoft.com/office/2019/extlst" xmlns:r="http://schemas.openxmlformats.org/officeDocument/2006/relationships" xmlns:m="http://schemas.openxmlformats.org/officeDocument/2006/math" xmlns:v="urn:schemas-microsoft-com:vml" xmlns:wp14="http://schemas.microsoft.com/office/word/2010/wordprocessingDrawing" xmlns:wp="http://schemas.openxmlformats.org/drawingml/2006/wordprocessingDrawing" xmlns:w10="urn:schemas-microsoft-com:office:word" xmlns:w="http://schemas.openxmlformats.org/wordprocessingml/2006/main" xmlns:w14="http://schemas.microsoft.com/office/word/2010/wordml" xmlns:w15="http://schemas.microsoft.com/office/word/2012/wordml" xmlns:w16cex="http://schemas.microsoft.com/office/word/2018/wordml/cex" xmlns:w16cid="http://schemas.microsoft.com/office/word/2016/wordml/cid" xmlns:w16="http://schemas.microsoft.com/office/word/2018/wordml" xmlns:w16sdtdh="http://schemas.microsoft.com/office/word/2020/wordml/sdtdatahash" xmlns:w16se="http://schemas.microsoft.com/office/word/2015/wordml/symex" xmlns:wpg="http://schemas.microsoft.com/office/word/2010/wordprocessingGroup" xmlns:wpi="http://schemas.microsoft.com/office/word/2010/wordprocessingInk" xmlns:wne="http://schemas.microsoft.com/office/word/2006/wordml" xmlns:wps="http://schemas.microsoft.com/office/word/2010/wordprocessingShape" mc:Ignorable="w14 w15 w16se w16cid w16 w16cex w16sdtdh wp14">
   <w:p>
     <w:pPr>
@@ -9393,7 +9563,7 @@
         <w:noProof/>
       </w:rPr>
       <w:drawing>
-        <wp:anchor distT="0" distB="0" distL="114300" distR="114300" simplePos="0" relativeHeight="251663360" behindDoc="0" locked="0" layoutInCell="1" allowOverlap="1" wp14:anchorId="657D9043" wp14:editId="066E1004">
+        <wp:anchor distT="0" distB="0" distL="114300" distR="114300" simplePos="0" relativeHeight="251660288" behindDoc="0" locked="0" layoutInCell="1" allowOverlap="1" wp14:anchorId="657D9043" wp14:editId="066E1004">
           <wp:simplePos x="0" y="0"/>
           <wp:positionH relativeFrom="margin">
             <wp:posOffset>5448300</wp:posOffset>
@@ -9456,7 +9626,7 @@
 </w:hdr>
 </file>
 
-<file path=word/header6.xml><?xml version="1.0" encoding="utf-8"?>
+<file path=word/header7.xml><?xml version="1.0" encoding="utf-8"?>
 <w:hdr xmlns:wpc="http://schemas.microsoft.com/office/word/2010/wordprocessingCanvas" xmlns:cx="http://schemas.microsoft.com/office/drawing/2014/chartex" xmlns:cx1="http://schemas.microsoft.com/office/drawing/2015/9/8/chartex" xmlns:cx2="http://schemas.microsoft.com/office/drawing/2015/10/21/chartex" xmlns:cx3="http://schemas.microsoft.com/office/drawing/2016/5/9/chartex" xmlns:cx4="http://schemas.microsoft.com/office/drawing/2016/5/10/chartex" xmlns:cx5="http://schemas.microsoft.com/office/drawing/2016/5/11/chartex" xmlns:cx6="http://schemas.microsoft.com/office/drawing/2016/5/12/chartex" xmlns:cx7="http://schemas.microsoft.com/office/drawing/2016/5/13/chartex" xmlns:cx8="http://schemas.microsoft.com/office/drawing/2016/5/14/chartex" xmlns:mc="http://schemas.openxmlformats.org/markup-compatibility/2006" xmlns:aink="http://schemas.microsoft.com/office/drawing/2016/ink" xmlns:am3d="http://schemas.microsoft.com/office/drawing/2017/model3d" xmlns:o="urn:schemas-microsoft-com:office:office" xmlns:oel="http://schemas.microsoft.com/office/2019/extlst" xmlns:r="http://schemas.openxmlformats.org/officeDocument/2006/relationships" xmlns:m="http://schemas.openxmlformats.org/officeDocument/2006/math" xmlns:v="urn:schemas-microsoft-com:vml" xmlns:wp14="http://schemas.microsoft.com/office/word/2010/wordprocessingDrawing" xmlns:wp="http://schemas.openxmlformats.org/drawingml/2006/wordprocessingDrawing" xmlns:w10="urn:schemas-microsoft-com:office:word" xmlns:w="http://schemas.openxmlformats.org/wordprocessingml/2006/main" xmlns:w14="http://schemas.microsoft.com/office/word/2010/wordml" xmlns:w15="http://schemas.microsoft.com/office/word/2012/wordml" xmlns:w16cex="http://schemas.microsoft.com/office/word/2018/wordml/cex" xmlns:w16cid="http://schemas.microsoft.com/office/word/2016/wordml/cid" xmlns:w16="http://schemas.microsoft.com/office/word/2018/wordml" xmlns:w16sdtdh="http://schemas.microsoft.com/office/word/2020/wordml/sdtdatahash" xmlns:w16se="http://schemas.microsoft.com/office/word/2015/wordml/symex" xmlns:wpg="http://schemas.microsoft.com/office/word/2010/wordprocessingGroup" xmlns:wpi="http://schemas.microsoft.com/office/word/2010/wordprocessingInk" xmlns:wne="http://schemas.microsoft.com/office/word/2006/wordml" xmlns:wps="http://schemas.microsoft.com/office/word/2010/wordprocessingShape" mc:Ignorable="w14 w15 w16se w16cid w16 w16cex w16sdtdh wp14">
   <w:p>
     <w:pPr>

--- a/Relatorio_Projeto.docx
+++ b/Relatorio_Projeto.docx
@@ -2812,6 +2812,20 @@
           <w:lang w:eastAsia="en-GB"/>
         </w:rPr>
       </w:pPr>
+      <w:r>
+        <w:rPr>
+          <w:lang w:eastAsia="en-GB"/>
+        </w:rPr>
+        <w:t>O processo manual de alguns requerimentos é cansativo e leva a demoras do serviço, como na marcação de consultas com um certo fim, como é o exemplo das juntas médicas. Estas são documentos que certificam que um utente terá uma incapacidade com uma certa percentagem, que pode fazer com que este fique legível a alguns benefícios, pela sua incapacidade, seja esta temporária ou definitiva.</w:t>
+      </w:r>
+    </w:p>
+    <w:p>
+      <w:pPr>
+        <w:ind w:firstLine="360"/>
+        <w:rPr>
+          <w:lang w:eastAsia="en-GB"/>
+        </w:rPr>
+      </w:pPr>
     </w:p>
     <w:p>
       <w:pPr>
@@ -2856,7 +2870,13 @@
         <w:rPr>
           <w:lang w:eastAsia="en-GB"/>
         </w:rPr>
-        <w:t xml:space="preserve"> do primeiro semestre do terceiro ano da Licenciatura em Engenharia Informática Médica, tendo tido orientação do docente .</w:t>
+        <w:t xml:space="preserve"> do primeiro semestre do terceiro ano da Licenciatura em Engenharia Informática Médica</w:t>
+      </w:r>
+      <w:r>
+        <w:rPr>
+          <w:lang w:eastAsia="en-GB"/>
+        </w:rPr>
+        <w:t xml:space="preserve"> no ano letivo de 2023/2024.</w:t>
       </w:r>
     </w:p>
     <w:p>
@@ -2878,7 +2898,7 @@
     </w:p>
     <w:p>
       <w:pPr>
-        <w:ind w:left="360"/>
+        <w:ind w:firstLine="360"/>
         <w:rPr>
           <w:lang w:eastAsia="en-GB"/>
         </w:rPr>
@@ -2888,6 +2908,48 @@
           <w:lang w:eastAsia="en-GB"/>
         </w:rPr>
         <w:t>O documento está dividido</w:t>
+      </w:r>
+      <w:r>
+        <w:rPr>
+          <w:lang w:eastAsia="en-GB"/>
+        </w:rPr>
+        <w:t xml:space="preserve"> em mais seis capítulos, além da introdução: Instigadores do projeto, onde os objetivos, intervenientes e utilizadores do sistema serão exposto;  a viabilidade do projeto, onde será analisado a viabilidade da realização do projeto num contexto real; a análise de requisitos, onde os requisitos funcionais e não funcionais, a descrição do negócio e os </w:t>
+      </w:r>
+      <w:proofErr w:type="spellStart"/>
+      <w:r>
+        <w:rPr>
+          <w:i/>
+          <w:iCs/>
+          <w:lang w:eastAsia="en-GB"/>
+        </w:rPr>
+        <w:t>mock-ups</w:t>
+      </w:r>
+      <w:proofErr w:type="spellEnd"/>
+      <w:r>
+        <w:rPr>
+          <w:lang w:eastAsia="en-GB"/>
+        </w:rPr>
+        <w:t xml:space="preserve"> do projeto estará explícito; a implementação, que irá expor como o projeto foi implementado e que recursos foram utilizados para tal; os testes, onde o </w:t>
+      </w:r>
+      <w:r>
+        <w:rPr>
+          <w:i/>
+          <w:iCs/>
+          <w:lang w:eastAsia="en-GB"/>
+        </w:rPr>
+        <w:t>software</w:t>
+      </w:r>
+      <w:r>
+        <w:rPr>
+          <w:lang w:eastAsia="en-GB"/>
+        </w:rPr>
+        <w:t xml:space="preserve"> desenvolvido será testado</w:t>
+      </w:r>
+      <w:r>
+        <w:rPr>
+          <w:lang w:eastAsia="en-GB"/>
+        </w:rPr>
+        <w:t xml:space="preserve"> e, por fim, a conclusão.</w:t>
       </w:r>
     </w:p>
     <w:p>
@@ -4114,7 +4176,71 @@
         <w:rPr>
           <w:lang w:eastAsia="en-GB"/>
         </w:rPr>
-        <w:t>O estudo de viabilidade avalia a importância do produto que se visa a desenvolver e também se a relação esforço total pelo tempo sejam justificados no decorrer da criação do projeto. Com essa finalidade, realiza-se uma análise SWOT</w:t>
+        <w:t>O estudo de viabilidade avalia a importância do produto que se visa a desenvolver e também se a relação esforço total pelo tempo sejam justificados no decorrer da criação do projeto</w:t>
+      </w:r>
+      <w:r>
+        <w:rPr>
+          <w:lang w:eastAsia="en-GB"/>
+        </w:rPr>
+        <w:t>, assim como os investimentos monetários necessários para que o projeto se desenvolva</w:t>
+      </w:r>
+      <w:r>
+        <w:rPr>
+          <w:lang w:eastAsia="en-GB"/>
+        </w:rPr>
+        <w:t xml:space="preserve">. </w:t>
+      </w:r>
+    </w:p>
+    <w:p>
+      <w:pPr>
+        <w:pStyle w:val="Ttulo2"/>
+      </w:pPr>
+      <w:r>
+        <w:t>Proposta financeira</w:t>
+      </w:r>
+    </w:p>
+    <w:p>
+      <w:pPr>
+        <w:rPr>
+          <w:lang w:eastAsia="en-GB"/>
+        </w:rPr>
+      </w:pPr>
+    </w:p>
+    <w:p>
+      <w:pPr>
+        <w:pStyle w:val="Ttulo2"/>
+      </w:pPr>
+      <w:r>
+        <w:t>Análise custo-benefício</w:t>
+      </w:r>
+    </w:p>
+    <w:p>
+      <w:pPr>
+        <w:rPr>
+          <w:lang w:eastAsia="en-GB"/>
+        </w:rPr>
+      </w:pPr>
+    </w:p>
+    <w:p>
+      <w:pPr>
+        <w:pStyle w:val="Ttulo2"/>
+      </w:pPr>
+      <w:r>
+        <w:t>Análise SWOT</w:t>
+      </w:r>
+    </w:p>
+    <w:p>
+      <w:pPr>
+        <w:ind w:firstLine="360"/>
+        <w:rPr>
+          <w:lang w:eastAsia="en-GB"/>
+        </w:rPr>
+      </w:pPr>
+      <w:r>
+        <w:rPr>
+          <w:lang w:eastAsia="en-GB"/>
+        </w:rPr>
+        <w:t>Com essa finalidade, realiza-se uma análise SWOT</w:t>
       </w:r>
       <w:r>
         <w:rPr>
@@ -4289,6 +4415,7 @@
         <w:rPr>
           <w:noProof/>
         </w:rPr>
+        <w:lastRenderedPageBreak/>
         <w:drawing>
           <wp:inline distT="0" distB="0" distL="0" distR="0" wp14:anchorId="03781317" wp14:editId="001F2047">
             <wp:extent cx="3710806" cy="4240924"/>
@@ -4441,7 +4568,6 @@
           <w:sz w:val="28"/>
           <w:szCs w:val="28"/>
         </w:rPr>
-        <w:lastRenderedPageBreak/>
         <w:t xml:space="preserve">Relativamente às </w:t>
       </w:r>
       <w:r>
@@ -4507,7 +4633,15 @@
           <w:sz w:val="28"/>
           <w:szCs w:val="28"/>
         </w:rPr>
-        <w:t>, existe em quase todos os projetos, o problema do investimento. Neste caso, a compra de uma nova tecnologia pode implicar um elevado investimento, assim como a sua manutenção para que não seja objeto de falha ou perda da informação do utente, para referir o cenário mais complicado.</w:t>
+        <w:t>, existe em quase todos os projetos, o problema do investimento. Neste caso, a compra de uma nova tecnologia pode impli</w:t>
+      </w:r>
+      <w:r>
+        <w:rPr>
+          <w:sz w:val="28"/>
+          <w:szCs w:val="28"/>
+        </w:rPr>
+        <w:lastRenderedPageBreak/>
+        <w:t>car um elevado investimento, assim como a sua manutenção para que não seja objeto de falha ou perda da informação do utente, para referir o cenário mais complicado.</w:t>
       </w:r>
     </w:p>
     <w:p>
@@ -8646,14 +8780,30 @@
     </w:p>
     <w:p>
       <w:pPr>
-        <w:ind w:left="360"/>
-        <w:rPr>
-          <w:lang w:eastAsia="en-GB"/>
-        </w:rPr>
-      </w:pPr>
-    </w:p>
-    <w:p>
-      <w:pPr>
+        <w:rPr>
+          <w:lang w:eastAsia="en-GB"/>
+        </w:rPr>
+      </w:pPr>
+    </w:p>
+    <w:p>
+      <w:pPr>
+        <w:rPr>
+          <w:lang w:eastAsia="en-GB"/>
+        </w:rPr>
+      </w:pPr>
+    </w:p>
+    <w:p>
+      <w:pPr>
+        <w:rPr>
+          <w:lang w:eastAsia="en-GB"/>
+        </w:rPr>
+      </w:pPr>
+    </w:p>
+    <w:p>
+      <w:pPr>
+        <w:rPr>
+          <w:lang w:eastAsia="en-GB"/>
+        </w:rPr>
         <w:sectPr>
           <w:headerReference w:type="default" r:id="rId17"/>
           <w:pgSz w:w="11906" w:h="16838"/>
@@ -8662,26 +8812,97 @@
           <w:docGrid w:linePitch="360"/>
         </w:sectPr>
       </w:pPr>
+    </w:p>
+    <w:p>
+      <w:pPr>
+        <w:rPr>
+          <w:lang w:eastAsia="en-GB"/>
+        </w:rPr>
+        <w:sectPr>
+          <w:pgSz w:w="11906" w:h="16838"/>
+          <w:pgMar w:top="1440" w:right="1440" w:bottom="1440" w:left="1440" w:header="708" w:footer="708" w:gutter="0"/>
+          <w:cols w:space="708"/>
+          <w:docGrid w:linePitch="360"/>
+        </w:sectPr>
+      </w:pPr>
+    </w:p>
+    <w:p>
+      <w:pPr>
+        <w:pStyle w:val="Ttulo1"/>
+      </w:pPr>
+      <w:r>
+        <w:lastRenderedPageBreak/>
+        <w:t>Implementação</w:t>
+      </w:r>
+    </w:p>
+    <w:p>
+      <w:pPr>
+        <w:rPr>
+          <w:lang w:eastAsia="en-GB"/>
+        </w:rPr>
+      </w:pPr>
+    </w:p>
+    <w:p>
+      <w:pPr>
+        <w:pStyle w:val="Ttulo2"/>
+      </w:pPr>
+      <w:r>
+        <w:t>Arquitetura e tecnologias</w:t>
+      </w:r>
+    </w:p>
+    <w:p>
+      <w:pPr>
+        <w:rPr>
+          <w:lang w:eastAsia="en-GB"/>
+        </w:rPr>
+      </w:pPr>
+    </w:p>
+    <w:p>
+      <w:pPr>
+        <w:pStyle w:val="Ttulo2"/>
+      </w:pPr>
+      <w:r>
+        <w:t>Cenários de integração</w:t>
+      </w:r>
+    </w:p>
+    <w:p>
+      <w:pPr>
+        <w:rPr>
+          <w:lang w:eastAsia="en-GB"/>
+        </w:rPr>
+      </w:pPr>
+    </w:p>
+    <w:p>
+      <w:pPr>
+        <w:pStyle w:val="Ttulo2"/>
+      </w:pPr>
+      <w:r>
+        <w:t>Metodologia</w:t>
+      </w:r>
+    </w:p>
+    <w:p>
+      <w:pPr>
+        <w:rPr>
+          <w:lang w:eastAsia="en-GB"/>
+        </w:rPr>
+      </w:pPr>
+    </w:p>
+    <w:p>
+      <w:pPr>
+        <w:ind w:left="360"/>
+        <w:rPr>
+          <w:lang w:eastAsia="en-GB"/>
+        </w:rPr>
+      </w:pPr>
+    </w:p>
+    <w:p>
       <w:r>
         <w:tab/>
       </w:r>
     </w:p>
-    <w:p>
-      <w:pPr>
-        <w:pStyle w:val="Ttulo1"/>
-      </w:pPr>
-      <w:bookmarkStart w:id="159" w:name="_Toc155904698"/>
-      <w:r>
-        <w:lastRenderedPageBreak/>
-        <w:t>Conclusão</w:t>
-      </w:r>
-      <w:bookmarkEnd w:id="159"/>
-    </w:p>
-    <w:p>
-      <w:pPr>
-        <w:rPr>
-          <w:lang w:eastAsia="en-GB"/>
-        </w:rPr>
+    <w:p/>
+    <w:p>
+      <w:pPr>
         <w:sectPr>
           <w:headerReference w:type="default" r:id="rId18"/>
           <w:pgSz w:w="11906" w:h="16838"/>
@@ -8695,6 +8916,112 @@
       <w:pPr>
         <w:pStyle w:val="Ttulo1"/>
       </w:pPr>
+      <w:r>
+        <w:lastRenderedPageBreak/>
+        <w:t>Testes</w:t>
+      </w:r>
+    </w:p>
+    <w:p>
+      <w:pPr>
+        <w:ind w:firstLine="360"/>
+        <w:rPr>
+          <w:lang w:eastAsia="en-GB"/>
+        </w:rPr>
+      </w:pPr>
+      <w:r>
+        <w:rPr>
+          <w:lang w:eastAsia="en-GB"/>
+        </w:rPr>
+        <w:t xml:space="preserve">Durante este capítulo vão estar expostos os testes ao </w:t>
+      </w:r>
+      <w:r>
+        <w:rPr>
+          <w:i/>
+          <w:iCs/>
+          <w:lang w:eastAsia="en-GB"/>
+        </w:rPr>
+        <w:t>software</w:t>
+      </w:r>
+      <w:r>
+        <w:rPr>
+          <w:lang w:eastAsia="en-GB"/>
+        </w:rPr>
+        <w:t xml:space="preserve">, nomeadamente mais focado à API do </w:t>
+      </w:r>
+      <w:proofErr w:type="spellStart"/>
+      <w:r>
+        <w:rPr>
+          <w:i/>
+          <w:iCs/>
+          <w:lang w:eastAsia="en-GB"/>
+        </w:rPr>
+        <w:t>front-end</w:t>
+      </w:r>
+      <w:proofErr w:type="spellEnd"/>
+      <w:r>
+        <w:rPr>
+          <w:lang w:eastAsia="en-GB"/>
+        </w:rPr>
+        <w:t xml:space="preserve"> à base de dados.</w:t>
+      </w:r>
+    </w:p>
+    <w:p>
+      <w:pPr>
+        <w:rPr>
+          <w:lang w:eastAsia="en-GB"/>
+        </w:rPr>
+      </w:pPr>
+    </w:p>
+    <w:p>
+      <w:pPr>
+        <w:rPr>
+          <w:lang w:eastAsia="en-GB"/>
+        </w:rPr>
+      </w:pPr>
+    </w:p>
+    <w:p>
+      <w:pPr>
+        <w:rPr>
+          <w:lang w:eastAsia="en-GB"/>
+        </w:rPr>
+        <w:sectPr>
+          <w:headerReference w:type="default" r:id="rId19"/>
+          <w:pgSz w:w="11906" w:h="16838"/>
+          <w:pgMar w:top="1440" w:right="1440" w:bottom="1440" w:left="1440" w:header="708" w:footer="708" w:gutter="0"/>
+          <w:cols w:space="708"/>
+          <w:docGrid w:linePitch="360"/>
+        </w:sectPr>
+      </w:pPr>
+    </w:p>
+    <w:p>
+      <w:pPr>
+        <w:pStyle w:val="Ttulo1"/>
+      </w:pPr>
+      <w:bookmarkStart w:id="159" w:name="_Toc155904698"/>
+      <w:r>
+        <w:lastRenderedPageBreak/>
+        <w:t>Conclusão</w:t>
+      </w:r>
+      <w:bookmarkEnd w:id="159"/>
+    </w:p>
+    <w:p>
+      <w:pPr>
+        <w:rPr>
+          <w:lang w:eastAsia="en-GB"/>
+        </w:rPr>
+        <w:sectPr>
+          <w:headerReference w:type="default" r:id="rId20"/>
+          <w:pgSz w:w="11906" w:h="16838"/>
+          <w:pgMar w:top="1440" w:right="1440" w:bottom="1440" w:left="1440" w:header="708" w:footer="708" w:gutter="0"/>
+          <w:cols w:space="708"/>
+          <w:docGrid w:linePitch="360"/>
+        </w:sectPr>
+      </w:pPr>
+    </w:p>
+    <w:p>
+      <w:pPr>
+        <w:pStyle w:val="Ttulo1"/>
+      </w:pPr>
       <w:bookmarkStart w:id="160" w:name="_Toc155904699"/>
       <w:r>
         <w:lastRenderedPageBreak/>
@@ -8713,7 +9040,7 @@
           <w:lang w:eastAsia="en-GB"/>
         </w:rPr>
       </w:pPr>
-      <w:hyperlink r:id="rId19" w:history="1">
+      <w:hyperlink r:id="rId21" w:history="1">
         <w:r>
           <w:rPr>
             <w:rStyle w:val="Hiperligao"/>
@@ -8742,7 +9069,7 @@
           <w:lang w:eastAsia="en-GB"/>
         </w:rPr>
       </w:pPr>
-      <w:hyperlink r:id="rId20" w:history="1">
+      <w:hyperlink r:id="rId22" w:history="1">
         <w:r>
           <w:rPr>
             <w:rStyle w:val="Hiperligao"/>
@@ -8771,7 +9098,7 @@
           <w:lang w:eastAsia="en-GB"/>
         </w:rPr>
       </w:pPr>
-      <w:hyperlink r:id="rId21" w:history="1">
+      <w:hyperlink r:id="rId23" w:history="1">
         <w:r>
           <w:rPr>
             <w:rStyle w:val="Hiperligao"/>
@@ -8800,7 +9127,7 @@
           <w:lang w:eastAsia="en-GB"/>
         </w:rPr>
       </w:pPr>
-      <w:hyperlink r:id="rId22" w:history="1">
+      <w:hyperlink r:id="rId24" w:history="1">
         <w:r>
           <w:rPr>
             <w:rStyle w:val="Hiperligao"/>
@@ -9002,7 +9329,7 @@
       </w:r>
     </w:p>
     <w:sectPr>
-      <w:headerReference w:type="default" r:id="rId23"/>
+      <w:headerReference w:type="default" r:id="rId25"/>
       <w:pgSz w:w="11906" w:h="16838"/>
       <w:pgMar w:top="1440" w:right="1440" w:bottom="1440" w:left="1440" w:header="708" w:footer="708" w:gutter="0"/>
       <w:cols w:space="708"/>
@@ -9351,7 +9678,7 @@
         <w:noProof/>
       </w:rPr>
       <w:drawing>
-        <wp:anchor distT="0" distB="0" distL="114300" distR="114300" simplePos="0" relativeHeight="251661312" behindDoc="0" locked="0" layoutInCell="1" allowOverlap="1" wp14:anchorId="7BDB6422" wp14:editId="2A9D7074">
+        <wp:anchor distT="0" distB="0" distL="114300" distR="114300" simplePos="0" relativeHeight="251662336" behindDoc="0" locked="0" layoutInCell="1" allowOverlap="1" wp14:anchorId="7BDB6422" wp14:editId="6B658BB2">
           <wp:simplePos x="0" y="0"/>
           <wp:positionH relativeFrom="margin">
             <wp:posOffset>5448300</wp:posOffset>
@@ -9428,7 +9755,7 @@
         <w:noProof/>
       </w:rPr>
       <w:drawing>
-        <wp:anchor distT="0" distB="0" distL="114300" distR="114300" simplePos="0" relativeHeight="251659264" behindDoc="0" locked="0" layoutInCell="1" allowOverlap="1" wp14:anchorId="62D75ED4" wp14:editId="4E94E287">
+        <wp:anchor distT="0" distB="0" distL="114300" distR="114300" simplePos="0" relativeHeight="251652096" behindDoc="0" locked="0" layoutInCell="1" allowOverlap="1" wp14:anchorId="62D75ED4" wp14:editId="52CEA1D4">
           <wp:simplePos x="0" y="0"/>
           <wp:positionH relativeFrom="margin">
             <wp:posOffset>5385916</wp:posOffset>
@@ -9489,7 +9816,7 @@
         <w:noProof/>
       </w:rPr>
       <w:drawing>
-        <wp:anchor distT="0" distB="0" distL="114300" distR="114300" simplePos="0" relativeHeight="251657216" behindDoc="0" locked="0" layoutInCell="1" allowOverlap="1" wp14:anchorId="0E10912D" wp14:editId="52E4EF38">
+        <wp:anchor distT="0" distB="0" distL="114300" distR="114300" simplePos="0" relativeHeight="251651072" behindDoc="0" locked="0" layoutInCell="1" allowOverlap="1" wp14:anchorId="0E10912D" wp14:editId="51D42650">
           <wp:simplePos x="0" y="0"/>
           <wp:positionH relativeFrom="margin">
             <wp:posOffset>8593434</wp:posOffset>
@@ -9563,7 +9890,277 @@
         <w:noProof/>
       </w:rPr>
       <w:drawing>
-        <wp:anchor distT="0" distB="0" distL="114300" distR="114300" simplePos="0" relativeHeight="251660288" behindDoc="0" locked="0" layoutInCell="1" allowOverlap="1" wp14:anchorId="657D9043" wp14:editId="066E1004">
+        <wp:anchor distT="0" distB="0" distL="114300" distR="114300" simplePos="0" relativeHeight="251656192" behindDoc="0" locked="0" layoutInCell="1" allowOverlap="1" wp14:anchorId="7D51A0D2" wp14:editId="4BE49BBA">
+          <wp:simplePos x="0" y="0"/>
+          <wp:positionH relativeFrom="margin">
+            <wp:posOffset>5385916</wp:posOffset>
+          </wp:positionH>
+          <wp:positionV relativeFrom="paragraph">
+            <wp:posOffset>-262946</wp:posOffset>
+          </wp:positionV>
+          <wp:extent cx="716915" cy="716915"/>
+          <wp:effectExtent l="0" t="0" r="6985" b="6985"/>
+          <wp:wrapNone/>
+          <wp:docPr id="1815198672" name="Imagem 1815198672" descr="Uma imagem com logótipo&#10;&#10;Descrição gerada automaticamente"/>
+          <wp:cNvGraphicFramePr>
+            <a:graphicFrameLocks xmlns:a="http://schemas.openxmlformats.org/drawingml/2006/main" noChangeAspect="1"/>
+          </wp:cNvGraphicFramePr>
+          <a:graphic xmlns:a="http://schemas.openxmlformats.org/drawingml/2006/main">
+            <a:graphicData uri="http://schemas.openxmlformats.org/drawingml/2006/picture">
+              <pic:pic xmlns:pic="http://schemas.openxmlformats.org/drawingml/2006/picture">
+                <pic:nvPicPr>
+                  <pic:cNvPr id="7" name="Imagem 7" descr="Uma imagem com logótipo&#10;&#10;Descrição gerada automaticamente"/>
+                  <pic:cNvPicPr>
+                    <a:picLocks noChangeAspect="1"/>
+                  </pic:cNvPicPr>
+                </pic:nvPicPr>
+                <pic:blipFill>
+                  <a:blip r:embed="rId1">
+                    <a:extLst>
+                      <a:ext uri="{28A0092B-C50C-407E-A947-70E740481C1C}">
+                        <a14:useLocalDpi xmlns:a14="http://schemas.microsoft.com/office/drawing/2010/main" val="0"/>
+                      </a:ext>
+                    </a:extLst>
+                  </a:blip>
+                  <a:srcRect/>
+                  <a:stretch>
+                    <a:fillRect/>
+                  </a:stretch>
+                </pic:blipFill>
+                <pic:spPr bwMode="auto">
+                  <a:xfrm>
+                    <a:off x="0" y="0"/>
+                    <a:ext cx="716915" cy="716915"/>
+                  </a:xfrm>
+                  <a:prstGeom prst="rect">
+                    <a:avLst/>
+                  </a:prstGeom>
+                  <a:noFill/>
+                  <a:ln>
+                    <a:noFill/>
+                  </a:ln>
+                </pic:spPr>
+              </pic:pic>
+            </a:graphicData>
+          </a:graphic>
+        </wp:anchor>
+      </w:drawing>
+    </w:r>
+    <w:r>
+      <w:rPr>
+        <w:noProof/>
+      </w:rPr>
+      <w:drawing>
+        <wp:anchor distT="0" distB="0" distL="114300" distR="114300" simplePos="0" relativeHeight="251654144" behindDoc="0" locked="0" layoutInCell="1" allowOverlap="1" wp14:anchorId="1D030373" wp14:editId="5C2328E4">
+          <wp:simplePos x="0" y="0"/>
+          <wp:positionH relativeFrom="margin">
+            <wp:posOffset>8593434</wp:posOffset>
+          </wp:positionH>
+          <wp:positionV relativeFrom="paragraph">
+            <wp:posOffset>-325532</wp:posOffset>
+          </wp:positionV>
+          <wp:extent cx="716915" cy="716915"/>
+          <wp:effectExtent l="0" t="0" r="6985" b="6985"/>
+          <wp:wrapNone/>
+          <wp:docPr id="1116871317" name="Imagem 1116871317" descr="Uma imagem com logótipo&#10;&#10;Descrição gerada automaticamente"/>
+          <wp:cNvGraphicFramePr>
+            <a:graphicFrameLocks xmlns:a="http://schemas.openxmlformats.org/drawingml/2006/main" noChangeAspect="1"/>
+          </wp:cNvGraphicFramePr>
+          <a:graphic xmlns:a="http://schemas.openxmlformats.org/drawingml/2006/main">
+            <a:graphicData uri="http://schemas.openxmlformats.org/drawingml/2006/picture">
+              <pic:pic xmlns:pic="http://schemas.openxmlformats.org/drawingml/2006/picture">
+                <pic:nvPicPr>
+                  <pic:cNvPr id="7" name="Imagem 7" descr="Uma imagem com logótipo&#10;&#10;Descrição gerada automaticamente"/>
+                  <pic:cNvPicPr>
+                    <a:picLocks noChangeAspect="1"/>
+                  </pic:cNvPicPr>
+                </pic:nvPicPr>
+                <pic:blipFill>
+                  <a:blip r:embed="rId1">
+                    <a:extLst>
+                      <a:ext uri="{28A0092B-C50C-407E-A947-70E740481C1C}">
+                        <a14:useLocalDpi xmlns:a14="http://schemas.microsoft.com/office/drawing/2010/main" val="0"/>
+                      </a:ext>
+                    </a:extLst>
+                  </a:blip>
+                  <a:srcRect/>
+                  <a:stretch>
+                    <a:fillRect/>
+                  </a:stretch>
+                </pic:blipFill>
+                <pic:spPr bwMode="auto">
+                  <a:xfrm>
+                    <a:off x="0" y="0"/>
+                    <a:ext cx="716915" cy="716915"/>
+                  </a:xfrm>
+                  <a:prstGeom prst="rect">
+                    <a:avLst/>
+                  </a:prstGeom>
+                  <a:noFill/>
+                  <a:ln>
+                    <a:noFill/>
+                  </a:ln>
+                </pic:spPr>
+              </pic:pic>
+            </a:graphicData>
+          </a:graphic>
+        </wp:anchor>
+      </w:drawing>
+    </w:r>
+    <w:r>
+      <w:t>Implementação</w:t>
+    </w:r>
+  </w:p>
+</w:hdr>
+</file>
+
+<file path=word/header7.xml><?xml version="1.0" encoding="utf-8"?>
+<w:hdr xmlns:wpc="http://schemas.microsoft.com/office/word/2010/wordprocessingCanvas" xmlns:cx="http://schemas.microsoft.com/office/drawing/2014/chartex" xmlns:cx1="http://schemas.microsoft.com/office/drawing/2015/9/8/chartex" xmlns:cx2="http://schemas.microsoft.com/office/drawing/2015/10/21/chartex" xmlns:cx3="http://schemas.microsoft.com/office/drawing/2016/5/9/chartex" xmlns:cx4="http://schemas.microsoft.com/office/drawing/2016/5/10/chartex" xmlns:cx5="http://schemas.microsoft.com/office/drawing/2016/5/11/chartex" xmlns:cx6="http://schemas.microsoft.com/office/drawing/2016/5/12/chartex" xmlns:cx7="http://schemas.microsoft.com/office/drawing/2016/5/13/chartex" xmlns:cx8="http://schemas.microsoft.com/office/drawing/2016/5/14/chartex" xmlns:mc="http://schemas.openxmlformats.org/markup-compatibility/2006" xmlns:aink="http://schemas.microsoft.com/office/drawing/2016/ink" xmlns:am3d="http://schemas.microsoft.com/office/drawing/2017/model3d" xmlns:o="urn:schemas-microsoft-com:office:office" xmlns:oel="http://schemas.microsoft.com/office/2019/extlst" xmlns:r="http://schemas.openxmlformats.org/officeDocument/2006/relationships" xmlns:m="http://schemas.openxmlformats.org/officeDocument/2006/math" xmlns:v="urn:schemas-microsoft-com:vml" xmlns:wp14="http://schemas.microsoft.com/office/word/2010/wordprocessingDrawing" xmlns:wp="http://schemas.openxmlformats.org/drawingml/2006/wordprocessingDrawing" xmlns:w10="urn:schemas-microsoft-com:office:word" xmlns:w="http://schemas.openxmlformats.org/wordprocessingml/2006/main" xmlns:w14="http://schemas.microsoft.com/office/word/2010/wordml" xmlns:w15="http://schemas.microsoft.com/office/word/2012/wordml" xmlns:w16cex="http://schemas.microsoft.com/office/word/2018/wordml/cex" xmlns:w16cid="http://schemas.microsoft.com/office/word/2016/wordml/cid" xmlns:w16="http://schemas.microsoft.com/office/word/2018/wordml" xmlns:w16sdtdh="http://schemas.microsoft.com/office/word/2020/wordml/sdtdatahash" xmlns:w16se="http://schemas.microsoft.com/office/word/2015/wordml/symex" xmlns:wpg="http://schemas.microsoft.com/office/word/2010/wordprocessingGroup" xmlns:wpi="http://schemas.microsoft.com/office/word/2010/wordprocessingInk" xmlns:wne="http://schemas.microsoft.com/office/word/2006/wordml" xmlns:wps="http://schemas.microsoft.com/office/word/2010/wordprocessingShape" mc:Ignorable="w14 w15 w16se w16cid w16 w16cex w16sdtdh wp14">
+  <w:p>
+    <w:pPr>
+      <w:pStyle w:val="Cabealho"/>
+    </w:pPr>
+    <w:r>
+      <w:rPr>
+        <w:noProof/>
+      </w:rPr>
+      <w:drawing>
+        <wp:anchor distT="0" distB="0" distL="114300" distR="114300" simplePos="0" relativeHeight="251664384" behindDoc="0" locked="0" layoutInCell="1" allowOverlap="1" wp14:anchorId="5007441C" wp14:editId="31AD0C79">
+          <wp:simplePos x="0" y="0"/>
+          <wp:positionH relativeFrom="margin">
+            <wp:posOffset>5385916</wp:posOffset>
+          </wp:positionH>
+          <wp:positionV relativeFrom="paragraph">
+            <wp:posOffset>-262946</wp:posOffset>
+          </wp:positionV>
+          <wp:extent cx="716915" cy="716915"/>
+          <wp:effectExtent l="0" t="0" r="6985" b="6985"/>
+          <wp:wrapNone/>
+          <wp:docPr id="254758088" name="Imagem 254758088" descr="Uma imagem com logótipo&#10;&#10;Descrição gerada automaticamente"/>
+          <wp:cNvGraphicFramePr>
+            <a:graphicFrameLocks xmlns:a="http://schemas.openxmlformats.org/drawingml/2006/main" noChangeAspect="1"/>
+          </wp:cNvGraphicFramePr>
+          <a:graphic xmlns:a="http://schemas.openxmlformats.org/drawingml/2006/main">
+            <a:graphicData uri="http://schemas.openxmlformats.org/drawingml/2006/picture">
+              <pic:pic xmlns:pic="http://schemas.openxmlformats.org/drawingml/2006/picture">
+                <pic:nvPicPr>
+                  <pic:cNvPr id="7" name="Imagem 7" descr="Uma imagem com logótipo&#10;&#10;Descrição gerada automaticamente"/>
+                  <pic:cNvPicPr>
+                    <a:picLocks noChangeAspect="1"/>
+                  </pic:cNvPicPr>
+                </pic:nvPicPr>
+                <pic:blipFill>
+                  <a:blip r:embed="rId1">
+                    <a:extLst>
+                      <a:ext uri="{28A0092B-C50C-407E-A947-70E740481C1C}">
+                        <a14:useLocalDpi xmlns:a14="http://schemas.microsoft.com/office/drawing/2010/main" val="0"/>
+                      </a:ext>
+                    </a:extLst>
+                  </a:blip>
+                  <a:srcRect/>
+                  <a:stretch>
+                    <a:fillRect/>
+                  </a:stretch>
+                </pic:blipFill>
+                <pic:spPr bwMode="auto">
+                  <a:xfrm>
+                    <a:off x="0" y="0"/>
+                    <a:ext cx="716915" cy="716915"/>
+                  </a:xfrm>
+                  <a:prstGeom prst="rect">
+                    <a:avLst/>
+                  </a:prstGeom>
+                  <a:noFill/>
+                  <a:ln>
+                    <a:noFill/>
+                  </a:ln>
+                </pic:spPr>
+              </pic:pic>
+            </a:graphicData>
+          </a:graphic>
+        </wp:anchor>
+      </w:drawing>
+    </w:r>
+    <w:r>
+      <w:rPr>
+        <w:noProof/>
+      </w:rPr>
+      <w:drawing>
+        <wp:anchor distT="0" distB="0" distL="114300" distR="114300" simplePos="0" relativeHeight="251659264" behindDoc="0" locked="0" layoutInCell="1" allowOverlap="1" wp14:anchorId="65CCB1D2" wp14:editId="78CEBF45">
+          <wp:simplePos x="0" y="0"/>
+          <wp:positionH relativeFrom="margin">
+            <wp:posOffset>8593434</wp:posOffset>
+          </wp:positionH>
+          <wp:positionV relativeFrom="paragraph">
+            <wp:posOffset>-325532</wp:posOffset>
+          </wp:positionV>
+          <wp:extent cx="716915" cy="716915"/>
+          <wp:effectExtent l="0" t="0" r="6985" b="6985"/>
+          <wp:wrapNone/>
+          <wp:docPr id="2023756770" name="Imagem 2023756770" descr="Uma imagem com logótipo&#10;&#10;Descrição gerada automaticamente"/>
+          <wp:cNvGraphicFramePr>
+            <a:graphicFrameLocks xmlns:a="http://schemas.openxmlformats.org/drawingml/2006/main" noChangeAspect="1"/>
+          </wp:cNvGraphicFramePr>
+          <a:graphic xmlns:a="http://schemas.openxmlformats.org/drawingml/2006/main">
+            <a:graphicData uri="http://schemas.openxmlformats.org/drawingml/2006/picture">
+              <pic:pic xmlns:pic="http://schemas.openxmlformats.org/drawingml/2006/picture">
+                <pic:nvPicPr>
+                  <pic:cNvPr id="7" name="Imagem 7" descr="Uma imagem com logótipo&#10;&#10;Descrição gerada automaticamente"/>
+                  <pic:cNvPicPr>
+                    <a:picLocks noChangeAspect="1"/>
+                  </pic:cNvPicPr>
+                </pic:nvPicPr>
+                <pic:blipFill>
+                  <a:blip r:embed="rId1">
+                    <a:extLst>
+                      <a:ext uri="{28A0092B-C50C-407E-A947-70E740481C1C}">
+                        <a14:useLocalDpi xmlns:a14="http://schemas.microsoft.com/office/drawing/2010/main" val="0"/>
+                      </a:ext>
+                    </a:extLst>
+                  </a:blip>
+                  <a:srcRect/>
+                  <a:stretch>
+                    <a:fillRect/>
+                  </a:stretch>
+                </pic:blipFill>
+                <pic:spPr bwMode="auto">
+                  <a:xfrm>
+                    <a:off x="0" y="0"/>
+                    <a:ext cx="716915" cy="716915"/>
+                  </a:xfrm>
+                  <a:prstGeom prst="rect">
+                    <a:avLst/>
+                  </a:prstGeom>
+                  <a:noFill/>
+                  <a:ln>
+                    <a:noFill/>
+                  </a:ln>
+                </pic:spPr>
+              </pic:pic>
+            </a:graphicData>
+          </a:graphic>
+        </wp:anchor>
+      </w:drawing>
+    </w:r>
+    <w:r>
+      <w:t>Testes</w:t>
+    </w:r>
+  </w:p>
+</w:hdr>
+</file>
+
+<file path=word/header8.xml><?xml version="1.0" encoding="utf-8"?>
+<w:hdr xmlns:wpc="http://schemas.microsoft.com/office/word/2010/wordprocessingCanvas" xmlns:cx="http://schemas.microsoft.com/office/drawing/2014/chartex" xmlns:cx1="http://schemas.microsoft.com/office/drawing/2015/9/8/chartex" xmlns:cx2="http://schemas.microsoft.com/office/drawing/2015/10/21/chartex" xmlns:cx3="http://schemas.microsoft.com/office/drawing/2016/5/9/chartex" xmlns:cx4="http://schemas.microsoft.com/office/drawing/2016/5/10/chartex" xmlns:cx5="http://schemas.microsoft.com/office/drawing/2016/5/11/chartex" xmlns:cx6="http://schemas.microsoft.com/office/drawing/2016/5/12/chartex" xmlns:cx7="http://schemas.microsoft.com/office/drawing/2016/5/13/chartex" xmlns:cx8="http://schemas.microsoft.com/office/drawing/2016/5/14/chartex" xmlns:mc="http://schemas.openxmlformats.org/markup-compatibility/2006" xmlns:aink="http://schemas.microsoft.com/office/drawing/2016/ink" xmlns:am3d="http://schemas.microsoft.com/office/drawing/2017/model3d" xmlns:o="urn:schemas-microsoft-com:office:office" xmlns:oel="http://schemas.microsoft.com/office/2019/extlst" xmlns:r="http://schemas.openxmlformats.org/officeDocument/2006/relationships" xmlns:m="http://schemas.openxmlformats.org/officeDocument/2006/math" xmlns:v="urn:schemas-microsoft-com:vml" xmlns:wp14="http://schemas.microsoft.com/office/word/2010/wordprocessingDrawing" xmlns:wp="http://schemas.openxmlformats.org/drawingml/2006/wordprocessingDrawing" xmlns:w10="urn:schemas-microsoft-com:office:word" xmlns:w="http://schemas.openxmlformats.org/wordprocessingml/2006/main" xmlns:w14="http://schemas.microsoft.com/office/word/2010/wordml" xmlns:w15="http://schemas.microsoft.com/office/word/2012/wordml" xmlns:w16cex="http://schemas.microsoft.com/office/word/2018/wordml/cex" xmlns:w16cid="http://schemas.microsoft.com/office/word/2016/wordml/cid" xmlns:w16="http://schemas.microsoft.com/office/word/2018/wordml" xmlns:w16sdtdh="http://schemas.microsoft.com/office/word/2020/wordml/sdtdatahash" xmlns:w16se="http://schemas.microsoft.com/office/word/2015/wordml/symex" xmlns:wpg="http://schemas.microsoft.com/office/word/2010/wordprocessingGroup" xmlns:wpi="http://schemas.microsoft.com/office/word/2010/wordprocessingInk" xmlns:wne="http://schemas.microsoft.com/office/word/2006/wordml" xmlns:wps="http://schemas.microsoft.com/office/word/2010/wordprocessingShape" mc:Ignorable="w14 w15 w16se w16cid w16 w16cex w16sdtdh wp14">
+  <w:p>
+    <w:pPr>
+      <w:pStyle w:val="Cabealho"/>
+    </w:pPr>
+    <w:r>
+      <w:rPr>
+        <w:noProof/>
+      </w:rPr>
+      <w:drawing>
+        <wp:anchor distT="0" distB="0" distL="114300" distR="114300" simplePos="0" relativeHeight="251659264" behindDoc="0" locked="0" layoutInCell="1" allowOverlap="1" wp14:anchorId="657D9043" wp14:editId="1C3713CD">
           <wp:simplePos x="0" y="0"/>
           <wp:positionH relativeFrom="margin">
             <wp:posOffset>5448300</wp:posOffset>
@@ -9626,7 +10223,7 @@
 </w:hdr>
 </file>
 
-<file path=word/header7.xml><?xml version="1.0" encoding="utf-8"?>
+<file path=word/header9.xml><?xml version="1.0" encoding="utf-8"?>
 <w:hdr xmlns:wpc="http://schemas.microsoft.com/office/word/2010/wordprocessingCanvas" xmlns:cx="http://schemas.microsoft.com/office/drawing/2014/chartex" xmlns:cx1="http://schemas.microsoft.com/office/drawing/2015/9/8/chartex" xmlns:cx2="http://schemas.microsoft.com/office/drawing/2015/10/21/chartex" xmlns:cx3="http://schemas.microsoft.com/office/drawing/2016/5/9/chartex" xmlns:cx4="http://schemas.microsoft.com/office/drawing/2016/5/10/chartex" xmlns:cx5="http://schemas.microsoft.com/office/drawing/2016/5/11/chartex" xmlns:cx6="http://schemas.microsoft.com/office/drawing/2016/5/12/chartex" xmlns:cx7="http://schemas.microsoft.com/office/drawing/2016/5/13/chartex" xmlns:cx8="http://schemas.microsoft.com/office/drawing/2016/5/14/chartex" xmlns:mc="http://schemas.openxmlformats.org/markup-compatibility/2006" xmlns:aink="http://schemas.microsoft.com/office/drawing/2016/ink" xmlns:am3d="http://schemas.microsoft.com/office/drawing/2017/model3d" xmlns:o="urn:schemas-microsoft-com:office:office" xmlns:oel="http://schemas.microsoft.com/office/2019/extlst" xmlns:r="http://schemas.openxmlformats.org/officeDocument/2006/relationships" xmlns:m="http://schemas.openxmlformats.org/officeDocument/2006/math" xmlns:v="urn:schemas-microsoft-com:vml" xmlns:wp14="http://schemas.microsoft.com/office/word/2010/wordprocessingDrawing" xmlns:wp="http://schemas.openxmlformats.org/drawingml/2006/wordprocessingDrawing" xmlns:w10="urn:schemas-microsoft-com:office:word" xmlns:w="http://schemas.openxmlformats.org/wordprocessingml/2006/main" xmlns:w14="http://schemas.microsoft.com/office/word/2010/wordml" xmlns:w15="http://schemas.microsoft.com/office/word/2012/wordml" xmlns:w16cex="http://schemas.microsoft.com/office/word/2018/wordml/cex" xmlns:w16cid="http://schemas.microsoft.com/office/word/2016/wordml/cid" xmlns:w16="http://schemas.microsoft.com/office/word/2018/wordml" xmlns:w16sdtdh="http://schemas.microsoft.com/office/word/2020/wordml/sdtdatahash" xmlns:w16se="http://schemas.microsoft.com/office/word/2015/wordml/symex" xmlns:wpg="http://schemas.microsoft.com/office/word/2010/wordprocessingGroup" xmlns:wpi="http://schemas.microsoft.com/office/word/2010/wordprocessingInk" xmlns:wne="http://schemas.microsoft.com/office/word/2006/wordml" xmlns:wps="http://schemas.microsoft.com/office/word/2010/wordprocessingShape" mc:Ignorable="w14 w15 w16se w16cid w16 w16cex w16sdtdh wp14">
   <w:p>
     <w:pPr>
@@ -9637,7 +10234,7 @@
         <w:noProof/>
       </w:rPr>
       <w:drawing>
-        <wp:anchor distT="0" distB="0" distL="114300" distR="114300" simplePos="0" relativeHeight="251660800" behindDoc="0" locked="0" layoutInCell="1" allowOverlap="1" wp14:anchorId="0C5E1CA1" wp14:editId="13BBD5BE">
+        <wp:anchor distT="0" distB="0" distL="114300" distR="114300" simplePos="0" relativeHeight="251661312" behindDoc="0" locked="0" layoutInCell="1" allowOverlap="1" wp14:anchorId="0C5E1CA1" wp14:editId="07FF622A">
           <wp:simplePos x="0" y="0"/>
           <wp:positionH relativeFrom="margin">
             <wp:posOffset>5448300</wp:posOffset>

--- a/Relatorio_Projeto.docx
+++ b/Relatorio_Projeto.docx
@@ -286,7 +286,7 @@
           <w:r>
             <w:fldChar w:fldCharType="separate"/>
           </w:r>
-          <w:hyperlink w:anchor="_Toc155904677" w:history="1">
+          <w:hyperlink w:anchor="_Toc156051685" w:history="1">
             <w:r>
               <w:rPr>
                 <w:rStyle w:val="Hiperligao"/>
@@ -313,7 +313,7 @@
                 <w:noProof/>
                 <w:webHidden/>
               </w:rPr>
-              <w:instrText xml:space="preserve"> PAGEREF _Toc155904677 \h </w:instrText>
+              <w:instrText xml:space="preserve"> PAGEREF _Toc156051685 \h </w:instrText>
             </w:r>
             <w:r>
               <w:rPr>
@@ -360,7 +360,7 @@
               <w14:ligatures w14:val="standardContextual"/>
             </w:rPr>
           </w:pPr>
-          <w:hyperlink w:anchor="_Toc155904678" w:history="1">
+          <w:hyperlink w:anchor="_Toc156051686" w:history="1">
             <w:r>
               <w:rPr>
                 <w:rStyle w:val="Hiperligao"/>
@@ -387,7 +387,7 @@
                 <w:noProof/>
                 <w:webHidden/>
               </w:rPr>
-              <w:instrText xml:space="preserve"> PAGEREF _Toc155904678 \h </w:instrText>
+              <w:instrText xml:space="preserve"> PAGEREF _Toc156051686 \h </w:instrText>
             </w:r>
             <w:r>
               <w:rPr>
@@ -434,7 +434,7 @@
               <w14:ligatures w14:val="standardContextual"/>
             </w:rPr>
           </w:pPr>
-          <w:hyperlink w:anchor="_Toc155904679" w:history="1">
+          <w:hyperlink w:anchor="_Toc156051687" w:history="1">
             <w:r>
               <w:rPr>
                 <w:rStyle w:val="Hiperligao"/>
@@ -461,7 +461,7 @@
                 <w:noProof/>
                 <w:webHidden/>
               </w:rPr>
-              <w:instrText xml:space="preserve"> PAGEREF _Toc155904679 \h </w:instrText>
+              <w:instrText xml:space="preserve"> PAGEREF _Toc156051687 \h </w:instrText>
             </w:r>
             <w:r>
               <w:rPr>
@@ -508,7 +508,7 @@
               <w14:ligatures w14:val="standardContextual"/>
             </w:rPr>
           </w:pPr>
-          <w:hyperlink w:anchor="_Toc155904680" w:history="1">
+          <w:hyperlink w:anchor="_Toc156051688" w:history="1">
             <w:r>
               <w:rPr>
                 <w:rStyle w:val="Hiperligao"/>
@@ -535,7 +535,7 @@
                 <w:noProof/>
                 <w:webHidden/>
               </w:rPr>
-              <w:instrText xml:space="preserve"> PAGEREF _Toc155904680 \h </w:instrText>
+              <w:instrText xml:space="preserve"> PAGEREF _Toc156051688 \h </w:instrText>
             </w:r>
             <w:r>
               <w:rPr>
@@ -582,7 +582,7 @@
               <w14:ligatures w14:val="standardContextual"/>
             </w:rPr>
           </w:pPr>
-          <w:hyperlink w:anchor="_Toc155904686" w:history="1">
+          <w:hyperlink w:anchor="_Toc156051694" w:history="1">
             <w:r>
               <w:rPr>
                 <w:rStyle w:val="Hiperligao"/>
@@ -609,7 +609,7 @@
                 <w:noProof/>
                 <w:webHidden/>
               </w:rPr>
-              <w:instrText xml:space="preserve"> PAGEREF _Toc155904686 \h </w:instrText>
+              <w:instrText xml:space="preserve"> PAGEREF _Toc156051694 \h </w:instrText>
             </w:r>
             <w:r>
               <w:rPr>
@@ -656,7 +656,7 @@
               <w14:ligatures w14:val="standardContextual"/>
             </w:rPr>
           </w:pPr>
-          <w:hyperlink w:anchor="_Toc155904687" w:history="1">
+          <w:hyperlink w:anchor="_Toc156051695" w:history="1">
             <w:r>
               <w:rPr>
                 <w:rStyle w:val="Hiperligao"/>
@@ -683,7 +683,7 @@
                 <w:noProof/>
                 <w:webHidden/>
               </w:rPr>
-              <w:instrText xml:space="preserve"> PAGEREF _Toc155904687 \h </w:instrText>
+              <w:instrText xml:space="preserve"> PAGEREF _Toc156051695 \h </w:instrText>
             </w:r>
             <w:r>
               <w:rPr>
@@ -730,7 +730,7 @@
               <w14:ligatures w14:val="standardContextual"/>
             </w:rPr>
           </w:pPr>
-          <w:hyperlink w:anchor="_Toc155904688" w:history="1">
+          <w:hyperlink w:anchor="_Toc156051696" w:history="1">
             <w:r>
               <w:rPr>
                 <w:rStyle w:val="Hiperligao"/>
@@ -757,7 +757,7 @@
                 <w:noProof/>
                 <w:webHidden/>
               </w:rPr>
-              <w:instrText xml:space="preserve"> PAGEREF _Toc155904688 \h </w:instrText>
+              <w:instrText xml:space="preserve"> PAGEREF _Toc156051696 \h </w:instrText>
             </w:r>
             <w:r>
               <w:rPr>
@@ -804,7 +804,7 @@
               <w14:ligatures w14:val="standardContextual"/>
             </w:rPr>
           </w:pPr>
-          <w:hyperlink w:anchor="_Toc155904689" w:history="1">
+          <w:hyperlink w:anchor="_Toc156051697" w:history="1">
             <w:r>
               <w:rPr>
                 <w:rStyle w:val="Hiperligao"/>
@@ -831,7 +831,229 @@
                 <w:noProof/>
                 <w:webHidden/>
               </w:rPr>
-              <w:instrText xml:space="preserve"> PAGEREF _Toc155904689 \h </w:instrText>
+              <w:instrText xml:space="preserve"> PAGEREF _Toc156051697 \h </w:instrText>
+            </w:r>
+            <w:r>
+              <w:rPr>
+                <w:noProof/>
+                <w:webHidden/>
+              </w:rPr>
+            </w:r>
+            <w:r>
+              <w:rPr>
+                <w:noProof/>
+                <w:webHidden/>
+              </w:rPr>
+              <w:fldChar w:fldCharType="separate"/>
+            </w:r>
+            <w:r>
+              <w:rPr>
+                <w:noProof/>
+                <w:webHidden/>
+              </w:rPr>
+              <w:t>4</w:t>
+            </w:r>
+            <w:r>
+              <w:rPr>
+                <w:noProof/>
+                <w:webHidden/>
+              </w:rPr>
+              <w:fldChar w:fldCharType="end"/>
+            </w:r>
+          </w:hyperlink>
+        </w:p>
+        <w:p>
+          <w:pPr>
+            <w:pStyle w:val="ndice2"/>
+            <w:tabs>
+              <w:tab w:val="right" w:leader="dot" w:pos="9016"/>
+            </w:tabs>
+            <w:rPr>
+              <w:rFonts w:asciiTheme="minorHAnsi" w:eastAsiaTheme="minorEastAsia" w:hAnsiTheme="minorHAnsi" w:cstheme="minorBidi"/>
+              <w:noProof/>
+              <w:kern w:val="2"/>
+              <w:sz w:val="24"/>
+              <w:szCs w:val="24"/>
+              <w:lang w:val="en-GB" w:eastAsia="en-GB"/>
+              <w14:ligatures w14:val="standardContextual"/>
+            </w:rPr>
+          </w:pPr>
+          <w:hyperlink w:anchor="_Toc156051698" w:history="1">
+            <w:r>
+              <w:rPr>
+                <w:rStyle w:val="Hiperligao"/>
+                <w:noProof/>
+              </w:rPr>
+              <w:t>3.1. Proposta financeira</w:t>
+            </w:r>
+            <w:r>
+              <w:rPr>
+                <w:noProof/>
+                <w:webHidden/>
+              </w:rPr>
+              <w:tab/>
+            </w:r>
+            <w:r>
+              <w:rPr>
+                <w:noProof/>
+                <w:webHidden/>
+              </w:rPr>
+              <w:fldChar w:fldCharType="begin"/>
+            </w:r>
+            <w:r>
+              <w:rPr>
+                <w:noProof/>
+                <w:webHidden/>
+              </w:rPr>
+              <w:instrText xml:space="preserve"> PAGEREF _Toc156051698 \h </w:instrText>
+            </w:r>
+            <w:r>
+              <w:rPr>
+                <w:noProof/>
+                <w:webHidden/>
+              </w:rPr>
+            </w:r>
+            <w:r>
+              <w:rPr>
+                <w:noProof/>
+                <w:webHidden/>
+              </w:rPr>
+              <w:fldChar w:fldCharType="separate"/>
+            </w:r>
+            <w:r>
+              <w:rPr>
+                <w:noProof/>
+                <w:webHidden/>
+              </w:rPr>
+              <w:t>4</w:t>
+            </w:r>
+            <w:r>
+              <w:rPr>
+                <w:noProof/>
+                <w:webHidden/>
+              </w:rPr>
+              <w:fldChar w:fldCharType="end"/>
+            </w:r>
+          </w:hyperlink>
+        </w:p>
+        <w:p>
+          <w:pPr>
+            <w:pStyle w:val="ndice2"/>
+            <w:tabs>
+              <w:tab w:val="right" w:leader="dot" w:pos="9016"/>
+            </w:tabs>
+            <w:rPr>
+              <w:rFonts w:asciiTheme="minorHAnsi" w:eastAsiaTheme="minorEastAsia" w:hAnsiTheme="minorHAnsi" w:cstheme="minorBidi"/>
+              <w:noProof/>
+              <w:kern w:val="2"/>
+              <w:sz w:val="24"/>
+              <w:szCs w:val="24"/>
+              <w:lang w:val="en-GB" w:eastAsia="en-GB"/>
+              <w14:ligatures w14:val="standardContextual"/>
+            </w:rPr>
+          </w:pPr>
+          <w:hyperlink w:anchor="_Toc156051699" w:history="1">
+            <w:r>
+              <w:rPr>
+                <w:rStyle w:val="Hiperligao"/>
+                <w:noProof/>
+              </w:rPr>
+              <w:t>3.2. Análise custo-benefício</w:t>
+            </w:r>
+            <w:r>
+              <w:rPr>
+                <w:noProof/>
+                <w:webHidden/>
+              </w:rPr>
+              <w:tab/>
+            </w:r>
+            <w:r>
+              <w:rPr>
+                <w:noProof/>
+                <w:webHidden/>
+              </w:rPr>
+              <w:fldChar w:fldCharType="begin"/>
+            </w:r>
+            <w:r>
+              <w:rPr>
+                <w:noProof/>
+                <w:webHidden/>
+              </w:rPr>
+              <w:instrText xml:space="preserve"> PAGEREF _Toc156051699 \h </w:instrText>
+            </w:r>
+            <w:r>
+              <w:rPr>
+                <w:noProof/>
+                <w:webHidden/>
+              </w:rPr>
+            </w:r>
+            <w:r>
+              <w:rPr>
+                <w:noProof/>
+                <w:webHidden/>
+              </w:rPr>
+              <w:fldChar w:fldCharType="separate"/>
+            </w:r>
+            <w:r>
+              <w:rPr>
+                <w:noProof/>
+                <w:webHidden/>
+              </w:rPr>
+              <w:t>4</w:t>
+            </w:r>
+            <w:r>
+              <w:rPr>
+                <w:noProof/>
+                <w:webHidden/>
+              </w:rPr>
+              <w:fldChar w:fldCharType="end"/>
+            </w:r>
+          </w:hyperlink>
+        </w:p>
+        <w:p>
+          <w:pPr>
+            <w:pStyle w:val="ndice2"/>
+            <w:tabs>
+              <w:tab w:val="right" w:leader="dot" w:pos="9016"/>
+            </w:tabs>
+            <w:rPr>
+              <w:rFonts w:asciiTheme="minorHAnsi" w:eastAsiaTheme="minorEastAsia" w:hAnsiTheme="minorHAnsi" w:cstheme="minorBidi"/>
+              <w:noProof/>
+              <w:kern w:val="2"/>
+              <w:sz w:val="24"/>
+              <w:szCs w:val="24"/>
+              <w:lang w:val="en-GB" w:eastAsia="en-GB"/>
+              <w14:ligatures w14:val="standardContextual"/>
+            </w:rPr>
+          </w:pPr>
+          <w:hyperlink w:anchor="_Toc156051700" w:history="1">
+            <w:r>
+              <w:rPr>
+                <w:rStyle w:val="Hiperligao"/>
+                <w:noProof/>
+              </w:rPr>
+              <w:t>3.3. Análise SWOT</w:t>
+            </w:r>
+            <w:r>
+              <w:rPr>
+                <w:noProof/>
+                <w:webHidden/>
+              </w:rPr>
+              <w:tab/>
+            </w:r>
+            <w:r>
+              <w:rPr>
+                <w:noProof/>
+                <w:webHidden/>
+              </w:rPr>
+              <w:fldChar w:fldCharType="begin"/>
+            </w:r>
+            <w:r>
+              <w:rPr>
+                <w:noProof/>
+                <w:webHidden/>
+              </w:rPr>
+              <w:instrText xml:space="preserve"> PAGEREF _Toc156051700 \h </w:instrText>
             </w:r>
             <w:r>
               <w:rPr>
@@ -878,7 +1100,7 @@
               <w14:ligatures w14:val="standardContextual"/>
             </w:rPr>
           </w:pPr>
-          <w:hyperlink w:anchor="_Toc155904690" w:history="1">
+          <w:hyperlink w:anchor="_Toc156051701" w:history="1">
             <w:r>
               <w:rPr>
                 <w:rStyle w:val="Hiperligao"/>
@@ -905,7 +1127,7 @@
                 <w:noProof/>
                 <w:webHidden/>
               </w:rPr>
-              <w:instrText xml:space="preserve"> PAGEREF _Toc155904690 \h </w:instrText>
+              <w:instrText xml:space="preserve"> PAGEREF _Toc156051701 \h </w:instrText>
             </w:r>
             <w:r>
               <w:rPr>
@@ -925,7 +1147,7 @@
                 <w:noProof/>
                 <w:webHidden/>
               </w:rPr>
-              <w:t>6</w:t>
+              <w:t>7</w:t>
             </w:r>
             <w:r>
               <w:rPr>
@@ -952,7 +1174,7 @@
               <w14:ligatures w14:val="standardContextual"/>
             </w:rPr>
           </w:pPr>
-          <w:hyperlink w:anchor="_Toc155904691" w:history="1">
+          <w:hyperlink w:anchor="_Toc156051702" w:history="1">
             <w:r>
               <w:rPr>
                 <w:rStyle w:val="Hiperligao"/>
@@ -979,7 +1201,7 @@
                 <w:noProof/>
                 <w:webHidden/>
               </w:rPr>
-              <w:instrText xml:space="preserve"> PAGEREF _Toc155904691 \h </w:instrText>
+              <w:instrText xml:space="preserve"> PAGEREF _Toc156051702 \h </w:instrText>
             </w:r>
             <w:r>
               <w:rPr>
@@ -999,7 +1221,7 @@
                 <w:noProof/>
                 <w:webHidden/>
               </w:rPr>
-              <w:t>6</w:t>
+              <w:t>7</w:t>
             </w:r>
             <w:r>
               <w:rPr>
@@ -1026,7 +1248,7 @@
               <w14:ligatures w14:val="standardContextual"/>
             </w:rPr>
           </w:pPr>
-          <w:hyperlink w:anchor="_Toc155904695" w:history="1">
+          <w:hyperlink w:anchor="_Toc156051706" w:history="1">
             <w:r>
               <w:rPr>
                 <w:rStyle w:val="Hiperligao"/>
@@ -1053,7 +1275,7 @@
                 <w:noProof/>
                 <w:webHidden/>
               </w:rPr>
-              <w:instrText xml:space="preserve"> PAGEREF _Toc155904695 \h </w:instrText>
+              <w:instrText xml:space="preserve"> PAGEREF _Toc156051706 \h </w:instrText>
             </w:r>
             <w:r>
               <w:rPr>
@@ -1073,7 +1295,7 @@
                 <w:noProof/>
                 <w:webHidden/>
               </w:rPr>
-              <w:t>7</w:t>
+              <w:t>8</w:t>
             </w:r>
             <w:r>
               <w:rPr>
@@ -1100,7 +1322,7 @@
               <w14:ligatures w14:val="standardContextual"/>
             </w:rPr>
           </w:pPr>
-          <w:hyperlink w:anchor="_Toc155904696" w:history="1">
+          <w:hyperlink w:anchor="_Toc156051707" w:history="1">
             <w:r>
               <w:rPr>
                 <w:rStyle w:val="Hiperligao"/>
@@ -1127,7 +1349,7 @@
                 <w:noProof/>
                 <w:webHidden/>
               </w:rPr>
-              <w:instrText xml:space="preserve"> PAGEREF _Toc155904696 \h </w:instrText>
+              <w:instrText xml:space="preserve"> PAGEREF _Toc156051707 \h </w:instrText>
             </w:r>
             <w:r>
               <w:rPr>
@@ -1147,7 +1369,7 @@
                 <w:noProof/>
                 <w:webHidden/>
               </w:rPr>
-              <w:t>8</w:t>
+              <w:t>9</w:t>
             </w:r>
             <w:r>
               <w:rPr>
@@ -1174,7 +1396,7 @@
               <w14:ligatures w14:val="standardContextual"/>
             </w:rPr>
           </w:pPr>
-          <w:hyperlink w:anchor="_Toc155904697" w:history="1">
+          <w:hyperlink w:anchor="_Toc156051708" w:history="1">
             <w:r>
               <w:rPr>
                 <w:rStyle w:val="Hiperligao"/>
@@ -1210,7 +1432,7 @@
                 <w:noProof/>
                 <w:webHidden/>
               </w:rPr>
-              <w:instrText xml:space="preserve"> PAGEREF _Toc155904697 \h </w:instrText>
+              <w:instrText xml:space="preserve"> PAGEREF _Toc156051708 \h </w:instrText>
             </w:r>
             <w:r>
               <w:rPr>
@@ -1230,7 +1452,7 @@
                 <w:noProof/>
                 <w:webHidden/>
               </w:rPr>
-              <w:t>8</w:t>
+              <w:t>9</w:t>
             </w:r>
             <w:r>
               <w:rPr>
@@ -1257,13 +1479,13 @@
               <w14:ligatures w14:val="standardContextual"/>
             </w:rPr>
           </w:pPr>
-          <w:hyperlink w:anchor="_Toc155904698" w:history="1">
+          <w:hyperlink w:anchor="_Toc156051709" w:history="1">
             <w:r>
               <w:rPr>
                 <w:rStyle w:val="Hiperligao"/>
                 <w:noProof/>
               </w:rPr>
-              <w:t>5. Conclusão</w:t>
+              <w:t>5. Implementação</w:t>
             </w:r>
             <w:r>
               <w:rPr>
@@ -1284,7 +1506,7 @@
                 <w:noProof/>
                 <w:webHidden/>
               </w:rPr>
-              <w:instrText xml:space="preserve"> PAGEREF _Toc155904698 \h </w:instrText>
+              <w:instrText xml:space="preserve"> PAGEREF _Toc156051709 \h </w:instrText>
             </w:r>
             <w:r>
               <w:rPr>
@@ -1304,7 +1526,229 @@
                 <w:noProof/>
                 <w:webHidden/>
               </w:rPr>
-              <w:t>9</w:t>
+              <w:t>11</w:t>
+            </w:r>
+            <w:r>
+              <w:rPr>
+                <w:noProof/>
+                <w:webHidden/>
+              </w:rPr>
+              <w:fldChar w:fldCharType="end"/>
+            </w:r>
+          </w:hyperlink>
+        </w:p>
+        <w:p>
+          <w:pPr>
+            <w:pStyle w:val="ndice2"/>
+            <w:tabs>
+              <w:tab w:val="right" w:leader="dot" w:pos="9016"/>
+            </w:tabs>
+            <w:rPr>
+              <w:rFonts w:asciiTheme="minorHAnsi" w:eastAsiaTheme="minorEastAsia" w:hAnsiTheme="minorHAnsi" w:cstheme="minorBidi"/>
+              <w:noProof/>
+              <w:kern w:val="2"/>
+              <w:sz w:val="24"/>
+              <w:szCs w:val="24"/>
+              <w:lang w:val="en-GB" w:eastAsia="en-GB"/>
+              <w14:ligatures w14:val="standardContextual"/>
+            </w:rPr>
+          </w:pPr>
+          <w:hyperlink w:anchor="_Toc156051710" w:history="1">
+            <w:r>
+              <w:rPr>
+                <w:rStyle w:val="Hiperligao"/>
+                <w:noProof/>
+              </w:rPr>
+              <w:t>5.1. Arquitetura e tecnologias</w:t>
+            </w:r>
+            <w:r>
+              <w:rPr>
+                <w:noProof/>
+                <w:webHidden/>
+              </w:rPr>
+              <w:tab/>
+            </w:r>
+            <w:r>
+              <w:rPr>
+                <w:noProof/>
+                <w:webHidden/>
+              </w:rPr>
+              <w:fldChar w:fldCharType="begin"/>
+            </w:r>
+            <w:r>
+              <w:rPr>
+                <w:noProof/>
+                <w:webHidden/>
+              </w:rPr>
+              <w:instrText xml:space="preserve"> PAGEREF _Toc156051710 \h </w:instrText>
+            </w:r>
+            <w:r>
+              <w:rPr>
+                <w:noProof/>
+                <w:webHidden/>
+              </w:rPr>
+            </w:r>
+            <w:r>
+              <w:rPr>
+                <w:noProof/>
+                <w:webHidden/>
+              </w:rPr>
+              <w:fldChar w:fldCharType="separate"/>
+            </w:r>
+            <w:r>
+              <w:rPr>
+                <w:noProof/>
+                <w:webHidden/>
+              </w:rPr>
+              <w:t>11</w:t>
+            </w:r>
+            <w:r>
+              <w:rPr>
+                <w:noProof/>
+                <w:webHidden/>
+              </w:rPr>
+              <w:fldChar w:fldCharType="end"/>
+            </w:r>
+          </w:hyperlink>
+        </w:p>
+        <w:p>
+          <w:pPr>
+            <w:pStyle w:val="ndice2"/>
+            <w:tabs>
+              <w:tab w:val="right" w:leader="dot" w:pos="9016"/>
+            </w:tabs>
+            <w:rPr>
+              <w:rFonts w:asciiTheme="minorHAnsi" w:eastAsiaTheme="minorEastAsia" w:hAnsiTheme="minorHAnsi" w:cstheme="minorBidi"/>
+              <w:noProof/>
+              <w:kern w:val="2"/>
+              <w:sz w:val="24"/>
+              <w:szCs w:val="24"/>
+              <w:lang w:val="en-GB" w:eastAsia="en-GB"/>
+              <w14:ligatures w14:val="standardContextual"/>
+            </w:rPr>
+          </w:pPr>
+          <w:hyperlink w:anchor="_Toc156051711" w:history="1">
+            <w:r>
+              <w:rPr>
+                <w:rStyle w:val="Hiperligao"/>
+                <w:noProof/>
+              </w:rPr>
+              <w:t>5.2. Cenários de integração</w:t>
+            </w:r>
+            <w:r>
+              <w:rPr>
+                <w:noProof/>
+                <w:webHidden/>
+              </w:rPr>
+              <w:tab/>
+            </w:r>
+            <w:r>
+              <w:rPr>
+                <w:noProof/>
+                <w:webHidden/>
+              </w:rPr>
+              <w:fldChar w:fldCharType="begin"/>
+            </w:r>
+            <w:r>
+              <w:rPr>
+                <w:noProof/>
+                <w:webHidden/>
+              </w:rPr>
+              <w:instrText xml:space="preserve"> PAGEREF _Toc156051711 \h </w:instrText>
+            </w:r>
+            <w:r>
+              <w:rPr>
+                <w:noProof/>
+                <w:webHidden/>
+              </w:rPr>
+            </w:r>
+            <w:r>
+              <w:rPr>
+                <w:noProof/>
+                <w:webHidden/>
+              </w:rPr>
+              <w:fldChar w:fldCharType="separate"/>
+            </w:r>
+            <w:r>
+              <w:rPr>
+                <w:noProof/>
+                <w:webHidden/>
+              </w:rPr>
+              <w:t>11</w:t>
+            </w:r>
+            <w:r>
+              <w:rPr>
+                <w:noProof/>
+                <w:webHidden/>
+              </w:rPr>
+              <w:fldChar w:fldCharType="end"/>
+            </w:r>
+          </w:hyperlink>
+        </w:p>
+        <w:p>
+          <w:pPr>
+            <w:pStyle w:val="ndice2"/>
+            <w:tabs>
+              <w:tab w:val="right" w:leader="dot" w:pos="9016"/>
+            </w:tabs>
+            <w:rPr>
+              <w:rFonts w:asciiTheme="minorHAnsi" w:eastAsiaTheme="minorEastAsia" w:hAnsiTheme="minorHAnsi" w:cstheme="minorBidi"/>
+              <w:noProof/>
+              <w:kern w:val="2"/>
+              <w:sz w:val="24"/>
+              <w:szCs w:val="24"/>
+              <w:lang w:val="en-GB" w:eastAsia="en-GB"/>
+              <w14:ligatures w14:val="standardContextual"/>
+            </w:rPr>
+          </w:pPr>
+          <w:hyperlink w:anchor="_Toc156051712" w:history="1">
+            <w:r>
+              <w:rPr>
+                <w:rStyle w:val="Hiperligao"/>
+                <w:noProof/>
+              </w:rPr>
+              <w:t>5.3. Metodologia</w:t>
+            </w:r>
+            <w:r>
+              <w:rPr>
+                <w:noProof/>
+                <w:webHidden/>
+              </w:rPr>
+              <w:tab/>
+            </w:r>
+            <w:r>
+              <w:rPr>
+                <w:noProof/>
+                <w:webHidden/>
+              </w:rPr>
+              <w:fldChar w:fldCharType="begin"/>
+            </w:r>
+            <w:r>
+              <w:rPr>
+                <w:noProof/>
+                <w:webHidden/>
+              </w:rPr>
+              <w:instrText xml:space="preserve"> PAGEREF _Toc156051712 \h </w:instrText>
+            </w:r>
+            <w:r>
+              <w:rPr>
+                <w:noProof/>
+                <w:webHidden/>
+              </w:rPr>
+            </w:r>
+            <w:r>
+              <w:rPr>
+                <w:noProof/>
+                <w:webHidden/>
+              </w:rPr>
+              <w:fldChar w:fldCharType="separate"/>
+            </w:r>
+            <w:r>
+              <w:rPr>
+                <w:noProof/>
+                <w:webHidden/>
+              </w:rPr>
+              <w:t>11</w:t>
             </w:r>
             <w:r>
               <w:rPr>
@@ -1331,13 +1775,13 @@
               <w14:ligatures w14:val="standardContextual"/>
             </w:rPr>
           </w:pPr>
-          <w:hyperlink w:anchor="_Toc155904699" w:history="1">
+          <w:hyperlink w:anchor="_Toc156051713" w:history="1">
             <w:r>
               <w:rPr>
                 <w:rStyle w:val="Hiperligao"/>
                 <w:noProof/>
               </w:rPr>
-              <w:t>6. Webgrafia</w:t>
+              <w:t>6. Testes</w:t>
             </w:r>
             <w:r>
               <w:rPr>
@@ -1358,7 +1802,7 @@
                 <w:noProof/>
                 <w:webHidden/>
               </w:rPr>
-              <w:instrText xml:space="preserve"> PAGEREF _Toc155904699 \h </w:instrText>
+              <w:instrText xml:space="preserve"> PAGEREF _Toc156051713 \h </w:instrText>
             </w:r>
             <w:r>
               <w:rPr>
@@ -1378,7 +1822,155 @@
                 <w:noProof/>
                 <w:webHidden/>
               </w:rPr>
-              <w:t>10</w:t>
+              <w:t>12</w:t>
+            </w:r>
+            <w:r>
+              <w:rPr>
+                <w:noProof/>
+                <w:webHidden/>
+              </w:rPr>
+              <w:fldChar w:fldCharType="end"/>
+            </w:r>
+          </w:hyperlink>
+        </w:p>
+        <w:p>
+          <w:pPr>
+            <w:pStyle w:val="ndice1"/>
+            <w:tabs>
+              <w:tab w:val="right" w:leader="dot" w:pos="9016"/>
+            </w:tabs>
+            <w:rPr>
+              <w:rFonts w:asciiTheme="minorHAnsi" w:eastAsiaTheme="minorEastAsia" w:hAnsiTheme="minorHAnsi" w:cstheme="minorBidi"/>
+              <w:noProof/>
+              <w:kern w:val="2"/>
+              <w:sz w:val="24"/>
+              <w:szCs w:val="24"/>
+              <w:lang w:val="en-GB" w:eastAsia="en-GB"/>
+              <w14:ligatures w14:val="standardContextual"/>
+            </w:rPr>
+          </w:pPr>
+          <w:hyperlink w:anchor="_Toc156051714" w:history="1">
+            <w:r>
+              <w:rPr>
+                <w:rStyle w:val="Hiperligao"/>
+                <w:noProof/>
+              </w:rPr>
+              <w:t>7. Conclusão</w:t>
+            </w:r>
+            <w:r>
+              <w:rPr>
+                <w:noProof/>
+                <w:webHidden/>
+              </w:rPr>
+              <w:tab/>
+            </w:r>
+            <w:r>
+              <w:rPr>
+                <w:noProof/>
+                <w:webHidden/>
+              </w:rPr>
+              <w:fldChar w:fldCharType="begin"/>
+            </w:r>
+            <w:r>
+              <w:rPr>
+                <w:noProof/>
+                <w:webHidden/>
+              </w:rPr>
+              <w:instrText xml:space="preserve"> PAGEREF _Toc156051714 \h </w:instrText>
+            </w:r>
+            <w:r>
+              <w:rPr>
+                <w:noProof/>
+                <w:webHidden/>
+              </w:rPr>
+            </w:r>
+            <w:r>
+              <w:rPr>
+                <w:noProof/>
+                <w:webHidden/>
+              </w:rPr>
+              <w:fldChar w:fldCharType="separate"/>
+            </w:r>
+            <w:r>
+              <w:rPr>
+                <w:noProof/>
+                <w:webHidden/>
+              </w:rPr>
+              <w:t>13</w:t>
+            </w:r>
+            <w:r>
+              <w:rPr>
+                <w:noProof/>
+                <w:webHidden/>
+              </w:rPr>
+              <w:fldChar w:fldCharType="end"/>
+            </w:r>
+          </w:hyperlink>
+        </w:p>
+        <w:p>
+          <w:pPr>
+            <w:pStyle w:val="ndice1"/>
+            <w:tabs>
+              <w:tab w:val="right" w:leader="dot" w:pos="9016"/>
+            </w:tabs>
+            <w:rPr>
+              <w:rFonts w:asciiTheme="minorHAnsi" w:eastAsiaTheme="minorEastAsia" w:hAnsiTheme="minorHAnsi" w:cstheme="minorBidi"/>
+              <w:noProof/>
+              <w:kern w:val="2"/>
+              <w:sz w:val="24"/>
+              <w:szCs w:val="24"/>
+              <w:lang w:val="en-GB" w:eastAsia="en-GB"/>
+              <w14:ligatures w14:val="standardContextual"/>
+            </w:rPr>
+          </w:pPr>
+          <w:hyperlink w:anchor="_Toc156051715" w:history="1">
+            <w:r>
+              <w:rPr>
+                <w:rStyle w:val="Hiperligao"/>
+                <w:noProof/>
+              </w:rPr>
+              <w:t>8. Webgrafia</w:t>
+            </w:r>
+            <w:r>
+              <w:rPr>
+                <w:noProof/>
+                <w:webHidden/>
+              </w:rPr>
+              <w:tab/>
+            </w:r>
+            <w:r>
+              <w:rPr>
+                <w:noProof/>
+                <w:webHidden/>
+              </w:rPr>
+              <w:fldChar w:fldCharType="begin"/>
+            </w:r>
+            <w:r>
+              <w:rPr>
+                <w:noProof/>
+                <w:webHidden/>
+              </w:rPr>
+              <w:instrText xml:space="preserve"> PAGEREF _Toc156051715 \h </w:instrText>
+            </w:r>
+            <w:r>
+              <w:rPr>
+                <w:noProof/>
+                <w:webHidden/>
+              </w:rPr>
+            </w:r>
+            <w:r>
+              <w:rPr>
+                <w:noProof/>
+                <w:webHidden/>
+              </w:rPr>
+              <w:fldChar w:fldCharType="separate"/>
+            </w:r>
+            <w:r>
+              <w:rPr>
+                <w:noProof/>
+                <w:webHidden/>
+              </w:rPr>
+              <w:t>14</w:t>
             </w:r>
             <w:r>
               <w:rPr>
@@ -1465,7 +2057,7 @@
         </w:rPr>
         <w:fldChar w:fldCharType="separate"/>
       </w:r>
-      <w:hyperlink w:anchor="_Toc155904700" w:history="1">
+      <w:hyperlink w:anchor="_Toc156051716" w:history="1">
         <w:r>
           <w:rPr>
             <w:rStyle w:val="Hiperligao"/>
@@ -1492,7 +2084,7 @@
             <w:noProof/>
             <w:webHidden/>
           </w:rPr>
-          <w:instrText xml:space="preserve"> PAGEREF _Toc155904700 \h </w:instrText>
+          <w:instrText xml:space="preserve"> PAGEREF _Toc156051716 \h </w:instrText>
         </w:r>
         <w:r>
           <w:rPr>
@@ -1539,7 +2131,7 @@
           <w14:ligatures w14:val="standardContextual"/>
         </w:rPr>
       </w:pPr>
-      <w:hyperlink w:anchor="_Toc155904701" w:history="1">
+      <w:hyperlink w:anchor="_Toc156051717" w:history="1">
         <w:r>
           <w:rPr>
             <w:rStyle w:val="Hiperligao"/>
@@ -1566,7 +2158,7 @@
             <w:noProof/>
             <w:webHidden/>
           </w:rPr>
-          <w:instrText xml:space="preserve"> PAGEREF _Toc155904701 \h </w:instrText>
+          <w:instrText xml:space="preserve"> PAGEREF _Toc156051717 \h </w:instrText>
         </w:r>
         <w:r>
           <w:rPr>
@@ -1586,7 +2178,7 @@
             <w:noProof/>
             <w:webHidden/>
           </w:rPr>
-          <w:t>4</w:t>
+          <w:t>5</w:t>
         </w:r>
         <w:r>
           <w:rPr>
@@ -1672,7 +2264,7 @@
       <w:r>
         <w:fldChar w:fldCharType="separate"/>
       </w:r>
-      <w:hyperlink w:anchor="_Toc155904702" w:history="1">
+      <w:hyperlink w:anchor="_Toc156051718" w:history="1">
         <w:r>
           <w:rPr>
             <w:rStyle w:val="Hiperligao"/>
@@ -1699,303 +2291,7 @@
             <w:noProof/>
             <w:webHidden/>
           </w:rPr>
-          <w:instrText xml:space="preserve"> PAGEREF _Toc155904702 \h </w:instrText>
-        </w:r>
-        <w:r>
-          <w:rPr>
-            <w:noProof/>
-            <w:webHidden/>
-          </w:rPr>
-        </w:r>
-        <w:r>
-          <w:rPr>
-            <w:noProof/>
-            <w:webHidden/>
-          </w:rPr>
-          <w:fldChar w:fldCharType="separate"/>
-        </w:r>
-        <w:r>
-          <w:rPr>
-            <w:noProof/>
-            <w:webHidden/>
-          </w:rPr>
-          <w:t>6</w:t>
-        </w:r>
-        <w:r>
-          <w:rPr>
-            <w:noProof/>
-            <w:webHidden/>
-          </w:rPr>
-          <w:fldChar w:fldCharType="end"/>
-        </w:r>
-      </w:hyperlink>
-    </w:p>
-    <w:p>
-      <w:pPr>
-        <w:pStyle w:val="ndicedeilustraes"/>
-        <w:tabs>
-          <w:tab w:val="right" w:leader="dot" w:pos="9016"/>
-        </w:tabs>
-        <w:rPr>
-          <w:rFonts w:asciiTheme="minorHAnsi" w:eastAsiaTheme="minorEastAsia" w:hAnsiTheme="minorHAnsi" w:cstheme="minorBidi"/>
-          <w:noProof/>
-          <w:kern w:val="2"/>
-          <w:sz w:val="24"/>
-          <w:szCs w:val="24"/>
-          <w:lang w:val="en-GB" w:eastAsia="en-GB"/>
-          <w14:ligatures w14:val="standardContextual"/>
-        </w:rPr>
-      </w:pPr>
-      <w:hyperlink w:anchor="_Toc155904703" w:history="1">
-        <w:r>
-          <w:rPr>
-            <w:rStyle w:val="Hiperligao"/>
-            <w:noProof/>
-          </w:rPr>
-          <w:t>Tabela 2 - RF de utente</w:t>
-        </w:r>
-        <w:r>
-          <w:rPr>
-            <w:noProof/>
-            <w:webHidden/>
-          </w:rPr>
-          <w:tab/>
-        </w:r>
-        <w:r>
-          <w:rPr>
-            <w:noProof/>
-            <w:webHidden/>
-          </w:rPr>
-          <w:fldChar w:fldCharType="begin"/>
-        </w:r>
-        <w:r>
-          <w:rPr>
-            <w:noProof/>
-            <w:webHidden/>
-          </w:rPr>
-          <w:instrText xml:space="preserve"> PAGEREF _Toc155904703 \h </w:instrText>
-        </w:r>
-        <w:r>
-          <w:rPr>
-            <w:noProof/>
-            <w:webHidden/>
-          </w:rPr>
-        </w:r>
-        <w:r>
-          <w:rPr>
-            <w:noProof/>
-            <w:webHidden/>
-          </w:rPr>
-          <w:fldChar w:fldCharType="separate"/>
-        </w:r>
-        <w:r>
-          <w:rPr>
-            <w:noProof/>
-            <w:webHidden/>
-          </w:rPr>
-          <w:t>6</w:t>
-        </w:r>
-        <w:r>
-          <w:rPr>
-            <w:noProof/>
-            <w:webHidden/>
-          </w:rPr>
-          <w:fldChar w:fldCharType="end"/>
-        </w:r>
-      </w:hyperlink>
-    </w:p>
-    <w:p>
-      <w:pPr>
-        <w:pStyle w:val="ndicedeilustraes"/>
-        <w:tabs>
-          <w:tab w:val="right" w:leader="dot" w:pos="9016"/>
-        </w:tabs>
-        <w:rPr>
-          <w:rFonts w:asciiTheme="minorHAnsi" w:eastAsiaTheme="minorEastAsia" w:hAnsiTheme="minorHAnsi" w:cstheme="minorBidi"/>
-          <w:noProof/>
-          <w:kern w:val="2"/>
-          <w:sz w:val="24"/>
-          <w:szCs w:val="24"/>
-          <w:lang w:val="en-GB" w:eastAsia="en-GB"/>
-          <w14:ligatures w14:val="standardContextual"/>
-        </w:rPr>
-      </w:pPr>
-      <w:hyperlink w:anchor="_Toc155904704" w:history="1">
-        <w:r>
-          <w:rPr>
-            <w:rStyle w:val="Hiperligao"/>
-            <w:noProof/>
-          </w:rPr>
-          <w:t>Tabela 3 - RF de médico</w:t>
-        </w:r>
-        <w:r>
-          <w:rPr>
-            <w:noProof/>
-            <w:webHidden/>
-          </w:rPr>
-          <w:tab/>
-        </w:r>
-        <w:r>
-          <w:rPr>
-            <w:noProof/>
-            <w:webHidden/>
-          </w:rPr>
-          <w:fldChar w:fldCharType="begin"/>
-        </w:r>
-        <w:r>
-          <w:rPr>
-            <w:noProof/>
-            <w:webHidden/>
-          </w:rPr>
-          <w:instrText xml:space="preserve"> PAGEREF _Toc155904704 \h </w:instrText>
-        </w:r>
-        <w:r>
-          <w:rPr>
-            <w:noProof/>
-            <w:webHidden/>
-          </w:rPr>
-        </w:r>
-        <w:r>
-          <w:rPr>
-            <w:noProof/>
-            <w:webHidden/>
-          </w:rPr>
-          <w:fldChar w:fldCharType="separate"/>
-        </w:r>
-        <w:r>
-          <w:rPr>
-            <w:noProof/>
-            <w:webHidden/>
-          </w:rPr>
-          <w:t>6</w:t>
-        </w:r>
-        <w:r>
-          <w:rPr>
-            <w:noProof/>
-            <w:webHidden/>
-          </w:rPr>
-          <w:fldChar w:fldCharType="end"/>
-        </w:r>
-      </w:hyperlink>
-    </w:p>
-    <w:p>
-      <w:pPr>
-        <w:pStyle w:val="ndicedeilustraes"/>
-        <w:tabs>
-          <w:tab w:val="right" w:leader="dot" w:pos="9016"/>
-        </w:tabs>
-        <w:rPr>
-          <w:rFonts w:asciiTheme="minorHAnsi" w:eastAsiaTheme="minorEastAsia" w:hAnsiTheme="minorHAnsi" w:cstheme="minorBidi"/>
-          <w:noProof/>
-          <w:kern w:val="2"/>
-          <w:sz w:val="24"/>
-          <w:szCs w:val="24"/>
-          <w:lang w:val="en-GB" w:eastAsia="en-GB"/>
-          <w14:ligatures w14:val="standardContextual"/>
-        </w:rPr>
-      </w:pPr>
-      <w:hyperlink w:anchor="_Toc155904705" w:history="1">
-        <w:r>
-          <w:rPr>
-            <w:rStyle w:val="Hiperligao"/>
-            <w:noProof/>
-          </w:rPr>
-          <w:t>Tabela 4 - RF de administrativo</w:t>
-        </w:r>
-        <w:r>
-          <w:rPr>
-            <w:noProof/>
-            <w:webHidden/>
-          </w:rPr>
-          <w:tab/>
-        </w:r>
-        <w:r>
-          <w:rPr>
-            <w:noProof/>
-            <w:webHidden/>
-          </w:rPr>
-          <w:fldChar w:fldCharType="begin"/>
-        </w:r>
-        <w:r>
-          <w:rPr>
-            <w:noProof/>
-            <w:webHidden/>
-          </w:rPr>
-          <w:instrText xml:space="preserve"> PAGEREF _Toc155904705 \h </w:instrText>
-        </w:r>
-        <w:r>
-          <w:rPr>
-            <w:noProof/>
-            <w:webHidden/>
-          </w:rPr>
-        </w:r>
-        <w:r>
-          <w:rPr>
-            <w:noProof/>
-            <w:webHidden/>
-          </w:rPr>
-          <w:fldChar w:fldCharType="separate"/>
-        </w:r>
-        <w:r>
-          <w:rPr>
-            <w:noProof/>
-            <w:webHidden/>
-          </w:rPr>
-          <w:t>6</w:t>
-        </w:r>
-        <w:r>
-          <w:rPr>
-            <w:noProof/>
-            <w:webHidden/>
-          </w:rPr>
-          <w:fldChar w:fldCharType="end"/>
-        </w:r>
-      </w:hyperlink>
-    </w:p>
-    <w:p>
-      <w:pPr>
-        <w:pStyle w:val="ndicedeilustraes"/>
-        <w:tabs>
-          <w:tab w:val="right" w:leader="dot" w:pos="9016"/>
-        </w:tabs>
-        <w:rPr>
-          <w:rFonts w:asciiTheme="minorHAnsi" w:eastAsiaTheme="minorEastAsia" w:hAnsiTheme="minorHAnsi" w:cstheme="minorBidi"/>
-          <w:noProof/>
-          <w:kern w:val="2"/>
-          <w:sz w:val="24"/>
-          <w:szCs w:val="24"/>
-          <w:lang w:val="en-GB" w:eastAsia="en-GB"/>
-          <w14:ligatures w14:val="standardContextual"/>
-        </w:rPr>
-      </w:pPr>
-      <w:hyperlink w:anchor="_Toc155904706" w:history="1">
-        <w:r>
-          <w:rPr>
-            <w:rStyle w:val="Hiperligao"/>
-            <w:noProof/>
-          </w:rPr>
-          <w:t>Tabela 5 - Requisitos não funcionais</w:t>
-        </w:r>
-        <w:r>
-          <w:rPr>
-            <w:noProof/>
-            <w:webHidden/>
-          </w:rPr>
-          <w:tab/>
-        </w:r>
-        <w:r>
-          <w:rPr>
-            <w:noProof/>
-            <w:webHidden/>
-          </w:rPr>
-          <w:fldChar w:fldCharType="begin"/>
-        </w:r>
-        <w:r>
-          <w:rPr>
-            <w:noProof/>
-            <w:webHidden/>
-          </w:rPr>
-          <w:instrText xml:space="preserve"> PAGEREF _Toc155904706 \h </w:instrText>
+          <w:instrText xml:space="preserve"> PAGEREF _Toc156051718 \h </w:instrText>
         </w:r>
         <w:r>
           <w:rPr>
@@ -2042,13 +2338,13 @@
           <w14:ligatures w14:val="standardContextual"/>
         </w:rPr>
       </w:pPr>
-      <w:hyperlink w:anchor="_Toc155904707" w:history="1">
+      <w:hyperlink w:anchor="_Toc156051719" w:history="1">
         <w:r>
           <w:rPr>
             <w:rStyle w:val="Hiperligao"/>
             <w:noProof/>
           </w:rPr>
-          <w:t>Tabela 6 - Pressupostos</w:t>
+          <w:t>Tabela 2 - RF de utente</w:t>
         </w:r>
         <w:r>
           <w:rPr>
@@ -2069,7 +2365,7 @@
             <w:noProof/>
             <w:webHidden/>
           </w:rPr>
-          <w:instrText xml:space="preserve"> PAGEREF _Toc155904707 \h </w:instrText>
+          <w:instrText xml:space="preserve"> PAGEREF _Toc156051719 \h </w:instrText>
         </w:r>
         <w:r>
           <w:rPr>
@@ -2116,13 +2412,13 @@
           <w14:ligatures w14:val="standardContextual"/>
         </w:rPr>
       </w:pPr>
-      <w:hyperlink w:anchor="_Toc155904708" w:history="1">
+      <w:hyperlink w:anchor="_Toc156051720" w:history="1">
         <w:r>
           <w:rPr>
             <w:rStyle w:val="Hiperligao"/>
             <w:noProof/>
           </w:rPr>
-          <w:t>Tabela 7 - Restrições</w:t>
+          <w:t>Tabela 3 - RF de médico</w:t>
         </w:r>
         <w:r>
           <w:rPr>
@@ -2143,7 +2439,7 @@
             <w:noProof/>
             <w:webHidden/>
           </w:rPr>
-          <w:instrText xml:space="preserve"> PAGEREF _Toc155904708 \h </w:instrText>
+          <w:instrText xml:space="preserve"> PAGEREF _Toc156051720 \h </w:instrText>
         </w:r>
         <w:r>
           <w:rPr>
@@ -2190,13 +2486,13 @@
           <w14:ligatures w14:val="standardContextual"/>
         </w:rPr>
       </w:pPr>
-      <w:hyperlink w:anchor="_Toc155904709" w:history="1">
+      <w:hyperlink w:anchor="_Toc156051721" w:history="1">
         <w:r>
           <w:rPr>
             <w:rStyle w:val="Hiperligao"/>
             <w:noProof/>
           </w:rPr>
-          <w:t>Tabela 8 - Regras de negócio</w:t>
+          <w:t>Tabela 4 - RF de administrativo</w:t>
         </w:r>
         <w:r>
           <w:rPr>
@@ -2217,7 +2513,81 @@
             <w:noProof/>
             <w:webHidden/>
           </w:rPr>
-          <w:instrText xml:space="preserve"> PAGEREF _Toc155904709 \h </w:instrText>
+          <w:instrText xml:space="preserve"> PAGEREF _Toc156051721 \h </w:instrText>
+        </w:r>
+        <w:r>
+          <w:rPr>
+            <w:noProof/>
+            <w:webHidden/>
+          </w:rPr>
+        </w:r>
+        <w:r>
+          <w:rPr>
+            <w:noProof/>
+            <w:webHidden/>
+          </w:rPr>
+          <w:fldChar w:fldCharType="separate"/>
+        </w:r>
+        <w:r>
+          <w:rPr>
+            <w:noProof/>
+            <w:webHidden/>
+          </w:rPr>
+          <w:t>7</w:t>
+        </w:r>
+        <w:r>
+          <w:rPr>
+            <w:noProof/>
+            <w:webHidden/>
+          </w:rPr>
+          <w:fldChar w:fldCharType="end"/>
+        </w:r>
+      </w:hyperlink>
+    </w:p>
+    <w:p>
+      <w:pPr>
+        <w:pStyle w:val="ndicedeilustraes"/>
+        <w:tabs>
+          <w:tab w:val="right" w:leader="dot" w:pos="9016"/>
+        </w:tabs>
+        <w:rPr>
+          <w:rFonts w:asciiTheme="minorHAnsi" w:eastAsiaTheme="minorEastAsia" w:hAnsiTheme="minorHAnsi" w:cstheme="minorBidi"/>
+          <w:noProof/>
+          <w:kern w:val="2"/>
+          <w:sz w:val="24"/>
+          <w:szCs w:val="24"/>
+          <w:lang w:val="en-GB" w:eastAsia="en-GB"/>
+          <w14:ligatures w14:val="standardContextual"/>
+        </w:rPr>
+      </w:pPr>
+      <w:hyperlink w:anchor="_Toc156051722" w:history="1">
+        <w:r>
+          <w:rPr>
+            <w:rStyle w:val="Hiperligao"/>
+            <w:noProof/>
+          </w:rPr>
+          <w:t>Tabela 5 - Requisitos não funcionais</w:t>
+        </w:r>
+        <w:r>
+          <w:rPr>
+            <w:noProof/>
+            <w:webHidden/>
+          </w:rPr>
+          <w:tab/>
+        </w:r>
+        <w:r>
+          <w:rPr>
+            <w:noProof/>
+            <w:webHidden/>
+          </w:rPr>
+          <w:fldChar w:fldCharType="begin"/>
+        </w:r>
+        <w:r>
+          <w:rPr>
+            <w:noProof/>
+            <w:webHidden/>
+          </w:rPr>
+          <w:instrText xml:space="preserve"> PAGEREF _Toc156051722 \h </w:instrText>
         </w:r>
         <w:r>
           <w:rPr>
@@ -2264,13 +2634,13 @@
           <w14:ligatures w14:val="standardContextual"/>
         </w:rPr>
       </w:pPr>
-      <w:hyperlink w:anchor="_Toc155904710" w:history="1">
+      <w:hyperlink w:anchor="_Toc156051723" w:history="1">
         <w:r>
           <w:rPr>
             <w:rStyle w:val="Hiperligao"/>
             <w:noProof/>
           </w:rPr>
-          <w:t>Tabela 9 - Processos de negócio</w:t>
+          <w:t>Tabela 6 - Pressupostos</w:t>
         </w:r>
         <w:r>
           <w:rPr>
@@ -2291,7 +2661,7 @@
             <w:noProof/>
             <w:webHidden/>
           </w:rPr>
-          <w:instrText xml:space="preserve"> PAGEREF _Toc155904710 \h </w:instrText>
+          <w:instrText xml:space="preserve"> PAGEREF _Toc156051723 \h </w:instrText>
         </w:r>
         <w:r>
           <w:rPr>
@@ -2323,6 +2693,228 @@
       </w:hyperlink>
     </w:p>
     <w:p>
+      <w:pPr>
+        <w:pStyle w:val="ndicedeilustraes"/>
+        <w:tabs>
+          <w:tab w:val="right" w:leader="dot" w:pos="9016"/>
+        </w:tabs>
+        <w:rPr>
+          <w:rFonts w:asciiTheme="minorHAnsi" w:eastAsiaTheme="minorEastAsia" w:hAnsiTheme="minorHAnsi" w:cstheme="minorBidi"/>
+          <w:noProof/>
+          <w:kern w:val="2"/>
+          <w:sz w:val="24"/>
+          <w:szCs w:val="24"/>
+          <w:lang w:val="en-GB" w:eastAsia="en-GB"/>
+          <w14:ligatures w14:val="standardContextual"/>
+        </w:rPr>
+      </w:pPr>
+      <w:hyperlink w:anchor="_Toc156051724" w:history="1">
+        <w:r>
+          <w:rPr>
+            <w:rStyle w:val="Hiperligao"/>
+            <w:noProof/>
+          </w:rPr>
+          <w:t>Tabela 7 - Restrições</w:t>
+        </w:r>
+        <w:r>
+          <w:rPr>
+            <w:noProof/>
+            <w:webHidden/>
+          </w:rPr>
+          <w:tab/>
+        </w:r>
+        <w:r>
+          <w:rPr>
+            <w:noProof/>
+            <w:webHidden/>
+          </w:rPr>
+          <w:fldChar w:fldCharType="begin"/>
+        </w:r>
+        <w:r>
+          <w:rPr>
+            <w:noProof/>
+            <w:webHidden/>
+          </w:rPr>
+          <w:instrText xml:space="preserve"> PAGEREF _Toc156051724 \h </w:instrText>
+        </w:r>
+        <w:r>
+          <w:rPr>
+            <w:noProof/>
+            <w:webHidden/>
+          </w:rPr>
+        </w:r>
+        <w:r>
+          <w:rPr>
+            <w:noProof/>
+            <w:webHidden/>
+          </w:rPr>
+          <w:fldChar w:fldCharType="separate"/>
+        </w:r>
+        <w:r>
+          <w:rPr>
+            <w:noProof/>
+            <w:webHidden/>
+          </w:rPr>
+          <w:t>8</w:t>
+        </w:r>
+        <w:r>
+          <w:rPr>
+            <w:noProof/>
+            <w:webHidden/>
+          </w:rPr>
+          <w:fldChar w:fldCharType="end"/>
+        </w:r>
+      </w:hyperlink>
+    </w:p>
+    <w:p>
+      <w:pPr>
+        <w:pStyle w:val="ndicedeilustraes"/>
+        <w:tabs>
+          <w:tab w:val="right" w:leader="dot" w:pos="9016"/>
+        </w:tabs>
+        <w:rPr>
+          <w:rFonts w:asciiTheme="minorHAnsi" w:eastAsiaTheme="minorEastAsia" w:hAnsiTheme="minorHAnsi" w:cstheme="minorBidi"/>
+          <w:noProof/>
+          <w:kern w:val="2"/>
+          <w:sz w:val="24"/>
+          <w:szCs w:val="24"/>
+          <w:lang w:val="en-GB" w:eastAsia="en-GB"/>
+          <w14:ligatures w14:val="standardContextual"/>
+        </w:rPr>
+      </w:pPr>
+      <w:hyperlink w:anchor="_Toc156051725" w:history="1">
+        <w:r>
+          <w:rPr>
+            <w:rStyle w:val="Hiperligao"/>
+            <w:noProof/>
+          </w:rPr>
+          <w:t>Tabela 8 - Regras de negócio</w:t>
+        </w:r>
+        <w:r>
+          <w:rPr>
+            <w:noProof/>
+            <w:webHidden/>
+          </w:rPr>
+          <w:tab/>
+        </w:r>
+        <w:r>
+          <w:rPr>
+            <w:noProof/>
+            <w:webHidden/>
+          </w:rPr>
+          <w:fldChar w:fldCharType="begin"/>
+        </w:r>
+        <w:r>
+          <w:rPr>
+            <w:noProof/>
+            <w:webHidden/>
+          </w:rPr>
+          <w:instrText xml:space="preserve"> PAGEREF _Toc156051725 \h </w:instrText>
+        </w:r>
+        <w:r>
+          <w:rPr>
+            <w:noProof/>
+            <w:webHidden/>
+          </w:rPr>
+        </w:r>
+        <w:r>
+          <w:rPr>
+            <w:noProof/>
+            <w:webHidden/>
+          </w:rPr>
+          <w:fldChar w:fldCharType="separate"/>
+        </w:r>
+        <w:r>
+          <w:rPr>
+            <w:noProof/>
+            <w:webHidden/>
+          </w:rPr>
+          <w:t>9</w:t>
+        </w:r>
+        <w:r>
+          <w:rPr>
+            <w:noProof/>
+            <w:webHidden/>
+          </w:rPr>
+          <w:fldChar w:fldCharType="end"/>
+        </w:r>
+      </w:hyperlink>
+    </w:p>
+    <w:p>
+      <w:pPr>
+        <w:pStyle w:val="ndicedeilustraes"/>
+        <w:tabs>
+          <w:tab w:val="right" w:leader="dot" w:pos="9016"/>
+        </w:tabs>
+        <w:rPr>
+          <w:rFonts w:asciiTheme="minorHAnsi" w:eastAsiaTheme="minorEastAsia" w:hAnsiTheme="minorHAnsi" w:cstheme="minorBidi"/>
+          <w:noProof/>
+          <w:kern w:val="2"/>
+          <w:sz w:val="24"/>
+          <w:szCs w:val="24"/>
+          <w:lang w:val="en-GB" w:eastAsia="en-GB"/>
+          <w14:ligatures w14:val="standardContextual"/>
+        </w:rPr>
+      </w:pPr>
+      <w:hyperlink w:anchor="_Toc156051726" w:history="1">
+        <w:r>
+          <w:rPr>
+            <w:rStyle w:val="Hiperligao"/>
+            <w:noProof/>
+          </w:rPr>
+          <w:t>Tabela 9 - Processos de negócio</w:t>
+        </w:r>
+        <w:r>
+          <w:rPr>
+            <w:noProof/>
+            <w:webHidden/>
+          </w:rPr>
+          <w:tab/>
+        </w:r>
+        <w:r>
+          <w:rPr>
+            <w:noProof/>
+            <w:webHidden/>
+          </w:rPr>
+          <w:fldChar w:fldCharType="begin"/>
+        </w:r>
+        <w:r>
+          <w:rPr>
+            <w:noProof/>
+            <w:webHidden/>
+          </w:rPr>
+          <w:instrText xml:space="preserve"> PAGEREF _Toc156051726 \h </w:instrText>
+        </w:r>
+        <w:r>
+          <w:rPr>
+            <w:noProof/>
+            <w:webHidden/>
+          </w:rPr>
+        </w:r>
+        <w:r>
+          <w:rPr>
+            <w:noProof/>
+            <w:webHidden/>
+          </w:rPr>
+          <w:fldChar w:fldCharType="separate"/>
+        </w:r>
+        <w:r>
+          <w:rPr>
+            <w:noProof/>
+            <w:webHidden/>
+          </w:rPr>
+          <w:t>9</w:t>
+        </w:r>
+        <w:r>
+          <w:rPr>
+            <w:noProof/>
+            <w:webHidden/>
+          </w:rPr>
+          <w:fldChar w:fldCharType="end"/>
+        </w:r>
+      </w:hyperlink>
+    </w:p>
+    <w:p>
       <w:r>
         <w:fldChar w:fldCharType="end"/>
       </w:r>
@@ -2784,7 +3376,7 @@
       <w:pPr>
         <w:pStyle w:val="Ttulo1"/>
       </w:pPr>
-      <w:bookmarkStart w:id="0" w:name="_Toc155904677"/>
+      <w:bookmarkStart w:id="0" w:name="_Toc156051685"/>
       <w:r>
         <w:lastRenderedPageBreak/>
         <w:t>Introdução</w:t>
@@ -2826,6 +3418,12 @@
           <w:lang w:eastAsia="en-GB"/>
         </w:rPr>
       </w:pPr>
+      <w:r>
+        <w:rPr>
+          <w:lang w:eastAsia="en-GB"/>
+        </w:rPr>
+        <w:t>Com isto, é importante a facilitação do requerimento de uma junta médica, assim como ter um processo mais simplificado não só para o utente que o requere, mas também para os médicos que os vão avaliar, promovendo uma maior eficiência dos requerimentos, para agilizar o processo em todas as frontes.</w:t>
+      </w:r>
     </w:p>
     <w:p>
       <w:pPr>
@@ -2835,7 +3433,7 @@
           <w:numId w:val="27"/>
         </w:numPr>
       </w:pPr>
-      <w:bookmarkStart w:id="1" w:name="_Toc155904678"/>
+      <w:bookmarkStart w:id="1" w:name="_Toc156051686"/>
       <w:r>
         <w:t>Enquadramento</w:t>
       </w:r>
@@ -2887,7 +3485,7 @@
           <w:numId w:val="27"/>
         </w:numPr>
       </w:pPr>
-      <w:bookmarkStart w:id="2" w:name="_Toc155904679"/>
+      <w:bookmarkStart w:id="2" w:name="_Toc156051687"/>
       <w:r>
         <w:t>Estrutura do documento</w:t>
       </w:r>
@@ -3001,7 +3599,7 @@
       <w:pPr>
         <w:pStyle w:val="Ttulo1"/>
       </w:pPr>
-      <w:bookmarkStart w:id="3" w:name="_Toc155904680"/>
+      <w:bookmarkStart w:id="3" w:name="_Toc156051688"/>
       <w:r>
         <w:lastRenderedPageBreak/>
         <w:t>Instigadores do projeto</w:t>
@@ -3224,12 +3822,14 @@
       <w:bookmarkStart w:id="7" w:name="_Toc151820522"/>
       <w:bookmarkStart w:id="8" w:name="_Toc152077169"/>
       <w:bookmarkStart w:id="9" w:name="_Toc155904681"/>
+      <w:bookmarkStart w:id="10" w:name="_Toc156051689"/>
       <w:bookmarkEnd w:id="4"/>
       <w:bookmarkEnd w:id="5"/>
       <w:bookmarkEnd w:id="6"/>
       <w:bookmarkEnd w:id="7"/>
       <w:bookmarkEnd w:id="8"/>
       <w:bookmarkEnd w:id="9"/>
+      <w:bookmarkEnd w:id="10"/>
     </w:p>
     <w:p>
       <w:pPr>
@@ -3254,33 +3854,33 @@
           <w:lang w:eastAsia="en-GB"/>
         </w:rPr>
       </w:pPr>
-      <w:bookmarkStart w:id="10" w:name="_Toc147680677"/>
-      <w:bookmarkStart w:id="11" w:name="_Toc147681741"/>
-      <w:bookmarkStart w:id="12" w:name="_Toc147689693"/>
-      <w:bookmarkStart w:id="13" w:name="_Toc147689915"/>
-      <w:bookmarkStart w:id="14" w:name="_Toc148380937"/>
-      <w:bookmarkStart w:id="15" w:name="_Toc148384352"/>
-      <w:bookmarkStart w:id="16" w:name="_Toc148476765"/>
-      <w:bookmarkStart w:id="17" w:name="_Toc148513954"/>
-      <w:bookmarkStart w:id="18" w:name="_Toc148555634"/>
-      <w:bookmarkStart w:id="19" w:name="_Toc148556012"/>
-      <w:bookmarkStart w:id="20" w:name="_Toc148557893"/>
-      <w:bookmarkStart w:id="21" w:name="_Toc148558203"/>
-      <w:bookmarkStart w:id="22" w:name="_Toc148725966"/>
-      <w:bookmarkStart w:id="23" w:name="_Toc148726184"/>
-      <w:bookmarkStart w:id="24" w:name="_Toc150003538"/>
-      <w:bookmarkStart w:id="25" w:name="_Toc150330426"/>
-      <w:bookmarkStart w:id="26" w:name="_Toc150330476"/>
-      <w:bookmarkStart w:id="27" w:name="_Toc150528268"/>
-      <w:bookmarkStart w:id="28" w:name="_Toc150933485"/>
-      <w:bookmarkStart w:id="29" w:name="_Toc151755792"/>
-      <w:bookmarkStart w:id="30" w:name="_Toc151809782"/>
-      <w:bookmarkStart w:id="31" w:name="_Toc151820457"/>
-      <w:bookmarkStart w:id="32" w:name="_Toc151820490"/>
-      <w:bookmarkStart w:id="33" w:name="_Toc151820523"/>
-      <w:bookmarkStart w:id="34" w:name="_Toc152077170"/>
-      <w:bookmarkStart w:id="35" w:name="_Toc155904682"/>
-      <w:bookmarkEnd w:id="10"/>
+      <w:bookmarkStart w:id="11" w:name="_Toc147680677"/>
+      <w:bookmarkStart w:id="12" w:name="_Toc147681741"/>
+      <w:bookmarkStart w:id="13" w:name="_Toc147689693"/>
+      <w:bookmarkStart w:id="14" w:name="_Toc147689915"/>
+      <w:bookmarkStart w:id="15" w:name="_Toc148380937"/>
+      <w:bookmarkStart w:id="16" w:name="_Toc148384352"/>
+      <w:bookmarkStart w:id="17" w:name="_Toc148476765"/>
+      <w:bookmarkStart w:id="18" w:name="_Toc148513954"/>
+      <w:bookmarkStart w:id="19" w:name="_Toc148555634"/>
+      <w:bookmarkStart w:id="20" w:name="_Toc148556012"/>
+      <w:bookmarkStart w:id="21" w:name="_Toc148557893"/>
+      <w:bookmarkStart w:id="22" w:name="_Toc148558203"/>
+      <w:bookmarkStart w:id="23" w:name="_Toc148725966"/>
+      <w:bookmarkStart w:id="24" w:name="_Toc148726184"/>
+      <w:bookmarkStart w:id="25" w:name="_Toc150003538"/>
+      <w:bookmarkStart w:id="26" w:name="_Toc150330426"/>
+      <w:bookmarkStart w:id="27" w:name="_Toc150330476"/>
+      <w:bookmarkStart w:id="28" w:name="_Toc150528268"/>
+      <w:bookmarkStart w:id="29" w:name="_Toc150933485"/>
+      <w:bookmarkStart w:id="30" w:name="_Toc151755792"/>
+      <w:bookmarkStart w:id="31" w:name="_Toc151809782"/>
+      <w:bookmarkStart w:id="32" w:name="_Toc151820457"/>
+      <w:bookmarkStart w:id="33" w:name="_Toc151820490"/>
+      <w:bookmarkStart w:id="34" w:name="_Toc151820523"/>
+      <w:bookmarkStart w:id="35" w:name="_Toc152077170"/>
+      <w:bookmarkStart w:id="36" w:name="_Toc155904682"/>
+      <w:bookmarkStart w:id="37" w:name="_Toc156051690"/>
       <w:bookmarkEnd w:id="11"/>
       <w:bookmarkEnd w:id="12"/>
       <w:bookmarkEnd w:id="13"/>
@@ -3306,6 +3906,8 @@
       <w:bookmarkEnd w:id="33"/>
       <w:bookmarkEnd w:id="34"/>
       <w:bookmarkEnd w:id="35"/>
+      <w:bookmarkEnd w:id="36"/>
+      <w:bookmarkEnd w:id="37"/>
     </w:p>
     <w:p>
       <w:pPr>
@@ -3330,34 +3932,33 @@
           <w:lang w:eastAsia="en-GB"/>
         </w:rPr>
       </w:pPr>
-      <w:bookmarkStart w:id="36" w:name="_Toc147680678"/>
-      <w:bookmarkStart w:id="37" w:name="_Toc147681742"/>
-      <w:bookmarkStart w:id="38" w:name="_Toc147689694"/>
-      <w:bookmarkStart w:id="39" w:name="_Toc147689916"/>
-      <w:bookmarkStart w:id="40" w:name="_Toc148380938"/>
-      <w:bookmarkStart w:id="41" w:name="_Toc148384353"/>
-      <w:bookmarkStart w:id="42" w:name="_Toc148476766"/>
-      <w:bookmarkStart w:id="43" w:name="_Toc148513955"/>
-      <w:bookmarkStart w:id="44" w:name="_Toc148555635"/>
-      <w:bookmarkStart w:id="45" w:name="_Toc148556013"/>
-      <w:bookmarkStart w:id="46" w:name="_Toc148557894"/>
-      <w:bookmarkStart w:id="47" w:name="_Toc148558204"/>
-      <w:bookmarkStart w:id="48" w:name="_Toc148725967"/>
-      <w:bookmarkStart w:id="49" w:name="_Toc148726185"/>
-      <w:bookmarkStart w:id="50" w:name="_Toc150003539"/>
-      <w:bookmarkStart w:id="51" w:name="_Toc150330427"/>
-      <w:bookmarkStart w:id="52" w:name="_Toc150330477"/>
-      <w:bookmarkStart w:id="53" w:name="_Toc150528269"/>
-      <w:bookmarkStart w:id="54" w:name="_Toc150933486"/>
-      <w:bookmarkStart w:id="55" w:name="_Toc151755793"/>
-      <w:bookmarkStart w:id="56" w:name="_Toc151809783"/>
-      <w:bookmarkStart w:id="57" w:name="_Toc151820458"/>
-      <w:bookmarkStart w:id="58" w:name="_Toc151820491"/>
-      <w:bookmarkStart w:id="59" w:name="_Toc151820524"/>
-      <w:bookmarkStart w:id="60" w:name="_Toc152077171"/>
-      <w:bookmarkStart w:id="61" w:name="_Toc155904683"/>
-      <w:bookmarkEnd w:id="36"/>
-      <w:bookmarkEnd w:id="37"/>
+      <w:bookmarkStart w:id="38" w:name="_Toc147680678"/>
+      <w:bookmarkStart w:id="39" w:name="_Toc147681742"/>
+      <w:bookmarkStart w:id="40" w:name="_Toc147689694"/>
+      <w:bookmarkStart w:id="41" w:name="_Toc147689916"/>
+      <w:bookmarkStart w:id="42" w:name="_Toc148380938"/>
+      <w:bookmarkStart w:id="43" w:name="_Toc148384353"/>
+      <w:bookmarkStart w:id="44" w:name="_Toc148476766"/>
+      <w:bookmarkStart w:id="45" w:name="_Toc148513955"/>
+      <w:bookmarkStart w:id="46" w:name="_Toc148555635"/>
+      <w:bookmarkStart w:id="47" w:name="_Toc148556013"/>
+      <w:bookmarkStart w:id="48" w:name="_Toc148557894"/>
+      <w:bookmarkStart w:id="49" w:name="_Toc148558204"/>
+      <w:bookmarkStart w:id="50" w:name="_Toc148725967"/>
+      <w:bookmarkStart w:id="51" w:name="_Toc148726185"/>
+      <w:bookmarkStart w:id="52" w:name="_Toc150003539"/>
+      <w:bookmarkStart w:id="53" w:name="_Toc150330427"/>
+      <w:bookmarkStart w:id="54" w:name="_Toc150330477"/>
+      <w:bookmarkStart w:id="55" w:name="_Toc150528269"/>
+      <w:bookmarkStart w:id="56" w:name="_Toc150933486"/>
+      <w:bookmarkStart w:id="57" w:name="_Toc151755793"/>
+      <w:bookmarkStart w:id="58" w:name="_Toc151809783"/>
+      <w:bookmarkStart w:id="59" w:name="_Toc151820458"/>
+      <w:bookmarkStart w:id="60" w:name="_Toc151820491"/>
+      <w:bookmarkStart w:id="61" w:name="_Toc151820524"/>
+      <w:bookmarkStart w:id="62" w:name="_Toc152077171"/>
+      <w:bookmarkStart w:id="63" w:name="_Toc155904683"/>
+      <w:bookmarkStart w:id="64" w:name="_Toc156051691"/>
       <w:bookmarkEnd w:id="38"/>
       <w:bookmarkEnd w:id="39"/>
       <w:bookmarkEnd w:id="40"/>
@@ -3382,6 +3983,9 @@
       <w:bookmarkEnd w:id="59"/>
       <w:bookmarkEnd w:id="60"/>
       <w:bookmarkEnd w:id="61"/>
+      <w:bookmarkEnd w:id="62"/>
+      <w:bookmarkEnd w:id="63"/>
+      <w:bookmarkEnd w:id="64"/>
     </w:p>
     <w:p>
       <w:pPr>
@@ -3406,21 +4010,19 @@
           <w:lang w:eastAsia="en-GB"/>
         </w:rPr>
       </w:pPr>
-      <w:bookmarkStart w:id="62" w:name="_Toc150003540"/>
-      <w:bookmarkStart w:id="63" w:name="_Toc150330428"/>
-      <w:bookmarkStart w:id="64" w:name="_Toc150330478"/>
-      <w:bookmarkStart w:id="65" w:name="_Toc150528270"/>
-      <w:bookmarkStart w:id="66" w:name="_Toc150933487"/>
-      <w:bookmarkStart w:id="67" w:name="_Toc151755794"/>
-      <w:bookmarkStart w:id="68" w:name="_Toc151809784"/>
-      <w:bookmarkStart w:id="69" w:name="_Toc151820459"/>
-      <w:bookmarkStart w:id="70" w:name="_Toc151820492"/>
-      <w:bookmarkStart w:id="71" w:name="_Toc151820525"/>
-      <w:bookmarkStart w:id="72" w:name="_Toc152077172"/>
-      <w:bookmarkStart w:id="73" w:name="_Toc155904684"/>
-      <w:bookmarkEnd w:id="62"/>
-      <w:bookmarkEnd w:id="63"/>
-      <w:bookmarkEnd w:id="64"/>
+      <w:bookmarkStart w:id="65" w:name="_Toc150003540"/>
+      <w:bookmarkStart w:id="66" w:name="_Toc150330428"/>
+      <w:bookmarkStart w:id="67" w:name="_Toc150330478"/>
+      <w:bookmarkStart w:id="68" w:name="_Toc150528270"/>
+      <w:bookmarkStart w:id="69" w:name="_Toc150933487"/>
+      <w:bookmarkStart w:id="70" w:name="_Toc151755794"/>
+      <w:bookmarkStart w:id="71" w:name="_Toc151809784"/>
+      <w:bookmarkStart w:id="72" w:name="_Toc151820459"/>
+      <w:bookmarkStart w:id="73" w:name="_Toc151820492"/>
+      <w:bookmarkStart w:id="74" w:name="_Toc151820525"/>
+      <w:bookmarkStart w:id="75" w:name="_Toc152077172"/>
+      <w:bookmarkStart w:id="76" w:name="_Toc155904684"/>
+      <w:bookmarkStart w:id="77" w:name="_Toc156051692"/>
       <w:bookmarkEnd w:id="65"/>
       <w:bookmarkEnd w:id="66"/>
       <w:bookmarkEnd w:id="67"/>
@@ -3430,6 +4032,10 @@
       <w:bookmarkEnd w:id="71"/>
       <w:bookmarkEnd w:id="72"/>
       <w:bookmarkEnd w:id="73"/>
+      <w:bookmarkEnd w:id="74"/>
+      <w:bookmarkEnd w:id="75"/>
+      <w:bookmarkEnd w:id="76"/>
+      <w:bookmarkEnd w:id="77"/>
     </w:p>
     <w:p>
       <w:pPr>
@@ -3454,22 +4060,19 @@
           <w:lang w:eastAsia="en-GB"/>
         </w:rPr>
       </w:pPr>
-      <w:bookmarkStart w:id="74" w:name="_Toc150003541"/>
-      <w:bookmarkStart w:id="75" w:name="_Toc150330429"/>
-      <w:bookmarkStart w:id="76" w:name="_Toc150330479"/>
-      <w:bookmarkStart w:id="77" w:name="_Toc150528271"/>
-      <w:bookmarkStart w:id="78" w:name="_Toc150933488"/>
-      <w:bookmarkStart w:id="79" w:name="_Toc151755795"/>
-      <w:bookmarkStart w:id="80" w:name="_Toc151809785"/>
-      <w:bookmarkStart w:id="81" w:name="_Toc151820460"/>
-      <w:bookmarkStart w:id="82" w:name="_Toc151820493"/>
-      <w:bookmarkStart w:id="83" w:name="_Toc151820526"/>
-      <w:bookmarkStart w:id="84" w:name="_Toc152077173"/>
-      <w:bookmarkStart w:id="85" w:name="_Toc155904685"/>
-      <w:bookmarkEnd w:id="74"/>
-      <w:bookmarkEnd w:id="75"/>
-      <w:bookmarkEnd w:id="76"/>
-      <w:bookmarkEnd w:id="77"/>
+      <w:bookmarkStart w:id="78" w:name="_Toc150003541"/>
+      <w:bookmarkStart w:id="79" w:name="_Toc150330429"/>
+      <w:bookmarkStart w:id="80" w:name="_Toc150330479"/>
+      <w:bookmarkStart w:id="81" w:name="_Toc150528271"/>
+      <w:bookmarkStart w:id="82" w:name="_Toc150933488"/>
+      <w:bookmarkStart w:id="83" w:name="_Toc151755795"/>
+      <w:bookmarkStart w:id="84" w:name="_Toc151809785"/>
+      <w:bookmarkStart w:id="85" w:name="_Toc151820460"/>
+      <w:bookmarkStart w:id="86" w:name="_Toc151820493"/>
+      <w:bookmarkStart w:id="87" w:name="_Toc151820526"/>
+      <w:bookmarkStart w:id="88" w:name="_Toc152077173"/>
+      <w:bookmarkStart w:id="89" w:name="_Toc155904685"/>
+      <w:bookmarkStart w:id="90" w:name="_Toc156051693"/>
       <w:bookmarkEnd w:id="78"/>
       <w:bookmarkEnd w:id="79"/>
       <w:bookmarkEnd w:id="80"/>
@@ -3478,19 +4081,24 @@
       <w:bookmarkEnd w:id="83"/>
       <w:bookmarkEnd w:id="84"/>
       <w:bookmarkEnd w:id="85"/>
+      <w:bookmarkEnd w:id="86"/>
+      <w:bookmarkEnd w:id="87"/>
+      <w:bookmarkEnd w:id="88"/>
+      <w:bookmarkEnd w:id="89"/>
+      <w:bookmarkEnd w:id="90"/>
     </w:p>
     <w:p>
       <w:pPr>
         <w:pStyle w:val="Ttulo2"/>
       </w:pPr>
-      <w:bookmarkStart w:id="86" w:name="_Toc155904686"/>
+      <w:bookmarkStart w:id="91" w:name="_Toc156051694"/>
       <w:r>
         <w:t>Objetivos</w:t>
       </w:r>
       <w:r>
         <w:t xml:space="preserve"> do sistema</w:t>
       </w:r>
-      <w:bookmarkEnd w:id="86"/>
+      <w:bookmarkEnd w:id="91"/>
     </w:p>
     <w:p>
       <w:pPr>
@@ -3716,12 +4324,12 @@
       <w:pPr>
         <w:pStyle w:val="Ttulo2"/>
       </w:pPr>
-      <w:bookmarkStart w:id="87" w:name="_Toc155904687"/>
+      <w:bookmarkStart w:id="92" w:name="_Toc156051695"/>
       <w:r>
         <w:lastRenderedPageBreak/>
         <w:t>Intervenientes</w:t>
       </w:r>
-      <w:bookmarkEnd w:id="87"/>
+      <w:bookmarkEnd w:id="92"/>
     </w:p>
     <w:p>
       <w:pPr>
@@ -4021,8 +4629,8 @@
           <w:lang w:eastAsia="en-GB"/>
         </w:rPr>
       </w:pPr>
-      <w:bookmarkStart w:id="88" w:name="_Ref152077160"/>
-      <w:bookmarkStart w:id="89" w:name="_Toc155904700"/>
+      <w:bookmarkStart w:id="93" w:name="_Ref152077160"/>
+      <w:bookmarkStart w:id="94" w:name="_Toc156051716"/>
       <w:r>
         <w:t xml:space="preserve">Figura </w:t>
       </w:r>
@@ -4044,11 +4652,11 @@
       <w:r>
         <w:fldChar w:fldCharType="end"/>
       </w:r>
-      <w:bookmarkEnd w:id="88"/>
+      <w:bookmarkEnd w:id="93"/>
       <w:r>
         <w:t xml:space="preserve"> - Roda dos intervenientes</w:t>
       </w:r>
-      <w:bookmarkEnd w:id="89"/>
+      <w:bookmarkEnd w:id="94"/>
     </w:p>
     <w:p>
       <w:pPr>
@@ -4062,11 +4670,11 @@
       <w:pPr>
         <w:pStyle w:val="Ttulo2"/>
       </w:pPr>
-      <w:bookmarkStart w:id="90" w:name="_Toc155904688"/>
+      <w:bookmarkStart w:id="95" w:name="_Toc156051696"/>
       <w:r>
         <w:t>Utilizadores</w:t>
       </w:r>
-      <w:bookmarkEnd w:id="90"/>
+      <w:bookmarkEnd w:id="95"/>
       <w:r>
         <w:t xml:space="preserve"> </w:t>
       </w:r>
@@ -4158,12 +4766,12 @@
       <w:pPr>
         <w:pStyle w:val="Ttulo1"/>
       </w:pPr>
-      <w:bookmarkStart w:id="91" w:name="_Toc155904689"/>
+      <w:bookmarkStart w:id="96" w:name="_Toc156051697"/>
       <w:r>
         <w:lastRenderedPageBreak/>
         <w:t>Viabilidade do projeto</w:t>
       </w:r>
-      <w:bookmarkEnd w:id="91"/>
+      <w:bookmarkEnd w:id="96"/>
     </w:p>
     <w:p>
       <w:pPr>
@@ -4195,9 +4803,11 @@
       <w:pPr>
         <w:pStyle w:val="Ttulo2"/>
       </w:pPr>
+      <w:bookmarkStart w:id="97" w:name="_Toc156051698"/>
       <w:r>
         <w:t>Proposta financeira</w:t>
       </w:r>
+      <w:bookmarkEnd w:id="97"/>
     </w:p>
     <w:p>
       <w:pPr>
@@ -4210,9 +4820,11 @@
       <w:pPr>
         <w:pStyle w:val="Ttulo2"/>
       </w:pPr>
+      <w:bookmarkStart w:id="98" w:name="_Toc156051699"/>
       <w:r>
         <w:t>Análise custo-benefício</w:t>
       </w:r>
+      <w:bookmarkEnd w:id="98"/>
     </w:p>
     <w:p>
       <w:pPr>
@@ -4225,9 +4837,11 @@
       <w:pPr>
         <w:pStyle w:val="Ttulo2"/>
       </w:pPr>
+      <w:bookmarkStart w:id="99" w:name="_Toc156051700"/>
       <w:r>
         <w:t>Análise SWOT</w:t>
       </w:r>
+      <w:bookmarkEnd w:id="99"/>
     </w:p>
     <w:p>
       <w:pPr>
@@ -4464,8 +5078,8 @@
       <w:pPr>
         <w:pStyle w:val="Legenda"/>
       </w:pPr>
-      <w:bookmarkStart w:id="92" w:name="_Ref151809323"/>
-      <w:bookmarkStart w:id="93" w:name="_Toc155904701"/>
+      <w:bookmarkStart w:id="100" w:name="_Ref151809323"/>
+      <w:bookmarkStart w:id="101" w:name="_Toc156051717"/>
       <w:r>
         <w:t xml:space="preserve">Figura </w:t>
       </w:r>
@@ -4487,11 +5101,11 @@
       <w:r>
         <w:fldChar w:fldCharType="end"/>
       </w:r>
-      <w:bookmarkEnd w:id="92"/>
+      <w:bookmarkEnd w:id="100"/>
       <w:r>
         <w:t xml:space="preserve"> - Análise SWOT</w:t>
       </w:r>
-      <w:bookmarkEnd w:id="93"/>
+      <w:bookmarkEnd w:id="101"/>
     </w:p>
     <w:p>
       <w:pPr>
@@ -4764,7 +5378,7 @@
       <w:pPr>
         <w:pStyle w:val="Ttulo1"/>
       </w:pPr>
-      <w:bookmarkStart w:id="94" w:name="_Toc155904690"/>
+      <w:bookmarkStart w:id="102" w:name="_Toc156051701"/>
       <w:r>
         <w:lastRenderedPageBreak/>
         <w:t>Análise</w:t>
@@ -4772,7 +5386,7 @@
       <w:r>
         <w:t xml:space="preserve"> de requisitos</w:t>
       </w:r>
-      <w:bookmarkEnd w:id="94"/>
+      <w:bookmarkEnd w:id="102"/>
     </w:p>
     <w:p>
       <w:pPr>
@@ -4795,37 +5409,37 @@
           <w:tab w:val="left" w:pos="2927"/>
         </w:tabs>
       </w:pPr>
-      <w:bookmarkStart w:id="95" w:name="_Toc148384358"/>
-      <w:bookmarkStart w:id="96" w:name="_Toc148476771"/>
-      <w:bookmarkStart w:id="97" w:name="_Toc148513960"/>
-      <w:bookmarkStart w:id="98" w:name="_Toc148555640"/>
-      <w:bookmarkStart w:id="99" w:name="_Toc148556018"/>
-      <w:bookmarkStart w:id="100" w:name="_Toc148557899"/>
-      <w:bookmarkStart w:id="101" w:name="_Toc148558209"/>
-      <w:bookmarkStart w:id="102" w:name="_Toc148725972"/>
-      <w:bookmarkStart w:id="103" w:name="_Toc155904691"/>
-      <w:bookmarkEnd w:id="95"/>
-      <w:bookmarkEnd w:id="96"/>
-      <w:bookmarkEnd w:id="97"/>
-      <w:bookmarkEnd w:id="98"/>
-      <w:bookmarkEnd w:id="99"/>
-      <w:bookmarkEnd w:id="100"/>
-      <w:bookmarkEnd w:id="101"/>
-      <w:bookmarkEnd w:id="102"/>
-      <w:r>
-        <w:t>Requisitos funcionais</w:t>
-      </w:r>
-      <w:bookmarkStart w:id="104" w:name="_Toc150003548"/>
-      <w:bookmarkStart w:id="105" w:name="_Toc150330436"/>
-      <w:bookmarkStart w:id="106" w:name="_Toc150330486"/>
-      <w:bookmarkStart w:id="107" w:name="_Toc150528278"/>
-      <w:bookmarkStart w:id="108" w:name="_Toc150933494"/>
+      <w:bookmarkStart w:id="103" w:name="_Toc148384358"/>
+      <w:bookmarkStart w:id="104" w:name="_Toc148476771"/>
+      <w:bookmarkStart w:id="105" w:name="_Toc148513960"/>
+      <w:bookmarkStart w:id="106" w:name="_Toc148555640"/>
+      <w:bookmarkStart w:id="107" w:name="_Toc148556018"/>
+      <w:bookmarkStart w:id="108" w:name="_Toc148557899"/>
+      <w:bookmarkStart w:id="109" w:name="_Toc148558209"/>
+      <w:bookmarkStart w:id="110" w:name="_Toc148725972"/>
+      <w:bookmarkStart w:id="111" w:name="_Toc156051702"/>
       <w:bookmarkEnd w:id="103"/>
       <w:bookmarkEnd w:id="104"/>
       <w:bookmarkEnd w:id="105"/>
       <w:bookmarkEnd w:id="106"/>
       <w:bookmarkEnd w:id="107"/>
       <w:bookmarkEnd w:id="108"/>
+      <w:bookmarkEnd w:id="109"/>
+      <w:bookmarkEnd w:id="110"/>
+      <w:r>
+        <w:t>Requisitos funcionais</w:t>
+      </w:r>
+      <w:bookmarkStart w:id="112" w:name="_Toc150003548"/>
+      <w:bookmarkStart w:id="113" w:name="_Toc150330436"/>
+      <w:bookmarkStart w:id="114" w:name="_Toc150330486"/>
+      <w:bookmarkStart w:id="115" w:name="_Toc150528278"/>
+      <w:bookmarkStart w:id="116" w:name="_Toc150933494"/>
+      <w:bookmarkEnd w:id="111"/>
+      <w:bookmarkEnd w:id="112"/>
+      <w:bookmarkEnd w:id="113"/>
+      <w:bookmarkEnd w:id="114"/>
+      <w:bookmarkEnd w:id="115"/>
+      <w:bookmarkEnd w:id="116"/>
     </w:p>
     <w:p>
       <w:pPr>
@@ -5053,8 +5667,8 @@
           <w:lang w:eastAsia="en-GB"/>
         </w:rPr>
       </w:pPr>
-      <w:bookmarkStart w:id="109" w:name="_Ref151810397"/>
-      <w:bookmarkStart w:id="110" w:name="_Toc155904702"/>
+      <w:bookmarkStart w:id="117" w:name="_Ref151810397"/>
+      <w:bookmarkStart w:id="118" w:name="_Toc156051718"/>
       <w:r>
         <w:t xml:space="preserve">Tabela </w:t>
       </w:r>
@@ -5076,7 +5690,7 @@
       <w:r>
         <w:fldChar w:fldCharType="end"/>
       </w:r>
-      <w:bookmarkEnd w:id="109"/>
+      <w:bookmarkEnd w:id="117"/>
       <w:r>
         <w:t xml:space="preserve"> - RF </w:t>
       </w:r>
@@ -5086,7 +5700,7 @@
       <w:r>
         <w:t xml:space="preserve"> utilizador</w:t>
       </w:r>
-      <w:bookmarkEnd w:id="110"/>
+      <w:bookmarkEnd w:id="118"/>
     </w:p>
     <w:tbl>
       <w:tblPr>
@@ -5484,9 +6098,6 @@
               <w:keepNext/>
               <w:cnfStyle w:val="000000100000" w:firstRow="0" w:lastRow="0" w:firstColumn="0" w:lastColumn="0" w:oddVBand="0" w:evenVBand="0" w:oddHBand="1" w:evenHBand="0" w:firstRowFirstColumn="0" w:firstRowLastColumn="0" w:lastRowFirstColumn="0" w:lastRowLastColumn="0"/>
             </w:pPr>
-            <w:r>
-              <w:t>Fazer reclamações</w:t>
-            </w:r>
           </w:p>
         </w:tc>
       </w:tr>
@@ -5498,7 +6109,7 @@
           <w:lang w:eastAsia="en-GB"/>
         </w:rPr>
       </w:pPr>
-      <w:bookmarkStart w:id="111" w:name="_Toc155904703"/>
+      <w:bookmarkStart w:id="119" w:name="_Toc156051719"/>
       <w:r>
         <w:t xml:space="preserve">Tabela </w:t>
       </w:r>
@@ -5523,7 +6134,7 @@
       <w:r>
         <w:t xml:space="preserve"> - RF de utente</w:t>
       </w:r>
-      <w:bookmarkEnd w:id="111"/>
+      <w:bookmarkEnd w:id="119"/>
     </w:p>
     <w:tbl>
       <w:tblPr>
@@ -5575,7 +6186,14 @@
                 <w:i w:val="0"/>
                 <w:iCs w:val="0"/>
               </w:rPr>
-              <w:t>RF 11</w:t>
+              <w:t>RF 1</w:t>
+            </w:r>
+            <w:r>
+              <w:rPr>
+                <w:i w:val="0"/>
+                <w:iCs w:val="0"/>
+              </w:rPr>
+              <w:t>0</w:t>
             </w:r>
           </w:p>
         </w:tc>
@@ -5617,7 +6235,14 @@
                 <w:i w:val="0"/>
                 <w:iCs w:val="0"/>
               </w:rPr>
-              <w:t>RF 12</w:t>
+              <w:t>RF 1</w:t>
+            </w:r>
+            <w:r>
+              <w:rPr>
+                <w:i w:val="0"/>
+                <w:iCs w:val="0"/>
+              </w:rPr>
+              <w:t>1</w:t>
             </w:r>
           </w:p>
         </w:tc>
@@ -5659,7 +6284,14 @@
                 <w:i w:val="0"/>
                 <w:iCs w:val="0"/>
               </w:rPr>
-              <w:t>RF 13</w:t>
+              <w:t>RF 1</w:t>
+            </w:r>
+            <w:r>
+              <w:rPr>
+                <w:i w:val="0"/>
+                <w:iCs w:val="0"/>
+              </w:rPr>
+              <w:t>2</w:t>
             </w:r>
           </w:p>
         </w:tc>
@@ -5698,7 +6330,14 @@
                 <w:i w:val="0"/>
                 <w:iCs w:val="0"/>
               </w:rPr>
-              <w:t>RF 14</w:t>
+              <w:t>RF 1</w:t>
+            </w:r>
+            <w:r>
+              <w:rPr>
+                <w:i w:val="0"/>
+                <w:iCs w:val="0"/>
+              </w:rPr>
+              <w:t>3</w:t>
             </w:r>
           </w:p>
         </w:tc>
@@ -5740,7 +6379,14 @@
                 <w:i w:val="0"/>
                 <w:iCs w:val="0"/>
               </w:rPr>
-              <w:t>RF 15</w:t>
+              <w:t>RF 1</w:t>
+            </w:r>
+            <w:r>
+              <w:rPr>
+                <w:i w:val="0"/>
+                <w:iCs w:val="0"/>
+              </w:rPr>
+              <w:t>4</w:t>
             </w:r>
           </w:p>
         </w:tc>
@@ -5779,7 +6425,14 @@
                 <w:i w:val="0"/>
                 <w:iCs w:val="0"/>
               </w:rPr>
-              <w:t>RF 16</w:t>
+              <w:t>RF 1</w:t>
+            </w:r>
+            <w:r>
+              <w:rPr>
+                <w:i w:val="0"/>
+                <w:iCs w:val="0"/>
+              </w:rPr>
+              <w:t>5</w:t>
             </w:r>
           </w:p>
         </w:tc>
@@ -5803,7 +6456,7 @@
       <w:pPr>
         <w:pStyle w:val="Legenda"/>
       </w:pPr>
-      <w:bookmarkStart w:id="112" w:name="_Toc155904704"/>
+      <w:bookmarkStart w:id="120" w:name="_Toc156051720"/>
       <w:r>
         <w:t xml:space="preserve">Tabela </w:t>
       </w:r>
@@ -5834,7 +6487,7 @@
       <w:r>
         <w:t>édico</w:t>
       </w:r>
-      <w:bookmarkEnd w:id="112"/>
+      <w:bookmarkEnd w:id="120"/>
     </w:p>
     <w:tbl>
       <w:tblPr>
@@ -5931,7 +6584,14 @@
                 <w:i w:val="0"/>
                 <w:iCs w:val="0"/>
               </w:rPr>
-              <w:t>RF 21</w:t>
+              <w:t>RF 2</w:t>
+            </w:r>
+            <w:r>
+              <w:rPr>
+                <w:i w:val="0"/>
+                <w:iCs w:val="0"/>
+              </w:rPr>
+              <w:t>1</w:t>
             </w:r>
           </w:p>
         </w:tc>
@@ -5945,7 +6605,7 @@
               <w:cnfStyle w:val="000000000000" w:firstRow="0" w:lastRow="0" w:firstColumn="0" w:lastColumn="0" w:oddVBand="0" w:evenVBand="0" w:oddHBand="0" w:evenHBand="0" w:firstRowFirstColumn="0" w:firstRowLastColumn="0" w:lastRowFirstColumn="0" w:lastRowLastColumn="0"/>
             </w:pPr>
             <w:r>
-              <w:t>Emitir faturas</w:t>
+              <w:t>Elimina contas de médicos</w:t>
             </w:r>
           </w:p>
         </w:tc>
@@ -5986,90 +6646,6 @@
               <w:keepNext/>
               <w:cnfStyle w:val="000000100000" w:firstRow="0" w:lastRow="0" w:firstColumn="0" w:lastColumn="0" w:oddVBand="0" w:evenVBand="0" w:oddHBand="1" w:evenHBand="0" w:firstRowFirstColumn="0" w:firstRowLastColumn="0" w:lastRowFirstColumn="0" w:lastRowLastColumn="0"/>
             </w:pPr>
-            <w:r>
-              <w:t>Emite referência de multibanco</w:t>
-            </w:r>
-          </w:p>
-        </w:tc>
-      </w:tr>
-      <w:tr>
-        <w:tc>
-          <w:tcPr>
-            <w:cnfStyle w:val="001000000000" w:firstRow="0" w:lastRow="0" w:firstColumn="1" w:lastColumn="0" w:oddVBand="0" w:evenVBand="0" w:oddHBand="0" w:evenHBand="0" w:firstRowFirstColumn="0" w:firstRowLastColumn="0" w:lastRowFirstColumn="0" w:lastRowLastColumn="0"/>
-            <w:tcW w:w="1101" w:type="dxa"/>
-            <w:vAlign w:val="center"/>
-          </w:tcPr>
-          <w:p>
-            <w:pPr>
-              <w:jc w:val="center"/>
-              <w:rPr>
-                <w:i w:val="0"/>
-                <w:iCs w:val="0"/>
-              </w:rPr>
-            </w:pPr>
-            <w:r>
-              <w:rPr>
-                <w:i w:val="0"/>
-                <w:iCs w:val="0"/>
-              </w:rPr>
-              <w:t>RF 23</w:t>
-            </w:r>
-          </w:p>
-        </w:tc>
-        <w:tc>
-          <w:tcPr>
-            <w:tcW w:w="8141" w:type="dxa"/>
-          </w:tcPr>
-          <w:p>
-            <w:pPr>
-              <w:keepNext/>
-              <w:cnfStyle w:val="000000000000" w:firstRow="0" w:lastRow="0" w:firstColumn="0" w:lastColumn="0" w:oddVBand="0" w:evenVBand="0" w:oddHBand="0" w:evenHBand="0" w:firstRowFirstColumn="0" w:firstRowLastColumn="0" w:lastRowFirstColumn="0" w:lastRowLastColumn="0"/>
-            </w:pPr>
-            <w:r>
-              <w:t>Elimina contas de médicos</w:t>
-            </w:r>
-          </w:p>
-        </w:tc>
-      </w:tr>
-      <w:tr>
-        <w:trPr>
-          <w:cnfStyle w:val="000000100000" w:firstRow="0" w:lastRow="0" w:firstColumn="0" w:lastColumn="0" w:oddVBand="0" w:evenVBand="0" w:oddHBand="1" w:evenHBand="0" w:firstRowFirstColumn="0" w:firstRowLastColumn="0" w:lastRowFirstColumn="0" w:lastRowLastColumn="0"/>
-        </w:trPr>
-        <w:tc>
-          <w:tcPr>
-            <w:cnfStyle w:val="001000000000" w:firstRow="0" w:lastRow="0" w:firstColumn="1" w:lastColumn="0" w:oddVBand="0" w:evenVBand="0" w:oddHBand="0" w:evenHBand="0" w:firstRowFirstColumn="0" w:firstRowLastColumn="0" w:lastRowFirstColumn="0" w:lastRowLastColumn="0"/>
-            <w:tcW w:w="1101" w:type="dxa"/>
-            <w:vAlign w:val="center"/>
-          </w:tcPr>
-          <w:p>
-            <w:pPr>
-              <w:jc w:val="center"/>
-              <w:rPr>
-                <w:i w:val="0"/>
-                <w:iCs w:val="0"/>
-              </w:rPr>
-            </w:pPr>
-            <w:r>
-              <w:rPr>
-                <w:i w:val="0"/>
-                <w:iCs w:val="0"/>
-              </w:rPr>
-              <w:t>RF 24</w:t>
-            </w:r>
-          </w:p>
-        </w:tc>
-        <w:tc>
-          <w:tcPr>
-            <w:tcW w:w="8141" w:type="dxa"/>
-          </w:tcPr>
-          <w:p>
-            <w:pPr>
-              <w:keepNext/>
-              <w:cnfStyle w:val="000000100000" w:firstRow="0" w:lastRow="0" w:firstColumn="0" w:lastColumn="0" w:oddVBand="0" w:evenVBand="0" w:oddHBand="1" w:evenHBand="0" w:firstRowFirstColumn="0" w:firstRowLastColumn="0" w:lastRowFirstColumn="0" w:lastRowLastColumn="0"/>
-            </w:pPr>
-            <w:r>
-              <w:t>Responder a reclamações</w:t>
-            </w:r>
           </w:p>
         </w:tc>
       </w:tr>
@@ -6081,8 +6657,8 @@
           <w:lang w:eastAsia="en-GB"/>
         </w:rPr>
       </w:pPr>
-      <w:bookmarkStart w:id="113" w:name="_Ref151810484"/>
-      <w:bookmarkStart w:id="114" w:name="_Toc155904705"/>
+      <w:bookmarkStart w:id="121" w:name="_Ref151810484"/>
+      <w:bookmarkStart w:id="122" w:name="_Toc156051721"/>
       <w:r>
         <w:t xml:space="preserve">Tabela </w:t>
       </w:r>
@@ -6104,11 +6680,11 @@
       <w:r>
         <w:fldChar w:fldCharType="end"/>
       </w:r>
-      <w:bookmarkEnd w:id="113"/>
+      <w:bookmarkEnd w:id="121"/>
       <w:r>
         <w:t xml:space="preserve"> - RF de administrativo</w:t>
       </w:r>
-      <w:bookmarkEnd w:id="114"/>
+      <w:bookmarkEnd w:id="122"/>
     </w:p>
     <w:p>
       <w:pPr>
@@ -6133,20 +6709,22 @@
           <w:lang w:eastAsia="en-GB"/>
         </w:rPr>
       </w:pPr>
-      <w:bookmarkStart w:id="115" w:name="_Toc151755802"/>
-      <w:bookmarkStart w:id="116" w:name="_Toc151809792"/>
-      <w:bookmarkStart w:id="117" w:name="_Toc151820467"/>
-      <w:bookmarkStart w:id="118" w:name="_Toc151820500"/>
-      <w:bookmarkStart w:id="119" w:name="_Toc151820533"/>
-      <w:bookmarkStart w:id="120" w:name="_Toc152077180"/>
-      <w:bookmarkStart w:id="121" w:name="_Toc155904692"/>
-      <w:bookmarkEnd w:id="115"/>
-      <w:bookmarkEnd w:id="116"/>
-      <w:bookmarkEnd w:id="117"/>
-      <w:bookmarkEnd w:id="118"/>
-      <w:bookmarkEnd w:id="119"/>
-      <w:bookmarkEnd w:id="120"/>
-      <w:bookmarkEnd w:id="121"/>
+      <w:bookmarkStart w:id="123" w:name="_Toc151755802"/>
+      <w:bookmarkStart w:id="124" w:name="_Toc151809792"/>
+      <w:bookmarkStart w:id="125" w:name="_Toc151820467"/>
+      <w:bookmarkStart w:id="126" w:name="_Toc151820500"/>
+      <w:bookmarkStart w:id="127" w:name="_Toc151820533"/>
+      <w:bookmarkStart w:id="128" w:name="_Toc152077180"/>
+      <w:bookmarkStart w:id="129" w:name="_Toc155904692"/>
+      <w:bookmarkStart w:id="130" w:name="_Toc156051703"/>
+      <w:bookmarkEnd w:id="123"/>
+      <w:bookmarkEnd w:id="124"/>
+      <w:bookmarkEnd w:id="125"/>
+      <w:bookmarkEnd w:id="126"/>
+      <w:bookmarkEnd w:id="127"/>
+      <w:bookmarkEnd w:id="128"/>
+      <w:bookmarkEnd w:id="129"/>
+      <w:bookmarkEnd w:id="130"/>
     </w:p>
     <w:p>
       <w:pPr>
@@ -6171,30 +6749,32 @@
           <w:lang w:eastAsia="en-GB"/>
         </w:rPr>
       </w:pPr>
-      <w:bookmarkStart w:id="122" w:name="_Toc150003549"/>
-      <w:bookmarkStart w:id="123" w:name="_Toc150330437"/>
-      <w:bookmarkStart w:id="124" w:name="_Toc150330487"/>
-      <w:bookmarkStart w:id="125" w:name="_Toc150528279"/>
-      <w:bookmarkStart w:id="126" w:name="_Toc150933495"/>
-      <w:bookmarkStart w:id="127" w:name="_Toc151755803"/>
-      <w:bookmarkStart w:id="128" w:name="_Toc151809793"/>
-      <w:bookmarkStart w:id="129" w:name="_Toc151820468"/>
-      <w:bookmarkStart w:id="130" w:name="_Toc151820501"/>
-      <w:bookmarkStart w:id="131" w:name="_Toc151820534"/>
-      <w:bookmarkStart w:id="132" w:name="_Toc152077181"/>
-      <w:bookmarkStart w:id="133" w:name="_Toc155904693"/>
-      <w:bookmarkEnd w:id="122"/>
-      <w:bookmarkEnd w:id="123"/>
-      <w:bookmarkEnd w:id="124"/>
-      <w:bookmarkEnd w:id="125"/>
-      <w:bookmarkEnd w:id="126"/>
-      <w:bookmarkEnd w:id="127"/>
-      <w:bookmarkEnd w:id="128"/>
-      <w:bookmarkEnd w:id="129"/>
-      <w:bookmarkEnd w:id="130"/>
+      <w:bookmarkStart w:id="131" w:name="_Toc150003549"/>
+      <w:bookmarkStart w:id="132" w:name="_Toc150330437"/>
+      <w:bookmarkStart w:id="133" w:name="_Toc150330487"/>
+      <w:bookmarkStart w:id="134" w:name="_Toc150528279"/>
+      <w:bookmarkStart w:id="135" w:name="_Toc150933495"/>
+      <w:bookmarkStart w:id="136" w:name="_Toc151755803"/>
+      <w:bookmarkStart w:id="137" w:name="_Toc151809793"/>
+      <w:bookmarkStart w:id="138" w:name="_Toc151820468"/>
+      <w:bookmarkStart w:id="139" w:name="_Toc151820501"/>
+      <w:bookmarkStart w:id="140" w:name="_Toc151820534"/>
+      <w:bookmarkStart w:id="141" w:name="_Toc152077181"/>
+      <w:bookmarkStart w:id="142" w:name="_Toc155904693"/>
+      <w:bookmarkStart w:id="143" w:name="_Toc156051704"/>
       <w:bookmarkEnd w:id="131"/>
       <w:bookmarkEnd w:id="132"/>
       <w:bookmarkEnd w:id="133"/>
+      <w:bookmarkEnd w:id="134"/>
+      <w:bookmarkEnd w:id="135"/>
+      <w:bookmarkEnd w:id="136"/>
+      <w:bookmarkEnd w:id="137"/>
+      <w:bookmarkEnd w:id="138"/>
+      <w:bookmarkEnd w:id="139"/>
+      <w:bookmarkEnd w:id="140"/>
+      <w:bookmarkEnd w:id="141"/>
+      <w:bookmarkEnd w:id="142"/>
+      <w:bookmarkEnd w:id="143"/>
     </w:p>
     <w:p>
       <w:pPr>
@@ -6219,40 +6799,42 @@
           <w:lang w:eastAsia="en-GB"/>
         </w:rPr>
       </w:pPr>
-      <w:bookmarkStart w:id="134" w:name="_Toc150003550"/>
-      <w:bookmarkStart w:id="135" w:name="_Toc150330438"/>
-      <w:bookmarkStart w:id="136" w:name="_Toc150330488"/>
-      <w:bookmarkStart w:id="137" w:name="_Toc150528280"/>
-      <w:bookmarkStart w:id="138" w:name="_Toc150933496"/>
-      <w:bookmarkStart w:id="139" w:name="_Toc151755804"/>
-      <w:bookmarkStart w:id="140" w:name="_Toc151809794"/>
-      <w:bookmarkStart w:id="141" w:name="_Toc151820469"/>
-      <w:bookmarkStart w:id="142" w:name="_Toc151820502"/>
-      <w:bookmarkStart w:id="143" w:name="_Toc151820535"/>
-      <w:bookmarkStart w:id="144" w:name="_Toc152077182"/>
-      <w:bookmarkStart w:id="145" w:name="_Toc155904694"/>
-      <w:bookmarkEnd w:id="134"/>
-      <w:bookmarkEnd w:id="135"/>
-      <w:bookmarkEnd w:id="136"/>
-      <w:bookmarkEnd w:id="137"/>
-      <w:bookmarkEnd w:id="138"/>
-      <w:bookmarkEnd w:id="139"/>
-      <w:bookmarkEnd w:id="140"/>
-      <w:bookmarkEnd w:id="141"/>
-      <w:bookmarkEnd w:id="142"/>
-      <w:bookmarkEnd w:id="143"/>
+      <w:bookmarkStart w:id="144" w:name="_Toc150003550"/>
+      <w:bookmarkStart w:id="145" w:name="_Toc150330438"/>
+      <w:bookmarkStart w:id="146" w:name="_Toc150330488"/>
+      <w:bookmarkStart w:id="147" w:name="_Toc150528280"/>
+      <w:bookmarkStart w:id="148" w:name="_Toc150933496"/>
+      <w:bookmarkStart w:id="149" w:name="_Toc151755804"/>
+      <w:bookmarkStart w:id="150" w:name="_Toc151809794"/>
+      <w:bookmarkStart w:id="151" w:name="_Toc151820469"/>
+      <w:bookmarkStart w:id="152" w:name="_Toc151820502"/>
+      <w:bookmarkStart w:id="153" w:name="_Toc151820535"/>
+      <w:bookmarkStart w:id="154" w:name="_Toc152077182"/>
+      <w:bookmarkStart w:id="155" w:name="_Toc155904694"/>
+      <w:bookmarkStart w:id="156" w:name="_Toc156051705"/>
       <w:bookmarkEnd w:id="144"/>
       <w:bookmarkEnd w:id="145"/>
+      <w:bookmarkEnd w:id="146"/>
+      <w:bookmarkEnd w:id="147"/>
+      <w:bookmarkEnd w:id="148"/>
+      <w:bookmarkEnd w:id="149"/>
+      <w:bookmarkEnd w:id="150"/>
+      <w:bookmarkEnd w:id="151"/>
+      <w:bookmarkEnd w:id="152"/>
+      <w:bookmarkEnd w:id="153"/>
+      <w:bookmarkEnd w:id="154"/>
+      <w:bookmarkEnd w:id="155"/>
+      <w:bookmarkEnd w:id="156"/>
     </w:p>
     <w:p>
       <w:pPr>
         <w:pStyle w:val="Ttulo2"/>
       </w:pPr>
-      <w:bookmarkStart w:id="146" w:name="_Toc155904695"/>
+      <w:bookmarkStart w:id="157" w:name="_Toc156051706"/>
       <w:r>
         <w:t>Requisitos não funcionais</w:t>
       </w:r>
-      <w:bookmarkEnd w:id="146"/>
+      <w:bookmarkEnd w:id="157"/>
     </w:p>
     <w:p>
       <w:pPr>
@@ -6901,8 +7483,8 @@
       <w:pPr>
         <w:pStyle w:val="Legenda"/>
       </w:pPr>
-      <w:bookmarkStart w:id="147" w:name="_Ref151820484"/>
-      <w:bookmarkStart w:id="148" w:name="_Toc155904706"/>
+      <w:bookmarkStart w:id="158" w:name="_Ref151820484"/>
+      <w:bookmarkStart w:id="159" w:name="_Toc156051722"/>
       <w:r>
         <w:t xml:space="preserve">Tabela </w:t>
       </w:r>
@@ -6924,11 +7506,11 @@
       <w:r>
         <w:fldChar w:fldCharType="end"/>
       </w:r>
-      <w:bookmarkEnd w:id="147"/>
+      <w:bookmarkEnd w:id="158"/>
       <w:r>
         <w:t xml:space="preserve"> - Requisitos não funcionais</w:t>
       </w:r>
-      <w:bookmarkEnd w:id="148"/>
+      <w:bookmarkEnd w:id="159"/>
     </w:p>
     <w:p>
       <w:pPr>
@@ -7328,8 +7910,8 @@
       <w:pPr>
         <w:pStyle w:val="Legenda"/>
       </w:pPr>
-      <w:bookmarkStart w:id="149" w:name="_Ref151818534"/>
-      <w:bookmarkStart w:id="150" w:name="_Toc155904707"/>
+      <w:bookmarkStart w:id="160" w:name="_Ref151818534"/>
+      <w:bookmarkStart w:id="161" w:name="_Toc156051723"/>
       <w:r>
         <w:t xml:space="preserve">Tabela </w:t>
       </w:r>
@@ -7351,11 +7933,11 @@
       <w:r>
         <w:fldChar w:fldCharType="end"/>
       </w:r>
-      <w:bookmarkEnd w:id="149"/>
+      <w:bookmarkEnd w:id="160"/>
       <w:r>
         <w:t xml:space="preserve"> - Pressupostos</w:t>
       </w:r>
-      <w:bookmarkEnd w:id="150"/>
+      <w:bookmarkEnd w:id="161"/>
     </w:p>
     <w:p>
       <w:pPr>
@@ -7626,8 +8208,8 @@
       <w:pPr>
         <w:pStyle w:val="Legenda"/>
       </w:pPr>
-      <w:bookmarkStart w:id="151" w:name="_Ref151818695"/>
-      <w:bookmarkStart w:id="152" w:name="_Toc155904708"/>
+      <w:bookmarkStart w:id="162" w:name="_Ref151818695"/>
+      <w:bookmarkStart w:id="163" w:name="_Toc156051724"/>
       <w:r>
         <w:t xml:space="preserve">Tabela </w:t>
       </w:r>
@@ -7649,17 +8231,17 @@
       <w:r>
         <w:fldChar w:fldCharType="end"/>
       </w:r>
-      <w:bookmarkEnd w:id="151"/>
+      <w:bookmarkEnd w:id="162"/>
       <w:r>
         <w:t xml:space="preserve"> - Restrições</w:t>
       </w:r>
-      <w:bookmarkEnd w:id="152"/>
+      <w:bookmarkEnd w:id="163"/>
     </w:p>
     <w:p>
       <w:pPr>
         <w:pStyle w:val="Ttulo2"/>
       </w:pPr>
-      <w:bookmarkStart w:id="153" w:name="_Toc155904696"/>
+      <w:bookmarkStart w:id="164" w:name="_Toc156051707"/>
       <w:r>
         <w:lastRenderedPageBreak/>
         <w:t xml:space="preserve">Descrição </w:t>
@@ -7667,7 +8249,7 @@
       <w:r>
         <w:t>de negócio</w:t>
       </w:r>
-      <w:bookmarkEnd w:id="153"/>
+      <w:bookmarkEnd w:id="164"/>
     </w:p>
     <w:p>
       <w:pPr>
@@ -8102,8 +8684,8 @@
       <w:pPr>
         <w:pStyle w:val="Legenda"/>
       </w:pPr>
-      <w:bookmarkStart w:id="154" w:name="_Ref151819096"/>
-      <w:bookmarkStart w:id="155" w:name="_Toc155904709"/>
+      <w:bookmarkStart w:id="165" w:name="_Ref151819096"/>
+      <w:bookmarkStart w:id="166" w:name="_Toc156051725"/>
       <w:r>
         <w:t xml:space="preserve">Tabela </w:t>
       </w:r>
@@ -8125,11 +8707,11 @@
       <w:r>
         <w:fldChar w:fldCharType="end"/>
       </w:r>
-      <w:bookmarkEnd w:id="154"/>
+      <w:bookmarkEnd w:id="165"/>
       <w:r>
         <w:t xml:space="preserve"> - Regras de negócio</w:t>
       </w:r>
-      <w:bookmarkEnd w:id="155"/>
+      <w:bookmarkEnd w:id="166"/>
     </w:p>
     <w:p>
       <w:r>
@@ -8729,8 +9311,8 @@
       <w:pPr>
         <w:pStyle w:val="Legenda"/>
       </w:pPr>
-      <w:bookmarkStart w:id="156" w:name="_Ref151820517"/>
-      <w:bookmarkStart w:id="157" w:name="_Toc155904710"/>
+      <w:bookmarkStart w:id="167" w:name="_Ref151820517"/>
+      <w:bookmarkStart w:id="168" w:name="_Toc156051726"/>
       <w:r>
         <w:t xml:space="preserve">Tabela </w:t>
       </w:r>
@@ -8752,11 +9334,11 @@
       <w:r>
         <w:fldChar w:fldCharType="end"/>
       </w:r>
-      <w:bookmarkEnd w:id="156"/>
+      <w:bookmarkEnd w:id="167"/>
       <w:r>
         <w:t xml:space="preserve"> - Processos de negócio</w:t>
       </w:r>
-      <w:bookmarkEnd w:id="157"/>
+      <w:bookmarkEnd w:id="168"/>
     </w:p>
     <w:p>
       <w:pPr>
@@ -8766,7 +9348,7 @@
           <w:iCs/>
         </w:rPr>
       </w:pPr>
-      <w:bookmarkStart w:id="158" w:name="_Toc155904697"/>
+      <w:bookmarkStart w:id="169" w:name="_Toc156051708"/>
       <w:proofErr w:type="spellStart"/>
       <w:r>
         <w:rPr>
@@ -8775,7 +9357,7 @@
         </w:rPr>
         <w:t>Mock-ups</w:t>
       </w:r>
-      <w:bookmarkEnd w:id="158"/>
+      <w:bookmarkEnd w:id="169"/>
       <w:proofErr w:type="spellEnd"/>
     </w:p>
     <w:p>
@@ -8830,10 +9412,12 @@
       <w:pPr>
         <w:pStyle w:val="Ttulo1"/>
       </w:pPr>
+      <w:bookmarkStart w:id="170" w:name="_Toc156051709"/>
       <w:r>
         <w:lastRenderedPageBreak/>
         <w:t>Implementação</w:t>
       </w:r>
+      <w:bookmarkEnd w:id="170"/>
     </w:p>
     <w:p>
       <w:pPr>
@@ -8846,9 +9430,11 @@
       <w:pPr>
         <w:pStyle w:val="Ttulo2"/>
       </w:pPr>
+      <w:bookmarkStart w:id="171" w:name="_Toc156051710"/>
       <w:r>
         <w:t>Arquitetura e tecnologias</w:t>
       </w:r>
+      <w:bookmarkEnd w:id="171"/>
     </w:p>
     <w:p>
       <w:pPr>
@@ -8861,9 +9447,11 @@
       <w:pPr>
         <w:pStyle w:val="Ttulo2"/>
       </w:pPr>
+      <w:bookmarkStart w:id="172" w:name="_Toc156051711"/>
       <w:r>
         <w:t>Cenários de integração</w:t>
       </w:r>
+      <w:bookmarkEnd w:id="172"/>
     </w:p>
     <w:p>
       <w:pPr>
@@ -8876,9 +9464,11 @@
       <w:pPr>
         <w:pStyle w:val="Ttulo2"/>
       </w:pPr>
+      <w:bookmarkStart w:id="173" w:name="_Toc156051712"/>
       <w:r>
         <w:t>Metodologia</w:t>
       </w:r>
+      <w:bookmarkEnd w:id="173"/>
     </w:p>
     <w:p>
       <w:pPr>
@@ -8916,10 +9506,12 @@
       <w:pPr>
         <w:pStyle w:val="Ttulo1"/>
       </w:pPr>
+      <w:bookmarkStart w:id="174" w:name="_Toc156051713"/>
       <w:r>
         <w:lastRenderedPageBreak/>
         <w:t>Testes</w:t>
       </w:r>
+      <w:bookmarkEnd w:id="174"/>
     </w:p>
     <w:p>
       <w:pPr>
@@ -8997,12 +9589,12 @@
       <w:pPr>
         <w:pStyle w:val="Ttulo1"/>
       </w:pPr>
-      <w:bookmarkStart w:id="159" w:name="_Toc155904698"/>
+      <w:bookmarkStart w:id="175" w:name="_Toc156051714"/>
       <w:r>
         <w:lastRenderedPageBreak/>
         <w:t>Conclusão</w:t>
       </w:r>
-      <w:bookmarkEnd w:id="159"/>
+      <w:bookmarkEnd w:id="175"/>
     </w:p>
     <w:p>
       <w:pPr>
@@ -9022,12 +9614,12 @@
       <w:pPr>
         <w:pStyle w:val="Ttulo1"/>
       </w:pPr>
-      <w:bookmarkStart w:id="160" w:name="_Toc155904699"/>
+      <w:bookmarkStart w:id="176" w:name="_Toc156051715"/>
       <w:r>
         <w:lastRenderedPageBreak/>
         <w:t>Webgrafia</w:t>
       </w:r>
-      <w:bookmarkEnd w:id="160"/>
+      <w:bookmarkEnd w:id="176"/>
     </w:p>
     <w:p>
       <w:pPr>
@@ -9755,7 +10347,7 @@
         <w:noProof/>
       </w:rPr>
       <w:drawing>
-        <wp:anchor distT="0" distB="0" distL="114300" distR="114300" simplePos="0" relativeHeight="251652096" behindDoc="0" locked="0" layoutInCell="1" allowOverlap="1" wp14:anchorId="62D75ED4" wp14:editId="52CEA1D4">
+        <wp:anchor distT="0" distB="0" distL="114300" distR="114300" simplePos="0" relativeHeight="251653120" behindDoc="0" locked="0" layoutInCell="1" allowOverlap="1" wp14:anchorId="62D75ED4" wp14:editId="52CEA1D4">
           <wp:simplePos x="0" y="0"/>
           <wp:positionH relativeFrom="margin">
             <wp:posOffset>5385916</wp:posOffset>
@@ -9816,7 +10408,7 @@
         <w:noProof/>
       </w:rPr>
       <w:drawing>
-        <wp:anchor distT="0" distB="0" distL="114300" distR="114300" simplePos="0" relativeHeight="251651072" behindDoc="0" locked="0" layoutInCell="1" allowOverlap="1" wp14:anchorId="0E10912D" wp14:editId="51D42650">
+        <wp:anchor distT="0" distB="0" distL="114300" distR="114300" simplePos="0" relativeHeight="251652096" behindDoc="0" locked="0" layoutInCell="1" allowOverlap="1" wp14:anchorId="0E10912D" wp14:editId="51D42650">
           <wp:simplePos x="0" y="0"/>
           <wp:positionH relativeFrom="margin">
             <wp:posOffset>8593434</wp:posOffset>
@@ -9890,7 +10482,7 @@
         <w:noProof/>
       </w:rPr>
       <w:drawing>
-        <wp:anchor distT="0" distB="0" distL="114300" distR="114300" simplePos="0" relativeHeight="251656192" behindDoc="0" locked="0" layoutInCell="1" allowOverlap="1" wp14:anchorId="7D51A0D2" wp14:editId="4BE49BBA">
+        <wp:anchor distT="0" distB="0" distL="114300" distR="114300" simplePos="0" relativeHeight="251657216" behindDoc="0" locked="0" layoutInCell="1" allowOverlap="1" wp14:anchorId="7D51A0D2" wp14:editId="4BE49BBA">
           <wp:simplePos x="0" y="0"/>
           <wp:positionH relativeFrom="margin">
             <wp:posOffset>5385916</wp:posOffset>
@@ -9951,7 +10543,7 @@
         <w:noProof/>
       </w:rPr>
       <w:drawing>
-        <wp:anchor distT="0" distB="0" distL="114300" distR="114300" simplePos="0" relativeHeight="251654144" behindDoc="0" locked="0" layoutInCell="1" allowOverlap="1" wp14:anchorId="1D030373" wp14:editId="5C2328E4">
+        <wp:anchor distT="0" distB="0" distL="114300" distR="114300" simplePos="0" relativeHeight="251655168" behindDoc="0" locked="0" layoutInCell="1" allowOverlap="1" wp14:anchorId="1D030373" wp14:editId="5C2328E4">
           <wp:simplePos x="0" y="0"/>
           <wp:positionH relativeFrom="margin">
             <wp:posOffset>8593434</wp:posOffset>
@@ -10025,7 +10617,7 @@
         <w:noProof/>
       </w:rPr>
       <w:drawing>
-        <wp:anchor distT="0" distB="0" distL="114300" distR="114300" simplePos="0" relativeHeight="251664384" behindDoc="0" locked="0" layoutInCell="1" allowOverlap="1" wp14:anchorId="5007441C" wp14:editId="31AD0C79">
+        <wp:anchor distT="0" distB="0" distL="114300" distR="114300" simplePos="0" relativeHeight="251663360" behindDoc="0" locked="0" layoutInCell="1" allowOverlap="1" wp14:anchorId="5007441C" wp14:editId="31AD0C79">
           <wp:simplePos x="0" y="0"/>
           <wp:positionH relativeFrom="margin">
             <wp:posOffset>5385916</wp:posOffset>
@@ -10086,7 +10678,7 @@
         <w:noProof/>
       </w:rPr>
       <w:drawing>
-        <wp:anchor distT="0" distB="0" distL="114300" distR="114300" simplePos="0" relativeHeight="251659264" behindDoc="0" locked="0" layoutInCell="1" allowOverlap="1" wp14:anchorId="65CCB1D2" wp14:editId="78CEBF45">
+        <wp:anchor distT="0" distB="0" distL="114300" distR="114300" simplePos="0" relativeHeight="251660288" behindDoc="0" locked="0" layoutInCell="1" allowOverlap="1" wp14:anchorId="65CCB1D2" wp14:editId="78CEBF45">
           <wp:simplePos x="0" y="0"/>
           <wp:positionH relativeFrom="margin">
             <wp:posOffset>8593434</wp:posOffset>

--- a/Relatorio_Projeto.docx
+++ b/Relatorio_Projeto.docx
@@ -5973,10 +5973,7 @@
               <w:cnfStyle w:val="000000000000" w:firstRow="0" w:lastRow="0" w:firstColumn="0" w:lastColumn="0" w:oddVBand="0" w:evenVBand="0" w:oddHBand="0" w:evenHBand="0" w:firstRowFirstColumn="0" w:firstRowLastColumn="0" w:lastRowFirstColumn="0" w:lastRowLastColumn="0"/>
             </w:pPr>
             <w:r>
-              <w:t>Consultar</w:t>
-            </w:r>
-            <w:r>
-              <w:t xml:space="preserve"> faturas emitidas</w:t>
+              <w:t>Solicitar consulta</w:t>
             </w:r>
           </w:p>
         </w:tc>
@@ -6059,45 +6056,6 @@
             <w:r>
               <w:t>Consultar atestados e a sua validade</w:t>
             </w:r>
-          </w:p>
-        </w:tc>
-      </w:tr>
-      <w:tr>
-        <w:trPr>
-          <w:cnfStyle w:val="000000100000" w:firstRow="0" w:lastRow="0" w:firstColumn="0" w:lastColumn="0" w:oddVBand="0" w:evenVBand="0" w:oddHBand="1" w:evenHBand="0" w:firstRowFirstColumn="0" w:firstRowLastColumn="0" w:lastRowFirstColumn="0" w:lastRowLastColumn="0"/>
-        </w:trPr>
-        <w:tc>
-          <w:tcPr>
-            <w:cnfStyle w:val="001000000000" w:firstRow="0" w:lastRow="0" w:firstColumn="1" w:lastColumn="0" w:oddVBand="0" w:evenVBand="0" w:oddHBand="0" w:evenHBand="0" w:firstRowFirstColumn="0" w:firstRowLastColumn="0" w:lastRowFirstColumn="0" w:lastRowLastColumn="0"/>
-            <w:tcW w:w="1101" w:type="dxa"/>
-            <w:vAlign w:val="center"/>
-          </w:tcPr>
-          <w:p>
-            <w:pPr>
-              <w:jc w:val="center"/>
-              <w:rPr>
-                <w:i w:val="0"/>
-                <w:iCs w:val="0"/>
-              </w:rPr>
-            </w:pPr>
-            <w:r>
-              <w:rPr>
-                <w:i w:val="0"/>
-                <w:iCs w:val="0"/>
-              </w:rPr>
-              <w:t>RF 10</w:t>
-            </w:r>
-          </w:p>
-        </w:tc>
-        <w:tc>
-          <w:tcPr>
-            <w:tcW w:w="8141" w:type="dxa"/>
-          </w:tcPr>
-          <w:p>
-            <w:pPr>
-              <w:keepNext/>
-              <w:cnfStyle w:val="000000100000" w:firstRow="0" w:lastRow="0" w:firstColumn="0" w:lastColumn="0" w:oddVBand="0" w:evenVBand="0" w:oddHBand="1" w:evenHBand="0" w:firstRowFirstColumn="0" w:firstRowLastColumn="0" w:lastRowFirstColumn="0" w:lastRowLastColumn="0"/>
-            </w:pPr>
           </w:p>
         </w:tc>
       </w:tr>
@@ -6256,7 +6214,7 @@
               <w:cnfStyle w:val="000000000000" w:firstRow="0" w:lastRow="0" w:firstColumn="0" w:lastColumn="0" w:oddVBand="0" w:evenVBand="0" w:oddHBand="0" w:evenHBand="0" w:firstRowFirstColumn="0" w:firstRowLastColumn="0" w:lastRowFirstColumn="0" w:lastRowLastColumn="0"/>
             </w:pPr>
             <w:r>
-              <w:t>Emite atestados</w:t>
+              <w:t>Ver os formulários para solicitação de junta médica</w:t>
             </w:r>
           </w:p>
         </w:tc>
@@ -6305,7 +6263,7 @@
               <w:cnfStyle w:val="000000100000" w:firstRow="0" w:lastRow="0" w:firstColumn="0" w:lastColumn="0" w:oddVBand="0" w:evenVBand="0" w:oddHBand="1" w:evenHBand="0" w:firstRowFirstColumn="0" w:firstRowLastColumn="0" w:lastRowFirstColumn="0" w:lastRowLastColumn="0"/>
             </w:pPr>
             <w:r>
-              <w:t>Ver os formulários para solicitação de junta médica</w:t>
+              <w:t>Responder aos formulários de solicitação de junta médica</w:t>
             </w:r>
           </w:p>
         </w:tc>
@@ -6338,101 +6296,6 @@
                 <w:iCs w:val="0"/>
               </w:rPr>
               <w:t>3</w:t>
-            </w:r>
-          </w:p>
-        </w:tc>
-        <w:tc>
-          <w:tcPr>
-            <w:tcW w:w="8141" w:type="dxa"/>
-          </w:tcPr>
-          <w:p>
-            <w:pPr>
-              <w:keepNext/>
-              <w:cnfStyle w:val="000000000000" w:firstRow="0" w:lastRow="0" w:firstColumn="0" w:lastColumn="0" w:oddVBand="0" w:evenVBand="0" w:oddHBand="0" w:evenHBand="0" w:firstRowFirstColumn="0" w:firstRowLastColumn="0" w:lastRowFirstColumn="0" w:lastRowLastColumn="0"/>
-            </w:pPr>
-            <w:r>
-              <w:t>Ver atestados emitidos</w:t>
-            </w:r>
-          </w:p>
-        </w:tc>
-      </w:tr>
-      <w:tr>
-        <w:trPr>
-          <w:cnfStyle w:val="000000100000" w:firstRow="0" w:lastRow="0" w:firstColumn="0" w:lastColumn="0" w:oddVBand="0" w:evenVBand="0" w:oddHBand="1" w:evenHBand="0" w:firstRowFirstColumn="0" w:firstRowLastColumn="0" w:lastRowFirstColumn="0" w:lastRowLastColumn="0"/>
-        </w:trPr>
-        <w:tc>
-          <w:tcPr>
-            <w:cnfStyle w:val="001000000000" w:firstRow="0" w:lastRow="0" w:firstColumn="1" w:lastColumn="0" w:oddVBand="0" w:evenVBand="0" w:oddHBand="0" w:evenHBand="0" w:firstRowFirstColumn="0" w:firstRowLastColumn="0" w:lastRowFirstColumn="0" w:lastRowLastColumn="0"/>
-            <w:tcW w:w="1101" w:type="dxa"/>
-            <w:vAlign w:val="center"/>
-          </w:tcPr>
-          <w:p>
-            <w:pPr>
-              <w:jc w:val="center"/>
-              <w:rPr>
-                <w:i w:val="0"/>
-                <w:iCs w:val="0"/>
-              </w:rPr>
-            </w:pPr>
-            <w:r>
-              <w:rPr>
-                <w:i w:val="0"/>
-                <w:iCs w:val="0"/>
-              </w:rPr>
-              <w:t>RF 1</w:t>
-            </w:r>
-            <w:r>
-              <w:rPr>
-                <w:i w:val="0"/>
-                <w:iCs w:val="0"/>
-              </w:rPr>
-              <w:t>4</w:t>
-            </w:r>
-          </w:p>
-        </w:tc>
-        <w:tc>
-          <w:tcPr>
-            <w:tcW w:w="8141" w:type="dxa"/>
-          </w:tcPr>
-          <w:p>
-            <w:pPr>
-              <w:keepNext/>
-              <w:cnfStyle w:val="000000100000" w:firstRow="0" w:lastRow="0" w:firstColumn="0" w:lastColumn="0" w:oddVBand="0" w:evenVBand="0" w:oddHBand="1" w:evenHBand="0" w:firstRowFirstColumn="0" w:firstRowLastColumn="0" w:lastRowFirstColumn="0" w:lastRowLastColumn="0"/>
-            </w:pPr>
-            <w:r>
-              <w:t>Solicitar agendamento de consultas</w:t>
-            </w:r>
-          </w:p>
-        </w:tc>
-      </w:tr>
-      <w:tr>
-        <w:tc>
-          <w:tcPr>
-            <w:cnfStyle w:val="001000000000" w:firstRow="0" w:lastRow="0" w:firstColumn="1" w:lastColumn="0" w:oddVBand="0" w:evenVBand="0" w:oddHBand="0" w:evenHBand="0" w:firstRowFirstColumn="0" w:firstRowLastColumn="0" w:lastRowFirstColumn="0" w:lastRowLastColumn="0"/>
-            <w:tcW w:w="1101" w:type="dxa"/>
-            <w:vAlign w:val="center"/>
-          </w:tcPr>
-          <w:p>
-            <w:pPr>
-              <w:jc w:val="center"/>
-              <w:rPr>
-                <w:i w:val="0"/>
-                <w:iCs w:val="0"/>
-              </w:rPr>
-            </w:pPr>
-            <w:r>
-              <w:rPr>
-                <w:i w:val="0"/>
-                <w:iCs w:val="0"/>
-              </w:rPr>
-              <w:t>RF 1</w:t>
-            </w:r>
-            <w:r>
-              <w:rPr>
-                <w:i w:val="0"/>
-                <w:iCs w:val="0"/>
-              </w:rPr>
-              <w:t>5</w:t>
             </w:r>
           </w:p>
         </w:tc>
@@ -6545,7 +6408,14 @@
                 <w:i w:val="0"/>
                 <w:iCs w:val="0"/>
               </w:rPr>
-              <w:t>RF 20</w:t>
+              <w:t xml:space="preserve">RF </w:t>
+            </w:r>
+            <w:r>
+              <w:rPr>
+                <w:i w:val="0"/>
+                <w:iCs w:val="0"/>
+              </w:rPr>
+              <w:t>14</w:t>
             </w:r>
           </w:p>
         </w:tc>
@@ -6584,14 +6454,14 @@
                 <w:i w:val="0"/>
                 <w:iCs w:val="0"/>
               </w:rPr>
-              <w:t>RF 2</w:t>
+              <w:t xml:space="preserve">RF </w:t>
             </w:r>
             <w:r>
               <w:rPr>
                 <w:i w:val="0"/>
                 <w:iCs w:val="0"/>
               </w:rPr>
-              <w:t>1</w:t>
+              <w:t>15</w:t>
             </w:r>
           </w:p>
         </w:tc>
@@ -6633,7 +6503,14 @@
                 <w:i w:val="0"/>
                 <w:iCs w:val="0"/>
               </w:rPr>
-              <w:t>RF 22</w:t>
+              <w:t xml:space="preserve">RF </w:t>
+            </w:r>
+            <w:r>
+              <w:rPr>
+                <w:i w:val="0"/>
+                <w:iCs w:val="0"/>
+              </w:rPr>
+              <w:t>16</w:t>
             </w:r>
           </w:p>
         </w:tc>
@@ -6646,6 +6523,9 @@
               <w:keepNext/>
               <w:cnfStyle w:val="000000100000" w:firstRow="0" w:lastRow="0" w:firstColumn="0" w:lastColumn="0" w:oddVBand="0" w:evenVBand="0" w:oddHBand="1" w:evenHBand="0" w:firstRowFirstColumn="0" w:firstRowLastColumn="0" w:lastRowFirstColumn="0" w:lastRowLastColumn="0"/>
             </w:pPr>
+            <w:r>
+              <w:t>Atribuir solicitações a médicos</w:t>
+            </w:r>
           </w:p>
         </w:tc>
       </w:tr>
@@ -6948,6 +6828,7 @@
           </w:tcPr>
           <w:p>
             <w:r>
+              <w:lastRenderedPageBreak/>
               <w:t>Requisitos não funcionais</w:t>
             </w:r>
           </w:p>
@@ -8243,7 +8124,6 @@
       </w:pPr>
       <w:bookmarkStart w:id="164" w:name="_Toc156051707"/>
       <w:r>
-        <w:lastRenderedPageBreak/>
         <w:t xml:space="preserve">Descrição </w:t>
       </w:r>
       <w:r>
@@ -8355,6 +8235,7 @@
           </w:tcPr>
           <w:p>
             <w:r>
+              <w:lastRenderedPageBreak/>
               <w:t>Regras de negócio</w:t>
             </w:r>
           </w:p>
@@ -9421,10 +9302,35 @@
     </w:p>
     <w:p>
       <w:pPr>
-        <w:rPr>
-          <w:lang w:eastAsia="en-GB"/>
-        </w:rPr>
-      </w:pPr>
+        <w:ind w:firstLine="360"/>
+        <w:rPr>
+          <w:lang w:eastAsia="en-GB"/>
+        </w:rPr>
+      </w:pPr>
+      <w:r>
+        <w:rPr>
+          <w:lang w:eastAsia="en-GB"/>
+        </w:rPr>
+        <w:t>Este capítulo será referente à implementação do projeto Juntas+, onde estarão e</w:t>
+      </w:r>
+      <w:r>
+        <w:rPr>
+          <w:rStyle w:val="x4k7w5x"/>
+        </w:rPr>
+        <w:t>x</w:t>
+      </w:r>
+      <w:r>
+        <w:rPr>
+          <w:rStyle w:val="x4k7w5x"/>
+        </w:rPr>
+        <w:t>postos a arquitetura e tecnologias utilizadas, cenários de integração com outros sistemas de informação e a metodologia utilizada</w:t>
+      </w:r>
+      <w:r>
+        <w:rPr>
+          <w:lang w:eastAsia="en-GB"/>
+        </w:rPr>
+        <w:t>.</w:t>
+      </w:r>
     </w:p>
     <w:p>
       <w:pPr>
@@ -9438,20 +9344,252 @@
     </w:p>
     <w:p>
       <w:pPr>
-        <w:rPr>
-          <w:lang w:eastAsia="en-GB"/>
-        </w:rPr>
+        <w:ind w:left="360"/>
+        <w:rPr>
+          <w:lang w:eastAsia="en-GB"/>
+        </w:rPr>
+      </w:pPr>
+      <w:r>
+        <w:rPr>
+          <w:lang w:eastAsia="en-GB"/>
+        </w:rPr>
+        <w:t xml:space="preserve">A arquitetura da aplicação Juntas+ está presente na </w:t>
+      </w:r>
+      <w:r>
+        <w:rPr>
+          <w:lang w:eastAsia="en-GB"/>
+        </w:rPr>
+        <w:fldChar w:fldCharType="begin"/>
+      </w:r>
+      <w:r>
+        <w:rPr>
+          <w:lang w:eastAsia="en-GB"/>
+        </w:rPr>
+        <w:instrText xml:space="preserve"> REF _Ref156100131 \h </w:instrText>
+      </w:r>
+      <w:r>
+        <w:rPr>
+          <w:lang w:eastAsia="en-GB"/>
+        </w:rPr>
+      </w:r>
+      <w:r>
+        <w:rPr>
+          <w:lang w:eastAsia="en-GB"/>
+        </w:rPr>
+        <w:fldChar w:fldCharType="separate"/>
+      </w:r>
+      <w:r>
+        <w:t xml:space="preserve">Figura </w:t>
+      </w:r>
+      <w:r>
+        <w:rPr>
+          <w:noProof/>
+        </w:rPr>
+        <w:t>3</w:t>
+      </w:r>
+      <w:r>
+        <w:rPr>
+          <w:lang w:eastAsia="en-GB"/>
+        </w:rPr>
+        <w:fldChar w:fldCharType="end"/>
+      </w:r>
+      <w:r>
+        <w:rPr>
+          <w:lang w:eastAsia="en-GB"/>
+        </w:rPr>
+        <w:t>:</w:t>
+      </w:r>
+    </w:p>
+    <w:p>
+      <w:pPr>
+        <w:keepNext/>
+        <w:jc w:val="center"/>
+      </w:pPr>
+      <w:r>
+        <w:rPr>
+          <w:noProof/>
+        </w:rPr>
+        <w:drawing>
+          <wp:inline distT="0" distB="0" distL="0" distR="0" wp14:anchorId="6F53FB18" wp14:editId="03D4AADA">
+            <wp:extent cx="4695238" cy="3495238"/>
+            <wp:effectExtent l="0" t="0" r="0" b="0"/>
+            <wp:docPr id="416696774" name="Imagem 1" descr="Uma imagem com texto, captura de ecrã, diagrama, Retângulo&#10;&#10;Descrição gerada automaticamente"/>
+            <wp:cNvGraphicFramePr>
+              <a:graphicFrameLocks xmlns:a="http://schemas.openxmlformats.org/drawingml/2006/main" noChangeAspect="1"/>
+            </wp:cNvGraphicFramePr>
+            <a:graphic xmlns:a="http://schemas.openxmlformats.org/drawingml/2006/main">
+              <a:graphicData uri="http://schemas.openxmlformats.org/drawingml/2006/picture">
+                <pic:pic xmlns:pic="http://schemas.openxmlformats.org/drawingml/2006/picture">
+                  <pic:nvPicPr>
+                    <pic:cNvPr id="416696774" name="Imagem 1" descr="Uma imagem com texto, captura de ecrã, diagrama, Retângulo&#10;&#10;Descrição gerada automaticamente"/>
+                    <pic:cNvPicPr/>
+                  </pic:nvPicPr>
+                  <pic:blipFill>
+                    <a:blip r:embed="rId18"/>
+                    <a:stretch>
+                      <a:fillRect/>
+                    </a:stretch>
+                  </pic:blipFill>
+                  <pic:spPr>
+                    <a:xfrm>
+                      <a:off x="0" y="0"/>
+                      <a:ext cx="4695238" cy="3495238"/>
+                    </a:xfrm>
+                    <a:prstGeom prst="rect">
+                      <a:avLst/>
+                    </a:prstGeom>
+                  </pic:spPr>
+                </pic:pic>
+              </a:graphicData>
+            </a:graphic>
+          </wp:inline>
+        </w:drawing>
+      </w:r>
+    </w:p>
+    <w:p>
+      <w:pPr>
+        <w:pStyle w:val="Legenda"/>
+      </w:pPr>
+      <w:bookmarkStart w:id="172" w:name="_Ref156100131"/>
+      <w:r>
+        <w:t xml:space="preserve">Figura </w:t>
+      </w:r>
+      <w:r>
+        <w:fldChar w:fldCharType="begin"/>
+      </w:r>
+      <w:r>
+        <w:instrText xml:space="preserve"> SEQ Figura \* ARABIC </w:instrText>
+      </w:r>
+      <w:r>
+        <w:fldChar w:fldCharType="separate"/>
+      </w:r>
+      <w:r>
+        <w:rPr>
+          <w:noProof/>
+        </w:rPr>
+        <w:t>3</w:t>
+      </w:r>
+      <w:r>
+        <w:fldChar w:fldCharType="end"/>
+      </w:r>
+      <w:bookmarkEnd w:id="172"/>
+      <w:r>
+        <w:t xml:space="preserve"> - Arquitetura de tecnologias da Juntas+</w:t>
+      </w:r>
+    </w:p>
+    <w:p>
+      <w:pPr>
+        <w:ind w:firstLine="360"/>
+        <w:rPr>
+          <w:lang w:eastAsia="en-GB"/>
+        </w:rPr>
+      </w:pPr>
+      <w:r>
+        <w:rPr>
+          <w:lang w:eastAsia="en-GB"/>
+        </w:rPr>
+        <w:t xml:space="preserve">A escolha do </w:t>
+      </w:r>
+      <w:proofErr w:type="spellStart"/>
+      <w:r>
+        <w:rPr>
+          <w:i/>
+          <w:iCs/>
+          <w:lang w:eastAsia="en-GB"/>
+        </w:rPr>
+        <w:t>Front-end</w:t>
+      </w:r>
+      <w:proofErr w:type="spellEnd"/>
+      <w:r>
+        <w:rPr>
+          <w:lang w:eastAsia="en-GB"/>
+        </w:rPr>
+        <w:t xml:space="preserve"> passou por ser o ponto de maior conforto, tendo sido o lecionado em unidades curriculares anteriores, assim como a escolha da base de dados ser implementada em </w:t>
+      </w:r>
+      <w:r>
+        <w:rPr>
+          <w:i/>
+          <w:iCs/>
+          <w:lang w:eastAsia="en-GB"/>
+        </w:rPr>
+        <w:t>PostgreSQL</w:t>
+      </w:r>
+      <w:r>
+        <w:rPr>
+          <w:lang w:eastAsia="en-GB"/>
+        </w:rPr>
+        <w:t xml:space="preserve">. Já a implementação da API em </w:t>
+      </w:r>
+      <w:r>
+        <w:rPr>
+          <w:i/>
+          <w:iCs/>
+          <w:lang w:eastAsia="en-GB"/>
+        </w:rPr>
+        <w:t>Node.js</w:t>
+      </w:r>
+      <w:r>
+        <w:rPr>
+          <w:lang w:eastAsia="en-GB"/>
+        </w:rPr>
+        <w:t xml:space="preserve"> foi uma linguagem nova aprendida para o desenvolvimento da aplicação</w:t>
+      </w:r>
+      <w:r>
+        <w:rPr>
+          <w:lang w:eastAsia="en-GB"/>
+        </w:rPr>
+        <w:t xml:space="preserve">, já tendo sido </w:t>
+      </w:r>
+      <w:r>
+        <w:rPr>
+          <w:lang w:eastAsia="en-GB"/>
+        </w:rPr>
+        <w:t>utilizada em outros projetos</w:t>
+      </w:r>
+      <w:r>
+        <w:rPr>
+          <w:lang w:eastAsia="en-GB"/>
+        </w:rPr>
+        <w:t xml:space="preserve"> para permitir a comunicação da base de dados com o </w:t>
+      </w:r>
+      <w:proofErr w:type="spellStart"/>
+      <w:r>
+        <w:rPr>
+          <w:i/>
+          <w:iCs/>
+          <w:lang w:eastAsia="en-GB"/>
+        </w:rPr>
+        <w:t>Front-end</w:t>
+      </w:r>
+      <w:proofErr w:type="spellEnd"/>
+      <w:r>
+        <w:rPr>
+          <w:lang w:eastAsia="en-GB"/>
+        </w:rPr>
+        <w:t>.</w:t>
+      </w:r>
+    </w:p>
+    <w:p>
+      <w:pPr>
+        <w:ind w:firstLine="360"/>
       </w:pPr>
     </w:p>
     <w:p>
       <w:pPr>
         <w:pStyle w:val="Ttulo2"/>
       </w:pPr>
-      <w:bookmarkStart w:id="172" w:name="_Toc156051711"/>
+      <w:bookmarkStart w:id="173" w:name="_Toc156051711"/>
       <w:r>
         <w:t>Cenários de integração</w:t>
       </w:r>
-      <w:bookmarkEnd w:id="172"/>
+      <w:bookmarkEnd w:id="173"/>
+    </w:p>
+    <w:p>
+      <w:pPr>
+        <w:rPr>
+          <w:lang w:eastAsia="en-GB"/>
+        </w:rPr>
+      </w:pPr>
     </w:p>
     <w:p>
       <w:pPr>
@@ -9464,26 +9602,1576 @@
       <w:pPr>
         <w:pStyle w:val="Ttulo2"/>
       </w:pPr>
-      <w:bookmarkStart w:id="173" w:name="_Toc156051712"/>
-      <w:r>
+      <w:bookmarkStart w:id="174" w:name="_Toc156051712"/>
+      <w:r>
+        <w:lastRenderedPageBreak/>
         <w:t>Metodologia</w:t>
       </w:r>
-      <w:bookmarkEnd w:id="173"/>
-    </w:p>
-    <w:p>
-      <w:pPr>
-        <w:rPr>
-          <w:lang w:eastAsia="en-GB"/>
-        </w:rPr>
-      </w:pPr>
-    </w:p>
-    <w:p>
-      <w:pPr>
+      <w:bookmarkEnd w:id="174"/>
+    </w:p>
+    <w:p>
+      <w:pPr>
+        <w:ind w:firstLine="360"/>
+        <w:rPr>
+          <w:lang w:eastAsia="en-GB"/>
+        </w:rPr>
+      </w:pPr>
+      <w:r>
+        <w:rPr>
+          <w:lang w:eastAsia="en-GB"/>
+        </w:rPr>
+        <w:t>A metodologia utilizada foi de trabalho individual, onde cada membro decidiu o que iria implementar, conforme a sua zona de maior conforto. Por exemplo, a Ana</w:t>
+      </w:r>
+      <w:r>
+        <w:rPr>
+          <w:lang w:eastAsia="en-GB"/>
+        </w:rPr>
+        <w:t xml:space="preserve"> Beatriz</w:t>
+      </w:r>
+      <w:r>
+        <w:rPr>
+          <w:lang w:eastAsia="en-GB"/>
+        </w:rPr>
+        <w:t xml:space="preserve"> foi o elemento principal na implementação</w:t>
+      </w:r>
+      <w:r>
+        <w:rPr>
+          <w:lang w:eastAsia="en-GB"/>
+        </w:rPr>
+        <w:t xml:space="preserve">, tendo sido a principal na implementação da API e de algum </w:t>
+      </w:r>
+      <w:proofErr w:type="spellStart"/>
+      <w:r>
+        <w:rPr>
+          <w:i/>
+          <w:iCs/>
+          <w:lang w:eastAsia="en-GB"/>
+        </w:rPr>
+        <w:t>Front-End</w:t>
+      </w:r>
+      <w:proofErr w:type="spellEnd"/>
+      <w:r>
+        <w:rPr>
+          <w:lang w:eastAsia="en-GB"/>
+        </w:rPr>
+        <w:t>, tendo a Ana Pinto ajudado também nessa componente e sendo o principal na análise de requisitos e viabilidade</w:t>
+      </w:r>
+      <w:r>
+        <w:rPr>
+          <w:lang w:eastAsia="en-GB"/>
+        </w:rPr>
+        <w:t xml:space="preserve">. A Diana ficou responsável pela implementação da base de dados e construção do relatório. </w:t>
+      </w:r>
+    </w:p>
+    <w:p>
+      <w:pPr>
+        <w:pStyle w:val="Ttulo2"/>
+      </w:pPr>
+      <w:r>
+        <w:t>Ferramentas</w:t>
+      </w:r>
+    </w:p>
+    <w:p>
+      <w:pPr>
+        <w:ind w:firstLine="360"/>
+        <w:rPr>
+          <w:lang w:eastAsia="en-GB"/>
+        </w:rPr>
+      </w:pPr>
+      <w:r>
+        <w:rPr>
+          <w:lang w:eastAsia="en-GB"/>
+        </w:rPr>
+        <w:t>As ferramentas utilizadas para todo o processo foram os seguintes:</w:t>
+      </w:r>
+    </w:p>
+    <w:p>
+      <w:pPr>
+        <w:ind w:firstLine="357"/>
+        <w:rPr>
+          <w:b/>
+          <w:bCs/>
+          <w:lang w:eastAsia="en-GB"/>
+        </w:rPr>
+      </w:pPr>
+      <w:r>
+        <w:rPr>
+          <w:b/>
+          <w:bCs/>
+          <w:noProof/>
+        </w:rPr>
+        <w:drawing>
+          <wp:anchor distT="0" distB="0" distL="114300" distR="114300" simplePos="0" relativeHeight="251651072" behindDoc="1" locked="0" layoutInCell="1" allowOverlap="1" wp14:anchorId="4E38E4B0" wp14:editId="77AA1843">
+            <wp:simplePos x="0" y="0"/>
+            <wp:positionH relativeFrom="column">
+              <wp:posOffset>252248</wp:posOffset>
+            </wp:positionH>
+            <wp:positionV relativeFrom="paragraph">
+              <wp:posOffset>302260</wp:posOffset>
+            </wp:positionV>
+            <wp:extent cx="720000" cy="720000"/>
+            <wp:effectExtent l="0" t="0" r="0" b="0"/>
+            <wp:wrapTight wrapText="bothSides">
+              <wp:wrapPolygon edited="0">
+                <wp:start x="0" y="0"/>
+                <wp:lineTo x="0" y="21162"/>
+                <wp:lineTo x="21162" y="21162"/>
+                <wp:lineTo x="21162" y="0"/>
+                <wp:lineTo x="0" y="0"/>
+              </wp:wrapPolygon>
+            </wp:wrapTight>
+            <wp:docPr id="2105596704" name="Imagem 1" descr="draw.io Diagrams - Microsoft Apps"/>
+            <wp:cNvGraphicFramePr>
+              <a:graphicFrameLocks xmlns:a="http://schemas.openxmlformats.org/drawingml/2006/main" noChangeAspect="1"/>
+            </wp:cNvGraphicFramePr>
+            <a:graphic xmlns:a="http://schemas.openxmlformats.org/drawingml/2006/main">
+              <a:graphicData uri="http://schemas.openxmlformats.org/drawingml/2006/picture">
+                <pic:pic xmlns:pic="http://schemas.openxmlformats.org/drawingml/2006/picture">
+                  <pic:nvPicPr>
+                    <pic:cNvPr id="0" name="Picture 1" descr="draw.io Diagrams - Microsoft Apps"/>
+                    <pic:cNvPicPr>
+                      <a:picLocks noChangeAspect="1" noChangeArrowheads="1"/>
+                    </pic:cNvPicPr>
+                  </pic:nvPicPr>
+                  <pic:blipFill>
+                    <a:blip r:embed="rId19" cstate="print">
+                      <a:extLst>
+                        <a:ext uri="{28A0092B-C50C-407E-A947-70E740481C1C}">
+                          <a14:useLocalDpi xmlns:a14="http://schemas.microsoft.com/office/drawing/2010/main" val="0"/>
+                        </a:ext>
+                      </a:extLst>
+                    </a:blip>
+                    <a:srcRect/>
+                    <a:stretch>
+                      <a:fillRect/>
+                    </a:stretch>
+                  </pic:blipFill>
+                  <pic:spPr bwMode="auto">
+                    <a:xfrm>
+                      <a:off x="0" y="0"/>
+                      <a:ext cx="720000" cy="720000"/>
+                    </a:xfrm>
+                    <a:prstGeom prst="rect">
+                      <a:avLst/>
+                    </a:prstGeom>
+                    <a:noFill/>
+                    <a:ln>
+                      <a:noFill/>
+                    </a:ln>
+                  </pic:spPr>
+                </pic:pic>
+              </a:graphicData>
+            </a:graphic>
+            <wp14:sizeRelH relativeFrom="margin">
+              <wp14:pctWidth>0</wp14:pctWidth>
+            </wp14:sizeRelH>
+            <wp14:sizeRelV relativeFrom="margin">
+              <wp14:pctHeight>0</wp14:pctHeight>
+            </wp14:sizeRelV>
+          </wp:anchor>
+        </w:drawing>
+      </w:r>
+      <w:r>
+        <w:rPr>
+          <w:b/>
+          <w:bCs/>
+          <w:lang w:eastAsia="en-GB"/>
+        </w:rPr>
+        <w:t>D</w:t>
+      </w:r>
+      <w:r>
+        <w:rPr>
+          <w:b/>
+          <w:bCs/>
+          <w:lang w:eastAsia="en-GB"/>
+        </w:rPr>
+        <w:t>esenvolvimento dos diagramas:</w:t>
+      </w:r>
+    </w:p>
+    <w:p>
+      <w:pPr>
+        <w:pStyle w:val="PargrafodaLista"/>
+        <w:numPr>
+          <w:ilvl w:val="0"/>
+          <w:numId w:val="51"/>
+        </w:numPr>
+        <w:rPr>
+          <w:lang w:eastAsia="en-GB"/>
+        </w:rPr>
+      </w:pPr>
+      <w:r>
+        <w:rPr>
+          <w:lang w:eastAsia="en-GB"/>
+        </w:rPr>
+        <w:t>Draw.io</w:t>
+      </w:r>
+    </w:p>
+    <w:p>
+      <w:pPr>
+        <w:ind w:left="357"/>
+        <w:rPr>
+          <w:lang w:eastAsia="en-GB"/>
+        </w:rPr>
+      </w:pPr>
+      <w:r>
+        <w:rPr>
+          <w:lang w:eastAsia="en-GB"/>
+        </w:rPr>
+        <w:t>Ferramenta online para desenho de diagramas, nomeadamente os de entidade relação.</w:t>
+      </w:r>
+    </w:p>
+    <w:p>
+      <w:pPr>
+        <w:ind w:left="357"/>
+        <w:rPr>
+          <w:lang w:eastAsia="en-GB"/>
+        </w:rPr>
+      </w:pPr>
+      <w:r>
+        <w:rPr>
+          <w:noProof/>
+        </w:rPr>
+        <w:drawing>
+          <wp:anchor distT="0" distB="0" distL="114300" distR="114300" simplePos="0" relativeHeight="251652096" behindDoc="1" locked="0" layoutInCell="1" allowOverlap="1" wp14:anchorId="5371CADC" wp14:editId="4F8031F6">
+            <wp:simplePos x="0" y="0"/>
+            <wp:positionH relativeFrom="column">
+              <wp:posOffset>251832</wp:posOffset>
+            </wp:positionH>
+            <wp:positionV relativeFrom="paragraph">
+              <wp:posOffset>305567</wp:posOffset>
+            </wp:positionV>
+            <wp:extent cx="720000" cy="720000"/>
+            <wp:effectExtent l="0" t="0" r="0" b="0"/>
+            <wp:wrapTight wrapText="bothSides">
+              <wp:wrapPolygon edited="0">
+                <wp:start x="0" y="0"/>
+                <wp:lineTo x="0" y="21162"/>
+                <wp:lineTo x="21162" y="21162"/>
+                <wp:lineTo x="21162" y="0"/>
+                <wp:lineTo x="0" y="0"/>
+              </wp:wrapPolygon>
+            </wp:wrapTight>
+            <wp:docPr id="132451215" name="Imagem 2" descr="Discuss the Visual Paradigm"/>
+            <wp:cNvGraphicFramePr>
+              <a:graphicFrameLocks xmlns:a="http://schemas.openxmlformats.org/drawingml/2006/main" noChangeAspect="1"/>
+            </wp:cNvGraphicFramePr>
+            <a:graphic xmlns:a="http://schemas.openxmlformats.org/drawingml/2006/main">
+              <a:graphicData uri="http://schemas.openxmlformats.org/drawingml/2006/picture">
+                <pic:pic xmlns:pic="http://schemas.openxmlformats.org/drawingml/2006/picture">
+                  <pic:nvPicPr>
+                    <pic:cNvPr id="0" name="Picture 3" descr="Discuss the Visual Paradigm"/>
+                    <pic:cNvPicPr>
+                      <a:picLocks noChangeAspect="1" noChangeArrowheads="1"/>
+                    </pic:cNvPicPr>
+                  </pic:nvPicPr>
+                  <pic:blipFill>
+                    <a:blip r:embed="rId20" cstate="print">
+                      <a:extLst>
+                        <a:ext uri="{28A0092B-C50C-407E-A947-70E740481C1C}">
+                          <a14:useLocalDpi xmlns:a14="http://schemas.microsoft.com/office/drawing/2010/main" val="0"/>
+                        </a:ext>
+                      </a:extLst>
+                    </a:blip>
+                    <a:srcRect/>
+                    <a:stretch>
+                      <a:fillRect/>
+                    </a:stretch>
+                  </pic:blipFill>
+                  <pic:spPr bwMode="auto">
+                    <a:xfrm>
+                      <a:off x="0" y="0"/>
+                      <a:ext cx="720000" cy="720000"/>
+                    </a:xfrm>
+                    <a:prstGeom prst="rect">
+                      <a:avLst/>
+                    </a:prstGeom>
+                    <a:noFill/>
+                    <a:ln>
+                      <a:noFill/>
+                    </a:ln>
+                  </pic:spPr>
+                </pic:pic>
+              </a:graphicData>
+            </a:graphic>
+          </wp:anchor>
+        </w:drawing>
+      </w:r>
+    </w:p>
+    <w:p>
+      <w:pPr>
+        <w:pStyle w:val="PargrafodaLista"/>
+        <w:numPr>
+          <w:ilvl w:val="0"/>
+          <w:numId w:val="51"/>
+        </w:numPr>
+        <w:rPr>
+          <w:lang w:eastAsia="en-GB"/>
+        </w:rPr>
+      </w:pPr>
+      <w:r>
+        <w:rPr>
+          <w:lang w:eastAsia="en-GB"/>
+        </w:rPr>
+        <w:t>Visual Paradigm</w:t>
+      </w:r>
+    </w:p>
+    <w:p>
+      <w:pPr>
+        <w:spacing w:after="0"/>
+        <w:ind w:left="357"/>
+        <w:rPr>
+          <w:lang w:eastAsia="en-GB"/>
+        </w:rPr>
+      </w:pPr>
+      <w:r>
+        <w:rPr>
+          <w:lang w:eastAsia="en-GB"/>
+        </w:rPr>
+        <w:t>Aplicação para modelação UML CASE, utilizado nomeadamente para os diagramas de casos de uso.</w:t>
+      </w:r>
+    </w:p>
+    <w:p>
+      <w:pPr>
+        <w:spacing w:after="0"/>
+        <w:ind w:left="357"/>
+        <w:rPr>
+          <w:lang w:eastAsia="en-GB"/>
+        </w:rPr>
+      </w:pPr>
+    </w:p>
+    <w:p>
+      <w:pPr>
+        <w:spacing w:after="0"/>
+        <w:ind w:left="357"/>
+        <w:rPr>
+          <w:lang w:eastAsia="en-GB"/>
+        </w:rPr>
+      </w:pPr>
+    </w:p>
+    <w:p>
+      <w:pPr>
+        <w:ind w:left="357"/>
+        <w:rPr>
+          <w:b/>
+          <w:bCs/>
+          <w:lang w:eastAsia="en-GB"/>
+        </w:rPr>
+      </w:pPr>
+      <w:r>
+        <w:rPr>
+          <w:b/>
+          <w:bCs/>
+          <w:lang w:eastAsia="en-GB"/>
+        </w:rPr>
+        <w:t>Implementação:</w:t>
+      </w:r>
+    </w:p>
+    <w:p>
+      <w:pPr>
+        <w:pStyle w:val="PargrafodaLista"/>
+        <w:numPr>
+          <w:ilvl w:val="0"/>
+          <w:numId w:val="51"/>
+        </w:numPr>
+        <w:rPr>
+          <w:lang w:eastAsia="en-GB"/>
+        </w:rPr>
+      </w:pPr>
+      <w:r>
+        <w:rPr>
+          <w:noProof/>
+        </w:rPr>
+        <w:drawing>
+          <wp:anchor distT="0" distB="0" distL="114300" distR="114300" simplePos="0" relativeHeight="251650048" behindDoc="1" locked="0" layoutInCell="1" allowOverlap="1" wp14:anchorId="0409949F" wp14:editId="7E973A9A">
+            <wp:simplePos x="0" y="0"/>
+            <wp:positionH relativeFrom="column">
+              <wp:posOffset>226060</wp:posOffset>
+            </wp:positionH>
+            <wp:positionV relativeFrom="paragraph">
+              <wp:posOffset>4354</wp:posOffset>
+            </wp:positionV>
+            <wp:extent cx="720000" cy="701579"/>
+            <wp:effectExtent l="0" t="0" r="0" b="0"/>
+            <wp:wrapTight wrapText="bothSides">
+              <wp:wrapPolygon edited="0">
+                <wp:start x="0" y="0"/>
+                <wp:lineTo x="0" y="21130"/>
+                <wp:lineTo x="21162" y="21130"/>
+                <wp:lineTo x="21162" y="0"/>
+                <wp:lineTo x="0" y="0"/>
+              </wp:wrapPolygon>
+            </wp:wrapTight>
+            <wp:docPr id="8640572" name="Imagem 1" descr="Do you use pgAdmin? Why? : r/PostgreSQL"/>
+            <wp:cNvGraphicFramePr>
+              <a:graphicFrameLocks xmlns:a="http://schemas.openxmlformats.org/drawingml/2006/main" noChangeAspect="1"/>
+            </wp:cNvGraphicFramePr>
+            <a:graphic xmlns:a="http://schemas.openxmlformats.org/drawingml/2006/main">
+              <a:graphicData uri="http://schemas.openxmlformats.org/drawingml/2006/picture">
+                <pic:pic xmlns:pic="http://schemas.openxmlformats.org/drawingml/2006/picture">
+                  <pic:nvPicPr>
+                    <pic:cNvPr id="0" name="Picture 1" descr="Do you use pgAdmin? Why? : r/PostgreSQL"/>
+                    <pic:cNvPicPr>
+                      <a:picLocks noChangeAspect="1" noChangeArrowheads="1"/>
+                    </pic:cNvPicPr>
+                  </pic:nvPicPr>
+                  <pic:blipFill rotWithShape="1">
+                    <a:blip r:embed="rId21" cstate="print">
+                      <a:extLst>
+                        <a:ext uri="{28A0092B-C50C-407E-A947-70E740481C1C}">
+                          <a14:useLocalDpi xmlns:a14="http://schemas.microsoft.com/office/drawing/2010/main" val="0"/>
+                        </a:ext>
+                      </a:extLst>
+                    </a:blip>
+                    <a:srcRect l="22464" t="32509" r="56955" b="31825"/>
+                    <a:stretch/>
+                  </pic:blipFill>
+                  <pic:spPr bwMode="auto">
+                    <a:xfrm>
+                      <a:off x="0" y="0"/>
+                      <a:ext cx="720000" cy="701579"/>
+                    </a:xfrm>
+                    <a:prstGeom prst="rect">
+                      <a:avLst/>
+                    </a:prstGeom>
+                    <a:noFill/>
+                    <a:ln>
+                      <a:noFill/>
+                    </a:ln>
+                    <a:extLst>
+                      <a:ext uri="{53640926-AAD7-44D8-BBD7-CCE9431645EC}">
+                        <a14:shadowObscured xmlns:a14="http://schemas.microsoft.com/office/drawing/2010/main"/>
+                      </a:ext>
+                    </a:extLst>
+                  </pic:spPr>
+                </pic:pic>
+              </a:graphicData>
+            </a:graphic>
+          </wp:anchor>
+        </w:drawing>
+      </w:r>
+      <w:proofErr w:type="spellStart"/>
+      <w:r>
+        <w:rPr>
+          <w:lang w:eastAsia="en-GB"/>
+        </w:rPr>
+        <w:t>PgAdmin</w:t>
+      </w:r>
+      <w:proofErr w:type="spellEnd"/>
+    </w:p>
+    <w:p>
+      <w:pPr>
+        <w:spacing w:after="0"/>
         <w:ind w:left="360"/>
         <w:rPr>
           <w:lang w:eastAsia="en-GB"/>
         </w:rPr>
       </w:pPr>
+      <w:r>
+        <w:rPr>
+          <w:lang w:eastAsia="en-GB"/>
+        </w:rPr>
+        <w:t xml:space="preserve">Plataforma de administração e desenvolvimento de PostgreSQL. </w:t>
+      </w:r>
+    </w:p>
+    <w:p>
+      <w:pPr>
+        <w:ind w:left="360"/>
+        <w:rPr>
+          <w:lang w:eastAsia="en-GB"/>
+        </w:rPr>
+      </w:pPr>
+      <w:r>
+        <w:rPr>
+          <w:lang w:eastAsia="en-GB"/>
+        </w:rPr>
+        <w:t>Utilizado para a gestão e criação da base de dados</w:t>
+      </w:r>
+    </w:p>
+    <w:p>
+      <w:pPr>
+        <w:ind w:left="360"/>
+        <w:rPr>
+          <w:lang w:eastAsia="en-GB"/>
+        </w:rPr>
+      </w:pPr>
+    </w:p>
+    <w:p>
+      <w:pPr>
+        <w:pStyle w:val="PargrafodaLista"/>
+        <w:numPr>
+          <w:ilvl w:val="0"/>
+          <w:numId w:val="51"/>
+        </w:numPr>
+        <w:rPr>
+          <w:lang w:eastAsia="en-GB"/>
+        </w:rPr>
+      </w:pPr>
+      <w:r>
+        <w:rPr>
+          <w:noProof/>
+        </w:rPr>
+        <w:drawing>
+          <wp:anchor distT="0" distB="0" distL="114300" distR="114300" simplePos="0" relativeHeight="251665408" behindDoc="0" locked="0" layoutInCell="1" allowOverlap="1" wp14:anchorId="5E197E30" wp14:editId="0EC18A09">
+            <wp:simplePos x="0" y="0"/>
+            <wp:positionH relativeFrom="column">
+              <wp:posOffset>270326</wp:posOffset>
+            </wp:positionH>
+            <wp:positionV relativeFrom="paragraph">
+              <wp:posOffset>94887</wp:posOffset>
+            </wp:positionV>
+            <wp:extent cx="698578" cy="720000"/>
+            <wp:effectExtent l="0" t="0" r="0" b="0"/>
+            <wp:wrapThrough wrapText="bothSides">
+              <wp:wrapPolygon edited="0">
+                <wp:start x="0" y="0"/>
+                <wp:lineTo x="0" y="21162"/>
+                <wp:lineTo x="21207" y="21162"/>
+                <wp:lineTo x="21207" y="0"/>
+                <wp:lineTo x="0" y="0"/>
+              </wp:wrapPolygon>
+            </wp:wrapThrough>
+            <wp:docPr id="737138268" name="Imagem 1" descr="Supabase: Setting up Authentication | by Aditya Joshi | Coinmonks | Medium"/>
+            <wp:cNvGraphicFramePr>
+              <a:graphicFrameLocks xmlns:a="http://schemas.openxmlformats.org/drawingml/2006/main" noChangeAspect="1"/>
+            </wp:cNvGraphicFramePr>
+            <a:graphic xmlns:a="http://schemas.openxmlformats.org/drawingml/2006/main">
+              <a:graphicData uri="http://schemas.openxmlformats.org/drawingml/2006/picture">
+                <pic:pic xmlns:pic="http://schemas.openxmlformats.org/drawingml/2006/picture">
+                  <pic:nvPicPr>
+                    <pic:cNvPr id="0" name="Picture 1" descr="Supabase: Setting up Authentication | by Aditya Joshi | Coinmonks | Medium"/>
+                    <pic:cNvPicPr>
+                      <a:picLocks noChangeAspect="1" noChangeArrowheads="1"/>
+                    </pic:cNvPicPr>
+                  </pic:nvPicPr>
+                  <pic:blipFill rotWithShape="1">
+                    <a:blip r:embed="rId22" cstate="print">
+                      <a:extLst>
+                        <a:ext uri="{28A0092B-C50C-407E-A947-70E740481C1C}">
+                          <a14:useLocalDpi xmlns:a14="http://schemas.microsoft.com/office/drawing/2010/main" val="0"/>
+                        </a:ext>
+                      </a:extLst>
+                    </a:blip>
+                    <a:srcRect l="3800" t="9457" r="77778" b="11765"/>
+                    <a:stretch/>
+                  </pic:blipFill>
+                  <pic:spPr bwMode="auto">
+                    <a:xfrm>
+                      <a:off x="0" y="0"/>
+                      <a:ext cx="698578" cy="720000"/>
+                    </a:xfrm>
+                    <a:prstGeom prst="rect">
+                      <a:avLst/>
+                    </a:prstGeom>
+                    <a:noFill/>
+                    <a:ln>
+                      <a:noFill/>
+                    </a:ln>
+                    <a:extLst>
+                      <a:ext uri="{53640926-AAD7-44D8-BBD7-CCE9431645EC}">
+                        <a14:shadowObscured xmlns:a14="http://schemas.microsoft.com/office/drawing/2010/main"/>
+                      </a:ext>
+                    </a:extLst>
+                  </pic:spPr>
+                </pic:pic>
+              </a:graphicData>
+            </a:graphic>
+            <wp14:sizeRelH relativeFrom="margin">
+              <wp14:pctWidth>0</wp14:pctWidth>
+            </wp14:sizeRelH>
+            <wp14:sizeRelV relativeFrom="margin">
+              <wp14:pctHeight>0</wp14:pctHeight>
+            </wp14:sizeRelV>
+          </wp:anchor>
+        </w:drawing>
+      </w:r>
+      <w:proofErr w:type="spellStart"/>
+      <w:r>
+        <w:rPr>
+          <w:lang w:eastAsia="en-GB"/>
+        </w:rPr>
+        <w:t>Supabase</w:t>
+      </w:r>
+      <w:proofErr w:type="spellEnd"/>
+    </w:p>
+    <w:p>
+      <w:pPr>
+        <w:spacing w:after="0"/>
+        <w:ind w:left="360"/>
+        <w:rPr>
+          <w:lang w:eastAsia="en-GB"/>
+        </w:rPr>
+      </w:pPr>
+      <w:proofErr w:type="spellStart"/>
+      <w:r>
+        <w:rPr>
+          <w:i/>
+          <w:iCs/>
+          <w:lang w:eastAsia="en-GB"/>
+        </w:rPr>
+        <w:t>Cloud</w:t>
+      </w:r>
+      <w:proofErr w:type="spellEnd"/>
+      <w:r>
+        <w:rPr>
+          <w:lang w:eastAsia="en-GB"/>
+        </w:rPr>
+        <w:t xml:space="preserve"> de aplicações.</w:t>
+      </w:r>
+    </w:p>
+    <w:p>
+      <w:pPr>
+        <w:ind w:left="360"/>
+        <w:rPr>
+          <w:lang w:eastAsia="en-GB"/>
+        </w:rPr>
+      </w:pPr>
+      <w:r>
+        <w:rPr>
+          <w:lang w:eastAsia="en-GB"/>
+        </w:rPr>
+        <w:t xml:space="preserve">Utilizado para dar </w:t>
+      </w:r>
+      <w:proofErr w:type="spellStart"/>
+      <w:r>
+        <w:rPr>
+          <w:i/>
+          <w:iCs/>
+          <w:lang w:eastAsia="en-GB"/>
+        </w:rPr>
+        <w:t>host</w:t>
+      </w:r>
+      <w:proofErr w:type="spellEnd"/>
+      <w:r>
+        <w:rPr>
+          <w:lang w:eastAsia="en-GB"/>
+        </w:rPr>
+        <w:t xml:space="preserve"> à base de dados </w:t>
+      </w:r>
+      <w:r>
+        <w:rPr>
+          <w:i/>
+          <w:iCs/>
+          <w:lang w:eastAsia="en-GB"/>
+        </w:rPr>
+        <w:t>online</w:t>
+      </w:r>
+      <w:r>
+        <w:rPr>
+          <w:lang w:eastAsia="en-GB"/>
+        </w:rPr>
+        <w:t>, permitindo fazer a ligação da API com a base de dados</w:t>
+      </w:r>
+    </w:p>
+    <w:p>
+      <w:pPr>
+        <w:ind w:left="360"/>
+        <w:rPr>
+          <w:lang w:eastAsia="en-GB"/>
+        </w:rPr>
+      </w:pPr>
+      <w:r>
+        <w:rPr>
+          <w:noProof/>
+        </w:rPr>
+        <w:drawing>
+          <wp:anchor distT="0" distB="0" distL="114300" distR="114300" simplePos="0" relativeHeight="251657216" behindDoc="0" locked="0" layoutInCell="1" allowOverlap="1" wp14:anchorId="0502CEC8" wp14:editId="57C38295">
+            <wp:simplePos x="0" y="0"/>
+            <wp:positionH relativeFrom="column">
+              <wp:posOffset>292735</wp:posOffset>
+            </wp:positionH>
+            <wp:positionV relativeFrom="paragraph">
+              <wp:posOffset>309880</wp:posOffset>
+            </wp:positionV>
+            <wp:extent cx="719455" cy="719455"/>
+            <wp:effectExtent l="0" t="0" r="0" b="0"/>
+            <wp:wrapThrough wrapText="bothSides">
+              <wp:wrapPolygon edited="0">
+                <wp:start x="13726" y="0"/>
+                <wp:lineTo x="0" y="5147"/>
+                <wp:lineTo x="0" y="16586"/>
+                <wp:lineTo x="10295" y="18302"/>
+                <wp:lineTo x="13154" y="21162"/>
+                <wp:lineTo x="13726" y="21162"/>
+                <wp:lineTo x="18302" y="21162"/>
+                <wp:lineTo x="21162" y="19446"/>
+                <wp:lineTo x="21162" y="1716"/>
+                <wp:lineTo x="18302" y="0"/>
+                <wp:lineTo x="13726" y="0"/>
+              </wp:wrapPolygon>
+            </wp:wrapThrough>
+            <wp:docPr id="86726472" name="Imagem 2" descr="Visual Studio Code - Wikiversity"/>
+            <wp:cNvGraphicFramePr>
+              <a:graphicFrameLocks xmlns:a="http://schemas.openxmlformats.org/drawingml/2006/main" noChangeAspect="1"/>
+            </wp:cNvGraphicFramePr>
+            <a:graphic xmlns:a="http://schemas.openxmlformats.org/drawingml/2006/main">
+              <a:graphicData uri="http://schemas.openxmlformats.org/drawingml/2006/picture">
+                <pic:pic xmlns:pic="http://schemas.openxmlformats.org/drawingml/2006/picture">
+                  <pic:nvPicPr>
+                    <pic:cNvPr id="0" name="Picture 6" descr="Visual Studio Code - Wikiversity"/>
+                    <pic:cNvPicPr>
+                      <a:picLocks noChangeAspect="1" noChangeArrowheads="1"/>
+                    </pic:cNvPicPr>
+                  </pic:nvPicPr>
+                  <pic:blipFill>
+                    <a:blip r:embed="rId23" cstate="print">
+                      <a:extLst>
+                        <a:ext uri="{28A0092B-C50C-407E-A947-70E740481C1C}">
+                          <a14:useLocalDpi xmlns:a14="http://schemas.microsoft.com/office/drawing/2010/main" val="0"/>
+                        </a:ext>
+                      </a:extLst>
+                    </a:blip>
+                    <a:srcRect/>
+                    <a:stretch>
+                      <a:fillRect/>
+                    </a:stretch>
+                  </pic:blipFill>
+                  <pic:spPr bwMode="auto">
+                    <a:xfrm>
+                      <a:off x="0" y="0"/>
+                      <a:ext cx="719455" cy="719455"/>
+                    </a:xfrm>
+                    <a:prstGeom prst="rect">
+                      <a:avLst/>
+                    </a:prstGeom>
+                    <a:noFill/>
+                    <a:ln>
+                      <a:noFill/>
+                    </a:ln>
+                  </pic:spPr>
+                </pic:pic>
+              </a:graphicData>
+            </a:graphic>
+          </wp:anchor>
+        </w:drawing>
+      </w:r>
+    </w:p>
+    <w:p>
+      <w:pPr>
+        <w:pStyle w:val="PargrafodaLista"/>
+        <w:numPr>
+          <w:ilvl w:val="0"/>
+          <w:numId w:val="51"/>
+        </w:numPr>
+        <w:spacing w:line="360" w:lineRule="auto"/>
+        <w:rPr>
+          <w:lang w:eastAsia="en-GB"/>
+        </w:rPr>
+      </w:pPr>
+      <w:r>
+        <w:rPr>
+          <w:lang w:eastAsia="en-GB"/>
+        </w:rPr>
+        <w:t xml:space="preserve">Visual </w:t>
+      </w:r>
+      <w:proofErr w:type="spellStart"/>
+      <w:r>
+        <w:rPr>
+          <w:lang w:eastAsia="en-GB"/>
+        </w:rPr>
+        <w:t>Studio</w:t>
+      </w:r>
+      <w:proofErr w:type="spellEnd"/>
+      <w:r>
+        <w:rPr>
+          <w:lang w:eastAsia="en-GB"/>
+        </w:rPr>
+        <w:t xml:space="preserve"> </w:t>
+      </w:r>
+      <w:proofErr w:type="spellStart"/>
+      <w:r>
+        <w:rPr>
+          <w:lang w:eastAsia="en-GB"/>
+        </w:rPr>
+        <w:t>Code</w:t>
+      </w:r>
+      <w:proofErr w:type="spellEnd"/>
+      <w:r>
+        <w:rPr>
+          <w:lang w:eastAsia="en-GB"/>
+        </w:rPr>
+        <w:t xml:space="preserve"> - </w:t>
+      </w:r>
+      <w:proofErr w:type="spellStart"/>
+      <w:r>
+        <w:rPr>
+          <w:lang w:eastAsia="en-GB"/>
+        </w:rPr>
+        <w:t>VSCode</w:t>
+      </w:r>
+      <w:proofErr w:type="spellEnd"/>
+    </w:p>
+    <w:p>
+      <w:pPr>
+        <w:pStyle w:val="PargrafodaLista"/>
+        <w:ind w:left="1134"/>
+        <w:rPr>
+          <w:lang w:eastAsia="en-GB"/>
+        </w:rPr>
+      </w:pPr>
+      <w:r>
+        <w:rPr>
+          <w:lang w:eastAsia="en-GB"/>
+        </w:rPr>
+        <w:t xml:space="preserve">                                                    IDE de programação</w:t>
+      </w:r>
+    </w:p>
+    <w:p>
+      <w:pPr>
+        <w:pStyle w:val="PargrafodaLista"/>
+        <w:ind w:left="1134"/>
+        <w:rPr>
+          <w:lang w:eastAsia="en-GB"/>
+        </w:rPr>
+      </w:pPr>
+    </w:p>
+    <w:p>
+      <w:pPr>
+        <w:pStyle w:val="PargrafodaLista"/>
+        <w:ind w:left="1134"/>
+        <w:rPr>
+          <w:lang w:eastAsia="en-GB"/>
+        </w:rPr>
+      </w:pPr>
+    </w:p>
+    <w:p>
+      <w:pPr>
+        <w:pStyle w:val="PargrafodaLista"/>
+        <w:ind w:left="1134"/>
+        <w:rPr>
+          <w:lang w:eastAsia="en-GB"/>
+        </w:rPr>
+      </w:pPr>
+    </w:p>
+    <w:p>
+      <w:pPr>
+        <w:pStyle w:val="PargrafodaLista"/>
+        <w:numPr>
+          <w:ilvl w:val="0"/>
+          <w:numId w:val="51"/>
+        </w:numPr>
+        <w:rPr>
+          <w:lang w:eastAsia="en-GB"/>
+        </w:rPr>
+      </w:pPr>
+      <w:r>
+        <w:rPr>
+          <w:noProof/>
+        </w:rPr>
+        <w:drawing>
+          <wp:anchor distT="0" distB="0" distL="114300" distR="114300" simplePos="0" relativeHeight="251661312" behindDoc="1" locked="0" layoutInCell="1" allowOverlap="1" wp14:anchorId="02756340" wp14:editId="6C6D4EE9">
+            <wp:simplePos x="0" y="0"/>
+            <wp:positionH relativeFrom="column">
+              <wp:posOffset>271334</wp:posOffset>
+            </wp:positionH>
+            <wp:positionV relativeFrom="paragraph">
+              <wp:posOffset>14656</wp:posOffset>
+            </wp:positionV>
+            <wp:extent cx="719455" cy="691515"/>
+            <wp:effectExtent l="0" t="0" r="0" b="0"/>
+            <wp:wrapSquare wrapText="bothSides"/>
+            <wp:docPr id="26864529" name="Imagem 5" descr="Figma | Software Company | San Francisco CA"/>
+            <wp:cNvGraphicFramePr>
+              <a:graphicFrameLocks xmlns:a="http://schemas.openxmlformats.org/drawingml/2006/main" noChangeAspect="1"/>
+            </wp:cNvGraphicFramePr>
+            <a:graphic xmlns:a="http://schemas.openxmlformats.org/drawingml/2006/main">
+              <a:graphicData uri="http://schemas.openxmlformats.org/drawingml/2006/picture">
+                <pic:pic xmlns:pic="http://schemas.openxmlformats.org/drawingml/2006/picture">
+                  <pic:nvPicPr>
+                    <pic:cNvPr id="0" name="Picture 7" descr="Figma | Software Company | San Francisco CA"/>
+                    <pic:cNvPicPr>
+                      <a:picLocks noChangeAspect="1" noChangeArrowheads="1"/>
+                    </pic:cNvPicPr>
+                  </pic:nvPicPr>
+                  <pic:blipFill rotWithShape="1">
+                    <a:blip r:embed="rId24">
+                      <a:extLst>
+                        <a:ext uri="{28A0092B-C50C-407E-A947-70E740481C1C}">
+                          <a14:useLocalDpi xmlns:a14="http://schemas.microsoft.com/office/drawing/2010/main" val="0"/>
+                        </a:ext>
+                      </a:extLst>
+                    </a:blip>
+                    <a:srcRect l="15606" t="14453" r="10380" b="14437"/>
+                    <a:stretch/>
+                  </pic:blipFill>
+                  <pic:spPr bwMode="auto">
+                    <a:xfrm>
+                      <a:off x="0" y="0"/>
+                      <a:ext cx="719455" cy="691515"/>
+                    </a:xfrm>
+                    <a:prstGeom prst="rect">
+                      <a:avLst/>
+                    </a:prstGeom>
+                    <a:noFill/>
+                    <a:ln>
+                      <a:noFill/>
+                    </a:ln>
+                    <a:extLst>
+                      <a:ext uri="{53640926-AAD7-44D8-BBD7-CCE9431645EC}">
+                        <a14:shadowObscured xmlns:a14="http://schemas.microsoft.com/office/drawing/2010/main"/>
+                      </a:ext>
+                    </a:extLst>
+                  </pic:spPr>
+                </pic:pic>
+              </a:graphicData>
+            </a:graphic>
+            <wp14:sizeRelH relativeFrom="margin">
+              <wp14:pctWidth>0</wp14:pctWidth>
+            </wp14:sizeRelH>
+            <wp14:sizeRelV relativeFrom="margin">
+              <wp14:pctHeight>0</wp14:pctHeight>
+            </wp14:sizeRelV>
+          </wp:anchor>
+        </w:drawing>
+      </w:r>
+      <w:proofErr w:type="spellStart"/>
+      <w:r>
+        <w:rPr>
+          <w:lang w:eastAsia="en-GB"/>
+        </w:rPr>
+        <w:t>Figma</w:t>
+      </w:r>
+      <w:proofErr w:type="spellEnd"/>
+    </w:p>
+    <w:p>
+      <w:pPr>
+        <w:rPr>
+          <w:lang w:eastAsia="en-GB"/>
+        </w:rPr>
+      </w:pPr>
+      <w:r>
+        <w:rPr>
+          <w:lang w:eastAsia="en-GB"/>
+        </w:rPr>
+        <w:t xml:space="preserve">Utilizado para a realização dos </w:t>
+      </w:r>
+      <w:proofErr w:type="spellStart"/>
+      <w:r>
+        <w:rPr>
+          <w:i/>
+          <w:iCs/>
+          <w:lang w:eastAsia="en-GB"/>
+        </w:rPr>
+        <w:t>mockups</w:t>
+      </w:r>
+      <w:proofErr w:type="spellEnd"/>
+    </w:p>
+    <w:p>
+      <w:pPr>
+        <w:ind w:left="357"/>
+        <w:rPr>
+          <w:b/>
+          <w:bCs/>
+          <w:lang w:eastAsia="en-GB"/>
+        </w:rPr>
+      </w:pPr>
+    </w:p>
+    <w:p>
+      <w:pPr>
+        <w:ind w:left="357"/>
+        <w:rPr>
+          <w:lang w:eastAsia="en-GB"/>
+        </w:rPr>
+      </w:pPr>
+      <w:r>
+        <w:rPr>
+          <w:b/>
+          <w:bCs/>
+          <w:lang w:eastAsia="en-GB"/>
+        </w:rPr>
+        <w:t>Comunicação:</w:t>
+      </w:r>
+    </w:p>
+    <w:p>
+      <w:pPr>
+        <w:pStyle w:val="PargrafodaLista"/>
+        <w:numPr>
+          <w:ilvl w:val="0"/>
+          <w:numId w:val="51"/>
+        </w:numPr>
+        <w:spacing w:line="360" w:lineRule="auto"/>
+        <w:rPr>
+          <w:lang w:eastAsia="en-GB"/>
+        </w:rPr>
+      </w:pPr>
+      <w:r>
+        <w:rPr>
+          <w:noProof/>
+        </w:rPr>
+        <w:drawing>
+          <wp:anchor distT="0" distB="0" distL="114300" distR="114300" simplePos="0" relativeHeight="251658240" behindDoc="0" locked="0" layoutInCell="1" allowOverlap="1" wp14:anchorId="3879377C" wp14:editId="1D525DC0">
+            <wp:simplePos x="0" y="0"/>
+            <wp:positionH relativeFrom="column">
+              <wp:posOffset>291328</wp:posOffset>
+            </wp:positionH>
+            <wp:positionV relativeFrom="paragraph">
+              <wp:posOffset>25400</wp:posOffset>
+            </wp:positionV>
+            <wp:extent cx="720000" cy="720000"/>
+            <wp:effectExtent l="0" t="0" r="0" b="0"/>
+            <wp:wrapThrough wrapText="bothSides">
+              <wp:wrapPolygon edited="0">
+                <wp:start x="0" y="0"/>
+                <wp:lineTo x="0" y="21162"/>
+                <wp:lineTo x="21162" y="21162"/>
+                <wp:lineTo x="21162" y="0"/>
+                <wp:lineTo x="0" y="0"/>
+              </wp:wrapPolygon>
+            </wp:wrapThrough>
+            <wp:docPr id="840650375" name="Imagem 7" descr="Discord: Conversa e Convive – Apps no Google Play"/>
+            <wp:cNvGraphicFramePr>
+              <a:graphicFrameLocks xmlns:a="http://schemas.openxmlformats.org/drawingml/2006/main" noChangeAspect="1"/>
+            </wp:cNvGraphicFramePr>
+            <a:graphic xmlns:a="http://schemas.openxmlformats.org/drawingml/2006/main">
+              <a:graphicData uri="http://schemas.openxmlformats.org/drawingml/2006/picture">
+                <pic:pic xmlns:pic="http://schemas.openxmlformats.org/drawingml/2006/picture">
+                  <pic:nvPicPr>
+                    <pic:cNvPr id="0" name="Picture 20" descr="Discord: Conversa e Convive – Apps no Google Play"/>
+                    <pic:cNvPicPr>
+                      <a:picLocks noChangeAspect="1" noChangeArrowheads="1"/>
+                    </pic:cNvPicPr>
+                  </pic:nvPicPr>
+                  <pic:blipFill>
+                    <a:blip r:embed="rId25" cstate="print">
+                      <a:extLst>
+                        <a:ext uri="{28A0092B-C50C-407E-A947-70E740481C1C}">
+                          <a14:useLocalDpi xmlns:a14="http://schemas.microsoft.com/office/drawing/2010/main" val="0"/>
+                        </a:ext>
+                      </a:extLst>
+                    </a:blip>
+                    <a:srcRect/>
+                    <a:stretch>
+                      <a:fillRect/>
+                    </a:stretch>
+                  </pic:blipFill>
+                  <pic:spPr bwMode="auto">
+                    <a:xfrm>
+                      <a:off x="0" y="0"/>
+                      <a:ext cx="720000" cy="720000"/>
+                    </a:xfrm>
+                    <a:prstGeom prst="rect">
+                      <a:avLst/>
+                    </a:prstGeom>
+                    <a:noFill/>
+                    <a:ln>
+                      <a:noFill/>
+                    </a:ln>
+                  </pic:spPr>
+                </pic:pic>
+              </a:graphicData>
+            </a:graphic>
+          </wp:anchor>
+        </w:drawing>
+      </w:r>
+      <w:proofErr w:type="spellStart"/>
+      <w:r>
+        <w:rPr>
+          <w:lang w:eastAsia="en-GB"/>
+        </w:rPr>
+        <w:t>Discord</w:t>
+      </w:r>
+      <w:proofErr w:type="spellEnd"/>
+    </w:p>
+    <w:p>
+      <w:pPr>
+        <w:pStyle w:val="PargrafodaLista"/>
+        <w:spacing w:after="0" w:line="276" w:lineRule="auto"/>
+        <w:rPr>
+          <w:lang w:eastAsia="en-GB"/>
+        </w:rPr>
+      </w:pPr>
+      <w:r>
+        <w:rPr>
+          <w:lang w:eastAsia="en-GB"/>
+        </w:rPr>
+        <w:t>Rede social de comunicação por voz</w:t>
+      </w:r>
+    </w:p>
+    <w:p>
+      <w:pPr>
+        <w:spacing w:after="0" w:line="360" w:lineRule="auto"/>
+        <w:rPr>
+          <w:lang w:eastAsia="en-GB"/>
+        </w:rPr>
+      </w:pPr>
+      <w:r>
+        <w:rPr>
+          <w:lang w:eastAsia="en-GB"/>
+        </w:rPr>
+        <w:t>Utilizado para as reuniões do grupo</w:t>
+      </w:r>
+    </w:p>
+    <w:p>
+      <w:pPr>
+        <w:pStyle w:val="PargrafodaLista"/>
+        <w:spacing w:line="360" w:lineRule="auto"/>
+        <w:rPr>
+          <w:lang w:eastAsia="en-GB"/>
+        </w:rPr>
+      </w:pPr>
+    </w:p>
+    <w:p>
+      <w:pPr>
+        <w:pStyle w:val="PargrafodaLista"/>
+        <w:numPr>
+          <w:ilvl w:val="0"/>
+          <w:numId w:val="51"/>
+        </w:numPr>
+        <w:spacing w:line="360" w:lineRule="auto"/>
+        <w:rPr>
+          <w:lang w:eastAsia="en-GB"/>
+        </w:rPr>
+      </w:pPr>
+      <w:r>
+        <w:rPr>
+          <w:noProof/>
+        </w:rPr>
+        <w:drawing>
+          <wp:anchor distT="0" distB="0" distL="114300" distR="114300" simplePos="0" relativeHeight="251659264" behindDoc="0" locked="0" layoutInCell="1" allowOverlap="1" wp14:anchorId="7BE35016" wp14:editId="5A8444D1">
+            <wp:simplePos x="0" y="0"/>
+            <wp:positionH relativeFrom="column">
+              <wp:posOffset>293674</wp:posOffset>
+            </wp:positionH>
+            <wp:positionV relativeFrom="paragraph">
+              <wp:posOffset>14605</wp:posOffset>
+            </wp:positionV>
+            <wp:extent cx="715797" cy="720000"/>
+            <wp:effectExtent l="0" t="0" r="0" b="0"/>
+            <wp:wrapThrough wrapText="bothSides">
+              <wp:wrapPolygon edited="0">
+                <wp:start x="6325" y="0"/>
+                <wp:lineTo x="2875" y="3432"/>
+                <wp:lineTo x="0" y="8007"/>
+                <wp:lineTo x="0" y="21162"/>
+                <wp:lineTo x="14374" y="21162"/>
+                <wp:lineTo x="17249" y="19446"/>
+                <wp:lineTo x="21274" y="12583"/>
+                <wp:lineTo x="21274" y="8007"/>
+                <wp:lineTo x="18399" y="3432"/>
+                <wp:lineTo x="14949" y="0"/>
+                <wp:lineTo x="6325" y="0"/>
+              </wp:wrapPolygon>
+            </wp:wrapThrough>
+            <wp:docPr id="475837401" name="Imagem 8" descr="WhatsApp - Wikipedia"/>
+            <wp:cNvGraphicFramePr>
+              <a:graphicFrameLocks xmlns:a="http://schemas.openxmlformats.org/drawingml/2006/main" noChangeAspect="1"/>
+            </wp:cNvGraphicFramePr>
+            <a:graphic xmlns:a="http://schemas.openxmlformats.org/drawingml/2006/main">
+              <a:graphicData uri="http://schemas.openxmlformats.org/drawingml/2006/picture">
+                <pic:pic xmlns:pic="http://schemas.openxmlformats.org/drawingml/2006/picture">
+                  <pic:nvPicPr>
+                    <pic:cNvPr id="0" name="Picture 22" descr="WhatsApp - Wikipedia"/>
+                    <pic:cNvPicPr>
+                      <a:picLocks noChangeAspect="1" noChangeArrowheads="1"/>
+                    </pic:cNvPicPr>
+                  </pic:nvPicPr>
+                  <pic:blipFill>
+                    <a:blip r:embed="rId26" cstate="print">
+                      <a:extLst>
+                        <a:ext uri="{28A0092B-C50C-407E-A947-70E740481C1C}">
+                          <a14:useLocalDpi xmlns:a14="http://schemas.microsoft.com/office/drawing/2010/main" val="0"/>
+                        </a:ext>
+                      </a:extLst>
+                    </a:blip>
+                    <a:srcRect/>
+                    <a:stretch>
+                      <a:fillRect/>
+                    </a:stretch>
+                  </pic:blipFill>
+                  <pic:spPr bwMode="auto">
+                    <a:xfrm>
+                      <a:off x="0" y="0"/>
+                      <a:ext cx="715797" cy="720000"/>
+                    </a:xfrm>
+                    <a:prstGeom prst="rect">
+                      <a:avLst/>
+                    </a:prstGeom>
+                    <a:noFill/>
+                    <a:ln>
+                      <a:noFill/>
+                    </a:ln>
+                  </pic:spPr>
+                </pic:pic>
+              </a:graphicData>
+            </a:graphic>
+          </wp:anchor>
+        </w:drawing>
+      </w:r>
+      <w:proofErr w:type="spellStart"/>
+      <w:r>
+        <w:rPr>
+          <w:lang w:eastAsia="en-GB"/>
+        </w:rPr>
+        <w:t>Whatsapp</w:t>
+      </w:r>
+      <w:proofErr w:type="spellEnd"/>
+    </w:p>
+    <w:p>
+      <w:pPr>
+        <w:pStyle w:val="PargrafodaLista"/>
+        <w:spacing w:line="240" w:lineRule="auto"/>
+        <w:rPr>
+          <w:lang w:eastAsia="en-GB"/>
+        </w:rPr>
+      </w:pPr>
+      <w:r>
+        <w:rPr>
+          <w:lang w:eastAsia="en-GB"/>
+        </w:rPr>
+        <w:t>Rede social de mensagens instantâneas</w:t>
+      </w:r>
+    </w:p>
+    <w:p>
+      <w:pPr>
+        <w:pStyle w:val="PargrafodaLista"/>
+        <w:spacing w:line="360" w:lineRule="auto"/>
+        <w:rPr>
+          <w:lang w:eastAsia="en-GB"/>
+        </w:rPr>
+      </w:pPr>
+      <w:r>
+        <w:rPr>
+          <w:lang w:eastAsia="en-GB"/>
+        </w:rPr>
+        <w:t>Utilizado para a comunicação mais informal e diária</w:t>
+      </w:r>
+    </w:p>
+    <w:p>
+      <w:pPr>
+        <w:ind w:left="357"/>
+        <w:rPr>
+          <w:lang w:eastAsia="en-GB"/>
+        </w:rPr>
+      </w:pPr>
+    </w:p>
+    <w:p>
+      <w:pPr>
+        <w:pStyle w:val="PargrafodaLista"/>
+        <w:rPr>
+          <w:b/>
+          <w:bCs/>
+          <w:lang w:eastAsia="en-GB"/>
+        </w:rPr>
+      </w:pPr>
+      <w:proofErr w:type="spellStart"/>
+      <w:r>
+        <w:rPr>
+          <w:b/>
+          <w:bCs/>
+          <w:i/>
+          <w:iCs/>
+          <w:lang w:eastAsia="en-GB"/>
+        </w:rPr>
+        <w:t>Version</w:t>
+      </w:r>
+      <w:proofErr w:type="spellEnd"/>
+      <w:r>
+        <w:rPr>
+          <w:b/>
+          <w:bCs/>
+          <w:i/>
+          <w:iCs/>
+          <w:lang w:eastAsia="en-GB"/>
+        </w:rPr>
+        <w:t xml:space="preserve"> </w:t>
+      </w:r>
+      <w:proofErr w:type="spellStart"/>
+      <w:r>
+        <w:rPr>
+          <w:b/>
+          <w:bCs/>
+          <w:i/>
+          <w:iCs/>
+          <w:lang w:eastAsia="en-GB"/>
+        </w:rPr>
+        <w:t>Control</w:t>
+      </w:r>
+      <w:proofErr w:type="spellEnd"/>
+      <w:r>
+        <w:rPr>
+          <w:b/>
+          <w:bCs/>
+          <w:lang w:eastAsia="en-GB"/>
+        </w:rPr>
+        <w:t>:</w:t>
+      </w:r>
+    </w:p>
+    <w:p>
+      <w:pPr>
+        <w:pStyle w:val="PargrafodaLista"/>
+        <w:rPr>
+          <w:lang w:eastAsia="en-GB"/>
+        </w:rPr>
+      </w:pPr>
+    </w:p>
+    <w:p>
+      <w:pPr>
+        <w:pStyle w:val="PargrafodaLista"/>
+        <w:numPr>
+          <w:ilvl w:val="0"/>
+          <w:numId w:val="51"/>
+        </w:numPr>
+        <w:spacing w:line="360" w:lineRule="auto"/>
+        <w:rPr>
+          <w:lang w:eastAsia="en-GB"/>
+        </w:rPr>
+      </w:pPr>
+      <w:r>
+        <w:rPr>
+          <w:noProof/>
+        </w:rPr>
+        <w:drawing>
+          <wp:anchor distT="0" distB="0" distL="114300" distR="114300" simplePos="0" relativeHeight="251660288" behindDoc="1" locked="0" layoutInCell="1" allowOverlap="1" wp14:anchorId="1F50E443" wp14:editId="7D51AC1D">
+            <wp:simplePos x="0" y="0"/>
+            <wp:positionH relativeFrom="column">
+              <wp:posOffset>260985</wp:posOffset>
+            </wp:positionH>
+            <wp:positionV relativeFrom="paragraph">
+              <wp:posOffset>41910</wp:posOffset>
+            </wp:positionV>
+            <wp:extent cx="719455" cy="719455"/>
+            <wp:effectExtent l="0" t="0" r="0" b="0"/>
+            <wp:wrapSquare wrapText="bothSides"/>
+            <wp:docPr id="1097150656" name="Imagem 3" descr="Using git commands on Windows"/>
+            <wp:cNvGraphicFramePr>
+              <a:graphicFrameLocks xmlns:a="http://schemas.openxmlformats.org/drawingml/2006/main" noChangeAspect="1"/>
+            </wp:cNvGraphicFramePr>
+            <a:graphic xmlns:a="http://schemas.openxmlformats.org/drawingml/2006/main">
+              <a:graphicData uri="http://schemas.openxmlformats.org/drawingml/2006/picture">
+                <pic:pic xmlns:pic="http://schemas.openxmlformats.org/drawingml/2006/picture">
+                  <pic:nvPicPr>
+                    <pic:cNvPr id="0" name="Picture 5" descr="Using git commands on Windows"/>
+                    <pic:cNvPicPr>
+                      <a:picLocks noChangeAspect="1" noChangeArrowheads="1"/>
+                    </pic:cNvPicPr>
+                  </pic:nvPicPr>
+                  <pic:blipFill>
+                    <a:blip r:embed="rId27" cstate="print">
+                      <a:extLst>
+                        <a:ext uri="{28A0092B-C50C-407E-A947-70E740481C1C}">
+                          <a14:useLocalDpi xmlns:a14="http://schemas.microsoft.com/office/drawing/2010/main" val="0"/>
+                        </a:ext>
+                      </a:extLst>
+                    </a:blip>
+                    <a:srcRect/>
+                    <a:stretch>
+                      <a:fillRect/>
+                    </a:stretch>
+                  </pic:blipFill>
+                  <pic:spPr bwMode="auto">
+                    <a:xfrm>
+                      <a:off x="0" y="0"/>
+                      <a:ext cx="719455" cy="719455"/>
+                    </a:xfrm>
+                    <a:prstGeom prst="rect">
+                      <a:avLst/>
+                    </a:prstGeom>
+                    <a:noFill/>
+                    <a:ln>
+                      <a:noFill/>
+                    </a:ln>
+                  </pic:spPr>
+                </pic:pic>
+              </a:graphicData>
+            </a:graphic>
+          </wp:anchor>
+        </w:drawing>
+      </w:r>
+      <w:proofErr w:type="spellStart"/>
+      <w:r>
+        <w:rPr>
+          <w:lang w:eastAsia="en-GB"/>
+        </w:rPr>
+        <w:t>GitBash</w:t>
+      </w:r>
+      <w:proofErr w:type="spellEnd"/>
+    </w:p>
+    <w:p>
+      <w:pPr>
+        <w:pStyle w:val="PargrafodaLista"/>
+        <w:rPr>
+          <w:lang w:eastAsia="en-GB"/>
+        </w:rPr>
+      </w:pPr>
+      <w:r>
+        <w:rPr>
+          <w:lang w:eastAsia="en-GB"/>
+        </w:rPr>
+        <w:t xml:space="preserve">Terminal de </w:t>
+      </w:r>
+      <w:proofErr w:type="spellStart"/>
+      <w:r>
+        <w:rPr>
+          <w:i/>
+          <w:iCs/>
+          <w:lang w:eastAsia="en-GB"/>
+        </w:rPr>
+        <w:t>Git</w:t>
+      </w:r>
+      <w:proofErr w:type="spellEnd"/>
+      <w:r>
+        <w:rPr>
+          <w:lang w:eastAsia="en-GB"/>
+        </w:rPr>
+        <w:t>.</w:t>
+      </w:r>
+    </w:p>
+    <w:p>
+      <w:pPr>
+        <w:pStyle w:val="PargrafodaLista"/>
+      </w:pPr>
+      <w:r>
+        <w:rPr>
+          <w:lang w:eastAsia="en-GB"/>
+        </w:rPr>
+        <w:t>Utilizado para atualizar o repositório.</w:t>
+      </w:r>
+    </w:p>
+    <w:p>
+      <w:pPr>
+        <w:ind w:left="357"/>
+        <w:rPr>
+          <w:b/>
+          <w:bCs/>
+          <w:i/>
+          <w:iCs/>
+          <w:lang w:eastAsia="en-GB"/>
+        </w:rPr>
+      </w:pPr>
+    </w:p>
+    <w:p>
+      <w:pPr>
+        <w:pStyle w:val="PargrafodaLista"/>
+        <w:numPr>
+          <w:ilvl w:val="0"/>
+          <w:numId w:val="51"/>
+        </w:numPr>
+        <w:spacing w:line="360" w:lineRule="auto"/>
+        <w:rPr>
+          <w:lang w:eastAsia="en-GB"/>
+        </w:rPr>
+      </w:pPr>
+      <w:r>
+        <w:rPr>
+          <w:noProof/>
+        </w:rPr>
+        <w:drawing>
+          <wp:anchor distT="0" distB="0" distL="114300" distR="114300" simplePos="0" relativeHeight="251653120" behindDoc="0" locked="0" layoutInCell="1" allowOverlap="1" wp14:anchorId="4144C334" wp14:editId="060186AC">
+            <wp:simplePos x="0" y="0"/>
+            <wp:positionH relativeFrom="column">
+              <wp:posOffset>290467</wp:posOffset>
+            </wp:positionH>
+            <wp:positionV relativeFrom="paragraph">
+              <wp:posOffset>30117</wp:posOffset>
+            </wp:positionV>
+            <wp:extent cx="720000" cy="720000"/>
+            <wp:effectExtent l="0" t="0" r="0" b="0"/>
+            <wp:wrapSquare wrapText="bothSides"/>
+            <wp:docPr id="204324944" name="Imagem 3" descr="GitHub Logos and Usage · GitHub"/>
+            <wp:cNvGraphicFramePr>
+              <a:graphicFrameLocks xmlns:a="http://schemas.openxmlformats.org/drawingml/2006/main" noChangeAspect="1"/>
+            </wp:cNvGraphicFramePr>
+            <a:graphic xmlns:a="http://schemas.openxmlformats.org/drawingml/2006/main">
+              <a:graphicData uri="http://schemas.openxmlformats.org/drawingml/2006/picture">
+                <pic:pic xmlns:pic="http://schemas.openxmlformats.org/drawingml/2006/picture">
+                  <pic:nvPicPr>
+                    <pic:cNvPr id="0" name="Picture 5" descr="GitHub Logos and Usage · GitHub"/>
+                    <pic:cNvPicPr>
+                      <a:picLocks noChangeAspect="1" noChangeArrowheads="1"/>
+                    </pic:cNvPicPr>
+                  </pic:nvPicPr>
+                  <pic:blipFill>
+                    <a:blip r:embed="rId28" cstate="print">
+                      <a:extLst>
+                        <a:ext uri="{28A0092B-C50C-407E-A947-70E740481C1C}">
+                          <a14:useLocalDpi xmlns:a14="http://schemas.microsoft.com/office/drawing/2010/main" val="0"/>
+                        </a:ext>
+                      </a:extLst>
+                    </a:blip>
+                    <a:srcRect/>
+                    <a:stretch>
+                      <a:fillRect/>
+                    </a:stretch>
+                  </pic:blipFill>
+                  <pic:spPr bwMode="auto">
+                    <a:xfrm>
+                      <a:off x="0" y="0"/>
+                      <a:ext cx="720000" cy="720000"/>
+                    </a:xfrm>
+                    <a:prstGeom prst="rect">
+                      <a:avLst/>
+                    </a:prstGeom>
+                    <a:noFill/>
+                    <a:ln>
+                      <a:noFill/>
+                    </a:ln>
+                  </pic:spPr>
+                </pic:pic>
+              </a:graphicData>
+            </a:graphic>
+          </wp:anchor>
+        </w:drawing>
+      </w:r>
+      <w:r>
+        <w:rPr>
+          <w:lang w:eastAsia="en-GB"/>
+        </w:rPr>
+        <w:t>GitHub</w:t>
+      </w:r>
+    </w:p>
+    <w:p>
+      <w:pPr>
+        <w:pStyle w:val="PargrafodaLista"/>
+        <w:rPr>
+          <w:lang w:eastAsia="en-GB"/>
+        </w:rPr>
+      </w:pPr>
+      <w:r>
+        <w:rPr>
+          <w:lang w:eastAsia="en-GB"/>
+        </w:rPr>
+        <w:t>Repositório de versões.</w:t>
+      </w:r>
+    </w:p>
+    <w:p>
+      <w:pPr>
+        <w:rPr>
+          <w:lang w:eastAsia="en-GB"/>
+        </w:rPr>
+      </w:pPr>
+      <w:hyperlink r:id="rId29" w:history="1">
+        <w:r>
+          <w:rPr>
+            <w:rStyle w:val="Hiperligao"/>
+            <w:color w:val="auto"/>
+            <w:u w:val="none"/>
+            <w:lang w:eastAsia="en-GB"/>
+          </w:rPr>
+          <w:t>https://github.com/xaloftal/Juntas</w:t>
+        </w:r>
+      </w:hyperlink>
+    </w:p>
+    <w:p>
+      <w:pPr>
+        <w:rPr>
+          <w:lang w:eastAsia="en-GB"/>
+        </w:rPr>
+      </w:pPr>
+    </w:p>
+    <w:p>
+      <w:pPr>
+        <w:ind w:left="360"/>
+        <w:rPr>
+          <w:lang w:eastAsia="en-GB"/>
+        </w:rPr>
+      </w:pPr>
+    </w:p>
+    <w:p>
+      <w:pPr>
+        <w:ind w:left="360"/>
+        <w:rPr>
+          <w:lang w:eastAsia="en-GB"/>
+        </w:rPr>
+      </w:pPr>
     </w:p>
     <w:p>
       <w:r>
@@ -9494,7 +11182,7 @@
     <w:p>
       <w:pPr>
         <w:sectPr>
-          <w:headerReference w:type="default" r:id="rId18"/>
+          <w:headerReference w:type="default" r:id="rId30"/>
           <w:pgSz w:w="11906" w:h="16838"/>
           <w:pgMar w:top="1440" w:right="1440" w:bottom="1440" w:left="1440" w:header="708" w:footer="708" w:gutter="0"/>
           <w:cols w:space="708"/>
@@ -9506,12 +11194,12 @@
       <w:pPr>
         <w:pStyle w:val="Ttulo1"/>
       </w:pPr>
-      <w:bookmarkStart w:id="174" w:name="_Toc156051713"/>
+      <w:bookmarkStart w:id="175" w:name="_Toc156051713"/>
       <w:r>
         <w:lastRenderedPageBreak/>
         <w:t>Testes</w:t>
       </w:r>
-      <w:bookmarkEnd w:id="174"/>
+      <w:bookmarkEnd w:id="175"/>
     </w:p>
     <w:p>
       <w:pPr>
@@ -9577,7 +11265,7 @@
           <w:lang w:eastAsia="en-GB"/>
         </w:rPr>
         <w:sectPr>
-          <w:headerReference w:type="default" r:id="rId19"/>
+          <w:headerReference w:type="default" r:id="rId31"/>
           <w:pgSz w:w="11906" w:h="16838"/>
           <w:pgMar w:top="1440" w:right="1440" w:bottom="1440" w:left="1440" w:header="708" w:footer="708" w:gutter="0"/>
           <w:cols w:space="708"/>
@@ -9589,12 +11277,12 @@
       <w:pPr>
         <w:pStyle w:val="Ttulo1"/>
       </w:pPr>
-      <w:bookmarkStart w:id="175" w:name="_Toc156051714"/>
+      <w:bookmarkStart w:id="176" w:name="_Toc156051714"/>
       <w:r>
         <w:lastRenderedPageBreak/>
         <w:t>Conclusão</w:t>
       </w:r>
-      <w:bookmarkEnd w:id="175"/>
+      <w:bookmarkEnd w:id="176"/>
     </w:p>
     <w:p>
       <w:pPr>
@@ -9602,7 +11290,7 @@
           <w:lang w:eastAsia="en-GB"/>
         </w:rPr>
         <w:sectPr>
-          <w:headerReference w:type="default" r:id="rId20"/>
+          <w:headerReference w:type="default" r:id="rId32"/>
           <w:pgSz w:w="11906" w:h="16838"/>
           <w:pgMar w:top="1440" w:right="1440" w:bottom="1440" w:left="1440" w:header="708" w:footer="708" w:gutter="0"/>
           <w:cols w:space="708"/>
@@ -9614,12 +11302,12 @@
       <w:pPr>
         <w:pStyle w:val="Ttulo1"/>
       </w:pPr>
-      <w:bookmarkStart w:id="176" w:name="_Toc156051715"/>
+      <w:bookmarkStart w:id="177" w:name="_Toc156051715"/>
       <w:r>
         <w:lastRenderedPageBreak/>
         <w:t>Webgrafia</w:t>
       </w:r>
-      <w:bookmarkEnd w:id="176"/>
+      <w:bookmarkEnd w:id="177"/>
     </w:p>
     <w:p>
       <w:pPr>
@@ -9632,7 +11320,7 @@
           <w:lang w:eastAsia="en-GB"/>
         </w:rPr>
       </w:pPr>
-      <w:hyperlink r:id="rId21" w:history="1">
+      <w:hyperlink r:id="rId33" w:history="1">
         <w:r>
           <w:rPr>
             <w:rStyle w:val="Hiperligao"/>
@@ -9661,7 +11349,7 @@
           <w:lang w:eastAsia="en-GB"/>
         </w:rPr>
       </w:pPr>
-      <w:hyperlink r:id="rId22" w:history="1">
+      <w:hyperlink r:id="rId34" w:history="1">
         <w:r>
           <w:rPr>
             <w:rStyle w:val="Hiperligao"/>
@@ -9690,7 +11378,7 @@
           <w:lang w:eastAsia="en-GB"/>
         </w:rPr>
       </w:pPr>
-      <w:hyperlink r:id="rId23" w:history="1">
+      <w:hyperlink r:id="rId35" w:history="1">
         <w:r>
           <w:rPr>
             <w:rStyle w:val="Hiperligao"/>
@@ -9719,7 +11407,7 @@
           <w:lang w:eastAsia="en-GB"/>
         </w:rPr>
       </w:pPr>
-      <w:hyperlink r:id="rId24" w:history="1">
+      <w:hyperlink r:id="rId36" w:history="1">
         <w:r>
           <w:rPr>
             <w:rStyle w:val="Hiperligao"/>
@@ -9921,7 +11609,7 @@
       </w:r>
     </w:p>
     <w:sectPr>
-      <w:headerReference w:type="default" r:id="rId25"/>
+      <w:headerReference w:type="default" r:id="rId37"/>
       <w:pgSz w:w="11906" w:h="16838"/>
       <w:pgMar w:top="1440" w:right="1440" w:bottom="1440" w:left="1440" w:header="708" w:footer="708" w:gutter="0"/>
       <w:cols w:space="708"/>
@@ -12863,6 +14551,119 @@
     </w:lvl>
   </w:abstractNum>
   <w:abstractNum w:abstractNumId="18" w15:restartNumberingAfterBreak="0">
+    <w:nsid w:val="3E16239F"/>
+    <w:multiLevelType w:val="hybridMultilevel"/>
+    <w:tmpl w:val="DBB2FEBE"/>
+    <w:lvl w:ilvl="0" w:tplc="08090001">
+      <w:start w:val="1"/>
+      <w:numFmt w:val="bullet"/>
+      <w:lvlText w:val=""/>
+      <w:lvlJc w:val="left"/>
+      <w:pPr>
+        <w:ind w:left="720" w:hanging="360"/>
+      </w:pPr>
+      <w:rPr>
+        <w:rFonts w:ascii="Symbol" w:hAnsi="Symbol" w:hint="default"/>
+      </w:rPr>
+    </w:lvl>
+    <w:lvl w:ilvl="1" w:tplc="08090003" w:tentative="1">
+      <w:start w:val="1"/>
+      <w:numFmt w:val="bullet"/>
+      <w:lvlText w:val="o"/>
+      <w:lvlJc w:val="left"/>
+      <w:pPr>
+        <w:ind w:left="1440" w:hanging="360"/>
+      </w:pPr>
+      <w:rPr>
+        <w:rFonts w:ascii="Courier New" w:hAnsi="Courier New" w:cs="Courier New" w:hint="default"/>
+      </w:rPr>
+    </w:lvl>
+    <w:lvl w:ilvl="2" w:tplc="08090005" w:tentative="1">
+      <w:start w:val="1"/>
+      <w:numFmt w:val="bullet"/>
+      <w:lvlText w:val=""/>
+      <w:lvlJc w:val="left"/>
+      <w:pPr>
+        <w:ind w:left="2160" w:hanging="360"/>
+      </w:pPr>
+      <w:rPr>
+        <w:rFonts w:ascii="Wingdings" w:hAnsi="Wingdings" w:hint="default"/>
+      </w:rPr>
+    </w:lvl>
+    <w:lvl w:ilvl="3" w:tplc="08090001" w:tentative="1">
+      <w:start w:val="1"/>
+      <w:numFmt w:val="bullet"/>
+      <w:lvlText w:val=""/>
+      <w:lvlJc w:val="left"/>
+      <w:pPr>
+        <w:ind w:left="2880" w:hanging="360"/>
+      </w:pPr>
+      <w:rPr>
+        <w:rFonts w:ascii="Symbol" w:hAnsi="Symbol" w:hint="default"/>
+      </w:rPr>
+    </w:lvl>
+    <w:lvl w:ilvl="4" w:tplc="08090003" w:tentative="1">
+      <w:start w:val="1"/>
+      <w:numFmt w:val="bullet"/>
+      <w:lvlText w:val="o"/>
+      <w:lvlJc w:val="left"/>
+      <w:pPr>
+        <w:ind w:left="3600" w:hanging="360"/>
+      </w:pPr>
+      <w:rPr>
+        <w:rFonts w:ascii="Courier New" w:hAnsi="Courier New" w:cs="Courier New" w:hint="default"/>
+      </w:rPr>
+    </w:lvl>
+    <w:lvl w:ilvl="5" w:tplc="08090005" w:tentative="1">
+      <w:start w:val="1"/>
+      <w:numFmt w:val="bullet"/>
+      <w:lvlText w:val=""/>
+      <w:lvlJc w:val="left"/>
+      <w:pPr>
+        <w:ind w:left="4320" w:hanging="360"/>
+      </w:pPr>
+      <w:rPr>
+        <w:rFonts w:ascii="Wingdings" w:hAnsi="Wingdings" w:hint="default"/>
+      </w:rPr>
+    </w:lvl>
+    <w:lvl w:ilvl="6" w:tplc="08090001" w:tentative="1">
+      <w:start w:val="1"/>
+      <w:numFmt w:val="bullet"/>
+      <w:lvlText w:val=""/>
+      <w:lvlJc w:val="left"/>
+      <w:pPr>
+        <w:ind w:left="5040" w:hanging="360"/>
+      </w:pPr>
+      <w:rPr>
+        <w:rFonts w:ascii="Symbol" w:hAnsi="Symbol" w:hint="default"/>
+      </w:rPr>
+    </w:lvl>
+    <w:lvl w:ilvl="7" w:tplc="08090003" w:tentative="1">
+      <w:start w:val="1"/>
+      <w:numFmt w:val="bullet"/>
+      <w:lvlText w:val="o"/>
+      <w:lvlJc w:val="left"/>
+      <w:pPr>
+        <w:ind w:left="5760" w:hanging="360"/>
+      </w:pPr>
+      <w:rPr>
+        <w:rFonts w:ascii="Courier New" w:hAnsi="Courier New" w:cs="Courier New" w:hint="default"/>
+      </w:rPr>
+    </w:lvl>
+    <w:lvl w:ilvl="8" w:tplc="08090005" w:tentative="1">
+      <w:start w:val="1"/>
+      <w:numFmt w:val="bullet"/>
+      <w:lvlText w:val=""/>
+      <w:lvlJc w:val="left"/>
+      <w:pPr>
+        <w:ind w:left="6480" w:hanging="360"/>
+      </w:pPr>
+      <w:rPr>
+        <w:rFonts w:ascii="Wingdings" w:hAnsi="Wingdings" w:hint="default"/>
+      </w:rPr>
+    </w:lvl>
+  </w:abstractNum>
+  <w:abstractNum w:abstractNumId="19" w15:restartNumberingAfterBreak="0">
     <w:nsid w:val="4243487B"/>
     <w:multiLevelType w:val="hybridMultilevel"/>
     <w:tmpl w:val="A0FC6528"/>
@@ -12975,7 +14776,7 @@
       </w:rPr>
     </w:lvl>
   </w:abstractNum>
-  <w:abstractNum w:abstractNumId="19" w15:restartNumberingAfterBreak="0">
+  <w:abstractNum w:abstractNumId="20" w15:restartNumberingAfterBreak="0">
     <w:nsid w:val="44C9136D"/>
     <w:multiLevelType w:val="multilevel"/>
     <w:tmpl w:val="D81890A2"/>
@@ -13091,7 +14892,7 @@
       </w:rPr>
     </w:lvl>
   </w:abstractNum>
-  <w:abstractNum w:abstractNumId="20" w15:restartNumberingAfterBreak="0">
+  <w:abstractNum w:abstractNumId="21" w15:restartNumberingAfterBreak="0">
     <w:nsid w:val="4B6A78E7"/>
     <w:multiLevelType w:val="multilevel"/>
     <w:tmpl w:val="AF94308C"/>
@@ -13207,7 +15008,7 @@
       </w:rPr>
     </w:lvl>
   </w:abstractNum>
-  <w:abstractNum w:abstractNumId="21" w15:restartNumberingAfterBreak="0">
+  <w:abstractNum w:abstractNumId="22" w15:restartNumberingAfterBreak="0">
     <w:nsid w:val="4C772C9D"/>
     <w:multiLevelType w:val="hybridMultilevel"/>
     <w:tmpl w:val="EA821E1C"/>
@@ -13320,7 +15121,7 @@
       </w:rPr>
     </w:lvl>
   </w:abstractNum>
-  <w:abstractNum w:abstractNumId="22" w15:restartNumberingAfterBreak="0">
+  <w:abstractNum w:abstractNumId="23" w15:restartNumberingAfterBreak="0">
     <w:nsid w:val="51FC0533"/>
     <w:multiLevelType w:val="hybridMultilevel"/>
     <w:tmpl w:val="2FD0B842"/>
@@ -13433,7 +15234,7 @@
       </w:rPr>
     </w:lvl>
   </w:abstractNum>
-  <w:abstractNum w:abstractNumId="23" w15:restartNumberingAfterBreak="0">
+  <w:abstractNum w:abstractNumId="24" w15:restartNumberingAfterBreak="0">
     <w:nsid w:val="573252C9"/>
     <w:multiLevelType w:val="hybridMultilevel"/>
     <w:tmpl w:val="696CECEA"/>
@@ -13546,7 +15347,7 @@
       </w:rPr>
     </w:lvl>
   </w:abstractNum>
-  <w:abstractNum w:abstractNumId="24" w15:restartNumberingAfterBreak="0">
+  <w:abstractNum w:abstractNumId="25" w15:restartNumberingAfterBreak="0">
     <w:nsid w:val="5B587CD1"/>
     <w:multiLevelType w:val="hybridMultilevel"/>
     <w:tmpl w:val="4490AB88"/>
@@ -13659,7 +15460,7 @@
       </w:rPr>
     </w:lvl>
   </w:abstractNum>
-  <w:abstractNum w:abstractNumId="25" w15:restartNumberingAfterBreak="0">
+  <w:abstractNum w:abstractNumId="26" w15:restartNumberingAfterBreak="0">
     <w:nsid w:val="5CBD7B22"/>
     <w:multiLevelType w:val="multilevel"/>
     <w:tmpl w:val="68004282"/>
@@ -13780,7 +15581,7 @@
       </w:rPr>
     </w:lvl>
   </w:abstractNum>
-  <w:abstractNum w:abstractNumId="26" w15:restartNumberingAfterBreak="0">
+  <w:abstractNum w:abstractNumId="27" w15:restartNumberingAfterBreak="0">
     <w:nsid w:val="603F127C"/>
     <w:multiLevelType w:val="multilevel"/>
     <w:tmpl w:val="7B88832E"/>
@@ -13896,7 +15697,7 @@
       </w:rPr>
     </w:lvl>
   </w:abstractNum>
-  <w:abstractNum w:abstractNumId="27" w15:restartNumberingAfterBreak="0">
+  <w:abstractNum w:abstractNumId="28" w15:restartNumberingAfterBreak="0">
     <w:nsid w:val="645E33D0"/>
     <w:multiLevelType w:val="hybridMultilevel"/>
     <w:tmpl w:val="C5562FB4"/>
@@ -14009,7 +15810,7 @@
       </w:rPr>
     </w:lvl>
   </w:abstractNum>
-  <w:abstractNum w:abstractNumId="28" w15:restartNumberingAfterBreak="0">
+  <w:abstractNum w:abstractNumId="29" w15:restartNumberingAfterBreak="0">
     <w:nsid w:val="71D66DA3"/>
     <w:multiLevelType w:val="hybridMultilevel"/>
     <w:tmpl w:val="CF708112"/>
@@ -14122,7 +15923,7 @@
       </w:rPr>
     </w:lvl>
   </w:abstractNum>
-  <w:abstractNum w:abstractNumId="29" w15:restartNumberingAfterBreak="0">
+  <w:abstractNum w:abstractNumId="30" w15:restartNumberingAfterBreak="0">
     <w:nsid w:val="739E3305"/>
     <w:multiLevelType w:val="hybridMultilevel"/>
     <w:tmpl w:val="2A38210E"/>
@@ -14235,7 +16036,7 @@
       </w:rPr>
     </w:lvl>
   </w:abstractNum>
-  <w:abstractNum w:abstractNumId="30" w15:restartNumberingAfterBreak="0">
+  <w:abstractNum w:abstractNumId="31" w15:restartNumberingAfterBreak="0">
     <w:nsid w:val="7DD23CA0"/>
     <w:multiLevelType w:val="multilevel"/>
     <w:tmpl w:val="791A7E22"/>
@@ -14350,7 +16151,7 @@
       </w:rPr>
     </w:lvl>
   </w:abstractNum>
-  <w:abstractNum w:abstractNumId="31" w15:restartNumberingAfterBreak="0">
+  <w:abstractNum w:abstractNumId="32" w15:restartNumberingAfterBreak="0">
     <w:nsid w:val="7EE86C86"/>
     <w:multiLevelType w:val="multilevel"/>
     <w:tmpl w:val="E83269F6"/>
@@ -14470,10 +16271,10 @@
     <w:abstractNumId w:val="14"/>
   </w:num>
   <w:num w:numId="2" w16cid:durableId="2092727524">
-    <w:abstractNumId w:val="30"/>
+    <w:abstractNumId w:val="31"/>
   </w:num>
   <w:num w:numId="3" w16cid:durableId="1591816079">
-    <w:abstractNumId w:val="30"/>
+    <w:abstractNumId w:val="31"/>
     <w:lvlOverride w:ilvl="0">
       <w:startOverride w:val="1"/>
     </w:lvlOverride>
@@ -14503,7 +16304,7 @@
     </w:lvlOverride>
   </w:num>
   <w:num w:numId="4" w16cid:durableId="920216403">
-    <w:abstractNumId w:val="30"/>
+    <w:abstractNumId w:val="31"/>
     <w:lvlOverride w:ilvl="0">
       <w:startOverride w:val="1"/>
     </w:lvlOverride>
@@ -14533,7 +16334,7 @@
     </w:lvlOverride>
   </w:num>
   <w:num w:numId="5" w16cid:durableId="1833257008">
-    <w:abstractNumId w:val="30"/>
+    <w:abstractNumId w:val="31"/>
     <w:lvlOverride w:ilvl="0">
       <w:startOverride w:val="2"/>
     </w:lvlOverride>
@@ -14563,10 +16364,10 @@
     </w:lvlOverride>
   </w:num>
   <w:num w:numId="6" w16cid:durableId="850879486">
-    <w:abstractNumId w:val="30"/>
+    <w:abstractNumId w:val="31"/>
   </w:num>
   <w:num w:numId="7" w16cid:durableId="1769889099">
-    <w:abstractNumId w:val="30"/>
+    <w:abstractNumId w:val="31"/>
     <w:lvlOverride w:ilvl="0">
       <w:startOverride w:val="1"/>
     </w:lvlOverride>
@@ -14596,7 +16397,7 @@
     </w:lvlOverride>
   </w:num>
   <w:num w:numId="8" w16cid:durableId="1560634226">
-    <w:abstractNumId w:val="30"/>
+    <w:abstractNumId w:val="31"/>
     <w:lvlOverride w:ilvl="0">
       <w:startOverride w:val="1"/>
     </w:lvlOverride>
@@ -14626,28 +16427,28 @@
     </w:lvlOverride>
   </w:num>
   <w:num w:numId="9" w16cid:durableId="1489597046">
-    <w:abstractNumId w:val="24"/>
+    <w:abstractNumId w:val="25"/>
   </w:num>
   <w:num w:numId="10" w16cid:durableId="531461155">
     <w:abstractNumId w:val="13"/>
   </w:num>
   <w:num w:numId="11" w16cid:durableId="1053041731">
-    <w:abstractNumId w:val="23"/>
+    <w:abstractNumId w:val="24"/>
   </w:num>
   <w:num w:numId="12" w16cid:durableId="756482255">
     <w:abstractNumId w:val="16"/>
   </w:num>
   <w:num w:numId="13" w16cid:durableId="1303775962">
-    <w:abstractNumId w:val="28"/>
+    <w:abstractNumId w:val="29"/>
   </w:num>
   <w:num w:numId="14" w16cid:durableId="690842754">
     <w:abstractNumId w:val="0"/>
   </w:num>
   <w:num w:numId="15" w16cid:durableId="180944943">
-    <w:abstractNumId w:val="20"/>
+    <w:abstractNumId w:val="21"/>
   </w:num>
   <w:num w:numId="16" w16cid:durableId="455681308">
-    <w:abstractNumId w:val="20"/>
+    <w:abstractNumId w:val="21"/>
     <w:lvlOverride w:ilvl="0">
       <w:startOverride w:val="1"/>
     </w:lvlOverride>
@@ -14680,7 +16481,7 @@
     <w:abstractNumId w:val="11"/>
   </w:num>
   <w:num w:numId="18" w16cid:durableId="2065252651">
-    <w:abstractNumId w:val="26"/>
+    <w:abstractNumId w:val="27"/>
   </w:num>
   <w:num w:numId="19" w16cid:durableId="487287084">
     <w:abstractNumId w:val="11"/>
@@ -14815,13 +16616,13 @@
     </w:lvlOverride>
   </w:num>
   <w:num w:numId="20" w16cid:durableId="1382439000">
-    <w:abstractNumId w:val="31"/>
+    <w:abstractNumId w:val="32"/>
   </w:num>
   <w:num w:numId="21" w16cid:durableId="1898010333">
     <w:abstractNumId w:val="10"/>
   </w:num>
   <w:num w:numId="22" w16cid:durableId="247084448">
-    <w:abstractNumId w:val="26"/>
+    <w:abstractNumId w:val="27"/>
     <w:lvlOverride w:ilvl="0">
       <w:lvl w:ilvl="0">
         <w:start w:val="4"/>
@@ -14953,7 +16754,7 @@
     </w:lvlOverride>
   </w:num>
   <w:num w:numId="23" w16cid:durableId="1375082177">
-    <w:abstractNumId w:val="26"/>
+    <w:abstractNumId w:val="27"/>
     <w:lvlOverride w:ilvl="0">
       <w:lvl w:ilvl="0">
         <w:start w:val="3"/>
@@ -15085,7 +16886,7 @@
     </w:lvlOverride>
   </w:num>
   <w:num w:numId="24" w16cid:durableId="1057897295">
-    <w:abstractNumId w:val="26"/>
+    <w:abstractNumId w:val="27"/>
     <w:lvlOverride w:ilvl="0">
       <w:lvl w:ilvl="0">
         <w:start w:val="1"/>
@@ -15217,7 +17018,7 @@
     </w:lvlOverride>
   </w:num>
   <w:num w:numId="25" w16cid:durableId="1749496522">
-    <w:abstractNumId w:val="26"/>
+    <w:abstractNumId w:val="27"/>
     <w:lvlOverride w:ilvl="0">
       <w:startOverride w:val="3"/>
       <w:lvl w:ilvl="0">
@@ -15358,10 +17159,10 @@
     </w:lvlOverride>
   </w:num>
   <w:num w:numId="26" w16cid:durableId="1739203217">
-    <w:abstractNumId w:val="19"/>
+    <w:abstractNumId w:val="20"/>
   </w:num>
   <w:num w:numId="27" w16cid:durableId="549267639">
-    <w:abstractNumId w:val="26"/>
+    <w:abstractNumId w:val="27"/>
     <w:lvlOverride w:ilvl="0">
       <w:lvl w:ilvl="0">
         <w:start w:val="1"/>
@@ -15493,13 +17294,13 @@
     </w:lvlOverride>
   </w:num>
   <w:num w:numId="28" w16cid:durableId="514074411">
-    <w:abstractNumId w:val="25"/>
+    <w:abstractNumId w:val="26"/>
   </w:num>
   <w:num w:numId="29" w16cid:durableId="85005158">
-    <w:abstractNumId w:val="25"/>
+    <w:abstractNumId w:val="26"/>
   </w:num>
   <w:num w:numId="30" w16cid:durableId="19086741">
-    <w:abstractNumId w:val="25"/>
+    <w:abstractNumId w:val="26"/>
     <w:lvlOverride w:ilvl="0">
       <w:startOverride w:val="1"/>
     </w:lvlOverride>
@@ -15529,7 +17330,7 @@
     </w:lvlOverride>
   </w:num>
   <w:num w:numId="31" w16cid:durableId="316881245">
-    <w:abstractNumId w:val="25"/>
+    <w:abstractNumId w:val="26"/>
     <w:lvlOverride w:ilvl="0">
       <w:startOverride w:val="1"/>
     </w:lvlOverride>
@@ -15846,28 +17647,31 @@
     <w:abstractNumId w:val="15"/>
   </w:num>
   <w:num w:numId="43" w16cid:durableId="148517436">
-    <w:abstractNumId w:val="29"/>
+    <w:abstractNumId w:val="30"/>
   </w:num>
   <w:num w:numId="44" w16cid:durableId="2141460644">
     <w:abstractNumId w:val="3"/>
   </w:num>
   <w:num w:numId="45" w16cid:durableId="843129202">
+    <w:abstractNumId w:val="23"/>
+  </w:num>
+  <w:num w:numId="46" w16cid:durableId="849300307">
+    <w:abstractNumId w:val="28"/>
+  </w:num>
+  <w:num w:numId="47" w16cid:durableId="461508109">
     <w:abstractNumId w:val="22"/>
   </w:num>
-  <w:num w:numId="46" w16cid:durableId="849300307">
-    <w:abstractNumId w:val="27"/>
-  </w:num>
-  <w:num w:numId="47" w16cid:durableId="461508109">
-    <w:abstractNumId w:val="21"/>
-  </w:num>
   <w:num w:numId="48" w16cid:durableId="1095369669">
-    <w:abstractNumId w:val="18"/>
+    <w:abstractNumId w:val="19"/>
   </w:num>
   <w:num w:numId="49" w16cid:durableId="429861133">
     <w:abstractNumId w:val="4"/>
   </w:num>
   <w:num w:numId="50" w16cid:durableId="1717775187">
     <w:abstractNumId w:val="9"/>
+  </w:num>
+  <w:num w:numId="51" w16cid:durableId="461308375">
+    <w:abstractNumId w:val="18"/>
   </w:num>
 </w:numbering>
 </file>

--- a/Relatorio_Projeto.docx
+++ b/Relatorio_Projeto.docx
@@ -29,7 +29,7 @@
             <v:path o:extrusionok="f" gradientshapeok="t" o:connecttype="rect"/>
             <o:lock v:ext="edit" aspectratio="t"/>
           </v:shapetype>
-          <v:shape id="Imagem 1" o:spid="_x0000_s2052" type="#_x0000_t75" style="position:absolute;left:0;text-align:left;margin-left:383.15pt;margin-top:-40.5pt;width:91.5pt;height:91.5pt;z-index:251662336;visibility:visible" o:gfxdata="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">
+          <v:shape id="Imagem 1" o:spid="_x0000_s2052" type="#_x0000_t75" style="position:absolute;left:0;text-align:left;margin-left:383.15pt;margin-top:-40.5pt;width:91.5pt;height:91.5pt;z-index:251661312;visibility:visible" o:gfxdata="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">
             <v:imagedata r:id="rId8" o:title=""/>
           </v:shape>
         </w:pict>
@@ -41,7 +41,7 @@
           <w:lang w:eastAsia="en-GB"/>
         </w:rPr>
         <w:pict w14:anchorId="5EF78728">
-          <v:shape id="Imagem 2" o:spid="_x0000_s2053" type="#_x0000_t75" style="position:absolute;left:0;text-align:left;margin-left:-34.35pt;margin-top:-35.55pt;width:129.5pt;height:91.55pt;z-index:251663360;visibility:visible" o:gfxdata="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">
+          <v:shape id="Imagem 2" o:spid="_x0000_s2053" type="#_x0000_t75" style="position:absolute;left:0;text-align:left;margin-left:-34.35pt;margin-top:-35.55pt;width:129.5pt;height:91.55pt;z-index:251662336;visibility:visible" o:gfxdata="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">
             <v:imagedata r:id="rId9" o:title=""/>
           </v:shape>
         </w:pict>
@@ -63,7 +63,7 @@
             <v:stroke joinstyle="miter"/>
             <v:path gradientshapeok="t" o:connecttype="rect"/>
           </v:shapetype>
-          <v:shape id="_x0000_s2055" type="#_x0000_t202" style="position:absolute;margin-left:95.15pt;margin-top:80.25pt;width:260.45pt;height:76.85pt;z-index:251665408;visibility:visible" o:gfxdata="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" stroked="f">
+          <v:shape id="_x0000_s2055" type="#_x0000_t202" style="position:absolute;margin-left:95.15pt;margin-top:80.25pt;width:260.45pt;height:76.85pt;z-index:251664384;visibility:visible" o:gfxdata="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" stroked="f">
             <v:textbox style="mso-next-textbox:#_x0000_s2055">
               <w:txbxContent>
                 <w:p>
@@ -107,7 +107,7 @@
           <w:lang w:eastAsia="en-GB"/>
         </w:rPr>
         <w:pict w14:anchorId="1CBB43A8">
-          <v:shape id="_x0000_s2056" type="#_x0000_t202" style="position:absolute;margin-left:83.15pt;margin-top:515.2pt;width:284.45pt;height:162.95pt;z-index:251666432;visibility:visible" o:gfxdata="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" stroked="f">
+          <v:shape id="_x0000_s2056" type="#_x0000_t202" style="position:absolute;margin-left:83.15pt;margin-top:515.2pt;width:284.45pt;height:162.95pt;z-index:251665408;visibility:visible" o:gfxdata="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" stroked="f">
             <v:textbox style="mso-next-textbox:#_x0000_s2056">
               <w:txbxContent>
                 <w:p>
@@ -157,7 +157,7 @@
           <w:lang w:eastAsia="en-GB"/>
         </w:rPr>
         <w:pict w14:anchorId="451304AB">
-          <v:shape id="_x0000_s2054" type="#_x0000_t202" style="position:absolute;margin-left:-18.1pt;margin-top:289.1pt;width:487.55pt;height:44.4pt;z-index:251664384;visibility:visible" filled="f" stroked="f">
+          <v:shape id="_x0000_s2054" type="#_x0000_t202" style="position:absolute;margin-left:-18.1pt;margin-top:289.1pt;width:487.55pt;height:44.4pt;z-index:251663360;visibility:visible" filled="f" stroked="f">
             <v:textbox style="mso-next-textbox:#_x0000_s2054;mso-fit-shape-to-text:t">
               <w:txbxContent>
                 <w:p>
@@ -192,7 +192,7 @@
           <w:lang w:eastAsia="en-GB"/>
         </w:rPr>
         <w:pict w14:anchorId="338755D8">
-          <v:shape id="Caixa de Texto 2" o:spid="_x0000_s2057" type="#_x0000_t202" style="position:absolute;margin-left:-7.85pt;margin-top:325.8pt;width:451.25pt;height:31pt;z-index:251661312;visibility:visible" o:gfxdata="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" stroked="f">
+          <v:shape id="Caixa de Texto 2" o:spid="_x0000_s2057" type="#_x0000_t202" style="position:absolute;margin-left:-7.85pt;margin-top:325.8pt;width:451.25pt;height:31pt;z-index:251660288;visibility:visible" o:gfxdata="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" stroked="f">
             <v:textbox style="mso-next-textbox:#Caixa de Texto 2;mso-fit-shape-to-text:t">
               <w:txbxContent>
                 <w:p>
@@ -5885,9 +5885,6 @@
               <w:keepNext/>
               <w:cnfStyle w:val="000000000000" w:firstRow="0" w:lastRow="0" w:firstColumn="0" w:lastColumn="0" w:oddVBand="0" w:evenVBand="0" w:oddHBand="0" w:evenHBand="0" w:firstRowFirstColumn="0" w:firstRowLastColumn="0" w:lastRowFirstColumn="0" w:lastRowLastColumn="0"/>
             </w:pPr>
-            <w:r>
-              <w:t>Consultar notificações de consultas agendadas</w:t>
-            </w:r>
           </w:p>
         </w:tc>
       </w:tr>
@@ -5931,10 +5928,10 @@
               <w:t xml:space="preserve">Consultar </w:t>
             </w:r>
             <w:r>
-              <w:t>o seu</w:t>
-            </w:r>
-            <w:r>
-              <w:t xml:space="preserve"> grau de incapacidade</w:t>
+              <w:t>a sua percentagem</w:t>
+            </w:r>
+            <w:r>
+              <w:t xml:space="preserve"> de incapacidade</w:t>
             </w:r>
           </w:p>
         </w:tc>
@@ -6054,7 +6051,49 @@
               <w:cnfStyle w:val="000000000000" w:firstRow="0" w:lastRow="0" w:firstColumn="0" w:lastColumn="0" w:oddVBand="0" w:evenVBand="0" w:oddHBand="0" w:evenHBand="0" w:firstRowFirstColumn="0" w:firstRowLastColumn="0" w:lastRowFirstColumn="0" w:lastRowLastColumn="0"/>
             </w:pPr>
             <w:r>
-              <w:t>Consultar atestados e a sua validade</w:t>
+              <w:t xml:space="preserve">Consultar atestados </w:t>
+            </w:r>
+          </w:p>
+        </w:tc>
+      </w:tr>
+      <w:tr>
+        <w:trPr>
+          <w:cnfStyle w:val="000000100000" w:firstRow="0" w:lastRow="0" w:firstColumn="0" w:lastColumn="0" w:oddVBand="0" w:evenVBand="0" w:oddHBand="1" w:evenHBand="0" w:firstRowFirstColumn="0" w:firstRowLastColumn="0" w:lastRowFirstColumn="0" w:lastRowLastColumn="0"/>
+        </w:trPr>
+        <w:tc>
+          <w:tcPr>
+            <w:cnfStyle w:val="001000000000" w:firstRow="0" w:lastRow="0" w:firstColumn="1" w:lastColumn="0" w:oddVBand="0" w:evenVBand="0" w:oddHBand="0" w:evenHBand="0" w:firstRowFirstColumn="0" w:firstRowLastColumn="0" w:lastRowFirstColumn="0" w:lastRowLastColumn="0"/>
+            <w:tcW w:w="1101" w:type="dxa"/>
+            <w:vAlign w:val="center"/>
+          </w:tcPr>
+          <w:p>
+            <w:pPr>
+              <w:jc w:val="center"/>
+              <w:rPr>
+                <w:i w:val="0"/>
+                <w:iCs w:val="0"/>
+              </w:rPr>
+            </w:pPr>
+            <w:r>
+              <w:rPr>
+                <w:i w:val="0"/>
+                <w:iCs w:val="0"/>
+              </w:rPr>
+              <w:t>RF 10</w:t>
+            </w:r>
+          </w:p>
+        </w:tc>
+        <w:tc>
+          <w:tcPr>
+            <w:tcW w:w="8141" w:type="dxa"/>
+          </w:tcPr>
+          <w:p>
+            <w:pPr>
+              <w:keepNext/>
+              <w:cnfStyle w:val="000000100000" w:firstRow="0" w:lastRow="0" w:firstColumn="0" w:lastColumn="0" w:oddVBand="0" w:evenVBand="0" w:oddHBand="1" w:evenHBand="0" w:firstRowFirstColumn="0" w:firstRowLastColumn="0" w:lastRowFirstColumn="0" w:lastRowLastColumn="0"/>
+            </w:pPr>
+            <w:r>
+              <w:t>Registar conta</w:t>
             </w:r>
           </w:p>
         </w:tc>
@@ -6214,7 +6253,10 @@
               <w:cnfStyle w:val="000000000000" w:firstRow="0" w:lastRow="0" w:firstColumn="0" w:lastColumn="0" w:oddVBand="0" w:evenVBand="0" w:oddHBand="0" w:evenHBand="0" w:firstRowFirstColumn="0" w:firstRowLastColumn="0" w:lastRowFirstColumn="0" w:lastRowLastColumn="0"/>
             </w:pPr>
             <w:r>
-              <w:t>Ver os formulários para solicitação de junta médica</w:t>
+              <w:t>Consultar</w:t>
+            </w:r>
+            <w:r>
+              <w:t xml:space="preserve"> os formulários para solicitação de junta médica</w:t>
             </w:r>
           </w:p>
         </w:tc>
@@ -6310,6 +6352,48 @@
             </w:pPr>
             <w:r>
               <w:t>Inserir dados pessoais</w:t>
+            </w:r>
+          </w:p>
+        </w:tc>
+      </w:tr>
+      <w:tr>
+        <w:trPr>
+          <w:cnfStyle w:val="000000100000" w:firstRow="0" w:lastRow="0" w:firstColumn="0" w:lastColumn="0" w:oddVBand="0" w:evenVBand="0" w:oddHBand="1" w:evenHBand="0" w:firstRowFirstColumn="0" w:firstRowLastColumn="0" w:lastRowFirstColumn="0" w:lastRowLastColumn="0"/>
+        </w:trPr>
+        <w:tc>
+          <w:tcPr>
+            <w:cnfStyle w:val="001000000000" w:firstRow="0" w:lastRow="0" w:firstColumn="1" w:lastColumn="0" w:oddVBand="0" w:evenVBand="0" w:oddHBand="0" w:evenHBand="0" w:firstRowFirstColumn="0" w:firstRowLastColumn="0" w:lastRowFirstColumn="0" w:lastRowLastColumn="0"/>
+            <w:tcW w:w="1101" w:type="dxa"/>
+            <w:vAlign w:val="center"/>
+          </w:tcPr>
+          <w:p>
+            <w:pPr>
+              <w:jc w:val="center"/>
+              <w:rPr>
+                <w:i w:val="0"/>
+                <w:iCs w:val="0"/>
+              </w:rPr>
+            </w:pPr>
+            <w:r>
+              <w:rPr>
+                <w:i w:val="0"/>
+                <w:iCs w:val="0"/>
+              </w:rPr>
+              <w:t>RF 15</w:t>
+            </w:r>
+          </w:p>
+        </w:tc>
+        <w:tc>
+          <w:tcPr>
+            <w:tcW w:w="8141" w:type="dxa"/>
+          </w:tcPr>
+          <w:p>
+            <w:pPr>
+              <w:keepNext/>
+              <w:cnfStyle w:val="000000100000" w:firstRow="0" w:lastRow="0" w:firstColumn="0" w:lastColumn="0" w:oddVBand="0" w:evenVBand="0" w:oddHBand="1" w:evenHBand="0" w:firstRowFirstColumn="0" w:firstRowLastColumn="0" w:lastRowFirstColumn="0" w:lastRowLastColumn="0"/>
+            </w:pPr>
+            <w:r>
+              <w:t>Registar conta</w:t>
             </w:r>
           </w:p>
         </w:tc>
@@ -6524,7 +6608,10 @@
               <w:cnfStyle w:val="000000100000" w:firstRow="0" w:lastRow="0" w:firstColumn="0" w:lastColumn="0" w:oddVBand="0" w:evenVBand="0" w:oddHBand="1" w:evenHBand="0" w:firstRowFirstColumn="0" w:firstRowLastColumn="0" w:lastRowFirstColumn="0" w:lastRowLastColumn="0"/>
             </w:pPr>
             <w:r>
-              <w:t>Atribuir solicitações a médicos</w:t>
+              <w:t>Distribuir</w:t>
+            </w:r>
+            <w:r>
+              <w:t xml:space="preserve"> solicitações </w:t>
             </w:r>
           </w:p>
         </w:tc>
@@ -6533,9 +6620,6 @@
     <w:p>
       <w:pPr>
         <w:pStyle w:val="Legenda"/>
-        <w:rPr>
-          <w:lang w:eastAsia="en-GB"/>
-        </w:rPr>
       </w:pPr>
       <w:bookmarkStart w:id="121" w:name="_Ref151810484"/>
       <w:bookmarkStart w:id="122" w:name="_Toc156051721"/>
@@ -6566,6 +6650,130 @@
       </w:r>
       <w:bookmarkEnd w:id="122"/>
     </w:p>
+    <w:p/>
+    <w:p>
+      <w:r>
+        <w:lastRenderedPageBreak/>
+        <w:tab/>
+        <w:t xml:space="preserve">A </w:t>
+      </w:r>
+      <w:r>
+        <w:fldChar w:fldCharType="begin"/>
+      </w:r>
+      <w:r>
+        <w:instrText xml:space="preserve"> REF _Ref156102758 \h </w:instrText>
+      </w:r>
+      <w:r>
+        <w:fldChar w:fldCharType="separate"/>
+      </w:r>
+      <w:r>
+        <w:t xml:space="preserve">Figura </w:t>
+      </w:r>
+      <w:r>
+        <w:rPr>
+          <w:noProof/>
+        </w:rPr>
+        <w:t>3</w:t>
+      </w:r>
+      <w:r>
+        <w:fldChar w:fldCharType="end"/>
+      </w:r>
+      <w:r>
+        <w:t xml:space="preserve"> representa o diagrama de pacotes do Juntas+, onde se pode observar os diversos módulos em que se divide:</w:t>
+      </w:r>
+    </w:p>
+    <w:p>
+      <w:pPr>
+        <w:keepNext/>
+        <w:jc w:val="center"/>
+      </w:pPr>
+      <w:r>
+        <w:rPr>
+          <w:noProof/>
+        </w:rPr>
+        <w:drawing>
+          <wp:inline distT="0" distB="0" distL="0" distR="0" wp14:anchorId="3FACF68A" wp14:editId="47A12C6C">
+            <wp:extent cx="4305300" cy="5976257"/>
+            <wp:effectExtent l="0" t="0" r="0" b="0"/>
+            <wp:docPr id="991911679" name="Imagem 3" descr="Uma imagem com texto, captura de ecrã, diagrama, Paralelo&#10;&#10;Descrição gerada automaticamente"/>
+            <wp:cNvGraphicFramePr>
+              <a:graphicFrameLocks xmlns:a="http://schemas.openxmlformats.org/drawingml/2006/main" noChangeAspect="1"/>
+            </wp:cNvGraphicFramePr>
+            <a:graphic xmlns:a="http://schemas.openxmlformats.org/drawingml/2006/main">
+              <a:graphicData uri="http://schemas.openxmlformats.org/drawingml/2006/picture">
+                <pic:pic xmlns:pic="http://schemas.openxmlformats.org/drawingml/2006/picture">
+                  <pic:nvPicPr>
+                    <pic:cNvPr id="991911679" name="Imagem 3" descr="Uma imagem com texto, captura de ecrã, diagrama, Paralelo&#10;&#10;Descrição gerada automaticamente"/>
+                    <pic:cNvPicPr/>
+                  </pic:nvPicPr>
+                  <pic:blipFill rotWithShape="1">
+                    <a:blip r:embed="rId17">
+                      <a:extLst>
+                        <a:ext uri="{28A0092B-C50C-407E-A947-70E740481C1C}">
+                          <a14:useLocalDpi xmlns:a14="http://schemas.microsoft.com/office/drawing/2010/main" val="0"/>
+                        </a:ext>
+                      </a:extLst>
+                    </a:blip>
+                    <a:srcRect b="11630"/>
+                    <a:stretch/>
+                  </pic:blipFill>
+                  <pic:spPr bwMode="auto">
+                    <a:xfrm>
+                      <a:off x="0" y="0"/>
+                      <a:ext cx="4305300" cy="5976257"/>
+                    </a:xfrm>
+                    <a:prstGeom prst="rect">
+                      <a:avLst/>
+                    </a:prstGeom>
+                    <a:ln>
+                      <a:noFill/>
+                    </a:ln>
+                    <a:extLst>
+                      <a:ext uri="{53640926-AAD7-44D8-BBD7-CCE9431645EC}">
+                        <a14:shadowObscured xmlns:a14="http://schemas.microsoft.com/office/drawing/2010/main"/>
+                      </a:ext>
+                    </a:extLst>
+                  </pic:spPr>
+                </pic:pic>
+              </a:graphicData>
+            </a:graphic>
+          </wp:inline>
+        </w:drawing>
+      </w:r>
+    </w:p>
+    <w:p>
+      <w:pPr>
+        <w:pStyle w:val="Legenda"/>
+      </w:pPr>
+      <w:bookmarkStart w:id="123" w:name="_Ref156102758"/>
+      <w:r>
+        <w:t xml:space="preserve">Figura </w:t>
+      </w:r>
+      <w:r>
+        <w:fldChar w:fldCharType="begin"/>
+      </w:r>
+      <w:r>
+        <w:instrText xml:space="preserve"> SEQ Figura \* ARABIC </w:instrText>
+      </w:r>
+      <w:r>
+        <w:fldChar w:fldCharType="separate"/>
+      </w:r>
+      <w:r>
+        <w:rPr>
+          <w:noProof/>
+        </w:rPr>
+        <w:t>3</w:t>
+      </w:r>
+      <w:r>
+        <w:fldChar w:fldCharType="end"/>
+      </w:r>
+      <w:bookmarkEnd w:id="123"/>
+      <w:r>
+        <w:t xml:space="preserve"> - Diagrama de pacotes do Juntas+</w:t>
+      </w:r>
+    </w:p>
+    <w:p/>
+    <w:p/>
     <w:p>
       <w:pPr>
         <w:pStyle w:val="PargrafodaLista"/>
@@ -6589,15 +6797,14 @@
           <w:lang w:eastAsia="en-GB"/>
         </w:rPr>
       </w:pPr>
-      <w:bookmarkStart w:id="123" w:name="_Toc151755802"/>
-      <w:bookmarkStart w:id="124" w:name="_Toc151809792"/>
-      <w:bookmarkStart w:id="125" w:name="_Toc151820467"/>
-      <w:bookmarkStart w:id="126" w:name="_Toc151820500"/>
-      <w:bookmarkStart w:id="127" w:name="_Toc151820533"/>
-      <w:bookmarkStart w:id="128" w:name="_Toc152077180"/>
-      <w:bookmarkStart w:id="129" w:name="_Toc155904692"/>
-      <w:bookmarkStart w:id="130" w:name="_Toc156051703"/>
-      <w:bookmarkEnd w:id="123"/>
+      <w:bookmarkStart w:id="124" w:name="_Toc151755802"/>
+      <w:bookmarkStart w:id="125" w:name="_Toc151809792"/>
+      <w:bookmarkStart w:id="126" w:name="_Toc151820467"/>
+      <w:bookmarkStart w:id="127" w:name="_Toc151820500"/>
+      <w:bookmarkStart w:id="128" w:name="_Toc151820533"/>
+      <w:bookmarkStart w:id="129" w:name="_Toc152077180"/>
+      <w:bookmarkStart w:id="130" w:name="_Toc155904692"/>
+      <w:bookmarkStart w:id="131" w:name="_Toc156051703"/>
       <w:bookmarkEnd w:id="124"/>
       <w:bookmarkEnd w:id="125"/>
       <w:bookmarkEnd w:id="126"/>
@@ -6605,6 +6812,7 @@
       <w:bookmarkEnd w:id="128"/>
       <w:bookmarkEnd w:id="129"/>
       <w:bookmarkEnd w:id="130"/>
+      <w:bookmarkEnd w:id="131"/>
     </w:p>
     <w:p>
       <w:pPr>
@@ -6629,20 +6837,19 @@
           <w:lang w:eastAsia="en-GB"/>
         </w:rPr>
       </w:pPr>
-      <w:bookmarkStart w:id="131" w:name="_Toc150003549"/>
-      <w:bookmarkStart w:id="132" w:name="_Toc150330437"/>
-      <w:bookmarkStart w:id="133" w:name="_Toc150330487"/>
-      <w:bookmarkStart w:id="134" w:name="_Toc150528279"/>
-      <w:bookmarkStart w:id="135" w:name="_Toc150933495"/>
-      <w:bookmarkStart w:id="136" w:name="_Toc151755803"/>
-      <w:bookmarkStart w:id="137" w:name="_Toc151809793"/>
-      <w:bookmarkStart w:id="138" w:name="_Toc151820468"/>
-      <w:bookmarkStart w:id="139" w:name="_Toc151820501"/>
-      <w:bookmarkStart w:id="140" w:name="_Toc151820534"/>
-      <w:bookmarkStart w:id="141" w:name="_Toc152077181"/>
-      <w:bookmarkStart w:id="142" w:name="_Toc155904693"/>
-      <w:bookmarkStart w:id="143" w:name="_Toc156051704"/>
-      <w:bookmarkEnd w:id="131"/>
+      <w:bookmarkStart w:id="132" w:name="_Toc150003549"/>
+      <w:bookmarkStart w:id="133" w:name="_Toc150330437"/>
+      <w:bookmarkStart w:id="134" w:name="_Toc150330487"/>
+      <w:bookmarkStart w:id="135" w:name="_Toc150528279"/>
+      <w:bookmarkStart w:id="136" w:name="_Toc150933495"/>
+      <w:bookmarkStart w:id="137" w:name="_Toc151755803"/>
+      <w:bookmarkStart w:id="138" w:name="_Toc151809793"/>
+      <w:bookmarkStart w:id="139" w:name="_Toc151820468"/>
+      <w:bookmarkStart w:id="140" w:name="_Toc151820501"/>
+      <w:bookmarkStart w:id="141" w:name="_Toc151820534"/>
+      <w:bookmarkStart w:id="142" w:name="_Toc152077181"/>
+      <w:bookmarkStart w:id="143" w:name="_Toc155904693"/>
+      <w:bookmarkStart w:id="144" w:name="_Toc156051704"/>
       <w:bookmarkEnd w:id="132"/>
       <w:bookmarkEnd w:id="133"/>
       <w:bookmarkEnd w:id="134"/>
@@ -6655,6 +6862,7 @@
       <w:bookmarkEnd w:id="141"/>
       <w:bookmarkEnd w:id="142"/>
       <w:bookmarkEnd w:id="143"/>
+      <w:bookmarkEnd w:id="144"/>
     </w:p>
     <w:p>
       <w:pPr>
@@ -6679,20 +6887,19 @@
           <w:lang w:eastAsia="en-GB"/>
         </w:rPr>
       </w:pPr>
-      <w:bookmarkStart w:id="144" w:name="_Toc150003550"/>
-      <w:bookmarkStart w:id="145" w:name="_Toc150330438"/>
-      <w:bookmarkStart w:id="146" w:name="_Toc150330488"/>
-      <w:bookmarkStart w:id="147" w:name="_Toc150528280"/>
-      <w:bookmarkStart w:id="148" w:name="_Toc150933496"/>
-      <w:bookmarkStart w:id="149" w:name="_Toc151755804"/>
-      <w:bookmarkStart w:id="150" w:name="_Toc151809794"/>
-      <w:bookmarkStart w:id="151" w:name="_Toc151820469"/>
-      <w:bookmarkStart w:id="152" w:name="_Toc151820502"/>
-      <w:bookmarkStart w:id="153" w:name="_Toc151820535"/>
-      <w:bookmarkStart w:id="154" w:name="_Toc152077182"/>
-      <w:bookmarkStart w:id="155" w:name="_Toc155904694"/>
-      <w:bookmarkStart w:id="156" w:name="_Toc156051705"/>
-      <w:bookmarkEnd w:id="144"/>
+      <w:bookmarkStart w:id="145" w:name="_Toc150003550"/>
+      <w:bookmarkStart w:id="146" w:name="_Toc150330438"/>
+      <w:bookmarkStart w:id="147" w:name="_Toc150330488"/>
+      <w:bookmarkStart w:id="148" w:name="_Toc150528280"/>
+      <w:bookmarkStart w:id="149" w:name="_Toc150933496"/>
+      <w:bookmarkStart w:id="150" w:name="_Toc151755804"/>
+      <w:bookmarkStart w:id="151" w:name="_Toc151809794"/>
+      <w:bookmarkStart w:id="152" w:name="_Toc151820469"/>
+      <w:bookmarkStart w:id="153" w:name="_Toc151820502"/>
+      <w:bookmarkStart w:id="154" w:name="_Toc151820535"/>
+      <w:bookmarkStart w:id="155" w:name="_Toc152077182"/>
+      <w:bookmarkStart w:id="156" w:name="_Toc155904694"/>
+      <w:bookmarkStart w:id="157" w:name="_Toc156051705"/>
       <w:bookmarkEnd w:id="145"/>
       <w:bookmarkEnd w:id="146"/>
       <w:bookmarkEnd w:id="147"/>
@@ -6705,16 +6912,17 @@
       <w:bookmarkEnd w:id="154"/>
       <w:bookmarkEnd w:id="155"/>
       <w:bookmarkEnd w:id="156"/>
+      <w:bookmarkEnd w:id="157"/>
     </w:p>
     <w:p>
       <w:pPr>
         <w:pStyle w:val="Ttulo2"/>
       </w:pPr>
-      <w:bookmarkStart w:id="157" w:name="_Toc156051706"/>
+      <w:bookmarkStart w:id="158" w:name="_Toc156051706"/>
       <w:r>
         <w:t>Requisitos não funcionais</w:t>
       </w:r>
-      <w:bookmarkEnd w:id="157"/>
+      <w:bookmarkEnd w:id="158"/>
     </w:p>
     <w:p>
       <w:pPr>
@@ -7364,8 +7572,8 @@
       <w:pPr>
         <w:pStyle w:val="Legenda"/>
       </w:pPr>
-      <w:bookmarkStart w:id="158" w:name="_Ref151820484"/>
-      <w:bookmarkStart w:id="159" w:name="_Toc156051722"/>
+      <w:bookmarkStart w:id="159" w:name="_Ref151820484"/>
+      <w:bookmarkStart w:id="160" w:name="_Toc156051722"/>
       <w:r>
         <w:t xml:space="preserve">Tabela </w:t>
       </w:r>
@@ -7387,11 +7595,11 @@
       <w:r>
         <w:fldChar w:fldCharType="end"/>
       </w:r>
-      <w:bookmarkEnd w:id="158"/>
+      <w:bookmarkEnd w:id="159"/>
       <w:r>
         <w:t xml:space="preserve"> - Requisitos não funcionais</w:t>
       </w:r>
-      <w:bookmarkEnd w:id="159"/>
+      <w:bookmarkEnd w:id="160"/>
     </w:p>
     <w:p>
       <w:pPr>
@@ -7791,8 +7999,8 @@
       <w:pPr>
         <w:pStyle w:val="Legenda"/>
       </w:pPr>
-      <w:bookmarkStart w:id="160" w:name="_Ref151818534"/>
-      <w:bookmarkStart w:id="161" w:name="_Toc156051723"/>
+      <w:bookmarkStart w:id="161" w:name="_Ref151818534"/>
+      <w:bookmarkStart w:id="162" w:name="_Toc156051723"/>
       <w:r>
         <w:t xml:space="preserve">Tabela </w:t>
       </w:r>
@@ -7814,11 +8022,11 @@
       <w:r>
         <w:fldChar w:fldCharType="end"/>
       </w:r>
-      <w:bookmarkEnd w:id="160"/>
+      <w:bookmarkEnd w:id="161"/>
       <w:r>
         <w:t xml:space="preserve"> - Pressupostos</w:t>
       </w:r>
-      <w:bookmarkEnd w:id="161"/>
+      <w:bookmarkEnd w:id="162"/>
     </w:p>
     <w:p>
       <w:pPr>
@@ -8089,8 +8297,8 @@
       <w:pPr>
         <w:pStyle w:val="Legenda"/>
       </w:pPr>
-      <w:bookmarkStart w:id="162" w:name="_Ref151818695"/>
-      <w:bookmarkStart w:id="163" w:name="_Toc156051724"/>
+      <w:bookmarkStart w:id="163" w:name="_Ref151818695"/>
+      <w:bookmarkStart w:id="164" w:name="_Toc156051724"/>
       <w:r>
         <w:t xml:space="preserve">Tabela </w:t>
       </w:r>
@@ -8112,24 +8320,24 @@
       <w:r>
         <w:fldChar w:fldCharType="end"/>
       </w:r>
-      <w:bookmarkEnd w:id="162"/>
+      <w:bookmarkEnd w:id="163"/>
       <w:r>
         <w:t xml:space="preserve"> - Restrições</w:t>
       </w:r>
-      <w:bookmarkEnd w:id="163"/>
+      <w:bookmarkEnd w:id="164"/>
     </w:p>
     <w:p>
       <w:pPr>
         <w:pStyle w:val="Ttulo2"/>
       </w:pPr>
-      <w:bookmarkStart w:id="164" w:name="_Toc156051707"/>
+      <w:bookmarkStart w:id="165" w:name="_Toc156051707"/>
       <w:r>
         <w:t xml:space="preserve">Descrição </w:t>
       </w:r>
       <w:r>
         <w:t>de negócio</w:t>
       </w:r>
-      <w:bookmarkEnd w:id="164"/>
+      <w:bookmarkEnd w:id="165"/>
     </w:p>
     <w:p>
       <w:pPr>
@@ -8565,8 +8773,8 @@
       <w:pPr>
         <w:pStyle w:val="Legenda"/>
       </w:pPr>
-      <w:bookmarkStart w:id="165" w:name="_Ref151819096"/>
-      <w:bookmarkStart w:id="166" w:name="_Toc156051725"/>
+      <w:bookmarkStart w:id="166" w:name="_Ref151819096"/>
+      <w:bookmarkStart w:id="167" w:name="_Toc156051725"/>
       <w:r>
         <w:t xml:space="preserve">Tabela </w:t>
       </w:r>
@@ -8588,11 +8796,11 @@
       <w:r>
         <w:fldChar w:fldCharType="end"/>
       </w:r>
-      <w:bookmarkEnd w:id="165"/>
+      <w:bookmarkEnd w:id="166"/>
       <w:r>
         <w:t xml:space="preserve"> - Regras de negócio</w:t>
       </w:r>
-      <w:bookmarkEnd w:id="166"/>
+      <w:bookmarkEnd w:id="167"/>
     </w:p>
     <w:p>
       <w:r>
@@ -9192,8 +9400,8 @@
       <w:pPr>
         <w:pStyle w:val="Legenda"/>
       </w:pPr>
-      <w:bookmarkStart w:id="167" w:name="_Ref151820517"/>
-      <w:bookmarkStart w:id="168" w:name="_Toc156051726"/>
+      <w:bookmarkStart w:id="168" w:name="_Ref151820517"/>
+      <w:bookmarkStart w:id="169" w:name="_Toc156051726"/>
       <w:r>
         <w:t xml:space="preserve">Tabela </w:t>
       </w:r>
@@ -9215,11 +9423,11 @@
       <w:r>
         <w:fldChar w:fldCharType="end"/>
       </w:r>
-      <w:bookmarkEnd w:id="167"/>
+      <w:bookmarkEnd w:id="168"/>
       <w:r>
         <w:t xml:space="preserve"> - Processos de negócio</w:t>
       </w:r>
-      <w:bookmarkEnd w:id="168"/>
+      <w:bookmarkEnd w:id="169"/>
     </w:p>
     <w:p>
       <w:pPr>
@@ -9229,7 +9437,7 @@
           <w:iCs/>
         </w:rPr>
       </w:pPr>
-      <w:bookmarkStart w:id="169" w:name="_Toc156051708"/>
+      <w:bookmarkStart w:id="170" w:name="_Toc156051708"/>
       <w:proofErr w:type="spellStart"/>
       <w:r>
         <w:rPr>
@@ -9238,7 +9446,7 @@
         </w:rPr>
         <w:t>Mock-ups</w:t>
       </w:r>
-      <w:bookmarkEnd w:id="169"/>
+      <w:bookmarkEnd w:id="170"/>
       <w:proofErr w:type="spellEnd"/>
     </w:p>
     <w:p>
@@ -9268,7 +9476,7 @@
           <w:lang w:eastAsia="en-GB"/>
         </w:rPr>
         <w:sectPr>
-          <w:headerReference w:type="default" r:id="rId17"/>
+          <w:headerReference w:type="default" r:id="rId18"/>
           <w:pgSz w:w="11906" w:h="16838"/>
           <w:pgMar w:top="1440" w:right="1440" w:bottom="1440" w:left="1440" w:header="708" w:footer="708" w:gutter="0"/>
           <w:cols w:space="708"/>
@@ -9293,12 +9501,12 @@
       <w:pPr>
         <w:pStyle w:val="Ttulo1"/>
       </w:pPr>
-      <w:bookmarkStart w:id="170" w:name="_Toc156051709"/>
+      <w:bookmarkStart w:id="171" w:name="_Toc156051709"/>
       <w:r>
         <w:lastRenderedPageBreak/>
         <w:t>Implementação</w:t>
       </w:r>
-      <w:bookmarkEnd w:id="170"/>
+      <w:bookmarkEnd w:id="171"/>
     </w:p>
     <w:p>
       <w:pPr>
@@ -9336,11 +9544,11 @@
       <w:pPr>
         <w:pStyle w:val="Ttulo2"/>
       </w:pPr>
-      <w:bookmarkStart w:id="171" w:name="_Toc156051710"/>
+      <w:bookmarkStart w:id="172" w:name="_Toc156051710"/>
       <w:r>
         <w:t>Arquitetura e tecnologias</w:t>
       </w:r>
-      <w:bookmarkEnd w:id="171"/>
+      <w:bookmarkEnd w:id="172"/>
     </w:p>
     <w:p>
       <w:pPr>
@@ -9425,7 +9633,7 @@
                     <pic:cNvPicPr/>
                   </pic:nvPicPr>
                   <pic:blipFill>
-                    <a:blip r:embed="rId18"/>
+                    <a:blip r:embed="rId19"/>
                     <a:stretch>
                       <a:fillRect/>
                     </a:stretch>
@@ -9450,7 +9658,7 @@
       <w:pPr>
         <w:pStyle w:val="Legenda"/>
       </w:pPr>
-      <w:bookmarkStart w:id="172" w:name="_Ref156100131"/>
+      <w:bookmarkStart w:id="173" w:name="_Ref156100131"/>
       <w:r>
         <w:t xml:space="preserve">Figura </w:t>
       </w:r>
@@ -9467,12 +9675,12 @@
         <w:rPr>
           <w:noProof/>
         </w:rPr>
-        <w:t>3</w:t>
+        <w:t>4</w:t>
       </w:r>
       <w:r>
         <w:fldChar w:fldCharType="end"/>
       </w:r>
-      <w:bookmarkEnd w:id="172"/>
+      <w:bookmarkEnd w:id="173"/>
       <w:r>
         <w:t xml:space="preserve"> - Arquitetura de tecnologias da Juntas+</w:t>
       </w:r>
@@ -9578,18 +9786,37 @@
       <w:pPr>
         <w:pStyle w:val="Ttulo2"/>
       </w:pPr>
-      <w:bookmarkStart w:id="173" w:name="_Toc156051711"/>
+      <w:bookmarkStart w:id="174" w:name="_Toc156051711"/>
       <w:r>
         <w:t>Cenários de integração</w:t>
       </w:r>
-      <w:bookmarkEnd w:id="173"/>
-    </w:p>
-    <w:p>
-      <w:pPr>
-        <w:rPr>
-          <w:lang w:eastAsia="en-GB"/>
-        </w:rPr>
-      </w:pPr>
+      <w:bookmarkEnd w:id="174"/>
+    </w:p>
+    <w:p>
+      <w:pPr>
+        <w:ind w:firstLine="360"/>
+        <w:rPr>
+          <w:lang w:eastAsia="en-GB"/>
+        </w:rPr>
+      </w:pPr>
+      <w:r>
+        <w:rPr>
+          <w:lang w:eastAsia="en-GB"/>
+        </w:rPr>
+        <w:t>A comunicação com outros sistemas de informação é vital para que, num conte</w:t>
+      </w:r>
+      <w:r>
+        <w:rPr>
+          <w:rStyle w:val="x4k7w5x"/>
+        </w:rPr>
+        <w:t>x</w:t>
+      </w:r>
+      <w:r>
+        <w:rPr>
+          <w:rStyle w:val="x4k7w5x"/>
+        </w:rPr>
+        <w:t>to real, qualquer aplicação funcione, em especial sistemas ligados à saúde</w:t>
+      </w:r>
     </w:p>
     <w:p>
       <w:pPr>
@@ -9602,12 +9829,12 @@
       <w:pPr>
         <w:pStyle w:val="Ttulo2"/>
       </w:pPr>
-      <w:bookmarkStart w:id="174" w:name="_Toc156051712"/>
+      <w:bookmarkStart w:id="175" w:name="_Toc156051712"/>
       <w:r>
         <w:lastRenderedPageBreak/>
         <w:t>Metodologia</w:t>
       </w:r>
-      <w:bookmarkEnd w:id="174"/>
+      <w:bookmarkEnd w:id="175"/>
     </w:p>
     <w:p>
       <w:pPr>
@@ -9734,7 +9961,7 @@
                     </pic:cNvPicPr>
                   </pic:nvPicPr>
                   <pic:blipFill>
-                    <a:blip r:embed="rId19" cstate="print">
+                    <a:blip r:embed="rId20" cstate="print">
                       <a:extLst>
                         <a:ext uri="{28A0092B-C50C-407E-A947-70E740481C1C}">
                           <a14:useLocalDpi xmlns:a14="http://schemas.microsoft.com/office/drawing/2010/main" val="0"/>
@@ -9865,7 +10092,7 @@
                     </pic:cNvPicPr>
                   </pic:nvPicPr>
                   <pic:blipFill>
-                    <a:blip r:embed="rId20" cstate="print">
+                    <a:blip r:embed="rId21" cstate="print">
                       <a:extLst>
                         <a:ext uri="{28A0092B-C50C-407E-A947-70E740481C1C}">
                           <a14:useLocalDpi xmlns:a14="http://schemas.microsoft.com/office/drawing/2010/main" val="0"/>
@@ -10015,7 +10242,7 @@
                     </pic:cNvPicPr>
                   </pic:nvPicPr>
                   <pic:blipFill rotWithShape="1">
-                    <a:blip r:embed="rId21" cstate="print">
+                    <a:blip r:embed="rId22" cstate="print">
                       <a:extLst>
                         <a:ext uri="{28A0092B-C50C-407E-A947-70E740481C1C}">
                           <a14:useLocalDpi xmlns:a14="http://schemas.microsoft.com/office/drawing/2010/main" val="0"/>
@@ -10111,7 +10338,7 @@
           <w:noProof/>
         </w:rPr>
         <w:drawing>
-          <wp:anchor distT="0" distB="0" distL="114300" distR="114300" simplePos="0" relativeHeight="251665408" behindDoc="0" locked="0" layoutInCell="1" allowOverlap="1" wp14:anchorId="5E197E30" wp14:editId="0EC18A09">
+          <wp:anchor distT="0" distB="0" distL="114300" distR="114300" simplePos="0" relativeHeight="251665408" behindDoc="0" locked="0" layoutInCell="1" allowOverlap="1" wp14:anchorId="5E197E30" wp14:editId="06931036">
             <wp:simplePos x="0" y="0"/>
             <wp:positionH relativeFrom="column">
               <wp:posOffset>270326</wp:posOffset>
@@ -10144,7 +10371,7 @@
                     </pic:cNvPicPr>
                   </pic:nvPicPr>
                   <pic:blipFill rotWithShape="1">
-                    <a:blip r:embed="rId22" cstate="print">
+                    <a:blip r:embed="rId23" cstate="print">
                       <a:extLst>
                         <a:ext uri="{28A0092B-C50C-407E-A947-70E740481C1C}">
                           <a14:useLocalDpi xmlns:a14="http://schemas.microsoft.com/office/drawing/2010/main" val="0"/>
@@ -10274,7 +10501,7 @@
           <w:noProof/>
         </w:rPr>
         <w:drawing>
-          <wp:anchor distT="0" distB="0" distL="114300" distR="114300" simplePos="0" relativeHeight="251657216" behindDoc="0" locked="0" layoutInCell="1" allowOverlap="1" wp14:anchorId="0502CEC8" wp14:editId="57C38295">
+          <wp:anchor distT="0" distB="0" distL="114300" distR="114300" simplePos="0" relativeHeight="251654144" behindDoc="0" locked="0" layoutInCell="1" allowOverlap="1" wp14:anchorId="0502CEC8" wp14:editId="63284BAA">
             <wp:simplePos x="0" y="0"/>
             <wp:positionH relativeFrom="column">
               <wp:posOffset>292735</wp:posOffset>
@@ -10313,7 +10540,7 @@
                     </pic:cNvPicPr>
                   </pic:nvPicPr>
                   <pic:blipFill>
-                    <a:blip r:embed="rId23" cstate="print">
+                    <a:blip r:embed="rId24" cstate="print">
                       <a:extLst>
                         <a:ext uri="{28A0092B-C50C-407E-A947-70E740481C1C}">
                           <a14:useLocalDpi xmlns:a14="http://schemas.microsoft.com/office/drawing/2010/main" val="0"/>
@@ -10458,7 +10685,7 @@
           <w:noProof/>
         </w:rPr>
         <w:drawing>
-          <wp:anchor distT="0" distB="0" distL="114300" distR="114300" simplePos="0" relativeHeight="251661312" behindDoc="1" locked="0" layoutInCell="1" allowOverlap="1" wp14:anchorId="02756340" wp14:editId="6C6D4EE9">
+          <wp:anchor distT="0" distB="0" distL="114300" distR="114300" simplePos="0" relativeHeight="251661312" behindDoc="1" locked="0" layoutInCell="1" allowOverlap="1" wp14:anchorId="02756340" wp14:editId="13A6F1B3">
             <wp:simplePos x="0" y="0"/>
             <wp:positionH relativeFrom="column">
               <wp:posOffset>271334</wp:posOffset>
@@ -10483,7 +10710,7 @@
                     </pic:cNvPicPr>
                   </pic:nvPicPr>
                   <pic:blipFill rotWithShape="1">
-                    <a:blip r:embed="rId24">
+                    <a:blip r:embed="rId25">
                       <a:extLst>
                         <a:ext uri="{28A0092B-C50C-407E-A947-70E740481C1C}">
                           <a14:useLocalDpi xmlns:a14="http://schemas.microsoft.com/office/drawing/2010/main" val="0"/>
@@ -10598,7 +10825,7 @@
           <w:noProof/>
         </w:rPr>
         <w:drawing>
-          <wp:anchor distT="0" distB="0" distL="114300" distR="114300" simplePos="0" relativeHeight="251658240" behindDoc="0" locked="0" layoutInCell="1" allowOverlap="1" wp14:anchorId="3879377C" wp14:editId="1D525DC0">
+          <wp:anchor distT="0" distB="0" distL="114300" distR="114300" simplePos="0" relativeHeight="251655168" behindDoc="0" locked="0" layoutInCell="1" allowOverlap="1" wp14:anchorId="3879377C" wp14:editId="1BEBB092">
             <wp:simplePos x="0" y="0"/>
             <wp:positionH relativeFrom="column">
               <wp:posOffset>291328</wp:posOffset>
@@ -10631,7 +10858,7 @@
                     </pic:cNvPicPr>
                   </pic:nvPicPr>
                   <pic:blipFill>
-                    <a:blip r:embed="rId25" cstate="print">
+                    <a:blip r:embed="rId26" cstate="print">
                       <a:extLst>
                         <a:ext uri="{28A0092B-C50C-407E-A947-70E740481C1C}">
                           <a14:useLocalDpi xmlns:a14="http://schemas.microsoft.com/office/drawing/2010/main" val="0"/>
@@ -10726,7 +10953,7 @@
           <w:noProof/>
         </w:rPr>
         <w:drawing>
-          <wp:anchor distT="0" distB="0" distL="114300" distR="114300" simplePos="0" relativeHeight="251659264" behindDoc="0" locked="0" layoutInCell="1" allowOverlap="1" wp14:anchorId="7BE35016" wp14:editId="5A8444D1">
+          <wp:anchor distT="0" distB="0" distL="114300" distR="114300" simplePos="0" relativeHeight="251659264" behindDoc="0" locked="0" layoutInCell="1" allowOverlap="1" wp14:anchorId="7BE35016" wp14:editId="3BE19586">
             <wp:simplePos x="0" y="0"/>
             <wp:positionH relativeFrom="column">
               <wp:posOffset>293674</wp:posOffset>
@@ -10765,7 +10992,7 @@
                     </pic:cNvPicPr>
                   </pic:nvPicPr>
                   <pic:blipFill>
-                    <a:blip r:embed="rId26" cstate="print">
+                    <a:blip r:embed="rId27" cstate="print">
                       <a:extLst>
                         <a:ext uri="{28A0092B-C50C-407E-A947-70E740481C1C}">
                           <a14:useLocalDpi xmlns:a14="http://schemas.microsoft.com/office/drawing/2010/main" val="0"/>
@@ -10920,7 +11147,7 @@
           <w:noProof/>
         </w:rPr>
         <w:drawing>
-          <wp:anchor distT="0" distB="0" distL="114300" distR="114300" simplePos="0" relativeHeight="251660288" behindDoc="1" locked="0" layoutInCell="1" allowOverlap="1" wp14:anchorId="1F50E443" wp14:editId="7D51AC1D">
+          <wp:anchor distT="0" distB="0" distL="114300" distR="114300" simplePos="0" relativeHeight="251660288" behindDoc="1" locked="0" layoutInCell="1" allowOverlap="1" wp14:anchorId="1F50E443" wp14:editId="58321044">
             <wp:simplePos x="0" y="0"/>
             <wp:positionH relativeFrom="column">
               <wp:posOffset>260985</wp:posOffset>
@@ -10945,7 +11172,7 @@
                     </pic:cNvPicPr>
                   </pic:nvPicPr>
                   <pic:blipFill>
-                    <a:blip r:embed="rId27" cstate="print">
+                    <a:blip r:embed="rId28" cstate="print">
                       <a:extLst>
                         <a:ext uri="{28A0092B-C50C-407E-A947-70E740481C1C}">
                           <a14:useLocalDpi xmlns:a14="http://schemas.microsoft.com/office/drawing/2010/main" val="0"/>
@@ -11080,7 +11307,7 @@
                     </pic:cNvPicPr>
                   </pic:nvPicPr>
                   <pic:blipFill>
-                    <a:blip r:embed="rId28" cstate="print">
+                    <a:blip r:embed="rId29" cstate="print">
                       <a:extLst>
                         <a:ext uri="{28A0092B-C50C-407E-A947-70E740481C1C}">
                           <a14:useLocalDpi xmlns:a14="http://schemas.microsoft.com/office/drawing/2010/main" val="0"/>
@@ -11138,7 +11365,7 @@
           <w:lang w:eastAsia="en-GB"/>
         </w:rPr>
       </w:pPr>
-      <w:hyperlink r:id="rId29" w:history="1">
+      <w:hyperlink r:id="rId30" w:history="1">
         <w:r>
           <w:rPr>
             <w:rStyle w:val="Hiperligao"/>
@@ -11182,89 +11409,6 @@
     <w:p>
       <w:pPr>
         <w:sectPr>
-          <w:headerReference w:type="default" r:id="rId30"/>
-          <w:pgSz w:w="11906" w:h="16838"/>
-          <w:pgMar w:top="1440" w:right="1440" w:bottom="1440" w:left="1440" w:header="708" w:footer="708" w:gutter="0"/>
-          <w:cols w:space="708"/>
-          <w:docGrid w:linePitch="360"/>
-        </w:sectPr>
-      </w:pPr>
-    </w:p>
-    <w:p>
-      <w:pPr>
-        <w:pStyle w:val="Ttulo1"/>
-      </w:pPr>
-      <w:bookmarkStart w:id="175" w:name="_Toc156051713"/>
-      <w:r>
-        <w:lastRenderedPageBreak/>
-        <w:t>Testes</w:t>
-      </w:r>
-      <w:bookmarkEnd w:id="175"/>
-    </w:p>
-    <w:p>
-      <w:pPr>
-        <w:ind w:firstLine="360"/>
-        <w:rPr>
-          <w:lang w:eastAsia="en-GB"/>
-        </w:rPr>
-      </w:pPr>
-      <w:r>
-        <w:rPr>
-          <w:lang w:eastAsia="en-GB"/>
-        </w:rPr>
-        <w:t xml:space="preserve">Durante este capítulo vão estar expostos os testes ao </w:t>
-      </w:r>
-      <w:r>
-        <w:rPr>
-          <w:i/>
-          <w:iCs/>
-          <w:lang w:eastAsia="en-GB"/>
-        </w:rPr>
-        <w:t>software</w:t>
-      </w:r>
-      <w:r>
-        <w:rPr>
-          <w:lang w:eastAsia="en-GB"/>
-        </w:rPr>
-        <w:t xml:space="preserve">, nomeadamente mais focado à API do </w:t>
-      </w:r>
-      <w:proofErr w:type="spellStart"/>
-      <w:r>
-        <w:rPr>
-          <w:i/>
-          <w:iCs/>
-          <w:lang w:eastAsia="en-GB"/>
-        </w:rPr>
-        <w:t>front-end</w:t>
-      </w:r>
-      <w:proofErr w:type="spellEnd"/>
-      <w:r>
-        <w:rPr>
-          <w:lang w:eastAsia="en-GB"/>
-        </w:rPr>
-        <w:t xml:space="preserve"> à base de dados.</w:t>
-      </w:r>
-    </w:p>
-    <w:p>
-      <w:pPr>
-        <w:rPr>
-          <w:lang w:eastAsia="en-GB"/>
-        </w:rPr>
-      </w:pPr>
-    </w:p>
-    <w:p>
-      <w:pPr>
-        <w:rPr>
-          <w:lang w:eastAsia="en-GB"/>
-        </w:rPr>
-      </w:pPr>
-    </w:p>
-    <w:p>
-      <w:pPr>
-        <w:rPr>
-          <w:lang w:eastAsia="en-GB"/>
-        </w:rPr>
-        <w:sectPr>
           <w:headerReference w:type="default" r:id="rId31"/>
           <w:pgSz w:w="11906" w:h="16838"/>
           <w:pgMar w:top="1440" w:right="1440" w:bottom="1440" w:left="1440" w:header="708" w:footer="708" w:gutter="0"/>
@@ -11277,12 +11421,70 @@
       <w:pPr>
         <w:pStyle w:val="Ttulo1"/>
       </w:pPr>
-      <w:bookmarkStart w:id="176" w:name="_Toc156051714"/>
+      <w:bookmarkStart w:id="176" w:name="_Toc156051713"/>
       <w:r>
         <w:lastRenderedPageBreak/>
-        <w:t>Conclusão</w:t>
+        <w:t>Testes</w:t>
       </w:r>
       <w:bookmarkEnd w:id="176"/>
+    </w:p>
+    <w:p>
+      <w:pPr>
+        <w:ind w:firstLine="360"/>
+        <w:rPr>
+          <w:lang w:eastAsia="en-GB"/>
+        </w:rPr>
+      </w:pPr>
+      <w:r>
+        <w:rPr>
+          <w:lang w:eastAsia="en-GB"/>
+        </w:rPr>
+        <w:t xml:space="preserve">Durante este capítulo vão estar expostos os testes ao </w:t>
+      </w:r>
+      <w:r>
+        <w:rPr>
+          <w:i/>
+          <w:iCs/>
+          <w:lang w:eastAsia="en-GB"/>
+        </w:rPr>
+        <w:t>software</w:t>
+      </w:r>
+      <w:r>
+        <w:rPr>
+          <w:lang w:eastAsia="en-GB"/>
+        </w:rPr>
+        <w:t xml:space="preserve">, nomeadamente mais focado à API do </w:t>
+      </w:r>
+      <w:proofErr w:type="spellStart"/>
+      <w:r>
+        <w:rPr>
+          <w:i/>
+          <w:iCs/>
+          <w:lang w:eastAsia="en-GB"/>
+        </w:rPr>
+        <w:t>front-end</w:t>
+      </w:r>
+      <w:proofErr w:type="spellEnd"/>
+      <w:r>
+        <w:rPr>
+          <w:lang w:eastAsia="en-GB"/>
+        </w:rPr>
+        <w:t xml:space="preserve"> à base de dados.</w:t>
+      </w:r>
+    </w:p>
+    <w:p>
+      <w:pPr>
+        <w:rPr>
+          <w:lang w:eastAsia="en-GB"/>
+        </w:rPr>
+      </w:pPr>
+    </w:p>
+    <w:p>
+      <w:pPr>
+        <w:rPr>
+          <w:lang w:eastAsia="en-GB"/>
+        </w:rPr>
+      </w:pPr>
     </w:p>
     <w:p>
       <w:pPr>
@@ -11302,12 +11504,37 @@
       <w:pPr>
         <w:pStyle w:val="Ttulo1"/>
       </w:pPr>
-      <w:bookmarkStart w:id="177" w:name="_Toc156051715"/>
+      <w:bookmarkStart w:id="177" w:name="_Toc156051714"/>
+      <w:r>
+        <w:lastRenderedPageBreak/>
+        <w:t>Conclusão</w:t>
+      </w:r>
+      <w:bookmarkEnd w:id="177"/>
+    </w:p>
+    <w:p>
+      <w:pPr>
+        <w:rPr>
+          <w:lang w:eastAsia="en-GB"/>
+        </w:rPr>
+        <w:sectPr>
+          <w:headerReference w:type="default" r:id="rId33"/>
+          <w:pgSz w:w="11906" w:h="16838"/>
+          <w:pgMar w:top="1440" w:right="1440" w:bottom="1440" w:left="1440" w:header="708" w:footer="708" w:gutter="0"/>
+          <w:cols w:space="708"/>
+          <w:docGrid w:linePitch="360"/>
+        </w:sectPr>
+      </w:pPr>
+    </w:p>
+    <w:p>
+      <w:pPr>
+        <w:pStyle w:val="Ttulo1"/>
+      </w:pPr>
+      <w:bookmarkStart w:id="178" w:name="_Toc156051715"/>
       <w:r>
         <w:lastRenderedPageBreak/>
         <w:t>Webgrafia</w:t>
       </w:r>
-      <w:bookmarkEnd w:id="177"/>
+      <w:bookmarkEnd w:id="178"/>
     </w:p>
     <w:p>
       <w:pPr>
@@ -11320,7 +11547,7 @@
           <w:lang w:eastAsia="en-GB"/>
         </w:rPr>
       </w:pPr>
-      <w:hyperlink r:id="rId33" w:history="1">
+      <w:hyperlink r:id="rId34" w:history="1">
         <w:r>
           <w:rPr>
             <w:rStyle w:val="Hiperligao"/>
@@ -11349,7 +11576,7 @@
           <w:lang w:eastAsia="en-GB"/>
         </w:rPr>
       </w:pPr>
-      <w:hyperlink r:id="rId34" w:history="1">
+      <w:hyperlink r:id="rId35" w:history="1">
         <w:r>
           <w:rPr>
             <w:rStyle w:val="Hiperligao"/>
@@ -11378,7 +11605,7 @@
           <w:lang w:eastAsia="en-GB"/>
         </w:rPr>
       </w:pPr>
-      <w:hyperlink r:id="rId35" w:history="1">
+      <w:hyperlink r:id="rId36" w:history="1">
         <w:r>
           <w:rPr>
             <w:rStyle w:val="Hiperligao"/>
@@ -11407,7 +11634,7 @@
           <w:lang w:eastAsia="en-GB"/>
         </w:rPr>
       </w:pPr>
-      <w:hyperlink r:id="rId36" w:history="1">
+      <w:hyperlink r:id="rId37" w:history="1">
         <w:r>
           <w:rPr>
             <w:rStyle w:val="Hiperligao"/>
@@ -11609,7 +11836,7 @@
       </w:r>
     </w:p>
     <w:sectPr>
-      <w:headerReference w:type="default" r:id="rId37"/>
+      <w:headerReference w:type="default" r:id="rId38"/>
       <w:pgSz w:w="11906" w:h="16838"/>
       <w:pgMar w:top="1440" w:right="1440" w:bottom="1440" w:left="1440" w:header="708" w:footer="708" w:gutter="0"/>
       <w:cols w:space="708"/>

--- a/Relatorio_Projeto.docx
+++ b/Relatorio_Projeto.docx
@@ -3010,52 +3010,14 @@
         </w:rPr>
         <w:tab/>
       </w:r>
-      <w:proofErr w:type="spellStart"/>
       <w:r>
         <w:rPr>
           <w:i/>
           <w:iCs/>
           <w:lang w:eastAsia="en-GB"/>
         </w:rPr>
-        <w:t>Cascadind</w:t>
-      </w:r>
-      <w:proofErr w:type="spellEnd"/>
-      <w:r>
-        <w:rPr>
-          <w:i/>
-          <w:iCs/>
-          <w:lang w:eastAsia="en-GB"/>
-        </w:rPr>
-        <w:t xml:space="preserve"> </w:t>
-      </w:r>
-      <w:proofErr w:type="spellStart"/>
-      <w:r>
-        <w:rPr>
-          <w:i/>
-          <w:iCs/>
-          <w:lang w:eastAsia="en-GB"/>
-        </w:rPr>
-        <w:t>Style</w:t>
-      </w:r>
-      <w:proofErr w:type="spellEnd"/>
-      <w:r>
-        <w:rPr>
-          <w:i/>
-          <w:iCs/>
-          <w:lang w:eastAsia="en-GB"/>
-        </w:rPr>
-        <w:t xml:space="preserve"> </w:t>
-      </w:r>
-      <w:proofErr w:type="spellStart"/>
-      <w:r>
-        <w:rPr>
-          <w:i/>
-          <w:iCs/>
-          <w:lang w:eastAsia="en-GB"/>
-        </w:rPr>
-        <w:t>Sheet</w:t>
-      </w:r>
-      <w:proofErr w:type="spellEnd"/>
+        <w:t>Cascadind Style Sheet</w:t>
+      </w:r>
     </w:p>
     <w:p>
       <w:pPr>
@@ -3116,7 +3078,6 @@
         </w:rPr>
         <w:tab/>
       </w:r>
-      <w:proofErr w:type="spellStart"/>
       <w:r>
         <w:rPr>
           <w:i/>
@@ -3132,17 +3093,7 @@
           <w:iCs/>
           <w:lang w:val="en-GB"/>
         </w:rPr>
-        <w:t>xt</w:t>
-      </w:r>
-      <w:proofErr w:type="spellEnd"/>
-      <w:r>
-        <w:rPr>
-          <w:rStyle w:val="x4k7w5x"/>
-          <w:i/>
-          <w:iCs/>
-          <w:lang w:val="en-GB"/>
-        </w:rPr>
-        <w:t xml:space="preserve"> Markup Language</w:t>
+        <w:t>xt Markup Language</w:t>
       </w:r>
     </w:p>
     <w:p>
@@ -3320,25 +3271,7 @@
           <w:iCs/>
           <w:lang w:val="en-GB" w:eastAsia="en-GB"/>
         </w:rPr>
-        <w:t xml:space="preserve">Strength, Weaknesses, </w:t>
-      </w:r>
-      <w:proofErr w:type="spellStart"/>
-      <w:r>
-        <w:rPr>
-          <w:i/>
-          <w:iCs/>
-          <w:lang w:val="en-GB" w:eastAsia="en-GB"/>
-        </w:rPr>
-        <w:t>Oportunities</w:t>
-      </w:r>
-      <w:proofErr w:type="spellEnd"/>
-      <w:r>
-        <w:rPr>
-          <w:i/>
-          <w:iCs/>
-          <w:lang w:val="en-GB" w:eastAsia="en-GB"/>
-        </w:rPr>
-        <w:t>, Threats</w:t>
+        <w:t>Strength, Weaknesses, Oportunities, Threats</w:t>
       </w:r>
     </w:p>
     <w:p>
@@ -3513,7 +3446,6 @@
         </w:rPr>
         <w:t xml:space="preserve"> em mais seis capítulos, além da introdução: Instigadores do projeto, onde os objetivos, intervenientes e utilizadores do sistema serão exposto;  a viabilidade do projeto, onde será analisado a viabilidade da realização do projeto num contexto real; a análise de requisitos, onde os requisitos funcionais e não funcionais, a descrição do negócio e os </w:t>
       </w:r>
-      <w:proofErr w:type="spellStart"/>
       <w:r>
         <w:rPr>
           <w:i/>
@@ -3522,7 +3454,6 @@
         </w:rPr>
         <w:t>mock-ups</w:t>
       </w:r>
-      <w:proofErr w:type="spellEnd"/>
       <w:r>
         <w:rPr>
           <w:lang w:eastAsia="en-GB"/>
@@ -4868,77 +4799,13 @@
         </w:rPr>
         <w:t xml:space="preserve">– </w:t>
       </w:r>
-      <w:proofErr w:type="spellStart"/>
       <w:r>
         <w:rPr>
           <w:i/>
           <w:iCs/>
           <w:lang w:eastAsia="en-GB"/>
         </w:rPr>
-        <w:t>Strength</w:t>
-      </w:r>
-      <w:proofErr w:type="spellEnd"/>
-      <w:r>
-        <w:rPr>
-          <w:i/>
-          <w:iCs/>
-          <w:lang w:eastAsia="en-GB"/>
-        </w:rPr>
-        <w:t xml:space="preserve">, </w:t>
-      </w:r>
-      <w:proofErr w:type="spellStart"/>
-      <w:r>
-        <w:rPr>
-          <w:i/>
-          <w:iCs/>
-          <w:lang w:eastAsia="en-GB"/>
-        </w:rPr>
-        <w:t>Weaknesses</w:t>
-      </w:r>
-      <w:proofErr w:type="spellEnd"/>
-      <w:r>
-        <w:rPr>
-          <w:i/>
-          <w:iCs/>
-          <w:lang w:eastAsia="en-GB"/>
-        </w:rPr>
-        <w:t xml:space="preserve">, </w:t>
-      </w:r>
-      <w:proofErr w:type="spellStart"/>
-      <w:r>
-        <w:rPr>
-          <w:i/>
-          <w:iCs/>
-          <w:lang w:eastAsia="en-GB"/>
-        </w:rPr>
-        <w:t>Oportunities</w:t>
-      </w:r>
-      <w:proofErr w:type="spellEnd"/>
-      <w:r>
-        <w:rPr>
-          <w:i/>
-          <w:iCs/>
-          <w:lang w:eastAsia="en-GB"/>
-        </w:rPr>
-        <w:t xml:space="preserve">, </w:t>
-      </w:r>
-      <w:proofErr w:type="spellStart"/>
-      <w:r>
-        <w:rPr>
-          <w:i/>
-          <w:iCs/>
-          <w:lang w:eastAsia="en-GB"/>
-        </w:rPr>
-        <w:t>Threats</w:t>
-      </w:r>
-      <w:proofErr w:type="spellEnd"/>
-      <w:r>
-        <w:rPr>
-          <w:i/>
-          <w:iCs/>
-          <w:lang w:eastAsia="en-GB"/>
-        </w:rPr>
-        <w:t xml:space="preserve"> -</w:t>
+        <w:t>Strength, Weaknesses, Oportunities, Threats -</w:t>
       </w:r>
       <w:r>
         <w:rPr>
@@ -5031,10 +4898,10 @@
         </w:rPr>
         <w:lastRenderedPageBreak/>
         <w:drawing>
-          <wp:inline distT="0" distB="0" distL="0" distR="0" wp14:anchorId="03781317" wp14:editId="001F2047">
-            <wp:extent cx="3710806" cy="4240924"/>
+          <wp:inline distT="0" distB="0" distL="0" distR="0" wp14:anchorId="56015D69" wp14:editId="44AADD5A">
+            <wp:extent cx="3898733" cy="4240800"/>
             <wp:effectExtent l="0" t="0" r="0" b="0"/>
-            <wp:docPr id="1278830618" name="Imagem 1" descr="Uma imagem com texto, captura de ecrã, software, Software de multimédia&#10;&#10;Descrição gerada automaticamente"/>
+            <wp:docPr id="1619341670" name="Imagem 2" descr="Uma imagem com texto, captura de ecrã, Website, Página web&#10;&#10;Descrição gerada automaticamente"/>
             <wp:cNvGraphicFramePr>
               <a:graphicFrameLocks xmlns:a="http://schemas.openxmlformats.org/drawingml/2006/main" noChangeAspect="1"/>
             </wp:cNvGraphicFramePr>
@@ -5042,30 +4909,36 @@
               <a:graphicData uri="http://schemas.openxmlformats.org/drawingml/2006/picture">
                 <pic:pic xmlns:pic="http://schemas.openxmlformats.org/drawingml/2006/picture">
                   <pic:nvPicPr>
-                    <pic:cNvPr id="1278830618" name="Imagem 1" descr="Uma imagem com texto, captura de ecrã, software, Software de multimédia&#10;&#10;Descrição gerada automaticamente"/>
-                    <pic:cNvPicPr/>
+                    <pic:cNvPr id="1619341670" name="Imagem 2" descr="Uma imagem com texto, captura de ecrã, Website, Página web&#10;&#10;Descrição gerada automaticamente"/>
+                    <pic:cNvPicPr>
+                      <a:picLocks noChangeAspect="1" noChangeArrowheads="1"/>
+                    </pic:cNvPicPr>
                   </pic:nvPicPr>
-                  <pic:blipFill rotWithShape="1">
-                    <a:blip r:embed="rId15"/>
-                    <a:srcRect l="20355" t="10758" r="44017" b="16855"/>
-                    <a:stretch/>
+                  <pic:blipFill>
+                    <a:blip r:embed="rId15">
+                      <a:extLst>
+                        <a:ext uri="{28A0092B-C50C-407E-A947-70E740481C1C}">
+                          <a14:useLocalDpi xmlns:a14="http://schemas.microsoft.com/office/drawing/2010/main" val="0"/>
+                        </a:ext>
+                      </a:extLst>
+                    </a:blip>
+                    <a:srcRect/>
+                    <a:stretch>
+                      <a:fillRect/>
+                    </a:stretch>
                   </pic:blipFill>
                   <pic:spPr bwMode="auto">
                     <a:xfrm>
                       <a:off x="0" y="0"/>
-                      <a:ext cx="3727947" cy="4260514"/>
+                      <a:ext cx="3898733" cy="4240800"/>
                     </a:xfrm>
                     <a:prstGeom prst="rect">
                       <a:avLst/>
                     </a:prstGeom>
+                    <a:noFill/>
                     <a:ln>
                       <a:noFill/>
                     </a:ln>
-                    <a:extLst>
-                      <a:ext uri="{53640926-AAD7-44D8-BBD7-CCE9431645EC}">
-                        <a14:shadowObscured xmlns:a14="http://schemas.microsoft.com/office/drawing/2010/main"/>
-                      </a:ext>
-                    </a:extLst>
                   </pic:spPr>
                 </pic:pic>
               </a:graphicData>
@@ -5078,8 +4951,6 @@
       <w:pPr>
         <w:pStyle w:val="Legenda"/>
       </w:pPr>
-      <w:bookmarkStart w:id="100" w:name="_Ref151809323"/>
-      <w:bookmarkStart w:id="101" w:name="_Toc156051717"/>
       <w:r>
         <w:t xml:space="preserve">Figura </w:t>
       </w:r>
@@ -5101,11 +4972,9 @@
       <w:r>
         <w:fldChar w:fldCharType="end"/>
       </w:r>
-      <w:bookmarkEnd w:id="100"/>
       <w:r>
         <w:t xml:space="preserve"> - Análise SWOT</w:t>
       </w:r>
-      <w:bookmarkEnd w:id="101"/>
     </w:p>
     <w:p>
       <w:pPr>
@@ -5319,21 +5188,21 @@
           <w:sz w:val="28"/>
           <w:szCs w:val="28"/>
         </w:rPr>
-        <w:t>, talvez a mais significativ</w:t>
+        <w:t>,</w:t>
       </w:r>
       <w:r>
         <w:rPr>
           <w:sz w:val="28"/>
           <w:szCs w:val="28"/>
         </w:rPr>
-        <w:t>a</w:t>
+        <w:t xml:space="preserve"> poderá sempre haver algum risco de privacidade dos dados, tanto dos médicos como dos utentes, caso haja falha no sistema</w:t>
       </w:r>
       <w:r>
         <w:rPr>
           <w:sz w:val="28"/>
           <w:szCs w:val="28"/>
         </w:rPr>
-        <w:t xml:space="preserve"> seja relativa ao facto de haver alternativas à utilização, como pelo recurso ao SNS, o que pode influenciar a escolha do paciente em optar ou não pela utilização deste produto.</w:t>
+        <w:t>.</w:t>
       </w:r>
     </w:p>
     <w:p>
@@ -5378,7 +5247,7 @@
       <w:pPr>
         <w:pStyle w:val="Ttulo1"/>
       </w:pPr>
-      <w:bookmarkStart w:id="102" w:name="_Toc156051701"/>
+      <w:bookmarkStart w:id="100" w:name="_Toc156051701"/>
       <w:r>
         <w:lastRenderedPageBreak/>
         <w:t>Análise</w:t>
@@ -5386,7 +5255,7 @@
       <w:r>
         <w:t xml:space="preserve"> de requisitos</w:t>
       </w:r>
-      <w:bookmarkEnd w:id="102"/>
+      <w:bookmarkEnd w:id="100"/>
     </w:p>
     <w:p>
       <w:pPr>
@@ -5409,37 +5278,37 @@
           <w:tab w:val="left" w:pos="2927"/>
         </w:tabs>
       </w:pPr>
-      <w:bookmarkStart w:id="103" w:name="_Toc148384358"/>
-      <w:bookmarkStart w:id="104" w:name="_Toc148476771"/>
-      <w:bookmarkStart w:id="105" w:name="_Toc148513960"/>
-      <w:bookmarkStart w:id="106" w:name="_Toc148555640"/>
-      <w:bookmarkStart w:id="107" w:name="_Toc148556018"/>
-      <w:bookmarkStart w:id="108" w:name="_Toc148557899"/>
-      <w:bookmarkStart w:id="109" w:name="_Toc148558209"/>
-      <w:bookmarkStart w:id="110" w:name="_Toc148725972"/>
-      <w:bookmarkStart w:id="111" w:name="_Toc156051702"/>
+      <w:bookmarkStart w:id="101" w:name="_Toc148384358"/>
+      <w:bookmarkStart w:id="102" w:name="_Toc148476771"/>
+      <w:bookmarkStart w:id="103" w:name="_Toc148513960"/>
+      <w:bookmarkStart w:id="104" w:name="_Toc148555640"/>
+      <w:bookmarkStart w:id="105" w:name="_Toc148556018"/>
+      <w:bookmarkStart w:id="106" w:name="_Toc148557899"/>
+      <w:bookmarkStart w:id="107" w:name="_Toc148558209"/>
+      <w:bookmarkStart w:id="108" w:name="_Toc148725972"/>
+      <w:bookmarkStart w:id="109" w:name="_Toc156051702"/>
+      <w:bookmarkEnd w:id="101"/>
+      <w:bookmarkEnd w:id="102"/>
       <w:bookmarkEnd w:id="103"/>
       <w:bookmarkEnd w:id="104"/>
       <w:bookmarkEnd w:id="105"/>
       <w:bookmarkEnd w:id="106"/>
       <w:bookmarkEnd w:id="107"/>
       <w:bookmarkEnd w:id="108"/>
+      <w:r>
+        <w:t>Requisitos funcionais</w:t>
+      </w:r>
+      <w:bookmarkStart w:id="110" w:name="_Toc150003548"/>
+      <w:bookmarkStart w:id="111" w:name="_Toc150330436"/>
+      <w:bookmarkStart w:id="112" w:name="_Toc150330486"/>
+      <w:bookmarkStart w:id="113" w:name="_Toc150528278"/>
+      <w:bookmarkStart w:id="114" w:name="_Toc150933494"/>
       <w:bookmarkEnd w:id="109"/>
       <w:bookmarkEnd w:id="110"/>
-      <w:r>
-        <w:t>Requisitos funcionais</w:t>
-      </w:r>
-      <w:bookmarkStart w:id="112" w:name="_Toc150003548"/>
-      <w:bookmarkStart w:id="113" w:name="_Toc150330436"/>
-      <w:bookmarkStart w:id="114" w:name="_Toc150330486"/>
-      <w:bookmarkStart w:id="115" w:name="_Toc150528278"/>
-      <w:bookmarkStart w:id="116" w:name="_Toc150933494"/>
       <w:bookmarkEnd w:id="111"/>
       <w:bookmarkEnd w:id="112"/>
       <w:bookmarkEnd w:id="113"/>
       <w:bookmarkEnd w:id="114"/>
-      <w:bookmarkEnd w:id="115"/>
-      <w:bookmarkEnd w:id="116"/>
     </w:p>
     <w:p>
       <w:pPr>
@@ -5631,31 +5500,13 @@
             <w:r>
               <w:t>/</w:t>
             </w:r>
-            <w:proofErr w:type="spellStart"/>
             <w:r>
               <w:rPr>
                 <w:i/>
                 <w:iCs/>
               </w:rPr>
-              <w:t>sign</w:t>
-            </w:r>
-            <w:proofErr w:type="spellEnd"/>
-            <w:r>
-              <w:rPr>
-                <w:i/>
-                <w:iCs/>
-              </w:rPr>
-              <w:t xml:space="preserve"> </w:t>
-            </w:r>
-            <w:proofErr w:type="spellStart"/>
-            <w:r>
-              <w:rPr>
-                <w:i/>
-                <w:iCs/>
-              </w:rPr>
-              <w:t>up</w:t>
-            </w:r>
-            <w:proofErr w:type="spellEnd"/>
+              <w:t>sign up</w:t>
+            </w:r>
           </w:p>
         </w:tc>
       </w:tr>
@@ -5667,8 +5518,8 @@
           <w:lang w:eastAsia="en-GB"/>
         </w:rPr>
       </w:pPr>
-      <w:bookmarkStart w:id="117" w:name="_Ref151810397"/>
-      <w:bookmarkStart w:id="118" w:name="_Toc156051718"/>
+      <w:bookmarkStart w:id="115" w:name="_Ref151810397"/>
+      <w:bookmarkStart w:id="116" w:name="_Toc156051718"/>
       <w:r>
         <w:t xml:space="preserve">Tabela </w:t>
       </w:r>
@@ -5690,7 +5541,7 @@
       <w:r>
         <w:fldChar w:fldCharType="end"/>
       </w:r>
-      <w:bookmarkEnd w:id="117"/>
+      <w:bookmarkEnd w:id="115"/>
       <w:r>
         <w:t xml:space="preserve"> - RF </w:t>
       </w:r>
@@ -5700,7 +5551,7 @@
       <w:r>
         <w:t xml:space="preserve"> utilizador</w:t>
       </w:r>
-      <w:bookmarkEnd w:id="118"/>
+      <w:bookmarkEnd w:id="116"/>
     </w:p>
     <w:tbl>
       <w:tblPr>
@@ -6106,7 +5957,7 @@
           <w:lang w:eastAsia="en-GB"/>
         </w:rPr>
       </w:pPr>
-      <w:bookmarkStart w:id="119" w:name="_Toc156051719"/>
+      <w:bookmarkStart w:id="117" w:name="_Toc156051719"/>
       <w:r>
         <w:t xml:space="preserve">Tabela </w:t>
       </w:r>
@@ -6131,7 +5982,7 @@
       <w:r>
         <w:t xml:space="preserve"> - RF de utente</w:t>
       </w:r>
-      <w:bookmarkEnd w:id="119"/>
+      <w:bookmarkEnd w:id="117"/>
     </w:p>
     <w:tbl>
       <w:tblPr>
@@ -6403,7 +6254,7 @@
       <w:pPr>
         <w:pStyle w:val="Legenda"/>
       </w:pPr>
-      <w:bookmarkStart w:id="120" w:name="_Toc156051720"/>
+      <w:bookmarkStart w:id="118" w:name="_Toc156051720"/>
       <w:r>
         <w:t xml:space="preserve">Tabela </w:t>
       </w:r>
@@ -6434,7 +6285,7 @@
       <w:r>
         <w:t>édico</w:t>
       </w:r>
-      <w:bookmarkEnd w:id="120"/>
+      <w:bookmarkEnd w:id="118"/>
     </w:p>
     <w:tbl>
       <w:tblPr>
@@ -6621,8 +6472,8 @@
       <w:pPr>
         <w:pStyle w:val="Legenda"/>
       </w:pPr>
-      <w:bookmarkStart w:id="121" w:name="_Ref151810484"/>
-      <w:bookmarkStart w:id="122" w:name="_Toc156051721"/>
+      <w:bookmarkStart w:id="119" w:name="_Ref151810484"/>
+      <w:bookmarkStart w:id="120" w:name="_Toc156051721"/>
       <w:r>
         <w:t xml:space="preserve">Tabela </w:t>
       </w:r>
@@ -6644,11 +6495,11 @@
       <w:r>
         <w:fldChar w:fldCharType="end"/>
       </w:r>
-      <w:bookmarkEnd w:id="121"/>
+      <w:bookmarkEnd w:id="119"/>
       <w:r>
         <w:t xml:space="preserve"> - RF de administrativo</w:t>
       </w:r>
-      <w:bookmarkEnd w:id="122"/>
+      <w:bookmarkEnd w:id="120"/>
     </w:p>
     <w:p/>
     <w:p>
@@ -6745,7 +6596,7 @@
       <w:pPr>
         <w:pStyle w:val="Legenda"/>
       </w:pPr>
-      <w:bookmarkStart w:id="123" w:name="_Ref156102758"/>
+      <w:bookmarkStart w:id="121" w:name="_Ref156102758"/>
       <w:r>
         <w:t xml:space="preserve">Figura </w:t>
       </w:r>
@@ -6762,12 +6613,12 @@
         <w:rPr>
           <w:noProof/>
         </w:rPr>
-        <w:t>3</w:t>
+        <w:t>4</w:t>
       </w:r>
       <w:r>
         <w:fldChar w:fldCharType="end"/>
       </w:r>
-      <w:bookmarkEnd w:id="123"/>
+      <w:bookmarkEnd w:id="121"/>
       <w:r>
         <w:t xml:space="preserve"> - Diagrama de pacotes do Juntas+</w:t>
       </w:r>
@@ -6797,22 +6648,22 @@
           <w:lang w:eastAsia="en-GB"/>
         </w:rPr>
       </w:pPr>
-      <w:bookmarkStart w:id="124" w:name="_Toc151755802"/>
-      <w:bookmarkStart w:id="125" w:name="_Toc151809792"/>
-      <w:bookmarkStart w:id="126" w:name="_Toc151820467"/>
-      <w:bookmarkStart w:id="127" w:name="_Toc151820500"/>
-      <w:bookmarkStart w:id="128" w:name="_Toc151820533"/>
-      <w:bookmarkStart w:id="129" w:name="_Toc152077180"/>
-      <w:bookmarkStart w:id="130" w:name="_Toc155904692"/>
-      <w:bookmarkStart w:id="131" w:name="_Toc156051703"/>
+      <w:bookmarkStart w:id="122" w:name="_Toc151755802"/>
+      <w:bookmarkStart w:id="123" w:name="_Toc151809792"/>
+      <w:bookmarkStart w:id="124" w:name="_Toc151820467"/>
+      <w:bookmarkStart w:id="125" w:name="_Toc151820500"/>
+      <w:bookmarkStart w:id="126" w:name="_Toc151820533"/>
+      <w:bookmarkStart w:id="127" w:name="_Toc152077180"/>
+      <w:bookmarkStart w:id="128" w:name="_Toc155904692"/>
+      <w:bookmarkStart w:id="129" w:name="_Toc156051703"/>
+      <w:bookmarkEnd w:id="122"/>
+      <w:bookmarkEnd w:id="123"/>
       <w:bookmarkEnd w:id="124"/>
       <w:bookmarkEnd w:id="125"/>
       <w:bookmarkEnd w:id="126"/>
       <w:bookmarkEnd w:id="127"/>
       <w:bookmarkEnd w:id="128"/>
       <w:bookmarkEnd w:id="129"/>
-      <w:bookmarkEnd w:id="130"/>
-      <w:bookmarkEnd w:id="131"/>
     </w:p>
     <w:p>
       <w:pPr>
@@ -6837,19 +6688,21 @@
           <w:lang w:eastAsia="en-GB"/>
         </w:rPr>
       </w:pPr>
-      <w:bookmarkStart w:id="132" w:name="_Toc150003549"/>
-      <w:bookmarkStart w:id="133" w:name="_Toc150330437"/>
-      <w:bookmarkStart w:id="134" w:name="_Toc150330487"/>
-      <w:bookmarkStart w:id="135" w:name="_Toc150528279"/>
-      <w:bookmarkStart w:id="136" w:name="_Toc150933495"/>
-      <w:bookmarkStart w:id="137" w:name="_Toc151755803"/>
-      <w:bookmarkStart w:id="138" w:name="_Toc151809793"/>
-      <w:bookmarkStart w:id="139" w:name="_Toc151820468"/>
-      <w:bookmarkStart w:id="140" w:name="_Toc151820501"/>
-      <w:bookmarkStart w:id="141" w:name="_Toc151820534"/>
-      <w:bookmarkStart w:id="142" w:name="_Toc152077181"/>
-      <w:bookmarkStart w:id="143" w:name="_Toc155904693"/>
-      <w:bookmarkStart w:id="144" w:name="_Toc156051704"/>
+      <w:bookmarkStart w:id="130" w:name="_Toc150003549"/>
+      <w:bookmarkStart w:id="131" w:name="_Toc150330437"/>
+      <w:bookmarkStart w:id="132" w:name="_Toc150330487"/>
+      <w:bookmarkStart w:id="133" w:name="_Toc150528279"/>
+      <w:bookmarkStart w:id="134" w:name="_Toc150933495"/>
+      <w:bookmarkStart w:id="135" w:name="_Toc151755803"/>
+      <w:bookmarkStart w:id="136" w:name="_Toc151809793"/>
+      <w:bookmarkStart w:id="137" w:name="_Toc151820468"/>
+      <w:bookmarkStart w:id="138" w:name="_Toc151820501"/>
+      <w:bookmarkStart w:id="139" w:name="_Toc151820534"/>
+      <w:bookmarkStart w:id="140" w:name="_Toc152077181"/>
+      <w:bookmarkStart w:id="141" w:name="_Toc155904693"/>
+      <w:bookmarkStart w:id="142" w:name="_Toc156051704"/>
+      <w:bookmarkEnd w:id="130"/>
+      <w:bookmarkEnd w:id="131"/>
       <w:bookmarkEnd w:id="132"/>
       <w:bookmarkEnd w:id="133"/>
       <w:bookmarkEnd w:id="134"/>
@@ -6861,8 +6714,6 @@
       <w:bookmarkEnd w:id="140"/>
       <w:bookmarkEnd w:id="141"/>
       <w:bookmarkEnd w:id="142"/>
-      <w:bookmarkEnd w:id="143"/>
-      <w:bookmarkEnd w:id="144"/>
     </w:p>
     <w:p>
       <w:pPr>
@@ -6887,19 +6738,21 @@
           <w:lang w:eastAsia="en-GB"/>
         </w:rPr>
       </w:pPr>
-      <w:bookmarkStart w:id="145" w:name="_Toc150003550"/>
-      <w:bookmarkStart w:id="146" w:name="_Toc150330438"/>
-      <w:bookmarkStart w:id="147" w:name="_Toc150330488"/>
-      <w:bookmarkStart w:id="148" w:name="_Toc150528280"/>
-      <w:bookmarkStart w:id="149" w:name="_Toc150933496"/>
-      <w:bookmarkStart w:id="150" w:name="_Toc151755804"/>
-      <w:bookmarkStart w:id="151" w:name="_Toc151809794"/>
-      <w:bookmarkStart w:id="152" w:name="_Toc151820469"/>
-      <w:bookmarkStart w:id="153" w:name="_Toc151820502"/>
-      <w:bookmarkStart w:id="154" w:name="_Toc151820535"/>
-      <w:bookmarkStart w:id="155" w:name="_Toc152077182"/>
-      <w:bookmarkStart w:id="156" w:name="_Toc155904694"/>
-      <w:bookmarkStart w:id="157" w:name="_Toc156051705"/>
+      <w:bookmarkStart w:id="143" w:name="_Toc150003550"/>
+      <w:bookmarkStart w:id="144" w:name="_Toc150330438"/>
+      <w:bookmarkStart w:id="145" w:name="_Toc150330488"/>
+      <w:bookmarkStart w:id="146" w:name="_Toc150528280"/>
+      <w:bookmarkStart w:id="147" w:name="_Toc150933496"/>
+      <w:bookmarkStart w:id="148" w:name="_Toc151755804"/>
+      <w:bookmarkStart w:id="149" w:name="_Toc151809794"/>
+      <w:bookmarkStart w:id="150" w:name="_Toc151820469"/>
+      <w:bookmarkStart w:id="151" w:name="_Toc151820502"/>
+      <w:bookmarkStart w:id="152" w:name="_Toc151820535"/>
+      <w:bookmarkStart w:id="153" w:name="_Toc152077182"/>
+      <w:bookmarkStart w:id="154" w:name="_Toc155904694"/>
+      <w:bookmarkStart w:id="155" w:name="_Toc156051705"/>
+      <w:bookmarkEnd w:id="143"/>
+      <w:bookmarkEnd w:id="144"/>
       <w:bookmarkEnd w:id="145"/>
       <w:bookmarkEnd w:id="146"/>
       <w:bookmarkEnd w:id="147"/>
@@ -6911,18 +6764,16 @@
       <w:bookmarkEnd w:id="153"/>
       <w:bookmarkEnd w:id="154"/>
       <w:bookmarkEnd w:id="155"/>
+    </w:p>
+    <w:p>
+      <w:pPr>
+        <w:pStyle w:val="Ttulo2"/>
+      </w:pPr>
+      <w:bookmarkStart w:id="156" w:name="_Toc156051706"/>
+      <w:r>
+        <w:t>Requisitos não funcionais</w:t>
+      </w:r>
       <w:bookmarkEnd w:id="156"/>
-      <w:bookmarkEnd w:id="157"/>
-    </w:p>
-    <w:p>
-      <w:pPr>
-        <w:pStyle w:val="Ttulo2"/>
-      </w:pPr>
-      <w:bookmarkStart w:id="158" w:name="_Toc156051706"/>
-      <w:r>
-        <w:t>Requisitos não funcionais</w:t>
-      </w:r>
-      <w:bookmarkEnd w:id="158"/>
     </w:p>
     <w:p>
       <w:pPr>
@@ -7572,8 +7423,8 @@
       <w:pPr>
         <w:pStyle w:val="Legenda"/>
       </w:pPr>
-      <w:bookmarkStart w:id="159" w:name="_Ref151820484"/>
-      <w:bookmarkStart w:id="160" w:name="_Toc156051722"/>
+      <w:bookmarkStart w:id="157" w:name="_Ref151820484"/>
+      <w:bookmarkStart w:id="158" w:name="_Toc156051722"/>
       <w:r>
         <w:t xml:space="preserve">Tabela </w:t>
       </w:r>
@@ -7595,11 +7446,11 @@
       <w:r>
         <w:fldChar w:fldCharType="end"/>
       </w:r>
-      <w:bookmarkEnd w:id="159"/>
+      <w:bookmarkEnd w:id="157"/>
       <w:r>
         <w:t xml:space="preserve"> - Requisitos não funcionais</w:t>
       </w:r>
-      <w:bookmarkEnd w:id="160"/>
+      <w:bookmarkEnd w:id="158"/>
     </w:p>
     <w:p>
       <w:pPr>
@@ -7999,8 +7850,8 @@
       <w:pPr>
         <w:pStyle w:val="Legenda"/>
       </w:pPr>
-      <w:bookmarkStart w:id="161" w:name="_Ref151818534"/>
-      <w:bookmarkStart w:id="162" w:name="_Toc156051723"/>
+      <w:bookmarkStart w:id="159" w:name="_Ref151818534"/>
+      <w:bookmarkStart w:id="160" w:name="_Toc156051723"/>
       <w:r>
         <w:t xml:space="preserve">Tabela </w:t>
       </w:r>
@@ -8022,11 +7873,11 @@
       <w:r>
         <w:fldChar w:fldCharType="end"/>
       </w:r>
-      <w:bookmarkEnd w:id="161"/>
+      <w:bookmarkEnd w:id="159"/>
       <w:r>
         <w:t xml:space="preserve"> - Pressupostos</w:t>
       </w:r>
-      <w:bookmarkEnd w:id="162"/>
+      <w:bookmarkEnd w:id="160"/>
     </w:p>
     <w:p>
       <w:pPr>
@@ -8297,8 +8148,8 @@
       <w:pPr>
         <w:pStyle w:val="Legenda"/>
       </w:pPr>
-      <w:bookmarkStart w:id="163" w:name="_Ref151818695"/>
-      <w:bookmarkStart w:id="164" w:name="_Toc156051724"/>
+      <w:bookmarkStart w:id="161" w:name="_Ref151818695"/>
+      <w:bookmarkStart w:id="162" w:name="_Toc156051724"/>
       <w:r>
         <w:t xml:space="preserve">Tabela </w:t>
       </w:r>
@@ -8320,24 +8171,24 @@
       <w:r>
         <w:fldChar w:fldCharType="end"/>
       </w:r>
+      <w:bookmarkEnd w:id="161"/>
+      <w:r>
+        <w:t xml:space="preserve"> - Restrições</w:t>
+      </w:r>
+      <w:bookmarkEnd w:id="162"/>
+    </w:p>
+    <w:p>
+      <w:pPr>
+        <w:pStyle w:val="Ttulo2"/>
+      </w:pPr>
+      <w:bookmarkStart w:id="163" w:name="_Toc156051707"/>
+      <w:r>
+        <w:t xml:space="preserve">Descrição </w:t>
+      </w:r>
+      <w:r>
+        <w:t>de negócio</w:t>
+      </w:r>
       <w:bookmarkEnd w:id="163"/>
-      <w:r>
-        <w:t xml:space="preserve"> - Restrições</w:t>
-      </w:r>
-      <w:bookmarkEnd w:id="164"/>
-    </w:p>
-    <w:p>
-      <w:pPr>
-        <w:pStyle w:val="Ttulo2"/>
-      </w:pPr>
-      <w:bookmarkStart w:id="165" w:name="_Toc156051707"/>
-      <w:r>
-        <w:t xml:space="preserve">Descrição </w:t>
-      </w:r>
-      <w:r>
-        <w:t>de negócio</w:t>
-      </w:r>
-      <w:bookmarkEnd w:id="165"/>
     </w:p>
     <w:p>
       <w:pPr>
@@ -8773,8 +8624,8 @@
       <w:pPr>
         <w:pStyle w:val="Legenda"/>
       </w:pPr>
-      <w:bookmarkStart w:id="166" w:name="_Ref151819096"/>
-      <w:bookmarkStart w:id="167" w:name="_Toc156051725"/>
+      <w:bookmarkStart w:id="164" w:name="_Ref151819096"/>
+      <w:bookmarkStart w:id="165" w:name="_Toc156051725"/>
       <w:r>
         <w:t xml:space="preserve">Tabela </w:t>
       </w:r>
@@ -8796,11 +8647,11 @@
       <w:r>
         <w:fldChar w:fldCharType="end"/>
       </w:r>
-      <w:bookmarkEnd w:id="166"/>
+      <w:bookmarkEnd w:id="164"/>
       <w:r>
         <w:t xml:space="preserve"> - Regras de negócio</w:t>
       </w:r>
-      <w:bookmarkEnd w:id="167"/>
+      <w:bookmarkEnd w:id="165"/>
     </w:p>
     <w:p>
       <w:r>
@@ -9400,8 +9251,8 @@
       <w:pPr>
         <w:pStyle w:val="Legenda"/>
       </w:pPr>
-      <w:bookmarkStart w:id="168" w:name="_Ref151820517"/>
-      <w:bookmarkStart w:id="169" w:name="_Toc156051726"/>
+      <w:bookmarkStart w:id="166" w:name="_Ref151820517"/>
+      <w:bookmarkStart w:id="167" w:name="_Toc156051726"/>
       <w:r>
         <w:t xml:space="preserve">Tabela </w:t>
       </w:r>
@@ -9423,11 +9274,11 @@
       <w:r>
         <w:fldChar w:fldCharType="end"/>
       </w:r>
-      <w:bookmarkEnd w:id="168"/>
+      <w:bookmarkEnd w:id="166"/>
       <w:r>
         <w:t xml:space="preserve"> - Processos de negócio</w:t>
       </w:r>
-      <w:bookmarkEnd w:id="169"/>
+      <w:bookmarkEnd w:id="167"/>
     </w:p>
     <w:p>
       <w:pPr>
@@ -9437,8 +9288,7 @@
           <w:iCs/>
         </w:rPr>
       </w:pPr>
-      <w:bookmarkStart w:id="170" w:name="_Toc156051708"/>
-      <w:proofErr w:type="spellStart"/>
+      <w:bookmarkStart w:id="168" w:name="_Toc156051708"/>
       <w:r>
         <w:rPr>
           <w:i/>
@@ -9446,8 +9296,7 @@
         </w:rPr>
         <w:t>Mock-ups</w:t>
       </w:r>
-      <w:bookmarkEnd w:id="170"/>
-      <w:proofErr w:type="spellEnd"/>
+      <w:bookmarkEnd w:id="168"/>
     </w:p>
     <w:p>
       <w:pPr>
@@ -9501,12 +9350,12 @@
       <w:pPr>
         <w:pStyle w:val="Ttulo1"/>
       </w:pPr>
-      <w:bookmarkStart w:id="171" w:name="_Toc156051709"/>
+      <w:bookmarkStart w:id="169" w:name="_Toc156051709"/>
       <w:r>
         <w:lastRenderedPageBreak/>
         <w:t>Implementação</w:t>
       </w:r>
-      <w:bookmarkEnd w:id="171"/>
+      <w:bookmarkEnd w:id="169"/>
     </w:p>
     <w:p>
       <w:pPr>
@@ -9525,13 +9374,7 @@
         <w:rPr>
           <w:rStyle w:val="x4k7w5x"/>
         </w:rPr>
-        <w:t>x</w:t>
-      </w:r>
-      <w:r>
-        <w:rPr>
-          <w:rStyle w:val="x4k7w5x"/>
-        </w:rPr>
-        <w:t>postos a arquitetura e tecnologias utilizadas, cenários de integração com outros sistemas de informação e a metodologia utilizada</w:t>
+        <w:t>xpostos a arquitetura e tecnologias utilizadas, cenários de integração com outros sistemas de informação e a metodologia utilizada</w:t>
       </w:r>
       <w:r>
         <w:rPr>
@@ -9544,11 +9387,11 @@
       <w:pPr>
         <w:pStyle w:val="Ttulo2"/>
       </w:pPr>
-      <w:bookmarkStart w:id="172" w:name="_Toc156051710"/>
+      <w:bookmarkStart w:id="170" w:name="_Toc156051710"/>
       <w:r>
         <w:t>Arquitetura e tecnologias</w:t>
       </w:r>
-      <w:bookmarkEnd w:id="172"/>
+      <w:bookmarkEnd w:id="170"/>
     </w:p>
     <w:p>
       <w:pPr>
@@ -9658,7 +9501,7 @@
       <w:pPr>
         <w:pStyle w:val="Legenda"/>
       </w:pPr>
-      <w:bookmarkStart w:id="173" w:name="_Ref156100131"/>
+      <w:bookmarkStart w:id="171" w:name="_Ref156100131"/>
       <w:r>
         <w:t xml:space="preserve">Figura </w:t>
       </w:r>
@@ -9675,12 +9518,12 @@
         <w:rPr>
           <w:noProof/>
         </w:rPr>
-        <w:t>4</w:t>
+        <w:t>5</w:t>
       </w:r>
       <w:r>
         <w:fldChar w:fldCharType="end"/>
       </w:r>
-      <w:bookmarkEnd w:id="173"/>
+      <w:bookmarkEnd w:id="171"/>
       <w:r>
         <w:t xml:space="preserve"> - Arquitetura de tecnologias da Juntas+</w:t>
       </w:r>
@@ -9698,7 +9541,6 @@
         </w:rPr>
         <w:t xml:space="preserve">A escolha do </w:t>
       </w:r>
-      <w:proofErr w:type="spellStart"/>
       <w:r>
         <w:rPr>
           <w:i/>
@@ -9707,7 +9549,6 @@
         </w:rPr>
         <w:t>Front-end</w:t>
       </w:r>
-      <w:proofErr w:type="spellEnd"/>
       <w:r>
         <w:rPr>
           <w:lang w:eastAsia="en-GB"/>
@@ -9740,13 +9581,7 @@
         <w:rPr>
           <w:lang w:eastAsia="en-GB"/>
         </w:rPr>
-        <w:t xml:space="preserve"> foi uma linguagem nova aprendida para o desenvolvimento da aplicação</w:t>
-      </w:r>
-      <w:r>
-        <w:rPr>
-          <w:lang w:eastAsia="en-GB"/>
-        </w:rPr>
-        <w:t xml:space="preserve">, já tendo sido </w:t>
+        <w:t xml:space="preserve"> foi uma linguagem nova aprendida para o desenvolvimento da aplicação, já tendo sido </w:t>
       </w:r>
       <w:r>
         <w:rPr>
@@ -9760,7 +9595,6 @@
         </w:rPr>
         <w:t xml:space="preserve"> para permitir a comunicação da base de dados com o </w:t>
       </w:r>
-      <w:proofErr w:type="spellStart"/>
       <w:r>
         <w:rPr>
           <w:i/>
@@ -9769,7 +9603,6 @@
         </w:rPr>
         <w:t>Front-end</w:t>
       </w:r>
-      <w:proofErr w:type="spellEnd"/>
       <w:r>
         <w:rPr>
           <w:lang w:eastAsia="en-GB"/>
@@ -9786,11 +9619,11 @@
       <w:pPr>
         <w:pStyle w:val="Ttulo2"/>
       </w:pPr>
-      <w:bookmarkStart w:id="174" w:name="_Toc156051711"/>
+      <w:bookmarkStart w:id="172" w:name="_Toc156051711"/>
       <w:r>
         <w:t>Cenários de integração</w:t>
       </w:r>
-      <w:bookmarkEnd w:id="174"/>
+      <w:bookmarkEnd w:id="172"/>
     </w:p>
     <w:p>
       <w:pPr>
@@ -9809,13 +9642,7 @@
         <w:rPr>
           <w:rStyle w:val="x4k7w5x"/>
         </w:rPr>
-        <w:t>x</w:t>
-      </w:r>
-      <w:r>
-        <w:rPr>
-          <w:rStyle w:val="x4k7w5x"/>
-        </w:rPr>
-        <w:t>to real, qualquer aplicação funcione, em especial sistemas ligados à saúde</w:t>
+        <w:t>xto real, qualquer aplicação funcione, em especial sistemas ligados à saúde</w:t>
       </w:r>
     </w:p>
     <w:p>
@@ -9829,12 +9656,12 @@
       <w:pPr>
         <w:pStyle w:val="Ttulo2"/>
       </w:pPr>
-      <w:bookmarkStart w:id="175" w:name="_Toc156051712"/>
+      <w:bookmarkStart w:id="173" w:name="_Toc156051712"/>
       <w:r>
         <w:lastRenderedPageBreak/>
         <w:t>Metodologia</w:t>
       </w:r>
-      <w:bookmarkEnd w:id="175"/>
+      <w:bookmarkEnd w:id="173"/>
     </w:p>
     <w:p>
       <w:pPr>
@@ -9847,27 +9674,8 @@
         <w:rPr>
           <w:lang w:eastAsia="en-GB"/>
         </w:rPr>
-        <w:t>A metodologia utilizada foi de trabalho individual, onde cada membro decidiu o que iria implementar, conforme a sua zona de maior conforto. Por exemplo, a Ana</w:t>
-      </w:r>
-      <w:r>
-        <w:rPr>
-          <w:lang w:eastAsia="en-GB"/>
-        </w:rPr>
-        <w:t xml:space="preserve"> Beatriz</w:t>
-      </w:r>
-      <w:r>
-        <w:rPr>
-          <w:lang w:eastAsia="en-GB"/>
-        </w:rPr>
-        <w:t xml:space="preserve"> foi o elemento principal na implementação</w:t>
-      </w:r>
-      <w:r>
-        <w:rPr>
-          <w:lang w:eastAsia="en-GB"/>
-        </w:rPr>
-        <w:t xml:space="preserve">, tendo sido a principal na implementação da API e de algum </w:t>
-      </w:r>
-      <w:proofErr w:type="spellStart"/>
+        <w:t xml:space="preserve">A metodologia utilizada foi de trabalho individual, onde cada membro decidiu o que iria implementar, conforme a sua zona de maior conforto. Por exemplo, a Ana Beatriz foi o elemento principal na implementação, tendo sido a principal na implementação da API e de algum </w:t>
+      </w:r>
       <w:r>
         <w:rPr>
           <w:i/>
@@ -9876,18 +9684,11 @@
         </w:rPr>
         <w:t>Front-End</w:t>
       </w:r>
-      <w:proofErr w:type="spellEnd"/>
-      <w:r>
-        <w:rPr>
-          <w:lang w:eastAsia="en-GB"/>
-        </w:rPr>
-        <w:t>, tendo a Ana Pinto ajudado também nessa componente e sendo o principal na análise de requisitos e viabilidade</w:t>
-      </w:r>
-      <w:r>
-        <w:rPr>
-          <w:lang w:eastAsia="en-GB"/>
-        </w:rPr>
-        <w:t xml:space="preserve">. A Diana ficou responsável pela implementação da base de dados e construção do relatório. </w:t>
+      <w:r>
+        <w:rPr>
+          <w:lang w:eastAsia="en-GB"/>
+        </w:rPr>
+        <w:t xml:space="preserve">, tendo a Ana Pinto ajudado também nessa componente e sendo o principal na análise de requisitos e viabilidade. A Diana ficou responsável pela implementação da base de dados e construção do relatório. </w:t>
       </w:r>
     </w:p>
     <w:p>
@@ -10276,14 +10077,12 @@
           </wp:anchor>
         </w:drawing>
       </w:r>
-      <w:proofErr w:type="spellStart"/>
       <w:r>
         <w:rPr>
           <w:lang w:eastAsia="en-GB"/>
         </w:rPr>
         <w:t>PgAdmin</w:t>
       </w:r>
-      <w:proofErr w:type="spellEnd"/>
     </w:p>
     <w:p>
       <w:pPr>
@@ -10338,7 +10137,7 @@
           <w:noProof/>
         </w:rPr>
         <w:drawing>
-          <wp:anchor distT="0" distB="0" distL="114300" distR="114300" simplePos="0" relativeHeight="251665408" behindDoc="0" locked="0" layoutInCell="1" allowOverlap="1" wp14:anchorId="5E197E30" wp14:editId="06931036">
+          <wp:anchor distT="0" distB="0" distL="114300" distR="114300" simplePos="0" relativeHeight="251659264" behindDoc="0" locked="0" layoutInCell="1" allowOverlap="1" wp14:anchorId="5E197E30" wp14:editId="0758BC03">
             <wp:simplePos x="0" y="0"/>
             <wp:positionH relativeFrom="column">
               <wp:posOffset>270326</wp:posOffset>
@@ -10411,14 +10210,12 @@
           </wp:anchor>
         </w:drawing>
       </w:r>
-      <w:proofErr w:type="spellStart"/>
       <w:r>
         <w:rPr>
           <w:lang w:eastAsia="en-GB"/>
         </w:rPr>
         <w:t>Supabase</w:t>
       </w:r>
-      <w:proofErr w:type="spellEnd"/>
     </w:p>
     <w:p>
       <w:pPr>
@@ -10428,7 +10225,6 @@
           <w:lang w:eastAsia="en-GB"/>
         </w:rPr>
       </w:pPr>
-      <w:proofErr w:type="spellStart"/>
       <w:r>
         <w:rPr>
           <w:i/>
@@ -10437,7 +10233,6 @@
         </w:rPr>
         <w:t>Cloud</w:t>
       </w:r>
-      <w:proofErr w:type="spellEnd"/>
       <w:r>
         <w:rPr>
           <w:lang w:eastAsia="en-GB"/>
@@ -10458,7 +10253,6 @@
         </w:rPr>
         <w:t xml:space="preserve">Utilizado para dar </w:t>
       </w:r>
-      <w:proofErr w:type="spellStart"/>
       <w:r>
         <w:rPr>
           <w:i/>
@@ -10467,7 +10261,6 @@
         </w:rPr>
         <w:t>host</w:t>
       </w:r>
-      <w:proofErr w:type="spellEnd"/>
       <w:r>
         <w:rPr>
           <w:lang w:eastAsia="en-GB"/>
@@ -10588,44 +10381,8 @@
         <w:rPr>
           <w:lang w:eastAsia="en-GB"/>
         </w:rPr>
-        <w:t xml:space="preserve">Visual </w:t>
-      </w:r>
-      <w:proofErr w:type="spellStart"/>
-      <w:r>
-        <w:rPr>
-          <w:lang w:eastAsia="en-GB"/>
-        </w:rPr>
-        <w:t>Studio</w:t>
-      </w:r>
-      <w:proofErr w:type="spellEnd"/>
-      <w:r>
-        <w:rPr>
-          <w:lang w:eastAsia="en-GB"/>
-        </w:rPr>
-        <w:t xml:space="preserve"> </w:t>
-      </w:r>
-      <w:proofErr w:type="spellStart"/>
-      <w:r>
-        <w:rPr>
-          <w:lang w:eastAsia="en-GB"/>
-        </w:rPr>
-        <w:t>Code</w:t>
-      </w:r>
-      <w:proofErr w:type="spellEnd"/>
-      <w:r>
-        <w:rPr>
-          <w:lang w:eastAsia="en-GB"/>
-        </w:rPr>
-        <w:t xml:space="preserve"> - </w:t>
-      </w:r>
-      <w:proofErr w:type="spellStart"/>
-      <w:r>
-        <w:rPr>
-          <w:lang w:eastAsia="en-GB"/>
-        </w:rPr>
-        <w:t>VSCode</w:t>
-      </w:r>
-      <w:proofErr w:type="spellEnd"/>
+        <w:t>Visual Studio Code - VSCode</w:t>
+      </w:r>
     </w:p>
     <w:p>
       <w:pPr>
@@ -10685,7 +10442,7 @@
           <w:noProof/>
         </w:rPr>
         <w:drawing>
-          <wp:anchor distT="0" distB="0" distL="114300" distR="114300" simplePos="0" relativeHeight="251661312" behindDoc="1" locked="0" layoutInCell="1" allowOverlap="1" wp14:anchorId="02756340" wp14:editId="13A6F1B3">
+          <wp:anchor distT="0" distB="0" distL="114300" distR="114300" simplePos="0" relativeHeight="251658240" behindDoc="1" locked="0" layoutInCell="1" allowOverlap="1" wp14:anchorId="02756340" wp14:editId="13A6F1B3">
             <wp:simplePos x="0" y="0"/>
             <wp:positionH relativeFrom="column">
               <wp:posOffset>271334</wp:posOffset>
@@ -10750,14 +10507,12 @@
           </wp:anchor>
         </w:drawing>
       </w:r>
-      <w:proofErr w:type="spellStart"/>
       <w:r>
         <w:rPr>
           <w:lang w:eastAsia="en-GB"/>
         </w:rPr>
         <w:t>Figma</w:t>
       </w:r>
-      <w:proofErr w:type="spellEnd"/>
     </w:p>
     <w:p>
       <w:pPr>
@@ -10771,7 +10526,6 @@
         </w:rPr>
         <w:t xml:space="preserve">Utilizado para a realização dos </w:t>
       </w:r>
-      <w:proofErr w:type="spellStart"/>
       <w:r>
         <w:rPr>
           <w:i/>
@@ -10780,7 +10534,6 @@
         </w:rPr>
         <w:t>mockups</w:t>
       </w:r>
-      <w:proofErr w:type="spellEnd"/>
     </w:p>
     <w:p>
       <w:pPr>
@@ -10889,14 +10642,12 @@
           </wp:anchor>
         </w:drawing>
       </w:r>
-      <w:proofErr w:type="spellStart"/>
       <w:r>
         <w:rPr>
           <w:lang w:eastAsia="en-GB"/>
         </w:rPr>
         <w:t>Discord</w:t>
       </w:r>
-      <w:proofErr w:type="spellEnd"/>
     </w:p>
     <w:p>
       <w:pPr>
@@ -10953,7 +10704,7 @@
           <w:noProof/>
         </w:rPr>
         <w:drawing>
-          <wp:anchor distT="0" distB="0" distL="114300" distR="114300" simplePos="0" relativeHeight="251659264" behindDoc="0" locked="0" layoutInCell="1" allowOverlap="1" wp14:anchorId="7BE35016" wp14:editId="3BE19586">
+          <wp:anchor distT="0" distB="0" distL="114300" distR="114300" simplePos="0" relativeHeight="251656192" behindDoc="0" locked="0" layoutInCell="1" allowOverlap="1" wp14:anchorId="7BE35016" wp14:editId="3BE19586">
             <wp:simplePos x="0" y="0"/>
             <wp:positionH relativeFrom="column">
               <wp:posOffset>293674</wp:posOffset>
@@ -11023,14 +10774,12 @@
           </wp:anchor>
         </w:drawing>
       </w:r>
-      <w:proofErr w:type="spellStart"/>
       <w:r>
         <w:rPr>
           <w:lang w:eastAsia="en-GB"/>
         </w:rPr>
         <w:t>Whatsapp</w:t>
       </w:r>
-      <w:proofErr w:type="spellEnd"/>
     </w:p>
     <w:p>
       <w:pPr>
@@ -11079,7 +10828,6 @@
           <w:lang w:eastAsia="en-GB"/>
         </w:rPr>
       </w:pPr>
-      <w:proofErr w:type="spellStart"/>
       <w:r>
         <w:rPr>
           <w:b/>
@@ -11088,31 +10836,8 @@
           <w:iCs/>
           <w:lang w:eastAsia="en-GB"/>
         </w:rPr>
-        <w:t>Version</w:t>
-      </w:r>
-      <w:proofErr w:type="spellEnd"/>
-      <w:r>
-        <w:rPr>
-          <w:b/>
-          <w:bCs/>
-          <w:i/>
-          <w:iCs/>
-          <w:lang w:eastAsia="en-GB"/>
-        </w:rPr>
-        <w:t xml:space="preserve"> </w:t>
-      </w:r>
-      <w:proofErr w:type="spellStart"/>
-      <w:r>
-        <w:rPr>
-          <w:b/>
-          <w:bCs/>
-          <w:i/>
-          <w:iCs/>
-          <w:lang w:eastAsia="en-GB"/>
-        </w:rPr>
-        <w:t>Control</w:t>
-      </w:r>
-      <w:proofErr w:type="spellEnd"/>
+        <w:t>Version Control</w:t>
+      </w:r>
       <w:r>
         <w:rPr>
           <w:b/>
@@ -11147,7 +10872,7 @@
           <w:noProof/>
         </w:rPr>
         <w:drawing>
-          <wp:anchor distT="0" distB="0" distL="114300" distR="114300" simplePos="0" relativeHeight="251660288" behindDoc="1" locked="0" layoutInCell="1" allowOverlap="1" wp14:anchorId="1F50E443" wp14:editId="58321044">
+          <wp:anchor distT="0" distB="0" distL="114300" distR="114300" simplePos="0" relativeHeight="251657216" behindDoc="1" locked="0" layoutInCell="1" allowOverlap="1" wp14:anchorId="1F50E443" wp14:editId="58321044">
             <wp:simplePos x="0" y="0"/>
             <wp:positionH relativeFrom="column">
               <wp:posOffset>260985</wp:posOffset>
@@ -11203,14 +10928,12 @@
           </wp:anchor>
         </w:drawing>
       </w:r>
-      <w:proofErr w:type="spellStart"/>
       <w:r>
         <w:rPr>
           <w:lang w:eastAsia="en-GB"/>
         </w:rPr>
         <w:t>GitBash</w:t>
       </w:r>
-      <w:proofErr w:type="spellEnd"/>
     </w:p>
     <w:p>
       <w:pPr>
@@ -11225,7 +10948,6 @@
         </w:rPr>
         <w:t xml:space="preserve">Terminal de </w:t>
       </w:r>
-      <w:proofErr w:type="spellStart"/>
       <w:r>
         <w:rPr>
           <w:i/>
@@ -11234,7 +10956,6 @@
         </w:rPr>
         <w:t>Git</w:t>
       </w:r>
-      <w:proofErr w:type="spellEnd"/>
       <w:r>
         <w:rPr>
           <w:lang w:eastAsia="en-GB"/>
@@ -11421,12 +11142,12 @@
       <w:pPr>
         <w:pStyle w:val="Ttulo1"/>
       </w:pPr>
-      <w:bookmarkStart w:id="176" w:name="_Toc156051713"/>
+      <w:bookmarkStart w:id="174" w:name="_Toc156051713"/>
       <w:r>
         <w:lastRenderedPageBreak/>
         <w:t>Testes</w:t>
       </w:r>
-      <w:bookmarkEnd w:id="176"/>
+      <w:bookmarkEnd w:id="174"/>
     </w:p>
     <w:p>
       <w:pPr>
@@ -11455,7 +11176,6 @@
         </w:rPr>
         <w:t xml:space="preserve">, nomeadamente mais focado à API do </w:t>
       </w:r>
-      <w:proofErr w:type="spellStart"/>
       <w:r>
         <w:rPr>
           <w:i/>
@@ -11464,7 +11184,6 @@
         </w:rPr>
         <w:t>front-end</w:t>
       </w:r>
-      <w:proofErr w:type="spellEnd"/>
       <w:r>
         <w:rPr>
           <w:lang w:eastAsia="en-GB"/>
@@ -11504,12 +11223,12 @@
       <w:pPr>
         <w:pStyle w:val="Ttulo1"/>
       </w:pPr>
-      <w:bookmarkStart w:id="177" w:name="_Toc156051714"/>
+      <w:bookmarkStart w:id="175" w:name="_Toc156051714"/>
       <w:r>
         <w:lastRenderedPageBreak/>
         <w:t>Conclusão</w:t>
       </w:r>
-      <w:bookmarkEnd w:id="177"/>
+      <w:bookmarkEnd w:id="175"/>
     </w:p>
     <w:p>
       <w:pPr>
@@ -11529,12 +11248,12 @@
       <w:pPr>
         <w:pStyle w:val="Ttulo1"/>
       </w:pPr>
-      <w:bookmarkStart w:id="178" w:name="_Toc156051715"/>
+      <w:bookmarkStart w:id="176" w:name="_Toc156051715"/>
       <w:r>
         <w:lastRenderedPageBreak/>
         <w:t>Webgrafia</w:t>
       </w:r>
-      <w:bookmarkEnd w:id="178"/>
+      <w:bookmarkEnd w:id="176"/>
     </w:p>
     <w:p>
       <w:pPr>

--- a/Relatorio_Projeto.docx
+++ b/Relatorio_Projeto.docx
@@ -3010,14 +3010,52 @@
         </w:rPr>
         <w:tab/>
       </w:r>
+      <w:proofErr w:type="spellStart"/>
       <w:r>
         <w:rPr>
           <w:i/>
           <w:iCs/>
           <w:lang w:eastAsia="en-GB"/>
         </w:rPr>
-        <w:t>Cascadind Style Sheet</w:t>
-      </w:r>
+        <w:t>Cascadind</w:t>
+      </w:r>
+      <w:proofErr w:type="spellEnd"/>
+      <w:r>
+        <w:rPr>
+          <w:i/>
+          <w:iCs/>
+          <w:lang w:eastAsia="en-GB"/>
+        </w:rPr>
+        <w:t xml:space="preserve"> </w:t>
+      </w:r>
+      <w:proofErr w:type="spellStart"/>
+      <w:r>
+        <w:rPr>
+          <w:i/>
+          <w:iCs/>
+          <w:lang w:eastAsia="en-GB"/>
+        </w:rPr>
+        <w:t>Style</w:t>
+      </w:r>
+      <w:proofErr w:type="spellEnd"/>
+      <w:r>
+        <w:rPr>
+          <w:i/>
+          <w:iCs/>
+          <w:lang w:eastAsia="en-GB"/>
+        </w:rPr>
+        <w:t xml:space="preserve"> </w:t>
+      </w:r>
+      <w:proofErr w:type="spellStart"/>
+      <w:r>
+        <w:rPr>
+          <w:i/>
+          <w:iCs/>
+          <w:lang w:eastAsia="en-GB"/>
+        </w:rPr>
+        <w:t>Sheet</w:t>
+      </w:r>
+      <w:proofErr w:type="spellEnd"/>
     </w:p>
     <w:p>
       <w:pPr>
@@ -3078,6 +3116,7 @@
         </w:rPr>
         <w:tab/>
       </w:r>
+      <w:proofErr w:type="spellStart"/>
       <w:r>
         <w:rPr>
           <w:i/>
@@ -3093,7 +3132,17 @@
           <w:iCs/>
           <w:lang w:val="en-GB"/>
         </w:rPr>
-        <w:t>xt Markup Language</w:t>
+        <w:t>xt</w:t>
+      </w:r>
+      <w:proofErr w:type="spellEnd"/>
+      <w:r>
+        <w:rPr>
+          <w:rStyle w:val="x4k7w5x"/>
+          <w:i/>
+          <w:iCs/>
+          <w:lang w:val="en-GB"/>
+        </w:rPr>
+        <w:t xml:space="preserve"> Markup Language</w:t>
       </w:r>
     </w:p>
     <w:p>
@@ -3271,7 +3320,25 @@
           <w:iCs/>
           <w:lang w:val="en-GB" w:eastAsia="en-GB"/>
         </w:rPr>
-        <w:t>Strength, Weaknesses, Oportunities, Threats</w:t>
+        <w:t xml:space="preserve">Strength, Weaknesses, </w:t>
+      </w:r>
+      <w:proofErr w:type="spellStart"/>
+      <w:r>
+        <w:rPr>
+          <w:i/>
+          <w:iCs/>
+          <w:lang w:val="en-GB" w:eastAsia="en-GB"/>
+        </w:rPr>
+        <w:t>Oportunities</w:t>
+      </w:r>
+      <w:proofErr w:type="spellEnd"/>
+      <w:r>
+        <w:rPr>
+          <w:i/>
+          <w:iCs/>
+          <w:lang w:val="en-GB" w:eastAsia="en-GB"/>
+        </w:rPr>
+        <w:t>, Threats</w:t>
       </w:r>
     </w:p>
     <w:p>
@@ -3446,6 +3513,7 @@
         </w:rPr>
         <w:t xml:space="preserve"> em mais seis capítulos, além da introdução: Instigadores do projeto, onde os objetivos, intervenientes e utilizadores do sistema serão exposto;  a viabilidade do projeto, onde será analisado a viabilidade da realização do projeto num contexto real; a análise de requisitos, onde os requisitos funcionais e não funcionais, a descrição do negócio e os </w:t>
       </w:r>
+      <w:proofErr w:type="spellStart"/>
       <w:r>
         <w:rPr>
           <w:i/>
@@ -3454,6 +3522,7 @@
         </w:rPr>
         <w:t>mock-ups</w:t>
       </w:r>
+      <w:proofErr w:type="spellEnd"/>
       <w:r>
         <w:rPr>
           <w:lang w:eastAsia="en-GB"/>
@@ -4799,13 +4868,77 @@
         </w:rPr>
         <w:t xml:space="preserve">– </w:t>
       </w:r>
+      <w:proofErr w:type="spellStart"/>
       <w:r>
         <w:rPr>
           <w:i/>
           <w:iCs/>
           <w:lang w:eastAsia="en-GB"/>
         </w:rPr>
-        <w:t>Strength, Weaknesses, Oportunities, Threats -</w:t>
+        <w:t>Strength</w:t>
+      </w:r>
+      <w:proofErr w:type="spellEnd"/>
+      <w:r>
+        <w:rPr>
+          <w:i/>
+          <w:iCs/>
+          <w:lang w:eastAsia="en-GB"/>
+        </w:rPr>
+        <w:t xml:space="preserve">, </w:t>
+      </w:r>
+      <w:proofErr w:type="spellStart"/>
+      <w:r>
+        <w:rPr>
+          <w:i/>
+          <w:iCs/>
+          <w:lang w:eastAsia="en-GB"/>
+        </w:rPr>
+        <w:t>Weaknesses</w:t>
+      </w:r>
+      <w:proofErr w:type="spellEnd"/>
+      <w:r>
+        <w:rPr>
+          <w:i/>
+          <w:iCs/>
+          <w:lang w:eastAsia="en-GB"/>
+        </w:rPr>
+        <w:t xml:space="preserve">, </w:t>
+      </w:r>
+      <w:proofErr w:type="spellStart"/>
+      <w:r>
+        <w:rPr>
+          <w:i/>
+          <w:iCs/>
+          <w:lang w:eastAsia="en-GB"/>
+        </w:rPr>
+        <w:t>Oportunities</w:t>
+      </w:r>
+      <w:proofErr w:type="spellEnd"/>
+      <w:r>
+        <w:rPr>
+          <w:i/>
+          <w:iCs/>
+          <w:lang w:eastAsia="en-GB"/>
+        </w:rPr>
+        <w:t xml:space="preserve">, </w:t>
+      </w:r>
+      <w:proofErr w:type="spellStart"/>
+      <w:r>
+        <w:rPr>
+          <w:i/>
+          <w:iCs/>
+          <w:lang w:eastAsia="en-GB"/>
+        </w:rPr>
+        <w:t>Threats</w:t>
+      </w:r>
+      <w:proofErr w:type="spellEnd"/>
+      <w:r>
+        <w:rPr>
+          <w:i/>
+          <w:iCs/>
+          <w:lang w:eastAsia="en-GB"/>
+        </w:rPr>
+        <w:t xml:space="preserve"> -</w:t>
       </w:r>
       <w:r>
         <w:rPr>
@@ -5500,13 +5633,31 @@
             <w:r>
               <w:t>/</w:t>
             </w:r>
+            <w:proofErr w:type="spellStart"/>
             <w:r>
               <w:rPr>
                 <w:i/>
                 <w:iCs/>
               </w:rPr>
-              <w:t>sign up</w:t>
-            </w:r>
+              <w:t>sign</w:t>
+            </w:r>
+            <w:proofErr w:type="spellEnd"/>
+            <w:r>
+              <w:rPr>
+                <w:i/>
+                <w:iCs/>
+              </w:rPr>
+              <w:t xml:space="preserve"> </w:t>
+            </w:r>
+            <w:proofErr w:type="spellStart"/>
+            <w:r>
+              <w:rPr>
+                <w:i/>
+                <w:iCs/>
+              </w:rPr>
+              <w:t>up</w:t>
+            </w:r>
+            <w:proofErr w:type="spellEnd"/>
           </w:p>
         </w:tc>
       </w:tr>
@@ -5736,6 +5887,9 @@
               <w:keepNext/>
               <w:cnfStyle w:val="000000000000" w:firstRow="0" w:lastRow="0" w:firstColumn="0" w:lastColumn="0" w:oddVBand="0" w:evenVBand="0" w:oddHBand="0" w:evenHBand="0" w:firstRowFirstColumn="0" w:firstRowLastColumn="0" w:lastRowFirstColumn="0" w:lastRowLastColumn="0"/>
             </w:pPr>
+            <w:r>
+              <w:t>Consultar os seus dados pessoais</w:t>
+            </w:r>
           </w:p>
         </w:tc>
       </w:tr>
@@ -5863,7 +6017,7 @@
               <w:cnfStyle w:val="000000100000" w:firstRow="0" w:lastRow="0" w:firstColumn="0" w:lastColumn="0" w:oddVBand="0" w:evenVBand="0" w:oddHBand="1" w:evenHBand="0" w:firstRowFirstColumn="0" w:firstRowLastColumn="0" w:lastRowFirstColumn="0" w:lastRowLastColumn="0"/>
             </w:pPr>
             <w:r>
-              <w:t>Inserir dados pessoais</w:t>
+              <w:t>Consultar o histórico de solicitações</w:t>
             </w:r>
           </w:p>
         </w:tc>
@@ -6041,7 +6195,7 @@
                 <w:i w:val="0"/>
                 <w:iCs w:val="0"/>
               </w:rPr>
-              <w:t>0</w:t>
+              <w:t>1</w:t>
             </w:r>
           </w:p>
         </w:tc>
@@ -6090,7 +6244,7 @@
                 <w:i w:val="0"/>
                 <w:iCs w:val="0"/>
               </w:rPr>
-              <w:t>1</w:t>
+              <w:t>2</w:t>
             </w:r>
           </w:p>
         </w:tc>
@@ -6142,7 +6296,7 @@
                 <w:i w:val="0"/>
                 <w:iCs w:val="0"/>
               </w:rPr>
-              <w:t>2</w:t>
+              <w:t>3</w:t>
             </w:r>
           </w:p>
         </w:tc>
@@ -6157,94 +6311,6 @@
             </w:pPr>
             <w:r>
               <w:t>Responder aos formulários de solicitação de junta médica</w:t>
-            </w:r>
-          </w:p>
-        </w:tc>
-      </w:tr>
-      <w:tr>
-        <w:tc>
-          <w:tcPr>
-            <w:cnfStyle w:val="001000000000" w:firstRow="0" w:lastRow="0" w:firstColumn="1" w:lastColumn="0" w:oddVBand="0" w:evenVBand="0" w:oddHBand="0" w:evenHBand="0" w:firstRowFirstColumn="0" w:firstRowLastColumn="0" w:lastRowFirstColumn="0" w:lastRowLastColumn="0"/>
-            <w:tcW w:w="1101" w:type="dxa"/>
-            <w:vAlign w:val="center"/>
-          </w:tcPr>
-          <w:p>
-            <w:pPr>
-              <w:jc w:val="center"/>
-              <w:rPr>
-                <w:i w:val="0"/>
-                <w:iCs w:val="0"/>
-              </w:rPr>
-            </w:pPr>
-            <w:r>
-              <w:rPr>
-                <w:i w:val="0"/>
-                <w:iCs w:val="0"/>
-              </w:rPr>
-              <w:t>RF 1</w:t>
-            </w:r>
-            <w:r>
-              <w:rPr>
-                <w:i w:val="0"/>
-                <w:iCs w:val="0"/>
-              </w:rPr>
-              <w:t>3</w:t>
-            </w:r>
-          </w:p>
-        </w:tc>
-        <w:tc>
-          <w:tcPr>
-            <w:tcW w:w="8141" w:type="dxa"/>
-          </w:tcPr>
-          <w:p>
-            <w:pPr>
-              <w:keepNext/>
-              <w:cnfStyle w:val="000000000000" w:firstRow="0" w:lastRow="0" w:firstColumn="0" w:lastColumn="0" w:oddVBand="0" w:evenVBand="0" w:oddHBand="0" w:evenHBand="0" w:firstRowFirstColumn="0" w:firstRowLastColumn="0" w:lastRowFirstColumn="0" w:lastRowLastColumn="0"/>
-            </w:pPr>
-            <w:r>
-              <w:t>Inserir dados pessoais</w:t>
-            </w:r>
-          </w:p>
-        </w:tc>
-      </w:tr>
-      <w:tr>
-        <w:trPr>
-          <w:cnfStyle w:val="000000100000" w:firstRow="0" w:lastRow="0" w:firstColumn="0" w:lastColumn="0" w:oddVBand="0" w:evenVBand="0" w:oddHBand="1" w:evenHBand="0" w:firstRowFirstColumn="0" w:firstRowLastColumn="0" w:lastRowFirstColumn="0" w:lastRowLastColumn="0"/>
-        </w:trPr>
-        <w:tc>
-          <w:tcPr>
-            <w:cnfStyle w:val="001000000000" w:firstRow="0" w:lastRow="0" w:firstColumn="1" w:lastColumn="0" w:oddVBand="0" w:evenVBand="0" w:oddHBand="0" w:evenHBand="0" w:firstRowFirstColumn="0" w:firstRowLastColumn="0" w:lastRowFirstColumn="0" w:lastRowLastColumn="0"/>
-            <w:tcW w:w="1101" w:type="dxa"/>
-            <w:vAlign w:val="center"/>
-          </w:tcPr>
-          <w:p>
-            <w:pPr>
-              <w:jc w:val="center"/>
-              <w:rPr>
-                <w:i w:val="0"/>
-                <w:iCs w:val="0"/>
-              </w:rPr>
-            </w:pPr>
-            <w:r>
-              <w:rPr>
-                <w:i w:val="0"/>
-                <w:iCs w:val="0"/>
-              </w:rPr>
-              <w:t>RF 15</w:t>
-            </w:r>
-          </w:p>
-        </w:tc>
-        <w:tc>
-          <w:tcPr>
-            <w:tcW w:w="8141" w:type="dxa"/>
-          </w:tcPr>
-          <w:p>
-            <w:pPr>
-              <w:keepNext/>
-              <w:cnfStyle w:val="000000100000" w:firstRow="0" w:lastRow="0" w:firstColumn="0" w:lastColumn="0" w:oddVBand="0" w:evenVBand="0" w:oddHBand="1" w:evenHBand="0" w:firstRowFirstColumn="0" w:firstRowLastColumn="0" w:lastRowFirstColumn="0" w:lastRowLastColumn="0"/>
-            </w:pPr>
-            <w:r>
-              <w:t>Registar conta</w:t>
             </w:r>
           </w:p>
         </w:tc>
@@ -6389,14 +6455,7 @@
                 <w:i w:val="0"/>
                 <w:iCs w:val="0"/>
               </w:rPr>
-              <w:t xml:space="preserve">RF </w:t>
-            </w:r>
-            <w:r>
-              <w:rPr>
-                <w:i w:val="0"/>
-                <w:iCs w:val="0"/>
-              </w:rPr>
-              <w:t>15</w:t>
+              <w:t>RF 15</w:t>
             </w:r>
           </w:p>
         </w:tc>
@@ -6438,14 +6497,7 @@
                 <w:i w:val="0"/>
                 <w:iCs w:val="0"/>
               </w:rPr>
-              <w:t xml:space="preserve">RF </w:t>
-            </w:r>
-            <w:r>
-              <w:rPr>
-                <w:i w:val="0"/>
-                <w:iCs w:val="0"/>
-              </w:rPr>
-              <w:t>16</w:t>
+              <w:t>RF 16</w:t>
             </w:r>
           </w:p>
         </w:tc>
@@ -6459,10 +6511,46 @@
               <w:cnfStyle w:val="000000100000" w:firstRow="0" w:lastRow="0" w:firstColumn="0" w:lastColumn="0" w:oddVBand="0" w:evenVBand="0" w:oddHBand="1" w:evenHBand="0" w:firstRowFirstColumn="0" w:firstRowLastColumn="0" w:lastRowFirstColumn="0" w:lastRowLastColumn="0"/>
             </w:pPr>
             <w:r>
-              <w:t>Distribuir</w:t>
-            </w:r>
-            <w:r>
-              <w:t xml:space="preserve"> solicitações </w:t>
+              <w:t xml:space="preserve">Distribuir solicitações </w:t>
+            </w:r>
+          </w:p>
+        </w:tc>
+      </w:tr>
+      <w:tr>
+        <w:tc>
+          <w:tcPr>
+            <w:cnfStyle w:val="001000000000" w:firstRow="0" w:lastRow="0" w:firstColumn="1" w:lastColumn="0" w:oddVBand="0" w:evenVBand="0" w:oddHBand="0" w:evenHBand="0" w:firstRowFirstColumn="0" w:firstRowLastColumn="0" w:lastRowFirstColumn="0" w:lastRowLastColumn="0"/>
+            <w:tcW w:w="1101" w:type="dxa"/>
+            <w:vAlign w:val="center"/>
+          </w:tcPr>
+          <w:p>
+            <w:pPr>
+              <w:jc w:val="center"/>
+              <w:rPr>
+                <w:i w:val="0"/>
+                <w:iCs w:val="0"/>
+              </w:rPr>
+            </w:pPr>
+            <w:r>
+              <w:rPr>
+                <w:i w:val="0"/>
+                <w:iCs w:val="0"/>
+              </w:rPr>
+              <w:t>RF 17</w:t>
+            </w:r>
+          </w:p>
+        </w:tc>
+        <w:tc>
+          <w:tcPr>
+            <w:tcW w:w="8141" w:type="dxa"/>
+          </w:tcPr>
+          <w:p>
+            <w:pPr>
+              <w:keepNext/>
+              <w:cnfStyle w:val="000000000000" w:firstRow="0" w:lastRow="0" w:firstColumn="0" w:lastColumn="0" w:oddVBand="0" w:evenVBand="0" w:oddHBand="0" w:evenHBand="0" w:firstRowFirstColumn="0" w:firstRowLastColumn="0" w:lastRowFirstColumn="0" w:lastRowLastColumn="0"/>
+            </w:pPr>
+            <w:r>
+              <w:t>Cancelar solicitações</w:t>
             </w:r>
           </w:p>
         </w:tc>
@@ -6501,10 +6589,11 @@
       </w:r>
       <w:bookmarkEnd w:id="120"/>
     </w:p>
-    <w:p/>
-    <w:p>
-      <w:r>
-        <w:lastRenderedPageBreak/>
+    <w:p>
+      <w:pPr>
+        <w:spacing w:before="240"/>
+      </w:pPr>
+      <w:r>
         <w:tab/>
         <w:t xml:space="preserve">A </w:t>
       </w:r>
@@ -6542,6 +6631,7 @@
         <w:rPr>
           <w:noProof/>
         </w:rPr>
+        <w:lastRenderedPageBreak/>
         <w:drawing>
           <wp:inline distT="0" distB="0" distL="0" distR="0" wp14:anchorId="3FACF68A" wp14:editId="47A12C6C">
             <wp:extent cx="4305300" cy="5976257"/>
@@ -6887,7 +6977,6 @@
           </w:tcPr>
           <w:p>
             <w:r>
-              <w:lastRenderedPageBreak/>
               <w:t>Requisitos não funcionais</w:t>
             </w:r>
           </w:p>
@@ -6972,7 +7061,11 @@
               <w:cnfStyle w:val="000000000000" w:firstRow="0" w:lastRow="0" w:firstColumn="0" w:lastColumn="0" w:oddVBand="0" w:evenVBand="0" w:oddHBand="0" w:evenHBand="0" w:firstRowFirstColumn="0" w:firstRowLastColumn="0" w:lastRowFirstColumn="0" w:lastRowLastColumn="0"/>
             </w:pPr>
             <w:r>
-              <w:t>A aplicação tem de ser capaz de suportar o aumento do número de utilizadores</w:t>
+              <w:t>A aplicação tem de ser capaz de suportar o aumento do número de utiliza</w:t>
+            </w:r>
+            <w:r>
+              <w:lastRenderedPageBreak/>
+              <w:t>dores</w:t>
             </w:r>
           </w:p>
         </w:tc>
@@ -7000,6 +7093,7 @@
                 <w:i w:val="0"/>
                 <w:iCs w:val="0"/>
               </w:rPr>
+              <w:lastRenderedPageBreak/>
               <w:t>RNF 3</w:t>
             </w:r>
           </w:p>
@@ -8294,7 +8388,6 @@
           </w:tcPr>
           <w:p>
             <w:r>
-              <w:lastRenderedPageBreak/>
               <w:t>Regras de negócio</w:t>
             </w:r>
           </w:p>
@@ -8346,7 +8439,16 @@
                 <w:szCs w:val="26"/>
                 <w:lang w:val="pt-PT"/>
               </w:rPr>
-              <w:t>Os utentes apenas podem preencher o formulário de solicitação de junta médica</w:t>
+              <w:t xml:space="preserve">Os utentes apenas podem preencher o formulário de solicitação de junta </w:t>
+            </w:r>
+            <w:r>
+              <w:rPr>
+                <w:sz w:val="26"/>
+                <w:szCs w:val="26"/>
+                <w:lang w:val="pt-PT"/>
+              </w:rPr>
+              <w:lastRenderedPageBreak/>
+              <w:t>médica</w:t>
             </w:r>
             <w:r>
               <w:rPr>
@@ -8387,6 +8489,7 @@
                 <w:i w:val="0"/>
                 <w:iCs w:val="0"/>
               </w:rPr>
+              <w:lastRenderedPageBreak/>
               <w:t>RN 2</w:t>
             </w:r>
           </w:p>
@@ -9289,6 +9392,7 @@
         </w:rPr>
       </w:pPr>
       <w:bookmarkStart w:id="168" w:name="_Toc156051708"/>
+      <w:proofErr w:type="spellStart"/>
       <w:r>
         <w:rPr>
           <w:i/>
@@ -9297,6 +9401,7 @@
         <w:t>Mock-ups</w:t>
       </w:r>
       <w:bookmarkEnd w:id="168"/>
+      <w:proofErr w:type="spellEnd"/>
     </w:p>
     <w:p>
       <w:pPr>
@@ -9541,6 +9646,7 @@
         </w:rPr>
         <w:t xml:space="preserve">A escolha do </w:t>
       </w:r>
+      <w:proofErr w:type="spellStart"/>
       <w:r>
         <w:rPr>
           <w:i/>
@@ -9549,6 +9655,7 @@
         </w:rPr>
         <w:t>Front-end</w:t>
       </w:r>
+      <w:proofErr w:type="spellEnd"/>
       <w:r>
         <w:rPr>
           <w:lang w:eastAsia="en-GB"/>
@@ -9595,6 +9702,7 @@
         </w:rPr>
         <w:t xml:space="preserve"> para permitir a comunicação da base de dados com o </w:t>
       </w:r>
+      <w:proofErr w:type="spellStart"/>
       <w:r>
         <w:rPr>
           <w:i/>
@@ -9603,6 +9711,7 @@
         </w:rPr>
         <w:t>Front-end</w:t>
       </w:r>
+      <w:proofErr w:type="spellEnd"/>
       <w:r>
         <w:rPr>
           <w:lang w:eastAsia="en-GB"/>
@@ -9676,6 +9785,7 @@
         </w:rPr>
         <w:t xml:space="preserve">A metodologia utilizada foi de trabalho individual, onde cada membro decidiu o que iria implementar, conforme a sua zona de maior conforto. Por exemplo, a Ana Beatriz foi o elemento principal na implementação, tendo sido a principal na implementação da API e de algum </w:t>
       </w:r>
+      <w:proofErr w:type="spellStart"/>
       <w:r>
         <w:rPr>
           <w:i/>
@@ -9684,6 +9794,7 @@
         </w:rPr>
         <w:t>Front-End</w:t>
       </w:r>
+      <w:proofErr w:type="spellEnd"/>
       <w:r>
         <w:rPr>
           <w:lang w:eastAsia="en-GB"/>
@@ -10077,12 +10188,14 @@
           </wp:anchor>
         </w:drawing>
       </w:r>
+      <w:proofErr w:type="spellStart"/>
       <w:r>
         <w:rPr>
           <w:lang w:eastAsia="en-GB"/>
         </w:rPr>
         <w:t>PgAdmin</w:t>
       </w:r>
+      <w:proofErr w:type="spellEnd"/>
     </w:p>
     <w:p>
       <w:pPr>
@@ -10137,7 +10250,7 @@
           <w:noProof/>
         </w:rPr>
         <w:drawing>
-          <wp:anchor distT="0" distB="0" distL="114300" distR="114300" simplePos="0" relativeHeight="251659264" behindDoc="0" locked="0" layoutInCell="1" allowOverlap="1" wp14:anchorId="5E197E30" wp14:editId="0758BC03">
+          <wp:anchor distT="0" distB="0" distL="114300" distR="114300" simplePos="0" relativeHeight="251659264" behindDoc="0" locked="0" layoutInCell="1" allowOverlap="1" wp14:anchorId="5E197E30" wp14:editId="108EDB2B">
             <wp:simplePos x="0" y="0"/>
             <wp:positionH relativeFrom="column">
               <wp:posOffset>270326</wp:posOffset>
@@ -10210,12 +10323,14 @@
           </wp:anchor>
         </w:drawing>
       </w:r>
+      <w:proofErr w:type="spellStart"/>
       <w:r>
         <w:rPr>
           <w:lang w:eastAsia="en-GB"/>
         </w:rPr>
         <w:t>Supabase</w:t>
       </w:r>
+      <w:proofErr w:type="spellEnd"/>
     </w:p>
     <w:p>
       <w:pPr>
@@ -10225,6 +10340,7 @@
           <w:lang w:eastAsia="en-GB"/>
         </w:rPr>
       </w:pPr>
+      <w:proofErr w:type="spellStart"/>
       <w:r>
         <w:rPr>
           <w:i/>
@@ -10233,6 +10349,7 @@
         </w:rPr>
         <w:t>Cloud</w:t>
       </w:r>
+      <w:proofErr w:type="spellEnd"/>
       <w:r>
         <w:rPr>
           <w:lang w:eastAsia="en-GB"/>
@@ -10253,6 +10370,7 @@
         </w:rPr>
         <w:t xml:space="preserve">Utilizado para dar </w:t>
       </w:r>
+      <w:proofErr w:type="spellStart"/>
       <w:r>
         <w:rPr>
           <w:i/>
@@ -10261,6 +10379,7 @@
         </w:rPr>
         <w:t>host</w:t>
       </w:r>
+      <w:proofErr w:type="spellEnd"/>
       <w:r>
         <w:rPr>
           <w:lang w:eastAsia="en-GB"/>
@@ -10381,8 +10500,44 @@
         <w:rPr>
           <w:lang w:eastAsia="en-GB"/>
         </w:rPr>
-        <w:t>Visual Studio Code - VSCode</w:t>
-      </w:r>
+        <w:t xml:space="preserve">Visual </w:t>
+      </w:r>
+      <w:proofErr w:type="spellStart"/>
+      <w:r>
+        <w:rPr>
+          <w:lang w:eastAsia="en-GB"/>
+        </w:rPr>
+        <w:t>Studio</w:t>
+      </w:r>
+      <w:proofErr w:type="spellEnd"/>
+      <w:r>
+        <w:rPr>
+          <w:lang w:eastAsia="en-GB"/>
+        </w:rPr>
+        <w:t xml:space="preserve"> </w:t>
+      </w:r>
+      <w:proofErr w:type="spellStart"/>
+      <w:r>
+        <w:rPr>
+          <w:lang w:eastAsia="en-GB"/>
+        </w:rPr>
+        <w:t>Code</w:t>
+      </w:r>
+      <w:proofErr w:type="spellEnd"/>
+      <w:r>
+        <w:rPr>
+          <w:lang w:eastAsia="en-GB"/>
+        </w:rPr>
+        <w:t xml:space="preserve"> - </w:t>
+      </w:r>
+      <w:proofErr w:type="spellStart"/>
+      <w:r>
+        <w:rPr>
+          <w:lang w:eastAsia="en-GB"/>
+        </w:rPr>
+        <w:t>VSCode</w:t>
+      </w:r>
+      <w:proofErr w:type="spellEnd"/>
     </w:p>
     <w:p>
       <w:pPr>
@@ -10507,12 +10662,14 @@
           </wp:anchor>
         </w:drawing>
       </w:r>
+      <w:proofErr w:type="spellStart"/>
       <w:r>
         <w:rPr>
           <w:lang w:eastAsia="en-GB"/>
         </w:rPr>
         <w:t>Figma</w:t>
       </w:r>
+      <w:proofErr w:type="spellEnd"/>
     </w:p>
     <w:p>
       <w:pPr>
@@ -10526,6 +10683,7 @@
         </w:rPr>
         <w:t xml:space="preserve">Utilizado para a realização dos </w:t>
       </w:r>
+      <w:proofErr w:type="spellStart"/>
       <w:r>
         <w:rPr>
           <w:i/>
@@ -10534,6 +10692,7 @@
         </w:rPr>
         <w:t>mockups</w:t>
       </w:r>
+      <w:proofErr w:type="spellEnd"/>
     </w:p>
     <w:p>
       <w:pPr>
@@ -10642,12 +10801,14 @@
           </wp:anchor>
         </w:drawing>
       </w:r>
+      <w:proofErr w:type="spellStart"/>
       <w:r>
         <w:rPr>
           <w:lang w:eastAsia="en-GB"/>
         </w:rPr>
         <w:t>Discord</w:t>
       </w:r>
+      <w:proofErr w:type="spellEnd"/>
     </w:p>
     <w:p>
       <w:pPr>
@@ -10774,12 +10935,14 @@
           </wp:anchor>
         </w:drawing>
       </w:r>
+      <w:proofErr w:type="spellStart"/>
       <w:r>
         <w:rPr>
           <w:lang w:eastAsia="en-GB"/>
         </w:rPr>
         <w:t>Whatsapp</w:t>
       </w:r>
+      <w:proofErr w:type="spellEnd"/>
     </w:p>
     <w:p>
       <w:pPr>
@@ -10828,6 +10991,7 @@
           <w:lang w:eastAsia="en-GB"/>
         </w:rPr>
       </w:pPr>
+      <w:proofErr w:type="spellStart"/>
       <w:r>
         <w:rPr>
           <w:b/>
@@ -10836,8 +11000,31 @@
           <w:iCs/>
           <w:lang w:eastAsia="en-GB"/>
         </w:rPr>
-        <w:t>Version Control</w:t>
-      </w:r>
+        <w:t>Version</w:t>
+      </w:r>
+      <w:proofErr w:type="spellEnd"/>
+      <w:r>
+        <w:rPr>
+          <w:b/>
+          <w:bCs/>
+          <w:i/>
+          <w:iCs/>
+          <w:lang w:eastAsia="en-GB"/>
+        </w:rPr>
+        <w:t xml:space="preserve"> </w:t>
+      </w:r>
+      <w:proofErr w:type="spellStart"/>
+      <w:r>
+        <w:rPr>
+          <w:b/>
+          <w:bCs/>
+          <w:i/>
+          <w:iCs/>
+          <w:lang w:eastAsia="en-GB"/>
+        </w:rPr>
+        <w:t>Control</w:t>
+      </w:r>
+      <w:proofErr w:type="spellEnd"/>
       <w:r>
         <w:rPr>
           <w:b/>
@@ -10928,12 +11115,14 @@
           </wp:anchor>
         </w:drawing>
       </w:r>
+      <w:proofErr w:type="spellStart"/>
       <w:r>
         <w:rPr>
           <w:lang w:eastAsia="en-GB"/>
         </w:rPr>
         <w:t>GitBash</w:t>
       </w:r>
+      <w:proofErr w:type="spellEnd"/>
     </w:p>
     <w:p>
       <w:pPr>
@@ -10948,6 +11137,7 @@
         </w:rPr>
         <w:t xml:space="preserve">Terminal de </w:t>
       </w:r>
+      <w:proofErr w:type="spellStart"/>
       <w:r>
         <w:rPr>
           <w:i/>
@@ -10956,6 +11146,7 @@
         </w:rPr>
         <w:t>Git</w:t>
       </w:r>
+      <w:proofErr w:type="spellEnd"/>
       <w:r>
         <w:rPr>
           <w:lang w:eastAsia="en-GB"/>
@@ -11176,6 +11367,7 @@
         </w:rPr>
         <w:t xml:space="preserve">, nomeadamente mais focado à API do </w:t>
       </w:r>
+      <w:proofErr w:type="spellStart"/>
       <w:r>
         <w:rPr>
           <w:i/>
@@ -11184,6 +11376,7 @@
         </w:rPr>
         <w:t>front-end</w:t>
       </w:r>
+      <w:proofErr w:type="spellEnd"/>
       <w:r>
         <w:rPr>
           <w:lang w:eastAsia="en-GB"/>

--- a/Relatorio_Projeto.docx
+++ b/Relatorio_Projeto.docx
@@ -286,7 +286,7 @@
           <w:r>
             <w:fldChar w:fldCharType="separate"/>
           </w:r>
-          <w:hyperlink w:anchor="_Toc156051685" w:history="1">
+          <w:hyperlink w:anchor="_Toc156145599" w:history="1">
             <w:r>
               <w:rPr>
                 <w:rStyle w:val="Hiperligao"/>
@@ -313,7 +313,7 @@
                 <w:noProof/>
                 <w:webHidden/>
               </w:rPr>
-              <w:instrText xml:space="preserve"> PAGEREF _Toc156051685 \h </w:instrText>
+              <w:instrText xml:space="preserve"> PAGEREF _Toc156145599 \h </w:instrText>
             </w:r>
             <w:r>
               <w:rPr>
@@ -360,7 +360,7 @@
               <w14:ligatures w14:val="standardContextual"/>
             </w:rPr>
           </w:pPr>
-          <w:hyperlink w:anchor="_Toc156051686" w:history="1">
+          <w:hyperlink w:anchor="_Toc156145600" w:history="1">
             <w:r>
               <w:rPr>
                 <w:rStyle w:val="Hiperligao"/>
@@ -387,7 +387,7 @@
                 <w:noProof/>
                 <w:webHidden/>
               </w:rPr>
-              <w:instrText xml:space="preserve"> PAGEREF _Toc156051686 \h </w:instrText>
+              <w:instrText xml:space="preserve"> PAGEREF _Toc156145600 \h </w:instrText>
             </w:r>
             <w:r>
               <w:rPr>
@@ -434,7 +434,7 @@
               <w14:ligatures w14:val="standardContextual"/>
             </w:rPr>
           </w:pPr>
-          <w:hyperlink w:anchor="_Toc156051687" w:history="1">
+          <w:hyperlink w:anchor="_Toc156145601" w:history="1">
             <w:r>
               <w:rPr>
                 <w:rStyle w:val="Hiperligao"/>
@@ -461,7 +461,7 @@
                 <w:noProof/>
                 <w:webHidden/>
               </w:rPr>
-              <w:instrText xml:space="preserve"> PAGEREF _Toc156051687 \h </w:instrText>
+              <w:instrText xml:space="preserve"> PAGEREF _Toc156145601 \h </w:instrText>
             </w:r>
             <w:r>
               <w:rPr>
@@ -508,7 +508,7 @@
               <w14:ligatures w14:val="standardContextual"/>
             </w:rPr>
           </w:pPr>
-          <w:hyperlink w:anchor="_Toc156051688" w:history="1">
+          <w:hyperlink w:anchor="_Toc156145602" w:history="1">
             <w:r>
               <w:rPr>
                 <w:rStyle w:val="Hiperligao"/>
@@ -535,7 +535,7 @@
                 <w:noProof/>
                 <w:webHidden/>
               </w:rPr>
-              <w:instrText xml:space="preserve"> PAGEREF _Toc156051688 \h </w:instrText>
+              <w:instrText xml:space="preserve"> PAGEREF _Toc156145602 \h </w:instrText>
             </w:r>
             <w:r>
               <w:rPr>
@@ -582,7 +582,7 @@
               <w14:ligatures w14:val="standardContextual"/>
             </w:rPr>
           </w:pPr>
-          <w:hyperlink w:anchor="_Toc156051694" w:history="1">
+          <w:hyperlink w:anchor="_Toc156145608" w:history="1">
             <w:r>
               <w:rPr>
                 <w:rStyle w:val="Hiperligao"/>
@@ -609,7 +609,7 @@
                 <w:noProof/>
                 <w:webHidden/>
               </w:rPr>
-              <w:instrText xml:space="preserve"> PAGEREF _Toc156051694 \h </w:instrText>
+              <w:instrText xml:space="preserve"> PAGEREF _Toc156145608 \h </w:instrText>
             </w:r>
             <w:r>
               <w:rPr>
@@ -656,7 +656,7 @@
               <w14:ligatures w14:val="standardContextual"/>
             </w:rPr>
           </w:pPr>
-          <w:hyperlink w:anchor="_Toc156051695" w:history="1">
+          <w:hyperlink w:anchor="_Toc156145609" w:history="1">
             <w:r>
               <w:rPr>
                 <w:rStyle w:val="Hiperligao"/>
@@ -683,7 +683,7 @@
                 <w:noProof/>
                 <w:webHidden/>
               </w:rPr>
-              <w:instrText xml:space="preserve"> PAGEREF _Toc156051695 \h </w:instrText>
+              <w:instrText xml:space="preserve"> PAGEREF _Toc156145609 \h </w:instrText>
             </w:r>
             <w:r>
               <w:rPr>
@@ -730,7 +730,7 @@
               <w14:ligatures w14:val="standardContextual"/>
             </w:rPr>
           </w:pPr>
-          <w:hyperlink w:anchor="_Toc156051696" w:history="1">
+          <w:hyperlink w:anchor="_Toc156145610" w:history="1">
             <w:r>
               <w:rPr>
                 <w:rStyle w:val="Hiperligao"/>
@@ -757,7 +757,7 @@
                 <w:noProof/>
                 <w:webHidden/>
               </w:rPr>
-              <w:instrText xml:space="preserve"> PAGEREF _Toc156051696 \h </w:instrText>
+              <w:instrText xml:space="preserve"> PAGEREF _Toc156145610 \h </w:instrText>
             </w:r>
             <w:r>
               <w:rPr>
@@ -777,7 +777,7 @@
                 <w:noProof/>
                 <w:webHidden/>
               </w:rPr>
-              <w:t>3</w:t>
+              <w:t>4</w:t>
             </w:r>
             <w:r>
               <w:rPr>
@@ -804,7 +804,7 @@
               <w14:ligatures w14:val="standardContextual"/>
             </w:rPr>
           </w:pPr>
-          <w:hyperlink w:anchor="_Toc156051697" w:history="1">
+          <w:hyperlink w:anchor="_Toc156145611" w:history="1">
             <w:r>
               <w:rPr>
                 <w:rStyle w:val="Hiperligao"/>
@@ -831,7 +831,7 @@
                 <w:noProof/>
                 <w:webHidden/>
               </w:rPr>
-              <w:instrText xml:space="preserve"> PAGEREF _Toc156051697 \h </w:instrText>
+              <w:instrText xml:space="preserve"> PAGEREF _Toc156145611 \h </w:instrText>
             </w:r>
             <w:r>
               <w:rPr>
@@ -851,7 +851,7 @@
                 <w:noProof/>
                 <w:webHidden/>
               </w:rPr>
-              <w:t>4</w:t>
+              <w:t>5</w:t>
             </w:r>
             <w:r>
               <w:rPr>
@@ -878,7 +878,7 @@
               <w14:ligatures w14:val="standardContextual"/>
             </w:rPr>
           </w:pPr>
-          <w:hyperlink w:anchor="_Toc156051698" w:history="1">
+          <w:hyperlink w:anchor="_Toc156145612" w:history="1">
             <w:r>
               <w:rPr>
                 <w:rStyle w:val="Hiperligao"/>
@@ -905,7 +905,7 @@
                 <w:noProof/>
                 <w:webHidden/>
               </w:rPr>
-              <w:instrText xml:space="preserve"> PAGEREF _Toc156051698 \h </w:instrText>
+              <w:instrText xml:space="preserve"> PAGEREF _Toc156145612 \h </w:instrText>
             </w:r>
             <w:r>
               <w:rPr>
@@ -925,7 +925,7 @@
                 <w:noProof/>
                 <w:webHidden/>
               </w:rPr>
-              <w:t>4</w:t>
+              <w:t>5</w:t>
             </w:r>
             <w:r>
               <w:rPr>
@@ -952,7 +952,7 @@
               <w14:ligatures w14:val="standardContextual"/>
             </w:rPr>
           </w:pPr>
-          <w:hyperlink w:anchor="_Toc156051699" w:history="1">
+          <w:hyperlink w:anchor="_Toc156145613" w:history="1">
             <w:r>
               <w:rPr>
                 <w:rStyle w:val="Hiperligao"/>
@@ -979,7 +979,7 @@
                 <w:noProof/>
                 <w:webHidden/>
               </w:rPr>
-              <w:instrText xml:space="preserve"> PAGEREF _Toc156051699 \h </w:instrText>
+              <w:instrText xml:space="preserve"> PAGEREF _Toc156145613 \h </w:instrText>
             </w:r>
             <w:r>
               <w:rPr>
@@ -999,7 +999,7 @@
                 <w:noProof/>
                 <w:webHidden/>
               </w:rPr>
-              <w:t>4</w:t>
+              <w:t>5</w:t>
             </w:r>
             <w:r>
               <w:rPr>
@@ -1026,7 +1026,7 @@
               <w14:ligatures w14:val="standardContextual"/>
             </w:rPr>
           </w:pPr>
-          <w:hyperlink w:anchor="_Toc156051700" w:history="1">
+          <w:hyperlink w:anchor="_Toc156145614" w:history="1">
             <w:r>
               <w:rPr>
                 <w:rStyle w:val="Hiperligao"/>
@@ -1053,7 +1053,7 @@
                 <w:noProof/>
                 <w:webHidden/>
               </w:rPr>
-              <w:instrText xml:space="preserve"> PAGEREF _Toc156051700 \h </w:instrText>
+              <w:instrText xml:space="preserve"> PAGEREF _Toc156145614 \h </w:instrText>
             </w:r>
             <w:r>
               <w:rPr>
@@ -1073,7 +1073,7 @@
                 <w:noProof/>
                 <w:webHidden/>
               </w:rPr>
-              <w:t>4</w:t>
+              <w:t>5</w:t>
             </w:r>
             <w:r>
               <w:rPr>
@@ -1100,7 +1100,7 @@
               <w14:ligatures w14:val="standardContextual"/>
             </w:rPr>
           </w:pPr>
-          <w:hyperlink w:anchor="_Toc156051701" w:history="1">
+          <w:hyperlink w:anchor="_Toc156145615" w:history="1">
             <w:r>
               <w:rPr>
                 <w:rStyle w:val="Hiperligao"/>
@@ -1127,7 +1127,7 @@
                 <w:noProof/>
                 <w:webHidden/>
               </w:rPr>
-              <w:instrText xml:space="preserve"> PAGEREF _Toc156051701 \h </w:instrText>
+              <w:instrText xml:space="preserve"> PAGEREF _Toc156145615 \h </w:instrText>
             </w:r>
             <w:r>
               <w:rPr>
@@ -1147,7 +1147,7 @@
                 <w:noProof/>
                 <w:webHidden/>
               </w:rPr>
-              <w:t>7</w:t>
+              <w:t>8</w:t>
             </w:r>
             <w:r>
               <w:rPr>
@@ -1174,7 +1174,7 @@
               <w14:ligatures w14:val="standardContextual"/>
             </w:rPr>
           </w:pPr>
-          <w:hyperlink w:anchor="_Toc156051702" w:history="1">
+          <w:hyperlink w:anchor="_Toc156145616" w:history="1">
             <w:r>
               <w:rPr>
                 <w:rStyle w:val="Hiperligao"/>
@@ -1201,7 +1201,7 @@
                 <w:noProof/>
                 <w:webHidden/>
               </w:rPr>
-              <w:instrText xml:space="preserve"> PAGEREF _Toc156051702 \h </w:instrText>
+              <w:instrText xml:space="preserve"> PAGEREF _Toc156145616 \h </w:instrText>
             </w:r>
             <w:r>
               <w:rPr>
@@ -1221,7 +1221,7 @@
                 <w:noProof/>
                 <w:webHidden/>
               </w:rPr>
-              <w:t>7</w:t>
+              <w:t>8</w:t>
             </w:r>
             <w:r>
               <w:rPr>
@@ -1248,7 +1248,7 @@
               <w14:ligatures w14:val="standardContextual"/>
             </w:rPr>
           </w:pPr>
-          <w:hyperlink w:anchor="_Toc156051706" w:history="1">
+          <w:hyperlink w:anchor="_Toc156145620" w:history="1">
             <w:r>
               <w:rPr>
                 <w:rStyle w:val="Hiperligao"/>
@@ -1275,7 +1275,7 @@
                 <w:noProof/>
                 <w:webHidden/>
               </w:rPr>
-              <w:instrText xml:space="preserve"> PAGEREF _Toc156051706 \h </w:instrText>
+              <w:instrText xml:space="preserve"> PAGEREF _Toc156145620 \h </w:instrText>
             </w:r>
             <w:r>
               <w:rPr>
@@ -1295,7 +1295,7 @@
                 <w:noProof/>
                 <w:webHidden/>
               </w:rPr>
-              <w:t>8</w:t>
+              <w:t>11</w:t>
             </w:r>
             <w:r>
               <w:rPr>
@@ -1322,7 +1322,7 @@
               <w14:ligatures w14:val="standardContextual"/>
             </w:rPr>
           </w:pPr>
-          <w:hyperlink w:anchor="_Toc156051707" w:history="1">
+          <w:hyperlink w:anchor="_Toc156145621" w:history="1">
             <w:r>
               <w:rPr>
                 <w:rStyle w:val="Hiperligao"/>
@@ -1349,7 +1349,7 @@
                 <w:noProof/>
                 <w:webHidden/>
               </w:rPr>
-              <w:instrText xml:space="preserve"> PAGEREF _Toc156051707 \h </w:instrText>
+              <w:instrText xml:space="preserve"> PAGEREF _Toc156145621 \h </w:instrText>
             </w:r>
             <w:r>
               <w:rPr>
@@ -1369,7 +1369,7 @@
                 <w:noProof/>
                 <w:webHidden/>
               </w:rPr>
-              <w:t>9</w:t>
+              <w:t>12</w:t>
             </w:r>
             <w:r>
               <w:rPr>
@@ -1396,7 +1396,7 @@
               <w14:ligatures w14:val="standardContextual"/>
             </w:rPr>
           </w:pPr>
-          <w:hyperlink w:anchor="_Toc156051708" w:history="1">
+          <w:hyperlink w:anchor="_Toc156145622" w:history="1">
             <w:r>
               <w:rPr>
                 <w:rStyle w:val="Hiperligao"/>
@@ -1432,7 +1432,7 @@
                 <w:noProof/>
                 <w:webHidden/>
               </w:rPr>
-              <w:instrText xml:space="preserve"> PAGEREF _Toc156051708 \h </w:instrText>
+              <w:instrText xml:space="preserve"> PAGEREF _Toc156145622 \h </w:instrText>
             </w:r>
             <w:r>
               <w:rPr>
@@ -1452,7 +1452,7 @@
                 <w:noProof/>
                 <w:webHidden/>
               </w:rPr>
-              <w:t>9</w:t>
+              <w:t>13</w:t>
             </w:r>
             <w:r>
               <w:rPr>
@@ -1479,7 +1479,7 @@
               <w14:ligatures w14:val="standardContextual"/>
             </w:rPr>
           </w:pPr>
-          <w:hyperlink w:anchor="_Toc156051709" w:history="1">
+          <w:hyperlink w:anchor="_Toc156145623" w:history="1">
             <w:r>
               <w:rPr>
                 <w:rStyle w:val="Hiperligao"/>
@@ -1506,7 +1506,7 @@
                 <w:noProof/>
                 <w:webHidden/>
               </w:rPr>
-              <w:instrText xml:space="preserve"> PAGEREF _Toc156051709 \h </w:instrText>
+              <w:instrText xml:space="preserve"> PAGEREF _Toc156145623 \h </w:instrText>
             </w:r>
             <w:r>
               <w:rPr>
@@ -1526,7 +1526,7 @@
                 <w:noProof/>
                 <w:webHidden/>
               </w:rPr>
-              <w:t>11</w:t>
+              <w:t>15</w:t>
             </w:r>
             <w:r>
               <w:rPr>
@@ -1553,7 +1553,7 @@
               <w14:ligatures w14:val="standardContextual"/>
             </w:rPr>
           </w:pPr>
-          <w:hyperlink w:anchor="_Toc156051710" w:history="1">
+          <w:hyperlink w:anchor="_Toc156145624" w:history="1">
             <w:r>
               <w:rPr>
                 <w:rStyle w:val="Hiperligao"/>
@@ -1580,7 +1580,7 @@
                 <w:noProof/>
                 <w:webHidden/>
               </w:rPr>
-              <w:instrText xml:space="preserve"> PAGEREF _Toc156051710 \h </w:instrText>
+              <w:instrText xml:space="preserve"> PAGEREF _Toc156145624 \h </w:instrText>
             </w:r>
             <w:r>
               <w:rPr>
@@ -1600,7 +1600,7 @@
                 <w:noProof/>
                 <w:webHidden/>
               </w:rPr>
-              <w:t>11</w:t>
+              <w:t>15</w:t>
             </w:r>
             <w:r>
               <w:rPr>
@@ -1627,7 +1627,7 @@
               <w14:ligatures w14:val="standardContextual"/>
             </w:rPr>
           </w:pPr>
-          <w:hyperlink w:anchor="_Toc156051711" w:history="1">
+          <w:hyperlink w:anchor="_Toc156145625" w:history="1">
             <w:r>
               <w:rPr>
                 <w:rStyle w:val="Hiperligao"/>
@@ -1654,7 +1654,7 @@
                 <w:noProof/>
                 <w:webHidden/>
               </w:rPr>
-              <w:instrText xml:space="preserve"> PAGEREF _Toc156051711 \h </w:instrText>
+              <w:instrText xml:space="preserve"> PAGEREF _Toc156145625 \h </w:instrText>
             </w:r>
             <w:r>
               <w:rPr>
@@ -1674,7 +1674,7 @@
                 <w:noProof/>
                 <w:webHidden/>
               </w:rPr>
-              <w:t>11</w:t>
+              <w:t>15</w:t>
             </w:r>
             <w:r>
               <w:rPr>
@@ -1701,7 +1701,7 @@
               <w14:ligatures w14:val="standardContextual"/>
             </w:rPr>
           </w:pPr>
-          <w:hyperlink w:anchor="_Toc156051712" w:history="1">
+          <w:hyperlink w:anchor="_Toc156145626" w:history="1">
             <w:r>
               <w:rPr>
                 <w:rStyle w:val="Hiperligao"/>
@@ -1728,7 +1728,7 @@
                 <w:noProof/>
                 <w:webHidden/>
               </w:rPr>
-              <w:instrText xml:space="preserve"> PAGEREF _Toc156051712 \h </w:instrText>
+              <w:instrText xml:space="preserve"> PAGEREF _Toc156145626 \h </w:instrText>
             </w:r>
             <w:r>
               <w:rPr>
@@ -1748,7 +1748,81 @@
                 <w:noProof/>
                 <w:webHidden/>
               </w:rPr>
-              <w:t>11</w:t>
+              <w:t>15</w:t>
+            </w:r>
+            <w:r>
+              <w:rPr>
+                <w:noProof/>
+                <w:webHidden/>
+              </w:rPr>
+              <w:fldChar w:fldCharType="end"/>
+            </w:r>
+          </w:hyperlink>
+        </w:p>
+        <w:p>
+          <w:pPr>
+            <w:pStyle w:val="ndice2"/>
+            <w:tabs>
+              <w:tab w:val="right" w:leader="dot" w:pos="9016"/>
+            </w:tabs>
+            <w:rPr>
+              <w:rFonts w:asciiTheme="minorHAnsi" w:eastAsiaTheme="minorEastAsia" w:hAnsiTheme="minorHAnsi" w:cstheme="minorBidi"/>
+              <w:noProof/>
+              <w:kern w:val="2"/>
+              <w:sz w:val="24"/>
+              <w:szCs w:val="24"/>
+              <w:lang w:val="en-GB" w:eastAsia="en-GB"/>
+              <w14:ligatures w14:val="standardContextual"/>
+            </w:rPr>
+          </w:pPr>
+          <w:hyperlink w:anchor="_Toc156145627" w:history="1">
+            <w:r>
+              <w:rPr>
+                <w:rStyle w:val="Hiperligao"/>
+                <w:noProof/>
+              </w:rPr>
+              <w:t>5.4. Ferramentas</w:t>
+            </w:r>
+            <w:r>
+              <w:rPr>
+                <w:noProof/>
+                <w:webHidden/>
+              </w:rPr>
+              <w:tab/>
+            </w:r>
+            <w:r>
+              <w:rPr>
+                <w:noProof/>
+                <w:webHidden/>
+              </w:rPr>
+              <w:fldChar w:fldCharType="begin"/>
+            </w:r>
+            <w:r>
+              <w:rPr>
+                <w:noProof/>
+                <w:webHidden/>
+              </w:rPr>
+              <w:instrText xml:space="preserve"> PAGEREF _Toc156145627 \h </w:instrText>
+            </w:r>
+            <w:r>
+              <w:rPr>
+                <w:noProof/>
+                <w:webHidden/>
+              </w:rPr>
+            </w:r>
+            <w:r>
+              <w:rPr>
+                <w:noProof/>
+                <w:webHidden/>
+              </w:rPr>
+              <w:fldChar w:fldCharType="separate"/>
+            </w:r>
+            <w:r>
+              <w:rPr>
+                <w:noProof/>
+                <w:webHidden/>
+              </w:rPr>
+              <w:t>16</w:t>
             </w:r>
             <w:r>
               <w:rPr>
@@ -1775,7 +1849,7 @@
               <w14:ligatures w14:val="standardContextual"/>
             </w:rPr>
           </w:pPr>
-          <w:hyperlink w:anchor="_Toc156051713" w:history="1">
+          <w:hyperlink w:anchor="_Toc156145628" w:history="1">
             <w:r>
               <w:rPr>
                 <w:rStyle w:val="Hiperligao"/>
@@ -1802,7 +1876,7 @@
                 <w:noProof/>
                 <w:webHidden/>
               </w:rPr>
-              <w:instrText xml:space="preserve"> PAGEREF _Toc156051713 \h </w:instrText>
+              <w:instrText xml:space="preserve"> PAGEREF _Toc156145628 \h </w:instrText>
             </w:r>
             <w:r>
               <w:rPr>
@@ -1822,7 +1896,7 @@
                 <w:noProof/>
                 <w:webHidden/>
               </w:rPr>
-              <w:t>12</w:t>
+              <w:t>18</w:t>
             </w:r>
             <w:r>
               <w:rPr>
@@ -1849,7 +1923,7 @@
               <w14:ligatures w14:val="standardContextual"/>
             </w:rPr>
           </w:pPr>
-          <w:hyperlink w:anchor="_Toc156051714" w:history="1">
+          <w:hyperlink w:anchor="_Toc156145629" w:history="1">
             <w:r>
               <w:rPr>
                 <w:rStyle w:val="Hiperligao"/>
@@ -1876,7 +1950,7 @@
                 <w:noProof/>
                 <w:webHidden/>
               </w:rPr>
-              <w:instrText xml:space="preserve"> PAGEREF _Toc156051714 \h </w:instrText>
+              <w:instrText xml:space="preserve"> PAGEREF _Toc156145629 \h </w:instrText>
             </w:r>
             <w:r>
               <w:rPr>
@@ -1896,7 +1970,7 @@
                 <w:noProof/>
                 <w:webHidden/>
               </w:rPr>
-              <w:t>13</w:t>
+              <w:t>19</w:t>
             </w:r>
             <w:r>
               <w:rPr>
@@ -1923,7 +1997,7 @@
               <w14:ligatures w14:val="standardContextual"/>
             </w:rPr>
           </w:pPr>
-          <w:hyperlink w:anchor="_Toc156051715" w:history="1">
+          <w:hyperlink w:anchor="_Toc156145630" w:history="1">
             <w:r>
               <w:rPr>
                 <w:rStyle w:val="Hiperligao"/>
@@ -1950,7 +2024,7 @@
                 <w:noProof/>
                 <w:webHidden/>
               </w:rPr>
-              <w:instrText xml:space="preserve"> PAGEREF _Toc156051715 \h </w:instrText>
+              <w:instrText xml:space="preserve"> PAGEREF _Toc156145630 \h </w:instrText>
             </w:r>
             <w:r>
               <w:rPr>
@@ -1970,7 +2044,7 @@
                 <w:noProof/>
                 <w:webHidden/>
               </w:rPr>
-              <w:t>14</w:t>
+              <w:t>20</w:t>
             </w:r>
             <w:r>
               <w:rPr>
@@ -2057,7 +2131,7 @@
         </w:rPr>
         <w:fldChar w:fldCharType="separate"/>
       </w:r>
-      <w:hyperlink w:anchor="_Toc156051716" w:history="1">
+      <w:hyperlink w:anchor="_Toc156145631" w:history="1">
         <w:r>
           <w:rPr>
             <w:rStyle w:val="Hiperligao"/>
@@ -2084,7 +2158,7 @@
             <w:noProof/>
             <w:webHidden/>
           </w:rPr>
-          <w:instrText xml:space="preserve"> PAGEREF _Toc156051716 \h </w:instrText>
+          <w:instrText xml:space="preserve"> PAGEREF _Toc156145631 \h </w:instrText>
         </w:r>
         <w:r>
           <w:rPr>
@@ -2131,13 +2205,13 @@
           <w14:ligatures w14:val="standardContextual"/>
         </w:rPr>
       </w:pPr>
-      <w:hyperlink w:anchor="_Toc156051717" w:history="1">
+      <w:hyperlink w:anchor="_Toc156145632" w:history="1">
         <w:r>
           <w:rPr>
             <w:rStyle w:val="Hiperligao"/>
             <w:noProof/>
           </w:rPr>
-          <w:t>Figura 2 - Análise SWOT</w:t>
+          <w:t>Figura 2 - Matriz poder-interesse</w:t>
         </w:r>
         <w:r>
           <w:rPr>
@@ -2158,7 +2232,7 @@
             <w:noProof/>
             <w:webHidden/>
           </w:rPr>
-          <w:instrText xml:space="preserve"> PAGEREF _Toc156051717 \h </w:instrText>
+          <w:instrText xml:space="preserve"> PAGEREF _Toc156145632 \h </w:instrText>
         </w:r>
         <w:r>
           <w:rPr>
@@ -2178,7 +2252,7 @@
             <w:noProof/>
             <w:webHidden/>
           </w:rPr>
-          <w:t>5</w:t>
+          <w:t>3</w:t>
         </w:r>
         <w:r>
           <w:rPr>
@@ -2191,56 +2265,6 @@
     </w:p>
     <w:p>
       <w:pPr>
-        <w:rPr>
-          <w:lang w:eastAsia="en-GB"/>
-        </w:rPr>
-      </w:pPr>
-      <w:r>
-        <w:rPr>
-          <w:lang w:eastAsia="en-GB"/>
-        </w:rPr>
-        <w:fldChar w:fldCharType="end"/>
-      </w:r>
-    </w:p>
-    <w:p>
-      <w:pPr>
-        <w:spacing w:line="259" w:lineRule="auto"/>
-        <w:jc w:val="left"/>
-        <w:rPr>
-          <w:lang w:eastAsia="en-GB"/>
-        </w:rPr>
-      </w:pPr>
-      <w:r>
-        <w:rPr>
-          <w:lang w:eastAsia="en-GB"/>
-        </w:rPr>
-        <w:br w:type="page"/>
-      </w:r>
-    </w:p>
-    <w:p>
-      <w:pPr>
-        <w:rPr>
-          <w:b/>
-          <w:bCs/>
-          <w:color w:val="2F5496" w:themeColor="accent1" w:themeShade="BF"/>
-          <w:sz w:val="44"/>
-          <w:szCs w:val="44"/>
-        </w:rPr>
-      </w:pPr>
-      <w:r>
-        <w:rPr>
-          <w:b/>
-          <w:bCs/>
-          <w:color w:val="2F5496" w:themeColor="accent1" w:themeShade="BF"/>
-          <w:sz w:val="44"/>
-          <w:szCs w:val="44"/>
-        </w:rPr>
-        <w:lastRenderedPageBreak/>
-        <w:t>Índice de Tabelas</w:t>
-      </w:r>
-    </w:p>
-    <w:p>
-      <w:pPr>
         <w:pStyle w:val="ndicedeilustraes"/>
         <w:tabs>
           <w:tab w:val="right" w:leader="dot" w:pos="9016"/>
@@ -2255,22 +2279,13 @@
           <w14:ligatures w14:val="standardContextual"/>
         </w:rPr>
       </w:pPr>
-      <w:r>
-        <w:fldChar w:fldCharType="begin"/>
-      </w:r>
-      <w:r>
-        <w:instrText xml:space="preserve"> TOC \h \z \c "Tabela" </w:instrText>
-      </w:r>
-      <w:r>
-        <w:fldChar w:fldCharType="separate"/>
-      </w:r>
-      <w:hyperlink w:anchor="_Toc156051718" w:history="1">
+      <w:hyperlink w:anchor="_Toc156145633" w:history="1">
         <w:r>
           <w:rPr>
             <w:rStyle w:val="Hiperligao"/>
             <w:noProof/>
           </w:rPr>
-          <w:t>Tabela 1 - RF de utilizador</w:t>
+          <w:t>Figura 3 - Análise SWOT</w:t>
         </w:r>
         <w:r>
           <w:rPr>
@@ -2291,7 +2306,7 @@
             <w:noProof/>
             <w:webHidden/>
           </w:rPr>
-          <w:instrText xml:space="preserve"> PAGEREF _Toc156051718 \h </w:instrText>
+          <w:instrText xml:space="preserve"> PAGEREF _Toc156145633 \h </w:instrText>
         </w:r>
         <w:r>
           <w:rPr>
@@ -2311,7 +2326,7 @@
             <w:noProof/>
             <w:webHidden/>
           </w:rPr>
-          <w:t>7</w:t>
+          <w:t>6</w:t>
         </w:r>
         <w:r>
           <w:rPr>
@@ -2338,13 +2353,13 @@
           <w14:ligatures w14:val="standardContextual"/>
         </w:rPr>
       </w:pPr>
-      <w:hyperlink w:anchor="_Toc156051719" w:history="1">
+      <w:hyperlink w:anchor="_Toc156145634" w:history="1">
         <w:r>
           <w:rPr>
             <w:rStyle w:val="Hiperligao"/>
             <w:noProof/>
           </w:rPr>
-          <w:t>Tabela 2 - RF de utente</w:t>
+          <w:t>Figura 4 - Diagrama de pacotes do Juntas+</w:t>
         </w:r>
         <w:r>
           <w:rPr>
@@ -2365,229 +2380,7 @@
             <w:noProof/>
             <w:webHidden/>
           </w:rPr>
-          <w:instrText xml:space="preserve"> PAGEREF _Toc156051719 \h </w:instrText>
-        </w:r>
-        <w:r>
-          <w:rPr>
-            <w:noProof/>
-            <w:webHidden/>
-          </w:rPr>
-        </w:r>
-        <w:r>
-          <w:rPr>
-            <w:noProof/>
-            <w:webHidden/>
-          </w:rPr>
-          <w:fldChar w:fldCharType="separate"/>
-        </w:r>
-        <w:r>
-          <w:rPr>
-            <w:noProof/>
-            <w:webHidden/>
-          </w:rPr>
-          <w:t>7</w:t>
-        </w:r>
-        <w:r>
-          <w:rPr>
-            <w:noProof/>
-            <w:webHidden/>
-          </w:rPr>
-          <w:fldChar w:fldCharType="end"/>
-        </w:r>
-      </w:hyperlink>
-    </w:p>
-    <w:p>
-      <w:pPr>
-        <w:pStyle w:val="ndicedeilustraes"/>
-        <w:tabs>
-          <w:tab w:val="right" w:leader="dot" w:pos="9016"/>
-        </w:tabs>
-        <w:rPr>
-          <w:rFonts w:asciiTheme="minorHAnsi" w:eastAsiaTheme="minorEastAsia" w:hAnsiTheme="minorHAnsi" w:cstheme="minorBidi"/>
-          <w:noProof/>
-          <w:kern w:val="2"/>
-          <w:sz w:val="24"/>
-          <w:szCs w:val="24"/>
-          <w:lang w:val="en-GB" w:eastAsia="en-GB"/>
-          <w14:ligatures w14:val="standardContextual"/>
-        </w:rPr>
-      </w:pPr>
-      <w:hyperlink w:anchor="_Toc156051720" w:history="1">
-        <w:r>
-          <w:rPr>
-            <w:rStyle w:val="Hiperligao"/>
-            <w:noProof/>
-          </w:rPr>
-          <w:t>Tabela 3 - RF de médico</w:t>
-        </w:r>
-        <w:r>
-          <w:rPr>
-            <w:noProof/>
-            <w:webHidden/>
-          </w:rPr>
-          <w:tab/>
-        </w:r>
-        <w:r>
-          <w:rPr>
-            <w:noProof/>
-            <w:webHidden/>
-          </w:rPr>
-          <w:fldChar w:fldCharType="begin"/>
-        </w:r>
-        <w:r>
-          <w:rPr>
-            <w:noProof/>
-            <w:webHidden/>
-          </w:rPr>
-          <w:instrText xml:space="preserve"> PAGEREF _Toc156051720 \h </w:instrText>
-        </w:r>
-        <w:r>
-          <w:rPr>
-            <w:noProof/>
-            <w:webHidden/>
-          </w:rPr>
-        </w:r>
-        <w:r>
-          <w:rPr>
-            <w:noProof/>
-            <w:webHidden/>
-          </w:rPr>
-          <w:fldChar w:fldCharType="separate"/>
-        </w:r>
-        <w:r>
-          <w:rPr>
-            <w:noProof/>
-            <w:webHidden/>
-          </w:rPr>
-          <w:t>7</w:t>
-        </w:r>
-        <w:r>
-          <w:rPr>
-            <w:noProof/>
-            <w:webHidden/>
-          </w:rPr>
-          <w:fldChar w:fldCharType="end"/>
-        </w:r>
-      </w:hyperlink>
-    </w:p>
-    <w:p>
-      <w:pPr>
-        <w:pStyle w:val="ndicedeilustraes"/>
-        <w:tabs>
-          <w:tab w:val="right" w:leader="dot" w:pos="9016"/>
-        </w:tabs>
-        <w:rPr>
-          <w:rFonts w:asciiTheme="minorHAnsi" w:eastAsiaTheme="minorEastAsia" w:hAnsiTheme="minorHAnsi" w:cstheme="minorBidi"/>
-          <w:noProof/>
-          <w:kern w:val="2"/>
-          <w:sz w:val="24"/>
-          <w:szCs w:val="24"/>
-          <w:lang w:val="en-GB" w:eastAsia="en-GB"/>
-          <w14:ligatures w14:val="standardContextual"/>
-        </w:rPr>
-      </w:pPr>
-      <w:hyperlink w:anchor="_Toc156051721" w:history="1">
-        <w:r>
-          <w:rPr>
-            <w:rStyle w:val="Hiperligao"/>
-            <w:noProof/>
-          </w:rPr>
-          <w:t>Tabela 4 - RF de administrativo</w:t>
-        </w:r>
-        <w:r>
-          <w:rPr>
-            <w:noProof/>
-            <w:webHidden/>
-          </w:rPr>
-          <w:tab/>
-        </w:r>
-        <w:r>
-          <w:rPr>
-            <w:noProof/>
-            <w:webHidden/>
-          </w:rPr>
-          <w:fldChar w:fldCharType="begin"/>
-        </w:r>
-        <w:r>
-          <w:rPr>
-            <w:noProof/>
-            <w:webHidden/>
-          </w:rPr>
-          <w:instrText xml:space="preserve"> PAGEREF _Toc156051721 \h </w:instrText>
-        </w:r>
-        <w:r>
-          <w:rPr>
-            <w:noProof/>
-            <w:webHidden/>
-          </w:rPr>
-        </w:r>
-        <w:r>
-          <w:rPr>
-            <w:noProof/>
-            <w:webHidden/>
-          </w:rPr>
-          <w:fldChar w:fldCharType="separate"/>
-        </w:r>
-        <w:r>
-          <w:rPr>
-            <w:noProof/>
-            <w:webHidden/>
-          </w:rPr>
-          <w:t>7</w:t>
-        </w:r>
-        <w:r>
-          <w:rPr>
-            <w:noProof/>
-            <w:webHidden/>
-          </w:rPr>
-          <w:fldChar w:fldCharType="end"/>
-        </w:r>
-      </w:hyperlink>
-    </w:p>
-    <w:p>
-      <w:pPr>
-        <w:pStyle w:val="ndicedeilustraes"/>
-        <w:tabs>
-          <w:tab w:val="right" w:leader="dot" w:pos="9016"/>
-        </w:tabs>
-        <w:rPr>
-          <w:rFonts w:asciiTheme="minorHAnsi" w:eastAsiaTheme="minorEastAsia" w:hAnsiTheme="minorHAnsi" w:cstheme="minorBidi"/>
-          <w:noProof/>
-          <w:kern w:val="2"/>
-          <w:sz w:val="24"/>
-          <w:szCs w:val="24"/>
-          <w:lang w:val="en-GB" w:eastAsia="en-GB"/>
-          <w14:ligatures w14:val="standardContextual"/>
-        </w:rPr>
-      </w:pPr>
-      <w:hyperlink w:anchor="_Toc156051722" w:history="1">
-        <w:r>
-          <w:rPr>
-            <w:rStyle w:val="Hiperligao"/>
-            <w:noProof/>
-          </w:rPr>
-          <w:t>Tabela 5 - Requisitos não funcionais</w:t>
-        </w:r>
-        <w:r>
-          <w:rPr>
-            <w:noProof/>
-            <w:webHidden/>
-          </w:rPr>
-          <w:tab/>
-        </w:r>
-        <w:r>
-          <w:rPr>
-            <w:noProof/>
-            <w:webHidden/>
-          </w:rPr>
-          <w:fldChar w:fldCharType="begin"/>
-        </w:r>
-        <w:r>
-          <w:rPr>
-            <w:noProof/>
-            <w:webHidden/>
-          </w:rPr>
-          <w:instrText xml:space="preserve"> PAGEREF _Toc156051722 \h </w:instrText>
+          <w:instrText xml:space="preserve"> PAGEREF _Toc156145634 \h </w:instrText>
         </w:r>
         <w:r>
           <w:rPr>
@@ -2634,13 +2427,13 @@
           <w14:ligatures w14:val="standardContextual"/>
         </w:rPr>
       </w:pPr>
-      <w:hyperlink w:anchor="_Toc156051723" w:history="1">
+      <w:hyperlink w:anchor="_Toc156145635" w:history="1">
         <w:r>
           <w:rPr>
             <w:rStyle w:val="Hiperligao"/>
             <w:noProof/>
           </w:rPr>
-          <w:t>Tabela 6 - Pressupostos</w:t>
+          <w:t>Figura 5 - CdU da gestão da autenticação</w:t>
         </w:r>
         <w:r>
           <w:rPr>
@@ -2661,7 +2454,362 @@
             <w:noProof/>
             <w:webHidden/>
           </w:rPr>
-          <w:instrText xml:space="preserve"> PAGEREF _Toc156051723 \h </w:instrText>
+          <w:instrText xml:space="preserve"> PAGEREF _Toc156145635 \h </w:instrText>
+        </w:r>
+        <w:r>
+          <w:rPr>
+            <w:noProof/>
+            <w:webHidden/>
+          </w:rPr>
+        </w:r>
+        <w:r>
+          <w:rPr>
+            <w:noProof/>
+            <w:webHidden/>
+          </w:rPr>
+          <w:fldChar w:fldCharType="separate"/>
+        </w:r>
+        <w:r>
+          <w:rPr>
+            <w:noProof/>
+            <w:webHidden/>
+          </w:rPr>
+          <w:t>9</w:t>
+        </w:r>
+        <w:r>
+          <w:rPr>
+            <w:noProof/>
+            <w:webHidden/>
+          </w:rPr>
+          <w:fldChar w:fldCharType="end"/>
+        </w:r>
+      </w:hyperlink>
+    </w:p>
+    <w:p>
+      <w:pPr>
+        <w:pStyle w:val="ndicedeilustraes"/>
+        <w:tabs>
+          <w:tab w:val="right" w:leader="dot" w:pos="9016"/>
+        </w:tabs>
+        <w:rPr>
+          <w:rFonts w:asciiTheme="minorHAnsi" w:eastAsiaTheme="minorEastAsia" w:hAnsiTheme="minorHAnsi" w:cstheme="minorBidi"/>
+          <w:noProof/>
+          <w:kern w:val="2"/>
+          <w:sz w:val="24"/>
+          <w:szCs w:val="24"/>
+          <w:lang w:val="en-GB" w:eastAsia="en-GB"/>
+          <w14:ligatures w14:val="standardContextual"/>
+        </w:rPr>
+      </w:pPr>
+      <w:hyperlink w:anchor="_Toc156145636" w:history="1">
+        <w:r>
+          <w:rPr>
+            <w:rStyle w:val="Hiperligao"/>
+            <w:noProof/>
+          </w:rPr>
+          <w:t>Figura 7 - CdU da área do utente</w:t>
+        </w:r>
+        <w:r>
+          <w:rPr>
+            <w:noProof/>
+            <w:webHidden/>
+          </w:rPr>
+          <w:tab/>
+        </w:r>
+        <w:r>
+          <w:rPr>
+            <w:noProof/>
+            <w:webHidden/>
+          </w:rPr>
+          <w:fldChar w:fldCharType="begin"/>
+        </w:r>
+        <w:r>
+          <w:rPr>
+            <w:noProof/>
+            <w:webHidden/>
+          </w:rPr>
+          <w:instrText xml:space="preserve"> PAGEREF _Toc156145636 \h </w:instrText>
+        </w:r>
+        <w:r>
+          <w:rPr>
+            <w:noProof/>
+            <w:webHidden/>
+          </w:rPr>
+        </w:r>
+        <w:r>
+          <w:rPr>
+            <w:noProof/>
+            <w:webHidden/>
+          </w:rPr>
+          <w:fldChar w:fldCharType="separate"/>
+        </w:r>
+        <w:r>
+          <w:rPr>
+            <w:noProof/>
+            <w:webHidden/>
+          </w:rPr>
+          <w:t>10</w:t>
+        </w:r>
+        <w:r>
+          <w:rPr>
+            <w:noProof/>
+            <w:webHidden/>
+          </w:rPr>
+          <w:fldChar w:fldCharType="end"/>
+        </w:r>
+      </w:hyperlink>
+    </w:p>
+    <w:p>
+      <w:pPr>
+        <w:pStyle w:val="ndicedeilustraes"/>
+        <w:tabs>
+          <w:tab w:val="right" w:leader="dot" w:pos="9016"/>
+        </w:tabs>
+        <w:rPr>
+          <w:rFonts w:asciiTheme="minorHAnsi" w:eastAsiaTheme="minorEastAsia" w:hAnsiTheme="minorHAnsi" w:cstheme="minorBidi"/>
+          <w:noProof/>
+          <w:kern w:val="2"/>
+          <w:sz w:val="24"/>
+          <w:szCs w:val="24"/>
+          <w:lang w:val="en-GB" w:eastAsia="en-GB"/>
+          <w14:ligatures w14:val="standardContextual"/>
+        </w:rPr>
+      </w:pPr>
+      <w:hyperlink w:anchor="_Toc156145637" w:history="1">
+        <w:r>
+          <w:rPr>
+            <w:rStyle w:val="Hiperligao"/>
+            <w:noProof/>
+          </w:rPr>
+          <w:t>Figura 6 - CdU da área do médico</w:t>
+        </w:r>
+        <w:r>
+          <w:rPr>
+            <w:noProof/>
+            <w:webHidden/>
+          </w:rPr>
+          <w:tab/>
+        </w:r>
+        <w:r>
+          <w:rPr>
+            <w:noProof/>
+            <w:webHidden/>
+          </w:rPr>
+          <w:fldChar w:fldCharType="begin"/>
+        </w:r>
+        <w:r>
+          <w:rPr>
+            <w:noProof/>
+            <w:webHidden/>
+          </w:rPr>
+          <w:instrText xml:space="preserve"> PAGEREF _Toc156145637 \h </w:instrText>
+        </w:r>
+        <w:r>
+          <w:rPr>
+            <w:noProof/>
+            <w:webHidden/>
+          </w:rPr>
+        </w:r>
+        <w:r>
+          <w:rPr>
+            <w:noProof/>
+            <w:webHidden/>
+          </w:rPr>
+          <w:fldChar w:fldCharType="separate"/>
+        </w:r>
+        <w:r>
+          <w:rPr>
+            <w:noProof/>
+            <w:webHidden/>
+          </w:rPr>
+          <w:t>10</w:t>
+        </w:r>
+        <w:r>
+          <w:rPr>
+            <w:noProof/>
+            <w:webHidden/>
+          </w:rPr>
+          <w:fldChar w:fldCharType="end"/>
+        </w:r>
+      </w:hyperlink>
+    </w:p>
+    <w:p>
+      <w:pPr>
+        <w:pStyle w:val="ndicedeilustraes"/>
+        <w:tabs>
+          <w:tab w:val="right" w:leader="dot" w:pos="9016"/>
+        </w:tabs>
+        <w:rPr>
+          <w:rFonts w:asciiTheme="minorHAnsi" w:eastAsiaTheme="minorEastAsia" w:hAnsiTheme="minorHAnsi" w:cstheme="minorBidi"/>
+          <w:noProof/>
+          <w:kern w:val="2"/>
+          <w:sz w:val="24"/>
+          <w:szCs w:val="24"/>
+          <w:lang w:val="en-GB" w:eastAsia="en-GB"/>
+          <w14:ligatures w14:val="standardContextual"/>
+        </w:rPr>
+      </w:pPr>
+      <w:hyperlink w:anchor="_Toc156145638" w:history="1">
+        <w:r>
+          <w:rPr>
+            <w:rStyle w:val="Hiperligao"/>
+            <w:noProof/>
+          </w:rPr>
+          <w:t>Figura 8 - Arquitetura de tecnologias da Juntas+</w:t>
+        </w:r>
+        <w:r>
+          <w:rPr>
+            <w:noProof/>
+            <w:webHidden/>
+          </w:rPr>
+          <w:tab/>
+        </w:r>
+        <w:r>
+          <w:rPr>
+            <w:noProof/>
+            <w:webHidden/>
+          </w:rPr>
+          <w:fldChar w:fldCharType="begin"/>
+        </w:r>
+        <w:r>
+          <w:rPr>
+            <w:noProof/>
+            <w:webHidden/>
+          </w:rPr>
+          <w:instrText xml:space="preserve"> PAGEREF _Toc156145638 \h </w:instrText>
+        </w:r>
+        <w:r>
+          <w:rPr>
+            <w:noProof/>
+            <w:webHidden/>
+          </w:rPr>
+        </w:r>
+        <w:r>
+          <w:rPr>
+            <w:noProof/>
+            <w:webHidden/>
+          </w:rPr>
+          <w:fldChar w:fldCharType="separate"/>
+        </w:r>
+        <w:r>
+          <w:rPr>
+            <w:noProof/>
+            <w:webHidden/>
+          </w:rPr>
+          <w:t>15</w:t>
+        </w:r>
+        <w:r>
+          <w:rPr>
+            <w:noProof/>
+            <w:webHidden/>
+          </w:rPr>
+          <w:fldChar w:fldCharType="end"/>
+        </w:r>
+      </w:hyperlink>
+    </w:p>
+    <w:p>
+      <w:pPr>
+        <w:rPr>
+          <w:lang w:eastAsia="en-GB"/>
+        </w:rPr>
+      </w:pPr>
+      <w:r>
+        <w:rPr>
+          <w:lang w:eastAsia="en-GB"/>
+        </w:rPr>
+        <w:fldChar w:fldCharType="end"/>
+      </w:r>
+    </w:p>
+    <w:p>
+      <w:pPr>
+        <w:spacing w:line="259" w:lineRule="auto"/>
+        <w:jc w:val="left"/>
+        <w:rPr>
+          <w:lang w:eastAsia="en-GB"/>
+        </w:rPr>
+      </w:pPr>
+      <w:r>
+        <w:rPr>
+          <w:lang w:eastAsia="en-GB"/>
+        </w:rPr>
+        <w:br w:type="page"/>
+      </w:r>
+    </w:p>
+    <w:p>
+      <w:pPr>
+        <w:rPr>
+          <w:b/>
+          <w:bCs/>
+          <w:color w:val="2F5496" w:themeColor="accent1" w:themeShade="BF"/>
+          <w:sz w:val="44"/>
+          <w:szCs w:val="44"/>
+        </w:rPr>
+      </w:pPr>
+      <w:r>
+        <w:rPr>
+          <w:b/>
+          <w:bCs/>
+          <w:color w:val="2F5496" w:themeColor="accent1" w:themeShade="BF"/>
+          <w:sz w:val="44"/>
+          <w:szCs w:val="44"/>
+        </w:rPr>
+        <w:lastRenderedPageBreak/>
+        <w:t>Índice de Tabelas</w:t>
+      </w:r>
+    </w:p>
+    <w:p>
+      <w:pPr>
+        <w:pStyle w:val="ndicedeilustraes"/>
+        <w:tabs>
+          <w:tab w:val="right" w:leader="dot" w:pos="9016"/>
+        </w:tabs>
+        <w:rPr>
+          <w:rFonts w:asciiTheme="minorHAnsi" w:eastAsiaTheme="minorEastAsia" w:hAnsiTheme="minorHAnsi" w:cstheme="minorBidi"/>
+          <w:noProof/>
+          <w:kern w:val="2"/>
+          <w:sz w:val="24"/>
+          <w:szCs w:val="24"/>
+          <w:lang w:val="en-GB" w:eastAsia="en-GB"/>
+          <w14:ligatures w14:val="standardContextual"/>
+        </w:rPr>
+      </w:pPr>
+      <w:r>
+        <w:fldChar w:fldCharType="begin"/>
+      </w:r>
+      <w:r>
+        <w:instrText xml:space="preserve"> TOC \h \z \c "Tabela" </w:instrText>
+      </w:r>
+      <w:r>
+        <w:fldChar w:fldCharType="separate"/>
+      </w:r>
+      <w:hyperlink w:anchor="_Toc156145639" w:history="1">
+        <w:r>
+          <w:rPr>
+            <w:rStyle w:val="Hiperligao"/>
+            <w:noProof/>
+          </w:rPr>
+          <w:t>Tabela 1 - RF de utilizador</w:t>
+        </w:r>
+        <w:r>
+          <w:rPr>
+            <w:noProof/>
+            <w:webHidden/>
+          </w:rPr>
+          <w:tab/>
+        </w:r>
+        <w:r>
+          <w:rPr>
+            <w:noProof/>
+            <w:webHidden/>
+          </w:rPr>
+          <w:fldChar w:fldCharType="begin"/>
+        </w:r>
+        <w:r>
+          <w:rPr>
+            <w:noProof/>
+            <w:webHidden/>
+          </w:rPr>
+          <w:instrText xml:space="preserve"> PAGEREF _Toc156145639 \h </w:instrText>
         </w:r>
         <w:r>
           <w:rPr>
@@ -2708,13 +2856,13 @@
           <w14:ligatures w14:val="standardContextual"/>
         </w:rPr>
       </w:pPr>
-      <w:hyperlink w:anchor="_Toc156051724" w:history="1">
+      <w:hyperlink w:anchor="_Toc156145640" w:history="1">
         <w:r>
           <w:rPr>
             <w:rStyle w:val="Hiperligao"/>
             <w:noProof/>
           </w:rPr>
-          <w:t>Tabela 7 - Restrições</w:t>
+          <w:t>Tabela 2 - RF de utente</w:t>
         </w:r>
         <w:r>
           <w:rPr>
@@ -2735,81 +2883,7 @@
             <w:noProof/>
             <w:webHidden/>
           </w:rPr>
-          <w:instrText xml:space="preserve"> PAGEREF _Toc156051724 \h </w:instrText>
-        </w:r>
-        <w:r>
-          <w:rPr>
-            <w:noProof/>
-            <w:webHidden/>
-          </w:rPr>
-        </w:r>
-        <w:r>
-          <w:rPr>
-            <w:noProof/>
-            <w:webHidden/>
-          </w:rPr>
-          <w:fldChar w:fldCharType="separate"/>
-        </w:r>
-        <w:r>
-          <w:rPr>
-            <w:noProof/>
-            <w:webHidden/>
-          </w:rPr>
-          <w:t>8</w:t>
-        </w:r>
-        <w:r>
-          <w:rPr>
-            <w:noProof/>
-            <w:webHidden/>
-          </w:rPr>
-          <w:fldChar w:fldCharType="end"/>
-        </w:r>
-      </w:hyperlink>
-    </w:p>
-    <w:p>
-      <w:pPr>
-        <w:pStyle w:val="ndicedeilustraes"/>
-        <w:tabs>
-          <w:tab w:val="right" w:leader="dot" w:pos="9016"/>
-        </w:tabs>
-        <w:rPr>
-          <w:rFonts w:asciiTheme="minorHAnsi" w:eastAsiaTheme="minorEastAsia" w:hAnsiTheme="minorHAnsi" w:cstheme="minorBidi"/>
-          <w:noProof/>
-          <w:kern w:val="2"/>
-          <w:sz w:val="24"/>
-          <w:szCs w:val="24"/>
-          <w:lang w:val="en-GB" w:eastAsia="en-GB"/>
-          <w14:ligatures w14:val="standardContextual"/>
-        </w:rPr>
-      </w:pPr>
-      <w:hyperlink w:anchor="_Toc156051725" w:history="1">
-        <w:r>
-          <w:rPr>
-            <w:rStyle w:val="Hiperligao"/>
-            <w:noProof/>
-          </w:rPr>
-          <w:t>Tabela 8 - Regras de negócio</w:t>
-        </w:r>
-        <w:r>
-          <w:rPr>
-            <w:noProof/>
-            <w:webHidden/>
-          </w:rPr>
-          <w:tab/>
-        </w:r>
-        <w:r>
-          <w:rPr>
-            <w:noProof/>
-            <w:webHidden/>
-          </w:rPr>
-          <w:fldChar w:fldCharType="begin"/>
-        </w:r>
-        <w:r>
-          <w:rPr>
-            <w:noProof/>
-            <w:webHidden/>
-          </w:rPr>
-          <w:instrText xml:space="preserve"> PAGEREF _Toc156051725 \h </w:instrText>
+          <w:instrText xml:space="preserve"> PAGEREF _Toc156145640 \h </w:instrText>
         </w:r>
         <w:r>
           <w:rPr>
@@ -2856,7 +2930,451 @@
           <w14:ligatures w14:val="standardContextual"/>
         </w:rPr>
       </w:pPr>
-      <w:hyperlink w:anchor="_Toc156051726" w:history="1">
+      <w:hyperlink w:anchor="_Toc156145641" w:history="1">
+        <w:r>
+          <w:rPr>
+            <w:rStyle w:val="Hiperligao"/>
+            <w:noProof/>
+          </w:rPr>
+          <w:t>Tabela 3 - RF de médico</w:t>
+        </w:r>
+        <w:r>
+          <w:rPr>
+            <w:noProof/>
+            <w:webHidden/>
+          </w:rPr>
+          <w:tab/>
+        </w:r>
+        <w:r>
+          <w:rPr>
+            <w:noProof/>
+            <w:webHidden/>
+          </w:rPr>
+          <w:fldChar w:fldCharType="begin"/>
+        </w:r>
+        <w:r>
+          <w:rPr>
+            <w:noProof/>
+            <w:webHidden/>
+          </w:rPr>
+          <w:instrText xml:space="preserve"> PAGEREF _Toc156145641 \h </w:instrText>
+        </w:r>
+        <w:r>
+          <w:rPr>
+            <w:noProof/>
+            <w:webHidden/>
+          </w:rPr>
+        </w:r>
+        <w:r>
+          <w:rPr>
+            <w:noProof/>
+            <w:webHidden/>
+          </w:rPr>
+          <w:fldChar w:fldCharType="separate"/>
+        </w:r>
+        <w:r>
+          <w:rPr>
+            <w:noProof/>
+            <w:webHidden/>
+          </w:rPr>
+          <w:t>10</w:t>
+        </w:r>
+        <w:r>
+          <w:rPr>
+            <w:noProof/>
+            <w:webHidden/>
+          </w:rPr>
+          <w:fldChar w:fldCharType="end"/>
+        </w:r>
+      </w:hyperlink>
+    </w:p>
+    <w:p>
+      <w:pPr>
+        <w:pStyle w:val="ndicedeilustraes"/>
+        <w:tabs>
+          <w:tab w:val="right" w:leader="dot" w:pos="9016"/>
+        </w:tabs>
+        <w:rPr>
+          <w:rFonts w:asciiTheme="minorHAnsi" w:eastAsiaTheme="minorEastAsia" w:hAnsiTheme="minorHAnsi" w:cstheme="minorBidi"/>
+          <w:noProof/>
+          <w:kern w:val="2"/>
+          <w:sz w:val="24"/>
+          <w:szCs w:val="24"/>
+          <w:lang w:val="en-GB" w:eastAsia="en-GB"/>
+          <w14:ligatures w14:val="standardContextual"/>
+        </w:rPr>
+      </w:pPr>
+      <w:hyperlink w:anchor="_Toc156145642" w:history="1">
+        <w:r>
+          <w:rPr>
+            <w:rStyle w:val="Hiperligao"/>
+            <w:noProof/>
+          </w:rPr>
+          <w:t>Tabela 4 - RF de administrativo</w:t>
+        </w:r>
+        <w:r>
+          <w:rPr>
+            <w:noProof/>
+            <w:webHidden/>
+          </w:rPr>
+          <w:tab/>
+        </w:r>
+        <w:r>
+          <w:rPr>
+            <w:noProof/>
+            <w:webHidden/>
+          </w:rPr>
+          <w:fldChar w:fldCharType="begin"/>
+        </w:r>
+        <w:r>
+          <w:rPr>
+            <w:noProof/>
+            <w:webHidden/>
+          </w:rPr>
+          <w:instrText xml:space="preserve"> PAGEREF _Toc156145642 \h </w:instrText>
+        </w:r>
+        <w:r>
+          <w:rPr>
+            <w:noProof/>
+            <w:webHidden/>
+          </w:rPr>
+        </w:r>
+        <w:r>
+          <w:rPr>
+            <w:noProof/>
+            <w:webHidden/>
+          </w:rPr>
+          <w:fldChar w:fldCharType="separate"/>
+        </w:r>
+        <w:r>
+          <w:rPr>
+            <w:noProof/>
+            <w:webHidden/>
+          </w:rPr>
+          <w:t>11</w:t>
+        </w:r>
+        <w:r>
+          <w:rPr>
+            <w:noProof/>
+            <w:webHidden/>
+          </w:rPr>
+          <w:fldChar w:fldCharType="end"/>
+        </w:r>
+      </w:hyperlink>
+    </w:p>
+    <w:p>
+      <w:pPr>
+        <w:pStyle w:val="ndicedeilustraes"/>
+        <w:tabs>
+          <w:tab w:val="right" w:leader="dot" w:pos="9016"/>
+        </w:tabs>
+        <w:rPr>
+          <w:rFonts w:asciiTheme="minorHAnsi" w:eastAsiaTheme="minorEastAsia" w:hAnsiTheme="minorHAnsi" w:cstheme="minorBidi"/>
+          <w:noProof/>
+          <w:kern w:val="2"/>
+          <w:sz w:val="24"/>
+          <w:szCs w:val="24"/>
+          <w:lang w:val="en-GB" w:eastAsia="en-GB"/>
+          <w14:ligatures w14:val="standardContextual"/>
+        </w:rPr>
+      </w:pPr>
+      <w:hyperlink w:anchor="_Toc156145643" w:history="1">
+        <w:r>
+          <w:rPr>
+            <w:rStyle w:val="Hiperligao"/>
+            <w:noProof/>
+          </w:rPr>
+          <w:t>Tabela 5 - Requisitos não funcionais</w:t>
+        </w:r>
+        <w:r>
+          <w:rPr>
+            <w:noProof/>
+            <w:webHidden/>
+          </w:rPr>
+          <w:tab/>
+        </w:r>
+        <w:r>
+          <w:rPr>
+            <w:noProof/>
+            <w:webHidden/>
+          </w:rPr>
+          <w:fldChar w:fldCharType="begin"/>
+        </w:r>
+        <w:r>
+          <w:rPr>
+            <w:noProof/>
+            <w:webHidden/>
+          </w:rPr>
+          <w:instrText xml:space="preserve"> PAGEREF _Toc156145643 \h </w:instrText>
+        </w:r>
+        <w:r>
+          <w:rPr>
+            <w:noProof/>
+            <w:webHidden/>
+          </w:rPr>
+        </w:r>
+        <w:r>
+          <w:rPr>
+            <w:noProof/>
+            <w:webHidden/>
+          </w:rPr>
+          <w:fldChar w:fldCharType="separate"/>
+        </w:r>
+        <w:r>
+          <w:rPr>
+            <w:noProof/>
+            <w:webHidden/>
+          </w:rPr>
+          <w:t>11</w:t>
+        </w:r>
+        <w:r>
+          <w:rPr>
+            <w:noProof/>
+            <w:webHidden/>
+          </w:rPr>
+          <w:fldChar w:fldCharType="end"/>
+        </w:r>
+      </w:hyperlink>
+    </w:p>
+    <w:p>
+      <w:pPr>
+        <w:pStyle w:val="ndicedeilustraes"/>
+        <w:tabs>
+          <w:tab w:val="right" w:leader="dot" w:pos="9016"/>
+        </w:tabs>
+        <w:rPr>
+          <w:rFonts w:asciiTheme="minorHAnsi" w:eastAsiaTheme="minorEastAsia" w:hAnsiTheme="minorHAnsi" w:cstheme="minorBidi"/>
+          <w:noProof/>
+          <w:kern w:val="2"/>
+          <w:sz w:val="24"/>
+          <w:szCs w:val="24"/>
+          <w:lang w:val="en-GB" w:eastAsia="en-GB"/>
+          <w14:ligatures w14:val="standardContextual"/>
+        </w:rPr>
+      </w:pPr>
+      <w:hyperlink w:anchor="_Toc156145644" w:history="1">
+        <w:r>
+          <w:rPr>
+            <w:rStyle w:val="Hiperligao"/>
+            <w:noProof/>
+          </w:rPr>
+          <w:t>Tabela 6 - Pressupostos</w:t>
+        </w:r>
+        <w:r>
+          <w:rPr>
+            <w:noProof/>
+            <w:webHidden/>
+          </w:rPr>
+          <w:tab/>
+        </w:r>
+        <w:r>
+          <w:rPr>
+            <w:noProof/>
+            <w:webHidden/>
+          </w:rPr>
+          <w:fldChar w:fldCharType="begin"/>
+        </w:r>
+        <w:r>
+          <w:rPr>
+            <w:noProof/>
+            <w:webHidden/>
+          </w:rPr>
+          <w:instrText xml:space="preserve"> PAGEREF _Toc156145644 \h </w:instrText>
+        </w:r>
+        <w:r>
+          <w:rPr>
+            <w:noProof/>
+            <w:webHidden/>
+          </w:rPr>
+        </w:r>
+        <w:r>
+          <w:rPr>
+            <w:noProof/>
+            <w:webHidden/>
+          </w:rPr>
+          <w:fldChar w:fldCharType="separate"/>
+        </w:r>
+        <w:r>
+          <w:rPr>
+            <w:noProof/>
+            <w:webHidden/>
+          </w:rPr>
+          <w:t>12</w:t>
+        </w:r>
+        <w:r>
+          <w:rPr>
+            <w:noProof/>
+            <w:webHidden/>
+          </w:rPr>
+          <w:fldChar w:fldCharType="end"/>
+        </w:r>
+      </w:hyperlink>
+    </w:p>
+    <w:p>
+      <w:pPr>
+        <w:pStyle w:val="ndicedeilustraes"/>
+        <w:tabs>
+          <w:tab w:val="right" w:leader="dot" w:pos="9016"/>
+        </w:tabs>
+        <w:rPr>
+          <w:rFonts w:asciiTheme="minorHAnsi" w:eastAsiaTheme="minorEastAsia" w:hAnsiTheme="minorHAnsi" w:cstheme="minorBidi"/>
+          <w:noProof/>
+          <w:kern w:val="2"/>
+          <w:sz w:val="24"/>
+          <w:szCs w:val="24"/>
+          <w:lang w:val="en-GB" w:eastAsia="en-GB"/>
+          <w14:ligatures w14:val="standardContextual"/>
+        </w:rPr>
+      </w:pPr>
+      <w:hyperlink w:anchor="_Toc156145645" w:history="1">
+        <w:r>
+          <w:rPr>
+            <w:rStyle w:val="Hiperligao"/>
+            <w:noProof/>
+          </w:rPr>
+          <w:t>Tabela 7 - Restrições</w:t>
+        </w:r>
+        <w:r>
+          <w:rPr>
+            <w:noProof/>
+            <w:webHidden/>
+          </w:rPr>
+          <w:tab/>
+        </w:r>
+        <w:r>
+          <w:rPr>
+            <w:noProof/>
+            <w:webHidden/>
+          </w:rPr>
+          <w:fldChar w:fldCharType="begin"/>
+        </w:r>
+        <w:r>
+          <w:rPr>
+            <w:noProof/>
+            <w:webHidden/>
+          </w:rPr>
+          <w:instrText xml:space="preserve"> PAGEREF _Toc156145645 \h </w:instrText>
+        </w:r>
+        <w:r>
+          <w:rPr>
+            <w:noProof/>
+            <w:webHidden/>
+          </w:rPr>
+        </w:r>
+        <w:r>
+          <w:rPr>
+            <w:noProof/>
+            <w:webHidden/>
+          </w:rPr>
+          <w:fldChar w:fldCharType="separate"/>
+        </w:r>
+        <w:r>
+          <w:rPr>
+            <w:noProof/>
+            <w:webHidden/>
+          </w:rPr>
+          <w:t>12</w:t>
+        </w:r>
+        <w:r>
+          <w:rPr>
+            <w:noProof/>
+            <w:webHidden/>
+          </w:rPr>
+          <w:fldChar w:fldCharType="end"/>
+        </w:r>
+      </w:hyperlink>
+    </w:p>
+    <w:p>
+      <w:pPr>
+        <w:pStyle w:val="ndicedeilustraes"/>
+        <w:tabs>
+          <w:tab w:val="right" w:leader="dot" w:pos="9016"/>
+        </w:tabs>
+        <w:rPr>
+          <w:rFonts w:asciiTheme="minorHAnsi" w:eastAsiaTheme="minorEastAsia" w:hAnsiTheme="minorHAnsi" w:cstheme="minorBidi"/>
+          <w:noProof/>
+          <w:kern w:val="2"/>
+          <w:sz w:val="24"/>
+          <w:szCs w:val="24"/>
+          <w:lang w:val="en-GB" w:eastAsia="en-GB"/>
+          <w14:ligatures w14:val="standardContextual"/>
+        </w:rPr>
+      </w:pPr>
+      <w:hyperlink w:anchor="_Toc156145646" w:history="1">
+        <w:r>
+          <w:rPr>
+            <w:rStyle w:val="Hiperligao"/>
+            <w:noProof/>
+          </w:rPr>
+          <w:t>Tabela 8 - Regras de negócio</w:t>
+        </w:r>
+        <w:r>
+          <w:rPr>
+            <w:noProof/>
+            <w:webHidden/>
+          </w:rPr>
+          <w:tab/>
+        </w:r>
+        <w:r>
+          <w:rPr>
+            <w:noProof/>
+            <w:webHidden/>
+          </w:rPr>
+          <w:fldChar w:fldCharType="begin"/>
+        </w:r>
+        <w:r>
+          <w:rPr>
+            <w:noProof/>
+            <w:webHidden/>
+          </w:rPr>
+          <w:instrText xml:space="preserve"> PAGEREF _Toc156145646 \h </w:instrText>
+        </w:r>
+        <w:r>
+          <w:rPr>
+            <w:noProof/>
+            <w:webHidden/>
+          </w:rPr>
+        </w:r>
+        <w:r>
+          <w:rPr>
+            <w:noProof/>
+            <w:webHidden/>
+          </w:rPr>
+          <w:fldChar w:fldCharType="separate"/>
+        </w:r>
+        <w:r>
+          <w:rPr>
+            <w:noProof/>
+            <w:webHidden/>
+          </w:rPr>
+          <w:t>12</w:t>
+        </w:r>
+        <w:r>
+          <w:rPr>
+            <w:noProof/>
+            <w:webHidden/>
+          </w:rPr>
+          <w:fldChar w:fldCharType="end"/>
+        </w:r>
+      </w:hyperlink>
+    </w:p>
+    <w:p>
+      <w:pPr>
+        <w:pStyle w:val="ndicedeilustraes"/>
+        <w:tabs>
+          <w:tab w:val="right" w:leader="dot" w:pos="9016"/>
+        </w:tabs>
+        <w:rPr>
+          <w:rFonts w:asciiTheme="minorHAnsi" w:eastAsiaTheme="minorEastAsia" w:hAnsiTheme="minorHAnsi" w:cstheme="minorBidi"/>
+          <w:noProof/>
+          <w:kern w:val="2"/>
+          <w:sz w:val="24"/>
+          <w:szCs w:val="24"/>
+          <w:lang w:val="en-GB" w:eastAsia="en-GB"/>
+          <w14:ligatures w14:val="standardContextual"/>
+        </w:rPr>
+      </w:pPr>
+      <w:hyperlink w:anchor="_Toc156145647" w:history="1">
         <w:r>
           <w:rPr>
             <w:rStyle w:val="Hiperligao"/>
@@ -2883,7 +3401,7 @@
             <w:noProof/>
             <w:webHidden/>
           </w:rPr>
-          <w:instrText xml:space="preserve"> PAGEREF _Toc156051726 \h </w:instrText>
+          <w:instrText xml:space="preserve"> PAGEREF _Toc156145647 \h </w:instrText>
         </w:r>
         <w:r>
           <w:rPr>
@@ -2903,7 +3421,7 @@
             <w:noProof/>
             <w:webHidden/>
           </w:rPr>
-          <w:t>9</w:t>
+          <w:t>13</w:t>
         </w:r>
         <w:r>
           <w:rPr>
@@ -3010,52 +3528,14 @@
         </w:rPr>
         <w:tab/>
       </w:r>
-      <w:proofErr w:type="spellStart"/>
       <w:r>
         <w:rPr>
           <w:i/>
           <w:iCs/>
           <w:lang w:eastAsia="en-GB"/>
         </w:rPr>
-        <w:t>Cascadind</w:t>
-      </w:r>
-      <w:proofErr w:type="spellEnd"/>
-      <w:r>
-        <w:rPr>
-          <w:i/>
-          <w:iCs/>
-          <w:lang w:eastAsia="en-GB"/>
-        </w:rPr>
-        <w:t xml:space="preserve"> </w:t>
-      </w:r>
-      <w:proofErr w:type="spellStart"/>
-      <w:r>
-        <w:rPr>
-          <w:i/>
-          <w:iCs/>
-          <w:lang w:eastAsia="en-GB"/>
-        </w:rPr>
-        <w:t>Style</w:t>
-      </w:r>
-      <w:proofErr w:type="spellEnd"/>
-      <w:r>
-        <w:rPr>
-          <w:i/>
-          <w:iCs/>
-          <w:lang w:eastAsia="en-GB"/>
-        </w:rPr>
-        <w:t xml:space="preserve"> </w:t>
-      </w:r>
-      <w:proofErr w:type="spellStart"/>
-      <w:r>
-        <w:rPr>
-          <w:i/>
-          <w:iCs/>
-          <w:lang w:eastAsia="en-GB"/>
-        </w:rPr>
-        <w:t>Sheet</w:t>
-      </w:r>
-      <w:proofErr w:type="spellEnd"/>
+        <w:t>Cascadind Style Sheet</w:t>
+      </w:r>
     </w:p>
     <w:p>
       <w:pPr>
@@ -3116,7 +3596,6 @@
         </w:rPr>
         <w:tab/>
       </w:r>
-      <w:proofErr w:type="spellStart"/>
       <w:r>
         <w:rPr>
           <w:i/>
@@ -3132,17 +3611,7 @@
           <w:iCs/>
           <w:lang w:val="en-GB"/>
         </w:rPr>
-        <w:t>xt</w:t>
-      </w:r>
-      <w:proofErr w:type="spellEnd"/>
-      <w:r>
-        <w:rPr>
-          <w:rStyle w:val="x4k7w5x"/>
-          <w:i/>
-          <w:iCs/>
-          <w:lang w:val="en-GB"/>
-        </w:rPr>
-        <w:t xml:space="preserve"> Markup Language</w:t>
+        <w:t>xt Markup Language</w:t>
       </w:r>
     </w:p>
     <w:p>
@@ -3320,25 +3789,7 @@
           <w:iCs/>
           <w:lang w:val="en-GB" w:eastAsia="en-GB"/>
         </w:rPr>
-        <w:t xml:space="preserve">Strength, Weaknesses, </w:t>
-      </w:r>
-      <w:proofErr w:type="spellStart"/>
-      <w:r>
-        <w:rPr>
-          <w:i/>
-          <w:iCs/>
-          <w:lang w:val="en-GB" w:eastAsia="en-GB"/>
-        </w:rPr>
-        <w:t>Oportunities</w:t>
-      </w:r>
-      <w:proofErr w:type="spellEnd"/>
-      <w:r>
-        <w:rPr>
-          <w:i/>
-          <w:iCs/>
-          <w:lang w:val="en-GB" w:eastAsia="en-GB"/>
-        </w:rPr>
-        <w:t>, Threats</w:t>
+        <w:t>Strength, Weaknesses, Oportunities, Threats</w:t>
       </w:r>
     </w:p>
     <w:p>
@@ -3376,7 +3827,7 @@
       <w:pPr>
         <w:pStyle w:val="Ttulo1"/>
       </w:pPr>
-      <w:bookmarkStart w:id="0" w:name="_Toc156051685"/>
+      <w:bookmarkStart w:id="0" w:name="_Toc156145599"/>
       <w:r>
         <w:lastRenderedPageBreak/>
         <w:t>Introdução</w:t>
@@ -3433,7 +3884,7 @@
           <w:numId w:val="27"/>
         </w:numPr>
       </w:pPr>
-      <w:bookmarkStart w:id="1" w:name="_Toc156051686"/>
+      <w:bookmarkStart w:id="1" w:name="_Toc156145600"/>
       <w:r>
         <w:t>Enquadramento</w:t>
       </w:r>
@@ -3485,7 +3936,7 @@
           <w:numId w:val="27"/>
         </w:numPr>
       </w:pPr>
-      <w:bookmarkStart w:id="2" w:name="_Toc156051687"/>
+      <w:bookmarkStart w:id="2" w:name="_Toc156145601"/>
       <w:r>
         <w:t>Estrutura do documento</w:t>
       </w:r>
@@ -3513,7 +3964,6 @@
         </w:rPr>
         <w:t xml:space="preserve"> em mais seis capítulos, além da introdução: Instigadores do projeto, onde os objetivos, intervenientes e utilizadores do sistema serão exposto;  a viabilidade do projeto, onde será analisado a viabilidade da realização do projeto num contexto real; a análise de requisitos, onde os requisitos funcionais e não funcionais, a descrição do negócio e os </w:t>
       </w:r>
-      <w:proofErr w:type="spellStart"/>
       <w:r>
         <w:rPr>
           <w:i/>
@@ -3522,7 +3972,6 @@
         </w:rPr>
         <w:t>mock-ups</w:t>
       </w:r>
-      <w:proofErr w:type="spellEnd"/>
       <w:r>
         <w:rPr>
           <w:lang w:eastAsia="en-GB"/>
@@ -3599,7 +4048,7 @@
       <w:pPr>
         <w:pStyle w:val="Ttulo1"/>
       </w:pPr>
-      <w:bookmarkStart w:id="3" w:name="_Toc156051688"/>
+      <w:bookmarkStart w:id="3" w:name="_Toc156145602"/>
       <w:r>
         <w:lastRenderedPageBreak/>
         <w:t>Instigadores do projeto</w:t>
@@ -3823,6 +4272,8 @@
       <w:bookmarkStart w:id="8" w:name="_Toc152077169"/>
       <w:bookmarkStart w:id="9" w:name="_Toc155904681"/>
       <w:bookmarkStart w:id="10" w:name="_Toc156051689"/>
+      <w:bookmarkStart w:id="11" w:name="_Toc156144350"/>
+      <w:bookmarkStart w:id="12" w:name="_Toc156145603"/>
       <w:bookmarkEnd w:id="4"/>
       <w:bookmarkEnd w:id="5"/>
       <w:bookmarkEnd w:id="6"/>
@@ -3830,6 +4281,8 @@
       <w:bookmarkEnd w:id="8"/>
       <w:bookmarkEnd w:id="9"/>
       <w:bookmarkEnd w:id="10"/>
+      <w:bookmarkEnd w:id="11"/>
+      <w:bookmarkEnd w:id="12"/>
     </w:p>
     <w:p>
       <w:pPr>
@@ -3854,35 +4307,35 @@
           <w:lang w:eastAsia="en-GB"/>
         </w:rPr>
       </w:pPr>
-      <w:bookmarkStart w:id="11" w:name="_Toc147680677"/>
-      <w:bookmarkStart w:id="12" w:name="_Toc147681741"/>
-      <w:bookmarkStart w:id="13" w:name="_Toc147689693"/>
-      <w:bookmarkStart w:id="14" w:name="_Toc147689915"/>
-      <w:bookmarkStart w:id="15" w:name="_Toc148380937"/>
-      <w:bookmarkStart w:id="16" w:name="_Toc148384352"/>
-      <w:bookmarkStart w:id="17" w:name="_Toc148476765"/>
-      <w:bookmarkStart w:id="18" w:name="_Toc148513954"/>
-      <w:bookmarkStart w:id="19" w:name="_Toc148555634"/>
-      <w:bookmarkStart w:id="20" w:name="_Toc148556012"/>
-      <w:bookmarkStart w:id="21" w:name="_Toc148557893"/>
-      <w:bookmarkStart w:id="22" w:name="_Toc148558203"/>
-      <w:bookmarkStart w:id="23" w:name="_Toc148725966"/>
-      <w:bookmarkStart w:id="24" w:name="_Toc148726184"/>
-      <w:bookmarkStart w:id="25" w:name="_Toc150003538"/>
-      <w:bookmarkStart w:id="26" w:name="_Toc150330426"/>
-      <w:bookmarkStart w:id="27" w:name="_Toc150330476"/>
-      <w:bookmarkStart w:id="28" w:name="_Toc150528268"/>
-      <w:bookmarkStart w:id="29" w:name="_Toc150933485"/>
-      <w:bookmarkStart w:id="30" w:name="_Toc151755792"/>
-      <w:bookmarkStart w:id="31" w:name="_Toc151809782"/>
-      <w:bookmarkStart w:id="32" w:name="_Toc151820457"/>
-      <w:bookmarkStart w:id="33" w:name="_Toc151820490"/>
-      <w:bookmarkStart w:id="34" w:name="_Toc151820523"/>
-      <w:bookmarkStart w:id="35" w:name="_Toc152077170"/>
-      <w:bookmarkStart w:id="36" w:name="_Toc155904682"/>
-      <w:bookmarkStart w:id="37" w:name="_Toc156051690"/>
-      <w:bookmarkEnd w:id="11"/>
-      <w:bookmarkEnd w:id="12"/>
+      <w:bookmarkStart w:id="13" w:name="_Toc147680677"/>
+      <w:bookmarkStart w:id="14" w:name="_Toc147681741"/>
+      <w:bookmarkStart w:id="15" w:name="_Toc147689693"/>
+      <w:bookmarkStart w:id="16" w:name="_Toc147689915"/>
+      <w:bookmarkStart w:id="17" w:name="_Toc148380937"/>
+      <w:bookmarkStart w:id="18" w:name="_Toc148384352"/>
+      <w:bookmarkStart w:id="19" w:name="_Toc148476765"/>
+      <w:bookmarkStart w:id="20" w:name="_Toc148513954"/>
+      <w:bookmarkStart w:id="21" w:name="_Toc148555634"/>
+      <w:bookmarkStart w:id="22" w:name="_Toc148556012"/>
+      <w:bookmarkStart w:id="23" w:name="_Toc148557893"/>
+      <w:bookmarkStart w:id="24" w:name="_Toc148558203"/>
+      <w:bookmarkStart w:id="25" w:name="_Toc148725966"/>
+      <w:bookmarkStart w:id="26" w:name="_Toc148726184"/>
+      <w:bookmarkStart w:id="27" w:name="_Toc150003538"/>
+      <w:bookmarkStart w:id="28" w:name="_Toc150330426"/>
+      <w:bookmarkStart w:id="29" w:name="_Toc150330476"/>
+      <w:bookmarkStart w:id="30" w:name="_Toc150528268"/>
+      <w:bookmarkStart w:id="31" w:name="_Toc150933485"/>
+      <w:bookmarkStart w:id="32" w:name="_Toc151755792"/>
+      <w:bookmarkStart w:id="33" w:name="_Toc151809782"/>
+      <w:bookmarkStart w:id="34" w:name="_Toc151820457"/>
+      <w:bookmarkStart w:id="35" w:name="_Toc151820490"/>
+      <w:bookmarkStart w:id="36" w:name="_Toc151820523"/>
+      <w:bookmarkStart w:id="37" w:name="_Toc152077170"/>
+      <w:bookmarkStart w:id="38" w:name="_Toc155904682"/>
+      <w:bookmarkStart w:id="39" w:name="_Toc156051690"/>
+      <w:bookmarkStart w:id="40" w:name="_Toc156144351"/>
+      <w:bookmarkStart w:id="41" w:name="_Toc156145604"/>
       <w:bookmarkEnd w:id="13"/>
       <w:bookmarkEnd w:id="14"/>
       <w:bookmarkEnd w:id="15"/>
@@ -3908,6 +4361,10 @@
       <w:bookmarkEnd w:id="35"/>
       <w:bookmarkEnd w:id="36"/>
       <w:bookmarkEnd w:id="37"/>
+      <w:bookmarkEnd w:id="38"/>
+      <w:bookmarkEnd w:id="39"/>
+      <w:bookmarkEnd w:id="40"/>
+      <w:bookmarkEnd w:id="41"/>
     </w:p>
     <w:p>
       <w:pPr>
@@ -3932,37 +4389,35 @@
           <w:lang w:eastAsia="en-GB"/>
         </w:rPr>
       </w:pPr>
-      <w:bookmarkStart w:id="38" w:name="_Toc147680678"/>
-      <w:bookmarkStart w:id="39" w:name="_Toc147681742"/>
-      <w:bookmarkStart w:id="40" w:name="_Toc147689694"/>
-      <w:bookmarkStart w:id="41" w:name="_Toc147689916"/>
-      <w:bookmarkStart w:id="42" w:name="_Toc148380938"/>
-      <w:bookmarkStart w:id="43" w:name="_Toc148384353"/>
-      <w:bookmarkStart w:id="44" w:name="_Toc148476766"/>
-      <w:bookmarkStart w:id="45" w:name="_Toc148513955"/>
-      <w:bookmarkStart w:id="46" w:name="_Toc148555635"/>
-      <w:bookmarkStart w:id="47" w:name="_Toc148556013"/>
-      <w:bookmarkStart w:id="48" w:name="_Toc148557894"/>
-      <w:bookmarkStart w:id="49" w:name="_Toc148558204"/>
-      <w:bookmarkStart w:id="50" w:name="_Toc148725967"/>
-      <w:bookmarkStart w:id="51" w:name="_Toc148726185"/>
-      <w:bookmarkStart w:id="52" w:name="_Toc150003539"/>
-      <w:bookmarkStart w:id="53" w:name="_Toc150330427"/>
-      <w:bookmarkStart w:id="54" w:name="_Toc150330477"/>
-      <w:bookmarkStart w:id="55" w:name="_Toc150528269"/>
-      <w:bookmarkStart w:id="56" w:name="_Toc150933486"/>
-      <w:bookmarkStart w:id="57" w:name="_Toc151755793"/>
-      <w:bookmarkStart w:id="58" w:name="_Toc151809783"/>
-      <w:bookmarkStart w:id="59" w:name="_Toc151820458"/>
-      <w:bookmarkStart w:id="60" w:name="_Toc151820491"/>
-      <w:bookmarkStart w:id="61" w:name="_Toc151820524"/>
-      <w:bookmarkStart w:id="62" w:name="_Toc152077171"/>
-      <w:bookmarkStart w:id="63" w:name="_Toc155904683"/>
-      <w:bookmarkStart w:id="64" w:name="_Toc156051691"/>
-      <w:bookmarkEnd w:id="38"/>
-      <w:bookmarkEnd w:id="39"/>
-      <w:bookmarkEnd w:id="40"/>
-      <w:bookmarkEnd w:id="41"/>
+      <w:bookmarkStart w:id="42" w:name="_Toc147680678"/>
+      <w:bookmarkStart w:id="43" w:name="_Toc147681742"/>
+      <w:bookmarkStart w:id="44" w:name="_Toc147689694"/>
+      <w:bookmarkStart w:id="45" w:name="_Toc147689916"/>
+      <w:bookmarkStart w:id="46" w:name="_Toc148380938"/>
+      <w:bookmarkStart w:id="47" w:name="_Toc148384353"/>
+      <w:bookmarkStart w:id="48" w:name="_Toc148476766"/>
+      <w:bookmarkStart w:id="49" w:name="_Toc148513955"/>
+      <w:bookmarkStart w:id="50" w:name="_Toc148555635"/>
+      <w:bookmarkStart w:id="51" w:name="_Toc148556013"/>
+      <w:bookmarkStart w:id="52" w:name="_Toc148557894"/>
+      <w:bookmarkStart w:id="53" w:name="_Toc148558204"/>
+      <w:bookmarkStart w:id="54" w:name="_Toc148725967"/>
+      <w:bookmarkStart w:id="55" w:name="_Toc148726185"/>
+      <w:bookmarkStart w:id="56" w:name="_Toc150003539"/>
+      <w:bookmarkStart w:id="57" w:name="_Toc150330427"/>
+      <w:bookmarkStart w:id="58" w:name="_Toc150330477"/>
+      <w:bookmarkStart w:id="59" w:name="_Toc150528269"/>
+      <w:bookmarkStart w:id="60" w:name="_Toc150933486"/>
+      <w:bookmarkStart w:id="61" w:name="_Toc151755793"/>
+      <w:bookmarkStart w:id="62" w:name="_Toc151809783"/>
+      <w:bookmarkStart w:id="63" w:name="_Toc151820458"/>
+      <w:bookmarkStart w:id="64" w:name="_Toc151820491"/>
+      <w:bookmarkStart w:id="65" w:name="_Toc151820524"/>
+      <w:bookmarkStart w:id="66" w:name="_Toc152077171"/>
+      <w:bookmarkStart w:id="67" w:name="_Toc155904683"/>
+      <w:bookmarkStart w:id="68" w:name="_Toc156051691"/>
+      <w:bookmarkStart w:id="69" w:name="_Toc156144352"/>
+      <w:bookmarkStart w:id="70" w:name="_Toc156145605"/>
       <w:bookmarkEnd w:id="42"/>
       <w:bookmarkEnd w:id="43"/>
       <w:bookmarkEnd w:id="44"/>
@@ -3986,6 +4441,12 @@
       <w:bookmarkEnd w:id="62"/>
       <w:bookmarkEnd w:id="63"/>
       <w:bookmarkEnd w:id="64"/>
+      <w:bookmarkEnd w:id="65"/>
+      <w:bookmarkEnd w:id="66"/>
+      <w:bookmarkEnd w:id="67"/>
+      <w:bookmarkEnd w:id="68"/>
+      <w:bookmarkEnd w:id="69"/>
+      <w:bookmarkEnd w:id="70"/>
     </w:p>
     <w:p>
       <w:pPr>
@@ -4010,25 +4471,21 @@
           <w:lang w:eastAsia="en-GB"/>
         </w:rPr>
       </w:pPr>
-      <w:bookmarkStart w:id="65" w:name="_Toc150003540"/>
-      <w:bookmarkStart w:id="66" w:name="_Toc150330428"/>
-      <w:bookmarkStart w:id="67" w:name="_Toc150330478"/>
-      <w:bookmarkStart w:id="68" w:name="_Toc150528270"/>
-      <w:bookmarkStart w:id="69" w:name="_Toc150933487"/>
-      <w:bookmarkStart w:id="70" w:name="_Toc151755794"/>
-      <w:bookmarkStart w:id="71" w:name="_Toc151809784"/>
-      <w:bookmarkStart w:id="72" w:name="_Toc151820459"/>
-      <w:bookmarkStart w:id="73" w:name="_Toc151820492"/>
-      <w:bookmarkStart w:id="74" w:name="_Toc151820525"/>
-      <w:bookmarkStart w:id="75" w:name="_Toc152077172"/>
-      <w:bookmarkStart w:id="76" w:name="_Toc155904684"/>
-      <w:bookmarkStart w:id="77" w:name="_Toc156051692"/>
-      <w:bookmarkEnd w:id="65"/>
-      <w:bookmarkEnd w:id="66"/>
-      <w:bookmarkEnd w:id="67"/>
-      <w:bookmarkEnd w:id="68"/>
-      <w:bookmarkEnd w:id="69"/>
-      <w:bookmarkEnd w:id="70"/>
+      <w:bookmarkStart w:id="71" w:name="_Toc150003540"/>
+      <w:bookmarkStart w:id="72" w:name="_Toc150330428"/>
+      <w:bookmarkStart w:id="73" w:name="_Toc150330478"/>
+      <w:bookmarkStart w:id="74" w:name="_Toc150528270"/>
+      <w:bookmarkStart w:id="75" w:name="_Toc150933487"/>
+      <w:bookmarkStart w:id="76" w:name="_Toc151755794"/>
+      <w:bookmarkStart w:id="77" w:name="_Toc151809784"/>
+      <w:bookmarkStart w:id="78" w:name="_Toc151820459"/>
+      <w:bookmarkStart w:id="79" w:name="_Toc151820492"/>
+      <w:bookmarkStart w:id="80" w:name="_Toc151820525"/>
+      <w:bookmarkStart w:id="81" w:name="_Toc152077172"/>
+      <w:bookmarkStart w:id="82" w:name="_Toc155904684"/>
+      <w:bookmarkStart w:id="83" w:name="_Toc156051692"/>
+      <w:bookmarkStart w:id="84" w:name="_Toc156144353"/>
+      <w:bookmarkStart w:id="85" w:name="_Toc156145606"/>
       <w:bookmarkEnd w:id="71"/>
       <w:bookmarkEnd w:id="72"/>
       <w:bookmarkEnd w:id="73"/>
@@ -4036,6 +4493,14 @@
       <w:bookmarkEnd w:id="75"/>
       <w:bookmarkEnd w:id="76"/>
       <w:bookmarkEnd w:id="77"/>
+      <w:bookmarkEnd w:id="78"/>
+      <w:bookmarkEnd w:id="79"/>
+      <w:bookmarkEnd w:id="80"/>
+      <w:bookmarkEnd w:id="81"/>
+      <w:bookmarkEnd w:id="82"/>
+      <w:bookmarkEnd w:id="83"/>
+      <w:bookmarkEnd w:id="84"/>
+      <w:bookmarkEnd w:id="85"/>
     </w:p>
     <w:p>
       <w:pPr>
@@ -4060,45 +4525,49 @@
           <w:lang w:eastAsia="en-GB"/>
         </w:rPr>
       </w:pPr>
-      <w:bookmarkStart w:id="78" w:name="_Toc150003541"/>
-      <w:bookmarkStart w:id="79" w:name="_Toc150330429"/>
-      <w:bookmarkStart w:id="80" w:name="_Toc150330479"/>
-      <w:bookmarkStart w:id="81" w:name="_Toc150528271"/>
-      <w:bookmarkStart w:id="82" w:name="_Toc150933488"/>
-      <w:bookmarkStart w:id="83" w:name="_Toc151755795"/>
-      <w:bookmarkStart w:id="84" w:name="_Toc151809785"/>
-      <w:bookmarkStart w:id="85" w:name="_Toc151820460"/>
-      <w:bookmarkStart w:id="86" w:name="_Toc151820493"/>
-      <w:bookmarkStart w:id="87" w:name="_Toc151820526"/>
-      <w:bookmarkStart w:id="88" w:name="_Toc152077173"/>
-      <w:bookmarkStart w:id="89" w:name="_Toc155904685"/>
-      <w:bookmarkStart w:id="90" w:name="_Toc156051693"/>
-      <w:bookmarkEnd w:id="78"/>
-      <w:bookmarkEnd w:id="79"/>
-      <w:bookmarkEnd w:id="80"/>
-      <w:bookmarkEnd w:id="81"/>
-      <w:bookmarkEnd w:id="82"/>
-      <w:bookmarkEnd w:id="83"/>
-      <w:bookmarkEnd w:id="84"/>
-      <w:bookmarkEnd w:id="85"/>
+      <w:bookmarkStart w:id="86" w:name="_Toc150003541"/>
+      <w:bookmarkStart w:id="87" w:name="_Toc150330429"/>
+      <w:bookmarkStart w:id="88" w:name="_Toc150330479"/>
+      <w:bookmarkStart w:id="89" w:name="_Toc150528271"/>
+      <w:bookmarkStart w:id="90" w:name="_Toc150933488"/>
+      <w:bookmarkStart w:id="91" w:name="_Toc151755795"/>
+      <w:bookmarkStart w:id="92" w:name="_Toc151809785"/>
+      <w:bookmarkStart w:id="93" w:name="_Toc151820460"/>
+      <w:bookmarkStart w:id="94" w:name="_Toc151820493"/>
+      <w:bookmarkStart w:id="95" w:name="_Toc151820526"/>
+      <w:bookmarkStart w:id="96" w:name="_Toc152077173"/>
+      <w:bookmarkStart w:id="97" w:name="_Toc155904685"/>
+      <w:bookmarkStart w:id="98" w:name="_Toc156051693"/>
+      <w:bookmarkStart w:id="99" w:name="_Toc156144354"/>
+      <w:bookmarkStart w:id="100" w:name="_Toc156145607"/>
       <w:bookmarkEnd w:id="86"/>
       <w:bookmarkEnd w:id="87"/>
       <w:bookmarkEnd w:id="88"/>
       <w:bookmarkEnd w:id="89"/>
       <w:bookmarkEnd w:id="90"/>
+      <w:bookmarkEnd w:id="91"/>
+      <w:bookmarkEnd w:id="92"/>
+      <w:bookmarkEnd w:id="93"/>
+      <w:bookmarkEnd w:id="94"/>
+      <w:bookmarkEnd w:id="95"/>
+      <w:bookmarkEnd w:id="96"/>
+      <w:bookmarkEnd w:id="97"/>
+      <w:bookmarkEnd w:id="98"/>
+      <w:bookmarkEnd w:id="99"/>
+      <w:bookmarkEnd w:id="100"/>
     </w:p>
     <w:p>
       <w:pPr>
         <w:pStyle w:val="Ttulo2"/>
       </w:pPr>
-      <w:bookmarkStart w:id="91" w:name="_Toc156051694"/>
+      <w:bookmarkStart w:id="101" w:name="_Toc156145608"/>
       <w:r>
         <w:t>Objetivos</w:t>
       </w:r>
       <w:r>
         <w:t xml:space="preserve"> do sistema</w:t>
       </w:r>
-      <w:bookmarkEnd w:id="91"/>
+      <w:bookmarkEnd w:id="101"/>
     </w:p>
     <w:p>
       <w:pPr>
@@ -4324,12 +4793,12 @@
       <w:pPr>
         <w:pStyle w:val="Ttulo2"/>
       </w:pPr>
-      <w:bookmarkStart w:id="92" w:name="_Toc156051695"/>
+      <w:bookmarkStart w:id="102" w:name="_Toc156145609"/>
       <w:r>
         <w:lastRenderedPageBreak/>
         <w:t>Intervenientes</w:t>
       </w:r>
-      <w:bookmarkEnd w:id="92"/>
+      <w:bookmarkEnd w:id="102"/>
     </w:p>
     <w:p>
       <w:pPr>
@@ -4497,7 +4966,7 @@
     </w:p>
     <w:p>
       <w:pPr>
-        <w:ind w:left="567"/>
+        <w:ind w:firstLine="567"/>
         <w:rPr>
           <w:lang w:eastAsia="en-GB"/>
         </w:rPr>
@@ -4550,7 +5019,63 @@
         <w:rPr>
           <w:lang w:eastAsia="en-GB"/>
         </w:rPr>
-        <w:t xml:space="preserve"> está representada a roda dos intervenientes:</w:t>
+        <w:t xml:space="preserve"> está representada a roda dos intervenientes</w:t>
+      </w:r>
+      <w:r>
+        <w:rPr>
+          <w:lang w:eastAsia="en-GB"/>
+        </w:rPr>
+        <w:t xml:space="preserve"> e a </w:t>
+      </w:r>
+      <w:r>
+        <w:rPr>
+          <w:lang w:eastAsia="en-GB"/>
+        </w:rPr>
+        <w:fldChar w:fldCharType="begin"/>
+      </w:r>
+      <w:r>
+        <w:rPr>
+          <w:lang w:eastAsia="en-GB"/>
+        </w:rPr>
+        <w:instrText xml:space="preserve"> REF _Ref156144262 \h </w:instrText>
+      </w:r>
+      <w:r>
+        <w:rPr>
+          <w:lang w:eastAsia="en-GB"/>
+        </w:rPr>
+      </w:r>
+      <w:r>
+        <w:rPr>
+          <w:lang w:eastAsia="en-GB"/>
+        </w:rPr>
+        <w:fldChar w:fldCharType="separate"/>
+      </w:r>
+      <w:r>
+        <w:t xml:space="preserve">Figura </w:t>
+      </w:r>
+      <w:r>
+        <w:rPr>
+          <w:noProof/>
+        </w:rPr>
+        <w:t>2</w:t>
+      </w:r>
+      <w:r>
+        <w:rPr>
+          <w:lang w:eastAsia="en-GB"/>
+        </w:rPr>
+        <w:fldChar w:fldCharType="end"/>
+      </w:r>
+      <w:r>
+        <w:rPr>
+          <w:lang w:eastAsia="en-GB"/>
+        </w:rPr>
+        <w:t xml:space="preserve"> a matriz de poder-interesse</w:t>
+      </w:r>
+      <w:r>
+        <w:rPr>
+          <w:lang w:eastAsia="en-GB"/>
+        </w:rPr>
+        <w:t>:</w:t>
       </w:r>
     </w:p>
     <w:p>
@@ -4564,7 +5089,6 @@
     <w:p>
       <w:pPr>
         <w:keepNext/>
-        <w:ind w:left="720"/>
         <w:jc w:val="center"/>
       </w:pPr>
       <w:r>
@@ -4573,8 +5097,8 @@
           <w:lang w:eastAsia="en-GB"/>
         </w:rPr>
         <w:drawing>
-          <wp:inline distT="0" distB="0" distL="0" distR="0" wp14:anchorId="1DE9CB2D" wp14:editId="0DB4050F">
-            <wp:extent cx="2698377" cy="2698376"/>
+          <wp:inline distT="0" distB="0" distL="0" distR="0" wp14:anchorId="1DE9CB2D" wp14:editId="3A3B27BC">
+            <wp:extent cx="2194560" cy="2194559"/>
             <wp:effectExtent l="0" t="0" r="0" b="0"/>
             <wp:docPr id="1860587387" name="Imagem 1" descr="Uma imagem com texto, Tipo de letra, captura de ecrã, logótipo&#10;&#10;Descrição gerada automaticamente"/>
             <wp:cNvGraphicFramePr>
@@ -4601,7 +5125,7 @@
                   <pic:spPr bwMode="auto">
                     <a:xfrm>
                       <a:off x="0" y="0"/>
-                      <a:ext cx="2702343" cy="2702342"/>
+                      <a:ext cx="2202168" cy="2202167"/>
                     </a:xfrm>
                     <a:prstGeom prst="rect">
                       <a:avLst/>
@@ -4625,12 +5149,9 @@
     <w:p>
       <w:pPr>
         <w:pStyle w:val="Legenda"/>
-        <w:rPr>
-          <w:lang w:eastAsia="en-GB"/>
-        </w:rPr>
-      </w:pPr>
-      <w:bookmarkStart w:id="93" w:name="_Ref152077160"/>
-      <w:bookmarkStart w:id="94" w:name="_Toc156051716"/>
+      </w:pPr>
+      <w:bookmarkStart w:id="103" w:name="_Ref152077160"/>
+      <w:bookmarkStart w:id="104" w:name="_Toc156145631"/>
       <w:r>
         <w:t xml:space="preserve">Figura </w:t>
       </w:r>
@@ -4652,29 +5173,115 @@
       <w:r>
         <w:fldChar w:fldCharType="end"/>
       </w:r>
-      <w:bookmarkEnd w:id="93"/>
+      <w:bookmarkEnd w:id="103"/>
       <w:r>
         <w:t xml:space="preserve"> - Roda dos intervenientes</w:t>
       </w:r>
-      <w:bookmarkEnd w:id="94"/>
-    </w:p>
-    <w:p>
-      <w:pPr>
-        <w:ind w:left="360"/>
-        <w:rPr>
-          <w:lang w:eastAsia="en-GB"/>
-        </w:rPr>
-      </w:pPr>
+      <w:bookmarkEnd w:id="104"/>
+    </w:p>
+    <w:p/>
+    <w:p>
+      <w:pPr>
+        <w:keepNext/>
+        <w:jc w:val="center"/>
+      </w:pPr>
+      <w:r>
+        <w:rPr>
+          <w:noProof/>
+        </w:rPr>
+        <w:drawing>
+          <wp:inline distT="0" distB="0" distL="0" distR="0" wp14:anchorId="007A0B97" wp14:editId="67DACB17">
+            <wp:extent cx="2441448" cy="2127243"/>
+            <wp:effectExtent l="0" t="0" r="0" b="0"/>
+            <wp:docPr id="1263886236" name="Imagem 2" descr="Uma imagem com texto, captura de ecrã, diagrama, Tipo de letra&#10;&#10;Descrição gerada automaticamente"/>
+            <wp:cNvGraphicFramePr>
+              <a:graphicFrameLocks xmlns:a="http://schemas.openxmlformats.org/drawingml/2006/main" noChangeAspect="1"/>
+            </wp:cNvGraphicFramePr>
+            <a:graphic xmlns:a="http://schemas.openxmlformats.org/drawingml/2006/main">
+              <a:graphicData uri="http://schemas.openxmlformats.org/drawingml/2006/picture">
+                <pic:pic xmlns:pic="http://schemas.openxmlformats.org/drawingml/2006/picture">
+                  <pic:nvPicPr>
+                    <pic:cNvPr id="1263886236" name="Imagem 2" descr="Uma imagem com texto, captura de ecrã, diagrama, Tipo de letra&#10;&#10;Descrição gerada automaticamente"/>
+                    <pic:cNvPicPr/>
+                  </pic:nvPicPr>
+                  <pic:blipFill rotWithShape="1">
+                    <a:blip r:embed="rId14" cstate="print">
+                      <a:extLst>
+                        <a:ext uri="{28A0092B-C50C-407E-A947-70E740481C1C}">
+                          <a14:useLocalDpi xmlns:a14="http://schemas.microsoft.com/office/drawing/2010/main" val="0"/>
+                        </a:ext>
+                      </a:extLst>
+                    </a:blip>
+                    <a:srcRect l="6701" t="19357" r="33791" b="11516"/>
+                    <a:stretch/>
+                  </pic:blipFill>
+                  <pic:spPr bwMode="auto">
+                    <a:xfrm>
+                      <a:off x="0" y="0"/>
+                      <a:ext cx="2447507" cy="2132523"/>
+                    </a:xfrm>
+                    <a:prstGeom prst="rect">
+                      <a:avLst/>
+                    </a:prstGeom>
+                    <a:ln>
+                      <a:noFill/>
+                    </a:ln>
+                    <a:extLst>
+                      <a:ext uri="{53640926-AAD7-44D8-BBD7-CCE9431645EC}">
+                        <a14:shadowObscured xmlns:a14="http://schemas.microsoft.com/office/drawing/2010/main"/>
+                      </a:ext>
+                    </a:extLst>
+                  </pic:spPr>
+                </pic:pic>
+              </a:graphicData>
+            </a:graphic>
+          </wp:inline>
+        </w:drawing>
+      </w:r>
+    </w:p>
+    <w:p>
+      <w:pPr>
+        <w:pStyle w:val="Legenda"/>
+      </w:pPr>
+      <w:bookmarkStart w:id="105" w:name="_Ref156144262"/>
+      <w:bookmarkStart w:id="106" w:name="_Toc156145632"/>
+      <w:r>
+        <w:t xml:space="preserve">Figura </w:t>
+      </w:r>
+      <w:r>
+        <w:fldChar w:fldCharType="begin"/>
+      </w:r>
+      <w:r>
+        <w:instrText xml:space="preserve"> SEQ Figura \* ARABIC </w:instrText>
+      </w:r>
+      <w:r>
+        <w:fldChar w:fldCharType="separate"/>
+      </w:r>
+      <w:r>
+        <w:rPr>
+          <w:noProof/>
+        </w:rPr>
+        <w:t>2</w:t>
+      </w:r>
+      <w:r>
+        <w:fldChar w:fldCharType="end"/>
+      </w:r>
+      <w:bookmarkEnd w:id="105"/>
+      <w:r>
+        <w:t xml:space="preserve"> - Matriz poder-interesse</w:t>
+      </w:r>
+      <w:bookmarkEnd w:id="106"/>
     </w:p>
     <w:p>
       <w:pPr>
         <w:pStyle w:val="Ttulo2"/>
       </w:pPr>
-      <w:bookmarkStart w:id="95" w:name="_Toc156051696"/>
-      <w:r>
+      <w:bookmarkStart w:id="107" w:name="_Toc156145610"/>
+      <w:r>
+        <w:lastRenderedPageBreak/>
         <w:t>Utilizadores</w:t>
       </w:r>
-      <w:bookmarkEnd w:id="95"/>
+      <w:bookmarkEnd w:id="107"/>
       <w:r>
         <w:t xml:space="preserve"> </w:t>
       </w:r>
@@ -4749,12 +5356,25 @@
     </w:p>
     <w:p>
       <w:pPr>
-        <w:ind w:left="720"/>
+        <w:rPr>
+          <w:lang w:eastAsia="en-GB"/>
+        </w:rPr>
+      </w:pPr>
+    </w:p>
+    <w:p>
+      <w:pPr>
+        <w:rPr>
+          <w:lang w:eastAsia="en-GB"/>
+        </w:rPr>
+      </w:pPr>
+    </w:p>
+    <w:p>
+      <w:pPr>
         <w:rPr>
           <w:lang w:eastAsia="en-GB"/>
         </w:rPr>
         <w:sectPr>
-          <w:headerReference w:type="default" r:id="rId14"/>
+          <w:headerReference w:type="default" r:id="rId15"/>
           <w:pgSz w:w="11906" w:h="16838"/>
           <w:pgMar w:top="1440" w:right="1440" w:bottom="1440" w:left="1440" w:header="708" w:footer="708" w:gutter="0"/>
           <w:cols w:space="708"/>
@@ -4766,12 +5386,12 @@
       <w:pPr>
         <w:pStyle w:val="Ttulo1"/>
       </w:pPr>
-      <w:bookmarkStart w:id="96" w:name="_Toc156051697"/>
+      <w:bookmarkStart w:id="108" w:name="_Toc156145611"/>
       <w:r>
         <w:lastRenderedPageBreak/>
         <w:t>Viabilidade do projeto</w:t>
       </w:r>
-      <w:bookmarkEnd w:id="96"/>
+      <w:bookmarkEnd w:id="108"/>
     </w:p>
     <w:p>
       <w:pPr>
@@ -4803,11 +5423,11 @@
       <w:pPr>
         <w:pStyle w:val="Ttulo2"/>
       </w:pPr>
-      <w:bookmarkStart w:id="97" w:name="_Toc156051698"/>
+      <w:bookmarkStart w:id="109" w:name="_Toc156145612"/>
       <w:r>
         <w:t>Proposta financeira</w:t>
       </w:r>
-      <w:bookmarkEnd w:id="97"/>
+      <w:bookmarkEnd w:id="109"/>
     </w:p>
     <w:p>
       <w:pPr>
@@ -4820,11 +5440,11 @@
       <w:pPr>
         <w:pStyle w:val="Ttulo2"/>
       </w:pPr>
-      <w:bookmarkStart w:id="98" w:name="_Toc156051699"/>
+      <w:bookmarkStart w:id="110" w:name="_Toc156145613"/>
       <w:r>
         <w:t>Análise custo-benefício</w:t>
       </w:r>
-      <w:bookmarkEnd w:id="98"/>
+      <w:bookmarkEnd w:id="110"/>
     </w:p>
     <w:p>
       <w:pPr>
@@ -4837,11 +5457,11 @@
       <w:pPr>
         <w:pStyle w:val="Ttulo2"/>
       </w:pPr>
-      <w:bookmarkStart w:id="99" w:name="_Toc156051700"/>
+      <w:bookmarkStart w:id="111" w:name="_Toc156145614"/>
       <w:r>
         <w:t>Análise SWOT</w:t>
       </w:r>
-      <w:bookmarkEnd w:id="99"/>
+      <w:bookmarkEnd w:id="111"/>
     </w:p>
     <w:p>
       <w:pPr>
@@ -4868,77 +5488,13 @@
         </w:rPr>
         <w:t xml:space="preserve">– </w:t>
       </w:r>
-      <w:proofErr w:type="spellStart"/>
       <w:r>
         <w:rPr>
           <w:i/>
           <w:iCs/>
           <w:lang w:eastAsia="en-GB"/>
         </w:rPr>
-        <w:t>Strength</w:t>
-      </w:r>
-      <w:proofErr w:type="spellEnd"/>
-      <w:r>
-        <w:rPr>
-          <w:i/>
-          <w:iCs/>
-          <w:lang w:eastAsia="en-GB"/>
-        </w:rPr>
-        <w:t xml:space="preserve">, </w:t>
-      </w:r>
-      <w:proofErr w:type="spellStart"/>
-      <w:r>
-        <w:rPr>
-          <w:i/>
-          <w:iCs/>
-          <w:lang w:eastAsia="en-GB"/>
-        </w:rPr>
-        <w:t>Weaknesses</w:t>
-      </w:r>
-      <w:proofErr w:type="spellEnd"/>
-      <w:r>
-        <w:rPr>
-          <w:i/>
-          <w:iCs/>
-          <w:lang w:eastAsia="en-GB"/>
-        </w:rPr>
-        <w:t xml:space="preserve">, </w:t>
-      </w:r>
-      <w:proofErr w:type="spellStart"/>
-      <w:r>
-        <w:rPr>
-          <w:i/>
-          <w:iCs/>
-          <w:lang w:eastAsia="en-GB"/>
-        </w:rPr>
-        <w:t>Oportunities</w:t>
-      </w:r>
-      <w:proofErr w:type="spellEnd"/>
-      <w:r>
-        <w:rPr>
-          <w:i/>
-          <w:iCs/>
-          <w:lang w:eastAsia="en-GB"/>
-        </w:rPr>
-        <w:t xml:space="preserve">, </w:t>
-      </w:r>
-      <w:proofErr w:type="spellStart"/>
-      <w:r>
-        <w:rPr>
-          <w:i/>
-          <w:iCs/>
-          <w:lang w:eastAsia="en-GB"/>
-        </w:rPr>
-        <w:t>Threats</w:t>
-      </w:r>
-      <w:proofErr w:type="spellEnd"/>
-      <w:r>
-        <w:rPr>
-          <w:i/>
-          <w:iCs/>
-          <w:lang w:eastAsia="en-GB"/>
-        </w:rPr>
-        <w:t xml:space="preserve"> -</w:t>
+        <w:t>Strength, Weaknesses, Oportunities, Threats -</w:t>
       </w:r>
       <w:r>
         <w:rPr>
@@ -4989,21 +5545,15 @@
         <w:rPr>
           <w:lang w:eastAsia="en-GB"/>
         </w:rPr>
-      </w:r>
-      <w:r>
-        <w:rPr>
-          <w:lang w:eastAsia="en-GB"/>
-        </w:rPr>
         <w:fldChar w:fldCharType="separate"/>
       </w:r>
       <w:r>
-        <w:t xml:space="preserve">Figura </w:t>
-      </w:r>
-      <w:r>
-        <w:rPr>
-          <w:noProof/>
-        </w:rPr>
-        <w:t>2</w:t>
+        <w:rPr>
+          <w:b/>
+          <w:bCs/>
+          <w:lang w:eastAsia="en-GB"/>
+        </w:rPr>
+        <w:t>Erro! A origem da referência não foi encontrada.</w:t>
       </w:r>
       <w:r>
         <w:rPr>
@@ -5031,8 +5581,8 @@
         </w:rPr>
         <w:lastRenderedPageBreak/>
         <w:drawing>
-          <wp:inline distT="0" distB="0" distL="0" distR="0" wp14:anchorId="56015D69" wp14:editId="44AADD5A">
-            <wp:extent cx="3898733" cy="4240800"/>
+          <wp:inline distT="0" distB="0" distL="0" distR="0" wp14:anchorId="56015D69" wp14:editId="6F804A64">
+            <wp:extent cx="4472224" cy="4864608"/>
             <wp:effectExtent l="0" t="0" r="0" b="0"/>
             <wp:docPr id="1619341670" name="Imagem 2" descr="Uma imagem com texto, captura de ecrã, Website, Página web&#10;&#10;Descrição gerada automaticamente"/>
             <wp:cNvGraphicFramePr>
@@ -5048,7 +5598,7 @@
                     </pic:cNvPicPr>
                   </pic:nvPicPr>
                   <pic:blipFill>
-                    <a:blip r:embed="rId15">
+                    <a:blip r:embed="rId16">
                       <a:extLst>
                         <a:ext uri="{28A0092B-C50C-407E-A947-70E740481C1C}">
                           <a14:useLocalDpi xmlns:a14="http://schemas.microsoft.com/office/drawing/2010/main" val="0"/>
@@ -5063,7 +5613,7 @@
                   <pic:spPr bwMode="auto">
                     <a:xfrm>
                       <a:off x="0" y="0"/>
-                      <a:ext cx="3898733" cy="4240800"/>
+                      <a:ext cx="4477674" cy="4870536"/>
                     </a:xfrm>
                     <a:prstGeom prst="rect">
                       <a:avLst/>
@@ -5084,6 +5634,7 @@
       <w:pPr>
         <w:pStyle w:val="Legenda"/>
       </w:pPr>
+      <w:bookmarkStart w:id="112" w:name="_Toc156145633"/>
       <w:r>
         <w:t xml:space="preserve">Figura </w:t>
       </w:r>
@@ -5100,7 +5651,7 @@
         <w:rPr>
           <w:noProof/>
         </w:rPr>
-        <w:t>2</w:t>
+        <w:t>3</w:t>
       </w:r>
       <w:r>
         <w:fldChar w:fldCharType="end"/>
@@ -5108,6 +5659,7 @@
       <w:r>
         <w:t xml:space="preserve"> - Análise SWOT</w:t>
       </w:r>
+      <w:bookmarkEnd w:id="112"/>
     </w:p>
     <w:p>
       <w:pPr>
@@ -5216,6 +5768,7 @@
           <w:sz w:val="28"/>
           <w:szCs w:val="28"/>
         </w:rPr>
+        <w:lastRenderedPageBreak/>
         <w:t>Neste seguimento, a criação de novos empregos também será possível, se a expansão do produto for concretizável. Ao mesmo tempo que tudo isto acontece, o projeto torna-se mais próximo do objetivo inicial.</w:t>
       </w:r>
     </w:p>
@@ -5249,15 +5802,7 @@
           <w:sz w:val="28"/>
           <w:szCs w:val="28"/>
         </w:rPr>
-        <w:t>, existe em quase todos os projetos, o problema do investimento. Neste caso, a compra de uma nova tecnologia pode impli</w:t>
-      </w:r>
-      <w:r>
-        <w:rPr>
-          <w:sz w:val="28"/>
-          <w:szCs w:val="28"/>
-        </w:rPr>
-        <w:lastRenderedPageBreak/>
-        <w:t>car um elevado investimento, assim como a sua manutenção para que não seja objeto de falha ou perda da informação do utente, para referir o cenário mais complicado.</w:t>
+        <w:t>, existe em quase todos os projetos, o problema do investimento. Neste caso, a compra de uma nova tecnologia pode implicar um elevado investimento, assim como a sua manutenção para que não seja objeto de falha ou perda da informação do utente, para referir o cenário mais complicado.</w:t>
       </w:r>
     </w:p>
     <w:p>
@@ -5368,7 +5913,7 @@
           <w:lang w:eastAsia="en-GB"/>
         </w:rPr>
         <w:sectPr>
-          <w:headerReference w:type="default" r:id="rId16"/>
+          <w:headerReference w:type="default" r:id="rId17"/>
           <w:pgSz w:w="11906" w:h="16838"/>
           <w:pgMar w:top="1440" w:right="1440" w:bottom="1440" w:left="1440" w:header="708" w:footer="708" w:gutter="0"/>
           <w:cols w:space="708"/>
@@ -5380,7 +5925,7 @@
       <w:pPr>
         <w:pStyle w:val="Ttulo1"/>
       </w:pPr>
-      <w:bookmarkStart w:id="100" w:name="_Toc156051701"/>
+      <w:bookmarkStart w:id="113" w:name="_Toc156145615"/>
       <w:r>
         <w:lastRenderedPageBreak/>
         <w:t>Análise</w:t>
@@ -5388,7 +5933,7 @@
       <w:r>
         <w:t xml:space="preserve"> de requisitos</w:t>
       </w:r>
-      <w:bookmarkEnd w:id="100"/>
+      <w:bookmarkEnd w:id="113"/>
     </w:p>
     <w:p>
       <w:pPr>
@@ -5411,44 +5956,42 @@
           <w:tab w:val="left" w:pos="2927"/>
         </w:tabs>
       </w:pPr>
-      <w:bookmarkStart w:id="101" w:name="_Toc148384358"/>
-      <w:bookmarkStart w:id="102" w:name="_Toc148476771"/>
-      <w:bookmarkStart w:id="103" w:name="_Toc148513960"/>
-      <w:bookmarkStart w:id="104" w:name="_Toc148555640"/>
-      <w:bookmarkStart w:id="105" w:name="_Toc148556018"/>
-      <w:bookmarkStart w:id="106" w:name="_Toc148557899"/>
-      <w:bookmarkStart w:id="107" w:name="_Toc148558209"/>
-      <w:bookmarkStart w:id="108" w:name="_Toc148725972"/>
-      <w:bookmarkStart w:id="109" w:name="_Toc156051702"/>
-      <w:bookmarkEnd w:id="101"/>
-      <w:bookmarkEnd w:id="102"/>
-      <w:bookmarkEnd w:id="103"/>
-      <w:bookmarkEnd w:id="104"/>
-      <w:bookmarkEnd w:id="105"/>
-      <w:bookmarkEnd w:id="106"/>
-      <w:bookmarkEnd w:id="107"/>
-      <w:bookmarkEnd w:id="108"/>
+      <w:bookmarkStart w:id="114" w:name="_Toc148384358"/>
+      <w:bookmarkStart w:id="115" w:name="_Toc148476771"/>
+      <w:bookmarkStart w:id="116" w:name="_Toc148513960"/>
+      <w:bookmarkStart w:id="117" w:name="_Toc148555640"/>
+      <w:bookmarkStart w:id="118" w:name="_Toc148556018"/>
+      <w:bookmarkStart w:id="119" w:name="_Toc148557899"/>
+      <w:bookmarkStart w:id="120" w:name="_Toc148558209"/>
+      <w:bookmarkStart w:id="121" w:name="_Toc148725972"/>
+      <w:bookmarkStart w:id="122" w:name="_Toc156145616"/>
+      <w:bookmarkEnd w:id="114"/>
+      <w:bookmarkEnd w:id="115"/>
+      <w:bookmarkEnd w:id="116"/>
+      <w:bookmarkEnd w:id="117"/>
+      <w:bookmarkEnd w:id="118"/>
+      <w:bookmarkEnd w:id="119"/>
+      <w:bookmarkEnd w:id="120"/>
+      <w:bookmarkEnd w:id="121"/>
       <w:r>
         <w:t>Requisitos funcionais</w:t>
       </w:r>
-      <w:bookmarkStart w:id="110" w:name="_Toc150003548"/>
-      <w:bookmarkStart w:id="111" w:name="_Toc150330436"/>
-      <w:bookmarkStart w:id="112" w:name="_Toc150330486"/>
-      <w:bookmarkStart w:id="113" w:name="_Toc150528278"/>
-      <w:bookmarkStart w:id="114" w:name="_Toc150933494"/>
-      <w:bookmarkEnd w:id="109"/>
-      <w:bookmarkEnd w:id="110"/>
-      <w:bookmarkEnd w:id="111"/>
-      <w:bookmarkEnd w:id="112"/>
-      <w:bookmarkEnd w:id="113"/>
-      <w:bookmarkEnd w:id="114"/>
-    </w:p>
-    <w:p>
-      <w:pPr>
+      <w:bookmarkStart w:id="123" w:name="_Toc150003548"/>
+      <w:bookmarkStart w:id="124" w:name="_Toc150330436"/>
+      <w:bookmarkStart w:id="125" w:name="_Toc150330486"/>
+      <w:bookmarkStart w:id="126" w:name="_Toc150528278"/>
+      <w:bookmarkStart w:id="127" w:name="_Toc150933494"/>
+      <w:bookmarkEnd w:id="122"/>
+      <w:bookmarkEnd w:id="123"/>
+      <w:bookmarkEnd w:id="124"/>
+      <w:bookmarkEnd w:id="125"/>
+      <w:bookmarkEnd w:id="126"/>
+      <w:bookmarkEnd w:id="127"/>
+    </w:p>
+    <w:p>
+      <w:pPr>
+        <w:spacing w:before="240"/>
         <w:ind w:firstLine="360"/>
-        <w:rPr>
-          <w:lang w:eastAsia="en-GB"/>
-        </w:rPr>
       </w:pPr>
       <w:r>
         <w:rPr>
@@ -5466,7 +6009,155 @@
         <w:rPr>
           <w:lang w:eastAsia="en-GB"/>
         </w:rPr>
-        <w:t xml:space="preserve"> de uma aplicação são todas as funcionalidades que os utilizadores podem usufruir. Estão documentados todos os requisitos funcionais do projeto da </w:t>
+        <w:t xml:space="preserve"> de uma aplicação são todas as funcionalidades que os utilizadores podem usufruir</w:t>
+      </w:r>
+      <w:r>
+        <w:rPr>
+          <w:lang w:eastAsia="en-GB"/>
+        </w:rPr>
+        <w:t>.</w:t>
+      </w:r>
+      <w:r>
+        <w:t xml:space="preserve"> </w:t>
+      </w:r>
+      <w:r>
+        <w:t xml:space="preserve">A </w:t>
+      </w:r>
+      <w:r>
+        <w:fldChar w:fldCharType="begin"/>
+      </w:r>
+      <w:r>
+        <w:instrText xml:space="preserve"> REF _Ref156102758 \h </w:instrText>
+      </w:r>
+      <w:r>
+        <w:fldChar w:fldCharType="separate"/>
+      </w:r>
+      <w:r>
+        <w:t xml:space="preserve">Figura </w:t>
+      </w:r>
+      <w:r>
+        <w:rPr>
+          <w:noProof/>
+        </w:rPr>
+        <w:t>4</w:t>
+      </w:r>
+      <w:r>
+        <w:fldChar w:fldCharType="end"/>
+      </w:r>
+      <w:r>
+        <w:t xml:space="preserve"> representa o diagrama de pacotes do Juntas+, onde se pode observar os diversos módulos em que se divide:</w:t>
+      </w:r>
+    </w:p>
+    <w:p>
+      <w:pPr>
+        <w:keepNext/>
+        <w:jc w:val="center"/>
+      </w:pPr>
+      <w:r>
+        <w:rPr>
+          <w:noProof/>
+        </w:rPr>
+        <w:drawing>
+          <wp:inline distT="0" distB="0" distL="0" distR="0" wp14:anchorId="455F81ED" wp14:editId="7C0844F9">
+            <wp:extent cx="3420000" cy="4747358"/>
+            <wp:effectExtent l="0" t="0" r="0" b="0"/>
+            <wp:docPr id="991911679" name="Imagem 3" descr="Uma imagem com texto, captura de ecrã, diagrama, Paralelo&#10;&#10;Descrição gerada automaticamente"/>
+            <wp:cNvGraphicFramePr>
+              <a:graphicFrameLocks xmlns:a="http://schemas.openxmlformats.org/drawingml/2006/main" noChangeAspect="1"/>
+            </wp:cNvGraphicFramePr>
+            <a:graphic xmlns:a="http://schemas.openxmlformats.org/drawingml/2006/main">
+              <a:graphicData uri="http://schemas.openxmlformats.org/drawingml/2006/picture">
+                <pic:pic xmlns:pic="http://schemas.openxmlformats.org/drawingml/2006/picture">
+                  <pic:nvPicPr>
+                    <pic:cNvPr id="991911679" name="Imagem 3" descr="Uma imagem com texto, captura de ecrã, diagrama, Paralelo&#10;&#10;Descrição gerada automaticamente"/>
+                    <pic:cNvPicPr/>
+                  </pic:nvPicPr>
+                  <pic:blipFill rotWithShape="1">
+                    <a:blip r:embed="rId18">
+                      <a:extLst>
+                        <a:ext uri="{28A0092B-C50C-407E-A947-70E740481C1C}">
+                          <a14:useLocalDpi xmlns:a14="http://schemas.microsoft.com/office/drawing/2010/main" val="0"/>
+                        </a:ext>
+                      </a:extLst>
+                    </a:blip>
+                    <a:srcRect b="11630"/>
+                    <a:stretch/>
+                  </pic:blipFill>
+                  <pic:spPr bwMode="auto">
+                    <a:xfrm>
+                      <a:off x="0" y="0"/>
+                      <a:ext cx="3420000" cy="4747358"/>
+                    </a:xfrm>
+                    <a:prstGeom prst="rect">
+                      <a:avLst/>
+                    </a:prstGeom>
+                    <a:ln>
+                      <a:noFill/>
+                    </a:ln>
+                    <a:extLst>
+                      <a:ext uri="{53640926-AAD7-44D8-BBD7-CCE9431645EC}">
+                        <a14:shadowObscured xmlns:a14="http://schemas.microsoft.com/office/drawing/2010/main"/>
+                      </a:ext>
+                    </a:extLst>
+                  </pic:spPr>
+                </pic:pic>
+              </a:graphicData>
+            </a:graphic>
+          </wp:inline>
+        </w:drawing>
+      </w:r>
+    </w:p>
+    <w:p>
+      <w:pPr>
+        <w:pStyle w:val="Legenda"/>
+      </w:pPr>
+      <w:bookmarkStart w:id="128" w:name="_Ref156102758"/>
+      <w:bookmarkStart w:id="129" w:name="_Toc156145634"/>
+      <w:r>
+        <w:t xml:space="preserve">Figura </w:t>
+      </w:r>
+      <w:r>
+        <w:fldChar w:fldCharType="begin"/>
+      </w:r>
+      <w:r>
+        <w:instrText xml:space="preserve"> SEQ Figura \* ARABIC </w:instrText>
+      </w:r>
+      <w:r>
+        <w:fldChar w:fldCharType="separate"/>
+      </w:r>
+      <w:r>
+        <w:rPr>
+          <w:noProof/>
+        </w:rPr>
+        <w:t>4</w:t>
+      </w:r>
+      <w:r>
+        <w:fldChar w:fldCharType="end"/>
+      </w:r>
+      <w:bookmarkEnd w:id="128"/>
+      <w:r>
+        <w:t xml:space="preserve"> - Diagrama de pacotes do Juntas+</w:t>
+      </w:r>
+      <w:bookmarkEnd w:id="129"/>
+    </w:p>
+    <w:p>
+      <w:pPr>
+        <w:ind w:firstLine="360"/>
+        <w:rPr>
+          <w:lang w:eastAsia="en-GB"/>
+        </w:rPr>
+      </w:pPr>
+      <w:r>
+        <w:rPr>
+          <w:lang w:eastAsia="en-GB"/>
+        </w:rPr>
+        <w:t>E</w:t>
+      </w:r>
+      <w:r>
+        <w:rPr>
+          <w:lang w:eastAsia="en-GB"/>
+        </w:rPr>
+        <w:t xml:space="preserve">stão documentados todos os requisitos funcionais do projeto da </w:t>
       </w:r>
       <w:r>
         <w:rPr>
@@ -5633,31 +6324,13 @@
             <w:r>
               <w:t>/</w:t>
             </w:r>
-            <w:proofErr w:type="spellStart"/>
             <w:r>
               <w:rPr>
                 <w:i/>
                 <w:iCs/>
               </w:rPr>
-              <w:t>sign</w:t>
-            </w:r>
-            <w:proofErr w:type="spellEnd"/>
-            <w:r>
-              <w:rPr>
-                <w:i/>
-                <w:iCs/>
-              </w:rPr>
-              <w:t xml:space="preserve"> </w:t>
-            </w:r>
-            <w:proofErr w:type="spellStart"/>
-            <w:r>
-              <w:rPr>
-                <w:i/>
-                <w:iCs/>
-              </w:rPr>
-              <w:t>up</w:t>
-            </w:r>
-            <w:proofErr w:type="spellEnd"/>
+              <w:t>sign up</w:t>
+            </w:r>
           </w:p>
         </w:tc>
       </w:tr>
@@ -5665,12 +6338,9 @@
     <w:p>
       <w:pPr>
         <w:pStyle w:val="Legenda"/>
-        <w:rPr>
-          <w:lang w:eastAsia="en-GB"/>
-        </w:rPr>
-      </w:pPr>
-      <w:bookmarkStart w:id="115" w:name="_Ref151810397"/>
-      <w:bookmarkStart w:id="116" w:name="_Toc156051718"/>
+      </w:pPr>
+      <w:bookmarkStart w:id="130" w:name="_Ref151810397"/>
+      <w:bookmarkStart w:id="131" w:name="_Toc156145639"/>
       <w:r>
         <w:t xml:space="preserve">Tabela </w:t>
       </w:r>
@@ -5692,7 +6362,7 @@
       <w:r>
         <w:fldChar w:fldCharType="end"/>
       </w:r>
-      <w:bookmarkEnd w:id="115"/>
+      <w:bookmarkEnd w:id="130"/>
       <w:r>
         <w:t xml:space="preserve"> - RF </w:t>
       </w:r>
@@ -5702,7 +6372,138 @@
       <w:r>
         <w:t xml:space="preserve"> utilizador</w:t>
       </w:r>
-      <w:bookmarkEnd w:id="116"/>
+      <w:bookmarkEnd w:id="131"/>
+    </w:p>
+    <w:p>
+      <w:pPr>
+        <w:ind w:firstLine="360"/>
+      </w:pPr>
+      <w:r>
+        <w:lastRenderedPageBreak/>
+        <w:t xml:space="preserve">A </w:t>
+      </w:r>
+      <w:r>
+        <w:fldChar w:fldCharType="begin"/>
+      </w:r>
+      <w:r>
+        <w:instrText xml:space="preserve"> REF _Ref156144511 \h </w:instrText>
+      </w:r>
+      <w:r>
+        <w:fldChar w:fldCharType="separate"/>
+      </w:r>
+      <w:r>
+        <w:t xml:space="preserve">Figura </w:t>
+      </w:r>
+      <w:r>
+        <w:rPr>
+          <w:noProof/>
+        </w:rPr>
+        <w:t>5</w:t>
+      </w:r>
+      <w:r>
+        <w:fldChar w:fldCharType="end"/>
+      </w:r>
+      <w:r>
+        <w:t xml:space="preserve"> é o diagrama de casos de uso </w:t>
+      </w:r>
+      <w:r>
+        <w:t xml:space="preserve">– ou CdU - </w:t>
+      </w:r>
+      <w:r>
+        <w:t>da gestão de autenticação:</w:t>
+      </w:r>
+    </w:p>
+    <w:p>
+      <w:pPr>
+        <w:keepNext/>
+        <w:jc w:val="center"/>
+      </w:pPr>
+      <w:r>
+        <w:rPr>
+          <w:noProof/>
+        </w:rPr>
+        <w:drawing>
+          <wp:inline distT="0" distB="0" distL="0" distR="0" wp14:anchorId="62E4EDCB" wp14:editId="4CFB6426">
+            <wp:extent cx="5038344" cy="3400128"/>
+            <wp:effectExtent l="0" t="0" r="0" b="0"/>
+            <wp:docPr id="1234447862" name="Imagem 3" descr="Uma imagem com texto, captura de ecrã, diagrama, Paralelo&#10;&#10;Descrição gerada automaticamente"/>
+            <wp:cNvGraphicFramePr>
+              <a:graphicFrameLocks xmlns:a="http://schemas.openxmlformats.org/drawingml/2006/main" noChangeAspect="1"/>
+            </wp:cNvGraphicFramePr>
+            <a:graphic xmlns:a="http://schemas.openxmlformats.org/drawingml/2006/main">
+              <a:graphicData uri="http://schemas.openxmlformats.org/drawingml/2006/picture">
+                <pic:pic xmlns:pic="http://schemas.openxmlformats.org/drawingml/2006/picture">
+                  <pic:nvPicPr>
+                    <pic:cNvPr id="1234447862" name="Imagem 3" descr="Uma imagem com texto, captura de ecrã, diagrama, Paralelo&#10;&#10;Descrição gerada automaticamente"/>
+                    <pic:cNvPicPr/>
+                  </pic:nvPicPr>
+                  <pic:blipFill rotWithShape="1">
+                    <a:blip r:embed="rId19">
+                      <a:extLst>
+                        <a:ext uri="{28A0092B-C50C-407E-A947-70E740481C1C}">
+                          <a14:useLocalDpi xmlns:a14="http://schemas.microsoft.com/office/drawing/2010/main" val="0"/>
+                        </a:ext>
+                      </a:extLst>
+                    </a:blip>
+                    <a:srcRect b="18968"/>
+                    <a:stretch/>
+                  </pic:blipFill>
+                  <pic:spPr bwMode="auto">
+                    <a:xfrm>
+                      <a:off x="0" y="0"/>
+                      <a:ext cx="5056522" cy="3412395"/>
+                    </a:xfrm>
+                    <a:prstGeom prst="rect">
+                      <a:avLst/>
+                    </a:prstGeom>
+                    <a:ln>
+                      <a:noFill/>
+                    </a:ln>
+                    <a:extLst>
+                      <a:ext uri="{53640926-AAD7-44D8-BBD7-CCE9431645EC}">
+                        <a14:shadowObscured xmlns:a14="http://schemas.microsoft.com/office/drawing/2010/main"/>
+                      </a:ext>
+                    </a:extLst>
+                  </pic:spPr>
+                </pic:pic>
+              </a:graphicData>
+            </a:graphic>
+          </wp:inline>
+        </w:drawing>
+      </w:r>
+    </w:p>
+    <w:p>
+      <w:pPr>
+        <w:pStyle w:val="Legenda"/>
+      </w:pPr>
+      <w:bookmarkStart w:id="132" w:name="_Ref156144511"/>
+      <w:bookmarkStart w:id="133" w:name="_Toc156145635"/>
+      <w:r>
+        <w:t xml:space="preserve">Figura </w:t>
+      </w:r>
+      <w:r>
+        <w:fldChar w:fldCharType="begin"/>
+      </w:r>
+      <w:r>
+        <w:instrText xml:space="preserve"> SEQ Figura \* ARABIC </w:instrText>
+      </w:r>
+      <w:r>
+        <w:fldChar w:fldCharType="separate"/>
+      </w:r>
+      <w:r>
+        <w:rPr>
+          <w:noProof/>
+        </w:rPr>
+        <w:t>5</w:t>
+      </w:r>
+      <w:r>
+        <w:fldChar w:fldCharType="end"/>
+      </w:r>
+      <w:bookmarkEnd w:id="132"/>
+      <w:r>
+        <w:t xml:space="preserve"> - CdU da gestão da autenticação</w:t>
+      </w:r>
+      <w:bookmarkEnd w:id="133"/>
     </w:p>
     <w:tbl>
       <w:tblPr>
@@ -6107,11 +6908,8 @@
     <w:p>
       <w:pPr>
         <w:pStyle w:val="Legenda"/>
-        <w:rPr>
-          <w:lang w:eastAsia="en-GB"/>
-        </w:rPr>
-      </w:pPr>
-      <w:bookmarkStart w:id="117" w:name="_Toc156051719"/>
+      </w:pPr>
+      <w:bookmarkStart w:id="134" w:name="_Toc156145640"/>
       <w:r>
         <w:t xml:space="preserve">Tabela </w:t>
       </w:r>
@@ -6136,7 +6934,138 @@
       <w:r>
         <w:t xml:space="preserve"> - RF de utente</w:t>
       </w:r>
-      <w:bookmarkEnd w:id="117"/>
+      <w:bookmarkEnd w:id="134"/>
+    </w:p>
+    <w:p/>
+    <w:p>
+      <w:r>
+        <w:t xml:space="preserve">A </w:t>
+      </w:r>
+      <w:r>
+        <w:fldChar w:fldCharType="begin"/>
+      </w:r>
+      <w:r>
+        <w:instrText xml:space="preserve"> REF _Ref156145567 \h </w:instrText>
+      </w:r>
+      <w:r>
+        <w:fldChar w:fldCharType="separate"/>
+      </w:r>
+      <w:r>
+        <w:t xml:space="preserve">Figura </w:t>
+      </w:r>
+      <w:r>
+        <w:rPr>
+          <w:noProof/>
+        </w:rPr>
+        <w:t>6</w:t>
+      </w:r>
+      <w:r>
+        <w:fldChar w:fldCharType="end"/>
+      </w:r>
+      <w:r>
+        <w:t xml:space="preserve"> representa o diagrama de casos de uso da área do utente:</w:t>
+      </w:r>
+    </w:p>
+    <w:p>
+      <w:pPr>
+        <w:keepNext/>
+        <w:jc w:val="center"/>
+      </w:pPr>
+      <w:r>
+        <w:rPr>
+          <w:noProof/>
+        </w:rPr>
+        <w:lastRenderedPageBreak/>
+        <w:drawing>
+          <wp:inline distT="0" distB="0" distL="0" distR="0" wp14:anchorId="5EC0394D" wp14:editId="0F633404">
+            <wp:extent cx="4500000" cy="3429197"/>
+            <wp:effectExtent l="0" t="0" r="0" b="0"/>
+            <wp:docPr id="1826510037" name="Imagem 5" descr="Uma imagem com texto, captura de ecrã, diagrama, círculo&#10;&#10;Descrição gerada automaticamente"/>
+            <wp:cNvGraphicFramePr>
+              <a:graphicFrameLocks xmlns:a="http://schemas.openxmlformats.org/drawingml/2006/main" noChangeAspect="1"/>
+            </wp:cNvGraphicFramePr>
+            <a:graphic xmlns:a="http://schemas.openxmlformats.org/drawingml/2006/main">
+              <a:graphicData uri="http://schemas.openxmlformats.org/drawingml/2006/picture">
+                <pic:pic xmlns:pic="http://schemas.openxmlformats.org/drawingml/2006/picture">
+                  <pic:nvPicPr>
+                    <pic:cNvPr id="1826510037" name="Imagem 5" descr="Uma imagem com texto, captura de ecrã, diagrama, círculo&#10;&#10;Descrição gerada automaticamente"/>
+                    <pic:cNvPicPr/>
+                  </pic:nvPicPr>
+                  <pic:blipFill rotWithShape="1">
+                    <a:blip r:embed="rId20">
+                      <a:extLst>
+                        <a:ext uri="{28A0092B-C50C-407E-A947-70E740481C1C}">
+                          <a14:useLocalDpi xmlns:a14="http://schemas.microsoft.com/office/drawing/2010/main" val="0"/>
+                        </a:ext>
+                      </a:extLst>
+                    </a:blip>
+                    <a:srcRect b="16647"/>
+                    <a:stretch/>
+                  </pic:blipFill>
+                  <pic:spPr bwMode="auto">
+                    <a:xfrm>
+                      <a:off x="0" y="0"/>
+                      <a:ext cx="4500000" cy="3429197"/>
+                    </a:xfrm>
+                    <a:prstGeom prst="rect">
+                      <a:avLst/>
+                    </a:prstGeom>
+                    <a:ln>
+                      <a:noFill/>
+                    </a:ln>
+                    <a:extLst>
+                      <a:ext uri="{53640926-AAD7-44D8-BBD7-CCE9431645EC}">
+                        <a14:shadowObscured xmlns:a14="http://schemas.microsoft.com/office/drawing/2010/main"/>
+                      </a:ext>
+                    </a:extLst>
+                  </pic:spPr>
+                </pic:pic>
+              </a:graphicData>
+            </a:graphic>
+          </wp:inline>
+        </w:drawing>
+      </w:r>
+    </w:p>
+    <w:p>
+      <w:pPr>
+        <w:pStyle w:val="Legenda"/>
+      </w:pPr>
+      <w:bookmarkStart w:id="135" w:name="_Ref156145567"/>
+      <w:bookmarkStart w:id="136" w:name="_Toc156145636"/>
+      <w:r>
+        <w:t xml:space="preserve">Figura </w:t>
+      </w:r>
+      <w:r>
+        <w:fldChar w:fldCharType="begin"/>
+      </w:r>
+      <w:r>
+        <w:instrText xml:space="preserve"> SEQ Figura \* ARABIC </w:instrText>
+      </w:r>
+      <w:r>
+        <w:fldChar w:fldCharType="separate"/>
+      </w:r>
+      <w:r>
+        <w:rPr>
+          <w:noProof/>
+        </w:rPr>
+        <w:t>6</w:t>
+      </w:r>
+      <w:r>
+        <w:fldChar w:fldCharType="end"/>
+      </w:r>
+      <w:bookmarkEnd w:id="135"/>
+      <w:r>
+        <w:t xml:space="preserve"> - CdU da área do utente</w:t>
+      </w:r>
+      <w:bookmarkEnd w:id="136"/>
+    </w:p>
+    <w:p>
+      <w:pPr>
+        <w:pStyle w:val="Legenda"/>
+        <w:rPr>
+          <w:lang w:eastAsia="en-GB"/>
+        </w:rPr>
+      </w:pPr>
     </w:p>
     <w:tbl>
       <w:tblPr>
@@ -6320,7 +7249,7 @@
       <w:pPr>
         <w:pStyle w:val="Legenda"/>
       </w:pPr>
-      <w:bookmarkStart w:id="118" w:name="_Toc156051720"/>
+      <w:bookmarkStart w:id="137" w:name="_Toc156145641"/>
       <w:r>
         <w:t xml:space="preserve">Tabela </w:t>
       </w:r>
@@ -6351,7 +7280,134 @@
       <w:r>
         <w:t>édico</w:t>
       </w:r>
-      <w:bookmarkEnd w:id="118"/>
+      <w:bookmarkEnd w:id="137"/>
+    </w:p>
+    <w:p>
+      <w:pPr>
+        <w:ind w:firstLine="357"/>
+      </w:pPr>
+      <w:r>
+        <w:t xml:space="preserve">A </w:t>
+      </w:r>
+      <w:r>
+        <w:fldChar w:fldCharType="begin"/>
+      </w:r>
+      <w:r>
+        <w:instrText xml:space="preserve"> REF _Ref156145481 \h </w:instrText>
+      </w:r>
+      <w:r>
+        <w:fldChar w:fldCharType="separate"/>
+      </w:r>
+      <w:r>
+        <w:t xml:space="preserve">Figura </w:t>
+      </w:r>
+      <w:r>
+        <w:rPr>
+          <w:noProof/>
+        </w:rPr>
+        <w:t>7</w:t>
+      </w:r>
+      <w:r>
+        <w:fldChar w:fldCharType="end"/>
+      </w:r>
+      <w:r>
+        <w:t xml:space="preserve"> representa o diagrama de casos de uso da área do médico</w:t>
+      </w:r>
+      <w:r>
+        <w:t>:</w:t>
+      </w:r>
+    </w:p>
+    <w:p>
+      <w:pPr>
+        <w:keepNext/>
+        <w:jc w:val="center"/>
+      </w:pPr>
+      <w:r>
+        <w:rPr>
+          <w:noProof/>
+        </w:rPr>
+        <w:drawing>
+          <wp:inline distT="0" distB="0" distL="0" distR="0" wp14:anchorId="3961CD9F" wp14:editId="43C75954">
+            <wp:extent cx="4500000" cy="2712349"/>
+            <wp:effectExtent l="0" t="0" r="0" b="0"/>
+            <wp:docPr id="1869040533" name="Imagem 4" descr="Uma imagem com captura de ecrã, texto, diagrama, file&#10;&#10;Descrição gerada automaticamente"/>
+            <wp:cNvGraphicFramePr>
+              <a:graphicFrameLocks xmlns:a="http://schemas.openxmlformats.org/drawingml/2006/main" noChangeAspect="1"/>
+            </wp:cNvGraphicFramePr>
+            <a:graphic xmlns:a="http://schemas.openxmlformats.org/drawingml/2006/main">
+              <a:graphicData uri="http://schemas.openxmlformats.org/drawingml/2006/picture">
+                <pic:pic xmlns:pic="http://schemas.openxmlformats.org/drawingml/2006/picture">
+                  <pic:nvPicPr>
+                    <pic:cNvPr id="1869040533" name="Imagem 4" descr="Uma imagem com captura de ecrã, texto, diagrama, file&#10;&#10;Descrição gerada automaticamente"/>
+                    <pic:cNvPicPr/>
+                  </pic:nvPicPr>
+                  <pic:blipFill rotWithShape="1">
+                    <a:blip r:embed="rId21">
+                      <a:extLst>
+                        <a:ext uri="{28A0092B-C50C-407E-A947-70E740481C1C}">
+                          <a14:useLocalDpi xmlns:a14="http://schemas.microsoft.com/office/drawing/2010/main" val="0"/>
+                        </a:ext>
+                      </a:extLst>
+                    </a:blip>
+                    <a:srcRect b="23906"/>
+                    <a:stretch/>
+                  </pic:blipFill>
+                  <pic:spPr bwMode="auto">
+                    <a:xfrm>
+                      <a:off x="0" y="0"/>
+                      <a:ext cx="4500000" cy="2712349"/>
+                    </a:xfrm>
+                    <a:prstGeom prst="rect">
+                      <a:avLst/>
+                    </a:prstGeom>
+                    <a:ln>
+                      <a:noFill/>
+                    </a:ln>
+                    <a:extLst>
+                      <a:ext uri="{53640926-AAD7-44D8-BBD7-CCE9431645EC}">
+                        <a14:shadowObscured xmlns:a14="http://schemas.microsoft.com/office/drawing/2010/main"/>
+                      </a:ext>
+                    </a:extLst>
+                  </pic:spPr>
+                </pic:pic>
+              </a:graphicData>
+            </a:graphic>
+          </wp:inline>
+        </w:drawing>
+      </w:r>
+    </w:p>
+    <w:p>
+      <w:pPr>
+        <w:pStyle w:val="Legenda"/>
+      </w:pPr>
+      <w:bookmarkStart w:id="138" w:name="_Ref156145481"/>
+      <w:bookmarkStart w:id="139" w:name="_Toc156145637"/>
+      <w:r>
+        <w:t xml:space="preserve">Figura </w:t>
+      </w:r>
+      <w:r>
+        <w:fldChar w:fldCharType="begin"/>
+      </w:r>
+      <w:r>
+        <w:instrText xml:space="preserve"> SEQ Figura \* ARABIC </w:instrText>
+      </w:r>
+      <w:r>
+        <w:fldChar w:fldCharType="separate"/>
+      </w:r>
+      <w:r>
+        <w:rPr>
+          <w:noProof/>
+        </w:rPr>
+        <w:t>7</w:t>
+      </w:r>
+      <w:r>
+        <w:fldChar w:fldCharType="end"/>
+      </w:r>
+      <w:bookmarkEnd w:id="138"/>
+      <w:r>
+        <w:t xml:space="preserve"> - CdU da área do médico</w:t>
+      </w:r>
+      <w:bookmarkEnd w:id="139"/>
     </w:p>
     <w:tbl>
       <w:tblPr>
@@ -6375,6 +7431,7 @@
           </w:tcPr>
           <w:p>
             <w:r>
+              <w:lastRenderedPageBreak/>
               <w:br w:type="page"/>
             </w:r>
             <w:r>
@@ -6560,8 +7617,8 @@
       <w:pPr>
         <w:pStyle w:val="Legenda"/>
       </w:pPr>
-      <w:bookmarkStart w:id="119" w:name="_Ref151810484"/>
-      <w:bookmarkStart w:id="120" w:name="_Toc156051721"/>
+      <w:bookmarkStart w:id="140" w:name="_Ref151810484"/>
+      <w:bookmarkStart w:id="141" w:name="_Toc156145642"/>
       <w:r>
         <w:t xml:space="preserve">Tabela </w:t>
       </w:r>
@@ -6583,25 +7640,24 @@
       <w:r>
         <w:fldChar w:fldCharType="end"/>
       </w:r>
-      <w:bookmarkEnd w:id="119"/>
+      <w:bookmarkEnd w:id="140"/>
       <w:r>
         <w:t xml:space="preserve"> - RF de administrativo</w:t>
       </w:r>
-      <w:bookmarkEnd w:id="120"/>
-    </w:p>
-    <w:p>
-      <w:pPr>
-        <w:spacing w:before="240"/>
-      </w:pPr>
-      <w:r>
-        <w:tab/>
+      <w:bookmarkEnd w:id="141"/>
+    </w:p>
+    <w:p>
+      <w:pPr>
+        <w:ind w:firstLine="357"/>
+      </w:pPr>
+      <w:r>
         <w:t xml:space="preserve">A </w:t>
       </w:r>
       <w:r>
         <w:fldChar w:fldCharType="begin"/>
       </w:r>
       <w:r>
-        <w:instrText xml:space="preserve"> REF _Ref156102758 \h </w:instrText>
+        <w:instrText xml:space="preserve"> REF _Ref156145708 \h </w:instrText>
       </w:r>
       <w:r>
         <w:fldChar w:fldCharType="separate"/>
@@ -6613,30 +7669,30 @@
         <w:rPr>
           <w:noProof/>
         </w:rPr>
-        <w:t>3</w:t>
+        <w:t>8</w:t>
       </w:r>
       <w:r>
         <w:fldChar w:fldCharType="end"/>
       </w:r>
       <w:r>
-        <w:t xml:space="preserve"> representa o diagrama de pacotes do Juntas+, onde se pode observar os diversos módulos em que se divide:</w:t>
+        <w:t xml:space="preserve"> representa o diagrama de casos de uso da área do administrativo:</w:t>
       </w:r>
     </w:p>
     <w:p>
       <w:pPr>
         <w:keepNext/>
+        <w:ind w:firstLine="357"/>
         <w:jc w:val="center"/>
       </w:pPr>
       <w:r>
         <w:rPr>
           <w:noProof/>
         </w:rPr>
-        <w:lastRenderedPageBreak/>
         <w:drawing>
-          <wp:inline distT="0" distB="0" distL="0" distR="0" wp14:anchorId="3FACF68A" wp14:editId="47A12C6C">
-            <wp:extent cx="4305300" cy="5976257"/>
+          <wp:inline distT="0" distB="0" distL="0" distR="0" wp14:anchorId="47594C77" wp14:editId="19B59D7F">
+            <wp:extent cx="3857625" cy="2761488"/>
             <wp:effectExtent l="0" t="0" r="0" b="0"/>
-            <wp:docPr id="991911679" name="Imagem 3" descr="Uma imagem com texto, captura de ecrã, diagrama, Paralelo&#10;&#10;Descrição gerada automaticamente"/>
+            <wp:docPr id="76065732" name="Imagem 6" descr="Uma imagem com texto, captura de ecrã, diagrama, file&#10;&#10;Descrição gerada automaticamente"/>
             <wp:cNvGraphicFramePr>
               <a:graphicFrameLocks xmlns:a="http://schemas.openxmlformats.org/drawingml/2006/main" noChangeAspect="1"/>
             </wp:cNvGraphicFramePr>
@@ -6644,24 +7700,24 @@
               <a:graphicData uri="http://schemas.openxmlformats.org/drawingml/2006/picture">
                 <pic:pic xmlns:pic="http://schemas.openxmlformats.org/drawingml/2006/picture">
                   <pic:nvPicPr>
-                    <pic:cNvPr id="991911679" name="Imagem 3" descr="Uma imagem com texto, captura de ecrã, diagrama, Paralelo&#10;&#10;Descrição gerada automaticamente"/>
+                    <pic:cNvPr id="76065732" name="Imagem 6" descr="Uma imagem com texto, captura de ecrã, diagrama, file&#10;&#10;Descrição gerada automaticamente"/>
                     <pic:cNvPicPr/>
                   </pic:nvPicPr>
                   <pic:blipFill rotWithShape="1">
-                    <a:blip r:embed="rId17">
+                    <a:blip r:embed="rId22">
                       <a:extLst>
                         <a:ext uri="{28A0092B-C50C-407E-A947-70E740481C1C}">
                           <a14:useLocalDpi xmlns:a14="http://schemas.microsoft.com/office/drawing/2010/main" val="0"/>
                         </a:ext>
                       </a:extLst>
                     </a:blip>
-                    <a:srcRect b="11630"/>
+                    <a:srcRect b="22482"/>
                     <a:stretch/>
                   </pic:blipFill>
                   <pic:spPr bwMode="auto">
                     <a:xfrm>
                       <a:off x="0" y="0"/>
-                      <a:ext cx="4305300" cy="5976257"/>
+                      <a:ext cx="3857625" cy="2761488"/>
                     </a:xfrm>
                     <a:prstGeom prst="rect">
                       <a:avLst/>
@@ -6686,7 +7742,7 @@
       <w:pPr>
         <w:pStyle w:val="Legenda"/>
       </w:pPr>
-      <w:bookmarkStart w:id="121" w:name="_Ref156102758"/>
+      <w:bookmarkStart w:id="142" w:name="_Ref156145708"/>
       <w:r>
         <w:t xml:space="preserve">Figura </w:t>
       </w:r>
@@ -6703,18 +7759,16 @@
         <w:rPr>
           <w:noProof/>
         </w:rPr>
-        <w:t>4</w:t>
+        <w:t>8</w:t>
       </w:r>
       <w:r>
         <w:fldChar w:fldCharType="end"/>
       </w:r>
-      <w:bookmarkEnd w:id="121"/>
-      <w:r>
-        <w:t xml:space="preserve"> - Diagrama de pacotes do Juntas+</w:t>
-      </w:r>
-    </w:p>
-    <w:p/>
-    <w:p/>
+      <w:bookmarkEnd w:id="142"/>
+      <w:r>
+        <w:t xml:space="preserve"> - CdU da área do administrativo</w:t>
+      </w:r>
+    </w:p>
     <w:p>
       <w:pPr>
         <w:pStyle w:val="PargrafodaLista"/>
@@ -6738,22 +7792,26 @@
           <w:lang w:eastAsia="en-GB"/>
         </w:rPr>
       </w:pPr>
-      <w:bookmarkStart w:id="122" w:name="_Toc151755802"/>
-      <w:bookmarkStart w:id="123" w:name="_Toc151809792"/>
-      <w:bookmarkStart w:id="124" w:name="_Toc151820467"/>
-      <w:bookmarkStart w:id="125" w:name="_Toc151820500"/>
-      <w:bookmarkStart w:id="126" w:name="_Toc151820533"/>
-      <w:bookmarkStart w:id="127" w:name="_Toc152077180"/>
-      <w:bookmarkStart w:id="128" w:name="_Toc155904692"/>
-      <w:bookmarkStart w:id="129" w:name="_Toc156051703"/>
-      <w:bookmarkEnd w:id="122"/>
-      <w:bookmarkEnd w:id="123"/>
-      <w:bookmarkEnd w:id="124"/>
-      <w:bookmarkEnd w:id="125"/>
-      <w:bookmarkEnd w:id="126"/>
-      <w:bookmarkEnd w:id="127"/>
-      <w:bookmarkEnd w:id="128"/>
-      <w:bookmarkEnd w:id="129"/>
+      <w:bookmarkStart w:id="143" w:name="_Toc151755802"/>
+      <w:bookmarkStart w:id="144" w:name="_Toc151809792"/>
+      <w:bookmarkStart w:id="145" w:name="_Toc151820467"/>
+      <w:bookmarkStart w:id="146" w:name="_Toc151820500"/>
+      <w:bookmarkStart w:id="147" w:name="_Toc151820533"/>
+      <w:bookmarkStart w:id="148" w:name="_Toc152077180"/>
+      <w:bookmarkStart w:id="149" w:name="_Toc155904692"/>
+      <w:bookmarkStart w:id="150" w:name="_Toc156051703"/>
+      <w:bookmarkStart w:id="151" w:name="_Toc156144364"/>
+      <w:bookmarkStart w:id="152" w:name="_Toc156145617"/>
+      <w:bookmarkEnd w:id="143"/>
+      <w:bookmarkEnd w:id="144"/>
+      <w:bookmarkEnd w:id="145"/>
+      <w:bookmarkEnd w:id="146"/>
+      <w:bookmarkEnd w:id="147"/>
+      <w:bookmarkEnd w:id="148"/>
+      <w:bookmarkEnd w:id="149"/>
+      <w:bookmarkEnd w:id="150"/>
+      <w:bookmarkEnd w:id="151"/>
+      <w:bookmarkEnd w:id="152"/>
     </w:p>
     <w:p>
       <w:pPr>
@@ -6778,32 +7836,36 @@
           <w:lang w:eastAsia="en-GB"/>
         </w:rPr>
       </w:pPr>
-      <w:bookmarkStart w:id="130" w:name="_Toc150003549"/>
-      <w:bookmarkStart w:id="131" w:name="_Toc150330437"/>
-      <w:bookmarkStart w:id="132" w:name="_Toc150330487"/>
-      <w:bookmarkStart w:id="133" w:name="_Toc150528279"/>
-      <w:bookmarkStart w:id="134" w:name="_Toc150933495"/>
-      <w:bookmarkStart w:id="135" w:name="_Toc151755803"/>
-      <w:bookmarkStart w:id="136" w:name="_Toc151809793"/>
-      <w:bookmarkStart w:id="137" w:name="_Toc151820468"/>
-      <w:bookmarkStart w:id="138" w:name="_Toc151820501"/>
-      <w:bookmarkStart w:id="139" w:name="_Toc151820534"/>
-      <w:bookmarkStart w:id="140" w:name="_Toc152077181"/>
-      <w:bookmarkStart w:id="141" w:name="_Toc155904693"/>
-      <w:bookmarkStart w:id="142" w:name="_Toc156051704"/>
-      <w:bookmarkEnd w:id="130"/>
-      <w:bookmarkEnd w:id="131"/>
-      <w:bookmarkEnd w:id="132"/>
-      <w:bookmarkEnd w:id="133"/>
-      <w:bookmarkEnd w:id="134"/>
-      <w:bookmarkEnd w:id="135"/>
-      <w:bookmarkEnd w:id="136"/>
-      <w:bookmarkEnd w:id="137"/>
-      <w:bookmarkEnd w:id="138"/>
-      <w:bookmarkEnd w:id="139"/>
-      <w:bookmarkEnd w:id="140"/>
-      <w:bookmarkEnd w:id="141"/>
-      <w:bookmarkEnd w:id="142"/>
+      <w:bookmarkStart w:id="153" w:name="_Toc150003549"/>
+      <w:bookmarkStart w:id="154" w:name="_Toc150330437"/>
+      <w:bookmarkStart w:id="155" w:name="_Toc150330487"/>
+      <w:bookmarkStart w:id="156" w:name="_Toc150528279"/>
+      <w:bookmarkStart w:id="157" w:name="_Toc150933495"/>
+      <w:bookmarkStart w:id="158" w:name="_Toc151755803"/>
+      <w:bookmarkStart w:id="159" w:name="_Toc151809793"/>
+      <w:bookmarkStart w:id="160" w:name="_Toc151820468"/>
+      <w:bookmarkStart w:id="161" w:name="_Toc151820501"/>
+      <w:bookmarkStart w:id="162" w:name="_Toc151820534"/>
+      <w:bookmarkStart w:id="163" w:name="_Toc152077181"/>
+      <w:bookmarkStart w:id="164" w:name="_Toc155904693"/>
+      <w:bookmarkStart w:id="165" w:name="_Toc156051704"/>
+      <w:bookmarkStart w:id="166" w:name="_Toc156144365"/>
+      <w:bookmarkStart w:id="167" w:name="_Toc156145618"/>
+      <w:bookmarkEnd w:id="153"/>
+      <w:bookmarkEnd w:id="154"/>
+      <w:bookmarkEnd w:id="155"/>
+      <w:bookmarkEnd w:id="156"/>
+      <w:bookmarkEnd w:id="157"/>
+      <w:bookmarkEnd w:id="158"/>
+      <w:bookmarkEnd w:id="159"/>
+      <w:bookmarkEnd w:id="160"/>
+      <w:bookmarkEnd w:id="161"/>
+      <w:bookmarkEnd w:id="162"/>
+      <w:bookmarkEnd w:id="163"/>
+      <w:bookmarkEnd w:id="164"/>
+      <w:bookmarkEnd w:id="165"/>
+      <w:bookmarkEnd w:id="166"/>
+      <w:bookmarkEnd w:id="167"/>
     </w:p>
     <w:p>
       <w:pPr>
@@ -6828,42 +7890,46 @@
           <w:lang w:eastAsia="en-GB"/>
         </w:rPr>
       </w:pPr>
-      <w:bookmarkStart w:id="143" w:name="_Toc150003550"/>
-      <w:bookmarkStart w:id="144" w:name="_Toc150330438"/>
-      <w:bookmarkStart w:id="145" w:name="_Toc150330488"/>
-      <w:bookmarkStart w:id="146" w:name="_Toc150528280"/>
-      <w:bookmarkStart w:id="147" w:name="_Toc150933496"/>
-      <w:bookmarkStart w:id="148" w:name="_Toc151755804"/>
-      <w:bookmarkStart w:id="149" w:name="_Toc151809794"/>
-      <w:bookmarkStart w:id="150" w:name="_Toc151820469"/>
-      <w:bookmarkStart w:id="151" w:name="_Toc151820502"/>
-      <w:bookmarkStart w:id="152" w:name="_Toc151820535"/>
-      <w:bookmarkStart w:id="153" w:name="_Toc152077182"/>
-      <w:bookmarkStart w:id="154" w:name="_Toc155904694"/>
-      <w:bookmarkStart w:id="155" w:name="_Toc156051705"/>
-      <w:bookmarkEnd w:id="143"/>
-      <w:bookmarkEnd w:id="144"/>
-      <w:bookmarkEnd w:id="145"/>
-      <w:bookmarkEnd w:id="146"/>
-      <w:bookmarkEnd w:id="147"/>
-      <w:bookmarkEnd w:id="148"/>
-      <w:bookmarkEnd w:id="149"/>
-      <w:bookmarkEnd w:id="150"/>
-      <w:bookmarkEnd w:id="151"/>
-      <w:bookmarkEnd w:id="152"/>
-      <w:bookmarkEnd w:id="153"/>
-      <w:bookmarkEnd w:id="154"/>
-      <w:bookmarkEnd w:id="155"/>
+      <w:bookmarkStart w:id="168" w:name="_Toc150003550"/>
+      <w:bookmarkStart w:id="169" w:name="_Toc150330438"/>
+      <w:bookmarkStart w:id="170" w:name="_Toc150330488"/>
+      <w:bookmarkStart w:id="171" w:name="_Toc150528280"/>
+      <w:bookmarkStart w:id="172" w:name="_Toc150933496"/>
+      <w:bookmarkStart w:id="173" w:name="_Toc151755804"/>
+      <w:bookmarkStart w:id="174" w:name="_Toc151809794"/>
+      <w:bookmarkStart w:id="175" w:name="_Toc151820469"/>
+      <w:bookmarkStart w:id="176" w:name="_Toc151820502"/>
+      <w:bookmarkStart w:id="177" w:name="_Toc151820535"/>
+      <w:bookmarkStart w:id="178" w:name="_Toc152077182"/>
+      <w:bookmarkStart w:id="179" w:name="_Toc155904694"/>
+      <w:bookmarkStart w:id="180" w:name="_Toc156051705"/>
+      <w:bookmarkStart w:id="181" w:name="_Toc156144366"/>
+      <w:bookmarkStart w:id="182" w:name="_Toc156145619"/>
+      <w:bookmarkEnd w:id="168"/>
+      <w:bookmarkEnd w:id="169"/>
+      <w:bookmarkEnd w:id="170"/>
+      <w:bookmarkEnd w:id="171"/>
+      <w:bookmarkEnd w:id="172"/>
+      <w:bookmarkEnd w:id="173"/>
+      <w:bookmarkEnd w:id="174"/>
+      <w:bookmarkEnd w:id="175"/>
+      <w:bookmarkEnd w:id="176"/>
+      <w:bookmarkEnd w:id="177"/>
+      <w:bookmarkEnd w:id="178"/>
+      <w:bookmarkEnd w:id="179"/>
+      <w:bookmarkEnd w:id="180"/>
+      <w:bookmarkEnd w:id="181"/>
+      <w:bookmarkEnd w:id="182"/>
     </w:p>
     <w:p>
       <w:pPr>
         <w:pStyle w:val="Ttulo2"/>
       </w:pPr>
-      <w:bookmarkStart w:id="156" w:name="_Toc156051706"/>
+      <w:bookmarkStart w:id="183" w:name="_Toc156145620"/>
       <w:r>
         <w:t>Requisitos não funcionais</w:t>
       </w:r>
-      <w:bookmarkEnd w:id="156"/>
+      <w:bookmarkEnd w:id="183"/>
     </w:p>
     <w:p>
       <w:pPr>
@@ -7061,11 +8127,7 @@
               <w:cnfStyle w:val="000000000000" w:firstRow="0" w:lastRow="0" w:firstColumn="0" w:lastColumn="0" w:oddVBand="0" w:evenVBand="0" w:oddHBand="0" w:evenHBand="0" w:firstRowFirstColumn="0" w:firstRowLastColumn="0" w:lastRowFirstColumn="0" w:lastRowLastColumn="0"/>
             </w:pPr>
             <w:r>
-              <w:t>A aplicação tem de ser capaz de suportar o aumento do número de utiliza</w:t>
-            </w:r>
-            <w:r>
-              <w:lastRenderedPageBreak/>
-              <w:t>dores</w:t>
+              <w:t>A aplicação tem de ser capaz de suportar o aumento do número de utilizadores</w:t>
             </w:r>
           </w:p>
         </w:tc>
@@ -7093,7 +8155,6 @@
                 <w:i w:val="0"/>
                 <w:iCs w:val="0"/>
               </w:rPr>
-              <w:lastRenderedPageBreak/>
               <w:t>RNF 3</w:t>
             </w:r>
           </w:p>
@@ -7427,6 +8488,7 @@
                 <w:i w:val="0"/>
                 <w:iCs w:val="0"/>
               </w:rPr>
+              <w:lastRenderedPageBreak/>
               <w:t>RNF 8</w:t>
             </w:r>
           </w:p>
@@ -7517,8 +8579,8 @@
       <w:pPr>
         <w:pStyle w:val="Legenda"/>
       </w:pPr>
-      <w:bookmarkStart w:id="157" w:name="_Ref151820484"/>
-      <w:bookmarkStart w:id="158" w:name="_Toc156051722"/>
+      <w:bookmarkStart w:id="184" w:name="_Ref151820484"/>
+      <w:bookmarkStart w:id="185" w:name="_Toc156145643"/>
       <w:r>
         <w:t xml:space="preserve">Tabela </w:t>
       </w:r>
@@ -7540,11 +8602,11 @@
       <w:r>
         <w:fldChar w:fldCharType="end"/>
       </w:r>
-      <w:bookmarkEnd w:id="157"/>
+      <w:bookmarkEnd w:id="184"/>
       <w:r>
         <w:t xml:space="preserve"> - Requisitos não funcionais</w:t>
       </w:r>
-      <w:bookmarkEnd w:id="158"/>
+      <w:bookmarkEnd w:id="185"/>
     </w:p>
     <w:p>
       <w:pPr>
@@ -7944,8 +9006,8 @@
       <w:pPr>
         <w:pStyle w:val="Legenda"/>
       </w:pPr>
-      <w:bookmarkStart w:id="159" w:name="_Ref151818534"/>
-      <w:bookmarkStart w:id="160" w:name="_Toc156051723"/>
+      <w:bookmarkStart w:id="186" w:name="_Ref151818534"/>
+      <w:bookmarkStart w:id="187" w:name="_Toc156145644"/>
       <w:r>
         <w:t xml:space="preserve">Tabela </w:t>
       </w:r>
@@ -7967,11 +9029,11 @@
       <w:r>
         <w:fldChar w:fldCharType="end"/>
       </w:r>
-      <w:bookmarkEnd w:id="159"/>
+      <w:bookmarkEnd w:id="186"/>
       <w:r>
         <w:t xml:space="preserve"> - Pressupostos</w:t>
       </w:r>
-      <w:bookmarkEnd w:id="160"/>
+      <w:bookmarkEnd w:id="187"/>
     </w:p>
     <w:p>
       <w:pPr>
@@ -8242,8 +9304,8 @@
       <w:pPr>
         <w:pStyle w:val="Legenda"/>
       </w:pPr>
-      <w:bookmarkStart w:id="161" w:name="_Ref151818695"/>
-      <w:bookmarkStart w:id="162" w:name="_Toc156051724"/>
+      <w:bookmarkStart w:id="188" w:name="_Ref151818695"/>
+      <w:bookmarkStart w:id="189" w:name="_Toc156145645"/>
       <w:r>
         <w:t xml:space="preserve">Tabela </w:t>
       </w:r>
@@ -8265,24 +9327,24 @@
       <w:r>
         <w:fldChar w:fldCharType="end"/>
       </w:r>
-      <w:bookmarkEnd w:id="161"/>
+      <w:bookmarkEnd w:id="188"/>
       <w:r>
         <w:t xml:space="preserve"> - Restrições</w:t>
       </w:r>
-      <w:bookmarkEnd w:id="162"/>
+      <w:bookmarkEnd w:id="189"/>
     </w:p>
     <w:p>
       <w:pPr>
         <w:pStyle w:val="Ttulo2"/>
       </w:pPr>
-      <w:bookmarkStart w:id="163" w:name="_Toc156051707"/>
+      <w:bookmarkStart w:id="190" w:name="_Toc156145621"/>
       <w:r>
         <w:t xml:space="preserve">Descrição </w:t>
       </w:r>
       <w:r>
         <w:t>de negócio</w:t>
       </w:r>
-      <w:bookmarkEnd w:id="163"/>
+      <w:bookmarkEnd w:id="190"/>
     </w:p>
     <w:p>
       <w:pPr>
@@ -8439,16 +9501,7 @@
                 <w:szCs w:val="26"/>
                 <w:lang w:val="pt-PT"/>
               </w:rPr>
-              <w:t xml:space="preserve">Os utentes apenas podem preencher o formulário de solicitação de junta </w:t>
-            </w:r>
-            <w:r>
-              <w:rPr>
-                <w:sz w:val="26"/>
-                <w:szCs w:val="26"/>
-                <w:lang w:val="pt-PT"/>
-              </w:rPr>
-              <w:lastRenderedPageBreak/>
-              <w:t>médica</w:t>
+              <w:t>Os utentes apenas podem preencher o formulário de solicitação de junta médica</w:t>
             </w:r>
             <w:r>
               <w:rPr>
@@ -8489,7 +9542,6 @@
                 <w:i w:val="0"/>
                 <w:iCs w:val="0"/>
               </w:rPr>
-              <w:lastRenderedPageBreak/>
               <w:t>RN 2</w:t>
             </w:r>
           </w:p>
@@ -8727,8 +9779,8 @@
       <w:pPr>
         <w:pStyle w:val="Legenda"/>
       </w:pPr>
-      <w:bookmarkStart w:id="164" w:name="_Ref151819096"/>
-      <w:bookmarkStart w:id="165" w:name="_Toc156051725"/>
+      <w:bookmarkStart w:id="191" w:name="_Ref151819096"/>
+      <w:bookmarkStart w:id="192" w:name="_Toc156145646"/>
       <w:r>
         <w:t xml:space="preserve">Tabela </w:t>
       </w:r>
@@ -8750,14 +9802,15 @@
       <w:r>
         <w:fldChar w:fldCharType="end"/>
       </w:r>
-      <w:bookmarkEnd w:id="164"/>
+      <w:bookmarkEnd w:id="191"/>
       <w:r>
         <w:t xml:space="preserve"> - Regras de negócio</w:t>
       </w:r>
-      <w:bookmarkEnd w:id="165"/>
-    </w:p>
-    <w:p>
-      <w:r>
+      <w:bookmarkEnd w:id="192"/>
+    </w:p>
+    <w:p>
+      <w:r>
+        <w:lastRenderedPageBreak/>
         <w:tab/>
         <w:t xml:space="preserve">Os processos de negócio – ou PN - são as tarefas ou o conjunto de atividades realizadas por uma empresa para alcançar seus resultados. Estes estão descritos na </w:t>
       </w:r>
@@ -9354,8 +10407,8 @@
       <w:pPr>
         <w:pStyle w:val="Legenda"/>
       </w:pPr>
-      <w:bookmarkStart w:id="166" w:name="_Ref151820517"/>
-      <w:bookmarkStart w:id="167" w:name="_Toc156051726"/>
+      <w:bookmarkStart w:id="193" w:name="_Ref151820517"/>
+      <w:bookmarkStart w:id="194" w:name="_Toc156145647"/>
       <w:r>
         <w:t xml:space="preserve">Tabela </w:t>
       </w:r>
@@ -9377,11 +10430,11 @@
       <w:r>
         <w:fldChar w:fldCharType="end"/>
       </w:r>
-      <w:bookmarkEnd w:id="166"/>
+      <w:bookmarkEnd w:id="193"/>
       <w:r>
         <w:t xml:space="preserve"> - Processos de negócio</w:t>
       </w:r>
-      <w:bookmarkEnd w:id="167"/>
+      <w:bookmarkEnd w:id="194"/>
     </w:p>
     <w:p>
       <w:pPr>
@@ -9391,8 +10444,7 @@
           <w:iCs/>
         </w:rPr>
       </w:pPr>
-      <w:bookmarkStart w:id="168" w:name="_Toc156051708"/>
-      <w:proofErr w:type="spellStart"/>
+      <w:bookmarkStart w:id="195" w:name="_Toc156145622"/>
       <w:r>
         <w:rPr>
           <w:i/>
@@ -9400,8 +10452,7 @@
         </w:rPr>
         <w:t>Mock-ups</w:t>
       </w:r>
-      <w:bookmarkEnd w:id="168"/>
-      <w:proofErr w:type="spellEnd"/>
+      <w:bookmarkEnd w:id="195"/>
     </w:p>
     <w:p>
       <w:pPr>
@@ -9430,7 +10481,7 @@
           <w:lang w:eastAsia="en-GB"/>
         </w:rPr>
         <w:sectPr>
-          <w:headerReference w:type="default" r:id="rId18"/>
+          <w:headerReference w:type="default" r:id="rId23"/>
           <w:pgSz w:w="11906" w:h="16838"/>
           <w:pgMar w:top="1440" w:right="1440" w:bottom="1440" w:left="1440" w:header="708" w:footer="708" w:gutter="0"/>
           <w:cols w:space="708"/>
@@ -9455,12 +10506,12 @@
       <w:pPr>
         <w:pStyle w:val="Ttulo1"/>
       </w:pPr>
-      <w:bookmarkStart w:id="169" w:name="_Toc156051709"/>
+      <w:bookmarkStart w:id="196" w:name="_Toc156145623"/>
       <w:r>
         <w:lastRenderedPageBreak/>
         <w:t>Implementação</w:t>
       </w:r>
-      <w:bookmarkEnd w:id="169"/>
+      <w:bookmarkEnd w:id="196"/>
     </w:p>
     <w:p>
       <w:pPr>
@@ -9492,11 +10543,11 @@
       <w:pPr>
         <w:pStyle w:val="Ttulo2"/>
       </w:pPr>
-      <w:bookmarkStart w:id="170" w:name="_Toc156051710"/>
+      <w:bookmarkStart w:id="197" w:name="_Toc156145624"/>
       <w:r>
         <w:t>Arquitetura e tecnologias</w:t>
       </w:r>
-      <w:bookmarkEnd w:id="170"/>
+      <w:bookmarkEnd w:id="197"/>
     </w:p>
     <w:p>
       <w:pPr>
@@ -9541,7 +10592,7 @@
         <w:rPr>
           <w:noProof/>
         </w:rPr>
-        <w:t>3</w:t>
+        <w:t>8</w:t>
       </w:r>
       <w:r>
         <w:rPr>
@@ -9566,10 +10617,10 @@
           <w:noProof/>
         </w:rPr>
         <w:drawing>
-          <wp:inline distT="0" distB="0" distL="0" distR="0" wp14:anchorId="6F53FB18" wp14:editId="03D4AADA">
-            <wp:extent cx="4695238" cy="3495238"/>
+          <wp:inline distT="0" distB="0" distL="0" distR="0" wp14:anchorId="518365F7" wp14:editId="4D4778A2">
+            <wp:extent cx="3740050" cy="2660904"/>
             <wp:effectExtent l="0" t="0" r="0" b="0"/>
-            <wp:docPr id="416696774" name="Imagem 1" descr="Uma imagem com texto, captura de ecrã, diagrama, Retângulo&#10;&#10;Descrição gerada automaticamente"/>
+            <wp:docPr id="207814415" name="Imagem 1" descr="Uma imagem com texto, captura de ecrã, diagrama, design&#10;&#10;Descrição gerada automaticamente"/>
             <wp:cNvGraphicFramePr>
               <a:graphicFrameLocks xmlns:a="http://schemas.openxmlformats.org/drawingml/2006/main" noChangeAspect="1"/>
             </wp:cNvGraphicFramePr>
@@ -9577,23 +10628,36 @@
               <a:graphicData uri="http://schemas.openxmlformats.org/drawingml/2006/picture">
                 <pic:pic xmlns:pic="http://schemas.openxmlformats.org/drawingml/2006/picture">
                   <pic:nvPicPr>
-                    <pic:cNvPr id="416696774" name="Imagem 1" descr="Uma imagem com texto, captura de ecrã, diagrama, Retângulo&#10;&#10;Descrição gerada automaticamente"/>
+                    <pic:cNvPr id="207814415" name="Imagem 1" descr="Uma imagem com texto, captura de ecrã, diagrama, design&#10;&#10;Descrição gerada automaticamente"/>
                     <pic:cNvPicPr/>
                   </pic:nvPicPr>
-                  <pic:blipFill>
-                    <a:blip r:embed="rId19"/>
-                    <a:stretch>
-                      <a:fillRect/>
-                    </a:stretch>
+                  <pic:blipFill rotWithShape="1">
+                    <a:blip r:embed="rId24">
+                      <a:extLst>
+                        <a:ext uri="{28A0092B-C50C-407E-A947-70E740481C1C}">
+                          <a14:useLocalDpi xmlns:a14="http://schemas.microsoft.com/office/drawing/2010/main" val="0"/>
+                        </a:ext>
+                      </a:extLst>
+                    </a:blip>
+                    <a:srcRect l="29515" t="25244" r="30117" b="23698"/>
+                    <a:stretch/>
                   </pic:blipFill>
-                  <pic:spPr>
+                  <pic:spPr bwMode="auto">
                     <a:xfrm>
                       <a:off x="0" y="0"/>
-                      <a:ext cx="4695238" cy="3495238"/>
+                      <a:ext cx="3749020" cy="2667286"/>
                     </a:xfrm>
                     <a:prstGeom prst="rect">
                       <a:avLst/>
                     </a:prstGeom>
+                    <a:ln>
+                      <a:noFill/>
+                    </a:ln>
+                    <a:extLst>
+                      <a:ext uri="{53640926-AAD7-44D8-BBD7-CCE9431645EC}">
+                        <a14:shadowObscured xmlns:a14="http://schemas.microsoft.com/office/drawing/2010/main"/>
+                      </a:ext>
+                    </a:extLst>
                   </pic:spPr>
                 </pic:pic>
               </a:graphicData>
@@ -9606,7 +10670,8 @@
       <w:pPr>
         <w:pStyle w:val="Legenda"/>
       </w:pPr>
-      <w:bookmarkStart w:id="171" w:name="_Ref156100131"/>
+      <w:bookmarkStart w:id="198" w:name="_Ref156100131"/>
+      <w:bookmarkStart w:id="199" w:name="_Toc156145638"/>
       <w:r>
         <w:t xml:space="preserve">Figura </w:t>
       </w:r>
@@ -9623,15 +10688,16 @@
         <w:rPr>
           <w:noProof/>
         </w:rPr>
-        <w:t>5</w:t>
+        <w:t>9</w:t>
       </w:r>
       <w:r>
         <w:fldChar w:fldCharType="end"/>
       </w:r>
-      <w:bookmarkEnd w:id="171"/>
+      <w:bookmarkEnd w:id="198"/>
       <w:r>
         <w:t xml:space="preserve"> - Arquitetura de tecnologias da Juntas+</w:t>
       </w:r>
+      <w:bookmarkEnd w:id="199"/>
     </w:p>
     <w:p>
       <w:pPr>
@@ -9646,7 +10712,6 @@
         </w:rPr>
         <w:t xml:space="preserve">A escolha do </w:t>
       </w:r>
-      <w:proofErr w:type="spellStart"/>
       <w:r>
         <w:rPr>
           <w:i/>
@@ -9655,7 +10720,6 @@
         </w:rPr>
         <w:t>Front-end</w:t>
       </w:r>
-      <w:proofErr w:type="spellEnd"/>
       <w:r>
         <w:rPr>
           <w:lang w:eastAsia="en-GB"/>
@@ -9702,7 +10766,6 @@
         </w:rPr>
         <w:t xml:space="preserve"> para permitir a comunicação da base de dados com o </w:t>
       </w:r>
-      <w:proofErr w:type="spellStart"/>
       <w:r>
         <w:rPr>
           <w:i/>
@@ -9711,7 +10774,6 @@
         </w:rPr>
         <w:t>Front-end</w:t>
       </w:r>
-      <w:proofErr w:type="spellEnd"/>
       <w:r>
         <w:rPr>
           <w:lang w:eastAsia="en-GB"/>
@@ -9728,11 +10790,11 @@
       <w:pPr>
         <w:pStyle w:val="Ttulo2"/>
       </w:pPr>
-      <w:bookmarkStart w:id="172" w:name="_Toc156051711"/>
+      <w:bookmarkStart w:id="200" w:name="_Toc156145625"/>
       <w:r>
         <w:t>Cenários de integração</w:t>
       </w:r>
-      <w:bookmarkEnd w:id="172"/>
+      <w:bookmarkEnd w:id="200"/>
     </w:p>
     <w:p>
       <w:pPr>
@@ -9765,27 +10827,32 @@
       <w:pPr>
         <w:pStyle w:val="Ttulo2"/>
       </w:pPr>
-      <w:bookmarkStart w:id="173" w:name="_Toc156051712"/>
-      <w:r>
+      <w:bookmarkStart w:id="201" w:name="_Toc156145626"/>
+      <w:r>
+        <w:t>Metodologia</w:t>
+      </w:r>
+      <w:bookmarkEnd w:id="201"/>
+    </w:p>
+    <w:p>
+      <w:pPr>
+        <w:ind w:firstLine="360"/>
+        <w:rPr>
+          <w:lang w:eastAsia="en-GB"/>
+        </w:rPr>
+      </w:pPr>
+      <w:r>
+        <w:rPr>
+          <w:lang w:eastAsia="en-GB"/>
+        </w:rPr>
+        <w:t>A metodologia utilizada foi de trabalho individual, onde cada membro decidiu o que iria implementar, conforme a sua zona de maior conforto. Por exemplo, a Ana Beatriz foi o elemento principal na implementação, tendo sido a principal na imple</w:t>
+      </w:r>
+      <w:r>
+        <w:rPr>
+          <w:lang w:eastAsia="en-GB"/>
+        </w:rPr>
         <w:lastRenderedPageBreak/>
-        <w:t>Metodologia</w:t>
-      </w:r>
-      <w:bookmarkEnd w:id="173"/>
-    </w:p>
-    <w:p>
-      <w:pPr>
-        <w:ind w:firstLine="360"/>
-        <w:rPr>
-          <w:lang w:eastAsia="en-GB"/>
-        </w:rPr>
-      </w:pPr>
-      <w:r>
-        <w:rPr>
-          <w:lang w:eastAsia="en-GB"/>
-        </w:rPr>
-        <w:t xml:space="preserve">A metodologia utilizada foi de trabalho individual, onde cada membro decidiu o que iria implementar, conforme a sua zona de maior conforto. Por exemplo, a Ana Beatriz foi o elemento principal na implementação, tendo sido a principal na implementação da API e de algum </w:t>
-      </w:r>
-      <w:proofErr w:type="spellStart"/>
+        <w:t xml:space="preserve">mentação da API e de algum </w:t>
+      </w:r>
       <w:r>
         <w:rPr>
           <w:i/>
@@ -9794,7 +10861,6 @@
         </w:rPr>
         <w:t>Front-End</w:t>
       </w:r>
-      <w:proofErr w:type="spellEnd"/>
       <w:r>
         <w:rPr>
           <w:lang w:eastAsia="en-GB"/>
@@ -9806,9 +10872,11 @@
       <w:pPr>
         <w:pStyle w:val="Ttulo2"/>
       </w:pPr>
+      <w:bookmarkStart w:id="202" w:name="_Toc156145627"/>
       <w:r>
         <w:t>Ferramentas</w:t>
       </w:r>
+      <w:bookmarkEnd w:id="202"/>
     </w:p>
     <w:p>
       <w:pPr>
@@ -9840,7 +10908,7 @@
           <w:noProof/>
         </w:rPr>
         <w:drawing>
-          <wp:anchor distT="0" distB="0" distL="114300" distR="114300" simplePos="0" relativeHeight="251651072" behindDoc="1" locked="0" layoutInCell="1" allowOverlap="1" wp14:anchorId="4E38E4B0" wp14:editId="77AA1843">
+          <wp:anchor distT="0" distB="0" distL="114300" distR="114300" simplePos="0" relativeHeight="251650048" behindDoc="1" locked="0" layoutInCell="1" allowOverlap="1" wp14:anchorId="4E38E4B0" wp14:editId="77AA1843">
             <wp:simplePos x="0" y="0"/>
             <wp:positionH relativeFrom="column">
               <wp:posOffset>252248</wp:posOffset>
@@ -9873,7 +10941,7 @@
                     </pic:cNvPicPr>
                   </pic:nvPicPr>
                   <pic:blipFill>
-                    <a:blip r:embed="rId20" cstate="print">
+                    <a:blip r:embed="rId25" cstate="print">
                       <a:extLst>
                         <a:ext uri="{28A0092B-C50C-407E-A947-70E740481C1C}">
                           <a14:useLocalDpi xmlns:a14="http://schemas.microsoft.com/office/drawing/2010/main" val="0"/>
@@ -9971,7 +11039,7 @@
           <w:noProof/>
         </w:rPr>
         <w:drawing>
-          <wp:anchor distT="0" distB="0" distL="114300" distR="114300" simplePos="0" relativeHeight="251652096" behindDoc="1" locked="0" layoutInCell="1" allowOverlap="1" wp14:anchorId="5371CADC" wp14:editId="4F8031F6">
+          <wp:anchor distT="0" distB="0" distL="114300" distR="114300" simplePos="0" relativeHeight="251653120" behindDoc="1" locked="0" layoutInCell="1" allowOverlap="1" wp14:anchorId="5371CADC" wp14:editId="4F8031F6">
             <wp:simplePos x="0" y="0"/>
             <wp:positionH relativeFrom="column">
               <wp:posOffset>251832</wp:posOffset>
@@ -10004,7 +11072,7 @@
                     </pic:cNvPicPr>
                   </pic:nvPicPr>
                   <pic:blipFill>
-                    <a:blip r:embed="rId21" cstate="print">
+                    <a:blip r:embed="rId26" cstate="print">
                       <a:extLst>
                         <a:ext uri="{28A0092B-C50C-407E-A947-70E740481C1C}">
                           <a14:useLocalDpi xmlns:a14="http://schemas.microsoft.com/office/drawing/2010/main" val="0"/>
@@ -10121,7 +11189,7 @@
           <w:noProof/>
         </w:rPr>
         <w:drawing>
-          <wp:anchor distT="0" distB="0" distL="114300" distR="114300" simplePos="0" relativeHeight="251650048" behindDoc="1" locked="0" layoutInCell="1" allowOverlap="1" wp14:anchorId="0409949F" wp14:editId="7E973A9A">
+          <wp:anchor distT="0" distB="0" distL="114300" distR="114300" simplePos="0" relativeHeight="251649024" behindDoc="1" locked="0" layoutInCell="1" allowOverlap="1" wp14:anchorId="0409949F" wp14:editId="7E973A9A">
             <wp:simplePos x="0" y="0"/>
             <wp:positionH relativeFrom="column">
               <wp:posOffset>226060</wp:posOffset>
@@ -10154,7 +11222,7 @@
                     </pic:cNvPicPr>
                   </pic:nvPicPr>
                   <pic:blipFill rotWithShape="1">
-                    <a:blip r:embed="rId22" cstate="print">
+                    <a:blip r:embed="rId27" cstate="print">
                       <a:extLst>
                         <a:ext uri="{28A0092B-C50C-407E-A947-70E740481C1C}">
                           <a14:useLocalDpi xmlns:a14="http://schemas.microsoft.com/office/drawing/2010/main" val="0"/>
@@ -10188,14 +11256,12 @@
           </wp:anchor>
         </w:drawing>
       </w:r>
-      <w:proofErr w:type="spellStart"/>
       <w:r>
         <w:rPr>
           <w:lang w:eastAsia="en-GB"/>
         </w:rPr>
         <w:t>PgAdmin</w:t>
       </w:r>
-      <w:proofErr w:type="spellEnd"/>
     </w:p>
     <w:p>
       <w:pPr>
@@ -10250,7 +11316,7 @@
           <w:noProof/>
         </w:rPr>
         <w:drawing>
-          <wp:anchor distT="0" distB="0" distL="114300" distR="114300" simplePos="0" relativeHeight="251659264" behindDoc="0" locked="0" layoutInCell="1" allowOverlap="1" wp14:anchorId="5E197E30" wp14:editId="108EDB2B">
+          <wp:anchor distT="0" distB="0" distL="114300" distR="114300" simplePos="0" relativeHeight="251667456" behindDoc="0" locked="0" layoutInCell="1" allowOverlap="1" wp14:anchorId="5E197E30" wp14:editId="68F05ADD">
             <wp:simplePos x="0" y="0"/>
             <wp:positionH relativeFrom="column">
               <wp:posOffset>270326</wp:posOffset>
@@ -10283,7 +11349,7 @@
                     </pic:cNvPicPr>
                   </pic:nvPicPr>
                   <pic:blipFill rotWithShape="1">
-                    <a:blip r:embed="rId23" cstate="print">
+                    <a:blip r:embed="rId28" cstate="print">
                       <a:extLst>
                         <a:ext uri="{28A0092B-C50C-407E-A947-70E740481C1C}">
                           <a14:useLocalDpi xmlns:a14="http://schemas.microsoft.com/office/drawing/2010/main" val="0"/>
@@ -10323,14 +11389,12 @@
           </wp:anchor>
         </w:drawing>
       </w:r>
-      <w:proofErr w:type="spellStart"/>
       <w:r>
         <w:rPr>
           <w:lang w:eastAsia="en-GB"/>
         </w:rPr>
         <w:t>Supabase</w:t>
       </w:r>
-      <w:proofErr w:type="spellEnd"/>
     </w:p>
     <w:p>
       <w:pPr>
@@ -10340,7 +11404,6 @@
           <w:lang w:eastAsia="en-GB"/>
         </w:rPr>
       </w:pPr>
-      <w:proofErr w:type="spellStart"/>
       <w:r>
         <w:rPr>
           <w:i/>
@@ -10349,7 +11412,6 @@
         </w:rPr>
         <w:t>Cloud</w:t>
       </w:r>
-      <w:proofErr w:type="spellEnd"/>
       <w:r>
         <w:rPr>
           <w:lang w:eastAsia="en-GB"/>
@@ -10370,7 +11432,6 @@
         </w:rPr>
         <w:t xml:space="preserve">Utilizado para dar </w:t>
       </w:r>
-      <w:proofErr w:type="spellStart"/>
       <w:r>
         <w:rPr>
           <w:i/>
@@ -10379,7 +11440,6 @@
         </w:rPr>
         <w:t>host</w:t>
       </w:r>
-      <w:proofErr w:type="spellEnd"/>
       <w:r>
         <w:rPr>
           <w:lang w:eastAsia="en-GB"/>
@@ -10413,7 +11473,7 @@
           <w:noProof/>
         </w:rPr>
         <w:drawing>
-          <wp:anchor distT="0" distB="0" distL="114300" distR="114300" simplePos="0" relativeHeight="251654144" behindDoc="0" locked="0" layoutInCell="1" allowOverlap="1" wp14:anchorId="0502CEC8" wp14:editId="63284BAA">
+          <wp:anchor distT="0" distB="0" distL="114300" distR="114300" simplePos="0" relativeHeight="251657216" behindDoc="0" locked="0" layoutInCell="1" allowOverlap="1" wp14:anchorId="0502CEC8" wp14:editId="63284BAA">
             <wp:simplePos x="0" y="0"/>
             <wp:positionH relativeFrom="column">
               <wp:posOffset>292735</wp:posOffset>
@@ -10452,7 +11512,7 @@
                     </pic:cNvPicPr>
                   </pic:nvPicPr>
                   <pic:blipFill>
-                    <a:blip r:embed="rId24" cstate="print">
+                    <a:blip r:embed="rId29" cstate="print">
                       <a:extLst>
                         <a:ext uri="{28A0092B-C50C-407E-A947-70E740481C1C}">
                           <a14:useLocalDpi xmlns:a14="http://schemas.microsoft.com/office/drawing/2010/main" val="0"/>
@@ -10500,44 +11560,8 @@
         <w:rPr>
           <w:lang w:eastAsia="en-GB"/>
         </w:rPr>
-        <w:t xml:space="preserve">Visual </w:t>
-      </w:r>
-      <w:proofErr w:type="spellStart"/>
-      <w:r>
-        <w:rPr>
-          <w:lang w:eastAsia="en-GB"/>
-        </w:rPr>
-        <w:t>Studio</w:t>
-      </w:r>
-      <w:proofErr w:type="spellEnd"/>
-      <w:r>
-        <w:rPr>
-          <w:lang w:eastAsia="en-GB"/>
-        </w:rPr>
-        <w:t xml:space="preserve"> </w:t>
-      </w:r>
-      <w:proofErr w:type="spellStart"/>
-      <w:r>
-        <w:rPr>
-          <w:lang w:eastAsia="en-GB"/>
-        </w:rPr>
-        <w:t>Code</w:t>
-      </w:r>
-      <w:proofErr w:type="spellEnd"/>
-      <w:r>
-        <w:rPr>
-          <w:lang w:eastAsia="en-GB"/>
-        </w:rPr>
-        <w:t xml:space="preserve"> - </w:t>
-      </w:r>
-      <w:proofErr w:type="spellStart"/>
-      <w:r>
-        <w:rPr>
-          <w:lang w:eastAsia="en-GB"/>
-        </w:rPr>
-        <w:t>VSCode</w:t>
-      </w:r>
-      <w:proofErr w:type="spellEnd"/>
+        <w:t>Visual Studio Code - VSCode</w:t>
+      </w:r>
     </w:p>
     <w:p>
       <w:pPr>
@@ -10597,7 +11621,7 @@
           <w:noProof/>
         </w:rPr>
         <w:drawing>
-          <wp:anchor distT="0" distB="0" distL="114300" distR="114300" simplePos="0" relativeHeight="251658240" behindDoc="1" locked="0" layoutInCell="1" allowOverlap="1" wp14:anchorId="02756340" wp14:editId="13A6F1B3">
+          <wp:anchor distT="0" distB="0" distL="114300" distR="114300" simplePos="0" relativeHeight="251665408" behindDoc="1" locked="0" layoutInCell="1" allowOverlap="1" wp14:anchorId="02756340" wp14:editId="13A6F1B3">
             <wp:simplePos x="0" y="0"/>
             <wp:positionH relativeFrom="column">
               <wp:posOffset>271334</wp:posOffset>
@@ -10622,7 +11646,7 @@
                     </pic:cNvPicPr>
                   </pic:nvPicPr>
                   <pic:blipFill rotWithShape="1">
-                    <a:blip r:embed="rId25">
+                    <a:blip r:embed="rId30">
                       <a:extLst>
                         <a:ext uri="{28A0092B-C50C-407E-A947-70E740481C1C}">
                           <a14:useLocalDpi xmlns:a14="http://schemas.microsoft.com/office/drawing/2010/main" val="0"/>
@@ -10662,14 +11686,12 @@
           </wp:anchor>
         </w:drawing>
       </w:r>
-      <w:proofErr w:type="spellStart"/>
       <w:r>
         <w:rPr>
           <w:lang w:eastAsia="en-GB"/>
         </w:rPr>
         <w:t>Figma</w:t>
       </w:r>
-      <w:proofErr w:type="spellEnd"/>
     </w:p>
     <w:p>
       <w:pPr>
@@ -10683,7 +11705,6 @@
         </w:rPr>
         <w:t xml:space="preserve">Utilizado para a realização dos </w:t>
       </w:r>
-      <w:proofErr w:type="spellStart"/>
       <w:r>
         <w:rPr>
           <w:i/>
@@ -10692,7 +11713,6 @@
         </w:rPr>
         <w:t>mockups</w:t>
       </w:r>
-      <w:proofErr w:type="spellEnd"/>
     </w:p>
     <w:p>
       <w:pPr>
@@ -10717,6 +11737,7 @@
           <w:bCs/>
           <w:lang w:eastAsia="en-GB"/>
         </w:rPr>
+        <w:lastRenderedPageBreak/>
         <w:t>Comunicação:</w:t>
       </w:r>
     </w:p>
@@ -10737,7 +11758,7 @@
           <w:noProof/>
         </w:rPr>
         <w:drawing>
-          <wp:anchor distT="0" distB="0" distL="114300" distR="114300" simplePos="0" relativeHeight="251655168" behindDoc="0" locked="0" layoutInCell="1" allowOverlap="1" wp14:anchorId="3879377C" wp14:editId="1BEBB092">
+          <wp:anchor distT="0" distB="0" distL="114300" distR="114300" simplePos="0" relativeHeight="251659264" behindDoc="0" locked="0" layoutInCell="1" allowOverlap="1" wp14:anchorId="3879377C" wp14:editId="1BEBB092">
             <wp:simplePos x="0" y="0"/>
             <wp:positionH relativeFrom="column">
               <wp:posOffset>291328</wp:posOffset>
@@ -10770,7 +11791,7 @@
                     </pic:cNvPicPr>
                   </pic:nvPicPr>
                   <pic:blipFill>
-                    <a:blip r:embed="rId26" cstate="print">
+                    <a:blip r:embed="rId31" cstate="print">
                       <a:extLst>
                         <a:ext uri="{28A0092B-C50C-407E-A947-70E740481C1C}">
                           <a14:useLocalDpi xmlns:a14="http://schemas.microsoft.com/office/drawing/2010/main" val="0"/>
@@ -10801,14 +11822,12 @@
           </wp:anchor>
         </w:drawing>
       </w:r>
-      <w:proofErr w:type="spellStart"/>
       <w:r>
         <w:rPr>
           <w:lang w:eastAsia="en-GB"/>
         </w:rPr>
         <w:t>Discord</w:t>
       </w:r>
-      <w:proofErr w:type="spellEnd"/>
     </w:p>
     <w:p>
       <w:pPr>
@@ -10865,7 +11884,7 @@
           <w:noProof/>
         </w:rPr>
         <w:drawing>
-          <wp:anchor distT="0" distB="0" distL="114300" distR="114300" simplePos="0" relativeHeight="251656192" behindDoc="0" locked="0" layoutInCell="1" allowOverlap="1" wp14:anchorId="7BE35016" wp14:editId="3BE19586">
+          <wp:anchor distT="0" distB="0" distL="114300" distR="114300" simplePos="0" relativeHeight="251661312" behindDoc="0" locked="0" layoutInCell="1" allowOverlap="1" wp14:anchorId="7BE35016" wp14:editId="3BE19586">
             <wp:simplePos x="0" y="0"/>
             <wp:positionH relativeFrom="column">
               <wp:posOffset>293674</wp:posOffset>
@@ -10904,7 +11923,7 @@
                     </pic:cNvPicPr>
                   </pic:nvPicPr>
                   <pic:blipFill>
-                    <a:blip r:embed="rId27" cstate="print">
+                    <a:blip r:embed="rId32" cstate="print">
                       <a:extLst>
                         <a:ext uri="{28A0092B-C50C-407E-A947-70E740481C1C}">
                           <a14:useLocalDpi xmlns:a14="http://schemas.microsoft.com/office/drawing/2010/main" val="0"/>
@@ -10935,14 +11954,12 @@
           </wp:anchor>
         </w:drawing>
       </w:r>
-      <w:proofErr w:type="spellStart"/>
       <w:r>
         <w:rPr>
           <w:lang w:eastAsia="en-GB"/>
         </w:rPr>
         <w:t>Whatsapp</w:t>
       </w:r>
-      <w:proofErr w:type="spellEnd"/>
     </w:p>
     <w:p>
       <w:pPr>
@@ -10991,7 +12008,6 @@
           <w:lang w:eastAsia="en-GB"/>
         </w:rPr>
       </w:pPr>
-      <w:proofErr w:type="spellStart"/>
       <w:r>
         <w:rPr>
           <w:b/>
@@ -11000,31 +12016,8 @@
           <w:iCs/>
           <w:lang w:eastAsia="en-GB"/>
         </w:rPr>
-        <w:t>Version</w:t>
-      </w:r>
-      <w:proofErr w:type="spellEnd"/>
-      <w:r>
-        <w:rPr>
-          <w:b/>
-          <w:bCs/>
-          <w:i/>
-          <w:iCs/>
-          <w:lang w:eastAsia="en-GB"/>
-        </w:rPr>
-        <w:t xml:space="preserve"> </w:t>
-      </w:r>
-      <w:proofErr w:type="spellStart"/>
-      <w:r>
-        <w:rPr>
-          <w:b/>
-          <w:bCs/>
-          <w:i/>
-          <w:iCs/>
-          <w:lang w:eastAsia="en-GB"/>
-        </w:rPr>
-        <w:t>Control</w:t>
-      </w:r>
-      <w:proofErr w:type="spellEnd"/>
+        <w:t>Version Control</w:t>
+      </w:r>
       <w:r>
         <w:rPr>
           <w:b/>
@@ -11059,7 +12052,7 @@
           <w:noProof/>
         </w:rPr>
         <w:drawing>
-          <wp:anchor distT="0" distB="0" distL="114300" distR="114300" simplePos="0" relativeHeight="251657216" behindDoc="1" locked="0" layoutInCell="1" allowOverlap="1" wp14:anchorId="1F50E443" wp14:editId="58321044">
+          <wp:anchor distT="0" distB="0" distL="114300" distR="114300" simplePos="0" relativeHeight="251663360" behindDoc="1" locked="0" layoutInCell="1" allowOverlap="1" wp14:anchorId="1F50E443" wp14:editId="58321044">
             <wp:simplePos x="0" y="0"/>
             <wp:positionH relativeFrom="column">
               <wp:posOffset>260985</wp:posOffset>
@@ -11084,7 +12077,7 @@
                     </pic:cNvPicPr>
                   </pic:nvPicPr>
                   <pic:blipFill>
-                    <a:blip r:embed="rId28" cstate="print">
+                    <a:blip r:embed="rId33" cstate="print">
                       <a:extLst>
                         <a:ext uri="{28A0092B-C50C-407E-A947-70E740481C1C}">
                           <a14:useLocalDpi xmlns:a14="http://schemas.microsoft.com/office/drawing/2010/main" val="0"/>
@@ -11115,14 +12108,12 @@
           </wp:anchor>
         </w:drawing>
       </w:r>
-      <w:proofErr w:type="spellStart"/>
       <w:r>
         <w:rPr>
           <w:lang w:eastAsia="en-GB"/>
         </w:rPr>
         <w:t>GitBash</w:t>
       </w:r>
-      <w:proofErr w:type="spellEnd"/>
     </w:p>
     <w:p>
       <w:pPr>
@@ -11137,7 +12128,6 @@
         </w:rPr>
         <w:t xml:space="preserve">Terminal de </w:t>
       </w:r>
-      <w:proofErr w:type="spellStart"/>
       <w:r>
         <w:rPr>
           <w:i/>
@@ -11146,7 +12136,6 @@
         </w:rPr>
         <w:t>Git</w:t>
       </w:r>
-      <w:proofErr w:type="spellEnd"/>
       <w:r>
         <w:rPr>
           <w:lang w:eastAsia="en-GB"/>
@@ -11194,7 +12183,7 @@
           <w:noProof/>
         </w:rPr>
         <w:drawing>
-          <wp:anchor distT="0" distB="0" distL="114300" distR="114300" simplePos="0" relativeHeight="251653120" behindDoc="0" locked="0" layoutInCell="1" allowOverlap="1" wp14:anchorId="4144C334" wp14:editId="060186AC">
+          <wp:anchor distT="0" distB="0" distL="114300" distR="114300" simplePos="0" relativeHeight="251655168" behindDoc="0" locked="0" layoutInCell="1" allowOverlap="1" wp14:anchorId="4144C334" wp14:editId="060186AC">
             <wp:simplePos x="0" y="0"/>
             <wp:positionH relativeFrom="column">
               <wp:posOffset>290467</wp:posOffset>
@@ -11219,7 +12208,7 @@
                     </pic:cNvPicPr>
                   </pic:nvPicPr>
                   <pic:blipFill>
-                    <a:blip r:embed="rId29" cstate="print">
+                    <a:blip r:embed="rId34" cstate="print">
                       <a:extLst>
                         <a:ext uri="{28A0092B-C50C-407E-A947-70E740481C1C}">
                           <a14:useLocalDpi xmlns:a14="http://schemas.microsoft.com/office/drawing/2010/main" val="0"/>
@@ -11277,7 +12266,7 @@
           <w:lang w:eastAsia="en-GB"/>
         </w:rPr>
       </w:pPr>
-      <w:hyperlink r:id="rId30" w:history="1">
+      <w:hyperlink r:id="rId35" w:history="1">
         <w:r>
           <w:rPr>
             <w:rStyle w:val="Hiperligao"/>
@@ -11321,7 +12310,7 @@
     <w:p>
       <w:pPr>
         <w:sectPr>
-          <w:headerReference w:type="default" r:id="rId31"/>
+          <w:headerReference w:type="default" r:id="rId36"/>
           <w:pgSz w:w="11906" w:h="16838"/>
           <w:pgMar w:top="1440" w:right="1440" w:bottom="1440" w:left="1440" w:header="708" w:footer="708" w:gutter="0"/>
           <w:cols w:space="708"/>
@@ -11333,12 +12322,12 @@
       <w:pPr>
         <w:pStyle w:val="Ttulo1"/>
       </w:pPr>
-      <w:bookmarkStart w:id="174" w:name="_Toc156051713"/>
+      <w:bookmarkStart w:id="203" w:name="_Toc156145628"/>
       <w:r>
         <w:lastRenderedPageBreak/>
         <w:t>Testes</w:t>
       </w:r>
-      <w:bookmarkEnd w:id="174"/>
+      <w:bookmarkEnd w:id="203"/>
     </w:p>
     <w:p>
       <w:pPr>
@@ -11367,7 +12356,6 @@
         </w:rPr>
         <w:t xml:space="preserve">, nomeadamente mais focado à API do </w:t>
       </w:r>
-      <w:proofErr w:type="spellStart"/>
       <w:r>
         <w:rPr>
           <w:i/>
@@ -11376,7 +12364,6 @@
         </w:rPr>
         <w:t>front-end</w:t>
       </w:r>
-      <w:proofErr w:type="spellEnd"/>
       <w:r>
         <w:rPr>
           <w:lang w:eastAsia="en-GB"/>
@@ -11404,7 +12391,7 @@
           <w:lang w:eastAsia="en-GB"/>
         </w:rPr>
         <w:sectPr>
-          <w:headerReference w:type="default" r:id="rId32"/>
+          <w:headerReference w:type="default" r:id="rId37"/>
           <w:pgSz w:w="11906" w:h="16838"/>
           <w:pgMar w:top="1440" w:right="1440" w:bottom="1440" w:left="1440" w:header="708" w:footer="708" w:gutter="0"/>
           <w:cols w:space="708"/>
@@ -11416,12 +12403,12 @@
       <w:pPr>
         <w:pStyle w:val="Ttulo1"/>
       </w:pPr>
-      <w:bookmarkStart w:id="175" w:name="_Toc156051714"/>
+      <w:bookmarkStart w:id="204" w:name="_Toc156145629"/>
       <w:r>
         <w:lastRenderedPageBreak/>
         <w:t>Conclusão</w:t>
       </w:r>
-      <w:bookmarkEnd w:id="175"/>
+      <w:bookmarkEnd w:id="204"/>
     </w:p>
     <w:p>
       <w:pPr>
@@ -11429,7 +12416,7 @@
           <w:lang w:eastAsia="en-GB"/>
         </w:rPr>
         <w:sectPr>
-          <w:headerReference w:type="default" r:id="rId33"/>
+          <w:headerReference w:type="default" r:id="rId38"/>
           <w:pgSz w:w="11906" w:h="16838"/>
           <w:pgMar w:top="1440" w:right="1440" w:bottom="1440" w:left="1440" w:header="708" w:footer="708" w:gutter="0"/>
           <w:cols w:space="708"/>
@@ -11441,12 +12428,12 @@
       <w:pPr>
         <w:pStyle w:val="Ttulo1"/>
       </w:pPr>
-      <w:bookmarkStart w:id="176" w:name="_Toc156051715"/>
+      <w:bookmarkStart w:id="205" w:name="_Toc156145630"/>
       <w:r>
         <w:lastRenderedPageBreak/>
         <w:t>Webgrafia</w:t>
       </w:r>
-      <w:bookmarkEnd w:id="176"/>
+      <w:bookmarkEnd w:id="205"/>
     </w:p>
     <w:p>
       <w:pPr>
@@ -11459,7 +12446,7 @@
           <w:lang w:eastAsia="en-GB"/>
         </w:rPr>
       </w:pPr>
-      <w:hyperlink r:id="rId34" w:history="1">
+      <w:hyperlink r:id="rId39" w:history="1">
         <w:r>
           <w:rPr>
             <w:rStyle w:val="Hiperligao"/>
@@ -11488,7 +12475,7 @@
           <w:lang w:eastAsia="en-GB"/>
         </w:rPr>
       </w:pPr>
-      <w:hyperlink r:id="rId35" w:history="1">
+      <w:hyperlink r:id="rId40" w:history="1">
         <w:r>
           <w:rPr>
             <w:rStyle w:val="Hiperligao"/>
@@ -11517,7 +12504,7 @@
           <w:lang w:eastAsia="en-GB"/>
         </w:rPr>
       </w:pPr>
-      <w:hyperlink r:id="rId36" w:history="1">
+      <w:hyperlink r:id="rId41" w:history="1">
         <w:r>
           <w:rPr>
             <w:rStyle w:val="Hiperligao"/>
@@ -11546,7 +12533,7 @@
           <w:lang w:eastAsia="en-GB"/>
         </w:rPr>
       </w:pPr>
-      <w:hyperlink r:id="rId37" w:history="1">
+      <w:hyperlink r:id="rId42" w:history="1">
         <w:r>
           <w:rPr>
             <w:rStyle w:val="Hiperligao"/>
@@ -11684,55 +12671,6 @@
     </w:p>
     <w:p>
       <w:pPr>
-        <w:rPr>
-          <w:lang w:eastAsia="en-GB"/>
-        </w:rPr>
-      </w:pPr>
-    </w:p>
-    <w:p>
-      <w:pPr>
-        <w:rPr>
-          <w:lang w:eastAsia="en-GB"/>
-        </w:rPr>
-      </w:pPr>
-    </w:p>
-    <w:p>
-      <w:pPr>
-        <w:rPr>
-          <w:lang w:eastAsia="en-GB"/>
-        </w:rPr>
-      </w:pPr>
-    </w:p>
-    <w:p>
-      <w:pPr>
-        <w:rPr>
-          <w:lang w:eastAsia="en-GB"/>
-        </w:rPr>
-      </w:pPr>
-    </w:p>
-    <w:p>
-      <w:pPr>
-        <w:rPr>
-          <w:lang w:eastAsia="en-GB"/>
-        </w:rPr>
-      </w:pPr>
-    </w:p>
-    <w:p>
-      <w:pPr>
-        <w:rPr>
-          <w:lang w:eastAsia="en-GB"/>
-        </w:rPr>
-      </w:pPr>
-    </w:p>
-    <w:p>
-      <w:pPr>
-        <w:rPr>
-          <w:lang w:eastAsia="en-GB"/>
-        </w:rPr>
-      </w:pPr>
-    </w:p>
-    <w:p>
-      <w:pPr>
         <w:tabs>
           <w:tab w:val="left" w:pos="933"/>
         </w:tabs>
@@ -11748,7 +12686,7 @@
       </w:r>
     </w:p>
     <w:sectPr>
-      <w:headerReference w:type="default" r:id="rId38"/>
+      <w:headerReference w:type="default" r:id="rId43"/>
       <w:pgSz w:w="11906" w:h="16838"/>
       <w:pgMar w:top="1440" w:right="1440" w:bottom="1440" w:left="1440" w:header="708" w:footer="708" w:gutter="0"/>
       <w:cols w:space="708"/>
@@ -11878,7 +12816,7 @@
         <w:noProof/>
       </w:rPr>
       <w:drawing>
-        <wp:anchor distT="0" distB="0" distL="114300" distR="114300" simplePos="0" relativeHeight="251654144" behindDoc="0" locked="0" layoutInCell="1" allowOverlap="1" wp14:anchorId="48A1E868" wp14:editId="52EBE1D7">
+        <wp:anchor distT="0" distB="0" distL="114300" distR="114300" simplePos="0" relativeHeight="251655168" behindDoc="0" locked="0" layoutInCell="1" allowOverlap="1" wp14:anchorId="48A1E868" wp14:editId="52EBE1D7">
           <wp:simplePos x="0" y="0"/>
           <wp:positionH relativeFrom="margin">
             <wp:posOffset>5448300</wp:posOffset>
@@ -11949,7 +12887,7 @@
         <w:noProof/>
       </w:rPr>
       <w:drawing>
-        <wp:anchor distT="0" distB="0" distL="114300" distR="114300" simplePos="0" relativeHeight="251658240" behindDoc="0" locked="0" layoutInCell="1" allowOverlap="1" wp14:anchorId="09A07A14" wp14:editId="33BA2018">
+        <wp:anchor distT="0" distB="0" distL="114300" distR="114300" simplePos="0" relativeHeight="251666432" behindDoc="0" locked="0" layoutInCell="1" allowOverlap="1" wp14:anchorId="09A07A14" wp14:editId="33BA2018">
           <wp:simplePos x="0" y="0"/>
           <wp:positionH relativeFrom="margin">
             <wp:posOffset>5448300</wp:posOffset>
@@ -12023,7 +12961,7 @@
         <w:noProof/>
       </w:rPr>
       <w:drawing>
-        <wp:anchor distT="0" distB="0" distL="114300" distR="114300" simplePos="0" relativeHeight="251656192" behindDoc="0" locked="0" layoutInCell="1" allowOverlap="1" wp14:anchorId="18A06DD7" wp14:editId="6AC39A8C">
+        <wp:anchor distT="0" distB="0" distL="114300" distR="114300" simplePos="0" relativeHeight="251662336" behindDoc="0" locked="0" layoutInCell="1" allowOverlap="1" wp14:anchorId="18A06DD7" wp14:editId="6AC39A8C">
           <wp:simplePos x="0" y="0"/>
           <wp:positionH relativeFrom="margin">
             <wp:posOffset>5448300</wp:posOffset>
@@ -12097,7 +13035,7 @@
         <w:noProof/>
       </w:rPr>
       <w:drawing>
-        <wp:anchor distT="0" distB="0" distL="114300" distR="114300" simplePos="0" relativeHeight="251662336" behindDoc="0" locked="0" layoutInCell="1" allowOverlap="1" wp14:anchorId="7BDB6422" wp14:editId="6B658BB2">
+        <wp:anchor distT="0" distB="0" distL="114300" distR="114300" simplePos="0" relativeHeight="251673600" behindDoc="0" locked="0" layoutInCell="1" allowOverlap="1" wp14:anchorId="7BDB6422" wp14:editId="6B658BB2">
           <wp:simplePos x="0" y="0"/>
           <wp:positionH relativeFrom="margin">
             <wp:posOffset>5448300</wp:posOffset>
@@ -12174,7 +13112,7 @@
         <w:noProof/>
       </w:rPr>
       <w:drawing>
-        <wp:anchor distT="0" distB="0" distL="114300" distR="114300" simplePos="0" relativeHeight="251653120" behindDoc="0" locked="0" layoutInCell="1" allowOverlap="1" wp14:anchorId="62D75ED4" wp14:editId="52CEA1D4">
+        <wp:anchor distT="0" distB="0" distL="114300" distR="114300" simplePos="0" relativeHeight="251652096" behindDoc="0" locked="0" layoutInCell="1" allowOverlap="1" wp14:anchorId="62D75ED4" wp14:editId="52CEA1D4">
           <wp:simplePos x="0" y="0"/>
           <wp:positionH relativeFrom="margin">
             <wp:posOffset>5385916</wp:posOffset>
@@ -12235,7 +13173,7 @@
         <w:noProof/>
       </w:rPr>
       <w:drawing>
-        <wp:anchor distT="0" distB="0" distL="114300" distR="114300" simplePos="0" relativeHeight="251652096" behindDoc="0" locked="0" layoutInCell="1" allowOverlap="1" wp14:anchorId="0E10912D" wp14:editId="51D42650">
+        <wp:anchor distT="0" distB="0" distL="114300" distR="114300" simplePos="0" relativeHeight="251645952" behindDoc="0" locked="0" layoutInCell="1" allowOverlap="1" wp14:anchorId="0E10912D" wp14:editId="51D42650">
           <wp:simplePos x="0" y="0"/>
           <wp:positionH relativeFrom="margin">
             <wp:posOffset>8593434</wp:posOffset>
@@ -12309,7 +13247,7 @@
         <w:noProof/>
       </w:rPr>
       <w:drawing>
-        <wp:anchor distT="0" distB="0" distL="114300" distR="114300" simplePos="0" relativeHeight="251657216" behindDoc="0" locked="0" layoutInCell="1" allowOverlap="1" wp14:anchorId="7D51A0D2" wp14:editId="4BE49BBA">
+        <wp:anchor distT="0" distB="0" distL="114300" distR="114300" simplePos="0" relativeHeight="251664384" behindDoc="0" locked="0" layoutInCell="1" allowOverlap="1" wp14:anchorId="7D51A0D2" wp14:editId="4BE49BBA">
           <wp:simplePos x="0" y="0"/>
           <wp:positionH relativeFrom="margin">
             <wp:posOffset>5385916</wp:posOffset>
@@ -12370,7 +13308,7 @@
         <w:noProof/>
       </w:rPr>
       <w:drawing>
-        <wp:anchor distT="0" distB="0" distL="114300" distR="114300" simplePos="0" relativeHeight="251655168" behindDoc="0" locked="0" layoutInCell="1" allowOverlap="1" wp14:anchorId="1D030373" wp14:editId="5C2328E4">
+        <wp:anchor distT="0" distB="0" distL="114300" distR="114300" simplePos="0" relativeHeight="251657216" behindDoc="0" locked="0" layoutInCell="1" allowOverlap="1" wp14:anchorId="1D030373" wp14:editId="5C2328E4">
           <wp:simplePos x="0" y="0"/>
           <wp:positionH relativeFrom="margin">
             <wp:posOffset>8593434</wp:posOffset>
@@ -12444,7 +13382,7 @@
         <w:noProof/>
       </w:rPr>
       <w:drawing>
-        <wp:anchor distT="0" distB="0" distL="114300" distR="114300" simplePos="0" relativeHeight="251663360" behindDoc="0" locked="0" layoutInCell="1" allowOverlap="1" wp14:anchorId="5007441C" wp14:editId="31AD0C79">
+        <wp:anchor distT="0" distB="0" distL="114300" distR="114300" simplePos="0" relativeHeight="251675648" behindDoc="0" locked="0" layoutInCell="1" allowOverlap="1" wp14:anchorId="5007441C" wp14:editId="31AD0C79">
           <wp:simplePos x="0" y="0"/>
           <wp:positionH relativeFrom="margin">
             <wp:posOffset>5385916</wp:posOffset>
@@ -12505,7 +13443,7 @@
         <w:noProof/>
       </w:rPr>
       <w:drawing>
-        <wp:anchor distT="0" distB="0" distL="114300" distR="114300" simplePos="0" relativeHeight="251660288" behindDoc="0" locked="0" layoutInCell="1" allowOverlap="1" wp14:anchorId="65CCB1D2" wp14:editId="78CEBF45">
+        <wp:anchor distT="0" distB="0" distL="114300" distR="114300" simplePos="0" relativeHeight="251670528" behindDoc="0" locked="0" layoutInCell="1" allowOverlap="1" wp14:anchorId="65CCB1D2" wp14:editId="78CEBF45">
           <wp:simplePos x="0" y="0"/>
           <wp:positionH relativeFrom="margin">
             <wp:posOffset>8593434</wp:posOffset>
@@ -12579,7 +13517,7 @@
         <w:noProof/>
       </w:rPr>
       <w:drawing>
-        <wp:anchor distT="0" distB="0" distL="114300" distR="114300" simplePos="0" relativeHeight="251659264" behindDoc="0" locked="0" layoutInCell="1" allowOverlap="1" wp14:anchorId="657D9043" wp14:editId="1C3713CD">
+        <wp:anchor distT="0" distB="0" distL="114300" distR="114300" simplePos="0" relativeHeight="251668480" behindDoc="0" locked="0" layoutInCell="1" allowOverlap="1" wp14:anchorId="657D9043" wp14:editId="1C3713CD">
           <wp:simplePos x="0" y="0"/>
           <wp:positionH relativeFrom="margin">
             <wp:posOffset>5448300</wp:posOffset>

--- a/Relatorio_Projeto.docx
+++ b/Relatorio_Projeto.docx
@@ -3499,6 +3499,43 @@
     <w:p>
       <w:pPr>
         <w:rPr>
+          <w:lang w:eastAsia="en-GB"/>
+        </w:rPr>
+      </w:pPr>
+      <w:r>
+        <w:rPr>
+          <w:b/>
+          <w:bCs/>
+          <w:lang w:eastAsia="en-GB"/>
+        </w:rPr>
+        <w:t>CdU</w:t>
+      </w:r>
+      <w:r>
+        <w:rPr>
+          <w:b/>
+          <w:bCs/>
+          <w:lang w:eastAsia="en-GB"/>
+        </w:rPr>
+        <w:tab/>
+      </w:r>
+      <w:r>
+        <w:rPr>
+          <w:b/>
+          <w:bCs/>
+          <w:lang w:eastAsia="en-GB"/>
+        </w:rPr>
+        <w:tab/>
+      </w:r>
+      <w:r>
+        <w:rPr>
+          <w:lang w:eastAsia="en-GB"/>
+        </w:rPr>
+        <w:t>Casos de Uso</w:t>
+      </w:r>
+    </w:p>
+    <w:p>
+      <w:pPr>
+        <w:rPr>
           <w:i/>
           <w:iCs/>
           <w:lang w:eastAsia="en-GB"/>
@@ -3528,14 +3565,52 @@
         </w:rPr>
         <w:tab/>
       </w:r>
+      <w:proofErr w:type="spellStart"/>
       <w:r>
         <w:rPr>
           <w:i/>
           <w:iCs/>
           <w:lang w:eastAsia="en-GB"/>
         </w:rPr>
-        <w:t>Cascadind Style Sheet</w:t>
-      </w:r>
+        <w:t>Cascadind</w:t>
+      </w:r>
+      <w:proofErr w:type="spellEnd"/>
+      <w:r>
+        <w:rPr>
+          <w:i/>
+          <w:iCs/>
+          <w:lang w:eastAsia="en-GB"/>
+        </w:rPr>
+        <w:t xml:space="preserve"> </w:t>
+      </w:r>
+      <w:proofErr w:type="spellStart"/>
+      <w:r>
+        <w:rPr>
+          <w:i/>
+          <w:iCs/>
+          <w:lang w:eastAsia="en-GB"/>
+        </w:rPr>
+        <w:t>Style</w:t>
+      </w:r>
+      <w:proofErr w:type="spellEnd"/>
+      <w:r>
+        <w:rPr>
+          <w:i/>
+          <w:iCs/>
+          <w:lang w:eastAsia="en-GB"/>
+        </w:rPr>
+        <w:t xml:space="preserve"> </w:t>
+      </w:r>
+      <w:proofErr w:type="spellStart"/>
+      <w:r>
+        <w:rPr>
+          <w:i/>
+          <w:iCs/>
+          <w:lang w:eastAsia="en-GB"/>
+        </w:rPr>
+        <w:t>Sheet</w:t>
+      </w:r>
+      <w:proofErr w:type="spellEnd"/>
     </w:p>
     <w:p>
       <w:pPr>
@@ -3549,7 +3624,7 @@
           <w:bCs/>
           <w:lang w:eastAsia="en-GB"/>
         </w:rPr>
-        <w:t>DGS</w:t>
+        <w:t>C</w:t>
       </w:r>
       <w:r>
         <w:rPr>
@@ -3557,7 +3632,7 @@
           <w:bCs/>
           <w:lang w:eastAsia="en-GB"/>
         </w:rPr>
-        <w:tab/>
+        <w:t>TH</w:t>
       </w:r>
       <w:r>
         <w:rPr>
@@ -3569,9 +3644,97 @@
       </w:r>
       <w:r>
         <w:rPr>
+          <w:b/>
+          <w:bCs/>
+          <w:lang w:eastAsia="en-GB"/>
+        </w:rPr>
+        <w:tab/>
+      </w:r>
+      <w:r>
+        <w:rPr>
+          <w:lang w:eastAsia="en-GB"/>
+        </w:rPr>
+        <w:t>Consulta a Tempo e</w:t>
+      </w:r>
+      <w:r>
+        <w:rPr>
+          <w:lang w:eastAsia="en-GB"/>
+        </w:rPr>
+        <w:t xml:space="preserve"> Horas</w:t>
+      </w:r>
+    </w:p>
+    <w:p>
+      <w:pPr>
+        <w:rPr>
+          <w:lang w:eastAsia="en-GB"/>
+        </w:rPr>
+      </w:pPr>
+      <w:r>
+        <w:rPr>
+          <w:b/>
+          <w:bCs/>
+          <w:lang w:eastAsia="en-GB"/>
+        </w:rPr>
+        <w:t>DGS</w:t>
+      </w:r>
+      <w:r>
+        <w:rPr>
+          <w:b/>
+          <w:bCs/>
+          <w:lang w:eastAsia="en-GB"/>
+        </w:rPr>
+        <w:tab/>
+      </w:r>
+      <w:r>
+        <w:rPr>
+          <w:b/>
+          <w:bCs/>
+          <w:lang w:eastAsia="en-GB"/>
+        </w:rPr>
+        <w:tab/>
+      </w:r>
+      <w:r>
+        <w:rPr>
           <w:lang w:eastAsia="en-GB"/>
         </w:rPr>
         <w:t>Direção Geral da Saúde</w:t>
+      </w:r>
+    </w:p>
+    <w:p>
+      <w:pPr>
+        <w:rPr>
+          <w:lang w:eastAsia="en-GB"/>
+        </w:rPr>
+      </w:pPr>
+      <w:r>
+        <w:rPr>
+          <w:b/>
+          <w:bCs/>
+          <w:lang w:eastAsia="en-GB"/>
+        </w:rPr>
+        <w:t>ER</w:t>
+      </w:r>
+      <w:r>
+        <w:rPr>
+          <w:b/>
+          <w:bCs/>
+          <w:lang w:eastAsia="en-GB"/>
+        </w:rPr>
+        <w:tab/>
+      </w:r>
+      <w:r>
+        <w:rPr>
+          <w:b/>
+          <w:bCs/>
+          <w:lang w:eastAsia="en-GB"/>
+        </w:rPr>
+        <w:tab/>
+      </w:r>
+      <w:r>
+        <w:rPr>
+          <w:lang w:eastAsia="en-GB"/>
+        </w:rPr>
+        <w:t>Entidade-Relação</w:t>
       </w:r>
     </w:p>
     <w:p>
@@ -3596,6 +3759,7 @@
         </w:rPr>
         <w:tab/>
       </w:r>
+      <w:proofErr w:type="spellStart"/>
       <w:r>
         <w:rPr>
           <w:i/>
@@ -3611,7 +3775,17 @@
           <w:iCs/>
           <w:lang w:val="en-GB"/>
         </w:rPr>
-        <w:t>xt Markup Language</w:t>
+        <w:t>xt</w:t>
+      </w:r>
+      <w:proofErr w:type="spellEnd"/>
+      <w:r>
+        <w:rPr>
+          <w:rStyle w:val="x4k7w5x"/>
+          <w:i/>
+          <w:iCs/>
+          <w:lang w:val="en-GB"/>
+        </w:rPr>
+        <w:t xml:space="preserve"> Markup Language</w:t>
       </w:r>
     </w:p>
     <w:p>
@@ -3626,7 +3800,7 @@
           <w:bCs/>
           <w:lang w:val="en-GB" w:eastAsia="en-GB"/>
         </w:rPr>
-        <w:t>JS</w:t>
+        <w:t xml:space="preserve">JS </w:t>
       </w:r>
       <w:r>
         <w:rPr>
@@ -3634,7 +3808,7 @@
           <w:bCs/>
           <w:lang w:val="en-GB" w:eastAsia="en-GB"/>
         </w:rPr>
-        <w:t xml:space="preserve"> </w:t>
+        <w:tab/>
       </w:r>
       <w:r>
         <w:rPr>
@@ -3646,10 +3820,209 @@
       </w:r>
       <w:r>
         <w:rPr>
+          <w:i/>
+          <w:iCs/>
+          <w:lang w:val="en-GB" w:eastAsia="en-GB"/>
+        </w:rPr>
+        <w:t>JavaScript</w:t>
+      </w:r>
+    </w:p>
+    <w:p>
+      <w:pPr>
+        <w:rPr>
+          <w:lang w:eastAsia="en-GB"/>
+        </w:rPr>
+      </w:pPr>
+      <w:r>
+        <w:rPr>
+          <w:b/>
+          <w:bCs/>
+          <w:lang w:eastAsia="en-GB"/>
+        </w:rPr>
+        <w:t>RF</w:t>
+      </w:r>
+      <w:r>
+        <w:rPr>
+          <w:lang w:eastAsia="en-GB"/>
+        </w:rPr>
+        <w:tab/>
+      </w:r>
+      <w:r>
+        <w:rPr>
+          <w:lang w:eastAsia="en-GB"/>
+        </w:rPr>
+        <w:tab/>
+        <w:t>Requisito Funcional</w:t>
+      </w:r>
+    </w:p>
+    <w:p>
+      <w:pPr>
+        <w:rPr>
+          <w:lang w:eastAsia="en-GB"/>
+        </w:rPr>
+      </w:pPr>
+      <w:r>
+        <w:rPr>
+          <w:b/>
+          <w:bCs/>
+          <w:lang w:eastAsia="en-GB"/>
+        </w:rPr>
+        <w:t>RNF</w:t>
+      </w:r>
+      <w:r>
+        <w:rPr>
+          <w:b/>
+          <w:bCs/>
+          <w:lang w:eastAsia="en-GB"/>
+        </w:rPr>
+        <w:tab/>
+      </w:r>
+      <w:r>
+        <w:rPr>
+          <w:b/>
+          <w:bCs/>
+          <w:lang w:eastAsia="en-GB"/>
+        </w:rPr>
+        <w:tab/>
+      </w:r>
+      <w:r>
+        <w:rPr>
+          <w:lang w:eastAsia="en-GB"/>
+        </w:rPr>
+        <w:t>Requisito Não Funcional</w:t>
+      </w:r>
+    </w:p>
+    <w:p>
+      <w:pPr>
+        <w:rPr>
+          <w:lang w:eastAsia="en-GB"/>
+        </w:rPr>
+      </w:pPr>
+      <w:r>
+        <w:rPr>
+          <w:b/>
+          <w:bCs/>
+          <w:lang w:eastAsia="en-GB"/>
+        </w:rPr>
+        <w:t>RNP</w:t>
+      </w:r>
+      <w:r>
+        <w:rPr>
+          <w:b/>
+          <w:bCs/>
+          <w:lang w:eastAsia="en-GB"/>
+        </w:rPr>
+        <w:tab/>
+      </w:r>
+      <w:r>
+        <w:rPr>
+          <w:b/>
+          <w:bCs/>
+          <w:lang w:eastAsia="en-GB"/>
+        </w:rPr>
+        <w:tab/>
+      </w:r>
+      <w:r>
+        <w:rPr>
+          <w:lang w:eastAsia="en-GB"/>
+        </w:rPr>
+        <w:t xml:space="preserve">Registo Nacional dos Profissionais </w:t>
+      </w:r>
+    </w:p>
+    <w:p>
+      <w:pPr>
+        <w:rPr>
+          <w:lang w:eastAsia="en-GB"/>
+        </w:rPr>
+      </w:pPr>
+      <w:r>
+        <w:rPr>
+          <w:b/>
+          <w:bCs/>
+          <w:lang w:eastAsia="en-GB"/>
+        </w:rPr>
+        <w:t>RNU</w:t>
+      </w:r>
+      <w:r>
+        <w:rPr>
+          <w:b/>
+          <w:bCs/>
+          <w:lang w:eastAsia="en-GB"/>
+        </w:rPr>
+        <w:tab/>
+      </w:r>
+      <w:r>
+        <w:rPr>
+          <w:b/>
+          <w:bCs/>
+          <w:lang w:eastAsia="en-GB"/>
+        </w:rPr>
+        <w:tab/>
+      </w:r>
+      <w:r>
+        <w:rPr>
+          <w:lang w:eastAsia="en-GB"/>
+        </w:rPr>
+        <w:t>Registo Nacional de Utente</w:t>
+      </w:r>
+    </w:p>
+    <w:p>
+      <w:pPr>
+        <w:rPr>
+          <w:lang w:eastAsia="en-GB"/>
+        </w:rPr>
+      </w:pPr>
+      <w:r>
+        <w:rPr>
+          <w:b/>
+          <w:bCs/>
+          <w:lang w:eastAsia="en-GB"/>
+        </w:rPr>
+        <w:t>SNS</w:t>
+      </w:r>
+      <w:r>
+        <w:rPr>
+          <w:b/>
+          <w:bCs/>
+          <w:lang w:eastAsia="en-GB"/>
+        </w:rPr>
+        <w:tab/>
+      </w:r>
+      <w:r>
+        <w:rPr>
+          <w:b/>
+          <w:bCs/>
+          <w:lang w:eastAsia="en-GB"/>
+        </w:rPr>
+        <w:tab/>
+      </w:r>
+      <w:r>
+        <w:rPr>
+          <w:lang w:eastAsia="en-GB"/>
+        </w:rPr>
+        <w:t>Serviço Nacional de Saúde</w:t>
+      </w:r>
+    </w:p>
+    <w:p>
+      <w:pPr>
+        <w:rPr>
+          <w:i/>
+          <w:iCs/>
+          <w:lang w:val="en-GB" w:eastAsia="en-GB"/>
+        </w:rPr>
+      </w:pPr>
+      <w:r>
+        <w:rPr>
           <w:b/>
           <w:bCs/>
           <w:lang w:val="en-GB" w:eastAsia="en-GB"/>
         </w:rPr>
+        <w:t>SWOT</w:t>
+      </w:r>
+      <w:r>
+        <w:rPr>
+          <w:lang w:val="en-GB" w:eastAsia="en-GB"/>
+        </w:rPr>
         <w:tab/>
       </w:r>
       <w:r>
@@ -3658,158 +4031,45 @@
           <w:iCs/>
           <w:lang w:val="en-GB" w:eastAsia="en-GB"/>
         </w:rPr>
-        <w:t>JavaScript</w:t>
-      </w:r>
-    </w:p>
-    <w:p>
-      <w:pPr>
-        <w:rPr>
-          <w:lang w:eastAsia="en-GB"/>
-        </w:rPr>
-      </w:pPr>
-      <w:r>
-        <w:rPr>
-          <w:b/>
-          <w:bCs/>
-          <w:lang w:eastAsia="en-GB"/>
-        </w:rPr>
-        <w:t>RF</w:t>
-      </w:r>
-      <w:r>
-        <w:rPr>
-          <w:lang w:eastAsia="en-GB"/>
-        </w:rPr>
-        <w:tab/>
-      </w:r>
-      <w:r>
-        <w:rPr>
-          <w:lang w:eastAsia="en-GB"/>
-        </w:rPr>
-        <w:tab/>
-        <w:t>Requisito Funcional</w:t>
-      </w:r>
-    </w:p>
-    <w:p>
-      <w:pPr>
-        <w:rPr>
-          <w:lang w:eastAsia="en-GB"/>
-        </w:rPr>
-      </w:pPr>
-      <w:r>
-        <w:rPr>
-          <w:b/>
-          <w:bCs/>
-          <w:lang w:eastAsia="en-GB"/>
-        </w:rPr>
-        <w:t>RNF</w:t>
-      </w:r>
-      <w:r>
-        <w:rPr>
-          <w:b/>
-          <w:bCs/>
-          <w:lang w:eastAsia="en-GB"/>
-        </w:rPr>
-        <w:tab/>
-      </w:r>
-      <w:r>
-        <w:rPr>
-          <w:b/>
-          <w:bCs/>
-          <w:lang w:eastAsia="en-GB"/>
-        </w:rPr>
-        <w:tab/>
-      </w:r>
-      <w:r>
-        <w:rPr>
-          <w:lang w:eastAsia="en-GB"/>
-        </w:rPr>
-        <w:t>Requisito Não Funcional</w:t>
-      </w:r>
-    </w:p>
-    <w:p>
-      <w:pPr>
-        <w:rPr>
-          <w:lang w:eastAsia="en-GB"/>
-        </w:rPr>
-      </w:pPr>
-      <w:r>
-        <w:rPr>
-          <w:b/>
-          <w:bCs/>
-          <w:lang w:eastAsia="en-GB"/>
-        </w:rPr>
-        <w:t>SNS</w:t>
-      </w:r>
-      <w:r>
-        <w:rPr>
-          <w:b/>
-          <w:bCs/>
-          <w:lang w:eastAsia="en-GB"/>
-        </w:rPr>
-        <w:tab/>
-      </w:r>
-      <w:r>
-        <w:rPr>
-          <w:b/>
-          <w:bCs/>
-          <w:lang w:eastAsia="en-GB"/>
-        </w:rPr>
-        <w:tab/>
-      </w:r>
-      <w:r>
-        <w:rPr>
-          <w:lang w:eastAsia="en-GB"/>
-        </w:rPr>
-        <w:t>Serviço Nacional de Saúde</w:t>
-      </w:r>
-    </w:p>
-    <w:p>
-      <w:pPr>
-        <w:rPr>
-          <w:lang w:val="en-GB" w:eastAsia="en-GB"/>
-        </w:rPr>
-      </w:pPr>
-      <w:r>
-        <w:rPr>
-          <w:b/>
-          <w:bCs/>
-          <w:lang w:val="en-GB" w:eastAsia="en-GB"/>
-        </w:rPr>
-        <w:t>SWOT</w:t>
-      </w:r>
-      <w:r>
-        <w:rPr>
-          <w:lang w:val="en-GB" w:eastAsia="en-GB"/>
-        </w:rPr>
-        <w:tab/>
-      </w:r>
+        <w:t xml:space="preserve">Strength, Weaknesses, </w:t>
+      </w:r>
+      <w:proofErr w:type="spellStart"/>
       <w:r>
         <w:rPr>
           <w:i/>
           <w:iCs/>
           <w:lang w:val="en-GB" w:eastAsia="en-GB"/>
         </w:rPr>
-        <w:t>Strength, Weaknesses, Oportunities, Threats</w:t>
-      </w:r>
-    </w:p>
-    <w:p>
-      <w:pPr>
-        <w:rPr>
+        <w:t>Oportunities</w:t>
+      </w:r>
+      <w:proofErr w:type="spellEnd"/>
+      <w:r>
+        <w:rPr>
+          <w:i/>
+          <w:iCs/>
           <w:lang w:val="en-GB" w:eastAsia="en-GB"/>
         </w:rPr>
-      </w:pPr>
-    </w:p>
-    <w:p>
-      <w:pPr>
-        <w:rPr>
-          <w:lang w:val="en-GB" w:eastAsia="en-GB"/>
-        </w:rPr>
-      </w:pPr>
-    </w:p>
-    <w:p>
-      <w:pPr>
-        <w:rPr>
-          <w:lang w:val="en-GB" w:eastAsia="en-GB"/>
+        <w:t>, Threats</w:t>
+      </w:r>
+    </w:p>
+    <w:p>
+      <w:pPr>
+        <w:rPr>
+          <w:lang w:eastAsia="en-GB"/>
+        </w:rPr>
+      </w:pPr>
+    </w:p>
+    <w:p>
+      <w:pPr>
+        <w:rPr>
+          <w:lang w:eastAsia="en-GB"/>
+        </w:rPr>
+      </w:pPr>
+    </w:p>
+    <w:p>
+      <w:pPr>
+        <w:rPr>
+          <w:lang w:eastAsia="en-GB"/>
         </w:rPr>
         <w:sectPr>
           <w:headerReference w:type="default" r:id="rId10"/>
@@ -3878,6 +4138,14 @@
     </w:p>
     <w:p>
       <w:pPr>
+        <w:ind w:firstLine="360"/>
+        <w:rPr>
+          <w:lang w:eastAsia="en-GB"/>
+        </w:rPr>
+      </w:pPr>
+    </w:p>
+    <w:p>
+      <w:pPr>
         <w:pStyle w:val="Ttulo2"/>
         <w:numPr>
           <w:ilvl w:val="1"/>
@@ -3930,6 +4198,14 @@
     </w:p>
     <w:p>
       <w:pPr>
+        <w:ind w:firstLine="360"/>
+        <w:rPr>
+          <w:lang w:eastAsia="en-GB"/>
+        </w:rPr>
+      </w:pPr>
+    </w:p>
+    <w:p>
+      <w:pPr>
         <w:pStyle w:val="Ttulo2"/>
         <w:numPr>
           <w:ilvl w:val="1"/>
@@ -3964,6 +4240,7 @@
         </w:rPr>
         <w:t xml:space="preserve"> em mais seis capítulos, além da introdução: Instigadores do projeto, onde os objetivos, intervenientes e utilizadores do sistema serão exposto;  a viabilidade do projeto, onde será analisado a viabilidade da realização do projeto num contexto real; a análise de requisitos, onde os requisitos funcionais e não funcionais, a descrição do negócio e os </w:t>
       </w:r>
+      <w:proofErr w:type="spellStart"/>
       <w:r>
         <w:rPr>
           <w:i/>
@@ -3972,6 +4249,7 @@
         </w:rPr>
         <w:t>mock-ups</w:t>
       </w:r>
+      <w:proofErr w:type="spellEnd"/>
       <w:r>
         <w:rPr>
           <w:lang w:eastAsia="en-GB"/>
@@ -5190,7 +5468,7 @@
           <w:noProof/>
         </w:rPr>
         <w:drawing>
-          <wp:inline distT="0" distB="0" distL="0" distR="0" wp14:anchorId="007A0B97" wp14:editId="67DACB17">
+          <wp:inline distT="0" distB="0" distL="0" distR="0" wp14:anchorId="007A0B97" wp14:editId="1E1B10E6">
             <wp:extent cx="2441448" cy="2127243"/>
             <wp:effectExtent l="0" t="0" r="0" b="0"/>
             <wp:docPr id="1263886236" name="Imagem 2" descr="Uma imagem com texto, captura de ecrã, diagrama, Tipo de letra&#10;&#10;Descrição gerada automaticamente"/>
@@ -5488,13 +5766,77 @@
         </w:rPr>
         <w:t xml:space="preserve">– </w:t>
       </w:r>
+      <w:proofErr w:type="spellStart"/>
       <w:r>
         <w:rPr>
           <w:i/>
           <w:iCs/>
           <w:lang w:eastAsia="en-GB"/>
         </w:rPr>
-        <w:t>Strength, Weaknesses, Oportunities, Threats -</w:t>
+        <w:t>Strength</w:t>
+      </w:r>
+      <w:proofErr w:type="spellEnd"/>
+      <w:r>
+        <w:rPr>
+          <w:i/>
+          <w:iCs/>
+          <w:lang w:eastAsia="en-GB"/>
+        </w:rPr>
+        <w:t xml:space="preserve">, </w:t>
+      </w:r>
+      <w:proofErr w:type="spellStart"/>
+      <w:r>
+        <w:rPr>
+          <w:i/>
+          <w:iCs/>
+          <w:lang w:eastAsia="en-GB"/>
+        </w:rPr>
+        <w:t>Weaknesses</w:t>
+      </w:r>
+      <w:proofErr w:type="spellEnd"/>
+      <w:r>
+        <w:rPr>
+          <w:i/>
+          <w:iCs/>
+          <w:lang w:eastAsia="en-GB"/>
+        </w:rPr>
+        <w:t xml:space="preserve">, </w:t>
+      </w:r>
+      <w:proofErr w:type="spellStart"/>
+      <w:r>
+        <w:rPr>
+          <w:i/>
+          <w:iCs/>
+          <w:lang w:eastAsia="en-GB"/>
+        </w:rPr>
+        <w:t>Oportunities</w:t>
+      </w:r>
+      <w:proofErr w:type="spellEnd"/>
+      <w:r>
+        <w:rPr>
+          <w:i/>
+          <w:iCs/>
+          <w:lang w:eastAsia="en-GB"/>
+        </w:rPr>
+        <w:t xml:space="preserve">, </w:t>
+      </w:r>
+      <w:proofErr w:type="spellStart"/>
+      <w:r>
+        <w:rPr>
+          <w:i/>
+          <w:iCs/>
+          <w:lang w:eastAsia="en-GB"/>
+        </w:rPr>
+        <w:t>Threats</w:t>
+      </w:r>
+      <w:proofErr w:type="spellEnd"/>
+      <w:r>
+        <w:rPr>
+          <w:i/>
+          <w:iCs/>
+          <w:lang w:eastAsia="en-GB"/>
+        </w:rPr>
+        <w:t xml:space="preserve"> -</w:t>
       </w:r>
       <w:r>
         <w:rPr>
@@ -5540,6 +5882,11 @@
           <w:lang w:eastAsia="en-GB"/>
         </w:rPr>
         <w:instrText xml:space="preserve"> REF _Ref151809323 \h </w:instrText>
+      </w:r>
+      <w:r>
+        <w:rPr>
+          <w:lang w:eastAsia="en-GB"/>
+        </w:rPr>
       </w:r>
       <w:r>
         <w:rPr>
@@ -6324,13 +6671,31 @@
             <w:r>
               <w:t>/</w:t>
             </w:r>
+            <w:proofErr w:type="spellStart"/>
             <w:r>
               <w:rPr>
                 <w:i/>
                 <w:iCs/>
               </w:rPr>
-              <w:t>sign up</w:t>
-            </w:r>
+              <w:t>sign</w:t>
+            </w:r>
+            <w:proofErr w:type="spellEnd"/>
+            <w:r>
+              <w:rPr>
+                <w:i/>
+                <w:iCs/>
+              </w:rPr>
+              <w:t xml:space="preserve"> </w:t>
+            </w:r>
+            <w:proofErr w:type="spellStart"/>
+            <w:r>
+              <w:rPr>
+                <w:i/>
+                <w:iCs/>
+              </w:rPr>
+              <w:t>up</w:t>
+            </w:r>
+            <w:proofErr w:type="spellEnd"/>
           </w:p>
         </w:tc>
       </w:tr>
@@ -6404,13 +6769,7 @@
         <w:fldChar w:fldCharType="end"/>
       </w:r>
       <w:r>
-        <w:t xml:space="preserve"> é o diagrama de casos de uso </w:t>
-      </w:r>
-      <w:r>
-        <w:t xml:space="preserve">– ou CdU - </w:t>
-      </w:r>
-      <w:r>
-        <w:t>da gestão de autenticação:</w:t>
+        <w:t xml:space="preserve"> é o diagrama de casos de uso – ou CdU - da gestão de autenticação:</w:t>
       </w:r>
     </w:p>
     <w:p>
@@ -7311,10 +7670,7 @@
         <w:fldChar w:fldCharType="end"/>
       </w:r>
       <w:r>
-        <w:t xml:space="preserve"> representa o diagrama de casos de uso da área do médico</w:t>
-      </w:r>
-      <w:r>
-        <w:t>:</w:t>
+        <w:t xml:space="preserve"> representa o diagrama de casos de uso da área do médico:</w:t>
       </w:r>
     </w:p>
     <w:p>
@@ -10439,44 +10795,72 @@
     <w:p>
       <w:pPr>
         <w:pStyle w:val="Ttulo2"/>
-        <w:rPr>
-          <w:i/>
-          <w:iCs/>
-        </w:rPr>
-      </w:pPr>
-      <w:bookmarkStart w:id="195" w:name="_Toc156145622"/>
-      <w:r>
-        <w:rPr>
-          <w:i/>
-          <w:iCs/>
-        </w:rPr>
-        <w:t>Mock-ups</w:t>
-      </w:r>
-      <w:bookmarkEnd w:id="195"/>
-    </w:p>
-    <w:p>
-      <w:pPr>
-        <w:rPr>
-          <w:lang w:eastAsia="en-GB"/>
-        </w:rPr>
-      </w:pPr>
-    </w:p>
-    <w:p>
-      <w:pPr>
-        <w:rPr>
-          <w:lang w:eastAsia="en-GB"/>
-        </w:rPr>
-      </w:pPr>
-    </w:p>
-    <w:p>
-      <w:pPr>
-        <w:rPr>
-          <w:lang w:eastAsia="en-GB"/>
-        </w:rPr>
-      </w:pPr>
-    </w:p>
-    <w:p>
-      <w:pPr>
+      </w:pPr>
+      <w:r>
+        <w:t>Diagrama ER</w:t>
+      </w:r>
+    </w:p>
+    <w:p>
+      <w:pPr>
+        <w:ind w:firstLine="360"/>
+        <w:rPr>
+          <w:lang w:eastAsia="en-GB"/>
+        </w:rPr>
+      </w:pPr>
+      <w:r>
+        <w:rPr>
+          <w:lang w:eastAsia="en-GB"/>
+        </w:rPr>
+        <w:t xml:space="preserve">O diagrama de entidade-relação, ou ER, da componente do JMAI está disponível na </w:t>
+      </w:r>
+      <w:r>
+        <w:rPr>
+          <w:lang w:eastAsia="en-GB"/>
+        </w:rPr>
+        <w:fldChar w:fldCharType="begin"/>
+      </w:r>
+      <w:r>
+        <w:rPr>
+          <w:lang w:eastAsia="en-GB"/>
+        </w:rPr>
+        <w:instrText xml:space="preserve"> REF _Ref152077160 \h </w:instrText>
+      </w:r>
+      <w:r>
+        <w:rPr>
+          <w:lang w:eastAsia="en-GB"/>
+        </w:rPr>
+      </w:r>
+      <w:r>
+        <w:rPr>
+          <w:lang w:eastAsia="en-GB"/>
+        </w:rPr>
+        <w:fldChar w:fldCharType="separate"/>
+      </w:r>
+      <w:r>
+        <w:t xml:space="preserve">Figura </w:t>
+      </w:r>
+      <w:r>
+        <w:rPr>
+          <w:noProof/>
+        </w:rPr>
+        <w:t>1</w:t>
+      </w:r>
+      <w:r>
+        <w:rPr>
+          <w:lang w:eastAsia="en-GB"/>
+        </w:rPr>
+        <w:fldChar w:fldCharType="end"/>
+      </w:r>
+      <w:r>
+        <w:rPr>
+          <w:lang w:eastAsia="en-GB"/>
+        </w:rPr>
+        <w:t>:</w:t>
+      </w:r>
+    </w:p>
+    <w:p>
+      <w:pPr>
+        <w:ind w:firstLine="360"/>
         <w:rPr>
           <w:lang w:eastAsia="en-GB"/>
         </w:rPr>
@@ -10491,10 +10875,187 @@
     </w:p>
     <w:p>
       <w:pPr>
+        <w:ind w:firstLine="360"/>
+        <w:rPr>
+          <w:lang w:eastAsia="en-GB"/>
+        </w:rPr>
+      </w:pPr>
+      <w:r>
+        <w:rPr>
+          <w:noProof/>
+        </w:rPr>
+        <w:lastRenderedPageBreak/>
+        <w:pict w14:anchorId="62D1CD6E">
+          <v:shape id="_x0000_s2059" type="#_x0000_t202" style="position:absolute;left:0;text-align:left;margin-left:-50.95pt;margin-top:383.85pt;width:790.35pt;height:27.5pt;z-index:251668480;mso-position-horizontal-relative:text;mso-position-vertical-relative:text" wrapcoords="-20 0 -20 20925 21600 20925 21600 0 -20 0" stroked="f">
+            <v:textbox style="mso-fit-shape-to-text:t" inset="0,0,0,0">
+              <w:txbxContent>
+                <w:p>
+                  <w:pPr>
+                    <w:pStyle w:val="Legenda"/>
+                    <w:rPr>
+                      <w:noProof/>
+                      <w:sz w:val="26"/>
+                      <w:szCs w:val="26"/>
+                    </w:rPr>
+                  </w:pPr>
+                  <w:r>
+                    <w:t xml:space="preserve">Figura </w:t>
+                  </w:r>
+                  <w:r>
+                    <w:fldChar w:fldCharType="begin"/>
+                  </w:r>
+                  <w:r>
+                    <w:instrText xml:space="preserve"> SEQ Figura \* ARABIC </w:instrText>
+                  </w:r>
+                  <w:r>
+                    <w:fldChar w:fldCharType="separate"/>
+                  </w:r>
+                  <w:r>
+                    <w:rPr>
+                      <w:noProof/>
+                    </w:rPr>
+                    <w:t>9</w:t>
+                  </w:r>
+                  <w:r>
+                    <w:fldChar w:fldCharType="end"/>
+                  </w:r>
+                  <w:r>
+                    <w:t xml:space="preserve"> - ER </w:t>
+                  </w:r>
+                  <w:proofErr w:type="gramStart"/>
+                  <w:r>
+                    <w:t>do juntas</w:t>
+                  </w:r>
+                  <w:proofErr w:type="gramEnd"/>
+                  <w:r>
+                    <w:t>+</w:t>
+                  </w:r>
+                </w:p>
+              </w:txbxContent>
+            </v:textbox>
+            <w10:wrap type="through"/>
+          </v:shape>
+        </w:pict>
+      </w:r>
+      <w:r>
+        <w:rPr>
+          <w:noProof/>
+          <w:lang w:eastAsia="en-GB"/>
+        </w:rPr>
+        <w:drawing>
+          <wp:anchor distT="0" distB="0" distL="114300" distR="114300" simplePos="0" relativeHeight="251670016" behindDoc="0" locked="0" layoutInCell="1" allowOverlap="1" wp14:anchorId="0A9B7F82" wp14:editId="378A5AE8">
+            <wp:simplePos x="0" y="0"/>
+            <wp:positionH relativeFrom="column">
+              <wp:posOffset>-595630</wp:posOffset>
+            </wp:positionH>
+            <wp:positionV relativeFrom="paragraph">
+              <wp:posOffset>255592</wp:posOffset>
+            </wp:positionV>
+            <wp:extent cx="10037445" cy="4588510"/>
+            <wp:effectExtent l="0" t="0" r="0" b="0"/>
+            <wp:wrapThrough wrapText="bothSides">
+              <wp:wrapPolygon edited="0">
+                <wp:start x="0" y="0"/>
+                <wp:lineTo x="0" y="21522"/>
+                <wp:lineTo x="21563" y="21522"/>
+                <wp:lineTo x="21563" y="0"/>
+                <wp:lineTo x="0" y="0"/>
+              </wp:wrapPolygon>
+            </wp:wrapThrough>
+            <wp:docPr id="1530986723" name="Imagem 1" descr="Uma imagem com diagrama, texto, Desenho técnico, Esquema&#10;&#10;Descrição gerada automaticamente"/>
+            <wp:cNvGraphicFramePr>
+              <a:graphicFrameLocks xmlns:a="http://schemas.openxmlformats.org/drawingml/2006/main" noChangeAspect="1"/>
+            </wp:cNvGraphicFramePr>
+            <a:graphic xmlns:a="http://schemas.openxmlformats.org/drawingml/2006/main">
+              <a:graphicData uri="http://schemas.openxmlformats.org/drawingml/2006/picture">
+                <pic:pic xmlns:pic="http://schemas.openxmlformats.org/drawingml/2006/picture">
+                  <pic:nvPicPr>
+                    <pic:cNvPr id="1530986723" name="Imagem 1" descr="Uma imagem com diagrama, texto, Desenho técnico, Esquema&#10;&#10;Descrição gerada automaticamente"/>
+                    <pic:cNvPicPr/>
+                  </pic:nvPicPr>
+                  <pic:blipFill>
+                    <a:blip r:embed="rId24">
+                      <a:extLst>
+                        <a:ext uri="{28A0092B-C50C-407E-A947-70E740481C1C}">
+                          <a14:useLocalDpi xmlns:a14="http://schemas.microsoft.com/office/drawing/2010/main" val="0"/>
+                        </a:ext>
+                      </a:extLst>
+                    </a:blip>
+                    <a:stretch>
+                      <a:fillRect/>
+                    </a:stretch>
+                  </pic:blipFill>
+                  <pic:spPr>
+                    <a:xfrm>
+                      <a:off x="0" y="0"/>
+                      <a:ext cx="10037445" cy="4588510"/>
+                    </a:xfrm>
+                    <a:prstGeom prst="rect">
+                      <a:avLst/>
+                    </a:prstGeom>
+                  </pic:spPr>
+                </pic:pic>
+              </a:graphicData>
+            </a:graphic>
+            <wp14:sizeRelH relativeFrom="margin">
+              <wp14:pctWidth>0</wp14:pctWidth>
+            </wp14:sizeRelH>
+            <wp14:sizeRelV relativeFrom="margin">
+              <wp14:pctHeight>0</wp14:pctHeight>
+            </wp14:sizeRelV>
+          </wp:anchor>
+        </w:drawing>
+      </w:r>
+    </w:p>
+    <w:p>
+      <w:pPr>
+        <w:rPr>
+          <w:lang w:eastAsia="en-GB"/>
+        </w:rPr>
+      </w:pPr>
+    </w:p>
+    <w:p>
+      <w:pPr>
         <w:rPr>
           <w:lang w:eastAsia="en-GB"/>
         </w:rPr>
         <w:sectPr>
+          <w:headerReference w:type="default" r:id="rId25"/>
+          <w:pgSz w:w="16838" w:h="11906" w:orient="landscape"/>
+          <w:pgMar w:top="1440" w:right="1440" w:bottom="1440" w:left="1440" w:header="709" w:footer="709" w:gutter="0"/>
+          <w:cols w:space="708"/>
+          <w:docGrid w:linePitch="360"/>
+        </w:sectPr>
+      </w:pPr>
+    </w:p>
+    <w:p>
+      <w:pPr>
+        <w:pStyle w:val="Ttulo2"/>
+        <w:rPr>
+          <w:i/>
+          <w:iCs/>
+        </w:rPr>
+      </w:pPr>
+      <w:bookmarkStart w:id="195" w:name="_Toc156145622"/>
+      <w:proofErr w:type="spellStart"/>
+      <w:r>
+        <w:rPr>
+          <w:i/>
+          <w:iCs/>
+        </w:rPr>
+        <w:lastRenderedPageBreak/>
+        <w:t>Mock-ups</w:t>
+      </w:r>
+      <w:bookmarkEnd w:id="195"/>
+      <w:proofErr w:type="spellEnd"/>
+    </w:p>
+    <w:p>
+      <w:pPr>
+        <w:rPr>
+          <w:lang w:eastAsia="en-GB"/>
+        </w:rPr>
+        <w:sectPr>
+          <w:headerReference w:type="default" r:id="rId26"/>
           <w:pgSz w:w="11906" w:h="16838"/>
           <w:pgMar w:top="1440" w:right="1440" w:bottom="1440" w:left="1440" w:header="708" w:footer="708" w:gutter="0"/>
           <w:cols w:space="708"/>
@@ -10632,7 +11193,7 @@
                     <pic:cNvPicPr/>
                   </pic:nvPicPr>
                   <pic:blipFill rotWithShape="1">
-                    <a:blip r:embed="rId24">
+                    <a:blip r:embed="rId27">
                       <a:extLst>
                         <a:ext uri="{28A0092B-C50C-407E-A947-70E740481C1C}">
                           <a14:useLocalDpi xmlns:a14="http://schemas.microsoft.com/office/drawing/2010/main" val="0"/>
@@ -10688,7 +11249,7 @@
         <w:rPr>
           <w:noProof/>
         </w:rPr>
-        <w:t>9</w:t>
+        <w:t>10</w:t>
       </w:r>
       <w:r>
         <w:fldChar w:fldCharType="end"/>
@@ -10712,6 +11273,7 @@
         </w:rPr>
         <w:t xml:space="preserve">A escolha do </w:t>
       </w:r>
+      <w:proofErr w:type="spellStart"/>
       <w:r>
         <w:rPr>
           <w:i/>
@@ -10720,6 +11282,7 @@
         </w:rPr>
         <w:t>Front-end</w:t>
       </w:r>
+      <w:proofErr w:type="spellEnd"/>
       <w:r>
         <w:rPr>
           <w:lang w:eastAsia="en-GB"/>
@@ -10766,6 +11329,7 @@
         </w:rPr>
         <w:t xml:space="preserve"> para permitir a comunicação da base de dados com o </w:t>
       </w:r>
+      <w:proofErr w:type="spellStart"/>
       <w:r>
         <w:rPr>
           <w:i/>
@@ -10774,6 +11338,7 @@
         </w:rPr>
         <w:t>Front-end</w:t>
       </w:r>
+      <w:proofErr w:type="spellEnd"/>
       <w:r>
         <w:rPr>
           <w:lang w:eastAsia="en-GB"/>
@@ -10785,6 +11350,23 @@
       <w:pPr>
         <w:ind w:firstLine="360"/>
       </w:pPr>
+      <w:r>
+        <w:t xml:space="preserve">A arquitetura deste projeto é </w:t>
+      </w:r>
+      <w:r>
+        <w:t>SOA</w:t>
+      </w:r>
+      <w:r>
+        <w:t xml:space="preserve">, com </w:t>
+      </w:r>
+      <w:proofErr w:type="spellStart"/>
+      <w:r>
+        <w:t>RESTapi</w:t>
+      </w:r>
+      <w:proofErr w:type="spellEnd"/>
+      <w:r>
+        <w:t>.</w:t>
+      </w:r>
     </w:p>
     <w:p>
       <w:pPr>
@@ -10800,7 +11382,7 @@
       <w:pPr>
         <w:ind w:firstLine="360"/>
         <w:rPr>
-          <w:lang w:eastAsia="en-GB"/>
+          <w:rStyle w:val="x4k7w5x"/>
         </w:rPr>
       </w:pPr>
       <w:r>
@@ -10815,68 +11397,896 @@
         </w:rPr>
         <w:t>xto real, qualquer aplicação funcione, em especial sistemas ligados à saúde</w:t>
       </w:r>
-    </w:p>
-    <w:p>
-      <w:pPr>
-        <w:rPr>
-          <w:lang w:eastAsia="en-GB"/>
-        </w:rPr>
-      </w:pPr>
-    </w:p>
-    <w:p>
-      <w:pPr>
-        <w:pStyle w:val="Ttulo2"/>
-      </w:pPr>
-      <w:bookmarkStart w:id="201" w:name="_Toc156145626"/>
-      <w:r>
-        <w:t>Metodologia</w:t>
+      <w:r>
+        <w:rPr>
+          <w:rStyle w:val="x4k7w5x"/>
+        </w:rPr>
+        <w:t>.</w:t>
+      </w:r>
+    </w:p>
+    <w:p>
+      <w:pPr>
+        <w:ind w:firstLine="360"/>
+        <w:rPr>
+          <w:rStyle w:val="x4k7w5x"/>
+        </w:rPr>
+      </w:pPr>
+      <w:r>
+        <w:rPr>
+          <w:rStyle w:val="x4k7w5x"/>
+        </w:rPr>
+        <w:t>No caso do Juntas+, esta integração inclui:</w:t>
+      </w:r>
+    </w:p>
+    <w:p>
+      <w:pPr>
+        <w:pStyle w:val="PargrafodaLista"/>
+        <w:numPr>
+          <w:ilvl w:val="0"/>
+          <w:numId w:val="52"/>
+        </w:numPr>
+        <w:rPr>
+          <w:lang w:eastAsia="en-GB"/>
+        </w:rPr>
+      </w:pPr>
+      <w:r>
+        <w:rPr>
+          <w:lang w:eastAsia="en-GB"/>
+        </w:rPr>
+        <w:t>CTH;</w:t>
+      </w:r>
+    </w:p>
+    <w:p>
+      <w:pPr>
+        <w:pStyle w:val="PargrafodaLista"/>
+        <w:numPr>
+          <w:ilvl w:val="0"/>
+          <w:numId w:val="52"/>
+        </w:numPr>
+        <w:rPr>
+          <w:lang w:eastAsia="en-GB"/>
+        </w:rPr>
+      </w:pPr>
+      <w:r>
+        <w:rPr>
+          <w:lang w:eastAsia="en-GB"/>
+        </w:rPr>
+        <w:t>RNU;</w:t>
+      </w:r>
+    </w:p>
+    <w:p>
+      <w:pPr>
+        <w:pStyle w:val="PargrafodaLista"/>
+        <w:numPr>
+          <w:ilvl w:val="0"/>
+          <w:numId w:val="52"/>
+        </w:numPr>
+        <w:rPr>
+          <w:lang w:eastAsia="en-GB"/>
+        </w:rPr>
+      </w:pPr>
+      <w:r>
+        <w:rPr>
+          <w:lang w:eastAsia="en-GB"/>
+        </w:rPr>
+        <w:t>RNP.</w:t>
+      </w:r>
+    </w:p>
+    <w:p>
+      <w:pPr>
+        <w:ind w:left="567"/>
+        <w:rPr>
+          <w:lang w:eastAsia="en-GB"/>
+        </w:rPr>
+      </w:pPr>
+    </w:p>
+    <w:p>
+      <w:pPr>
+        <w:pStyle w:val="Ttulo3"/>
+      </w:pPr>
+      <w:r>
+        <w:lastRenderedPageBreak/>
+        <w:t>CTH</w:t>
+      </w:r>
+    </w:p>
+    <w:p>
+      <w:pPr>
+        <w:ind w:firstLine="360"/>
+        <w:rPr>
+          <w:lang w:eastAsia="en-GB"/>
+        </w:rPr>
+      </w:pPr>
+      <w:r>
+        <w:rPr>
+          <w:lang w:eastAsia="en-GB"/>
+        </w:rPr>
+        <w:t>O CTH, ou consulta a tempo e horas, é um sistema de informação que permite a referenciação de utentes para agendamento de consultas de especialidade nos hospitais.</w:t>
+      </w:r>
+    </w:p>
+    <w:p>
+      <w:pPr>
+        <w:ind w:firstLine="360"/>
+        <w:rPr>
+          <w:lang w:eastAsia="en-GB"/>
+        </w:rPr>
+      </w:pPr>
+      <w:r>
+        <w:rPr>
+          <w:lang w:eastAsia="en-GB"/>
+        </w:rPr>
+        <w:t>A integração com o sistema da Juntas+ passa pela necessidade de requisitar uma consulta, quando o utente recebe a sua percentagem.</w:t>
+      </w:r>
+    </w:p>
+    <w:p>
+      <w:pPr>
+        <w:ind w:firstLine="360"/>
+        <w:rPr>
+          <w:lang w:eastAsia="en-GB"/>
+        </w:rPr>
+      </w:pPr>
+      <w:r>
+        <w:rPr>
+          <w:lang w:eastAsia="en-GB"/>
+        </w:rPr>
+        <w:t xml:space="preserve">Foi implementado uma base de dados simuladora do CTH, que irá criar o pedido de consulta, estando o diagrama ER deste sistema na </w:t>
+      </w:r>
+      <w:r>
+        <w:rPr>
+          <w:lang w:eastAsia="en-GB"/>
+        </w:rPr>
+        <w:fldChar w:fldCharType="begin"/>
+      </w:r>
+      <w:r>
+        <w:rPr>
+          <w:lang w:eastAsia="en-GB"/>
+        </w:rPr>
+        <w:instrText xml:space="preserve"> REF _Ref156147385 \h </w:instrText>
+      </w:r>
+      <w:r>
+        <w:rPr>
+          <w:lang w:eastAsia="en-GB"/>
+        </w:rPr>
+      </w:r>
+      <w:r>
+        <w:rPr>
+          <w:lang w:eastAsia="en-GB"/>
+        </w:rPr>
+        <w:fldChar w:fldCharType="separate"/>
+      </w:r>
+      <w:r>
+        <w:t xml:space="preserve">Figura </w:t>
+      </w:r>
+      <w:r>
+        <w:rPr>
+          <w:noProof/>
+        </w:rPr>
+        <w:t>11</w:t>
+      </w:r>
+      <w:r>
+        <w:rPr>
+          <w:lang w:eastAsia="en-GB"/>
+        </w:rPr>
+        <w:fldChar w:fldCharType="end"/>
+      </w:r>
+      <w:r>
+        <w:rPr>
+          <w:lang w:eastAsia="en-GB"/>
+        </w:rPr>
+        <w:t>:</w:t>
+      </w:r>
+    </w:p>
+    <w:p>
+      <w:pPr>
+        <w:keepNext/>
+        <w:jc w:val="center"/>
+      </w:pPr>
+      <w:r>
+        <w:rPr>
+          <w:noProof/>
+          <w:lang w:eastAsia="en-GB"/>
+        </w:rPr>
+        <w:drawing>
+          <wp:inline distT="0" distB="0" distL="0" distR="0" wp14:anchorId="52B7D313" wp14:editId="347834F6">
+            <wp:extent cx="5444455" cy="2597366"/>
+            <wp:effectExtent l="0" t="0" r="0" b="0"/>
+            <wp:docPr id="1333708444" name="Imagem 2" descr="Uma imagem com texto, captura de ecrã, diagrama&#10;&#10;Descrição gerada automaticamente"/>
+            <wp:cNvGraphicFramePr>
+              <a:graphicFrameLocks xmlns:a="http://schemas.openxmlformats.org/drawingml/2006/main" noChangeAspect="1"/>
+            </wp:cNvGraphicFramePr>
+            <a:graphic xmlns:a="http://schemas.openxmlformats.org/drawingml/2006/main">
+              <a:graphicData uri="http://schemas.openxmlformats.org/drawingml/2006/picture">
+                <pic:pic xmlns:pic="http://schemas.openxmlformats.org/drawingml/2006/picture">
+                  <pic:nvPicPr>
+                    <pic:cNvPr id="1333708444" name="Imagem 2" descr="Uma imagem com texto, captura de ecrã, diagrama&#10;&#10;Descrição gerada automaticamente"/>
+                    <pic:cNvPicPr/>
+                  </pic:nvPicPr>
+                  <pic:blipFill>
+                    <a:blip r:embed="rId28">
+                      <a:extLst>
+                        <a:ext uri="{28A0092B-C50C-407E-A947-70E740481C1C}">
+                          <a14:useLocalDpi xmlns:a14="http://schemas.microsoft.com/office/drawing/2010/main" val="0"/>
+                        </a:ext>
+                      </a:extLst>
+                    </a:blip>
+                    <a:stretch>
+                      <a:fillRect/>
+                    </a:stretch>
+                  </pic:blipFill>
+                  <pic:spPr>
+                    <a:xfrm>
+                      <a:off x="0" y="0"/>
+                      <a:ext cx="5452799" cy="2601347"/>
+                    </a:xfrm>
+                    <a:prstGeom prst="rect">
+                      <a:avLst/>
+                    </a:prstGeom>
+                  </pic:spPr>
+                </pic:pic>
+              </a:graphicData>
+            </a:graphic>
+          </wp:inline>
+        </w:drawing>
+      </w:r>
+    </w:p>
+    <w:p>
+      <w:pPr>
+        <w:pStyle w:val="Legenda"/>
+        <w:rPr>
+          <w:lang w:eastAsia="en-GB"/>
+        </w:rPr>
+      </w:pPr>
+      <w:bookmarkStart w:id="201" w:name="_Ref156147385"/>
+      <w:r>
+        <w:t xml:space="preserve">Figura </w:t>
+      </w:r>
+      <w:r>
+        <w:fldChar w:fldCharType="begin"/>
+      </w:r>
+      <w:r>
+        <w:instrText xml:space="preserve"> SEQ Figura \* ARABIC </w:instrText>
+      </w:r>
+      <w:r>
+        <w:fldChar w:fldCharType="separate"/>
+      </w:r>
+      <w:r>
+        <w:rPr>
+          <w:noProof/>
+        </w:rPr>
+        <w:t>11</w:t>
+      </w:r>
+      <w:r>
+        <w:fldChar w:fldCharType="end"/>
       </w:r>
       <w:bookmarkEnd w:id="201"/>
-    </w:p>
-    <w:p>
-      <w:pPr>
-        <w:ind w:firstLine="360"/>
-        <w:rPr>
-          <w:lang w:eastAsia="en-GB"/>
-        </w:rPr>
-      </w:pPr>
-      <w:r>
-        <w:rPr>
-          <w:lang w:eastAsia="en-GB"/>
-        </w:rPr>
-        <w:t>A metodologia utilizada foi de trabalho individual, onde cada membro decidiu o que iria implementar, conforme a sua zona de maior conforto. Por exemplo, a Ana Beatriz foi o elemento principal na implementação, tendo sido a principal na imple</w:t>
-      </w:r>
-      <w:r>
-        <w:rPr>
-          <w:lang w:eastAsia="en-GB"/>
-        </w:rPr>
-        <w:lastRenderedPageBreak/>
-        <w:t xml:space="preserve">mentação da API e de algum </w:t>
-      </w:r>
+      <w:r>
+        <w:t xml:space="preserve"> - ER do CTH</w:t>
+      </w:r>
+    </w:p>
+    <w:p>
+      <w:pPr>
+        <w:rPr>
+          <w:lang w:eastAsia="en-GB"/>
+        </w:rPr>
+      </w:pPr>
+      <w:r>
+        <w:rPr>
+          <w:lang w:eastAsia="en-GB"/>
+        </w:rPr>
+        <w:tab/>
+        <w:t xml:space="preserve">Utilizando o Node.js fez-se a integração, utilizando </w:t>
+      </w:r>
+      <w:proofErr w:type="spellStart"/>
       <w:r>
         <w:rPr>
           <w:i/>
           <w:iCs/>
           <w:lang w:eastAsia="en-GB"/>
         </w:rPr>
+        <w:t>endpoints</w:t>
+      </w:r>
+      <w:proofErr w:type="spellEnd"/>
+      <w:r>
+        <w:rPr>
+          <w:lang w:eastAsia="en-GB"/>
+        </w:rPr>
+        <w:t xml:space="preserve">, que seriam chamados no </w:t>
+      </w:r>
+      <w:proofErr w:type="spellStart"/>
+      <w:r>
+        <w:rPr>
+          <w:i/>
+          <w:iCs/>
+          <w:lang w:eastAsia="en-GB"/>
+        </w:rPr>
+        <w:t>front</w:t>
+      </w:r>
+      <w:r>
+        <w:rPr>
+          <w:i/>
+          <w:iCs/>
+          <w:lang w:eastAsia="en-GB"/>
+        </w:rPr>
+        <w:t>-</w:t>
+      </w:r>
+      <w:r>
+        <w:rPr>
+          <w:i/>
+          <w:iCs/>
+          <w:lang w:eastAsia="en-GB"/>
+        </w:rPr>
+        <w:t>end</w:t>
+      </w:r>
+      <w:proofErr w:type="spellEnd"/>
+      <w:r>
+        <w:rPr>
+          <w:lang w:eastAsia="en-GB"/>
+        </w:rPr>
+        <w:t>.</w:t>
+      </w:r>
+      <w:r>
+        <w:rPr>
+          <w:lang w:eastAsia="en-GB"/>
+        </w:rPr>
+        <w:t xml:space="preserve"> Foi a prática comum para todas as simulações de integração.</w:t>
+      </w:r>
+      <w:r>
+        <w:rPr>
+          <w:lang w:eastAsia="en-GB"/>
+        </w:rPr>
+        <w:t xml:space="preserve"> </w:t>
+      </w:r>
+    </w:p>
+    <w:p>
+      <w:pPr>
+        <w:rPr>
+          <w:lang w:eastAsia="en-GB"/>
+        </w:rPr>
+      </w:pPr>
+    </w:p>
+    <w:p>
+      <w:pPr>
+        <w:pStyle w:val="Ttulo3"/>
+      </w:pPr>
+      <w:r>
+        <w:t>RNU</w:t>
+      </w:r>
+    </w:p>
+    <w:p>
+      <w:pPr>
+        <w:ind w:firstLine="360"/>
+        <w:rPr>
+          <w:lang w:eastAsia="en-GB"/>
+        </w:rPr>
+      </w:pPr>
+      <w:r>
+        <w:rPr>
+          <w:lang w:eastAsia="en-GB"/>
+        </w:rPr>
+        <w:t>O RNU, ou registo nacional de utentes, contem uma base de dados nacional de utentes</w:t>
+      </w:r>
+      <w:r>
+        <w:rPr>
+          <w:lang w:eastAsia="en-GB"/>
+        </w:rPr>
+        <w:t>, onde toda a informação destes está concentrada.</w:t>
+      </w:r>
+    </w:p>
+    <w:p>
+      <w:pPr>
+        <w:ind w:firstLine="360"/>
+        <w:rPr>
+          <w:lang w:eastAsia="en-GB"/>
+        </w:rPr>
+      </w:pPr>
+      <w:r>
+        <w:rPr>
+          <w:lang w:eastAsia="en-GB"/>
+        </w:rPr>
+        <w:t>A integração com o sistema da Juntas+ passa pela necessidade de obter os dados dos utentes e confirmar o seu registo pelo número de utente de saúde.</w:t>
+      </w:r>
+    </w:p>
+    <w:p>
+      <w:pPr>
+        <w:ind w:firstLine="360"/>
+        <w:rPr>
+          <w:lang w:eastAsia="en-GB"/>
+        </w:rPr>
+      </w:pPr>
+      <w:r>
+        <w:rPr>
+          <w:lang w:eastAsia="en-GB"/>
+        </w:rPr>
+        <w:t xml:space="preserve">Foi também implementada uma base de dados simuladora do RNU, onde será confirmada a existência de utentes com o número de utente de saúde no registo e retornar os dados pessoais destes, sendo a </w:t>
+      </w:r>
+      <w:r>
+        <w:rPr>
+          <w:lang w:eastAsia="en-GB"/>
+        </w:rPr>
+        <w:fldChar w:fldCharType="begin"/>
+      </w:r>
+      <w:r>
+        <w:rPr>
+          <w:lang w:eastAsia="en-GB"/>
+        </w:rPr>
+        <w:instrText xml:space="preserve"> REF _Ref156148104 \h </w:instrText>
+      </w:r>
+      <w:r>
+        <w:rPr>
+          <w:lang w:eastAsia="en-GB"/>
+        </w:rPr>
+      </w:r>
+      <w:r>
+        <w:rPr>
+          <w:lang w:eastAsia="en-GB"/>
+        </w:rPr>
+        <w:fldChar w:fldCharType="separate"/>
+      </w:r>
+      <w:r>
+        <w:t xml:space="preserve">Figura </w:t>
+      </w:r>
+      <w:r>
+        <w:rPr>
+          <w:noProof/>
+        </w:rPr>
+        <w:t>12</w:t>
+      </w:r>
+      <w:r>
+        <w:rPr>
+          <w:lang w:eastAsia="en-GB"/>
+        </w:rPr>
+        <w:fldChar w:fldCharType="end"/>
+      </w:r>
+      <w:r>
+        <w:rPr>
+          <w:lang w:eastAsia="en-GB"/>
+        </w:rPr>
+        <w:t xml:space="preserve"> a representação do diagrama ER deste simulador:</w:t>
+      </w:r>
+    </w:p>
+    <w:p>
+      <w:pPr>
+        <w:ind w:firstLine="360"/>
+        <w:rPr>
+          <w:lang w:eastAsia="en-GB"/>
+        </w:rPr>
+        <w:sectPr>
+          <w:headerReference w:type="default" r:id="rId29"/>
+          <w:pgSz w:w="11906" w:h="16838"/>
+          <w:pgMar w:top="1440" w:right="1440" w:bottom="1440" w:left="1440" w:header="708" w:footer="708" w:gutter="0"/>
+          <w:cols w:space="708"/>
+          <w:docGrid w:linePitch="360"/>
+        </w:sectPr>
+      </w:pPr>
+    </w:p>
+    <w:p>
+      <w:pPr>
+        <w:ind w:firstLine="360"/>
+        <w:rPr>
+          <w:lang w:eastAsia="en-GB"/>
+        </w:rPr>
+        <w:sectPr>
+          <w:headerReference w:type="default" r:id="rId30"/>
+          <w:pgSz w:w="16838" w:h="11906" w:orient="landscape"/>
+          <w:pgMar w:top="1440" w:right="1440" w:bottom="1440" w:left="1440" w:header="709" w:footer="709" w:gutter="0"/>
+          <w:cols w:space="708"/>
+          <w:docGrid w:linePitch="360"/>
+        </w:sectPr>
+      </w:pPr>
+      <w:r>
+        <w:rPr>
+          <w:noProof/>
+          <w:lang w:eastAsia="en-GB"/>
+        </w:rPr>
+        <w:lastRenderedPageBreak/>
+        <w:drawing>
+          <wp:anchor distT="0" distB="0" distL="114300" distR="114300" simplePos="0" relativeHeight="251672064" behindDoc="0" locked="0" layoutInCell="1" allowOverlap="1" wp14:anchorId="1F27EF55" wp14:editId="7B341A94">
+            <wp:simplePos x="0" y="0"/>
+            <wp:positionH relativeFrom="column">
+              <wp:posOffset>-184150</wp:posOffset>
+            </wp:positionH>
+            <wp:positionV relativeFrom="paragraph">
+              <wp:posOffset>452732</wp:posOffset>
+            </wp:positionV>
+            <wp:extent cx="9491980" cy="4252595"/>
+            <wp:effectExtent l="0" t="0" r="0" b="0"/>
+            <wp:wrapThrough wrapText="bothSides">
+              <wp:wrapPolygon edited="0">
+                <wp:start x="0" y="0"/>
+                <wp:lineTo x="0" y="21481"/>
+                <wp:lineTo x="21545" y="21481"/>
+                <wp:lineTo x="21545" y="0"/>
+                <wp:lineTo x="0" y="0"/>
+              </wp:wrapPolygon>
+            </wp:wrapThrough>
+            <wp:docPr id="549439185" name="Imagem 4" descr="Uma imagem com texto, diagrama, Esquema, Desenho técnico&#10;&#10;Descrição gerada automaticamente"/>
+            <wp:cNvGraphicFramePr>
+              <a:graphicFrameLocks xmlns:a="http://schemas.openxmlformats.org/drawingml/2006/main" noChangeAspect="1"/>
+            </wp:cNvGraphicFramePr>
+            <a:graphic xmlns:a="http://schemas.openxmlformats.org/drawingml/2006/main">
+              <a:graphicData uri="http://schemas.openxmlformats.org/drawingml/2006/picture">
+                <pic:pic xmlns:pic="http://schemas.openxmlformats.org/drawingml/2006/picture">
+                  <pic:nvPicPr>
+                    <pic:cNvPr id="549439185" name="Imagem 4" descr="Uma imagem com texto, diagrama, Esquema, Desenho técnico&#10;&#10;Descrição gerada automaticamente"/>
+                    <pic:cNvPicPr/>
+                  </pic:nvPicPr>
+                  <pic:blipFill>
+                    <a:blip r:embed="rId31">
+                      <a:extLst>
+                        <a:ext uri="{28A0092B-C50C-407E-A947-70E740481C1C}">
+                          <a14:useLocalDpi xmlns:a14="http://schemas.microsoft.com/office/drawing/2010/main" val="0"/>
+                        </a:ext>
+                      </a:extLst>
+                    </a:blip>
+                    <a:stretch>
+                      <a:fillRect/>
+                    </a:stretch>
+                  </pic:blipFill>
+                  <pic:spPr>
+                    <a:xfrm>
+                      <a:off x="0" y="0"/>
+                      <a:ext cx="9491980" cy="4252595"/>
+                    </a:xfrm>
+                    <a:prstGeom prst="rect">
+                      <a:avLst/>
+                    </a:prstGeom>
+                  </pic:spPr>
+                </pic:pic>
+              </a:graphicData>
+            </a:graphic>
+            <wp14:sizeRelH relativeFrom="margin">
+              <wp14:pctWidth>0</wp14:pctWidth>
+            </wp14:sizeRelH>
+            <wp14:sizeRelV relativeFrom="margin">
+              <wp14:pctHeight>0</wp14:pctHeight>
+            </wp14:sizeRelV>
+          </wp:anchor>
+        </w:drawing>
+      </w:r>
+      <w:r>
+        <w:rPr>
+          <w:noProof/>
+        </w:rPr>
+        <w:pict w14:anchorId="4518C86F">
+          <v:shape id="_x0000_s2060" type="#_x0000_t202" style="position:absolute;left:0;text-align:left;margin-left:-14.5pt;margin-top:378.75pt;width:747.4pt;height:27.5pt;z-index:251671552;mso-position-horizontal-relative:text;mso-position-vertical-relative:text" wrapcoords="-22 0 -22 20925 21600 20925 21600 0 -22 0" stroked="f">
+            <v:textbox style="mso-fit-shape-to-text:t" inset="0,0,0,0">
+              <w:txbxContent>
+                <w:p>
+                  <w:pPr>
+                    <w:pStyle w:val="Legenda"/>
+                    <w:rPr>
+                      <w:noProof/>
+                      <w:sz w:val="26"/>
+                      <w:szCs w:val="26"/>
+                    </w:rPr>
+                  </w:pPr>
+                  <w:bookmarkStart w:id="202" w:name="_Ref156148104"/>
+                  <w:r>
+                    <w:t xml:space="preserve">Figura </w:t>
+                  </w:r>
+                  <w:r>
+                    <w:fldChar w:fldCharType="begin"/>
+                  </w:r>
+                  <w:r>
+                    <w:instrText xml:space="preserve"> SEQ Figura \* ARABIC </w:instrText>
+                  </w:r>
+                  <w:r>
+                    <w:fldChar w:fldCharType="separate"/>
+                  </w:r>
+                  <w:r>
+                    <w:rPr>
+                      <w:noProof/>
+                    </w:rPr>
+                    <w:t>12</w:t>
+                  </w:r>
+                  <w:r>
+                    <w:fldChar w:fldCharType="end"/>
+                  </w:r>
+                  <w:bookmarkEnd w:id="202"/>
+                  <w:r>
+                    <w:t xml:space="preserve"> - ER do RNU</w:t>
+                  </w:r>
+                </w:p>
+              </w:txbxContent>
+            </v:textbox>
+            <w10:wrap type="through"/>
+          </v:shape>
+        </w:pict>
+      </w:r>
+    </w:p>
+    <w:p>
+      <w:pPr>
+        <w:pStyle w:val="Ttulo3"/>
+      </w:pPr>
+      <w:bookmarkStart w:id="203" w:name="_Toc156145626"/>
+      <w:r>
+        <w:lastRenderedPageBreak/>
+        <w:t>RNP</w:t>
+      </w:r>
+    </w:p>
+    <w:p>
+      <w:pPr>
+        <w:ind w:firstLine="357"/>
+        <w:rPr>
+          <w:lang w:eastAsia="en-GB"/>
+        </w:rPr>
+      </w:pPr>
+      <w:r>
+        <w:rPr>
+          <w:lang w:eastAsia="en-GB"/>
+        </w:rPr>
+        <w:t>O RNP, ou registo nacional de profissionais, tem a mesma base do RNU, mas agora contém as informações dos profissionais de saúde.</w:t>
+      </w:r>
+    </w:p>
+    <w:p>
+      <w:pPr>
+        <w:ind w:firstLine="360"/>
+        <w:rPr>
+          <w:lang w:eastAsia="en-GB"/>
+        </w:rPr>
+      </w:pPr>
+      <w:r>
+        <w:rPr>
+          <w:lang w:eastAsia="en-GB"/>
+        </w:rPr>
+        <w:t xml:space="preserve">A integração com o sistema da Juntas+ passa pela necessidade de obter os dados dos </w:t>
+      </w:r>
+      <w:r>
+        <w:rPr>
+          <w:lang w:eastAsia="en-GB"/>
+        </w:rPr>
+        <w:t>profissionais de saúde, nomeadamente para poder validar os números de cédula dos médicos</w:t>
+      </w:r>
+      <w:r>
+        <w:rPr>
+          <w:lang w:eastAsia="en-GB"/>
+        </w:rPr>
+        <w:t>.</w:t>
+      </w:r>
+    </w:p>
+    <w:p>
+      <w:pPr>
+        <w:ind w:firstLine="360"/>
+        <w:rPr>
+          <w:lang w:eastAsia="en-GB"/>
+        </w:rPr>
+      </w:pPr>
+      <w:r>
+        <w:rPr>
+          <w:lang w:eastAsia="en-GB"/>
+        </w:rPr>
+        <w:t xml:space="preserve">Não sendo diferente dos restantes, também foi implementado uma base de dados simulatória, estando o seu diagrama ER presente na </w:t>
+      </w:r>
+      <w:r>
+        <w:rPr>
+          <w:lang w:eastAsia="en-GB"/>
+        </w:rPr>
+        <w:fldChar w:fldCharType="begin"/>
+      </w:r>
+      <w:r>
+        <w:rPr>
+          <w:lang w:eastAsia="en-GB"/>
+        </w:rPr>
+        <w:instrText xml:space="preserve"> REF _Ref156148499 \h </w:instrText>
+      </w:r>
+      <w:r>
+        <w:rPr>
+          <w:lang w:eastAsia="en-GB"/>
+        </w:rPr>
+      </w:r>
+      <w:r>
+        <w:rPr>
+          <w:lang w:eastAsia="en-GB"/>
+        </w:rPr>
+        <w:fldChar w:fldCharType="separate"/>
+      </w:r>
+      <w:r>
+        <w:t xml:space="preserve">Figura </w:t>
+      </w:r>
+      <w:r>
+        <w:rPr>
+          <w:noProof/>
+        </w:rPr>
+        <w:t>13</w:t>
+      </w:r>
+      <w:r>
+        <w:rPr>
+          <w:lang w:eastAsia="en-GB"/>
+        </w:rPr>
+        <w:fldChar w:fldCharType="end"/>
+      </w:r>
+      <w:r>
+        <w:rPr>
+          <w:lang w:eastAsia="en-GB"/>
+        </w:rPr>
+        <w:t>:</w:t>
+      </w:r>
+    </w:p>
+    <w:p>
+      <w:pPr>
+        <w:keepNext/>
+        <w:ind w:firstLine="360"/>
+        <w:jc w:val="center"/>
+      </w:pPr>
+      <w:r>
+        <w:rPr>
+          <w:noProof/>
+          <w:lang w:eastAsia="en-GB"/>
+        </w:rPr>
+        <w:drawing>
+          <wp:inline distT="0" distB="0" distL="0" distR="0" wp14:anchorId="68C7AF62" wp14:editId="57AD8A99">
+            <wp:extent cx="4962525" cy="2295525"/>
+            <wp:effectExtent l="0" t="0" r="0" b="0"/>
+            <wp:docPr id="509337960" name="Imagem 5" descr="Uma imagem com texto, captura de ecrã, diagrama, Tipo de letra&#10;&#10;Descrição gerada automaticamente"/>
+            <wp:cNvGraphicFramePr>
+              <a:graphicFrameLocks xmlns:a="http://schemas.openxmlformats.org/drawingml/2006/main" noChangeAspect="1"/>
+            </wp:cNvGraphicFramePr>
+            <a:graphic xmlns:a="http://schemas.openxmlformats.org/drawingml/2006/main">
+              <a:graphicData uri="http://schemas.openxmlformats.org/drawingml/2006/picture">
+                <pic:pic xmlns:pic="http://schemas.openxmlformats.org/drawingml/2006/picture">
+                  <pic:nvPicPr>
+                    <pic:cNvPr id="509337960" name="Imagem 5" descr="Uma imagem com texto, captura de ecrã, diagrama, Tipo de letra&#10;&#10;Descrição gerada automaticamente"/>
+                    <pic:cNvPicPr/>
+                  </pic:nvPicPr>
+                  <pic:blipFill>
+                    <a:blip r:embed="rId32">
+                      <a:extLst>
+                        <a:ext uri="{28A0092B-C50C-407E-A947-70E740481C1C}">
+                          <a14:useLocalDpi xmlns:a14="http://schemas.microsoft.com/office/drawing/2010/main" val="0"/>
+                        </a:ext>
+                      </a:extLst>
+                    </a:blip>
+                    <a:stretch>
+                      <a:fillRect/>
+                    </a:stretch>
+                  </pic:blipFill>
+                  <pic:spPr>
+                    <a:xfrm>
+                      <a:off x="0" y="0"/>
+                      <a:ext cx="4962525" cy="2295525"/>
+                    </a:xfrm>
+                    <a:prstGeom prst="rect">
+                      <a:avLst/>
+                    </a:prstGeom>
+                  </pic:spPr>
+                </pic:pic>
+              </a:graphicData>
+            </a:graphic>
+          </wp:inline>
+        </w:drawing>
+      </w:r>
+    </w:p>
+    <w:p>
+      <w:pPr>
+        <w:pStyle w:val="Legenda"/>
+      </w:pPr>
+      <w:bookmarkStart w:id="204" w:name="_Ref156148499"/>
+      <w:r>
+        <w:t xml:space="preserve">Figura </w:t>
+      </w:r>
+      <w:r>
+        <w:fldChar w:fldCharType="begin"/>
+      </w:r>
+      <w:r>
+        <w:instrText xml:space="preserve"> SEQ Figura \* ARABIC </w:instrText>
+      </w:r>
+      <w:r>
+        <w:fldChar w:fldCharType="separate"/>
+      </w:r>
+      <w:r>
+        <w:rPr>
+          <w:noProof/>
+        </w:rPr>
+        <w:t>13</w:t>
+      </w:r>
+      <w:r>
+        <w:fldChar w:fldCharType="end"/>
+      </w:r>
+      <w:bookmarkEnd w:id="204"/>
+      <w:r>
+        <w:t xml:space="preserve"> - ER do RNP</w:t>
+      </w:r>
+    </w:p>
+    <w:p>
+      <w:pPr>
+        <w:pStyle w:val="Ttulo2"/>
+      </w:pPr>
+      <w:r>
+        <w:t>Metodologia</w:t>
+      </w:r>
+      <w:bookmarkEnd w:id="203"/>
+    </w:p>
+    <w:p>
+      <w:pPr>
+        <w:ind w:firstLine="360"/>
+        <w:rPr>
+          <w:lang w:eastAsia="en-GB"/>
+        </w:rPr>
+      </w:pPr>
+      <w:r>
+        <w:rPr>
+          <w:lang w:eastAsia="en-GB"/>
+        </w:rPr>
+        <w:t xml:space="preserve">A metodologia utilizada foi de trabalho individual, onde cada membro decidiu o que iria implementar, conforme a sua zona de maior conforto. Por exemplo, a Ana Beatriz foi o elemento principal na implementação, tendo sido a principal na implementação da API e de algum </w:t>
+      </w:r>
+      <w:proofErr w:type="spellStart"/>
+      <w:r>
+        <w:rPr>
+          <w:i/>
+          <w:iCs/>
+          <w:lang w:eastAsia="en-GB"/>
+        </w:rPr>
         <w:t>Front-End</w:t>
       </w:r>
-      <w:r>
-        <w:rPr>
-          <w:lang w:eastAsia="en-GB"/>
-        </w:rPr>
-        <w:t xml:space="preserve">, tendo a Ana Pinto ajudado também nessa componente e sendo o principal na análise de requisitos e viabilidade. A Diana ficou responsável pela implementação da base de dados e construção do relatório. </w:t>
-      </w:r>
+      <w:proofErr w:type="spellEnd"/>
+      <w:r>
+        <w:rPr>
+          <w:lang w:eastAsia="en-GB"/>
+        </w:rPr>
+        <w:t>, tendo a Ana Pinto ajudado também nessa componente e sendo o principal na análise de requisitos e viabilidade. A Diana ficou responsável pel</w:t>
+      </w:r>
+      <w:r>
+        <w:rPr>
+          <w:lang w:eastAsia="en-GB"/>
+        </w:rPr>
+        <w:t>o planeamento e</w:t>
+      </w:r>
+      <w:r>
+        <w:rPr>
+          <w:lang w:eastAsia="en-GB"/>
+        </w:rPr>
+        <w:t xml:space="preserve"> implementação da base de dados e construção do relatório. </w:t>
+      </w:r>
+    </w:p>
+    <w:p>
+      <w:pPr>
+        <w:ind w:firstLine="360"/>
+        <w:rPr>
+          <w:lang w:eastAsia="en-GB"/>
+        </w:rPr>
+      </w:pPr>
+    </w:p>
+    <w:p>
+      <w:pPr>
+        <w:ind w:firstLine="360"/>
+        <w:rPr>
+          <w:lang w:eastAsia="en-GB"/>
+        </w:rPr>
+      </w:pPr>
+    </w:p>
+    <w:p>
+      <w:pPr>
+        <w:ind w:firstLine="360"/>
+        <w:rPr>
+          <w:lang w:eastAsia="en-GB"/>
+        </w:rPr>
+      </w:pPr>
+    </w:p>
+    <w:p>
+      <w:pPr>
+        <w:ind w:firstLine="360"/>
+        <w:rPr>
+          <w:lang w:eastAsia="en-GB"/>
+        </w:rPr>
+      </w:pPr>
+    </w:p>
+    <w:p>
+      <w:pPr>
+        <w:ind w:firstLine="360"/>
+        <w:rPr>
+          <w:lang w:eastAsia="en-GB"/>
+        </w:rPr>
+      </w:pPr>
     </w:p>
     <w:p>
       <w:pPr>
         <w:pStyle w:val="Ttulo2"/>
       </w:pPr>
-      <w:bookmarkStart w:id="202" w:name="_Toc156145627"/>
-      <w:r>
+      <w:bookmarkStart w:id="205" w:name="_Toc156145627"/>
+      <w:r>
+        <w:lastRenderedPageBreak/>
         <w:t>Ferramentas</w:t>
       </w:r>
-      <w:bookmarkEnd w:id="202"/>
+      <w:bookmarkEnd w:id="205"/>
     </w:p>
     <w:p>
       <w:pPr>
@@ -10891,6 +12301,16 @@
         </w:rPr>
         <w:t>As ferramentas utilizadas para todo o processo foram os seguintes:</w:t>
       </w:r>
+    </w:p>
+    <w:p>
+      <w:pPr>
+        <w:ind w:firstLine="360"/>
+        <w:rPr>
+          <w:b/>
+          <w:bCs/>
+          <w:lang w:eastAsia="en-GB"/>
+        </w:rPr>
+      </w:pPr>
     </w:p>
     <w:p>
       <w:pPr>
@@ -10908,7 +12328,7 @@
           <w:noProof/>
         </w:rPr>
         <w:drawing>
-          <wp:anchor distT="0" distB="0" distL="114300" distR="114300" simplePos="0" relativeHeight="251650048" behindDoc="1" locked="0" layoutInCell="1" allowOverlap="1" wp14:anchorId="4E38E4B0" wp14:editId="77AA1843">
+          <wp:anchor distT="0" distB="0" distL="114300" distR="114300" simplePos="0" relativeHeight="251646464" behindDoc="1" locked="0" layoutInCell="1" allowOverlap="1" wp14:anchorId="4E38E4B0" wp14:editId="77AA1843">
             <wp:simplePos x="0" y="0"/>
             <wp:positionH relativeFrom="column">
               <wp:posOffset>252248</wp:posOffset>
@@ -10941,7 +12361,7 @@
                     </pic:cNvPicPr>
                   </pic:nvPicPr>
                   <pic:blipFill>
-                    <a:blip r:embed="rId25" cstate="print">
+                    <a:blip r:embed="rId33" cstate="print">
                       <a:extLst>
                         <a:ext uri="{28A0092B-C50C-407E-A947-70E740481C1C}">
                           <a14:useLocalDpi xmlns:a14="http://schemas.microsoft.com/office/drawing/2010/main" val="0"/>
@@ -11039,7 +12459,7 @@
           <w:noProof/>
         </w:rPr>
         <w:drawing>
-          <wp:anchor distT="0" distB="0" distL="114300" distR="114300" simplePos="0" relativeHeight="251653120" behindDoc="1" locked="0" layoutInCell="1" allowOverlap="1" wp14:anchorId="5371CADC" wp14:editId="4F8031F6">
+          <wp:anchor distT="0" distB="0" distL="114300" distR="114300" simplePos="0" relativeHeight="251648512" behindDoc="1" locked="0" layoutInCell="1" allowOverlap="1" wp14:anchorId="5371CADC" wp14:editId="4F8031F6">
             <wp:simplePos x="0" y="0"/>
             <wp:positionH relativeFrom="column">
               <wp:posOffset>251832</wp:posOffset>
@@ -11072,7 +12492,7 @@
                     </pic:cNvPicPr>
                   </pic:nvPicPr>
                   <pic:blipFill>
-                    <a:blip r:embed="rId26" cstate="print">
+                    <a:blip r:embed="rId34" cstate="print">
                       <a:extLst>
                         <a:ext uri="{28A0092B-C50C-407E-A947-70E740481C1C}">
                           <a14:useLocalDpi xmlns:a14="http://schemas.microsoft.com/office/drawing/2010/main" val="0"/>
@@ -11189,7 +12609,7 @@
           <w:noProof/>
         </w:rPr>
         <w:drawing>
-          <wp:anchor distT="0" distB="0" distL="114300" distR="114300" simplePos="0" relativeHeight="251649024" behindDoc="1" locked="0" layoutInCell="1" allowOverlap="1" wp14:anchorId="0409949F" wp14:editId="7E973A9A">
+          <wp:anchor distT="0" distB="0" distL="114300" distR="114300" simplePos="0" relativeHeight="251644416" behindDoc="1" locked="0" layoutInCell="1" allowOverlap="1" wp14:anchorId="0409949F" wp14:editId="7E973A9A">
             <wp:simplePos x="0" y="0"/>
             <wp:positionH relativeFrom="column">
               <wp:posOffset>226060</wp:posOffset>
@@ -11222,7 +12642,7 @@
                     </pic:cNvPicPr>
                   </pic:nvPicPr>
                   <pic:blipFill rotWithShape="1">
-                    <a:blip r:embed="rId27" cstate="print">
+                    <a:blip r:embed="rId35" cstate="print">
                       <a:extLst>
                         <a:ext uri="{28A0092B-C50C-407E-A947-70E740481C1C}">
                           <a14:useLocalDpi xmlns:a14="http://schemas.microsoft.com/office/drawing/2010/main" val="0"/>
@@ -11256,12 +12676,14 @@
           </wp:anchor>
         </w:drawing>
       </w:r>
+      <w:proofErr w:type="spellStart"/>
       <w:r>
         <w:rPr>
           <w:lang w:eastAsia="en-GB"/>
         </w:rPr>
         <w:t>PgAdmin</w:t>
       </w:r>
+      <w:proofErr w:type="spellEnd"/>
     </w:p>
     <w:p>
       <w:pPr>
@@ -11316,7 +12738,7 @@
           <w:noProof/>
         </w:rPr>
         <w:drawing>
-          <wp:anchor distT="0" distB="0" distL="114300" distR="114300" simplePos="0" relativeHeight="251667456" behindDoc="0" locked="0" layoutInCell="1" allowOverlap="1" wp14:anchorId="5E197E30" wp14:editId="68F05ADD">
+          <wp:anchor distT="0" distB="0" distL="114300" distR="114300" simplePos="0" relativeHeight="251664896" behindDoc="0" locked="0" layoutInCell="1" allowOverlap="1" wp14:anchorId="5E197E30" wp14:editId="6804E03A">
             <wp:simplePos x="0" y="0"/>
             <wp:positionH relativeFrom="column">
               <wp:posOffset>270326</wp:posOffset>
@@ -11349,7 +12771,7 @@
                     </pic:cNvPicPr>
                   </pic:nvPicPr>
                   <pic:blipFill rotWithShape="1">
-                    <a:blip r:embed="rId28" cstate="print">
+                    <a:blip r:embed="rId36" cstate="print">
                       <a:extLst>
                         <a:ext uri="{28A0092B-C50C-407E-A947-70E740481C1C}">
                           <a14:useLocalDpi xmlns:a14="http://schemas.microsoft.com/office/drawing/2010/main" val="0"/>
@@ -11389,12 +12811,14 @@
           </wp:anchor>
         </w:drawing>
       </w:r>
+      <w:proofErr w:type="spellStart"/>
       <w:r>
         <w:rPr>
           <w:lang w:eastAsia="en-GB"/>
         </w:rPr>
         <w:t>Supabase</w:t>
       </w:r>
+      <w:proofErr w:type="spellEnd"/>
     </w:p>
     <w:p>
       <w:pPr>
@@ -11404,6 +12828,7 @@
           <w:lang w:eastAsia="en-GB"/>
         </w:rPr>
       </w:pPr>
+      <w:proofErr w:type="spellStart"/>
       <w:r>
         <w:rPr>
           <w:i/>
@@ -11412,6 +12837,7 @@
         </w:rPr>
         <w:t>Cloud</w:t>
       </w:r>
+      <w:proofErr w:type="spellEnd"/>
       <w:r>
         <w:rPr>
           <w:lang w:eastAsia="en-GB"/>
@@ -11432,6 +12858,7 @@
         </w:rPr>
         <w:t xml:space="preserve">Utilizado para dar </w:t>
       </w:r>
+      <w:proofErr w:type="spellStart"/>
       <w:r>
         <w:rPr>
           <w:i/>
@@ -11440,6 +12867,7 @@
         </w:rPr>
         <w:t>host</w:t>
       </w:r>
+      <w:proofErr w:type="spellEnd"/>
       <w:r>
         <w:rPr>
           <w:lang w:eastAsia="en-GB"/>
@@ -11473,7 +12901,7 @@
           <w:noProof/>
         </w:rPr>
         <w:drawing>
-          <wp:anchor distT="0" distB="0" distL="114300" distR="114300" simplePos="0" relativeHeight="251657216" behindDoc="0" locked="0" layoutInCell="1" allowOverlap="1" wp14:anchorId="0502CEC8" wp14:editId="63284BAA">
+          <wp:anchor distT="0" distB="0" distL="114300" distR="114300" simplePos="0" relativeHeight="251652608" behindDoc="0" locked="0" layoutInCell="1" allowOverlap="1" wp14:anchorId="0502CEC8" wp14:editId="63284BAA">
             <wp:simplePos x="0" y="0"/>
             <wp:positionH relativeFrom="column">
               <wp:posOffset>292735</wp:posOffset>
@@ -11512,7 +12940,7 @@
                     </pic:cNvPicPr>
                   </pic:nvPicPr>
                   <pic:blipFill>
-                    <a:blip r:embed="rId29" cstate="print">
+                    <a:blip r:embed="rId37" cstate="print">
                       <a:extLst>
                         <a:ext uri="{28A0092B-C50C-407E-A947-70E740481C1C}">
                           <a14:useLocalDpi xmlns:a14="http://schemas.microsoft.com/office/drawing/2010/main" val="0"/>
@@ -11560,8 +12988,44 @@
         <w:rPr>
           <w:lang w:eastAsia="en-GB"/>
         </w:rPr>
-        <w:t>Visual Studio Code - VSCode</w:t>
-      </w:r>
+        <w:t xml:space="preserve">Visual </w:t>
+      </w:r>
+      <w:proofErr w:type="spellStart"/>
+      <w:r>
+        <w:rPr>
+          <w:lang w:eastAsia="en-GB"/>
+        </w:rPr>
+        <w:t>Studio</w:t>
+      </w:r>
+      <w:proofErr w:type="spellEnd"/>
+      <w:r>
+        <w:rPr>
+          <w:lang w:eastAsia="en-GB"/>
+        </w:rPr>
+        <w:t xml:space="preserve"> </w:t>
+      </w:r>
+      <w:proofErr w:type="spellStart"/>
+      <w:r>
+        <w:rPr>
+          <w:lang w:eastAsia="en-GB"/>
+        </w:rPr>
+        <w:t>Code</w:t>
+      </w:r>
+      <w:proofErr w:type="spellEnd"/>
+      <w:r>
+        <w:rPr>
+          <w:lang w:eastAsia="en-GB"/>
+        </w:rPr>
+        <w:t xml:space="preserve"> - </w:t>
+      </w:r>
+      <w:proofErr w:type="spellStart"/>
+      <w:r>
+        <w:rPr>
+          <w:lang w:eastAsia="en-GB"/>
+        </w:rPr>
+        <w:t>VSCode</w:t>
+      </w:r>
+      <w:proofErr w:type="spellEnd"/>
     </w:p>
     <w:p>
       <w:pPr>
@@ -11621,7 +13085,7 @@
           <w:noProof/>
         </w:rPr>
         <w:drawing>
-          <wp:anchor distT="0" distB="0" distL="114300" distR="114300" simplePos="0" relativeHeight="251665408" behindDoc="1" locked="0" layoutInCell="1" allowOverlap="1" wp14:anchorId="02756340" wp14:editId="13A6F1B3">
+          <wp:anchor distT="0" distB="0" distL="114300" distR="114300" simplePos="0" relativeHeight="251662848" behindDoc="1" locked="0" layoutInCell="1" allowOverlap="1" wp14:anchorId="02756340" wp14:editId="13A6F1B3">
             <wp:simplePos x="0" y="0"/>
             <wp:positionH relativeFrom="column">
               <wp:posOffset>271334</wp:posOffset>
@@ -11646,7 +13110,7 @@
                     </pic:cNvPicPr>
                   </pic:nvPicPr>
                   <pic:blipFill rotWithShape="1">
-                    <a:blip r:embed="rId30">
+                    <a:blip r:embed="rId38">
                       <a:extLst>
                         <a:ext uri="{28A0092B-C50C-407E-A947-70E740481C1C}">
                           <a14:useLocalDpi xmlns:a14="http://schemas.microsoft.com/office/drawing/2010/main" val="0"/>
@@ -11686,33 +13150,46 @@
           </wp:anchor>
         </w:drawing>
       </w:r>
+      <w:proofErr w:type="spellStart"/>
       <w:r>
         <w:rPr>
           <w:lang w:eastAsia="en-GB"/>
         </w:rPr>
         <w:t>Figma</w:t>
       </w:r>
-    </w:p>
-    <w:p>
-      <w:pPr>
-        <w:rPr>
-          <w:lang w:eastAsia="en-GB"/>
-        </w:rPr>
-      </w:pPr>
-      <w:r>
-        <w:rPr>
-          <w:lang w:eastAsia="en-GB"/>
-        </w:rPr>
-        <w:t xml:space="preserve">Utilizado para a realização dos </w:t>
-      </w:r>
-      <w:r>
+      <w:proofErr w:type="spellEnd"/>
+    </w:p>
+    <w:p>
+      <w:pPr>
         <w:rPr>
           <w:i/>
           <w:iCs/>
           <w:lang w:eastAsia="en-GB"/>
         </w:rPr>
+      </w:pPr>
+      <w:r>
+        <w:rPr>
+          <w:lang w:eastAsia="en-GB"/>
+        </w:rPr>
+        <w:t xml:space="preserve">Utilizado para a realização dos </w:t>
+      </w:r>
+      <w:proofErr w:type="spellStart"/>
+      <w:r>
+        <w:rPr>
+          <w:i/>
+          <w:iCs/>
+          <w:lang w:eastAsia="en-GB"/>
+        </w:rPr>
         <w:t>mockups</w:t>
       </w:r>
+      <w:proofErr w:type="spellEnd"/>
+    </w:p>
+    <w:p>
+      <w:pPr>
+        <w:rPr>
+          <w:lang w:eastAsia="en-GB"/>
+        </w:rPr>
+      </w:pPr>
     </w:p>
     <w:p>
       <w:pPr>
@@ -11758,7 +13235,7 @@
           <w:noProof/>
         </w:rPr>
         <w:drawing>
-          <wp:anchor distT="0" distB="0" distL="114300" distR="114300" simplePos="0" relativeHeight="251659264" behindDoc="0" locked="0" layoutInCell="1" allowOverlap="1" wp14:anchorId="3879377C" wp14:editId="1BEBB092">
+          <wp:anchor distT="0" distB="0" distL="114300" distR="114300" simplePos="0" relativeHeight="251656704" behindDoc="0" locked="0" layoutInCell="1" allowOverlap="1" wp14:anchorId="3879377C" wp14:editId="1BEBB092">
             <wp:simplePos x="0" y="0"/>
             <wp:positionH relativeFrom="column">
               <wp:posOffset>291328</wp:posOffset>
@@ -11791,7 +13268,7 @@
                     </pic:cNvPicPr>
                   </pic:nvPicPr>
                   <pic:blipFill>
-                    <a:blip r:embed="rId31" cstate="print">
+                    <a:blip r:embed="rId39" cstate="print">
                       <a:extLst>
                         <a:ext uri="{28A0092B-C50C-407E-A947-70E740481C1C}">
                           <a14:useLocalDpi xmlns:a14="http://schemas.microsoft.com/office/drawing/2010/main" val="0"/>
@@ -11822,12 +13299,14 @@
           </wp:anchor>
         </w:drawing>
       </w:r>
+      <w:proofErr w:type="spellStart"/>
       <w:r>
         <w:rPr>
           <w:lang w:eastAsia="en-GB"/>
         </w:rPr>
         <w:t>Discord</w:t>
       </w:r>
+      <w:proofErr w:type="spellEnd"/>
     </w:p>
     <w:p>
       <w:pPr>
@@ -11884,7 +13363,7 @@
           <w:noProof/>
         </w:rPr>
         <w:drawing>
-          <wp:anchor distT="0" distB="0" distL="114300" distR="114300" simplePos="0" relativeHeight="251661312" behindDoc="0" locked="0" layoutInCell="1" allowOverlap="1" wp14:anchorId="7BE35016" wp14:editId="3BE19586">
+          <wp:anchor distT="0" distB="0" distL="114300" distR="114300" simplePos="0" relativeHeight="251658752" behindDoc="0" locked="0" layoutInCell="1" allowOverlap="1" wp14:anchorId="7BE35016" wp14:editId="3BE19586">
             <wp:simplePos x="0" y="0"/>
             <wp:positionH relativeFrom="column">
               <wp:posOffset>293674</wp:posOffset>
@@ -11923,7 +13402,7 @@
                     </pic:cNvPicPr>
                   </pic:nvPicPr>
                   <pic:blipFill>
-                    <a:blip r:embed="rId32" cstate="print">
+                    <a:blip r:embed="rId40" cstate="print">
                       <a:extLst>
                         <a:ext uri="{28A0092B-C50C-407E-A947-70E740481C1C}">
                           <a14:useLocalDpi xmlns:a14="http://schemas.microsoft.com/office/drawing/2010/main" val="0"/>
@@ -11954,12 +13433,14 @@
           </wp:anchor>
         </w:drawing>
       </w:r>
+      <w:proofErr w:type="spellStart"/>
       <w:r>
         <w:rPr>
           <w:lang w:eastAsia="en-GB"/>
         </w:rPr>
         <w:t>Whatsapp</w:t>
       </w:r>
+      <w:proofErr w:type="spellEnd"/>
     </w:p>
     <w:p>
       <w:pPr>
@@ -12008,6 +13489,7 @@
           <w:lang w:eastAsia="en-GB"/>
         </w:rPr>
       </w:pPr>
+      <w:proofErr w:type="spellStart"/>
       <w:r>
         <w:rPr>
           <w:b/>
@@ -12016,8 +13498,31 @@
           <w:iCs/>
           <w:lang w:eastAsia="en-GB"/>
         </w:rPr>
-        <w:t>Version Control</w:t>
-      </w:r>
+        <w:t>Version</w:t>
+      </w:r>
+      <w:proofErr w:type="spellEnd"/>
+      <w:r>
+        <w:rPr>
+          <w:b/>
+          <w:bCs/>
+          <w:i/>
+          <w:iCs/>
+          <w:lang w:eastAsia="en-GB"/>
+        </w:rPr>
+        <w:t xml:space="preserve"> </w:t>
+      </w:r>
+      <w:proofErr w:type="spellStart"/>
+      <w:r>
+        <w:rPr>
+          <w:b/>
+          <w:bCs/>
+          <w:i/>
+          <w:iCs/>
+          <w:lang w:eastAsia="en-GB"/>
+        </w:rPr>
+        <w:t>Control</w:t>
+      </w:r>
+      <w:proofErr w:type="spellEnd"/>
       <w:r>
         <w:rPr>
           <w:b/>
@@ -12052,7 +13557,7 @@
           <w:noProof/>
         </w:rPr>
         <w:drawing>
-          <wp:anchor distT="0" distB="0" distL="114300" distR="114300" simplePos="0" relativeHeight="251663360" behindDoc="1" locked="0" layoutInCell="1" allowOverlap="1" wp14:anchorId="1F50E443" wp14:editId="58321044">
+          <wp:anchor distT="0" distB="0" distL="114300" distR="114300" simplePos="0" relativeHeight="251660800" behindDoc="1" locked="0" layoutInCell="1" allowOverlap="1" wp14:anchorId="1F50E443" wp14:editId="58321044">
             <wp:simplePos x="0" y="0"/>
             <wp:positionH relativeFrom="column">
               <wp:posOffset>260985</wp:posOffset>
@@ -12077,7 +13582,7 @@
                     </pic:cNvPicPr>
                   </pic:nvPicPr>
                   <pic:blipFill>
-                    <a:blip r:embed="rId33" cstate="print">
+                    <a:blip r:embed="rId41" cstate="print">
                       <a:extLst>
                         <a:ext uri="{28A0092B-C50C-407E-A947-70E740481C1C}">
                           <a14:useLocalDpi xmlns:a14="http://schemas.microsoft.com/office/drawing/2010/main" val="0"/>
@@ -12108,12 +13613,14 @@
           </wp:anchor>
         </w:drawing>
       </w:r>
+      <w:proofErr w:type="spellStart"/>
       <w:r>
         <w:rPr>
           <w:lang w:eastAsia="en-GB"/>
         </w:rPr>
         <w:t>GitBash</w:t>
       </w:r>
+      <w:proofErr w:type="spellEnd"/>
     </w:p>
     <w:p>
       <w:pPr>
@@ -12128,6 +13635,7 @@
         </w:rPr>
         <w:t xml:space="preserve">Terminal de </w:t>
       </w:r>
+      <w:proofErr w:type="spellStart"/>
       <w:r>
         <w:rPr>
           <w:i/>
@@ -12136,6 +13644,7 @@
         </w:rPr>
         <w:t>Git</w:t>
       </w:r>
+      <w:proofErr w:type="spellEnd"/>
       <w:r>
         <w:rPr>
           <w:lang w:eastAsia="en-GB"/>
@@ -12183,7 +13692,7 @@
           <w:noProof/>
         </w:rPr>
         <w:drawing>
-          <wp:anchor distT="0" distB="0" distL="114300" distR="114300" simplePos="0" relativeHeight="251655168" behindDoc="0" locked="0" layoutInCell="1" allowOverlap="1" wp14:anchorId="4144C334" wp14:editId="060186AC">
+          <wp:anchor distT="0" distB="0" distL="114300" distR="114300" simplePos="0" relativeHeight="251650560" behindDoc="0" locked="0" layoutInCell="1" allowOverlap="1" wp14:anchorId="4144C334" wp14:editId="060186AC">
             <wp:simplePos x="0" y="0"/>
             <wp:positionH relativeFrom="column">
               <wp:posOffset>290467</wp:posOffset>
@@ -12208,7 +13717,7 @@
                     </pic:cNvPicPr>
                   </pic:nvPicPr>
                   <pic:blipFill>
-                    <a:blip r:embed="rId34" cstate="print">
+                    <a:blip r:embed="rId42" cstate="print">
                       <a:extLst>
                         <a:ext uri="{28A0092B-C50C-407E-A947-70E740481C1C}">
                           <a14:useLocalDpi xmlns:a14="http://schemas.microsoft.com/office/drawing/2010/main" val="0"/>
@@ -12266,7 +13775,7 @@
           <w:lang w:eastAsia="en-GB"/>
         </w:rPr>
       </w:pPr>
-      <w:hyperlink r:id="rId35" w:history="1">
+      <w:hyperlink r:id="rId43" w:history="1">
         <w:r>
           <w:rPr>
             <w:rStyle w:val="Hiperligao"/>
@@ -12310,7 +13819,7 @@
     <w:p>
       <w:pPr>
         <w:sectPr>
-          <w:headerReference w:type="default" r:id="rId36"/>
+          <w:headerReference w:type="default" r:id="rId44"/>
           <w:pgSz w:w="11906" w:h="16838"/>
           <w:pgMar w:top="1440" w:right="1440" w:bottom="1440" w:left="1440" w:header="708" w:footer="708" w:gutter="0"/>
           <w:cols w:space="708"/>
@@ -12322,12 +13831,12 @@
       <w:pPr>
         <w:pStyle w:val="Ttulo1"/>
       </w:pPr>
-      <w:bookmarkStart w:id="203" w:name="_Toc156145628"/>
+      <w:bookmarkStart w:id="206" w:name="_Toc156145628"/>
       <w:r>
         <w:lastRenderedPageBreak/>
         <w:t>Testes</w:t>
       </w:r>
-      <w:bookmarkEnd w:id="203"/>
+      <w:bookmarkEnd w:id="206"/>
     </w:p>
     <w:p>
       <w:pPr>
@@ -12356,6 +13865,7 @@
         </w:rPr>
         <w:t xml:space="preserve">, nomeadamente mais focado à API do </w:t>
       </w:r>
+      <w:proofErr w:type="spellStart"/>
       <w:r>
         <w:rPr>
           <w:i/>
@@ -12364,6 +13874,7 @@
         </w:rPr>
         <w:t>front-end</w:t>
       </w:r>
+      <w:proofErr w:type="spellEnd"/>
       <w:r>
         <w:rPr>
           <w:lang w:eastAsia="en-GB"/>
@@ -12391,7 +13902,7 @@
           <w:lang w:eastAsia="en-GB"/>
         </w:rPr>
         <w:sectPr>
-          <w:headerReference w:type="default" r:id="rId37"/>
+          <w:headerReference w:type="default" r:id="rId45"/>
           <w:pgSz w:w="11906" w:h="16838"/>
           <w:pgMar w:top="1440" w:right="1440" w:bottom="1440" w:left="1440" w:header="708" w:footer="708" w:gutter="0"/>
           <w:cols w:space="708"/>
@@ -12403,12 +13914,12 @@
       <w:pPr>
         <w:pStyle w:val="Ttulo1"/>
       </w:pPr>
-      <w:bookmarkStart w:id="204" w:name="_Toc156145629"/>
+      <w:bookmarkStart w:id="207" w:name="_Toc156145629"/>
       <w:r>
         <w:lastRenderedPageBreak/>
         <w:t>Conclusão</w:t>
       </w:r>
-      <w:bookmarkEnd w:id="204"/>
+      <w:bookmarkEnd w:id="207"/>
     </w:p>
     <w:p>
       <w:pPr>
@@ -12416,7 +13927,7 @@
           <w:lang w:eastAsia="en-GB"/>
         </w:rPr>
         <w:sectPr>
-          <w:headerReference w:type="default" r:id="rId38"/>
+          <w:headerReference w:type="default" r:id="rId46"/>
           <w:pgSz w:w="11906" w:h="16838"/>
           <w:pgMar w:top="1440" w:right="1440" w:bottom="1440" w:left="1440" w:header="708" w:footer="708" w:gutter="0"/>
           <w:cols w:space="708"/>
@@ -12428,12 +13939,12 @@
       <w:pPr>
         <w:pStyle w:val="Ttulo1"/>
       </w:pPr>
-      <w:bookmarkStart w:id="205" w:name="_Toc156145630"/>
+      <w:bookmarkStart w:id="208" w:name="_Toc156145630"/>
       <w:r>
         <w:lastRenderedPageBreak/>
         <w:t>Webgrafia</w:t>
       </w:r>
-      <w:bookmarkEnd w:id="205"/>
+      <w:bookmarkEnd w:id="208"/>
     </w:p>
     <w:p>
       <w:pPr>
@@ -12446,7 +13957,7 @@
           <w:lang w:eastAsia="en-GB"/>
         </w:rPr>
       </w:pPr>
-      <w:hyperlink r:id="rId39" w:history="1">
+      <w:hyperlink r:id="rId47" w:history="1">
         <w:r>
           <w:rPr>
             <w:rStyle w:val="Hiperligao"/>
@@ -12475,7 +13986,7 @@
           <w:lang w:eastAsia="en-GB"/>
         </w:rPr>
       </w:pPr>
-      <w:hyperlink r:id="rId40" w:history="1">
+      <w:hyperlink r:id="rId48" w:history="1">
         <w:r>
           <w:rPr>
             <w:rStyle w:val="Hiperligao"/>
@@ -12504,7 +14015,7 @@
           <w:lang w:eastAsia="en-GB"/>
         </w:rPr>
       </w:pPr>
-      <w:hyperlink r:id="rId41" w:history="1">
+      <w:hyperlink r:id="rId49" w:history="1">
         <w:r>
           <w:rPr>
             <w:rStyle w:val="Hiperligao"/>
@@ -12533,7 +14044,7 @@
           <w:lang w:eastAsia="en-GB"/>
         </w:rPr>
       </w:pPr>
-      <w:hyperlink r:id="rId42" w:history="1">
+      <w:hyperlink r:id="rId50" w:history="1">
         <w:r>
           <w:rPr>
             <w:rStyle w:val="Hiperligao"/>
@@ -12686,7 +14197,7 @@
       </w:r>
     </w:p>
     <w:sectPr>
-      <w:headerReference w:type="default" r:id="rId43"/>
+      <w:headerReference w:type="default" r:id="rId51"/>
       <w:pgSz w:w="11906" w:h="16838"/>
       <w:pgMar w:top="1440" w:right="1440" w:bottom="1440" w:left="1440" w:header="708" w:footer="708" w:gutter="0"/>
       <w:cols w:space="708"/>
@@ -12871,6 +14382,424 @@
           </a:graphic>
         </wp:anchor>
       </w:drawing>
+    </w:r>
+  </w:p>
+</w:hdr>
+</file>
+
+<file path=word/header10.xml><?xml version="1.0" encoding="utf-8"?>
+<w:hdr xmlns:wpc="http://schemas.microsoft.com/office/word/2010/wordprocessingCanvas" xmlns:cx="http://schemas.microsoft.com/office/drawing/2014/chartex" xmlns:cx1="http://schemas.microsoft.com/office/drawing/2015/9/8/chartex" xmlns:cx2="http://schemas.microsoft.com/office/drawing/2015/10/21/chartex" xmlns:cx3="http://schemas.microsoft.com/office/drawing/2016/5/9/chartex" xmlns:cx4="http://schemas.microsoft.com/office/drawing/2016/5/10/chartex" xmlns:cx5="http://schemas.microsoft.com/office/drawing/2016/5/11/chartex" xmlns:cx6="http://schemas.microsoft.com/office/drawing/2016/5/12/chartex" xmlns:cx7="http://schemas.microsoft.com/office/drawing/2016/5/13/chartex" xmlns:cx8="http://schemas.microsoft.com/office/drawing/2016/5/14/chartex" xmlns:mc="http://schemas.openxmlformats.org/markup-compatibility/2006" xmlns:aink="http://schemas.microsoft.com/office/drawing/2016/ink" xmlns:am3d="http://schemas.microsoft.com/office/drawing/2017/model3d" xmlns:o="urn:schemas-microsoft-com:office:office" xmlns:oel="http://schemas.microsoft.com/office/2019/extlst" xmlns:r="http://schemas.openxmlformats.org/officeDocument/2006/relationships" xmlns:m="http://schemas.openxmlformats.org/officeDocument/2006/math" xmlns:v="urn:schemas-microsoft-com:vml" xmlns:wp14="http://schemas.microsoft.com/office/word/2010/wordprocessingDrawing" xmlns:wp="http://schemas.openxmlformats.org/drawingml/2006/wordprocessingDrawing" xmlns:w10="urn:schemas-microsoft-com:office:word" xmlns:w="http://schemas.openxmlformats.org/wordprocessingml/2006/main" xmlns:w14="http://schemas.microsoft.com/office/word/2010/wordml" xmlns:w15="http://schemas.microsoft.com/office/word/2012/wordml" xmlns:w16cex="http://schemas.microsoft.com/office/word/2018/wordml/cex" xmlns:w16cid="http://schemas.microsoft.com/office/word/2016/wordml/cid" xmlns:w16="http://schemas.microsoft.com/office/word/2018/wordml" xmlns:w16sdtdh="http://schemas.microsoft.com/office/word/2020/wordml/sdtdatahash" xmlns:w16se="http://schemas.microsoft.com/office/word/2015/wordml/symex" xmlns:wpg="http://schemas.microsoft.com/office/word/2010/wordprocessingGroup" xmlns:wpi="http://schemas.microsoft.com/office/word/2010/wordprocessingInk" xmlns:wne="http://schemas.microsoft.com/office/word/2006/wordml" xmlns:wps="http://schemas.microsoft.com/office/word/2010/wordprocessingShape" mc:Ignorable="w14 w15 w16se w16cid w16 w16cex w16sdtdh wp14">
+  <w:p>
+    <w:pPr>
+      <w:pStyle w:val="Cabealho"/>
+    </w:pPr>
+    <w:r>
+      <w:rPr>
+        <w:noProof/>
+      </w:rPr>
+      <w:drawing>
+        <wp:anchor distT="0" distB="0" distL="114300" distR="114300" simplePos="0" relativeHeight="251684864" behindDoc="0" locked="0" layoutInCell="1" allowOverlap="1" wp14:anchorId="5B4E6A41" wp14:editId="6A4F285C">
+          <wp:simplePos x="0" y="0"/>
+          <wp:positionH relativeFrom="margin">
+            <wp:posOffset>5385916</wp:posOffset>
+          </wp:positionH>
+          <wp:positionV relativeFrom="paragraph">
+            <wp:posOffset>-262946</wp:posOffset>
+          </wp:positionV>
+          <wp:extent cx="716915" cy="716915"/>
+          <wp:effectExtent l="0" t="0" r="6985" b="6985"/>
+          <wp:wrapNone/>
+          <wp:docPr id="104646357" name="Imagem 104646357" descr="Uma imagem com logótipo&#10;&#10;Descrição gerada automaticamente"/>
+          <wp:cNvGraphicFramePr>
+            <a:graphicFrameLocks xmlns:a="http://schemas.openxmlformats.org/drawingml/2006/main" noChangeAspect="1"/>
+          </wp:cNvGraphicFramePr>
+          <a:graphic xmlns:a="http://schemas.openxmlformats.org/drawingml/2006/main">
+            <a:graphicData uri="http://schemas.openxmlformats.org/drawingml/2006/picture">
+              <pic:pic xmlns:pic="http://schemas.openxmlformats.org/drawingml/2006/picture">
+                <pic:nvPicPr>
+                  <pic:cNvPr id="7" name="Imagem 7" descr="Uma imagem com logótipo&#10;&#10;Descrição gerada automaticamente"/>
+                  <pic:cNvPicPr>
+                    <a:picLocks noChangeAspect="1"/>
+                  </pic:cNvPicPr>
+                </pic:nvPicPr>
+                <pic:blipFill>
+                  <a:blip r:embed="rId1">
+                    <a:extLst>
+                      <a:ext uri="{28A0092B-C50C-407E-A947-70E740481C1C}">
+                        <a14:useLocalDpi xmlns:a14="http://schemas.microsoft.com/office/drawing/2010/main" val="0"/>
+                      </a:ext>
+                    </a:extLst>
+                  </a:blip>
+                  <a:srcRect/>
+                  <a:stretch>
+                    <a:fillRect/>
+                  </a:stretch>
+                </pic:blipFill>
+                <pic:spPr bwMode="auto">
+                  <a:xfrm>
+                    <a:off x="0" y="0"/>
+                    <a:ext cx="716915" cy="716915"/>
+                  </a:xfrm>
+                  <a:prstGeom prst="rect">
+                    <a:avLst/>
+                  </a:prstGeom>
+                  <a:noFill/>
+                  <a:ln>
+                    <a:noFill/>
+                  </a:ln>
+                </pic:spPr>
+              </pic:pic>
+            </a:graphicData>
+          </a:graphic>
+        </wp:anchor>
+      </w:drawing>
+    </w:r>
+    <w:r>
+      <w:rPr>
+        <w:noProof/>
+      </w:rPr>
+      <w:drawing>
+        <wp:anchor distT="0" distB="0" distL="114300" distR="114300" simplePos="0" relativeHeight="251683840" behindDoc="0" locked="0" layoutInCell="1" allowOverlap="1" wp14:anchorId="79CC4F13" wp14:editId="2E027D32">
+          <wp:simplePos x="0" y="0"/>
+          <wp:positionH relativeFrom="margin">
+            <wp:posOffset>8593434</wp:posOffset>
+          </wp:positionH>
+          <wp:positionV relativeFrom="paragraph">
+            <wp:posOffset>-325532</wp:posOffset>
+          </wp:positionV>
+          <wp:extent cx="716915" cy="716915"/>
+          <wp:effectExtent l="0" t="0" r="6985" b="6985"/>
+          <wp:wrapNone/>
+          <wp:docPr id="1986858973" name="Imagem 1986858973" descr="Uma imagem com logótipo&#10;&#10;Descrição gerada automaticamente"/>
+          <wp:cNvGraphicFramePr>
+            <a:graphicFrameLocks xmlns:a="http://schemas.openxmlformats.org/drawingml/2006/main" noChangeAspect="1"/>
+          </wp:cNvGraphicFramePr>
+          <a:graphic xmlns:a="http://schemas.openxmlformats.org/drawingml/2006/main">
+            <a:graphicData uri="http://schemas.openxmlformats.org/drawingml/2006/picture">
+              <pic:pic xmlns:pic="http://schemas.openxmlformats.org/drawingml/2006/picture">
+                <pic:nvPicPr>
+                  <pic:cNvPr id="7" name="Imagem 7" descr="Uma imagem com logótipo&#10;&#10;Descrição gerada automaticamente"/>
+                  <pic:cNvPicPr>
+                    <a:picLocks noChangeAspect="1"/>
+                  </pic:cNvPicPr>
+                </pic:nvPicPr>
+                <pic:blipFill>
+                  <a:blip r:embed="rId1">
+                    <a:extLst>
+                      <a:ext uri="{28A0092B-C50C-407E-A947-70E740481C1C}">
+                        <a14:useLocalDpi xmlns:a14="http://schemas.microsoft.com/office/drawing/2010/main" val="0"/>
+                      </a:ext>
+                    </a:extLst>
+                  </a:blip>
+                  <a:srcRect/>
+                  <a:stretch>
+                    <a:fillRect/>
+                  </a:stretch>
+                </pic:blipFill>
+                <pic:spPr bwMode="auto">
+                  <a:xfrm>
+                    <a:off x="0" y="0"/>
+                    <a:ext cx="716915" cy="716915"/>
+                  </a:xfrm>
+                  <a:prstGeom prst="rect">
+                    <a:avLst/>
+                  </a:prstGeom>
+                  <a:noFill/>
+                  <a:ln>
+                    <a:noFill/>
+                  </a:ln>
+                </pic:spPr>
+              </pic:pic>
+            </a:graphicData>
+          </a:graphic>
+        </wp:anchor>
+      </w:drawing>
+    </w:r>
+    <w:r>
+      <w:t>Implementação</w:t>
+    </w:r>
+  </w:p>
+</w:hdr>
+</file>
+
+<file path=word/header11.xml><?xml version="1.0" encoding="utf-8"?>
+<w:hdr xmlns:wpc="http://schemas.microsoft.com/office/word/2010/wordprocessingCanvas" xmlns:cx="http://schemas.microsoft.com/office/drawing/2014/chartex" xmlns:cx1="http://schemas.microsoft.com/office/drawing/2015/9/8/chartex" xmlns:cx2="http://schemas.microsoft.com/office/drawing/2015/10/21/chartex" xmlns:cx3="http://schemas.microsoft.com/office/drawing/2016/5/9/chartex" xmlns:cx4="http://schemas.microsoft.com/office/drawing/2016/5/10/chartex" xmlns:cx5="http://schemas.microsoft.com/office/drawing/2016/5/11/chartex" xmlns:cx6="http://schemas.microsoft.com/office/drawing/2016/5/12/chartex" xmlns:cx7="http://schemas.microsoft.com/office/drawing/2016/5/13/chartex" xmlns:cx8="http://schemas.microsoft.com/office/drawing/2016/5/14/chartex" xmlns:mc="http://schemas.openxmlformats.org/markup-compatibility/2006" xmlns:aink="http://schemas.microsoft.com/office/drawing/2016/ink" xmlns:am3d="http://schemas.microsoft.com/office/drawing/2017/model3d" xmlns:o="urn:schemas-microsoft-com:office:office" xmlns:oel="http://schemas.microsoft.com/office/2019/extlst" xmlns:r="http://schemas.openxmlformats.org/officeDocument/2006/relationships" xmlns:m="http://schemas.openxmlformats.org/officeDocument/2006/math" xmlns:v="urn:schemas-microsoft-com:vml" xmlns:wp14="http://schemas.microsoft.com/office/word/2010/wordprocessingDrawing" xmlns:wp="http://schemas.openxmlformats.org/drawingml/2006/wordprocessingDrawing" xmlns:w10="urn:schemas-microsoft-com:office:word" xmlns:w="http://schemas.openxmlformats.org/wordprocessingml/2006/main" xmlns:w14="http://schemas.microsoft.com/office/word/2010/wordml" xmlns:w15="http://schemas.microsoft.com/office/word/2012/wordml" xmlns:w16cex="http://schemas.microsoft.com/office/word/2018/wordml/cex" xmlns:w16cid="http://schemas.microsoft.com/office/word/2016/wordml/cid" xmlns:w16="http://schemas.microsoft.com/office/word/2018/wordml" xmlns:w16sdtdh="http://schemas.microsoft.com/office/word/2020/wordml/sdtdatahash" xmlns:w16se="http://schemas.microsoft.com/office/word/2015/wordml/symex" xmlns:wpg="http://schemas.microsoft.com/office/word/2010/wordprocessingGroup" xmlns:wpi="http://schemas.microsoft.com/office/word/2010/wordprocessingInk" xmlns:wne="http://schemas.microsoft.com/office/word/2006/wordml" xmlns:wps="http://schemas.microsoft.com/office/word/2010/wordprocessingShape" mc:Ignorable="w14 w15 w16se w16cid w16 w16cex w16sdtdh wp14">
+  <w:p>
+    <w:pPr>
+      <w:pStyle w:val="Cabealho"/>
+    </w:pPr>
+    <w:r>
+      <w:rPr>
+        <w:noProof/>
+      </w:rPr>
+      <w:drawing>
+        <wp:anchor distT="0" distB="0" distL="114300" distR="114300" simplePos="0" relativeHeight="251675648" behindDoc="0" locked="0" layoutInCell="1" allowOverlap="1" wp14:anchorId="5007441C" wp14:editId="31AD0C79">
+          <wp:simplePos x="0" y="0"/>
+          <wp:positionH relativeFrom="margin">
+            <wp:posOffset>5385916</wp:posOffset>
+          </wp:positionH>
+          <wp:positionV relativeFrom="paragraph">
+            <wp:posOffset>-262946</wp:posOffset>
+          </wp:positionV>
+          <wp:extent cx="716915" cy="716915"/>
+          <wp:effectExtent l="0" t="0" r="6985" b="6985"/>
+          <wp:wrapNone/>
+          <wp:docPr id="254758088" name="Imagem 254758088" descr="Uma imagem com logótipo&#10;&#10;Descrição gerada automaticamente"/>
+          <wp:cNvGraphicFramePr>
+            <a:graphicFrameLocks xmlns:a="http://schemas.openxmlformats.org/drawingml/2006/main" noChangeAspect="1"/>
+          </wp:cNvGraphicFramePr>
+          <a:graphic xmlns:a="http://schemas.openxmlformats.org/drawingml/2006/main">
+            <a:graphicData uri="http://schemas.openxmlformats.org/drawingml/2006/picture">
+              <pic:pic xmlns:pic="http://schemas.openxmlformats.org/drawingml/2006/picture">
+                <pic:nvPicPr>
+                  <pic:cNvPr id="7" name="Imagem 7" descr="Uma imagem com logótipo&#10;&#10;Descrição gerada automaticamente"/>
+                  <pic:cNvPicPr>
+                    <a:picLocks noChangeAspect="1"/>
+                  </pic:cNvPicPr>
+                </pic:nvPicPr>
+                <pic:blipFill>
+                  <a:blip r:embed="rId1">
+                    <a:extLst>
+                      <a:ext uri="{28A0092B-C50C-407E-A947-70E740481C1C}">
+                        <a14:useLocalDpi xmlns:a14="http://schemas.microsoft.com/office/drawing/2010/main" val="0"/>
+                      </a:ext>
+                    </a:extLst>
+                  </a:blip>
+                  <a:srcRect/>
+                  <a:stretch>
+                    <a:fillRect/>
+                  </a:stretch>
+                </pic:blipFill>
+                <pic:spPr bwMode="auto">
+                  <a:xfrm>
+                    <a:off x="0" y="0"/>
+                    <a:ext cx="716915" cy="716915"/>
+                  </a:xfrm>
+                  <a:prstGeom prst="rect">
+                    <a:avLst/>
+                  </a:prstGeom>
+                  <a:noFill/>
+                  <a:ln>
+                    <a:noFill/>
+                  </a:ln>
+                </pic:spPr>
+              </pic:pic>
+            </a:graphicData>
+          </a:graphic>
+        </wp:anchor>
+      </w:drawing>
+    </w:r>
+    <w:r>
+      <w:rPr>
+        <w:noProof/>
+      </w:rPr>
+      <w:drawing>
+        <wp:anchor distT="0" distB="0" distL="114300" distR="114300" simplePos="0" relativeHeight="251670528" behindDoc="0" locked="0" layoutInCell="1" allowOverlap="1" wp14:anchorId="65CCB1D2" wp14:editId="78CEBF45">
+          <wp:simplePos x="0" y="0"/>
+          <wp:positionH relativeFrom="margin">
+            <wp:posOffset>8593434</wp:posOffset>
+          </wp:positionH>
+          <wp:positionV relativeFrom="paragraph">
+            <wp:posOffset>-325532</wp:posOffset>
+          </wp:positionV>
+          <wp:extent cx="716915" cy="716915"/>
+          <wp:effectExtent l="0" t="0" r="6985" b="6985"/>
+          <wp:wrapNone/>
+          <wp:docPr id="2023756770" name="Imagem 2023756770" descr="Uma imagem com logótipo&#10;&#10;Descrição gerada automaticamente"/>
+          <wp:cNvGraphicFramePr>
+            <a:graphicFrameLocks xmlns:a="http://schemas.openxmlformats.org/drawingml/2006/main" noChangeAspect="1"/>
+          </wp:cNvGraphicFramePr>
+          <a:graphic xmlns:a="http://schemas.openxmlformats.org/drawingml/2006/main">
+            <a:graphicData uri="http://schemas.openxmlformats.org/drawingml/2006/picture">
+              <pic:pic xmlns:pic="http://schemas.openxmlformats.org/drawingml/2006/picture">
+                <pic:nvPicPr>
+                  <pic:cNvPr id="7" name="Imagem 7" descr="Uma imagem com logótipo&#10;&#10;Descrição gerada automaticamente"/>
+                  <pic:cNvPicPr>
+                    <a:picLocks noChangeAspect="1"/>
+                  </pic:cNvPicPr>
+                </pic:nvPicPr>
+                <pic:blipFill>
+                  <a:blip r:embed="rId1">
+                    <a:extLst>
+                      <a:ext uri="{28A0092B-C50C-407E-A947-70E740481C1C}">
+                        <a14:useLocalDpi xmlns:a14="http://schemas.microsoft.com/office/drawing/2010/main" val="0"/>
+                      </a:ext>
+                    </a:extLst>
+                  </a:blip>
+                  <a:srcRect/>
+                  <a:stretch>
+                    <a:fillRect/>
+                  </a:stretch>
+                </pic:blipFill>
+                <pic:spPr bwMode="auto">
+                  <a:xfrm>
+                    <a:off x="0" y="0"/>
+                    <a:ext cx="716915" cy="716915"/>
+                  </a:xfrm>
+                  <a:prstGeom prst="rect">
+                    <a:avLst/>
+                  </a:prstGeom>
+                  <a:noFill/>
+                  <a:ln>
+                    <a:noFill/>
+                  </a:ln>
+                </pic:spPr>
+              </pic:pic>
+            </a:graphicData>
+          </a:graphic>
+        </wp:anchor>
+      </w:drawing>
+    </w:r>
+    <w:r>
+      <w:t>Testes</w:t>
+    </w:r>
+  </w:p>
+</w:hdr>
+</file>
+
+<file path=word/header12.xml><?xml version="1.0" encoding="utf-8"?>
+<w:hdr xmlns:wpc="http://schemas.microsoft.com/office/word/2010/wordprocessingCanvas" xmlns:cx="http://schemas.microsoft.com/office/drawing/2014/chartex" xmlns:cx1="http://schemas.microsoft.com/office/drawing/2015/9/8/chartex" xmlns:cx2="http://schemas.microsoft.com/office/drawing/2015/10/21/chartex" xmlns:cx3="http://schemas.microsoft.com/office/drawing/2016/5/9/chartex" xmlns:cx4="http://schemas.microsoft.com/office/drawing/2016/5/10/chartex" xmlns:cx5="http://schemas.microsoft.com/office/drawing/2016/5/11/chartex" xmlns:cx6="http://schemas.microsoft.com/office/drawing/2016/5/12/chartex" xmlns:cx7="http://schemas.microsoft.com/office/drawing/2016/5/13/chartex" xmlns:cx8="http://schemas.microsoft.com/office/drawing/2016/5/14/chartex" xmlns:mc="http://schemas.openxmlformats.org/markup-compatibility/2006" xmlns:aink="http://schemas.microsoft.com/office/drawing/2016/ink" xmlns:am3d="http://schemas.microsoft.com/office/drawing/2017/model3d" xmlns:o="urn:schemas-microsoft-com:office:office" xmlns:oel="http://schemas.microsoft.com/office/2019/extlst" xmlns:r="http://schemas.openxmlformats.org/officeDocument/2006/relationships" xmlns:m="http://schemas.openxmlformats.org/officeDocument/2006/math" xmlns:v="urn:schemas-microsoft-com:vml" xmlns:wp14="http://schemas.microsoft.com/office/word/2010/wordprocessingDrawing" xmlns:wp="http://schemas.openxmlformats.org/drawingml/2006/wordprocessingDrawing" xmlns:w10="urn:schemas-microsoft-com:office:word" xmlns:w="http://schemas.openxmlformats.org/wordprocessingml/2006/main" xmlns:w14="http://schemas.microsoft.com/office/word/2010/wordml" xmlns:w15="http://schemas.microsoft.com/office/word/2012/wordml" xmlns:w16cex="http://schemas.microsoft.com/office/word/2018/wordml/cex" xmlns:w16cid="http://schemas.microsoft.com/office/word/2016/wordml/cid" xmlns:w16="http://schemas.microsoft.com/office/word/2018/wordml" xmlns:w16sdtdh="http://schemas.microsoft.com/office/word/2020/wordml/sdtdatahash" xmlns:w16se="http://schemas.microsoft.com/office/word/2015/wordml/symex" xmlns:wpg="http://schemas.microsoft.com/office/word/2010/wordprocessingGroup" xmlns:wpi="http://schemas.microsoft.com/office/word/2010/wordprocessingInk" xmlns:wne="http://schemas.microsoft.com/office/word/2006/wordml" xmlns:wps="http://schemas.microsoft.com/office/word/2010/wordprocessingShape" mc:Ignorable="w14 w15 w16se w16cid w16 w16cex w16sdtdh wp14">
+  <w:p>
+    <w:pPr>
+      <w:pStyle w:val="Cabealho"/>
+    </w:pPr>
+    <w:r>
+      <w:rPr>
+        <w:noProof/>
+      </w:rPr>
+      <w:drawing>
+        <wp:anchor distT="0" distB="0" distL="114300" distR="114300" simplePos="0" relativeHeight="251668480" behindDoc="0" locked="0" layoutInCell="1" allowOverlap="1" wp14:anchorId="657D9043" wp14:editId="1C3713CD">
+          <wp:simplePos x="0" y="0"/>
+          <wp:positionH relativeFrom="margin">
+            <wp:posOffset>5448300</wp:posOffset>
+          </wp:positionH>
+          <wp:positionV relativeFrom="paragraph">
+            <wp:posOffset>-305435</wp:posOffset>
+          </wp:positionV>
+          <wp:extent cx="716915" cy="716915"/>
+          <wp:effectExtent l="0" t="0" r="6985" b="6985"/>
+          <wp:wrapNone/>
+          <wp:docPr id="5" name="Imagem 5" descr="Uma imagem com logótipo&#10;&#10;Descrição gerada automaticamente"/>
+          <wp:cNvGraphicFramePr>
+            <a:graphicFrameLocks xmlns:a="http://schemas.openxmlformats.org/drawingml/2006/main" noChangeAspect="1"/>
+          </wp:cNvGraphicFramePr>
+          <a:graphic xmlns:a="http://schemas.openxmlformats.org/drawingml/2006/main">
+            <a:graphicData uri="http://schemas.openxmlformats.org/drawingml/2006/picture">
+              <pic:pic xmlns:pic="http://schemas.openxmlformats.org/drawingml/2006/picture">
+                <pic:nvPicPr>
+                  <pic:cNvPr id="7" name="Imagem 7" descr="Uma imagem com logótipo&#10;&#10;Descrição gerada automaticamente"/>
+                  <pic:cNvPicPr>
+                    <a:picLocks noChangeAspect="1"/>
+                  </pic:cNvPicPr>
+                </pic:nvPicPr>
+                <pic:blipFill>
+                  <a:blip r:embed="rId1">
+                    <a:extLst>
+                      <a:ext uri="{28A0092B-C50C-407E-A947-70E740481C1C}">
+                        <a14:useLocalDpi xmlns:a14="http://schemas.microsoft.com/office/drawing/2010/main" val="0"/>
+                      </a:ext>
+                    </a:extLst>
+                  </a:blip>
+                  <a:srcRect/>
+                  <a:stretch>
+                    <a:fillRect/>
+                  </a:stretch>
+                </pic:blipFill>
+                <pic:spPr bwMode="auto">
+                  <a:xfrm>
+                    <a:off x="0" y="0"/>
+                    <a:ext cx="716915" cy="716915"/>
+                  </a:xfrm>
+                  <a:prstGeom prst="rect">
+                    <a:avLst/>
+                  </a:prstGeom>
+                  <a:noFill/>
+                  <a:ln>
+                    <a:noFill/>
+                  </a:ln>
+                </pic:spPr>
+              </pic:pic>
+            </a:graphicData>
+          </a:graphic>
+        </wp:anchor>
+      </w:drawing>
+    </w:r>
+    <w:r>
+      <w:t>Conclusão</w:t>
+    </w:r>
+  </w:p>
+</w:hdr>
+</file>
+
+<file path=word/header13.xml><?xml version="1.0" encoding="utf-8"?>
+<w:hdr xmlns:wpc="http://schemas.microsoft.com/office/word/2010/wordprocessingCanvas" xmlns:cx="http://schemas.microsoft.com/office/drawing/2014/chartex" xmlns:cx1="http://schemas.microsoft.com/office/drawing/2015/9/8/chartex" xmlns:cx2="http://schemas.microsoft.com/office/drawing/2015/10/21/chartex" xmlns:cx3="http://schemas.microsoft.com/office/drawing/2016/5/9/chartex" xmlns:cx4="http://schemas.microsoft.com/office/drawing/2016/5/10/chartex" xmlns:cx5="http://schemas.microsoft.com/office/drawing/2016/5/11/chartex" xmlns:cx6="http://schemas.microsoft.com/office/drawing/2016/5/12/chartex" xmlns:cx7="http://schemas.microsoft.com/office/drawing/2016/5/13/chartex" xmlns:cx8="http://schemas.microsoft.com/office/drawing/2016/5/14/chartex" xmlns:mc="http://schemas.openxmlformats.org/markup-compatibility/2006" xmlns:aink="http://schemas.microsoft.com/office/drawing/2016/ink" xmlns:am3d="http://schemas.microsoft.com/office/drawing/2017/model3d" xmlns:o="urn:schemas-microsoft-com:office:office" xmlns:oel="http://schemas.microsoft.com/office/2019/extlst" xmlns:r="http://schemas.openxmlformats.org/officeDocument/2006/relationships" xmlns:m="http://schemas.openxmlformats.org/officeDocument/2006/math" xmlns:v="urn:schemas-microsoft-com:vml" xmlns:wp14="http://schemas.microsoft.com/office/word/2010/wordprocessingDrawing" xmlns:wp="http://schemas.openxmlformats.org/drawingml/2006/wordprocessingDrawing" xmlns:w10="urn:schemas-microsoft-com:office:word" xmlns:w="http://schemas.openxmlformats.org/wordprocessingml/2006/main" xmlns:w14="http://schemas.microsoft.com/office/word/2010/wordml" xmlns:w15="http://schemas.microsoft.com/office/word/2012/wordml" xmlns:w16cex="http://schemas.microsoft.com/office/word/2018/wordml/cex" xmlns:w16cid="http://schemas.microsoft.com/office/word/2016/wordml/cid" xmlns:w16="http://schemas.microsoft.com/office/word/2018/wordml" xmlns:w16sdtdh="http://schemas.microsoft.com/office/word/2020/wordml/sdtdatahash" xmlns:w16se="http://schemas.microsoft.com/office/word/2015/wordml/symex" xmlns:wpg="http://schemas.microsoft.com/office/word/2010/wordprocessingGroup" xmlns:wpi="http://schemas.microsoft.com/office/word/2010/wordprocessingInk" xmlns:wne="http://schemas.microsoft.com/office/word/2006/wordml" xmlns:wps="http://schemas.microsoft.com/office/word/2010/wordprocessingShape" mc:Ignorable="w14 w15 w16se w16cid w16 w16cex w16sdtdh wp14">
+  <w:p>
+    <w:pPr>
+      <w:pStyle w:val="Cabealho"/>
+    </w:pPr>
+    <w:r>
+      <w:rPr>
+        <w:noProof/>
+      </w:rPr>
+      <w:drawing>
+        <wp:anchor distT="0" distB="0" distL="114300" distR="114300" simplePos="0" relativeHeight="251661312" behindDoc="0" locked="0" layoutInCell="1" allowOverlap="1" wp14:anchorId="0C5E1CA1" wp14:editId="07FF622A">
+          <wp:simplePos x="0" y="0"/>
+          <wp:positionH relativeFrom="margin">
+            <wp:posOffset>5448300</wp:posOffset>
+          </wp:positionH>
+          <wp:positionV relativeFrom="paragraph">
+            <wp:posOffset>-305435</wp:posOffset>
+          </wp:positionV>
+          <wp:extent cx="716915" cy="716915"/>
+          <wp:effectExtent l="0" t="0" r="6985" b="6985"/>
+          <wp:wrapNone/>
+          <wp:docPr id="6" name="Imagem 6" descr="Uma imagem com logótipo&#10;&#10;Descrição gerada automaticamente"/>
+          <wp:cNvGraphicFramePr>
+            <a:graphicFrameLocks xmlns:a="http://schemas.openxmlformats.org/drawingml/2006/main" noChangeAspect="1"/>
+          </wp:cNvGraphicFramePr>
+          <a:graphic xmlns:a="http://schemas.openxmlformats.org/drawingml/2006/main">
+            <a:graphicData uri="http://schemas.openxmlformats.org/drawingml/2006/picture">
+              <pic:pic xmlns:pic="http://schemas.openxmlformats.org/drawingml/2006/picture">
+                <pic:nvPicPr>
+                  <pic:cNvPr id="7" name="Imagem 7" descr="Uma imagem com logótipo&#10;&#10;Descrição gerada automaticamente"/>
+                  <pic:cNvPicPr>
+                    <a:picLocks noChangeAspect="1"/>
+                  </pic:cNvPicPr>
+                </pic:nvPicPr>
+                <pic:blipFill>
+                  <a:blip r:embed="rId1">
+                    <a:extLst>
+                      <a:ext uri="{28A0092B-C50C-407E-A947-70E740481C1C}">
+                        <a14:useLocalDpi xmlns:a14="http://schemas.microsoft.com/office/drawing/2010/main" val="0"/>
+                      </a:ext>
+                    </a:extLst>
+                  </a:blip>
+                  <a:srcRect/>
+                  <a:stretch>
+                    <a:fillRect/>
+                  </a:stretch>
+                </pic:blipFill>
+                <pic:spPr bwMode="auto">
+                  <a:xfrm>
+                    <a:off x="0" y="0"/>
+                    <a:ext cx="716915" cy="716915"/>
+                  </a:xfrm>
+                  <a:prstGeom prst="rect">
+                    <a:avLst/>
+                  </a:prstGeom>
+                  <a:noFill/>
+                  <a:ln>
+                    <a:noFill/>
+                  </a:ln>
+                </pic:spPr>
+              </pic:pic>
+            </a:graphicData>
+          </a:graphic>
+        </wp:anchor>
+      </w:drawing>
+    </w:r>
+    <w:r>
+      <w:t>Bibliografia</w:t>
     </w:r>
   </w:p>
 </w:hdr>
@@ -13112,7 +15041,7 @@
         <w:noProof/>
       </w:rPr>
       <w:drawing>
-        <wp:anchor distT="0" distB="0" distL="114300" distR="114300" simplePos="0" relativeHeight="251652096" behindDoc="0" locked="0" layoutInCell="1" allowOverlap="1" wp14:anchorId="62D75ED4" wp14:editId="52CEA1D4">
+        <wp:anchor distT="0" distB="0" distL="114300" distR="114300" simplePos="0" relativeHeight="251649536" behindDoc="0" locked="0" layoutInCell="1" allowOverlap="1" wp14:anchorId="62D75ED4" wp14:editId="52CEA1D4">
           <wp:simplePos x="0" y="0"/>
           <wp:positionH relativeFrom="margin">
             <wp:posOffset>5385916</wp:posOffset>
@@ -13173,7 +15102,7 @@
         <w:noProof/>
       </w:rPr>
       <w:drawing>
-        <wp:anchor distT="0" distB="0" distL="114300" distR="114300" simplePos="0" relativeHeight="251645952" behindDoc="0" locked="0" layoutInCell="1" allowOverlap="1" wp14:anchorId="0E10912D" wp14:editId="51D42650">
+        <wp:anchor distT="0" distB="0" distL="114300" distR="114300" simplePos="0" relativeHeight="251648512" behindDoc="0" locked="0" layoutInCell="1" allowOverlap="1" wp14:anchorId="0E10912D" wp14:editId="51D42650">
           <wp:simplePos x="0" y="0"/>
           <wp:positionH relativeFrom="margin">
             <wp:posOffset>8593434</wp:posOffset>
@@ -13247,7 +15176,216 @@
         <w:noProof/>
       </w:rPr>
       <w:drawing>
-        <wp:anchor distT="0" distB="0" distL="114300" distR="114300" simplePos="0" relativeHeight="251664384" behindDoc="0" locked="0" layoutInCell="1" allowOverlap="1" wp14:anchorId="7D51A0D2" wp14:editId="4BE49BBA">
+        <wp:anchor distT="0" distB="0" distL="114300" distR="114300" simplePos="0" relativeHeight="251656704" behindDoc="0" locked="0" layoutInCell="1" allowOverlap="1" wp14:anchorId="21B7A943" wp14:editId="2825F08C">
+          <wp:simplePos x="0" y="0"/>
+          <wp:positionH relativeFrom="margin">
+            <wp:posOffset>8593434</wp:posOffset>
+          </wp:positionH>
+          <wp:positionV relativeFrom="paragraph">
+            <wp:posOffset>-325532</wp:posOffset>
+          </wp:positionV>
+          <wp:extent cx="716915" cy="716915"/>
+          <wp:effectExtent l="0" t="0" r="6985" b="6985"/>
+          <wp:wrapNone/>
+          <wp:docPr id="1083124063" name="Imagem 1083124063" descr="Uma imagem com logótipo&#10;&#10;Descrição gerada automaticamente"/>
+          <wp:cNvGraphicFramePr>
+            <a:graphicFrameLocks xmlns:a="http://schemas.openxmlformats.org/drawingml/2006/main" noChangeAspect="1"/>
+          </wp:cNvGraphicFramePr>
+          <a:graphic xmlns:a="http://schemas.openxmlformats.org/drawingml/2006/main">
+            <a:graphicData uri="http://schemas.openxmlformats.org/drawingml/2006/picture">
+              <pic:pic xmlns:pic="http://schemas.openxmlformats.org/drawingml/2006/picture">
+                <pic:nvPicPr>
+                  <pic:cNvPr id="7" name="Imagem 7" descr="Uma imagem com logótipo&#10;&#10;Descrição gerada automaticamente"/>
+                  <pic:cNvPicPr>
+                    <a:picLocks noChangeAspect="1"/>
+                  </pic:cNvPicPr>
+                </pic:nvPicPr>
+                <pic:blipFill>
+                  <a:blip r:embed="rId1">
+                    <a:extLst>
+                      <a:ext uri="{28A0092B-C50C-407E-A947-70E740481C1C}">
+                        <a14:useLocalDpi xmlns:a14="http://schemas.microsoft.com/office/drawing/2010/main" val="0"/>
+                      </a:ext>
+                    </a:extLst>
+                  </a:blip>
+                  <a:srcRect/>
+                  <a:stretch>
+                    <a:fillRect/>
+                  </a:stretch>
+                </pic:blipFill>
+                <pic:spPr bwMode="auto">
+                  <a:xfrm>
+                    <a:off x="0" y="0"/>
+                    <a:ext cx="716915" cy="716915"/>
+                  </a:xfrm>
+                  <a:prstGeom prst="rect">
+                    <a:avLst/>
+                  </a:prstGeom>
+                  <a:noFill/>
+                  <a:ln>
+                    <a:noFill/>
+                  </a:ln>
+                </pic:spPr>
+              </pic:pic>
+            </a:graphicData>
+          </a:graphic>
+        </wp:anchor>
+      </w:drawing>
+    </w:r>
+    <w:r>
+      <w:t>Análise de Requisitos</w:t>
+    </w:r>
+  </w:p>
+</w:hdr>
+</file>
+
+<file path=word/header7.xml><?xml version="1.0" encoding="utf-8"?>
+<w:hdr xmlns:wpc="http://schemas.microsoft.com/office/word/2010/wordprocessingCanvas" xmlns:cx="http://schemas.microsoft.com/office/drawing/2014/chartex" xmlns:cx1="http://schemas.microsoft.com/office/drawing/2015/9/8/chartex" xmlns:cx2="http://schemas.microsoft.com/office/drawing/2015/10/21/chartex" xmlns:cx3="http://schemas.microsoft.com/office/drawing/2016/5/9/chartex" xmlns:cx4="http://schemas.microsoft.com/office/drawing/2016/5/10/chartex" xmlns:cx5="http://schemas.microsoft.com/office/drawing/2016/5/11/chartex" xmlns:cx6="http://schemas.microsoft.com/office/drawing/2016/5/12/chartex" xmlns:cx7="http://schemas.microsoft.com/office/drawing/2016/5/13/chartex" xmlns:cx8="http://schemas.microsoft.com/office/drawing/2016/5/14/chartex" xmlns:mc="http://schemas.openxmlformats.org/markup-compatibility/2006" xmlns:aink="http://schemas.microsoft.com/office/drawing/2016/ink" xmlns:am3d="http://schemas.microsoft.com/office/drawing/2017/model3d" xmlns:o="urn:schemas-microsoft-com:office:office" xmlns:oel="http://schemas.microsoft.com/office/2019/extlst" xmlns:r="http://schemas.openxmlformats.org/officeDocument/2006/relationships" xmlns:m="http://schemas.openxmlformats.org/officeDocument/2006/math" xmlns:v="urn:schemas-microsoft-com:vml" xmlns:wp14="http://schemas.microsoft.com/office/word/2010/wordprocessingDrawing" xmlns:wp="http://schemas.openxmlformats.org/drawingml/2006/wordprocessingDrawing" xmlns:w10="urn:schemas-microsoft-com:office:word" xmlns:w="http://schemas.openxmlformats.org/wordprocessingml/2006/main" xmlns:w14="http://schemas.microsoft.com/office/word/2010/wordml" xmlns:w15="http://schemas.microsoft.com/office/word/2012/wordml" xmlns:w16cex="http://schemas.microsoft.com/office/word/2018/wordml/cex" xmlns:w16cid="http://schemas.microsoft.com/office/word/2016/wordml/cid" xmlns:w16="http://schemas.microsoft.com/office/word/2018/wordml" xmlns:w16sdtdh="http://schemas.microsoft.com/office/word/2020/wordml/sdtdatahash" xmlns:w16se="http://schemas.microsoft.com/office/word/2015/wordml/symex" xmlns:wpg="http://schemas.microsoft.com/office/word/2010/wordprocessingGroup" xmlns:wpi="http://schemas.microsoft.com/office/word/2010/wordprocessingInk" xmlns:wne="http://schemas.microsoft.com/office/word/2006/wordml" xmlns:wps="http://schemas.microsoft.com/office/word/2010/wordprocessingShape" mc:Ignorable="w14 w15 w16se w16cid w16 w16cex w16sdtdh wp14">
+  <w:p>
+    <w:pPr>
+      <w:pStyle w:val="Cabealho"/>
+    </w:pPr>
+    <w:r>
+      <w:rPr>
+        <w:noProof/>
+      </w:rPr>
+      <w:drawing>
+        <wp:anchor distT="0" distB="0" distL="114300" distR="114300" simplePos="0" relativeHeight="251664896" behindDoc="0" locked="0" layoutInCell="1" allowOverlap="1" wp14:anchorId="52F59FC5" wp14:editId="33FF27E0">
+          <wp:simplePos x="0" y="0"/>
+          <wp:positionH relativeFrom="margin">
+            <wp:posOffset>5385916</wp:posOffset>
+          </wp:positionH>
+          <wp:positionV relativeFrom="paragraph">
+            <wp:posOffset>-262946</wp:posOffset>
+          </wp:positionV>
+          <wp:extent cx="716915" cy="716915"/>
+          <wp:effectExtent l="0" t="0" r="6985" b="6985"/>
+          <wp:wrapNone/>
+          <wp:docPr id="1505738060" name="Imagem 1505738060" descr="Uma imagem com logótipo&#10;&#10;Descrição gerada automaticamente"/>
+          <wp:cNvGraphicFramePr>
+            <a:graphicFrameLocks xmlns:a="http://schemas.openxmlformats.org/drawingml/2006/main" noChangeAspect="1"/>
+          </wp:cNvGraphicFramePr>
+          <a:graphic xmlns:a="http://schemas.openxmlformats.org/drawingml/2006/main">
+            <a:graphicData uri="http://schemas.openxmlformats.org/drawingml/2006/picture">
+              <pic:pic xmlns:pic="http://schemas.openxmlformats.org/drawingml/2006/picture">
+                <pic:nvPicPr>
+                  <pic:cNvPr id="7" name="Imagem 7" descr="Uma imagem com logótipo&#10;&#10;Descrição gerada automaticamente"/>
+                  <pic:cNvPicPr>
+                    <a:picLocks noChangeAspect="1"/>
+                  </pic:cNvPicPr>
+                </pic:nvPicPr>
+                <pic:blipFill>
+                  <a:blip r:embed="rId1">
+                    <a:extLst>
+                      <a:ext uri="{28A0092B-C50C-407E-A947-70E740481C1C}">
+                        <a14:useLocalDpi xmlns:a14="http://schemas.microsoft.com/office/drawing/2010/main" val="0"/>
+                      </a:ext>
+                    </a:extLst>
+                  </a:blip>
+                  <a:srcRect/>
+                  <a:stretch>
+                    <a:fillRect/>
+                  </a:stretch>
+                </pic:blipFill>
+                <pic:spPr bwMode="auto">
+                  <a:xfrm>
+                    <a:off x="0" y="0"/>
+                    <a:ext cx="716915" cy="716915"/>
+                  </a:xfrm>
+                  <a:prstGeom prst="rect">
+                    <a:avLst/>
+                  </a:prstGeom>
+                  <a:noFill/>
+                  <a:ln>
+                    <a:noFill/>
+                  </a:ln>
+                </pic:spPr>
+              </pic:pic>
+            </a:graphicData>
+          </a:graphic>
+        </wp:anchor>
+      </w:drawing>
+    </w:r>
+    <w:r>
+      <w:rPr>
+        <w:noProof/>
+      </w:rPr>
+      <w:drawing>
+        <wp:anchor distT="0" distB="0" distL="114300" distR="114300" simplePos="0" relativeHeight="251660800" behindDoc="0" locked="0" layoutInCell="1" allowOverlap="1" wp14:anchorId="5EA99803" wp14:editId="2B398A8D">
+          <wp:simplePos x="0" y="0"/>
+          <wp:positionH relativeFrom="margin">
+            <wp:posOffset>8593434</wp:posOffset>
+          </wp:positionH>
+          <wp:positionV relativeFrom="paragraph">
+            <wp:posOffset>-325532</wp:posOffset>
+          </wp:positionV>
+          <wp:extent cx="716915" cy="716915"/>
+          <wp:effectExtent l="0" t="0" r="6985" b="6985"/>
+          <wp:wrapNone/>
+          <wp:docPr id="1107385901" name="Imagem 1107385901" descr="Uma imagem com logótipo&#10;&#10;Descrição gerada automaticamente"/>
+          <wp:cNvGraphicFramePr>
+            <a:graphicFrameLocks xmlns:a="http://schemas.openxmlformats.org/drawingml/2006/main" noChangeAspect="1"/>
+          </wp:cNvGraphicFramePr>
+          <a:graphic xmlns:a="http://schemas.openxmlformats.org/drawingml/2006/main">
+            <a:graphicData uri="http://schemas.openxmlformats.org/drawingml/2006/picture">
+              <pic:pic xmlns:pic="http://schemas.openxmlformats.org/drawingml/2006/picture">
+                <pic:nvPicPr>
+                  <pic:cNvPr id="7" name="Imagem 7" descr="Uma imagem com logótipo&#10;&#10;Descrição gerada automaticamente"/>
+                  <pic:cNvPicPr>
+                    <a:picLocks noChangeAspect="1"/>
+                  </pic:cNvPicPr>
+                </pic:nvPicPr>
+                <pic:blipFill>
+                  <a:blip r:embed="rId1">
+                    <a:extLst>
+                      <a:ext uri="{28A0092B-C50C-407E-A947-70E740481C1C}">
+                        <a14:useLocalDpi xmlns:a14="http://schemas.microsoft.com/office/drawing/2010/main" val="0"/>
+                      </a:ext>
+                    </a:extLst>
+                  </a:blip>
+                  <a:srcRect/>
+                  <a:stretch>
+                    <a:fillRect/>
+                  </a:stretch>
+                </pic:blipFill>
+                <pic:spPr bwMode="auto">
+                  <a:xfrm>
+                    <a:off x="0" y="0"/>
+                    <a:ext cx="716915" cy="716915"/>
+                  </a:xfrm>
+                  <a:prstGeom prst="rect">
+                    <a:avLst/>
+                  </a:prstGeom>
+                  <a:noFill/>
+                  <a:ln>
+                    <a:noFill/>
+                  </a:ln>
+                </pic:spPr>
+              </pic:pic>
+            </a:graphicData>
+          </a:graphic>
+        </wp:anchor>
+      </w:drawing>
+    </w:r>
+    <w:r>
+      <w:t>Análise de Requisitos</w:t>
+    </w:r>
+  </w:p>
+</w:hdr>
+</file>
+
+<file path=word/header8.xml><?xml version="1.0" encoding="utf-8"?>
+<w:hdr xmlns:wpc="http://schemas.microsoft.com/office/word/2010/wordprocessingCanvas" xmlns:cx="http://schemas.microsoft.com/office/drawing/2014/chartex" xmlns:cx1="http://schemas.microsoft.com/office/drawing/2015/9/8/chartex" xmlns:cx2="http://schemas.microsoft.com/office/drawing/2015/10/21/chartex" xmlns:cx3="http://schemas.microsoft.com/office/drawing/2016/5/9/chartex" xmlns:cx4="http://schemas.microsoft.com/office/drawing/2016/5/10/chartex" xmlns:cx5="http://schemas.microsoft.com/office/drawing/2016/5/11/chartex" xmlns:cx6="http://schemas.microsoft.com/office/drawing/2016/5/12/chartex" xmlns:cx7="http://schemas.microsoft.com/office/drawing/2016/5/13/chartex" xmlns:cx8="http://schemas.microsoft.com/office/drawing/2016/5/14/chartex" xmlns:mc="http://schemas.openxmlformats.org/markup-compatibility/2006" xmlns:aink="http://schemas.microsoft.com/office/drawing/2016/ink" xmlns:am3d="http://schemas.microsoft.com/office/drawing/2017/model3d" xmlns:o="urn:schemas-microsoft-com:office:office" xmlns:oel="http://schemas.microsoft.com/office/2019/extlst" xmlns:r="http://schemas.openxmlformats.org/officeDocument/2006/relationships" xmlns:m="http://schemas.openxmlformats.org/officeDocument/2006/math" xmlns:v="urn:schemas-microsoft-com:vml" xmlns:wp14="http://schemas.microsoft.com/office/word/2010/wordprocessingDrawing" xmlns:wp="http://schemas.openxmlformats.org/drawingml/2006/wordprocessingDrawing" xmlns:w10="urn:schemas-microsoft-com:office:word" xmlns:w="http://schemas.openxmlformats.org/wordprocessingml/2006/main" xmlns:w14="http://schemas.microsoft.com/office/word/2010/wordml" xmlns:w15="http://schemas.microsoft.com/office/word/2012/wordml" xmlns:w16cex="http://schemas.microsoft.com/office/word/2018/wordml/cex" xmlns:w16cid="http://schemas.microsoft.com/office/word/2016/wordml/cid" xmlns:w16="http://schemas.microsoft.com/office/word/2018/wordml" xmlns:w16sdtdh="http://schemas.microsoft.com/office/word/2020/wordml/sdtdatahash" xmlns:w16se="http://schemas.microsoft.com/office/word/2015/wordml/symex" xmlns:wpg="http://schemas.microsoft.com/office/word/2010/wordprocessingGroup" xmlns:wpi="http://schemas.microsoft.com/office/word/2010/wordprocessingInk" xmlns:wne="http://schemas.microsoft.com/office/word/2006/wordml" xmlns:wps="http://schemas.microsoft.com/office/word/2010/wordprocessingShape" mc:Ignorable="w14 w15 w16se w16cid w16 w16cex w16sdtdh wp14">
+  <w:p>
+    <w:pPr>
+      <w:pStyle w:val="Cabealho"/>
+    </w:pPr>
+    <w:r>
+      <w:rPr>
+        <w:noProof/>
+      </w:rPr>
+      <w:drawing>
+        <wp:anchor distT="0" distB="0" distL="114300" distR="114300" simplePos="0" relativeHeight="251652608" behindDoc="0" locked="0" layoutInCell="1" allowOverlap="1" wp14:anchorId="7D51A0D2" wp14:editId="4BE49BBA">
           <wp:simplePos x="0" y="0"/>
           <wp:positionH relativeFrom="margin">
             <wp:posOffset>5385916</wp:posOffset>
@@ -13308,7 +15446,7 @@
         <w:noProof/>
       </w:rPr>
       <w:drawing>
-        <wp:anchor distT="0" distB="0" distL="114300" distR="114300" simplePos="0" relativeHeight="251657216" behindDoc="0" locked="0" layoutInCell="1" allowOverlap="1" wp14:anchorId="1D030373" wp14:editId="5C2328E4">
+        <wp:anchor distT="0" distB="0" distL="114300" distR="114300" simplePos="0" relativeHeight="251650560" behindDoc="0" locked="0" layoutInCell="1" allowOverlap="1" wp14:anchorId="1D030373" wp14:editId="5C2328E4">
           <wp:simplePos x="0" y="0"/>
           <wp:positionH relativeFrom="margin">
             <wp:posOffset>8593434</wp:posOffset>
@@ -13371,7 +15509,7 @@
 </w:hdr>
 </file>
 
-<file path=word/header7.xml><?xml version="1.0" encoding="utf-8"?>
+<file path=word/header9.xml><?xml version="1.0" encoding="utf-8"?>
 <w:hdr xmlns:wpc="http://schemas.microsoft.com/office/word/2010/wordprocessingCanvas" xmlns:cx="http://schemas.microsoft.com/office/drawing/2014/chartex" xmlns:cx1="http://schemas.microsoft.com/office/drawing/2015/9/8/chartex" xmlns:cx2="http://schemas.microsoft.com/office/drawing/2015/10/21/chartex" xmlns:cx3="http://schemas.microsoft.com/office/drawing/2016/5/9/chartex" xmlns:cx4="http://schemas.microsoft.com/office/drawing/2016/5/10/chartex" xmlns:cx5="http://schemas.microsoft.com/office/drawing/2016/5/11/chartex" xmlns:cx6="http://schemas.microsoft.com/office/drawing/2016/5/12/chartex" xmlns:cx7="http://schemas.microsoft.com/office/drawing/2016/5/13/chartex" xmlns:cx8="http://schemas.microsoft.com/office/drawing/2016/5/14/chartex" xmlns:mc="http://schemas.openxmlformats.org/markup-compatibility/2006" xmlns:aink="http://schemas.microsoft.com/office/drawing/2016/ink" xmlns:am3d="http://schemas.microsoft.com/office/drawing/2017/model3d" xmlns:o="urn:schemas-microsoft-com:office:office" xmlns:oel="http://schemas.microsoft.com/office/2019/extlst" xmlns:r="http://schemas.openxmlformats.org/officeDocument/2006/relationships" xmlns:m="http://schemas.openxmlformats.org/officeDocument/2006/math" xmlns:v="urn:schemas-microsoft-com:vml" xmlns:wp14="http://schemas.microsoft.com/office/word/2010/wordprocessingDrawing" xmlns:wp="http://schemas.openxmlformats.org/drawingml/2006/wordprocessingDrawing" xmlns:w10="urn:schemas-microsoft-com:office:word" xmlns:w="http://schemas.openxmlformats.org/wordprocessingml/2006/main" xmlns:w14="http://schemas.microsoft.com/office/word/2010/wordml" xmlns:w15="http://schemas.microsoft.com/office/word/2012/wordml" xmlns:w16cex="http://schemas.microsoft.com/office/word/2018/wordml/cex" xmlns:w16cid="http://schemas.microsoft.com/office/word/2016/wordml/cid" xmlns:w16="http://schemas.microsoft.com/office/word/2018/wordml" xmlns:w16sdtdh="http://schemas.microsoft.com/office/word/2020/wordml/sdtdatahash" xmlns:w16se="http://schemas.microsoft.com/office/word/2015/wordml/symex" xmlns:wpg="http://schemas.microsoft.com/office/word/2010/wordprocessingGroup" xmlns:wpi="http://schemas.microsoft.com/office/word/2010/wordprocessingInk" xmlns:wne="http://schemas.microsoft.com/office/word/2006/wordml" xmlns:wps="http://schemas.microsoft.com/office/word/2010/wordprocessingShape" mc:Ignorable="w14 w15 w16se w16cid w16 w16cex w16sdtdh wp14">
   <w:p>
     <w:pPr>
@@ -13382,18 +15520,18 @@
         <w:noProof/>
       </w:rPr>
       <w:drawing>
-        <wp:anchor distT="0" distB="0" distL="114300" distR="114300" simplePos="0" relativeHeight="251675648" behindDoc="0" locked="0" layoutInCell="1" allowOverlap="1" wp14:anchorId="5007441C" wp14:editId="31AD0C79">
+        <wp:anchor distT="0" distB="0" distL="114300" distR="114300" simplePos="0" relativeHeight="251666944" behindDoc="0" locked="0" layoutInCell="1" allowOverlap="1" wp14:anchorId="2ACA32B1" wp14:editId="05194EDC">
           <wp:simplePos x="0" y="0"/>
           <wp:positionH relativeFrom="margin">
-            <wp:posOffset>5385916</wp:posOffset>
+            <wp:posOffset>8593434</wp:posOffset>
           </wp:positionH>
           <wp:positionV relativeFrom="paragraph">
-            <wp:posOffset>-262946</wp:posOffset>
+            <wp:posOffset>-325532</wp:posOffset>
           </wp:positionV>
           <wp:extent cx="716915" cy="716915"/>
           <wp:effectExtent l="0" t="0" r="6985" b="6985"/>
           <wp:wrapNone/>
-          <wp:docPr id="254758088" name="Imagem 254758088" descr="Uma imagem com logótipo&#10;&#10;Descrição gerada automaticamente"/>
+          <wp:docPr id="1473518026" name="Imagem 1473518026" descr="Uma imagem com logótipo&#10;&#10;Descrição gerada automaticamente"/>
           <wp:cNvGraphicFramePr>
             <a:graphicFrameLocks xmlns:a="http://schemas.openxmlformats.org/drawingml/2006/main" noChangeAspect="1"/>
           </wp:cNvGraphicFramePr>
@@ -13439,216 +15577,7 @@
       </w:drawing>
     </w:r>
     <w:r>
-      <w:rPr>
-        <w:noProof/>
-      </w:rPr>
-      <w:drawing>
-        <wp:anchor distT="0" distB="0" distL="114300" distR="114300" simplePos="0" relativeHeight="251670528" behindDoc="0" locked="0" layoutInCell="1" allowOverlap="1" wp14:anchorId="65CCB1D2" wp14:editId="78CEBF45">
-          <wp:simplePos x="0" y="0"/>
-          <wp:positionH relativeFrom="margin">
-            <wp:posOffset>8593434</wp:posOffset>
-          </wp:positionH>
-          <wp:positionV relativeFrom="paragraph">
-            <wp:posOffset>-325532</wp:posOffset>
-          </wp:positionV>
-          <wp:extent cx="716915" cy="716915"/>
-          <wp:effectExtent l="0" t="0" r="6985" b="6985"/>
-          <wp:wrapNone/>
-          <wp:docPr id="2023756770" name="Imagem 2023756770" descr="Uma imagem com logótipo&#10;&#10;Descrição gerada automaticamente"/>
-          <wp:cNvGraphicFramePr>
-            <a:graphicFrameLocks xmlns:a="http://schemas.openxmlformats.org/drawingml/2006/main" noChangeAspect="1"/>
-          </wp:cNvGraphicFramePr>
-          <a:graphic xmlns:a="http://schemas.openxmlformats.org/drawingml/2006/main">
-            <a:graphicData uri="http://schemas.openxmlformats.org/drawingml/2006/picture">
-              <pic:pic xmlns:pic="http://schemas.openxmlformats.org/drawingml/2006/picture">
-                <pic:nvPicPr>
-                  <pic:cNvPr id="7" name="Imagem 7" descr="Uma imagem com logótipo&#10;&#10;Descrição gerada automaticamente"/>
-                  <pic:cNvPicPr>
-                    <a:picLocks noChangeAspect="1"/>
-                  </pic:cNvPicPr>
-                </pic:nvPicPr>
-                <pic:blipFill>
-                  <a:blip r:embed="rId1">
-                    <a:extLst>
-                      <a:ext uri="{28A0092B-C50C-407E-A947-70E740481C1C}">
-                        <a14:useLocalDpi xmlns:a14="http://schemas.microsoft.com/office/drawing/2010/main" val="0"/>
-                      </a:ext>
-                    </a:extLst>
-                  </a:blip>
-                  <a:srcRect/>
-                  <a:stretch>
-                    <a:fillRect/>
-                  </a:stretch>
-                </pic:blipFill>
-                <pic:spPr bwMode="auto">
-                  <a:xfrm>
-                    <a:off x="0" y="0"/>
-                    <a:ext cx="716915" cy="716915"/>
-                  </a:xfrm>
-                  <a:prstGeom prst="rect">
-                    <a:avLst/>
-                  </a:prstGeom>
-                  <a:noFill/>
-                  <a:ln>
-                    <a:noFill/>
-                  </a:ln>
-                </pic:spPr>
-              </pic:pic>
-            </a:graphicData>
-          </a:graphic>
-        </wp:anchor>
-      </w:drawing>
-    </w:r>
-    <w:r>
-      <w:t>Testes</w:t>
-    </w:r>
-  </w:p>
-</w:hdr>
-</file>
-
-<file path=word/header8.xml><?xml version="1.0" encoding="utf-8"?>
-<w:hdr xmlns:wpc="http://schemas.microsoft.com/office/word/2010/wordprocessingCanvas" xmlns:cx="http://schemas.microsoft.com/office/drawing/2014/chartex" xmlns:cx1="http://schemas.microsoft.com/office/drawing/2015/9/8/chartex" xmlns:cx2="http://schemas.microsoft.com/office/drawing/2015/10/21/chartex" xmlns:cx3="http://schemas.microsoft.com/office/drawing/2016/5/9/chartex" xmlns:cx4="http://schemas.microsoft.com/office/drawing/2016/5/10/chartex" xmlns:cx5="http://schemas.microsoft.com/office/drawing/2016/5/11/chartex" xmlns:cx6="http://schemas.microsoft.com/office/drawing/2016/5/12/chartex" xmlns:cx7="http://schemas.microsoft.com/office/drawing/2016/5/13/chartex" xmlns:cx8="http://schemas.microsoft.com/office/drawing/2016/5/14/chartex" xmlns:mc="http://schemas.openxmlformats.org/markup-compatibility/2006" xmlns:aink="http://schemas.microsoft.com/office/drawing/2016/ink" xmlns:am3d="http://schemas.microsoft.com/office/drawing/2017/model3d" xmlns:o="urn:schemas-microsoft-com:office:office" xmlns:oel="http://schemas.microsoft.com/office/2019/extlst" xmlns:r="http://schemas.openxmlformats.org/officeDocument/2006/relationships" xmlns:m="http://schemas.openxmlformats.org/officeDocument/2006/math" xmlns:v="urn:schemas-microsoft-com:vml" xmlns:wp14="http://schemas.microsoft.com/office/word/2010/wordprocessingDrawing" xmlns:wp="http://schemas.openxmlformats.org/drawingml/2006/wordprocessingDrawing" xmlns:w10="urn:schemas-microsoft-com:office:word" xmlns:w="http://schemas.openxmlformats.org/wordprocessingml/2006/main" xmlns:w14="http://schemas.microsoft.com/office/word/2010/wordml" xmlns:w15="http://schemas.microsoft.com/office/word/2012/wordml" xmlns:w16cex="http://schemas.microsoft.com/office/word/2018/wordml/cex" xmlns:w16cid="http://schemas.microsoft.com/office/word/2016/wordml/cid" xmlns:w16="http://schemas.microsoft.com/office/word/2018/wordml" xmlns:w16sdtdh="http://schemas.microsoft.com/office/word/2020/wordml/sdtdatahash" xmlns:w16se="http://schemas.microsoft.com/office/word/2015/wordml/symex" xmlns:wpg="http://schemas.microsoft.com/office/word/2010/wordprocessingGroup" xmlns:wpi="http://schemas.microsoft.com/office/word/2010/wordprocessingInk" xmlns:wne="http://schemas.microsoft.com/office/word/2006/wordml" xmlns:wps="http://schemas.microsoft.com/office/word/2010/wordprocessingShape" mc:Ignorable="w14 w15 w16se w16cid w16 w16cex w16sdtdh wp14">
-  <w:p>
-    <w:pPr>
-      <w:pStyle w:val="Cabealho"/>
-    </w:pPr>
-    <w:r>
-      <w:rPr>
-        <w:noProof/>
-      </w:rPr>
-      <w:drawing>
-        <wp:anchor distT="0" distB="0" distL="114300" distR="114300" simplePos="0" relativeHeight="251668480" behindDoc="0" locked="0" layoutInCell="1" allowOverlap="1" wp14:anchorId="657D9043" wp14:editId="1C3713CD">
-          <wp:simplePos x="0" y="0"/>
-          <wp:positionH relativeFrom="margin">
-            <wp:posOffset>5448300</wp:posOffset>
-          </wp:positionH>
-          <wp:positionV relativeFrom="paragraph">
-            <wp:posOffset>-305435</wp:posOffset>
-          </wp:positionV>
-          <wp:extent cx="716915" cy="716915"/>
-          <wp:effectExtent l="0" t="0" r="6985" b="6985"/>
-          <wp:wrapNone/>
-          <wp:docPr id="5" name="Imagem 5" descr="Uma imagem com logótipo&#10;&#10;Descrição gerada automaticamente"/>
-          <wp:cNvGraphicFramePr>
-            <a:graphicFrameLocks xmlns:a="http://schemas.openxmlformats.org/drawingml/2006/main" noChangeAspect="1"/>
-          </wp:cNvGraphicFramePr>
-          <a:graphic xmlns:a="http://schemas.openxmlformats.org/drawingml/2006/main">
-            <a:graphicData uri="http://schemas.openxmlformats.org/drawingml/2006/picture">
-              <pic:pic xmlns:pic="http://schemas.openxmlformats.org/drawingml/2006/picture">
-                <pic:nvPicPr>
-                  <pic:cNvPr id="7" name="Imagem 7" descr="Uma imagem com logótipo&#10;&#10;Descrição gerada automaticamente"/>
-                  <pic:cNvPicPr>
-                    <a:picLocks noChangeAspect="1"/>
-                  </pic:cNvPicPr>
-                </pic:nvPicPr>
-                <pic:blipFill>
-                  <a:blip r:embed="rId1">
-                    <a:extLst>
-                      <a:ext uri="{28A0092B-C50C-407E-A947-70E740481C1C}">
-                        <a14:useLocalDpi xmlns:a14="http://schemas.microsoft.com/office/drawing/2010/main" val="0"/>
-                      </a:ext>
-                    </a:extLst>
-                  </a:blip>
-                  <a:srcRect/>
-                  <a:stretch>
-                    <a:fillRect/>
-                  </a:stretch>
-                </pic:blipFill>
-                <pic:spPr bwMode="auto">
-                  <a:xfrm>
-                    <a:off x="0" y="0"/>
-                    <a:ext cx="716915" cy="716915"/>
-                  </a:xfrm>
-                  <a:prstGeom prst="rect">
-                    <a:avLst/>
-                  </a:prstGeom>
-                  <a:noFill/>
-                  <a:ln>
-                    <a:noFill/>
-                  </a:ln>
-                </pic:spPr>
-              </pic:pic>
-            </a:graphicData>
-          </a:graphic>
-        </wp:anchor>
-      </w:drawing>
-    </w:r>
-    <w:r>
-      <w:t>Conclusão</w:t>
-    </w:r>
-  </w:p>
-</w:hdr>
-</file>
-
-<file path=word/header9.xml><?xml version="1.0" encoding="utf-8"?>
-<w:hdr xmlns:wpc="http://schemas.microsoft.com/office/word/2010/wordprocessingCanvas" xmlns:cx="http://schemas.microsoft.com/office/drawing/2014/chartex" xmlns:cx1="http://schemas.microsoft.com/office/drawing/2015/9/8/chartex" xmlns:cx2="http://schemas.microsoft.com/office/drawing/2015/10/21/chartex" xmlns:cx3="http://schemas.microsoft.com/office/drawing/2016/5/9/chartex" xmlns:cx4="http://schemas.microsoft.com/office/drawing/2016/5/10/chartex" xmlns:cx5="http://schemas.microsoft.com/office/drawing/2016/5/11/chartex" xmlns:cx6="http://schemas.microsoft.com/office/drawing/2016/5/12/chartex" xmlns:cx7="http://schemas.microsoft.com/office/drawing/2016/5/13/chartex" xmlns:cx8="http://schemas.microsoft.com/office/drawing/2016/5/14/chartex" xmlns:mc="http://schemas.openxmlformats.org/markup-compatibility/2006" xmlns:aink="http://schemas.microsoft.com/office/drawing/2016/ink" xmlns:am3d="http://schemas.microsoft.com/office/drawing/2017/model3d" xmlns:o="urn:schemas-microsoft-com:office:office" xmlns:oel="http://schemas.microsoft.com/office/2019/extlst" xmlns:r="http://schemas.openxmlformats.org/officeDocument/2006/relationships" xmlns:m="http://schemas.openxmlformats.org/officeDocument/2006/math" xmlns:v="urn:schemas-microsoft-com:vml" xmlns:wp14="http://schemas.microsoft.com/office/word/2010/wordprocessingDrawing" xmlns:wp="http://schemas.openxmlformats.org/drawingml/2006/wordprocessingDrawing" xmlns:w10="urn:schemas-microsoft-com:office:word" xmlns:w="http://schemas.openxmlformats.org/wordprocessingml/2006/main" xmlns:w14="http://schemas.microsoft.com/office/word/2010/wordml" xmlns:w15="http://schemas.microsoft.com/office/word/2012/wordml" xmlns:w16cex="http://schemas.microsoft.com/office/word/2018/wordml/cex" xmlns:w16cid="http://schemas.microsoft.com/office/word/2016/wordml/cid" xmlns:w16="http://schemas.microsoft.com/office/word/2018/wordml" xmlns:w16sdtdh="http://schemas.microsoft.com/office/word/2020/wordml/sdtdatahash" xmlns:w16se="http://schemas.microsoft.com/office/word/2015/wordml/symex" xmlns:wpg="http://schemas.microsoft.com/office/word/2010/wordprocessingGroup" xmlns:wpi="http://schemas.microsoft.com/office/word/2010/wordprocessingInk" xmlns:wne="http://schemas.microsoft.com/office/word/2006/wordml" xmlns:wps="http://schemas.microsoft.com/office/word/2010/wordprocessingShape" mc:Ignorable="w14 w15 w16se w16cid w16 w16cex w16sdtdh wp14">
-  <w:p>
-    <w:pPr>
-      <w:pStyle w:val="Cabealho"/>
-    </w:pPr>
-    <w:r>
-      <w:rPr>
-        <w:noProof/>
-      </w:rPr>
-      <w:drawing>
-        <wp:anchor distT="0" distB="0" distL="114300" distR="114300" simplePos="0" relativeHeight="251661312" behindDoc="0" locked="0" layoutInCell="1" allowOverlap="1" wp14:anchorId="0C5E1CA1" wp14:editId="07FF622A">
-          <wp:simplePos x="0" y="0"/>
-          <wp:positionH relativeFrom="margin">
-            <wp:posOffset>5448300</wp:posOffset>
-          </wp:positionH>
-          <wp:positionV relativeFrom="paragraph">
-            <wp:posOffset>-305435</wp:posOffset>
-          </wp:positionV>
-          <wp:extent cx="716915" cy="716915"/>
-          <wp:effectExtent l="0" t="0" r="6985" b="6985"/>
-          <wp:wrapNone/>
-          <wp:docPr id="6" name="Imagem 6" descr="Uma imagem com logótipo&#10;&#10;Descrição gerada automaticamente"/>
-          <wp:cNvGraphicFramePr>
-            <a:graphicFrameLocks xmlns:a="http://schemas.openxmlformats.org/drawingml/2006/main" noChangeAspect="1"/>
-          </wp:cNvGraphicFramePr>
-          <a:graphic xmlns:a="http://schemas.openxmlformats.org/drawingml/2006/main">
-            <a:graphicData uri="http://schemas.openxmlformats.org/drawingml/2006/picture">
-              <pic:pic xmlns:pic="http://schemas.openxmlformats.org/drawingml/2006/picture">
-                <pic:nvPicPr>
-                  <pic:cNvPr id="7" name="Imagem 7" descr="Uma imagem com logótipo&#10;&#10;Descrição gerada automaticamente"/>
-                  <pic:cNvPicPr>
-                    <a:picLocks noChangeAspect="1"/>
-                  </pic:cNvPicPr>
-                </pic:nvPicPr>
-                <pic:blipFill>
-                  <a:blip r:embed="rId1">
-                    <a:extLst>
-                      <a:ext uri="{28A0092B-C50C-407E-A947-70E740481C1C}">
-                        <a14:useLocalDpi xmlns:a14="http://schemas.microsoft.com/office/drawing/2010/main" val="0"/>
-                      </a:ext>
-                    </a:extLst>
-                  </a:blip>
-                  <a:srcRect/>
-                  <a:stretch>
-                    <a:fillRect/>
-                  </a:stretch>
-                </pic:blipFill>
-                <pic:spPr bwMode="auto">
-                  <a:xfrm>
-                    <a:off x="0" y="0"/>
-                    <a:ext cx="716915" cy="716915"/>
-                  </a:xfrm>
-                  <a:prstGeom prst="rect">
-                    <a:avLst/>
-                  </a:prstGeom>
-                  <a:noFill/>
-                  <a:ln>
-                    <a:noFill/>
-                  </a:ln>
-                </pic:spPr>
-              </pic:pic>
-            </a:graphicData>
-          </a:graphic>
-        </wp:anchor>
-      </w:drawing>
-    </w:r>
-    <w:r>
-      <w:t>Bibliografia</w:t>
+      <w:t>Implementação</w:t>
     </w:r>
   </w:p>
 </w:hdr>
@@ -16888,6 +18817,119 @@
     </w:lvl>
   </w:abstractNum>
   <w:abstractNum w:abstractNumId="29" w15:restartNumberingAfterBreak="0">
+    <w:nsid w:val="6E6C7690"/>
+    <w:multiLevelType w:val="hybridMultilevel"/>
+    <w:tmpl w:val="955A2BFE"/>
+    <w:lvl w:ilvl="0" w:tplc="08090001">
+      <w:start w:val="1"/>
+      <w:numFmt w:val="bullet"/>
+      <w:lvlText w:val=""/>
+      <w:lvlJc w:val="left"/>
+      <w:pPr>
+        <w:ind w:left="1080" w:hanging="360"/>
+      </w:pPr>
+      <w:rPr>
+        <w:rFonts w:ascii="Symbol" w:hAnsi="Symbol" w:hint="default"/>
+      </w:rPr>
+    </w:lvl>
+    <w:lvl w:ilvl="1" w:tplc="08090003" w:tentative="1">
+      <w:start w:val="1"/>
+      <w:numFmt w:val="bullet"/>
+      <w:lvlText w:val="o"/>
+      <w:lvlJc w:val="left"/>
+      <w:pPr>
+        <w:ind w:left="1800" w:hanging="360"/>
+      </w:pPr>
+      <w:rPr>
+        <w:rFonts w:ascii="Courier New" w:hAnsi="Courier New" w:cs="Courier New" w:hint="default"/>
+      </w:rPr>
+    </w:lvl>
+    <w:lvl w:ilvl="2" w:tplc="08090005" w:tentative="1">
+      <w:start w:val="1"/>
+      <w:numFmt w:val="bullet"/>
+      <w:lvlText w:val=""/>
+      <w:lvlJc w:val="left"/>
+      <w:pPr>
+        <w:ind w:left="2520" w:hanging="360"/>
+      </w:pPr>
+      <w:rPr>
+        <w:rFonts w:ascii="Wingdings" w:hAnsi="Wingdings" w:hint="default"/>
+      </w:rPr>
+    </w:lvl>
+    <w:lvl w:ilvl="3" w:tplc="08090001" w:tentative="1">
+      <w:start w:val="1"/>
+      <w:numFmt w:val="bullet"/>
+      <w:lvlText w:val=""/>
+      <w:lvlJc w:val="left"/>
+      <w:pPr>
+        <w:ind w:left="3240" w:hanging="360"/>
+      </w:pPr>
+      <w:rPr>
+        <w:rFonts w:ascii="Symbol" w:hAnsi="Symbol" w:hint="default"/>
+      </w:rPr>
+    </w:lvl>
+    <w:lvl w:ilvl="4" w:tplc="08090003" w:tentative="1">
+      <w:start w:val="1"/>
+      <w:numFmt w:val="bullet"/>
+      <w:lvlText w:val="o"/>
+      <w:lvlJc w:val="left"/>
+      <w:pPr>
+        <w:ind w:left="3960" w:hanging="360"/>
+      </w:pPr>
+      <w:rPr>
+        <w:rFonts w:ascii="Courier New" w:hAnsi="Courier New" w:cs="Courier New" w:hint="default"/>
+      </w:rPr>
+    </w:lvl>
+    <w:lvl w:ilvl="5" w:tplc="08090005" w:tentative="1">
+      <w:start w:val="1"/>
+      <w:numFmt w:val="bullet"/>
+      <w:lvlText w:val=""/>
+      <w:lvlJc w:val="left"/>
+      <w:pPr>
+        <w:ind w:left="4680" w:hanging="360"/>
+      </w:pPr>
+      <w:rPr>
+        <w:rFonts w:ascii="Wingdings" w:hAnsi="Wingdings" w:hint="default"/>
+      </w:rPr>
+    </w:lvl>
+    <w:lvl w:ilvl="6" w:tplc="08090001" w:tentative="1">
+      <w:start w:val="1"/>
+      <w:numFmt w:val="bullet"/>
+      <w:lvlText w:val=""/>
+      <w:lvlJc w:val="left"/>
+      <w:pPr>
+        <w:ind w:left="5400" w:hanging="360"/>
+      </w:pPr>
+      <w:rPr>
+        <w:rFonts w:ascii="Symbol" w:hAnsi="Symbol" w:hint="default"/>
+      </w:rPr>
+    </w:lvl>
+    <w:lvl w:ilvl="7" w:tplc="08090003" w:tentative="1">
+      <w:start w:val="1"/>
+      <w:numFmt w:val="bullet"/>
+      <w:lvlText w:val="o"/>
+      <w:lvlJc w:val="left"/>
+      <w:pPr>
+        <w:ind w:left="6120" w:hanging="360"/>
+      </w:pPr>
+      <w:rPr>
+        <w:rFonts w:ascii="Courier New" w:hAnsi="Courier New" w:cs="Courier New" w:hint="default"/>
+      </w:rPr>
+    </w:lvl>
+    <w:lvl w:ilvl="8" w:tplc="08090005" w:tentative="1">
+      <w:start w:val="1"/>
+      <w:numFmt w:val="bullet"/>
+      <w:lvlText w:val=""/>
+      <w:lvlJc w:val="left"/>
+      <w:pPr>
+        <w:ind w:left="6840" w:hanging="360"/>
+      </w:pPr>
+      <w:rPr>
+        <w:rFonts w:ascii="Wingdings" w:hAnsi="Wingdings" w:hint="default"/>
+      </w:rPr>
+    </w:lvl>
+  </w:abstractNum>
+  <w:abstractNum w:abstractNumId="30" w15:restartNumberingAfterBreak="0">
     <w:nsid w:val="71D66DA3"/>
     <w:multiLevelType w:val="hybridMultilevel"/>
     <w:tmpl w:val="CF708112"/>
@@ -17000,7 +19042,7 @@
       </w:rPr>
     </w:lvl>
   </w:abstractNum>
-  <w:abstractNum w:abstractNumId="30" w15:restartNumberingAfterBreak="0">
+  <w:abstractNum w:abstractNumId="31" w15:restartNumberingAfterBreak="0">
     <w:nsid w:val="739E3305"/>
     <w:multiLevelType w:val="hybridMultilevel"/>
     <w:tmpl w:val="2A38210E"/>
@@ -17113,7 +19155,7 @@
       </w:rPr>
     </w:lvl>
   </w:abstractNum>
-  <w:abstractNum w:abstractNumId="31" w15:restartNumberingAfterBreak="0">
+  <w:abstractNum w:abstractNumId="32" w15:restartNumberingAfterBreak="0">
     <w:nsid w:val="7DD23CA0"/>
     <w:multiLevelType w:val="multilevel"/>
     <w:tmpl w:val="791A7E22"/>
@@ -17228,7 +19270,7 @@
       </w:rPr>
     </w:lvl>
   </w:abstractNum>
-  <w:abstractNum w:abstractNumId="32" w15:restartNumberingAfterBreak="0">
+  <w:abstractNum w:abstractNumId="33" w15:restartNumberingAfterBreak="0">
     <w:nsid w:val="7EE86C86"/>
     <w:multiLevelType w:val="multilevel"/>
     <w:tmpl w:val="E83269F6"/>
@@ -17348,10 +19390,10 @@
     <w:abstractNumId w:val="14"/>
   </w:num>
   <w:num w:numId="2" w16cid:durableId="2092727524">
-    <w:abstractNumId w:val="31"/>
+    <w:abstractNumId w:val="32"/>
   </w:num>
   <w:num w:numId="3" w16cid:durableId="1591816079">
-    <w:abstractNumId w:val="31"/>
+    <w:abstractNumId w:val="32"/>
     <w:lvlOverride w:ilvl="0">
       <w:startOverride w:val="1"/>
     </w:lvlOverride>
@@ -17381,7 +19423,7 @@
     </w:lvlOverride>
   </w:num>
   <w:num w:numId="4" w16cid:durableId="920216403">
-    <w:abstractNumId w:val="31"/>
+    <w:abstractNumId w:val="32"/>
     <w:lvlOverride w:ilvl="0">
       <w:startOverride w:val="1"/>
     </w:lvlOverride>
@@ -17411,7 +19453,7 @@
     </w:lvlOverride>
   </w:num>
   <w:num w:numId="5" w16cid:durableId="1833257008">
-    <w:abstractNumId w:val="31"/>
+    <w:abstractNumId w:val="32"/>
     <w:lvlOverride w:ilvl="0">
       <w:startOverride w:val="2"/>
     </w:lvlOverride>
@@ -17441,10 +19483,10 @@
     </w:lvlOverride>
   </w:num>
   <w:num w:numId="6" w16cid:durableId="850879486">
-    <w:abstractNumId w:val="31"/>
+    <w:abstractNumId w:val="32"/>
   </w:num>
   <w:num w:numId="7" w16cid:durableId="1769889099">
-    <w:abstractNumId w:val="31"/>
+    <w:abstractNumId w:val="32"/>
     <w:lvlOverride w:ilvl="0">
       <w:startOverride w:val="1"/>
     </w:lvlOverride>
@@ -17474,7 +19516,7 @@
     </w:lvlOverride>
   </w:num>
   <w:num w:numId="8" w16cid:durableId="1560634226">
-    <w:abstractNumId w:val="31"/>
+    <w:abstractNumId w:val="32"/>
     <w:lvlOverride w:ilvl="0">
       <w:startOverride w:val="1"/>
     </w:lvlOverride>
@@ -17516,7 +19558,7 @@
     <w:abstractNumId w:val="16"/>
   </w:num>
   <w:num w:numId="13" w16cid:durableId="1303775962">
-    <w:abstractNumId w:val="29"/>
+    <w:abstractNumId w:val="30"/>
   </w:num>
   <w:num w:numId="14" w16cid:durableId="690842754">
     <w:abstractNumId w:val="0"/>
@@ -17693,7 +19735,7 @@
     </w:lvlOverride>
   </w:num>
   <w:num w:numId="20" w16cid:durableId="1382439000">
-    <w:abstractNumId w:val="32"/>
+    <w:abstractNumId w:val="33"/>
   </w:num>
   <w:num w:numId="21" w16cid:durableId="1898010333">
     <w:abstractNumId w:val="10"/>
@@ -18724,7 +20766,7 @@
     <w:abstractNumId w:val="15"/>
   </w:num>
   <w:num w:numId="43" w16cid:durableId="148517436">
-    <w:abstractNumId w:val="30"/>
+    <w:abstractNumId w:val="31"/>
   </w:num>
   <w:num w:numId="44" w16cid:durableId="2141460644">
     <w:abstractNumId w:val="3"/>
@@ -18749,6 +20791,9 @@
   </w:num>
   <w:num w:numId="51" w16cid:durableId="461308375">
     <w:abstractNumId w:val="18"/>
+  </w:num>
+  <w:num w:numId="52" w16cid:durableId="1033993547">
+    <w:abstractNumId w:val="29"/>
   </w:num>
 </w:numbering>
 </file>
@@ -19151,7 +21196,7 @@
   <w:style w:type="paragraph" w:default="1" w:styleId="Normal">
     <w:name w:val="Normal"/>
     <w:qFormat/>
-    <w:rsid w:val="00BA477E"/>
+    <w:rsid w:val="00704E2E"/>
     <w:pPr>
       <w:spacing w:line="254" w:lineRule="auto"/>
       <w:jc w:val="both"/>

--- a/Relatorio_Projeto.docx
+++ b/Relatorio_Projeto.docx
@@ -286,7 +286,7 @@
           <w:r>
             <w:fldChar w:fldCharType="separate"/>
           </w:r>
-          <w:hyperlink w:anchor="_Toc156145599" w:history="1">
+          <w:hyperlink w:anchor="_Toc156154488" w:history="1">
             <w:r>
               <w:rPr>
                 <w:rStyle w:val="Hiperligao"/>
@@ -313,7 +313,7 @@
                 <w:noProof/>
                 <w:webHidden/>
               </w:rPr>
-              <w:instrText xml:space="preserve"> PAGEREF _Toc156145599 \h </w:instrText>
+              <w:instrText xml:space="preserve"> PAGEREF _Toc156154488 \h </w:instrText>
             </w:r>
             <w:r>
               <w:rPr>
@@ -360,7 +360,7 @@
               <w14:ligatures w14:val="standardContextual"/>
             </w:rPr>
           </w:pPr>
-          <w:hyperlink w:anchor="_Toc156145600" w:history="1">
+          <w:hyperlink w:anchor="_Toc156154489" w:history="1">
             <w:r>
               <w:rPr>
                 <w:rStyle w:val="Hiperligao"/>
@@ -387,7 +387,7 @@
                 <w:noProof/>
                 <w:webHidden/>
               </w:rPr>
-              <w:instrText xml:space="preserve"> PAGEREF _Toc156145600 \h </w:instrText>
+              <w:instrText xml:space="preserve"> PAGEREF _Toc156154489 \h </w:instrText>
             </w:r>
             <w:r>
               <w:rPr>
@@ -434,7 +434,7 @@
               <w14:ligatures w14:val="standardContextual"/>
             </w:rPr>
           </w:pPr>
-          <w:hyperlink w:anchor="_Toc156145601" w:history="1">
+          <w:hyperlink w:anchor="_Toc156154490" w:history="1">
             <w:r>
               <w:rPr>
                 <w:rStyle w:val="Hiperligao"/>
@@ -461,7 +461,7 @@
                 <w:noProof/>
                 <w:webHidden/>
               </w:rPr>
-              <w:instrText xml:space="preserve"> PAGEREF _Toc156145601 \h </w:instrText>
+              <w:instrText xml:space="preserve"> PAGEREF _Toc156154490 \h </w:instrText>
             </w:r>
             <w:r>
               <w:rPr>
@@ -508,7 +508,7 @@
               <w14:ligatures w14:val="standardContextual"/>
             </w:rPr>
           </w:pPr>
-          <w:hyperlink w:anchor="_Toc156145602" w:history="1">
+          <w:hyperlink w:anchor="_Toc156154491" w:history="1">
             <w:r>
               <w:rPr>
                 <w:rStyle w:val="Hiperligao"/>
@@ -535,7 +535,7 @@
                 <w:noProof/>
                 <w:webHidden/>
               </w:rPr>
-              <w:instrText xml:space="preserve"> PAGEREF _Toc156145602 \h </w:instrText>
+              <w:instrText xml:space="preserve"> PAGEREF _Toc156154491 \h </w:instrText>
             </w:r>
             <w:r>
               <w:rPr>
@@ -582,7 +582,7 @@
               <w14:ligatures w14:val="standardContextual"/>
             </w:rPr>
           </w:pPr>
-          <w:hyperlink w:anchor="_Toc156145608" w:history="1">
+          <w:hyperlink w:anchor="_Toc156154497" w:history="1">
             <w:r>
               <w:rPr>
                 <w:rStyle w:val="Hiperligao"/>
@@ -609,7 +609,7 @@
                 <w:noProof/>
                 <w:webHidden/>
               </w:rPr>
-              <w:instrText xml:space="preserve"> PAGEREF _Toc156145608 \h </w:instrText>
+              <w:instrText xml:space="preserve"> PAGEREF _Toc156154497 \h </w:instrText>
             </w:r>
             <w:r>
               <w:rPr>
@@ -656,7 +656,7 @@
               <w14:ligatures w14:val="standardContextual"/>
             </w:rPr>
           </w:pPr>
-          <w:hyperlink w:anchor="_Toc156145609" w:history="1">
+          <w:hyperlink w:anchor="_Toc156154498" w:history="1">
             <w:r>
               <w:rPr>
                 <w:rStyle w:val="Hiperligao"/>
@@ -683,7 +683,7 @@
                 <w:noProof/>
                 <w:webHidden/>
               </w:rPr>
-              <w:instrText xml:space="preserve"> PAGEREF _Toc156145609 \h </w:instrText>
+              <w:instrText xml:space="preserve"> PAGEREF _Toc156154498 \h </w:instrText>
             </w:r>
             <w:r>
               <w:rPr>
@@ -730,7 +730,7 @@
               <w14:ligatures w14:val="standardContextual"/>
             </w:rPr>
           </w:pPr>
-          <w:hyperlink w:anchor="_Toc156145610" w:history="1">
+          <w:hyperlink w:anchor="_Toc156154499" w:history="1">
             <w:r>
               <w:rPr>
                 <w:rStyle w:val="Hiperligao"/>
@@ -757,7 +757,7 @@
                 <w:noProof/>
                 <w:webHidden/>
               </w:rPr>
-              <w:instrText xml:space="preserve"> PAGEREF _Toc156145610 \h </w:instrText>
+              <w:instrText xml:space="preserve"> PAGEREF _Toc156154499 \h </w:instrText>
             </w:r>
             <w:r>
               <w:rPr>
@@ -804,7 +804,7 @@
               <w14:ligatures w14:val="standardContextual"/>
             </w:rPr>
           </w:pPr>
-          <w:hyperlink w:anchor="_Toc156145611" w:history="1">
+          <w:hyperlink w:anchor="_Toc156154500" w:history="1">
             <w:r>
               <w:rPr>
                 <w:rStyle w:val="Hiperligao"/>
@@ -831,7 +831,7 @@
                 <w:noProof/>
                 <w:webHidden/>
               </w:rPr>
-              <w:instrText xml:space="preserve"> PAGEREF _Toc156145611 \h </w:instrText>
+              <w:instrText xml:space="preserve"> PAGEREF _Toc156154500 \h </w:instrText>
             </w:r>
             <w:r>
               <w:rPr>
@@ -878,7 +878,7 @@
               <w14:ligatures w14:val="standardContextual"/>
             </w:rPr>
           </w:pPr>
-          <w:hyperlink w:anchor="_Toc156145612" w:history="1">
+          <w:hyperlink w:anchor="_Toc156154501" w:history="1">
             <w:r>
               <w:rPr>
                 <w:rStyle w:val="Hiperligao"/>
@@ -905,7 +905,7 @@
                 <w:noProof/>
                 <w:webHidden/>
               </w:rPr>
-              <w:instrText xml:space="preserve"> PAGEREF _Toc156145612 \h </w:instrText>
+              <w:instrText xml:space="preserve"> PAGEREF _Toc156154501 \h </w:instrText>
             </w:r>
             <w:r>
               <w:rPr>
@@ -952,7 +952,7 @@
               <w14:ligatures w14:val="standardContextual"/>
             </w:rPr>
           </w:pPr>
-          <w:hyperlink w:anchor="_Toc156145613" w:history="1">
+          <w:hyperlink w:anchor="_Toc156154502" w:history="1">
             <w:r>
               <w:rPr>
                 <w:rStyle w:val="Hiperligao"/>
@@ -979,7 +979,7 @@
                 <w:noProof/>
                 <w:webHidden/>
               </w:rPr>
-              <w:instrText xml:space="preserve"> PAGEREF _Toc156145613 \h </w:instrText>
+              <w:instrText xml:space="preserve"> PAGEREF _Toc156154502 \h </w:instrText>
             </w:r>
             <w:r>
               <w:rPr>
@@ -1026,7 +1026,7 @@
               <w14:ligatures w14:val="standardContextual"/>
             </w:rPr>
           </w:pPr>
-          <w:hyperlink w:anchor="_Toc156145614" w:history="1">
+          <w:hyperlink w:anchor="_Toc156154503" w:history="1">
             <w:r>
               <w:rPr>
                 <w:rStyle w:val="Hiperligao"/>
@@ -1053,7 +1053,7 @@
                 <w:noProof/>
                 <w:webHidden/>
               </w:rPr>
-              <w:instrText xml:space="preserve"> PAGEREF _Toc156145614 \h </w:instrText>
+              <w:instrText xml:space="preserve"> PAGEREF _Toc156154503 \h </w:instrText>
             </w:r>
             <w:r>
               <w:rPr>
@@ -1100,7 +1100,7 @@
               <w14:ligatures w14:val="standardContextual"/>
             </w:rPr>
           </w:pPr>
-          <w:hyperlink w:anchor="_Toc156145615" w:history="1">
+          <w:hyperlink w:anchor="_Toc156154504" w:history="1">
             <w:r>
               <w:rPr>
                 <w:rStyle w:val="Hiperligao"/>
@@ -1127,7 +1127,7 @@
                 <w:noProof/>
                 <w:webHidden/>
               </w:rPr>
-              <w:instrText xml:space="preserve"> PAGEREF _Toc156145615 \h </w:instrText>
+              <w:instrText xml:space="preserve"> PAGEREF _Toc156154504 \h </w:instrText>
             </w:r>
             <w:r>
               <w:rPr>
@@ -1174,7 +1174,7 @@
               <w14:ligatures w14:val="standardContextual"/>
             </w:rPr>
           </w:pPr>
-          <w:hyperlink w:anchor="_Toc156145616" w:history="1">
+          <w:hyperlink w:anchor="_Toc156154505" w:history="1">
             <w:r>
               <w:rPr>
                 <w:rStyle w:val="Hiperligao"/>
@@ -1201,7 +1201,7 @@
                 <w:noProof/>
                 <w:webHidden/>
               </w:rPr>
-              <w:instrText xml:space="preserve"> PAGEREF _Toc156145616 \h </w:instrText>
+              <w:instrText xml:space="preserve"> PAGEREF _Toc156154505 \h </w:instrText>
             </w:r>
             <w:r>
               <w:rPr>
@@ -1248,7 +1248,7 @@
               <w14:ligatures w14:val="standardContextual"/>
             </w:rPr>
           </w:pPr>
-          <w:hyperlink w:anchor="_Toc156145620" w:history="1">
+          <w:hyperlink w:anchor="_Toc156154509" w:history="1">
             <w:r>
               <w:rPr>
                 <w:rStyle w:val="Hiperligao"/>
@@ -1275,7 +1275,7 @@
                 <w:noProof/>
                 <w:webHidden/>
               </w:rPr>
-              <w:instrText xml:space="preserve"> PAGEREF _Toc156145620 \h </w:instrText>
+              <w:instrText xml:space="preserve"> PAGEREF _Toc156154509 \h </w:instrText>
             </w:r>
             <w:r>
               <w:rPr>
@@ -1322,7 +1322,7 @@
               <w14:ligatures w14:val="standardContextual"/>
             </w:rPr>
           </w:pPr>
-          <w:hyperlink w:anchor="_Toc156145621" w:history="1">
+          <w:hyperlink w:anchor="_Toc156154510" w:history="1">
             <w:r>
               <w:rPr>
                 <w:rStyle w:val="Hiperligao"/>
@@ -1349,7 +1349,7 @@
                 <w:noProof/>
                 <w:webHidden/>
               </w:rPr>
-              <w:instrText xml:space="preserve"> PAGEREF _Toc156145621 \h </w:instrText>
+              <w:instrText xml:space="preserve"> PAGEREF _Toc156154510 \h </w:instrText>
             </w:r>
             <w:r>
               <w:rPr>
@@ -1396,13 +1396,235 @@
               <w14:ligatures w14:val="standardContextual"/>
             </w:rPr>
           </w:pPr>
-          <w:hyperlink w:anchor="_Toc156145622" w:history="1">
+          <w:hyperlink w:anchor="_Toc156154511" w:history="1">
             <w:r>
               <w:rPr>
                 <w:rStyle w:val="Hiperligao"/>
                 <w:noProof/>
               </w:rPr>
-              <w:t>4.4.</w:t>
+              <w:t>4.4. BPMN</w:t>
+            </w:r>
+            <w:r>
+              <w:rPr>
+                <w:noProof/>
+                <w:webHidden/>
+              </w:rPr>
+              <w:tab/>
+            </w:r>
+            <w:r>
+              <w:rPr>
+                <w:noProof/>
+                <w:webHidden/>
+              </w:rPr>
+              <w:fldChar w:fldCharType="begin"/>
+            </w:r>
+            <w:r>
+              <w:rPr>
+                <w:noProof/>
+                <w:webHidden/>
+              </w:rPr>
+              <w:instrText xml:space="preserve"> PAGEREF _Toc156154511 \h </w:instrText>
+            </w:r>
+            <w:r>
+              <w:rPr>
+                <w:noProof/>
+                <w:webHidden/>
+              </w:rPr>
+            </w:r>
+            <w:r>
+              <w:rPr>
+                <w:noProof/>
+                <w:webHidden/>
+              </w:rPr>
+              <w:fldChar w:fldCharType="separate"/>
+            </w:r>
+            <w:r>
+              <w:rPr>
+                <w:noProof/>
+                <w:webHidden/>
+              </w:rPr>
+              <w:t>13</w:t>
+            </w:r>
+            <w:r>
+              <w:rPr>
+                <w:noProof/>
+                <w:webHidden/>
+              </w:rPr>
+              <w:fldChar w:fldCharType="end"/>
+            </w:r>
+          </w:hyperlink>
+        </w:p>
+        <w:p>
+          <w:pPr>
+            <w:pStyle w:val="ndice2"/>
+            <w:tabs>
+              <w:tab w:val="right" w:leader="dot" w:pos="9016"/>
+            </w:tabs>
+            <w:rPr>
+              <w:rFonts w:asciiTheme="minorHAnsi" w:eastAsiaTheme="minorEastAsia" w:hAnsiTheme="minorHAnsi" w:cstheme="minorBidi"/>
+              <w:noProof/>
+              <w:kern w:val="2"/>
+              <w:sz w:val="24"/>
+              <w:szCs w:val="24"/>
+              <w:lang w:val="en-GB" w:eastAsia="en-GB"/>
+              <w14:ligatures w14:val="standardContextual"/>
+            </w:rPr>
+          </w:pPr>
+          <w:hyperlink w:anchor="_Toc156154512" w:history="1">
+            <w:r>
+              <w:rPr>
+                <w:rStyle w:val="Hiperligao"/>
+                <w:noProof/>
+              </w:rPr>
+              <w:t>4.5. Diagrama de estados</w:t>
+            </w:r>
+            <w:r>
+              <w:rPr>
+                <w:noProof/>
+                <w:webHidden/>
+              </w:rPr>
+              <w:tab/>
+            </w:r>
+            <w:r>
+              <w:rPr>
+                <w:noProof/>
+                <w:webHidden/>
+              </w:rPr>
+              <w:fldChar w:fldCharType="begin"/>
+            </w:r>
+            <w:r>
+              <w:rPr>
+                <w:noProof/>
+                <w:webHidden/>
+              </w:rPr>
+              <w:instrText xml:space="preserve"> PAGEREF _Toc156154512 \h </w:instrText>
+            </w:r>
+            <w:r>
+              <w:rPr>
+                <w:noProof/>
+                <w:webHidden/>
+              </w:rPr>
+            </w:r>
+            <w:r>
+              <w:rPr>
+                <w:noProof/>
+                <w:webHidden/>
+              </w:rPr>
+              <w:fldChar w:fldCharType="separate"/>
+            </w:r>
+            <w:r>
+              <w:rPr>
+                <w:noProof/>
+                <w:webHidden/>
+              </w:rPr>
+              <w:t>15</w:t>
+            </w:r>
+            <w:r>
+              <w:rPr>
+                <w:noProof/>
+                <w:webHidden/>
+              </w:rPr>
+              <w:fldChar w:fldCharType="end"/>
+            </w:r>
+          </w:hyperlink>
+        </w:p>
+        <w:p>
+          <w:pPr>
+            <w:pStyle w:val="ndice2"/>
+            <w:tabs>
+              <w:tab w:val="right" w:leader="dot" w:pos="9016"/>
+            </w:tabs>
+            <w:rPr>
+              <w:rFonts w:asciiTheme="minorHAnsi" w:eastAsiaTheme="minorEastAsia" w:hAnsiTheme="minorHAnsi" w:cstheme="minorBidi"/>
+              <w:noProof/>
+              <w:kern w:val="2"/>
+              <w:sz w:val="24"/>
+              <w:szCs w:val="24"/>
+              <w:lang w:val="en-GB" w:eastAsia="en-GB"/>
+              <w14:ligatures w14:val="standardContextual"/>
+            </w:rPr>
+          </w:pPr>
+          <w:hyperlink w:anchor="_Toc156154513" w:history="1">
+            <w:r>
+              <w:rPr>
+                <w:rStyle w:val="Hiperligao"/>
+                <w:noProof/>
+              </w:rPr>
+              <w:t>4.6. Diagrama ER</w:t>
+            </w:r>
+            <w:r>
+              <w:rPr>
+                <w:noProof/>
+                <w:webHidden/>
+              </w:rPr>
+              <w:tab/>
+            </w:r>
+            <w:r>
+              <w:rPr>
+                <w:noProof/>
+                <w:webHidden/>
+              </w:rPr>
+              <w:fldChar w:fldCharType="begin"/>
+            </w:r>
+            <w:r>
+              <w:rPr>
+                <w:noProof/>
+                <w:webHidden/>
+              </w:rPr>
+              <w:instrText xml:space="preserve"> PAGEREF _Toc156154513 \h </w:instrText>
+            </w:r>
+            <w:r>
+              <w:rPr>
+                <w:noProof/>
+                <w:webHidden/>
+              </w:rPr>
+            </w:r>
+            <w:r>
+              <w:rPr>
+                <w:noProof/>
+                <w:webHidden/>
+              </w:rPr>
+              <w:fldChar w:fldCharType="separate"/>
+            </w:r>
+            <w:r>
+              <w:rPr>
+                <w:noProof/>
+                <w:webHidden/>
+              </w:rPr>
+              <w:t>15</w:t>
+            </w:r>
+            <w:r>
+              <w:rPr>
+                <w:noProof/>
+                <w:webHidden/>
+              </w:rPr>
+              <w:fldChar w:fldCharType="end"/>
+            </w:r>
+          </w:hyperlink>
+        </w:p>
+        <w:p>
+          <w:pPr>
+            <w:pStyle w:val="ndice2"/>
+            <w:tabs>
+              <w:tab w:val="right" w:leader="dot" w:pos="9016"/>
+            </w:tabs>
+            <w:rPr>
+              <w:rFonts w:asciiTheme="minorHAnsi" w:eastAsiaTheme="minorEastAsia" w:hAnsiTheme="minorHAnsi" w:cstheme="minorBidi"/>
+              <w:noProof/>
+              <w:kern w:val="2"/>
+              <w:sz w:val="24"/>
+              <w:szCs w:val="24"/>
+              <w:lang w:val="en-GB" w:eastAsia="en-GB"/>
+              <w14:ligatures w14:val="standardContextual"/>
+            </w:rPr>
+          </w:pPr>
+          <w:hyperlink w:anchor="_Toc156154514" w:history="1">
+            <w:r>
+              <w:rPr>
+                <w:rStyle w:val="Hiperligao"/>
+                <w:noProof/>
+              </w:rPr>
+              <w:t>4.7.</w:t>
             </w:r>
             <w:r>
               <w:rPr>
@@ -1432,7 +1654,7 @@
                 <w:noProof/>
                 <w:webHidden/>
               </w:rPr>
-              <w:instrText xml:space="preserve"> PAGEREF _Toc156145622 \h </w:instrText>
+              <w:instrText xml:space="preserve"> PAGEREF _Toc156154514 \h </w:instrText>
             </w:r>
             <w:r>
               <w:rPr>
@@ -1452,7 +1674,7 @@
                 <w:noProof/>
                 <w:webHidden/>
               </w:rPr>
-              <w:t>13</w:t>
+              <w:t>17</w:t>
             </w:r>
             <w:r>
               <w:rPr>
@@ -1479,7 +1701,7 @@
               <w14:ligatures w14:val="standardContextual"/>
             </w:rPr>
           </w:pPr>
-          <w:hyperlink w:anchor="_Toc156145623" w:history="1">
+          <w:hyperlink w:anchor="_Toc156154515" w:history="1">
             <w:r>
               <w:rPr>
                 <w:rStyle w:val="Hiperligao"/>
@@ -1506,7 +1728,7 @@
                 <w:noProof/>
                 <w:webHidden/>
               </w:rPr>
-              <w:instrText xml:space="preserve"> PAGEREF _Toc156145623 \h </w:instrText>
+              <w:instrText xml:space="preserve"> PAGEREF _Toc156154515 \h </w:instrText>
             </w:r>
             <w:r>
               <w:rPr>
@@ -1526,7 +1748,7 @@
                 <w:noProof/>
                 <w:webHidden/>
               </w:rPr>
-              <w:t>15</w:t>
+              <w:t>18</w:t>
             </w:r>
             <w:r>
               <w:rPr>
@@ -1553,7 +1775,7 @@
               <w14:ligatures w14:val="standardContextual"/>
             </w:rPr>
           </w:pPr>
-          <w:hyperlink w:anchor="_Toc156145624" w:history="1">
+          <w:hyperlink w:anchor="_Toc156154516" w:history="1">
             <w:r>
               <w:rPr>
                 <w:rStyle w:val="Hiperligao"/>
@@ -1580,7 +1802,7 @@
                 <w:noProof/>
                 <w:webHidden/>
               </w:rPr>
-              <w:instrText xml:space="preserve"> PAGEREF _Toc156145624 \h </w:instrText>
+              <w:instrText xml:space="preserve"> PAGEREF _Toc156154516 \h </w:instrText>
             </w:r>
             <w:r>
               <w:rPr>
@@ -1600,7 +1822,7 @@
                 <w:noProof/>
                 <w:webHidden/>
               </w:rPr>
-              <w:t>15</w:t>
+              <w:t>18</w:t>
             </w:r>
             <w:r>
               <w:rPr>
@@ -1627,7 +1849,7 @@
               <w14:ligatures w14:val="standardContextual"/>
             </w:rPr>
           </w:pPr>
-          <w:hyperlink w:anchor="_Toc156145625" w:history="1">
+          <w:hyperlink w:anchor="_Toc156154517" w:history="1">
             <w:r>
               <w:rPr>
                 <w:rStyle w:val="Hiperligao"/>
@@ -1654,7 +1876,7 @@
                 <w:noProof/>
                 <w:webHidden/>
               </w:rPr>
-              <w:instrText xml:space="preserve"> PAGEREF _Toc156145625 \h </w:instrText>
+              <w:instrText xml:space="preserve"> PAGEREF _Toc156154517 \h </w:instrText>
             </w:r>
             <w:r>
               <w:rPr>
@@ -1674,7 +1896,229 @@
                 <w:noProof/>
                 <w:webHidden/>
               </w:rPr>
-              <w:t>15</w:t>
+              <w:t>18</w:t>
+            </w:r>
+            <w:r>
+              <w:rPr>
+                <w:noProof/>
+                <w:webHidden/>
+              </w:rPr>
+              <w:fldChar w:fldCharType="end"/>
+            </w:r>
+          </w:hyperlink>
+        </w:p>
+        <w:p>
+          <w:pPr>
+            <w:pStyle w:val="ndice3"/>
+            <w:tabs>
+              <w:tab w:val="right" w:leader="dot" w:pos="9016"/>
+            </w:tabs>
+            <w:rPr>
+              <w:rFonts w:asciiTheme="minorHAnsi" w:eastAsiaTheme="minorEastAsia" w:hAnsiTheme="minorHAnsi" w:cstheme="minorBidi"/>
+              <w:noProof/>
+              <w:kern w:val="2"/>
+              <w:sz w:val="24"/>
+              <w:szCs w:val="24"/>
+              <w:lang w:val="en-GB" w:eastAsia="en-GB"/>
+              <w14:ligatures w14:val="standardContextual"/>
+            </w:rPr>
+          </w:pPr>
+          <w:hyperlink w:anchor="_Toc156154518" w:history="1">
+            <w:r>
+              <w:rPr>
+                <w:rStyle w:val="Hiperligao"/>
+                <w:noProof/>
+              </w:rPr>
+              <w:t>5.2.1. CTH</w:t>
+            </w:r>
+            <w:r>
+              <w:rPr>
+                <w:noProof/>
+                <w:webHidden/>
+              </w:rPr>
+              <w:tab/>
+            </w:r>
+            <w:r>
+              <w:rPr>
+                <w:noProof/>
+                <w:webHidden/>
+              </w:rPr>
+              <w:fldChar w:fldCharType="begin"/>
+            </w:r>
+            <w:r>
+              <w:rPr>
+                <w:noProof/>
+                <w:webHidden/>
+              </w:rPr>
+              <w:instrText xml:space="preserve"> PAGEREF _Toc156154518 \h </w:instrText>
+            </w:r>
+            <w:r>
+              <w:rPr>
+                <w:noProof/>
+                <w:webHidden/>
+              </w:rPr>
+            </w:r>
+            <w:r>
+              <w:rPr>
+                <w:noProof/>
+                <w:webHidden/>
+              </w:rPr>
+              <w:fldChar w:fldCharType="separate"/>
+            </w:r>
+            <w:r>
+              <w:rPr>
+                <w:noProof/>
+                <w:webHidden/>
+              </w:rPr>
+              <w:t>19</w:t>
+            </w:r>
+            <w:r>
+              <w:rPr>
+                <w:noProof/>
+                <w:webHidden/>
+              </w:rPr>
+              <w:fldChar w:fldCharType="end"/>
+            </w:r>
+          </w:hyperlink>
+        </w:p>
+        <w:p>
+          <w:pPr>
+            <w:pStyle w:val="ndice3"/>
+            <w:tabs>
+              <w:tab w:val="right" w:leader="dot" w:pos="9016"/>
+            </w:tabs>
+            <w:rPr>
+              <w:rFonts w:asciiTheme="minorHAnsi" w:eastAsiaTheme="minorEastAsia" w:hAnsiTheme="minorHAnsi" w:cstheme="minorBidi"/>
+              <w:noProof/>
+              <w:kern w:val="2"/>
+              <w:sz w:val="24"/>
+              <w:szCs w:val="24"/>
+              <w:lang w:val="en-GB" w:eastAsia="en-GB"/>
+              <w14:ligatures w14:val="standardContextual"/>
+            </w:rPr>
+          </w:pPr>
+          <w:hyperlink w:anchor="_Toc156154519" w:history="1">
+            <w:r>
+              <w:rPr>
+                <w:rStyle w:val="Hiperligao"/>
+                <w:noProof/>
+              </w:rPr>
+              <w:t>5.2.2. RNU</w:t>
+            </w:r>
+            <w:r>
+              <w:rPr>
+                <w:noProof/>
+                <w:webHidden/>
+              </w:rPr>
+              <w:tab/>
+            </w:r>
+            <w:r>
+              <w:rPr>
+                <w:noProof/>
+                <w:webHidden/>
+              </w:rPr>
+              <w:fldChar w:fldCharType="begin"/>
+            </w:r>
+            <w:r>
+              <w:rPr>
+                <w:noProof/>
+                <w:webHidden/>
+              </w:rPr>
+              <w:instrText xml:space="preserve"> PAGEREF _Toc156154519 \h </w:instrText>
+            </w:r>
+            <w:r>
+              <w:rPr>
+                <w:noProof/>
+                <w:webHidden/>
+              </w:rPr>
+            </w:r>
+            <w:r>
+              <w:rPr>
+                <w:noProof/>
+                <w:webHidden/>
+              </w:rPr>
+              <w:fldChar w:fldCharType="separate"/>
+            </w:r>
+            <w:r>
+              <w:rPr>
+                <w:noProof/>
+                <w:webHidden/>
+              </w:rPr>
+              <w:t>19</w:t>
+            </w:r>
+            <w:r>
+              <w:rPr>
+                <w:noProof/>
+                <w:webHidden/>
+              </w:rPr>
+              <w:fldChar w:fldCharType="end"/>
+            </w:r>
+          </w:hyperlink>
+        </w:p>
+        <w:p>
+          <w:pPr>
+            <w:pStyle w:val="ndice3"/>
+            <w:tabs>
+              <w:tab w:val="right" w:leader="dot" w:pos="9016"/>
+            </w:tabs>
+            <w:rPr>
+              <w:rFonts w:asciiTheme="minorHAnsi" w:eastAsiaTheme="minorEastAsia" w:hAnsiTheme="minorHAnsi" w:cstheme="minorBidi"/>
+              <w:noProof/>
+              <w:kern w:val="2"/>
+              <w:sz w:val="24"/>
+              <w:szCs w:val="24"/>
+              <w:lang w:val="en-GB" w:eastAsia="en-GB"/>
+              <w14:ligatures w14:val="standardContextual"/>
+            </w:rPr>
+          </w:pPr>
+          <w:hyperlink w:anchor="_Toc156154520" w:history="1">
+            <w:r>
+              <w:rPr>
+                <w:rStyle w:val="Hiperligao"/>
+                <w:noProof/>
+              </w:rPr>
+              <w:t>5.2.3. RNP</w:t>
+            </w:r>
+            <w:r>
+              <w:rPr>
+                <w:noProof/>
+                <w:webHidden/>
+              </w:rPr>
+              <w:tab/>
+            </w:r>
+            <w:r>
+              <w:rPr>
+                <w:noProof/>
+                <w:webHidden/>
+              </w:rPr>
+              <w:fldChar w:fldCharType="begin"/>
+            </w:r>
+            <w:r>
+              <w:rPr>
+                <w:noProof/>
+                <w:webHidden/>
+              </w:rPr>
+              <w:instrText xml:space="preserve"> PAGEREF _Toc156154520 \h </w:instrText>
+            </w:r>
+            <w:r>
+              <w:rPr>
+                <w:noProof/>
+                <w:webHidden/>
+              </w:rPr>
+            </w:r>
+            <w:r>
+              <w:rPr>
+                <w:noProof/>
+                <w:webHidden/>
+              </w:rPr>
+              <w:fldChar w:fldCharType="separate"/>
+            </w:r>
+            <w:r>
+              <w:rPr>
+                <w:noProof/>
+                <w:webHidden/>
+              </w:rPr>
+              <w:t>21</w:t>
             </w:r>
             <w:r>
               <w:rPr>
@@ -1701,7 +2145,7 @@
               <w14:ligatures w14:val="standardContextual"/>
             </w:rPr>
           </w:pPr>
-          <w:hyperlink w:anchor="_Toc156145626" w:history="1">
+          <w:hyperlink w:anchor="_Toc156154521" w:history="1">
             <w:r>
               <w:rPr>
                 <w:rStyle w:val="Hiperligao"/>
@@ -1728,7 +2172,7 @@
                 <w:noProof/>
                 <w:webHidden/>
               </w:rPr>
-              <w:instrText xml:space="preserve"> PAGEREF _Toc156145626 \h </w:instrText>
+              <w:instrText xml:space="preserve"> PAGEREF _Toc156154521 \h </w:instrText>
             </w:r>
             <w:r>
               <w:rPr>
@@ -1748,7 +2192,7 @@
                 <w:noProof/>
                 <w:webHidden/>
               </w:rPr>
-              <w:t>15</w:t>
+              <w:t>21</w:t>
             </w:r>
             <w:r>
               <w:rPr>
@@ -1775,7 +2219,7 @@
               <w14:ligatures w14:val="standardContextual"/>
             </w:rPr>
           </w:pPr>
-          <w:hyperlink w:anchor="_Toc156145627" w:history="1">
+          <w:hyperlink w:anchor="_Toc156154522" w:history="1">
             <w:r>
               <w:rPr>
                 <w:rStyle w:val="Hiperligao"/>
@@ -1802,7 +2246,7 @@
                 <w:noProof/>
                 <w:webHidden/>
               </w:rPr>
-              <w:instrText xml:space="preserve"> PAGEREF _Toc156145627 \h </w:instrText>
+              <w:instrText xml:space="preserve"> PAGEREF _Toc156154522 \h </w:instrText>
             </w:r>
             <w:r>
               <w:rPr>
@@ -1822,7 +2266,7 @@
                 <w:noProof/>
                 <w:webHidden/>
               </w:rPr>
-              <w:t>16</w:t>
+              <w:t>22</w:t>
             </w:r>
             <w:r>
               <w:rPr>
@@ -1849,7 +2293,7 @@
               <w14:ligatures w14:val="standardContextual"/>
             </w:rPr>
           </w:pPr>
-          <w:hyperlink w:anchor="_Toc156145628" w:history="1">
+          <w:hyperlink w:anchor="_Toc156154523" w:history="1">
             <w:r>
               <w:rPr>
                 <w:rStyle w:val="Hiperligao"/>
@@ -1876,7 +2320,7 @@
                 <w:noProof/>
                 <w:webHidden/>
               </w:rPr>
-              <w:instrText xml:space="preserve"> PAGEREF _Toc156145628 \h </w:instrText>
+              <w:instrText xml:space="preserve"> PAGEREF _Toc156154523 \h </w:instrText>
             </w:r>
             <w:r>
               <w:rPr>
@@ -1896,7 +2340,7 @@
                 <w:noProof/>
                 <w:webHidden/>
               </w:rPr>
-              <w:t>18</w:t>
+              <w:t>24</w:t>
             </w:r>
             <w:r>
               <w:rPr>
@@ -1923,7 +2367,7 @@
               <w14:ligatures w14:val="standardContextual"/>
             </w:rPr>
           </w:pPr>
-          <w:hyperlink w:anchor="_Toc156145629" w:history="1">
+          <w:hyperlink w:anchor="_Toc156154524" w:history="1">
             <w:r>
               <w:rPr>
                 <w:rStyle w:val="Hiperligao"/>
@@ -1950,7 +2394,7 @@
                 <w:noProof/>
                 <w:webHidden/>
               </w:rPr>
-              <w:instrText xml:space="preserve"> PAGEREF _Toc156145629 \h </w:instrText>
+              <w:instrText xml:space="preserve"> PAGEREF _Toc156154524 \h </w:instrText>
             </w:r>
             <w:r>
               <w:rPr>
@@ -1970,7 +2414,7 @@
                 <w:noProof/>
                 <w:webHidden/>
               </w:rPr>
-              <w:t>19</w:t>
+              <w:t>25</w:t>
             </w:r>
             <w:r>
               <w:rPr>
@@ -1997,7 +2441,7 @@
               <w14:ligatures w14:val="standardContextual"/>
             </w:rPr>
           </w:pPr>
-          <w:hyperlink w:anchor="_Toc156145630" w:history="1">
+          <w:hyperlink w:anchor="_Toc156154525" w:history="1">
             <w:r>
               <w:rPr>
                 <w:rStyle w:val="Hiperligao"/>
@@ -2024,7 +2468,7 @@
                 <w:noProof/>
                 <w:webHidden/>
               </w:rPr>
-              <w:instrText xml:space="preserve"> PAGEREF _Toc156145630 \h </w:instrText>
+              <w:instrText xml:space="preserve"> PAGEREF _Toc156154525 \h </w:instrText>
             </w:r>
             <w:r>
               <w:rPr>
@@ -2044,7 +2488,7 @@
                 <w:noProof/>
                 <w:webHidden/>
               </w:rPr>
-              <w:t>20</w:t>
+              <w:t>26</w:t>
             </w:r>
             <w:r>
               <w:rPr>
@@ -2072,6 +2516,7 @@
         <w:jc w:val="left"/>
       </w:pPr>
       <w:r>
+        <w:lastRenderedPageBreak/>
         <w:br w:type="page"/>
       </w:r>
     </w:p>
@@ -2131,7 +2576,7 @@
         </w:rPr>
         <w:fldChar w:fldCharType="separate"/>
       </w:r>
-      <w:hyperlink w:anchor="_Toc156145631" w:history="1">
+      <w:hyperlink w:anchor="_Toc156154526" w:history="1">
         <w:r>
           <w:rPr>
             <w:rStyle w:val="Hiperligao"/>
@@ -2158,7 +2603,7 @@
             <w:noProof/>
             <w:webHidden/>
           </w:rPr>
-          <w:instrText xml:space="preserve"> PAGEREF _Toc156145631 \h </w:instrText>
+          <w:instrText xml:space="preserve"> PAGEREF _Toc156154526 \h </w:instrText>
         </w:r>
         <w:r>
           <w:rPr>
@@ -2205,7 +2650,7 @@
           <w14:ligatures w14:val="standardContextual"/>
         </w:rPr>
       </w:pPr>
-      <w:hyperlink w:anchor="_Toc156145632" w:history="1">
+      <w:hyperlink w:anchor="_Toc156154527" w:history="1">
         <w:r>
           <w:rPr>
             <w:rStyle w:val="Hiperligao"/>
@@ -2232,7 +2677,7 @@
             <w:noProof/>
             <w:webHidden/>
           </w:rPr>
-          <w:instrText xml:space="preserve"> PAGEREF _Toc156145632 \h </w:instrText>
+          <w:instrText xml:space="preserve"> PAGEREF _Toc156154527 \h </w:instrText>
         </w:r>
         <w:r>
           <w:rPr>
@@ -2279,7 +2724,7 @@
           <w14:ligatures w14:val="standardContextual"/>
         </w:rPr>
       </w:pPr>
-      <w:hyperlink w:anchor="_Toc156145633" w:history="1">
+      <w:hyperlink w:anchor="_Toc156154528" w:history="1">
         <w:r>
           <w:rPr>
             <w:rStyle w:val="Hiperligao"/>
@@ -2306,7 +2751,7 @@
             <w:noProof/>
             <w:webHidden/>
           </w:rPr>
-          <w:instrText xml:space="preserve"> PAGEREF _Toc156145633 \h </w:instrText>
+          <w:instrText xml:space="preserve"> PAGEREF _Toc156154528 \h </w:instrText>
         </w:r>
         <w:r>
           <w:rPr>
@@ -2353,7 +2798,7 @@
           <w14:ligatures w14:val="standardContextual"/>
         </w:rPr>
       </w:pPr>
-      <w:hyperlink w:anchor="_Toc156145634" w:history="1">
+      <w:hyperlink w:anchor="_Toc156154529" w:history="1">
         <w:r>
           <w:rPr>
             <w:rStyle w:val="Hiperligao"/>
@@ -2380,7 +2825,7 @@
             <w:noProof/>
             <w:webHidden/>
           </w:rPr>
-          <w:instrText xml:space="preserve"> PAGEREF _Toc156145634 \h </w:instrText>
+          <w:instrText xml:space="preserve"> PAGEREF _Toc156154529 \h </w:instrText>
         </w:r>
         <w:r>
           <w:rPr>
@@ -2427,7 +2872,7 @@
           <w14:ligatures w14:val="standardContextual"/>
         </w:rPr>
       </w:pPr>
-      <w:hyperlink w:anchor="_Toc156145635" w:history="1">
+      <w:hyperlink w:anchor="_Toc156154530" w:history="1">
         <w:r>
           <w:rPr>
             <w:rStyle w:val="Hiperligao"/>
@@ -2454,7 +2899,7 @@
             <w:noProof/>
             <w:webHidden/>
           </w:rPr>
-          <w:instrText xml:space="preserve"> PAGEREF _Toc156145635 \h </w:instrText>
+          <w:instrText xml:space="preserve"> PAGEREF _Toc156154530 \h </w:instrText>
         </w:r>
         <w:r>
           <w:rPr>
@@ -2501,13 +2946,13 @@
           <w14:ligatures w14:val="standardContextual"/>
         </w:rPr>
       </w:pPr>
-      <w:hyperlink w:anchor="_Toc156145636" w:history="1">
+      <w:hyperlink w:anchor="_Toc156154531" w:history="1">
         <w:r>
           <w:rPr>
             <w:rStyle w:val="Hiperligao"/>
             <w:noProof/>
           </w:rPr>
-          <w:t>Figura 7 - CdU da área do utente</w:t>
+          <w:t>Figura 6 - CdU da área do utente</w:t>
         </w:r>
         <w:r>
           <w:rPr>
@@ -2528,7 +2973,7 @@
             <w:noProof/>
             <w:webHidden/>
           </w:rPr>
-          <w:instrText xml:space="preserve"> PAGEREF _Toc156145636 \h </w:instrText>
+          <w:instrText xml:space="preserve"> PAGEREF _Toc156154531 \h </w:instrText>
         </w:r>
         <w:r>
           <w:rPr>
@@ -2575,13 +3020,13 @@
           <w14:ligatures w14:val="standardContextual"/>
         </w:rPr>
       </w:pPr>
-      <w:hyperlink w:anchor="_Toc156145637" w:history="1">
+      <w:hyperlink w:anchor="_Toc156154532" w:history="1">
         <w:r>
           <w:rPr>
             <w:rStyle w:val="Hiperligao"/>
             <w:noProof/>
           </w:rPr>
-          <w:t>Figura 6 - CdU da área do médico</w:t>
+          <w:t>Figura 7 - CdU da área do médico</w:t>
         </w:r>
         <w:r>
           <w:rPr>
@@ -2602,7 +3047,7 @@
             <w:noProof/>
             <w:webHidden/>
           </w:rPr>
-          <w:instrText xml:space="preserve"> PAGEREF _Toc156145637 \h </w:instrText>
+          <w:instrText xml:space="preserve"> PAGEREF _Toc156154532 \h </w:instrText>
         </w:r>
         <w:r>
           <w:rPr>
@@ -2649,13 +3094,13 @@
           <w14:ligatures w14:val="standardContextual"/>
         </w:rPr>
       </w:pPr>
-      <w:hyperlink w:anchor="_Toc156145638" w:history="1">
+      <w:hyperlink w:anchor="_Toc156154533" w:history="1">
         <w:r>
           <w:rPr>
             <w:rStyle w:val="Hiperligao"/>
             <w:noProof/>
           </w:rPr>
-          <w:t>Figura 8 - Arquitetura de tecnologias da Juntas+</w:t>
+          <w:t>Figura 8 - CdU da área do administrativo</w:t>
         </w:r>
         <w:r>
           <w:rPr>
@@ -2676,7 +3121,155 @@
             <w:noProof/>
             <w:webHidden/>
           </w:rPr>
-          <w:instrText xml:space="preserve"> PAGEREF _Toc156145638 \h </w:instrText>
+          <w:instrText xml:space="preserve"> PAGEREF _Toc156154533 \h </w:instrText>
+        </w:r>
+        <w:r>
+          <w:rPr>
+            <w:noProof/>
+            <w:webHidden/>
+          </w:rPr>
+        </w:r>
+        <w:r>
+          <w:rPr>
+            <w:noProof/>
+            <w:webHidden/>
+          </w:rPr>
+          <w:fldChar w:fldCharType="separate"/>
+        </w:r>
+        <w:r>
+          <w:rPr>
+            <w:noProof/>
+            <w:webHidden/>
+          </w:rPr>
+          <w:t>11</w:t>
+        </w:r>
+        <w:r>
+          <w:rPr>
+            <w:noProof/>
+            <w:webHidden/>
+          </w:rPr>
+          <w:fldChar w:fldCharType="end"/>
+        </w:r>
+      </w:hyperlink>
+    </w:p>
+    <w:p>
+      <w:pPr>
+        <w:pStyle w:val="ndicedeilustraes"/>
+        <w:tabs>
+          <w:tab w:val="right" w:leader="dot" w:pos="9016"/>
+        </w:tabs>
+        <w:rPr>
+          <w:rFonts w:asciiTheme="minorHAnsi" w:eastAsiaTheme="minorEastAsia" w:hAnsiTheme="minorHAnsi" w:cstheme="minorBidi"/>
+          <w:noProof/>
+          <w:kern w:val="2"/>
+          <w:sz w:val="24"/>
+          <w:szCs w:val="24"/>
+          <w:lang w:val="en-GB" w:eastAsia="en-GB"/>
+          <w14:ligatures w14:val="standardContextual"/>
+        </w:rPr>
+      </w:pPr>
+      <w:hyperlink r:id="rId10" w:anchor="_Toc156154534" w:history="1">
+        <w:r>
+          <w:rPr>
+            <w:rStyle w:val="Hiperligao"/>
+            <w:noProof/>
+          </w:rPr>
+          <w:t>Figura 9  - BPMN da solicitação de junta médica</w:t>
+        </w:r>
+        <w:r>
+          <w:rPr>
+            <w:noProof/>
+            <w:webHidden/>
+          </w:rPr>
+          <w:tab/>
+        </w:r>
+        <w:r>
+          <w:rPr>
+            <w:noProof/>
+            <w:webHidden/>
+          </w:rPr>
+          <w:fldChar w:fldCharType="begin"/>
+        </w:r>
+        <w:r>
+          <w:rPr>
+            <w:noProof/>
+            <w:webHidden/>
+          </w:rPr>
+          <w:instrText xml:space="preserve"> PAGEREF _Toc156154534 \h </w:instrText>
+        </w:r>
+        <w:r>
+          <w:rPr>
+            <w:noProof/>
+            <w:webHidden/>
+          </w:rPr>
+        </w:r>
+        <w:r>
+          <w:rPr>
+            <w:noProof/>
+            <w:webHidden/>
+          </w:rPr>
+          <w:fldChar w:fldCharType="separate"/>
+        </w:r>
+        <w:r>
+          <w:rPr>
+            <w:noProof/>
+            <w:webHidden/>
+          </w:rPr>
+          <w:t>14</w:t>
+        </w:r>
+        <w:r>
+          <w:rPr>
+            <w:noProof/>
+            <w:webHidden/>
+          </w:rPr>
+          <w:fldChar w:fldCharType="end"/>
+        </w:r>
+      </w:hyperlink>
+    </w:p>
+    <w:p>
+      <w:pPr>
+        <w:pStyle w:val="ndicedeilustraes"/>
+        <w:tabs>
+          <w:tab w:val="right" w:leader="dot" w:pos="9016"/>
+        </w:tabs>
+        <w:rPr>
+          <w:rFonts w:asciiTheme="minorHAnsi" w:eastAsiaTheme="minorEastAsia" w:hAnsiTheme="minorHAnsi" w:cstheme="minorBidi"/>
+          <w:noProof/>
+          <w:kern w:val="2"/>
+          <w:sz w:val="24"/>
+          <w:szCs w:val="24"/>
+          <w:lang w:val="en-GB" w:eastAsia="en-GB"/>
+          <w14:ligatures w14:val="standardContextual"/>
+        </w:rPr>
+      </w:pPr>
+      <w:hyperlink w:anchor="_Toc156154535" w:history="1">
+        <w:r>
+          <w:rPr>
+            <w:rStyle w:val="Hiperligao"/>
+            <w:noProof/>
+          </w:rPr>
+          <w:t>Figura 10 - Diagrama de estados de pedido</w:t>
+        </w:r>
+        <w:r>
+          <w:rPr>
+            <w:noProof/>
+            <w:webHidden/>
+          </w:rPr>
+          <w:tab/>
+        </w:r>
+        <w:r>
+          <w:rPr>
+            <w:noProof/>
+            <w:webHidden/>
+          </w:rPr>
+          <w:fldChar w:fldCharType="begin"/>
+        </w:r>
+        <w:r>
+          <w:rPr>
+            <w:noProof/>
+            <w:webHidden/>
+          </w:rPr>
+          <w:instrText xml:space="preserve"> PAGEREF _Toc156154535 \h </w:instrText>
         </w:r>
         <w:r>
           <w:rPr>
@@ -2709,56 +3302,6 @@
     </w:p>
     <w:p>
       <w:pPr>
-        <w:rPr>
-          <w:lang w:eastAsia="en-GB"/>
-        </w:rPr>
-      </w:pPr>
-      <w:r>
-        <w:rPr>
-          <w:lang w:eastAsia="en-GB"/>
-        </w:rPr>
-        <w:fldChar w:fldCharType="end"/>
-      </w:r>
-    </w:p>
-    <w:p>
-      <w:pPr>
-        <w:spacing w:line="259" w:lineRule="auto"/>
-        <w:jc w:val="left"/>
-        <w:rPr>
-          <w:lang w:eastAsia="en-GB"/>
-        </w:rPr>
-      </w:pPr>
-      <w:r>
-        <w:rPr>
-          <w:lang w:eastAsia="en-GB"/>
-        </w:rPr>
-        <w:br w:type="page"/>
-      </w:r>
-    </w:p>
-    <w:p>
-      <w:pPr>
-        <w:rPr>
-          <w:b/>
-          <w:bCs/>
-          <w:color w:val="2F5496" w:themeColor="accent1" w:themeShade="BF"/>
-          <w:sz w:val="44"/>
-          <w:szCs w:val="44"/>
-        </w:rPr>
-      </w:pPr>
-      <w:r>
-        <w:rPr>
-          <w:b/>
-          <w:bCs/>
-          <w:color w:val="2F5496" w:themeColor="accent1" w:themeShade="BF"/>
-          <w:sz w:val="44"/>
-          <w:szCs w:val="44"/>
-        </w:rPr>
-        <w:lastRenderedPageBreak/>
-        <w:t>Índice de Tabelas</w:t>
-      </w:r>
-    </w:p>
-    <w:p>
-      <w:pPr>
         <w:pStyle w:val="ndicedeilustraes"/>
         <w:tabs>
           <w:tab w:val="right" w:leader="dot" w:pos="9016"/>
@@ -2773,6 +3316,426 @@
           <w14:ligatures w14:val="standardContextual"/>
         </w:rPr>
       </w:pPr>
+      <w:hyperlink r:id="rId11" w:anchor="_Toc156154536" w:history="1">
+        <w:r>
+          <w:rPr>
+            <w:rStyle w:val="Hiperligao"/>
+            <w:noProof/>
+          </w:rPr>
+          <w:t>Figura 11 - ER do juntas+</w:t>
+        </w:r>
+        <w:r>
+          <w:rPr>
+            <w:noProof/>
+            <w:webHidden/>
+          </w:rPr>
+          <w:tab/>
+        </w:r>
+        <w:r>
+          <w:rPr>
+            <w:noProof/>
+            <w:webHidden/>
+          </w:rPr>
+          <w:fldChar w:fldCharType="begin"/>
+        </w:r>
+        <w:r>
+          <w:rPr>
+            <w:noProof/>
+            <w:webHidden/>
+          </w:rPr>
+          <w:instrText xml:space="preserve"> PAGEREF _Toc156154536 \h </w:instrText>
+        </w:r>
+        <w:r>
+          <w:rPr>
+            <w:noProof/>
+            <w:webHidden/>
+          </w:rPr>
+        </w:r>
+        <w:r>
+          <w:rPr>
+            <w:noProof/>
+            <w:webHidden/>
+          </w:rPr>
+          <w:fldChar w:fldCharType="separate"/>
+        </w:r>
+        <w:r>
+          <w:rPr>
+            <w:noProof/>
+            <w:webHidden/>
+          </w:rPr>
+          <w:t>16</w:t>
+        </w:r>
+        <w:r>
+          <w:rPr>
+            <w:noProof/>
+            <w:webHidden/>
+          </w:rPr>
+          <w:fldChar w:fldCharType="end"/>
+        </w:r>
+      </w:hyperlink>
+    </w:p>
+    <w:p>
+      <w:pPr>
+        <w:pStyle w:val="ndicedeilustraes"/>
+        <w:tabs>
+          <w:tab w:val="right" w:leader="dot" w:pos="9016"/>
+        </w:tabs>
+        <w:rPr>
+          <w:rFonts w:asciiTheme="minorHAnsi" w:eastAsiaTheme="minorEastAsia" w:hAnsiTheme="minorHAnsi" w:cstheme="minorBidi"/>
+          <w:noProof/>
+          <w:kern w:val="2"/>
+          <w:sz w:val="24"/>
+          <w:szCs w:val="24"/>
+          <w:lang w:val="en-GB" w:eastAsia="en-GB"/>
+          <w14:ligatures w14:val="standardContextual"/>
+        </w:rPr>
+      </w:pPr>
+      <w:hyperlink w:anchor="_Toc156154537" w:history="1">
+        <w:r>
+          <w:rPr>
+            <w:rStyle w:val="Hiperligao"/>
+            <w:noProof/>
+          </w:rPr>
+          <w:t>Figura 12 - Arquitetura de tecnologias da Juntas+</w:t>
+        </w:r>
+        <w:r>
+          <w:rPr>
+            <w:noProof/>
+            <w:webHidden/>
+          </w:rPr>
+          <w:tab/>
+        </w:r>
+        <w:r>
+          <w:rPr>
+            <w:noProof/>
+            <w:webHidden/>
+          </w:rPr>
+          <w:fldChar w:fldCharType="begin"/>
+        </w:r>
+        <w:r>
+          <w:rPr>
+            <w:noProof/>
+            <w:webHidden/>
+          </w:rPr>
+          <w:instrText xml:space="preserve"> PAGEREF _Toc156154537 \h </w:instrText>
+        </w:r>
+        <w:r>
+          <w:rPr>
+            <w:noProof/>
+            <w:webHidden/>
+          </w:rPr>
+        </w:r>
+        <w:r>
+          <w:rPr>
+            <w:noProof/>
+            <w:webHidden/>
+          </w:rPr>
+          <w:fldChar w:fldCharType="separate"/>
+        </w:r>
+        <w:r>
+          <w:rPr>
+            <w:noProof/>
+            <w:webHidden/>
+          </w:rPr>
+          <w:t>18</w:t>
+        </w:r>
+        <w:r>
+          <w:rPr>
+            <w:noProof/>
+            <w:webHidden/>
+          </w:rPr>
+          <w:fldChar w:fldCharType="end"/>
+        </w:r>
+      </w:hyperlink>
+    </w:p>
+    <w:p>
+      <w:pPr>
+        <w:pStyle w:val="ndicedeilustraes"/>
+        <w:tabs>
+          <w:tab w:val="right" w:leader="dot" w:pos="9016"/>
+        </w:tabs>
+        <w:rPr>
+          <w:rFonts w:asciiTheme="minorHAnsi" w:eastAsiaTheme="minorEastAsia" w:hAnsiTheme="minorHAnsi" w:cstheme="minorBidi"/>
+          <w:noProof/>
+          <w:kern w:val="2"/>
+          <w:sz w:val="24"/>
+          <w:szCs w:val="24"/>
+          <w:lang w:val="en-GB" w:eastAsia="en-GB"/>
+          <w14:ligatures w14:val="standardContextual"/>
+        </w:rPr>
+      </w:pPr>
+      <w:hyperlink w:anchor="_Toc156154538" w:history="1">
+        <w:r>
+          <w:rPr>
+            <w:rStyle w:val="Hiperligao"/>
+            <w:noProof/>
+          </w:rPr>
+          <w:t>Figura 13 - ER do CTH</w:t>
+        </w:r>
+        <w:r>
+          <w:rPr>
+            <w:noProof/>
+            <w:webHidden/>
+          </w:rPr>
+          <w:tab/>
+        </w:r>
+        <w:r>
+          <w:rPr>
+            <w:noProof/>
+            <w:webHidden/>
+          </w:rPr>
+          <w:fldChar w:fldCharType="begin"/>
+        </w:r>
+        <w:r>
+          <w:rPr>
+            <w:noProof/>
+            <w:webHidden/>
+          </w:rPr>
+          <w:instrText xml:space="preserve"> PAGEREF _Toc156154538 \h </w:instrText>
+        </w:r>
+        <w:r>
+          <w:rPr>
+            <w:noProof/>
+            <w:webHidden/>
+          </w:rPr>
+        </w:r>
+        <w:r>
+          <w:rPr>
+            <w:noProof/>
+            <w:webHidden/>
+          </w:rPr>
+          <w:fldChar w:fldCharType="separate"/>
+        </w:r>
+        <w:r>
+          <w:rPr>
+            <w:noProof/>
+            <w:webHidden/>
+          </w:rPr>
+          <w:t>19</w:t>
+        </w:r>
+        <w:r>
+          <w:rPr>
+            <w:noProof/>
+            <w:webHidden/>
+          </w:rPr>
+          <w:fldChar w:fldCharType="end"/>
+        </w:r>
+      </w:hyperlink>
+    </w:p>
+    <w:p>
+      <w:pPr>
+        <w:pStyle w:val="ndicedeilustraes"/>
+        <w:tabs>
+          <w:tab w:val="right" w:leader="dot" w:pos="9016"/>
+        </w:tabs>
+        <w:rPr>
+          <w:rFonts w:asciiTheme="minorHAnsi" w:eastAsiaTheme="minorEastAsia" w:hAnsiTheme="minorHAnsi" w:cstheme="minorBidi"/>
+          <w:noProof/>
+          <w:kern w:val="2"/>
+          <w:sz w:val="24"/>
+          <w:szCs w:val="24"/>
+          <w:lang w:val="en-GB" w:eastAsia="en-GB"/>
+          <w14:ligatures w14:val="standardContextual"/>
+        </w:rPr>
+      </w:pPr>
+      <w:hyperlink r:id="rId12" w:anchor="_Toc156154539" w:history="1">
+        <w:r>
+          <w:rPr>
+            <w:rStyle w:val="Hiperligao"/>
+            <w:noProof/>
+          </w:rPr>
+          <w:t>Figura 14 - ER do RNU</w:t>
+        </w:r>
+        <w:r>
+          <w:rPr>
+            <w:noProof/>
+            <w:webHidden/>
+          </w:rPr>
+          <w:tab/>
+        </w:r>
+        <w:r>
+          <w:rPr>
+            <w:noProof/>
+            <w:webHidden/>
+          </w:rPr>
+          <w:fldChar w:fldCharType="begin"/>
+        </w:r>
+        <w:r>
+          <w:rPr>
+            <w:noProof/>
+            <w:webHidden/>
+          </w:rPr>
+          <w:instrText xml:space="preserve"> PAGEREF _Toc156154539 \h </w:instrText>
+        </w:r>
+        <w:r>
+          <w:rPr>
+            <w:noProof/>
+            <w:webHidden/>
+          </w:rPr>
+        </w:r>
+        <w:r>
+          <w:rPr>
+            <w:noProof/>
+            <w:webHidden/>
+          </w:rPr>
+          <w:fldChar w:fldCharType="separate"/>
+        </w:r>
+        <w:r>
+          <w:rPr>
+            <w:noProof/>
+            <w:webHidden/>
+          </w:rPr>
+          <w:t>20</w:t>
+        </w:r>
+        <w:r>
+          <w:rPr>
+            <w:noProof/>
+            <w:webHidden/>
+          </w:rPr>
+          <w:fldChar w:fldCharType="end"/>
+        </w:r>
+      </w:hyperlink>
+    </w:p>
+    <w:p>
+      <w:pPr>
+        <w:pStyle w:val="ndicedeilustraes"/>
+        <w:tabs>
+          <w:tab w:val="right" w:leader="dot" w:pos="9016"/>
+        </w:tabs>
+        <w:rPr>
+          <w:rFonts w:asciiTheme="minorHAnsi" w:eastAsiaTheme="minorEastAsia" w:hAnsiTheme="minorHAnsi" w:cstheme="minorBidi"/>
+          <w:noProof/>
+          <w:kern w:val="2"/>
+          <w:sz w:val="24"/>
+          <w:szCs w:val="24"/>
+          <w:lang w:val="en-GB" w:eastAsia="en-GB"/>
+          <w14:ligatures w14:val="standardContextual"/>
+        </w:rPr>
+      </w:pPr>
+      <w:hyperlink w:anchor="_Toc156154540" w:history="1">
+        <w:r>
+          <w:rPr>
+            <w:rStyle w:val="Hiperligao"/>
+            <w:noProof/>
+          </w:rPr>
+          <w:t>Figura 15 - ER do RNP</w:t>
+        </w:r>
+        <w:r>
+          <w:rPr>
+            <w:noProof/>
+            <w:webHidden/>
+          </w:rPr>
+          <w:tab/>
+        </w:r>
+        <w:r>
+          <w:rPr>
+            <w:noProof/>
+            <w:webHidden/>
+          </w:rPr>
+          <w:fldChar w:fldCharType="begin"/>
+        </w:r>
+        <w:r>
+          <w:rPr>
+            <w:noProof/>
+            <w:webHidden/>
+          </w:rPr>
+          <w:instrText xml:space="preserve"> PAGEREF _Toc156154540 \h </w:instrText>
+        </w:r>
+        <w:r>
+          <w:rPr>
+            <w:noProof/>
+            <w:webHidden/>
+          </w:rPr>
+        </w:r>
+        <w:r>
+          <w:rPr>
+            <w:noProof/>
+            <w:webHidden/>
+          </w:rPr>
+          <w:fldChar w:fldCharType="separate"/>
+        </w:r>
+        <w:r>
+          <w:rPr>
+            <w:noProof/>
+            <w:webHidden/>
+          </w:rPr>
+          <w:t>21</w:t>
+        </w:r>
+        <w:r>
+          <w:rPr>
+            <w:noProof/>
+            <w:webHidden/>
+          </w:rPr>
+          <w:fldChar w:fldCharType="end"/>
+        </w:r>
+      </w:hyperlink>
+    </w:p>
+    <w:p>
+      <w:pPr>
+        <w:rPr>
+          <w:lang w:eastAsia="en-GB"/>
+        </w:rPr>
+      </w:pPr>
+      <w:r>
+        <w:rPr>
+          <w:lang w:eastAsia="en-GB"/>
+        </w:rPr>
+        <w:fldChar w:fldCharType="end"/>
+      </w:r>
+    </w:p>
+    <w:p>
+      <w:pPr>
+        <w:spacing w:line="259" w:lineRule="auto"/>
+        <w:jc w:val="left"/>
+        <w:rPr>
+          <w:lang w:eastAsia="en-GB"/>
+        </w:rPr>
+      </w:pPr>
+      <w:r>
+        <w:rPr>
+          <w:lang w:eastAsia="en-GB"/>
+        </w:rPr>
+        <w:br w:type="page"/>
+      </w:r>
+    </w:p>
+    <w:p>
+      <w:pPr>
+        <w:rPr>
+          <w:b/>
+          <w:bCs/>
+          <w:color w:val="2F5496" w:themeColor="accent1" w:themeShade="BF"/>
+          <w:sz w:val="44"/>
+          <w:szCs w:val="44"/>
+        </w:rPr>
+      </w:pPr>
+      <w:r>
+        <w:rPr>
+          <w:b/>
+          <w:bCs/>
+          <w:color w:val="2F5496" w:themeColor="accent1" w:themeShade="BF"/>
+          <w:sz w:val="44"/>
+          <w:szCs w:val="44"/>
+        </w:rPr>
+        <w:lastRenderedPageBreak/>
+        <w:t>Índice de Tabelas</w:t>
+      </w:r>
+    </w:p>
+    <w:p>
+      <w:pPr>
+        <w:pStyle w:val="ndicedeilustraes"/>
+        <w:tabs>
+          <w:tab w:val="right" w:leader="dot" w:pos="9016"/>
+        </w:tabs>
+        <w:rPr>
+          <w:rFonts w:asciiTheme="minorHAnsi" w:eastAsiaTheme="minorEastAsia" w:hAnsiTheme="minorHAnsi" w:cstheme="minorBidi"/>
+          <w:noProof/>
+          <w:kern w:val="2"/>
+          <w:sz w:val="24"/>
+          <w:szCs w:val="24"/>
+          <w:lang w:val="en-GB" w:eastAsia="en-GB"/>
+          <w14:ligatures w14:val="standardContextual"/>
+        </w:rPr>
+      </w:pPr>
       <w:r>
         <w:fldChar w:fldCharType="begin"/>
       </w:r>
@@ -2782,7 +3745,7 @@
       <w:r>
         <w:fldChar w:fldCharType="separate"/>
       </w:r>
-      <w:hyperlink w:anchor="_Toc156145639" w:history="1">
+      <w:hyperlink w:anchor="_Toc156154541" w:history="1">
         <w:r>
           <w:rPr>
             <w:rStyle w:val="Hiperligao"/>
@@ -2809,7 +3772,7 @@
             <w:noProof/>
             <w:webHidden/>
           </w:rPr>
-          <w:instrText xml:space="preserve"> PAGEREF _Toc156145639 \h </w:instrText>
+          <w:instrText xml:space="preserve"> PAGEREF _Toc156154541 \h </w:instrText>
         </w:r>
         <w:r>
           <w:rPr>
@@ -2856,7 +3819,7 @@
           <w14:ligatures w14:val="standardContextual"/>
         </w:rPr>
       </w:pPr>
-      <w:hyperlink w:anchor="_Toc156145640" w:history="1">
+      <w:hyperlink w:anchor="_Toc156154542" w:history="1">
         <w:r>
           <w:rPr>
             <w:rStyle w:val="Hiperligao"/>
@@ -2883,7 +3846,7 @@
             <w:noProof/>
             <w:webHidden/>
           </w:rPr>
-          <w:instrText xml:space="preserve"> PAGEREF _Toc156145640 \h </w:instrText>
+          <w:instrText xml:space="preserve"> PAGEREF _Toc156154542 \h </w:instrText>
         </w:r>
         <w:r>
           <w:rPr>
@@ -2930,7 +3893,7 @@
           <w14:ligatures w14:val="standardContextual"/>
         </w:rPr>
       </w:pPr>
-      <w:hyperlink w:anchor="_Toc156145641" w:history="1">
+      <w:hyperlink w:anchor="_Toc156154543" w:history="1">
         <w:r>
           <w:rPr>
             <w:rStyle w:val="Hiperligao"/>
@@ -2957,7 +3920,7 @@
             <w:noProof/>
             <w:webHidden/>
           </w:rPr>
-          <w:instrText xml:space="preserve"> PAGEREF _Toc156145641 \h </w:instrText>
+          <w:instrText xml:space="preserve"> PAGEREF _Toc156154543 \h </w:instrText>
         </w:r>
         <w:r>
           <w:rPr>
@@ -3004,7 +3967,7 @@
           <w14:ligatures w14:val="standardContextual"/>
         </w:rPr>
       </w:pPr>
-      <w:hyperlink w:anchor="_Toc156145642" w:history="1">
+      <w:hyperlink w:anchor="_Toc156154544" w:history="1">
         <w:r>
           <w:rPr>
             <w:rStyle w:val="Hiperligao"/>
@@ -3031,7 +3994,7 @@
             <w:noProof/>
             <w:webHidden/>
           </w:rPr>
-          <w:instrText xml:space="preserve"> PAGEREF _Toc156145642 \h </w:instrText>
+          <w:instrText xml:space="preserve"> PAGEREF _Toc156154544 \h </w:instrText>
         </w:r>
         <w:r>
           <w:rPr>
@@ -3078,7 +4041,7 @@
           <w14:ligatures w14:val="standardContextual"/>
         </w:rPr>
       </w:pPr>
-      <w:hyperlink w:anchor="_Toc156145643" w:history="1">
+      <w:hyperlink w:anchor="_Toc156154545" w:history="1">
         <w:r>
           <w:rPr>
             <w:rStyle w:val="Hiperligao"/>
@@ -3105,81 +4068,7 @@
             <w:noProof/>
             <w:webHidden/>
           </w:rPr>
-          <w:instrText xml:space="preserve"> PAGEREF _Toc156145643 \h </w:instrText>
-        </w:r>
-        <w:r>
-          <w:rPr>
-            <w:noProof/>
-            <w:webHidden/>
-          </w:rPr>
-        </w:r>
-        <w:r>
-          <w:rPr>
-            <w:noProof/>
-            <w:webHidden/>
-          </w:rPr>
-          <w:fldChar w:fldCharType="separate"/>
-        </w:r>
-        <w:r>
-          <w:rPr>
-            <w:noProof/>
-            <w:webHidden/>
-          </w:rPr>
-          <w:t>11</w:t>
-        </w:r>
-        <w:r>
-          <w:rPr>
-            <w:noProof/>
-            <w:webHidden/>
-          </w:rPr>
-          <w:fldChar w:fldCharType="end"/>
-        </w:r>
-      </w:hyperlink>
-    </w:p>
-    <w:p>
-      <w:pPr>
-        <w:pStyle w:val="ndicedeilustraes"/>
-        <w:tabs>
-          <w:tab w:val="right" w:leader="dot" w:pos="9016"/>
-        </w:tabs>
-        <w:rPr>
-          <w:rFonts w:asciiTheme="minorHAnsi" w:eastAsiaTheme="minorEastAsia" w:hAnsiTheme="minorHAnsi" w:cstheme="minorBidi"/>
-          <w:noProof/>
-          <w:kern w:val="2"/>
-          <w:sz w:val="24"/>
-          <w:szCs w:val="24"/>
-          <w:lang w:val="en-GB" w:eastAsia="en-GB"/>
-          <w14:ligatures w14:val="standardContextual"/>
-        </w:rPr>
-      </w:pPr>
-      <w:hyperlink w:anchor="_Toc156145644" w:history="1">
-        <w:r>
-          <w:rPr>
-            <w:rStyle w:val="Hiperligao"/>
-            <w:noProof/>
-          </w:rPr>
-          <w:t>Tabela 6 - Pressupostos</w:t>
-        </w:r>
-        <w:r>
-          <w:rPr>
-            <w:noProof/>
-            <w:webHidden/>
-          </w:rPr>
-          <w:tab/>
-        </w:r>
-        <w:r>
-          <w:rPr>
-            <w:noProof/>
-            <w:webHidden/>
-          </w:rPr>
-          <w:fldChar w:fldCharType="begin"/>
-        </w:r>
-        <w:r>
-          <w:rPr>
-            <w:noProof/>
-            <w:webHidden/>
-          </w:rPr>
-          <w:instrText xml:space="preserve"> PAGEREF _Toc156145644 \h </w:instrText>
+          <w:instrText xml:space="preserve"> PAGEREF _Toc156154545 \h </w:instrText>
         </w:r>
         <w:r>
           <w:rPr>
@@ -3226,13 +4115,13 @@
           <w14:ligatures w14:val="standardContextual"/>
         </w:rPr>
       </w:pPr>
-      <w:hyperlink w:anchor="_Toc156145645" w:history="1">
+      <w:hyperlink w:anchor="_Toc156154546" w:history="1">
         <w:r>
           <w:rPr>
             <w:rStyle w:val="Hiperligao"/>
             <w:noProof/>
           </w:rPr>
-          <w:t>Tabela 7 - Restrições</w:t>
+          <w:t>Tabela 6 - Pressupostos</w:t>
         </w:r>
         <w:r>
           <w:rPr>
@@ -3253,7 +4142,7 @@
             <w:noProof/>
             <w:webHidden/>
           </w:rPr>
-          <w:instrText xml:space="preserve"> PAGEREF _Toc156145645 \h </w:instrText>
+          <w:instrText xml:space="preserve"> PAGEREF _Toc156154546 \h </w:instrText>
         </w:r>
         <w:r>
           <w:rPr>
@@ -3300,13 +4189,13 @@
           <w14:ligatures w14:val="standardContextual"/>
         </w:rPr>
       </w:pPr>
-      <w:hyperlink w:anchor="_Toc156145646" w:history="1">
+      <w:hyperlink w:anchor="_Toc156154547" w:history="1">
         <w:r>
           <w:rPr>
             <w:rStyle w:val="Hiperligao"/>
             <w:noProof/>
           </w:rPr>
-          <w:t>Tabela 8 - Regras de negócio</w:t>
+          <w:t>Tabela 7 - Restrições</w:t>
         </w:r>
         <w:r>
           <w:rPr>
@@ -3327,7 +4216,7 @@
             <w:noProof/>
             <w:webHidden/>
           </w:rPr>
-          <w:instrText xml:space="preserve"> PAGEREF _Toc156145646 \h </w:instrText>
+          <w:instrText xml:space="preserve"> PAGEREF _Toc156154547 \h </w:instrText>
         </w:r>
         <w:r>
           <w:rPr>
@@ -3374,7 +4263,81 @@
           <w14:ligatures w14:val="standardContextual"/>
         </w:rPr>
       </w:pPr>
-      <w:hyperlink w:anchor="_Toc156145647" w:history="1">
+      <w:hyperlink w:anchor="_Toc156154548" w:history="1">
+        <w:r>
+          <w:rPr>
+            <w:rStyle w:val="Hiperligao"/>
+            <w:noProof/>
+          </w:rPr>
+          <w:t>Tabela 8 - Regras de negócio</w:t>
+        </w:r>
+        <w:r>
+          <w:rPr>
+            <w:noProof/>
+            <w:webHidden/>
+          </w:rPr>
+          <w:tab/>
+        </w:r>
+        <w:r>
+          <w:rPr>
+            <w:noProof/>
+            <w:webHidden/>
+          </w:rPr>
+          <w:fldChar w:fldCharType="begin"/>
+        </w:r>
+        <w:r>
+          <w:rPr>
+            <w:noProof/>
+            <w:webHidden/>
+          </w:rPr>
+          <w:instrText xml:space="preserve"> PAGEREF _Toc156154548 \h </w:instrText>
+        </w:r>
+        <w:r>
+          <w:rPr>
+            <w:noProof/>
+            <w:webHidden/>
+          </w:rPr>
+        </w:r>
+        <w:r>
+          <w:rPr>
+            <w:noProof/>
+            <w:webHidden/>
+          </w:rPr>
+          <w:fldChar w:fldCharType="separate"/>
+        </w:r>
+        <w:r>
+          <w:rPr>
+            <w:noProof/>
+            <w:webHidden/>
+          </w:rPr>
+          <w:t>12</w:t>
+        </w:r>
+        <w:r>
+          <w:rPr>
+            <w:noProof/>
+            <w:webHidden/>
+          </w:rPr>
+          <w:fldChar w:fldCharType="end"/>
+        </w:r>
+      </w:hyperlink>
+    </w:p>
+    <w:p>
+      <w:pPr>
+        <w:pStyle w:val="ndicedeilustraes"/>
+        <w:tabs>
+          <w:tab w:val="right" w:leader="dot" w:pos="9016"/>
+        </w:tabs>
+        <w:rPr>
+          <w:rFonts w:asciiTheme="minorHAnsi" w:eastAsiaTheme="minorEastAsia" w:hAnsiTheme="minorHAnsi" w:cstheme="minorBidi"/>
+          <w:noProof/>
+          <w:kern w:val="2"/>
+          <w:sz w:val="24"/>
+          <w:szCs w:val="24"/>
+          <w:lang w:val="en-GB" w:eastAsia="en-GB"/>
+          <w14:ligatures w14:val="standardContextual"/>
+        </w:rPr>
+      </w:pPr>
+      <w:hyperlink w:anchor="_Toc156154549" w:history="1">
         <w:r>
           <w:rPr>
             <w:rStyle w:val="Hiperligao"/>
@@ -3401,7 +4364,7 @@
             <w:noProof/>
             <w:webHidden/>
           </w:rPr>
-          <w:instrText xml:space="preserve"> PAGEREF _Toc156145647 \h </w:instrText>
+          <w:instrText xml:space="preserve"> PAGEREF _Toc156154549 \h </w:instrText>
         </w:r>
         <w:r>
           <w:rPr>
@@ -4072,8 +5035,8 @@
           <w:lang w:eastAsia="en-GB"/>
         </w:rPr>
         <w:sectPr>
-          <w:headerReference w:type="default" r:id="rId10"/>
-          <w:footerReference w:type="default" r:id="rId11"/>
+          <w:headerReference w:type="default" r:id="rId13"/>
+          <w:footerReference w:type="default" r:id="rId14"/>
           <w:pgSz w:w="11906" w:h="16838"/>
           <w:pgMar w:top="1440" w:right="1440" w:bottom="1440" w:left="1440" w:header="708" w:footer="708" w:gutter="0"/>
           <w:pgNumType w:fmt="lowerRoman"/>
@@ -4087,7 +5050,7 @@
       <w:pPr>
         <w:pStyle w:val="Ttulo1"/>
       </w:pPr>
-      <w:bookmarkStart w:id="0" w:name="_Toc156145599"/>
+      <w:bookmarkStart w:id="0" w:name="_Toc156154488"/>
       <w:r>
         <w:lastRenderedPageBreak/>
         <w:t>Introdução</w:t>
@@ -4152,7 +5115,7 @@
           <w:numId w:val="27"/>
         </w:numPr>
       </w:pPr>
-      <w:bookmarkStart w:id="1" w:name="_Toc156145600"/>
+      <w:bookmarkStart w:id="1" w:name="_Toc156154489"/>
       <w:r>
         <w:t>Enquadramento</w:t>
       </w:r>
@@ -4212,7 +5175,7 @@
           <w:numId w:val="27"/>
         </w:numPr>
       </w:pPr>
-      <w:bookmarkStart w:id="2" w:name="_Toc156145601"/>
+      <w:bookmarkStart w:id="2" w:name="_Toc156154490"/>
       <w:r>
         <w:t>Estrutura do documento</w:t>
       </w:r>
@@ -4313,7 +5276,7 @@
           <w:lang w:eastAsia="en-GB"/>
         </w:rPr>
         <w:sectPr>
-          <w:headerReference w:type="default" r:id="rId12"/>
+          <w:headerReference w:type="default" r:id="rId15"/>
           <w:pgSz w:w="11906" w:h="16838"/>
           <w:pgMar w:top="1440" w:right="1440" w:bottom="1440" w:left="1440" w:header="708" w:footer="708" w:gutter="0"/>
           <w:pgNumType w:start="1"/>
@@ -4326,7 +5289,7 @@
       <w:pPr>
         <w:pStyle w:val="Ttulo1"/>
       </w:pPr>
-      <w:bookmarkStart w:id="3" w:name="_Toc156145602"/>
+      <w:bookmarkStart w:id="3" w:name="_Toc156154491"/>
       <w:r>
         <w:lastRenderedPageBreak/>
         <w:t>Instigadores do projeto</w:t>
@@ -4552,6 +5515,8 @@
       <w:bookmarkStart w:id="10" w:name="_Toc156051689"/>
       <w:bookmarkStart w:id="11" w:name="_Toc156144350"/>
       <w:bookmarkStart w:id="12" w:name="_Toc156145603"/>
+      <w:bookmarkStart w:id="13" w:name="_Toc156149451"/>
+      <w:bookmarkStart w:id="14" w:name="_Toc156154492"/>
       <w:bookmarkEnd w:id="4"/>
       <w:bookmarkEnd w:id="5"/>
       <w:bookmarkEnd w:id="6"/>
@@ -4561,6 +5526,8 @@
       <w:bookmarkEnd w:id="10"/>
       <w:bookmarkEnd w:id="11"/>
       <w:bookmarkEnd w:id="12"/>
+      <w:bookmarkEnd w:id="13"/>
+      <w:bookmarkEnd w:id="14"/>
     </w:p>
     <w:p>
       <w:pPr>
@@ -4585,37 +5552,37 @@
           <w:lang w:eastAsia="en-GB"/>
         </w:rPr>
       </w:pPr>
-      <w:bookmarkStart w:id="13" w:name="_Toc147680677"/>
-      <w:bookmarkStart w:id="14" w:name="_Toc147681741"/>
-      <w:bookmarkStart w:id="15" w:name="_Toc147689693"/>
-      <w:bookmarkStart w:id="16" w:name="_Toc147689915"/>
-      <w:bookmarkStart w:id="17" w:name="_Toc148380937"/>
-      <w:bookmarkStart w:id="18" w:name="_Toc148384352"/>
-      <w:bookmarkStart w:id="19" w:name="_Toc148476765"/>
-      <w:bookmarkStart w:id="20" w:name="_Toc148513954"/>
-      <w:bookmarkStart w:id="21" w:name="_Toc148555634"/>
-      <w:bookmarkStart w:id="22" w:name="_Toc148556012"/>
-      <w:bookmarkStart w:id="23" w:name="_Toc148557893"/>
-      <w:bookmarkStart w:id="24" w:name="_Toc148558203"/>
-      <w:bookmarkStart w:id="25" w:name="_Toc148725966"/>
-      <w:bookmarkStart w:id="26" w:name="_Toc148726184"/>
-      <w:bookmarkStart w:id="27" w:name="_Toc150003538"/>
-      <w:bookmarkStart w:id="28" w:name="_Toc150330426"/>
-      <w:bookmarkStart w:id="29" w:name="_Toc150330476"/>
-      <w:bookmarkStart w:id="30" w:name="_Toc150528268"/>
-      <w:bookmarkStart w:id="31" w:name="_Toc150933485"/>
-      <w:bookmarkStart w:id="32" w:name="_Toc151755792"/>
-      <w:bookmarkStart w:id="33" w:name="_Toc151809782"/>
-      <w:bookmarkStart w:id="34" w:name="_Toc151820457"/>
-      <w:bookmarkStart w:id="35" w:name="_Toc151820490"/>
-      <w:bookmarkStart w:id="36" w:name="_Toc151820523"/>
-      <w:bookmarkStart w:id="37" w:name="_Toc152077170"/>
-      <w:bookmarkStart w:id="38" w:name="_Toc155904682"/>
-      <w:bookmarkStart w:id="39" w:name="_Toc156051690"/>
-      <w:bookmarkStart w:id="40" w:name="_Toc156144351"/>
-      <w:bookmarkStart w:id="41" w:name="_Toc156145604"/>
-      <w:bookmarkEnd w:id="13"/>
-      <w:bookmarkEnd w:id="14"/>
+      <w:bookmarkStart w:id="15" w:name="_Toc147680677"/>
+      <w:bookmarkStart w:id="16" w:name="_Toc147681741"/>
+      <w:bookmarkStart w:id="17" w:name="_Toc147689693"/>
+      <w:bookmarkStart w:id="18" w:name="_Toc147689915"/>
+      <w:bookmarkStart w:id="19" w:name="_Toc148380937"/>
+      <w:bookmarkStart w:id="20" w:name="_Toc148384352"/>
+      <w:bookmarkStart w:id="21" w:name="_Toc148476765"/>
+      <w:bookmarkStart w:id="22" w:name="_Toc148513954"/>
+      <w:bookmarkStart w:id="23" w:name="_Toc148555634"/>
+      <w:bookmarkStart w:id="24" w:name="_Toc148556012"/>
+      <w:bookmarkStart w:id="25" w:name="_Toc148557893"/>
+      <w:bookmarkStart w:id="26" w:name="_Toc148558203"/>
+      <w:bookmarkStart w:id="27" w:name="_Toc148725966"/>
+      <w:bookmarkStart w:id="28" w:name="_Toc148726184"/>
+      <w:bookmarkStart w:id="29" w:name="_Toc150003538"/>
+      <w:bookmarkStart w:id="30" w:name="_Toc150330426"/>
+      <w:bookmarkStart w:id="31" w:name="_Toc150330476"/>
+      <w:bookmarkStart w:id="32" w:name="_Toc150528268"/>
+      <w:bookmarkStart w:id="33" w:name="_Toc150933485"/>
+      <w:bookmarkStart w:id="34" w:name="_Toc151755792"/>
+      <w:bookmarkStart w:id="35" w:name="_Toc151809782"/>
+      <w:bookmarkStart w:id="36" w:name="_Toc151820457"/>
+      <w:bookmarkStart w:id="37" w:name="_Toc151820490"/>
+      <w:bookmarkStart w:id="38" w:name="_Toc151820523"/>
+      <w:bookmarkStart w:id="39" w:name="_Toc152077170"/>
+      <w:bookmarkStart w:id="40" w:name="_Toc155904682"/>
+      <w:bookmarkStart w:id="41" w:name="_Toc156051690"/>
+      <w:bookmarkStart w:id="42" w:name="_Toc156144351"/>
+      <w:bookmarkStart w:id="43" w:name="_Toc156145604"/>
+      <w:bookmarkStart w:id="44" w:name="_Toc156149452"/>
+      <w:bookmarkStart w:id="45" w:name="_Toc156154493"/>
       <w:bookmarkEnd w:id="15"/>
       <w:bookmarkEnd w:id="16"/>
       <w:bookmarkEnd w:id="17"/>
@@ -4643,6 +5610,10 @@
       <w:bookmarkEnd w:id="39"/>
       <w:bookmarkEnd w:id="40"/>
       <w:bookmarkEnd w:id="41"/>
+      <w:bookmarkEnd w:id="42"/>
+      <w:bookmarkEnd w:id="43"/>
+      <w:bookmarkEnd w:id="44"/>
+      <w:bookmarkEnd w:id="45"/>
     </w:p>
     <w:p>
       <w:pPr>
@@ -4667,39 +5638,37 @@
           <w:lang w:eastAsia="en-GB"/>
         </w:rPr>
       </w:pPr>
-      <w:bookmarkStart w:id="42" w:name="_Toc147680678"/>
-      <w:bookmarkStart w:id="43" w:name="_Toc147681742"/>
-      <w:bookmarkStart w:id="44" w:name="_Toc147689694"/>
-      <w:bookmarkStart w:id="45" w:name="_Toc147689916"/>
-      <w:bookmarkStart w:id="46" w:name="_Toc148380938"/>
-      <w:bookmarkStart w:id="47" w:name="_Toc148384353"/>
-      <w:bookmarkStart w:id="48" w:name="_Toc148476766"/>
-      <w:bookmarkStart w:id="49" w:name="_Toc148513955"/>
-      <w:bookmarkStart w:id="50" w:name="_Toc148555635"/>
-      <w:bookmarkStart w:id="51" w:name="_Toc148556013"/>
-      <w:bookmarkStart w:id="52" w:name="_Toc148557894"/>
-      <w:bookmarkStart w:id="53" w:name="_Toc148558204"/>
-      <w:bookmarkStart w:id="54" w:name="_Toc148725967"/>
-      <w:bookmarkStart w:id="55" w:name="_Toc148726185"/>
-      <w:bookmarkStart w:id="56" w:name="_Toc150003539"/>
-      <w:bookmarkStart w:id="57" w:name="_Toc150330427"/>
-      <w:bookmarkStart w:id="58" w:name="_Toc150330477"/>
-      <w:bookmarkStart w:id="59" w:name="_Toc150528269"/>
-      <w:bookmarkStart w:id="60" w:name="_Toc150933486"/>
-      <w:bookmarkStart w:id="61" w:name="_Toc151755793"/>
-      <w:bookmarkStart w:id="62" w:name="_Toc151809783"/>
-      <w:bookmarkStart w:id="63" w:name="_Toc151820458"/>
-      <w:bookmarkStart w:id="64" w:name="_Toc151820491"/>
-      <w:bookmarkStart w:id="65" w:name="_Toc151820524"/>
-      <w:bookmarkStart w:id="66" w:name="_Toc152077171"/>
-      <w:bookmarkStart w:id="67" w:name="_Toc155904683"/>
-      <w:bookmarkStart w:id="68" w:name="_Toc156051691"/>
-      <w:bookmarkStart w:id="69" w:name="_Toc156144352"/>
-      <w:bookmarkStart w:id="70" w:name="_Toc156145605"/>
-      <w:bookmarkEnd w:id="42"/>
-      <w:bookmarkEnd w:id="43"/>
-      <w:bookmarkEnd w:id="44"/>
-      <w:bookmarkEnd w:id="45"/>
+      <w:bookmarkStart w:id="46" w:name="_Toc147680678"/>
+      <w:bookmarkStart w:id="47" w:name="_Toc147681742"/>
+      <w:bookmarkStart w:id="48" w:name="_Toc147689694"/>
+      <w:bookmarkStart w:id="49" w:name="_Toc147689916"/>
+      <w:bookmarkStart w:id="50" w:name="_Toc148380938"/>
+      <w:bookmarkStart w:id="51" w:name="_Toc148384353"/>
+      <w:bookmarkStart w:id="52" w:name="_Toc148476766"/>
+      <w:bookmarkStart w:id="53" w:name="_Toc148513955"/>
+      <w:bookmarkStart w:id="54" w:name="_Toc148555635"/>
+      <w:bookmarkStart w:id="55" w:name="_Toc148556013"/>
+      <w:bookmarkStart w:id="56" w:name="_Toc148557894"/>
+      <w:bookmarkStart w:id="57" w:name="_Toc148558204"/>
+      <w:bookmarkStart w:id="58" w:name="_Toc148725967"/>
+      <w:bookmarkStart w:id="59" w:name="_Toc148726185"/>
+      <w:bookmarkStart w:id="60" w:name="_Toc150003539"/>
+      <w:bookmarkStart w:id="61" w:name="_Toc150330427"/>
+      <w:bookmarkStart w:id="62" w:name="_Toc150330477"/>
+      <w:bookmarkStart w:id="63" w:name="_Toc150528269"/>
+      <w:bookmarkStart w:id="64" w:name="_Toc150933486"/>
+      <w:bookmarkStart w:id="65" w:name="_Toc151755793"/>
+      <w:bookmarkStart w:id="66" w:name="_Toc151809783"/>
+      <w:bookmarkStart w:id="67" w:name="_Toc151820458"/>
+      <w:bookmarkStart w:id="68" w:name="_Toc151820491"/>
+      <w:bookmarkStart w:id="69" w:name="_Toc151820524"/>
+      <w:bookmarkStart w:id="70" w:name="_Toc152077171"/>
+      <w:bookmarkStart w:id="71" w:name="_Toc155904683"/>
+      <w:bookmarkStart w:id="72" w:name="_Toc156051691"/>
+      <w:bookmarkStart w:id="73" w:name="_Toc156144352"/>
+      <w:bookmarkStart w:id="74" w:name="_Toc156145605"/>
+      <w:bookmarkStart w:id="75" w:name="_Toc156149453"/>
+      <w:bookmarkStart w:id="76" w:name="_Toc156154494"/>
       <w:bookmarkEnd w:id="46"/>
       <w:bookmarkEnd w:id="47"/>
       <w:bookmarkEnd w:id="48"/>
@@ -4725,6 +5694,12 @@
       <w:bookmarkEnd w:id="68"/>
       <w:bookmarkEnd w:id="69"/>
       <w:bookmarkEnd w:id="70"/>
+      <w:bookmarkEnd w:id="71"/>
+      <w:bookmarkEnd w:id="72"/>
+      <w:bookmarkEnd w:id="73"/>
+      <w:bookmarkEnd w:id="74"/>
+      <w:bookmarkEnd w:id="75"/>
+      <w:bookmarkEnd w:id="76"/>
     </w:p>
     <w:p>
       <w:pPr>
@@ -4749,27 +5724,23 @@
           <w:lang w:eastAsia="en-GB"/>
         </w:rPr>
       </w:pPr>
-      <w:bookmarkStart w:id="71" w:name="_Toc150003540"/>
-      <w:bookmarkStart w:id="72" w:name="_Toc150330428"/>
-      <w:bookmarkStart w:id="73" w:name="_Toc150330478"/>
-      <w:bookmarkStart w:id="74" w:name="_Toc150528270"/>
-      <w:bookmarkStart w:id="75" w:name="_Toc150933487"/>
-      <w:bookmarkStart w:id="76" w:name="_Toc151755794"/>
-      <w:bookmarkStart w:id="77" w:name="_Toc151809784"/>
-      <w:bookmarkStart w:id="78" w:name="_Toc151820459"/>
-      <w:bookmarkStart w:id="79" w:name="_Toc151820492"/>
-      <w:bookmarkStart w:id="80" w:name="_Toc151820525"/>
-      <w:bookmarkStart w:id="81" w:name="_Toc152077172"/>
-      <w:bookmarkStart w:id="82" w:name="_Toc155904684"/>
-      <w:bookmarkStart w:id="83" w:name="_Toc156051692"/>
-      <w:bookmarkStart w:id="84" w:name="_Toc156144353"/>
-      <w:bookmarkStart w:id="85" w:name="_Toc156145606"/>
-      <w:bookmarkEnd w:id="71"/>
-      <w:bookmarkEnd w:id="72"/>
-      <w:bookmarkEnd w:id="73"/>
-      <w:bookmarkEnd w:id="74"/>
-      <w:bookmarkEnd w:id="75"/>
-      <w:bookmarkEnd w:id="76"/>
+      <w:bookmarkStart w:id="77" w:name="_Toc150003540"/>
+      <w:bookmarkStart w:id="78" w:name="_Toc150330428"/>
+      <w:bookmarkStart w:id="79" w:name="_Toc150330478"/>
+      <w:bookmarkStart w:id="80" w:name="_Toc150528270"/>
+      <w:bookmarkStart w:id="81" w:name="_Toc150933487"/>
+      <w:bookmarkStart w:id="82" w:name="_Toc151755794"/>
+      <w:bookmarkStart w:id="83" w:name="_Toc151809784"/>
+      <w:bookmarkStart w:id="84" w:name="_Toc151820459"/>
+      <w:bookmarkStart w:id="85" w:name="_Toc151820492"/>
+      <w:bookmarkStart w:id="86" w:name="_Toc151820525"/>
+      <w:bookmarkStart w:id="87" w:name="_Toc152077172"/>
+      <w:bookmarkStart w:id="88" w:name="_Toc155904684"/>
+      <w:bookmarkStart w:id="89" w:name="_Toc156051692"/>
+      <w:bookmarkStart w:id="90" w:name="_Toc156144353"/>
+      <w:bookmarkStart w:id="91" w:name="_Toc156145606"/>
+      <w:bookmarkStart w:id="92" w:name="_Toc156149454"/>
+      <w:bookmarkStart w:id="93" w:name="_Toc156154495"/>
       <w:bookmarkEnd w:id="77"/>
       <w:bookmarkEnd w:id="78"/>
       <w:bookmarkEnd w:id="79"/>
@@ -4779,6 +5750,14 @@
       <w:bookmarkEnd w:id="83"/>
       <w:bookmarkEnd w:id="84"/>
       <w:bookmarkEnd w:id="85"/>
+      <w:bookmarkEnd w:id="86"/>
+      <w:bookmarkEnd w:id="87"/>
+      <w:bookmarkEnd w:id="88"/>
+      <w:bookmarkEnd w:id="89"/>
+      <w:bookmarkEnd w:id="90"/>
+      <w:bookmarkEnd w:id="91"/>
+      <w:bookmarkEnd w:id="92"/>
+      <w:bookmarkEnd w:id="93"/>
     </w:p>
     <w:p>
       <w:pPr>
@@ -4803,29 +5782,23 @@
           <w:lang w:eastAsia="en-GB"/>
         </w:rPr>
       </w:pPr>
-      <w:bookmarkStart w:id="86" w:name="_Toc150003541"/>
-      <w:bookmarkStart w:id="87" w:name="_Toc150330429"/>
-      <w:bookmarkStart w:id="88" w:name="_Toc150330479"/>
-      <w:bookmarkStart w:id="89" w:name="_Toc150528271"/>
-      <w:bookmarkStart w:id="90" w:name="_Toc150933488"/>
-      <w:bookmarkStart w:id="91" w:name="_Toc151755795"/>
-      <w:bookmarkStart w:id="92" w:name="_Toc151809785"/>
-      <w:bookmarkStart w:id="93" w:name="_Toc151820460"/>
-      <w:bookmarkStart w:id="94" w:name="_Toc151820493"/>
-      <w:bookmarkStart w:id="95" w:name="_Toc151820526"/>
-      <w:bookmarkStart w:id="96" w:name="_Toc152077173"/>
-      <w:bookmarkStart w:id="97" w:name="_Toc155904685"/>
-      <w:bookmarkStart w:id="98" w:name="_Toc156051693"/>
-      <w:bookmarkStart w:id="99" w:name="_Toc156144354"/>
-      <w:bookmarkStart w:id="100" w:name="_Toc156145607"/>
-      <w:bookmarkEnd w:id="86"/>
-      <w:bookmarkEnd w:id="87"/>
-      <w:bookmarkEnd w:id="88"/>
-      <w:bookmarkEnd w:id="89"/>
-      <w:bookmarkEnd w:id="90"/>
-      <w:bookmarkEnd w:id="91"/>
-      <w:bookmarkEnd w:id="92"/>
-      <w:bookmarkEnd w:id="93"/>
+      <w:bookmarkStart w:id="94" w:name="_Toc150003541"/>
+      <w:bookmarkStart w:id="95" w:name="_Toc150330429"/>
+      <w:bookmarkStart w:id="96" w:name="_Toc150330479"/>
+      <w:bookmarkStart w:id="97" w:name="_Toc150528271"/>
+      <w:bookmarkStart w:id="98" w:name="_Toc150933488"/>
+      <w:bookmarkStart w:id="99" w:name="_Toc151755795"/>
+      <w:bookmarkStart w:id="100" w:name="_Toc151809785"/>
+      <w:bookmarkStart w:id="101" w:name="_Toc151820460"/>
+      <w:bookmarkStart w:id="102" w:name="_Toc151820493"/>
+      <w:bookmarkStart w:id="103" w:name="_Toc151820526"/>
+      <w:bookmarkStart w:id="104" w:name="_Toc152077173"/>
+      <w:bookmarkStart w:id="105" w:name="_Toc155904685"/>
+      <w:bookmarkStart w:id="106" w:name="_Toc156051693"/>
+      <w:bookmarkStart w:id="107" w:name="_Toc156144354"/>
+      <w:bookmarkStart w:id="108" w:name="_Toc156145607"/>
+      <w:bookmarkStart w:id="109" w:name="_Toc156149455"/>
+      <w:bookmarkStart w:id="110" w:name="_Toc156154496"/>
       <w:bookmarkEnd w:id="94"/>
       <w:bookmarkEnd w:id="95"/>
       <w:bookmarkEnd w:id="96"/>
@@ -4833,19 +5806,29 @@
       <w:bookmarkEnd w:id="98"/>
       <w:bookmarkEnd w:id="99"/>
       <w:bookmarkEnd w:id="100"/>
+      <w:bookmarkEnd w:id="101"/>
+      <w:bookmarkEnd w:id="102"/>
+      <w:bookmarkEnd w:id="103"/>
+      <w:bookmarkEnd w:id="104"/>
+      <w:bookmarkEnd w:id="105"/>
+      <w:bookmarkEnd w:id="106"/>
+      <w:bookmarkEnd w:id="107"/>
+      <w:bookmarkEnd w:id="108"/>
+      <w:bookmarkEnd w:id="109"/>
+      <w:bookmarkEnd w:id="110"/>
     </w:p>
     <w:p>
       <w:pPr>
         <w:pStyle w:val="Ttulo2"/>
       </w:pPr>
-      <w:bookmarkStart w:id="101" w:name="_Toc156145608"/>
+      <w:bookmarkStart w:id="111" w:name="_Toc156154497"/>
       <w:r>
         <w:t>Objetivos</w:t>
       </w:r>
       <w:r>
         <w:t xml:space="preserve"> do sistema</w:t>
       </w:r>
-      <w:bookmarkEnd w:id="101"/>
+      <w:bookmarkEnd w:id="111"/>
     </w:p>
     <w:p>
       <w:pPr>
@@ -5071,12 +6054,12 @@
       <w:pPr>
         <w:pStyle w:val="Ttulo2"/>
       </w:pPr>
-      <w:bookmarkStart w:id="102" w:name="_Toc156145609"/>
+      <w:bookmarkStart w:id="112" w:name="_Toc156154498"/>
       <w:r>
         <w:lastRenderedPageBreak/>
         <w:t>Intervenientes</w:t>
       </w:r>
-      <w:bookmarkEnd w:id="102"/>
+      <w:bookmarkEnd w:id="112"/>
     </w:p>
     <w:p>
       <w:pPr>
@@ -5390,7 +6373,7 @@
                     <pic:cNvPicPr/>
                   </pic:nvPicPr>
                   <pic:blipFill rotWithShape="1">
-                    <a:blip r:embed="rId13">
+                    <a:blip r:embed="rId16">
                       <a:extLst>
                         <a:ext uri="{28A0092B-C50C-407E-A947-70E740481C1C}">
                           <a14:useLocalDpi xmlns:a14="http://schemas.microsoft.com/office/drawing/2010/main" val="0"/>
@@ -5428,8 +6411,8 @@
       <w:pPr>
         <w:pStyle w:val="Legenda"/>
       </w:pPr>
-      <w:bookmarkStart w:id="103" w:name="_Ref152077160"/>
-      <w:bookmarkStart w:id="104" w:name="_Toc156145631"/>
+      <w:bookmarkStart w:id="113" w:name="_Ref152077160"/>
+      <w:bookmarkStart w:id="114" w:name="_Toc156154526"/>
       <w:r>
         <w:t xml:space="preserve">Figura </w:t>
       </w:r>
@@ -5451,11 +6434,11 @@
       <w:r>
         <w:fldChar w:fldCharType="end"/>
       </w:r>
-      <w:bookmarkEnd w:id="103"/>
+      <w:bookmarkEnd w:id="113"/>
       <w:r>
         <w:t xml:space="preserve"> - Roda dos intervenientes</w:t>
       </w:r>
-      <w:bookmarkEnd w:id="104"/>
+      <w:bookmarkEnd w:id="114"/>
     </w:p>
     <w:p/>
     <w:p>
@@ -5468,7 +6451,7 @@
           <w:noProof/>
         </w:rPr>
         <w:drawing>
-          <wp:inline distT="0" distB="0" distL="0" distR="0" wp14:anchorId="007A0B97" wp14:editId="1E1B10E6">
+          <wp:inline distT="0" distB="0" distL="0" distR="0" wp14:anchorId="007A0B97" wp14:editId="0AC99034">
             <wp:extent cx="2441448" cy="2127243"/>
             <wp:effectExtent l="0" t="0" r="0" b="0"/>
             <wp:docPr id="1263886236" name="Imagem 2" descr="Uma imagem com texto, captura de ecrã, diagrama, Tipo de letra&#10;&#10;Descrição gerada automaticamente"/>
@@ -5483,7 +6466,7 @@
                     <pic:cNvPicPr/>
                   </pic:nvPicPr>
                   <pic:blipFill rotWithShape="1">
-                    <a:blip r:embed="rId14" cstate="print">
+                    <a:blip r:embed="rId17" cstate="print">
                       <a:extLst>
                         <a:ext uri="{28A0092B-C50C-407E-A947-70E740481C1C}">
                           <a14:useLocalDpi xmlns:a14="http://schemas.microsoft.com/office/drawing/2010/main" val="0"/>
@@ -5521,8 +6504,8 @@
       <w:pPr>
         <w:pStyle w:val="Legenda"/>
       </w:pPr>
-      <w:bookmarkStart w:id="105" w:name="_Ref156144262"/>
-      <w:bookmarkStart w:id="106" w:name="_Toc156145632"/>
+      <w:bookmarkStart w:id="115" w:name="_Ref156144262"/>
+      <w:bookmarkStart w:id="116" w:name="_Toc156154527"/>
       <w:r>
         <w:t xml:space="preserve">Figura </w:t>
       </w:r>
@@ -5544,22 +6527,22 @@
       <w:r>
         <w:fldChar w:fldCharType="end"/>
       </w:r>
-      <w:bookmarkEnd w:id="105"/>
+      <w:bookmarkEnd w:id="115"/>
       <w:r>
         <w:t xml:space="preserve"> - Matriz poder-interesse</w:t>
       </w:r>
-      <w:bookmarkEnd w:id="106"/>
+      <w:bookmarkEnd w:id="116"/>
     </w:p>
     <w:p>
       <w:pPr>
         <w:pStyle w:val="Ttulo2"/>
       </w:pPr>
-      <w:bookmarkStart w:id="107" w:name="_Toc156145610"/>
+      <w:bookmarkStart w:id="117" w:name="_Toc156154499"/>
       <w:r>
         <w:lastRenderedPageBreak/>
         <w:t>Utilizadores</w:t>
       </w:r>
-      <w:bookmarkEnd w:id="107"/>
+      <w:bookmarkEnd w:id="117"/>
       <w:r>
         <w:t xml:space="preserve"> </w:t>
       </w:r>
@@ -5652,7 +6635,7 @@
           <w:lang w:eastAsia="en-GB"/>
         </w:rPr>
         <w:sectPr>
-          <w:headerReference w:type="default" r:id="rId15"/>
+          <w:headerReference w:type="default" r:id="rId18"/>
           <w:pgSz w:w="11906" w:h="16838"/>
           <w:pgMar w:top="1440" w:right="1440" w:bottom="1440" w:left="1440" w:header="708" w:footer="708" w:gutter="0"/>
           <w:cols w:space="708"/>
@@ -5664,12 +6647,12 @@
       <w:pPr>
         <w:pStyle w:val="Ttulo1"/>
       </w:pPr>
-      <w:bookmarkStart w:id="108" w:name="_Toc156145611"/>
+      <w:bookmarkStart w:id="118" w:name="_Toc156154500"/>
       <w:r>
         <w:lastRenderedPageBreak/>
         <w:t>Viabilidade do projeto</w:t>
       </w:r>
-      <w:bookmarkEnd w:id="108"/>
+      <w:bookmarkEnd w:id="118"/>
     </w:p>
     <w:p>
       <w:pPr>
@@ -5701,11 +6684,11 @@
       <w:pPr>
         <w:pStyle w:val="Ttulo2"/>
       </w:pPr>
-      <w:bookmarkStart w:id="109" w:name="_Toc156145612"/>
+      <w:bookmarkStart w:id="119" w:name="_Toc156154501"/>
       <w:r>
         <w:t>Proposta financeira</w:t>
       </w:r>
-      <w:bookmarkEnd w:id="109"/>
+      <w:bookmarkEnd w:id="119"/>
     </w:p>
     <w:p>
       <w:pPr>
@@ -5718,11 +6701,11 @@
       <w:pPr>
         <w:pStyle w:val="Ttulo2"/>
       </w:pPr>
-      <w:bookmarkStart w:id="110" w:name="_Toc156145613"/>
+      <w:bookmarkStart w:id="120" w:name="_Toc156154502"/>
       <w:r>
         <w:t>Análise custo-benefício</w:t>
       </w:r>
-      <w:bookmarkEnd w:id="110"/>
+      <w:bookmarkEnd w:id="120"/>
     </w:p>
     <w:p>
       <w:pPr>
@@ -5735,11 +6718,11 @@
       <w:pPr>
         <w:pStyle w:val="Ttulo2"/>
       </w:pPr>
-      <w:bookmarkStart w:id="111" w:name="_Toc156145614"/>
+      <w:bookmarkStart w:id="121" w:name="_Toc156154503"/>
       <w:r>
         <w:t>Análise SWOT</w:t>
       </w:r>
-      <w:bookmarkEnd w:id="111"/>
+      <w:bookmarkEnd w:id="121"/>
     </w:p>
     <w:p>
       <w:pPr>
@@ -5869,7 +6852,13 @@
         <w:rPr>
           <w:lang w:eastAsia="en-GB"/>
         </w:rPr>
-        <w:t xml:space="preserve">para este projeto encontra-se na </w:t>
+        <w:t>para este projeto encontra-se na</w:t>
+      </w:r>
+      <w:r>
+        <w:rPr>
+          <w:lang w:eastAsia="en-GB"/>
+        </w:rPr>
+        <w:t xml:space="preserve"> </w:t>
       </w:r>
       <w:r>
         <w:rPr>
@@ -5881,7 +6870,7 @@
         <w:rPr>
           <w:lang w:eastAsia="en-GB"/>
         </w:rPr>
-        <w:instrText xml:space="preserve"> REF _Ref151809323 \h </w:instrText>
+        <w:instrText xml:space="preserve"> REF _Ref156149505 \h </w:instrText>
       </w:r>
       <w:r>
         <w:rPr>
@@ -5895,12 +6884,13 @@
         <w:fldChar w:fldCharType="separate"/>
       </w:r>
       <w:r>
-        <w:rPr>
-          <w:b/>
-          <w:bCs/>
-          <w:lang w:eastAsia="en-GB"/>
-        </w:rPr>
-        <w:t>Erro! A origem da referência não foi encontrada.</w:t>
+        <w:t xml:space="preserve">Figura </w:t>
+      </w:r>
+      <w:r>
+        <w:rPr>
+          <w:noProof/>
+        </w:rPr>
+        <w:t>3</w:t>
       </w:r>
       <w:r>
         <w:rPr>
@@ -5945,7 +6935,7 @@
                     </pic:cNvPicPr>
                   </pic:nvPicPr>
                   <pic:blipFill>
-                    <a:blip r:embed="rId16">
+                    <a:blip r:embed="rId19">
                       <a:extLst>
                         <a:ext uri="{28A0092B-C50C-407E-A947-70E740481C1C}">
                           <a14:useLocalDpi xmlns:a14="http://schemas.microsoft.com/office/drawing/2010/main" val="0"/>
@@ -5981,7 +6971,8 @@
       <w:pPr>
         <w:pStyle w:val="Legenda"/>
       </w:pPr>
-      <w:bookmarkStart w:id="112" w:name="_Toc156145633"/>
+      <w:bookmarkStart w:id="122" w:name="_Ref156149505"/>
+      <w:bookmarkStart w:id="123" w:name="_Toc156154528"/>
       <w:r>
         <w:t xml:space="preserve">Figura </w:t>
       </w:r>
@@ -6003,10 +6994,11 @@
       <w:r>
         <w:fldChar w:fldCharType="end"/>
       </w:r>
+      <w:bookmarkEnd w:id="122"/>
       <w:r>
         <w:t xml:space="preserve"> - Análise SWOT</w:t>
       </w:r>
-      <w:bookmarkEnd w:id="112"/>
+      <w:bookmarkEnd w:id="123"/>
     </w:p>
     <w:p>
       <w:pPr>
@@ -6260,7 +7252,7 @@
           <w:lang w:eastAsia="en-GB"/>
         </w:rPr>
         <w:sectPr>
-          <w:headerReference w:type="default" r:id="rId17"/>
+          <w:headerReference w:type="default" r:id="rId20"/>
           <w:pgSz w:w="11906" w:h="16838"/>
           <w:pgMar w:top="1440" w:right="1440" w:bottom="1440" w:left="1440" w:header="708" w:footer="708" w:gutter="0"/>
           <w:cols w:space="708"/>
@@ -6272,7 +7264,7 @@
       <w:pPr>
         <w:pStyle w:val="Ttulo1"/>
       </w:pPr>
-      <w:bookmarkStart w:id="113" w:name="_Toc156145615"/>
+      <w:bookmarkStart w:id="124" w:name="_Toc156154504"/>
       <w:r>
         <w:lastRenderedPageBreak/>
         <w:t>Análise</w:t>
@@ -6280,7 +7272,7 @@
       <w:r>
         <w:t xml:space="preserve"> de requisitos</w:t>
       </w:r>
-      <w:bookmarkEnd w:id="113"/>
+      <w:bookmarkEnd w:id="124"/>
     </w:p>
     <w:p>
       <w:pPr>
@@ -6303,37 +7295,37 @@
           <w:tab w:val="left" w:pos="2927"/>
         </w:tabs>
       </w:pPr>
-      <w:bookmarkStart w:id="114" w:name="_Toc148384358"/>
-      <w:bookmarkStart w:id="115" w:name="_Toc148476771"/>
-      <w:bookmarkStart w:id="116" w:name="_Toc148513960"/>
-      <w:bookmarkStart w:id="117" w:name="_Toc148555640"/>
-      <w:bookmarkStart w:id="118" w:name="_Toc148556018"/>
-      <w:bookmarkStart w:id="119" w:name="_Toc148557899"/>
-      <w:bookmarkStart w:id="120" w:name="_Toc148558209"/>
-      <w:bookmarkStart w:id="121" w:name="_Toc148725972"/>
-      <w:bookmarkStart w:id="122" w:name="_Toc156145616"/>
-      <w:bookmarkEnd w:id="114"/>
-      <w:bookmarkEnd w:id="115"/>
-      <w:bookmarkEnd w:id="116"/>
-      <w:bookmarkEnd w:id="117"/>
-      <w:bookmarkEnd w:id="118"/>
-      <w:bookmarkEnd w:id="119"/>
-      <w:bookmarkEnd w:id="120"/>
-      <w:bookmarkEnd w:id="121"/>
-      <w:r>
-        <w:t>Requisitos funcionais</w:t>
-      </w:r>
-      <w:bookmarkStart w:id="123" w:name="_Toc150003548"/>
-      <w:bookmarkStart w:id="124" w:name="_Toc150330436"/>
-      <w:bookmarkStart w:id="125" w:name="_Toc150330486"/>
-      <w:bookmarkStart w:id="126" w:name="_Toc150528278"/>
-      <w:bookmarkStart w:id="127" w:name="_Toc150933494"/>
-      <w:bookmarkEnd w:id="122"/>
-      <w:bookmarkEnd w:id="123"/>
-      <w:bookmarkEnd w:id="124"/>
+      <w:bookmarkStart w:id="125" w:name="_Toc148384358"/>
+      <w:bookmarkStart w:id="126" w:name="_Toc148476771"/>
+      <w:bookmarkStart w:id="127" w:name="_Toc148513960"/>
+      <w:bookmarkStart w:id="128" w:name="_Toc148555640"/>
+      <w:bookmarkStart w:id="129" w:name="_Toc148556018"/>
+      <w:bookmarkStart w:id="130" w:name="_Toc148557899"/>
+      <w:bookmarkStart w:id="131" w:name="_Toc148558209"/>
+      <w:bookmarkStart w:id="132" w:name="_Toc148725972"/>
+      <w:bookmarkStart w:id="133" w:name="_Toc156154505"/>
       <w:bookmarkEnd w:id="125"/>
       <w:bookmarkEnd w:id="126"/>
       <w:bookmarkEnd w:id="127"/>
+      <w:bookmarkEnd w:id="128"/>
+      <w:bookmarkEnd w:id="129"/>
+      <w:bookmarkEnd w:id="130"/>
+      <w:bookmarkEnd w:id="131"/>
+      <w:bookmarkEnd w:id="132"/>
+      <w:r>
+        <w:t>Requisitos funcionais</w:t>
+      </w:r>
+      <w:bookmarkStart w:id="134" w:name="_Toc150003548"/>
+      <w:bookmarkStart w:id="135" w:name="_Toc150330436"/>
+      <w:bookmarkStart w:id="136" w:name="_Toc150330486"/>
+      <w:bookmarkStart w:id="137" w:name="_Toc150528278"/>
+      <w:bookmarkStart w:id="138" w:name="_Toc150933494"/>
+      <w:bookmarkEnd w:id="133"/>
+      <w:bookmarkEnd w:id="134"/>
+      <w:bookmarkEnd w:id="135"/>
+      <w:bookmarkEnd w:id="136"/>
+      <w:bookmarkEnd w:id="137"/>
+      <w:bookmarkEnd w:id="138"/>
     </w:p>
     <w:p>
       <w:pPr>
@@ -6420,7 +7412,7 @@
                     <pic:cNvPicPr/>
                   </pic:nvPicPr>
                   <pic:blipFill rotWithShape="1">
-                    <a:blip r:embed="rId18">
+                    <a:blip r:embed="rId21">
                       <a:extLst>
                         <a:ext uri="{28A0092B-C50C-407E-A947-70E740481C1C}">
                           <a14:useLocalDpi xmlns:a14="http://schemas.microsoft.com/office/drawing/2010/main" val="0"/>
@@ -6458,8 +7450,8 @@
       <w:pPr>
         <w:pStyle w:val="Legenda"/>
       </w:pPr>
-      <w:bookmarkStart w:id="128" w:name="_Ref156102758"/>
-      <w:bookmarkStart w:id="129" w:name="_Toc156145634"/>
+      <w:bookmarkStart w:id="139" w:name="_Ref156102758"/>
+      <w:bookmarkStart w:id="140" w:name="_Toc156154529"/>
       <w:r>
         <w:t xml:space="preserve">Figura </w:t>
       </w:r>
@@ -6481,11 +7473,11 @@
       <w:r>
         <w:fldChar w:fldCharType="end"/>
       </w:r>
-      <w:bookmarkEnd w:id="128"/>
+      <w:bookmarkEnd w:id="139"/>
       <w:r>
         <w:t xml:space="preserve"> - Diagrama de pacotes do Juntas+</w:t>
       </w:r>
-      <w:bookmarkEnd w:id="129"/>
+      <w:bookmarkEnd w:id="140"/>
     </w:p>
     <w:p>
       <w:pPr>
@@ -6704,8 +7696,8 @@
       <w:pPr>
         <w:pStyle w:val="Legenda"/>
       </w:pPr>
-      <w:bookmarkStart w:id="130" w:name="_Ref151810397"/>
-      <w:bookmarkStart w:id="131" w:name="_Toc156145639"/>
+      <w:bookmarkStart w:id="141" w:name="_Ref151810397"/>
+      <w:bookmarkStart w:id="142" w:name="_Toc156154541"/>
       <w:r>
         <w:t xml:space="preserve">Tabela </w:t>
       </w:r>
@@ -6727,7 +7719,7 @@
       <w:r>
         <w:fldChar w:fldCharType="end"/>
       </w:r>
-      <w:bookmarkEnd w:id="130"/>
+      <w:bookmarkEnd w:id="141"/>
       <w:r>
         <w:t xml:space="preserve"> - RF </w:t>
       </w:r>
@@ -6737,7 +7729,7 @@
       <w:r>
         <w:t xml:space="preserve"> utilizador</w:t>
       </w:r>
-      <w:bookmarkEnd w:id="131"/>
+      <w:bookmarkEnd w:id="142"/>
     </w:p>
     <w:p>
       <w:pPr>
@@ -6797,7 +7789,7 @@
                     <pic:cNvPicPr/>
                   </pic:nvPicPr>
                   <pic:blipFill rotWithShape="1">
-                    <a:blip r:embed="rId19">
+                    <a:blip r:embed="rId22">
                       <a:extLst>
                         <a:ext uri="{28A0092B-C50C-407E-A947-70E740481C1C}">
                           <a14:useLocalDpi xmlns:a14="http://schemas.microsoft.com/office/drawing/2010/main" val="0"/>
@@ -6835,8 +7827,8 @@
       <w:pPr>
         <w:pStyle w:val="Legenda"/>
       </w:pPr>
-      <w:bookmarkStart w:id="132" w:name="_Ref156144511"/>
-      <w:bookmarkStart w:id="133" w:name="_Toc156145635"/>
+      <w:bookmarkStart w:id="143" w:name="_Ref156144511"/>
+      <w:bookmarkStart w:id="144" w:name="_Toc156154530"/>
       <w:r>
         <w:t xml:space="preserve">Figura </w:t>
       </w:r>
@@ -6858,11 +7850,11 @@
       <w:r>
         <w:fldChar w:fldCharType="end"/>
       </w:r>
-      <w:bookmarkEnd w:id="132"/>
+      <w:bookmarkEnd w:id="143"/>
       <w:r>
         <w:t xml:space="preserve"> - CdU da gestão da autenticação</w:t>
       </w:r>
-      <w:bookmarkEnd w:id="133"/>
+      <w:bookmarkEnd w:id="144"/>
     </w:p>
     <w:tbl>
       <w:tblPr>
@@ -7268,7 +8260,7 @@
       <w:pPr>
         <w:pStyle w:val="Legenda"/>
       </w:pPr>
-      <w:bookmarkStart w:id="134" w:name="_Toc156145640"/>
+      <w:bookmarkStart w:id="145" w:name="_Toc156154542"/>
       <w:r>
         <w:t xml:space="preserve">Tabela </w:t>
       </w:r>
@@ -7293,7 +8285,7 @@
       <w:r>
         <w:t xml:space="preserve"> - RF de utente</w:t>
       </w:r>
-      <w:bookmarkEnd w:id="134"/>
+      <w:bookmarkEnd w:id="145"/>
     </w:p>
     <w:p/>
     <w:p>
@@ -7351,7 +8343,7 @@
                     <pic:cNvPicPr/>
                   </pic:nvPicPr>
                   <pic:blipFill rotWithShape="1">
-                    <a:blip r:embed="rId20">
+                    <a:blip r:embed="rId23">
                       <a:extLst>
                         <a:ext uri="{28A0092B-C50C-407E-A947-70E740481C1C}">
                           <a14:useLocalDpi xmlns:a14="http://schemas.microsoft.com/office/drawing/2010/main" val="0"/>
@@ -7389,8 +8381,8 @@
       <w:pPr>
         <w:pStyle w:val="Legenda"/>
       </w:pPr>
-      <w:bookmarkStart w:id="135" w:name="_Ref156145567"/>
-      <w:bookmarkStart w:id="136" w:name="_Toc156145636"/>
+      <w:bookmarkStart w:id="146" w:name="_Ref156145567"/>
+      <w:bookmarkStart w:id="147" w:name="_Toc156154531"/>
       <w:r>
         <w:t xml:space="preserve">Figura </w:t>
       </w:r>
@@ -7412,11 +8404,11 @@
       <w:r>
         <w:fldChar w:fldCharType="end"/>
       </w:r>
-      <w:bookmarkEnd w:id="135"/>
+      <w:bookmarkEnd w:id="146"/>
       <w:r>
         <w:t xml:space="preserve"> - CdU da área do utente</w:t>
       </w:r>
-      <w:bookmarkEnd w:id="136"/>
+      <w:bookmarkEnd w:id="147"/>
     </w:p>
     <w:p>
       <w:pPr>
@@ -7608,7 +8600,7 @@
       <w:pPr>
         <w:pStyle w:val="Legenda"/>
       </w:pPr>
-      <w:bookmarkStart w:id="137" w:name="_Toc156145641"/>
+      <w:bookmarkStart w:id="148" w:name="_Toc156154543"/>
       <w:r>
         <w:t xml:space="preserve">Tabela </w:t>
       </w:r>
@@ -7639,7 +8631,7 @@
       <w:r>
         <w:t>édico</w:t>
       </w:r>
-      <w:bookmarkEnd w:id="137"/>
+      <w:bookmarkEnd w:id="148"/>
     </w:p>
     <w:p>
       <w:pPr>
@@ -7698,7 +8690,7 @@
                     <pic:cNvPicPr/>
                   </pic:nvPicPr>
                   <pic:blipFill rotWithShape="1">
-                    <a:blip r:embed="rId21">
+                    <a:blip r:embed="rId24">
                       <a:extLst>
                         <a:ext uri="{28A0092B-C50C-407E-A947-70E740481C1C}">
                           <a14:useLocalDpi xmlns:a14="http://schemas.microsoft.com/office/drawing/2010/main" val="0"/>
@@ -7736,8 +8728,8 @@
       <w:pPr>
         <w:pStyle w:val="Legenda"/>
       </w:pPr>
-      <w:bookmarkStart w:id="138" w:name="_Ref156145481"/>
-      <w:bookmarkStart w:id="139" w:name="_Toc156145637"/>
+      <w:bookmarkStart w:id="149" w:name="_Ref156145481"/>
+      <w:bookmarkStart w:id="150" w:name="_Toc156154532"/>
       <w:r>
         <w:t xml:space="preserve">Figura </w:t>
       </w:r>
@@ -7759,11 +8751,11 @@
       <w:r>
         <w:fldChar w:fldCharType="end"/>
       </w:r>
-      <w:bookmarkEnd w:id="138"/>
+      <w:bookmarkEnd w:id="149"/>
       <w:r>
         <w:t xml:space="preserve"> - CdU da área do médico</w:t>
       </w:r>
-      <w:bookmarkEnd w:id="139"/>
+      <w:bookmarkEnd w:id="150"/>
     </w:p>
     <w:tbl>
       <w:tblPr>
@@ -7973,8 +8965,8 @@
       <w:pPr>
         <w:pStyle w:val="Legenda"/>
       </w:pPr>
-      <w:bookmarkStart w:id="140" w:name="_Ref151810484"/>
-      <w:bookmarkStart w:id="141" w:name="_Toc156145642"/>
+      <w:bookmarkStart w:id="151" w:name="_Ref151810484"/>
+      <w:bookmarkStart w:id="152" w:name="_Toc156154544"/>
       <w:r>
         <w:t xml:space="preserve">Tabela </w:t>
       </w:r>
@@ -7996,11 +8988,11 @@
       <w:r>
         <w:fldChar w:fldCharType="end"/>
       </w:r>
-      <w:bookmarkEnd w:id="140"/>
+      <w:bookmarkEnd w:id="151"/>
       <w:r>
         <w:t xml:space="preserve"> - RF de administrativo</w:t>
       </w:r>
-      <w:bookmarkEnd w:id="141"/>
+      <w:bookmarkEnd w:id="152"/>
     </w:p>
     <w:p>
       <w:pPr>
@@ -8060,7 +9052,7 @@
                     <pic:cNvPicPr/>
                   </pic:nvPicPr>
                   <pic:blipFill rotWithShape="1">
-                    <a:blip r:embed="rId22">
+                    <a:blip r:embed="rId25">
                       <a:extLst>
                         <a:ext uri="{28A0092B-C50C-407E-A947-70E740481C1C}">
                           <a14:useLocalDpi xmlns:a14="http://schemas.microsoft.com/office/drawing/2010/main" val="0"/>
@@ -8098,7 +9090,8 @@
       <w:pPr>
         <w:pStyle w:val="Legenda"/>
       </w:pPr>
-      <w:bookmarkStart w:id="142" w:name="_Ref156145708"/>
+      <w:bookmarkStart w:id="153" w:name="_Ref156145708"/>
+      <w:bookmarkStart w:id="154" w:name="_Toc156154533"/>
       <w:r>
         <w:t xml:space="preserve">Figura </w:t>
       </w:r>
@@ -8120,10 +9113,11 @@
       <w:r>
         <w:fldChar w:fldCharType="end"/>
       </w:r>
-      <w:bookmarkEnd w:id="142"/>
+      <w:bookmarkEnd w:id="153"/>
       <w:r>
         <w:t xml:space="preserve"> - CdU da área do administrativo</w:t>
       </w:r>
+      <w:bookmarkEnd w:id="154"/>
     </w:p>
     <w:p>
       <w:pPr>
@@ -8148,67 +9142,18 @@
           <w:lang w:eastAsia="en-GB"/>
         </w:rPr>
       </w:pPr>
-      <w:bookmarkStart w:id="143" w:name="_Toc151755802"/>
-      <w:bookmarkStart w:id="144" w:name="_Toc151809792"/>
-      <w:bookmarkStart w:id="145" w:name="_Toc151820467"/>
-      <w:bookmarkStart w:id="146" w:name="_Toc151820500"/>
-      <w:bookmarkStart w:id="147" w:name="_Toc151820533"/>
-      <w:bookmarkStart w:id="148" w:name="_Toc152077180"/>
-      <w:bookmarkStart w:id="149" w:name="_Toc155904692"/>
-      <w:bookmarkStart w:id="150" w:name="_Toc156051703"/>
-      <w:bookmarkStart w:id="151" w:name="_Toc156144364"/>
-      <w:bookmarkStart w:id="152" w:name="_Toc156145617"/>
-      <w:bookmarkEnd w:id="143"/>
-      <w:bookmarkEnd w:id="144"/>
-      <w:bookmarkEnd w:id="145"/>
-      <w:bookmarkEnd w:id="146"/>
-      <w:bookmarkEnd w:id="147"/>
-      <w:bookmarkEnd w:id="148"/>
-      <w:bookmarkEnd w:id="149"/>
-      <w:bookmarkEnd w:id="150"/>
-      <w:bookmarkEnd w:id="151"/>
-      <w:bookmarkEnd w:id="152"/>
-    </w:p>
-    <w:p>
-      <w:pPr>
-        <w:pStyle w:val="PargrafodaLista"/>
-        <w:keepNext/>
-        <w:keepLines/>
-        <w:numPr>
-          <w:ilvl w:val="0"/>
-          <w:numId w:val="24"/>
-        </w:numPr>
-        <w:spacing w:before="40" w:after="240"/>
-        <w:contextualSpacing w:val="0"/>
-        <w:outlineLvl w:val="1"/>
-        <w:rPr>
-          <w:rFonts w:eastAsiaTheme="majorEastAsia"/>
-          <w:b/>
-          <w:bCs/>
-          <w:vanish/>
-          <w:color w:val="2F5496" w:themeColor="accent1" w:themeShade="BF"/>
-          <w:sz w:val="36"/>
-          <w:szCs w:val="36"/>
-          <w:lang w:eastAsia="en-GB"/>
-        </w:rPr>
-      </w:pPr>
-      <w:bookmarkStart w:id="153" w:name="_Toc150003549"/>
-      <w:bookmarkStart w:id="154" w:name="_Toc150330437"/>
-      <w:bookmarkStart w:id="155" w:name="_Toc150330487"/>
-      <w:bookmarkStart w:id="156" w:name="_Toc150528279"/>
-      <w:bookmarkStart w:id="157" w:name="_Toc150933495"/>
-      <w:bookmarkStart w:id="158" w:name="_Toc151755803"/>
-      <w:bookmarkStart w:id="159" w:name="_Toc151809793"/>
-      <w:bookmarkStart w:id="160" w:name="_Toc151820468"/>
-      <w:bookmarkStart w:id="161" w:name="_Toc151820501"/>
-      <w:bookmarkStart w:id="162" w:name="_Toc151820534"/>
-      <w:bookmarkStart w:id="163" w:name="_Toc152077181"/>
-      <w:bookmarkStart w:id="164" w:name="_Toc155904693"/>
-      <w:bookmarkStart w:id="165" w:name="_Toc156051704"/>
-      <w:bookmarkStart w:id="166" w:name="_Toc156144365"/>
-      <w:bookmarkStart w:id="167" w:name="_Toc156145618"/>
-      <w:bookmarkEnd w:id="153"/>
-      <w:bookmarkEnd w:id="154"/>
+      <w:bookmarkStart w:id="155" w:name="_Toc151755802"/>
+      <w:bookmarkStart w:id="156" w:name="_Toc151809792"/>
+      <w:bookmarkStart w:id="157" w:name="_Toc151820467"/>
+      <w:bookmarkStart w:id="158" w:name="_Toc151820500"/>
+      <w:bookmarkStart w:id="159" w:name="_Toc151820533"/>
+      <w:bookmarkStart w:id="160" w:name="_Toc152077180"/>
+      <w:bookmarkStart w:id="161" w:name="_Toc155904692"/>
+      <w:bookmarkStart w:id="162" w:name="_Toc156051703"/>
+      <w:bookmarkStart w:id="163" w:name="_Toc156144364"/>
+      <w:bookmarkStart w:id="164" w:name="_Toc156145617"/>
+      <w:bookmarkStart w:id="165" w:name="_Toc156149465"/>
+      <w:bookmarkStart w:id="166" w:name="_Toc156154506"/>
       <w:bookmarkEnd w:id="155"/>
       <w:bookmarkEnd w:id="156"/>
       <w:bookmarkEnd w:id="157"/>
@@ -8221,7 +9166,6 @@
       <w:bookmarkEnd w:id="164"/>
       <w:bookmarkEnd w:id="165"/>
       <w:bookmarkEnd w:id="166"/>
-      <w:bookmarkEnd w:id="167"/>
     </w:p>
     <w:p>
       <w:pPr>
@@ -8246,21 +9190,24 @@
           <w:lang w:eastAsia="en-GB"/>
         </w:rPr>
       </w:pPr>
-      <w:bookmarkStart w:id="168" w:name="_Toc150003550"/>
-      <w:bookmarkStart w:id="169" w:name="_Toc150330438"/>
-      <w:bookmarkStart w:id="170" w:name="_Toc150330488"/>
-      <w:bookmarkStart w:id="171" w:name="_Toc150528280"/>
-      <w:bookmarkStart w:id="172" w:name="_Toc150933496"/>
-      <w:bookmarkStart w:id="173" w:name="_Toc151755804"/>
-      <w:bookmarkStart w:id="174" w:name="_Toc151809794"/>
-      <w:bookmarkStart w:id="175" w:name="_Toc151820469"/>
-      <w:bookmarkStart w:id="176" w:name="_Toc151820502"/>
-      <w:bookmarkStart w:id="177" w:name="_Toc151820535"/>
-      <w:bookmarkStart w:id="178" w:name="_Toc152077182"/>
-      <w:bookmarkStart w:id="179" w:name="_Toc155904694"/>
-      <w:bookmarkStart w:id="180" w:name="_Toc156051705"/>
-      <w:bookmarkStart w:id="181" w:name="_Toc156144366"/>
-      <w:bookmarkStart w:id="182" w:name="_Toc156145619"/>
+      <w:bookmarkStart w:id="167" w:name="_Toc150003549"/>
+      <w:bookmarkStart w:id="168" w:name="_Toc150330437"/>
+      <w:bookmarkStart w:id="169" w:name="_Toc150330487"/>
+      <w:bookmarkStart w:id="170" w:name="_Toc150528279"/>
+      <w:bookmarkStart w:id="171" w:name="_Toc150933495"/>
+      <w:bookmarkStart w:id="172" w:name="_Toc151755803"/>
+      <w:bookmarkStart w:id="173" w:name="_Toc151809793"/>
+      <w:bookmarkStart w:id="174" w:name="_Toc151820468"/>
+      <w:bookmarkStart w:id="175" w:name="_Toc151820501"/>
+      <w:bookmarkStart w:id="176" w:name="_Toc151820534"/>
+      <w:bookmarkStart w:id="177" w:name="_Toc152077181"/>
+      <w:bookmarkStart w:id="178" w:name="_Toc155904693"/>
+      <w:bookmarkStart w:id="179" w:name="_Toc156051704"/>
+      <w:bookmarkStart w:id="180" w:name="_Toc156144365"/>
+      <w:bookmarkStart w:id="181" w:name="_Toc156145618"/>
+      <w:bookmarkStart w:id="182" w:name="_Toc156149466"/>
+      <w:bookmarkStart w:id="183" w:name="_Toc156154507"/>
+      <w:bookmarkEnd w:id="167"/>
       <w:bookmarkEnd w:id="168"/>
       <w:bookmarkEnd w:id="169"/>
       <w:bookmarkEnd w:id="170"/>
@@ -8276,16 +9223,75 @@
       <w:bookmarkEnd w:id="180"/>
       <w:bookmarkEnd w:id="181"/>
       <w:bookmarkEnd w:id="182"/>
+      <w:bookmarkEnd w:id="183"/>
+    </w:p>
+    <w:p>
+      <w:pPr>
+        <w:pStyle w:val="PargrafodaLista"/>
+        <w:keepNext/>
+        <w:keepLines/>
+        <w:numPr>
+          <w:ilvl w:val="0"/>
+          <w:numId w:val="24"/>
+        </w:numPr>
+        <w:spacing w:before="40" w:after="240"/>
+        <w:contextualSpacing w:val="0"/>
+        <w:outlineLvl w:val="1"/>
+        <w:rPr>
+          <w:rFonts w:eastAsiaTheme="majorEastAsia"/>
+          <w:b/>
+          <w:bCs/>
+          <w:vanish/>
+          <w:color w:val="2F5496" w:themeColor="accent1" w:themeShade="BF"/>
+          <w:sz w:val="36"/>
+          <w:szCs w:val="36"/>
+          <w:lang w:eastAsia="en-GB"/>
+        </w:rPr>
+      </w:pPr>
+      <w:bookmarkStart w:id="184" w:name="_Toc150003550"/>
+      <w:bookmarkStart w:id="185" w:name="_Toc150330438"/>
+      <w:bookmarkStart w:id="186" w:name="_Toc150330488"/>
+      <w:bookmarkStart w:id="187" w:name="_Toc150528280"/>
+      <w:bookmarkStart w:id="188" w:name="_Toc150933496"/>
+      <w:bookmarkStart w:id="189" w:name="_Toc151755804"/>
+      <w:bookmarkStart w:id="190" w:name="_Toc151809794"/>
+      <w:bookmarkStart w:id="191" w:name="_Toc151820469"/>
+      <w:bookmarkStart w:id="192" w:name="_Toc151820502"/>
+      <w:bookmarkStart w:id="193" w:name="_Toc151820535"/>
+      <w:bookmarkStart w:id="194" w:name="_Toc152077182"/>
+      <w:bookmarkStart w:id="195" w:name="_Toc155904694"/>
+      <w:bookmarkStart w:id="196" w:name="_Toc156051705"/>
+      <w:bookmarkStart w:id="197" w:name="_Toc156144366"/>
+      <w:bookmarkStart w:id="198" w:name="_Toc156145619"/>
+      <w:bookmarkStart w:id="199" w:name="_Toc156149467"/>
+      <w:bookmarkStart w:id="200" w:name="_Toc156154508"/>
+      <w:bookmarkEnd w:id="184"/>
+      <w:bookmarkEnd w:id="185"/>
+      <w:bookmarkEnd w:id="186"/>
+      <w:bookmarkEnd w:id="187"/>
+      <w:bookmarkEnd w:id="188"/>
+      <w:bookmarkEnd w:id="189"/>
+      <w:bookmarkEnd w:id="190"/>
+      <w:bookmarkEnd w:id="191"/>
+      <w:bookmarkEnd w:id="192"/>
+      <w:bookmarkEnd w:id="193"/>
+      <w:bookmarkEnd w:id="194"/>
+      <w:bookmarkEnd w:id="195"/>
+      <w:bookmarkEnd w:id="196"/>
+      <w:bookmarkEnd w:id="197"/>
+      <w:bookmarkEnd w:id="198"/>
+      <w:bookmarkEnd w:id="199"/>
+      <w:bookmarkEnd w:id="200"/>
     </w:p>
     <w:p>
       <w:pPr>
         <w:pStyle w:val="Ttulo2"/>
       </w:pPr>
-      <w:bookmarkStart w:id="183" w:name="_Toc156145620"/>
+      <w:bookmarkStart w:id="201" w:name="_Toc156154509"/>
       <w:r>
         <w:t>Requisitos não funcionais</w:t>
       </w:r>
-      <w:bookmarkEnd w:id="183"/>
+      <w:bookmarkEnd w:id="201"/>
     </w:p>
     <w:p>
       <w:pPr>
@@ -8935,8 +9941,8 @@
       <w:pPr>
         <w:pStyle w:val="Legenda"/>
       </w:pPr>
-      <w:bookmarkStart w:id="184" w:name="_Ref151820484"/>
-      <w:bookmarkStart w:id="185" w:name="_Toc156145643"/>
+      <w:bookmarkStart w:id="202" w:name="_Ref151820484"/>
+      <w:bookmarkStart w:id="203" w:name="_Toc156154545"/>
       <w:r>
         <w:t xml:space="preserve">Tabela </w:t>
       </w:r>
@@ -8958,11 +9964,11 @@
       <w:r>
         <w:fldChar w:fldCharType="end"/>
       </w:r>
-      <w:bookmarkEnd w:id="184"/>
+      <w:bookmarkEnd w:id="202"/>
       <w:r>
         <w:t xml:space="preserve"> - Requisitos não funcionais</w:t>
       </w:r>
-      <w:bookmarkEnd w:id="185"/>
+      <w:bookmarkEnd w:id="203"/>
     </w:p>
     <w:p>
       <w:pPr>
@@ -9362,8 +10368,8 @@
       <w:pPr>
         <w:pStyle w:val="Legenda"/>
       </w:pPr>
-      <w:bookmarkStart w:id="186" w:name="_Ref151818534"/>
-      <w:bookmarkStart w:id="187" w:name="_Toc156145644"/>
+      <w:bookmarkStart w:id="204" w:name="_Ref151818534"/>
+      <w:bookmarkStart w:id="205" w:name="_Toc156154546"/>
       <w:r>
         <w:t xml:space="preserve">Tabela </w:t>
       </w:r>
@@ -9385,11 +10391,11 @@
       <w:r>
         <w:fldChar w:fldCharType="end"/>
       </w:r>
-      <w:bookmarkEnd w:id="186"/>
+      <w:bookmarkEnd w:id="204"/>
       <w:r>
         <w:t xml:space="preserve"> - Pressupostos</w:t>
       </w:r>
-      <w:bookmarkEnd w:id="187"/>
+      <w:bookmarkEnd w:id="205"/>
     </w:p>
     <w:p>
       <w:pPr>
@@ -9660,8 +10666,8 @@
       <w:pPr>
         <w:pStyle w:val="Legenda"/>
       </w:pPr>
-      <w:bookmarkStart w:id="188" w:name="_Ref151818695"/>
-      <w:bookmarkStart w:id="189" w:name="_Toc156145645"/>
+      <w:bookmarkStart w:id="206" w:name="_Ref151818695"/>
+      <w:bookmarkStart w:id="207" w:name="_Toc156154547"/>
       <w:r>
         <w:t xml:space="preserve">Tabela </w:t>
       </w:r>
@@ -9683,24 +10689,24 @@
       <w:r>
         <w:fldChar w:fldCharType="end"/>
       </w:r>
-      <w:bookmarkEnd w:id="188"/>
+      <w:bookmarkEnd w:id="206"/>
       <w:r>
         <w:t xml:space="preserve"> - Restrições</w:t>
       </w:r>
-      <w:bookmarkEnd w:id="189"/>
+      <w:bookmarkEnd w:id="207"/>
     </w:p>
     <w:p>
       <w:pPr>
         <w:pStyle w:val="Ttulo2"/>
       </w:pPr>
-      <w:bookmarkStart w:id="190" w:name="_Toc156145621"/>
+      <w:bookmarkStart w:id="208" w:name="_Toc156154510"/>
       <w:r>
         <w:t xml:space="preserve">Descrição </w:t>
       </w:r>
       <w:r>
         <w:t>de negócio</w:t>
       </w:r>
-      <w:bookmarkEnd w:id="190"/>
+      <w:bookmarkEnd w:id="208"/>
     </w:p>
     <w:p>
       <w:pPr>
@@ -10135,8 +11141,8 @@
       <w:pPr>
         <w:pStyle w:val="Legenda"/>
       </w:pPr>
-      <w:bookmarkStart w:id="191" w:name="_Ref151819096"/>
-      <w:bookmarkStart w:id="192" w:name="_Toc156145646"/>
+      <w:bookmarkStart w:id="209" w:name="_Ref151819096"/>
+      <w:bookmarkStart w:id="210" w:name="_Toc156154548"/>
       <w:r>
         <w:t xml:space="preserve">Tabela </w:t>
       </w:r>
@@ -10158,11 +11164,11 @@
       <w:r>
         <w:fldChar w:fldCharType="end"/>
       </w:r>
-      <w:bookmarkEnd w:id="191"/>
+      <w:bookmarkEnd w:id="209"/>
       <w:r>
         <w:t xml:space="preserve"> - Regras de negócio</w:t>
       </w:r>
-      <w:bookmarkEnd w:id="192"/>
+      <w:bookmarkEnd w:id="210"/>
     </w:p>
     <w:p>
       <w:r>
@@ -10763,8 +11769,8 @@
       <w:pPr>
         <w:pStyle w:val="Legenda"/>
       </w:pPr>
-      <w:bookmarkStart w:id="193" w:name="_Ref151820517"/>
-      <w:bookmarkStart w:id="194" w:name="_Toc156145647"/>
+      <w:bookmarkStart w:id="211" w:name="_Ref151820517"/>
+      <w:bookmarkStart w:id="212" w:name="_Toc156154549"/>
       <w:r>
         <w:t xml:space="preserve">Tabela </w:t>
       </w:r>
@@ -10786,32 +11792,35 @@
       <w:r>
         <w:fldChar w:fldCharType="end"/>
       </w:r>
-      <w:bookmarkEnd w:id="193"/>
+      <w:bookmarkEnd w:id="211"/>
       <w:r>
         <w:t xml:space="preserve"> - Processos de negócio</w:t>
       </w:r>
-      <w:bookmarkEnd w:id="194"/>
-    </w:p>
+      <w:bookmarkEnd w:id="212"/>
+    </w:p>
+    <w:p/>
     <w:p>
       <w:pPr>
         <w:pStyle w:val="Ttulo2"/>
       </w:pPr>
-      <w:r>
-        <w:t>Diagrama ER</w:t>
-      </w:r>
-    </w:p>
-    <w:p>
-      <w:pPr>
-        <w:ind w:firstLine="360"/>
-        <w:rPr>
-          <w:lang w:eastAsia="en-GB"/>
-        </w:rPr>
-      </w:pPr>
-      <w:r>
-        <w:rPr>
-          <w:lang w:eastAsia="en-GB"/>
-        </w:rPr>
-        <w:t xml:space="preserve">O diagrama de entidade-relação, ou ER, da componente do JMAI está disponível na </w:t>
+      <w:bookmarkStart w:id="213" w:name="_Toc156154511"/>
+      <w:r>
+        <w:t>BPMN</w:t>
+      </w:r>
+      <w:bookmarkEnd w:id="213"/>
+    </w:p>
+    <w:p>
+      <w:pPr>
+        <w:ind w:left="360"/>
+        <w:rPr>
+          <w:lang w:eastAsia="en-GB"/>
+        </w:rPr>
+      </w:pPr>
+      <w:r>
+        <w:rPr>
+          <w:lang w:eastAsia="en-GB"/>
+        </w:rPr>
+        <w:t xml:space="preserve">Na </w:t>
       </w:r>
       <w:r>
         <w:rPr>
@@ -10823,7 +11832,7 @@
         <w:rPr>
           <w:lang w:eastAsia="en-GB"/>
         </w:rPr>
-        <w:instrText xml:space="preserve"> REF _Ref152077160 \h </w:instrText>
+        <w:instrText xml:space="preserve"> REF _Ref156154437 \h </w:instrText>
       </w:r>
       <w:r>
         <w:rPr>
@@ -10843,7 +11852,7 @@
         <w:rPr>
           <w:noProof/>
         </w:rPr>
-        <w:t>1</w:t>
+        <w:t>9</w:t>
       </w:r>
       <w:r>
         <w:rPr>
@@ -10855,17 +11864,17 @@
         <w:rPr>
           <w:lang w:eastAsia="en-GB"/>
         </w:rPr>
-        <w:t>:</w:t>
-      </w:r>
-    </w:p>
-    <w:p>
-      <w:pPr>
-        <w:ind w:firstLine="360"/>
+        <w:t xml:space="preserve"> está presente o diagrama BPMN de uma solicitação de junta médica:</w:t>
+      </w:r>
+    </w:p>
+    <w:p>
+      <w:pPr>
+        <w:ind w:left="360"/>
         <w:rPr>
           <w:lang w:eastAsia="en-GB"/>
         </w:rPr>
         <w:sectPr>
-          <w:headerReference w:type="default" r:id="rId23"/>
+          <w:headerReference w:type="default" r:id="rId26"/>
           <w:pgSz w:w="11906" w:h="16838"/>
           <w:pgMar w:top="1440" w:right="1440" w:bottom="1440" w:left="1440" w:header="708" w:footer="708" w:gutter="0"/>
           <w:cols w:space="708"/>
@@ -10875,29 +11884,41 @@
     </w:p>
     <w:p>
       <w:pPr>
-        <w:ind w:firstLine="360"/>
-        <w:rPr>
-          <w:lang w:eastAsia="en-GB"/>
-        </w:rPr>
+        <w:ind w:left="360"/>
+        <w:rPr>
+          <w:lang w:eastAsia="en-GB"/>
+        </w:rPr>
+        <w:sectPr>
+          <w:headerReference w:type="default" r:id="rId27"/>
+          <w:pgSz w:w="16838" w:h="11906" w:orient="landscape"/>
+          <w:pgMar w:top="1440" w:right="1440" w:bottom="1440" w:left="1440" w:header="709" w:footer="709" w:gutter="0"/>
+          <w:cols w:space="708"/>
+          <w:docGrid w:linePitch="360"/>
+        </w:sectPr>
       </w:pPr>
       <w:r>
         <w:rPr>
           <w:noProof/>
         </w:rPr>
         <w:lastRenderedPageBreak/>
-        <w:pict w14:anchorId="62D1CD6E">
-          <v:shape id="_x0000_s2059" type="#_x0000_t202" style="position:absolute;left:0;text-align:left;margin-left:-50.95pt;margin-top:383.85pt;width:790.35pt;height:27.5pt;z-index:251668480;mso-position-horizontal-relative:text;mso-position-vertical-relative:text" wrapcoords="-20 0 -20 20925 21600 20925 21600 0 -20 0" stroked="f">
+        <w:pict w14:anchorId="1481819E">
+          <v:shape id="_x0000_s2062" type="#_x0000_t202" style="position:absolute;left:0;text-align:left;margin-left:-48.3pt;margin-top:391.1pt;width:795.8pt;height:27.5pt;z-index:251668480;mso-position-horizontal-relative:text;mso-position-vertical-relative:text" wrapcoords="-20 0 -20 20925 21600 20925 21600 0 -20 0" stroked="f">
             <v:textbox style="mso-fit-shape-to-text:t" inset="0,0,0,0">
               <w:txbxContent>
                 <w:p>
                   <w:pPr>
                     <w:pStyle w:val="Legenda"/>
                     <w:rPr>
+                      <w:b/>
+                      <w:bCs/>
                       <w:noProof/>
                       <w:sz w:val="26"/>
                       <w:szCs w:val="26"/>
+                      <w:u w:val="single"/>
                     </w:rPr>
                   </w:pPr>
+                  <w:bookmarkStart w:id="214" w:name="_Ref156154437"/>
+                  <w:bookmarkStart w:id="215" w:name="_Toc156154534"/>
                   <w:r>
                     <w:t xml:space="preserve">Figura </w:t>
                   </w:r>
@@ -10919,6 +11940,386 @@
                   <w:r>
                     <w:fldChar w:fldCharType="end"/>
                   </w:r>
+                  <w:bookmarkEnd w:id="214"/>
+                  <w:r>
+                    <w:t xml:space="preserve">  - BPMN da solicitação de junta médica</w:t>
+                  </w:r>
+                  <w:bookmarkEnd w:id="215"/>
+                </w:p>
+              </w:txbxContent>
+            </v:textbox>
+            <w10:wrap type="through"/>
+          </v:shape>
+        </w:pict>
+      </w:r>
+      <w:r>
+        <w:rPr>
+          <w:b/>
+          <w:bCs/>
+          <w:noProof/>
+          <w:u w:val="single"/>
+        </w:rPr>
+        <w:drawing>
+          <wp:anchor distT="0" distB="0" distL="114300" distR="114300" simplePos="0" relativeHeight="251672064" behindDoc="0" locked="0" layoutInCell="1" allowOverlap="1" wp14:anchorId="1857340B" wp14:editId="397CAF84">
+            <wp:simplePos x="0" y="0"/>
+            <wp:positionH relativeFrom="column">
+              <wp:posOffset>-605021</wp:posOffset>
+            </wp:positionH>
+            <wp:positionV relativeFrom="paragraph">
+              <wp:posOffset>423050</wp:posOffset>
+            </wp:positionV>
+            <wp:extent cx="10106660" cy="4462145"/>
+            <wp:effectExtent l="0" t="0" r="0" b="0"/>
+            <wp:wrapThrough wrapText="bothSides">
+              <wp:wrapPolygon edited="0">
+                <wp:start x="0" y="0"/>
+                <wp:lineTo x="0" y="21486"/>
+                <wp:lineTo x="21578" y="21486"/>
+                <wp:lineTo x="21578" y="0"/>
+                <wp:lineTo x="0" y="0"/>
+              </wp:wrapPolygon>
+            </wp:wrapThrough>
+            <wp:docPr id="2054220941" name="Imagem 1" descr="Uma imagem com captura de ecrã, diagrama, file, Paralelo&#10;&#10;Descrição gerada automaticamente"/>
+            <wp:cNvGraphicFramePr>
+              <a:graphicFrameLocks xmlns:a="http://schemas.openxmlformats.org/drawingml/2006/main" noChangeAspect="1"/>
+            </wp:cNvGraphicFramePr>
+            <a:graphic xmlns:a="http://schemas.openxmlformats.org/drawingml/2006/main">
+              <a:graphicData uri="http://schemas.openxmlformats.org/drawingml/2006/picture">
+                <pic:pic xmlns:pic="http://schemas.openxmlformats.org/drawingml/2006/picture">
+                  <pic:nvPicPr>
+                    <pic:cNvPr id="2054220941" name="Imagem 1" descr="Uma imagem com captura de ecrã, diagrama, file, Paralelo&#10;&#10;Descrição gerada automaticamente"/>
+                    <pic:cNvPicPr/>
+                  </pic:nvPicPr>
+                  <pic:blipFill>
+                    <a:blip r:embed="rId28">
+                      <a:extLst>
+                        <a:ext uri="{28A0092B-C50C-407E-A947-70E740481C1C}">
+                          <a14:useLocalDpi xmlns:a14="http://schemas.microsoft.com/office/drawing/2010/main" val="0"/>
+                        </a:ext>
+                      </a:extLst>
+                    </a:blip>
+                    <a:stretch>
+                      <a:fillRect/>
+                    </a:stretch>
+                  </pic:blipFill>
+                  <pic:spPr>
+                    <a:xfrm>
+                      <a:off x="0" y="0"/>
+                      <a:ext cx="10106660" cy="4462145"/>
+                    </a:xfrm>
+                    <a:prstGeom prst="rect">
+                      <a:avLst/>
+                    </a:prstGeom>
+                  </pic:spPr>
+                </pic:pic>
+              </a:graphicData>
+            </a:graphic>
+            <wp14:sizeRelH relativeFrom="margin">
+              <wp14:pctWidth>0</wp14:pctWidth>
+            </wp14:sizeRelH>
+            <wp14:sizeRelV relativeFrom="margin">
+              <wp14:pctHeight>0</wp14:pctHeight>
+            </wp14:sizeRelV>
+          </wp:anchor>
+        </w:drawing>
+      </w:r>
+    </w:p>
+    <w:p>
+      <w:pPr>
+        <w:ind w:left="360"/>
+        <w:rPr>
+          <w:lang w:eastAsia="en-GB"/>
+        </w:rPr>
+      </w:pPr>
+    </w:p>
+    <w:p>
+      <w:pPr>
+        <w:pStyle w:val="Ttulo2"/>
+      </w:pPr>
+      <w:bookmarkStart w:id="216" w:name="_Toc156154512"/>
+      <w:r>
+        <w:t>Diagrama de estados</w:t>
+      </w:r>
+      <w:bookmarkEnd w:id="216"/>
+    </w:p>
+    <w:p>
+      <w:pPr>
+        <w:ind w:left="360"/>
+        <w:rPr>
+          <w:lang w:eastAsia="en-GB"/>
+        </w:rPr>
+      </w:pPr>
+      <w:r>
+        <w:rPr>
+          <w:lang w:eastAsia="en-GB"/>
+        </w:rPr>
+        <w:t xml:space="preserve">Na </w:t>
+      </w:r>
+      <w:r>
+        <w:rPr>
+          <w:lang w:eastAsia="en-GB"/>
+        </w:rPr>
+        <w:fldChar w:fldCharType="begin"/>
+      </w:r>
+      <w:r>
+        <w:rPr>
+          <w:lang w:eastAsia="en-GB"/>
+        </w:rPr>
+        <w:instrText xml:space="preserve"> REF _Ref156154470 \h </w:instrText>
+      </w:r>
+      <w:r>
+        <w:rPr>
+          <w:lang w:eastAsia="en-GB"/>
+        </w:rPr>
+      </w:r>
+      <w:r>
+        <w:rPr>
+          <w:lang w:eastAsia="en-GB"/>
+        </w:rPr>
+        <w:fldChar w:fldCharType="separate"/>
+      </w:r>
+      <w:r>
+        <w:t xml:space="preserve">Figura </w:t>
+      </w:r>
+      <w:r>
+        <w:rPr>
+          <w:noProof/>
+        </w:rPr>
+        <w:t>10</w:t>
+      </w:r>
+      <w:r>
+        <w:rPr>
+          <w:lang w:eastAsia="en-GB"/>
+        </w:rPr>
+        <w:fldChar w:fldCharType="end"/>
+      </w:r>
+      <w:r>
+        <w:rPr>
+          <w:lang w:eastAsia="en-GB"/>
+        </w:rPr>
+        <w:t xml:space="preserve"> está presente o diagrama de estados:</w:t>
+      </w:r>
+    </w:p>
+    <w:p>
+      <w:pPr>
+        <w:keepNext/>
+        <w:jc w:val="center"/>
+      </w:pPr>
+      <w:r>
+        <w:rPr>
+          <w:noProof/>
+        </w:rPr>
+        <w:drawing>
+          <wp:inline distT="0" distB="0" distL="0" distR="0" wp14:anchorId="7A21B4FE" wp14:editId="1F296A71">
+            <wp:extent cx="5731510" cy="2776843"/>
+            <wp:effectExtent l="0" t="0" r="0" b="0"/>
+            <wp:docPr id="2077796678" name="Imagem 1" descr="Uma imagem com texto, diagrama, captura de ecrã, Esquema&#10;&#10;Descrição gerada automaticamente"/>
+            <wp:cNvGraphicFramePr>
+              <a:graphicFrameLocks xmlns:a="http://schemas.openxmlformats.org/drawingml/2006/main" noChangeAspect="1"/>
+            </wp:cNvGraphicFramePr>
+            <a:graphic xmlns:a="http://schemas.openxmlformats.org/drawingml/2006/main">
+              <a:graphicData uri="http://schemas.openxmlformats.org/drawingml/2006/picture">
+                <pic:pic xmlns:pic="http://schemas.openxmlformats.org/drawingml/2006/picture">
+                  <pic:nvPicPr>
+                    <pic:cNvPr id="2077796678" name="Imagem 1" descr="Uma imagem com texto, diagrama, captura de ecrã, Esquema&#10;&#10;Descrição gerada automaticamente"/>
+                    <pic:cNvPicPr/>
+                  </pic:nvPicPr>
+                  <pic:blipFill>
+                    <a:blip r:embed="rId29"/>
+                    <a:stretch>
+                      <a:fillRect/>
+                    </a:stretch>
+                  </pic:blipFill>
+                  <pic:spPr>
+                    <a:xfrm>
+                      <a:off x="0" y="0"/>
+                      <a:ext cx="5731510" cy="2776843"/>
+                    </a:xfrm>
+                    <a:prstGeom prst="rect">
+                      <a:avLst/>
+                    </a:prstGeom>
+                  </pic:spPr>
+                </pic:pic>
+              </a:graphicData>
+            </a:graphic>
+          </wp:inline>
+        </w:drawing>
+      </w:r>
+    </w:p>
+    <w:p>
+      <w:pPr>
+        <w:pStyle w:val="Legenda"/>
+        <w:rPr>
+          <w:lang w:eastAsia="en-GB"/>
+        </w:rPr>
+      </w:pPr>
+      <w:bookmarkStart w:id="217" w:name="_Ref156154470"/>
+      <w:bookmarkStart w:id="218" w:name="_Toc156154535"/>
+      <w:r>
+        <w:t xml:space="preserve">Figura </w:t>
+      </w:r>
+      <w:r>
+        <w:fldChar w:fldCharType="begin"/>
+      </w:r>
+      <w:r>
+        <w:instrText xml:space="preserve"> SEQ Figura \* ARABIC </w:instrText>
+      </w:r>
+      <w:r>
+        <w:fldChar w:fldCharType="separate"/>
+      </w:r>
+      <w:r>
+        <w:rPr>
+          <w:noProof/>
+        </w:rPr>
+        <w:t>10</w:t>
+      </w:r>
+      <w:r>
+        <w:fldChar w:fldCharType="end"/>
+      </w:r>
+      <w:bookmarkEnd w:id="217"/>
+      <w:r>
+        <w:t xml:space="preserve"> - Diagrama de estados de pedido</w:t>
+      </w:r>
+      <w:bookmarkEnd w:id="218"/>
+    </w:p>
+    <w:p>
+      <w:pPr>
+        <w:pStyle w:val="Ttulo2"/>
+      </w:pPr>
+      <w:bookmarkStart w:id="219" w:name="_Toc156154513"/>
+      <w:r>
+        <w:t>Diagrama ER</w:t>
+      </w:r>
+      <w:bookmarkEnd w:id="219"/>
+    </w:p>
+    <w:p>
+      <w:pPr>
+        <w:ind w:firstLine="360"/>
+        <w:rPr>
+          <w:lang w:eastAsia="en-GB"/>
+        </w:rPr>
+      </w:pPr>
+      <w:r>
+        <w:rPr>
+          <w:lang w:eastAsia="en-GB"/>
+        </w:rPr>
+        <w:t>O diagrama de entidade-relação, ou ER, da componente do JMAI está disponível na</w:t>
+      </w:r>
+      <w:r>
+        <w:rPr>
+          <w:lang w:eastAsia="en-GB"/>
+        </w:rPr>
+        <w:t xml:space="preserve"> </w:t>
+      </w:r>
+      <w:r>
+        <w:rPr>
+          <w:lang w:eastAsia="en-GB"/>
+        </w:rPr>
+        <w:fldChar w:fldCharType="begin"/>
+      </w:r>
+      <w:r>
+        <w:rPr>
+          <w:lang w:eastAsia="en-GB"/>
+        </w:rPr>
+        <w:instrText xml:space="preserve"> REF _Ref156154550 \h </w:instrText>
+      </w:r>
+      <w:r>
+        <w:rPr>
+          <w:lang w:eastAsia="en-GB"/>
+        </w:rPr>
+      </w:r>
+      <w:r>
+        <w:rPr>
+          <w:lang w:eastAsia="en-GB"/>
+        </w:rPr>
+        <w:fldChar w:fldCharType="separate"/>
+      </w:r>
+      <w:r>
+        <w:t xml:space="preserve">Figura </w:t>
+      </w:r>
+      <w:r>
+        <w:rPr>
+          <w:noProof/>
+        </w:rPr>
+        <w:t>11</w:t>
+      </w:r>
+      <w:r>
+        <w:rPr>
+          <w:lang w:eastAsia="en-GB"/>
+        </w:rPr>
+        <w:fldChar w:fldCharType="end"/>
+      </w:r>
+      <w:r>
+        <w:rPr>
+          <w:lang w:eastAsia="en-GB"/>
+        </w:rPr>
+        <w:t>:</w:t>
+      </w:r>
+    </w:p>
+    <w:p>
+      <w:pPr>
+        <w:ind w:firstLine="360"/>
+        <w:rPr>
+          <w:lang w:eastAsia="en-GB"/>
+        </w:rPr>
+        <w:sectPr>
+          <w:headerReference w:type="default" r:id="rId30"/>
+          <w:pgSz w:w="11906" w:h="16838"/>
+          <w:pgMar w:top="1440" w:right="1440" w:bottom="1440" w:left="1440" w:header="708" w:footer="708" w:gutter="0"/>
+          <w:cols w:space="708"/>
+          <w:docGrid w:linePitch="360"/>
+        </w:sectPr>
+      </w:pPr>
+    </w:p>
+    <w:p>
+      <w:pPr>
+        <w:ind w:firstLine="360"/>
+        <w:rPr>
+          <w:lang w:eastAsia="en-GB"/>
+        </w:rPr>
+      </w:pPr>
+      <w:r>
+        <w:rPr>
+          <w:noProof/>
+        </w:rPr>
+        <w:lastRenderedPageBreak/>
+        <w:pict w14:anchorId="62D1CD6E">
+          <v:shape id="_x0000_s2059" type="#_x0000_t202" style="position:absolute;left:0;text-align:left;margin-left:-50.95pt;margin-top:383.85pt;width:790.35pt;height:27.5pt;z-index:251666432;mso-position-horizontal-relative:text;mso-position-vertical-relative:text" wrapcoords="-20 0 -20 20925 21600 20925 21600 0 -20 0" stroked="f">
+            <v:textbox style="mso-fit-shape-to-text:t" inset="0,0,0,0">
+              <w:txbxContent>
+                <w:p>
+                  <w:pPr>
+                    <w:pStyle w:val="Legenda"/>
+                    <w:rPr>
+                      <w:noProof/>
+                      <w:sz w:val="26"/>
+                      <w:szCs w:val="26"/>
+                    </w:rPr>
+                  </w:pPr>
+                  <w:bookmarkStart w:id="220" w:name="_Toc156154536"/>
+                  <w:bookmarkStart w:id="221" w:name="_Ref156154550"/>
+                  <w:r>
+                    <w:t xml:space="preserve">Figura </w:t>
+                  </w:r>
+                  <w:r>
+                    <w:fldChar w:fldCharType="begin"/>
+                  </w:r>
+                  <w:r>
+                    <w:instrText xml:space="preserve"> SEQ Figura \* ARABIC </w:instrText>
+                  </w:r>
+                  <w:r>
+                    <w:fldChar w:fldCharType="separate"/>
+                  </w:r>
+                  <w:r>
+                    <w:rPr>
+                      <w:noProof/>
+                    </w:rPr>
+                    <w:t>11</w:t>
+                  </w:r>
+                  <w:r>
+                    <w:fldChar w:fldCharType="end"/>
+                  </w:r>
+                  <w:bookmarkEnd w:id="221"/>
                   <w:r>
                     <w:t xml:space="preserve"> - ER </w:t>
                   </w:r>
@@ -10930,6 +12331,7 @@
                   <w:r>
                     <w:t>+</w:t>
                   </w:r>
+                  <w:bookmarkEnd w:id="220"/>
                 </w:p>
               </w:txbxContent>
             </v:textbox>
@@ -10943,7 +12345,7 @@
           <w:lang w:eastAsia="en-GB"/>
         </w:rPr>
         <w:drawing>
-          <wp:anchor distT="0" distB="0" distL="114300" distR="114300" simplePos="0" relativeHeight="251670016" behindDoc="0" locked="0" layoutInCell="1" allowOverlap="1" wp14:anchorId="0A9B7F82" wp14:editId="378A5AE8">
+          <wp:anchor distT="0" distB="0" distL="114300" distR="114300" simplePos="0" relativeHeight="251664896" behindDoc="0" locked="0" layoutInCell="1" allowOverlap="1" wp14:anchorId="0A9B7F82" wp14:editId="7F734B8F">
             <wp:simplePos x="0" y="0"/>
             <wp:positionH relativeFrom="column">
               <wp:posOffset>-595630</wp:posOffset>
@@ -10974,7 +12376,7 @@
                     <pic:cNvPicPr/>
                   </pic:nvPicPr>
                   <pic:blipFill>
-                    <a:blip r:embed="rId24">
+                    <a:blip r:embed="rId31">
                       <a:extLst>
                         <a:ext uri="{28A0092B-C50C-407E-A947-70E740481C1C}">
                           <a14:useLocalDpi xmlns:a14="http://schemas.microsoft.com/office/drawing/2010/main" val="0"/>
@@ -11020,7 +12422,7 @@
           <w:lang w:eastAsia="en-GB"/>
         </w:rPr>
         <w:sectPr>
-          <w:headerReference w:type="default" r:id="rId25"/>
+          <w:headerReference w:type="default" r:id="rId32"/>
           <w:pgSz w:w="16838" w:h="11906" w:orient="landscape"/>
           <w:pgMar w:top="1440" w:right="1440" w:bottom="1440" w:left="1440" w:header="709" w:footer="709" w:gutter="0"/>
           <w:cols w:space="708"/>
@@ -11036,7 +12438,7 @@
           <w:iCs/>
         </w:rPr>
       </w:pPr>
-      <w:bookmarkStart w:id="195" w:name="_Toc156145622"/>
+      <w:bookmarkStart w:id="222" w:name="_Toc156154514"/>
       <w:proofErr w:type="spellStart"/>
       <w:r>
         <w:rPr>
@@ -11046,33 +12448,61 @@
         <w:lastRenderedPageBreak/>
         <w:t>Mock-ups</w:t>
       </w:r>
-      <w:bookmarkEnd w:id="195"/>
+      <w:bookmarkEnd w:id="222"/>
       <w:proofErr w:type="spellEnd"/>
     </w:p>
     <w:p>
       <w:pPr>
+        <w:ind w:left="360"/>
+        <w:rPr>
+          <w:lang w:eastAsia="en-GB"/>
+        </w:rPr>
+      </w:pPr>
+      <w:r>
+        <w:rPr>
+          <w:lang w:eastAsia="en-GB"/>
+        </w:rPr>
+        <w:t xml:space="preserve">Iniciando pela página </w:t>
+      </w:r>
+      <w:proofErr w:type="spellStart"/>
+      <w:r>
+        <w:rPr>
+          <w:lang w:eastAsia="en-GB"/>
+        </w:rPr>
+        <w:t>pri</w:t>
+      </w:r>
+      <w:proofErr w:type="spellEnd"/>
+    </w:p>
+    <w:p>
+      <w:pPr>
         <w:rPr>
           <w:lang w:eastAsia="en-GB"/>
         </w:rPr>
         <w:sectPr>
-          <w:headerReference w:type="default" r:id="rId26"/>
+          <w:headerReference w:type="default" r:id="rId33"/>
           <w:pgSz w:w="11906" w:h="16838"/>
           <w:pgMar w:top="1440" w:right="1440" w:bottom="1440" w:left="1440" w:header="708" w:footer="708" w:gutter="0"/>
           <w:cols w:space="708"/>
           <w:docGrid w:linePitch="360"/>
         </w:sectPr>
       </w:pPr>
+      <w:r>
+        <w:rPr>
+          <w:lang w:eastAsia="en-GB"/>
+        </w:rPr>
+        <w:tab/>
+      </w:r>
     </w:p>
     <w:p>
       <w:pPr>
         <w:pStyle w:val="Ttulo1"/>
       </w:pPr>
-      <w:bookmarkStart w:id="196" w:name="_Toc156145623"/>
+      <w:bookmarkStart w:id="223" w:name="_Toc156154515"/>
       <w:r>
         <w:lastRenderedPageBreak/>
         <w:t>Implementação</w:t>
       </w:r>
-      <w:bookmarkEnd w:id="196"/>
+      <w:bookmarkEnd w:id="223"/>
     </w:p>
     <w:p>
       <w:pPr>
@@ -11104,11 +12534,11 @@
       <w:pPr>
         <w:pStyle w:val="Ttulo2"/>
       </w:pPr>
-      <w:bookmarkStart w:id="197" w:name="_Toc156145624"/>
+      <w:bookmarkStart w:id="224" w:name="_Toc156154516"/>
       <w:r>
         <w:t>Arquitetura e tecnologias</w:t>
       </w:r>
-      <w:bookmarkEnd w:id="197"/>
+      <w:bookmarkEnd w:id="224"/>
     </w:p>
     <w:p>
       <w:pPr>
@@ -11153,7 +12583,7 @@
         <w:rPr>
           <w:noProof/>
         </w:rPr>
-        <w:t>8</w:t>
+        <w:t>12</w:t>
       </w:r>
       <w:r>
         <w:rPr>
@@ -11193,7 +12623,7 @@
                     <pic:cNvPicPr/>
                   </pic:nvPicPr>
                   <pic:blipFill rotWithShape="1">
-                    <a:blip r:embed="rId27">
+                    <a:blip r:embed="rId34">
                       <a:extLst>
                         <a:ext uri="{28A0092B-C50C-407E-A947-70E740481C1C}">
                           <a14:useLocalDpi xmlns:a14="http://schemas.microsoft.com/office/drawing/2010/main" val="0"/>
@@ -11231,8 +12661,8 @@
       <w:pPr>
         <w:pStyle w:val="Legenda"/>
       </w:pPr>
-      <w:bookmarkStart w:id="198" w:name="_Ref156100131"/>
-      <w:bookmarkStart w:id="199" w:name="_Toc156145638"/>
+      <w:bookmarkStart w:id="225" w:name="_Ref156100131"/>
+      <w:bookmarkStart w:id="226" w:name="_Toc156154537"/>
       <w:r>
         <w:t xml:space="preserve">Figura </w:t>
       </w:r>
@@ -11249,16 +12679,16 @@
         <w:rPr>
           <w:noProof/>
         </w:rPr>
-        <w:t>10</w:t>
+        <w:t>12</w:t>
       </w:r>
       <w:r>
         <w:fldChar w:fldCharType="end"/>
       </w:r>
-      <w:bookmarkEnd w:id="198"/>
+      <w:bookmarkEnd w:id="225"/>
       <w:r>
         <w:t xml:space="preserve"> - Arquitetura de tecnologias da Juntas+</w:t>
       </w:r>
-      <w:bookmarkEnd w:id="199"/>
+      <w:bookmarkEnd w:id="226"/>
     </w:p>
     <w:p>
       <w:pPr>
@@ -11372,11 +12802,11 @@
       <w:pPr>
         <w:pStyle w:val="Ttulo2"/>
       </w:pPr>
-      <w:bookmarkStart w:id="200" w:name="_Toc156145625"/>
+      <w:bookmarkStart w:id="227" w:name="_Toc156154517"/>
       <w:r>
         <w:t>Cenários de integração</w:t>
       </w:r>
-      <w:bookmarkEnd w:id="200"/>
+      <w:bookmarkEnd w:id="227"/>
     </w:p>
     <w:p>
       <w:pPr>
@@ -11484,10 +12914,12 @@
       <w:pPr>
         <w:pStyle w:val="Ttulo3"/>
       </w:pPr>
+      <w:bookmarkStart w:id="228" w:name="_Toc156154518"/>
       <w:r>
         <w:lastRenderedPageBreak/>
         <w:t>CTH</w:t>
       </w:r>
+      <w:bookmarkEnd w:id="228"/>
     </w:p>
     <w:p>
       <w:pPr>
@@ -11560,7 +12992,7 @@
         <w:rPr>
           <w:noProof/>
         </w:rPr>
-        <w:t>11</w:t>
+        <w:t>13</w:t>
       </w:r>
       <w:r>
         <w:rPr>
@@ -11601,7 +13033,7 @@
                     <pic:cNvPicPr/>
                   </pic:nvPicPr>
                   <pic:blipFill>
-                    <a:blip r:embed="rId28">
+                    <a:blip r:embed="rId35">
                       <a:extLst>
                         <a:ext uri="{28A0092B-C50C-407E-A947-70E740481C1C}">
                           <a14:useLocalDpi xmlns:a14="http://schemas.microsoft.com/office/drawing/2010/main" val="0"/>
@@ -11635,7 +13067,8 @@
           <w:lang w:eastAsia="en-GB"/>
         </w:rPr>
       </w:pPr>
-      <w:bookmarkStart w:id="201" w:name="_Ref156147385"/>
+      <w:bookmarkStart w:id="229" w:name="_Ref156147385"/>
+      <w:bookmarkStart w:id="230" w:name="_Toc156154538"/>
       <w:r>
         <w:t xml:space="preserve">Figura </w:t>
       </w:r>
@@ -11652,15 +13085,16 @@
         <w:rPr>
           <w:noProof/>
         </w:rPr>
-        <w:t>11</w:t>
+        <w:t>13</w:t>
       </w:r>
       <w:r>
         <w:fldChar w:fldCharType="end"/>
       </w:r>
-      <w:bookmarkEnd w:id="201"/>
+      <w:bookmarkEnd w:id="229"/>
       <w:r>
         <w:t xml:space="preserve"> - ER do CTH</w:t>
       </w:r>
+      <w:bookmarkEnd w:id="230"/>
     </w:p>
     <w:p>
       <w:pPr>
@@ -11747,9 +13181,11 @@
       <w:pPr>
         <w:pStyle w:val="Ttulo3"/>
       </w:pPr>
+      <w:bookmarkStart w:id="231" w:name="_Toc156154519"/>
       <w:r>
         <w:t>RNU</w:t>
       </w:r>
+      <w:bookmarkEnd w:id="231"/>
     </w:p>
     <w:p>
       <w:pPr>
@@ -11828,7 +13264,7 @@
         <w:rPr>
           <w:noProof/>
         </w:rPr>
-        <w:t>12</w:t>
+        <w:t>14</w:t>
       </w:r>
       <w:r>
         <w:rPr>
@@ -11850,7 +13286,7 @@
           <w:lang w:eastAsia="en-GB"/>
         </w:rPr>
         <w:sectPr>
-          <w:headerReference w:type="default" r:id="rId29"/>
+          <w:headerReference w:type="default" r:id="rId36"/>
           <w:pgSz w:w="11906" w:h="16838"/>
           <w:pgMar w:top="1440" w:right="1440" w:bottom="1440" w:left="1440" w:header="708" w:footer="708" w:gutter="0"/>
           <w:cols w:space="708"/>
@@ -11865,7 +13301,7 @@
           <w:lang w:eastAsia="en-GB"/>
         </w:rPr>
         <w:sectPr>
-          <w:headerReference w:type="default" r:id="rId30"/>
+          <w:headerReference w:type="default" r:id="rId37"/>
           <w:pgSz w:w="16838" w:h="11906" w:orient="landscape"/>
           <w:pgMar w:top="1440" w:right="1440" w:bottom="1440" w:left="1440" w:header="709" w:footer="709" w:gutter="0"/>
           <w:cols w:space="708"/>
@@ -11879,7 +13315,7 @@
         </w:rPr>
         <w:lastRenderedPageBreak/>
         <w:drawing>
-          <wp:anchor distT="0" distB="0" distL="114300" distR="114300" simplePos="0" relativeHeight="251672064" behindDoc="0" locked="0" layoutInCell="1" allowOverlap="1" wp14:anchorId="1F27EF55" wp14:editId="7B341A94">
+          <wp:anchor distT="0" distB="0" distL="114300" distR="114300" simplePos="0" relativeHeight="251667968" behindDoc="0" locked="0" layoutInCell="1" allowOverlap="1" wp14:anchorId="1F27EF55" wp14:editId="0526B865">
             <wp:simplePos x="0" y="0"/>
             <wp:positionH relativeFrom="column">
               <wp:posOffset>-184150</wp:posOffset>
@@ -11910,7 +13346,7 @@
                     <pic:cNvPicPr/>
                   </pic:nvPicPr>
                   <pic:blipFill>
-                    <a:blip r:embed="rId31">
+                    <a:blip r:embed="rId38">
                       <a:extLst>
                         <a:ext uri="{28A0092B-C50C-407E-A947-70E740481C1C}">
                           <a14:useLocalDpi xmlns:a14="http://schemas.microsoft.com/office/drawing/2010/main" val="0"/>
@@ -11947,7 +13383,7 @@
           <w:noProof/>
         </w:rPr>
         <w:pict w14:anchorId="4518C86F">
-          <v:shape id="_x0000_s2060" type="#_x0000_t202" style="position:absolute;left:0;text-align:left;margin-left:-14.5pt;margin-top:378.75pt;width:747.4pt;height:27.5pt;z-index:251671552;mso-position-horizontal-relative:text;mso-position-vertical-relative:text" wrapcoords="-22 0 -22 20925 21600 20925 21600 0 -22 0" stroked="f">
+          <v:shape id="_x0000_s2060" type="#_x0000_t202" style="position:absolute;left:0;text-align:left;margin-left:-14.5pt;margin-top:378.75pt;width:747.4pt;height:27.5pt;z-index:251667456;mso-position-horizontal-relative:text;mso-position-vertical-relative:text" wrapcoords="-22 0 -22 20925 21600 20925 21600 0 -22 0" stroked="f">
             <v:textbox style="mso-fit-shape-to-text:t" inset="0,0,0,0">
               <w:txbxContent>
                 <w:p>
@@ -11959,7 +13395,8 @@
                       <w:szCs w:val="26"/>
                     </w:rPr>
                   </w:pPr>
-                  <w:bookmarkStart w:id="202" w:name="_Ref156148104"/>
+                  <w:bookmarkStart w:id="232" w:name="_Ref156148104"/>
+                  <w:bookmarkStart w:id="233" w:name="_Toc156154539"/>
                   <w:r>
                     <w:t xml:space="preserve">Figura </w:t>
                   </w:r>
@@ -11976,15 +13413,16 @@
                     <w:rPr>
                       <w:noProof/>
                     </w:rPr>
-                    <w:t>12</w:t>
+                    <w:t>14</w:t>
                   </w:r>
                   <w:r>
                     <w:fldChar w:fldCharType="end"/>
                   </w:r>
-                  <w:bookmarkEnd w:id="202"/>
+                  <w:bookmarkEnd w:id="232"/>
                   <w:r>
                     <w:t xml:space="preserve"> - ER do RNU</w:t>
                   </w:r>
+                  <w:bookmarkEnd w:id="233"/>
                 </w:p>
               </w:txbxContent>
             </v:textbox>
@@ -11997,11 +13435,12 @@
       <w:pPr>
         <w:pStyle w:val="Ttulo3"/>
       </w:pPr>
-      <w:bookmarkStart w:id="203" w:name="_Toc156145626"/>
+      <w:bookmarkStart w:id="234" w:name="_Toc156154520"/>
       <w:r>
         <w:lastRenderedPageBreak/>
         <w:t>RNP</w:t>
       </w:r>
+      <w:bookmarkEnd w:id="234"/>
     </w:p>
     <w:p>
       <w:pPr>
@@ -12086,7 +13525,7 @@
         <w:rPr>
           <w:noProof/>
         </w:rPr>
-        <w:t>13</w:t>
+        <w:t>15</w:t>
       </w:r>
       <w:r>
         <w:rPr>
@@ -12128,7 +13567,7 @@
                     <pic:cNvPicPr/>
                   </pic:nvPicPr>
                   <pic:blipFill>
-                    <a:blip r:embed="rId32">
+                    <a:blip r:embed="rId39">
                       <a:extLst>
                         <a:ext uri="{28A0092B-C50C-407E-A947-70E740481C1C}">
                           <a14:useLocalDpi xmlns:a14="http://schemas.microsoft.com/office/drawing/2010/main" val="0"/>
@@ -12159,7 +13598,8 @@
       <w:pPr>
         <w:pStyle w:val="Legenda"/>
       </w:pPr>
-      <w:bookmarkStart w:id="204" w:name="_Ref156148499"/>
+      <w:bookmarkStart w:id="235" w:name="_Ref156148499"/>
+      <w:bookmarkStart w:id="236" w:name="_Toc156154540"/>
       <w:r>
         <w:t xml:space="preserve">Figura </w:t>
       </w:r>
@@ -12176,24 +13616,26 @@
         <w:rPr>
           <w:noProof/>
         </w:rPr>
-        <w:t>13</w:t>
+        <w:t>15</w:t>
       </w:r>
       <w:r>
         <w:fldChar w:fldCharType="end"/>
       </w:r>
-      <w:bookmarkEnd w:id="204"/>
+      <w:bookmarkEnd w:id="235"/>
       <w:r>
         <w:t xml:space="preserve"> - ER do RNP</w:t>
       </w:r>
+      <w:bookmarkEnd w:id="236"/>
     </w:p>
     <w:p>
       <w:pPr>
         <w:pStyle w:val="Ttulo2"/>
       </w:pPr>
+      <w:bookmarkStart w:id="237" w:name="_Toc156154521"/>
       <w:r>
         <w:t>Metodologia</w:t>
       </w:r>
-      <w:bookmarkEnd w:id="203"/>
+      <w:bookmarkEnd w:id="237"/>
     </w:p>
     <w:p>
       <w:pPr>
@@ -12281,12 +13723,12 @@
       <w:pPr>
         <w:pStyle w:val="Ttulo2"/>
       </w:pPr>
-      <w:bookmarkStart w:id="205" w:name="_Toc156145627"/>
+      <w:bookmarkStart w:id="238" w:name="_Toc156154522"/>
       <w:r>
         <w:lastRenderedPageBreak/>
         <w:t>Ferramentas</w:t>
       </w:r>
-      <w:bookmarkEnd w:id="205"/>
+      <w:bookmarkEnd w:id="238"/>
     </w:p>
     <w:p>
       <w:pPr>
@@ -12328,7 +13770,7 @@
           <w:noProof/>
         </w:rPr>
         <w:drawing>
-          <wp:anchor distT="0" distB="0" distL="114300" distR="114300" simplePos="0" relativeHeight="251646464" behindDoc="1" locked="0" layoutInCell="1" allowOverlap="1" wp14:anchorId="4E38E4B0" wp14:editId="77AA1843">
+          <wp:anchor distT="0" distB="0" distL="114300" distR="114300" simplePos="0" relativeHeight="251645440" behindDoc="1" locked="0" layoutInCell="1" allowOverlap="1" wp14:anchorId="4E38E4B0" wp14:editId="296ED15D">
             <wp:simplePos x="0" y="0"/>
             <wp:positionH relativeFrom="column">
               <wp:posOffset>252248</wp:posOffset>
@@ -12361,7 +13803,7 @@
                     </pic:cNvPicPr>
                   </pic:nvPicPr>
                   <pic:blipFill>
-                    <a:blip r:embed="rId33" cstate="print">
+                    <a:blip r:embed="rId40" cstate="print">
                       <a:extLst>
                         <a:ext uri="{28A0092B-C50C-407E-A947-70E740481C1C}">
                           <a14:useLocalDpi xmlns:a14="http://schemas.microsoft.com/office/drawing/2010/main" val="0"/>
@@ -12459,7 +13901,7 @@
           <w:noProof/>
         </w:rPr>
         <w:drawing>
-          <wp:anchor distT="0" distB="0" distL="114300" distR="114300" simplePos="0" relativeHeight="251648512" behindDoc="1" locked="0" layoutInCell="1" allowOverlap="1" wp14:anchorId="5371CADC" wp14:editId="4F8031F6">
+          <wp:anchor distT="0" distB="0" distL="114300" distR="114300" simplePos="0" relativeHeight="251647488" behindDoc="1" locked="0" layoutInCell="1" allowOverlap="1" wp14:anchorId="5371CADC" wp14:editId="1B629DFA">
             <wp:simplePos x="0" y="0"/>
             <wp:positionH relativeFrom="column">
               <wp:posOffset>251832</wp:posOffset>
@@ -12492,7 +13934,7 @@
                     </pic:cNvPicPr>
                   </pic:nvPicPr>
                   <pic:blipFill>
-                    <a:blip r:embed="rId34" cstate="print">
+                    <a:blip r:embed="rId41" cstate="print">
                       <a:extLst>
                         <a:ext uri="{28A0092B-C50C-407E-A947-70E740481C1C}">
                           <a14:useLocalDpi xmlns:a14="http://schemas.microsoft.com/office/drawing/2010/main" val="0"/>
@@ -12609,7 +14051,7 @@
           <w:noProof/>
         </w:rPr>
         <w:drawing>
-          <wp:anchor distT="0" distB="0" distL="114300" distR="114300" simplePos="0" relativeHeight="251644416" behindDoc="1" locked="0" layoutInCell="1" allowOverlap="1" wp14:anchorId="0409949F" wp14:editId="7E973A9A">
+          <wp:anchor distT="0" distB="0" distL="114300" distR="114300" simplePos="0" relativeHeight="251643392" behindDoc="1" locked="0" layoutInCell="1" allowOverlap="1" wp14:anchorId="0409949F" wp14:editId="1D2B83DF">
             <wp:simplePos x="0" y="0"/>
             <wp:positionH relativeFrom="column">
               <wp:posOffset>226060</wp:posOffset>
@@ -12642,7 +14084,7 @@
                     </pic:cNvPicPr>
                   </pic:nvPicPr>
                   <pic:blipFill rotWithShape="1">
-                    <a:blip r:embed="rId35" cstate="print">
+                    <a:blip r:embed="rId42" cstate="print">
                       <a:extLst>
                         <a:ext uri="{28A0092B-C50C-407E-A947-70E740481C1C}">
                           <a14:useLocalDpi xmlns:a14="http://schemas.microsoft.com/office/drawing/2010/main" val="0"/>
@@ -12738,7 +14180,7 @@
           <w:noProof/>
         </w:rPr>
         <w:drawing>
-          <wp:anchor distT="0" distB="0" distL="114300" distR="114300" simplePos="0" relativeHeight="251664896" behindDoc="0" locked="0" layoutInCell="1" allowOverlap="1" wp14:anchorId="5E197E30" wp14:editId="6804E03A">
+          <wp:anchor distT="0" distB="0" distL="114300" distR="114300" simplePos="0" relativeHeight="251661824" behindDoc="0" locked="0" layoutInCell="1" allowOverlap="1" wp14:anchorId="5E197E30" wp14:editId="083F4CD5">
             <wp:simplePos x="0" y="0"/>
             <wp:positionH relativeFrom="column">
               <wp:posOffset>270326</wp:posOffset>
@@ -12771,7 +14213,7 @@
                     </pic:cNvPicPr>
                   </pic:nvPicPr>
                   <pic:blipFill rotWithShape="1">
-                    <a:blip r:embed="rId36" cstate="print">
+                    <a:blip r:embed="rId43" cstate="print">
                       <a:extLst>
                         <a:ext uri="{28A0092B-C50C-407E-A947-70E740481C1C}">
                           <a14:useLocalDpi xmlns:a14="http://schemas.microsoft.com/office/drawing/2010/main" val="0"/>
@@ -12901,7 +14343,7 @@
           <w:noProof/>
         </w:rPr>
         <w:drawing>
-          <wp:anchor distT="0" distB="0" distL="114300" distR="114300" simplePos="0" relativeHeight="251652608" behindDoc="0" locked="0" layoutInCell="1" allowOverlap="1" wp14:anchorId="0502CEC8" wp14:editId="63284BAA">
+          <wp:anchor distT="0" distB="0" distL="114300" distR="114300" simplePos="0" relativeHeight="251651584" behindDoc="0" locked="0" layoutInCell="1" allowOverlap="1" wp14:anchorId="0502CEC8" wp14:editId="600BFA78">
             <wp:simplePos x="0" y="0"/>
             <wp:positionH relativeFrom="column">
               <wp:posOffset>292735</wp:posOffset>
@@ -12940,7 +14382,7 @@
                     </pic:cNvPicPr>
                   </pic:nvPicPr>
                   <pic:blipFill>
-                    <a:blip r:embed="rId37" cstate="print">
+                    <a:blip r:embed="rId44" cstate="print">
                       <a:extLst>
                         <a:ext uri="{28A0092B-C50C-407E-A947-70E740481C1C}">
                           <a14:useLocalDpi xmlns:a14="http://schemas.microsoft.com/office/drawing/2010/main" val="0"/>
@@ -13085,7 +14527,7 @@
           <w:noProof/>
         </w:rPr>
         <w:drawing>
-          <wp:anchor distT="0" distB="0" distL="114300" distR="114300" simplePos="0" relativeHeight="251662848" behindDoc="1" locked="0" layoutInCell="1" allowOverlap="1" wp14:anchorId="02756340" wp14:editId="13A6F1B3">
+          <wp:anchor distT="0" distB="0" distL="114300" distR="114300" simplePos="0" relativeHeight="251659776" behindDoc="1" locked="0" layoutInCell="1" allowOverlap="1" wp14:anchorId="02756340" wp14:editId="404DEB0E">
             <wp:simplePos x="0" y="0"/>
             <wp:positionH relativeFrom="column">
               <wp:posOffset>271334</wp:posOffset>
@@ -13110,7 +14552,7 @@
                     </pic:cNvPicPr>
                   </pic:nvPicPr>
                   <pic:blipFill rotWithShape="1">
-                    <a:blip r:embed="rId38">
+                    <a:blip r:embed="rId45">
                       <a:extLst>
                         <a:ext uri="{28A0092B-C50C-407E-A947-70E740481C1C}">
                           <a14:useLocalDpi xmlns:a14="http://schemas.microsoft.com/office/drawing/2010/main" val="0"/>
@@ -13235,7 +14677,7 @@
           <w:noProof/>
         </w:rPr>
         <w:drawing>
-          <wp:anchor distT="0" distB="0" distL="114300" distR="114300" simplePos="0" relativeHeight="251656704" behindDoc="0" locked="0" layoutInCell="1" allowOverlap="1" wp14:anchorId="3879377C" wp14:editId="1BEBB092">
+          <wp:anchor distT="0" distB="0" distL="114300" distR="114300" simplePos="0" relativeHeight="251653632" behindDoc="0" locked="0" layoutInCell="1" allowOverlap="1" wp14:anchorId="3879377C" wp14:editId="4694BA04">
             <wp:simplePos x="0" y="0"/>
             <wp:positionH relativeFrom="column">
               <wp:posOffset>291328</wp:posOffset>
@@ -13268,7 +14710,7 @@
                     </pic:cNvPicPr>
                   </pic:nvPicPr>
                   <pic:blipFill>
-                    <a:blip r:embed="rId39" cstate="print">
+                    <a:blip r:embed="rId46" cstate="print">
                       <a:extLst>
                         <a:ext uri="{28A0092B-C50C-407E-A947-70E740481C1C}">
                           <a14:useLocalDpi xmlns:a14="http://schemas.microsoft.com/office/drawing/2010/main" val="0"/>
@@ -13363,7 +14805,7 @@
           <w:noProof/>
         </w:rPr>
         <w:drawing>
-          <wp:anchor distT="0" distB="0" distL="114300" distR="114300" simplePos="0" relativeHeight="251658752" behindDoc="0" locked="0" layoutInCell="1" allowOverlap="1" wp14:anchorId="7BE35016" wp14:editId="3BE19586">
+          <wp:anchor distT="0" distB="0" distL="114300" distR="114300" simplePos="0" relativeHeight="251655680" behindDoc="0" locked="0" layoutInCell="1" allowOverlap="1" wp14:anchorId="7BE35016" wp14:editId="52B0FEEC">
             <wp:simplePos x="0" y="0"/>
             <wp:positionH relativeFrom="column">
               <wp:posOffset>293674</wp:posOffset>
@@ -13402,7 +14844,7 @@
                     </pic:cNvPicPr>
                   </pic:nvPicPr>
                   <pic:blipFill>
-                    <a:blip r:embed="rId40" cstate="print">
+                    <a:blip r:embed="rId47" cstate="print">
                       <a:extLst>
                         <a:ext uri="{28A0092B-C50C-407E-A947-70E740481C1C}">
                           <a14:useLocalDpi xmlns:a14="http://schemas.microsoft.com/office/drawing/2010/main" val="0"/>
@@ -13557,7 +14999,7 @@
           <w:noProof/>
         </w:rPr>
         <w:drawing>
-          <wp:anchor distT="0" distB="0" distL="114300" distR="114300" simplePos="0" relativeHeight="251660800" behindDoc="1" locked="0" layoutInCell="1" allowOverlap="1" wp14:anchorId="1F50E443" wp14:editId="58321044">
+          <wp:anchor distT="0" distB="0" distL="114300" distR="114300" simplePos="0" relativeHeight="251657728" behindDoc="1" locked="0" layoutInCell="1" allowOverlap="1" wp14:anchorId="1F50E443" wp14:editId="6B308AE9">
             <wp:simplePos x="0" y="0"/>
             <wp:positionH relativeFrom="column">
               <wp:posOffset>260985</wp:posOffset>
@@ -13582,7 +15024,7 @@
                     </pic:cNvPicPr>
                   </pic:nvPicPr>
                   <pic:blipFill>
-                    <a:blip r:embed="rId41" cstate="print">
+                    <a:blip r:embed="rId48" cstate="print">
                       <a:extLst>
                         <a:ext uri="{28A0092B-C50C-407E-A947-70E740481C1C}">
                           <a14:useLocalDpi xmlns:a14="http://schemas.microsoft.com/office/drawing/2010/main" val="0"/>
@@ -13692,7 +15134,7 @@
           <w:noProof/>
         </w:rPr>
         <w:drawing>
-          <wp:anchor distT="0" distB="0" distL="114300" distR="114300" simplePos="0" relativeHeight="251650560" behindDoc="0" locked="0" layoutInCell="1" allowOverlap="1" wp14:anchorId="4144C334" wp14:editId="060186AC">
+          <wp:anchor distT="0" distB="0" distL="114300" distR="114300" simplePos="0" relativeHeight="251649536" behindDoc="0" locked="0" layoutInCell="1" allowOverlap="1" wp14:anchorId="4144C334" wp14:editId="31533459">
             <wp:simplePos x="0" y="0"/>
             <wp:positionH relativeFrom="column">
               <wp:posOffset>290467</wp:posOffset>
@@ -13717,7 +15159,7 @@
                     </pic:cNvPicPr>
                   </pic:nvPicPr>
                   <pic:blipFill>
-                    <a:blip r:embed="rId42" cstate="print">
+                    <a:blip r:embed="rId49" cstate="print">
                       <a:extLst>
                         <a:ext uri="{28A0092B-C50C-407E-A947-70E740481C1C}">
                           <a14:useLocalDpi xmlns:a14="http://schemas.microsoft.com/office/drawing/2010/main" val="0"/>
@@ -13775,7 +15217,7 @@
           <w:lang w:eastAsia="en-GB"/>
         </w:rPr>
       </w:pPr>
-      <w:hyperlink r:id="rId43" w:history="1">
+      <w:hyperlink r:id="rId50" w:history="1">
         <w:r>
           <w:rPr>
             <w:rStyle w:val="Hiperligao"/>
@@ -13819,7 +15261,7 @@
     <w:p>
       <w:pPr>
         <w:sectPr>
-          <w:headerReference w:type="default" r:id="rId44"/>
+          <w:headerReference w:type="default" r:id="rId51"/>
           <w:pgSz w:w="11906" w:h="16838"/>
           <w:pgMar w:top="1440" w:right="1440" w:bottom="1440" w:left="1440" w:header="708" w:footer="708" w:gutter="0"/>
           <w:cols w:space="708"/>
@@ -13831,12 +15273,12 @@
       <w:pPr>
         <w:pStyle w:val="Ttulo1"/>
       </w:pPr>
-      <w:bookmarkStart w:id="206" w:name="_Toc156145628"/>
+      <w:bookmarkStart w:id="239" w:name="_Toc156154523"/>
       <w:r>
         <w:lastRenderedPageBreak/>
         <w:t>Testes</w:t>
       </w:r>
-      <w:bookmarkEnd w:id="206"/>
+      <w:bookmarkEnd w:id="239"/>
     </w:p>
     <w:p>
       <w:pPr>
@@ -13902,7 +15344,7 @@
           <w:lang w:eastAsia="en-GB"/>
         </w:rPr>
         <w:sectPr>
-          <w:headerReference w:type="default" r:id="rId45"/>
+          <w:headerReference w:type="default" r:id="rId52"/>
           <w:pgSz w:w="11906" w:h="16838"/>
           <w:pgMar w:top="1440" w:right="1440" w:bottom="1440" w:left="1440" w:header="708" w:footer="708" w:gutter="0"/>
           <w:cols w:space="708"/>
@@ -13914,12 +15356,12 @@
       <w:pPr>
         <w:pStyle w:val="Ttulo1"/>
       </w:pPr>
-      <w:bookmarkStart w:id="207" w:name="_Toc156145629"/>
+      <w:bookmarkStart w:id="240" w:name="_Toc156154524"/>
       <w:r>
         <w:lastRenderedPageBreak/>
         <w:t>Conclusão</w:t>
       </w:r>
-      <w:bookmarkEnd w:id="207"/>
+      <w:bookmarkEnd w:id="240"/>
     </w:p>
     <w:p>
       <w:pPr>
@@ -13927,7 +15369,7 @@
           <w:lang w:eastAsia="en-GB"/>
         </w:rPr>
         <w:sectPr>
-          <w:headerReference w:type="default" r:id="rId46"/>
+          <w:headerReference w:type="default" r:id="rId53"/>
           <w:pgSz w:w="11906" w:h="16838"/>
           <w:pgMar w:top="1440" w:right="1440" w:bottom="1440" w:left="1440" w:header="708" w:footer="708" w:gutter="0"/>
           <w:cols w:space="708"/>
@@ -13939,12 +15381,12 @@
       <w:pPr>
         <w:pStyle w:val="Ttulo1"/>
       </w:pPr>
-      <w:bookmarkStart w:id="208" w:name="_Toc156145630"/>
+      <w:bookmarkStart w:id="241" w:name="_Toc156154525"/>
       <w:r>
         <w:lastRenderedPageBreak/>
         <w:t>Webgrafia</w:t>
       </w:r>
-      <w:bookmarkEnd w:id="208"/>
+      <w:bookmarkEnd w:id="241"/>
     </w:p>
     <w:p>
       <w:pPr>
@@ -13957,7 +15399,7 @@
           <w:lang w:eastAsia="en-GB"/>
         </w:rPr>
       </w:pPr>
-      <w:hyperlink r:id="rId47" w:history="1">
+      <w:hyperlink r:id="rId54" w:history="1">
         <w:r>
           <w:rPr>
             <w:rStyle w:val="Hiperligao"/>
@@ -13986,7 +15428,7 @@
           <w:lang w:eastAsia="en-GB"/>
         </w:rPr>
       </w:pPr>
-      <w:hyperlink r:id="rId48" w:history="1">
+      <w:hyperlink r:id="rId55" w:history="1">
         <w:r>
           <w:rPr>
             <w:rStyle w:val="Hiperligao"/>
@@ -14015,7 +15457,7 @@
           <w:lang w:eastAsia="en-GB"/>
         </w:rPr>
       </w:pPr>
-      <w:hyperlink r:id="rId49" w:history="1">
+      <w:hyperlink r:id="rId56" w:history="1">
         <w:r>
           <w:rPr>
             <w:rStyle w:val="Hiperligao"/>
@@ -14044,7 +15486,7 @@
           <w:lang w:eastAsia="en-GB"/>
         </w:rPr>
       </w:pPr>
-      <w:hyperlink r:id="rId50" w:history="1">
+      <w:hyperlink r:id="rId57" w:history="1">
         <w:r>
           <w:rPr>
             <w:rStyle w:val="Hiperligao"/>
@@ -14197,7 +15639,7 @@
       </w:r>
     </w:p>
     <w:sectPr>
-      <w:headerReference w:type="default" r:id="rId51"/>
+      <w:headerReference w:type="default" r:id="rId58"/>
       <w:pgSz w:w="11906" w:h="16838"/>
       <w:pgMar w:top="1440" w:right="1440" w:bottom="1440" w:left="1440" w:header="708" w:footer="708" w:gutter="0"/>
       <w:cols w:space="708"/>
@@ -14327,7 +15769,7 @@
         <w:noProof/>
       </w:rPr>
       <w:drawing>
-        <wp:anchor distT="0" distB="0" distL="114300" distR="114300" simplePos="0" relativeHeight="251655168" behindDoc="0" locked="0" layoutInCell="1" allowOverlap="1" wp14:anchorId="48A1E868" wp14:editId="52EBE1D7">
+        <wp:anchor distT="0" distB="0" distL="114300" distR="114300" simplePos="0" relativeHeight="251645440" behindDoc="0" locked="0" layoutInCell="1" allowOverlap="1" wp14:anchorId="48A1E868" wp14:editId="52EBE1D7">
           <wp:simplePos x="0" y="0"/>
           <wp:positionH relativeFrom="margin">
             <wp:posOffset>5448300</wp:posOffset>
@@ -14398,7 +15840,216 @@
         <w:noProof/>
       </w:rPr>
       <w:drawing>
-        <wp:anchor distT="0" distB="0" distL="114300" distR="114300" simplePos="0" relativeHeight="251684864" behindDoc="0" locked="0" layoutInCell="1" allowOverlap="1" wp14:anchorId="5B4E6A41" wp14:editId="6A4F285C">
+        <wp:anchor distT="0" distB="0" distL="114300" distR="114300" simplePos="0" relativeHeight="251643392" behindDoc="0" locked="0" layoutInCell="1" allowOverlap="1" wp14:anchorId="7D51A0D2" wp14:editId="4BE49BBA">
+          <wp:simplePos x="0" y="0"/>
+          <wp:positionH relativeFrom="margin">
+            <wp:posOffset>5385916</wp:posOffset>
+          </wp:positionH>
+          <wp:positionV relativeFrom="paragraph">
+            <wp:posOffset>-262946</wp:posOffset>
+          </wp:positionV>
+          <wp:extent cx="716915" cy="716915"/>
+          <wp:effectExtent l="0" t="0" r="6985" b="6985"/>
+          <wp:wrapNone/>
+          <wp:docPr id="1815198672" name="Imagem 1815198672" descr="Uma imagem com logótipo&#10;&#10;Descrição gerada automaticamente"/>
+          <wp:cNvGraphicFramePr>
+            <a:graphicFrameLocks xmlns:a="http://schemas.openxmlformats.org/drawingml/2006/main" noChangeAspect="1"/>
+          </wp:cNvGraphicFramePr>
+          <a:graphic xmlns:a="http://schemas.openxmlformats.org/drawingml/2006/main">
+            <a:graphicData uri="http://schemas.openxmlformats.org/drawingml/2006/picture">
+              <pic:pic xmlns:pic="http://schemas.openxmlformats.org/drawingml/2006/picture">
+                <pic:nvPicPr>
+                  <pic:cNvPr id="7" name="Imagem 7" descr="Uma imagem com logótipo&#10;&#10;Descrição gerada automaticamente"/>
+                  <pic:cNvPicPr>
+                    <a:picLocks noChangeAspect="1"/>
+                  </pic:cNvPicPr>
+                </pic:nvPicPr>
+                <pic:blipFill>
+                  <a:blip r:embed="rId1">
+                    <a:extLst>
+                      <a:ext uri="{28A0092B-C50C-407E-A947-70E740481C1C}">
+                        <a14:useLocalDpi xmlns:a14="http://schemas.microsoft.com/office/drawing/2010/main" val="0"/>
+                      </a:ext>
+                    </a:extLst>
+                  </a:blip>
+                  <a:srcRect/>
+                  <a:stretch>
+                    <a:fillRect/>
+                  </a:stretch>
+                </pic:blipFill>
+                <pic:spPr bwMode="auto">
+                  <a:xfrm>
+                    <a:off x="0" y="0"/>
+                    <a:ext cx="716915" cy="716915"/>
+                  </a:xfrm>
+                  <a:prstGeom prst="rect">
+                    <a:avLst/>
+                  </a:prstGeom>
+                  <a:noFill/>
+                  <a:ln>
+                    <a:noFill/>
+                  </a:ln>
+                </pic:spPr>
+              </pic:pic>
+            </a:graphicData>
+          </a:graphic>
+        </wp:anchor>
+      </w:drawing>
+    </w:r>
+    <w:r>
+      <w:rPr>
+        <w:noProof/>
+      </w:rPr>
+      <w:drawing>
+        <wp:anchor distT="0" distB="0" distL="114300" distR="114300" simplePos="0" relativeHeight="251640320" behindDoc="0" locked="0" layoutInCell="1" allowOverlap="1" wp14:anchorId="1D030373" wp14:editId="5C2328E4">
+          <wp:simplePos x="0" y="0"/>
+          <wp:positionH relativeFrom="margin">
+            <wp:posOffset>8593434</wp:posOffset>
+          </wp:positionH>
+          <wp:positionV relativeFrom="paragraph">
+            <wp:posOffset>-325532</wp:posOffset>
+          </wp:positionV>
+          <wp:extent cx="716915" cy="716915"/>
+          <wp:effectExtent l="0" t="0" r="6985" b="6985"/>
+          <wp:wrapNone/>
+          <wp:docPr id="1116871317" name="Imagem 1116871317" descr="Uma imagem com logótipo&#10;&#10;Descrição gerada automaticamente"/>
+          <wp:cNvGraphicFramePr>
+            <a:graphicFrameLocks xmlns:a="http://schemas.openxmlformats.org/drawingml/2006/main" noChangeAspect="1"/>
+          </wp:cNvGraphicFramePr>
+          <a:graphic xmlns:a="http://schemas.openxmlformats.org/drawingml/2006/main">
+            <a:graphicData uri="http://schemas.openxmlformats.org/drawingml/2006/picture">
+              <pic:pic xmlns:pic="http://schemas.openxmlformats.org/drawingml/2006/picture">
+                <pic:nvPicPr>
+                  <pic:cNvPr id="7" name="Imagem 7" descr="Uma imagem com logótipo&#10;&#10;Descrição gerada automaticamente"/>
+                  <pic:cNvPicPr>
+                    <a:picLocks noChangeAspect="1"/>
+                  </pic:cNvPicPr>
+                </pic:nvPicPr>
+                <pic:blipFill>
+                  <a:blip r:embed="rId1">
+                    <a:extLst>
+                      <a:ext uri="{28A0092B-C50C-407E-A947-70E740481C1C}">
+                        <a14:useLocalDpi xmlns:a14="http://schemas.microsoft.com/office/drawing/2010/main" val="0"/>
+                      </a:ext>
+                    </a:extLst>
+                  </a:blip>
+                  <a:srcRect/>
+                  <a:stretch>
+                    <a:fillRect/>
+                  </a:stretch>
+                </pic:blipFill>
+                <pic:spPr bwMode="auto">
+                  <a:xfrm>
+                    <a:off x="0" y="0"/>
+                    <a:ext cx="716915" cy="716915"/>
+                  </a:xfrm>
+                  <a:prstGeom prst="rect">
+                    <a:avLst/>
+                  </a:prstGeom>
+                  <a:noFill/>
+                  <a:ln>
+                    <a:noFill/>
+                  </a:ln>
+                </pic:spPr>
+              </pic:pic>
+            </a:graphicData>
+          </a:graphic>
+        </wp:anchor>
+      </w:drawing>
+    </w:r>
+    <w:r>
+      <w:t>Implementação</w:t>
+    </w:r>
+  </w:p>
+</w:hdr>
+</file>
+
+<file path=word/header11.xml><?xml version="1.0" encoding="utf-8"?>
+<w:hdr xmlns:wpc="http://schemas.microsoft.com/office/word/2010/wordprocessingCanvas" xmlns:cx="http://schemas.microsoft.com/office/drawing/2014/chartex" xmlns:cx1="http://schemas.microsoft.com/office/drawing/2015/9/8/chartex" xmlns:cx2="http://schemas.microsoft.com/office/drawing/2015/10/21/chartex" xmlns:cx3="http://schemas.microsoft.com/office/drawing/2016/5/9/chartex" xmlns:cx4="http://schemas.microsoft.com/office/drawing/2016/5/10/chartex" xmlns:cx5="http://schemas.microsoft.com/office/drawing/2016/5/11/chartex" xmlns:cx6="http://schemas.microsoft.com/office/drawing/2016/5/12/chartex" xmlns:cx7="http://schemas.microsoft.com/office/drawing/2016/5/13/chartex" xmlns:cx8="http://schemas.microsoft.com/office/drawing/2016/5/14/chartex" xmlns:mc="http://schemas.openxmlformats.org/markup-compatibility/2006" xmlns:aink="http://schemas.microsoft.com/office/drawing/2016/ink" xmlns:am3d="http://schemas.microsoft.com/office/drawing/2017/model3d" xmlns:o="urn:schemas-microsoft-com:office:office" xmlns:oel="http://schemas.microsoft.com/office/2019/extlst" xmlns:r="http://schemas.openxmlformats.org/officeDocument/2006/relationships" xmlns:m="http://schemas.openxmlformats.org/officeDocument/2006/math" xmlns:v="urn:schemas-microsoft-com:vml" xmlns:wp14="http://schemas.microsoft.com/office/word/2010/wordprocessingDrawing" xmlns:wp="http://schemas.openxmlformats.org/drawingml/2006/wordprocessingDrawing" xmlns:w10="urn:schemas-microsoft-com:office:word" xmlns:w="http://schemas.openxmlformats.org/wordprocessingml/2006/main" xmlns:w14="http://schemas.microsoft.com/office/word/2010/wordml" xmlns:w15="http://schemas.microsoft.com/office/word/2012/wordml" xmlns:w16cex="http://schemas.microsoft.com/office/word/2018/wordml/cex" xmlns:w16cid="http://schemas.microsoft.com/office/word/2016/wordml/cid" xmlns:w16="http://schemas.microsoft.com/office/word/2018/wordml" xmlns:w16sdtdh="http://schemas.microsoft.com/office/word/2020/wordml/sdtdatahash" xmlns:w16se="http://schemas.microsoft.com/office/word/2015/wordml/symex" xmlns:wpg="http://schemas.microsoft.com/office/word/2010/wordprocessingGroup" xmlns:wpi="http://schemas.microsoft.com/office/word/2010/wordprocessingInk" xmlns:wne="http://schemas.microsoft.com/office/word/2006/wordml" xmlns:wps="http://schemas.microsoft.com/office/word/2010/wordprocessingShape" mc:Ignorable="w14 w15 w16se w16cid w16 w16cex w16sdtdh wp14">
+  <w:p>
+    <w:pPr>
+      <w:pStyle w:val="Cabealho"/>
+    </w:pPr>
+    <w:r>
+      <w:rPr>
+        <w:noProof/>
+      </w:rPr>
+      <w:drawing>
+        <wp:anchor distT="0" distB="0" distL="114300" distR="114300" simplePos="0" relativeHeight="251663872" behindDoc="0" locked="0" layoutInCell="1" allowOverlap="1" wp14:anchorId="2ACA32B1" wp14:editId="05194EDC">
+          <wp:simplePos x="0" y="0"/>
+          <wp:positionH relativeFrom="margin">
+            <wp:posOffset>8593434</wp:posOffset>
+          </wp:positionH>
+          <wp:positionV relativeFrom="paragraph">
+            <wp:posOffset>-325532</wp:posOffset>
+          </wp:positionV>
+          <wp:extent cx="716915" cy="716915"/>
+          <wp:effectExtent l="0" t="0" r="6985" b="6985"/>
+          <wp:wrapNone/>
+          <wp:docPr id="1473518026" name="Imagem 1473518026" descr="Uma imagem com logótipo&#10;&#10;Descrição gerada automaticamente"/>
+          <wp:cNvGraphicFramePr>
+            <a:graphicFrameLocks xmlns:a="http://schemas.openxmlformats.org/drawingml/2006/main" noChangeAspect="1"/>
+          </wp:cNvGraphicFramePr>
+          <a:graphic xmlns:a="http://schemas.openxmlformats.org/drawingml/2006/main">
+            <a:graphicData uri="http://schemas.openxmlformats.org/drawingml/2006/picture">
+              <pic:pic xmlns:pic="http://schemas.openxmlformats.org/drawingml/2006/picture">
+                <pic:nvPicPr>
+                  <pic:cNvPr id="7" name="Imagem 7" descr="Uma imagem com logótipo&#10;&#10;Descrição gerada automaticamente"/>
+                  <pic:cNvPicPr>
+                    <a:picLocks noChangeAspect="1"/>
+                  </pic:cNvPicPr>
+                </pic:nvPicPr>
+                <pic:blipFill>
+                  <a:blip r:embed="rId1">
+                    <a:extLst>
+                      <a:ext uri="{28A0092B-C50C-407E-A947-70E740481C1C}">
+                        <a14:useLocalDpi xmlns:a14="http://schemas.microsoft.com/office/drawing/2010/main" val="0"/>
+                      </a:ext>
+                    </a:extLst>
+                  </a:blip>
+                  <a:srcRect/>
+                  <a:stretch>
+                    <a:fillRect/>
+                  </a:stretch>
+                </pic:blipFill>
+                <pic:spPr bwMode="auto">
+                  <a:xfrm>
+                    <a:off x="0" y="0"/>
+                    <a:ext cx="716915" cy="716915"/>
+                  </a:xfrm>
+                  <a:prstGeom prst="rect">
+                    <a:avLst/>
+                  </a:prstGeom>
+                  <a:noFill/>
+                  <a:ln>
+                    <a:noFill/>
+                  </a:ln>
+                </pic:spPr>
+              </pic:pic>
+            </a:graphicData>
+          </a:graphic>
+        </wp:anchor>
+      </w:drawing>
+    </w:r>
+    <w:r>
+      <w:t>Implementação</w:t>
+    </w:r>
+  </w:p>
+</w:hdr>
+</file>
+
+<file path=word/header12.xml><?xml version="1.0" encoding="utf-8"?>
+<w:hdr xmlns:wpc="http://schemas.microsoft.com/office/word/2010/wordprocessingCanvas" xmlns:cx="http://schemas.microsoft.com/office/drawing/2014/chartex" xmlns:cx1="http://schemas.microsoft.com/office/drawing/2015/9/8/chartex" xmlns:cx2="http://schemas.microsoft.com/office/drawing/2015/10/21/chartex" xmlns:cx3="http://schemas.microsoft.com/office/drawing/2016/5/9/chartex" xmlns:cx4="http://schemas.microsoft.com/office/drawing/2016/5/10/chartex" xmlns:cx5="http://schemas.microsoft.com/office/drawing/2016/5/11/chartex" xmlns:cx6="http://schemas.microsoft.com/office/drawing/2016/5/12/chartex" xmlns:cx7="http://schemas.microsoft.com/office/drawing/2016/5/13/chartex" xmlns:cx8="http://schemas.microsoft.com/office/drawing/2016/5/14/chartex" xmlns:mc="http://schemas.openxmlformats.org/markup-compatibility/2006" xmlns:aink="http://schemas.microsoft.com/office/drawing/2016/ink" xmlns:am3d="http://schemas.microsoft.com/office/drawing/2017/model3d" xmlns:o="urn:schemas-microsoft-com:office:office" xmlns:oel="http://schemas.microsoft.com/office/2019/extlst" xmlns:r="http://schemas.openxmlformats.org/officeDocument/2006/relationships" xmlns:m="http://schemas.openxmlformats.org/officeDocument/2006/math" xmlns:v="urn:schemas-microsoft-com:vml" xmlns:wp14="http://schemas.microsoft.com/office/word/2010/wordprocessingDrawing" xmlns:wp="http://schemas.openxmlformats.org/drawingml/2006/wordprocessingDrawing" xmlns:w10="urn:schemas-microsoft-com:office:word" xmlns:w="http://schemas.openxmlformats.org/wordprocessingml/2006/main" xmlns:w14="http://schemas.microsoft.com/office/word/2010/wordml" xmlns:w15="http://schemas.microsoft.com/office/word/2012/wordml" xmlns:w16cex="http://schemas.microsoft.com/office/word/2018/wordml/cex" xmlns:w16cid="http://schemas.microsoft.com/office/word/2016/wordml/cid" xmlns:w16="http://schemas.microsoft.com/office/word/2018/wordml" xmlns:w16sdtdh="http://schemas.microsoft.com/office/word/2020/wordml/sdtdatahash" xmlns:w16se="http://schemas.microsoft.com/office/word/2015/wordml/symex" xmlns:wpg="http://schemas.microsoft.com/office/word/2010/wordprocessingGroup" xmlns:wpi="http://schemas.microsoft.com/office/word/2010/wordprocessingInk" xmlns:wne="http://schemas.microsoft.com/office/word/2006/wordml" xmlns:wps="http://schemas.microsoft.com/office/word/2010/wordprocessingShape" mc:Ignorable="w14 w15 w16se w16cid w16 w16cex w16sdtdh wp14">
+  <w:p>
+    <w:pPr>
+      <w:pStyle w:val="Cabealho"/>
+    </w:pPr>
+    <w:r>
+      <w:rPr>
+        <w:noProof/>
+      </w:rPr>
+      <w:drawing>
+        <wp:anchor distT="0" distB="0" distL="114300" distR="114300" simplePos="0" relativeHeight="251676160" behindDoc="0" locked="0" layoutInCell="1" allowOverlap="1" wp14:anchorId="5B4E6A41" wp14:editId="6A4F285C">
           <wp:simplePos x="0" y="0"/>
           <wp:positionH relativeFrom="margin">
             <wp:posOffset>5385916</wp:posOffset>
@@ -14459,7 +16110,7 @@
         <w:noProof/>
       </w:rPr>
       <w:drawing>
-        <wp:anchor distT="0" distB="0" distL="114300" distR="114300" simplePos="0" relativeHeight="251683840" behindDoc="0" locked="0" layoutInCell="1" allowOverlap="1" wp14:anchorId="79CC4F13" wp14:editId="2E027D32">
+        <wp:anchor distT="0" distB="0" distL="114300" distR="114300" simplePos="0" relativeHeight="251674112" behindDoc="0" locked="0" layoutInCell="1" allowOverlap="1" wp14:anchorId="79CC4F13" wp14:editId="2E027D32">
           <wp:simplePos x="0" y="0"/>
           <wp:positionH relativeFrom="margin">
             <wp:posOffset>8593434</wp:posOffset>
@@ -14522,7 +16173,7 @@
 </w:hdr>
 </file>
 
-<file path=word/header11.xml><?xml version="1.0" encoding="utf-8"?>
+<file path=word/header13.xml><?xml version="1.0" encoding="utf-8"?>
 <w:hdr xmlns:wpc="http://schemas.microsoft.com/office/word/2010/wordprocessingCanvas" xmlns:cx="http://schemas.microsoft.com/office/drawing/2014/chartex" xmlns:cx1="http://schemas.microsoft.com/office/drawing/2015/9/8/chartex" xmlns:cx2="http://schemas.microsoft.com/office/drawing/2015/10/21/chartex" xmlns:cx3="http://schemas.microsoft.com/office/drawing/2016/5/9/chartex" xmlns:cx4="http://schemas.microsoft.com/office/drawing/2016/5/10/chartex" xmlns:cx5="http://schemas.microsoft.com/office/drawing/2016/5/11/chartex" xmlns:cx6="http://schemas.microsoft.com/office/drawing/2016/5/12/chartex" xmlns:cx7="http://schemas.microsoft.com/office/drawing/2016/5/13/chartex" xmlns:cx8="http://schemas.microsoft.com/office/drawing/2016/5/14/chartex" xmlns:mc="http://schemas.openxmlformats.org/markup-compatibility/2006" xmlns:aink="http://schemas.microsoft.com/office/drawing/2016/ink" xmlns:am3d="http://schemas.microsoft.com/office/drawing/2017/model3d" xmlns:o="urn:schemas-microsoft-com:office:office" xmlns:oel="http://schemas.microsoft.com/office/2019/extlst" xmlns:r="http://schemas.openxmlformats.org/officeDocument/2006/relationships" xmlns:m="http://schemas.openxmlformats.org/officeDocument/2006/math" xmlns:v="urn:schemas-microsoft-com:vml" xmlns:wp14="http://schemas.microsoft.com/office/word/2010/wordprocessingDrawing" xmlns:wp="http://schemas.openxmlformats.org/drawingml/2006/wordprocessingDrawing" xmlns:w10="urn:schemas-microsoft-com:office:word" xmlns:w="http://schemas.openxmlformats.org/wordprocessingml/2006/main" xmlns:w14="http://schemas.microsoft.com/office/word/2010/wordml" xmlns:w15="http://schemas.microsoft.com/office/word/2012/wordml" xmlns:w16cex="http://schemas.microsoft.com/office/word/2018/wordml/cex" xmlns:w16cid="http://schemas.microsoft.com/office/word/2016/wordml/cid" xmlns:w16="http://schemas.microsoft.com/office/word/2018/wordml" xmlns:w16sdtdh="http://schemas.microsoft.com/office/word/2020/wordml/sdtdatahash" xmlns:w16se="http://schemas.microsoft.com/office/word/2015/wordml/symex" xmlns:wpg="http://schemas.microsoft.com/office/word/2010/wordprocessingGroup" xmlns:wpi="http://schemas.microsoft.com/office/word/2010/wordprocessingInk" xmlns:wne="http://schemas.microsoft.com/office/word/2006/wordml" xmlns:wps="http://schemas.microsoft.com/office/word/2010/wordprocessingShape" mc:Ignorable="w14 w15 w16se w16cid w16 w16cex w16sdtdh wp14">
   <w:p>
     <w:pPr>
@@ -14533,7 +16184,7 @@
         <w:noProof/>
       </w:rPr>
       <w:drawing>
-        <wp:anchor distT="0" distB="0" distL="114300" distR="114300" simplePos="0" relativeHeight="251675648" behindDoc="0" locked="0" layoutInCell="1" allowOverlap="1" wp14:anchorId="5007441C" wp14:editId="31AD0C79">
+        <wp:anchor distT="0" distB="0" distL="114300" distR="114300" simplePos="0" relativeHeight="251672064" behindDoc="0" locked="0" layoutInCell="1" allowOverlap="1" wp14:anchorId="5007441C" wp14:editId="31AD0C79">
           <wp:simplePos x="0" y="0"/>
           <wp:positionH relativeFrom="margin">
             <wp:posOffset>5385916</wp:posOffset>
@@ -14594,7 +16245,7 @@
         <w:noProof/>
       </w:rPr>
       <w:drawing>
-        <wp:anchor distT="0" distB="0" distL="114300" distR="114300" simplePos="0" relativeHeight="251670528" behindDoc="0" locked="0" layoutInCell="1" allowOverlap="1" wp14:anchorId="65CCB1D2" wp14:editId="78CEBF45">
+        <wp:anchor distT="0" distB="0" distL="114300" distR="114300" simplePos="0" relativeHeight="251667968" behindDoc="0" locked="0" layoutInCell="1" allowOverlap="1" wp14:anchorId="65CCB1D2" wp14:editId="78CEBF45">
           <wp:simplePos x="0" y="0"/>
           <wp:positionH relativeFrom="margin">
             <wp:posOffset>8593434</wp:posOffset>
@@ -14657,7 +16308,7 @@
 </w:hdr>
 </file>
 
-<file path=word/header12.xml><?xml version="1.0" encoding="utf-8"?>
+<file path=word/header14.xml><?xml version="1.0" encoding="utf-8"?>
 <w:hdr xmlns:wpc="http://schemas.microsoft.com/office/word/2010/wordprocessingCanvas" xmlns:cx="http://schemas.microsoft.com/office/drawing/2014/chartex" xmlns:cx1="http://schemas.microsoft.com/office/drawing/2015/9/8/chartex" xmlns:cx2="http://schemas.microsoft.com/office/drawing/2015/10/21/chartex" xmlns:cx3="http://schemas.microsoft.com/office/drawing/2016/5/9/chartex" xmlns:cx4="http://schemas.microsoft.com/office/drawing/2016/5/10/chartex" xmlns:cx5="http://schemas.microsoft.com/office/drawing/2016/5/11/chartex" xmlns:cx6="http://schemas.microsoft.com/office/drawing/2016/5/12/chartex" xmlns:cx7="http://schemas.microsoft.com/office/drawing/2016/5/13/chartex" xmlns:cx8="http://schemas.microsoft.com/office/drawing/2016/5/14/chartex" xmlns:mc="http://schemas.openxmlformats.org/markup-compatibility/2006" xmlns:aink="http://schemas.microsoft.com/office/drawing/2016/ink" xmlns:am3d="http://schemas.microsoft.com/office/drawing/2017/model3d" xmlns:o="urn:schemas-microsoft-com:office:office" xmlns:oel="http://schemas.microsoft.com/office/2019/extlst" xmlns:r="http://schemas.openxmlformats.org/officeDocument/2006/relationships" xmlns:m="http://schemas.openxmlformats.org/officeDocument/2006/math" xmlns:v="urn:schemas-microsoft-com:vml" xmlns:wp14="http://schemas.microsoft.com/office/word/2010/wordprocessingDrawing" xmlns:wp="http://schemas.openxmlformats.org/drawingml/2006/wordprocessingDrawing" xmlns:w10="urn:schemas-microsoft-com:office:word" xmlns:w="http://schemas.openxmlformats.org/wordprocessingml/2006/main" xmlns:w14="http://schemas.microsoft.com/office/word/2010/wordml" xmlns:w15="http://schemas.microsoft.com/office/word/2012/wordml" xmlns:w16cex="http://schemas.microsoft.com/office/word/2018/wordml/cex" xmlns:w16cid="http://schemas.microsoft.com/office/word/2016/wordml/cid" xmlns:w16="http://schemas.microsoft.com/office/word/2018/wordml" xmlns:w16sdtdh="http://schemas.microsoft.com/office/word/2020/wordml/sdtdatahash" xmlns:w16se="http://schemas.microsoft.com/office/word/2015/wordml/symex" xmlns:wpg="http://schemas.microsoft.com/office/word/2010/wordprocessingGroup" xmlns:wpi="http://schemas.microsoft.com/office/word/2010/wordprocessingInk" xmlns:wne="http://schemas.microsoft.com/office/word/2006/wordml" xmlns:wps="http://schemas.microsoft.com/office/word/2010/wordprocessingShape" mc:Ignorable="w14 w15 w16se w16cid w16 w16cex w16sdtdh wp14">
   <w:p>
     <w:pPr>
@@ -14668,7 +16319,7 @@
         <w:noProof/>
       </w:rPr>
       <w:drawing>
-        <wp:anchor distT="0" distB="0" distL="114300" distR="114300" simplePos="0" relativeHeight="251668480" behindDoc="0" locked="0" layoutInCell="1" allowOverlap="1" wp14:anchorId="657D9043" wp14:editId="1C3713CD">
+        <wp:anchor distT="0" distB="0" distL="114300" distR="114300" simplePos="0" relativeHeight="251665920" behindDoc="0" locked="0" layoutInCell="1" allowOverlap="1" wp14:anchorId="657D9043" wp14:editId="1C3713CD">
           <wp:simplePos x="0" y="0"/>
           <wp:positionH relativeFrom="margin">
             <wp:posOffset>5448300</wp:posOffset>
@@ -14731,7 +16382,7 @@
 </w:hdr>
 </file>
 
-<file path=word/header13.xml><?xml version="1.0" encoding="utf-8"?>
+<file path=word/header15.xml><?xml version="1.0" encoding="utf-8"?>
 <w:hdr xmlns:wpc="http://schemas.microsoft.com/office/word/2010/wordprocessingCanvas" xmlns:cx="http://schemas.microsoft.com/office/drawing/2014/chartex" xmlns:cx1="http://schemas.microsoft.com/office/drawing/2015/9/8/chartex" xmlns:cx2="http://schemas.microsoft.com/office/drawing/2015/10/21/chartex" xmlns:cx3="http://schemas.microsoft.com/office/drawing/2016/5/9/chartex" xmlns:cx4="http://schemas.microsoft.com/office/drawing/2016/5/10/chartex" xmlns:cx5="http://schemas.microsoft.com/office/drawing/2016/5/11/chartex" xmlns:cx6="http://schemas.microsoft.com/office/drawing/2016/5/12/chartex" xmlns:cx7="http://schemas.microsoft.com/office/drawing/2016/5/13/chartex" xmlns:cx8="http://schemas.microsoft.com/office/drawing/2016/5/14/chartex" xmlns:mc="http://schemas.openxmlformats.org/markup-compatibility/2006" xmlns:aink="http://schemas.microsoft.com/office/drawing/2016/ink" xmlns:am3d="http://schemas.microsoft.com/office/drawing/2017/model3d" xmlns:o="urn:schemas-microsoft-com:office:office" xmlns:oel="http://schemas.microsoft.com/office/2019/extlst" xmlns:r="http://schemas.openxmlformats.org/officeDocument/2006/relationships" xmlns:m="http://schemas.openxmlformats.org/officeDocument/2006/math" xmlns:v="urn:schemas-microsoft-com:vml" xmlns:wp14="http://schemas.microsoft.com/office/word/2010/wordprocessingDrawing" xmlns:wp="http://schemas.openxmlformats.org/drawingml/2006/wordprocessingDrawing" xmlns:w10="urn:schemas-microsoft-com:office:word" xmlns:w="http://schemas.openxmlformats.org/wordprocessingml/2006/main" xmlns:w14="http://schemas.microsoft.com/office/word/2010/wordml" xmlns:w15="http://schemas.microsoft.com/office/word/2012/wordml" xmlns:w16cex="http://schemas.microsoft.com/office/word/2018/wordml/cex" xmlns:w16cid="http://schemas.microsoft.com/office/word/2016/wordml/cid" xmlns:w16="http://schemas.microsoft.com/office/word/2018/wordml" xmlns:w16sdtdh="http://schemas.microsoft.com/office/word/2020/wordml/sdtdatahash" xmlns:w16se="http://schemas.microsoft.com/office/word/2015/wordml/symex" xmlns:wpg="http://schemas.microsoft.com/office/word/2010/wordprocessingGroup" xmlns:wpi="http://schemas.microsoft.com/office/word/2010/wordprocessingInk" xmlns:wne="http://schemas.microsoft.com/office/word/2006/wordml" xmlns:wps="http://schemas.microsoft.com/office/word/2010/wordprocessingShape" mc:Ignorable="w14 w15 w16se w16cid w16 w16cex w16sdtdh wp14">
   <w:p>
     <w:pPr>
@@ -14816,7 +16467,7 @@
         <w:noProof/>
       </w:rPr>
       <w:drawing>
-        <wp:anchor distT="0" distB="0" distL="114300" distR="114300" simplePos="0" relativeHeight="251666432" behindDoc="0" locked="0" layoutInCell="1" allowOverlap="1" wp14:anchorId="09A07A14" wp14:editId="33BA2018">
+        <wp:anchor distT="0" distB="0" distL="114300" distR="114300" simplePos="0" relativeHeight="251659776" behindDoc="0" locked="0" layoutInCell="1" allowOverlap="1" wp14:anchorId="09A07A14" wp14:editId="33BA2018">
           <wp:simplePos x="0" y="0"/>
           <wp:positionH relativeFrom="margin">
             <wp:posOffset>5448300</wp:posOffset>
@@ -14890,7 +16541,7 @@
         <w:noProof/>
       </w:rPr>
       <w:drawing>
-        <wp:anchor distT="0" distB="0" distL="114300" distR="114300" simplePos="0" relativeHeight="251662336" behindDoc="0" locked="0" layoutInCell="1" allowOverlap="1" wp14:anchorId="18A06DD7" wp14:editId="6AC39A8C">
+        <wp:anchor distT="0" distB="0" distL="114300" distR="114300" simplePos="0" relativeHeight="251654656" behindDoc="0" locked="0" layoutInCell="1" allowOverlap="1" wp14:anchorId="18A06DD7" wp14:editId="6AC39A8C">
           <wp:simplePos x="0" y="0"/>
           <wp:positionH relativeFrom="margin">
             <wp:posOffset>5448300</wp:posOffset>
@@ -14964,7 +16615,7 @@
         <w:noProof/>
       </w:rPr>
       <w:drawing>
-        <wp:anchor distT="0" distB="0" distL="114300" distR="114300" simplePos="0" relativeHeight="251673600" behindDoc="0" locked="0" layoutInCell="1" allowOverlap="1" wp14:anchorId="7BDB6422" wp14:editId="6B658BB2">
+        <wp:anchor distT="0" distB="0" distL="114300" distR="114300" simplePos="0" relativeHeight="251670016" behindDoc="0" locked="0" layoutInCell="1" allowOverlap="1" wp14:anchorId="7BDB6422" wp14:editId="6B658BB2">
           <wp:simplePos x="0" y="0"/>
           <wp:positionH relativeFrom="margin">
             <wp:posOffset>5448300</wp:posOffset>
@@ -15041,7 +16692,7 @@
         <w:noProof/>
       </w:rPr>
       <w:drawing>
-        <wp:anchor distT="0" distB="0" distL="114300" distR="114300" simplePos="0" relativeHeight="251649536" behindDoc="0" locked="0" layoutInCell="1" allowOverlap="1" wp14:anchorId="62D75ED4" wp14:editId="52CEA1D4">
+        <wp:anchor distT="0" distB="0" distL="114300" distR="114300" simplePos="0" relativeHeight="251637248" behindDoc="0" locked="0" layoutInCell="1" allowOverlap="1" wp14:anchorId="62D75ED4" wp14:editId="52CEA1D4">
           <wp:simplePos x="0" y="0"/>
           <wp:positionH relativeFrom="margin">
             <wp:posOffset>5385916</wp:posOffset>
@@ -15102,7 +16753,7 @@
         <w:noProof/>
       </w:rPr>
       <w:drawing>
-        <wp:anchor distT="0" distB="0" distL="114300" distR="114300" simplePos="0" relativeHeight="251648512" behindDoc="0" locked="0" layoutInCell="1" allowOverlap="1" wp14:anchorId="0E10912D" wp14:editId="51D42650">
+        <wp:anchor distT="0" distB="0" distL="114300" distR="114300" simplePos="0" relativeHeight="251634176" behindDoc="0" locked="0" layoutInCell="1" allowOverlap="1" wp14:anchorId="0E10912D" wp14:editId="51D42650">
           <wp:simplePos x="0" y="0"/>
           <wp:positionH relativeFrom="margin">
             <wp:posOffset>8593434</wp:posOffset>
@@ -15176,7 +16827,216 @@
         <w:noProof/>
       </w:rPr>
       <w:drawing>
-        <wp:anchor distT="0" distB="0" distL="114300" distR="114300" simplePos="0" relativeHeight="251656704" behindDoc="0" locked="0" layoutInCell="1" allowOverlap="1" wp14:anchorId="21B7A943" wp14:editId="2825F08C">
+        <wp:anchor distT="0" distB="0" distL="114300" distR="114300" simplePos="0" relativeHeight="251678208" behindDoc="0" locked="0" layoutInCell="1" allowOverlap="1" wp14:anchorId="2F69E6A9" wp14:editId="11437F88">
+          <wp:simplePos x="0" y="0"/>
+          <wp:positionH relativeFrom="margin">
+            <wp:posOffset>8593434</wp:posOffset>
+          </wp:positionH>
+          <wp:positionV relativeFrom="paragraph">
+            <wp:posOffset>-325532</wp:posOffset>
+          </wp:positionV>
+          <wp:extent cx="716915" cy="716915"/>
+          <wp:effectExtent l="0" t="0" r="6985" b="6985"/>
+          <wp:wrapNone/>
+          <wp:docPr id="1356231063" name="Imagem 1356231063" descr="Uma imagem com logótipo&#10;&#10;Descrição gerada automaticamente"/>
+          <wp:cNvGraphicFramePr>
+            <a:graphicFrameLocks xmlns:a="http://schemas.openxmlformats.org/drawingml/2006/main" noChangeAspect="1"/>
+          </wp:cNvGraphicFramePr>
+          <a:graphic xmlns:a="http://schemas.openxmlformats.org/drawingml/2006/main">
+            <a:graphicData uri="http://schemas.openxmlformats.org/drawingml/2006/picture">
+              <pic:pic xmlns:pic="http://schemas.openxmlformats.org/drawingml/2006/picture">
+                <pic:nvPicPr>
+                  <pic:cNvPr id="7" name="Imagem 7" descr="Uma imagem com logótipo&#10;&#10;Descrição gerada automaticamente"/>
+                  <pic:cNvPicPr>
+                    <a:picLocks noChangeAspect="1"/>
+                  </pic:cNvPicPr>
+                </pic:nvPicPr>
+                <pic:blipFill>
+                  <a:blip r:embed="rId1">
+                    <a:extLst>
+                      <a:ext uri="{28A0092B-C50C-407E-A947-70E740481C1C}">
+                        <a14:useLocalDpi xmlns:a14="http://schemas.microsoft.com/office/drawing/2010/main" val="0"/>
+                      </a:ext>
+                    </a:extLst>
+                  </a:blip>
+                  <a:srcRect/>
+                  <a:stretch>
+                    <a:fillRect/>
+                  </a:stretch>
+                </pic:blipFill>
+                <pic:spPr bwMode="auto">
+                  <a:xfrm>
+                    <a:off x="0" y="0"/>
+                    <a:ext cx="716915" cy="716915"/>
+                  </a:xfrm>
+                  <a:prstGeom prst="rect">
+                    <a:avLst/>
+                  </a:prstGeom>
+                  <a:noFill/>
+                  <a:ln>
+                    <a:noFill/>
+                  </a:ln>
+                </pic:spPr>
+              </pic:pic>
+            </a:graphicData>
+          </a:graphic>
+        </wp:anchor>
+      </w:drawing>
+    </w:r>
+    <w:r>
+      <w:t>Análise de Requisitos</w:t>
+    </w:r>
+  </w:p>
+</w:hdr>
+</file>
+
+<file path=word/header7.xml><?xml version="1.0" encoding="utf-8"?>
+<w:hdr xmlns:wpc="http://schemas.microsoft.com/office/word/2010/wordprocessingCanvas" xmlns:cx="http://schemas.microsoft.com/office/drawing/2014/chartex" xmlns:cx1="http://schemas.microsoft.com/office/drawing/2015/9/8/chartex" xmlns:cx2="http://schemas.microsoft.com/office/drawing/2015/10/21/chartex" xmlns:cx3="http://schemas.microsoft.com/office/drawing/2016/5/9/chartex" xmlns:cx4="http://schemas.microsoft.com/office/drawing/2016/5/10/chartex" xmlns:cx5="http://schemas.microsoft.com/office/drawing/2016/5/11/chartex" xmlns:cx6="http://schemas.microsoft.com/office/drawing/2016/5/12/chartex" xmlns:cx7="http://schemas.microsoft.com/office/drawing/2016/5/13/chartex" xmlns:cx8="http://schemas.microsoft.com/office/drawing/2016/5/14/chartex" xmlns:mc="http://schemas.openxmlformats.org/markup-compatibility/2006" xmlns:aink="http://schemas.microsoft.com/office/drawing/2016/ink" xmlns:am3d="http://schemas.microsoft.com/office/drawing/2017/model3d" xmlns:o="urn:schemas-microsoft-com:office:office" xmlns:oel="http://schemas.microsoft.com/office/2019/extlst" xmlns:r="http://schemas.openxmlformats.org/officeDocument/2006/relationships" xmlns:m="http://schemas.openxmlformats.org/officeDocument/2006/math" xmlns:v="urn:schemas-microsoft-com:vml" xmlns:wp14="http://schemas.microsoft.com/office/word/2010/wordprocessingDrawing" xmlns:wp="http://schemas.openxmlformats.org/drawingml/2006/wordprocessingDrawing" xmlns:w10="urn:schemas-microsoft-com:office:word" xmlns:w="http://schemas.openxmlformats.org/wordprocessingml/2006/main" xmlns:w14="http://schemas.microsoft.com/office/word/2010/wordml" xmlns:w15="http://schemas.microsoft.com/office/word/2012/wordml" xmlns:w16cex="http://schemas.microsoft.com/office/word/2018/wordml/cex" xmlns:w16cid="http://schemas.microsoft.com/office/word/2016/wordml/cid" xmlns:w16="http://schemas.microsoft.com/office/word/2018/wordml" xmlns:w16sdtdh="http://schemas.microsoft.com/office/word/2020/wordml/sdtdatahash" xmlns:w16se="http://schemas.microsoft.com/office/word/2015/wordml/symex" xmlns:wpg="http://schemas.microsoft.com/office/word/2010/wordprocessingGroup" xmlns:wpi="http://schemas.microsoft.com/office/word/2010/wordprocessingInk" xmlns:wne="http://schemas.microsoft.com/office/word/2006/wordml" xmlns:wps="http://schemas.microsoft.com/office/word/2010/wordprocessingShape" mc:Ignorable="w14 w15 w16se w16cid w16 w16cex w16sdtdh wp14">
+  <w:p>
+    <w:pPr>
+      <w:pStyle w:val="Cabealho"/>
+    </w:pPr>
+    <w:r>
+      <w:rPr>
+        <w:noProof/>
+      </w:rPr>
+      <w:drawing>
+        <wp:anchor distT="0" distB="0" distL="114300" distR="114300" simplePos="0" relativeHeight="251683328" behindDoc="0" locked="0" layoutInCell="1" allowOverlap="1" wp14:anchorId="24CCAF56" wp14:editId="5B6F3B40">
+          <wp:simplePos x="0" y="0"/>
+          <wp:positionH relativeFrom="margin">
+            <wp:posOffset>5385916</wp:posOffset>
+          </wp:positionH>
+          <wp:positionV relativeFrom="paragraph">
+            <wp:posOffset>-262946</wp:posOffset>
+          </wp:positionV>
+          <wp:extent cx="716915" cy="716915"/>
+          <wp:effectExtent l="0" t="0" r="6985" b="6985"/>
+          <wp:wrapNone/>
+          <wp:docPr id="2059767977" name="Imagem 2059767977" descr="Uma imagem com logótipo&#10;&#10;Descrição gerada automaticamente"/>
+          <wp:cNvGraphicFramePr>
+            <a:graphicFrameLocks xmlns:a="http://schemas.openxmlformats.org/drawingml/2006/main" noChangeAspect="1"/>
+          </wp:cNvGraphicFramePr>
+          <a:graphic xmlns:a="http://schemas.openxmlformats.org/drawingml/2006/main">
+            <a:graphicData uri="http://schemas.openxmlformats.org/drawingml/2006/picture">
+              <pic:pic xmlns:pic="http://schemas.openxmlformats.org/drawingml/2006/picture">
+                <pic:nvPicPr>
+                  <pic:cNvPr id="7" name="Imagem 7" descr="Uma imagem com logótipo&#10;&#10;Descrição gerada automaticamente"/>
+                  <pic:cNvPicPr>
+                    <a:picLocks noChangeAspect="1"/>
+                  </pic:cNvPicPr>
+                </pic:nvPicPr>
+                <pic:blipFill>
+                  <a:blip r:embed="rId1">
+                    <a:extLst>
+                      <a:ext uri="{28A0092B-C50C-407E-A947-70E740481C1C}">
+                        <a14:useLocalDpi xmlns:a14="http://schemas.microsoft.com/office/drawing/2010/main" val="0"/>
+                      </a:ext>
+                    </a:extLst>
+                  </a:blip>
+                  <a:srcRect/>
+                  <a:stretch>
+                    <a:fillRect/>
+                  </a:stretch>
+                </pic:blipFill>
+                <pic:spPr bwMode="auto">
+                  <a:xfrm>
+                    <a:off x="0" y="0"/>
+                    <a:ext cx="716915" cy="716915"/>
+                  </a:xfrm>
+                  <a:prstGeom prst="rect">
+                    <a:avLst/>
+                  </a:prstGeom>
+                  <a:noFill/>
+                  <a:ln>
+                    <a:noFill/>
+                  </a:ln>
+                </pic:spPr>
+              </pic:pic>
+            </a:graphicData>
+          </a:graphic>
+        </wp:anchor>
+      </w:drawing>
+    </w:r>
+    <w:r>
+      <w:rPr>
+        <w:noProof/>
+      </w:rPr>
+      <w:drawing>
+        <wp:anchor distT="0" distB="0" distL="114300" distR="114300" simplePos="0" relativeHeight="251681280" behindDoc="0" locked="0" layoutInCell="1" allowOverlap="1" wp14:anchorId="5540EB41" wp14:editId="368DF0C2">
+          <wp:simplePos x="0" y="0"/>
+          <wp:positionH relativeFrom="margin">
+            <wp:posOffset>8593434</wp:posOffset>
+          </wp:positionH>
+          <wp:positionV relativeFrom="paragraph">
+            <wp:posOffset>-325532</wp:posOffset>
+          </wp:positionV>
+          <wp:extent cx="716915" cy="716915"/>
+          <wp:effectExtent l="0" t="0" r="6985" b="6985"/>
+          <wp:wrapNone/>
+          <wp:docPr id="511935179" name="Imagem 511935179" descr="Uma imagem com logótipo&#10;&#10;Descrição gerada automaticamente"/>
+          <wp:cNvGraphicFramePr>
+            <a:graphicFrameLocks xmlns:a="http://schemas.openxmlformats.org/drawingml/2006/main" noChangeAspect="1"/>
+          </wp:cNvGraphicFramePr>
+          <a:graphic xmlns:a="http://schemas.openxmlformats.org/drawingml/2006/main">
+            <a:graphicData uri="http://schemas.openxmlformats.org/drawingml/2006/picture">
+              <pic:pic xmlns:pic="http://schemas.openxmlformats.org/drawingml/2006/picture">
+                <pic:nvPicPr>
+                  <pic:cNvPr id="7" name="Imagem 7" descr="Uma imagem com logótipo&#10;&#10;Descrição gerada automaticamente"/>
+                  <pic:cNvPicPr>
+                    <a:picLocks noChangeAspect="1"/>
+                  </pic:cNvPicPr>
+                </pic:nvPicPr>
+                <pic:blipFill>
+                  <a:blip r:embed="rId1">
+                    <a:extLst>
+                      <a:ext uri="{28A0092B-C50C-407E-A947-70E740481C1C}">
+                        <a14:useLocalDpi xmlns:a14="http://schemas.microsoft.com/office/drawing/2010/main" val="0"/>
+                      </a:ext>
+                    </a:extLst>
+                  </a:blip>
+                  <a:srcRect/>
+                  <a:stretch>
+                    <a:fillRect/>
+                  </a:stretch>
+                </pic:blipFill>
+                <pic:spPr bwMode="auto">
+                  <a:xfrm>
+                    <a:off x="0" y="0"/>
+                    <a:ext cx="716915" cy="716915"/>
+                  </a:xfrm>
+                  <a:prstGeom prst="rect">
+                    <a:avLst/>
+                  </a:prstGeom>
+                  <a:noFill/>
+                  <a:ln>
+                    <a:noFill/>
+                  </a:ln>
+                </pic:spPr>
+              </pic:pic>
+            </a:graphicData>
+          </a:graphic>
+        </wp:anchor>
+      </w:drawing>
+    </w:r>
+    <w:r>
+      <w:t>Análise de Requisitos</w:t>
+    </w:r>
+  </w:p>
+</w:hdr>
+</file>
+
+<file path=word/header8.xml><?xml version="1.0" encoding="utf-8"?>
+<w:hdr xmlns:wpc="http://schemas.microsoft.com/office/word/2010/wordprocessingCanvas" xmlns:cx="http://schemas.microsoft.com/office/drawing/2014/chartex" xmlns:cx1="http://schemas.microsoft.com/office/drawing/2015/9/8/chartex" xmlns:cx2="http://schemas.microsoft.com/office/drawing/2015/10/21/chartex" xmlns:cx3="http://schemas.microsoft.com/office/drawing/2016/5/9/chartex" xmlns:cx4="http://schemas.microsoft.com/office/drawing/2016/5/10/chartex" xmlns:cx5="http://schemas.microsoft.com/office/drawing/2016/5/11/chartex" xmlns:cx6="http://schemas.microsoft.com/office/drawing/2016/5/12/chartex" xmlns:cx7="http://schemas.microsoft.com/office/drawing/2016/5/13/chartex" xmlns:cx8="http://schemas.microsoft.com/office/drawing/2016/5/14/chartex" xmlns:mc="http://schemas.openxmlformats.org/markup-compatibility/2006" xmlns:aink="http://schemas.microsoft.com/office/drawing/2016/ink" xmlns:am3d="http://schemas.microsoft.com/office/drawing/2017/model3d" xmlns:o="urn:schemas-microsoft-com:office:office" xmlns:oel="http://schemas.microsoft.com/office/2019/extlst" xmlns:r="http://schemas.openxmlformats.org/officeDocument/2006/relationships" xmlns:m="http://schemas.openxmlformats.org/officeDocument/2006/math" xmlns:v="urn:schemas-microsoft-com:vml" xmlns:wp14="http://schemas.microsoft.com/office/word/2010/wordprocessingDrawing" xmlns:wp="http://schemas.openxmlformats.org/drawingml/2006/wordprocessingDrawing" xmlns:w10="urn:schemas-microsoft-com:office:word" xmlns:w="http://schemas.openxmlformats.org/wordprocessingml/2006/main" xmlns:w14="http://schemas.microsoft.com/office/word/2010/wordml" xmlns:w15="http://schemas.microsoft.com/office/word/2012/wordml" xmlns:w16cex="http://schemas.microsoft.com/office/word/2018/wordml/cex" xmlns:w16cid="http://schemas.microsoft.com/office/word/2016/wordml/cid" xmlns:w16="http://schemas.microsoft.com/office/word/2018/wordml" xmlns:w16sdtdh="http://schemas.microsoft.com/office/word/2020/wordml/sdtdatahash" xmlns:w16se="http://schemas.microsoft.com/office/word/2015/wordml/symex" xmlns:wpg="http://schemas.microsoft.com/office/word/2010/wordprocessingGroup" xmlns:wpi="http://schemas.microsoft.com/office/word/2010/wordprocessingInk" xmlns:wne="http://schemas.microsoft.com/office/word/2006/wordml" xmlns:wps="http://schemas.microsoft.com/office/word/2010/wordprocessingShape" mc:Ignorable="w14 w15 w16se w16cid w16 w16cex w16sdtdh wp14">
+  <w:p>
+    <w:pPr>
+      <w:pStyle w:val="Cabealho"/>
+    </w:pPr>
+    <w:r>
+      <w:rPr>
+        <w:noProof/>
+      </w:rPr>
+      <w:drawing>
+        <wp:anchor distT="0" distB="0" distL="114300" distR="114300" simplePos="0" relativeHeight="251648512" behindDoc="0" locked="0" layoutInCell="1" allowOverlap="1" wp14:anchorId="21B7A943" wp14:editId="2825F08C">
           <wp:simplePos x="0" y="0"/>
           <wp:positionH relativeFrom="margin">
             <wp:posOffset>8593434</wp:posOffset>
@@ -15239,7 +17099,7 @@
 </w:hdr>
 </file>
 
-<file path=word/header7.xml><?xml version="1.0" encoding="utf-8"?>
+<file path=word/header9.xml><?xml version="1.0" encoding="utf-8"?>
 <w:hdr xmlns:wpc="http://schemas.microsoft.com/office/word/2010/wordprocessingCanvas" xmlns:cx="http://schemas.microsoft.com/office/drawing/2014/chartex" xmlns:cx1="http://schemas.microsoft.com/office/drawing/2015/9/8/chartex" xmlns:cx2="http://schemas.microsoft.com/office/drawing/2015/10/21/chartex" xmlns:cx3="http://schemas.microsoft.com/office/drawing/2016/5/9/chartex" xmlns:cx4="http://schemas.microsoft.com/office/drawing/2016/5/10/chartex" xmlns:cx5="http://schemas.microsoft.com/office/drawing/2016/5/11/chartex" xmlns:cx6="http://schemas.microsoft.com/office/drawing/2016/5/12/chartex" xmlns:cx7="http://schemas.microsoft.com/office/drawing/2016/5/13/chartex" xmlns:cx8="http://schemas.microsoft.com/office/drawing/2016/5/14/chartex" xmlns:mc="http://schemas.openxmlformats.org/markup-compatibility/2006" xmlns:aink="http://schemas.microsoft.com/office/drawing/2016/ink" xmlns:am3d="http://schemas.microsoft.com/office/drawing/2017/model3d" xmlns:o="urn:schemas-microsoft-com:office:office" xmlns:oel="http://schemas.microsoft.com/office/2019/extlst" xmlns:r="http://schemas.openxmlformats.org/officeDocument/2006/relationships" xmlns:m="http://schemas.openxmlformats.org/officeDocument/2006/math" xmlns:v="urn:schemas-microsoft-com:vml" xmlns:wp14="http://schemas.microsoft.com/office/word/2010/wordprocessingDrawing" xmlns:wp="http://schemas.openxmlformats.org/drawingml/2006/wordprocessingDrawing" xmlns:w10="urn:schemas-microsoft-com:office:word" xmlns:w="http://schemas.openxmlformats.org/wordprocessingml/2006/main" xmlns:w14="http://schemas.microsoft.com/office/word/2010/wordml" xmlns:w15="http://schemas.microsoft.com/office/word/2012/wordml" xmlns:w16cex="http://schemas.microsoft.com/office/word/2018/wordml/cex" xmlns:w16cid="http://schemas.microsoft.com/office/word/2016/wordml/cid" xmlns:w16="http://schemas.microsoft.com/office/word/2018/wordml" xmlns:w16sdtdh="http://schemas.microsoft.com/office/word/2020/wordml/sdtdatahash" xmlns:w16se="http://schemas.microsoft.com/office/word/2015/wordml/symex" xmlns:wpg="http://schemas.microsoft.com/office/word/2010/wordprocessingGroup" xmlns:wpi="http://schemas.microsoft.com/office/word/2010/wordprocessingInk" xmlns:wne="http://schemas.microsoft.com/office/word/2006/wordml" xmlns:wps="http://schemas.microsoft.com/office/word/2010/wordprocessingShape" mc:Ignorable="w14 w15 w16se w16cid w16 w16cex w16sdtdh wp14">
   <w:p>
     <w:pPr>
@@ -15250,7 +17110,7 @@
         <w:noProof/>
       </w:rPr>
       <w:drawing>
-        <wp:anchor distT="0" distB="0" distL="114300" distR="114300" simplePos="0" relativeHeight="251664896" behindDoc="0" locked="0" layoutInCell="1" allowOverlap="1" wp14:anchorId="52F59FC5" wp14:editId="33FF27E0">
+        <wp:anchor distT="0" distB="0" distL="114300" distR="114300" simplePos="0" relativeHeight="251657728" behindDoc="0" locked="0" layoutInCell="1" allowOverlap="1" wp14:anchorId="52F59FC5" wp14:editId="33FF27E0">
           <wp:simplePos x="0" y="0"/>
           <wp:positionH relativeFrom="margin">
             <wp:posOffset>5385916</wp:posOffset>
@@ -15311,7 +17171,7 @@
         <w:noProof/>
       </w:rPr>
       <w:drawing>
-        <wp:anchor distT="0" distB="0" distL="114300" distR="114300" simplePos="0" relativeHeight="251660800" behindDoc="0" locked="0" layoutInCell="1" allowOverlap="1" wp14:anchorId="5EA99803" wp14:editId="2B398A8D">
+        <wp:anchor distT="0" distB="0" distL="114300" distR="114300" simplePos="0" relativeHeight="251652608" behindDoc="0" locked="0" layoutInCell="1" allowOverlap="1" wp14:anchorId="5EA99803" wp14:editId="2B398A8D">
           <wp:simplePos x="0" y="0"/>
           <wp:positionH relativeFrom="margin">
             <wp:posOffset>8593434</wp:posOffset>
@@ -15369,215 +17229,6 @@
     </w:r>
     <w:r>
       <w:t>Análise de Requisitos</w:t>
-    </w:r>
-  </w:p>
-</w:hdr>
-</file>
-
-<file path=word/header8.xml><?xml version="1.0" encoding="utf-8"?>
-<w:hdr xmlns:wpc="http://schemas.microsoft.com/office/word/2010/wordprocessingCanvas" xmlns:cx="http://schemas.microsoft.com/office/drawing/2014/chartex" xmlns:cx1="http://schemas.microsoft.com/office/drawing/2015/9/8/chartex" xmlns:cx2="http://schemas.microsoft.com/office/drawing/2015/10/21/chartex" xmlns:cx3="http://schemas.microsoft.com/office/drawing/2016/5/9/chartex" xmlns:cx4="http://schemas.microsoft.com/office/drawing/2016/5/10/chartex" xmlns:cx5="http://schemas.microsoft.com/office/drawing/2016/5/11/chartex" xmlns:cx6="http://schemas.microsoft.com/office/drawing/2016/5/12/chartex" xmlns:cx7="http://schemas.microsoft.com/office/drawing/2016/5/13/chartex" xmlns:cx8="http://schemas.microsoft.com/office/drawing/2016/5/14/chartex" xmlns:mc="http://schemas.openxmlformats.org/markup-compatibility/2006" xmlns:aink="http://schemas.microsoft.com/office/drawing/2016/ink" xmlns:am3d="http://schemas.microsoft.com/office/drawing/2017/model3d" xmlns:o="urn:schemas-microsoft-com:office:office" xmlns:oel="http://schemas.microsoft.com/office/2019/extlst" xmlns:r="http://schemas.openxmlformats.org/officeDocument/2006/relationships" xmlns:m="http://schemas.openxmlformats.org/officeDocument/2006/math" xmlns:v="urn:schemas-microsoft-com:vml" xmlns:wp14="http://schemas.microsoft.com/office/word/2010/wordprocessingDrawing" xmlns:wp="http://schemas.openxmlformats.org/drawingml/2006/wordprocessingDrawing" xmlns:w10="urn:schemas-microsoft-com:office:word" xmlns:w="http://schemas.openxmlformats.org/wordprocessingml/2006/main" xmlns:w14="http://schemas.microsoft.com/office/word/2010/wordml" xmlns:w15="http://schemas.microsoft.com/office/word/2012/wordml" xmlns:w16cex="http://schemas.microsoft.com/office/word/2018/wordml/cex" xmlns:w16cid="http://schemas.microsoft.com/office/word/2016/wordml/cid" xmlns:w16="http://schemas.microsoft.com/office/word/2018/wordml" xmlns:w16sdtdh="http://schemas.microsoft.com/office/word/2020/wordml/sdtdatahash" xmlns:w16se="http://schemas.microsoft.com/office/word/2015/wordml/symex" xmlns:wpg="http://schemas.microsoft.com/office/word/2010/wordprocessingGroup" xmlns:wpi="http://schemas.microsoft.com/office/word/2010/wordprocessingInk" xmlns:wne="http://schemas.microsoft.com/office/word/2006/wordml" xmlns:wps="http://schemas.microsoft.com/office/word/2010/wordprocessingShape" mc:Ignorable="w14 w15 w16se w16cid w16 w16cex w16sdtdh wp14">
-  <w:p>
-    <w:pPr>
-      <w:pStyle w:val="Cabealho"/>
-    </w:pPr>
-    <w:r>
-      <w:rPr>
-        <w:noProof/>
-      </w:rPr>
-      <w:drawing>
-        <wp:anchor distT="0" distB="0" distL="114300" distR="114300" simplePos="0" relativeHeight="251652608" behindDoc="0" locked="0" layoutInCell="1" allowOverlap="1" wp14:anchorId="7D51A0D2" wp14:editId="4BE49BBA">
-          <wp:simplePos x="0" y="0"/>
-          <wp:positionH relativeFrom="margin">
-            <wp:posOffset>5385916</wp:posOffset>
-          </wp:positionH>
-          <wp:positionV relativeFrom="paragraph">
-            <wp:posOffset>-262946</wp:posOffset>
-          </wp:positionV>
-          <wp:extent cx="716915" cy="716915"/>
-          <wp:effectExtent l="0" t="0" r="6985" b="6985"/>
-          <wp:wrapNone/>
-          <wp:docPr id="1815198672" name="Imagem 1815198672" descr="Uma imagem com logótipo&#10;&#10;Descrição gerada automaticamente"/>
-          <wp:cNvGraphicFramePr>
-            <a:graphicFrameLocks xmlns:a="http://schemas.openxmlformats.org/drawingml/2006/main" noChangeAspect="1"/>
-          </wp:cNvGraphicFramePr>
-          <a:graphic xmlns:a="http://schemas.openxmlformats.org/drawingml/2006/main">
-            <a:graphicData uri="http://schemas.openxmlformats.org/drawingml/2006/picture">
-              <pic:pic xmlns:pic="http://schemas.openxmlformats.org/drawingml/2006/picture">
-                <pic:nvPicPr>
-                  <pic:cNvPr id="7" name="Imagem 7" descr="Uma imagem com logótipo&#10;&#10;Descrição gerada automaticamente"/>
-                  <pic:cNvPicPr>
-                    <a:picLocks noChangeAspect="1"/>
-                  </pic:cNvPicPr>
-                </pic:nvPicPr>
-                <pic:blipFill>
-                  <a:blip r:embed="rId1">
-                    <a:extLst>
-                      <a:ext uri="{28A0092B-C50C-407E-A947-70E740481C1C}">
-                        <a14:useLocalDpi xmlns:a14="http://schemas.microsoft.com/office/drawing/2010/main" val="0"/>
-                      </a:ext>
-                    </a:extLst>
-                  </a:blip>
-                  <a:srcRect/>
-                  <a:stretch>
-                    <a:fillRect/>
-                  </a:stretch>
-                </pic:blipFill>
-                <pic:spPr bwMode="auto">
-                  <a:xfrm>
-                    <a:off x="0" y="0"/>
-                    <a:ext cx="716915" cy="716915"/>
-                  </a:xfrm>
-                  <a:prstGeom prst="rect">
-                    <a:avLst/>
-                  </a:prstGeom>
-                  <a:noFill/>
-                  <a:ln>
-                    <a:noFill/>
-                  </a:ln>
-                </pic:spPr>
-              </pic:pic>
-            </a:graphicData>
-          </a:graphic>
-        </wp:anchor>
-      </w:drawing>
-    </w:r>
-    <w:r>
-      <w:rPr>
-        <w:noProof/>
-      </w:rPr>
-      <w:drawing>
-        <wp:anchor distT="0" distB="0" distL="114300" distR="114300" simplePos="0" relativeHeight="251650560" behindDoc="0" locked="0" layoutInCell="1" allowOverlap="1" wp14:anchorId="1D030373" wp14:editId="5C2328E4">
-          <wp:simplePos x="0" y="0"/>
-          <wp:positionH relativeFrom="margin">
-            <wp:posOffset>8593434</wp:posOffset>
-          </wp:positionH>
-          <wp:positionV relativeFrom="paragraph">
-            <wp:posOffset>-325532</wp:posOffset>
-          </wp:positionV>
-          <wp:extent cx="716915" cy="716915"/>
-          <wp:effectExtent l="0" t="0" r="6985" b="6985"/>
-          <wp:wrapNone/>
-          <wp:docPr id="1116871317" name="Imagem 1116871317" descr="Uma imagem com logótipo&#10;&#10;Descrição gerada automaticamente"/>
-          <wp:cNvGraphicFramePr>
-            <a:graphicFrameLocks xmlns:a="http://schemas.openxmlformats.org/drawingml/2006/main" noChangeAspect="1"/>
-          </wp:cNvGraphicFramePr>
-          <a:graphic xmlns:a="http://schemas.openxmlformats.org/drawingml/2006/main">
-            <a:graphicData uri="http://schemas.openxmlformats.org/drawingml/2006/picture">
-              <pic:pic xmlns:pic="http://schemas.openxmlformats.org/drawingml/2006/picture">
-                <pic:nvPicPr>
-                  <pic:cNvPr id="7" name="Imagem 7" descr="Uma imagem com logótipo&#10;&#10;Descrição gerada automaticamente"/>
-                  <pic:cNvPicPr>
-                    <a:picLocks noChangeAspect="1"/>
-                  </pic:cNvPicPr>
-                </pic:nvPicPr>
-                <pic:blipFill>
-                  <a:blip r:embed="rId1">
-                    <a:extLst>
-                      <a:ext uri="{28A0092B-C50C-407E-A947-70E740481C1C}">
-                        <a14:useLocalDpi xmlns:a14="http://schemas.microsoft.com/office/drawing/2010/main" val="0"/>
-                      </a:ext>
-                    </a:extLst>
-                  </a:blip>
-                  <a:srcRect/>
-                  <a:stretch>
-                    <a:fillRect/>
-                  </a:stretch>
-                </pic:blipFill>
-                <pic:spPr bwMode="auto">
-                  <a:xfrm>
-                    <a:off x="0" y="0"/>
-                    <a:ext cx="716915" cy="716915"/>
-                  </a:xfrm>
-                  <a:prstGeom prst="rect">
-                    <a:avLst/>
-                  </a:prstGeom>
-                  <a:noFill/>
-                  <a:ln>
-                    <a:noFill/>
-                  </a:ln>
-                </pic:spPr>
-              </pic:pic>
-            </a:graphicData>
-          </a:graphic>
-        </wp:anchor>
-      </w:drawing>
-    </w:r>
-    <w:r>
-      <w:t>Implementação</w:t>
-    </w:r>
-  </w:p>
-</w:hdr>
-</file>
-
-<file path=word/header9.xml><?xml version="1.0" encoding="utf-8"?>
-<w:hdr xmlns:wpc="http://schemas.microsoft.com/office/word/2010/wordprocessingCanvas" xmlns:cx="http://schemas.microsoft.com/office/drawing/2014/chartex" xmlns:cx1="http://schemas.microsoft.com/office/drawing/2015/9/8/chartex" xmlns:cx2="http://schemas.microsoft.com/office/drawing/2015/10/21/chartex" xmlns:cx3="http://schemas.microsoft.com/office/drawing/2016/5/9/chartex" xmlns:cx4="http://schemas.microsoft.com/office/drawing/2016/5/10/chartex" xmlns:cx5="http://schemas.microsoft.com/office/drawing/2016/5/11/chartex" xmlns:cx6="http://schemas.microsoft.com/office/drawing/2016/5/12/chartex" xmlns:cx7="http://schemas.microsoft.com/office/drawing/2016/5/13/chartex" xmlns:cx8="http://schemas.microsoft.com/office/drawing/2016/5/14/chartex" xmlns:mc="http://schemas.openxmlformats.org/markup-compatibility/2006" xmlns:aink="http://schemas.microsoft.com/office/drawing/2016/ink" xmlns:am3d="http://schemas.microsoft.com/office/drawing/2017/model3d" xmlns:o="urn:schemas-microsoft-com:office:office" xmlns:oel="http://schemas.microsoft.com/office/2019/extlst" xmlns:r="http://schemas.openxmlformats.org/officeDocument/2006/relationships" xmlns:m="http://schemas.openxmlformats.org/officeDocument/2006/math" xmlns:v="urn:schemas-microsoft-com:vml" xmlns:wp14="http://schemas.microsoft.com/office/word/2010/wordprocessingDrawing" xmlns:wp="http://schemas.openxmlformats.org/drawingml/2006/wordprocessingDrawing" xmlns:w10="urn:schemas-microsoft-com:office:word" xmlns:w="http://schemas.openxmlformats.org/wordprocessingml/2006/main" xmlns:w14="http://schemas.microsoft.com/office/word/2010/wordml" xmlns:w15="http://schemas.microsoft.com/office/word/2012/wordml" xmlns:w16cex="http://schemas.microsoft.com/office/word/2018/wordml/cex" xmlns:w16cid="http://schemas.microsoft.com/office/word/2016/wordml/cid" xmlns:w16="http://schemas.microsoft.com/office/word/2018/wordml" xmlns:w16sdtdh="http://schemas.microsoft.com/office/word/2020/wordml/sdtdatahash" xmlns:w16se="http://schemas.microsoft.com/office/word/2015/wordml/symex" xmlns:wpg="http://schemas.microsoft.com/office/word/2010/wordprocessingGroup" xmlns:wpi="http://schemas.microsoft.com/office/word/2010/wordprocessingInk" xmlns:wne="http://schemas.microsoft.com/office/word/2006/wordml" xmlns:wps="http://schemas.microsoft.com/office/word/2010/wordprocessingShape" mc:Ignorable="w14 w15 w16se w16cid w16 w16cex w16sdtdh wp14">
-  <w:p>
-    <w:pPr>
-      <w:pStyle w:val="Cabealho"/>
-    </w:pPr>
-    <w:r>
-      <w:rPr>
-        <w:noProof/>
-      </w:rPr>
-      <w:drawing>
-        <wp:anchor distT="0" distB="0" distL="114300" distR="114300" simplePos="0" relativeHeight="251666944" behindDoc="0" locked="0" layoutInCell="1" allowOverlap="1" wp14:anchorId="2ACA32B1" wp14:editId="05194EDC">
-          <wp:simplePos x="0" y="0"/>
-          <wp:positionH relativeFrom="margin">
-            <wp:posOffset>8593434</wp:posOffset>
-          </wp:positionH>
-          <wp:positionV relativeFrom="paragraph">
-            <wp:posOffset>-325532</wp:posOffset>
-          </wp:positionV>
-          <wp:extent cx="716915" cy="716915"/>
-          <wp:effectExtent l="0" t="0" r="6985" b="6985"/>
-          <wp:wrapNone/>
-          <wp:docPr id="1473518026" name="Imagem 1473518026" descr="Uma imagem com logótipo&#10;&#10;Descrição gerada automaticamente"/>
-          <wp:cNvGraphicFramePr>
-            <a:graphicFrameLocks xmlns:a="http://schemas.openxmlformats.org/drawingml/2006/main" noChangeAspect="1"/>
-          </wp:cNvGraphicFramePr>
-          <a:graphic xmlns:a="http://schemas.openxmlformats.org/drawingml/2006/main">
-            <a:graphicData uri="http://schemas.openxmlformats.org/drawingml/2006/picture">
-              <pic:pic xmlns:pic="http://schemas.openxmlformats.org/drawingml/2006/picture">
-                <pic:nvPicPr>
-                  <pic:cNvPr id="7" name="Imagem 7" descr="Uma imagem com logótipo&#10;&#10;Descrição gerada automaticamente"/>
-                  <pic:cNvPicPr>
-                    <a:picLocks noChangeAspect="1"/>
-                  </pic:cNvPicPr>
-                </pic:nvPicPr>
-                <pic:blipFill>
-                  <a:blip r:embed="rId1">
-                    <a:extLst>
-                      <a:ext uri="{28A0092B-C50C-407E-A947-70E740481C1C}">
-                        <a14:useLocalDpi xmlns:a14="http://schemas.microsoft.com/office/drawing/2010/main" val="0"/>
-                      </a:ext>
-                    </a:extLst>
-                  </a:blip>
-                  <a:srcRect/>
-                  <a:stretch>
-                    <a:fillRect/>
-                  </a:stretch>
-                </pic:blipFill>
-                <pic:spPr bwMode="auto">
-                  <a:xfrm>
-                    <a:off x="0" y="0"/>
-                    <a:ext cx="716915" cy="716915"/>
-                  </a:xfrm>
-                  <a:prstGeom prst="rect">
-                    <a:avLst/>
-                  </a:prstGeom>
-                  <a:noFill/>
-                  <a:ln>
-                    <a:noFill/>
-                  </a:ln>
-                </pic:spPr>
-              </pic:pic>
-            </a:graphicData>
-          </a:graphic>
-        </wp:anchor>
-      </w:drawing>
-    </w:r>
-    <w:r>
-      <w:t>Implementação</w:t>
     </w:r>
   </w:p>
 </w:hdr>

--- a/Relatorio_Projeto.docx
+++ b/Relatorio_Projeto.docx
@@ -11960,7 +11960,7 @@
           <w:u w:val="single"/>
         </w:rPr>
         <w:drawing>
-          <wp:anchor distT="0" distB="0" distL="114300" distR="114300" simplePos="0" relativeHeight="251672064" behindDoc="0" locked="0" layoutInCell="1" allowOverlap="1" wp14:anchorId="1857340B" wp14:editId="397CAF84">
+          <wp:anchor distT="0" distB="0" distL="114300" distR="114300" simplePos="0" relativeHeight="251678208" behindDoc="0" locked="0" layoutInCell="1" allowOverlap="1" wp14:anchorId="1857340B" wp14:editId="397CAF84">
             <wp:simplePos x="0" y="0"/>
             <wp:positionH relativeFrom="column">
               <wp:posOffset>-605021</wp:posOffset>
@@ -12149,9 +12149,6 @@
     <w:p>
       <w:pPr>
         <w:pStyle w:val="Legenda"/>
-        <w:rPr>
-          <w:lang w:eastAsia="en-GB"/>
-        </w:rPr>
       </w:pPr>
       <w:bookmarkStart w:id="217" w:name="_Ref156154470"/>
       <w:bookmarkStart w:id="218" w:name="_Toc156154535"/>
@@ -12181,6 +12178,13 @@
         <w:t xml:space="preserve"> - Diagrama de estados de pedido</w:t>
       </w:r>
       <w:bookmarkEnd w:id="218"/>
+    </w:p>
+    <w:p>
+      <w:pPr>
+        <w:rPr>
+          <w:lang w:eastAsia="en-GB"/>
+        </w:rPr>
+      </w:pPr>
     </w:p>
     <w:p>
       <w:pPr>
@@ -12345,7 +12349,7 @@
           <w:lang w:eastAsia="en-GB"/>
         </w:rPr>
         <w:drawing>
-          <wp:anchor distT="0" distB="0" distL="114300" distR="114300" simplePos="0" relativeHeight="251664896" behindDoc="0" locked="0" layoutInCell="1" allowOverlap="1" wp14:anchorId="0A9B7F82" wp14:editId="7F734B8F">
+          <wp:anchor distT="0" distB="0" distL="114300" distR="114300" simplePos="0" relativeHeight="251658752" behindDoc="0" locked="0" layoutInCell="1" allowOverlap="1" wp14:anchorId="0A9B7F82" wp14:editId="7F734B8F">
             <wp:simplePos x="0" y="0"/>
             <wp:positionH relativeFrom="column">
               <wp:posOffset>-595630</wp:posOffset>
@@ -12453,56 +12457,1766 @@
     </w:p>
     <w:p>
       <w:pPr>
-        <w:ind w:left="360"/>
-        <w:rPr>
-          <w:lang w:eastAsia="en-GB"/>
-        </w:rPr>
-      </w:pPr>
-      <w:r>
-        <w:rPr>
-          <w:lang w:eastAsia="en-GB"/>
-        </w:rPr>
-        <w:t xml:space="preserve">Iniciando pela página </w:t>
-      </w:r>
-      <w:proofErr w:type="spellStart"/>
-      <w:r>
-        <w:rPr>
-          <w:lang w:eastAsia="en-GB"/>
-        </w:rPr>
-        <w:t>pri</w:t>
-      </w:r>
-      <w:proofErr w:type="spellEnd"/>
-    </w:p>
+        <w:ind w:firstLine="360"/>
+        <w:rPr>
+          <w:lang w:eastAsia="en-GB"/>
+        </w:rPr>
+      </w:pPr>
+      <w:r>
+        <w:rPr>
+          <w:lang w:eastAsia="en-GB"/>
+        </w:rPr>
+        <w:t xml:space="preserve">Iniciando </w:t>
+      </w:r>
+      <w:r>
+        <w:rPr>
+          <w:lang w:eastAsia="en-GB"/>
+        </w:rPr>
+        <w:t xml:space="preserve">pelo login, que está representado na </w:t>
+      </w:r>
+      <w:r>
+        <w:rPr>
+          <w:lang w:eastAsia="en-GB"/>
+        </w:rPr>
+        <w:fldChar w:fldCharType="begin"/>
+      </w:r>
+      <w:r>
+        <w:rPr>
+          <w:lang w:eastAsia="en-GB"/>
+        </w:rPr>
+        <w:instrText xml:space="preserve"> REF _Ref156155608 \h </w:instrText>
+      </w:r>
+      <w:r>
+        <w:rPr>
+          <w:lang w:eastAsia="en-GB"/>
+        </w:rPr>
+      </w:r>
+      <w:r>
+        <w:rPr>
+          <w:lang w:eastAsia="en-GB"/>
+        </w:rPr>
+        <w:fldChar w:fldCharType="separate"/>
+      </w:r>
+      <w:r>
+        <w:t xml:space="preserve">Figura </w:t>
+      </w:r>
+      <w:r>
+        <w:rPr>
+          <w:noProof/>
+        </w:rPr>
+        <w:t>12</w:t>
+      </w:r>
+      <w:r>
+        <w:rPr>
+          <w:lang w:eastAsia="en-GB"/>
+        </w:rPr>
+        <w:fldChar w:fldCharType="end"/>
+      </w:r>
+      <w:r>
+        <w:rPr>
+          <w:lang w:eastAsia="en-GB"/>
+        </w:rPr>
+        <w:t xml:space="preserve">, os utilizadores conseguem iniciar sessão e, caso o utente não possua conta, </w:t>
+      </w:r>
+      <w:r>
+        <w:rPr>
+          <w:lang w:eastAsia="en-GB"/>
+        </w:rPr>
+        <w:t xml:space="preserve">pode escolher </w:t>
+      </w:r>
+      <w:r>
+        <w:rPr>
+          <w:lang w:eastAsia="en-GB"/>
+        </w:rPr>
+        <w:t>regista</w:t>
+      </w:r>
+      <w:r>
+        <w:rPr>
+          <w:lang w:eastAsia="en-GB"/>
+        </w:rPr>
+        <w:t>r</w:t>
+      </w:r>
+      <w:r>
+        <w:rPr>
+          <w:lang w:eastAsia="en-GB"/>
+        </w:rPr>
+        <w:t xml:space="preserve">-se, na </w:t>
+      </w:r>
+      <w:r>
+        <w:rPr>
+          <w:lang w:eastAsia="en-GB"/>
+        </w:rPr>
+        <w:fldChar w:fldCharType="begin"/>
+      </w:r>
+      <w:r>
+        <w:rPr>
+          <w:lang w:eastAsia="en-GB"/>
+        </w:rPr>
+        <w:instrText xml:space="preserve"> REF _Ref156155612 \h </w:instrText>
+      </w:r>
+      <w:r>
+        <w:rPr>
+          <w:lang w:eastAsia="en-GB"/>
+        </w:rPr>
+      </w:r>
+      <w:r>
+        <w:rPr>
+          <w:lang w:eastAsia="en-GB"/>
+        </w:rPr>
+        <w:fldChar w:fldCharType="separate"/>
+      </w:r>
+      <w:r>
+        <w:t xml:space="preserve">Figura </w:t>
+      </w:r>
+      <w:r>
+        <w:rPr>
+          <w:noProof/>
+        </w:rPr>
+        <w:t>13</w:t>
+      </w:r>
+      <w:r>
+        <w:rPr>
+          <w:lang w:eastAsia="en-GB"/>
+        </w:rPr>
+        <w:fldChar w:fldCharType="end"/>
+      </w:r>
+      <w:r>
+        <w:rPr>
+          <w:lang w:eastAsia="en-GB"/>
+        </w:rPr>
+        <w:t>:</w:t>
+      </w:r>
+    </w:p>
+    <w:p>
+      <w:pPr>
+        <w:keepNext/>
+        <w:jc w:val="center"/>
+      </w:pPr>
+      <w:r>
+        <w:rPr>
+          <w:noProof/>
+          <w:lang w:eastAsia="en-GB"/>
+        </w:rPr>
+        <w:drawing>
+          <wp:inline distT="0" distB="0" distL="0" distR="0" wp14:anchorId="18F79CA8" wp14:editId="264B7A47">
+            <wp:extent cx="5731510" cy="2783840"/>
+            <wp:effectExtent l="0" t="0" r="0" b="0"/>
+            <wp:docPr id="2047588373" name="Imagem 1" descr="Uma imagem com texto, captura de ecrã, design&#10;&#10;Descrição gerada automaticamente"/>
+            <wp:cNvGraphicFramePr>
+              <a:graphicFrameLocks xmlns:a="http://schemas.openxmlformats.org/drawingml/2006/main" noChangeAspect="1"/>
+            </wp:cNvGraphicFramePr>
+            <a:graphic xmlns:a="http://schemas.openxmlformats.org/drawingml/2006/main">
+              <a:graphicData uri="http://schemas.openxmlformats.org/drawingml/2006/picture">
+                <pic:pic xmlns:pic="http://schemas.openxmlformats.org/drawingml/2006/picture">
+                  <pic:nvPicPr>
+                    <pic:cNvPr id="2047588373" name="Imagem 1" descr="Uma imagem com texto, captura de ecrã, design&#10;&#10;Descrição gerada automaticamente"/>
+                    <pic:cNvPicPr/>
+                  </pic:nvPicPr>
+                  <pic:blipFill>
+                    <a:blip r:embed="rId33" cstate="print">
+                      <a:extLst>
+                        <a:ext uri="{28A0092B-C50C-407E-A947-70E740481C1C}">
+                          <a14:useLocalDpi xmlns:a14="http://schemas.microsoft.com/office/drawing/2010/main" val="0"/>
+                        </a:ext>
+                      </a:extLst>
+                    </a:blip>
+                    <a:stretch>
+                      <a:fillRect/>
+                    </a:stretch>
+                  </pic:blipFill>
+                  <pic:spPr>
+                    <a:xfrm>
+                      <a:off x="0" y="0"/>
+                      <a:ext cx="5731510" cy="2783840"/>
+                    </a:xfrm>
+                    <a:prstGeom prst="rect">
+                      <a:avLst/>
+                    </a:prstGeom>
+                  </pic:spPr>
+                </pic:pic>
+              </a:graphicData>
+            </a:graphic>
+          </wp:inline>
+        </w:drawing>
+      </w:r>
+    </w:p>
+    <w:p>
+      <w:pPr>
+        <w:pStyle w:val="Legenda"/>
+        <w:rPr>
+          <w:lang w:eastAsia="en-GB"/>
+        </w:rPr>
+      </w:pPr>
+      <w:bookmarkStart w:id="223" w:name="_Ref156155608"/>
+      <w:r>
+        <w:t xml:space="preserve">Figura </w:t>
+      </w:r>
+      <w:r>
+        <w:fldChar w:fldCharType="begin"/>
+      </w:r>
+      <w:r>
+        <w:instrText xml:space="preserve"> SEQ Figura \* ARABIC </w:instrText>
+      </w:r>
+      <w:r>
+        <w:fldChar w:fldCharType="separate"/>
+      </w:r>
+      <w:r>
+        <w:rPr>
+          <w:noProof/>
+        </w:rPr>
+        <w:t>12</w:t>
+      </w:r>
+      <w:r>
+        <w:fldChar w:fldCharType="end"/>
+      </w:r>
+      <w:bookmarkEnd w:id="223"/>
+      <w:r>
+        <w:t xml:space="preserve"> - Página de Login</w:t>
+      </w:r>
+    </w:p>
+    <w:p>
+      <w:pPr>
+        <w:keepNext/>
+        <w:jc w:val="center"/>
+      </w:pPr>
+      <w:r>
+        <w:rPr>
+          <w:noProof/>
+          <w:lang w:eastAsia="en-GB"/>
+        </w:rPr>
+        <w:drawing>
+          <wp:inline distT="0" distB="0" distL="0" distR="0" wp14:anchorId="35CF490B" wp14:editId="23D7BBC7">
+            <wp:extent cx="5731510" cy="2783840"/>
+            <wp:effectExtent l="0" t="0" r="0" b="0"/>
+            <wp:docPr id="1366990851" name="Imagem 2" descr="Uma imagem com texto, captura de ecrã, design, Tipo de letra&#10;&#10;Descrição gerada automaticamente"/>
+            <wp:cNvGraphicFramePr>
+              <a:graphicFrameLocks xmlns:a="http://schemas.openxmlformats.org/drawingml/2006/main" noChangeAspect="1"/>
+            </wp:cNvGraphicFramePr>
+            <a:graphic xmlns:a="http://schemas.openxmlformats.org/drawingml/2006/main">
+              <a:graphicData uri="http://schemas.openxmlformats.org/drawingml/2006/picture">
+                <pic:pic xmlns:pic="http://schemas.openxmlformats.org/drawingml/2006/picture">
+                  <pic:nvPicPr>
+                    <pic:cNvPr id="1366990851" name="Imagem 2" descr="Uma imagem com texto, captura de ecrã, design, Tipo de letra&#10;&#10;Descrição gerada automaticamente"/>
+                    <pic:cNvPicPr/>
+                  </pic:nvPicPr>
+                  <pic:blipFill>
+                    <a:blip r:embed="rId34" cstate="print">
+                      <a:extLst>
+                        <a:ext uri="{28A0092B-C50C-407E-A947-70E740481C1C}">
+                          <a14:useLocalDpi xmlns:a14="http://schemas.microsoft.com/office/drawing/2010/main" val="0"/>
+                        </a:ext>
+                      </a:extLst>
+                    </a:blip>
+                    <a:stretch>
+                      <a:fillRect/>
+                    </a:stretch>
+                  </pic:blipFill>
+                  <pic:spPr>
+                    <a:xfrm>
+                      <a:off x="0" y="0"/>
+                      <a:ext cx="5731510" cy="2783840"/>
+                    </a:xfrm>
+                    <a:prstGeom prst="rect">
+                      <a:avLst/>
+                    </a:prstGeom>
+                  </pic:spPr>
+                </pic:pic>
+              </a:graphicData>
+            </a:graphic>
+          </wp:inline>
+        </w:drawing>
+      </w:r>
+    </w:p>
+    <w:p>
+      <w:pPr>
+        <w:pStyle w:val="Legenda"/>
+        <w:rPr>
+          <w:lang w:eastAsia="en-GB"/>
+        </w:rPr>
+      </w:pPr>
+      <w:bookmarkStart w:id="224" w:name="_Ref156155612"/>
+      <w:r>
+        <w:t xml:space="preserve">Figura </w:t>
+      </w:r>
+      <w:r>
+        <w:fldChar w:fldCharType="begin"/>
+      </w:r>
+      <w:r>
+        <w:instrText xml:space="preserve"> SEQ Figura \* ARABIC </w:instrText>
+      </w:r>
+      <w:r>
+        <w:fldChar w:fldCharType="separate"/>
+      </w:r>
+      <w:r>
+        <w:rPr>
+          <w:noProof/>
+        </w:rPr>
+        <w:t>13</w:t>
+      </w:r>
+      <w:r>
+        <w:fldChar w:fldCharType="end"/>
+      </w:r>
+      <w:bookmarkEnd w:id="224"/>
+      <w:r>
+        <w:t xml:space="preserve"> - Registo de utente</w:t>
+      </w:r>
+    </w:p>
+    <w:p>
+      <w:pPr>
+        <w:pStyle w:val="Ttulo3"/>
+      </w:pPr>
+      <w:r>
+        <w:tab/>
+      </w:r>
+      <w:r>
+        <w:t>Visão do utente</w:t>
+      </w:r>
+    </w:p>
+    <w:p>
+      <w:pPr>
+        <w:ind w:firstLine="360"/>
+        <w:rPr>
+          <w:lang w:eastAsia="en-GB"/>
+        </w:rPr>
+      </w:pPr>
+      <w:r>
+        <w:rPr>
+          <w:lang w:eastAsia="en-GB"/>
+        </w:rPr>
+        <w:t xml:space="preserve">Iniciando pela visão do utente, caso não tenha nenhum pedido em analise, é lhe mostrado a página de solicitação, presente na </w:t>
+      </w:r>
+      <w:r>
+        <w:rPr>
+          <w:lang w:eastAsia="en-GB"/>
+        </w:rPr>
+        <w:fldChar w:fldCharType="begin"/>
+      </w:r>
+      <w:r>
+        <w:rPr>
+          <w:lang w:eastAsia="en-GB"/>
+        </w:rPr>
+        <w:instrText xml:space="preserve"> REF _Ref156155813 \h </w:instrText>
+      </w:r>
+      <w:r>
+        <w:rPr>
+          <w:lang w:eastAsia="en-GB"/>
+        </w:rPr>
+      </w:r>
+      <w:r>
+        <w:rPr>
+          <w:lang w:eastAsia="en-GB"/>
+        </w:rPr>
+        <w:fldChar w:fldCharType="separate"/>
+      </w:r>
+      <w:r>
+        <w:t xml:space="preserve">Figura </w:t>
+      </w:r>
+      <w:r>
+        <w:rPr>
+          <w:noProof/>
+        </w:rPr>
+        <w:t>14</w:t>
+      </w:r>
+      <w:r>
+        <w:rPr>
+          <w:lang w:eastAsia="en-GB"/>
+        </w:rPr>
+        <w:fldChar w:fldCharType="end"/>
+      </w:r>
+      <w:r>
+        <w:rPr>
+          <w:lang w:eastAsia="en-GB"/>
+        </w:rPr>
+        <w:t>, que terá o formulário para o utente preencher:</w:t>
+      </w:r>
+    </w:p>
+    <w:p>
+      <w:pPr>
+        <w:ind w:firstLine="360"/>
+        <w:rPr>
+          <w:lang w:eastAsia="en-GB"/>
+        </w:rPr>
+      </w:pPr>
+    </w:p>
+    <w:p>
+      <w:pPr>
+        <w:keepNext/>
+        <w:jc w:val="center"/>
+      </w:pPr>
+      <w:r>
+        <w:rPr>
+          <w:noProof/>
+          <w:lang w:eastAsia="en-GB"/>
+        </w:rPr>
+        <w:lastRenderedPageBreak/>
+        <w:drawing>
+          <wp:inline distT="0" distB="0" distL="0" distR="0" wp14:anchorId="159ED7D9" wp14:editId="1B04D7CE">
+            <wp:extent cx="5596128" cy="7527290"/>
+            <wp:effectExtent l="0" t="0" r="0" b="0"/>
+            <wp:docPr id="1984111795" name="Imagem 3" descr="Uma imagem com texto, captura de ecrã, Website, Página web&#10;&#10;Descrição gerada automaticamente"/>
+            <wp:cNvGraphicFramePr>
+              <a:graphicFrameLocks xmlns:a="http://schemas.openxmlformats.org/drawingml/2006/main" noChangeAspect="1"/>
+            </wp:cNvGraphicFramePr>
+            <a:graphic xmlns:a="http://schemas.openxmlformats.org/drawingml/2006/main">
+              <a:graphicData uri="http://schemas.openxmlformats.org/drawingml/2006/picture">
+                <pic:pic xmlns:pic="http://schemas.openxmlformats.org/drawingml/2006/picture">
+                  <pic:nvPicPr>
+                    <pic:cNvPr id="1984111795" name="Imagem 3" descr="Uma imagem com texto, captura de ecrã, Website, Página web&#10;&#10;Descrição gerada automaticamente"/>
+                    <pic:cNvPicPr/>
+                  </pic:nvPicPr>
+                  <pic:blipFill rotWithShape="1">
+                    <a:blip r:embed="rId35" cstate="print">
+                      <a:extLst>
+                        <a:ext uri="{28A0092B-C50C-407E-A947-70E740481C1C}">
+                          <a14:useLocalDpi xmlns:a14="http://schemas.microsoft.com/office/drawing/2010/main" val="0"/>
+                        </a:ext>
+                      </a:extLst>
+                    </a:blip>
+                    <a:srcRect r="2362"/>
+                    <a:stretch/>
+                  </pic:blipFill>
+                  <pic:spPr bwMode="auto">
+                    <a:xfrm>
+                      <a:off x="0" y="0"/>
+                      <a:ext cx="5596128" cy="7527290"/>
+                    </a:xfrm>
+                    <a:prstGeom prst="rect">
+                      <a:avLst/>
+                    </a:prstGeom>
+                    <a:ln>
+                      <a:noFill/>
+                    </a:ln>
+                    <a:extLst>
+                      <a:ext uri="{53640926-AAD7-44D8-BBD7-CCE9431645EC}">
+                        <a14:shadowObscured xmlns:a14="http://schemas.microsoft.com/office/drawing/2010/main"/>
+                      </a:ext>
+                    </a:extLst>
+                  </pic:spPr>
+                </pic:pic>
+              </a:graphicData>
+            </a:graphic>
+          </wp:inline>
+        </w:drawing>
+      </w:r>
+    </w:p>
+    <w:p>
+      <w:pPr>
+        <w:pStyle w:val="Legenda"/>
+        <w:rPr>
+          <w:lang w:eastAsia="en-GB"/>
+        </w:rPr>
+      </w:pPr>
+      <w:bookmarkStart w:id="225" w:name="_Ref156155813"/>
+      <w:r>
+        <w:t xml:space="preserve">Figura </w:t>
+      </w:r>
+      <w:r>
+        <w:fldChar w:fldCharType="begin"/>
+      </w:r>
+      <w:r>
+        <w:instrText xml:space="preserve"> SEQ Figura \* ARABIC </w:instrText>
+      </w:r>
+      <w:r>
+        <w:fldChar w:fldCharType="separate"/>
+      </w:r>
+      <w:r>
+        <w:rPr>
+          <w:noProof/>
+        </w:rPr>
+        <w:t>14</w:t>
+      </w:r>
+      <w:r>
+        <w:fldChar w:fldCharType="end"/>
+      </w:r>
+      <w:bookmarkEnd w:id="225"/>
+      <w:r>
+        <w:t xml:space="preserve"> - Página de solicitação</w:t>
+      </w:r>
+    </w:p>
+    <w:p>
+      <w:pPr>
+        <w:ind w:firstLine="360"/>
+        <w:rPr>
+          <w:lang w:eastAsia="en-GB"/>
+        </w:rPr>
+      </w:pPr>
+      <w:r>
+        <w:rPr>
+          <w:lang w:eastAsia="en-GB"/>
+        </w:rPr>
+        <w:t xml:space="preserve">Caso possua, irá aparecer a página do histórico, na </w:t>
+      </w:r>
+      <w:r>
+        <w:rPr>
+          <w:lang w:eastAsia="en-GB"/>
+        </w:rPr>
+        <w:fldChar w:fldCharType="begin"/>
+      </w:r>
+      <w:r>
+        <w:rPr>
+          <w:lang w:eastAsia="en-GB"/>
+        </w:rPr>
+        <w:instrText xml:space="preserve"> REF _Ref156156276 \h </w:instrText>
+      </w:r>
+      <w:r>
+        <w:rPr>
+          <w:lang w:eastAsia="en-GB"/>
+        </w:rPr>
+      </w:r>
+      <w:r>
+        <w:rPr>
+          <w:lang w:eastAsia="en-GB"/>
+        </w:rPr>
+        <w:fldChar w:fldCharType="separate"/>
+      </w:r>
+      <w:r>
+        <w:t xml:space="preserve">Figura </w:t>
+      </w:r>
+      <w:r>
+        <w:rPr>
+          <w:noProof/>
+        </w:rPr>
+        <w:t>15</w:t>
+      </w:r>
+      <w:r>
+        <w:rPr>
+          <w:lang w:eastAsia="en-GB"/>
+        </w:rPr>
+        <w:fldChar w:fldCharType="end"/>
+      </w:r>
+      <w:r>
+        <w:rPr>
+          <w:lang w:eastAsia="en-GB"/>
+        </w:rPr>
+        <w:t>:</w:t>
+      </w:r>
+    </w:p>
+    <w:p>
+      <w:pPr>
+        <w:ind w:firstLine="360"/>
+        <w:rPr>
+          <w:lang w:eastAsia="en-GB"/>
+        </w:rPr>
+      </w:pPr>
+    </w:p>
+    <w:p>
+      <w:pPr>
+        <w:ind w:firstLine="360"/>
+        <w:rPr>
+          <w:lang w:eastAsia="en-GB"/>
+        </w:rPr>
+      </w:pPr>
+    </w:p>
+    <w:p>
+      <w:pPr>
+        <w:keepNext/>
+        <w:jc w:val="center"/>
+      </w:pPr>
+      <w:r>
+        <w:rPr>
+          <w:noProof/>
+          <w:lang w:eastAsia="en-GB"/>
+        </w:rPr>
+        <w:lastRenderedPageBreak/>
+        <w:drawing>
+          <wp:inline distT="0" distB="0" distL="0" distR="0" wp14:anchorId="41037105" wp14:editId="34BB0BC5">
+            <wp:extent cx="5700321" cy="3017520"/>
+            <wp:effectExtent l="0" t="0" r="0" b="0"/>
+            <wp:docPr id="1416615659" name="Imagem 4"/>
+            <wp:cNvGraphicFramePr>
+              <a:graphicFrameLocks xmlns:a="http://schemas.openxmlformats.org/drawingml/2006/main" noChangeAspect="1"/>
+            </wp:cNvGraphicFramePr>
+            <a:graphic xmlns:a="http://schemas.openxmlformats.org/drawingml/2006/main">
+              <a:graphicData uri="http://schemas.openxmlformats.org/drawingml/2006/picture">
+                <pic:pic xmlns:pic="http://schemas.openxmlformats.org/drawingml/2006/picture">
+                  <pic:nvPicPr>
+                    <pic:cNvPr id="1416615659" name="Imagem 1416615659"/>
+                    <pic:cNvPicPr/>
+                  </pic:nvPicPr>
+                  <pic:blipFill>
+                    <a:blip r:embed="rId36" cstate="print">
+                      <a:extLst>
+                        <a:ext uri="{28A0092B-C50C-407E-A947-70E740481C1C}">
+                          <a14:useLocalDpi xmlns:a14="http://schemas.microsoft.com/office/drawing/2010/main" val="0"/>
+                        </a:ext>
+                      </a:extLst>
+                    </a:blip>
+                    <a:stretch>
+                      <a:fillRect/>
+                    </a:stretch>
+                  </pic:blipFill>
+                  <pic:spPr>
+                    <a:xfrm>
+                      <a:off x="0" y="0"/>
+                      <a:ext cx="5702693" cy="3018776"/>
+                    </a:xfrm>
+                    <a:prstGeom prst="rect">
+                      <a:avLst/>
+                    </a:prstGeom>
+                  </pic:spPr>
+                </pic:pic>
+              </a:graphicData>
+            </a:graphic>
+          </wp:inline>
+        </w:drawing>
+      </w:r>
+    </w:p>
+    <w:p>
+      <w:pPr>
+        <w:pStyle w:val="Legenda"/>
+        <w:rPr>
+          <w:lang w:eastAsia="en-GB"/>
+        </w:rPr>
+      </w:pPr>
+      <w:bookmarkStart w:id="226" w:name="_Ref156156276"/>
+      <w:r>
+        <w:t xml:space="preserve">Figura </w:t>
+      </w:r>
+      <w:r>
+        <w:fldChar w:fldCharType="begin"/>
+      </w:r>
+      <w:r>
+        <w:instrText xml:space="preserve"> SEQ Figura \* ARABIC </w:instrText>
+      </w:r>
+      <w:r>
+        <w:fldChar w:fldCharType="separate"/>
+      </w:r>
+      <w:r>
+        <w:rPr>
+          <w:noProof/>
+        </w:rPr>
+        <w:t>15</w:t>
+      </w:r>
+      <w:r>
+        <w:fldChar w:fldCharType="end"/>
+      </w:r>
+      <w:bookmarkEnd w:id="226"/>
+      <w:r>
+        <w:t xml:space="preserve"> - Histórico de solicitações</w:t>
+      </w:r>
+    </w:p>
+    <w:p>
+      <w:pPr>
+        <w:ind w:firstLine="357"/>
+        <w:rPr>
+          <w:lang w:eastAsia="en-GB"/>
+        </w:rPr>
+      </w:pPr>
+      <w:r>
+        <w:rPr>
+          <w:lang w:eastAsia="en-GB"/>
+        </w:rPr>
+        <w:t xml:space="preserve">Quando ele escolher ver os detalhes de uma solicitação, aparece o seguinte da </w:t>
+      </w:r>
+      <w:r>
+        <w:rPr>
+          <w:lang w:eastAsia="en-GB"/>
+        </w:rPr>
+        <w:fldChar w:fldCharType="begin"/>
+      </w:r>
+      <w:r>
+        <w:rPr>
+          <w:lang w:eastAsia="en-GB"/>
+        </w:rPr>
+        <w:instrText xml:space="preserve"> REF _Ref156161039 \h </w:instrText>
+      </w:r>
+      <w:r>
+        <w:rPr>
+          <w:lang w:eastAsia="en-GB"/>
+        </w:rPr>
+      </w:r>
+      <w:r>
+        <w:rPr>
+          <w:lang w:eastAsia="en-GB"/>
+        </w:rPr>
+        <w:fldChar w:fldCharType="separate"/>
+      </w:r>
+      <w:r>
+        <w:t xml:space="preserve">Figura </w:t>
+      </w:r>
+      <w:r>
+        <w:rPr>
+          <w:noProof/>
+        </w:rPr>
+        <w:t>16</w:t>
+      </w:r>
+      <w:r>
+        <w:rPr>
+          <w:lang w:eastAsia="en-GB"/>
+        </w:rPr>
+        <w:fldChar w:fldCharType="end"/>
+      </w:r>
+      <w:r>
+        <w:rPr>
+          <w:lang w:eastAsia="en-GB"/>
+        </w:rPr>
+        <w:t>, onde este pode acompanhar o estado do seu pedido:</w:t>
+      </w:r>
+    </w:p>
+    <w:p>
+      <w:pPr>
+        <w:keepNext/>
+        <w:jc w:val="center"/>
+      </w:pPr>
+      <w:r>
+        <w:rPr>
+          <w:noProof/>
+          <w:lang w:eastAsia="en-GB"/>
+        </w:rPr>
+        <w:drawing>
+          <wp:inline distT="0" distB="0" distL="0" distR="0" wp14:anchorId="6BC96BFA" wp14:editId="7A1FE5AD">
+            <wp:extent cx="5632704" cy="4498799"/>
+            <wp:effectExtent l="0" t="0" r="0" b="0"/>
+            <wp:docPr id="1707774725" name="Imagem 5" descr="Uma imagem com texto, captura de ecrã, software, Página web&#10;&#10;Descrição gerada automaticamente"/>
+            <wp:cNvGraphicFramePr>
+              <a:graphicFrameLocks xmlns:a="http://schemas.openxmlformats.org/drawingml/2006/main" noChangeAspect="1"/>
+            </wp:cNvGraphicFramePr>
+            <a:graphic xmlns:a="http://schemas.openxmlformats.org/drawingml/2006/main">
+              <a:graphicData uri="http://schemas.openxmlformats.org/drawingml/2006/picture">
+                <pic:pic xmlns:pic="http://schemas.openxmlformats.org/drawingml/2006/picture">
+                  <pic:nvPicPr>
+                    <pic:cNvPr id="1707774725" name="Imagem 5" descr="Uma imagem com texto, captura de ecrã, software, Página web&#10;&#10;Descrição gerada automaticamente"/>
+                    <pic:cNvPicPr/>
+                  </pic:nvPicPr>
+                  <pic:blipFill>
+                    <a:blip r:embed="rId37" cstate="print">
+                      <a:extLst>
+                        <a:ext uri="{28A0092B-C50C-407E-A947-70E740481C1C}">
+                          <a14:useLocalDpi xmlns:a14="http://schemas.microsoft.com/office/drawing/2010/main" val="0"/>
+                        </a:ext>
+                      </a:extLst>
+                    </a:blip>
+                    <a:stretch>
+                      <a:fillRect/>
+                    </a:stretch>
+                  </pic:blipFill>
+                  <pic:spPr>
+                    <a:xfrm>
+                      <a:off x="0" y="0"/>
+                      <a:ext cx="5633853" cy="4499717"/>
+                    </a:xfrm>
+                    <a:prstGeom prst="rect">
+                      <a:avLst/>
+                    </a:prstGeom>
+                  </pic:spPr>
+                </pic:pic>
+              </a:graphicData>
+            </a:graphic>
+          </wp:inline>
+        </w:drawing>
+      </w:r>
+    </w:p>
+    <w:p>
+      <w:pPr>
+        <w:pStyle w:val="Legenda"/>
+        <w:rPr>
+          <w:lang w:eastAsia="en-GB"/>
+        </w:rPr>
+      </w:pPr>
+      <w:bookmarkStart w:id="227" w:name="_Ref156161039"/>
+      <w:r>
+        <w:t xml:space="preserve">Figura </w:t>
+      </w:r>
+      <w:r>
+        <w:fldChar w:fldCharType="begin"/>
+      </w:r>
+      <w:r>
+        <w:instrText xml:space="preserve"> SEQ Figura \* ARABIC </w:instrText>
+      </w:r>
+      <w:r>
+        <w:fldChar w:fldCharType="separate"/>
+      </w:r>
+      <w:r>
+        <w:rPr>
+          <w:noProof/>
+        </w:rPr>
+        <w:t>16</w:t>
+      </w:r>
+      <w:r>
+        <w:fldChar w:fldCharType="end"/>
+      </w:r>
+      <w:bookmarkEnd w:id="227"/>
+      <w:r>
+        <w:t xml:space="preserve">  - Estado de um pedido</w:t>
+      </w:r>
+    </w:p>
+    <w:p>
+      <w:pPr>
+        <w:ind w:firstLine="357"/>
+        <w:rPr>
+          <w:lang w:eastAsia="en-GB"/>
+        </w:rPr>
+      </w:pPr>
+      <w:r>
+        <w:rPr>
+          <w:lang w:eastAsia="en-GB"/>
+        </w:rPr>
+        <w:lastRenderedPageBreak/>
+        <w:t xml:space="preserve"> Quando a solicitação estiver concluída, o utente pode aceder aos seus resultados, que aparecem </w:t>
+      </w:r>
+      <w:r>
+        <w:rPr>
+          <w:lang w:eastAsia="en-GB"/>
+        </w:rPr>
+        <w:t xml:space="preserve">em modal, como demonstra a </w:t>
+      </w:r>
+      <w:r>
+        <w:rPr>
+          <w:lang w:eastAsia="en-GB"/>
+        </w:rPr>
+        <w:fldChar w:fldCharType="begin"/>
+      </w:r>
+      <w:r>
+        <w:rPr>
+          <w:lang w:eastAsia="en-GB"/>
+        </w:rPr>
+        <w:instrText xml:space="preserve"> REF _Ref156161219 \h </w:instrText>
+      </w:r>
+      <w:r>
+        <w:rPr>
+          <w:lang w:eastAsia="en-GB"/>
+        </w:rPr>
+      </w:r>
+      <w:r>
+        <w:rPr>
+          <w:lang w:eastAsia="en-GB"/>
+        </w:rPr>
+        <w:fldChar w:fldCharType="separate"/>
+      </w:r>
+      <w:r>
+        <w:t xml:space="preserve">Figura </w:t>
+      </w:r>
+      <w:r>
+        <w:rPr>
+          <w:noProof/>
+        </w:rPr>
+        <w:t>17</w:t>
+      </w:r>
+      <w:r>
+        <w:rPr>
+          <w:lang w:eastAsia="en-GB"/>
+        </w:rPr>
+        <w:fldChar w:fldCharType="end"/>
+      </w:r>
+      <w:r>
+        <w:rPr>
+          <w:lang w:eastAsia="en-GB"/>
+        </w:rPr>
+        <w:t>, onde este pode também requisitar uma consulta:</w:t>
+      </w:r>
+    </w:p>
+    <w:p>
+      <w:pPr>
+        <w:keepNext/>
+        <w:jc w:val="center"/>
+      </w:pPr>
+      <w:r>
+        <w:rPr>
+          <w:noProof/>
+        </w:rPr>
+        <w:drawing>
+          <wp:inline distT="0" distB="0" distL="0" distR="0" wp14:anchorId="676411F6" wp14:editId="45C56D1E">
+            <wp:extent cx="3559228" cy="2502422"/>
+            <wp:effectExtent l="0" t="0" r="0" b="0"/>
+            <wp:docPr id="1916638848" name="Imagem 9" descr="Uma imagem com texto, captura de ecrã, Tipo de letra, número&#10;&#10;Descrição gerada automaticamente"/>
+            <wp:cNvGraphicFramePr>
+              <a:graphicFrameLocks xmlns:a="http://schemas.openxmlformats.org/drawingml/2006/main" noChangeAspect="1"/>
+            </wp:cNvGraphicFramePr>
+            <a:graphic xmlns:a="http://schemas.openxmlformats.org/drawingml/2006/main">
+              <a:graphicData uri="http://schemas.openxmlformats.org/drawingml/2006/picture">
+                <pic:pic xmlns:pic="http://schemas.openxmlformats.org/drawingml/2006/picture">
+                  <pic:nvPicPr>
+                    <pic:cNvPr id="1916638848" name="Imagem 9" descr="Uma imagem com texto, captura de ecrã, Tipo de letra, número&#10;&#10;Descrição gerada automaticamente"/>
+                    <pic:cNvPicPr/>
+                  </pic:nvPicPr>
+                  <pic:blipFill>
+                    <a:blip r:embed="rId38" cstate="print">
+                      <a:extLst>
+                        <a:ext uri="{28A0092B-C50C-407E-A947-70E740481C1C}">
+                          <a14:useLocalDpi xmlns:a14="http://schemas.microsoft.com/office/drawing/2010/main" val="0"/>
+                        </a:ext>
+                      </a:extLst>
+                    </a:blip>
+                    <a:stretch>
+                      <a:fillRect/>
+                    </a:stretch>
+                  </pic:blipFill>
+                  <pic:spPr>
+                    <a:xfrm>
+                      <a:off x="0" y="0"/>
+                      <a:ext cx="3563039" cy="2505102"/>
+                    </a:xfrm>
+                    <a:prstGeom prst="rect">
+                      <a:avLst/>
+                    </a:prstGeom>
+                  </pic:spPr>
+                </pic:pic>
+              </a:graphicData>
+            </a:graphic>
+          </wp:inline>
+        </w:drawing>
+      </w:r>
+    </w:p>
+    <w:p>
+      <w:pPr>
+        <w:pStyle w:val="Legenda"/>
+      </w:pPr>
+      <w:bookmarkStart w:id="228" w:name="_Ref156161219"/>
+      <w:r>
+        <w:t xml:space="preserve">Figura </w:t>
+      </w:r>
+      <w:r>
+        <w:fldChar w:fldCharType="begin"/>
+      </w:r>
+      <w:r>
+        <w:instrText xml:space="preserve"> SEQ Figura \* ARABIC </w:instrText>
+      </w:r>
+      <w:r>
+        <w:fldChar w:fldCharType="separate"/>
+      </w:r>
+      <w:r>
+        <w:rPr>
+          <w:noProof/>
+        </w:rPr>
+        <w:t>17</w:t>
+      </w:r>
+      <w:r>
+        <w:fldChar w:fldCharType="end"/>
+      </w:r>
+      <w:bookmarkEnd w:id="228"/>
+      <w:r>
+        <w:t xml:space="preserve"> - Resultado da solicitação</w:t>
+      </w:r>
+    </w:p>
+    <w:p>
+      <w:pPr>
+        <w:pStyle w:val="Ttulo3"/>
+      </w:pPr>
+      <w:r>
+        <w:t>Visão do médico</w:t>
+      </w:r>
+    </w:p>
+    <w:p>
+      <w:pPr>
+        <w:ind w:firstLine="360"/>
+        <w:rPr>
+          <w:lang w:eastAsia="en-GB"/>
+        </w:rPr>
+      </w:pPr>
+      <w:r>
+        <w:rPr>
+          <w:lang w:eastAsia="en-GB"/>
+        </w:rPr>
+        <w:t xml:space="preserve">Ao entrar na aplicação como médico, este verá a lista de pedidos por responder, onde apenas poderá responder ao primeiro pedido, como mostra a </w:t>
+      </w:r>
+      <w:r>
+        <w:rPr>
+          <w:lang w:eastAsia="en-GB"/>
+        </w:rPr>
+        <w:fldChar w:fldCharType="begin"/>
+      </w:r>
+      <w:r>
+        <w:rPr>
+          <w:lang w:eastAsia="en-GB"/>
+        </w:rPr>
+        <w:instrText xml:space="preserve"> REF _Ref156162517 \h </w:instrText>
+      </w:r>
+      <w:r>
+        <w:rPr>
+          <w:lang w:eastAsia="en-GB"/>
+        </w:rPr>
+      </w:r>
+      <w:r>
+        <w:rPr>
+          <w:lang w:eastAsia="en-GB"/>
+        </w:rPr>
+        <w:fldChar w:fldCharType="separate"/>
+      </w:r>
+      <w:r>
+        <w:t xml:space="preserve">Figura </w:t>
+      </w:r>
+      <w:r>
+        <w:rPr>
+          <w:noProof/>
+        </w:rPr>
+        <w:t>18</w:t>
+      </w:r>
+      <w:r>
+        <w:rPr>
+          <w:lang w:eastAsia="en-GB"/>
+        </w:rPr>
+        <w:fldChar w:fldCharType="end"/>
+      </w:r>
+      <w:r>
+        <w:rPr>
+          <w:lang w:eastAsia="en-GB"/>
+        </w:rPr>
+        <w:t>:</w:t>
+      </w:r>
+    </w:p>
+    <w:p>
+      <w:pPr>
+        <w:keepNext/>
+        <w:jc w:val="center"/>
+      </w:pPr>
+      <w:r>
+        <w:rPr>
+          <w:noProof/>
+          <w:lang w:eastAsia="en-GB"/>
+        </w:rPr>
+        <w:drawing>
+          <wp:inline distT="0" distB="0" distL="0" distR="0" wp14:anchorId="45F23D30" wp14:editId="3B65A706">
+            <wp:extent cx="5731510" cy="3034030"/>
+            <wp:effectExtent l="0" t="0" r="0" b="0"/>
+            <wp:docPr id="519321009" name="Imagem 7" descr="Uma imagem com texto, captura de ecrã, software, Ícone de computador&#10;&#10;Descrição gerada automaticamente"/>
+            <wp:cNvGraphicFramePr>
+              <a:graphicFrameLocks xmlns:a="http://schemas.openxmlformats.org/drawingml/2006/main" noChangeAspect="1"/>
+            </wp:cNvGraphicFramePr>
+            <a:graphic xmlns:a="http://schemas.openxmlformats.org/drawingml/2006/main">
+              <a:graphicData uri="http://schemas.openxmlformats.org/drawingml/2006/picture">
+                <pic:pic xmlns:pic="http://schemas.openxmlformats.org/drawingml/2006/picture">
+                  <pic:nvPicPr>
+                    <pic:cNvPr id="519321009" name="Imagem 7" descr="Uma imagem com texto, captura de ecrã, software, Ícone de computador&#10;&#10;Descrição gerada automaticamente"/>
+                    <pic:cNvPicPr/>
+                  </pic:nvPicPr>
+                  <pic:blipFill>
+                    <a:blip r:embed="rId39" cstate="print">
+                      <a:extLst>
+                        <a:ext uri="{28A0092B-C50C-407E-A947-70E740481C1C}">
+                          <a14:useLocalDpi xmlns:a14="http://schemas.microsoft.com/office/drawing/2010/main" val="0"/>
+                        </a:ext>
+                      </a:extLst>
+                    </a:blip>
+                    <a:stretch>
+                      <a:fillRect/>
+                    </a:stretch>
+                  </pic:blipFill>
+                  <pic:spPr>
+                    <a:xfrm>
+                      <a:off x="0" y="0"/>
+                      <a:ext cx="5731510" cy="3034030"/>
+                    </a:xfrm>
+                    <a:prstGeom prst="rect">
+                      <a:avLst/>
+                    </a:prstGeom>
+                  </pic:spPr>
+                </pic:pic>
+              </a:graphicData>
+            </a:graphic>
+          </wp:inline>
+        </w:drawing>
+      </w:r>
+    </w:p>
+    <w:p>
+      <w:pPr>
+        <w:pStyle w:val="Legenda"/>
+      </w:pPr>
+      <w:bookmarkStart w:id="229" w:name="_Ref156162517"/>
+      <w:r>
+        <w:t xml:space="preserve">Figura </w:t>
+      </w:r>
+      <w:r>
+        <w:fldChar w:fldCharType="begin"/>
+      </w:r>
+      <w:r>
+        <w:instrText xml:space="preserve"> SEQ Figura \* ARABIC </w:instrText>
+      </w:r>
+      <w:r>
+        <w:fldChar w:fldCharType="separate"/>
+      </w:r>
+      <w:r>
+        <w:rPr>
+          <w:noProof/>
+        </w:rPr>
+        <w:t>18</w:t>
+      </w:r>
+      <w:r>
+        <w:fldChar w:fldCharType="end"/>
+      </w:r>
+      <w:bookmarkEnd w:id="229"/>
+      <w:r>
+        <w:t xml:space="preserve"> - Pedidos de junta médica por responder</w:t>
+      </w:r>
+      <w:r>
+        <w:t xml:space="preserve"> </w:t>
+      </w:r>
+    </w:p>
+    <w:p>
+      <w:pPr>
+        <w:rPr>
+          <w:lang w:eastAsia="en-GB"/>
+        </w:rPr>
+      </w:pPr>
+    </w:p>
+    <w:p>
+      <w:pPr>
+        <w:ind w:firstLine="357"/>
+        <w:rPr>
+          <w:lang w:eastAsia="en-GB"/>
+        </w:rPr>
+      </w:pPr>
+      <w:r>
+        <w:rPr>
+          <w:lang w:eastAsia="en-GB"/>
+        </w:rPr>
+        <w:t xml:space="preserve">Para responder, aparecerá da seguinte forma o pedido, demonstrado na </w:t>
+      </w:r>
+      <w:r>
+        <w:rPr>
+          <w:lang w:eastAsia="en-GB"/>
+        </w:rPr>
+        <w:fldChar w:fldCharType="begin"/>
+      </w:r>
+      <w:r>
+        <w:rPr>
+          <w:lang w:eastAsia="en-GB"/>
+        </w:rPr>
+        <w:instrText xml:space="preserve"> REF _Ref156162591 \h </w:instrText>
+      </w:r>
+      <w:r>
+        <w:rPr>
+          <w:lang w:eastAsia="en-GB"/>
+        </w:rPr>
+      </w:r>
+      <w:r>
+        <w:rPr>
+          <w:lang w:eastAsia="en-GB"/>
+        </w:rPr>
+        <w:fldChar w:fldCharType="separate"/>
+      </w:r>
+      <w:r>
+        <w:t xml:space="preserve">Figura </w:t>
+      </w:r>
+      <w:r>
+        <w:rPr>
+          <w:noProof/>
+        </w:rPr>
+        <w:t>19</w:t>
+      </w:r>
+      <w:r>
+        <w:rPr>
+          <w:lang w:eastAsia="en-GB"/>
+        </w:rPr>
+        <w:fldChar w:fldCharType="end"/>
+      </w:r>
+      <w:r>
+        <w:rPr>
+          <w:lang w:eastAsia="en-GB"/>
+        </w:rPr>
+        <w:t>:</w:t>
+      </w:r>
+    </w:p>
+    <w:p>
+      <w:pPr>
+        <w:keepNext/>
+        <w:ind w:firstLine="357"/>
+      </w:pPr>
+      <w:r>
+        <w:rPr>
+          <w:noProof/>
+          <w:lang w:eastAsia="en-GB"/>
+        </w:rPr>
+        <w:lastRenderedPageBreak/>
+        <w:drawing>
+          <wp:inline distT="0" distB="0" distL="0" distR="0" wp14:anchorId="59C72B77" wp14:editId="28C0052F">
+            <wp:extent cx="5268286" cy="3341562"/>
+            <wp:effectExtent l="0" t="0" r="0" b="0"/>
+            <wp:docPr id="1467294120" name="Imagem 8" descr="Uma imagem com texto, captura de ecrã, software, Ícone de computador&#10;&#10;Descrição gerada automaticamente"/>
+            <wp:cNvGraphicFramePr>
+              <a:graphicFrameLocks xmlns:a="http://schemas.openxmlformats.org/drawingml/2006/main" noChangeAspect="1"/>
+            </wp:cNvGraphicFramePr>
+            <a:graphic xmlns:a="http://schemas.openxmlformats.org/drawingml/2006/main">
+              <a:graphicData uri="http://schemas.openxmlformats.org/drawingml/2006/picture">
+                <pic:pic xmlns:pic="http://schemas.openxmlformats.org/drawingml/2006/picture">
+                  <pic:nvPicPr>
+                    <pic:cNvPr id="1467294120" name="Imagem 8" descr="Uma imagem com texto, captura de ecrã, software, Ícone de computador&#10;&#10;Descrição gerada automaticamente"/>
+                    <pic:cNvPicPr/>
+                  </pic:nvPicPr>
+                  <pic:blipFill>
+                    <a:blip r:embed="rId40" cstate="print">
+                      <a:extLst>
+                        <a:ext uri="{28A0092B-C50C-407E-A947-70E740481C1C}">
+                          <a14:useLocalDpi xmlns:a14="http://schemas.microsoft.com/office/drawing/2010/main" val="0"/>
+                        </a:ext>
+                      </a:extLst>
+                    </a:blip>
+                    <a:stretch>
+                      <a:fillRect/>
+                    </a:stretch>
+                  </pic:blipFill>
+                  <pic:spPr>
+                    <a:xfrm>
+                      <a:off x="0" y="0"/>
+                      <a:ext cx="5272698" cy="3344361"/>
+                    </a:xfrm>
+                    <a:prstGeom prst="rect">
+                      <a:avLst/>
+                    </a:prstGeom>
+                  </pic:spPr>
+                </pic:pic>
+              </a:graphicData>
+            </a:graphic>
+          </wp:inline>
+        </w:drawing>
+      </w:r>
+    </w:p>
+    <w:p>
+      <w:pPr>
+        <w:pStyle w:val="Legenda"/>
+        <w:rPr>
+          <w:lang w:eastAsia="en-GB"/>
+        </w:rPr>
+      </w:pPr>
+      <w:bookmarkStart w:id="230" w:name="_Ref156162591"/>
+      <w:r>
+        <w:t xml:space="preserve">Figura </w:t>
+      </w:r>
+      <w:r>
+        <w:fldChar w:fldCharType="begin"/>
+      </w:r>
+      <w:r>
+        <w:instrText xml:space="preserve"> SEQ Figura \* ARABIC </w:instrText>
+      </w:r>
+      <w:r>
+        <w:fldChar w:fldCharType="separate"/>
+      </w:r>
+      <w:r>
+        <w:rPr>
+          <w:noProof/>
+        </w:rPr>
+        <w:t>19</w:t>
+      </w:r>
+      <w:r>
+        <w:fldChar w:fldCharType="end"/>
+      </w:r>
+      <w:bookmarkEnd w:id="230"/>
+      <w:r>
+        <w:t xml:space="preserve"> - Avaliação da solicitação pelo médico</w:t>
+      </w:r>
+    </w:p>
+    <w:p>
+      <w:pPr>
+        <w:pStyle w:val="Ttulo3"/>
+      </w:pPr>
+      <w:r>
+        <w:t xml:space="preserve">Visão do administrativo </w:t>
+      </w:r>
+    </w:p>
+    <w:p>
+      <w:pPr>
+        <w:ind w:firstLine="360"/>
+        <w:rPr>
+          <w:lang w:eastAsia="en-GB"/>
+        </w:rPr>
+      </w:pPr>
+      <w:r>
+        <w:rPr>
+          <w:lang w:eastAsia="en-GB"/>
+        </w:rPr>
+        <w:t>Ao iniciar sessão como administrativo, aparece-lhe a página dos pedidos de solicitação, na fig. Isto porque é o administrativo que irá atribuir um médico para analisar o dito pedido e faz uma primeira avaliação, conferindo se os dados estão corretos.</w:t>
+      </w:r>
+    </w:p>
+    <w:p>
+      <w:pPr>
+        <w:keepNext/>
+        <w:jc w:val="center"/>
+      </w:pPr>
+      <w:r>
+        <w:rPr>
+          <w:noProof/>
+          <w:lang w:eastAsia="en-GB"/>
+        </w:rPr>
+        <w:drawing>
+          <wp:inline distT="0" distB="0" distL="0" distR="0" wp14:anchorId="30233559" wp14:editId="276D576F">
+            <wp:extent cx="5359398" cy="3204594"/>
+            <wp:effectExtent l="0" t="0" r="0" b="0"/>
+            <wp:docPr id="310188824" name="Imagem 10" descr="Uma imagem com texto, captura de ecrã, software, Ícone de computador&#10;&#10;Descrição gerada automaticamente"/>
+            <wp:cNvGraphicFramePr>
+              <a:graphicFrameLocks xmlns:a="http://schemas.openxmlformats.org/drawingml/2006/main" noChangeAspect="1"/>
+            </wp:cNvGraphicFramePr>
+            <a:graphic xmlns:a="http://schemas.openxmlformats.org/drawingml/2006/main">
+              <a:graphicData uri="http://schemas.openxmlformats.org/drawingml/2006/picture">
+                <pic:pic xmlns:pic="http://schemas.openxmlformats.org/drawingml/2006/picture">
+                  <pic:nvPicPr>
+                    <pic:cNvPr id="310188824" name="Imagem 10" descr="Uma imagem com texto, captura de ecrã, software, Ícone de computador&#10;&#10;Descrição gerada automaticamente"/>
+                    <pic:cNvPicPr/>
+                  </pic:nvPicPr>
+                  <pic:blipFill>
+                    <a:blip r:embed="rId41" cstate="print">
+                      <a:extLst>
+                        <a:ext uri="{28A0092B-C50C-407E-A947-70E740481C1C}">
+                          <a14:useLocalDpi xmlns:a14="http://schemas.microsoft.com/office/drawing/2010/main" val="0"/>
+                        </a:ext>
+                      </a:extLst>
+                    </a:blip>
+                    <a:stretch>
+                      <a:fillRect/>
+                    </a:stretch>
+                  </pic:blipFill>
+                  <pic:spPr>
+                    <a:xfrm>
+                      <a:off x="0" y="0"/>
+                      <a:ext cx="5375141" cy="3214007"/>
+                    </a:xfrm>
+                    <a:prstGeom prst="rect">
+                      <a:avLst/>
+                    </a:prstGeom>
+                  </pic:spPr>
+                </pic:pic>
+              </a:graphicData>
+            </a:graphic>
+          </wp:inline>
+        </w:drawing>
+      </w:r>
+    </w:p>
+    <w:p>
+      <w:pPr>
+        <w:pStyle w:val="Legenda"/>
+      </w:pPr>
+      <w:r>
+        <w:t xml:space="preserve">Figura </w:t>
+      </w:r>
+      <w:r>
+        <w:fldChar w:fldCharType="begin"/>
+      </w:r>
+      <w:r>
+        <w:instrText xml:space="preserve"> SEQ Figura \* ARABIC </w:instrText>
+      </w:r>
+      <w:r>
+        <w:fldChar w:fldCharType="separate"/>
+      </w:r>
+      <w:r>
+        <w:rPr>
+          <w:noProof/>
+        </w:rPr>
+        <w:t>20</w:t>
+      </w:r>
+      <w:r>
+        <w:fldChar w:fldCharType="end"/>
+      </w:r>
+      <w:r>
+        <w:t xml:space="preserve"> - Pedidos de junta médica por distribuir</w:t>
+      </w:r>
+    </w:p>
+    <w:p>
+      <w:r>
+        <w:tab/>
+        <w:t xml:space="preserve">Ao avaliar o pedido, aparece a seguinte página, na </w:t>
+      </w:r>
+      <w:r>
+        <w:fldChar w:fldCharType="begin"/>
+      </w:r>
+      <w:r>
+        <w:instrText xml:space="preserve"> REF _Ref156163413 \h </w:instrText>
+      </w:r>
+      <w:r>
+        <w:fldChar w:fldCharType="separate"/>
+      </w:r>
+      <w:r>
+        <w:t xml:space="preserve">Figura </w:t>
+      </w:r>
+      <w:r>
+        <w:rPr>
+          <w:noProof/>
+        </w:rPr>
+        <w:t>21</w:t>
+      </w:r>
+      <w:r>
+        <w:fldChar w:fldCharType="end"/>
+      </w:r>
+      <w:r>
+        <w:t>:</w:t>
+      </w:r>
+    </w:p>
+    <w:p>
+      <w:pPr>
+        <w:keepNext/>
+        <w:jc w:val="center"/>
+      </w:pPr>
+      <w:r>
+        <w:rPr>
+          <w:noProof/>
+        </w:rPr>
+        <w:lastRenderedPageBreak/>
+        <w:drawing>
+          <wp:inline distT="0" distB="0" distL="0" distR="0" wp14:anchorId="4AEB7305" wp14:editId="50E6202E">
+            <wp:extent cx="5731510" cy="3635375"/>
+            <wp:effectExtent l="0" t="0" r="0" b="0"/>
+            <wp:docPr id="1142013864" name="Imagem 13" descr="Uma imagem com texto, captura de ecrã, software, Ícone de computador&#10;&#10;Descrição gerada automaticamente"/>
+            <wp:cNvGraphicFramePr>
+              <a:graphicFrameLocks xmlns:a="http://schemas.openxmlformats.org/drawingml/2006/main" noChangeAspect="1"/>
+            </wp:cNvGraphicFramePr>
+            <a:graphic xmlns:a="http://schemas.openxmlformats.org/drawingml/2006/main">
+              <a:graphicData uri="http://schemas.openxmlformats.org/drawingml/2006/picture">
+                <pic:pic xmlns:pic="http://schemas.openxmlformats.org/drawingml/2006/picture">
+                  <pic:nvPicPr>
+                    <pic:cNvPr id="1142013864" name="Imagem 13" descr="Uma imagem com texto, captura de ecrã, software, Ícone de computador&#10;&#10;Descrição gerada automaticamente"/>
+                    <pic:cNvPicPr/>
+                  </pic:nvPicPr>
+                  <pic:blipFill>
+                    <a:blip r:embed="rId42" cstate="print">
+                      <a:extLst>
+                        <a:ext uri="{28A0092B-C50C-407E-A947-70E740481C1C}">
+                          <a14:useLocalDpi xmlns:a14="http://schemas.microsoft.com/office/drawing/2010/main" val="0"/>
+                        </a:ext>
+                      </a:extLst>
+                    </a:blip>
+                    <a:stretch>
+                      <a:fillRect/>
+                    </a:stretch>
+                  </pic:blipFill>
+                  <pic:spPr>
+                    <a:xfrm>
+                      <a:off x="0" y="0"/>
+                      <a:ext cx="5731510" cy="3635375"/>
+                    </a:xfrm>
+                    <a:prstGeom prst="rect">
+                      <a:avLst/>
+                    </a:prstGeom>
+                  </pic:spPr>
+                </pic:pic>
+              </a:graphicData>
+            </a:graphic>
+          </wp:inline>
+        </w:drawing>
+      </w:r>
+    </w:p>
+    <w:p>
+      <w:pPr>
+        <w:pStyle w:val="Legenda"/>
+      </w:pPr>
+      <w:bookmarkStart w:id="231" w:name="_Ref156163413"/>
+      <w:r>
+        <w:t xml:space="preserve">Figura </w:t>
+      </w:r>
+      <w:r>
+        <w:fldChar w:fldCharType="begin"/>
+      </w:r>
+      <w:r>
+        <w:instrText xml:space="preserve"> SEQ Figura \* ARABIC </w:instrText>
+      </w:r>
+      <w:r>
+        <w:fldChar w:fldCharType="separate"/>
+      </w:r>
+      <w:r>
+        <w:rPr>
+          <w:noProof/>
+        </w:rPr>
+        <w:t>21</w:t>
+      </w:r>
+      <w:r>
+        <w:fldChar w:fldCharType="end"/>
+      </w:r>
+      <w:bookmarkEnd w:id="231"/>
+      <w:r>
+        <w:t xml:space="preserve"> - Avaliação do administrativo à solicitação</w:t>
+      </w:r>
+    </w:p>
+    <w:p>
+      <w:pPr>
+        <w:rPr>
+          <w:lang w:eastAsia="en-GB"/>
+        </w:rPr>
+      </w:pPr>
+      <w:r>
+        <w:rPr>
+          <w:lang w:eastAsia="en-GB"/>
+        </w:rPr>
+        <w:tab/>
+        <w:t xml:space="preserve">Da gestão de contas, este pode então registar médicos, na </w:t>
+      </w:r>
+      <w:r>
+        <w:rPr>
+          <w:lang w:eastAsia="en-GB"/>
+        </w:rPr>
+        <w:fldChar w:fldCharType="begin"/>
+      </w:r>
+      <w:r>
+        <w:rPr>
+          <w:lang w:eastAsia="en-GB"/>
+        </w:rPr>
+        <w:instrText xml:space="preserve"> REF _Ref156163339 \h </w:instrText>
+      </w:r>
+      <w:r>
+        <w:rPr>
+          <w:lang w:eastAsia="en-GB"/>
+        </w:rPr>
+      </w:r>
+      <w:r>
+        <w:rPr>
+          <w:lang w:eastAsia="en-GB"/>
+        </w:rPr>
+        <w:fldChar w:fldCharType="separate"/>
+      </w:r>
+      <w:r>
+        <w:t xml:space="preserve">Figura </w:t>
+      </w:r>
+      <w:r>
+        <w:rPr>
+          <w:noProof/>
+        </w:rPr>
+        <w:t>21</w:t>
+      </w:r>
+      <w:r>
+        <w:rPr>
+          <w:lang w:eastAsia="en-GB"/>
+        </w:rPr>
+        <w:fldChar w:fldCharType="end"/>
+      </w:r>
+      <w:r>
+        <w:rPr>
+          <w:lang w:eastAsia="en-GB"/>
+        </w:rPr>
+        <w:t xml:space="preserve">, e ver a listagem de todas as contas de médicos da aplicação, na </w:t>
+      </w:r>
+      <w:r>
+        <w:rPr>
+          <w:lang w:eastAsia="en-GB"/>
+        </w:rPr>
+        <w:fldChar w:fldCharType="begin"/>
+      </w:r>
+      <w:r>
+        <w:rPr>
+          <w:lang w:eastAsia="en-GB"/>
+        </w:rPr>
+        <w:instrText xml:space="preserve"> REF _Ref156163342 \h </w:instrText>
+      </w:r>
+      <w:r>
+        <w:rPr>
+          <w:lang w:eastAsia="en-GB"/>
+        </w:rPr>
+      </w:r>
+      <w:r>
+        <w:rPr>
+          <w:lang w:eastAsia="en-GB"/>
+        </w:rPr>
+        <w:fldChar w:fldCharType="separate"/>
+      </w:r>
+      <w:r>
+        <w:t xml:space="preserve">Figura </w:t>
+      </w:r>
+      <w:r>
+        <w:rPr>
+          <w:noProof/>
+        </w:rPr>
+        <w:t>22</w:t>
+      </w:r>
+      <w:r>
+        <w:rPr>
+          <w:lang w:eastAsia="en-GB"/>
+        </w:rPr>
+        <w:fldChar w:fldCharType="end"/>
+      </w:r>
+      <w:r>
+        <w:rPr>
+          <w:lang w:eastAsia="en-GB"/>
+        </w:rPr>
+        <w:t>:</w:t>
+      </w:r>
+    </w:p>
+    <w:p>
+      <w:pPr>
+        <w:keepNext/>
+      </w:pPr>
+      <w:r>
+        <w:rPr>
+          <w:noProof/>
+          <w:lang w:eastAsia="en-GB"/>
+        </w:rPr>
+        <w:drawing>
+          <wp:inline distT="0" distB="0" distL="0" distR="0" wp14:anchorId="500D2684" wp14:editId="0E6B9956">
+            <wp:extent cx="5731510" cy="2783840"/>
+            <wp:effectExtent l="0" t="0" r="0" b="0"/>
+            <wp:docPr id="999166911" name="Imagem 11" descr="Uma imagem com texto, captura de ecrã, design, Tipo de letra&#10;&#10;Descrição gerada automaticamente"/>
+            <wp:cNvGraphicFramePr>
+              <a:graphicFrameLocks xmlns:a="http://schemas.openxmlformats.org/drawingml/2006/main" noChangeAspect="1"/>
+            </wp:cNvGraphicFramePr>
+            <a:graphic xmlns:a="http://schemas.openxmlformats.org/drawingml/2006/main">
+              <a:graphicData uri="http://schemas.openxmlformats.org/drawingml/2006/picture">
+                <pic:pic xmlns:pic="http://schemas.openxmlformats.org/drawingml/2006/picture">
+                  <pic:nvPicPr>
+                    <pic:cNvPr id="999166911" name="Imagem 11" descr="Uma imagem com texto, captura de ecrã, design, Tipo de letra&#10;&#10;Descrição gerada automaticamente"/>
+                    <pic:cNvPicPr/>
+                  </pic:nvPicPr>
+                  <pic:blipFill>
+                    <a:blip r:embed="rId43" cstate="print">
+                      <a:extLst>
+                        <a:ext uri="{28A0092B-C50C-407E-A947-70E740481C1C}">
+                          <a14:useLocalDpi xmlns:a14="http://schemas.microsoft.com/office/drawing/2010/main" val="0"/>
+                        </a:ext>
+                      </a:extLst>
+                    </a:blip>
+                    <a:stretch>
+                      <a:fillRect/>
+                    </a:stretch>
+                  </pic:blipFill>
+                  <pic:spPr>
+                    <a:xfrm>
+                      <a:off x="0" y="0"/>
+                      <a:ext cx="5731510" cy="2783840"/>
+                    </a:xfrm>
+                    <a:prstGeom prst="rect">
+                      <a:avLst/>
+                    </a:prstGeom>
+                  </pic:spPr>
+                </pic:pic>
+              </a:graphicData>
+            </a:graphic>
+          </wp:inline>
+        </w:drawing>
+      </w:r>
+    </w:p>
+    <w:p>
+      <w:pPr>
+        <w:pStyle w:val="Legenda"/>
+        <w:rPr>
+          <w:lang w:eastAsia="en-GB"/>
+        </w:rPr>
+      </w:pPr>
+      <w:bookmarkStart w:id="232" w:name="_Ref156163339"/>
+      <w:r>
+        <w:t xml:space="preserve">Figura </w:t>
+      </w:r>
+      <w:r>
+        <w:fldChar w:fldCharType="begin"/>
+      </w:r>
+      <w:r>
+        <w:instrText xml:space="preserve"> SEQ Figura \* ARABIC </w:instrText>
+      </w:r>
+      <w:r>
+        <w:fldChar w:fldCharType="separate"/>
+      </w:r>
+      <w:r>
+        <w:rPr>
+          <w:noProof/>
+        </w:rPr>
+        <w:t>22</w:t>
+      </w:r>
+      <w:r>
+        <w:fldChar w:fldCharType="end"/>
+      </w:r>
+      <w:bookmarkEnd w:id="232"/>
+      <w:r>
+        <w:t xml:space="preserve"> - Registo de médico</w:t>
+      </w:r>
+    </w:p>
+    <w:p>
+      <w:pPr>
+        <w:rPr>
+          <w:lang w:eastAsia="en-GB"/>
+        </w:rPr>
+      </w:pPr>
+    </w:p>
+    <w:p>
+      <w:pPr>
+        <w:keepNext/>
+      </w:pPr>
+      <w:r>
+        <w:rPr>
+          <w:noProof/>
+          <w:lang w:eastAsia="en-GB"/>
+        </w:rPr>
+        <w:lastRenderedPageBreak/>
+        <w:drawing>
+          <wp:inline distT="0" distB="0" distL="0" distR="0" wp14:anchorId="605CECDE" wp14:editId="2E5BAF94">
+            <wp:extent cx="5731510" cy="3034030"/>
+            <wp:effectExtent l="0" t="0" r="0" b="0"/>
+            <wp:docPr id="744947690" name="Imagem 12" descr="Uma imagem com texto, captura de ecrã, software, Ícone de computador&#10;&#10;Descrição gerada automaticamente"/>
+            <wp:cNvGraphicFramePr>
+              <a:graphicFrameLocks xmlns:a="http://schemas.openxmlformats.org/drawingml/2006/main" noChangeAspect="1"/>
+            </wp:cNvGraphicFramePr>
+            <a:graphic xmlns:a="http://schemas.openxmlformats.org/drawingml/2006/main">
+              <a:graphicData uri="http://schemas.openxmlformats.org/drawingml/2006/picture">
+                <pic:pic xmlns:pic="http://schemas.openxmlformats.org/drawingml/2006/picture">
+                  <pic:nvPicPr>
+                    <pic:cNvPr id="744947690" name="Imagem 12" descr="Uma imagem com texto, captura de ecrã, software, Ícone de computador&#10;&#10;Descrição gerada automaticamente"/>
+                    <pic:cNvPicPr/>
+                  </pic:nvPicPr>
+                  <pic:blipFill>
+                    <a:blip r:embed="rId44" cstate="print">
+                      <a:extLst>
+                        <a:ext uri="{28A0092B-C50C-407E-A947-70E740481C1C}">
+                          <a14:useLocalDpi xmlns:a14="http://schemas.microsoft.com/office/drawing/2010/main" val="0"/>
+                        </a:ext>
+                      </a:extLst>
+                    </a:blip>
+                    <a:stretch>
+                      <a:fillRect/>
+                    </a:stretch>
+                  </pic:blipFill>
+                  <pic:spPr>
+                    <a:xfrm>
+                      <a:off x="0" y="0"/>
+                      <a:ext cx="5731510" cy="3034030"/>
+                    </a:xfrm>
+                    <a:prstGeom prst="rect">
+                      <a:avLst/>
+                    </a:prstGeom>
+                  </pic:spPr>
+                </pic:pic>
+              </a:graphicData>
+            </a:graphic>
+          </wp:inline>
+        </w:drawing>
+      </w:r>
+    </w:p>
+    <w:p>
+      <w:pPr>
+        <w:pStyle w:val="Legenda"/>
+      </w:pPr>
+      <w:bookmarkStart w:id="233" w:name="_Ref156163342"/>
+      <w:r>
+        <w:t xml:space="preserve">Figura </w:t>
+      </w:r>
+      <w:r>
+        <w:fldChar w:fldCharType="begin"/>
+      </w:r>
+      <w:r>
+        <w:instrText xml:space="preserve"> SEQ Figura \* ARABIC </w:instrText>
+      </w:r>
+      <w:r>
+        <w:fldChar w:fldCharType="separate"/>
+      </w:r>
+      <w:r>
+        <w:rPr>
+          <w:noProof/>
+        </w:rPr>
+        <w:t>23</w:t>
+      </w:r>
+      <w:r>
+        <w:fldChar w:fldCharType="end"/>
+      </w:r>
+      <w:bookmarkEnd w:id="233"/>
+      <w:r>
+        <w:t xml:space="preserve"> - Listagem de todas as contas dos médicos</w:t>
+      </w:r>
+    </w:p>
+    <w:p/>
+    <w:p/>
     <w:p>
       <w:pPr>
         <w:rPr>
           <w:lang w:eastAsia="en-GB"/>
         </w:rPr>
         <w:sectPr>
-          <w:headerReference w:type="default" r:id="rId33"/>
+          <w:headerReference w:type="default" r:id="rId45"/>
           <w:pgSz w:w="11906" w:h="16838"/>
           <w:pgMar w:top="1440" w:right="1440" w:bottom="1440" w:left="1440" w:header="708" w:footer="708" w:gutter="0"/>
           <w:cols w:space="708"/>
           <w:docGrid w:linePitch="360"/>
         </w:sectPr>
       </w:pPr>
-      <w:r>
-        <w:rPr>
-          <w:lang w:eastAsia="en-GB"/>
-        </w:rPr>
-        <w:tab/>
-      </w:r>
     </w:p>
     <w:p>
       <w:pPr>
         <w:pStyle w:val="Ttulo1"/>
       </w:pPr>
-      <w:bookmarkStart w:id="223" w:name="_Toc156154515"/>
+      <w:bookmarkStart w:id="234" w:name="_Toc156154515"/>
       <w:r>
         <w:lastRenderedPageBreak/>
         <w:t>Implementação</w:t>
       </w:r>
-      <w:bookmarkEnd w:id="223"/>
+      <w:bookmarkEnd w:id="234"/>
     </w:p>
     <w:p>
       <w:pPr>
@@ -12534,11 +14248,11 @@
       <w:pPr>
         <w:pStyle w:val="Ttulo2"/>
       </w:pPr>
-      <w:bookmarkStart w:id="224" w:name="_Toc156154516"/>
+      <w:bookmarkStart w:id="235" w:name="_Toc156154516"/>
       <w:r>
         <w:t>Arquitetura e tecnologias</w:t>
       </w:r>
-      <w:bookmarkEnd w:id="224"/>
+      <w:bookmarkEnd w:id="235"/>
     </w:p>
     <w:p>
       <w:pPr>
@@ -12623,7 +14337,7 @@
                     <pic:cNvPicPr/>
                   </pic:nvPicPr>
                   <pic:blipFill rotWithShape="1">
-                    <a:blip r:embed="rId34">
+                    <a:blip r:embed="rId46">
                       <a:extLst>
                         <a:ext uri="{28A0092B-C50C-407E-A947-70E740481C1C}">
                           <a14:useLocalDpi xmlns:a14="http://schemas.microsoft.com/office/drawing/2010/main" val="0"/>
@@ -12661,8 +14375,8 @@
       <w:pPr>
         <w:pStyle w:val="Legenda"/>
       </w:pPr>
-      <w:bookmarkStart w:id="225" w:name="_Ref156100131"/>
-      <w:bookmarkStart w:id="226" w:name="_Toc156154537"/>
+      <w:bookmarkStart w:id="236" w:name="_Ref156100131"/>
+      <w:bookmarkStart w:id="237" w:name="_Toc156154537"/>
       <w:r>
         <w:t xml:space="preserve">Figura </w:t>
       </w:r>
@@ -12679,16 +14393,16 @@
         <w:rPr>
           <w:noProof/>
         </w:rPr>
-        <w:t>12</w:t>
+        <w:t>24</w:t>
       </w:r>
       <w:r>
         <w:fldChar w:fldCharType="end"/>
       </w:r>
-      <w:bookmarkEnd w:id="225"/>
+      <w:bookmarkEnd w:id="236"/>
       <w:r>
         <w:t xml:space="preserve"> - Arquitetura de tecnologias da Juntas+</w:t>
       </w:r>
-      <w:bookmarkEnd w:id="226"/>
+      <w:bookmarkEnd w:id="237"/>
     </w:p>
     <w:p>
       <w:pPr>
@@ -12802,11 +14516,11 @@
       <w:pPr>
         <w:pStyle w:val="Ttulo2"/>
       </w:pPr>
-      <w:bookmarkStart w:id="227" w:name="_Toc156154517"/>
+      <w:bookmarkStart w:id="238" w:name="_Toc156154517"/>
       <w:r>
         <w:t>Cenários de integração</w:t>
       </w:r>
-      <w:bookmarkEnd w:id="227"/>
+      <w:bookmarkEnd w:id="238"/>
     </w:p>
     <w:p>
       <w:pPr>
@@ -12914,12 +14628,12 @@
       <w:pPr>
         <w:pStyle w:val="Ttulo3"/>
       </w:pPr>
-      <w:bookmarkStart w:id="228" w:name="_Toc156154518"/>
+      <w:bookmarkStart w:id="239" w:name="_Toc156154518"/>
       <w:r>
         <w:lastRenderedPageBreak/>
         <w:t>CTH</w:t>
       </w:r>
-      <w:bookmarkEnd w:id="228"/>
+      <w:bookmarkEnd w:id="239"/>
     </w:p>
     <w:p>
       <w:pPr>
@@ -13033,7 +14747,7 @@
                     <pic:cNvPicPr/>
                   </pic:nvPicPr>
                   <pic:blipFill>
-                    <a:blip r:embed="rId35">
+                    <a:blip r:embed="rId47">
                       <a:extLst>
                         <a:ext uri="{28A0092B-C50C-407E-A947-70E740481C1C}">
                           <a14:useLocalDpi xmlns:a14="http://schemas.microsoft.com/office/drawing/2010/main" val="0"/>
@@ -13067,8 +14781,8 @@
           <w:lang w:eastAsia="en-GB"/>
         </w:rPr>
       </w:pPr>
-      <w:bookmarkStart w:id="229" w:name="_Ref156147385"/>
-      <w:bookmarkStart w:id="230" w:name="_Toc156154538"/>
+      <w:bookmarkStart w:id="240" w:name="_Ref156147385"/>
+      <w:bookmarkStart w:id="241" w:name="_Toc156154538"/>
       <w:r>
         <w:t xml:space="preserve">Figura </w:t>
       </w:r>
@@ -13085,16 +14799,16 @@
         <w:rPr>
           <w:noProof/>
         </w:rPr>
-        <w:t>13</w:t>
+        <w:t>25</w:t>
       </w:r>
       <w:r>
         <w:fldChar w:fldCharType="end"/>
       </w:r>
-      <w:bookmarkEnd w:id="229"/>
+      <w:bookmarkEnd w:id="240"/>
       <w:r>
         <w:t xml:space="preserve"> - ER do CTH</w:t>
       </w:r>
-      <w:bookmarkEnd w:id="230"/>
+      <w:bookmarkEnd w:id="241"/>
     </w:p>
     <w:p>
       <w:pPr>
@@ -13181,11 +14895,11 @@
       <w:pPr>
         <w:pStyle w:val="Ttulo3"/>
       </w:pPr>
-      <w:bookmarkStart w:id="231" w:name="_Toc156154519"/>
+      <w:bookmarkStart w:id="242" w:name="_Toc156154519"/>
       <w:r>
         <w:t>RNU</w:t>
       </w:r>
-      <w:bookmarkEnd w:id="231"/>
+      <w:bookmarkEnd w:id="242"/>
     </w:p>
     <w:p>
       <w:pPr>
@@ -13286,7 +15000,7 @@
           <w:lang w:eastAsia="en-GB"/>
         </w:rPr>
         <w:sectPr>
-          <w:headerReference w:type="default" r:id="rId36"/>
+          <w:headerReference w:type="default" r:id="rId48"/>
           <w:pgSz w:w="11906" w:h="16838"/>
           <w:pgMar w:top="1440" w:right="1440" w:bottom="1440" w:left="1440" w:header="708" w:footer="708" w:gutter="0"/>
           <w:cols w:space="708"/>
@@ -13301,7 +15015,7 @@
           <w:lang w:eastAsia="en-GB"/>
         </w:rPr>
         <w:sectPr>
-          <w:headerReference w:type="default" r:id="rId37"/>
+          <w:headerReference w:type="default" r:id="rId49"/>
           <w:pgSz w:w="16838" w:h="11906" w:orient="landscape"/>
           <w:pgMar w:top="1440" w:right="1440" w:bottom="1440" w:left="1440" w:header="709" w:footer="709" w:gutter="0"/>
           <w:cols w:space="708"/>
@@ -13315,7 +15029,7 @@
         </w:rPr>
         <w:lastRenderedPageBreak/>
         <w:drawing>
-          <wp:anchor distT="0" distB="0" distL="114300" distR="114300" simplePos="0" relativeHeight="251667968" behindDoc="0" locked="0" layoutInCell="1" allowOverlap="1" wp14:anchorId="1F27EF55" wp14:editId="0526B865">
+          <wp:anchor distT="0" distB="0" distL="114300" distR="114300" simplePos="0" relativeHeight="251674112" behindDoc="0" locked="0" layoutInCell="1" allowOverlap="1" wp14:anchorId="1F27EF55" wp14:editId="0526B865">
             <wp:simplePos x="0" y="0"/>
             <wp:positionH relativeFrom="column">
               <wp:posOffset>-184150</wp:posOffset>
@@ -13346,7 +15060,7 @@
                     <pic:cNvPicPr/>
                   </pic:nvPicPr>
                   <pic:blipFill>
-                    <a:blip r:embed="rId38">
+                    <a:blip r:embed="rId50">
                       <a:extLst>
                         <a:ext uri="{28A0092B-C50C-407E-A947-70E740481C1C}">
                           <a14:useLocalDpi xmlns:a14="http://schemas.microsoft.com/office/drawing/2010/main" val="0"/>
@@ -13395,8 +15109,8 @@
                       <w:szCs w:val="26"/>
                     </w:rPr>
                   </w:pPr>
-                  <w:bookmarkStart w:id="232" w:name="_Ref156148104"/>
-                  <w:bookmarkStart w:id="233" w:name="_Toc156154539"/>
+                  <w:bookmarkStart w:id="243" w:name="_Ref156148104"/>
+                  <w:bookmarkStart w:id="244" w:name="_Toc156154539"/>
                   <w:r>
                     <w:t xml:space="preserve">Figura </w:t>
                   </w:r>
@@ -13413,16 +15127,16 @@
                     <w:rPr>
                       <w:noProof/>
                     </w:rPr>
-                    <w:t>14</w:t>
+                    <w:t>26</w:t>
                   </w:r>
                   <w:r>
                     <w:fldChar w:fldCharType="end"/>
                   </w:r>
-                  <w:bookmarkEnd w:id="232"/>
+                  <w:bookmarkEnd w:id="243"/>
                   <w:r>
                     <w:t xml:space="preserve"> - ER do RNU</w:t>
                   </w:r>
-                  <w:bookmarkEnd w:id="233"/>
+                  <w:bookmarkEnd w:id="244"/>
                 </w:p>
               </w:txbxContent>
             </v:textbox>
@@ -13435,12 +15149,12 @@
       <w:pPr>
         <w:pStyle w:val="Ttulo3"/>
       </w:pPr>
-      <w:bookmarkStart w:id="234" w:name="_Toc156154520"/>
+      <w:bookmarkStart w:id="245" w:name="_Toc156154520"/>
       <w:r>
         <w:lastRenderedPageBreak/>
         <w:t>RNP</w:t>
       </w:r>
-      <w:bookmarkEnd w:id="234"/>
+      <w:bookmarkEnd w:id="245"/>
     </w:p>
     <w:p>
       <w:pPr>
@@ -13567,7 +15281,7 @@
                     <pic:cNvPicPr/>
                   </pic:nvPicPr>
                   <pic:blipFill>
-                    <a:blip r:embed="rId39">
+                    <a:blip r:embed="rId51">
                       <a:extLst>
                         <a:ext uri="{28A0092B-C50C-407E-A947-70E740481C1C}">
                           <a14:useLocalDpi xmlns:a14="http://schemas.microsoft.com/office/drawing/2010/main" val="0"/>
@@ -13598,8 +15312,8 @@
       <w:pPr>
         <w:pStyle w:val="Legenda"/>
       </w:pPr>
-      <w:bookmarkStart w:id="235" w:name="_Ref156148499"/>
-      <w:bookmarkStart w:id="236" w:name="_Toc156154540"/>
+      <w:bookmarkStart w:id="246" w:name="_Ref156148499"/>
+      <w:bookmarkStart w:id="247" w:name="_Toc156154540"/>
       <w:r>
         <w:t xml:space="preserve">Figura </w:t>
       </w:r>
@@ -13616,26 +15330,26 @@
         <w:rPr>
           <w:noProof/>
         </w:rPr>
-        <w:t>15</w:t>
+        <w:t>27</w:t>
       </w:r>
       <w:r>
         <w:fldChar w:fldCharType="end"/>
       </w:r>
-      <w:bookmarkEnd w:id="235"/>
+      <w:bookmarkEnd w:id="246"/>
       <w:r>
         <w:t xml:space="preserve"> - ER do RNP</w:t>
       </w:r>
-      <w:bookmarkEnd w:id="236"/>
+      <w:bookmarkEnd w:id="247"/>
     </w:p>
     <w:p>
       <w:pPr>
         <w:pStyle w:val="Ttulo2"/>
       </w:pPr>
-      <w:bookmarkStart w:id="237" w:name="_Toc156154521"/>
+      <w:bookmarkStart w:id="248" w:name="_Toc156154521"/>
       <w:r>
         <w:t>Metodologia</w:t>
       </w:r>
-      <w:bookmarkEnd w:id="237"/>
+      <w:bookmarkEnd w:id="248"/>
     </w:p>
     <w:p>
       <w:pPr>
@@ -13723,12 +15437,12 @@
       <w:pPr>
         <w:pStyle w:val="Ttulo2"/>
       </w:pPr>
-      <w:bookmarkStart w:id="238" w:name="_Toc156154522"/>
+      <w:bookmarkStart w:id="249" w:name="_Toc156154522"/>
       <w:r>
         <w:lastRenderedPageBreak/>
         <w:t>Ferramentas</w:t>
       </w:r>
-      <w:bookmarkEnd w:id="238"/>
+      <w:bookmarkEnd w:id="249"/>
     </w:p>
     <w:p>
       <w:pPr>
@@ -13770,7 +15484,7 @@
           <w:noProof/>
         </w:rPr>
         <w:drawing>
-          <wp:anchor distT="0" distB="0" distL="114300" distR="114300" simplePos="0" relativeHeight="251645440" behindDoc="1" locked="0" layoutInCell="1" allowOverlap="1" wp14:anchorId="4E38E4B0" wp14:editId="296ED15D">
+          <wp:anchor distT="0" distB="0" distL="114300" distR="114300" simplePos="0" relativeHeight="251639296" behindDoc="1" locked="0" layoutInCell="1" allowOverlap="1" wp14:anchorId="4E38E4B0" wp14:editId="296ED15D">
             <wp:simplePos x="0" y="0"/>
             <wp:positionH relativeFrom="column">
               <wp:posOffset>252248</wp:posOffset>
@@ -13803,7 +15517,7 @@
                     </pic:cNvPicPr>
                   </pic:nvPicPr>
                   <pic:blipFill>
-                    <a:blip r:embed="rId40" cstate="print">
+                    <a:blip r:embed="rId52" cstate="print">
                       <a:extLst>
                         <a:ext uri="{28A0092B-C50C-407E-A947-70E740481C1C}">
                           <a14:useLocalDpi xmlns:a14="http://schemas.microsoft.com/office/drawing/2010/main" val="0"/>
@@ -13901,7 +15615,7 @@
           <w:noProof/>
         </w:rPr>
         <w:drawing>
-          <wp:anchor distT="0" distB="0" distL="114300" distR="114300" simplePos="0" relativeHeight="251647488" behindDoc="1" locked="0" layoutInCell="1" allowOverlap="1" wp14:anchorId="5371CADC" wp14:editId="1B629DFA">
+          <wp:anchor distT="0" distB="0" distL="114300" distR="114300" simplePos="0" relativeHeight="251641344" behindDoc="1" locked="0" layoutInCell="1" allowOverlap="1" wp14:anchorId="5371CADC" wp14:editId="1B629DFA">
             <wp:simplePos x="0" y="0"/>
             <wp:positionH relativeFrom="column">
               <wp:posOffset>251832</wp:posOffset>
@@ -13934,7 +15648,7 @@
                     </pic:cNvPicPr>
                   </pic:nvPicPr>
                   <pic:blipFill>
-                    <a:blip r:embed="rId41" cstate="print">
+                    <a:blip r:embed="rId53" cstate="print">
                       <a:extLst>
                         <a:ext uri="{28A0092B-C50C-407E-A947-70E740481C1C}">
                           <a14:useLocalDpi xmlns:a14="http://schemas.microsoft.com/office/drawing/2010/main" val="0"/>
@@ -14051,7 +15765,7 @@
           <w:noProof/>
         </w:rPr>
         <w:drawing>
-          <wp:anchor distT="0" distB="0" distL="114300" distR="114300" simplePos="0" relativeHeight="251643392" behindDoc="1" locked="0" layoutInCell="1" allowOverlap="1" wp14:anchorId="0409949F" wp14:editId="1D2B83DF">
+          <wp:anchor distT="0" distB="0" distL="114300" distR="114300" simplePos="0" relativeHeight="251637248" behindDoc="1" locked="0" layoutInCell="1" allowOverlap="1" wp14:anchorId="0409949F" wp14:editId="1D2B83DF">
             <wp:simplePos x="0" y="0"/>
             <wp:positionH relativeFrom="column">
               <wp:posOffset>226060</wp:posOffset>
@@ -14084,7 +15798,7 @@
                     </pic:cNvPicPr>
                   </pic:nvPicPr>
                   <pic:blipFill rotWithShape="1">
-                    <a:blip r:embed="rId42" cstate="print">
+                    <a:blip r:embed="rId54" cstate="print">
                       <a:extLst>
                         <a:ext uri="{28A0092B-C50C-407E-A947-70E740481C1C}">
                           <a14:useLocalDpi xmlns:a14="http://schemas.microsoft.com/office/drawing/2010/main" val="0"/>
@@ -14180,7 +15894,7 @@
           <w:noProof/>
         </w:rPr>
         <w:drawing>
-          <wp:anchor distT="0" distB="0" distL="114300" distR="114300" simplePos="0" relativeHeight="251661824" behindDoc="0" locked="0" layoutInCell="1" allowOverlap="1" wp14:anchorId="5E197E30" wp14:editId="083F4CD5">
+          <wp:anchor distT="0" distB="0" distL="114300" distR="114300" simplePos="0" relativeHeight="251655680" behindDoc="0" locked="0" layoutInCell="1" allowOverlap="1" wp14:anchorId="5E197E30" wp14:editId="083F4CD5">
             <wp:simplePos x="0" y="0"/>
             <wp:positionH relativeFrom="column">
               <wp:posOffset>270326</wp:posOffset>
@@ -14213,7 +15927,7 @@
                     </pic:cNvPicPr>
                   </pic:nvPicPr>
                   <pic:blipFill rotWithShape="1">
-                    <a:blip r:embed="rId43" cstate="print">
+                    <a:blip r:embed="rId55" cstate="print">
                       <a:extLst>
                         <a:ext uri="{28A0092B-C50C-407E-A947-70E740481C1C}">
                           <a14:useLocalDpi xmlns:a14="http://schemas.microsoft.com/office/drawing/2010/main" val="0"/>
@@ -14343,7 +16057,7 @@
           <w:noProof/>
         </w:rPr>
         <w:drawing>
-          <wp:anchor distT="0" distB="0" distL="114300" distR="114300" simplePos="0" relativeHeight="251651584" behindDoc="0" locked="0" layoutInCell="1" allowOverlap="1" wp14:anchorId="0502CEC8" wp14:editId="600BFA78">
+          <wp:anchor distT="0" distB="0" distL="114300" distR="114300" simplePos="0" relativeHeight="251645440" behindDoc="0" locked="0" layoutInCell="1" allowOverlap="1" wp14:anchorId="0502CEC8" wp14:editId="600BFA78">
             <wp:simplePos x="0" y="0"/>
             <wp:positionH relativeFrom="column">
               <wp:posOffset>292735</wp:posOffset>
@@ -14382,7 +16096,7 @@
                     </pic:cNvPicPr>
                   </pic:nvPicPr>
                   <pic:blipFill>
-                    <a:blip r:embed="rId44" cstate="print">
+                    <a:blip r:embed="rId56" cstate="print">
                       <a:extLst>
                         <a:ext uri="{28A0092B-C50C-407E-A947-70E740481C1C}">
                           <a14:useLocalDpi xmlns:a14="http://schemas.microsoft.com/office/drawing/2010/main" val="0"/>
@@ -14527,7 +16241,7 @@
           <w:noProof/>
         </w:rPr>
         <w:drawing>
-          <wp:anchor distT="0" distB="0" distL="114300" distR="114300" simplePos="0" relativeHeight="251659776" behindDoc="1" locked="0" layoutInCell="1" allowOverlap="1" wp14:anchorId="02756340" wp14:editId="404DEB0E">
+          <wp:anchor distT="0" distB="0" distL="114300" distR="114300" simplePos="0" relativeHeight="251653632" behindDoc="1" locked="0" layoutInCell="1" allowOverlap="1" wp14:anchorId="02756340" wp14:editId="404DEB0E">
             <wp:simplePos x="0" y="0"/>
             <wp:positionH relativeFrom="column">
               <wp:posOffset>271334</wp:posOffset>
@@ -14552,7 +16266,7 @@
                     </pic:cNvPicPr>
                   </pic:nvPicPr>
                   <pic:blipFill rotWithShape="1">
-                    <a:blip r:embed="rId45">
+                    <a:blip r:embed="rId57">
                       <a:extLst>
                         <a:ext uri="{28A0092B-C50C-407E-A947-70E740481C1C}">
                           <a14:useLocalDpi xmlns:a14="http://schemas.microsoft.com/office/drawing/2010/main" val="0"/>
@@ -14677,7 +16391,7 @@
           <w:noProof/>
         </w:rPr>
         <w:drawing>
-          <wp:anchor distT="0" distB="0" distL="114300" distR="114300" simplePos="0" relativeHeight="251653632" behindDoc="0" locked="0" layoutInCell="1" allowOverlap="1" wp14:anchorId="3879377C" wp14:editId="4694BA04">
+          <wp:anchor distT="0" distB="0" distL="114300" distR="114300" simplePos="0" relativeHeight="251647488" behindDoc="0" locked="0" layoutInCell="1" allowOverlap="1" wp14:anchorId="3879377C" wp14:editId="4694BA04">
             <wp:simplePos x="0" y="0"/>
             <wp:positionH relativeFrom="column">
               <wp:posOffset>291328</wp:posOffset>
@@ -14710,7 +16424,7 @@
                     </pic:cNvPicPr>
                   </pic:nvPicPr>
                   <pic:blipFill>
-                    <a:blip r:embed="rId46" cstate="print">
+                    <a:blip r:embed="rId58" cstate="print">
                       <a:extLst>
                         <a:ext uri="{28A0092B-C50C-407E-A947-70E740481C1C}">
                           <a14:useLocalDpi xmlns:a14="http://schemas.microsoft.com/office/drawing/2010/main" val="0"/>
@@ -14805,7 +16519,7 @@
           <w:noProof/>
         </w:rPr>
         <w:drawing>
-          <wp:anchor distT="0" distB="0" distL="114300" distR="114300" simplePos="0" relativeHeight="251655680" behindDoc="0" locked="0" layoutInCell="1" allowOverlap="1" wp14:anchorId="7BE35016" wp14:editId="52B0FEEC">
+          <wp:anchor distT="0" distB="0" distL="114300" distR="114300" simplePos="0" relativeHeight="251649536" behindDoc="0" locked="0" layoutInCell="1" allowOverlap="1" wp14:anchorId="7BE35016" wp14:editId="52B0FEEC">
             <wp:simplePos x="0" y="0"/>
             <wp:positionH relativeFrom="column">
               <wp:posOffset>293674</wp:posOffset>
@@ -14844,7 +16558,7 @@
                     </pic:cNvPicPr>
                   </pic:nvPicPr>
                   <pic:blipFill>
-                    <a:blip r:embed="rId47" cstate="print">
+                    <a:blip r:embed="rId59" cstate="print">
                       <a:extLst>
                         <a:ext uri="{28A0092B-C50C-407E-A947-70E740481C1C}">
                           <a14:useLocalDpi xmlns:a14="http://schemas.microsoft.com/office/drawing/2010/main" val="0"/>
@@ -14999,7 +16713,7 @@
           <w:noProof/>
         </w:rPr>
         <w:drawing>
-          <wp:anchor distT="0" distB="0" distL="114300" distR="114300" simplePos="0" relativeHeight="251657728" behindDoc="1" locked="0" layoutInCell="1" allowOverlap="1" wp14:anchorId="1F50E443" wp14:editId="6B308AE9">
+          <wp:anchor distT="0" distB="0" distL="114300" distR="114300" simplePos="0" relativeHeight="251651584" behindDoc="1" locked="0" layoutInCell="1" allowOverlap="1" wp14:anchorId="1F50E443" wp14:editId="6B308AE9">
             <wp:simplePos x="0" y="0"/>
             <wp:positionH relativeFrom="column">
               <wp:posOffset>260985</wp:posOffset>
@@ -15024,7 +16738,7 @@
                     </pic:cNvPicPr>
                   </pic:nvPicPr>
                   <pic:blipFill>
-                    <a:blip r:embed="rId48" cstate="print">
+                    <a:blip r:embed="rId60" cstate="print">
                       <a:extLst>
                         <a:ext uri="{28A0092B-C50C-407E-A947-70E740481C1C}">
                           <a14:useLocalDpi xmlns:a14="http://schemas.microsoft.com/office/drawing/2010/main" val="0"/>
@@ -15134,7 +16848,7 @@
           <w:noProof/>
         </w:rPr>
         <w:drawing>
-          <wp:anchor distT="0" distB="0" distL="114300" distR="114300" simplePos="0" relativeHeight="251649536" behindDoc="0" locked="0" layoutInCell="1" allowOverlap="1" wp14:anchorId="4144C334" wp14:editId="31533459">
+          <wp:anchor distT="0" distB="0" distL="114300" distR="114300" simplePos="0" relativeHeight="251643392" behindDoc="0" locked="0" layoutInCell="1" allowOverlap="1" wp14:anchorId="4144C334" wp14:editId="31533459">
             <wp:simplePos x="0" y="0"/>
             <wp:positionH relativeFrom="column">
               <wp:posOffset>290467</wp:posOffset>
@@ -15159,7 +16873,7 @@
                     </pic:cNvPicPr>
                   </pic:nvPicPr>
                   <pic:blipFill>
-                    <a:blip r:embed="rId49" cstate="print">
+                    <a:blip r:embed="rId61" cstate="print">
                       <a:extLst>
                         <a:ext uri="{28A0092B-C50C-407E-A947-70E740481C1C}">
                           <a14:useLocalDpi xmlns:a14="http://schemas.microsoft.com/office/drawing/2010/main" val="0"/>
@@ -15217,7 +16931,7 @@
           <w:lang w:eastAsia="en-GB"/>
         </w:rPr>
       </w:pPr>
-      <w:hyperlink r:id="rId50" w:history="1">
+      <w:hyperlink r:id="rId62" w:history="1">
         <w:r>
           <w:rPr>
             <w:rStyle w:val="Hiperligao"/>
@@ -15261,7 +16975,7 @@
     <w:p>
       <w:pPr>
         <w:sectPr>
-          <w:headerReference w:type="default" r:id="rId51"/>
+          <w:headerReference w:type="default" r:id="rId63"/>
           <w:pgSz w:w="11906" w:h="16838"/>
           <w:pgMar w:top="1440" w:right="1440" w:bottom="1440" w:left="1440" w:header="708" w:footer="708" w:gutter="0"/>
           <w:cols w:space="708"/>
@@ -15273,12 +16987,12 @@
       <w:pPr>
         <w:pStyle w:val="Ttulo1"/>
       </w:pPr>
-      <w:bookmarkStart w:id="239" w:name="_Toc156154523"/>
+      <w:bookmarkStart w:id="250" w:name="_Toc156154523"/>
       <w:r>
         <w:lastRenderedPageBreak/>
         <w:t>Testes</w:t>
       </w:r>
-      <w:bookmarkEnd w:id="239"/>
+      <w:bookmarkEnd w:id="250"/>
     </w:p>
     <w:p>
       <w:pPr>
@@ -15344,7 +17058,7 @@
           <w:lang w:eastAsia="en-GB"/>
         </w:rPr>
         <w:sectPr>
-          <w:headerReference w:type="default" r:id="rId52"/>
+          <w:headerReference w:type="default" r:id="rId64"/>
           <w:pgSz w:w="11906" w:h="16838"/>
           <w:pgMar w:top="1440" w:right="1440" w:bottom="1440" w:left="1440" w:header="708" w:footer="708" w:gutter="0"/>
           <w:cols w:space="708"/>
@@ -15356,12 +17070,12 @@
       <w:pPr>
         <w:pStyle w:val="Ttulo1"/>
       </w:pPr>
-      <w:bookmarkStart w:id="240" w:name="_Toc156154524"/>
+      <w:bookmarkStart w:id="251" w:name="_Toc156154524"/>
       <w:r>
         <w:lastRenderedPageBreak/>
         <w:t>Conclusão</w:t>
       </w:r>
-      <w:bookmarkEnd w:id="240"/>
+      <w:bookmarkEnd w:id="251"/>
     </w:p>
     <w:p>
       <w:pPr>
@@ -15369,7 +17083,7 @@
           <w:lang w:eastAsia="en-GB"/>
         </w:rPr>
         <w:sectPr>
-          <w:headerReference w:type="default" r:id="rId53"/>
+          <w:headerReference w:type="default" r:id="rId65"/>
           <w:pgSz w:w="11906" w:h="16838"/>
           <w:pgMar w:top="1440" w:right="1440" w:bottom="1440" w:left="1440" w:header="708" w:footer="708" w:gutter="0"/>
           <w:cols w:space="708"/>
@@ -15381,12 +17095,12 @@
       <w:pPr>
         <w:pStyle w:val="Ttulo1"/>
       </w:pPr>
-      <w:bookmarkStart w:id="241" w:name="_Toc156154525"/>
+      <w:bookmarkStart w:id="252" w:name="_Toc156154525"/>
       <w:r>
         <w:lastRenderedPageBreak/>
         <w:t>Webgrafia</w:t>
       </w:r>
-      <w:bookmarkEnd w:id="241"/>
+      <w:bookmarkEnd w:id="252"/>
     </w:p>
     <w:p>
       <w:pPr>
@@ -15399,7 +17113,7 @@
           <w:lang w:eastAsia="en-GB"/>
         </w:rPr>
       </w:pPr>
-      <w:hyperlink r:id="rId54" w:history="1">
+      <w:hyperlink r:id="rId66" w:history="1">
         <w:r>
           <w:rPr>
             <w:rStyle w:val="Hiperligao"/>
@@ -15428,7 +17142,7 @@
           <w:lang w:eastAsia="en-GB"/>
         </w:rPr>
       </w:pPr>
-      <w:hyperlink r:id="rId55" w:history="1">
+      <w:hyperlink r:id="rId67" w:history="1">
         <w:r>
           <w:rPr>
             <w:rStyle w:val="Hiperligao"/>
@@ -15457,7 +17171,7 @@
           <w:lang w:eastAsia="en-GB"/>
         </w:rPr>
       </w:pPr>
-      <w:hyperlink r:id="rId56" w:history="1">
+      <w:hyperlink r:id="rId68" w:history="1">
         <w:r>
           <w:rPr>
             <w:rStyle w:val="Hiperligao"/>
@@ -15486,7 +17200,7 @@
           <w:lang w:eastAsia="en-GB"/>
         </w:rPr>
       </w:pPr>
-      <w:hyperlink r:id="rId57" w:history="1">
+      <w:hyperlink r:id="rId69" w:history="1">
         <w:r>
           <w:rPr>
             <w:rStyle w:val="Hiperligao"/>
@@ -15639,7 +17353,7 @@
       </w:r>
     </w:p>
     <w:sectPr>
-      <w:headerReference w:type="default" r:id="rId58"/>
+      <w:headerReference w:type="default" r:id="rId70"/>
       <w:pgSz w:w="11906" w:h="16838"/>
       <w:pgMar w:top="1440" w:right="1440" w:bottom="1440" w:left="1440" w:header="708" w:footer="708" w:gutter="0"/>
       <w:cols w:space="708"/>
@@ -15769,7 +17483,7 @@
         <w:noProof/>
       </w:rPr>
       <w:drawing>
-        <wp:anchor distT="0" distB="0" distL="114300" distR="114300" simplePos="0" relativeHeight="251645440" behindDoc="0" locked="0" layoutInCell="1" allowOverlap="1" wp14:anchorId="48A1E868" wp14:editId="52EBE1D7">
+        <wp:anchor distT="0" distB="0" distL="114300" distR="114300" simplePos="0" relativeHeight="251633152" behindDoc="0" locked="0" layoutInCell="1" allowOverlap="1" wp14:anchorId="48A1E868" wp14:editId="52EBE1D7">
           <wp:simplePos x="0" y="0"/>
           <wp:positionH relativeFrom="margin">
             <wp:posOffset>5448300</wp:posOffset>
@@ -15840,7 +17554,7 @@
         <w:noProof/>
       </w:rPr>
       <w:drawing>
-        <wp:anchor distT="0" distB="0" distL="114300" distR="114300" simplePos="0" relativeHeight="251643392" behindDoc="0" locked="0" layoutInCell="1" allowOverlap="1" wp14:anchorId="7D51A0D2" wp14:editId="4BE49BBA">
+        <wp:anchor distT="0" distB="0" distL="114300" distR="114300" simplePos="0" relativeHeight="251631104" behindDoc="0" locked="0" layoutInCell="1" allowOverlap="1" wp14:anchorId="7D51A0D2" wp14:editId="4BE49BBA">
           <wp:simplePos x="0" y="0"/>
           <wp:positionH relativeFrom="margin">
             <wp:posOffset>5385916</wp:posOffset>
@@ -15901,7 +17615,7 @@
         <w:noProof/>
       </w:rPr>
       <w:drawing>
-        <wp:anchor distT="0" distB="0" distL="114300" distR="114300" simplePos="0" relativeHeight="251640320" behindDoc="0" locked="0" layoutInCell="1" allowOverlap="1" wp14:anchorId="1D030373" wp14:editId="5C2328E4">
+        <wp:anchor distT="0" distB="0" distL="114300" distR="114300" simplePos="0" relativeHeight="251615744" behindDoc="0" locked="0" layoutInCell="1" allowOverlap="1" wp14:anchorId="1D030373" wp14:editId="5C2328E4">
           <wp:simplePos x="0" y="0"/>
           <wp:positionH relativeFrom="margin">
             <wp:posOffset>8593434</wp:posOffset>
@@ -15975,7 +17689,7 @@
         <w:noProof/>
       </w:rPr>
       <w:drawing>
-        <wp:anchor distT="0" distB="0" distL="114300" distR="114300" simplePos="0" relativeHeight="251663872" behindDoc="0" locked="0" layoutInCell="1" allowOverlap="1" wp14:anchorId="2ACA32B1" wp14:editId="05194EDC">
+        <wp:anchor distT="0" distB="0" distL="114300" distR="114300" simplePos="0" relativeHeight="251700736" behindDoc="0" locked="0" layoutInCell="1" allowOverlap="1" wp14:anchorId="2ACA32B1" wp14:editId="05194EDC">
           <wp:simplePos x="0" y="0"/>
           <wp:positionH relativeFrom="margin">
             <wp:posOffset>8593434</wp:posOffset>
@@ -16049,7 +17763,7 @@
         <w:noProof/>
       </w:rPr>
       <w:drawing>
-        <wp:anchor distT="0" distB="0" distL="114300" distR="114300" simplePos="0" relativeHeight="251676160" behindDoc="0" locked="0" layoutInCell="1" allowOverlap="1" wp14:anchorId="5B4E6A41" wp14:editId="6A4F285C">
+        <wp:anchor distT="0" distB="0" distL="114300" distR="114300" simplePos="0" relativeHeight="251713024" behindDoc="0" locked="0" layoutInCell="1" allowOverlap="1" wp14:anchorId="5B4E6A41" wp14:editId="6A4F285C">
           <wp:simplePos x="0" y="0"/>
           <wp:positionH relativeFrom="margin">
             <wp:posOffset>5385916</wp:posOffset>
@@ -16110,7 +17824,7 @@
         <w:noProof/>
       </w:rPr>
       <w:drawing>
-        <wp:anchor distT="0" distB="0" distL="114300" distR="114300" simplePos="0" relativeHeight="251674112" behindDoc="0" locked="0" layoutInCell="1" allowOverlap="1" wp14:anchorId="79CC4F13" wp14:editId="2E027D32">
+        <wp:anchor distT="0" distB="0" distL="114300" distR="114300" simplePos="0" relativeHeight="251710976" behindDoc="0" locked="0" layoutInCell="1" allowOverlap="1" wp14:anchorId="79CC4F13" wp14:editId="2E027D32">
           <wp:simplePos x="0" y="0"/>
           <wp:positionH relativeFrom="margin">
             <wp:posOffset>8593434</wp:posOffset>
@@ -16184,7 +17898,7 @@
         <w:noProof/>
       </w:rPr>
       <w:drawing>
-        <wp:anchor distT="0" distB="0" distL="114300" distR="114300" simplePos="0" relativeHeight="251672064" behindDoc="0" locked="0" layoutInCell="1" allowOverlap="1" wp14:anchorId="5007441C" wp14:editId="31AD0C79">
+        <wp:anchor distT="0" distB="0" distL="114300" distR="114300" simplePos="0" relativeHeight="251708928" behindDoc="0" locked="0" layoutInCell="1" allowOverlap="1" wp14:anchorId="5007441C" wp14:editId="31AD0C79">
           <wp:simplePos x="0" y="0"/>
           <wp:positionH relativeFrom="margin">
             <wp:posOffset>5385916</wp:posOffset>
@@ -16245,7 +17959,7 @@
         <w:noProof/>
       </w:rPr>
       <w:drawing>
-        <wp:anchor distT="0" distB="0" distL="114300" distR="114300" simplePos="0" relativeHeight="251667968" behindDoc="0" locked="0" layoutInCell="1" allowOverlap="1" wp14:anchorId="65CCB1D2" wp14:editId="78CEBF45">
+        <wp:anchor distT="0" distB="0" distL="114300" distR="114300" simplePos="0" relativeHeight="251704832" behindDoc="0" locked="0" layoutInCell="1" allowOverlap="1" wp14:anchorId="65CCB1D2" wp14:editId="78CEBF45">
           <wp:simplePos x="0" y="0"/>
           <wp:positionH relativeFrom="margin">
             <wp:posOffset>8593434</wp:posOffset>
@@ -16319,7 +18033,7 @@
         <w:noProof/>
       </w:rPr>
       <w:drawing>
-        <wp:anchor distT="0" distB="0" distL="114300" distR="114300" simplePos="0" relativeHeight="251665920" behindDoc="0" locked="0" layoutInCell="1" allowOverlap="1" wp14:anchorId="657D9043" wp14:editId="1C3713CD">
+        <wp:anchor distT="0" distB="0" distL="114300" distR="114300" simplePos="0" relativeHeight="251702784" behindDoc="0" locked="0" layoutInCell="1" allowOverlap="1" wp14:anchorId="657D9043" wp14:editId="1C3713CD">
           <wp:simplePos x="0" y="0"/>
           <wp:positionH relativeFrom="margin">
             <wp:posOffset>5448300</wp:posOffset>
@@ -16467,7 +18181,7 @@
         <w:noProof/>
       </w:rPr>
       <w:drawing>
-        <wp:anchor distT="0" distB="0" distL="114300" distR="114300" simplePos="0" relativeHeight="251659776" behindDoc="0" locked="0" layoutInCell="1" allowOverlap="1" wp14:anchorId="09A07A14" wp14:editId="33BA2018">
+        <wp:anchor distT="0" distB="0" distL="114300" distR="114300" simplePos="0" relativeHeight="251685376" behindDoc="0" locked="0" layoutInCell="1" allowOverlap="1" wp14:anchorId="09A07A14" wp14:editId="33BA2018">
           <wp:simplePos x="0" y="0"/>
           <wp:positionH relativeFrom="margin">
             <wp:posOffset>5448300</wp:posOffset>
@@ -16541,7 +18255,7 @@
         <w:noProof/>
       </w:rPr>
       <w:drawing>
-        <wp:anchor distT="0" distB="0" distL="114300" distR="114300" simplePos="0" relativeHeight="251654656" behindDoc="0" locked="0" layoutInCell="1" allowOverlap="1" wp14:anchorId="18A06DD7" wp14:editId="6AC39A8C">
+        <wp:anchor distT="0" distB="0" distL="114300" distR="114300" simplePos="0" relativeHeight="251660800" behindDoc="0" locked="0" layoutInCell="1" allowOverlap="1" wp14:anchorId="18A06DD7" wp14:editId="6AC39A8C">
           <wp:simplePos x="0" y="0"/>
           <wp:positionH relativeFrom="margin">
             <wp:posOffset>5448300</wp:posOffset>
@@ -16615,7 +18329,7 @@
         <w:noProof/>
       </w:rPr>
       <w:drawing>
-        <wp:anchor distT="0" distB="0" distL="114300" distR="114300" simplePos="0" relativeHeight="251670016" behindDoc="0" locked="0" layoutInCell="1" allowOverlap="1" wp14:anchorId="7BDB6422" wp14:editId="6B658BB2">
+        <wp:anchor distT="0" distB="0" distL="114300" distR="114300" simplePos="0" relativeHeight="251706880" behindDoc="0" locked="0" layoutInCell="1" allowOverlap="1" wp14:anchorId="7BDB6422" wp14:editId="6B658BB2">
           <wp:simplePos x="0" y="0"/>
           <wp:positionH relativeFrom="margin">
             <wp:posOffset>5448300</wp:posOffset>
@@ -16692,7 +18406,7 @@
         <w:noProof/>
       </w:rPr>
       <w:drawing>
-        <wp:anchor distT="0" distB="0" distL="114300" distR="114300" simplePos="0" relativeHeight="251637248" behindDoc="0" locked="0" layoutInCell="1" allowOverlap="1" wp14:anchorId="62D75ED4" wp14:editId="52CEA1D4">
+        <wp:anchor distT="0" distB="0" distL="114300" distR="114300" simplePos="0" relativeHeight="251600384" behindDoc="0" locked="0" layoutInCell="1" allowOverlap="1" wp14:anchorId="62D75ED4" wp14:editId="52CEA1D4">
           <wp:simplePos x="0" y="0"/>
           <wp:positionH relativeFrom="margin">
             <wp:posOffset>5385916</wp:posOffset>
@@ -16753,7 +18467,7 @@
         <w:noProof/>
       </w:rPr>
       <w:drawing>
-        <wp:anchor distT="0" distB="0" distL="114300" distR="114300" simplePos="0" relativeHeight="251634176" behindDoc="0" locked="0" layoutInCell="1" allowOverlap="1" wp14:anchorId="0E10912D" wp14:editId="51D42650">
+        <wp:anchor distT="0" distB="0" distL="114300" distR="114300" simplePos="0" relativeHeight="251597312" behindDoc="0" locked="0" layoutInCell="1" allowOverlap="1" wp14:anchorId="0E10912D" wp14:editId="51D42650">
           <wp:simplePos x="0" y="0"/>
           <wp:positionH relativeFrom="margin">
             <wp:posOffset>8593434</wp:posOffset>
@@ -16827,7 +18541,7 @@
         <w:noProof/>
       </w:rPr>
       <w:drawing>
-        <wp:anchor distT="0" distB="0" distL="114300" distR="114300" simplePos="0" relativeHeight="251678208" behindDoc="0" locked="0" layoutInCell="1" allowOverlap="1" wp14:anchorId="2F69E6A9" wp14:editId="11437F88">
+        <wp:anchor distT="0" distB="0" distL="114300" distR="114300" simplePos="0" relativeHeight="251715072" behindDoc="0" locked="0" layoutInCell="1" allowOverlap="1" wp14:anchorId="2F69E6A9" wp14:editId="11437F88">
           <wp:simplePos x="0" y="0"/>
           <wp:positionH relativeFrom="margin">
             <wp:posOffset>8593434</wp:posOffset>
@@ -16901,7 +18615,7 @@
         <w:noProof/>
       </w:rPr>
       <w:drawing>
-        <wp:anchor distT="0" distB="0" distL="114300" distR="114300" simplePos="0" relativeHeight="251683328" behindDoc="0" locked="0" layoutInCell="1" allowOverlap="1" wp14:anchorId="24CCAF56" wp14:editId="5B6F3B40">
+        <wp:anchor distT="0" distB="0" distL="114300" distR="114300" simplePos="0" relativeHeight="251720192" behindDoc="0" locked="0" layoutInCell="1" allowOverlap="1" wp14:anchorId="24CCAF56" wp14:editId="5B6F3B40">
           <wp:simplePos x="0" y="0"/>
           <wp:positionH relativeFrom="margin">
             <wp:posOffset>5385916</wp:posOffset>
@@ -16962,7 +18676,7 @@
         <w:noProof/>
       </w:rPr>
       <w:drawing>
-        <wp:anchor distT="0" distB="0" distL="114300" distR="114300" simplePos="0" relativeHeight="251681280" behindDoc="0" locked="0" layoutInCell="1" allowOverlap="1" wp14:anchorId="5540EB41" wp14:editId="368DF0C2">
+        <wp:anchor distT="0" distB="0" distL="114300" distR="114300" simplePos="0" relativeHeight="251718144" behindDoc="0" locked="0" layoutInCell="1" allowOverlap="1" wp14:anchorId="5540EB41" wp14:editId="368DF0C2">
           <wp:simplePos x="0" y="0"/>
           <wp:positionH relativeFrom="margin">
             <wp:posOffset>8593434</wp:posOffset>
@@ -17036,7 +18750,7 @@
         <w:noProof/>
       </w:rPr>
       <w:drawing>
-        <wp:anchor distT="0" distB="0" distL="114300" distR="114300" simplePos="0" relativeHeight="251648512" behindDoc="0" locked="0" layoutInCell="1" allowOverlap="1" wp14:anchorId="21B7A943" wp14:editId="2825F08C">
+        <wp:anchor distT="0" distB="0" distL="114300" distR="114300" simplePos="0" relativeHeight="251636224" behindDoc="0" locked="0" layoutInCell="1" allowOverlap="1" wp14:anchorId="21B7A943" wp14:editId="2825F08C">
           <wp:simplePos x="0" y="0"/>
           <wp:positionH relativeFrom="margin">
             <wp:posOffset>8593434</wp:posOffset>
@@ -17110,7 +18824,7 @@
         <w:noProof/>
       </w:rPr>
       <w:drawing>
-        <wp:anchor distT="0" distB="0" distL="114300" distR="114300" simplePos="0" relativeHeight="251657728" behindDoc="0" locked="0" layoutInCell="1" allowOverlap="1" wp14:anchorId="52F59FC5" wp14:editId="33FF27E0">
+        <wp:anchor distT="0" distB="0" distL="114300" distR="114300" simplePos="0" relativeHeight="251683328" behindDoc="0" locked="0" layoutInCell="1" allowOverlap="1" wp14:anchorId="52F59FC5" wp14:editId="33FF27E0">
           <wp:simplePos x="0" y="0"/>
           <wp:positionH relativeFrom="margin">
             <wp:posOffset>5385916</wp:posOffset>
@@ -17171,7 +18885,7 @@
         <w:noProof/>
       </w:rPr>
       <w:drawing>
-        <wp:anchor distT="0" distB="0" distL="114300" distR="114300" simplePos="0" relativeHeight="251652608" behindDoc="0" locked="0" layoutInCell="1" allowOverlap="1" wp14:anchorId="5EA99803" wp14:editId="2B398A8D">
+        <wp:anchor distT="0" distB="0" distL="114300" distR="114300" simplePos="0" relativeHeight="251658752" behindDoc="0" locked="0" layoutInCell="1" allowOverlap="1" wp14:anchorId="5EA99803" wp14:editId="2B398A8D">
           <wp:simplePos x="0" y="0"/>
           <wp:positionH relativeFrom="margin">
             <wp:posOffset>8593434</wp:posOffset>

--- a/Relatorio_Projeto.docx
+++ b/Relatorio_Projeto.docx
@@ -286,7 +286,7 @@
           <w:r>
             <w:fldChar w:fldCharType="separate"/>
           </w:r>
-          <w:hyperlink w:anchor="_Toc156154488" w:history="1">
+          <w:hyperlink w:anchor="_Toc156163419" w:history="1">
             <w:r>
               <w:rPr>
                 <w:rStyle w:val="Hiperligao"/>
@@ -313,7 +313,7 @@
                 <w:noProof/>
                 <w:webHidden/>
               </w:rPr>
-              <w:instrText xml:space="preserve"> PAGEREF _Toc156154488 \h </w:instrText>
+              <w:instrText xml:space="preserve"> PAGEREF _Toc156163419 \h </w:instrText>
             </w:r>
             <w:r>
               <w:rPr>
@@ -360,7 +360,7 @@
               <w14:ligatures w14:val="standardContextual"/>
             </w:rPr>
           </w:pPr>
-          <w:hyperlink w:anchor="_Toc156154489" w:history="1">
+          <w:hyperlink w:anchor="_Toc156163420" w:history="1">
             <w:r>
               <w:rPr>
                 <w:rStyle w:val="Hiperligao"/>
@@ -387,7 +387,7 @@
                 <w:noProof/>
                 <w:webHidden/>
               </w:rPr>
-              <w:instrText xml:space="preserve"> PAGEREF _Toc156154489 \h </w:instrText>
+              <w:instrText xml:space="preserve"> PAGEREF _Toc156163420 \h </w:instrText>
             </w:r>
             <w:r>
               <w:rPr>
@@ -434,7 +434,7 @@
               <w14:ligatures w14:val="standardContextual"/>
             </w:rPr>
           </w:pPr>
-          <w:hyperlink w:anchor="_Toc156154490" w:history="1">
+          <w:hyperlink w:anchor="_Toc156163421" w:history="1">
             <w:r>
               <w:rPr>
                 <w:rStyle w:val="Hiperligao"/>
@@ -461,7 +461,7 @@
                 <w:noProof/>
                 <w:webHidden/>
               </w:rPr>
-              <w:instrText xml:space="preserve"> PAGEREF _Toc156154490 \h </w:instrText>
+              <w:instrText xml:space="preserve"> PAGEREF _Toc156163421 \h </w:instrText>
             </w:r>
             <w:r>
               <w:rPr>
@@ -508,7 +508,7 @@
               <w14:ligatures w14:val="standardContextual"/>
             </w:rPr>
           </w:pPr>
-          <w:hyperlink w:anchor="_Toc156154491" w:history="1">
+          <w:hyperlink w:anchor="_Toc156163422" w:history="1">
             <w:r>
               <w:rPr>
                 <w:rStyle w:val="Hiperligao"/>
@@ -535,7 +535,7 @@
                 <w:noProof/>
                 <w:webHidden/>
               </w:rPr>
-              <w:instrText xml:space="preserve"> PAGEREF _Toc156154491 \h </w:instrText>
+              <w:instrText xml:space="preserve"> PAGEREF _Toc156163422 \h </w:instrText>
             </w:r>
             <w:r>
               <w:rPr>
@@ -582,7 +582,7 @@
               <w14:ligatures w14:val="standardContextual"/>
             </w:rPr>
           </w:pPr>
-          <w:hyperlink w:anchor="_Toc156154497" w:history="1">
+          <w:hyperlink w:anchor="_Toc156163428" w:history="1">
             <w:r>
               <w:rPr>
                 <w:rStyle w:val="Hiperligao"/>
@@ -609,7 +609,7 @@
                 <w:noProof/>
                 <w:webHidden/>
               </w:rPr>
-              <w:instrText xml:space="preserve"> PAGEREF _Toc156154497 \h </w:instrText>
+              <w:instrText xml:space="preserve"> PAGEREF _Toc156163428 \h </w:instrText>
             </w:r>
             <w:r>
               <w:rPr>
@@ -656,7 +656,7 @@
               <w14:ligatures w14:val="standardContextual"/>
             </w:rPr>
           </w:pPr>
-          <w:hyperlink w:anchor="_Toc156154498" w:history="1">
+          <w:hyperlink w:anchor="_Toc156163429" w:history="1">
             <w:r>
               <w:rPr>
                 <w:rStyle w:val="Hiperligao"/>
@@ -683,7 +683,7 @@
                 <w:noProof/>
                 <w:webHidden/>
               </w:rPr>
-              <w:instrText xml:space="preserve"> PAGEREF _Toc156154498 \h </w:instrText>
+              <w:instrText xml:space="preserve"> PAGEREF _Toc156163429 \h </w:instrText>
             </w:r>
             <w:r>
               <w:rPr>
@@ -730,7 +730,7 @@
               <w14:ligatures w14:val="standardContextual"/>
             </w:rPr>
           </w:pPr>
-          <w:hyperlink w:anchor="_Toc156154499" w:history="1">
+          <w:hyperlink w:anchor="_Toc156163430" w:history="1">
             <w:r>
               <w:rPr>
                 <w:rStyle w:val="Hiperligao"/>
@@ -757,7 +757,7 @@
                 <w:noProof/>
                 <w:webHidden/>
               </w:rPr>
-              <w:instrText xml:space="preserve"> PAGEREF _Toc156154499 \h </w:instrText>
+              <w:instrText xml:space="preserve"> PAGEREF _Toc156163430 \h </w:instrText>
             </w:r>
             <w:r>
               <w:rPr>
@@ -804,7 +804,7 @@
               <w14:ligatures w14:val="standardContextual"/>
             </w:rPr>
           </w:pPr>
-          <w:hyperlink w:anchor="_Toc156154500" w:history="1">
+          <w:hyperlink w:anchor="_Toc156163431" w:history="1">
             <w:r>
               <w:rPr>
                 <w:rStyle w:val="Hiperligao"/>
@@ -831,7 +831,7 @@
                 <w:noProof/>
                 <w:webHidden/>
               </w:rPr>
-              <w:instrText xml:space="preserve"> PAGEREF _Toc156154500 \h </w:instrText>
+              <w:instrText xml:space="preserve"> PAGEREF _Toc156163431 \h </w:instrText>
             </w:r>
             <w:r>
               <w:rPr>
@@ -878,7 +878,7 @@
               <w14:ligatures w14:val="standardContextual"/>
             </w:rPr>
           </w:pPr>
-          <w:hyperlink w:anchor="_Toc156154501" w:history="1">
+          <w:hyperlink w:anchor="_Toc156163432" w:history="1">
             <w:r>
               <w:rPr>
                 <w:rStyle w:val="Hiperligao"/>
@@ -905,7 +905,7 @@
                 <w:noProof/>
                 <w:webHidden/>
               </w:rPr>
-              <w:instrText xml:space="preserve"> PAGEREF _Toc156154501 \h </w:instrText>
+              <w:instrText xml:space="preserve"> PAGEREF _Toc156163432 \h </w:instrText>
             </w:r>
             <w:r>
               <w:rPr>
@@ -952,7 +952,7 @@
               <w14:ligatures w14:val="standardContextual"/>
             </w:rPr>
           </w:pPr>
-          <w:hyperlink w:anchor="_Toc156154502" w:history="1">
+          <w:hyperlink w:anchor="_Toc156163433" w:history="1">
             <w:r>
               <w:rPr>
                 <w:rStyle w:val="Hiperligao"/>
@@ -979,7 +979,7 @@
                 <w:noProof/>
                 <w:webHidden/>
               </w:rPr>
-              <w:instrText xml:space="preserve"> PAGEREF _Toc156154502 \h </w:instrText>
+              <w:instrText xml:space="preserve"> PAGEREF _Toc156163433 \h </w:instrText>
             </w:r>
             <w:r>
               <w:rPr>
@@ -1026,7 +1026,7 @@
               <w14:ligatures w14:val="standardContextual"/>
             </w:rPr>
           </w:pPr>
-          <w:hyperlink w:anchor="_Toc156154503" w:history="1">
+          <w:hyperlink w:anchor="_Toc156163434" w:history="1">
             <w:r>
               <w:rPr>
                 <w:rStyle w:val="Hiperligao"/>
@@ -1053,7 +1053,7 @@
                 <w:noProof/>
                 <w:webHidden/>
               </w:rPr>
-              <w:instrText xml:space="preserve"> PAGEREF _Toc156154503 \h </w:instrText>
+              <w:instrText xml:space="preserve"> PAGEREF _Toc156163434 \h </w:instrText>
             </w:r>
             <w:r>
               <w:rPr>
@@ -1100,7 +1100,7 @@
               <w14:ligatures w14:val="standardContextual"/>
             </w:rPr>
           </w:pPr>
-          <w:hyperlink w:anchor="_Toc156154504" w:history="1">
+          <w:hyperlink w:anchor="_Toc156163435" w:history="1">
             <w:r>
               <w:rPr>
                 <w:rStyle w:val="Hiperligao"/>
@@ -1127,7 +1127,7 @@
                 <w:noProof/>
                 <w:webHidden/>
               </w:rPr>
-              <w:instrText xml:space="preserve"> PAGEREF _Toc156154504 \h </w:instrText>
+              <w:instrText xml:space="preserve"> PAGEREF _Toc156163435 \h </w:instrText>
             </w:r>
             <w:r>
               <w:rPr>
@@ -1174,7 +1174,7 @@
               <w14:ligatures w14:val="standardContextual"/>
             </w:rPr>
           </w:pPr>
-          <w:hyperlink w:anchor="_Toc156154505" w:history="1">
+          <w:hyperlink w:anchor="_Toc156163436" w:history="1">
             <w:r>
               <w:rPr>
                 <w:rStyle w:val="Hiperligao"/>
@@ -1201,7 +1201,7 @@
                 <w:noProof/>
                 <w:webHidden/>
               </w:rPr>
-              <w:instrText xml:space="preserve"> PAGEREF _Toc156154505 \h </w:instrText>
+              <w:instrText xml:space="preserve"> PAGEREF _Toc156163436 \h </w:instrText>
             </w:r>
             <w:r>
               <w:rPr>
@@ -1248,7 +1248,7 @@
               <w14:ligatures w14:val="standardContextual"/>
             </w:rPr>
           </w:pPr>
-          <w:hyperlink w:anchor="_Toc156154509" w:history="1">
+          <w:hyperlink w:anchor="_Toc156163440" w:history="1">
             <w:r>
               <w:rPr>
                 <w:rStyle w:val="Hiperligao"/>
@@ -1275,7 +1275,7 @@
                 <w:noProof/>
                 <w:webHidden/>
               </w:rPr>
-              <w:instrText xml:space="preserve"> PAGEREF _Toc156154509 \h </w:instrText>
+              <w:instrText xml:space="preserve"> PAGEREF _Toc156163440 \h </w:instrText>
             </w:r>
             <w:r>
               <w:rPr>
@@ -1322,7 +1322,7 @@
               <w14:ligatures w14:val="standardContextual"/>
             </w:rPr>
           </w:pPr>
-          <w:hyperlink w:anchor="_Toc156154510" w:history="1">
+          <w:hyperlink w:anchor="_Toc156163441" w:history="1">
             <w:r>
               <w:rPr>
                 <w:rStyle w:val="Hiperligao"/>
@@ -1349,7 +1349,7 @@
                 <w:noProof/>
                 <w:webHidden/>
               </w:rPr>
-              <w:instrText xml:space="preserve"> PAGEREF _Toc156154510 \h </w:instrText>
+              <w:instrText xml:space="preserve"> PAGEREF _Toc156163441 \h </w:instrText>
             </w:r>
             <w:r>
               <w:rPr>
@@ -1396,7 +1396,7 @@
               <w14:ligatures w14:val="standardContextual"/>
             </w:rPr>
           </w:pPr>
-          <w:hyperlink w:anchor="_Toc156154511" w:history="1">
+          <w:hyperlink w:anchor="_Toc156163442" w:history="1">
             <w:r>
               <w:rPr>
                 <w:rStyle w:val="Hiperligao"/>
@@ -1423,7 +1423,7 @@
                 <w:noProof/>
                 <w:webHidden/>
               </w:rPr>
-              <w:instrText xml:space="preserve"> PAGEREF _Toc156154511 \h </w:instrText>
+              <w:instrText xml:space="preserve"> PAGEREF _Toc156163442 \h </w:instrText>
             </w:r>
             <w:r>
               <w:rPr>
@@ -1470,7 +1470,7 @@
               <w14:ligatures w14:val="standardContextual"/>
             </w:rPr>
           </w:pPr>
-          <w:hyperlink w:anchor="_Toc156154512" w:history="1">
+          <w:hyperlink w:anchor="_Toc156163443" w:history="1">
             <w:r>
               <w:rPr>
                 <w:rStyle w:val="Hiperligao"/>
@@ -1497,7 +1497,7 @@
                 <w:noProof/>
                 <w:webHidden/>
               </w:rPr>
-              <w:instrText xml:space="preserve"> PAGEREF _Toc156154512 \h </w:instrText>
+              <w:instrText xml:space="preserve"> PAGEREF _Toc156163443 \h </w:instrText>
             </w:r>
             <w:r>
               <w:rPr>
@@ -1544,7 +1544,7 @@
               <w14:ligatures w14:val="standardContextual"/>
             </w:rPr>
           </w:pPr>
-          <w:hyperlink w:anchor="_Toc156154513" w:history="1">
+          <w:hyperlink w:anchor="_Toc156163444" w:history="1">
             <w:r>
               <w:rPr>
                 <w:rStyle w:val="Hiperligao"/>
@@ -1571,7 +1571,7 @@
                 <w:noProof/>
                 <w:webHidden/>
               </w:rPr>
-              <w:instrText xml:space="preserve"> PAGEREF _Toc156154513 \h </w:instrText>
+              <w:instrText xml:space="preserve"> PAGEREF _Toc156163444 \h </w:instrText>
             </w:r>
             <w:r>
               <w:rPr>
@@ -1618,7 +1618,7 @@
               <w14:ligatures w14:val="standardContextual"/>
             </w:rPr>
           </w:pPr>
-          <w:hyperlink w:anchor="_Toc156154514" w:history="1">
+          <w:hyperlink w:anchor="_Toc156163445" w:history="1">
             <w:r>
               <w:rPr>
                 <w:rStyle w:val="Hiperligao"/>
@@ -1654,7 +1654,7 @@
                 <w:noProof/>
                 <w:webHidden/>
               </w:rPr>
-              <w:instrText xml:space="preserve"> PAGEREF _Toc156154514 \h </w:instrText>
+              <w:instrText xml:space="preserve"> PAGEREF _Toc156163445 \h </w:instrText>
             </w:r>
             <w:r>
               <w:rPr>
@@ -1675,6 +1675,228 @@
                 <w:webHidden/>
               </w:rPr>
               <w:t>17</w:t>
+            </w:r>
+            <w:r>
+              <w:rPr>
+                <w:noProof/>
+                <w:webHidden/>
+              </w:rPr>
+              <w:fldChar w:fldCharType="end"/>
+            </w:r>
+          </w:hyperlink>
+        </w:p>
+        <w:p>
+          <w:pPr>
+            <w:pStyle w:val="ndice3"/>
+            <w:tabs>
+              <w:tab w:val="right" w:leader="dot" w:pos="9016"/>
+            </w:tabs>
+            <w:rPr>
+              <w:rFonts w:asciiTheme="minorHAnsi" w:eastAsiaTheme="minorEastAsia" w:hAnsiTheme="minorHAnsi" w:cstheme="minorBidi"/>
+              <w:noProof/>
+              <w:kern w:val="2"/>
+              <w:sz w:val="24"/>
+              <w:szCs w:val="24"/>
+              <w:lang w:val="en-GB" w:eastAsia="en-GB"/>
+              <w14:ligatures w14:val="standardContextual"/>
+            </w:rPr>
+          </w:pPr>
+          <w:hyperlink w:anchor="_Toc156163446" w:history="1">
+            <w:r>
+              <w:rPr>
+                <w:rStyle w:val="Hiperligao"/>
+                <w:noProof/>
+              </w:rPr>
+              <w:t>4.7.1. Visão do utente</w:t>
+            </w:r>
+            <w:r>
+              <w:rPr>
+                <w:noProof/>
+                <w:webHidden/>
+              </w:rPr>
+              <w:tab/>
+            </w:r>
+            <w:r>
+              <w:rPr>
+                <w:noProof/>
+                <w:webHidden/>
+              </w:rPr>
+              <w:fldChar w:fldCharType="begin"/>
+            </w:r>
+            <w:r>
+              <w:rPr>
+                <w:noProof/>
+                <w:webHidden/>
+              </w:rPr>
+              <w:instrText xml:space="preserve"> PAGEREF _Toc156163446 \h </w:instrText>
+            </w:r>
+            <w:r>
+              <w:rPr>
+                <w:noProof/>
+                <w:webHidden/>
+              </w:rPr>
+            </w:r>
+            <w:r>
+              <w:rPr>
+                <w:noProof/>
+                <w:webHidden/>
+              </w:rPr>
+              <w:fldChar w:fldCharType="separate"/>
+            </w:r>
+            <w:r>
+              <w:rPr>
+                <w:noProof/>
+                <w:webHidden/>
+              </w:rPr>
+              <w:t>17</w:t>
+            </w:r>
+            <w:r>
+              <w:rPr>
+                <w:noProof/>
+                <w:webHidden/>
+              </w:rPr>
+              <w:fldChar w:fldCharType="end"/>
+            </w:r>
+          </w:hyperlink>
+        </w:p>
+        <w:p>
+          <w:pPr>
+            <w:pStyle w:val="ndice3"/>
+            <w:tabs>
+              <w:tab w:val="right" w:leader="dot" w:pos="9016"/>
+            </w:tabs>
+            <w:rPr>
+              <w:rFonts w:asciiTheme="minorHAnsi" w:eastAsiaTheme="minorEastAsia" w:hAnsiTheme="minorHAnsi" w:cstheme="minorBidi"/>
+              <w:noProof/>
+              <w:kern w:val="2"/>
+              <w:sz w:val="24"/>
+              <w:szCs w:val="24"/>
+              <w:lang w:val="en-GB" w:eastAsia="en-GB"/>
+              <w14:ligatures w14:val="standardContextual"/>
+            </w:rPr>
+          </w:pPr>
+          <w:hyperlink w:anchor="_Toc156163447" w:history="1">
+            <w:r>
+              <w:rPr>
+                <w:rStyle w:val="Hiperligao"/>
+                <w:noProof/>
+              </w:rPr>
+              <w:t>4.7.2. Visão do médico</w:t>
+            </w:r>
+            <w:r>
+              <w:rPr>
+                <w:noProof/>
+                <w:webHidden/>
+              </w:rPr>
+              <w:tab/>
+            </w:r>
+            <w:r>
+              <w:rPr>
+                <w:noProof/>
+                <w:webHidden/>
+              </w:rPr>
+              <w:fldChar w:fldCharType="begin"/>
+            </w:r>
+            <w:r>
+              <w:rPr>
+                <w:noProof/>
+                <w:webHidden/>
+              </w:rPr>
+              <w:instrText xml:space="preserve"> PAGEREF _Toc156163447 \h </w:instrText>
+            </w:r>
+            <w:r>
+              <w:rPr>
+                <w:noProof/>
+                <w:webHidden/>
+              </w:rPr>
+            </w:r>
+            <w:r>
+              <w:rPr>
+                <w:noProof/>
+                <w:webHidden/>
+              </w:rPr>
+              <w:fldChar w:fldCharType="separate"/>
+            </w:r>
+            <w:r>
+              <w:rPr>
+                <w:noProof/>
+                <w:webHidden/>
+              </w:rPr>
+              <w:t>20</w:t>
+            </w:r>
+            <w:r>
+              <w:rPr>
+                <w:noProof/>
+                <w:webHidden/>
+              </w:rPr>
+              <w:fldChar w:fldCharType="end"/>
+            </w:r>
+          </w:hyperlink>
+        </w:p>
+        <w:p>
+          <w:pPr>
+            <w:pStyle w:val="ndice3"/>
+            <w:tabs>
+              <w:tab w:val="right" w:leader="dot" w:pos="9016"/>
+            </w:tabs>
+            <w:rPr>
+              <w:rFonts w:asciiTheme="minorHAnsi" w:eastAsiaTheme="minorEastAsia" w:hAnsiTheme="minorHAnsi" w:cstheme="minorBidi"/>
+              <w:noProof/>
+              <w:kern w:val="2"/>
+              <w:sz w:val="24"/>
+              <w:szCs w:val="24"/>
+              <w:lang w:val="en-GB" w:eastAsia="en-GB"/>
+              <w14:ligatures w14:val="standardContextual"/>
+            </w:rPr>
+          </w:pPr>
+          <w:hyperlink w:anchor="_Toc156163448" w:history="1">
+            <w:r>
+              <w:rPr>
+                <w:rStyle w:val="Hiperligao"/>
+                <w:noProof/>
+              </w:rPr>
+              <w:t>4.7.3. Visão do administrativo</w:t>
+            </w:r>
+            <w:r>
+              <w:rPr>
+                <w:noProof/>
+                <w:webHidden/>
+              </w:rPr>
+              <w:tab/>
+            </w:r>
+            <w:r>
+              <w:rPr>
+                <w:noProof/>
+                <w:webHidden/>
+              </w:rPr>
+              <w:fldChar w:fldCharType="begin"/>
+            </w:r>
+            <w:r>
+              <w:rPr>
+                <w:noProof/>
+                <w:webHidden/>
+              </w:rPr>
+              <w:instrText xml:space="preserve"> PAGEREF _Toc156163448 \h </w:instrText>
+            </w:r>
+            <w:r>
+              <w:rPr>
+                <w:noProof/>
+                <w:webHidden/>
+              </w:rPr>
+            </w:r>
+            <w:r>
+              <w:rPr>
+                <w:noProof/>
+                <w:webHidden/>
+              </w:rPr>
+              <w:fldChar w:fldCharType="separate"/>
+            </w:r>
+            <w:r>
+              <w:rPr>
+                <w:noProof/>
+                <w:webHidden/>
+              </w:rPr>
+              <w:t>21</w:t>
             </w:r>
             <w:r>
               <w:rPr>
@@ -1701,7 +1923,7 @@
               <w14:ligatures w14:val="standardContextual"/>
             </w:rPr>
           </w:pPr>
-          <w:hyperlink w:anchor="_Toc156154515" w:history="1">
+          <w:hyperlink w:anchor="_Toc156163449" w:history="1">
             <w:r>
               <w:rPr>
                 <w:rStyle w:val="Hiperligao"/>
@@ -1728,7 +1950,7 @@
                 <w:noProof/>
                 <w:webHidden/>
               </w:rPr>
-              <w:instrText xml:space="preserve"> PAGEREF _Toc156154515 \h </w:instrText>
+              <w:instrText xml:space="preserve"> PAGEREF _Toc156163449 \h </w:instrText>
             </w:r>
             <w:r>
               <w:rPr>
@@ -1748,7 +1970,7 @@
                 <w:noProof/>
                 <w:webHidden/>
               </w:rPr>
-              <w:t>18</w:t>
+              <w:t>24</w:t>
             </w:r>
             <w:r>
               <w:rPr>
@@ -1775,7 +1997,7 @@
               <w14:ligatures w14:val="standardContextual"/>
             </w:rPr>
           </w:pPr>
-          <w:hyperlink w:anchor="_Toc156154516" w:history="1">
+          <w:hyperlink w:anchor="_Toc156163450" w:history="1">
             <w:r>
               <w:rPr>
                 <w:rStyle w:val="Hiperligao"/>
@@ -1802,7 +2024,7 @@
                 <w:noProof/>
                 <w:webHidden/>
               </w:rPr>
-              <w:instrText xml:space="preserve"> PAGEREF _Toc156154516 \h </w:instrText>
+              <w:instrText xml:space="preserve"> PAGEREF _Toc156163450 \h </w:instrText>
             </w:r>
             <w:r>
               <w:rPr>
@@ -1822,7 +2044,7 @@
                 <w:noProof/>
                 <w:webHidden/>
               </w:rPr>
-              <w:t>18</w:t>
+              <w:t>24</w:t>
             </w:r>
             <w:r>
               <w:rPr>
@@ -1849,7 +2071,7 @@
               <w14:ligatures w14:val="standardContextual"/>
             </w:rPr>
           </w:pPr>
-          <w:hyperlink w:anchor="_Toc156154517" w:history="1">
+          <w:hyperlink w:anchor="_Toc156163451" w:history="1">
             <w:r>
               <w:rPr>
                 <w:rStyle w:val="Hiperligao"/>
@@ -1876,7 +2098,7 @@
                 <w:noProof/>
                 <w:webHidden/>
               </w:rPr>
-              <w:instrText xml:space="preserve"> PAGEREF _Toc156154517 \h </w:instrText>
+              <w:instrText xml:space="preserve"> PAGEREF _Toc156163451 \h </w:instrText>
             </w:r>
             <w:r>
               <w:rPr>
@@ -1896,7 +2118,7 @@
                 <w:noProof/>
                 <w:webHidden/>
               </w:rPr>
-              <w:t>18</w:t>
+              <w:t>24</w:t>
             </w:r>
             <w:r>
               <w:rPr>
@@ -1923,7 +2145,7 @@
               <w14:ligatures w14:val="standardContextual"/>
             </w:rPr>
           </w:pPr>
-          <w:hyperlink w:anchor="_Toc156154518" w:history="1">
+          <w:hyperlink w:anchor="_Toc156163452" w:history="1">
             <w:r>
               <w:rPr>
                 <w:rStyle w:val="Hiperligao"/>
@@ -1950,7 +2172,7 @@
                 <w:noProof/>
                 <w:webHidden/>
               </w:rPr>
-              <w:instrText xml:space="preserve"> PAGEREF _Toc156154518 \h </w:instrText>
+              <w:instrText xml:space="preserve"> PAGEREF _Toc156163452 \h </w:instrText>
             </w:r>
             <w:r>
               <w:rPr>
@@ -1970,7 +2192,7 @@
                 <w:noProof/>
                 <w:webHidden/>
               </w:rPr>
-              <w:t>19</w:t>
+              <w:t>25</w:t>
             </w:r>
             <w:r>
               <w:rPr>
@@ -1997,7 +2219,7 @@
               <w14:ligatures w14:val="standardContextual"/>
             </w:rPr>
           </w:pPr>
-          <w:hyperlink w:anchor="_Toc156154519" w:history="1">
+          <w:hyperlink w:anchor="_Toc156163453" w:history="1">
             <w:r>
               <w:rPr>
                 <w:rStyle w:val="Hiperligao"/>
@@ -2024,7 +2246,7 @@
                 <w:noProof/>
                 <w:webHidden/>
               </w:rPr>
-              <w:instrText xml:space="preserve"> PAGEREF _Toc156154519 \h </w:instrText>
+              <w:instrText xml:space="preserve"> PAGEREF _Toc156163453 \h </w:instrText>
             </w:r>
             <w:r>
               <w:rPr>
@@ -2044,7 +2266,7 @@
                 <w:noProof/>
                 <w:webHidden/>
               </w:rPr>
-              <w:t>19</w:t>
+              <w:t>25</w:t>
             </w:r>
             <w:r>
               <w:rPr>
@@ -2071,7 +2293,7 @@
               <w14:ligatures w14:val="standardContextual"/>
             </w:rPr>
           </w:pPr>
-          <w:hyperlink w:anchor="_Toc156154520" w:history="1">
+          <w:hyperlink w:anchor="_Toc156163454" w:history="1">
             <w:r>
               <w:rPr>
                 <w:rStyle w:val="Hiperligao"/>
@@ -2098,7 +2320,7 @@
                 <w:noProof/>
                 <w:webHidden/>
               </w:rPr>
-              <w:instrText xml:space="preserve"> PAGEREF _Toc156154520 \h </w:instrText>
+              <w:instrText xml:space="preserve"> PAGEREF _Toc156163454 \h </w:instrText>
             </w:r>
             <w:r>
               <w:rPr>
@@ -2118,7 +2340,7 @@
                 <w:noProof/>
                 <w:webHidden/>
               </w:rPr>
-              <w:t>21</w:t>
+              <w:t>27</w:t>
             </w:r>
             <w:r>
               <w:rPr>
@@ -2145,7 +2367,7 @@
               <w14:ligatures w14:val="standardContextual"/>
             </w:rPr>
           </w:pPr>
-          <w:hyperlink w:anchor="_Toc156154521" w:history="1">
+          <w:hyperlink w:anchor="_Toc156163455" w:history="1">
             <w:r>
               <w:rPr>
                 <w:rStyle w:val="Hiperligao"/>
@@ -2172,7 +2394,7 @@
                 <w:noProof/>
                 <w:webHidden/>
               </w:rPr>
-              <w:instrText xml:space="preserve"> PAGEREF _Toc156154521 \h </w:instrText>
+              <w:instrText xml:space="preserve"> PAGEREF _Toc156163455 \h </w:instrText>
             </w:r>
             <w:r>
               <w:rPr>
@@ -2192,7 +2414,7 @@
                 <w:noProof/>
                 <w:webHidden/>
               </w:rPr>
-              <w:t>21</w:t>
+              <w:t>27</w:t>
             </w:r>
             <w:r>
               <w:rPr>
@@ -2219,7 +2441,7 @@
               <w14:ligatures w14:val="standardContextual"/>
             </w:rPr>
           </w:pPr>
-          <w:hyperlink w:anchor="_Toc156154522" w:history="1">
+          <w:hyperlink w:anchor="_Toc156163456" w:history="1">
             <w:r>
               <w:rPr>
                 <w:rStyle w:val="Hiperligao"/>
@@ -2246,7 +2468,7 @@
                 <w:noProof/>
                 <w:webHidden/>
               </w:rPr>
-              <w:instrText xml:space="preserve"> PAGEREF _Toc156154522 \h </w:instrText>
+              <w:instrText xml:space="preserve"> PAGEREF _Toc156163456 \h </w:instrText>
             </w:r>
             <w:r>
               <w:rPr>
@@ -2266,7 +2488,7 @@
                 <w:noProof/>
                 <w:webHidden/>
               </w:rPr>
-              <w:t>22</w:t>
+              <w:t>28</w:t>
             </w:r>
             <w:r>
               <w:rPr>
@@ -2293,7 +2515,7 @@
               <w14:ligatures w14:val="standardContextual"/>
             </w:rPr>
           </w:pPr>
-          <w:hyperlink w:anchor="_Toc156154523" w:history="1">
+          <w:hyperlink w:anchor="_Toc156163457" w:history="1">
             <w:r>
               <w:rPr>
                 <w:rStyle w:val="Hiperligao"/>
@@ -2320,7 +2542,7 @@
                 <w:noProof/>
                 <w:webHidden/>
               </w:rPr>
-              <w:instrText xml:space="preserve"> PAGEREF _Toc156154523 \h </w:instrText>
+              <w:instrText xml:space="preserve"> PAGEREF _Toc156163457 \h </w:instrText>
             </w:r>
             <w:r>
               <w:rPr>
@@ -2340,7 +2562,7 @@
                 <w:noProof/>
                 <w:webHidden/>
               </w:rPr>
-              <w:t>24</w:t>
+              <w:t>30</w:t>
             </w:r>
             <w:r>
               <w:rPr>
@@ -2367,7 +2589,7 @@
               <w14:ligatures w14:val="standardContextual"/>
             </w:rPr>
           </w:pPr>
-          <w:hyperlink w:anchor="_Toc156154524" w:history="1">
+          <w:hyperlink w:anchor="_Toc156163458" w:history="1">
             <w:r>
               <w:rPr>
                 <w:rStyle w:val="Hiperligao"/>
@@ -2394,7 +2616,7 @@
                 <w:noProof/>
                 <w:webHidden/>
               </w:rPr>
-              <w:instrText xml:space="preserve"> PAGEREF _Toc156154524 \h </w:instrText>
+              <w:instrText xml:space="preserve"> PAGEREF _Toc156163458 \h </w:instrText>
             </w:r>
             <w:r>
               <w:rPr>
@@ -2414,7 +2636,7 @@
                 <w:noProof/>
                 <w:webHidden/>
               </w:rPr>
-              <w:t>25</w:t>
+              <w:t>31</w:t>
             </w:r>
             <w:r>
               <w:rPr>
@@ -2441,7 +2663,7 @@
               <w14:ligatures w14:val="standardContextual"/>
             </w:rPr>
           </w:pPr>
-          <w:hyperlink w:anchor="_Toc156154525" w:history="1">
+          <w:hyperlink w:anchor="_Toc156163459" w:history="1">
             <w:r>
               <w:rPr>
                 <w:rStyle w:val="Hiperligao"/>
@@ -2468,7 +2690,7 @@
                 <w:noProof/>
                 <w:webHidden/>
               </w:rPr>
-              <w:instrText xml:space="preserve"> PAGEREF _Toc156154525 \h </w:instrText>
+              <w:instrText xml:space="preserve"> PAGEREF _Toc156163459 \h </w:instrText>
             </w:r>
             <w:r>
               <w:rPr>
@@ -2488,7 +2710,7 @@
                 <w:noProof/>
                 <w:webHidden/>
               </w:rPr>
-              <w:t>26</w:t>
+              <w:t>32</w:t>
             </w:r>
             <w:r>
               <w:rPr>
@@ -2516,7 +2738,6 @@
         <w:jc w:val="left"/>
       </w:pPr>
       <w:r>
-        <w:lastRenderedPageBreak/>
         <w:br w:type="page"/>
       </w:r>
     </w:p>
@@ -2576,7 +2797,7 @@
         </w:rPr>
         <w:fldChar w:fldCharType="separate"/>
       </w:r>
-      <w:hyperlink w:anchor="_Toc156154526" w:history="1">
+      <w:hyperlink w:anchor="_Toc156163460" w:history="1">
         <w:r>
           <w:rPr>
             <w:rStyle w:val="Hiperligao"/>
@@ -2603,7 +2824,7 @@
             <w:noProof/>
             <w:webHidden/>
           </w:rPr>
-          <w:instrText xml:space="preserve"> PAGEREF _Toc156154526 \h </w:instrText>
+          <w:instrText xml:space="preserve"> PAGEREF _Toc156163460 \h </w:instrText>
         </w:r>
         <w:r>
           <w:rPr>
@@ -2650,7 +2871,7 @@
           <w14:ligatures w14:val="standardContextual"/>
         </w:rPr>
       </w:pPr>
-      <w:hyperlink w:anchor="_Toc156154527" w:history="1">
+      <w:hyperlink w:anchor="_Toc156163461" w:history="1">
         <w:r>
           <w:rPr>
             <w:rStyle w:val="Hiperligao"/>
@@ -2677,7 +2898,7 @@
             <w:noProof/>
             <w:webHidden/>
           </w:rPr>
-          <w:instrText xml:space="preserve"> PAGEREF _Toc156154527 \h </w:instrText>
+          <w:instrText xml:space="preserve"> PAGEREF _Toc156163461 \h </w:instrText>
         </w:r>
         <w:r>
           <w:rPr>
@@ -2724,7 +2945,7 @@
           <w14:ligatures w14:val="standardContextual"/>
         </w:rPr>
       </w:pPr>
-      <w:hyperlink w:anchor="_Toc156154528" w:history="1">
+      <w:hyperlink w:anchor="_Toc156163462" w:history="1">
         <w:r>
           <w:rPr>
             <w:rStyle w:val="Hiperligao"/>
@@ -2751,7 +2972,7 @@
             <w:noProof/>
             <w:webHidden/>
           </w:rPr>
-          <w:instrText xml:space="preserve"> PAGEREF _Toc156154528 \h </w:instrText>
+          <w:instrText xml:space="preserve"> PAGEREF _Toc156163462 \h </w:instrText>
         </w:r>
         <w:r>
           <w:rPr>
@@ -2798,7 +3019,7 @@
           <w14:ligatures w14:val="standardContextual"/>
         </w:rPr>
       </w:pPr>
-      <w:hyperlink w:anchor="_Toc156154529" w:history="1">
+      <w:hyperlink w:anchor="_Toc156163463" w:history="1">
         <w:r>
           <w:rPr>
             <w:rStyle w:val="Hiperligao"/>
@@ -2825,7 +3046,7 @@
             <w:noProof/>
             <w:webHidden/>
           </w:rPr>
-          <w:instrText xml:space="preserve"> PAGEREF _Toc156154529 \h </w:instrText>
+          <w:instrText xml:space="preserve"> PAGEREF _Toc156163463 \h </w:instrText>
         </w:r>
         <w:r>
           <w:rPr>
@@ -2872,7 +3093,7 @@
           <w14:ligatures w14:val="standardContextual"/>
         </w:rPr>
       </w:pPr>
-      <w:hyperlink w:anchor="_Toc156154530" w:history="1">
+      <w:hyperlink w:anchor="_Toc156163464" w:history="1">
         <w:r>
           <w:rPr>
             <w:rStyle w:val="Hiperligao"/>
@@ -2899,7 +3120,7 @@
             <w:noProof/>
             <w:webHidden/>
           </w:rPr>
-          <w:instrText xml:space="preserve"> PAGEREF _Toc156154530 \h </w:instrText>
+          <w:instrText xml:space="preserve"> PAGEREF _Toc156163464 \h </w:instrText>
         </w:r>
         <w:r>
           <w:rPr>
@@ -2946,7 +3167,7 @@
           <w14:ligatures w14:val="standardContextual"/>
         </w:rPr>
       </w:pPr>
-      <w:hyperlink w:anchor="_Toc156154531" w:history="1">
+      <w:hyperlink w:anchor="_Toc156163465" w:history="1">
         <w:r>
           <w:rPr>
             <w:rStyle w:val="Hiperligao"/>
@@ -2973,7 +3194,7 @@
             <w:noProof/>
             <w:webHidden/>
           </w:rPr>
-          <w:instrText xml:space="preserve"> PAGEREF _Toc156154531 \h </w:instrText>
+          <w:instrText xml:space="preserve"> PAGEREF _Toc156163465 \h </w:instrText>
         </w:r>
         <w:r>
           <w:rPr>
@@ -3020,7 +3241,7 @@
           <w14:ligatures w14:val="standardContextual"/>
         </w:rPr>
       </w:pPr>
-      <w:hyperlink w:anchor="_Toc156154532" w:history="1">
+      <w:hyperlink w:anchor="_Toc156163466" w:history="1">
         <w:r>
           <w:rPr>
             <w:rStyle w:val="Hiperligao"/>
@@ -3047,7 +3268,7 @@
             <w:noProof/>
             <w:webHidden/>
           </w:rPr>
-          <w:instrText xml:space="preserve"> PAGEREF _Toc156154532 \h </w:instrText>
+          <w:instrText xml:space="preserve"> PAGEREF _Toc156163466 \h </w:instrText>
         </w:r>
         <w:r>
           <w:rPr>
@@ -3094,7 +3315,7 @@
           <w14:ligatures w14:val="standardContextual"/>
         </w:rPr>
       </w:pPr>
-      <w:hyperlink w:anchor="_Toc156154533" w:history="1">
+      <w:hyperlink w:anchor="_Toc156163467" w:history="1">
         <w:r>
           <w:rPr>
             <w:rStyle w:val="Hiperligao"/>
@@ -3121,7 +3342,7 @@
             <w:noProof/>
             <w:webHidden/>
           </w:rPr>
-          <w:instrText xml:space="preserve"> PAGEREF _Toc156154533 \h </w:instrText>
+          <w:instrText xml:space="preserve"> PAGEREF _Toc156163467 \h </w:instrText>
         </w:r>
         <w:r>
           <w:rPr>
@@ -3168,7 +3389,7 @@
           <w14:ligatures w14:val="standardContextual"/>
         </w:rPr>
       </w:pPr>
-      <w:hyperlink r:id="rId10" w:anchor="_Toc156154534" w:history="1">
+      <w:hyperlink r:id="rId10" w:anchor="_Toc156163468" w:history="1">
         <w:r>
           <w:rPr>
             <w:rStyle w:val="Hiperligao"/>
@@ -3195,7 +3416,7 @@
             <w:noProof/>
             <w:webHidden/>
           </w:rPr>
-          <w:instrText xml:space="preserve"> PAGEREF _Toc156154534 \h </w:instrText>
+          <w:instrText xml:space="preserve"> PAGEREF _Toc156163468 \h </w:instrText>
         </w:r>
         <w:r>
           <w:rPr>
@@ -3242,7 +3463,7 @@
           <w14:ligatures w14:val="standardContextual"/>
         </w:rPr>
       </w:pPr>
-      <w:hyperlink w:anchor="_Toc156154535" w:history="1">
+      <w:hyperlink w:anchor="_Toc156163469" w:history="1">
         <w:r>
           <w:rPr>
             <w:rStyle w:val="Hiperligao"/>
@@ -3269,7 +3490,7 @@
             <w:noProof/>
             <w:webHidden/>
           </w:rPr>
-          <w:instrText xml:space="preserve"> PAGEREF _Toc156154535 \h </w:instrText>
+          <w:instrText xml:space="preserve"> PAGEREF _Toc156163469 \h </w:instrText>
         </w:r>
         <w:r>
           <w:rPr>
@@ -3316,7 +3537,7 @@
           <w14:ligatures w14:val="standardContextual"/>
         </w:rPr>
       </w:pPr>
-      <w:hyperlink r:id="rId11" w:anchor="_Toc156154536" w:history="1">
+      <w:hyperlink r:id="rId11" w:anchor="_Toc156163470" w:history="1">
         <w:r>
           <w:rPr>
             <w:rStyle w:val="Hiperligao"/>
@@ -3343,7 +3564,7 @@
             <w:noProof/>
             <w:webHidden/>
           </w:rPr>
-          <w:instrText xml:space="preserve"> PAGEREF _Toc156154536 \h </w:instrText>
+          <w:instrText xml:space="preserve"> PAGEREF _Toc156163470 \h </w:instrText>
         </w:r>
         <w:r>
           <w:rPr>
@@ -3390,13 +3611,13 @@
           <w14:ligatures w14:val="standardContextual"/>
         </w:rPr>
       </w:pPr>
-      <w:hyperlink w:anchor="_Toc156154537" w:history="1">
+      <w:hyperlink w:anchor="_Toc156163471" w:history="1">
         <w:r>
           <w:rPr>
             <w:rStyle w:val="Hiperligao"/>
             <w:noProof/>
           </w:rPr>
-          <w:t>Figura 12 - Arquitetura de tecnologias da Juntas+</w:t>
+          <w:t>Figura 12 - Página de Login</w:t>
         </w:r>
         <w:r>
           <w:rPr>
@@ -3417,7 +3638,7 @@
             <w:noProof/>
             <w:webHidden/>
           </w:rPr>
-          <w:instrText xml:space="preserve"> PAGEREF _Toc156154537 \h </w:instrText>
+          <w:instrText xml:space="preserve"> PAGEREF _Toc156163471 \h </w:instrText>
         </w:r>
         <w:r>
           <w:rPr>
@@ -3437,7 +3658,7 @@
             <w:noProof/>
             <w:webHidden/>
           </w:rPr>
-          <w:t>18</w:t>
+          <w:t>17</w:t>
         </w:r>
         <w:r>
           <w:rPr>
@@ -3464,13 +3685,13 @@
           <w14:ligatures w14:val="standardContextual"/>
         </w:rPr>
       </w:pPr>
-      <w:hyperlink w:anchor="_Toc156154538" w:history="1">
+      <w:hyperlink w:anchor="_Toc156163472" w:history="1">
         <w:r>
           <w:rPr>
             <w:rStyle w:val="Hiperligao"/>
             <w:noProof/>
           </w:rPr>
-          <w:t>Figura 13 - ER do CTH</w:t>
+          <w:t>Figura 13 - Registo de utente</w:t>
         </w:r>
         <w:r>
           <w:rPr>
@@ -3491,7 +3712,7 @@
             <w:noProof/>
             <w:webHidden/>
           </w:rPr>
-          <w:instrText xml:space="preserve"> PAGEREF _Toc156154538 \h </w:instrText>
+          <w:instrText xml:space="preserve"> PAGEREF _Toc156163472 \h </w:instrText>
         </w:r>
         <w:r>
           <w:rPr>
@@ -3511,7 +3732,7 @@
             <w:noProof/>
             <w:webHidden/>
           </w:rPr>
-          <w:t>19</w:t>
+          <w:t>17</w:t>
         </w:r>
         <w:r>
           <w:rPr>
@@ -3538,13 +3759,13 @@
           <w14:ligatures w14:val="standardContextual"/>
         </w:rPr>
       </w:pPr>
-      <w:hyperlink r:id="rId12" w:anchor="_Toc156154539" w:history="1">
+      <w:hyperlink w:anchor="_Toc156163473" w:history="1">
         <w:r>
           <w:rPr>
             <w:rStyle w:val="Hiperligao"/>
             <w:noProof/>
           </w:rPr>
-          <w:t>Figura 14 - ER do RNU</w:t>
+          <w:t>Figura 14 - Página de solicitação</w:t>
         </w:r>
         <w:r>
           <w:rPr>
@@ -3565,7 +3786,7 @@
             <w:noProof/>
             <w:webHidden/>
           </w:rPr>
-          <w:instrText xml:space="preserve"> PAGEREF _Toc156154539 \h </w:instrText>
+          <w:instrText xml:space="preserve"> PAGEREF _Toc156163473 \h </w:instrText>
         </w:r>
         <w:r>
           <w:rPr>
@@ -3585,7 +3806,7 @@
             <w:noProof/>
             <w:webHidden/>
           </w:rPr>
-          <w:t>20</w:t>
+          <w:t>18</w:t>
         </w:r>
         <w:r>
           <w:rPr>
@@ -3612,13 +3833,13 @@
           <w14:ligatures w14:val="standardContextual"/>
         </w:rPr>
       </w:pPr>
-      <w:hyperlink w:anchor="_Toc156154540" w:history="1">
+      <w:hyperlink w:anchor="_Toc156163474" w:history="1">
         <w:r>
           <w:rPr>
             <w:rStyle w:val="Hiperligao"/>
             <w:noProof/>
           </w:rPr>
-          <w:t>Figura 15 - ER do RNP</w:t>
+          <w:t>Figura 15 - Histórico de solicitações</w:t>
         </w:r>
         <w:r>
           <w:rPr>
@@ -3639,7 +3860,7 @@
             <w:noProof/>
             <w:webHidden/>
           </w:rPr>
-          <w:instrText xml:space="preserve"> PAGEREF _Toc156154540 \h </w:instrText>
+          <w:instrText xml:space="preserve"> PAGEREF _Toc156163474 \h </w:instrText>
         </w:r>
         <w:r>
           <w:rPr>
@@ -3659,7 +3880,7 @@
             <w:noProof/>
             <w:webHidden/>
           </w:rPr>
-          <w:t>21</w:t>
+          <w:t>19</w:t>
         </w:r>
         <w:r>
           <w:rPr>
@@ -3669,56 +3890,6 @@
           <w:fldChar w:fldCharType="end"/>
         </w:r>
       </w:hyperlink>
-    </w:p>
-    <w:p>
-      <w:pPr>
-        <w:rPr>
-          <w:lang w:eastAsia="en-GB"/>
-        </w:rPr>
-      </w:pPr>
-      <w:r>
-        <w:rPr>
-          <w:lang w:eastAsia="en-GB"/>
-        </w:rPr>
-        <w:fldChar w:fldCharType="end"/>
-      </w:r>
-    </w:p>
-    <w:p>
-      <w:pPr>
-        <w:spacing w:line="259" w:lineRule="auto"/>
-        <w:jc w:val="left"/>
-        <w:rPr>
-          <w:lang w:eastAsia="en-GB"/>
-        </w:rPr>
-      </w:pPr>
-      <w:r>
-        <w:rPr>
-          <w:lang w:eastAsia="en-GB"/>
-        </w:rPr>
-        <w:br w:type="page"/>
-      </w:r>
-    </w:p>
-    <w:p>
-      <w:pPr>
-        <w:rPr>
-          <w:b/>
-          <w:bCs/>
-          <w:color w:val="2F5496" w:themeColor="accent1" w:themeShade="BF"/>
-          <w:sz w:val="44"/>
-          <w:szCs w:val="44"/>
-        </w:rPr>
-      </w:pPr>
-      <w:r>
-        <w:rPr>
-          <w:b/>
-          <w:bCs/>
-          <w:color w:val="2F5496" w:themeColor="accent1" w:themeShade="BF"/>
-          <w:sz w:val="44"/>
-          <w:szCs w:val="44"/>
-        </w:rPr>
-        <w:lastRenderedPageBreak/>
-        <w:t>Índice de Tabelas</w:t>
-      </w:r>
     </w:p>
     <w:p>
       <w:pPr>
@@ -3736,22 +3907,13 @@
           <w14:ligatures w14:val="standardContextual"/>
         </w:rPr>
       </w:pPr>
-      <w:r>
-        <w:fldChar w:fldCharType="begin"/>
-      </w:r>
-      <w:r>
-        <w:instrText xml:space="preserve"> TOC \h \z \c "Tabela" </w:instrText>
-      </w:r>
-      <w:r>
-        <w:fldChar w:fldCharType="separate"/>
-      </w:r>
-      <w:hyperlink w:anchor="_Toc156154541" w:history="1">
+      <w:hyperlink w:anchor="_Toc156163475" w:history="1">
         <w:r>
           <w:rPr>
             <w:rStyle w:val="Hiperligao"/>
             <w:noProof/>
           </w:rPr>
-          <w:t>Tabela 1 - RF de utilizador</w:t>
+          <w:t>Figura 16  - Estado de um pedido</w:t>
         </w:r>
         <w:r>
           <w:rPr>
@@ -3772,7 +3934,7 @@
             <w:noProof/>
             <w:webHidden/>
           </w:rPr>
-          <w:instrText xml:space="preserve"> PAGEREF _Toc156154541 \h </w:instrText>
+          <w:instrText xml:space="preserve"> PAGEREF _Toc156163475 \h </w:instrText>
         </w:r>
         <w:r>
           <w:rPr>
@@ -3792,7 +3954,7 @@
             <w:noProof/>
             <w:webHidden/>
           </w:rPr>
-          <w:t>8</w:t>
+          <w:t>19</w:t>
         </w:r>
         <w:r>
           <w:rPr>
@@ -3819,13 +3981,13 @@
           <w14:ligatures w14:val="standardContextual"/>
         </w:rPr>
       </w:pPr>
-      <w:hyperlink w:anchor="_Toc156154542" w:history="1">
+      <w:hyperlink w:anchor="_Toc156163476" w:history="1">
         <w:r>
           <w:rPr>
             <w:rStyle w:val="Hiperligao"/>
             <w:noProof/>
           </w:rPr>
-          <w:t>Tabela 2 - RF de utente</w:t>
+          <w:t>Figura 17 - Resultado da solicitação</w:t>
         </w:r>
         <w:r>
           <w:rPr>
@@ -3846,7 +4008,7 @@
             <w:noProof/>
             <w:webHidden/>
           </w:rPr>
-          <w:instrText xml:space="preserve"> PAGEREF _Toc156154542 \h </w:instrText>
+          <w:instrText xml:space="preserve"> PAGEREF _Toc156163476 \h </w:instrText>
         </w:r>
         <w:r>
           <w:rPr>
@@ -3866,7 +4028,7 @@
             <w:noProof/>
             <w:webHidden/>
           </w:rPr>
-          <w:t>9</w:t>
+          <w:t>20</w:t>
         </w:r>
         <w:r>
           <w:rPr>
@@ -3893,13 +4055,13 @@
           <w14:ligatures w14:val="standardContextual"/>
         </w:rPr>
       </w:pPr>
-      <w:hyperlink w:anchor="_Toc156154543" w:history="1">
+      <w:hyperlink w:anchor="_Toc156163477" w:history="1">
         <w:r>
           <w:rPr>
             <w:rStyle w:val="Hiperligao"/>
             <w:noProof/>
           </w:rPr>
-          <w:t>Tabela 3 - RF de médico</w:t>
+          <w:t>Figura 18 - Pedidos de junta médica por responder</w:t>
         </w:r>
         <w:r>
           <w:rPr>
@@ -3920,7 +4082,7 @@
             <w:noProof/>
             <w:webHidden/>
           </w:rPr>
-          <w:instrText xml:space="preserve"> PAGEREF _Toc156154543 \h </w:instrText>
+          <w:instrText xml:space="preserve"> PAGEREF _Toc156163477 \h </w:instrText>
         </w:r>
         <w:r>
           <w:rPr>
@@ -3940,7 +4102,7 @@
             <w:noProof/>
             <w:webHidden/>
           </w:rPr>
-          <w:t>10</w:t>
+          <w:t>20</w:t>
         </w:r>
         <w:r>
           <w:rPr>
@@ -3967,13 +4129,13 @@
           <w14:ligatures w14:val="standardContextual"/>
         </w:rPr>
       </w:pPr>
-      <w:hyperlink w:anchor="_Toc156154544" w:history="1">
+      <w:hyperlink w:anchor="_Toc156163478" w:history="1">
         <w:r>
           <w:rPr>
             <w:rStyle w:val="Hiperligao"/>
             <w:noProof/>
           </w:rPr>
-          <w:t>Tabela 4 - RF de administrativo</w:t>
+          <w:t>Figura 19 - Avaliação da solicitação pelo médico</w:t>
         </w:r>
         <w:r>
           <w:rPr>
@@ -3994,7 +4156,7 @@
             <w:noProof/>
             <w:webHidden/>
           </w:rPr>
-          <w:instrText xml:space="preserve"> PAGEREF _Toc156154544 \h </w:instrText>
+          <w:instrText xml:space="preserve"> PAGEREF _Toc156163478 \h </w:instrText>
         </w:r>
         <w:r>
           <w:rPr>
@@ -4014,7 +4176,7 @@
             <w:noProof/>
             <w:webHidden/>
           </w:rPr>
-          <w:t>11</w:t>
+          <w:t>21</w:t>
         </w:r>
         <w:r>
           <w:rPr>
@@ -4041,13 +4203,13 @@
           <w14:ligatures w14:val="standardContextual"/>
         </w:rPr>
       </w:pPr>
-      <w:hyperlink w:anchor="_Toc156154545" w:history="1">
+      <w:hyperlink w:anchor="_Toc156163479" w:history="1">
         <w:r>
           <w:rPr>
             <w:rStyle w:val="Hiperligao"/>
             <w:noProof/>
           </w:rPr>
-          <w:t>Tabela 5 - Requisitos não funcionais</w:t>
+          <w:t>Figura 20 - Pedidos de junta médica por distribuir</w:t>
         </w:r>
         <w:r>
           <w:rPr>
@@ -4068,7 +4230,7 @@
             <w:noProof/>
             <w:webHidden/>
           </w:rPr>
-          <w:instrText xml:space="preserve"> PAGEREF _Toc156154545 \h </w:instrText>
+          <w:instrText xml:space="preserve"> PAGEREF _Toc156163479 \h </w:instrText>
         </w:r>
         <w:r>
           <w:rPr>
@@ -4088,7 +4250,7 @@
             <w:noProof/>
             <w:webHidden/>
           </w:rPr>
-          <w:t>12</w:t>
+          <w:t>21</w:t>
         </w:r>
         <w:r>
           <w:rPr>
@@ -4115,13 +4277,13 @@
           <w14:ligatures w14:val="standardContextual"/>
         </w:rPr>
       </w:pPr>
-      <w:hyperlink w:anchor="_Toc156154546" w:history="1">
+      <w:hyperlink w:anchor="_Toc156163480" w:history="1">
         <w:r>
           <w:rPr>
             <w:rStyle w:val="Hiperligao"/>
             <w:noProof/>
           </w:rPr>
-          <w:t>Tabela 6 - Pressupostos</w:t>
+          <w:t>Figura 21 - Avaliação do administrativo à solicitação</w:t>
         </w:r>
         <w:r>
           <w:rPr>
@@ -4142,7 +4304,7 @@
             <w:noProof/>
             <w:webHidden/>
           </w:rPr>
-          <w:instrText xml:space="preserve"> PAGEREF _Toc156154546 \h </w:instrText>
+          <w:instrText xml:space="preserve"> PAGEREF _Toc156163480 \h </w:instrText>
         </w:r>
         <w:r>
           <w:rPr>
@@ -4162,7 +4324,7 @@
             <w:noProof/>
             <w:webHidden/>
           </w:rPr>
-          <w:t>12</w:t>
+          <w:t>22</w:t>
         </w:r>
         <w:r>
           <w:rPr>
@@ -4189,13 +4351,13 @@
           <w14:ligatures w14:val="standardContextual"/>
         </w:rPr>
       </w:pPr>
-      <w:hyperlink w:anchor="_Toc156154547" w:history="1">
+      <w:hyperlink w:anchor="_Toc156163481" w:history="1">
         <w:r>
           <w:rPr>
             <w:rStyle w:val="Hiperligao"/>
             <w:noProof/>
           </w:rPr>
-          <w:t>Tabela 7 - Restrições</w:t>
+          <w:t>Figura 22 - Registo de médico</w:t>
         </w:r>
         <w:r>
           <w:rPr>
@@ -4216,7 +4378,7 @@
             <w:noProof/>
             <w:webHidden/>
           </w:rPr>
-          <w:instrText xml:space="preserve"> PAGEREF _Toc156154547 \h </w:instrText>
+          <w:instrText xml:space="preserve"> PAGEREF _Toc156163481 \h </w:instrText>
         </w:r>
         <w:r>
           <w:rPr>
@@ -4236,7 +4398,7 @@
             <w:noProof/>
             <w:webHidden/>
           </w:rPr>
-          <w:t>12</w:t>
+          <w:t>22</w:t>
         </w:r>
         <w:r>
           <w:rPr>
@@ -4263,13 +4425,13 @@
           <w14:ligatures w14:val="standardContextual"/>
         </w:rPr>
       </w:pPr>
-      <w:hyperlink w:anchor="_Toc156154548" w:history="1">
+      <w:hyperlink w:anchor="_Toc156163482" w:history="1">
         <w:r>
           <w:rPr>
             <w:rStyle w:val="Hiperligao"/>
             <w:noProof/>
           </w:rPr>
-          <w:t>Tabela 8 - Regras de negócio</w:t>
+          <w:t>Figura 23 - Listagem de todas as contas dos médicos</w:t>
         </w:r>
         <w:r>
           <w:rPr>
@@ -4290,7 +4452,7 @@
             <w:noProof/>
             <w:webHidden/>
           </w:rPr>
-          <w:instrText xml:space="preserve"> PAGEREF _Toc156154548 \h </w:instrText>
+          <w:instrText xml:space="preserve"> PAGEREF _Toc156163482 \h </w:instrText>
         </w:r>
         <w:r>
           <w:rPr>
@@ -4310,7 +4472,7 @@
             <w:noProof/>
             <w:webHidden/>
           </w:rPr>
-          <w:t>12</w:t>
+          <w:t>23</w:t>
         </w:r>
         <w:r>
           <w:rPr>
@@ -4337,12 +4499,959 @@
           <w14:ligatures w14:val="standardContextual"/>
         </w:rPr>
       </w:pPr>
-      <w:hyperlink w:anchor="_Toc156154549" w:history="1">
+      <w:hyperlink w:anchor="_Toc156163483" w:history="1">
         <w:r>
           <w:rPr>
             <w:rStyle w:val="Hiperligao"/>
             <w:noProof/>
           </w:rPr>
+          <w:t>Figura 24 - Arquitetura de tecnologias da Juntas+</w:t>
+        </w:r>
+        <w:r>
+          <w:rPr>
+            <w:noProof/>
+            <w:webHidden/>
+          </w:rPr>
+          <w:tab/>
+        </w:r>
+        <w:r>
+          <w:rPr>
+            <w:noProof/>
+            <w:webHidden/>
+          </w:rPr>
+          <w:fldChar w:fldCharType="begin"/>
+        </w:r>
+        <w:r>
+          <w:rPr>
+            <w:noProof/>
+            <w:webHidden/>
+          </w:rPr>
+          <w:instrText xml:space="preserve"> PAGEREF _Toc156163483 \h </w:instrText>
+        </w:r>
+        <w:r>
+          <w:rPr>
+            <w:noProof/>
+            <w:webHidden/>
+          </w:rPr>
+        </w:r>
+        <w:r>
+          <w:rPr>
+            <w:noProof/>
+            <w:webHidden/>
+          </w:rPr>
+          <w:fldChar w:fldCharType="separate"/>
+        </w:r>
+        <w:r>
+          <w:rPr>
+            <w:noProof/>
+            <w:webHidden/>
+          </w:rPr>
+          <w:t>24</w:t>
+        </w:r>
+        <w:r>
+          <w:rPr>
+            <w:noProof/>
+            <w:webHidden/>
+          </w:rPr>
+          <w:fldChar w:fldCharType="end"/>
+        </w:r>
+      </w:hyperlink>
+    </w:p>
+    <w:p>
+      <w:pPr>
+        <w:pStyle w:val="ndicedeilustraes"/>
+        <w:tabs>
+          <w:tab w:val="right" w:leader="dot" w:pos="9016"/>
+        </w:tabs>
+        <w:rPr>
+          <w:rFonts w:asciiTheme="minorHAnsi" w:eastAsiaTheme="minorEastAsia" w:hAnsiTheme="minorHAnsi" w:cstheme="minorBidi"/>
+          <w:noProof/>
+          <w:kern w:val="2"/>
+          <w:sz w:val="24"/>
+          <w:szCs w:val="24"/>
+          <w:lang w:val="en-GB" w:eastAsia="en-GB"/>
+          <w14:ligatures w14:val="standardContextual"/>
+        </w:rPr>
+      </w:pPr>
+      <w:hyperlink w:anchor="_Toc156163484" w:history="1">
+        <w:r>
+          <w:rPr>
+            <w:rStyle w:val="Hiperligao"/>
+            <w:noProof/>
+          </w:rPr>
+          <w:t>Figura 25 - ER do CTH</w:t>
+        </w:r>
+        <w:r>
+          <w:rPr>
+            <w:noProof/>
+            <w:webHidden/>
+          </w:rPr>
+          <w:tab/>
+        </w:r>
+        <w:r>
+          <w:rPr>
+            <w:noProof/>
+            <w:webHidden/>
+          </w:rPr>
+          <w:fldChar w:fldCharType="begin"/>
+        </w:r>
+        <w:r>
+          <w:rPr>
+            <w:noProof/>
+            <w:webHidden/>
+          </w:rPr>
+          <w:instrText xml:space="preserve"> PAGEREF _Toc156163484 \h </w:instrText>
+        </w:r>
+        <w:r>
+          <w:rPr>
+            <w:noProof/>
+            <w:webHidden/>
+          </w:rPr>
+        </w:r>
+        <w:r>
+          <w:rPr>
+            <w:noProof/>
+            <w:webHidden/>
+          </w:rPr>
+          <w:fldChar w:fldCharType="separate"/>
+        </w:r>
+        <w:r>
+          <w:rPr>
+            <w:noProof/>
+            <w:webHidden/>
+          </w:rPr>
+          <w:t>25</w:t>
+        </w:r>
+        <w:r>
+          <w:rPr>
+            <w:noProof/>
+            <w:webHidden/>
+          </w:rPr>
+          <w:fldChar w:fldCharType="end"/>
+        </w:r>
+      </w:hyperlink>
+    </w:p>
+    <w:p>
+      <w:pPr>
+        <w:pStyle w:val="ndicedeilustraes"/>
+        <w:tabs>
+          <w:tab w:val="right" w:leader="dot" w:pos="9016"/>
+        </w:tabs>
+        <w:rPr>
+          <w:rFonts w:asciiTheme="minorHAnsi" w:eastAsiaTheme="minorEastAsia" w:hAnsiTheme="minorHAnsi" w:cstheme="minorBidi"/>
+          <w:noProof/>
+          <w:kern w:val="2"/>
+          <w:sz w:val="24"/>
+          <w:szCs w:val="24"/>
+          <w:lang w:val="en-GB" w:eastAsia="en-GB"/>
+          <w14:ligatures w14:val="standardContextual"/>
+        </w:rPr>
+      </w:pPr>
+      <w:hyperlink r:id="rId12" w:anchor="_Toc156163485" w:history="1">
+        <w:r>
+          <w:rPr>
+            <w:rStyle w:val="Hiperligao"/>
+            <w:noProof/>
+          </w:rPr>
+          <w:t>Figura 26 - ER do RNU</w:t>
+        </w:r>
+        <w:r>
+          <w:rPr>
+            <w:noProof/>
+            <w:webHidden/>
+          </w:rPr>
+          <w:tab/>
+        </w:r>
+        <w:r>
+          <w:rPr>
+            <w:noProof/>
+            <w:webHidden/>
+          </w:rPr>
+          <w:fldChar w:fldCharType="begin"/>
+        </w:r>
+        <w:r>
+          <w:rPr>
+            <w:noProof/>
+            <w:webHidden/>
+          </w:rPr>
+          <w:instrText xml:space="preserve"> PAGEREF _Toc156163485 \h </w:instrText>
+        </w:r>
+        <w:r>
+          <w:rPr>
+            <w:noProof/>
+            <w:webHidden/>
+          </w:rPr>
+        </w:r>
+        <w:r>
+          <w:rPr>
+            <w:noProof/>
+            <w:webHidden/>
+          </w:rPr>
+          <w:fldChar w:fldCharType="separate"/>
+        </w:r>
+        <w:r>
+          <w:rPr>
+            <w:noProof/>
+            <w:webHidden/>
+          </w:rPr>
+          <w:t>26</w:t>
+        </w:r>
+        <w:r>
+          <w:rPr>
+            <w:noProof/>
+            <w:webHidden/>
+          </w:rPr>
+          <w:fldChar w:fldCharType="end"/>
+        </w:r>
+      </w:hyperlink>
+    </w:p>
+    <w:p>
+      <w:pPr>
+        <w:pStyle w:val="ndicedeilustraes"/>
+        <w:tabs>
+          <w:tab w:val="right" w:leader="dot" w:pos="9016"/>
+        </w:tabs>
+        <w:rPr>
+          <w:rFonts w:asciiTheme="minorHAnsi" w:eastAsiaTheme="minorEastAsia" w:hAnsiTheme="minorHAnsi" w:cstheme="minorBidi"/>
+          <w:noProof/>
+          <w:kern w:val="2"/>
+          <w:sz w:val="24"/>
+          <w:szCs w:val="24"/>
+          <w:lang w:val="en-GB" w:eastAsia="en-GB"/>
+          <w14:ligatures w14:val="standardContextual"/>
+        </w:rPr>
+      </w:pPr>
+      <w:hyperlink w:anchor="_Toc156163486" w:history="1">
+        <w:r>
+          <w:rPr>
+            <w:rStyle w:val="Hiperligao"/>
+            <w:noProof/>
+          </w:rPr>
+          <w:t>Figura 27 - ER do RNP</w:t>
+        </w:r>
+        <w:r>
+          <w:rPr>
+            <w:noProof/>
+            <w:webHidden/>
+          </w:rPr>
+          <w:tab/>
+        </w:r>
+        <w:r>
+          <w:rPr>
+            <w:noProof/>
+            <w:webHidden/>
+          </w:rPr>
+          <w:fldChar w:fldCharType="begin"/>
+        </w:r>
+        <w:r>
+          <w:rPr>
+            <w:noProof/>
+            <w:webHidden/>
+          </w:rPr>
+          <w:instrText xml:space="preserve"> PAGEREF _Toc156163486 \h </w:instrText>
+        </w:r>
+        <w:r>
+          <w:rPr>
+            <w:noProof/>
+            <w:webHidden/>
+          </w:rPr>
+        </w:r>
+        <w:r>
+          <w:rPr>
+            <w:noProof/>
+            <w:webHidden/>
+          </w:rPr>
+          <w:fldChar w:fldCharType="separate"/>
+        </w:r>
+        <w:r>
+          <w:rPr>
+            <w:noProof/>
+            <w:webHidden/>
+          </w:rPr>
+          <w:t>27</w:t>
+        </w:r>
+        <w:r>
+          <w:rPr>
+            <w:noProof/>
+            <w:webHidden/>
+          </w:rPr>
+          <w:fldChar w:fldCharType="end"/>
+        </w:r>
+      </w:hyperlink>
+    </w:p>
+    <w:p>
+      <w:pPr>
+        <w:rPr>
+          <w:lang w:eastAsia="en-GB"/>
+        </w:rPr>
+      </w:pPr>
+      <w:r>
+        <w:rPr>
+          <w:lang w:eastAsia="en-GB"/>
+        </w:rPr>
+        <w:fldChar w:fldCharType="end"/>
+      </w:r>
+    </w:p>
+    <w:p>
+      <w:pPr>
+        <w:spacing w:line="259" w:lineRule="auto"/>
+        <w:jc w:val="left"/>
+        <w:rPr>
+          <w:lang w:eastAsia="en-GB"/>
+        </w:rPr>
+      </w:pPr>
+      <w:r>
+        <w:rPr>
+          <w:lang w:eastAsia="en-GB"/>
+        </w:rPr>
+        <w:br w:type="page"/>
+      </w:r>
+    </w:p>
+    <w:p>
+      <w:pPr>
+        <w:rPr>
+          <w:b/>
+          <w:bCs/>
+          <w:color w:val="2F5496" w:themeColor="accent1" w:themeShade="BF"/>
+          <w:sz w:val="44"/>
+          <w:szCs w:val="44"/>
+        </w:rPr>
+      </w:pPr>
+      <w:r>
+        <w:rPr>
+          <w:b/>
+          <w:bCs/>
+          <w:color w:val="2F5496" w:themeColor="accent1" w:themeShade="BF"/>
+          <w:sz w:val="44"/>
+          <w:szCs w:val="44"/>
+        </w:rPr>
+        <w:lastRenderedPageBreak/>
+        <w:t>Índice de Tabelas</w:t>
+      </w:r>
+    </w:p>
+    <w:p>
+      <w:pPr>
+        <w:pStyle w:val="ndicedeilustraes"/>
+        <w:tabs>
+          <w:tab w:val="right" w:leader="dot" w:pos="9016"/>
+        </w:tabs>
+        <w:rPr>
+          <w:rFonts w:asciiTheme="minorHAnsi" w:eastAsiaTheme="minorEastAsia" w:hAnsiTheme="minorHAnsi" w:cstheme="minorBidi"/>
+          <w:noProof/>
+          <w:kern w:val="2"/>
+          <w:sz w:val="24"/>
+          <w:szCs w:val="24"/>
+          <w:lang w:val="en-GB" w:eastAsia="en-GB"/>
+          <w14:ligatures w14:val="standardContextual"/>
+        </w:rPr>
+      </w:pPr>
+      <w:r>
+        <w:fldChar w:fldCharType="begin"/>
+      </w:r>
+      <w:r>
+        <w:instrText xml:space="preserve"> TOC \h \z \c "Tabela" </w:instrText>
+      </w:r>
+      <w:r>
+        <w:fldChar w:fldCharType="separate"/>
+      </w:r>
+      <w:hyperlink w:anchor="_Toc156163487" w:history="1">
+        <w:r>
+          <w:rPr>
+            <w:rStyle w:val="Hiperligao"/>
+            <w:noProof/>
+          </w:rPr>
+          <w:t>Tabela 1 - RF de utilizador</w:t>
+        </w:r>
+        <w:r>
+          <w:rPr>
+            <w:noProof/>
+            <w:webHidden/>
+          </w:rPr>
+          <w:tab/>
+        </w:r>
+        <w:r>
+          <w:rPr>
+            <w:noProof/>
+            <w:webHidden/>
+          </w:rPr>
+          <w:fldChar w:fldCharType="begin"/>
+        </w:r>
+        <w:r>
+          <w:rPr>
+            <w:noProof/>
+            <w:webHidden/>
+          </w:rPr>
+          <w:instrText xml:space="preserve"> PAGEREF _Toc156163487 \h </w:instrText>
+        </w:r>
+        <w:r>
+          <w:rPr>
+            <w:noProof/>
+            <w:webHidden/>
+          </w:rPr>
+        </w:r>
+        <w:r>
+          <w:rPr>
+            <w:noProof/>
+            <w:webHidden/>
+          </w:rPr>
+          <w:fldChar w:fldCharType="separate"/>
+        </w:r>
+        <w:r>
+          <w:rPr>
+            <w:noProof/>
+            <w:webHidden/>
+          </w:rPr>
+          <w:t>8</w:t>
+        </w:r>
+        <w:r>
+          <w:rPr>
+            <w:noProof/>
+            <w:webHidden/>
+          </w:rPr>
+          <w:fldChar w:fldCharType="end"/>
+        </w:r>
+      </w:hyperlink>
+    </w:p>
+    <w:p>
+      <w:pPr>
+        <w:pStyle w:val="ndicedeilustraes"/>
+        <w:tabs>
+          <w:tab w:val="right" w:leader="dot" w:pos="9016"/>
+        </w:tabs>
+        <w:rPr>
+          <w:rFonts w:asciiTheme="minorHAnsi" w:eastAsiaTheme="minorEastAsia" w:hAnsiTheme="minorHAnsi" w:cstheme="minorBidi"/>
+          <w:noProof/>
+          <w:kern w:val="2"/>
+          <w:sz w:val="24"/>
+          <w:szCs w:val="24"/>
+          <w:lang w:val="en-GB" w:eastAsia="en-GB"/>
+          <w14:ligatures w14:val="standardContextual"/>
+        </w:rPr>
+      </w:pPr>
+      <w:hyperlink w:anchor="_Toc156163488" w:history="1">
+        <w:r>
+          <w:rPr>
+            <w:rStyle w:val="Hiperligao"/>
+            <w:noProof/>
+          </w:rPr>
+          <w:t>Tabela 2 - RF de utente</w:t>
+        </w:r>
+        <w:r>
+          <w:rPr>
+            <w:noProof/>
+            <w:webHidden/>
+          </w:rPr>
+          <w:tab/>
+        </w:r>
+        <w:r>
+          <w:rPr>
+            <w:noProof/>
+            <w:webHidden/>
+          </w:rPr>
+          <w:fldChar w:fldCharType="begin"/>
+        </w:r>
+        <w:r>
+          <w:rPr>
+            <w:noProof/>
+            <w:webHidden/>
+          </w:rPr>
+          <w:instrText xml:space="preserve"> PAGEREF _Toc156163488 \h </w:instrText>
+        </w:r>
+        <w:r>
+          <w:rPr>
+            <w:noProof/>
+            <w:webHidden/>
+          </w:rPr>
+        </w:r>
+        <w:r>
+          <w:rPr>
+            <w:noProof/>
+            <w:webHidden/>
+          </w:rPr>
+          <w:fldChar w:fldCharType="separate"/>
+        </w:r>
+        <w:r>
+          <w:rPr>
+            <w:noProof/>
+            <w:webHidden/>
+          </w:rPr>
+          <w:t>9</w:t>
+        </w:r>
+        <w:r>
+          <w:rPr>
+            <w:noProof/>
+            <w:webHidden/>
+          </w:rPr>
+          <w:fldChar w:fldCharType="end"/>
+        </w:r>
+      </w:hyperlink>
+    </w:p>
+    <w:p>
+      <w:pPr>
+        <w:pStyle w:val="ndicedeilustraes"/>
+        <w:tabs>
+          <w:tab w:val="right" w:leader="dot" w:pos="9016"/>
+        </w:tabs>
+        <w:rPr>
+          <w:rFonts w:asciiTheme="minorHAnsi" w:eastAsiaTheme="minorEastAsia" w:hAnsiTheme="minorHAnsi" w:cstheme="minorBidi"/>
+          <w:noProof/>
+          <w:kern w:val="2"/>
+          <w:sz w:val="24"/>
+          <w:szCs w:val="24"/>
+          <w:lang w:val="en-GB" w:eastAsia="en-GB"/>
+          <w14:ligatures w14:val="standardContextual"/>
+        </w:rPr>
+      </w:pPr>
+      <w:hyperlink w:anchor="_Toc156163489" w:history="1">
+        <w:r>
+          <w:rPr>
+            <w:rStyle w:val="Hiperligao"/>
+            <w:noProof/>
+          </w:rPr>
+          <w:t>Tabela 3 - RF de médico</w:t>
+        </w:r>
+        <w:r>
+          <w:rPr>
+            <w:noProof/>
+            <w:webHidden/>
+          </w:rPr>
+          <w:tab/>
+        </w:r>
+        <w:r>
+          <w:rPr>
+            <w:noProof/>
+            <w:webHidden/>
+          </w:rPr>
+          <w:fldChar w:fldCharType="begin"/>
+        </w:r>
+        <w:r>
+          <w:rPr>
+            <w:noProof/>
+            <w:webHidden/>
+          </w:rPr>
+          <w:instrText xml:space="preserve"> PAGEREF _Toc156163489 \h </w:instrText>
+        </w:r>
+        <w:r>
+          <w:rPr>
+            <w:noProof/>
+            <w:webHidden/>
+          </w:rPr>
+        </w:r>
+        <w:r>
+          <w:rPr>
+            <w:noProof/>
+            <w:webHidden/>
+          </w:rPr>
+          <w:fldChar w:fldCharType="separate"/>
+        </w:r>
+        <w:r>
+          <w:rPr>
+            <w:noProof/>
+            <w:webHidden/>
+          </w:rPr>
+          <w:t>10</w:t>
+        </w:r>
+        <w:r>
+          <w:rPr>
+            <w:noProof/>
+            <w:webHidden/>
+          </w:rPr>
+          <w:fldChar w:fldCharType="end"/>
+        </w:r>
+      </w:hyperlink>
+    </w:p>
+    <w:p>
+      <w:pPr>
+        <w:pStyle w:val="ndicedeilustraes"/>
+        <w:tabs>
+          <w:tab w:val="right" w:leader="dot" w:pos="9016"/>
+        </w:tabs>
+        <w:rPr>
+          <w:rFonts w:asciiTheme="minorHAnsi" w:eastAsiaTheme="minorEastAsia" w:hAnsiTheme="minorHAnsi" w:cstheme="minorBidi"/>
+          <w:noProof/>
+          <w:kern w:val="2"/>
+          <w:sz w:val="24"/>
+          <w:szCs w:val="24"/>
+          <w:lang w:val="en-GB" w:eastAsia="en-GB"/>
+          <w14:ligatures w14:val="standardContextual"/>
+        </w:rPr>
+      </w:pPr>
+      <w:hyperlink w:anchor="_Toc156163490" w:history="1">
+        <w:r>
+          <w:rPr>
+            <w:rStyle w:val="Hiperligao"/>
+            <w:noProof/>
+          </w:rPr>
+          <w:t>Tabela 4 - RF de administrativo</w:t>
+        </w:r>
+        <w:r>
+          <w:rPr>
+            <w:noProof/>
+            <w:webHidden/>
+          </w:rPr>
+          <w:tab/>
+        </w:r>
+        <w:r>
+          <w:rPr>
+            <w:noProof/>
+            <w:webHidden/>
+          </w:rPr>
+          <w:fldChar w:fldCharType="begin"/>
+        </w:r>
+        <w:r>
+          <w:rPr>
+            <w:noProof/>
+            <w:webHidden/>
+          </w:rPr>
+          <w:instrText xml:space="preserve"> PAGEREF _Toc156163490 \h </w:instrText>
+        </w:r>
+        <w:r>
+          <w:rPr>
+            <w:noProof/>
+            <w:webHidden/>
+          </w:rPr>
+        </w:r>
+        <w:r>
+          <w:rPr>
+            <w:noProof/>
+            <w:webHidden/>
+          </w:rPr>
+          <w:fldChar w:fldCharType="separate"/>
+        </w:r>
+        <w:r>
+          <w:rPr>
+            <w:noProof/>
+            <w:webHidden/>
+          </w:rPr>
+          <w:t>11</w:t>
+        </w:r>
+        <w:r>
+          <w:rPr>
+            <w:noProof/>
+            <w:webHidden/>
+          </w:rPr>
+          <w:fldChar w:fldCharType="end"/>
+        </w:r>
+      </w:hyperlink>
+    </w:p>
+    <w:p>
+      <w:pPr>
+        <w:pStyle w:val="ndicedeilustraes"/>
+        <w:tabs>
+          <w:tab w:val="right" w:leader="dot" w:pos="9016"/>
+        </w:tabs>
+        <w:rPr>
+          <w:rFonts w:asciiTheme="minorHAnsi" w:eastAsiaTheme="minorEastAsia" w:hAnsiTheme="minorHAnsi" w:cstheme="minorBidi"/>
+          <w:noProof/>
+          <w:kern w:val="2"/>
+          <w:sz w:val="24"/>
+          <w:szCs w:val="24"/>
+          <w:lang w:val="en-GB" w:eastAsia="en-GB"/>
+          <w14:ligatures w14:val="standardContextual"/>
+        </w:rPr>
+      </w:pPr>
+      <w:hyperlink w:anchor="_Toc156163491" w:history="1">
+        <w:r>
+          <w:rPr>
+            <w:rStyle w:val="Hiperligao"/>
+            <w:noProof/>
+          </w:rPr>
+          <w:t>Tabela 5 - Requisitos não funcionais</w:t>
+        </w:r>
+        <w:r>
+          <w:rPr>
+            <w:noProof/>
+            <w:webHidden/>
+          </w:rPr>
+          <w:tab/>
+        </w:r>
+        <w:r>
+          <w:rPr>
+            <w:noProof/>
+            <w:webHidden/>
+          </w:rPr>
+          <w:fldChar w:fldCharType="begin"/>
+        </w:r>
+        <w:r>
+          <w:rPr>
+            <w:noProof/>
+            <w:webHidden/>
+          </w:rPr>
+          <w:instrText xml:space="preserve"> PAGEREF _Toc156163491 \h </w:instrText>
+        </w:r>
+        <w:r>
+          <w:rPr>
+            <w:noProof/>
+            <w:webHidden/>
+          </w:rPr>
+        </w:r>
+        <w:r>
+          <w:rPr>
+            <w:noProof/>
+            <w:webHidden/>
+          </w:rPr>
+          <w:fldChar w:fldCharType="separate"/>
+        </w:r>
+        <w:r>
+          <w:rPr>
+            <w:noProof/>
+            <w:webHidden/>
+          </w:rPr>
+          <w:t>12</w:t>
+        </w:r>
+        <w:r>
+          <w:rPr>
+            <w:noProof/>
+            <w:webHidden/>
+          </w:rPr>
+          <w:fldChar w:fldCharType="end"/>
+        </w:r>
+      </w:hyperlink>
+    </w:p>
+    <w:p>
+      <w:pPr>
+        <w:pStyle w:val="ndicedeilustraes"/>
+        <w:tabs>
+          <w:tab w:val="right" w:leader="dot" w:pos="9016"/>
+        </w:tabs>
+        <w:rPr>
+          <w:rFonts w:asciiTheme="minorHAnsi" w:eastAsiaTheme="minorEastAsia" w:hAnsiTheme="minorHAnsi" w:cstheme="minorBidi"/>
+          <w:noProof/>
+          <w:kern w:val="2"/>
+          <w:sz w:val="24"/>
+          <w:szCs w:val="24"/>
+          <w:lang w:val="en-GB" w:eastAsia="en-GB"/>
+          <w14:ligatures w14:val="standardContextual"/>
+        </w:rPr>
+      </w:pPr>
+      <w:hyperlink w:anchor="_Toc156163492" w:history="1">
+        <w:r>
+          <w:rPr>
+            <w:rStyle w:val="Hiperligao"/>
+            <w:noProof/>
+          </w:rPr>
+          <w:t>Tabela 6 - Pressupostos</w:t>
+        </w:r>
+        <w:r>
+          <w:rPr>
+            <w:noProof/>
+            <w:webHidden/>
+          </w:rPr>
+          <w:tab/>
+        </w:r>
+        <w:r>
+          <w:rPr>
+            <w:noProof/>
+            <w:webHidden/>
+          </w:rPr>
+          <w:fldChar w:fldCharType="begin"/>
+        </w:r>
+        <w:r>
+          <w:rPr>
+            <w:noProof/>
+            <w:webHidden/>
+          </w:rPr>
+          <w:instrText xml:space="preserve"> PAGEREF _Toc156163492 \h </w:instrText>
+        </w:r>
+        <w:r>
+          <w:rPr>
+            <w:noProof/>
+            <w:webHidden/>
+          </w:rPr>
+        </w:r>
+        <w:r>
+          <w:rPr>
+            <w:noProof/>
+            <w:webHidden/>
+          </w:rPr>
+          <w:fldChar w:fldCharType="separate"/>
+        </w:r>
+        <w:r>
+          <w:rPr>
+            <w:noProof/>
+            <w:webHidden/>
+          </w:rPr>
+          <w:t>12</w:t>
+        </w:r>
+        <w:r>
+          <w:rPr>
+            <w:noProof/>
+            <w:webHidden/>
+          </w:rPr>
+          <w:fldChar w:fldCharType="end"/>
+        </w:r>
+      </w:hyperlink>
+    </w:p>
+    <w:p>
+      <w:pPr>
+        <w:pStyle w:val="ndicedeilustraes"/>
+        <w:tabs>
+          <w:tab w:val="right" w:leader="dot" w:pos="9016"/>
+        </w:tabs>
+        <w:rPr>
+          <w:rFonts w:asciiTheme="minorHAnsi" w:eastAsiaTheme="minorEastAsia" w:hAnsiTheme="minorHAnsi" w:cstheme="minorBidi"/>
+          <w:noProof/>
+          <w:kern w:val="2"/>
+          <w:sz w:val="24"/>
+          <w:szCs w:val="24"/>
+          <w:lang w:val="en-GB" w:eastAsia="en-GB"/>
+          <w14:ligatures w14:val="standardContextual"/>
+        </w:rPr>
+      </w:pPr>
+      <w:hyperlink w:anchor="_Toc156163493" w:history="1">
+        <w:r>
+          <w:rPr>
+            <w:rStyle w:val="Hiperligao"/>
+            <w:noProof/>
+          </w:rPr>
+          <w:t>Tabela 7 - Restrições</w:t>
+        </w:r>
+        <w:r>
+          <w:rPr>
+            <w:noProof/>
+            <w:webHidden/>
+          </w:rPr>
+          <w:tab/>
+        </w:r>
+        <w:r>
+          <w:rPr>
+            <w:noProof/>
+            <w:webHidden/>
+          </w:rPr>
+          <w:fldChar w:fldCharType="begin"/>
+        </w:r>
+        <w:r>
+          <w:rPr>
+            <w:noProof/>
+            <w:webHidden/>
+          </w:rPr>
+          <w:instrText xml:space="preserve"> PAGEREF _Toc156163493 \h </w:instrText>
+        </w:r>
+        <w:r>
+          <w:rPr>
+            <w:noProof/>
+            <w:webHidden/>
+          </w:rPr>
+        </w:r>
+        <w:r>
+          <w:rPr>
+            <w:noProof/>
+            <w:webHidden/>
+          </w:rPr>
+          <w:fldChar w:fldCharType="separate"/>
+        </w:r>
+        <w:r>
+          <w:rPr>
+            <w:noProof/>
+            <w:webHidden/>
+          </w:rPr>
+          <w:t>12</w:t>
+        </w:r>
+        <w:r>
+          <w:rPr>
+            <w:noProof/>
+            <w:webHidden/>
+          </w:rPr>
+          <w:fldChar w:fldCharType="end"/>
+        </w:r>
+      </w:hyperlink>
+    </w:p>
+    <w:p>
+      <w:pPr>
+        <w:pStyle w:val="ndicedeilustraes"/>
+        <w:tabs>
+          <w:tab w:val="right" w:leader="dot" w:pos="9016"/>
+        </w:tabs>
+        <w:rPr>
+          <w:rFonts w:asciiTheme="minorHAnsi" w:eastAsiaTheme="minorEastAsia" w:hAnsiTheme="minorHAnsi" w:cstheme="minorBidi"/>
+          <w:noProof/>
+          <w:kern w:val="2"/>
+          <w:sz w:val="24"/>
+          <w:szCs w:val="24"/>
+          <w:lang w:val="en-GB" w:eastAsia="en-GB"/>
+          <w14:ligatures w14:val="standardContextual"/>
+        </w:rPr>
+      </w:pPr>
+      <w:hyperlink w:anchor="_Toc156163494" w:history="1">
+        <w:r>
+          <w:rPr>
+            <w:rStyle w:val="Hiperligao"/>
+            <w:noProof/>
+          </w:rPr>
+          <w:t>Tabela 8 - Regras de negócio</w:t>
+        </w:r>
+        <w:r>
+          <w:rPr>
+            <w:noProof/>
+            <w:webHidden/>
+          </w:rPr>
+          <w:tab/>
+        </w:r>
+        <w:r>
+          <w:rPr>
+            <w:noProof/>
+            <w:webHidden/>
+          </w:rPr>
+          <w:fldChar w:fldCharType="begin"/>
+        </w:r>
+        <w:r>
+          <w:rPr>
+            <w:noProof/>
+            <w:webHidden/>
+          </w:rPr>
+          <w:instrText xml:space="preserve"> PAGEREF _Toc156163494 \h </w:instrText>
+        </w:r>
+        <w:r>
+          <w:rPr>
+            <w:noProof/>
+            <w:webHidden/>
+          </w:rPr>
+        </w:r>
+        <w:r>
+          <w:rPr>
+            <w:noProof/>
+            <w:webHidden/>
+          </w:rPr>
+          <w:fldChar w:fldCharType="separate"/>
+        </w:r>
+        <w:r>
+          <w:rPr>
+            <w:noProof/>
+            <w:webHidden/>
+          </w:rPr>
+          <w:t>12</w:t>
+        </w:r>
+        <w:r>
+          <w:rPr>
+            <w:noProof/>
+            <w:webHidden/>
+          </w:rPr>
+          <w:fldChar w:fldCharType="end"/>
+        </w:r>
+      </w:hyperlink>
+    </w:p>
+    <w:p>
+      <w:pPr>
+        <w:pStyle w:val="ndicedeilustraes"/>
+        <w:tabs>
+          <w:tab w:val="right" w:leader="dot" w:pos="9016"/>
+        </w:tabs>
+        <w:rPr>
+          <w:rFonts w:asciiTheme="minorHAnsi" w:eastAsiaTheme="minorEastAsia" w:hAnsiTheme="minorHAnsi" w:cstheme="minorBidi"/>
+          <w:noProof/>
+          <w:kern w:val="2"/>
+          <w:sz w:val="24"/>
+          <w:szCs w:val="24"/>
+          <w:lang w:val="en-GB" w:eastAsia="en-GB"/>
+          <w14:ligatures w14:val="standardContextual"/>
+        </w:rPr>
+      </w:pPr>
+      <w:hyperlink w:anchor="_Toc156163495" w:history="1">
+        <w:r>
+          <w:rPr>
+            <w:rStyle w:val="Hiperligao"/>
+            <w:noProof/>
+          </w:rPr>
           <w:t>Tabela 9 - Processos de negócio</w:t>
         </w:r>
         <w:r>
@@ -4364,7 +5473,7 @@
             <w:noProof/>
             <w:webHidden/>
           </w:rPr>
-          <w:instrText xml:space="preserve"> PAGEREF _Toc156154549 \h </w:instrText>
+          <w:instrText xml:space="preserve"> PAGEREF _Toc156163495 \h </w:instrText>
         </w:r>
         <w:r>
           <w:rPr>
@@ -5050,7 +6159,7 @@
       <w:pPr>
         <w:pStyle w:val="Ttulo1"/>
       </w:pPr>
-      <w:bookmarkStart w:id="0" w:name="_Toc156154488"/>
+      <w:bookmarkStart w:id="0" w:name="_Toc156163419"/>
       <w:r>
         <w:lastRenderedPageBreak/>
         <w:t>Introdução</w:t>
@@ -5115,7 +6224,7 @@
           <w:numId w:val="27"/>
         </w:numPr>
       </w:pPr>
-      <w:bookmarkStart w:id="1" w:name="_Toc156154489"/>
+      <w:bookmarkStart w:id="1" w:name="_Toc156163420"/>
       <w:r>
         <w:t>Enquadramento</w:t>
       </w:r>
@@ -5175,7 +6284,7 @@
           <w:numId w:val="27"/>
         </w:numPr>
       </w:pPr>
-      <w:bookmarkStart w:id="2" w:name="_Toc156154490"/>
+      <w:bookmarkStart w:id="2" w:name="_Toc156163421"/>
       <w:r>
         <w:t>Estrutura do documento</w:t>
       </w:r>
@@ -5289,7 +6398,7 @@
       <w:pPr>
         <w:pStyle w:val="Ttulo1"/>
       </w:pPr>
-      <w:bookmarkStart w:id="3" w:name="_Toc156154491"/>
+      <w:bookmarkStart w:id="3" w:name="_Toc156163422"/>
       <w:r>
         <w:lastRenderedPageBreak/>
         <w:t>Instigadores do projeto</w:t>
@@ -5517,6 +6626,7 @@
       <w:bookmarkStart w:id="12" w:name="_Toc156145603"/>
       <w:bookmarkStart w:id="13" w:name="_Toc156149451"/>
       <w:bookmarkStart w:id="14" w:name="_Toc156154492"/>
+      <w:bookmarkStart w:id="15" w:name="_Toc156163423"/>
       <w:bookmarkEnd w:id="4"/>
       <w:bookmarkEnd w:id="5"/>
       <w:bookmarkEnd w:id="6"/>
@@ -5528,6 +6638,7 @@
       <w:bookmarkEnd w:id="12"/>
       <w:bookmarkEnd w:id="13"/>
       <w:bookmarkEnd w:id="14"/>
+      <w:bookmarkEnd w:id="15"/>
     </w:p>
     <w:p>
       <w:pPr>
@@ -5552,38 +6663,38 @@
           <w:lang w:eastAsia="en-GB"/>
         </w:rPr>
       </w:pPr>
-      <w:bookmarkStart w:id="15" w:name="_Toc147680677"/>
-      <w:bookmarkStart w:id="16" w:name="_Toc147681741"/>
-      <w:bookmarkStart w:id="17" w:name="_Toc147689693"/>
-      <w:bookmarkStart w:id="18" w:name="_Toc147689915"/>
-      <w:bookmarkStart w:id="19" w:name="_Toc148380937"/>
-      <w:bookmarkStart w:id="20" w:name="_Toc148384352"/>
-      <w:bookmarkStart w:id="21" w:name="_Toc148476765"/>
-      <w:bookmarkStart w:id="22" w:name="_Toc148513954"/>
-      <w:bookmarkStart w:id="23" w:name="_Toc148555634"/>
-      <w:bookmarkStart w:id="24" w:name="_Toc148556012"/>
-      <w:bookmarkStart w:id="25" w:name="_Toc148557893"/>
-      <w:bookmarkStart w:id="26" w:name="_Toc148558203"/>
-      <w:bookmarkStart w:id="27" w:name="_Toc148725966"/>
-      <w:bookmarkStart w:id="28" w:name="_Toc148726184"/>
-      <w:bookmarkStart w:id="29" w:name="_Toc150003538"/>
-      <w:bookmarkStart w:id="30" w:name="_Toc150330426"/>
-      <w:bookmarkStart w:id="31" w:name="_Toc150330476"/>
-      <w:bookmarkStart w:id="32" w:name="_Toc150528268"/>
-      <w:bookmarkStart w:id="33" w:name="_Toc150933485"/>
-      <w:bookmarkStart w:id="34" w:name="_Toc151755792"/>
-      <w:bookmarkStart w:id="35" w:name="_Toc151809782"/>
-      <w:bookmarkStart w:id="36" w:name="_Toc151820457"/>
-      <w:bookmarkStart w:id="37" w:name="_Toc151820490"/>
-      <w:bookmarkStart w:id="38" w:name="_Toc151820523"/>
-      <w:bookmarkStart w:id="39" w:name="_Toc152077170"/>
-      <w:bookmarkStart w:id="40" w:name="_Toc155904682"/>
-      <w:bookmarkStart w:id="41" w:name="_Toc156051690"/>
-      <w:bookmarkStart w:id="42" w:name="_Toc156144351"/>
-      <w:bookmarkStart w:id="43" w:name="_Toc156145604"/>
-      <w:bookmarkStart w:id="44" w:name="_Toc156149452"/>
-      <w:bookmarkStart w:id="45" w:name="_Toc156154493"/>
-      <w:bookmarkEnd w:id="15"/>
+      <w:bookmarkStart w:id="16" w:name="_Toc147680677"/>
+      <w:bookmarkStart w:id="17" w:name="_Toc147681741"/>
+      <w:bookmarkStart w:id="18" w:name="_Toc147689693"/>
+      <w:bookmarkStart w:id="19" w:name="_Toc147689915"/>
+      <w:bookmarkStart w:id="20" w:name="_Toc148380937"/>
+      <w:bookmarkStart w:id="21" w:name="_Toc148384352"/>
+      <w:bookmarkStart w:id="22" w:name="_Toc148476765"/>
+      <w:bookmarkStart w:id="23" w:name="_Toc148513954"/>
+      <w:bookmarkStart w:id="24" w:name="_Toc148555634"/>
+      <w:bookmarkStart w:id="25" w:name="_Toc148556012"/>
+      <w:bookmarkStart w:id="26" w:name="_Toc148557893"/>
+      <w:bookmarkStart w:id="27" w:name="_Toc148558203"/>
+      <w:bookmarkStart w:id="28" w:name="_Toc148725966"/>
+      <w:bookmarkStart w:id="29" w:name="_Toc148726184"/>
+      <w:bookmarkStart w:id="30" w:name="_Toc150003538"/>
+      <w:bookmarkStart w:id="31" w:name="_Toc150330426"/>
+      <w:bookmarkStart w:id="32" w:name="_Toc150330476"/>
+      <w:bookmarkStart w:id="33" w:name="_Toc150528268"/>
+      <w:bookmarkStart w:id="34" w:name="_Toc150933485"/>
+      <w:bookmarkStart w:id="35" w:name="_Toc151755792"/>
+      <w:bookmarkStart w:id="36" w:name="_Toc151809782"/>
+      <w:bookmarkStart w:id="37" w:name="_Toc151820457"/>
+      <w:bookmarkStart w:id="38" w:name="_Toc151820490"/>
+      <w:bookmarkStart w:id="39" w:name="_Toc151820523"/>
+      <w:bookmarkStart w:id="40" w:name="_Toc152077170"/>
+      <w:bookmarkStart w:id="41" w:name="_Toc155904682"/>
+      <w:bookmarkStart w:id="42" w:name="_Toc156051690"/>
+      <w:bookmarkStart w:id="43" w:name="_Toc156144351"/>
+      <w:bookmarkStart w:id="44" w:name="_Toc156145604"/>
+      <w:bookmarkStart w:id="45" w:name="_Toc156149452"/>
+      <w:bookmarkStart w:id="46" w:name="_Toc156154493"/>
+      <w:bookmarkStart w:id="47" w:name="_Toc156163424"/>
       <w:bookmarkEnd w:id="16"/>
       <w:bookmarkEnd w:id="17"/>
       <w:bookmarkEnd w:id="18"/>
@@ -5614,6 +6725,8 @@
       <w:bookmarkEnd w:id="43"/>
       <w:bookmarkEnd w:id="44"/>
       <w:bookmarkEnd w:id="45"/>
+      <w:bookmarkEnd w:id="46"/>
+      <w:bookmarkEnd w:id="47"/>
     </w:p>
     <w:p>
       <w:pPr>
@@ -5638,39 +6751,38 @@
           <w:lang w:eastAsia="en-GB"/>
         </w:rPr>
       </w:pPr>
-      <w:bookmarkStart w:id="46" w:name="_Toc147680678"/>
-      <w:bookmarkStart w:id="47" w:name="_Toc147681742"/>
-      <w:bookmarkStart w:id="48" w:name="_Toc147689694"/>
-      <w:bookmarkStart w:id="49" w:name="_Toc147689916"/>
-      <w:bookmarkStart w:id="50" w:name="_Toc148380938"/>
-      <w:bookmarkStart w:id="51" w:name="_Toc148384353"/>
-      <w:bookmarkStart w:id="52" w:name="_Toc148476766"/>
-      <w:bookmarkStart w:id="53" w:name="_Toc148513955"/>
-      <w:bookmarkStart w:id="54" w:name="_Toc148555635"/>
-      <w:bookmarkStart w:id="55" w:name="_Toc148556013"/>
-      <w:bookmarkStart w:id="56" w:name="_Toc148557894"/>
-      <w:bookmarkStart w:id="57" w:name="_Toc148558204"/>
-      <w:bookmarkStart w:id="58" w:name="_Toc148725967"/>
-      <w:bookmarkStart w:id="59" w:name="_Toc148726185"/>
-      <w:bookmarkStart w:id="60" w:name="_Toc150003539"/>
-      <w:bookmarkStart w:id="61" w:name="_Toc150330427"/>
-      <w:bookmarkStart w:id="62" w:name="_Toc150330477"/>
-      <w:bookmarkStart w:id="63" w:name="_Toc150528269"/>
-      <w:bookmarkStart w:id="64" w:name="_Toc150933486"/>
-      <w:bookmarkStart w:id="65" w:name="_Toc151755793"/>
-      <w:bookmarkStart w:id="66" w:name="_Toc151809783"/>
-      <w:bookmarkStart w:id="67" w:name="_Toc151820458"/>
-      <w:bookmarkStart w:id="68" w:name="_Toc151820491"/>
-      <w:bookmarkStart w:id="69" w:name="_Toc151820524"/>
-      <w:bookmarkStart w:id="70" w:name="_Toc152077171"/>
-      <w:bookmarkStart w:id="71" w:name="_Toc155904683"/>
-      <w:bookmarkStart w:id="72" w:name="_Toc156051691"/>
-      <w:bookmarkStart w:id="73" w:name="_Toc156144352"/>
-      <w:bookmarkStart w:id="74" w:name="_Toc156145605"/>
-      <w:bookmarkStart w:id="75" w:name="_Toc156149453"/>
-      <w:bookmarkStart w:id="76" w:name="_Toc156154494"/>
-      <w:bookmarkEnd w:id="46"/>
-      <w:bookmarkEnd w:id="47"/>
+      <w:bookmarkStart w:id="48" w:name="_Toc147680678"/>
+      <w:bookmarkStart w:id="49" w:name="_Toc147681742"/>
+      <w:bookmarkStart w:id="50" w:name="_Toc147689694"/>
+      <w:bookmarkStart w:id="51" w:name="_Toc147689916"/>
+      <w:bookmarkStart w:id="52" w:name="_Toc148380938"/>
+      <w:bookmarkStart w:id="53" w:name="_Toc148384353"/>
+      <w:bookmarkStart w:id="54" w:name="_Toc148476766"/>
+      <w:bookmarkStart w:id="55" w:name="_Toc148513955"/>
+      <w:bookmarkStart w:id="56" w:name="_Toc148555635"/>
+      <w:bookmarkStart w:id="57" w:name="_Toc148556013"/>
+      <w:bookmarkStart w:id="58" w:name="_Toc148557894"/>
+      <w:bookmarkStart w:id="59" w:name="_Toc148558204"/>
+      <w:bookmarkStart w:id="60" w:name="_Toc148725967"/>
+      <w:bookmarkStart w:id="61" w:name="_Toc148726185"/>
+      <w:bookmarkStart w:id="62" w:name="_Toc150003539"/>
+      <w:bookmarkStart w:id="63" w:name="_Toc150330427"/>
+      <w:bookmarkStart w:id="64" w:name="_Toc150330477"/>
+      <w:bookmarkStart w:id="65" w:name="_Toc150528269"/>
+      <w:bookmarkStart w:id="66" w:name="_Toc150933486"/>
+      <w:bookmarkStart w:id="67" w:name="_Toc151755793"/>
+      <w:bookmarkStart w:id="68" w:name="_Toc151809783"/>
+      <w:bookmarkStart w:id="69" w:name="_Toc151820458"/>
+      <w:bookmarkStart w:id="70" w:name="_Toc151820491"/>
+      <w:bookmarkStart w:id="71" w:name="_Toc151820524"/>
+      <w:bookmarkStart w:id="72" w:name="_Toc152077171"/>
+      <w:bookmarkStart w:id="73" w:name="_Toc155904683"/>
+      <w:bookmarkStart w:id="74" w:name="_Toc156051691"/>
+      <w:bookmarkStart w:id="75" w:name="_Toc156144352"/>
+      <w:bookmarkStart w:id="76" w:name="_Toc156145605"/>
+      <w:bookmarkStart w:id="77" w:name="_Toc156149453"/>
+      <w:bookmarkStart w:id="78" w:name="_Toc156154494"/>
+      <w:bookmarkStart w:id="79" w:name="_Toc156163425"/>
       <w:bookmarkEnd w:id="48"/>
       <w:bookmarkEnd w:id="49"/>
       <w:bookmarkEnd w:id="50"/>
@@ -5700,6 +6812,9 @@
       <w:bookmarkEnd w:id="74"/>
       <w:bookmarkEnd w:id="75"/>
       <w:bookmarkEnd w:id="76"/>
+      <w:bookmarkEnd w:id="77"/>
+      <w:bookmarkEnd w:id="78"/>
+      <w:bookmarkEnd w:id="79"/>
     </w:p>
     <w:p>
       <w:pPr>
@@ -5724,26 +6839,24 @@
           <w:lang w:eastAsia="en-GB"/>
         </w:rPr>
       </w:pPr>
-      <w:bookmarkStart w:id="77" w:name="_Toc150003540"/>
-      <w:bookmarkStart w:id="78" w:name="_Toc150330428"/>
-      <w:bookmarkStart w:id="79" w:name="_Toc150330478"/>
-      <w:bookmarkStart w:id="80" w:name="_Toc150528270"/>
-      <w:bookmarkStart w:id="81" w:name="_Toc150933487"/>
-      <w:bookmarkStart w:id="82" w:name="_Toc151755794"/>
-      <w:bookmarkStart w:id="83" w:name="_Toc151809784"/>
-      <w:bookmarkStart w:id="84" w:name="_Toc151820459"/>
-      <w:bookmarkStart w:id="85" w:name="_Toc151820492"/>
-      <w:bookmarkStart w:id="86" w:name="_Toc151820525"/>
-      <w:bookmarkStart w:id="87" w:name="_Toc152077172"/>
-      <w:bookmarkStart w:id="88" w:name="_Toc155904684"/>
-      <w:bookmarkStart w:id="89" w:name="_Toc156051692"/>
-      <w:bookmarkStart w:id="90" w:name="_Toc156144353"/>
-      <w:bookmarkStart w:id="91" w:name="_Toc156145606"/>
-      <w:bookmarkStart w:id="92" w:name="_Toc156149454"/>
-      <w:bookmarkStart w:id="93" w:name="_Toc156154495"/>
-      <w:bookmarkEnd w:id="77"/>
-      <w:bookmarkEnd w:id="78"/>
-      <w:bookmarkEnd w:id="79"/>
+      <w:bookmarkStart w:id="80" w:name="_Toc150003540"/>
+      <w:bookmarkStart w:id="81" w:name="_Toc150330428"/>
+      <w:bookmarkStart w:id="82" w:name="_Toc150330478"/>
+      <w:bookmarkStart w:id="83" w:name="_Toc150528270"/>
+      <w:bookmarkStart w:id="84" w:name="_Toc150933487"/>
+      <w:bookmarkStart w:id="85" w:name="_Toc151755794"/>
+      <w:bookmarkStart w:id="86" w:name="_Toc151809784"/>
+      <w:bookmarkStart w:id="87" w:name="_Toc151820459"/>
+      <w:bookmarkStart w:id="88" w:name="_Toc151820492"/>
+      <w:bookmarkStart w:id="89" w:name="_Toc151820525"/>
+      <w:bookmarkStart w:id="90" w:name="_Toc152077172"/>
+      <w:bookmarkStart w:id="91" w:name="_Toc155904684"/>
+      <w:bookmarkStart w:id="92" w:name="_Toc156051692"/>
+      <w:bookmarkStart w:id="93" w:name="_Toc156144353"/>
+      <w:bookmarkStart w:id="94" w:name="_Toc156145606"/>
+      <w:bookmarkStart w:id="95" w:name="_Toc156149454"/>
+      <w:bookmarkStart w:id="96" w:name="_Toc156154495"/>
+      <w:bookmarkStart w:id="97" w:name="_Toc156163426"/>
       <w:bookmarkEnd w:id="80"/>
       <w:bookmarkEnd w:id="81"/>
       <w:bookmarkEnd w:id="82"/>
@@ -5758,6 +6871,10 @@
       <w:bookmarkEnd w:id="91"/>
       <w:bookmarkEnd w:id="92"/>
       <w:bookmarkEnd w:id="93"/>
+      <w:bookmarkEnd w:id="94"/>
+      <w:bookmarkEnd w:id="95"/>
+      <w:bookmarkEnd w:id="96"/>
+      <w:bookmarkEnd w:id="97"/>
     </w:p>
     <w:p>
       <w:pPr>
@@ -5782,27 +6899,24 @@
           <w:lang w:eastAsia="en-GB"/>
         </w:rPr>
       </w:pPr>
-      <w:bookmarkStart w:id="94" w:name="_Toc150003541"/>
-      <w:bookmarkStart w:id="95" w:name="_Toc150330429"/>
-      <w:bookmarkStart w:id="96" w:name="_Toc150330479"/>
-      <w:bookmarkStart w:id="97" w:name="_Toc150528271"/>
-      <w:bookmarkStart w:id="98" w:name="_Toc150933488"/>
-      <w:bookmarkStart w:id="99" w:name="_Toc151755795"/>
-      <w:bookmarkStart w:id="100" w:name="_Toc151809785"/>
-      <w:bookmarkStart w:id="101" w:name="_Toc151820460"/>
-      <w:bookmarkStart w:id="102" w:name="_Toc151820493"/>
-      <w:bookmarkStart w:id="103" w:name="_Toc151820526"/>
-      <w:bookmarkStart w:id="104" w:name="_Toc152077173"/>
-      <w:bookmarkStart w:id="105" w:name="_Toc155904685"/>
-      <w:bookmarkStart w:id="106" w:name="_Toc156051693"/>
-      <w:bookmarkStart w:id="107" w:name="_Toc156144354"/>
-      <w:bookmarkStart w:id="108" w:name="_Toc156145607"/>
-      <w:bookmarkStart w:id="109" w:name="_Toc156149455"/>
-      <w:bookmarkStart w:id="110" w:name="_Toc156154496"/>
-      <w:bookmarkEnd w:id="94"/>
-      <w:bookmarkEnd w:id="95"/>
-      <w:bookmarkEnd w:id="96"/>
-      <w:bookmarkEnd w:id="97"/>
+      <w:bookmarkStart w:id="98" w:name="_Toc150003541"/>
+      <w:bookmarkStart w:id="99" w:name="_Toc150330429"/>
+      <w:bookmarkStart w:id="100" w:name="_Toc150330479"/>
+      <w:bookmarkStart w:id="101" w:name="_Toc150528271"/>
+      <w:bookmarkStart w:id="102" w:name="_Toc150933488"/>
+      <w:bookmarkStart w:id="103" w:name="_Toc151755795"/>
+      <w:bookmarkStart w:id="104" w:name="_Toc151809785"/>
+      <w:bookmarkStart w:id="105" w:name="_Toc151820460"/>
+      <w:bookmarkStart w:id="106" w:name="_Toc151820493"/>
+      <w:bookmarkStart w:id="107" w:name="_Toc151820526"/>
+      <w:bookmarkStart w:id="108" w:name="_Toc152077173"/>
+      <w:bookmarkStart w:id="109" w:name="_Toc155904685"/>
+      <w:bookmarkStart w:id="110" w:name="_Toc156051693"/>
+      <w:bookmarkStart w:id="111" w:name="_Toc156144354"/>
+      <w:bookmarkStart w:id="112" w:name="_Toc156145607"/>
+      <w:bookmarkStart w:id="113" w:name="_Toc156149455"/>
+      <w:bookmarkStart w:id="114" w:name="_Toc156154496"/>
+      <w:bookmarkStart w:id="115" w:name="_Toc156163427"/>
       <w:bookmarkEnd w:id="98"/>
       <w:bookmarkEnd w:id="99"/>
       <w:bookmarkEnd w:id="100"/>
@@ -5816,19 +6930,24 @@
       <w:bookmarkEnd w:id="108"/>
       <w:bookmarkEnd w:id="109"/>
       <w:bookmarkEnd w:id="110"/>
+      <w:bookmarkEnd w:id="111"/>
+      <w:bookmarkEnd w:id="112"/>
+      <w:bookmarkEnd w:id="113"/>
+      <w:bookmarkEnd w:id="114"/>
+      <w:bookmarkEnd w:id="115"/>
     </w:p>
     <w:p>
       <w:pPr>
         <w:pStyle w:val="Ttulo2"/>
       </w:pPr>
-      <w:bookmarkStart w:id="111" w:name="_Toc156154497"/>
+      <w:bookmarkStart w:id="116" w:name="_Toc156163428"/>
       <w:r>
         <w:t>Objetivos</w:t>
       </w:r>
       <w:r>
         <w:t xml:space="preserve"> do sistema</w:t>
       </w:r>
-      <w:bookmarkEnd w:id="111"/>
+      <w:bookmarkEnd w:id="116"/>
     </w:p>
     <w:p>
       <w:pPr>
@@ -6054,12 +7173,12 @@
       <w:pPr>
         <w:pStyle w:val="Ttulo2"/>
       </w:pPr>
-      <w:bookmarkStart w:id="112" w:name="_Toc156154498"/>
+      <w:bookmarkStart w:id="117" w:name="_Toc156163429"/>
       <w:r>
         <w:lastRenderedPageBreak/>
         <w:t>Intervenientes</w:t>
       </w:r>
-      <w:bookmarkEnd w:id="112"/>
+      <w:bookmarkEnd w:id="117"/>
     </w:p>
     <w:p>
       <w:pPr>
@@ -6411,8 +7530,8 @@
       <w:pPr>
         <w:pStyle w:val="Legenda"/>
       </w:pPr>
-      <w:bookmarkStart w:id="113" w:name="_Ref152077160"/>
-      <w:bookmarkStart w:id="114" w:name="_Toc156154526"/>
+      <w:bookmarkStart w:id="118" w:name="_Ref152077160"/>
+      <w:bookmarkStart w:id="119" w:name="_Toc156163460"/>
       <w:r>
         <w:t xml:space="preserve">Figura </w:t>
       </w:r>
@@ -6434,11 +7553,11 @@
       <w:r>
         <w:fldChar w:fldCharType="end"/>
       </w:r>
-      <w:bookmarkEnd w:id="113"/>
+      <w:bookmarkEnd w:id="118"/>
       <w:r>
         <w:t xml:space="preserve"> - Roda dos intervenientes</w:t>
       </w:r>
-      <w:bookmarkEnd w:id="114"/>
+      <w:bookmarkEnd w:id="119"/>
     </w:p>
     <w:p/>
     <w:p>
@@ -6504,8 +7623,8 @@
       <w:pPr>
         <w:pStyle w:val="Legenda"/>
       </w:pPr>
-      <w:bookmarkStart w:id="115" w:name="_Ref156144262"/>
-      <w:bookmarkStart w:id="116" w:name="_Toc156154527"/>
+      <w:bookmarkStart w:id="120" w:name="_Ref156144262"/>
+      <w:bookmarkStart w:id="121" w:name="_Toc156163461"/>
       <w:r>
         <w:t xml:space="preserve">Figura </w:t>
       </w:r>
@@ -6527,22 +7646,22 @@
       <w:r>
         <w:fldChar w:fldCharType="end"/>
       </w:r>
-      <w:bookmarkEnd w:id="115"/>
+      <w:bookmarkEnd w:id="120"/>
       <w:r>
         <w:t xml:space="preserve"> - Matriz poder-interesse</w:t>
       </w:r>
-      <w:bookmarkEnd w:id="116"/>
+      <w:bookmarkEnd w:id="121"/>
     </w:p>
     <w:p>
       <w:pPr>
         <w:pStyle w:val="Ttulo2"/>
       </w:pPr>
-      <w:bookmarkStart w:id="117" w:name="_Toc156154499"/>
+      <w:bookmarkStart w:id="122" w:name="_Toc156163430"/>
       <w:r>
         <w:lastRenderedPageBreak/>
         <w:t>Utilizadores</w:t>
       </w:r>
-      <w:bookmarkEnd w:id="117"/>
+      <w:bookmarkEnd w:id="122"/>
       <w:r>
         <w:t xml:space="preserve"> </w:t>
       </w:r>
@@ -6647,12 +7766,12 @@
       <w:pPr>
         <w:pStyle w:val="Ttulo1"/>
       </w:pPr>
-      <w:bookmarkStart w:id="118" w:name="_Toc156154500"/>
+      <w:bookmarkStart w:id="123" w:name="_Toc156163431"/>
       <w:r>
         <w:lastRenderedPageBreak/>
         <w:t>Viabilidade do projeto</w:t>
       </w:r>
-      <w:bookmarkEnd w:id="118"/>
+      <w:bookmarkEnd w:id="123"/>
     </w:p>
     <w:p>
       <w:pPr>
@@ -6684,11 +7803,11 @@
       <w:pPr>
         <w:pStyle w:val="Ttulo2"/>
       </w:pPr>
-      <w:bookmarkStart w:id="119" w:name="_Toc156154501"/>
+      <w:bookmarkStart w:id="124" w:name="_Toc156163432"/>
       <w:r>
         <w:t>Proposta financeira</w:t>
       </w:r>
-      <w:bookmarkEnd w:id="119"/>
+      <w:bookmarkEnd w:id="124"/>
     </w:p>
     <w:p>
       <w:pPr>
@@ -6701,11 +7820,11 @@
       <w:pPr>
         <w:pStyle w:val="Ttulo2"/>
       </w:pPr>
-      <w:bookmarkStart w:id="120" w:name="_Toc156154502"/>
+      <w:bookmarkStart w:id="125" w:name="_Toc156163433"/>
       <w:r>
         <w:t>Análise custo-benefício</w:t>
       </w:r>
-      <w:bookmarkEnd w:id="120"/>
+      <w:bookmarkEnd w:id="125"/>
     </w:p>
     <w:p>
       <w:pPr>
@@ -6718,11 +7837,11 @@
       <w:pPr>
         <w:pStyle w:val="Ttulo2"/>
       </w:pPr>
-      <w:bookmarkStart w:id="121" w:name="_Toc156154503"/>
+      <w:bookmarkStart w:id="126" w:name="_Toc156163434"/>
       <w:r>
         <w:t>Análise SWOT</w:t>
       </w:r>
-      <w:bookmarkEnd w:id="121"/>
+      <w:bookmarkEnd w:id="126"/>
     </w:p>
     <w:p>
       <w:pPr>
@@ -6971,8 +8090,8 @@
       <w:pPr>
         <w:pStyle w:val="Legenda"/>
       </w:pPr>
-      <w:bookmarkStart w:id="122" w:name="_Ref156149505"/>
-      <w:bookmarkStart w:id="123" w:name="_Toc156154528"/>
+      <w:bookmarkStart w:id="127" w:name="_Ref156149505"/>
+      <w:bookmarkStart w:id="128" w:name="_Toc156163462"/>
       <w:r>
         <w:t xml:space="preserve">Figura </w:t>
       </w:r>
@@ -6994,11 +8113,11 @@
       <w:r>
         <w:fldChar w:fldCharType="end"/>
       </w:r>
-      <w:bookmarkEnd w:id="122"/>
+      <w:bookmarkEnd w:id="127"/>
       <w:r>
         <w:t xml:space="preserve"> - Análise SWOT</w:t>
       </w:r>
-      <w:bookmarkEnd w:id="123"/>
+      <w:bookmarkEnd w:id="128"/>
     </w:p>
     <w:p>
       <w:pPr>
@@ -7264,7 +8383,7 @@
       <w:pPr>
         <w:pStyle w:val="Ttulo1"/>
       </w:pPr>
-      <w:bookmarkStart w:id="124" w:name="_Toc156154504"/>
+      <w:bookmarkStart w:id="129" w:name="_Toc156163435"/>
       <w:r>
         <w:lastRenderedPageBreak/>
         <w:t>Análise</w:t>
@@ -7272,7 +8391,7 @@
       <w:r>
         <w:t xml:space="preserve"> de requisitos</w:t>
       </w:r>
-      <w:bookmarkEnd w:id="124"/>
+      <w:bookmarkEnd w:id="129"/>
     </w:p>
     <w:p>
       <w:pPr>
@@ -7295,37 +8414,37 @@
           <w:tab w:val="left" w:pos="2927"/>
         </w:tabs>
       </w:pPr>
-      <w:bookmarkStart w:id="125" w:name="_Toc148384358"/>
-      <w:bookmarkStart w:id="126" w:name="_Toc148476771"/>
-      <w:bookmarkStart w:id="127" w:name="_Toc148513960"/>
-      <w:bookmarkStart w:id="128" w:name="_Toc148555640"/>
-      <w:bookmarkStart w:id="129" w:name="_Toc148556018"/>
-      <w:bookmarkStart w:id="130" w:name="_Toc148557899"/>
-      <w:bookmarkStart w:id="131" w:name="_Toc148558209"/>
-      <w:bookmarkStart w:id="132" w:name="_Toc148725972"/>
-      <w:bookmarkStart w:id="133" w:name="_Toc156154505"/>
-      <w:bookmarkEnd w:id="125"/>
-      <w:bookmarkEnd w:id="126"/>
-      <w:bookmarkEnd w:id="127"/>
-      <w:bookmarkEnd w:id="128"/>
-      <w:bookmarkEnd w:id="129"/>
+      <w:bookmarkStart w:id="130" w:name="_Toc148384358"/>
+      <w:bookmarkStart w:id="131" w:name="_Toc148476771"/>
+      <w:bookmarkStart w:id="132" w:name="_Toc148513960"/>
+      <w:bookmarkStart w:id="133" w:name="_Toc148555640"/>
+      <w:bookmarkStart w:id="134" w:name="_Toc148556018"/>
+      <w:bookmarkStart w:id="135" w:name="_Toc148557899"/>
+      <w:bookmarkStart w:id="136" w:name="_Toc148558209"/>
+      <w:bookmarkStart w:id="137" w:name="_Toc148725972"/>
+      <w:bookmarkStart w:id="138" w:name="_Toc156163436"/>
       <w:bookmarkEnd w:id="130"/>
       <w:bookmarkEnd w:id="131"/>
       <w:bookmarkEnd w:id="132"/>
-      <w:r>
-        <w:t>Requisitos funcionais</w:t>
-      </w:r>
-      <w:bookmarkStart w:id="134" w:name="_Toc150003548"/>
-      <w:bookmarkStart w:id="135" w:name="_Toc150330436"/>
-      <w:bookmarkStart w:id="136" w:name="_Toc150330486"/>
-      <w:bookmarkStart w:id="137" w:name="_Toc150528278"/>
-      <w:bookmarkStart w:id="138" w:name="_Toc150933494"/>
       <w:bookmarkEnd w:id="133"/>
       <w:bookmarkEnd w:id="134"/>
       <w:bookmarkEnd w:id="135"/>
       <w:bookmarkEnd w:id="136"/>
       <w:bookmarkEnd w:id="137"/>
+      <w:r>
+        <w:t>Requisitos funcionais</w:t>
+      </w:r>
+      <w:bookmarkStart w:id="139" w:name="_Toc150003548"/>
+      <w:bookmarkStart w:id="140" w:name="_Toc150330436"/>
+      <w:bookmarkStart w:id="141" w:name="_Toc150330486"/>
+      <w:bookmarkStart w:id="142" w:name="_Toc150528278"/>
+      <w:bookmarkStart w:id="143" w:name="_Toc150933494"/>
       <w:bookmarkEnd w:id="138"/>
+      <w:bookmarkEnd w:id="139"/>
+      <w:bookmarkEnd w:id="140"/>
+      <w:bookmarkEnd w:id="141"/>
+      <w:bookmarkEnd w:id="142"/>
+      <w:bookmarkEnd w:id="143"/>
     </w:p>
     <w:p>
       <w:pPr>
@@ -7450,8 +8569,8 @@
       <w:pPr>
         <w:pStyle w:val="Legenda"/>
       </w:pPr>
-      <w:bookmarkStart w:id="139" w:name="_Ref156102758"/>
-      <w:bookmarkStart w:id="140" w:name="_Toc156154529"/>
+      <w:bookmarkStart w:id="144" w:name="_Ref156102758"/>
+      <w:bookmarkStart w:id="145" w:name="_Toc156163463"/>
       <w:r>
         <w:t xml:space="preserve">Figura </w:t>
       </w:r>
@@ -7473,11 +8592,11 @@
       <w:r>
         <w:fldChar w:fldCharType="end"/>
       </w:r>
-      <w:bookmarkEnd w:id="139"/>
+      <w:bookmarkEnd w:id="144"/>
       <w:r>
         <w:t xml:space="preserve"> - Diagrama de pacotes do Juntas+</w:t>
       </w:r>
-      <w:bookmarkEnd w:id="140"/>
+      <w:bookmarkEnd w:id="145"/>
     </w:p>
     <w:p>
       <w:pPr>
@@ -7696,8 +8815,8 @@
       <w:pPr>
         <w:pStyle w:val="Legenda"/>
       </w:pPr>
-      <w:bookmarkStart w:id="141" w:name="_Ref151810397"/>
-      <w:bookmarkStart w:id="142" w:name="_Toc156154541"/>
+      <w:bookmarkStart w:id="146" w:name="_Ref151810397"/>
+      <w:bookmarkStart w:id="147" w:name="_Toc156163487"/>
       <w:r>
         <w:t xml:space="preserve">Tabela </w:t>
       </w:r>
@@ -7719,7 +8838,7 @@
       <w:r>
         <w:fldChar w:fldCharType="end"/>
       </w:r>
-      <w:bookmarkEnd w:id="141"/>
+      <w:bookmarkEnd w:id="146"/>
       <w:r>
         <w:t xml:space="preserve"> - RF </w:t>
       </w:r>
@@ -7729,7 +8848,7 @@
       <w:r>
         <w:t xml:space="preserve"> utilizador</w:t>
       </w:r>
-      <w:bookmarkEnd w:id="142"/>
+      <w:bookmarkEnd w:id="147"/>
     </w:p>
     <w:p>
       <w:pPr>
@@ -7827,8 +8946,8 @@
       <w:pPr>
         <w:pStyle w:val="Legenda"/>
       </w:pPr>
-      <w:bookmarkStart w:id="143" w:name="_Ref156144511"/>
-      <w:bookmarkStart w:id="144" w:name="_Toc156154530"/>
+      <w:bookmarkStart w:id="148" w:name="_Ref156144511"/>
+      <w:bookmarkStart w:id="149" w:name="_Toc156163464"/>
       <w:r>
         <w:t xml:space="preserve">Figura </w:t>
       </w:r>
@@ -7850,11 +8969,11 @@
       <w:r>
         <w:fldChar w:fldCharType="end"/>
       </w:r>
-      <w:bookmarkEnd w:id="143"/>
+      <w:bookmarkEnd w:id="148"/>
       <w:r>
         <w:t xml:space="preserve"> - CdU da gestão da autenticação</w:t>
       </w:r>
-      <w:bookmarkEnd w:id="144"/>
+      <w:bookmarkEnd w:id="149"/>
     </w:p>
     <w:tbl>
       <w:tblPr>
@@ -8260,7 +9379,7 @@
       <w:pPr>
         <w:pStyle w:val="Legenda"/>
       </w:pPr>
-      <w:bookmarkStart w:id="145" w:name="_Toc156154542"/>
+      <w:bookmarkStart w:id="150" w:name="_Toc156163488"/>
       <w:r>
         <w:t xml:space="preserve">Tabela </w:t>
       </w:r>
@@ -8285,7 +9404,7 @@
       <w:r>
         <w:t xml:space="preserve"> - RF de utente</w:t>
       </w:r>
-      <w:bookmarkEnd w:id="145"/>
+      <w:bookmarkEnd w:id="150"/>
     </w:p>
     <w:p/>
     <w:p>
@@ -8381,8 +9500,8 @@
       <w:pPr>
         <w:pStyle w:val="Legenda"/>
       </w:pPr>
-      <w:bookmarkStart w:id="146" w:name="_Ref156145567"/>
-      <w:bookmarkStart w:id="147" w:name="_Toc156154531"/>
+      <w:bookmarkStart w:id="151" w:name="_Ref156145567"/>
+      <w:bookmarkStart w:id="152" w:name="_Toc156163465"/>
       <w:r>
         <w:t xml:space="preserve">Figura </w:t>
       </w:r>
@@ -8404,11 +9523,11 @@
       <w:r>
         <w:fldChar w:fldCharType="end"/>
       </w:r>
-      <w:bookmarkEnd w:id="146"/>
+      <w:bookmarkEnd w:id="151"/>
       <w:r>
         <w:t xml:space="preserve"> - CdU da área do utente</w:t>
       </w:r>
-      <w:bookmarkEnd w:id="147"/>
+      <w:bookmarkEnd w:id="152"/>
     </w:p>
     <w:p>
       <w:pPr>
@@ -8600,7 +9719,7 @@
       <w:pPr>
         <w:pStyle w:val="Legenda"/>
       </w:pPr>
-      <w:bookmarkStart w:id="148" w:name="_Toc156154543"/>
+      <w:bookmarkStart w:id="153" w:name="_Toc156163489"/>
       <w:r>
         <w:t xml:space="preserve">Tabela </w:t>
       </w:r>
@@ -8631,7 +9750,7 @@
       <w:r>
         <w:t>édico</w:t>
       </w:r>
-      <w:bookmarkEnd w:id="148"/>
+      <w:bookmarkEnd w:id="153"/>
     </w:p>
     <w:p>
       <w:pPr>
@@ -8728,8 +9847,8 @@
       <w:pPr>
         <w:pStyle w:val="Legenda"/>
       </w:pPr>
-      <w:bookmarkStart w:id="149" w:name="_Ref156145481"/>
-      <w:bookmarkStart w:id="150" w:name="_Toc156154532"/>
+      <w:bookmarkStart w:id="154" w:name="_Ref156145481"/>
+      <w:bookmarkStart w:id="155" w:name="_Toc156163466"/>
       <w:r>
         <w:t xml:space="preserve">Figura </w:t>
       </w:r>
@@ -8751,11 +9870,11 @@
       <w:r>
         <w:fldChar w:fldCharType="end"/>
       </w:r>
-      <w:bookmarkEnd w:id="149"/>
+      <w:bookmarkEnd w:id="154"/>
       <w:r>
         <w:t xml:space="preserve"> - CdU da área do médico</w:t>
       </w:r>
-      <w:bookmarkEnd w:id="150"/>
+      <w:bookmarkEnd w:id="155"/>
     </w:p>
     <w:tbl>
       <w:tblPr>
@@ -8965,8 +10084,8 @@
       <w:pPr>
         <w:pStyle w:val="Legenda"/>
       </w:pPr>
-      <w:bookmarkStart w:id="151" w:name="_Ref151810484"/>
-      <w:bookmarkStart w:id="152" w:name="_Toc156154544"/>
+      <w:bookmarkStart w:id="156" w:name="_Ref151810484"/>
+      <w:bookmarkStart w:id="157" w:name="_Toc156163490"/>
       <w:r>
         <w:t xml:space="preserve">Tabela </w:t>
       </w:r>
@@ -8988,11 +10107,11 @@
       <w:r>
         <w:fldChar w:fldCharType="end"/>
       </w:r>
-      <w:bookmarkEnd w:id="151"/>
+      <w:bookmarkEnd w:id="156"/>
       <w:r>
         <w:t xml:space="preserve"> - RF de administrativo</w:t>
       </w:r>
-      <w:bookmarkEnd w:id="152"/>
+      <w:bookmarkEnd w:id="157"/>
     </w:p>
     <w:p>
       <w:pPr>
@@ -9090,8 +10209,8 @@
       <w:pPr>
         <w:pStyle w:val="Legenda"/>
       </w:pPr>
-      <w:bookmarkStart w:id="153" w:name="_Ref156145708"/>
-      <w:bookmarkStart w:id="154" w:name="_Toc156154533"/>
+      <w:bookmarkStart w:id="158" w:name="_Ref156145708"/>
+      <w:bookmarkStart w:id="159" w:name="_Toc156163467"/>
       <w:r>
         <w:t xml:space="preserve">Figura </w:t>
       </w:r>
@@ -9113,11 +10232,11 @@
       <w:r>
         <w:fldChar w:fldCharType="end"/>
       </w:r>
-      <w:bookmarkEnd w:id="153"/>
+      <w:bookmarkEnd w:id="158"/>
       <w:r>
         <w:t xml:space="preserve"> - CdU da área do administrativo</w:t>
       </w:r>
-      <w:bookmarkEnd w:id="154"/>
+      <w:bookmarkEnd w:id="159"/>
     </w:p>
     <w:p>
       <w:pPr>
@@ -9142,23 +10261,19 @@
           <w:lang w:eastAsia="en-GB"/>
         </w:rPr>
       </w:pPr>
-      <w:bookmarkStart w:id="155" w:name="_Toc151755802"/>
-      <w:bookmarkStart w:id="156" w:name="_Toc151809792"/>
-      <w:bookmarkStart w:id="157" w:name="_Toc151820467"/>
-      <w:bookmarkStart w:id="158" w:name="_Toc151820500"/>
-      <w:bookmarkStart w:id="159" w:name="_Toc151820533"/>
-      <w:bookmarkStart w:id="160" w:name="_Toc152077180"/>
-      <w:bookmarkStart w:id="161" w:name="_Toc155904692"/>
-      <w:bookmarkStart w:id="162" w:name="_Toc156051703"/>
-      <w:bookmarkStart w:id="163" w:name="_Toc156144364"/>
-      <w:bookmarkStart w:id="164" w:name="_Toc156145617"/>
-      <w:bookmarkStart w:id="165" w:name="_Toc156149465"/>
-      <w:bookmarkStart w:id="166" w:name="_Toc156154506"/>
-      <w:bookmarkEnd w:id="155"/>
-      <w:bookmarkEnd w:id="156"/>
-      <w:bookmarkEnd w:id="157"/>
-      <w:bookmarkEnd w:id="158"/>
-      <w:bookmarkEnd w:id="159"/>
+      <w:bookmarkStart w:id="160" w:name="_Toc151755802"/>
+      <w:bookmarkStart w:id="161" w:name="_Toc151809792"/>
+      <w:bookmarkStart w:id="162" w:name="_Toc151820467"/>
+      <w:bookmarkStart w:id="163" w:name="_Toc151820500"/>
+      <w:bookmarkStart w:id="164" w:name="_Toc151820533"/>
+      <w:bookmarkStart w:id="165" w:name="_Toc152077180"/>
+      <w:bookmarkStart w:id="166" w:name="_Toc155904692"/>
+      <w:bookmarkStart w:id="167" w:name="_Toc156051703"/>
+      <w:bookmarkStart w:id="168" w:name="_Toc156144364"/>
+      <w:bookmarkStart w:id="169" w:name="_Toc156145617"/>
+      <w:bookmarkStart w:id="170" w:name="_Toc156149465"/>
+      <w:bookmarkStart w:id="171" w:name="_Toc156154506"/>
+      <w:bookmarkStart w:id="172" w:name="_Toc156163437"/>
       <w:bookmarkEnd w:id="160"/>
       <w:bookmarkEnd w:id="161"/>
       <w:bookmarkEnd w:id="162"/>
@@ -9166,6 +10281,12 @@
       <w:bookmarkEnd w:id="164"/>
       <w:bookmarkEnd w:id="165"/>
       <w:bookmarkEnd w:id="166"/>
+      <w:bookmarkEnd w:id="167"/>
+      <w:bookmarkEnd w:id="168"/>
+      <w:bookmarkEnd w:id="169"/>
+      <w:bookmarkEnd w:id="170"/>
+      <w:bookmarkEnd w:id="171"/>
+      <w:bookmarkEnd w:id="172"/>
     </w:p>
     <w:p>
       <w:pPr>
@@ -9190,29 +10311,24 @@
           <w:lang w:eastAsia="en-GB"/>
         </w:rPr>
       </w:pPr>
-      <w:bookmarkStart w:id="167" w:name="_Toc150003549"/>
-      <w:bookmarkStart w:id="168" w:name="_Toc150330437"/>
-      <w:bookmarkStart w:id="169" w:name="_Toc150330487"/>
-      <w:bookmarkStart w:id="170" w:name="_Toc150528279"/>
-      <w:bookmarkStart w:id="171" w:name="_Toc150933495"/>
-      <w:bookmarkStart w:id="172" w:name="_Toc151755803"/>
-      <w:bookmarkStart w:id="173" w:name="_Toc151809793"/>
-      <w:bookmarkStart w:id="174" w:name="_Toc151820468"/>
-      <w:bookmarkStart w:id="175" w:name="_Toc151820501"/>
-      <w:bookmarkStart w:id="176" w:name="_Toc151820534"/>
-      <w:bookmarkStart w:id="177" w:name="_Toc152077181"/>
-      <w:bookmarkStart w:id="178" w:name="_Toc155904693"/>
-      <w:bookmarkStart w:id="179" w:name="_Toc156051704"/>
-      <w:bookmarkStart w:id="180" w:name="_Toc156144365"/>
-      <w:bookmarkStart w:id="181" w:name="_Toc156145618"/>
-      <w:bookmarkStart w:id="182" w:name="_Toc156149466"/>
-      <w:bookmarkStart w:id="183" w:name="_Toc156154507"/>
-      <w:bookmarkEnd w:id="167"/>
-      <w:bookmarkEnd w:id="168"/>
-      <w:bookmarkEnd w:id="169"/>
-      <w:bookmarkEnd w:id="170"/>
-      <w:bookmarkEnd w:id="171"/>
-      <w:bookmarkEnd w:id="172"/>
+      <w:bookmarkStart w:id="173" w:name="_Toc150003549"/>
+      <w:bookmarkStart w:id="174" w:name="_Toc150330437"/>
+      <w:bookmarkStart w:id="175" w:name="_Toc150330487"/>
+      <w:bookmarkStart w:id="176" w:name="_Toc150528279"/>
+      <w:bookmarkStart w:id="177" w:name="_Toc150933495"/>
+      <w:bookmarkStart w:id="178" w:name="_Toc151755803"/>
+      <w:bookmarkStart w:id="179" w:name="_Toc151809793"/>
+      <w:bookmarkStart w:id="180" w:name="_Toc151820468"/>
+      <w:bookmarkStart w:id="181" w:name="_Toc151820501"/>
+      <w:bookmarkStart w:id="182" w:name="_Toc151820534"/>
+      <w:bookmarkStart w:id="183" w:name="_Toc152077181"/>
+      <w:bookmarkStart w:id="184" w:name="_Toc155904693"/>
+      <w:bookmarkStart w:id="185" w:name="_Toc156051704"/>
+      <w:bookmarkStart w:id="186" w:name="_Toc156144365"/>
+      <w:bookmarkStart w:id="187" w:name="_Toc156145618"/>
+      <w:bookmarkStart w:id="188" w:name="_Toc156149466"/>
+      <w:bookmarkStart w:id="189" w:name="_Toc156154507"/>
+      <w:bookmarkStart w:id="190" w:name="_Toc156163438"/>
       <w:bookmarkEnd w:id="173"/>
       <w:bookmarkEnd w:id="174"/>
       <w:bookmarkEnd w:id="175"/>
@@ -9224,6 +10340,13 @@
       <w:bookmarkEnd w:id="181"/>
       <w:bookmarkEnd w:id="182"/>
       <w:bookmarkEnd w:id="183"/>
+      <w:bookmarkEnd w:id="184"/>
+      <w:bookmarkEnd w:id="185"/>
+      <w:bookmarkEnd w:id="186"/>
+      <w:bookmarkEnd w:id="187"/>
+      <w:bookmarkEnd w:id="188"/>
+      <w:bookmarkEnd w:id="189"/>
+      <w:bookmarkEnd w:id="190"/>
     </w:p>
     <w:p>
       <w:pPr>
@@ -9248,30 +10371,24 @@
           <w:lang w:eastAsia="en-GB"/>
         </w:rPr>
       </w:pPr>
-      <w:bookmarkStart w:id="184" w:name="_Toc150003550"/>
-      <w:bookmarkStart w:id="185" w:name="_Toc150330438"/>
-      <w:bookmarkStart w:id="186" w:name="_Toc150330488"/>
-      <w:bookmarkStart w:id="187" w:name="_Toc150528280"/>
-      <w:bookmarkStart w:id="188" w:name="_Toc150933496"/>
-      <w:bookmarkStart w:id="189" w:name="_Toc151755804"/>
-      <w:bookmarkStart w:id="190" w:name="_Toc151809794"/>
-      <w:bookmarkStart w:id="191" w:name="_Toc151820469"/>
-      <w:bookmarkStart w:id="192" w:name="_Toc151820502"/>
-      <w:bookmarkStart w:id="193" w:name="_Toc151820535"/>
-      <w:bookmarkStart w:id="194" w:name="_Toc152077182"/>
-      <w:bookmarkStart w:id="195" w:name="_Toc155904694"/>
-      <w:bookmarkStart w:id="196" w:name="_Toc156051705"/>
-      <w:bookmarkStart w:id="197" w:name="_Toc156144366"/>
-      <w:bookmarkStart w:id="198" w:name="_Toc156145619"/>
-      <w:bookmarkStart w:id="199" w:name="_Toc156149467"/>
-      <w:bookmarkStart w:id="200" w:name="_Toc156154508"/>
-      <w:bookmarkEnd w:id="184"/>
-      <w:bookmarkEnd w:id="185"/>
-      <w:bookmarkEnd w:id="186"/>
-      <w:bookmarkEnd w:id="187"/>
-      <w:bookmarkEnd w:id="188"/>
-      <w:bookmarkEnd w:id="189"/>
-      <w:bookmarkEnd w:id="190"/>
+      <w:bookmarkStart w:id="191" w:name="_Toc150003550"/>
+      <w:bookmarkStart w:id="192" w:name="_Toc150330438"/>
+      <w:bookmarkStart w:id="193" w:name="_Toc150330488"/>
+      <w:bookmarkStart w:id="194" w:name="_Toc150528280"/>
+      <w:bookmarkStart w:id="195" w:name="_Toc150933496"/>
+      <w:bookmarkStart w:id="196" w:name="_Toc151755804"/>
+      <w:bookmarkStart w:id="197" w:name="_Toc151809794"/>
+      <w:bookmarkStart w:id="198" w:name="_Toc151820469"/>
+      <w:bookmarkStart w:id="199" w:name="_Toc151820502"/>
+      <w:bookmarkStart w:id="200" w:name="_Toc151820535"/>
+      <w:bookmarkStart w:id="201" w:name="_Toc152077182"/>
+      <w:bookmarkStart w:id="202" w:name="_Toc155904694"/>
+      <w:bookmarkStart w:id="203" w:name="_Toc156051705"/>
+      <w:bookmarkStart w:id="204" w:name="_Toc156144366"/>
+      <w:bookmarkStart w:id="205" w:name="_Toc156145619"/>
+      <w:bookmarkStart w:id="206" w:name="_Toc156149467"/>
+      <w:bookmarkStart w:id="207" w:name="_Toc156154508"/>
+      <w:bookmarkStart w:id="208" w:name="_Toc156163439"/>
       <w:bookmarkEnd w:id="191"/>
       <w:bookmarkEnd w:id="192"/>
       <w:bookmarkEnd w:id="193"/>
@@ -9282,16 +10399,24 @@
       <w:bookmarkEnd w:id="198"/>
       <w:bookmarkEnd w:id="199"/>
       <w:bookmarkEnd w:id="200"/>
+      <w:bookmarkEnd w:id="201"/>
+      <w:bookmarkEnd w:id="202"/>
+      <w:bookmarkEnd w:id="203"/>
+      <w:bookmarkEnd w:id="204"/>
+      <w:bookmarkEnd w:id="205"/>
+      <w:bookmarkEnd w:id="206"/>
+      <w:bookmarkEnd w:id="207"/>
+      <w:bookmarkEnd w:id="208"/>
     </w:p>
     <w:p>
       <w:pPr>
         <w:pStyle w:val="Ttulo2"/>
       </w:pPr>
-      <w:bookmarkStart w:id="201" w:name="_Toc156154509"/>
+      <w:bookmarkStart w:id="209" w:name="_Toc156163440"/>
       <w:r>
         <w:t>Requisitos não funcionais</w:t>
       </w:r>
-      <w:bookmarkEnd w:id="201"/>
+      <w:bookmarkEnd w:id="209"/>
     </w:p>
     <w:p>
       <w:pPr>
@@ -9941,8 +11066,8 @@
       <w:pPr>
         <w:pStyle w:val="Legenda"/>
       </w:pPr>
-      <w:bookmarkStart w:id="202" w:name="_Ref151820484"/>
-      <w:bookmarkStart w:id="203" w:name="_Toc156154545"/>
+      <w:bookmarkStart w:id="210" w:name="_Ref151820484"/>
+      <w:bookmarkStart w:id="211" w:name="_Toc156163491"/>
       <w:r>
         <w:t xml:space="preserve">Tabela </w:t>
       </w:r>
@@ -9964,11 +11089,11 @@
       <w:r>
         <w:fldChar w:fldCharType="end"/>
       </w:r>
-      <w:bookmarkEnd w:id="202"/>
+      <w:bookmarkEnd w:id="210"/>
       <w:r>
         <w:t xml:space="preserve"> - Requisitos não funcionais</w:t>
       </w:r>
-      <w:bookmarkEnd w:id="203"/>
+      <w:bookmarkEnd w:id="211"/>
     </w:p>
     <w:p>
       <w:pPr>
@@ -10368,8 +11493,8 @@
       <w:pPr>
         <w:pStyle w:val="Legenda"/>
       </w:pPr>
-      <w:bookmarkStart w:id="204" w:name="_Ref151818534"/>
-      <w:bookmarkStart w:id="205" w:name="_Toc156154546"/>
+      <w:bookmarkStart w:id="212" w:name="_Ref151818534"/>
+      <w:bookmarkStart w:id="213" w:name="_Toc156163492"/>
       <w:r>
         <w:t xml:space="preserve">Tabela </w:t>
       </w:r>
@@ -10391,11 +11516,11 @@
       <w:r>
         <w:fldChar w:fldCharType="end"/>
       </w:r>
-      <w:bookmarkEnd w:id="204"/>
+      <w:bookmarkEnd w:id="212"/>
       <w:r>
         <w:t xml:space="preserve"> - Pressupostos</w:t>
       </w:r>
-      <w:bookmarkEnd w:id="205"/>
+      <w:bookmarkEnd w:id="213"/>
     </w:p>
     <w:p>
       <w:pPr>
@@ -10666,8 +11791,8 @@
       <w:pPr>
         <w:pStyle w:val="Legenda"/>
       </w:pPr>
-      <w:bookmarkStart w:id="206" w:name="_Ref151818695"/>
-      <w:bookmarkStart w:id="207" w:name="_Toc156154547"/>
+      <w:bookmarkStart w:id="214" w:name="_Ref151818695"/>
+      <w:bookmarkStart w:id="215" w:name="_Toc156163493"/>
       <w:r>
         <w:t xml:space="preserve">Tabela </w:t>
       </w:r>
@@ -10689,24 +11814,24 @@
       <w:r>
         <w:fldChar w:fldCharType="end"/>
       </w:r>
-      <w:bookmarkEnd w:id="206"/>
+      <w:bookmarkEnd w:id="214"/>
       <w:r>
         <w:t xml:space="preserve"> - Restrições</w:t>
       </w:r>
-      <w:bookmarkEnd w:id="207"/>
+      <w:bookmarkEnd w:id="215"/>
     </w:p>
     <w:p>
       <w:pPr>
         <w:pStyle w:val="Ttulo2"/>
       </w:pPr>
-      <w:bookmarkStart w:id="208" w:name="_Toc156154510"/>
+      <w:bookmarkStart w:id="216" w:name="_Toc156163441"/>
       <w:r>
         <w:t xml:space="preserve">Descrição </w:t>
       </w:r>
       <w:r>
         <w:t>de negócio</w:t>
       </w:r>
-      <w:bookmarkEnd w:id="208"/>
+      <w:bookmarkEnd w:id="216"/>
     </w:p>
     <w:p>
       <w:pPr>
@@ -11141,8 +12266,8 @@
       <w:pPr>
         <w:pStyle w:val="Legenda"/>
       </w:pPr>
-      <w:bookmarkStart w:id="209" w:name="_Ref151819096"/>
-      <w:bookmarkStart w:id="210" w:name="_Toc156154548"/>
+      <w:bookmarkStart w:id="217" w:name="_Ref151819096"/>
+      <w:bookmarkStart w:id="218" w:name="_Toc156163494"/>
       <w:r>
         <w:t xml:space="preserve">Tabela </w:t>
       </w:r>
@@ -11164,11 +12289,11 @@
       <w:r>
         <w:fldChar w:fldCharType="end"/>
       </w:r>
-      <w:bookmarkEnd w:id="209"/>
+      <w:bookmarkEnd w:id="217"/>
       <w:r>
         <w:t xml:space="preserve"> - Regras de negócio</w:t>
       </w:r>
-      <w:bookmarkEnd w:id="210"/>
+      <w:bookmarkEnd w:id="218"/>
     </w:p>
     <w:p>
       <w:r>
@@ -11769,8 +12894,8 @@
       <w:pPr>
         <w:pStyle w:val="Legenda"/>
       </w:pPr>
-      <w:bookmarkStart w:id="211" w:name="_Ref151820517"/>
-      <w:bookmarkStart w:id="212" w:name="_Toc156154549"/>
+      <w:bookmarkStart w:id="219" w:name="_Ref151820517"/>
+      <w:bookmarkStart w:id="220" w:name="_Toc156163495"/>
       <w:r>
         <w:t xml:space="preserve">Tabela </w:t>
       </w:r>
@@ -11792,22 +12917,22 @@
       <w:r>
         <w:fldChar w:fldCharType="end"/>
       </w:r>
-      <w:bookmarkEnd w:id="211"/>
+      <w:bookmarkEnd w:id="219"/>
       <w:r>
         <w:t xml:space="preserve"> - Processos de negócio</w:t>
       </w:r>
-      <w:bookmarkEnd w:id="212"/>
+      <w:bookmarkEnd w:id="220"/>
     </w:p>
     <w:p/>
     <w:p>
       <w:pPr>
         <w:pStyle w:val="Ttulo2"/>
       </w:pPr>
-      <w:bookmarkStart w:id="213" w:name="_Toc156154511"/>
+      <w:bookmarkStart w:id="221" w:name="_Toc156163442"/>
       <w:r>
         <w:t>BPMN</w:t>
       </w:r>
-      <w:bookmarkEnd w:id="213"/>
+      <w:bookmarkEnd w:id="221"/>
     </w:p>
     <w:p>
       <w:pPr>
@@ -11917,8 +13042,8 @@
                       <w:u w:val="single"/>
                     </w:rPr>
                   </w:pPr>
-                  <w:bookmarkStart w:id="214" w:name="_Ref156154437"/>
-                  <w:bookmarkStart w:id="215" w:name="_Toc156154534"/>
+                  <w:bookmarkStart w:id="222" w:name="_Ref156154437"/>
+                  <w:bookmarkStart w:id="223" w:name="_Toc156163468"/>
                   <w:r>
                     <w:t xml:space="preserve">Figura </w:t>
                   </w:r>
@@ -11940,11 +13065,11 @@
                   <w:r>
                     <w:fldChar w:fldCharType="end"/>
                   </w:r>
-                  <w:bookmarkEnd w:id="214"/>
+                  <w:bookmarkEnd w:id="222"/>
                   <w:r>
                     <w:t xml:space="preserve">  - BPMN da solicitação de junta médica</w:t>
                   </w:r>
-                  <w:bookmarkEnd w:id="215"/>
+                  <w:bookmarkEnd w:id="223"/>
                 </w:p>
               </w:txbxContent>
             </v:textbox>
@@ -11960,7 +13085,7 @@
           <w:u w:val="single"/>
         </w:rPr>
         <w:drawing>
-          <wp:anchor distT="0" distB="0" distL="114300" distR="114300" simplePos="0" relativeHeight="251678208" behindDoc="0" locked="0" layoutInCell="1" allowOverlap="1" wp14:anchorId="1857340B" wp14:editId="397CAF84">
+          <wp:anchor distT="0" distB="0" distL="114300" distR="114300" simplePos="0" relativeHeight="251684864" behindDoc="0" locked="0" layoutInCell="1" allowOverlap="1" wp14:anchorId="1857340B" wp14:editId="397CAF84">
             <wp:simplePos x="0" y="0"/>
             <wp:positionH relativeFrom="column">
               <wp:posOffset>-605021</wp:posOffset>
@@ -12036,11 +13161,11 @@
       <w:pPr>
         <w:pStyle w:val="Ttulo2"/>
       </w:pPr>
-      <w:bookmarkStart w:id="216" w:name="_Toc156154512"/>
+      <w:bookmarkStart w:id="224" w:name="_Toc156163443"/>
       <w:r>
         <w:t>Diagrama de estados</w:t>
       </w:r>
-      <w:bookmarkEnd w:id="216"/>
+      <w:bookmarkEnd w:id="224"/>
     </w:p>
     <w:p>
       <w:pPr>
@@ -12150,8 +13275,8 @@
       <w:pPr>
         <w:pStyle w:val="Legenda"/>
       </w:pPr>
-      <w:bookmarkStart w:id="217" w:name="_Ref156154470"/>
-      <w:bookmarkStart w:id="218" w:name="_Toc156154535"/>
+      <w:bookmarkStart w:id="225" w:name="_Ref156154470"/>
+      <w:bookmarkStart w:id="226" w:name="_Toc156163469"/>
       <w:r>
         <w:t xml:space="preserve">Figura </w:t>
       </w:r>
@@ -12173,11 +13298,11 @@
       <w:r>
         <w:fldChar w:fldCharType="end"/>
       </w:r>
-      <w:bookmarkEnd w:id="217"/>
+      <w:bookmarkEnd w:id="225"/>
       <w:r>
         <w:t xml:space="preserve"> - Diagrama de estados de pedido</w:t>
       </w:r>
-      <w:bookmarkEnd w:id="218"/>
+      <w:bookmarkEnd w:id="226"/>
     </w:p>
     <w:p>
       <w:pPr>
@@ -12190,11 +13315,11 @@
       <w:pPr>
         <w:pStyle w:val="Ttulo2"/>
       </w:pPr>
-      <w:bookmarkStart w:id="219" w:name="_Toc156154513"/>
+      <w:bookmarkStart w:id="227" w:name="_Toc156163444"/>
       <w:r>
         <w:t>Diagrama ER</w:t>
       </w:r>
-      <w:bookmarkEnd w:id="219"/>
+      <w:bookmarkEnd w:id="227"/>
     </w:p>
     <w:p>
       <w:pPr>
@@ -12300,8 +13425,8 @@
                       <w:szCs w:val="26"/>
                     </w:rPr>
                   </w:pPr>
-                  <w:bookmarkStart w:id="220" w:name="_Toc156154536"/>
-                  <w:bookmarkStart w:id="221" w:name="_Ref156154550"/>
+                  <w:bookmarkStart w:id="228" w:name="_Ref156154550"/>
+                  <w:bookmarkStart w:id="229" w:name="_Toc156163470"/>
                   <w:r>
                     <w:t xml:space="preserve">Figura </w:t>
                   </w:r>
@@ -12323,7 +13448,7 @@
                   <w:r>
                     <w:fldChar w:fldCharType="end"/>
                   </w:r>
-                  <w:bookmarkEnd w:id="221"/>
+                  <w:bookmarkEnd w:id="228"/>
                   <w:r>
                     <w:t xml:space="preserve"> - ER </w:t>
                   </w:r>
@@ -12335,7 +13460,7 @@
                   <w:r>
                     <w:t>+</w:t>
                   </w:r>
-                  <w:bookmarkEnd w:id="220"/>
+                  <w:bookmarkEnd w:id="229"/>
                 </w:p>
               </w:txbxContent>
             </v:textbox>
@@ -12349,7 +13474,7 @@
           <w:lang w:eastAsia="en-GB"/>
         </w:rPr>
         <w:drawing>
-          <wp:anchor distT="0" distB="0" distL="114300" distR="114300" simplePos="0" relativeHeight="251658752" behindDoc="0" locked="0" layoutInCell="1" allowOverlap="1" wp14:anchorId="0A9B7F82" wp14:editId="7F734B8F">
+          <wp:anchor distT="0" distB="0" distL="114300" distR="114300" simplePos="0" relativeHeight="251663360" behindDoc="0" locked="0" layoutInCell="1" allowOverlap="1" wp14:anchorId="0A9B7F82" wp14:editId="7F734B8F">
             <wp:simplePos x="0" y="0"/>
             <wp:positionH relativeFrom="column">
               <wp:posOffset>-595630</wp:posOffset>
@@ -12442,7 +13567,7 @@
           <w:iCs/>
         </w:rPr>
       </w:pPr>
-      <w:bookmarkStart w:id="222" w:name="_Toc156154514"/>
+      <w:bookmarkStart w:id="230" w:name="_Toc156163445"/>
       <w:proofErr w:type="spellStart"/>
       <w:r>
         <w:rPr>
@@ -12452,7 +13577,7 @@
         <w:lastRenderedPageBreak/>
         <w:t>Mock-ups</w:t>
       </w:r>
-      <w:bookmarkEnd w:id="222"/>
+      <w:bookmarkEnd w:id="230"/>
       <w:proofErr w:type="spellEnd"/>
     </w:p>
     <w:p>
@@ -12647,7 +13772,8 @@
           <w:lang w:eastAsia="en-GB"/>
         </w:rPr>
       </w:pPr>
-      <w:bookmarkStart w:id="223" w:name="_Ref156155608"/>
+      <w:bookmarkStart w:id="231" w:name="_Ref156155608"/>
+      <w:bookmarkStart w:id="232" w:name="_Toc156163471"/>
       <w:r>
         <w:t xml:space="preserve">Figura </w:t>
       </w:r>
@@ -12669,10 +13795,11 @@
       <w:r>
         <w:fldChar w:fldCharType="end"/>
       </w:r>
-      <w:bookmarkEnd w:id="223"/>
+      <w:bookmarkEnd w:id="231"/>
       <w:r>
         <w:t xml:space="preserve"> - Página de Login</w:t>
       </w:r>
+      <w:bookmarkEnd w:id="232"/>
     </w:p>
     <w:p>
       <w:pPr>
@@ -12734,7 +13861,8 @@
           <w:lang w:eastAsia="en-GB"/>
         </w:rPr>
       </w:pPr>
-      <w:bookmarkStart w:id="224" w:name="_Ref156155612"/>
+      <w:bookmarkStart w:id="233" w:name="_Ref156155612"/>
+      <w:bookmarkStart w:id="234" w:name="_Toc156163472"/>
       <w:r>
         <w:t xml:space="preserve">Figura </w:t>
       </w:r>
@@ -12756,10 +13884,11 @@
       <w:r>
         <w:fldChar w:fldCharType="end"/>
       </w:r>
-      <w:bookmarkEnd w:id="224"/>
+      <w:bookmarkEnd w:id="233"/>
       <w:r>
         <w:t xml:space="preserve"> - Registo de utente</w:t>
       </w:r>
+      <w:bookmarkEnd w:id="234"/>
     </w:p>
     <w:p>
       <w:pPr>
@@ -12768,9 +13897,11 @@
       <w:r>
         <w:tab/>
       </w:r>
+      <w:bookmarkStart w:id="235" w:name="_Toc156163446"/>
       <w:r>
         <w:t>Visão do utente</w:t>
       </w:r>
+      <w:bookmarkEnd w:id="235"/>
     </w:p>
     <w:p>
       <w:pPr>
@@ -12906,7 +14037,8 @@
           <w:lang w:eastAsia="en-GB"/>
         </w:rPr>
       </w:pPr>
-      <w:bookmarkStart w:id="225" w:name="_Ref156155813"/>
+      <w:bookmarkStart w:id="236" w:name="_Ref156155813"/>
+      <w:bookmarkStart w:id="237" w:name="_Toc156163473"/>
       <w:r>
         <w:t xml:space="preserve">Figura </w:t>
       </w:r>
@@ -12928,10 +14060,11 @@
       <w:r>
         <w:fldChar w:fldCharType="end"/>
       </w:r>
-      <w:bookmarkEnd w:id="225"/>
+      <w:bookmarkEnd w:id="236"/>
       <w:r>
         <w:t xml:space="preserve"> - Página de solicitação</w:t>
       </w:r>
+      <w:bookmarkEnd w:id="237"/>
     </w:p>
     <w:p>
       <w:pPr>
@@ -13068,7 +14201,8 @@
           <w:lang w:eastAsia="en-GB"/>
         </w:rPr>
       </w:pPr>
-      <w:bookmarkStart w:id="226" w:name="_Ref156156276"/>
+      <w:bookmarkStart w:id="238" w:name="_Ref156156276"/>
+      <w:bookmarkStart w:id="239" w:name="_Toc156163474"/>
       <w:r>
         <w:t xml:space="preserve">Figura </w:t>
       </w:r>
@@ -13090,10 +14224,11 @@
       <w:r>
         <w:fldChar w:fldCharType="end"/>
       </w:r>
-      <w:bookmarkEnd w:id="226"/>
+      <w:bookmarkEnd w:id="238"/>
       <w:r>
         <w:t xml:space="preserve"> - Histórico de solicitações</w:t>
       </w:r>
+      <w:bookmarkEnd w:id="239"/>
     </w:p>
     <w:p>
       <w:pPr>
@@ -13213,7 +14348,8 @@
           <w:lang w:eastAsia="en-GB"/>
         </w:rPr>
       </w:pPr>
-      <w:bookmarkStart w:id="227" w:name="_Ref156161039"/>
+      <w:bookmarkStart w:id="240" w:name="_Ref156161039"/>
+      <w:bookmarkStart w:id="241" w:name="_Toc156163475"/>
       <w:r>
         <w:t xml:space="preserve">Figura </w:t>
       </w:r>
@@ -13235,10 +14371,11 @@
       <w:r>
         <w:fldChar w:fldCharType="end"/>
       </w:r>
-      <w:bookmarkEnd w:id="227"/>
+      <w:bookmarkEnd w:id="240"/>
       <w:r>
         <w:t xml:space="preserve">  - Estado de um pedido</w:t>
       </w:r>
+      <w:bookmarkEnd w:id="241"/>
     </w:p>
     <w:p>
       <w:pPr>
@@ -13361,7 +14498,8 @@
       <w:pPr>
         <w:pStyle w:val="Legenda"/>
       </w:pPr>
-      <w:bookmarkStart w:id="228" w:name="_Ref156161219"/>
+      <w:bookmarkStart w:id="242" w:name="_Ref156161219"/>
+      <w:bookmarkStart w:id="243" w:name="_Toc156163476"/>
       <w:r>
         <w:t xml:space="preserve">Figura </w:t>
       </w:r>
@@ -13383,18 +14521,21 @@
       <w:r>
         <w:fldChar w:fldCharType="end"/>
       </w:r>
-      <w:bookmarkEnd w:id="228"/>
+      <w:bookmarkEnd w:id="242"/>
       <w:r>
         <w:t xml:space="preserve"> - Resultado da solicitação</w:t>
       </w:r>
+      <w:bookmarkEnd w:id="243"/>
     </w:p>
     <w:p>
       <w:pPr>
         <w:pStyle w:val="Ttulo3"/>
       </w:pPr>
+      <w:bookmarkStart w:id="244" w:name="_Toc156163447"/>
       <w:r>
         <w:t>Visão do médico</w:t>
       </w:r>
+      <w:bookmarkEnd w:id="244"/>
     </w:p>
     <w:p>
       <w:pPr>
@@ -13511,7 +14652,8 @@
       <w:pPr>
         <w:pStyle w:val="Legenda"/>
       </w:pPr>
-      <w:bookmarkStart w:id="229" w:name="_Ref156162517"/>
+      <w:bookmarkStart w:id="245" w:name="_Ref156162517"/>
+      <w:bookmarkStart w:id="246" w:name="_Toc156163477"/>
       <w:r>
         <w:t xml:space="preserve">Figura </w:t>
       </w:r>
@@ -13533,10 +14675,11 @@
       <w:r>
         <w:fldChar w:fldCharType="end"/>
       </w:r>
-      <w:bookmarkEnd w:id="229"/>
+      <w:bookmarkEnd w:id="245"/>
       <w:r>
         <w:t xml:space="preserve"> - Pedidos de junta médica por responder</w:t>
       </w:r>
+      <w:bookmarkEnd w:id="246"/>
       <w:r>
         <w:t xml:space="preserve"> </w:t>
       </w:r>
@@ -13667,7 +14810,8 @@
           <w:lang w:eastAsia="en-GB"/>
         </w:rPr>
       </w:pPr>
-      <w:bookmarkStart w:id="230" w:name="_Ref156162591"/>
+      <w:bookmarkStart w:id="247" w:name="_Ref156162591"/>
+      <w:bookmarkStart w:id="248" w:name="_Toc156163478"/>
       <w:r>
         <w:t xml:space="preserve">Figura </w:t>
       </w:r>
@@ -13689,17 +14833,23 @@
       <w:r>
         <w:fldChar w:fldCharType="end"/>
       </w:r>
-      <w:bookmarkEnd w:id="230"/>
+      <w:bookmarkEnd w:id="247"/>
       <w:r>
         <w:t xml:space="preserve"> - Avaliação da solicitação pelo médico</w:t>
       </w:r>
+      <w:bookmarkEnd w:id="248"/>
     </w:p>
     <w:p>
       <w:pPr>
         <w:pStyle w:val="Ttulo3"/>
       </w:pPr>
-      <w:r>
-        <w:t xml:space="preserve">Visão do administrativo </w:t>
+      <w:bookmarkStart w:id="249" w:name="_Toc156163448"/>
+      <w:r>
+        <w:t>Visão do administrativo</w:t>
+      </w:r>
+      <w:bookmarkEnd w:id="249"/>
+      <w:r>
+        <w:t xml:space="preserve"> </w:t>
       </w:r>
     </w:p>
     <w:p>
@@ -13773,6 +14923,7 @@
       <w:pPr>
         <w:pStyle w:val="Legenda"/>
       </w:pPr>
+      <w:bookmarkStart w:id="250" w:name="_Toc156163479"/>
       <w:r>
         <w:t xml:space="preserve">Figura </w:t>
       </w:r>
@@ -13797,6 +14948,7 @@
       <w:r>
         <w:t xml:space="preserve"> - Pedidos de junta médica por distribuir</w:t>
       </w:r>
+      <w:bookmarkEnd w:id="250"/>
     </w:p>
     <w:p>
       <w:r>
@@ -13885,7 +15037,8 @@
       <w:pPr>
         <w:pStyle w:val="Legenda"/>
       </w:pPr>
-      <w:bookmarkStart w:id="231" w:name="_Ref156163413"/>
+      <w:bookmarkStart w:id="251" w:name="_Ref156163413"/>
+      <w:bookmarkStart w:id="252" w:name="_Toc156163480"/>
       <w:r>
         <w:t xml:space="preserve">Figura </w:t>
       </w:r>
@@ -13907,10 +15060,11 @@
       <w:r>
         <w:fldChar w:fldCharType="end"/>
       </w:r>
-      <w:bookmarkEnd w:id="231"/>
+      <w:bookmarkEnd w:id="251"/>
       <w:r>
         <w:t xml:space="preserve"> - Avaliação do administrativo à solicitação</w:t>
       </w:r>
+      <w:bookmarkEnd w:id="252"/>
     </w:p>
     <w:p>
       <w:pPr>
@@ -13955,7 +15109,7 @@
         <w:rPr>
           <w:noProof/>
         </w:rPr>
-        <w:t>21</w:t>
+        <w:t>22</w:t>
       </w:r>
       <w:r>
         <w:rPr>
@@ -13999,7 +15153,7 @@
         <w:rPr>
           <w:noProof/>
         </w:rPr>
-        <w:t>22</w:t>
+        <w:t>23</w:t>
       </w:r>
       <w:r>
         <w:rPr>
@@ -14073,7 +15227,8 @@
           <w:lang w:eastAsia="en-GB"/>
         </w:rPr>
       </w:pPr>
-      <w:bookmarkStart w:id="232" w:name="_Ref156163339"/>
+      <w:bookmarkStart w:id="253" w:name="_Ref156163339"/>
+      <w:bookmarkStart w:id="254" w:name="_Toc156163481"/>
       <w:r>
         <w:t xml:space="preserve">Figura </w:t>
       </w:r>
@@ -14095,10 +15250,11 @@
       <w:r>
         <w:fldChar w:fldCharType="end"/>
       </w:r>
-      <w:bookmarkEnd w:id="232"/>
+      <w:bookmarkEnd w:id="253"/>
       <w:r>
         <w:t xml:space="preserve"> - Registo de médico</w:t>
       </w:r>
+      <w:bookmarkEnd w:id="254"/>
     </w:p>
     <w:p>
       <w:pPr>
@@ -14164,7 +15320,8 @@
       <w:pPr>
         <w:pStyle w:val="Legenda"/>
       </w:pPr>
-      <w:bookmarkStart w:id="233" w:name="_Ref156163342"/>
+      <w:bookmarkStart w:id="255" w:name="_Ref156163342"/>
+      <w:bookmarkStart w:id="256" w:name="_Toc156163482"/>
       <w:r>
         <w:t xml:space="preserve">Figura </w:t>
       </w:r>
@@ -14186,10 +15343,11 @@
       <w:r>
         <w:fldChar w:fldCharType="end"/>
       </w:r>
-      <w:bookmarkEnd w:id="233"/>
+      <w:bookmarkEnd w:id="255"/>
       <w:r>
         <w:t xml:space="preserve"> - Listagem de todas as contas dos médicos</w:t>
       </w:r>
+      <w:bookmarkEnd w:id="256"/>
     </w:p>
     <w:p/>
     <w:p/>
@@ -14211,12 +15369,12 @@
       <w:pPr>
         <w:pStyle w:val="Ttulo1"/>
       </w:pPr>
-      <w:bookmarkStart w:id="234" w:name="_Toc156154515"/>
+      <w:bookmarkStart w:id="257" w:name="_Toc156163449"/>
       <w:r>
         <w:lastRenderedPageBreak/>
         <w:t>Implementação</w:t>
       </w:r>
-      <w:bookmarkEnd w:id="234"/>
+      <w:bookmarkEnd w:id="257"/>
     </w:p>
     <w:p>
       <w:pPr>
@@ -14248,11 +15406,11 @@
       <w:pPr>
         <w:pStyle w:val="Ttulo2"/>
       </w:pPr>
-      <w:bookmarkStart w:id="235" w:name="_Toc156154516"/>
+      <w:bookmarkStart w:id="258" w:name="_Toc156163450"/>
       <w:r>
         <w:t>Arquitetura e tecnologias</w:t>
       </w:r>
-      <w:bookmarkEnd w:id="235"/>
+      <w:bookmarkEnd w:id="258"/>
     </w:p>
     <w:p>
       <w:pPr>
@@ -14297,7 +15455,7 @@
         <w:rPr>
           <w:noProof/>
         </w:rPr>
-        <w:t>12</w:t>
+        <w:t>24</w:t>
       </w:r>
       <w:r>
         <w:rPr>
@@ -14375,8 +15533,8 @@
       <w:pPr>
         <w:pStyle w:val="Legenda"/>
       </w:pPr>
-      <w:bookmarkStart w:id="236" w:name="_Ref156100131"/>
-      <w:bookmarkStart w:id="237" w:name="_Toc156154537"/>
+      <w:bookmarkStart w:id="259" w:name="_Ref156100131"/>
+      <w:bookmarkStart w:id="260" w:name="_Toc156163483"/>
       <w:r>
         <w:t xml:space="preserve">Figura </w:t>
       </w:r>
@@ -14398,11 +15556,11 @@
       <w:r>
         <w:fldChar w:fldCharType="end"/>
       </w:r>
-      <w:bookmarkEnd w:id="236"/>
+      <w:bookmarkEnd w:id="259"/>
       <w:r>
         <w:t xml:space="preserve"> - Arquitetura de tecnologias da Juntas+</w:t>
       </w:r>
-      <w:bookmarkEnd w:id="237"/>
+      <w:bookmarkEnd w:id="260"/>
     </w:p>
     <w:p>
       <w:pPr>
@@ -14516,11 +15674,11 @@
       <w:pPr>
         <w:pStyle w:val="Ttulo2"/>
       </w:pPr>
-      <w:bookmarkStart w:id="238" w:name="_Toc156154517"/>
+      <w:bookmarkStart w:id="261" w:name="_Toc156163451"/>
       <w:r>
         <w:t>Cenários de integração</w:t>
       </w:r>
-      <w:bookmarkEnd w:id="238"/>
+      <w:bookmarkEnd w:id="261"/>
     </w:p>
     <w:p>
       <w:pPr>
@@ -14628,12 +15786,12 @@
       <w:pPr>
         <w:pStyle w:val="Ttulo3"/>
       </w:pPr>
-      <w:bookmarkStart w:id="239" w:name="_Toc156154518"/>
+      <w:bookmarkStart w:id="262" w:name="_Toc156163452"/>
       <w:r>
         <w:lastRenderedPageBreak/>
         <w:t>CTH</w:t>
       </w:r>
-      <w:bookmarkEnd w:id="239"/>
+      <w:bookmarkEnd w:id="262"/>
     </w:p>
     <w:p>
       <w:pPr>
@@ -14706,7 +15864,7 @@
         <w:rPr>
           <w:noProof/>
         </w:rPr>
-        <w:t>13</w:t>
+        <w:t>25</w:t>
       </w:r>
       <w:r>
         <w:rPr>
@@ -14781,8 +15939,8 @@
           <w:lang w:eastAsia="en-GB"/>
         </w:rPr>
       </w:pPr>
-      <w:bookmarkStart w:id="240" w:name="_Ref156147385"/>
-      <w:bookmarkStart w:id="241" w:name="_Toc156154538"/>
+      <w:bookmarkStart w:id="263" w:name="_Ref156147385"/>
+      <w:bookmarkStart w:id="264" w:name="_Toc156163484"/>
       <w:r>
         <w:t xml:space="preserve">Figura </w:t>
       </w:r>
@@ -14804,11 +15962,11 @@
       <w:r>
         <w:fldChar w:fldCharType="end"/>
       </w:r>
-      <w:bookmarkEnd w:id="240"/>
+      <w:bookmarkEnd w:id="263"/>
       <w:r>
         <w:t xml:space="preserve"> - ER do CTH</w:t>
       </w:r>
-      <w:bookmarkEnd w:id="241"/>
+      <w:bookmarkEnd w:id="264"/>
     </w:p>
     <w:p>
       <w:pPr>
@@ -14895,11 +16053,11 @@
       <w:pPr>
         <w:pStyle w:val="Ttulo3"/>
       </w:pPr>
-      <w:bookmarkStart w:id="242" w:name="_Toc156154519"/>
+      <w:bookmarkStart w:id="265" w:name="_Toc156163453"/>
       <w:r>
         <w:t>RNU</w:t>
       </w:r>
-      <w:bookmarkEnd w:id="242"/>
+      <w:bookmarkEnd w:id="265"/>
     </w:p>
     <w:p>
       <w:pPr>
@@ -14978,7 +16136,7 @@
         <w:rPr>
           <w:noProof/>
         </w:rPr>
-        <w:t>14</w:t>
+        <w:t>26</w:t>
       </w:r>
       <w:r>
         <w:rPr>
@@ -15029,7 +16187,7 @@
         </w:rPr>
         <w:lastRenderedPageBreak/>
         <w:drawing>
-          <wp:anchor distT="0" distB="0" distL="114300" distR="114300" simplePos="0" relativeHeight="251674112" behindDoc="0" locked="0" layoutInCell="1" allowOverlap="1" wp14:anchorId="1F27EF55" wp14:editId="0526B865">
+          <wp:anchor distT="0" distB="0" distL="114300" distR="114300" simplePos="0" relativeHeight="251679744" behindDoc="0" locked="0" layoutInCell="1" allowOverlap="1" wp14:anchorId="1F27EF55" wp14:editId="0526B865">
             <wp:simplePos x="0" y="0"/>
             <wp:positionH relativeFrom="column">
               <wp:posOffset>-184150</wp:posOffset>
@@ -15109,8 +16267,8 @@
                       <w:szCs w:val="26"/>
                     </w:rPr>
                   </w:pPr>
-                  <w:bookmarkStart w:id="243" w:name="_Ref156148104"/>
-                  <w:bookmarkStart w:id="244" w:name="_Toc156154539"/>
+                  <w:bookmarkStart w:id="266" w:name="_Ref156148104"/>
+                  <w:bookmarkStart w:id="267" w:name="_Toc156163485"/>
                   <w:r>
                     <w:t xml:space="preserve">Figura </w:t>
                   </w:r>
@@ -15132,11 +16290,11 @@
                   <w:r>
                     <w:fldChar w:fldCharType="end"/>
                   </w:r>
-                  <w:bookmarkEnd w:id="243"/>
+                  <w:bookmarkEnd w:id="266"/>
                   <w:r>
                     <w:t xml:space="preserve"> - ER do RNU</w:t>
                   </w:r>
-                  <w:bookmarkEnd w:id="244"/>
+                  <w:bookmarkEnd w:id="267"/>
                 </w:p>
               </w:txbxContent>
             </v:textbox>
@@ -15149,12 +16307,12 @@
       <w:pPr>
         <w:pStyle w:val="Ttulo3"/>
       </w:pPr>
-      <w:bookmarkStart w:id="245" w:name="_Toc156154520"/>
+      <w:bookmarkStart w:id="268" w:name="_Toc156163454"/>
       <w:r>
         <w:lastRenderedPageBreak/>
         <w:t>RNP</w:t>
       </w:r>
-      <w:bookmarkEnd w:id="245"/>
+      <w:bookmarkEnd w:id="268"/>
     </w:p>
     <w:p>
       <w:pPr>
@@ -15239,7 +16397,7 @@
         <w:rPr>
           <w:noProof/>
         </w:rPr>
-        <w:t>15</w:t>
+        <w:t>27</w:t>
       </w:r>
       <w:r>
         <w:rPr>
@@ -15312,8 +16470,8 @@
       <w:pPr>
         <w:pStyle w:val="Legenda"/>
       </w:pPr>
-      <w:bookmarkStart w:id="246" w:name="_Ref156148499"/>
-      <w:bookmarkStart w:id="247" w:name="_Toc156154540"/>
+      <w:bookmarkStart w:id="269" w:name="_Ref156148499"/>
+      <w:bookmarkStart w:id="270" w:name="_Toc156163486"/>
       <w:r>
         <w:t xml:space="preserve">Figura </w:t>
       </w:r>
@@ -15335,21 +16493,21 @@
       <w:r>
         <w:fldChar w:fldCharType="end"/>
       </w:r>
-      <w:bookmarkEnd w:id="246"/>
+      <w:bookmarkEnd w:id="269"/>
       <w:r>
         <w:t xml:space="preserve"> - ER do RNP</w:t>
       </w:r>
-      <w:bookmarkEnd w:id="247"/>
+      <w:bookmarkEnd w:id="270"/>
     </w:p>
     <w:p>
       <w:pPr>
         <w:pStyle w:val="Ttulo2"/>
       </w:pPr>
-      <w:bookmarkStart w:id="248" w:name="_Toc156154521"/>
+      <w:bookmarkStart w:id="271" w:name="_Toc156163455"/>
       <w:r>
         <w:t>Metodologia</w:t>
       </w:r>
-      <w:bookmarkEnd w:id="248"/>
+      <w:bookmarkEnd w:id="271"/>
     </w:p>
     <w:p>
       <w:pPr>
@@ -15437,12 +16595,12 @@
       <w:pPr>
         <w:pStyle w:val="Ttulo2"/>
       </w:pPr>
-      <w:bookmarkStart w:id="249" w:name="_Toc156154522"/>
+      <w:bookmarkStart w:id="272" w:name="_Toc156163456"/>
       <w:r>
         <w:lastRenderedPageBreak/>
         <w:t>Ferramentas</w:t>
       </w:r>
-      <w:bookmarkEnd w:id="249"/>
+      <w:bookmarkEnd w:id="272"/>
     </w:p>
     <w:p>
       <w:pPr>
@@ -15484,7 +16642,7 @@
           <w:noProof/>
         </w:rPr>
         <w:drawing>
-          <wp:anchor distT="0" distB="0" distL="114300" distR="114300" simplePos="0" relativeHeight="251639296" behindDoc="1" locked="0" layoutInCell="1" allowOverlap="1" wp14:anchorId="4E38E4B0" wp14:editId="296ED15D">
+          <wp:anchor distT="0" distB="0" distL="114300" distR="114300" simplePos="0" relativeHeight="251634688" behindDoc="1" locked="0" layoutInCell="1" allowOverlap="1" wp14:anchorId="4E38E4B0" wp14:editId="296ED15D">
             <wp:simplePos x="0" y="0"/>
             <wp:positionH relativeFrom="column">
               <wp:posOffset>252248</wp:posOffset>
@@ -15615,7 +16773,7 @@
           <w:noProof/>
         </w:rPr>
         <w:drawing>
-          <wp:anchor distT="0" distB="0" distL="114300" distR="114300" simplePos="0" relativeHeight="251641344" behindDoc="1" locked="0" layoutInCell="1" allowOverlap="1" wp14:anchorId="5371CADC" wp14:editId="1B629DFA">
+          <wp:anchor distT="0" distB="0" distL="114300" distR="114300" simplePos="0" relativeHeight="251637760" behindDoc="1" locked="0" layoutInCell="1" allowOverlap="1" wp14:anchorId="5371CADC" wp14:editId="1B629DFA">
             <wp:simplePos x="0" y="0"/>
             <wp:positionH relativeFrom="column">
               <wp:posOffset>251832</wp:posOffset>
@@ -15765,7 +16923,7 @@
           <w:noProof/>
         </w:rPr>
         <w:drawing>
-          <wp:anchor distT="0" distB="0" distL="114300" distR="114300" simplePos="0" relativeHeight="251637248" behindDoc="1" locked="0" layoutInCell="1" allowOverlap="1" wp14:anchorId="0409949F" wp14:editId="1D2B83DF">
+          <wp:anchor distT="0" distB="0" distL="114300" distR="114300" simplePos="0" relativeHeight="251631616" behindDoc="1" locked="0" layoutInCell="1" allowOverlap="1" wp14:anchorId="0409949F" wp14:editId="1D2B83DF">
             <wp:simplePos x="0" y="0"/>
             <wp:positionH relativeFrom="column">
               <wp:posOffset>226060</wp:posOffset>
@@ -15894,7 +17052,7 @@
           <w:noProof/>
         </w:rPr>
         <w:drawing>
-          <wp:anchor distT="0" distB="0" distL="114300" distR="114300" simplePos="0" relativeHeight="251655680" behindDoc="0" locked="0" layoutInCell="1" allowOverlap="1" wp14:anchorId="5E197E30" wp14:editId="083F4CD5">
+          <wp:anchor distT="0" distB="0" distL="114300" distR="114300" simplePos="0" relativeHeight="251659264" behindDoc="0" locked="0" layoutInCell="1" allowOverlap="1" wp14:anchorId="5E197E30" wp14:editId="083F4CD5">
             <wp:simplePos x="0" y="0"/>
             <wp:positionH relativeFrom="column">
               <wp:posOffset>270326</wp:posOffset>
@@ -16057,7 +17215,7 @@
           <w:noProof/>
         </w:rPr>
         <w:drawing>
-          <wp:anchor distT="0" distB="0" distL="114300" distR="114300" simplePos="0" relativeHeight="251645440" behindDoc="0" locked="0" layoutInCell="1" allowOverlap="1" wp14:anchorId="0502CEC8" wp14:editId="600BFA78">
+          <wp:anchor distT="0" distB="0" distL="114300" distR="114300" simplePos="0" relativeHeight="251643904" behindDoc="0" locked="0" layoutInCell="1" allowOverlap="1" wp14:anchorId="0502CEC8" wp14:editId="600BFA78">
             <wp:simplePos x="0" y="0"/>
             <wp:positionH relativeFrom="column">
               <wp:posOffset>292735</wp:posOffset>
@@ -16241,7 +17399,7 @@
           <w:noProof/>
         </w:rPr>
         <w:drawing>
-          <wp:anchor distT="0" distB="0" distL="114300" distR="114300" simplePos="0" relativeHeight="251653632" behindDoc="1" locked="0" layoutInCell="1" allowOverlap="1" wp14:anchorId="02756340" wp14:editId="404DEB0E">
+          <wp:anchor distT="0" distB="0" distL="114300" distR="114300" simplePos="0" relativeHeight="251656192" behindDoc="1" locked="0" layoutInCell="1" allowOverlap="1" wp14:anchorId="02756340" wp14:editId="404DEB0E">
             <wp:simplePos x="0" y="0"/>
             <wp:positionH relativeFrom="column">
               <wp:posOffset>271334</wp:posOffset>
@@ -16391,7 +17549,7 @@
           <w:noProof/>
         </w:rPr>
         <w:drawing>
-          <wp:anchor distT="0" distB="0" distL="114300" distR="114300" simplePos="0" relativeHeight="251647488" behindDoc="0" locked="0" layoutInCell="1" allowOverlap="1" wp14:anchorId="3879377C" wp14:editId="4694BA04">
+          <wp:anchor distT="0" distB="0" distL="114300" distR="114300" simplePos="0" relativeHeight="251646976" behindDoc="0" locked="0" layoutInCell="1" allowOverlap="1" wp14:anchorId="3879377C" wp14:editId="4694BA04">
             <wp:simplePos x="0" y="0"/>
             <wp:positionH relativeFrom="column">
               <wp:posOffset>291328</wp:posOffset>
@@ -16519,7 +17677,7 @@
           <w:noProof/>
         </w:rPr>
         <w:drawing>
-          <wp:anchor distT="0" distB="0" distL="114300" distR="114300" simplePos="0" relativeHeight="251649536" behindDoc="0" locked="0" layoutInCell="1" allowOverlap="1" wp14:anchorId="7BE35016" wp14:editId="52B0FEEC">
+          <wp:anchor distT="0" distB="0" distL="114300" distR="114300" simplePos="0" relativeHeight="251650048" behindDoc="0" locked="0" layoutInCell="1" allowOverlap="1" wp14:anchorId="7BE35016" wp14:editId="52B0FEEC">
             <wp:simplePos x="0" y="0"/>
             <wp:positionH relativeFrom="column">
               <wp:posOffset>293674</wp:posOffset>
@@ -16713,7 +17871,7 @@
           <w:noProof/>
         </w:rPr>
         <w:drawing>
-          <wp:anchor distT="0" distB="0" distL="114300" distR="114300" simplePos="0" relativeHeight="251651584" behindDoc="1" locked="0" layoutInCell="1" allowOverlap="1" wp14:anchorId="1F50E443" wp14:editId="6B308AE9">
+          <wp:anchor distT="0" distB="0" distL="114300" distR="114300" simplePos="0" relativeHeight="251653120" behindDoc="1" locked="0" layoutInCell="1" allowOverlap="1" wp14:anchorId="1F50E443" wp14:editId="6B308AE9">
             <wp:simplePos x="0" y="0"/>
             <wp:positionH relativeFrom="column">
               <wp:posOffset>260985</wp:posOffset>
@@ -16848,7 +18006,7 @@
           <w:noProof/>
         </w:rPr>
         <w:drawing>
-          <wp:anchor distT="0" distB="0" distL="114300" distR="114300" simplePos="0" relativeHeight="251643392" behindDoc="0" locked="0" layoutInCell="1" allowOverlap="1" wp14:anchorId="4144C334" wp14:editId="31533459">
+          <wp:anchor distT="0" distB="0" distL="114300" distR="114300" simplePos="0" relativeHeight="251640832" behindDoc="0" locked="0" layoutInCell="1" allowOverlap="1" wp14:anchorId="4144C334" wp14:editId="31533459">
             <wp:simplePos x="0" y="0"/>
             <wp:positionH relativeFrom="column">
               <wp:posOffset>290467</wp:posOffset>
@@ -16987,12 +18145,12 @@
       <w:pPr>
         <w:pStyle w:val="Ttulo1"/>
       </w:pPr>
-      <w:bookmarkStart w:id="250" w:name="_Toc156154523"/>
+      <w:bookmarkStart w:id="273" w:name="_Toc156163457"/>
       <w:r>
         <w:lastRenderedPageBreak/>
         <w:t>Testes</w:t>
       </w:r>
-      <w:bookmarkEnd w:id="250"/>
+      <w:bookmarkEnd w:id="273"/>
     </w:p>
     <w:p>
       <w:pPr>
@@ -17070,12 +18228,12 @@
       <w:pPr>
         <w:pStyle w:val="Ttulo1"/>
       </w:pPr>
-      <w:bookmarkStart w:id="251" w:name="_Toc156154524"/>
+      <w:bookmarkStart w:id="274" w:name="_Toc156163458"/>
       <w:r>
         <w:lastRenderedPageBreak/>
         <w:t>Conclusão</w:t>
       </w:r>
-      <w:bookmarkEnd w:id="251"/>
+      <w:bookmarkEnd w:id="274"/>
     </w:p>
     <w:p>
       <w:pPr>
@@ -17095,12 +18253,12 @@
       <w:pPr>
         <w:pStyle w:val="Ttulo1"/>
       </w:pPr>
-      <w:bookmarkStart w:id="252" w:name="_Toc156154525"/>
+      <w:bookmarkStart w:id="275" w:name="_Toc156163459"/>
       <w:r>
         <w:lastRenderedPageBreak/>
         <w:t>Webgrafia</w:t>
       </w:r>
-      <w:bookmarkEnd w:id="252"/>
+      <w:bookmarkEnd w:id="275"/>
     </w:p>
     <w:p>
       <w:pPr>
@@ -17483,7 +18641,7 @@
         <w:noProof/>
       </w:rPr>
       <w:drawing>
-        <wp:anchor distT="0" distB="0" distL="114300" distR="114300" simplePos="0" relativeHeight="251633152" behindDoc="0" locked="0" layoutInCell="1" allowOverlap="1" wp14:anchorId="48A1E868" wp14:editId="52EBE1D7">
+        <wp:anchor distT="0" distB="0" distL="114300" distR="114300" simplePos="0" relativeHeight="251628032" behindDoc="0" locked="0" layoutInCell="1" allowOverlap="1" wp14:anchorId="48A1E868" wp14:editId="52EBE1D7">
           <wp:simplePos x="0" y="0"/>
           <wp:positionH relativeFrom="margin">
             <wp:posOffset>5448300</wp:posOffset>
@@ -17554,7 +18712,7 @@
         <w:noProof/>
       </w:rPr>
       <w:drawing>
-        <wp:anchor distT="0" distB="0" distL="114300" distR="114300" simplePos="0" relativeHeight="251631104" behindDoc="0" locked="0" layoutInCell="1" allowOverlap="1" wp14:anchorId="7D51A0D2" wp14:editId="4BE49BBA">
+        <wp:anchor distT="0" distB="0" distL="114300" distR="114300" simplePos="0" relativeHeight="251624960" behindDoc="0" locked="0" layoutInCell="1" allowOverlap="1" wp14:anchorId="7D51A0D2" wp14:editId="4BE49BBA">
           <wp:simplePos x="0" y="0"/>
           <wp:positionH relativeFrom="margin">
             <wp:posOffset>5385916</wp:posOffset>
@@ -17615,7 +18773,7 @@
         <w:noProof/>
       </w:rPr>
       <w:drawing>
-        <wp:anchor distT="0" distB="0" distL="114300" distR="114300" simplePos="0" relativeHeight="251615744" behindDoc="0" locked="0" layoutInCell="1" allowOverlap="1" wp14:anchorId="1D030373" wp14:editId="5C2328E4">
+        <wp:anchor distT="0" distB="0" distL="114300" distR="114300" simplePos="0" relativeHeight="251608576" behindDoc="0" locked="0" layoutInCell="1" allowOverlap="1" wp14:anchorId="1D030373" wp14:editId="5C2328E4">
           <wp:simplePos x="0" y="0"/>
           <wp:positionH relativeFrom="margin">
             <wp:posOffset>8593434</wp:posOffset>
@@ -17689,7 +18847,7 @@
         <w:noProof/>
       </w:rPr>
       <w:drawing>
-        <wp:anchor distT="0" distB="0" distL="114300" distR="114300" simplePos="0" relativeHeight="251700736" behindDoc="0" locked="0" layoutInCell="1" allowOverlap="1" wp14:anchorId="2ACA32B1" wp14:editId="05194EDC">
+        <wp:anchor distT="0" distB="0" distL="114300" distR="114300" simplePos="0" relativeHeight="251702784" behindDoc="0" locked="0" layoutInCell="1" allowOverlap="1" wp14:anchorId="2ACA32B1" wp14:editId="05194EDC">
           <wp:simplePos x="0" y="0"/>
           <wp:positionH relativeFrom="margin">
             <wp:posOffset>8593434</wp:posOffset>
@@ -17763,7 +18921,7 @@
         <w:noProof/>
       </w:rPr>
       <w:drawing>
-        <wp:anchor distT="0" distB="0" distL="114300" distR="114300" simplePos="0" relativeHeight="251713024" behindDoc="0" locked="0" layoutInCell="1" allowOverlap="1" wp14:anchorId="5B4E6A41" wp14:editId="6A4F285C">
+        <wp:anchor distT="0" distB="0" distL="114300" distR="114300" simplePos="0" relativeHeight="251721216" behindDoc="0" locked="0" layoutInCell="1" allowOverlap="1" wp14:anchorId="5B4E6A41" wp14:editId="6A4F285C">
           <wp:simplePos x="0" y="0"/>
           <wp:positionH relativeFrom="margin">
             <wp:posOffset>5385916</wp:posOffset>
@@ -17824,7 +18982,7 @@
         <w:noProof/>
       </w:rPr>
       <w:drawing>
-        <wp:anchor distT="0" distB="0" distL="114300" distR="114300" simplePos="0" relativeHeight="251710976" behindDoc="0" locked="0" layoutInCell="1" allowOverlap="1" wp14:anchorId="79CC4F13" wp14:editId="2E027D32">
+        <wp:anchor distT="0" distB="0" distL="114300" distR="114300" simplePos="0" relativeHeight="251718144" behindDoc="0" locked="0" layoutInCell="1" allowOverlap="1" wp14:anchorId="79CC4F13" wp14:editId="2E027D32">
           <wp:simplePos x="0" y="0"/>
           <wp:positionH relativeFrom="margin">
             <wp:posOffset>8593434</wp:posOffset>
@@ -17898,7 +19056,7 @@
         <w:noProof/>
       </w:rPr>
       <w:drawing>
-        <wp:anchor distT="0" distB="0" distL="114300" distR="114300" simplePos="0" relativeHeight="251708928" behindDoc="0" locked="0" layoutInCell="1" allowOverlap="1" wp14:anchorId="5007441C" wp14:editId="31AD0C79">
+        <wp:anchor distT="0" distB="0" distL="114300" distR="114300" simplePos="0" relativeHeight="251715072" behindDoc="0" locked="0" layoutInCell="1" allowOverlap="1" wp14:anchorId="5007441C" wp14:editId="31AD0C79">
           <wp:simplePos x="0" y="0"/>
           <wp:positionH relativeFrom="margin">
             <wp:posOffset>5385916</wp:posOffset>
@@ -17959,7 +19117,7 @@
         <w:noProof/>
       </w:rPr>
       <w:drawing>
-        <wp:anchor distT="0" distB="0" distL="114300" distR="114300" simplePos="0" relativeHeight="251704832" behindDoc="0" locked="0" layoutInCell="1" allowOverlap="1" wp14:anchorId="65CCB1D2" wp14:editId="78CEBF45">
+        <wp:anchor distT="0" distB="0" distL="114300" distR="114300" simplePos="0" relativeHeight="251708928" behindDoc="0" locked="0" layoutInCell="1" allowOverlap="1" wp14:anchorId="65CCB1D2" wp14:editId="78CEBF45">
           <wp:simplePos x="0" y="0"/>
           <wp:positionH relativeFrom="margin">
             <wp:posOffset>8593434</wp:posOffset>
@@ -18033,7 +19191,7 @@
         <w:noProof/>
       </w:rPr>
       <w:drawing>
-        <wp:anchor distT="0" distB="0" distL="114300" distR="114300" simplePos="0" relativeHeight="251702784" behindDoc="0" locked="0" layoutInCell="1" allowOverlap="1" wp14:anchorId="657D9043" wp14:editId="1C3713CD">
+        <wp:anchor distT="0" distB="0" distL="114300" distR="114300" simplePos="0" relativeHeight="251705856" behindDoc="0" locked="0" layoutInCell="1" allowOverlap="1" wp14:anchorId="657D9043" wp14:editId="1C3713CD">
           <wp:simplePos x="0" y="0"/>
           <wp:positionH relativeFrom="margin">
             <wp:posOffset>5448300</wp:posOffset>
@@ -18181,7 +19339,7 @@
         <w:noProof/>
       </w:rPr>
       <w:drawing>
-        <wp:anchor distT="0" distB="0" distL="114300" distR="114300" simplePos="0" relativeHeight="251685376" behindDoc="0" locked="0" layoutInCell="1" allowOverlap="1" wp14:anchorId="09A07A14" wp14:editId="33BA2018">
+        <wp:anchor distT="0" distB="0" distL="114300" distR="114300" simplePos="0" relativeHeight="251684352" behindDoc="0" locked="0" layoutInCell="1" allowOverlap="1" wp14:anchorId="09A07A14" wp14:editId="33BA2018">
           <wp:simplePos x="0" y="0"/>
           <wp:positionH relativeFrom="margin">
             <wp:posOffset>5448300</wp:posOffset>
@@ -18255,7 +19413,7 @@
         <w:noProof/>
       </w:rPr>
       <w:drawing>
-        <wp:anchor distT="0" distB="0" distL="114300" distR="114300" simplePos="0" relativeHeight="251660800" behindDoc="0" locked="0" layoutInCell="1" allowOverlap="1" wp14:anchorId="18A06DD7" wp14:editId="6AC39A8C">
+        <wp:anchor distT="0" distB="0" distL="114300" distR="114300" simplePos="0" relativeHeight="251658752" behindDoc="0" locked="0" layoutInCell="1" allowOverlap="1" wp14:anchorId="18A06DD7" wp14:editId="6AC39A8C">
           <wp:simplePos x="0" y="0"/>
           <wp:positionH relativeFrom="margin">
             <wp:posOffset>5448300</wp:posOffset>
@@ -18329,7 +19487,7 @@
         <w:noProof/>
       </w:rPr>
       <w:drawing>
-        <wp:anchor distT="0" distB="0" distL="114300" distR="114300" simplePos="0" relativeHeight="251706880" behindDoc="0" locked="0" layoutInCell="1" allowOverlap="1" wp14:anchorId="7BDB6422" wp14:editId="6B658BB2">
+        <wp:anchor distT="0" distB="0" distL="114300" distR="114300" simplePos="0" relativeHeight="251712000" behindDoc="0" locked="0" layoutInCell="1" allowOverlap="1" wp14:anchorId="7BDB6422" wp14:editId="6B658BB2">
           <wp:simplePos x="0" y="0"/>
           <wp:positionH relativeFrom="margin">
             <wp:posOffset>5448300</wp:posOffset>
@@ -18406,7 +19564,7 @@
         <w:noProof/>
       </w:rPr>
       <w:drawing>
-        <wp:anchor distT="0" distB="0" distL="114300" distR="114300" simplePos="0" relativeHeight="251600384" behindDoc="0" locked="0" layoutInCell="1" allowOverlap="1" wp14:anchorId="62D75ED4" wp14:editId="52CEA1D4">
+        <wp:anchor distT="0" distB="0" distL="114300" distR="114300" simplePos="0" relativeHeight="251592192" behindDoc="0" locked="0" layoutInCell="1" allowOverlap="1" wp14:anchorId="62D75ED4" wp14:editId="52CEA1D4">
           <wp:simplePos x="0" y="0"/>
           <wp:positionH relativeFrom="margin">
             <wp:posOffset>5385916</wp:posOffset>
@@ -18467,7 +19625,7 @@
         <w:noProof/>
       </w:rPr>
       <w:drawing>
-        <wp:anchor distT="0" distB="0" distL="114300" distR="114300" simplePos="0" relativeHeight="251597312" behindDoc="0" locked="0" layoutInCell="1" allowOverlap="1" wp14:anchorId="0E10912D" wp14:editId="51D42650">
+        <wp:anchor distT="0" distB="0" distL="114300" distR="114300" simplePos="0" relativeHeight="251588096" behindDoc="0" locked="0" layoutInCell="1" allowOverlap="1" wp14:anchorId="0E10912D" wp14:editId="51D42650">
           <wp:simplePos x="0" y="0"/>
           <wp:positionH relativeFrom="margin">
             <wp:posOffset>8593434</wp:posOffset>
@@ -18541,7 +19699,7 @@
         <w:noProof/>
       </w:rPr>
       <w:drawing>
-        <wp:anchor distT="0" distB="0" distL="114300" distR="114300" simplePos="0" relativeHeight="251715072" behindDoc="0" locked="0" layoutInCell="1" allowOverlap="1" wp14:anchorId="2F69E6A9" wp14:editId="11437F88">
+        <wp:anchor distT="0" distB="0" distL="114300" distR="114300" simplePos="0" relativeHeight="251724288" behindDoc="0" locked="0" layoutInCell="1" allowOverlap="1" wp14:anchorId="2F69E6A9" wp14:editId="11437F88">
           <wp:simplePos x="0" y="0"/>
           <wp:positionH relativeFrom="margin">
             <wp:posOffset>8593434</wp:posOffset>
@@ -18615,7 +19773,7 @@
         <w:noProof/>
       </w:rPr>
       <w:drawing>
-        <wp:anchor distT="0" distB="0" distL="114300" distR="114300" simplePos="0" relativeHeight="251720192" behindDoc="0" locked="0" layoutInCell="1" allowOverlap="1" wp14:anchorId="24CCAF56" wp14:editId="5B6F3B40">
+        <wp:anchor distT="0" distB="0" distL="114300" distR="114300" simplePos="0" relativeHeight="251730432" behindDoc="0" locked="0" layoutInCell="1" allowOverlap="1" wp14:anchorId="24CCAF56" wp14:editId="5B6F3B40">
           <wp:simplePos x="0" y="0"/>
           <wp:positionH relativeFrom="margin">
             <wp:posOffset>5385916</wp:posOffset>
@@ -18676,7 +19834,7 @@
         <w:noProof/>
       </w:rPr>
       <w:drawing>
-        <wp:anchor distT="0" distB="0" distL="114300" distR="114300" simplePos="0" relativeHeight="251718144" behindDoc="0" locked="0" layoutInCell="1" allowOverlap="1" wp14:anchorId="5540EB41" wp14:editId="368DF0C2">
+        <wp:anchor distT="0" distB="0" distL="114300" distR="114300" simplePos="0" relativeHeight="251727360" behindDoc="0" locked="0" layoutInCell="1" allowOverlap="1" wp14:anchorId="5540EB41" wp14:editId="368DF0C2">
           <wp:simplePos x="0" y="0"/>
           <wp:positionH relativeFrom="margin">
             <wp:posOffset>8593434</wp:posOffset>
@@ -18750,7 +19908,7 @@
         <w:noProof/>
       </w:rPr>
       <w:drawing>
-        <wp:anchor distT="0" distB="0" distL="114300" distR="114300" simplePos="0" relativeHeight="251636224" behindDoc="0" locked="0" layoutInCell="1" allowOverlap="1" wp14:anchorId="21B7A943" wp14:editId="2825F08C">
+        <wp:anchor distT="0" distB="0" distL="114300" distR="114300" simplePos="0" relativeHeight="251632128" behindDoc="0" locked="0" layoutInCell="1" allowOverlap="1" wp14:anchorId="21B7A943" wp14:editId="2825F08C">
           <wp:simplePos x="0" y="0"/>
           <wp:positionH relativeFrom="margin">
             <wp:posOffset>8593434</wp:posOffset>
@@ -18824,7 +19982,7 @@
         <w:noProof/>
       </w:rPr>
       <w:drawing>
-        <wp:anchor distT="0" distB="0" distL="114300" distR="114300" simplePos="0" relativeHeight="251683328" behindDoc="0" locked="0" layoutInCell="1" allowOverlap="1" wp14:anchorId="52F59FC5" wp14:editId="33FF27E0">
+        <wp:anchor distT="0" distB="0" distL="114300" distR="114300" simplePos="0" relativeHeight="251682304" behindDoc="0" locked="0" layoutInCell="1" allowOverlap="1" wp14:anchorId="52F59FC5" wp14:editId="33FF27E0">
           <wp:simplePos x="0" y="0"/>
           <wp:positionH relativeFrom="margin">
             <wp:posOffset>5385916</wp:posOffset>
@@ -18885,7 +20043,7 @@
         <w:noProof/>
       </w:rPr>
       <w:drawing>
-        <wp:anchor distT="0" distB="0" distL="114300" distR="114300" simplePos="0" relativeHeight="251658752" behindDoc="0" locked="0" layoutInCell="1" allowOverlap="1" wp14:anchorId="5EA99803" wp14:editId="2B398A8D">
+        <wp:anchor distT="0" distB="0" distL="114300" distR="114300" simplePos="0" relativeHeight="251655680" behindDoc="0" locked="0" layoutInCell="1" allowOverlap="1" wp14:anchorId="5EA99803" wp14:editId="2B398A8D">
           <wp:simplePos x="0" y="0"/>
           <wp:positionH relativeFrom="margin">
             <wp:posOffset>8593434</wp:posOffset>
